--- a/Template_Tesi_Serlab 5.docx
+++ b/Template_Tesi_Serlab 5.docx
@@ -4,27 +4,6 @@
   <w:body>
     <w:p>
       <w:pPr>
-        <w:ind w:left="-567" w:right="543"/>
-        <w:jc w:val="center"/>
-        <w:rPr>
-          <w:rFonts w:ascii="Arial" w:hAnsi="Arial" w:cs="Arial"/>
-          <w:smallCaps/>
-          <w:sz w:val="52"/>
-          <w:szCs w:val="52"/>
-        </w:rPr>
-      </w:pPr>
-      <w:bookmarkStart w:id="0" w:name="_Toc31882256"/>
-      <w:bookmarkStart w:id="1" w:name="_Toc31882503"/>
-      <w:bookmarkStart w:id="2" w:name="_Toc31959344"/>
-      <w:bookmarkStart w:id="3" w:name="_Toc22459499"/>
-      <w:bookmarkStart w:id="4" w:name="_Ref22274709"/>
-      <w:bookmarkStart w:id="5" w:name="_Toc127756996"/>
-      <w:bookmarkStart w:id="6" w:name="_Ref34394480"/>
-      <w:bookmarkStart w:id="7" w:name="_Toc156799859"/>
-    </w:p>
-    <w:p>
-      <w:pPr>
-        <w:ind w:left="-567" w:right="543"/>
         <w:jc w:val="center"/>
         <w:rPr>
           <w:rFonts w:ascii="Times New Roman" w:hAnsi="Times New Roman"/>
@@ -33,13 +12,32 @@
           <w:szCs w:val="52"/>
         </w:rPr>
       </w:pPr>
-      <w:r>
+      <w:bookmarkStart w:id="0" w:name="_Toc156799859"/>
+      <w:bookmarkStart w:id="1" w:name="_Ref34394480"/>
+      <w:bookmarkStart w:id="2" w:name="_Toc127756996"/>
+      <w:bookmarkStart w:id="3" w:name="_Ref22274709"/>
+      <w:bookmarkStart w:id="4" w:name="_Toc22459499"/>
+      <w:bookmarkStart w:id="5" w:name="_Toc31959344"/>
+      <w:bookmarkStart w:id="6" w:name="_Toc31882503"/>
+      <w:bookmarkStart w:id="7" w:name="_Toc31882256"/>
+    </w:p>
+    <w:p>
+      <w:pPr>
+        <w:jc w:val="center"/>
         <w:rPr>
           <w:rFonts w:ascii="Times New Roman" w:hAnsi="Times New Roman"/>
           <w:smallCaps/>
           <w:sz w:val="52"/>
           <w:szCs w:val="52"/>
         </w:rPr>
+      </w:pPr>
+      <w:r>
+        <w:rPr>
+          <w:rFonts w:ascii="Times New Roman" w:hAnsi="Times New Roman"/>
+          <w:smallCaps/>
+          <w:sz w:val="52"/>
+          <w:szCs w:val="52"/>
+        </w:rPr>
         <w:t>Università degli Studi di Bari “Aldo Moro”</w:t>
       </w:r>
     </w:p>
@@ -49,7 +47,7 @@
         <w:pBdr>
           <w:bottom w:val="single" w:sz="12" w:space="1" w:color="auto"/>
         </w:pBdr>
-        <w:ind w:left="-567" w:right="543" w:firstLine="0"/>
+        <w:ind w:firstLine="0"/>
         <w:rPr>
           <w:rFonts w:ascii="Times New Roman" w:hAnsi="Times New Roman"/>
         </w:rPr>
@@ -57,7 +55,6 @@
     </w:p>
     <w:p>
       <w:pPr>
-        <w:ind w:left="-567" w:right="543"/>
         <w:jc w:val="center"/>
         <w:rPr>
           <w:rFonts w:ascii="Times New Roman" w:hAnsi="Times New Roman"/>
@@ -79,7 +76,6 @@
     </w:p>
     <w:p>
       <w:pPr>
-        <w:ind w:left="-567" w:right="543"/>
         <w:jc w:val="center"/>
         <w:rPr>
           <w:rFonts w:ascii="Times New Roman" w:hAnsi="Times New Roman"/>
@@ -162,7 +158,6 @@
     </w:p>
     <w:p>
       <w:pPr>
-        <w:ind w:left="-567" w:right="543"/>
         <w:rPr>
           <w:rFonts w:ascii="Times New Roman" w:hAnsi="Times New Roman"/>
           <w:sz w:val="28"/>
@@ -172,7 +167,6 @@
     </w:p>
     <w:p>
       <w:pPr>
-        <w:ind w:left="-567" w:right="543"/>
         <w:rPr>
           <w:rFonts w:ascii="Times New Roman" w:hAnsi="Times New Roman"/>
           <w:sz w:val="28"/>
@@ -183,7 +177,6 @@
     <w:p>
       <w:pPr>
         <w:spacing w:line="276" w:lineRule="auto"/>
-        <w:ind w:left="-567" w:right="543"/>
         <w:jc w:val="center"/>
         <w:rPr>
           <w:rFonts w:ascii="Times New Roman" w:hAnsi="Times New Roman"/>
@@ -205,7 +198,6 @@
     <w:p>
       <w:pPr>
         <w:spacing w:line="276" w:lineRule="auto"/>
-        <w:ind w:left="-567" w:right="543"/>
         <w:jc w:val="center"/>
         <w:rPr>
           <w:rFonts w:ascii="Times New Roman" w:hAnsi="Times New Roman"/>
@@ -228,7 +220,6 @@
     </w:p>
     <w:p>
       <w:pPr>
-        <w:ind w:left="-567" w:right="543"/>
         <w:jc w:val="center"/>
         <w:rPr>
           <w:rFonts w:ascii="Times New Roman" w:hAnsi="Times New Roman"/>
@@ -250,6 +241,7 @@
     <w:p>
       <w:pPr>
         <w:pStyle w:val="titoloSerlab"/>
+        <w:ind w:left="0" w:right="0"/>
         <w:rPr>
           <w:b/>
           <w:bCs/>
@@ -265,7 +257,6 @@
     </w:p>
     <w:p>
       <w:pPr>
-        <w:ind w:left="-567" w:right="543"/>
         <w:rPr>
           <w:rFonts w:ascii="Times New Roman" w:hAnsi="Times New Roman"/>
           <w:sz w:val="28"/>
@@ -299,7 +290,6 @@
     </w:p>
     <w:p>
       <w:pPr>
-        <w:ind w:left="-567" w:right="543"/>
         <w:rPr>
           <w:rFonts w:ascii="Times New Roman" w:hAnsi="Times New Roman"/>
           <w:b/>
@@ -314,7 +304,7 @@
           <w:sz w:val="28"/>
           <w:szCs w:val="28"/>
         </w:rPr>
-        <w:t>Chiar.mo</w:t>
+        <w:t xml:space="preserve">Chiar.mo Prof. </w:t>
       </w:r>
       <w:r>
         <w:rPr>
@@ -323,28 +313,27 @@
           <w:sz w:val="28"/>
           <w:szCs w:val="28"/>
         </w:rPr>
-        <w:t xml:space="preserve"> Prof. </w:t>
-      </w:r>
-      <w:r>
+        <w:t>Danilo CAIVANO</w:t>
+      </w:r>
+    </w:p>
+    <w:p>
+      <w:pPr>
         <w:rPr>
           <w:rFonts w:ascii="Times New Roman" w:hAnsi="Times New Roman"/>
           <w:b/>
           <w:sz w:val="28"/>
           <w:szCs w:val="28"/>
         </w:rPr>
-        <w:t>Danilo CAIVANO</w:t>
-      </w:r>
-    </w:p>
-    <w:p>
-      <w:pPr>
-        <w:ind w:left="-567" w:right="543"/>
+      </w:pPr>
+      <w:r>
         <w:rPr>
           <w:rFonts w:ascii="Times New Roman" w:hAnsi="Times New Roman"/>
           <w:b/>
           <w:sz w:val="28"/>
           <w:szCs w:val="28"/>
         </w:rPr>
-      </w:pPr>
+        <w:t xml:space="preserve">Dott.ssa </w:t>
+      </w:r>
       <w:r>
         <w:rPr>
           <w:rFonts w:ascii="Times New Roman" w:hAnsi="Times New Roman"/>
@@ -352,7 +341,7 @@
           <w:sz w:val="28"/>
           <w:szCs w:val="28"/>
         </w:rPr>
-        <w:t xml:space="preserve">Dott.ssa </w:t>
+        <w:t>Vita</w:t>
       </w:r>
       <w:r>
         <w:rPr>
@@ -361,7 +350,7 @@
           <w:sz w:val="28"/>
           <w:szCs w:val="28"/>
         </w:rPr>
-        <w:t>Vita</w:t>
+        <w:t xml:space="preserve"> </w:t>
       </w:r>
       <w:r>
         <w:rPr>
@@ -370,7 +359,7 @@
           <w:sz w:val="28"/>
           <w:szCs w:val="28"/>
         </w:rPr>
-        <w:t xml:space="preserve"> </w:t>
+        <w:t xml:space="preserve">Santa </w:t>
       </w:r>
       <w:r>
         <w:rPr>
@@ -379,7 +368,7 @@
           <w:sz w:val="28"/>
           <w:szCs w:val="28"/>
         </w:rPr>
-        <w:t xml:space="preserve">Santa </w:t>
+        <w:t>B</w:t>
       </w:r>
       <w:r>
         <w:rPr>
@@ -388,8 +377,46 @@
           <w:sz w:val="28"/>
           <w:szCs w:val="28"/>
         </w:rPr>
-        <w:t>B</w:t>
-      </w:r>
+        <w:t>ARLETTA</w:t>
+      </w:r>
+    </w:p>
+    <w:p>
+      <w:pPr>
+        <w:jc w:val="right"/>
+        <w:rPr>
+          <w:rFonts w:ascii="Times New Roman" w:hAnsi="Times New Roman"/>
+          <w:sz w:val="28"/>
+          <w:szCs w:val="28"/>
+        </w:rPr>
+      </w:pPr>
+    </w:p>
+    <w:p>
+      <w:pPr>
+        <w:jc w:val="right"/>
+        <w:rPr>
+          <w:rFonts w:ascii="Times New Roman" w:hAnsi="Times New Roman"/>
+          <w:sz w:val="28"/>
+          <w:szCs w:val="28"/>
+        </w:rPr>
+      </w:pPr>
+      <w:r>
+        <w:rPr>
+          <w:rFonts w:ascii="Times New Roman" w:hAnsi="Times New Roman"/>
+          <w:sz w:val="28"/>
+          <w:szCs w:val="28"/>
+        </w:rPr>
+        <w:t xml:space="preserve">Laureando: </w:t>
+      </w:r>
+    </w:p>
+    <w:p>
+      <w:pPr>
+        <w:jc w:val="right"/>
+        <w:rPr>
+          <w:rFonts w:ascii="Times New Roman" w:hAnsi="Times New Roman"/>
+          <w:sz w:val="28"/>
+          <w:szCs w:val="28"/>
+        </w:rPr>
+      </w:pPr>
       <w:r>
         <w:rPr>
           <w:rFonts w:ascii="Times New Roman" w:hAnsi="Times New Roman"/>
@@ -397,56 +424,6 @@
           <w:sz w:val="28"/>
           <w:szCs w:val="28"/>
         </w:rPr>
-        <w:t>ARLETTA</w:t>
-      </w:r>
-    </w:p>
-    <w:p>
-      <w:pPr>
-        <w:ind w:left="-567" w:right="543"/>
-        <w:jc w:val="right"/>
-        <w:rPr>
-          <w:rFonts w:ascii="Times New Roman" w:hAnsi="Times New Roman"/>
-          <w:sz w:val="28"/>
-          <w:szCs w:val="28"/>
-        </w:rPr>
-      </w:pPr>
-    </w:p>
-    <w:p>
-      <w:pPr>
-        <w:ind w:left="-567" w:right="543"/>
-        <w:jc w:val="right"/>
-        <w:rPr>
-          <w:rFonts w:ascii="Times New Roman" w:hAnsi="Times New Roman"/>
-          <w:sz w:val="28"/>
-          <w:szCs w:val="28"/>
-        </w:rPr>
-      </w:pPr>
-      <w:r>
-        <w:rPr>
-          <w:rFonts w:ascii="Times New Roman" w:hAnsi="Times New Roman"/>
-          <w:sz w:val="28"/>
-          <w:szCs w:val="28"/>
-        </w:rPr>
-        <w:t xml:space="preserve">Laureando: </w:t>
-      </w:r>
-    </w:p>
-    <w:p>
-      <w:pPr>
-        <w:ind w:left="-567" w:right="543"/>
-        <w:jc w:val="right"/>
-        <w:rPr>
-          <w:rFonts w:ascii="Times New Roman" w:hAnsi="Times New Roman"/>
-          <w:sz w:val="28"/>
-          <w:szCs w:val="28"/>
-        </w:rPr>
-      </w:pPr>
-      <w:r>
-        <w:rPr>
-          <w:rFonts w:ascii="Times New Roman" w:hAnsi="Times New Roman"/>
-          <w:b/>
-          <w:sz w:val="28"/>
-          <w:szCs w:val="28"/>
-        </w:rPr>
         <w:t>Nicola BALZANO</w:t>
       </w:r>
     </w:p>
@@ -455,7 +432,6 @@
         <w:pBdr>
           <w:bottom w:val="single" w:sz="12" w:space="1" w:color="auto"/>
         </w:pBdr>
-        <w:ind w:left="-567" w:right="543"/>
         <w:rPr>
           <w:rFonts w:ascii="Times New Roman" w:hAnsi="Times New Roman"/>
           <w:sz w:val="32"/>
@@ -468,7 +444,6 @@
         <w:pBdr>
           <w:bottom w:val="single" w:sz="12" w:space="1" w:color="auto"/>
         </w:pBdr>
-        <w:ind w:left="-567" w:right="543"/>
         <w:rPr>
           <w:rFonts w:ascii="Times New Roman" w:hAnsi="Times New Roman"/>
           <w:sz w:val="32"/>
@@ -478,7 +453,6 @@
     </w:p>
     <w:p>
       <w:pPr>
-        <w:ind w:left="-567" w:right="543"/>
         <w:jc w:val="center"/>
         <w:rPr>
           <w:rFonts w:ascii="Times New Roman" w:hAnsi="Times New Roman"/>
@@ -522,17 +496,16 @@
     <w:p>
       <w:pPr>
         <w:spacing w:after="0"/>
-        <w:ind w:left="-567" w:right="543"/>
         <w:jc w:val="left"/>
         <w:rPr>
-          <w:rFonts w:ascii="Times New Roman" w:hAnsi="Times New Roman"/>
+          <w:rFonts w:ascii="Arial" w:hAnsi="Arial" w:cs="Arial"/>
           <w:sz w:val="32"/>
           <w:szCs w:val="32"/>
         </w:rPr>
       </w:pPr>
       <w:r>
         <w:rPr>
-          <w:rFonts w:ascii="Times New Roman" w:hAnsi="Times New Roman"/>
+          <w:rFonts w:ascii="Arial" w:hAnsi="Arial" w:cs="Arial"/>
           <w:sz w:val="32"/>
           <w:szCs w:val="32"/>
         </w:rPr>
@@ -561,7 +534,6 @@
       </w:sdtPr>
       <w:sdtEndPr>
         <w:rPr>
-          <w:rFonts w:ascii="Lucida Sans Unicode" w:hAnsi="Lucida Sans Unicode" w:cs="Times New Roman"/>
           <w:b/>
           <w:bCs/>
         </w:rPr>
@@ -569,7 +541,6 @@
       <w:sdtContent>
         <w:p>
           <w:pPr>
-            <w:ind w:left="-567" w:right="543"/>
             <w:jc w:val="left"/>
             <w:rPr>
               <w:rFonts w:ascii="Arial" w:hAnsi="Arial" w:cs="Arial"/>
@@ -594,8 +565,9 @@
         <w:p>
           <w:pPr>
             <w:pStyle w:val="Sommario1"/>
+            <w:ind w:left="0" w:right="0"/>
             <w:rPr>
-              <w:rFonts w:asciiTheme="minorHAnsi" w:eastAsiaTheme="minorEastAsia" w:hAnsiTheme="minorHAnsi" w:cstheme="minorBidi"/>
+              <w:rFonts w:ascii="Arial" w:eastAsiaTheme="minorEastAsia" w:hAnsi="Arial" w:cs="Arial"/>
               <w:b w:val="0"/>
               <w:smallCaps w:val="0"/>
               <w:noProof/>
@@ -605,24 +577,35 @@
             </w:rPr>
           </w:pPr>
           <w:r>
+            <w:rPr>
+              <w:rFonts w:ascii="Arial" w:hAnsi="Arial" w:cs="Arial"/>
+            </w:rPr>
             <w:fldChar w:fldCharType="begin"/>
           </w:r>
           <w:r>
+            <w:rPr>
+              <w:rFonts w:ascii="Arial" w:hAnsi="Arial" w:cs="Arial"/>
+            </w:rPr>
             <w:instrText xml:space="preserve"> TOC \o "1-3" \h \z \u </w:instrText>
           </w:r>
           <w:r>
+            <w:rPr>
+              <w:rFonts w:ascii="Arial" w:hAnsi="Arial" w:cs="Arial"/>
+            </w:rPr>
             <w:fldChar w:fldCharType="separate"/>
           </w:r>
           <w:hyperlink w:anchor="_Toc162107974" w:history="1">
             <w:r>
               <w:rPr>
                 <w:rStyle w:val="Collegamentoipertestuale"/>
+                <w:rFonts w:ascii="Arial" w:hAnsi="Arial" w:cs="Arial"/>
                 <w:noProof/>
               </w:rPr>
               <w:t>Capitolo I – Stato dell’Arte</w:t>
             </w:r>
             <w:r>
               <w:rPr>
+                <w:rFonts w:ascii="Arial" w:hAnsi="Arial" w:cs="Arial"/>
                 <w:noProof/>
                 <w:webHidden/>
               </w:rPr>
@@ -630,6 +613,7 @@
             </w:r>
             <w:r>
               <w:rPr>
+                <w:rFonts w:ascii="Arial" w:hAnsi="Arial" w:cs="Arial"/>
                 <w:noProof/>
                 <w:webHidden/>
               </w:rPr>
@@ -637,6 +621,7 @@
             </w:r>
             <w:r>
               <w:rPr>
+                <w:rFonts w:ascii="Arial" w:hAnsi="Arial" w:cs="Arial"/>
                 <w:noProof/>
                 <w:webHidden/>
               </w:rPr>
@@ -644,12 +629,14 @@
             </w:r>
             <w:r>
               <w:rPr>
+                <w:rFonts w:ascii="Arial" w:hAnsi="Arial" w:cs="Arial"/>
                 <w:noProof/>
                 <w:webHidden/>
               </w:rPr>
             </w:r>
             <w:r>
               <w:rPr>
+                <w:rFonts w:ascii="Arial" w:hAnsi="Arial" w:cs="Arial"/>
                 <w:noProof/>
                 <w:webHidden/>
               </w:rPr>
@@ -657,6 +644,7 @@
             </w:r>
             <w:r>
               <w:rPr>
+                <w:rFonts w:ascii="Arial" w:hAnsi="Arial" w:cs="Arial"/>
                 <w:noProof/>
                 <w:webHidden/>
               </w:rPr>
@@ -664,6 +652,7 @@
             </w:r>
             <w:r>
               <w:rPr>
+                <w:rFonts w:ascii="Arial" w:hAnsi="Arial" w:cs="Arial"/>
                 <w:noProof/>
                 <w:webHidden/>
               </w:rPr>
@@ -674,8 +663,9 @@
         <w:p>
           <w:pPr>
             <w:pStyle w:val="Sommario2"/>
+            <w:ind w:right="0"/>
             <w:rPr>
-              <w:rFonts w:asciiTheme="minorHAnsi" w:eastAsiaTheme="minorEastAsia" w:hAnsiTheme="minorHAnsi" w:cstheme="minorBidi"/>
+              <w:rFonts w:ascii="Arial" w:eastAsiaTheme="minorEastAsia" w:hAnsi="Arial" w:cs="Arial"/>
               <w:smallCaps w:val="0"/>
               <w:noProof/>
               <w:spacing w:val="0"/>
@@ -687,13 +677,14 @@
             <w:r>
               <w:rPr>
                 <w:rStyle w:val="Collegamentoipertestuale"/>
-                <w:rFonts w:eastAsia="Palatino Linotype"/>
+                <w:rFonts w:ascii="Arial" w:eastAsia="Palatino Linotype" w:hAnsi="Arial" w:cs="Arial"/>
                 <w:noProof/>
               </w:rPr>
               <w:t>Introduzione</w:t>
             </w:r>
             <w:r>
               <w:rPr>
+                <w:rFonts w:ascii="Arial" w:hAnsi="Arial" w:cs="Arial"/>
                 <w:noProof/>
                 <w:webHidden/>
               </w:rPr>
@@ -701,6 +692,7 @@
             </w:r>
             <w:r>
               <w:rPr>
+                <w:rFonts w:ascii="Arial" w:hAnsi="Arial" w:cs="Arial"/>
                 <w:noProof/>
                 <w:webHidden/>
               </w:rPr>
@@ -708,6 +700,7 @@
             </w:r>
             <w:r>
               <w:rPr>
+                <w:rFonts w:ascii="Arial" w:hAnsi="Arial" w:cs="Arial"/>
                 <w:noProof/>
                 <w:webHidden/>
               </w:rPr>
@@ -715,12 +708,14 @@
             </w:r>
             <w:r>
               <w:rPr>
+                <w:rFonts w:ascii="Arial" w:hAnsi="Arial" w:cs="Arial"/>
                 <w:noProof/>
                 <w:webHidden/>
               </w:rPr>
             </w:r>
             <w:r>
               <w:rPr>
+                <w:rFonts w:ascii="Arial" w:hAnsi="Arial" w:cs="Arial"/>
                 <w:noProof/>
                 <w:webHidden/>
               </w:rPr>
@@ -728,6 +723,7 @@
             </w:r>
             <w:r>
               <w:rPr>
+                <w:rFonts w:ascii="Arial" w:hAnsi="Arial" w:cs="Arial"/>
                 <w:noProof/>
                 <w:webHidden/>
               </w:rPr>
@@ -735,6 +731,7 @@
             </w:r>
             <w:r>
               <w:rPr>
+                <w:rFonts w:ascii="Arial" w:hAnsi="Arial" w:cs="Arial"/>
                 <w:noProof/>
                 <w:webHidden/>
               </w:rPr>
@@ -745,8 +742,9 @@
         <w:p>
           <w:pPr>
             <w:pStyle w:val="Sommario2"/>
+            <w:ind w:right="0"/>
             <w:rPr>
-              <w:rFonts w:asciiTheme="minorHAnsi" w:eastAsiaTheme="minorEastAsia" w:hAnsiTheme="minorHAnsi" w:cstheme="minorBidi"/>
+              <w:rFonts w:ascii="Arial" w:eastAsiaTheme="minorEastAsia" w:hAnsi="Arial" w:cs="Arial"/>
               <w:smallCaps w:val="0"/>
               <w:noProof/>
               <w:spacing w:val="0"/>
@@ -758,13 +756,14 @@
             <w:r>
               <w:rPr>
                 <w:rStyle w:val="Collegamentoipertestuale"/>
+                <w:rFonts w:ascii="Arial" w:hAnsi="Arial" w:cs="Arial"/>
                 <w:noProof/>
               </w:rPr>
               <w:t>1.1</w:t>
             </w:r>
             <w:r>
               <w:rPr>
-                <w:rFonts w:asciiTheme="minorHAnsi" w:eastAsiaTheme="minorEastAsia" w:hAnsiTheme="minorHAnsi" w:cstheme="minorBidi"/>
+                <w:rFonts w:ascii="Arial" w:eastAsiaTheme="minorEastAsia" w:hAnsi="Arial" w:cs="Arial"/>
                 <w:smallCaps w:val="0"/>
                 <w:noProof/>
                 <w:spacing w:val="0"/>
@@ -776,12 +775,14 @@
             <w:r>
               <w:rPr>
                 <w:rStyle w:val="Collegamentoipertestuale"/>
+                <w:rFonts w:ascii="Arial" w:hAnsi="Arial" w:cs="Arial"/>
                 <w:noProof/>
               </w:rPr>
               <w:t>Internet of Things – Un mondo interconnesso</w:t>
             </w:r>
             <w:r>
               <w:rPr>
+                <w:rFonts w:ascii="Arial" w:hAnsi="Arial" w:cs="Arial"/>
                 <w:noProof/>
                 <w:webHidden/>
               </w:rPr>
@@ -789,6 +790,7 @@
             </w:r>
             <w:r>
               <w:rPr>
+                <w:rFonts w:ascii="Arial" w:hAnsi="Arial" w:cs="Arial"/>
                 <w:noProof/>
                 <w:webHidden/>
               </w:rPr>
@@ -796,6 +798,7 @@
             </w:r>
             <w:r>
               <w:rPr>
+                <w:rFonts w:ascii="Arial" w:hAnsi="Arial" w:cs="Arial"/>
                 <w:noProof/>
                 <w:webHidden/>
               </w:rPr>
@@ -803,12 +806,14 @@
             </w:r>
             <w:r>
               <w:rPr>
+                <w:rFonts w:ascii="Arial" w:hAnsi="Arial" w:cs="Arial"/>
                 <w:noProof/>
                 <w:webHidden/>
               </w:rPr>
             </w:r>
             <w:r>
               <w:rPr>
+                <w:rFonts w:ascii="Arial" w:hAnsi="Arial" w:cs="Arial"/>
                 <w:noProof/>
                 <w:webHidden/>
               </w:rPr>
@@ -816,6 +821,7 @@
             </w:r>
             <w:r>
               <w:rPr>
+                <w:rFonts w:ascii="Arial" w:hAnsi="Arial" w:cs="Arial"/>
                 <w:noProof/>
                 <w:webHidden/>
               </w:rPr>
@@ -823,6 +829,7 @@
             </w:r>
             <w:r>
               <w:rPr>
+                <w:rFonts w:ascii="Arial" w:hAnsi="Arial" w:cs="Arial"/>
                 <w:noProof/>
                 <w:webHidden/>
               </w:rPr>
@@ -833,8 +840,9 @@
         <w:p>
           <w:pPr>
             <w:pStyle w:val="Sommario2"/>
+            <w:ind w:right="0"/>
             <w:rPr>
-              <w:rFonts w:asciiTheme="minorHAnsi" w:eastAsiaTheme="minorEastAsia" w:hAnsiTheme="minorHAnsi" w:cstheme="minorBidi"/>
+              <w:rFonts w:ascii="Arial" w:eastAsiaTheme="minorEastAsia" w:hAnsi="Arial" w:cs="Arial"/>
               <w:smallCaps w:val="0"/>
               <w:noProof/>
               <w:spacing w:val="0"/>
@@ -846,13 +854,14 @@
             <w:r>
               <w:rPr>
                 <w:rStyle w:val="Collegamentoipertestuale"/>
+                <w:rFonts w:ascii="Arial" w:hAnsi="Arial" w:cs="Arial"/>
                 <w:noProof/>
               </w:rPr>
               <w:t>1.2</w:t>
             </w:r>
             <w:r>
               <w:rPr>
-                <w:rFonts w:asciiTheme="minorHAnsi" w:eastAsiaTheme="minorEastAsia" w:hAnsiTheme="minorHAnsi" w:cstheme="minorBidi"/>
+                <w:rFonts w:ascii="Arial" w:eastAsiaTheme="minorEastAsia" w:hAnsi="Arial" w:cs="Arial"/>
                 <w:smallCaps w:val="0"/>
                 <w:noProof/>
                 <w:spacing w:val="0"/>
@@ -864,12 +873,14 @@
             <w:r>
               <w:rPr>
                 <w:rStyle w:val="Collegamentoipertestuale"/>
+                <w:rFonts w:ascii="Arial" w:hAnsi="Arial" w:cs="Arial"/>
                 <w:noProof/>
               </w:rPr>
               <w:t>Cybersecurity – Cos’è e di cosa si occupa</w:t>
             </w:r>
             <w:r>
               <w:rPr>
+                <w:rFonts w:ascii="Arial" w:hAnsi="Arial" w:cs="Arial"/>
                 <w:noProof/>
                 <w:webHidden/>
               </w:rPr>
@@ -877,6 +888,7 @@
             </w:r>
             <w:r>
               <w:rPr>
+                <w:rFonts w:ascii="Arial" w:hAnsi="Arial" w:cs="Arial"/>
                 <w:noProof/>
                 <w:webHidden/>
               </w:rPr>
@@ -884,6 +896,7 @@
             </w:r>
             <w:r>
               <w:rPr>
+                <w:rFonts w:ascii="Arial" w:hAnsi="Arial" w:cs="Arial"/>
                 <w:noProof/>
                 <w:webHidden/>
               </w:rPr>
@@ -891,12 +904,14 @@
             </w:r>
             <w:r>
               <w:rPr>
+                <w:rFonts w:ascii="Arial" w:hAnsi="Arial" w:cs="Arial"/>
                 <w:noProof/>
                 <w:webHidden/>
               </w:rPr>
             </w:r>
             <w:r>
               <w:rPr>
+                <w:rFonts w:ascii="Arial" w:hAnsi="Arial" w:cs="Arial"/>
                 <w:noProof/>
                 <w:webHidden/>
               </w:rPr>
@@ -904,6 +919,7 @@
             </w:r>
             <w:r>
               <w:rPr>
+                <w:rFonts w:ascii="Arial" w:hAnsi="Arial" w:cs="Arial"/>
                 <w:noProof/>
                 <w:webHidden/>
               </w:rPr>
@@ -911,6 +927,7 @@
             </w:r>
             <w:r>
               <w:rPr>
+                <w:rFonts w:ascii="Arial" w:hAnsi="Arial" w:cs="Arial"/>
                 <w:noProof/>
                 <w:webHidden/>
               </w:rPr>
@@ -921,8 +938,9 @@
         <w:p>
           <w:pPr>
             <w:pStyle w:val="Sommario2"/>
+            <w:ind w:right="0"/>
             <w:rPr>
-              <w:rFonts w:asciiTheme="minorHAnsi" w:eastAsiaTheme="minorEastAsia" w:hAnsiTheme="minorHAnsi" w:cstheme="minorBidi"/>
+              <w:rFonts w:ascii="Arial" w:eastAsiaTheme="minorEastAsia" w:hAnsi="Arial" w:cs="Arial"/>
               <w:smallCaps w:val="0"/>
               <w:noProof/>
               <w:spacing w:val="0"/>
@@ -934,13 +952,14 @@
             <w:r>
               <w:rPr>
                 <w:rStyle w:val="Collegamentoipertestuale"/>
+                <w:rFonts w:ascii="Arial" w:hAnsi="Arial" w:cs="Arial"/>
                 <w:noProof/>
               </w:rPr>
               <w:t>1.3</w:t>
             </w:r>
             <w:r>
               <w:rPr>
-                <w:rFonts w:asciiTheme="minorHAnsi" w:eastAsiaTheme="minorEastAsia" w:hAnsiTheme="minorHAnsi" w:cstheme="minorBidi"/>
+                <w:rFonts w:ascii="Arial" w:eastAsiaTheme="minorEastAsia" w:hAnsi="Arial" w:cs="Arial"/>
                 <w:smallCaps w:val="0"/>
                 <w:noProof/>
                 <w:spacing w:val="0"/>
@@ -952,12 +971,14 @@
             <w:r>
               <w:rPr>
                 <w:rStyle w:val="Collegamentoipertestuale"/>
+                <w:rFonts w:ascii="Arial" w:hAnsi="Arial" w:cs="Arial"/>
                 <w:noProof/>
               </w:rPr>
               <w:t>Attacchi Cyber – Analisi delle tendenze</w:t>
             </w:r>
             <w:r>
               <w:rPr>
+                <w:rFonts w:ascii="Arial" w:hAnsi="Arial" w:cs="Arial"/>
                 <w:noProof/>
                 <w:webHidden/>
               </w:rPr>
@@ -965,6 +986,7 @@
             </w:r>
             <w:r>
               <w:rPr>
+                <w:rFonts w:ascii="Arial" w:hAnsi="Arial" w:cs="Arial"/>
                 <w:noProof/>
                 <w:webHidden/>
               </w:rPr>
@@ -972,6 +994,7 @@
             </w:r>
             <w:r>
               <w:rPr>
+                <w:rFonts w:ascii="Arial" w:hAnsi="Arial" w:cs="Arial"/>
                 <w:noProof/>
                 <w:webHidden/>
               </w:rPr>
@@ -979,12 +1002,14 @@
             </w:r>
             <w:r>
               <w:rPr>
+                <w:rFonts w:ascii="Arial" w:hAnsi="Arial" w:cs="Arial"/>
                 <w:noProof/>
                 <w:webHidden/>
               </w:rPr>
             </w:r>
             <w:r>
               <w:rPr>
+                <w:rFonts w:ascii="Arial" w:hAnsi="Arial" w:cs="Arial"/>
                 <w:noProof/>
                 <w:webHidden/>
               </w:rPr>
@@ -992,6 +1017,7 @@
             </w:r>
             <w:r>
               <w:rPr>
+                <w:rFonts w:ascii="Arial" w:hAnsi="Arial" w:cs="Arial"/>
                 <w:noProof/>
                 <w:webHidden/>
               </w:rPr>
@@ -999,6 +1025,7 @@
             </w:r>
             <w:r>
               <w:rPr>
+                <w:rFonts w:ascii="Arial" w:hAnsi="Arial" w:cs="Arial"/>
                 <w:noProof/>
                 <w:webHidden/>
               </w:rPr>
@@ -1009,8 +1036,9 @@
         <w:p>
           <w:pPr>
             <w:pStyle w:val="Sommario2"/>
+            <w:ind w:right="0"/>
             <w:rPr>
-              <w:rFonts w:asciiTheme="minorHAnsi" w:eastAsiaTheme="minorEastAsia" w:hAnsiTheme="minorHAnsi" w:cstheme="minorBidi"/>
+              <w:rFonts w:ascii="Arial" w:eastAsiaTheme="minorEastAsia" w:hAnsi="Arial" w:cs="Arial"/>
               <w:smallCaps w:val="0"/>
               <w:noProof/>
               <w:spacing w:val="0"/>
@@ -1022,13 +1050,14 @@
             <w:r>
               <w:rPr>
                 <w:rStyle w:val="Collegamentoipertestuale"/>
+                <w:rFonts w:ascii="Arial" w:hAnsi="Arial" w:cs="Arial"/>
                 <w:noProof/>
               </w:rPr>
               <w:t>1.4</w:t>
             </w:r>
             <w:r>
               <w:rPr>
-                <w:rFonts w:asciiTheme="minorHAnsi" w:eastAsiaTheme="minorEastAsia" w:hAnsiTheme="minorHAnsi" w:cstheme="minorBidi"/>
+                <w:rFonts w:ascii="Arial" w:eastAsiaTheme="minorEastAsia" w:hAnsi="Arial" w:cs="Arial"/>
                 <w:smallCaps w:val="0"/>
                 <w:noProof/>
                 <w:spacing w:val="0"/>
@@ -1040,12 +1069,14 @@
             <w:r>
               <w:rPr>
                 <w:rStyle w:val="Collegamentoipertestuale"/>
+                <w:rFonts w:ascii="Arial" w:hAnsi="Arial" w:cs="Arial"/>
                 <w:noProof/>
               </w:rPr>
               <w:t>NIS2 – L’ultima normativa nel mondo cyber</w:t>
             </w:r>
             <w:r>
               <w:rPr>
+                <w:rFonts w:ascii="Arial" w:hAnsi="Arial" w:cs="Arial"/>
                 <w:noProof/>
                 <w:webHidden/>
               </w:rPr>
@@ -1053,6 +1084,7 @@
             </w:r>
             <w:r>
               <w:rPr>
+                <w:rFonts w:ascii="Arial" w:hAnsi="Arial" w:cs="Arial"/>
                 <w:noProof/>
                 <w:webHidden/>
               </w:rPr>
@@ -1060,6 +1092,7 @@
             </w:r>
             <w:r>
               <w:rPr>
+                <w:rFonts w:ascii="Arial" w:hAnsi="Arial" w:cs="Arial"/>
                 <w:noProof/>
                 <w:webHidden/>
               </w:rPr>
@@ -1067,12 +1100,14 @@
             </w:r>
             <w:r>
               <w:rPr>
+                <w:rFonts w:ascii="Arial" w:hAnsi="Arial" w:cs="Arial"/>
                 <w:noProof/>
                 <w:webHidden/>
               </w:rPr>
             </w:r>
             <w:r>
               <w:rPr>
+                <w:rFonts w:ascii="Arial" w:hAnsi="Arial" w:cs="Arial"/>
                 <w:noProof/>
                 <w:webHidden/>
               </w:rPr>
@@ -1080,13 +1115,15 @@
             </w:r>
             <w:r>
               <w:rPr>
+                <w:rFonts w:ascii="Arial" w:hAnsi="Arial" w:cs="Arial"/>
                 <w:noProof/>
                 <w:webHidden/>
               </w:rPr>
-              <w:t>8</w:t>
+              <w:t>10</w:t>
             </w:r>
             <w:r>
               <w:rPr>
+                <w:rFonts w:ascii="Arial" w:hAnsi="Arial" w:cs="Arial"/>
                 <w:noProof/>
                 <w:webHidden/>
               </w:rPr>
@@ -1097,8 +1134,9 @@
         <w:p>
           <w:pPr>
             <w:pStyle w:val="Sommario2"/>
+            <w:ind w:right="0"/>
             <w:rPr>
-              <w:rFonts w:asciiTheme="minorHAnsi" w:eastAsiaTheme="minorEastAsia" w:hAnsiTheme="minorHAnsi" w:cstheme="minorBidi"/>
+              <w:rFonts w:ascii="Arial" w:eastAsiaTheme="minorEastAsia" w:hAnsi="Arial" w:cs="Arial"/>
               <w:smallCaps w:val="0"/>
               <w:noProof/>
               <w:spacing w:val="0"/>
@@ -1110,13 +1148,14 @@
             <w:r>
               <w:rPr>
                 <w:rStyle w:val="Collegamentoipertestuale"/>
+                <w:rFonts w:ascii="Arial" w:hAnsi="Arial" w:cs="Arial"/>
                 <w:noProof/>
               </w:rPr>
               <w:t>1.5</w:t>
             </w:r>
             <w:r>
               <w:rPr>
-                <w:rFonts w:asciiTheme="minorHAnsi" w:eastAsiaTheme="minorEastAsia" w:hAnsiTheme="minorHAnsi" w:cstheme="minorBidi"/>
+                <w:rFonts w:ascii="Arial" w:eastAsiaTheme="minorEastAsia" w:hAnsi="Arial" w:cs="Arial"/>
                 <w:smallCaps w:val="0"/>
                 <w:noProof/>
                 <w:spacing w:val="0"/>
@@ -1128,12 +1167,14 @@
             <w:r>
               <w:rPr>
                 <w:rStyle w:val="Collegamentoipertestuale"/>
+                <w:rFonts w:ascii="Arial" w:hAnsi="Arial" w:cs="Arial"/>
                 <w:noProof/>
               </w:rPr>
               <w:t>Cyber Kill Chain – Cos’è e come usarla</w:t>
             </w:r>
             <w:r>
               <w:rPr>
+                <w:rFonts w:ascii="Arial" w:hAnsi="Arial" w:cs="Arial"/>
                 <w:noProof/>
                 <w:webHidden/>
               </w:rPr>
@@ -1141,6 +1182,7 @@
             </w:r>
             <w:r>
               <w:rPr>
+                <w:rFonts w:ascii="Arial" w:hAnsi="Arial" w:cs="Arial"/>
                 <w:noProof/>
                 <w:webHidden/>
               </w:rPr>
@@ -1148,6 +1190,7 @@
             </w:r>
             <w:r>
               <w:rPr>
+                <w:rFonts w:ascii="Arial" w:hAnsi="Arial" w:cs="Arial"/>
                 <w:noProof/>
                 <w:webHidden/>
               </w:rPr>
@@ -1155,12 +1198,14 @@
             </w:r>
             <w:r>
               <w:rPr>
+                <w:rFonts w:ascii="Arial" w:hAnsi="Arial" w:cs="Arial"/>
                 <w:noProof/>
                 <w:webHidden/>
               </w:rPr>
             </w:r>
             <w:r>
               <w:rPr>
+                <w:rFonts w:ascii="Arial" w:hAnsi="Arial" w:cs="Arial"/>
                 <w:noProof/>
                 <w:webHidden/>
               </w:rPr>
@@ -1168,13 +1213,15 @@
             </w:r>
             <w:r>
               <w:rPr>
+                <w:rFonts w:ascii="Arial" w:hAnsi="Arial" w:cs="Arial"/>
                 <w:noProof/>
                 <w:webHidden/>
               </w:rPr>
-              <w:t>9</w:t>
+              <w:t>11</w:t>
             </w:r>
             <w:r>
               <w:rPr>
+                <w:rFonts w:ascii="Arial" w:hAnsi="Arial" w:cs="Arial"/>
                 <w:noProof/>
                 <w:webHidden/>
               </w:rPr>
@@ -1185,8 +1232,9 @@
         <w:p>
           <w:pPr>
             <w:pStyle w:val="Sommario2"/>
+            <w:ind w:right="0"/>
             <w:rPr>
-              <w:rFonts w:asciiTheme="minorHAnsi" w:eastAsiaTheme="minorEastAsia" w:hAnsiTheme="minorHAnsi" w:cstheme="minorBidi"/>
+              <w:rFonts w:ascii="Arial" w:eastAsiaTheme="minorEastAsia" w:hAnsi="Arial" w:cs="Arial"/>
               <w:smallCaps w:val="0"/>
               <w:noProof/>
               <w:spacing w:val="0"/>
@@ -1198,13 +1246,14 @@
             <w:r>
               <w:rPr>
                 <w:rStyle w:val="Collegamentoipertestuale"/>
+                <w:rFonts w:ascii="Arial" w:hAnsi="Arial" w:cs="Arial"/>
                 <w:noProof/>
               </w:rPr>
               <w:t>1.6</w:t>
             </w:r>
             <w:r>
               <w:rPr>
-                <w:rFonts w:asciiTheme="minorHAnsi" w:eastAsiaTheme="minorEastAsia" w:hAnsiTheme="minorHAnsi" w:cstheme="minorBidi"/>
+                <w:rFonts w:ascii="Arial" w:eastAsiaTheme="minorEastAsia" w:hAnsi="Arial" w:cs="Arial"/>
                 <w:smallCaps w:val="0"/>
                 <w:noProof/>
                 <w:spacing w:val="0"/>
@@ -1216,12 +1265,14 @@
             <w:r>
               <w:rPr>
                 <w:rStyle w:val="Collegamentoipertestuale"/>
+                <w:rFonts w:ascii="Arial" w:hAnsi="Arial" w:cs="Arial"/>
                 <w:noProof/>
               </w:rPr>
               <w:t>MITRE ATT&amp;CK Framework</w:t>
             </w:r>
             <w:r>
               <w:rPr>
+                <w:rFonts w:ascii="Arial" w:hAnsi="Arial" w:cs="Arial"/>
                 <w:noProof/>
                 <w:webHidden/>
               </w:rPr>
@@ -1229,6 +1280,7 @@
             </w:r>
             <w:r>
               <w:rPr>
+                <w:rFonts w:ascii="Arial" w:hAnsi="Arial" w:cs="Arial"/>
                 <w:noProof/>
                 <w:webHidden/>
               </w:rPr>
@@ -1236,6 +1288,7 @@
             </w:r>
             <w:r>
               <w:rPr>
+                <w:rFonts w:ascii="Arial" w:hAnsi="Arial" w:cs="Arial"/>
                 <w:noProof/>
                 <w:webHidden/>
               </w:rPr>
@@ -1243,12 +1296,14 @@
             </w:r>
             <w:r>
               <w:rPr>
+                <w:rFonts w:ascii="Arial" w:hAnsi="Arial" w:cs="Arial"/>
                 <w:noProof/>
                 <w:webHidden/>
               </w:rPr>
             </w:r>
             <w:r>
               <w:rPr>
+                <w:rFonts w:ascii="Arial" w:hAnsi="Arial" w:cs="Arial"/>
                 <w:noProof/>
                 <w:webHidden/>
               </w:rPr>
@@ -1256,13 +1311,15 @@
             </w:r>
             <w:r>
               <w:rPr>
+                <w:rFonts w:ascii="Arial" w:hAnsi="Arial" w:cs="Arial"/>
                 <w:noProof/>
                 <w:webHidden/>
               </w:rPr>
-              <w:t>10</w:t>
+              <w:t>14</w:t>
             </w:r>
             <w:r>
               <w:rPr>
+                <w:rFonts w:ascii="Arial" w:hAnsi="Arial" w:cs="Arial"/>
                 <w:noProof/>
                 <w:webHidden/>
               </w:rPr>
@@ -1273,8 +1330,9 @@
         <w:p>
           <w:pPr>
             <w:pStyle w:val="Sommario2"/>
+            <w:ind w:right="0"/>
             <w:rPr>
-              <w:rFonts w:asciiTheme="minorHAnsi" w:eastAsiaTheme="minorEastAsia" w:hAnsiTheme="minorHAnsi" w:cstheme="minorBidi"/>
+              <w:rFonts w:ascii="Arial" w:eastAsiaTheme="minorEastAsia" w:hAnsi="Arial" w:cs="Arial"/>
               <w:smallCaps w:val="0"/>
               <w:noProof/>
               <w:spacing w:val="0"/>
@@ -1286,13 +1344,14 @@
             <w:r>
               <w:rPr>
                 <w:rStyle w:val="Collegamentoipertestuale"/>
+                <w:rFonts w:ascii="Arial" w:hAnsi="Arial" w:cs="Arial"/>
                 <w:noProof/>
               </w:rPr>
               <w:t>1.7</w:t>
             </w:r>
             <w:r>
               <w:rPr>
-                <w:rFonts w:asciiTheme="minorHAnsi" w:eastAsiaTheme="minorEastAsia" w:hAnsiTheme="minorHAnsi" w:cstheme="minorBidi"/>
+                <w:rFonts w:ascii="Arial" w:eastAsiaTheme="minorEastAsia" w:hAnsi="Arial" w:cs="Arial"/>
                 <w:smallCaps w:val="0"/>
                 <w:noProof/>
                 <w:spacing w:val="0"/>
@@ -1304,12 +1363,14 @@
             <w:r>
               <w:rPr>
                 <w:rStyle w:val="Collegamentoipertestuale"/>
+                <w:rFonts w:ascii="Arial" w:hAnsi="Arial" w:cs="Arial"/>
                 <w:noProof/>
               </w:rPr>
               <w:t>MITRE ATLAS – Nuove tecnologie e nuove minacce</w:t>
             </w:r>
             <w:r>
               <w:rPr>
+                <w:rFonts w:ascii="Arial" w:hAnsi="Arial" w:cs="Arial"/>
                 <w:noProof/>
                 <w:webHidden/>
               </w:rPr>
@@ -1317,6 +1378,7 @@
             </w:r>
             <w:r>
               <w:rPr>
+                <w:rFonts w:ascii="Arial" w:hAnsi="Arial" w:cs="Arial"/>
                 <w:noProof/>
                 <w:webHidden/>
               </w:rPr>
@@ -1324,6 +1386,7 @@
             </w:r>
             <w:r>
               <w:rPr>
+                <w:rFonts w:ascii="Arial" w:hAnsi="Arial" w:cs="Arial"/>
                 <w:noProof/>
                 <w:webHidden/>
               </w:rPr>
@@ -1331,12 +1394,14 @@
             </w:r>
             <w:r>
               <w:rPr>
+                <w:rFonts w:ascii="Arial" w:hAnsi="Arial" w:cs="Arial"/>
                 <w:noProof/>
                 <w:webHidden/>
               </w:rPr>
             </w:r>
             <w:r>
               <w:rPr>
+                <w:rFonts w:ascii="Arial" w:hAnsi="Arial" w:cs="Arial"/>
                 <w:noProof/>
                 <w:webHidden/>
               </w:rPr>
@@ -1344,13 +1409,15 @@
             </w:r>
             <w:r>
               <w:rPr>
+                <w:rFonts w:ascii="Arial" w:hAnsi="Arial" w:cs="Arial"/>
                 <w:noProof/>
                 <w:webHidden/>
               </w:rPr>
-              <w:t>11</w:t>
+              <w:t>15</w:t>
             </w:r>
             <w:r>
               <w:rPr>
+                <w:rFonts w:ascii="Arial" w:hAnsi="Arial" w:cs="Arial"/>
                 <w:noProof/>
                 <w:webHidden/>
               </w:rPr>
@@ -1361,8 +1428,9 @@
         <w:p>
           <w:pPr>
             <w:pStyle w:val="Sommario1"/>
+            <w:ind w:left="0" w:right="0"/>
             <w:rPr>
-              <w:rFonts w:asciiTheme="minorHAnsi" w:eastAsiaTheme="minorEastAsia" w:hAnsiTheme="minorHAnsi" w:cstheme="minorBidi"/>
+              <w:rFonts w:ascii="Arial" w:eastAsiaTheme="minorEastAsia" w:hAnsi="Arial" w:cs="Arial"/>
               <w:b w:val="0"/>
               <w:smallCaps w:val="0"/>
               <w:noProof/>
@@ -1375,12 +1443,14 @@
             <w:r>
               <w:rPr>
                 <w:rStyle w:val="Collegamentoipertestuale"/>
+                <w:rFonts w:ascii="Arial" w:hAnsi="Arial" w:cs="Arial"/>
                 <w:noProof/>
               </w:rPr>
               <w:t>Capitolo II</w:t>
             </w:r>
             <w:r>
               <w:rPr>
+                <w:rFonts w:ascii="Arial" w:hAnsi="Arial" w:cs="Arial"/>
                 <w:noProof/>
                 <w:webHidden/>
               </w:rPr>
@@ -1388,6 +1458,7 @@
             </w:r>
             <w:r>
               <w:rPr>
+                <w:rFonts w:ascii="Arial" w:hAnsi="Arial" w:cs="Arial"/>
                 <w:noProof/>
                 <w:webHidden/>
               </w:rPr>
@@ -1395,6 +1466,7 @@
             </w:r>
             <w:r>
               <w:rPr>
+                <w:rFonts w:ascii="Arial" w:hAnsi="Arial" w:cs="Arial"/>
                 <w:noProof/>
                 <w:webHidden/>
               </w:rPr>
@@ -1402,12 +1474,14 @@
             </w:r>
             <w:r>
               <w:rPr>
+                <w:rFonts w:ascii="Arial" w:hAnsi="Arial" w:cs="Arial"/>
                 <w:noProof/>
                 <w:webHidden/>
               </w:rPr>
             </w:r>
             <w:r>
               <w:rPr>
+                <w:rFonts w:ascii="Arial" w:hAnsi="Arial" w:cs="Arial"/>
                 <w:noProof/>
                 <w:webHidden/>
               </w:rPr>
@@ -1415,13 +1489,15 @@
             </w:r>
             <w:r>
               <w:rPr>
+                <w:rFonts w:ascii="Arial" w:hAnsi="Arial" w:cs="Arial"/>
                 <w:noProof/>
                 <w:webHidden/>
               </w:rPr>
-              <w:t>12</w:t>
+              <w:t>16</w:t>
             </w:r>
             <w:r>
               <w:rPr>
+                <w:rFonts w:ascii="Arial" w:hAnsi="Arial" w:cs="Arial"/>
                 <w:noProof/>
                 <w:webHidden/>
               </w:rPr>
@@ -1432,8 +1508,9 @@
         <w:p>
           <w:pPr>
             <w:pStyle w:val="Sommario2"/>
+            <w:ind w:right="0"/>
             <w:rPr>
-              <w:rFonts w:asciiTheme="minorHAnsi" w:eastAsiaTheme="minorEastAsia" w:hAnsiTheme="minorHAnsi" w:cstheme="minorBidi"/>
+              <w:rFonts w:ascii="Arial" w:eastAsiaTheme="minorEastAsia" w:hAnsi="Arial" w:cs="Arial"/>
               <w:smallCaps w:val="0"/>
               <w:noProof/>
               <w:spacing w:val="0"/>
@@ -1445,13 +1522,14 @@
             <w:r>
               <w:rPr>
                 <w:rStyle w:val="Collegamentoipertestuale"/>
-                <w:rFonts w:eastAsia="Palatino Linotype"/>
+                <w:rFonts w:ascii="Arial" w:eastAsia="Palatino Linotype" w:hAnsi="Arial" w:cs="Arial"/>
                 <w:noProof/>
               </w:rPr>
               <w:t>Nuova Privacy Knowledge Base</w:t>
             </w:r>
             <w:r>
               <w:rPr>
+                <w:rFonts w:ascii="Arial" w:hAnsi="Arial" w:cs="Arial"/>
                 <w:noProof/>
                 <w:webHidden/>
               </w:rPr>
@@ -1459,6 +1537,7 @@
             </w:r>
             <w:r>
               <w:rPr>
+                <w:rFonts w:ascii="Arial" w:hAnsi="Arial" w:cs="Arial"/>
                 <w:noProof/>
                 <w:webHidden/>
               </w:rPr>
@@ -1466,6 +1545,7 @@
             </w:r>
             <w:r>
               <w:rPr>
+                <w:rFonts w:ascii="Arial" w:hAnsi="Arial" w:cs="Arial"/>
                 <w:noProof/>
                 <w:webHidden/>
               </w:rPr>
@@ -1473,12 +1553,14 @@
             </w:r>
             <w:r>
               <w:rPr>
+                <w:rFonts w:ascii="Arial" w:hAnsi="Arial" w:cs="Arial"/>
                 <w:noProof/>
                 <w:webHidden/>
               </w:rPr>
             </w:r>
             <w:r>
               <w:rPr>
+                <w:rFonts w:ascii="Arial" w:hAnsi="Arial" w:cs="Arial"/>
                 <w:noProof/>
                 <w:webHidden/>
               </w:rPr>
@@ -1486,13 +1568,15 @@
             </w:r>
             <w:r>
               <w:rPr>
+                <w:rFonts w:ascii="Arial" w:hAnsi="Arial" w:cs="Arial"/>
                 <w:noProof/>
                 <w:webHidden/>
               </w:rPr>
-              <w:t>12</w:t>
+              <w:t>16</w:t>
             </w:r>
             <w:r>
               <w:rPr>
+                <w:rFonts w:ascii="Arial" w:hAnsi="Arial" w:cs="Arial"/>
                 <w:noProof/>
                 <w:webHidden/>
               </w:rPr>
@@ -1503,8 +1587,9 @@
         <w:p>
           <w:pPr>
             <w:pStyle w:val="Sommario2"/>
+            <w:ind w:right="0"/>
             <w:rPr>
-              <w:rFonts w:asciiTheme="minorHAnsi" w:eastAsiaTheme="minorEastAsia" w:hAnsiTheme="minorHAnsi" w:cstheme="minorBidi"/>
+              <w:rFonts w:ascii="Arial" w:eastAsiaTheme="minorEastAsia" w:hAnsi="Arial" w:cs="Arial"/>
               <w:smallCaps w:val="0"/>
               <w:noProof/>
               <w:spacing w:val="0"/>
@@ -1516,13 +1601,14 @@
             <w:r>
               <w:rPr>
                 <w:rStyle w:val="Collegamentoipertestuale"/>
+                <w:rFonts w:ascii="Arial" w:hAnsi="Arial" w:cs="Arial"/>
                 <w:noProof/>
               </w:rPr>
               <w:t>2.1</w:t>
             </w:r>
             <w:r>
               <w:rPr>
-                <w:rFonts w:asciiTheme="minorHAnsi" w:eastAsiaTheme="minorEastAsia" w:hAnsiTheme="minorHAnsi" w:cstheme="minorBidi"/>
+                <w:rFonts w:ascii="Arial" w:eastAsiaTheme="minorEastAsia" w:hAnsi="Arial" w:cs="Arial"/>
                 <w:smallCaps w:val="0"/>
                 <w:noProof/>
                 <w:spacing w:val="0"/>
@@ -1534,12 +1620,14 @@
             <w:r>
               <w:rPr>
                 <w:rStyle w:val="Collegamentoipertestuale"/>
+                <w:rFonts w:ascii="Arial" w:hAnsi="Arial" w:cs="Arial"/>
                 <w:noProof/>
               </w:rPr>
               <w:t>Privacy Design Pattern</w:t>
             </w:r>
             <w:r>
               <w:rPr>
+                <w:rFonts w:ascii="Arial" w:hAnsi="Arial" w:cs="Arial"/>
                 <w:noProof/>
                 <w:webHidden/>
               </w:rPr>
@@ -1547,6 +1635,7 @@
             </w:r>
             <w:r>
               <w:rPr>
+                <w:rFonts w:ascii="Arial" w:hAnsi="Arial" w:cs="Arial"/>
                 <w:noProof/>
                 <w:webHidden/>
               </w:rPr>
@@ -1554,6 +1643,7 @@
             </w:r>
             <w:r>
               <w:rPr>
+                <w:rFonts w:ascii="Arial" w:hAnsi="Arial" w:cs="Arial"/>
                 <w:noProof/>
                 <w:webHidden/>
               </w:rPr>
@@ -1561,12 +1651,14 @@
             </w:r>
             <w:r>
               <w:rPr>
+                <w:rFonts w:ascii="Arial" w:hAnsi="Arial" w:cs="Arial"/>
                 <w:noProof/>
                 <w:webHidden/>
               </w:rPr>
             </w:r>
             <w:r>
               <w:rPr>
+                <w:rFonts w:ascii="Arial" w:hAnsi="Arial" w:cs="Arial"/>
                 <w:noProof/>
                 <w:webHidden/>
               </w:rPr>
@@ -1574,13 +1666,15 @@
             </w:r>
             <w:r>
               <w:rPr>
+                <w:rFonts w:ascii="Arial" w:hAnsi="Arial" w:cs="Arial"/>
                 <w:noProof/>
                 <w:webHidden/>
               </w:rPr>
-              <w:t>13</w:t>
+              <w:t>17</w:t>
             </w:r>
             <w:r>
               <w:rPr>
+                <w:rFonts w:ascii="Arial" w:hAnsi="Arial" w:cs="Arial"/>
                 <w:noProof/>
                 <w:webHidden/>
               </w:rPr>
@@ -1591,8 +1685,9 @@
         <w:p>
           <w:pPr>
             <w:pStyle w:val="Sommario1"/>
+            <w:ind w:left="0" w:right="0"/>
             <w:rPr>
-              <w:rFonts w:asciiTheme="minorHAnsi" w:eastAsiaTheme="minorEastAsia" w:hAnsiTheme="minorHAnsi" w:cstheme="minorBidi"/>
+              <w:rFonts w:ascii="Arial" w:eastAsiaTheme="minorEastAsia" w:hAnsi="Arial" w:cs="Arial"/>
               <w:b w:val="0"/>
               <w:smallCaps w:val="0"/>
               <w:noProof/>
@@ -1605,12 +1700,14 @@
             <w:r>
               <w:rPr>
                 <w:rStyle w:val="Collegamentoipertestuale"/>
+                <w:rFonts w:ascii="Arial" w:hAnsi="Arial" w:cs="Arial"/>
                 <w:noProof/>
               </w:rPr>
               <w:t>Bibliografia</w:t>
             </w:r>
             <w:r>
               <w:rPr>
+                <w:rFonts w:ascii="Arial" w:hAnsi="Arial" w:cs="Arial"/>
                 <w:noProof/>
                 <w:webHidden/>
               </w:rPr>
@@ -1618,6 +1715,7 @@
             </w:r>
             <w:r>
               <w:rPr>
+                <w:rFonts w:ascii="Arial" w:hAnsi="Arial" w:cs="Arial"/>
                 <w:noProof/>
                 <w:webHidden/>
               </w:rPr>
@@ -1625,6 +1723,7 @@
             </w:r>
             <w:r>
               <w:rPr>
+                <w:rFonts w:ascii="Arial" w:hAnsi="Arial" w:cs="Arial"/>
                 <w:noProof/>
                 <w:webHidden/>
               </w:rPr>
@@ -1632,12 +1731,14 @@
             </w:r>
             <w:r>
               <w:rPr>
+                <w:rFonts w:ascii="Arial" w:hAnsi="Arial" w:cs="Arial"/>
                 <w:noProof/>
                 <w:webHidden/>
               </w:rPr>
             </w:r>
             <w:r>
               <w:rPr>
+                <w:rFonts w:ascii="Arial" w:hAnsi="Arial" w:cs="Arial"/>
                 <w:noProof/>
                 <w:webHidden/>
               </w:rPr>
@@ -1645,13 +1746,15 @@
             </w:r>
             <w:r>
               <w:rPr>
+                <w:rFonts w:ascii="Arial" w:hAnsi="Arial" w:cs="Arial"/>
                 <w:noProof/>
                 <w:webHidden/>
               </w:rPr>
-              <w:t>14</w:t>
+              <w:t>18</w:t>
             </w:r>
             <w:r>
               <w:rPr>
+                <w:rFonts w:ascii="Arial" w:hAnsi="Arial" w:cs="Arial"/>
                 <w:noProof/>
                 <w:webHidden/>
               </w:rPr>
@@ -1661,10 +1764,13 @@
         </w:p>
         <w:p>
           <w:pPr>
-            <w:ind w:left="-567" w:right="543"/>
+            <w:rPr>
+              <w:rFonts w:ascii="Arial" w:hAnsi="Arial" w:cs="Arial"/>
+            </w:rPr>
           </w:pPr>
           <w:r>
             <w:rPr>
+              <w:rFonts w:ascii="Arial" w:hAnsi="Arial" w:cs="Arial"/>
               <w:b/>
               <w:bCs/>
             </w:rPr>
@@ -1676,7 +1782,9 @@
     <w:p>
       <w:pPr>
         <w:pStyle w:val="Sommario1"/>
-        <w:rPr>
+        <w:ind w:left="0" w:right="0"/>
+        <w:rPr>
+          <w:rFonts w:ascii="Arial" w:hAnsi="Arial" w:cs="Arial"/>
           <w14:shadow w14:blurRad="50800" w14:dist="38100" w14:dir="2700000" w14:sx="100000" w14:sy="100000" w14:kx="0" w14:ky="0" w14:algn="tl">
             <w14:srgbClr w14:val="000000">
               <w14:alpha w14:val="60000"/>
@@ -1688,7 +1796,6 @@
     <w:p>
       <w:pPr>
         <w:spacing w:after="0"/>
-        <w:ind w:left="-567" w:right="543"/>
         <w:jc w:val="left"/>
         <w:rPr>
           <w:rFonts w:ascii="Arial" w:eastAsiaTheme="majorEastAsia" w:hAnsi="Arial" w:cs="Arial"/>
@@ -1702,6 +1809,7 @@
     <w:p>
       <w:pPr>
         <w:pStyle w:val="Titolo1"/>
+        <w:ind w:right="0"/>
         <w:rPr>
           <w:u w:val="single"/>
         </w:rPr>
@@ -1726,7 +1834,6 @@
       <w:pPr>
         <w:pStyle w:val="Sottotitolo"/>
         <w:spacing w:after="160" w:line="360" w:lineRule="auto"/>
-        <w:ind w:left="-567" w:right="543"/>
         <w:rPr>
           <w:ins w:id="14" w:author="Rick" w:date="2018-10-04T10:48:00Z"/>
           <w:rFonts w:eastAsia="Palatino Linotype"/>
@@ -1752,7 +1859,6 @@
     <w:p>
       <w:pPr>
         <w:spacing w:line="360" w:lineRule="auto"/>
-        <w:ind w:left="-567" w:right="543"/>
         <w:rPr>
           <w:rFonts w:ascii="Arial" w:hAnsi="Arial" w:cs="Arial"/>
         </w:rPr>
@@ -1817,37 +1923,7 @@
         <w:rPr>
           <w:rFonts w:ascii="Arial" w:hAnsi="Arial" w:cs="Arial"/>
         </w:rPr>
-        <w:t xml:space="preserve">. Questo legame inscindibile tra tecnologia e sicurezza informatica è al centro della presente tesi, che esplora non solo come l'informatica ha plasmato il mondo moderno, ma </w:t>
-      </w:r>
-      <w:r>
-        <w:rPr>
-          <w:rFonts w:ascii="Arial" w:hAnsi="Arial" w:cs="Arial"/>
-        </w:rPr>
-        <w:t>soprattutto</w:t>
-      </w:r>
-      <w:r>
-        <w:rPr>
-          <w:rFonts w:ascii="Arial" w:hAnsi="Arial" w:cs="Arial"/>
-        </w:rPr>
-        <w:t xml:space="preserve"> come la cybersecurity è diventata</w:t>
-      </w:r>
-      <w:r>
-        <w:rPr>
-          <w:rFonts w:ascii="Arial" w:hAnsi="Arial" w:cs="Arial"/>
-        </w:rPr>
-        <w:t xml:space="preserve"> una materia</w:t>
-      </w:r>
-      <w:r>
-        <w:rPr>
-          <w:rFonts w:ascii="Arial" w:hAnsi="Arial" w:cs="Arial"/>
-        </w:rPr>
-        <w:t xml:space="preserve"> indispensabile per proteggere i dati e le infrastrutture che sostengono la nostra società.</w:t>
-      </w:r>
-      <w:r>
-        <w:rPr>
-          <w:rFonts w:ascii="Arial" w:hAnsi="Arial" w:cs="Arial"/>
-        </w:rPr>
-        <w:t xml:space="preserve"> Il mondo sta andando incontro all’evoluzione, giorno dopo giorno, mese dopo mese, anno dopo anno</w:t>
+        <w:t>. Questo legame inscindibile tra tecnologia e sicurezza informatica è al centro della presente tesi, che esplora non solo come l'informatica ha plasmato il mondo moderno, ma soprattutto come la cybersecurity è diventata una materia indispensabile per proteggere i dati e le infrastrutture che sostengono la nostra società. Il mondo sta andando incontro all’evoluzione, giorno dopo giorno, mese dopo mese, anno dopo anno</w:t>
       </w:r>
       <w:r>
         <w:rPr>
@@ -1915,37 +1991,12 @@
         <w:rPr>
           <w:rFonts w:ascii="Arial" w:hAnsi="Arial" w:cs="Arial"/>
         </w:rPr>
-        <w:t>o</w:t>
-      </w:r>
-      <w:r>
-        <w:rPr>
-          <w:rFonts w:ascii="Arial" w:hAnsi="Arial" w:cs="Arial"/>
-        </w:rPr>
-        <w:t>gni scoperta può essere interpretata sia come un progresso benefico</w:t>
-      </w:r>
-      <w:r>
-        <w:rPr>
-          <w:rFonts w:ascii="Arial" w:hAnsi="Arial" w:cs="Arial"/>
-        </w:rPr>
-        <w:t>,</w:t>
-      </w:r>
-      <w:r>
-        <w:rPr>
-          <w:rFonts w:ascii="Arial" w:hAnsi="Arial" w:cs="Arial"/>
-        </w:rPr>
-        <w:t xml:space="preserve"> sia come una possibilità di impiego dannoso.</w:t>
-      </w:r>
-      <w:r>
-        <w:rPr>
-          <w:rFonts w:ascii="Arial" w:hAnsi="Arial" w:cs="Arial"/>
-        </w:rPr>
-        <w:t xml:space="preserve"> </w:t>
+        <w:t xml:space="preserve">ogni scoperta può essere interpretata sia come un progresso benefico, sia come una possibilità di impiego dannoso. </w:t>
       </w:r>
     </w:p>
     <w:p>
       <w:pPr>
         <w:spacing w:line="360" w:lineRule="auto"/>
-        <w:ind w:left="-567" w:right="543"/>
         <w:rPr>
           <w:rFonts w:ascii="Arial" w:hAnsi="Arial" w:cs="Arial"/>
         </w:rPr>
@@ -2050,19 +2101,12 @@
         <w:rPr>
           <w:rFonts w:ascii="Arial" w:hAnsi="Arial" w:cs="Arial"/>
         </w:rPr>
-        <w:t xml:space="preserve"> di sfide e risposte. Questa dinamica impone agli esperti di sicurezza informatica di andare oltre la semplice reazione agli incidenti, spingendoli a prevedere e prevenire attivamente le potenziali minacce.</w:t>
-      </w:r>
-      <w:r>
-        <w:rPr>
-          <w:rFonts w:ascii="Arial" w:hAnsi="Arial" w:cs="Arial"/>
-        </w:rPr>
-        <w:t xml:space="preserve"> </w:t>
+        <w:t xml:space="preserve"> di sfide e risposte. Questa dinamica impone agli esperti di sicurezza informatica di andare oltre la semplice reazione agli incidenti, spingendoli a prevedere e prevenire attivamente le potenziali minacce. </w:t>
       </w:r>
     </w:p>
     <w:p>
       <w:pPr>
         <w:spacing w:line="360" w:lineRule="auto"/>
-        <w:ind w:left="-567" w:right="543"/>
         <w:rPr>
           <w:rFonts w:ascii="Arial" w:hAnsi="Arial" w:cs="Arial"/>
         </w:rPr>
@@ -2128,13 +2172,7 @@
         <w:rPr>
           <w:rFonts w:ascii="Arial" w:hAnsi="Arial" w:cs="Arial"/>
         </w:rPr>
-        <w:t xml:space="preserve">) impiegate dagli aggressori con l'uso di strumenti all'avanguardia come </w:t>
-      </w:r>
-      <w:r>
-        <w:rPr>
-          <w:rFonts w:ascii="Arial" w:hAnsi="Arial" w:cs="Arial"/>
-        </w:rPr>
-        <w:t>l'</w:t>
+        <w:t>) impiegate dagli aggressori con l'uso di strumenti all'avanguardia come l'</w:t>
       </w:r>
       <w:r>
         <w:rPr>
@@ -2226,34 +2264,15 @@
     <w:p>
       <w:pPr>
         <w:spacing w:line="360" w:lineRule="auto"/>
-        <w:ind w:left="-567" w:right="543"/>
-        <w:rPr>
-          <w:rFonts w:ascii="Arial" w:hAnsi="Arial" w:cs="Arial"/>
-        </w:rPr>
-      </w:pPr>
-      <w:r>
-        <w:rPr>
-          <w:rFonts w:ascii="Arial" w:hAnsi="Arial" w:cs="Arial"/>
-        </w:rPr>
-        <w:t>In questo contesto, l'obiettivo primario della presente tesi è esattamente quello di esplorare e delineare l'importanza di un approccio proattivo nella sicurezza informatica</w:t>
-      </w:r>
-      <w:r>
-        <w:rPr>
-          <w:rFonts w:ascii="Arial" w:hAnsi="Arial" w:cs="Arial"/>
-        </w:rPr>
-        <w:t>, a</w:t>
-      </w:r>
-      <w:r>
-        <w:rPr>
-          <w:rFonts w:ascii="Arial" w:hAnsi="Arial" w:cs="Arial"/>
-        </w:rPr>
-        <w:t xml:space="preserve">ttraverso l'analisi dettagliata delle strategie offensive e difensive, insieme </w:t>
-      </w:r>
-      <w:r>
-        <w:rPr>
-          <w:rFonts w:ascii="Arial" w:hAnsi="Arial" w:cs="Arial"/>
-        </w:rPr>
-        <w:t>all'</w:t>
+        <w:rPr>
+          <w:rFonts w:ascii="Arial" w:hAnsi="Arial" w:cs="Arial"/>
+        </w:rPr>
+      </w:pPr>
+      <w:r>
+        <w:rPr>
+          <w:rFonts w:ascii="Arial" w:hAnsi="Arial" w:cs="Arial"/>
+        </w:rPr>
+        <w:t>In questo contesto, l'obiettivo primario della presente tesi è esattamente quello di esplorare e delineare l'importanza di un approccio proattivo nella sicurezza informatica, attraverso l'analisi dettagliata delle strategie offensive e difensive, insieme all'</w:t>
       </w:r>
       <w:r>
         <w:rPr>
@@ -2281,25 +2300,7 @@
         <w:rPr>
           <w:rFonts w:ascii="Arial" w:hAnsi="Arial" w:cs="Arial"/>
         </w:rPr>
-        <w:t xml:space="preserve"> </w:t>
-      </w:r>
-      <w:r>
-        <w:rPr>
-          <w:rFonts w:ascii="Arial" w:hAnsi="Arial" w:cs="Arial"/>
-        </w:rPr>
-        <w:t>di ogni possibile</w:t>
-      </w:r>
-      <w:r>
-        <w:rPr>
-          <w:rFonts w:ascii="Arial" w:hAnsi="Arial" w:cs="Arial"/>
-        </w:rPr>
-        <w:t xml:space="preserve"> minacc</w:t>
-      </w:r>
-      <w:r>
-        <w:rPr>
-          <w:rFonts w:ascii="Arial" w:hAnsi="Arial" w:cs="Arial"/>
-        </w:rPr>
-        <w:t>ia conosciuta.</w:t>
+        <w:t xml:space="preserve"> di ogni possibile minaccia conosciuta.</w:t>
       </w:r>
       <w:r>
         <w:rPr>
@@ -2311,6 +2312,7 @@
     <w:p>
       <w:pPr>
         <w:pStyle w:val="Titolo2"/>
+        <w:ind w:left="0" w:right="0"/>
       </w:pPr>
       <w:bookmarkStart w:id="18" w:name="_Toc162107976"/>
       <w:r>
@@ -2336,28 +2338,20 @@
     <w:p>
       <w:pPr>
         <w:spacing w:line="360" w:lineRule="auto"/>
-        <w:ind w:left="-567" w:right="543"/>
-        <w:rPr>
-          <w:rFonts w:ascii="Arial" w:hAnsi="Arial" w:cs="Arial"/>
-        </w:rPr>
-      </w:pPr>
-      <w:r>
-        <w:rPr>
-          <w:rFonts w:ascii="Arial" w:hAnsi="Arial" w:cs="Arial"/>
-        </w:rPr>
-        <w:t>Per acquisire una piena comprensione del panorama della cybersecurity</w:t>
-      </w:r>
-      <w:r>
-        <w:rPr>
-          <w:rFonts w:ascii="Arial" w:hAnsi="Arial" w:cs="Arial"/>
-        </w:rPr>
-        <w:t xml:space="preserve"> bisogna conoscere l’ambiente in cui ormai l’uomo da anni si muove.</w:t>
+        <w:rPr>
+          <w:rFonts w:ascii="Arial" w:hAnsi="Arial" w:cs="Arial"/>
+        </w:rPr>
+      </w:pPr>
+      <w:r>
+        <w:rPr>
+          <w:rFonts w:ascii="Arial" w:hAnsi="Arial" w:cs="Arial"/>
+        </w:rPr>
+        <w:t>Per acquisire una piena comprensione del panorama della cybersecurity bisogna conoscere l’ambiente in cui ormai l’uomo da anni si muove.</w:t>
       </w:r>
     </w:p>
     <w:p>
       <w:pPr>
         <w:spacing w:line="360" w:lineRule="auto"/>
-        <w:ind w:left="-567" w:right="543"/>
         <w:rPr>
           <w:rFonts w:ascii="Arial" w:hAnsi="Arial" w:cs="Arial"/>
         </w:rPr>
@@ -2455,25 +2449,12 @@
         <w:rPr>
           <w:rFonts w:ascii="Arial" w:hAnsi="Arial" w:cs="Arial"/>
         </w:rPr>
-        <w:t xml:space="preserve">, </w:t>
-      </w:r>
-      <w:r>
-        <w:rPr>
-          <w:rFonts w:ascii="Arial" w:hAnsi="Arial" w:cs="Arial"/>
-        </w:rPr>
-        <w:t>descrive dispositivi dotati di sensori, capacità di elaborazione, software e altre tecnologie che collegano e scambiano dati con altri dispositivi e sistemi su Internet o altre reti di comunicazione</w:t>
-      </w:r>
-      <w:r>
-        <w:rPr>
-          <w:rFonts w:ascii="Arial" w:hAnsi="Arial" w:cs="Arial"/>
-        </w:rPr>
-        <w:t>.</w:t>
+        <w:t>, descrive dispositivi dotati di sensori, capacità di elaborazione, software e altre tecnologie che collegano e scambiano dati con altri dispositivi e sistemi su Internet o altre reti di comunicazione.</w:t>
       </w:r>
     </w:p>
     <w:p>
       <w:pPr>
         <w:spacing w:line="360" w:lineRule="auto"/>
-        <w:ind w:left="-567" w:right="543"/>
         <w:rPr>
           <w:rFonts w:ascii="Arial" w:hAnsi="Arial" w:cs="Arial"/>
           <w:u w:val="single"/>
@@ -2511,13 +2492,7 @@
         <w:rPr>
           <w:rFonts w:ascii="Arial" w:hAnsi="Arial" w:cs="Arial"/>
         </w:rPr>
-        <w:t>, assume un rilievo particolare nell'era attuale, dominata dalla presenza capillare di dispositivi connessi. Questi strumenti, progettati per agevolare la nostra esistenza</w:t>
-      </w:r>
-      <w:r>
-        <w:rPr>
-          <w:rFonts w:ascii="Arial" w:hAnsi="Arial" w:cs="Arial"/>
-        </w:rPr>
-        <w:t xml:space="preserve">, </w:t>
+        <w:t xml:space="preserve">, assume un rilievo particolare nell'era attuale, dominata dalla presenza capillare di dispositivi connessi. Questi strumenti, progettati per agevolare la nostra esistenza, </w:t>
       </w:r>
       <w:r>
         <w:rPr>
@@ -2543,25 +2518,12 @@
         <w:rPr>
           <w:rFonts w:ascii="Arial" w:hAnsi="Arial" w:cs="Arial"/>
         </w:rPr>
-        <w:t>, sollevan</w:t>
-      </w:r>
-      <w:r>
-        <w:rPr>
-          <w:rFonts w:ascii="Arial" w:hAnsi="Arial" w:cs="Arial"/>
-        </w:rPr>
-        <w:t>d</w:t>
-      </w:r>
-      <w:r>
-        <w:rPr>
-          <w:rFonts w:ascii="Arial" w:hAnsi="Arial" w:cs="Arial"/>
-        </w:rPr>
-        <w:t>o interrogativi imprescindibili: quali dati raccolgono su di noi? Con quale precisione possono anticipare i nostri interessi e desideri di acquisto? E come fanno a mappare così accuratamente le nostre routine quotidiane? Ancor più cruciale è comprendere le potenziali implicazioni legate alla divulgazione di queste informazioni personali.</w:t>
+        <w:t>, sollevando interrogativi imprescindibili: quali dati raccolgono su di noi? Con quale precisione possono anticipare i nostri interessi e desideri di acquisto? E come fanno a mappare così accuratamente le nostre routine quotidiane? Ancor più cruciale è comprendere le potenziali implicazioni legate alla divulgazione di queste informazioni personali.</w:t>
       </w:r>
     </w:p>
     <w:p>
       <w:pPr>
         <w:spacing w:line="360" w:lineRule="auto"/>
-        <w:ind w:left="-567" w:right="543"/>
         <w:rPr>
           <w:rFonts w:ascii="Arial" w:hAnsi="Arial" w:cs="Arial"/>
         </w:rPr>
@@ -2575,16 +2537,8 @@
     </w:p>
     <w:p>
       <w:pPr>
-        <w:spacing w:line="360" w:lineRule="auto"/>
-        <w:ind w:left="-567" w:right="543"/>
-        <w:rPr>
-          <w:rFonts w:ascii="Arial" w:hAnsi="Arial" w:cs="Arial"/>
-        </w:rPr>
-      </w:pPr>
-    </w:p>
-    <w:p>
-      <w:pPr>
         <w:pStyle w:val="Titolo2"/>
+        <w:ind w:left="0" w:right="0"/>
       </w:pPr>
       <w:bookmarkStart w:id="19" w:name="_Toc162107977"/>
       <w:r>
@@ -2601,7 +2555,6 @@
     <w:p>
       <w:pPr>
         <w:spacing w:line="360" w:lineRule="auto"/>
-        <w:ind w:left="-567" w:right="543"/>
         <w:rPr>
           <w:rFonts w:ascii="Arial" w:hAnsi="Arial" w:cs="Arial"/>
         </w:rPr>
@@ -2694,13 +2647,19 @@
         <w:rPr>
           <w:rFonts w:ascii="Arial" w:hAnsi="Arial" w:cs="Arial"/>
         </w:rPr>
-        <w:t xml:space="preserve"> come sistemi, reti e programmi software da attacchi informatici, finalizzati all’ottenimento, trasformazione, distruzione, di informazioni sensibili e/o interruzione di processi aziendali. </w:t>
+        <w:t xml:space="preserve"> come sistemi, reti e programmi software da attacchi informatici, finalizzati all’ottenimento, </w:t>
+      </w:r>
+      <w:r>
+        <w:rPr>
+          <w:rFonts w:ascii="Arial" w:hAnsi="Arial" w:cs="Arial"/>
+        </w:rPr>
+        <w:lastRenderedPageBreak/>
+        <w:t xml:space="preserve">trasformazione, distruzione, di informazioni sensibili e/o interruzione di processi aziendali. </w:t>
       </w:r>
     </w:p>
     <w:p>
       <w:pPr>
         <w:spacing w:line="360" w:lineRule="auto"/>
-        <w:ind w:left="-567" w:right="543"/>
         <w:rPr>
           <w:rFonts w:ascii="Arial" w:hAnsi="Arial" w:cs="Arial"/>
         </w:rPr>
@@ -2709,7 +2668,6 @@
     <w:p>
       <w:pPr>
         <w:spacing w:line="360" w:lineRule="auto"/>
-        <w:ind w:left="-567" w:right="543"/>
         <w:rPr>
           <w:rFonts w:ascii="Arial" w:hAnsi="Arial" w:cs="Arial"/>
         </w:rPr>
@@ -2794,7 +2752,21 @@
         <w:rPr>
           <w:rFonts w:ascii="Arial" w:hAnsi="Arial" w:cs="Arial"/>
         </w:rPr>
-        <w:t>) che funge da pilastro per la sicurezza delle informazioni. Questo modello si prefigge di garantire la riservatezza (</w:t>
+        <w:t xml:space="preserve">) che funge da pilastro per la sicurezza delle informazioni. Questo modello si prefigge di garantire la </w:t>
+      </w:r>
+      <w:r>
+        <w:rPr>
+          <w:rFonts w:ascii="Arial" w:hAnsi="Arial" w:cs="Arial"/>
+          <w:b/>
+          <w:bCs/>
+        </w:rPr>
+        <w:t>riservatezza</w:t>
+      </w:r>
+      <w:r>
+        <w:rPr>
+          <w:rFonts w:ascii="Arial" w:hAnsi="Arial" w:cs="Arial"/>
+        </w:rPr>
+        <w:t xml:space="preserve"> (</w:t>
       </w:r>
       <w:proofErr w:type="spellStart"/>
       <w:r>
@@ -2810,7 +2782,21 @@
         <w:rPr>
           <w:rFonts w:ascii="Arial" w:hAnsi="Arial" w:cs="Arial"/>
         </w:rPr>
-        <w:t>) proteggendo le informazioni sensibili dall'accesso non autorizzato, l'integrità (</w:t>
+        <w:t>) proteggendo le informazioni sensibili dall'accesso non autorizzato, l'</w:t>
+      </w:r>
+      <w:r>
+        <w:rPr>
+          <w:rFonts w:ascii="Arial" w:hAnsi="Arial" w:cs="Arial"/>
+          <w:b/>
+          <w:bCs/>
+        </w:rPr>
+        <w:t>integrità</w:t>
+      </w:r>
+      <w:r>
+        <w:rPr>
+          <w:rFonts w:ascii="Arial" w:hAnsi="Arial" w:cs="Arial"/>
+        </w:rPr>
+        <w:t xml:space="preserve"> (</w:t>
       </w:r>
       <w:proofErr w:type="spellStart"/>
       <w:r>
@@ -2826,7 +2812,21 @@
         <w:rPr>
           <w:rFonts w:ascii="Arial" w:hAnsi="Arial" w:cs="Arial"/>
         </w:rPr>
-        <w:t>) assicurando che i dati non vengano alterati o distrutti in modo improprio, e la disponibilità (</w:t>
+        <w:t xml:space="preserve">) assicurando che i dati non vengano alterati o distrutti in modo improprio, e la </w:t>
+      </w:r>
+      <w:r>
+        <w:rPr>
+          <w:rFonts w:ascii="Arial" w:hAnsi="Arial" w:cs="Arial"/>
+          <w:b/>
+          <w:bCs/>
+        </w:rPr>
+        <w:t>disponibilità</w:t>
+      </w:r>
+      <w:r>
+        <w:rPr>
+          <w:rFonts w:ascii="Arial" w:hAnsi="Arial" w:cs="Arial"/>
+        </w:rPr>
+        <w:t xml:space="preserve"> (</w:t>
       </w:r>
       <w:proofErr w:type="spellStart"/>
       <w:r>
@@ -2842,19 +2842,12 @@
         <w:rPr>
           <w:rFonts w:ascii="Arial" w:hAnsi="Arial" w:cs="Arial"/>
         </w:rPr>
-        <w:t>) mantenendo l'accesso continuo e ininterrotto alle informazioni e ai sistemi per gli utenti autorizzati.</w:t>
-      </w:r>
-      <w:r>
-        <w:rPr>
-          <w:rFonts w:ascii="Arial" w:hAnsi="Arial" w:cs="Arial"/>
-        </w:rPr>
-        <w:t xml:space="preserve"> </w:t>
+        <w:t xml:space="preserve">) mantenendo l'accesso continuo e ininterrotto alle informazioni e ai sistemi per gli utenti autorizzati. </w:t>
       </w:r>
     </w:p>
     <w:p>
       <w:pPr>
         <w:spacing w:line="360" w:lineRule="auto"/>
-        <w:ind w:left="-567" w:right="543"/>
         <w:rPr>
           <w:rFonts w:ascii="Arial" w:hAnsi="Arial" w:cs="Arial"/>
         </w:rPr>
@@ -2869,7 +2862,6 @@
     <w:p>
       <w:pPr>
         <w:spacing w:line="360" w:lineRule="auto"/>
-        <w:ind w:left="-567" w:right="543"/>
         <w:rPr>
           <w:rFonts w:ascii="Arial" w:hAnsi="Arial" w:cs="Arial"/>
           <w:u w:val="single"/>
@@ -2879,6 +2871,7 @@
     <w:p>
       <w:pPr>
         <w:pStyle w:val="Titolo2"/>
+        <w:ind w:left="0" w:right="0"/>
       </w:pPr>
       <w:bookmarkStart w:id="20" w:name="_Toc162107978"/>
       <w:r>
@@ -2898,7 +2891,9 @@
     <w:p>
       <w:pPr>
         <w:spacing w:after="160" w:line="360" w:lineRule="auto"/>
-        <w:ind w:left="-567" w:right="543"/>
+        <w:rPr>
+          <w:rFonts w:ascii="Arial" w:hAnsi="Arial" w:cs="Arial"/>
+        </w:rPr>
       </w:pPr>
       <w:r>
         <w:rPr>
@@ -2918,13 +2913,7 @@
         <w:rPr>
           <w:rFonts w:ascii="Arial" w:hAnsi="Arial" w:cs="Arial"/>
         </w:rPr>
-        <w:t xml:space="preserve"> recente</w:t>
-      </w:r>
-      <w:r>
-        <w:rPr>
-          <w:rFonts w:ascii="Arial" w:hAnsi="Arial" w:cs="Arial"/>
-        </w:rPr>
-        <w:t xml:space="preserve"> [</w:t>
+        <w:t xml:space="preserve"> recente [</w:t>
       </w:r>
       <w:r>
         <w:rPr>
@@ -2936,25 +2925,13 @@
         <w:rPr>
           <w:rFonts w:ascii="Arial" w:hAnsi="Arial" w:cs="Arial"/>
         </w:rPr>
-        <w:t>]</w:t>
-      </w:r>
-      <w:r>
-        <w:rPr>
-          <w:rFonts w:ascii="Arial" w:hAnsi="Arial" w:cs="Arial"/>
-        </w:rPr>
-        <w:t xml:space="preserve">, </w:t>
-      </w:r>
-      <w:r>
-        <w:rPr>
-          <w:rFonts w:ascii="Arial" w:hAnsi="Arial" w:cs="Arial"/>
-        </w:rPr>
-        <w:t xml:space="preserve">che confronta i dati relativi agli attacchi informatici noti fino al </w:t>
-      </w:r>
-      <w:r>
-        <w:rPr>
-          <w:rFonts w:ascii="Arial" w:hAnsi="Arial" w:cs="Arial"/>
-        </w:rPr>
-        <w:t>Q2</w:t>
+        <w:t xml:space="preserve">], </w:t>
+      </w:r>
+      <w:r>
+        <w:rPr>
+          <w:rFonts w:ascii="Arial" w:hAnsi="Arial" w:cs="Arial"/>
+        </w:rPr>
+        <w:t>che confronta i dati relativi agli attacchi informatici noti fino al Q2</w:t>
       </w:r>
       <w:r>
         <w:rPr>
@@ -2967,50 +2944,35 @@
         <w:rPr>
           <w:rFonts w:ascii="Arial" w:hAnsi="Arial" w:cs="Arial"/>
         </w:rPr>
-        <w:t xml:space="preserve"> 2022 e quelli registrati nel </w:t>
-      </w:r>
-      <w:r>
-        <w:rPr>
-          <w:rFonts w:ascii="Arial" w:hAnsi="Arial" w:cs="Arial"/>
-        </w:rPr>
-        <w:t>Q2</w:t>
-      </w:r>
-      <w:r>
-        <w:rPr>
-          <w:rFonts w:ascii="Arial" w:hAnsi="Arial" w:cs="Arial"/>
-        </w:rPr>
-        <w:t xml:space="preserve"> </w:t>
-      </w:r>
-      <w:r>
-        <w:rPr>
-          <w:rFonts w:ascii="Arial" w:hAnsi="Arial" w:cs="Arial"/>
-        </w:rPr>
-        <w:t>2</w:t>
-      </w:r>
-      <w:r>
-        <w:rPr>
-          <w:rFonts w:ascii="Arial" w:hAnsi="Arial" w:cs="Arial"/>
-        </w:rPr>
-        <w:t>023</w:t>
-      </w:r>
-      <w:r>
-        <w:rPr>
-          <w:rFonts w:ascii="Arial" w:hAnsi="Arial" w:cs="Arial"/>
-        </w:rPr>
-        <w:t>, ha evidenziato un incremento esponenziale nella media settimanale degli attacchi informatici a livello globale, interessando diversi settori industriali. Questo trend allarmante sottolinea non solo la crescente sofisticatezza e frequenza delle minacce informatiche, ma anche l'impellente necessità per le organizzazioni di ogni ambito di rafforzare le loro misure di sicurezza per contrastare efficacemente tali pericoli.</w:t>
+        <w:t xml:space="preserve"> 2022 e quelli registrati nel Q2 2023</w:t>
+      </w:r>
+      <w:r>
+        <w:rPr>
+          <w:rFonts w:ascii="Arial" w:hAnsi="Arial" w:cs="Arial"/>
+        </w:rPr>
+        <w:t xml:space="preserve">, ha evidenziato un incremento esponenziale nella media settimanale degli attacchi informatici a livello globale, interessando diversi settori industriali. Questo trend allarmante sottolinea non solo la crescente sofisticatezza e frequenza delle minacce informatiche, ma anche </w:t>
+      </w:r>
+      <w:r>
+        <w:rPr>
+          <w:rFonts w:ascii="Arial" w:hAnsi="Arial" w:cs="Arial"/>
+        </w:rPr>
+        <w:lastRenderedPageBreak/>
+        <w:t>l'impellente necessità per le organizzazioni di ogni ambito di rafforzare le loro misure di sicurezza per contrastare efficacemente tali pericoli.</w:t>
       </w:r>
     </w:p>
     <w:p>
       <w:pPr>
         <w:spacing w:after="160" w:line="360" w:lineRule="auto"/>
-        <w:ind w:left="-567" w:right="543"/>
         <w:jc w:val="center"/>
-      </w:pPr>
-      <w:r>
-        <w:rPr>
+        <w:rPr>
+          <w:rFonts w:ascii="Arial" w:hAnsi="Arial" w:cs="Arial"/>
+        </w:rPr>
+      </w:pPr>
+      <w:r>
+        <w:rPr>
+          <w:rFonts w:ascii="Arial" w:hAnsi="Arial" w:cs="Arial"/>
           <w:noProof/>
         </w:rPr>
-        <w:lastRenderedPageBreak/>
         <w:drawing>
           <wp:inline distT="0" distB="0" distL="0" distR="0" wp14:anchorId="4F5F636B" wp14:editId="68794534">
             <wp:extent cx="5037455" cy="2534285"/>
@@ -3067,7 +3029,6 @@
     <w:p>
       <w:pPr>
         <w:spacing w:after="160" w:line="360" w:lineRule="auto"/>
-        <w:ind w:left="-567" w:right="543"/>
         <w:rPr>
           <w:rFonts w:ascii="Arial" w:hAnsi="Arial" w:cs="Arial"/>
         </w:rPr>
@@ -3118,7 +3079,19 @@
         <w:rPr>
           <w:rFonts w:ascii="Arial" w:hAnsi="Arial" w:cs="Arial"/>
         </w:rPr>
-        <w:t xml:space="preserve">, non solo perché rappresenta il terzo settore più colpito da questa ondata di attacchi, ma anche per l'ampia quantità di introiti che genera a livello globale e per il </w:t>
+        <w:t xml:space="preserve">, non solo perché rappresenta il terzo settore più colpito </w:t>
+      </w:r>
+      <w:r>
+        <w:rPr>
+          <w:rFonts w:ascii="Arial" w:hAnsi="Arial" w:cs="Arial"/>
+        </w:rPr>
+        <w:t xml:space="preserve">al mondo </w:t>
+      </w:r>
+      <w:r>
+        <w:rPr>
+          <w:rFonts w:ascii="Arial" w:hAnsi="Arial" w:cs="Arial"/>
+        </w:rPr>
+        <w:t xml:space="preserve">da questa ondata di attacchi, ma anche per l'ampia quantità di introiti che genera a livello globale e per il </w:t>
       </w:r>
       <w:r>
         <w:rPr>
@@ -3194,22 +3167,15 @@
     <w:p>
       <w:pPr>
         <w:spacing w:after="160" w:line="360" w:lineRule="auto"/>
-        <w:ind w:left="-567" w:right="543"/>
-        <w:rPr>
-          <w:rFonts w:ascii="Arial" w:hAnsi="Arial" w:cs="Arial"/>
-        </w:rPr>
-      </w:pPr>
-      <w:r>
-        <w:rPr>
-          <w:rFonts w:ascii="Arial" w:hAnsi="Arial" w:cs="Arial"/>
-        </w:rPr>
-        <w:t xml:space="preserve">Un altro grande problema dilemma è dovuto alla provenienza di questi attacchi. Uno studio [5] in cui sono coinvolte la </w:t>
-      </w:r>
-      <w:r>
-        <w:rPr>
-          <w:rFonts w:ascii="Arial" w:hAnsi="Arial" w:cs="Arial"/>
-        </w:rPr>
-        <w:t xml:space="preserve">Cybersecurity and </w:t>
+        <w:rPr>
+          <w:rFonts w:ascii="Arial" w:hAnsi="Arial" w:cs="Arial"/>
+        </w:rPr>
+      </w:pPr>
+      <w:r>
+        <w:rPr>
+          <w:rFonts w:ascii="Arial" w:hAnsi="Arial" w:cs="Arial"/>
+        </w:rPr>
+        <w:t xml:space="preserve">Un altro grande problema dilemma è dovuto alla provenienza di questi attacchi. Uno studio [5] in cui sono coinvolte la Cybersecurity and </w:t>
       </w:r>
       <w:proofErr w:type="spellStart"/>
       <w:r>
@@ -3237,19 +3203,7 @@
         <w:rPr>
           <w:rFonts w:ascii="Arial" w:hAnsi="Arial" w:cs="Arial"/>
         </w:rPr>
-        <w:t>)</w:t>
-      </w:r>
-      <w:r>
-        <w:rPr>
-          <w:rFonts w:ascii="Arial" w:hAnsi="Arial" w:cs="Arial"/>
-        </w:rPr>
-        <w:t xml:space="preserve">, la </w:t>
-      </w:r>
-      <w:r>
-        <w:rPr>
-          <w:rFonts w:ascii="Arial" w:hAnsi="Arial" w:cs="Arial"/>
-        </w:rPr>
-        <w:t>National Security Agency (</w:t>
+        <w:t>), la National Security Agency (</w:t>
       </w:r>
       <w:r>
         <w:rPr>
@@ -3263,19 +3217,7 @@
         <w:rPr>
           <w:rFonts w:ascii="Arial" w:hAnsi="Arial" w:cs="Arial"/>
         </w:rPr>
-        <w:t>)</w:t>
-      </w:r>
-      <w:r>
-        <w:rPr>
-          <w:rFonts w:ascii="Arial" w:hAnsi="Arial" w:cs="Arial"/>
-        </w:rPr>
-        <w:t xml:space="preserve"> e il </w:t>
-      </w:r>
-      <w:r>
-        <w:rPr>
-          <w:rFonts w:ascii="Arial" w:hAnsi="Arial" w:cs="Arial"/>
-        </w:rPr>
-        <w:t xml:space="preserve">Federal Bureau of </w:t>
+        <w:t xml:space="preserve">) e il Federal Bureau of </w:t>
       </w:r>
       <w:proofErr w:type="spellStart"/>
       <w:r>
@@ -3303,25 +3245,13 @@
         <w:rPr>
           <w:rFonts w:ascii="Arial" w:hAnsi="Arial" w:cs="Arial"/>
         </w:rPr>
-        <w:t>)</w:t>
-      </w:r>
-      <w:r>
-        <w:rPr>
-          <w:rFonts w:ascii="Arial" w:hAnsi="Arial" w:cs="Arial"/>
-        </w:rPr>
-        <w:t xml:space="preserve"> evidenzia che circa il 45% di questi attacchi ha origine ignota</w:t>
-      </w:r>
-      <w:r>
-        <w:rPr>
-          <w:rFonts w:ascii="Arial" w:hAnsi="Arial" w:cs="Arial"/>
-        </w:rPr>
-        <w:t xml:space="preserve">, perciò </w:t>
-      </w:r>
-      <w:r>
-        <w:rPr>
-          <w:rFonts w:ascii="Arial" w:hAnsi="Arial" w:cs="Arial"/>
-        </w:rPr>
-        <w:t xml:space="preserve">la </w:t>
+        <w:t>) evidenzia che circa il 45% di questi attacchi ha origine ignota</w:t>
+      </w:r>
+      <w:r>
+        <w:rPr>
+          <w:rFonts w:ascii="Arial" w:hAnsi="Arial" w:cs="Arial"/>
+        </w:rPr>
+        <w:t xml:space="preserve">, perciò la </w:t>
       </w:r>
       <w:r>
         <w:rPr>
@@ -3363,13 +3293,24 @@
         <w:rPr>
           <w:rFonts w:ascii="Arial" w:hAnsi="Arial" w:cs="Arial"/>
         </w:rPr>
-        <w:t xml:space="preserve"> rappresentano sfide significative nel contrasto alle minacce informatiche.</w:t>
+        <w:t xml:space="preserve"> rappresentano</w:t>
+      </w:r>
+      <w:r>
+        <w:rPr>
+          <w:rFonts w:ascii="Arial" w:hAnsi="Arial" w:cs="Arial"/>
+        </w:rPr>
+        <w:t xml:space="preserve"> ancora</w:t>
+      </w:r>
+      <w:r>
+        <w:rPr>
+          <w:rFonts w:ascii="Arial" w:hAnsi="Arial" w:cs="Arial"/>
+        </w:rPr>
+        <w:t xml:space="preserve"> sfide significative nel contrasto alle minacce informatiche.</w:t>
       </w:r>
     </w:p>
     <w:p>
       <w:pPr>
         <w:spacing w:after="160" w:line="360" w:lineRule="auto"/>
-        <w:ind w:left="-567" w:right="543"/>
         <w:jc w:val="center"/>
         <w:rPr>
           <w:rFonts w:ascii="Arial" w:hAnsi="Arial" w:cs="Arial"/>
@@ -3377,6 +3318,7 @@
       </w:pPr>
       <w:r>
         <w:rPr>
+          <w:rFonts w:ascii="Arial" w:hAnsi="Arial" w:cs="Arial"/>
           <w:noProof/>
         </w:rPr>
         <w:lastRenderedPageBreak/>
@@ -3440,75 +3382,57 @@
     <w:p>
       <w:pPr>
         <w:spacing w:after="160" w:line="360" w:lineRule="auto"/>
-        <w:ind w:left="-567" w:right="543"/>
         <w:jc w:val="left"/>
         <w:rPr>
           <w:rFonts w:ascii="Arial" w:hAnsi="Arial" w:cs="Arial"/>
         </w:rPr>
       </w:pPr>
-      <w:r>
-        <w:rPr>
-          <w:rFonts w:ascii="Arial" w:hAnsi="Arial" w:cs="Arial"/>
-        </w:rPr>
-        <w:t xml:space="preserve">Basandosi sulle valutazioni della fonte che ha fornito i dati menzionati in precedenza, il </w:t>
-      </w:r>
-      <w:r>
-        <w:rPr>
-          <w:rFonts w:ascii="Arial" w:hAnsi="Arial" w:cs="Arial"/>
-          <w:b/>
-          <w:bCs/>
-        </w:rPr>
-        <w:t xml:space="preserve">costo </w:t>
-      </w:r>
-      <w:r>
-        <w:rPr>
-          <w:rFonts w:ascii="Arial" w:hAnsi="Arial" w:cs="Arial"/>
-          <w:b/>
-          <w:bCs/>
-        </w:rPr>
-        <w:t xml:space="preserve">annuale </w:t>
-      </w:r>
-      <w:r>
-        <w:rPr>
-          <w:rFonts w:ascii="Arial" w:hAnsi="Arial" w:cs="Arial"/>
-          <w:b/>
-          <w:bCs/>
-        </w:rPr>
-        <w:t>globale associato alla mitigazione dei crimini informatici</w:t>
-      </w:r>
-      <w:r>
-        <w:rPr>
-          <w:rFonts w:ascii="Arial" w:hAnsi="Arial" w:cs="Arial"/>
-          <w:b/>
-          <w:bCs/>
-        </w:rPr>
-        <w:t xml:space="preserve"> </w:t>
-      </w:r>
-      <w:r>
-        <w:rPr>
-          <w:rFonts w:ascii="Arial" w:hAnsi="Arial" w:cs="Arial"/>
-        </w:rPr>
-        <w:t xml:space="preserve">[6] nei prossimi 4 anni è destinato ad aumentare in maniera lineare di circa </w:t>
-      </w:r>
-      <w:r>
-        <w:rPr>
-          <w:rFonts w:ascii="Arial" w:hAnsi="Arial" w:cs="Arial"/>
-          <w:b/>
-          <w:bCs/>
-        </w:rPr>
-        <w:t>1,5 trilioni di dollari statunitensi</w:t>
-      </w:r>
-      <w:r>
-        <w:rPr>
-          <w:rFonts w:ascii="Arial" w:hAnsi="Arial" w:cs="Arial"/>
-        </w:rPr>
-        <w:t xml:space="preserve"> all’anno.</w:t>
-      </w:r>
     </w:p>
     <w:p>
       <w:pPr>
         <w:spacing w:after="160" w:line="360" w:lineRule="auto"/>
-        <w:ind w:left="-567" w:right="543"/>
+        <w:rPr>
+          <w:rFonts w:ascii="Arial" w:hAnsi="Arial" w:cs="Arial"/>
+        </w:rPr>
+      </w:pPr>
+      <w:r>
+        <w:rPr>
+          <w:rFonts w:ascii="Arial" w:hAnsi="Arial" w:cs="Arial"/>
+        </w:rPr>
+        <w:t xml:space="preserve">Basandosi sulle valutazioni della fonte che ha fornito i dati menzionati in precedenza, il </w:t>
+      </w:r>
+      <w:r>
+        <w:rPr>
+          <w:rFonts w:ascii="Arial" w:hAnsi="Arial" w:cs="Arial"/>
+          <w:b/>
+          <w:bCs/>
+        </w:rPr>
+        <w:t xml:space="preserve">costo annuale globale associato alla mitigazione dei crimini informatici </w:t>
+      </w:r>
+      <w:r>
+        <w:rPr>
+          <w:rFonts w:ascii="Arial" w:hAnsi="Arial" w:cs="Arial"/>
+        </w:rPr>
+        <w:t xml:space="preserve">[6] nei prossimi 4 anni è destinato ad aumentare in maniera lineare di circa </w:t>
+      </w:r>
+      <w:r>
+        <w:rPr>
+          <w:rFonts w:ascii="Arial" w:hAnsi="Arial" w:cs="Arial"/>
+          <w:b/>
+          <w:bCs/>
+        </w:rPr>
+        <w:t>1,5 trilioni di dollari statunitensi</w:t>
+      </w:r>
+      <w:r>
+        <w:rPr>
+          <w:rFonts w:ascii="Arial" w:hAnsi="Arial" w:cs="Arial"/>
+        </w:rPr>
+        <w:t xml:space="preserve"> all’anno.</w:t>
+      </w:r>
+    </w:p>
+    <w:p>
+      <w:pPr>
+        <w:spacing w:after="160" w:line="360" w:lineRule="auto"/>
         <w:jc w:val="left"/>
         <w:rPr>
           <w:rFonts w:ascii="Arial" w:hAnsi="Arial" w:cs="Arial"/>
@@ -3516,6 +3440,7 @@
       </w:pPr>
       <w:r>
         <w:rPr>
+          <w:rFonts w:ascii="Arial" w:hAnsi="Arial" w:cs="Arial"/>
           <w:noProof/>
         </w:rPr>
         <w:drawing>
@@ -3586,6 +3511,7 @@
     <w:p>
       <w:pPr>
         <w:pStyle w:val="Titolo2"/>
+        <w:ind w:left="0" w:right="0"/>
       </w:pPr>
       <w:bookmarkStart w:id="21" w:name="_Toc162107979"/>
       <w:r>
@@ -3596,27 +3522,762 @@
     </w:p>
     <w:p>
       <w:pPr>
-        <w:spacing w:after="0"/>
-        <w:ind w:left="-567" w:right="543"/>
-        <w:jc w:val="left"/>
-        <w:rPr>
-          <w:rFonts w:ascii="Arial" w:hAnsi="Arial" w:cs="Arial"/>
-        </w:rPr>
-      </w:pPr>
-      <w:r>
-        <w:rPr>
-          <w:rFonts w:ascii="Arial" w:hAnsi="Arial" w:cs="Arial"/>
-        </w:rPr>
-        <w:br w:type="page"/>
+        <w:spacing w:after="160" w:line="360" w:lineRule="auto"/>
+        <w:rPr>
+          <w:rFonts w:ascii="Arial" w:hAnsi="Arial" w:cs="Arial"/>
+        </w:rPr>
+      </w:pPr>
+      <w:r>
+        <w:rPr>
+          <w:rFonts w:ascii="Arial" w:hAnsi="Arial" w:cs="Arial"/>
+        </w:rPr>
+        <w:t>Il mondo ha iniziato a</w:t>
+      </w:r>
+      <w:r>
+        <w:rPr>
+          <w:rFonts w:ascii="Arial" w:hAnsi="Arial" w:cs="Arial"/>
+        </w:rPr>
+        <w:t xml:space="preserve"> mobilitarsi per rispondere</w:t>
+      </w:r>
+      <w:r>
+        <w:rPr>
+          <w:rFonts w:ascii="Arial" w:hAnsi="Arial" w:cs="Arial"/>
+        </w:rPr>
+        <w:t xml:space="preserve"> alle minacce derivanti dalla evolutiva sfera informatica, molto sono state le normative che hanno coinvolto </w:t>
+      </w:r>
+      <w:r>
+        <w:rPr>
+          <w:rFonts w:ascii="Arial" w:hAnsi="Arial" w:cs="Arial"/>
+        </w:rPr>
+        <w:t>questo dominio</w:t>
+      </w:r>
+      <w:r>
+        <w:rPr>
+          <w:rFonts w:ascii="Arial" w:hAnsi="Arial" w:cs="Arial"/>
+        </w:rPr>
+        <w:t xml:space="preserve"> di conoscenza</w:t>
+      </w:r>
+      <w:r>
+        <w:rPr>
+          <w:rFonts w:ascii="Arial" w:hAnsi="Arial" w:cs="Arial"/>
+        </w:rPr>
+        <w:t>.</w:t>
       </w:r>
     </w:p>
     <w:p>
       <w:pPr>
+        <w:spacing w:after="160" w:line="360" w:lineRule="auto"/>
+        <w:rPr>
+          <w:rFonts w:ascii="Arial" w:hAnsi="Arial" w:cs="Arial"/>
+        </w:rPr>
+      </w:pPr>
+      <w:r>
+        <w:rPr>
+          <w:rFonts w:ascii="Arial" w:hAnsi="Arial" w:cs="Arial"/>
+        </w:rPr>
+        <w:t>L</w:t>
+      </w:r>
+      <w:r>
+        <w:rPr>
+          <w:rFonts w:ascii="Arial" w:hAnsi="Arial" w:cs="Arial"/>
+        </w:rPr>
+        <w:t xml:space="preserve">a direttiva </w:t>
+      </w:r>
+      <w:r>
+        <w:rPr>
+          <w:rFonts w:ascii="Arial" w:hAnsi="Arial" w:cs="Arial"/>
+        </w:rPr>
+        <w:t xml:space="preserve">più recente è la cosiddetta </w:t>
+      </w:r>
+      <w:r>
+        <w:rPr>
+          <w:rFonts w:ascii="Arial" w:hAnsi="Arial" w:cs="Arial"/>
+          <w:b/>
+          <w:bCs/>
+        </w:rPr>
+        <w:t>NIS2</w:t>
+      </w:r>
+      <w:r>
+        <w:rPr>
+          <w:rFonts w:ascii="Arial" w:hAnsi="Arial" w:cs="Arial"/>
+        </w:rPr>
+        <w:t xml:space="preserve"> (</w:t>
+      </w:r>
+      <w:r>
+        <w:rPr>
+          <w:rFonts w:ascii="Arial" w:hAnsi="Arial" w:cs="Arial"/>
+          <w:b/>
+          <w:bCs/>
+        </w:rPr>
+        <w:t>Network and Information Systems 2</w:t>
+      </w:r>
+      <w:r>
+        <w:rPr>
+          <w:rFonts w:ascii="Arial" w:hAnsi="Arial" w:cs="Arial"/>
+        </w:rPr>
+        <w:t>)</w:t>
+      </w:r>
+      <w:r>
+        <w:rPr>
+          <w:rFonts w:ascii="Arial" w:hAnsi="Arial" w:cs="Arial"/>
+        </w:rPr>
+        <w:t>, entrata in vigore nel 17 gennaio 2023,</w:t>
+      </w:r>
+      <w:r>
+        <w:rPr>
+          <w:rFonts w:ascii="Arial" w:hAnsi="Arial" w:cs="Arial"/>
+        </w:rPr>
+        <w:t xml:space="preserve"> rappresenta un passo significativo verso il rafforzamento della resilienza e della sicurezza delle reti e dei sistemi informativi all'interno dell'</w:t>
+      </w:r>
+      <w:r>
+        <w:rPr>
+          <w:rFonts w:ascii="Arial" w:hAnsi="Arial" w:cs="Arial"/>
+          <w:b/>
+          <w:bCs/>
+        </w:rPr>
+        <w:t>Unione Europea</w:t>
+      </w:r>
+      <w:r>
+        <w:rPr>
+          <w:rFonts w:ascii="Arial" w:hAnsi="Arial" w:cs="Arial"/>
+        </w:rPr>
+        <w:t>, dove gli stati membri dovranno incorporare questa normativa entro il 17 ottobre 2024</w:t>
+      </w:r>
+      <w:r>
+        <w:rPr>
+          <w:rFonts w:ascii="Arial" w:hAnsi="Arial" w:cs="Arial"/>
+        </w:rPr>
+        <w:t xml:space="preserve">. Questa nuova direttiva si propone di aggiornare e ampliare l'ambito di applicazione della </w:t>
+      </w:r>
+      <w:r>
+        <w:rPr>
+          <w:rFonts w:ascii="Arial" w:hAnsi="Arial" w:cs="Arial"/>
+        </w:rPr>
+        <w:t>antesignana</w:t>
+      </w:r>
+      <w:r>
+        <w:rPr>
+          <w:rFonts w:ascii="Arial" w:hAnsi="Arial" w:cs="Arial"/>
+        </w:rPr>
+        <w:t xml:space="preserve"> </w:t>
+      </w:r>
+      <w:r>
+        <w:rPr>
+          <w:rFonts w:ascii="Arial" w:hAnsi="Arial" w:cs="Arial"/>
+        </w:rPr>
+        <w:t>d</w:t>
+      </w:r>
+      <w:r>
+        <w:rPr>
+          <w:rFonts w:ascii="Arial" w:hAnsi="Arial" w:cs="Arial"/>
+        </w:rPr>
+        <w:t xml:space="preserve">irettiva </w:t>
+      </w:r>
+      <w:r>
+        <w:rPr>
+          <w:rFonts w:ascii="Arial" w:hAnsi="Arial" w:cs="Arial"/>
+          <w:b/>
+          <w:bCs/>
+        </w:rPr>
+        <w:t>NIS</w:t>
+      </w:r>
+      <w:r>
+        <w:rPr>
+          <w:rFonts w:ascii="Arial" w:hAnsi="Arial" w:cs="Arial"/>
+          <w:b/>
+          <w:bCs/>
+        </w:rPr>
+        <w:t>1</w:t>
+      </w:r>
+      <w:r>
+        <w:rPr>
+          <w:rFonts w:ascii="Arial" w:hAnsi="Arial" w:cs="Arial"/>
+        </w:rPr>
+        <w:t>,</w:t>
+      </w:r>
+      <w:r>
+        <w:rPr>
+          <w:rFonts w:ascii="Arial" w:hAnsi="Arial" w:cs="Arial"/>
+        </w:rPr>
+        <w:t xml:space="preserve"> </w:t>
+      </w:r>
+      <w:r>
+        <w:rPr>
+          <w:rFonts w:ascii="Arial" w:hAnsi="Arial" w:cs="Arial"/>
+        </w:rPr>
+        <w:t xml:space="preserve">per porre rimedio all’aumento del tasso digitalizzazione in tutti i Paesi membri, </w:t>
+      </w:r>
+      <w:r>
+        <w:rPr>
+          <w:rFonts w:ascii="Arial" w:hAnsi="Arial" w:cs="Arial"/>
+        </w:rPr>
+        <w:t xml:space="preserve">il quale </w:t>
+      </w:r>
+      <w:r>
+        <w:rPr>
+          <w:rFonts w:ascii="Arial" w:hAnsi="Arial" w:cs="Arial"/>
+        </w:rPr>
+        <w:t>ha inasprito la superfice di attacco informatico</w:t>
+      </w:r>
+      <w:r>
+        <w:rPr>
+          <w:rFonts w:ascii="Arial" w:hAnsi="Arial" w:cs="Arial"/>
+        </w:rPr>
+        <w:t>.</w:t>
+      </w:r>
+    </w:p>
+    <w:p>
+      <w:pPr>
+        <w:spacing w:after="160" w:line="360" w:lineRule="auto"/>
+        <w:rPr>
+          <w:rFonts w:ascii="Arial" w:hAnsi="Arial" w:cs="Arial"/>
+        </w:rPr>
+      </w:pPr>
+      <w:r>
+        <w:rPr>
+          <w:rFonts w:ascii="Arial" w:hAnsi="Arial" w:cs="Arial"/>
+        </w:rPr>
+        <w:t xml:space="preserve">La normativa rende </w:t>
+      </w:r>
+      <w:r>
+        <w:rPr>
+          <w:rFonts w:ascii="Arial" w:hAnsi="Arial" w:cs="Arial"/>
+        </w:rPr>
+        <w:t>più stringenti</w:t>
+      </w:r>
+      <w:r>
+        <w:rPr>
+          <w:rFonts w:ascii="Arial" w:hAnsi="Arial" w:cs="Arial"/>
+        </w:rPr>
+        <w:t xml:space="preserve">: </w:t>
+      </w:r>
+    </w:p>
+    <w:p>
+      <w:pPr>
+        <w:pStyle w:val="Paragrafoelenco"/>
+        <w:numPr>
+          <w:ilvl w:val="0"/>
+          <w:numId w:val="78"/>
+        </w:numPr>
+        <w:spacing w:after="160" w:line="360" w:lineRule="auto"/>
+        <w:ind w:left="426"/>
+        <w:rPr>
+          <w:rFonts w:ascii="Arial" w:hAnsi="Arial" w:cs="Arial"/>
+        </w:rPr>
+      </w:pPr>
+      <w:r>
+        <w:rPr>
+          <w:rFonts w:ascii="Arial" w:hAnsi="Arial" w:cs="Arial"/>
+          <w:b/>
+          <w:bCs/>
+        </w:rPr>
+        <w:t xml:space="preserve">requisiti </w:t>
+      </w:r>
+      <w:r>
+        <w:rPr>
+          <w:rFonts w:ascii="Arial" w:hAnsi="Arial" w:cs="Arial"/>
+          <w:b/>
+          <w:bCs/>
+        </w:rPr>
+        <w:t>di governance</w:t>
+      </w:r>
+      <w:r>
+        <w:rPr>
+          <w:rFonts w:ascii="Arial" w:hAnsi="Arial" w:cs="Arial"/>
+        </w:rPr>
+        <w:t xml:space="preserve">, in modo che gli organi di gestione di una struttura economica approvino misure per la </w:t>
+      </w:r>
+      <w:r>
+        <w:rPr>
+          <w:rFonts w:ascii="Arial" w:hAnsi="Arial" w:cs="Arial"/>
+          <w:i/>
+          <w:iCs/>
+        </w:rPr>
+        <w:t xml:space="preserve">gestione dei rischi </w:t>
+      </w:r>
+      <w:r>
+        <w:rPr>
+          <w:rFonts w:ascii="Arial" w:hAnsi="Arial" w:cs="Arial"/>
+        </w:rPr>
+        <w:t xml:space="preserve">dell’Organizzazione e una </w:t>
+      </w:r>
+      <w:r>
+        <w:rPr>
+          <w:rFonts w:ascii="Arial" w:hAnsi="Arial" w:cs="Arial"/>
+          <w:i/>
+          <w:iCs/>
+        </w:rPr>
+        <w:t>formazione</w:t>
+      </w:r>
+      <w:r>
+        <w:rPr>
+          <w:rFonts w:ascii="Arial" w:hAnsi="Arial" w:cs="Arial"/>
+        </w:rPr>
+        <w:t xml:space="preserve"> </w:t>
+      </w:r>
+      <w:r>
+        <w:rPr>
+          <w:rFonts w:ascii="Arial" w:hAnsi="Arial" w:cs="Arial"/>
+          <w:i/>
+          <w:iCs/>
+        </w:rPr>
+        <w:t xml:space="preserve">periodica </w:t>
+      </w:r>
+      <w:r>
+        <w:rPr>
+          <w:rFonts w:ascii="Arial" w:hAnsi="Arial" w:cs="Arial"/>
+        </w:rPr>
+        <w:t>su tematiche di cybersicurezza;</w:t>
+      </w:r>
+      <w:r>
+        <w:rPr>
+          <w:rFonts w:ascii="Arial" w:hAnsi="Arial" w:cs="Arial"/>
+        </w:rPr>
+        <w:t xml:space="preserve"> </w:t>
+      </w:r>
+    </w:p>
+    <w:p>
+      <w:pPr>
+        <w:pStyle w:val="Paragrafoelenco"/>
+        <w:numPr>
+          <w:ilvl w:val="0"/>
+          <w:numId w:val="78"/>
+        </w:numPr>
+        <w:spacing w:after="160" w:line="360" w:lineRule="auto"/>
+        <w:ind w:left="426"/>
+        <w:rPr>
+          <w:rFonts w:ascii="Arial" w:hAnsi="Arial" w:cs="Arial"/>
+        </w:rPr>
+      </w:pPr>
+      <w:r>
+        <w:rPr>
+          <w:rFonts w:ascii="Arial" w:hAnsi="Arial" w:cs="Arial"/>
+          <w:b/>
+          <w:bCs/>
+        </w:rPr>
+        <w:t>gestione dei rischi</w:t>
+      </w:r>
+      <w:r>
+        <w:rPr>
+          <w:rFonts w:ascii="Arial" w:hAnsi="Arial" w:cs="Arial"/>
+        </w:rPr>
+        <w:t xml:space="preserve">, inserendo l’obbligo di </w:t>
+      </w:r>
+      <w:r>
+        <w:rPr>
+          <w:rFonts w:ascii="Arial" w:hAnsi="Arial" w:cs="Arial"/>
+          <w:i/>
+          <w:iCs/>
+        </w:rPr>
+        <w:t>valutare</w:t>
+      </w:r>
+      <w:r>
+        <w:rPr>
+          <w:rFonts w:ascii="Arial" w:hAnsi="Arial" w:cs="Arial"/>
+        </w:rPr>
+        <w:t xml:space="preserve"> </w:t>
+      </w:r>
+      <w:r>
+        <w:rPr>
+          <w:rFonts w:ascii="Arial" w:hAnsi="Arial" w:cs="Arial"/>
+          <w:i/>
+          <w:iCs/>
+        </w:rPr>
+        <w:t>i</w:t>
+      </w:r>
+      <w:r>
+        <w:rPr>
+          <w:rFonts w:ascii="Arial" w:hAnsi="Arial" w:cs="Arial"/>
+        </w:rPr>
+        <w:t xml:space="preserve"> </w:t>
+      </w:r>
+      <w:r>
+        <w:rPr>
+          <w:rFonts w:ascii="Arial" w:hAnsi="Arial" w:cs="Arial"/>
+          <w:i/>
+          <w:iCs/>
+        </w:rPr>
+        <w:t>rischi</w:t>
+      </w:r>
+      <w:r>
+        <w:rPr>
+          <w:rFonts w:ascii="Arial" w:hAnsi="Arial" w:cs="Arial"/>
+        </w:rPr>
+        <w:t xml:space="preserve"> e attuare le necessarie </w:t>
+      </w:r>
+      <w:r>
+        <w:rPr>
+          <w:rFonts w:ascii="Arial" w:hAnsi="Arial" w:cs="Arial"/>
+          <w:i/>
+          <w:iCs/>
+        </w:rPr>
+        <w:t>misure</w:t>
+      </w:r>
+      <w:r>
+        <w:rPr>
+          <w:rFonts w:ascii="Arial" w:hAnsi="Arial" w:cs="Arial"/>
+        </w:rPr>
+        <w:t xml:space="preserve"> </w:t>
+      </w:r>
+      <w:r>
+        <w:rPr>
+          <w:rFonts w:ascii="Arial" w:hAnsi="Arial" w:cs="Arial"/>
+          <w:i/>
+          <w:iCs/>
+        </w:rPr>
+        <w:t>tecniche</w:t>
+      </w:r>
+      <w:r>
+        <w:rPr>
+          <w:rFonts w:ascii="Arial" w:hAnsi="Arial" w:cs="Arial"/>
+        </w:rPr>
+        <w:t xml:space="preserve"> </w:t>
+      </w:r>
+      <w:r>
+        <w:rPr>
+          <w:rFonts w:ascii="Arial" w:hAnsi="Arial" w:cs="Arial"/>
+          <w:i/>
+          <w:iCs/>
+        </w:rPr>
+        <w:t>e</w:t>
+      </w:r>
+      <w:r>
+        <w:rPr>
+          <w:rFonts w:ascii="Arial" w:hAnsi="Arial" w:cs="Arial"/>
+        </w:rPr>
+        <w:t xml:space="preserve"> </w:t>
+      </w:r>
+      <w:r>
+        <w:rPr>
+          <w:rFonts w:ascii="Arial" w:hAnsi="Arial" w:cs="Arial"/>
+          <w:i/>
+          <w:iCs/>
+        </w:rPr>
+        <w:t xml:space="preserve">organizzative </w:t>
+      </w:r>
+      <w:r>
+        <w:rPr>
+          <w:rFonts w:ascii="Arial" w:hAnsi="Arial" w:cs="Arial"/>
+        </w:rPr>
+        <w:t>anche nell’ambito della supply chain e rapporti con i propri fornitori</w:t>
+      </w:r>
+      <w:r>
+        <w:rPr>
+          <w:rFonts w:ascii="Arial" w:hAnsi="Arial" w:cs="Arial"/>
+          <w:b/>
+          <w:bCs/>
+        </w:rPr>
+        <w:t>;</w:t>
+      </w:r>
+      <w:r>
+        <w:rPr>
+          <w:rFonts w:ascii="Arial" w:hAnsi="Arial" w:cs="Arial"/>
+        </w:rPr>
+        <w:t xml:space="preserve"> </w:t>
+      </w:r>
+    </w:p>
+    <w:p>
+      <w:pPr>
+        <w:pStyle w:val="Paragrafoelenco"/>
+        <w:numPr>
+          <w:ilvl w:val="0"/>
+          <w:numId w:val="78"/>
+        </w:numPr>
+        <w:spacing w:after="160" w:line="360" w:lineRule="auto"/>
+        <w:ind w:left="426"/>
+        <w:rPr>
+          <w:rFonts w:ascii="Arial" w:hAnsi="Arial" w:cs="Arial"/>
+        </w:rPr>
+      </w:pPr>
+      <w:r>
+        <w:rPr>
+          <w:rFonts w:ascii="Arial" w:hAnsi="Arial" w:cs="Arial"/>
+          <w:b/>
+          <w:bCs/>
+        </w:rPr>
+        <w:t>segnalazione</w:t>
+      </w:r>
+      <w:r>
+        <w:rPr>
+          <w:rFonts w:ascii="Arial" w:hAnsi="Arial" w:cs="Arial"/>
+        </w:rPr>
+        <w:t xml:space="preserve"> </w:t>
+      </w:r>
+      <w:r>
+        <w:rPr>
+          <w:rFonts w:ascii="Arial" w:hAnsi="Arial" w:cs="Arial"/>
+          <w:b/>
+          <w:bCs/>
+        </w:rPr>
+        <w:t>di</w:t>
+      </w:r>
+      <w:r>
+        <w:rPr>
+          <w:rFonts w:ascii="Arial" w:hAnsi="Arial" w:cs="Arial"/>
+        </w:rPr>
+        <w:t xml:space="preserve"> </w:t>
+      </w:r>
+      <w:r>
+        <w:rPr>
+          <w:rFonts w:ascii="Arial" w:hAnsi="Arial" w:cs="Arial"/>
+          <w:b/>
+          <w:bCs/>
+        </w:rPr>
+        <w:t>incidenti</w:t>
+      </w:r>
+      <w:r>
+        <w:rPr>
+          <w:rFonts w:ascii="Arial" w:hAnsi="Arial" w:cs="Arial"/>
+        </w:rPr>
+        <w:t xml:space="preserve"> </w:t>
+      </w:r>
+      <w:r>
+        <w:rPr>
+          <w:rFonts w:ascii="Arial" w:hAnsi="Arial" w:cs="Arial"/>
+          <w:b/>
+          <w:bCs/>
+        </w:rPr>
+        <w:t>avvenuti</w:t>
+      </w:r>
+      <w:r>
+        <w:rPr>
+          <w:rFonts w:ascii="Arial" w:hAnsi="Arial" w:cs="Arial"/>
+        </w:rPr>
+        <w:t xml:space="preserve">, notificandoli ai rispettivi </w:t>
+      </w:r>
+      <w:r>
+        <w:rPr>
+          <w:rFonts w:ascii="Arial" w:hAnsi="Arial" w:cs="Arial"/>
+          <w:i/>
+          <w:iCs/>
+        </w:rPr>
+        <w:t>CSIRT</w:t>
+      </w:r>
+      <w:r>
+        <w:rPr>
+          <w:rStyle w:val="Rimandonotaapidipagina"/>
+          <w:rFonts w:ascii="Arial" w:hAnsi="Arial" w:cs="Arial"/>
+          <w:i/>
+          <w:iCs/>
+        </w:rPr>
+        <w:footnoteReference w:id="4"/>
+      </w:r>
+      <w:r>
+        <w:rPr>
+          <w:rFonts w:ascii="Arial" w:hAnsi="Arial" w:cs="Arial"/>
+        </w:rPr>
+        <w:t xml:space="preserve"> o </w:t>
+      </w:r>
+      <w:r>
+        <w:rPr>
+          <w:rFonts w:ascii="Arial" w:hAnsi="Arial" w:cs="Arial"/>
+          <w:i/>
+          <w:iCs/>
+        </w:rPr>
+        <w:t>autorità</w:t>
+      </w:r>
+      <w:r>
+        <w:rPr>
+          <w:rFonts w:ascii="Arial" w:hAnsi="Arial" w:cs="Arial"/>
+        </w:rPr>
+        <w:t xml:space="preserve"> </w:t>
+      </w:r>
+      <w:r>
+        <w:rPr>
+          <w:rFonts w:ascii="Arial" w:hAnsi="Arial" w:cs="Arial"/>
+          <w:i/>
+          <w:iCs/>
+        </w:rPr>
+        <w:t>nazionale</w:t>
+      </w:r>
+      <w:r>
+        <w:rPr>
+          <w:rFonts w:ascii="Arial" w:hAnsi="Arial" w:cs="Arial"/>
+        </w:rPr>
+        <w:t xml:space="preserve"> entro 24 ore dall’evento</w:t>
+      </w:r>
+      <w:r>
+        <w:rPr>
+          <w:rFonts w:ascii="Arial" w:hAnsi="Arial" w:cs="Arial"/>
+        </w:rPr>
+        <w:t>.</w:t>
+      </w:r>
+    </w:p>
+    <w:p>
+      <w:pPr>
+        <w:spacing w:after="160" w:line="360" w:lineRule="auto"/>
+        <w:rPr>
+          <w:rFonts w:ascii="Arial" w:hAnsi="Arial" w:cs="Arial"/>
+        </w:rPr>
+      </w:pPr>
+      <w:r>
+        <w:rPr>
+          <w:rFonts w:ascii="Arial" w:hAnsi="Arial" w:cs="Arial"/>
+        </w:rPr>
+        <w:t xml:space="preserve">La NIS2 mira a </w:t>
+      </w:r>
+      <w:r>
+        <w:rPr>
+          <w:rFonts w:ascii="Arial" w:hAnsi="Arial" w:cs="Arial"/>
+          <w:b/>
+          <w:bCs/>
+        </w:rPr>
+        <w:t>stabilire</w:t>
+      </w:r>
+      <w:r>
+        <w:rPr>
+          <w:rFonts w:ascii="Arial" w:hAnsi="Arial" w:cs="Arial"/>
+        </w:rPr>
+        <w:t xml:space="preserve"> un livello comune elevato di sicurezza delle reti e dei sistemi informativi tra gli Stati membri, promuovendo al contempo </w:t>
+      </w:r>
+      <w:r>
+        <w:rPr>
+          <w:rFonts w:ascii="Arial" w:hAnsi="Arial" w:cs="Arial"/>
+        </w:rPr>
+        <w:lastRenderedPageBreak/>
+        <w:t xml:space="preserve">una </w:t>
+      </w:r>
+      <w:r>
+        <w:rPr>
+          <w:rFonts w:ascii="Arial" w:hAnsi="Arial" w:cs="Arial"/>
+          <w:b/>
+          <w:bCs/>
+        </w:rPr>
+        <w:t>maggiore</w:t>
+      </w:r>
+      <w:r>
+        <w:rPr>
+          <w:rFonts w:ascii="Arial" w:hAnsi="Arial" w:cs="Arial"/>
+        </w:rPr>
+        <w:t xml:space="preserve"> </w:t>
+      </w:r>
+      <w:r>
+        <w:rPr>
+          <w:rFonts w:ascii="Arial" w:hAnsi="Arial" w:cs="Arial"/>
+          <w:b/>
+          <w:bCs/>
+        </w:rPr>
+        <w:t>cooperazione</w:t>
+      </w:r>
+      <w:r>
+        <w:rPr>
+          <w:rFonts w:ascii="Arial" w:hAnsi="Arial" w:cs="Arial"/>
+        </w:rPr>
+        <w:t xml:space="preserve"> e condivisione delle informazioni sulle minacce informatiche all'interno dell'UE. Tra le novità più rilevanti, la direttiva prevede l'istituzione di punti di contatto nazionali per la cybersecurity, l'obbligo di notifica degli incidenti informatici e l'introduzione di </w:t>
+      </w:r>
+      <w:r>
+        <w:rPr>
+          <w:rFonts w:ascii="Arial" w:hAnsi="Arial" w:cs="Arial"/>
+          <w:b/>
+          <w:bCs/>
+        </w:rPr>
+        <w:t>sanzioni</w:t>
+      </w:r>
+      <w:r>
+        <w:rPr>
+          <w:rFonts w:ascii="Arial" w:hAnsi="Arial" w:cs="Arial"/>
+        </w:rPr>
+        <w:t xml:space="preserve"> significative </w:t>
+      </w:r>
+      <w:r>
+        <w:rPr>
+          <w:rFonts w:ascii="Arial" w:hAnsi="Arial" w:cs="Arial"/>
+          <w:b/>
+          <w:bCs/>
+        </w:rPr>
+        <w:t>per</w:t>
+      </w:r>
+      <w:r>
+        <w:rPr>
+          <w:rFonts w:ascii="Arial" w:hAnsi="Arial" w:cs="Arial"/>
+        </w:rPr>
+        <w:t xml:space="preserve"> </w:t>
+      </w:r>
+      <w:r>
+        <w:rPr>
+          <w:rFonts w:ascii="Arial" w:hAnsi="Arial" w:cs="Arial"/>
+          <w:b/>
+          <w:bCs/>
+        </w:rPr>
+        <w:t>le</w:t>
+      </w:r>
+      <w:r>
+        <w:rPr>
+          <w:rFonts w:ascii="Arial" w:hAnsi="Arial" w:cs="Arial"/>
+        </w:rPr>
+        <w:t xml:space="preserve"> </w:t>
+      </w:r>
+      <w:r>
+        <w:rPr>
+          <w:rFonts w:ascii="Arial" w:hAnsi="Arial" w:cs="Arial"/>
+          <w:b/>
+          <w:bCs/>
+        </w:rPr>
+        <w:t>violazioni</w:t>
+      </w:r>
+      <w:r>
+        <w:rPr>
+          <w:rFonts w:ascii="Arial" w:hAnsi="Arial" w:cs="Arial"/>
+        </w:rPr>
+        <w:t>, pari ad un massimo di 10.000.000 EUR</w:t>
+      </w:r>
+      <w:r>
+        <w:rPr>
+          <w:rFonts w:ascii="Arial" w:hAnsi="Arial" w:cs="Arial"/>
+        </w:rPr>
+        <w:t>.</w:t>
+      </w:r>
+    </w:p>
+    <w:p>
+      <w:pPr>
+        <w:spacing w:after="160" w:line="360" w:lineRule="auto"/>
+        <w:rPr>
+          <w:rFonts w:ascii="Arial" w:hAnsi="Arial" w:cs="Arial"/>
+        </w:rPr>
+      </w:pPr>
+      <w:r>
+        <w:rPr>
+          <w:rFonts w:ascii="Arial" w:hAnsi="Arial" w:cs="Arial"/>
+        </w:rPr>
+        <w:t>Implementando misure come queste, la NIS2 non solo cerca di proteggere le infrastrutture critiche europee, ma anche di creare un ambiente digitale più sicuro per cittadini, imprese e governi. L'</w:t>
+      </w:r>
+      <w:r>
+        <w:rPr>
+          <w:rFonts w:ascii="Arial" w:hAnsi="Arial" w:cs="Arial"/>
+          <w:b/>
+          <w:bCs/>
+        </w:rPr>
+        <w:t>obiettivo</w:t>
+      </w:r>
+      <w:r>
+        <w:rPr>
+          <w:rFonts w:ascii="Arial" w:hAnsi="Arial" w:cs="Arial"/>
+        </w:rPr>
+        <w:t xml:space="preserve"> è di anticipare, prevenire e rispondere efficacemente agli attacchi informatici, assicurando così la continuità dei servizi essenziali su cui la società moderna si affida profondamente.</w:t>
+      </w:r>
+    </w:p>
+    <w:p>
+      <w:pPr>
+        <w:spacing w:after="0"/>
+        <w:jc w:val="left"/>
+        <w:rPr>
+          <w:rFonts w:ascii="Arial" w:hAnsi="Arial" w:cs="Arial"/>
+        </w:rPr>
+      </w:pPr>
+      <w:r>
+        <w:rPr>
+          <w:rFonts w:ascii="Arial" w:hAnsi="Arial" w:cs="Arial"/>
+        </w:rPr>
+        <w:t xml:space="preserve"> </w:t>
+      </w:r>
+    </w:p>
+    <w:p>
+      <w:pPr>
         <w:pStyle w:val="Titolo2"/>
+        <w:ind w:left="0" w:right="0"/>
       </w:pPr>
       <w:bookmarkStart w:id="22" w:name="_Toc162107980"/>
       <w:r>
-        <w:lastRenderedPageBreak/>
         <w:t xml:space="preserve">Cyber </w:t>
       </w:r>
       <w:proofErr w:type="spellStart"/>
@@ -3631,8 +4292,1484 @@
     </w:p>
     <w:p>
       <w:pPr>
+        <w:spacing w:after="160" w:line="360" w:lineRule="auto"/>
+        <w:rPr>
+          <w:rFonts w:ascii="Arial" w:hAnsi="Arial" w:cs="Arial"/>
+        </w:rPr>
+      </w:pPr>
+      <w:r>
+        <w:rPr>
+          <w:rFonts w:ascii="Arial" w:hAnsi="Arial" w:cs="Arial"/>
+        </w:rPr>
+        <w:t xml:space="preserve">Per poter prevenire che accada qualsiasi tipo di incidente in natura di sicurezza informatica, bisogna comprendere a pieno come questi vengono messi in atto. Il modello che descrive le fasi con cui avviene un cyber-attacco è stato concretizzato e definito come </w:t>
+      </w:r>
+      <w:r>
+        <w:rPr>
+          <w:rFonts w:ascii="Arial" w:hAnsi="Arial" w:cs="Arial"/>
+          <w:b/>
+          <w:bCs/>
+        </w:rPr>
+        <w:t xml:space="preserve">Cyber </w:t>
+      </w:r>
+      <w:proofErr w:type="spellStart"/>
+      <w:r>
+        <w:rPr>
+          <w:rFonts w:ascii="Arial" w:hAnsi="Arial" w:cs="Arial"/>
+          <w:b/>
+          <w:bCs/>
+        </w:rPr>
+        <w:t>Kill</w:t>
+      </w:r>
+      <w:proofErr w:type="spellEnd"/>
+      <w:r>
+        <w:rPr>
+          <w:rFonts w:ascii="Arial" w:hAnsi="Arial" w:cs="Arial"/>
+          <w:b/>
+          <w:bCs/>
+        </w:rPr>
+        <w:t xml:space="preserve"> Chain</w:t>
+      </w:r>
+      <w:r>
+        <w:rPr>
+          <w:rFonts w:ascii="Arial" w:hAnsi="Arial" w:cs="Arial"/>
+        </w:rPr>
+        <w:t xml:space="preserve"> [8].</w:t>
+      </w:r>
+    </w:p>
+    <w:p>
+      <w:pPr>
+        <w:spacing w:after="160" w:line="360" w:lineRule="auto"/>
+        <w:rPr>
+          <w:rFonts w:ascii="Arial" w:hAnsi="Arial" w:cs="Arial"/>
+        </w:rPr>
+      </w:pPr>
+      <w:r>
+        <w:rPr>
+          <w:rFonts w:ascii="Arial" w:hAnsi="Arial" w:cs="Arial"/>
+        </w:rPr>
+        <w:t xml:space="preserve">È </w:t>
+      </w:r>
+      <w:r>
+        <w:rPr>
+          <w:rFonts w:ascii="Arial" w:hAnsi="Arial" w:cs="Arial"/>
+        </w:rPr>
+        <w:t xml:space="preserve">fondamentale analizzare e capire in dettaglio la Cyber </w:t>
+      </w:r>
+      <w:proofErr w:type="spellStart"/>
+      <w:r>
+        <w:rPr>
+          <w:rFonts w:ascii="Arial" w:hAnsi="Arial" w:cs="Arial"/>
+        </w:rPr>
+        <w:t>Kill</w:t>
+      </w:r>
+      <w:proofErr w:type="spellEnd"/>
+      <w:r>
+        <w:rPr>
+          <w:rFonts w:ascii="Arial" w:hAnsi="Arial" w:cs="Arial"/>
+        </w:rPr>
+        <w:t xml:space="preserve"> Chain per implementare efficacemente misure di prevenzione e difesa. Questo modello, sviluppato per descrivere le fasi sequenziali di un attacco informatico, offre agli esperti di sicurezza una visione strutturata dei processi attraverso cui un aggressore pianifica e esegue un attacco.</w:t>
+      </w:r>
+      <w:r>
+        <w:rPr>
+          <w:rFonts w:ascii="Arial" w:hAnsi="Arial" w:cs="Arial"/>
+        </w:rPr>
+        <w:t xml:space="preserve"> </w:t>
+      </w:r>
+    </w:p>
+    <w:p>
+      <w:pPr>
+        <w:spacing w:after="160" w:line="360" w:lineRule="auto"/>
+        <w:jc w:val="center"/>
+        <w:rPr>
+          <w:rFonts w:ascii="Arial" w:hAnsi="Arial" w:cs="Arial"/>
+        </w:rPr>
+      </w:pPr>
+      <w:r>
+        <w:rPr>
+          <w:rFonts w:ascii="Arial" w:hAnsi="Arial" w:cs="Arial"/>
+          <w:noProof/>
+        </w:rPr>
+        <w:lastRenderedPageBreak/>
+        <w:drawing>
+          <wp:inline distT="0" distB="0" distL="0" distR="0" wp14:anchorId="06420608" wp14:editId="4C474096">
+            <wp:extent cx="4704080" cy="2969531"/>
+            <wp:effectExtent l="0" t="0" r="0" b="635"/>
+            <wp:docPr id="272" name="Immagine 272" descr="CompTIA PenTest+ Study Guide"/>
+            <wp:cNvGraphicFramePr>
+              <a:graphicFrameLocks xmlns:a="http://schemas.openxmlformats.org/drawingml/2006/main" noChangeAspect="1"/>
+            </wp:cNvGraphicFramePr>
+            <a:graphic xmlns:a="http://schemas.openxmlformats.org/drawingml/2006/main">
+              <a:graphicData uri="http://schemas.openxmlformats.org/drawingml/2006/picture">
+                <pic:pic xmlns:pic="http://schemas.openxmlformats.org/drawingml/2006/picture">
+                  <pic:nvPicPr>
+                    <pic:cNvPr id="0" name="Picture 12" descr="CompTIA PenTest+ Study Guide"/>
+                    <pic:cNvPicPr>
+                      <a:picLocks noChangeAspect="1" noChangeArrowheads="1"/>
+                    </pic:cNvPicPr>
+                  </pic:nvPicPr>
+                  <pic:blipFill>
+                    <a:blip r:embed="rId11">
+                      <a:extLst>
+                        <a:ext uri="{28A0092B-C50C-407E-A947-70E740481C1C}">
+                          <a14:useLocalDpi xmlns:a14="http://schemas.microsoft.com/office/drawing/2010/main" val="0"/>
+                        </a:ext>
+                      </a:extLst>
+                    </a:blip>
+                    <a:srcRect/>
+                    <a:stretch>
+                      <a:fillRect/>
+                    </a:stretch>
+                  </pic:blipFill>
+                  <pic:spPr bwMode="auto">
+                    <a:xfrm>
+                      <a:off x="0" y="0"/>
+                      <a:ext cx="4726372" cy="2983603"/>
+                    </a:xfrm>
+                    <a:prstGeom prst="rect">
+                      <a:avLst/>
+                    </a:prstGeom>
+                    <a:noFill/>
+                    <a:ln>
+                      <a:noFill/>
+                    </a:ln>
+                  </pic:spPr>
+                </pic:pic>
+              </a:graphicData>
+            </a:graphic>
+          </wp:inline>
+        </w:drawing>
+      </w:r>
+    </w:p>
+    <w:p>
+      <w:pPr>
+        <w:spacing w:after="160" w:line="360" w:lineRule="auto"/>
+        <w:rPr>
+          <w:rFonts w:ascii="Arial" w:hAnsi="Arial" w:cs="Arial"/>
+        </w:rPr>
+      </w:pPr>
+      <w:r>
+        <w:rPr>
+          <w:rFonts w:ascii="Arial" w:hAnsi="Arial" w:cs="Arial"/>
+        </w:rPr>
+        <w:t xml:space="preserve">Le </w:t>
+      </w:r>
+      <w:r>
+        <w:rPr>
+          <w:rFonts w:ascii="Arial" w:hAnsi="Arial" w:cs="Arial"/>
+          <w:i/>
+          <w:iCs/>
+        </w:rPr>
+        <w:t>fasi</w:t>
+      </w:r>
+      <w:r>
+        <w:rPr>
+          <w:rFonts w:ascii="Arial" w:hAnsi="Arial" w:cs="Arial"/>
+        </w:rPr>
+        <w:t xml:space="preserve"> di cui è composta la Cyber </w:t>
+      </w:r>
+      <w:proofErr w:type="spellStart"/>
+      <w:r>
+        <w:rPr>
+          <w:rFonts w:ascii="Arial" w:hAnsi="Arial" w:cs="Arial"/>
+        </w:rPr>
+        <w:t>Kill</w:t>
+      </w:r>
+      <w:proofErr w:type="spellEnd"/>
+      <w:r>
+        <w:rPr>
+          <w:rFonts w:ascii="Arial" w:hAnsi="Arial" w:cs="Arial"/>
+        </w:rPr>
+        <w:t xml:space="preserve"> Chain sono:</w:t>
+      </w:r>
+    </w:p>
+    <w:p>
+      <w:pPr>
+        <w:pStyle w:val="Paragrafoelenco"/>
+        <w:numPr>
+          <w:ilvl w:val="0"/>
+          <w:numId w:val="79"/>
+        </w:numPr>
+        <w:spacing w:after="160" w:line="360" w:lineRule="auto"/>
+        <w:ind w:left="284" w:hanging="284"/>
+        <w:jc w:val="both"/>
+        <w:rPr>
+          <w:rFonts w:ascii="Arial" w:hAnsi="Arial" w:cs="Arial"/>
+          <w:b/>
+          <w:sz w:val="32"/>
+          <w:szCs w:val="32"/>
+        </w:rPr>
+      </w:pPr>
+      <w:proofErr w:type="spellStart"/>
+      <w:r>
+        <w:rPr>
+          <w:rFonts w:ascii="Arial" w:hAnsi="Arial" w:cs="Arial"/>
+          <w:b/>
+        </w:rPr>
+        <w:t>Reconaissance</w:t>
+      </w:r>
+      <w:proofErr w:type="spellEnd"/>
+      <w:r>
+        <w:rPr>
+          <w:rFonts w:ascii="Arial" w:hAnsi="Arial" w:cs="Arial"/>
+          <w:bCs/>
+        </w:rPr>
+        <w:t>: volta a ottenere informazioni sulla vittima al fine di capire le modalità con cui agire successivamente. Può essere svolta in due modalità:</w:t>
+      </w:r>
+    </w:p>
+    <w:p>
+      <w:pPr>
+        <w:pStyle w:val="Paragrafoelenco"/>
+        <w:numPr>
+          <w:ilvl w:val="1"/>
+          <w:numId w:val="79"/>
+        </w:numPr>
+        <w:spacing w:after="160" w:line="360" w:lineRule="auto"/>
+        <w:ind w:left="709"/>
+        <w:jc w:val="both"/>
+        <w:rPr>
+          <w:rFonts w:ascii="Arial" w:hAnsi="Arial" w:cs="Arial"/>
+          <w:bCs/>
+        </w:rPr>
+      </w:pPr>
+      <w:r>
+        <w:rPr>
+          <w:rFonts w:ascii="Arial" w:hAnsi="Arial" w:cs="Arial"/>
+          <w:b/>
+          <w:i/>
+          <w:iCs/>
+        </w:rPr>
+        <w:t>Passiva</w:t>
+      </w:r>
+      <w:r>
+        <w:rPr>
+          <w:rFonts w:ascii="Arial" w:hAnsi="Arial" w:cs="Arial"/>
+          <w:bCs/>
+        </w:rPr>
+        <w:t xml:space="preserve">: utilizza metodi che non permettono all’individuo/organizzazione target di essere </w:t>
+      </w:r>
+      <w:r>
+        <w:rPr>
+          <w:rFonts w:ascii="Arial" w:hAnsi="Arial" w:cs="Arial"/>
+          <w:bCs/>
+        </w:rPr>
+        <w:t>individuati (es. Domain Names, whois, Social Network).</w:t>
+      </w:r>
+    </w:p>
+    <w:p>
+      <w:pPr>
+        <w:pStyle w:val="Paragrafoelenco"/>
+        <w:numPr>
+          <w:ilvl w:val="1"/>
+          <w:numId w:val="79"/>
+        </w:numPr>
+        <w:spacing w:after="160" w:line="360" w:lineRule="auto"/>
+        <w:ind w:left="709"/>
+        <w:jc w:val="both"/>
+        <w:rPr>
+          <w:rFonts w:ascii="Arial" w:hAnsi="Arial" w:cs="Arial"/>
+          <w:bCs/>
+        </w:rPr>
+      </w:pPr>
+      <w:r>
+        <w:rPr>
+          <w:rFonts w:ascii="Arial" w:hAnsi="Arial" w:cs="Arial"/>
+          <w:b/>
+          <w:i/>
+          <w:iCs/>
+        </w:rPr>
+        <w:t>Attiva</w:t>
+      </w:r>
+      <w:r>
+        <w:rPr>
+          <w:rFonts w:ascii="Arial" w:hAnsi="Arial" w:cs="Arial"/>
+          <w:bCs/>
+        </w:rPr>
+        <w:t>:</w:t>
+      </w:r>
+      <w:r>
+        <w:rPr>
+          <w:rFonts w:ascii="Arial" w:hAnsi="Arial" w:cs="Arial"/>
+        </w:rPr>
+        <w:t xml:space="preserve"> </w:t>
+      </w:r>
+      <w:r>
+        <w:rPr>
+          <w:rFonts w:ascii="Arial" w:hAnsi="Arial" w:cs="Arial"/>
+          <w:bCs/>
+        </w:rPr>
+        <w:t>permette di ottenere un profilo del target più specifico ma potrebbe mettere in allerta la vittima (es. Port scanning and Services).</w:t>
+      </w:r>
+    </w:p>
+    <w:p>
+      <w:pPr>
+        <w:pStyle w:val="Paragrafoelenco"/>
+        <w:numPr>
+          <w:ilvl w:val="0"/>
+          <w:numId w:val="79"/>
+        </w:numPr>
+        <w:spacing w:after="160" w:line="360" w:lineRule="auto"/>
+        <w:ind w:left="284" w:hanging="284"/>
+        <w:jc w:val="both"/>
+        <w:rPr>
+          <w:rFonts w:ascii="Arial" w:hAnsi="Arial" w:cs="Arial"/>
+          <w:b/>
+          <w:sz w:val="32"/>
+          <w:szCs w:val="32"/>
+        </w:rPr>
+      </w:pPr>
+      <w:proofErr w:type="spellStart"/>
+      <w:r>
+        <w:rPr>
+          <w:rFonts w:ascii="Arial" w:hAnsi="Arial" w:cs="Arial"/>
+          <w:b/>
+        </w:rPr>
+        <w:t>Weponaize</w:t>
+      </w:r>
+      <w:proofErr w:type="spellEnd"/>
+      <w:r>
+        <w:rPr>
+          <w:rFonts w:ascii="Arial" w:hAnsi="Arial" w:cs="Arial"/>
+          <w:bCs/>
+          <w:sz w:val="32"/>
+          <w:szCs w:val="32"/>
+        </w:rPr>
+        <w:t xml:space="preserve">: </w:t>
+      </w:r>
+      <w:r>
+        <w:rPr>
+          <w:rFonts w:ascii="Arial" w:hAnsi="Arial" w:cs="Arial"/>
+          <w:bCs/>
+        </w:rPr>
+        <w:t xml:space="preserve">ha lo scopo di progettare il metodo con cui agire, tramite le informazioni ottenute precedentemente, </w:t>
+      </w:r>
+      <w:r>
+        <w:rPr>
+          <w:rFonts w:ascii="Arial" w:hAnsi="Arial" w:cs="Arial"/>
+          <w:bCs/>
+        </w:rPr>
+        <w:t>progettando</w:t>
+      </w:r>
+      <w:r>
+        <w:rPr>
+          <w:rFonts w:ascii="Arial" w:hAnsi="Arial" w:cs="Arial"/>
+          <w:bCs/>
+        </w:rPr>
+        <w:t xml:space="preserve"> e sviluppando due </w:t>
+      </w:r>
+      <w:r>
+        <w:rPr>
+          <w:rFonts w:ascii="Arial" w:hAnsi="Arial" w:cs="Arial"/>
+          <w:bCs/>
+        </w:rPr>
+        <w:t>componenti</w:t>
+      </w:r>
+      <w:r>
+        <w:rPr>
+          <w:rFonts w:ascii="Arial" w:hAnsi="Arial" w:cs="Arial"/>
+          <w:bCs/>
+        </w:rPr>
+        <w:t>:</w:t>
+      </w:r>
+    </w:p>
+    <w:p>
+      <w:pPr>
+        <w:pStyle w:val="Paragrafoelenco"/>
+        <w:numPr>
+          <w:ilvl w:val="1"/>
+          <w:numId w:val="79"/>
+        </w:numPr>
+        <w:spacing w:after="160" w:line="360" w:lineRule="auto"/>
+        <w:ind w:left="851"/>
+        <w:jc w:val="both"/>
+        <w:rPr>
+          <w:rFonts w:ascii="Arial" w:hAnsi="Arial" w:cs="Arial"/>
+          <w:b/>
+          <w:sz w:val="32"/>
+          <w:szCs w:val="32"/>
+        </w:rPr>
+      </w:pPr>
+      <w:r>
+        <w:rPr>
+          <w:rFonts w:ascii="Arial" w:hAnsi="Arial" w:cs="Arial"/>
+          <w:b/>
+          <w:i/>
+          <w:iCs/>
+        </w:rPr>
+        <w:t>RAT</w:t>
+      </w:r>
+      <w:r>
+        <w:rPr>
+          <w:rFonts w:ascii="Arial" w:hAnsi="Arial" w:cs="Arial"/>
+          <w:bCs/>
+        </w:rPr>
+        <w:t xml:space="preserve">: </w:t>
+      </w:r>
+      <w:r>
+        <w:rPr>
+          <w:rFonts w:ascii="Arial" w:hAnsi="Arial" w:cs="Arial"/>
+          <w:bCs/>
+          <w:i/>
+          <w:iCs/>
+        </w:rPr>
+        <w:t xml:space="preserve">Remote </w:t>
+      </w:r>
+      <w:proofErr w:type="spellStart"/>
+      <w:r>
+        <w:rPr>
+          <w:rFonts w:ascii="Arial" w:hAnsi="Arial" w:cs="Arial"/>
+          <w:bCs/>
+          <w:i/>
+          <w:iCs/>
+        </w:rPr>
+        <w:t>Acces</w:t>
+      </w:r>
+      <w:proofErr w:type="spellEnd"/>
+      <w:r>
+        <w:rPr>
+          <w:rFonts w:ascii="Arial" w:hAnsi="Arial" w:cs="Arial"/>
+          <w:bCs/>
+          <w:i/>
+          <w:iCs/>
+        </w:rPr>
+        <w:t xml:space="preserve"> Tool</w:t>
+      </w:r>
+      <w:r>
+        <w:rPr>
+          <w:rFonts w:ascii="Arial" w:hAnsi="Arial" w:cs="Arial"/>
+          <w:bCs/>
+        </w:rPr>
+        <w:t xml:space="preserve">, è la parte di software che permette di ottenere l’accesso al sistema target quando viene eseguita sul sistema target, solitamente anche chiamata </w:t>
+      </w:r>
+      <w:r>
+        <w:rPr>
+          <w:rFonts w:ascii="Arial" w:hAnsi="Arial" w:cs="Arial"/>
+          <w:bCs/>
+          <w:i/>
+          <w:iCs/>
+        </w:rPr>
+        <w:t>payload of cyber-</w:t>
+      </w:r>
+      <w:proofErr w:type="spellStart"/>
+      <w:r>
+        <w:rPr>
+          <w:rFonts w:ascii="Arial" w:hAnsi="Arial" w:cs="Arial"/>
+          <w:bCs/>
+          <w:i/>
+          <w:iCs/>
+        </w:rPr>
+        <w:t>weapon</w:t>
+      </w:r>
+      <w:proofErr w:type="spellEnd"/>
+      <w:r>
+        <w:rPr>
+          <w:rFonts w:ascii="Arial" w:hAnsi="Arial" w:cs="Arial"/>
+          <w:bCs/>
+        </w:rPr>
+        <w:t>.</w:t>
+      </w:r>
+    </w:p>
+    <w:p>
+      <w:pPr>
+        <w:pStyle w:val="Paragrafoelenco"/>
+        <w:numPr>
+          <w:ilvl w:val="1"/>
+          <w:numId w:val="79"/>
+        </w:numPr>
+        <w:spacing w:after="160" w:line="360" w:lineRule="auto"/>
+        <w:ind w:left="851"/>
+        <w:jc w:val="both"/>
+        <w:rPr>
+          <w:rFonts w:ascii="Arial" w:hAnsi="Arial" w:cs="Arial"/>
+          <w:b/>
+          <w:sz w:val="32"/>
+          <w:szCs w:val="32"/>
+        </w:rPr>
+      </w:pPr>
+      <w:r>
+        <w:rPr>
+          <w:rFonts w:ascii="Arial" w:hAnsi="Arial" w:cs="Arial"/>
+          <w:b/>
+          <w:i/>
+          <w:iCs/>
+        </w:rPr>
+        <w:lastRenderedPageBreak/>
+        <w:t>Exploit</w:t>
+      </w:r>
+      <w:r>
+        <w:rPr>
+          <w:rFonts w:ascii="Arial" w:hAnsi="Arial" w:cs="Arial"/>
+          <w:bCs/>
+        </w:rPr>
+        <w:t xml:space="preserve">: è </w:t>
+      </w:r>
+      <w:r>
+        <w:rPr>
+          <w:rFonts w:ascii="Arial" w:hAnsi="Arial" w:cs="Arial"/>
+          <w:bCs/>
+        </w:rPr>
+        <w:t xml:space="preserve">lo </w:t>
+      </w:r>
+      <w:r>
+        <w:rPr>
+          <w:rFonts w:ascii="Arial" w:hAnsi="Arial" w:cs="Arial"/>
+          <w:bCs/>
+        </w:rPr>
+        <w:t xml:space="preserve">script che permette di </w:t>
+      </w:r>
+      <w:r>
+        <w:rPr>
+          <w:rFonts w:ascii="Arial" w:hAnsi="Arial" w:cs="Arial"/>
+          <w:bCs/>
+        </w:rPr>
+        <w:t>eseguire il RAT utilizzando vulnerabilità de</w:t>
+      </w:r>
+      <w:r>
+        <w:rPr>
+          <w:rFonts w:ascii="Arial" w:hAnsi="Arial" w:cs="Arial"/>
+          <w:bCs/>
+        </w:rPr>
+        <w:t>i</w:t>
+      </w:r>
+      <w:r>
+        <w:rPr>
+          <w:rFonts w:ascii="Arial" w:hAnsi="Arial" w:cs="Arial"/>
+          <w:bCs/>
+        </w:rPr>
+        <w:t xml:space="preserve"> </w:t>
+      </w:r>
+      <w:r>
+        <w:rPr>
+          <w:rFonts w:ascii="Arial" w:hAnsi="Arial" w:cs="Arial"/>
+          <w:bCs/>
+        </w:rPr>
+        <w:t>sistemi</w:t>
+      </w:r>
+      <w:r>
+        <w:rPr>
+          <w:rFonts w:ascii="Arial" w:hAnsi="Arial" w:cs="Arial"/>
+          <w:bCs/>
+        </w:rPr>
+        <w:t xml:space="preserve">/software target, tramite l’utilizzo di </w:t>
+      </w:r>
+      <w:r>
+        <w:rPr>
+          <w:rFonts w:ascii="Arial" w:hAnsi="Arial" w:cs="Arial"/>
+          <w:bCs/>
+          <w:i/>
+          <w:iCs/>
+        </w:rPr>
+        <w:t>CVE</w:t>
+      </w:r>
+      <w:r>
+        <w:rPr>
+          <w:rStyle w:val="Rimandonotaapidipagina"/>
+          <w:rFonts w:ascii="Arial" w:hAnsi="Arial" w:cs="Arial"/>
+          <w:bCs/>
+        </w:rPr>
+        <w:footnoteReference w:id="5"/>
+      </w:r>
+      <w:r>
+        <w:rPr>
+          <w:rFonts w:ascii="Arial" w:hAnsi="Arial" w:cs="Arial"/>
+          <w:bCs/>
+        </w:rPr>
+        <w:t>.</w:t>
+      </w:r>
+    </w:p>
+    <w:p>
+      <w:pPr>
+        <w:pStyle w:val="Paragrafoelenco"/>
+        <w:numPr>
+          <w:ilvl w:val="0"/>
+          <w:numId w:val="79"/>
+        </w:numPr>
+        <w:spacing w:after="160" w:line="360" w:lineRule="auto"/>
+        <w:ind w:left="284" w:hanging="284"/>
+        <w:jc w:val="both"/>
+        <w:rPr>
+          <w:rFonts w:ascii="Arial" w:hAnsi="Arial" w:cs="Arial"/>
+          <w:b/>
+          <w:sz w:val="32"/>
+          <w:szCs w:val="32"/>
+        </w:rPr>
+      </w:pPr>
+      <w:r>
+        <w:rPr>
+          <w:rFonts w:ascii="Arial" w:hAnsi="Arial" w:cs="Arial"/>
+          <w:b/>
+        </w:rPr>
+        <w:t>Delivery</w:t>
+      </w:r>
+      <w:r>
+        <w:rPr>
+          <w:rFonts w:ascii="Arial" w:hAnsi="Arial" w:cs="Arial"/>
+          <w:bCs/>
+        </w:rPr>
+        <w:t>:</w:t>
+      </w:r>
+      <w:r>
+        <w:rPr>
+          <w:rFonts w:ascii="Arial" w:hAnsi="Arial" w:cs="Arial"/>
+          <w:bCs/>
+        </w:rPr>
+        <w:t xml:space="preserve"> la parte critica della catena per un </w:t>
+      </w:r>
+      <w:proofErr w:type="spellStart"/>
+      <w:r>
+        <w:rPr>
+          <w:rFonts w:ascii="Arial" w:hAnsi="Arial" w:cs="Arial"/>
+          <w:bCs/>
+        </w:rPr>
+        <w:t>attacker</w:t>
+      </w:r>
+      <w:proofErr w:type="spellEnd"/>
+      <w:r>
+        <w:rPr>
+          <w:rStyle w:val="Rimandonotaapidipagina"/>
+          <w:rFonts w:ascii="Arial" w:hAnsi="Arial" w:cs="Arial"/>
+          <w:bCs/>
+        </w:rPr>
+        <w:footnoteReference w:id="6"/>
+      </w:r>
+      <w:r>
+        <w:rPr>
+          <w:rFonts w:ascii="Arial" w:hAnsi="Arial" w:cs="Arial"/>
+          <w:bCs/>
+        </w:rPr>
+        <w:t>, l’</w:t>
+      </w:r>
+      <w:r>
+        <w:rPr>
+          <w:rFonts w:ascii="Arial" w:hAnsi="Arial" w:cs="Arial"/>
+          <w:bCs/>
+          <w:i/>
+          <w:iCs/>
+        </w:rPr>
+        <w:t xml:space="preserve">alto rischio </w:t>
+      </w:r>
+      <w:r>
+        <w:rPr>
+          <w:rFonts w:ascii="Arial" w:hAnsi="Arial" w:cs="Arial"/>
+          <w:bCs/>
+        </w:rPr>
+        <w:t>è dovuto alle possibili tracce che vengono lasciate dal cyber criminale. Nessun metodo permette di ottenere il 100% di successo in questa fase, ma anche un tentativo andato male permette di ottenere rilevanti informazioni sul target.</w:t>
+      </w:r>
+    </w:p>
+    <w:p>
+      <w:pPr>
+        <w:pStyle w:val="Paragrafoelenco"/>
+        <w:numPr>
+          <w:ilvl w:val="0"/>
+          <w:numId w:val="79"/>
+        </w:numPr>
+        <w:spacing w:after="160" w:line="360" w:lineRule="auto"/>
+        <w:ind w:left="284" w:hanging="284"/>
+        <w:jc w:val="both"/>
+        <w:rPr>
+          <w:rFonts w:ascii="Arial" w:hAnsi="Arial" w:cs="Arial"/>
+          <w:b/>
+          <w:sz w:val="32"/>
+          <w:szCs w:val="32"/>
+        </w:rPr>
+      </w:pPr>
+      <w:r>
+        <w:rPr>
+          <w:rFonts w:ascii="Arial" w:hAnsi="Arial" w:cs="Arial"/>
+          <w:b/>
+        </w:rPr>
+        <w:t>Exploitation</w:t>
+      </w:r>
+      <w:r>
+        <w:rPr>
+          <w:rFonts w:ascii="Arial" w:hAnsi="Arial" w:cs="Arial"/>
+          <w:bCs/>
+          <w:sz w:val="32"/>
+          <w:szCs w:val="32"/>
+        </w:rPr>
+        <w:t>:</w:t>
+      </w:r>
+      <w:r>
+        <w:rPr>
+          <w:rFonts w:ascii="Arial" w:hAnsi="Arial" w:cs="Arial"/>
+          <w:bCs/>
+          <w:sz w:val="32"/>
+          <w:szCs w:val="32"/>
+        </w:rPr>
+        <w:t xml:space="preserve"> </w:t>
+      </w:r>
+      <w:r>
+        <w:rPr>
+          <w:rFonts w:ascii="Arial" w:hAnsi="Arial" w:cs="Arial"/>
+          <w:bCs/>
+        </w:rPr>
+        <w:t xml:space="preserve">è la fase in cui vengono sfruttate le CVE </w:t>
+      </w:r>
+      <w:r>
+        <w:rPr>
+          <w:rFonts w:ascii="Arial" w:hAnsi="Arial" w:cs="Arial"/>
+          <w:bCs/>
+        </w:rPr>
+        <w:t xml:space="preserve">per eseguire lo script sviluppato precedentemente, molte volte non è sufficiente un solo </w:t>
+      </w:r>
+      <w:r>
+        <w:rPr>
+          <w:rFonts w:ascii="Arial" w:hAnsi="Arial" w:cs="Arial"/>
+          <w:bCs/>
+          <w:i/>
+          <w:iCs/>
+        </w:rPr>
+        <w:t>exploit</w:t>
+      </w:r>
+      <w:r>
+        <w:rPr>
+          <w:rFonts w:ascii="Arial" w:hAnsi="Arial" w:cs="Arial"/>
+          <w:bCs/>
+        </w:rPr>
+        <w:t xml:space="preserve">, bensì si utilizzano </w:t>
+      </w:r>
+      <w:r>
+        <w:rPr>
+          <w:rFonts w:ascii="Arial" w:hAnsi="Arial" w:cs="Arial"/>
+          <w:bCs/>
+          <w:i/>
+          <w:iCs/>
+        </w:rPr>
+        <w:t>exploit kit</w:t>
+      </w:r>
+      <w:r>
+        <w:rPr>
+          <w:rStyle w:val="Rimandonotaapidipagina"/>
+          <w:rFonts w:ascii="Arial" w:hAnsi="Arial" w:cs="Arial"/>
+          <w:bCs/>
+          <w:i/>
+          <w:iCs/>
+        </w:rPr>
+        <w:footnoteReference w:id="7"/>
+      </w:r>
+      <w:r>
+        <w:rPr>
+          <w:rFonts w:ascii="Arial" w:hAnsi="Arial" w:cs="Arial"/>
+          <w:bCs/>
+        </w:rPr>
+        <w:t>.</w:t>
+      </w:r>
+    </w:p>
+    <w:p>
+      <w:pPr>
+        <w:pStyle w:val="Paragrafoelenco"/>
+        <w:numPr>
+          <w:ilvl w:val="0"/>
+          <w:numId w:val="79"/>
+        </w:numPr>
+        <w:spacing w:after="160" w:line="360" w:lineRule="auto"/>
+        <w:ind w:left="284" w:hanging="284"/>
+        <w:jc w:val="both"/>
+        <w:rPr>
+          <w:rFonts w:ascii="Arial" w:hAnsi="Arial" w:cs="Arial"/>
+          <w:b/>
+          <w:sz w:val="32"/>
+          <w:szCs w:val="32"/>
+        </w:rPr>
+      </w:pPr>
+      <w:r>
+        <w:rPr>
+          <w:rFonts w:ascii="Arial" w:hAnsi="Arial" w:cs="Arial"/>
+          <w:b/>
+        </w:rPr>
+        <w:t>Installation</w:t>
+      </w:r>
+      <w:r>
+        <w:rPr>
+          <w:rFonts w:ascii="Arial" w:hAnsi="Arial" w:cs="Arial"/>
+          <w:bCs/>
+          <w:sz w:val="32"/>
+          <w:szCs w:val="32"/>
+        </w:rPr>
+        <w:t>:</w:t>
+      </w:r>
+      <w:r>
+        <w:rPr>
+          <w:rFonts w:ascii="Arial" w:hAnsi="Arial" w:cs="Arial"/>
+          <w:bCs/>
+          <w:sz w:val="32"/>
+          <w:szCs w:val="32"/>
+        </w:rPr>
+        <w:t xml:space="preserve"> </w:t>
+      </w:r>
+      <w:r>
+        <w:rPr>
+          <w:rFonts w:ascii="Arial" w:hAnsi="Arial" w:cs="Arial"/>
+          <w:bCs/>
+        </w:rPr>
+        <w:t xml:space="preserve">prevede l’istallazione del RAT eludendo tutti i sistemi di sicurezza della vittima (ad es. Anti-Virus, Anti-Debugger, </w:t>
+      </w:r>
+      <w:r>
+        <w:rPr>
+          <w:rFonts w:ascii="Arial" w:hAnsi="Arial" w:cs="Arial"/>
+          <w:bCs/>
+        </w:rPr>
+        <w:t>Anti-</w:t>
+      </w:r>
+      <w:proofErr w:type="spellStart"/>
+      <w:r>
+        <w:rPr>
+          <w:rFonts w:ascii="Arial" w:hAnsi="Arial" w:cs="Arial"/>
+          <w:bCs/>
+        </w:rPr>
+        <w:t>Emulation</w:t>
+      </w:r>
+      <w:proofErr w:type="spellEnd"/>
+      <w:r>
+        <w:rPr>
+          <w:rFonts w:ascii="Arial" w:hAnsi="Arial" w:cs="Arial"/>
+          <w:bCs/>
+        </w:rPr>
+        <w:t xml:space="preserve">), tramite l’utilizzo di </w:t>
+      </w:r>
+      <w:r>
+        <w:rPr>
+          <w:rFonts w:ascii="Arial" w:hAnsi="Arial" w:cs="Arial"/>
+          <w:bCs/>
+          <w:i/>
+          <w:iCs/>
+        </w:rPr>
+        <w:t xml:space="preserve">Rootkit </w:t>
+      </w:r>
+      <w:r>
+        <w:rPr>
+          <w:rFonts w:ascii="Arial" w:hAnsi="Arial" w:cs="Arial"/>
+          <w:bCs/>
+        </w:rPr>
+        <w:t xml:space="preserve">e </w:t>
+      </w:r>
+      <w:proofErr w:type="spellStart"/>
+      <w:r>
+        <w:rPr>
+          <w:rFonts w:ascii="Arial" w:hAnsi="Arial" w:cs="Arial"/>
+          <w:bCs/>
+          <w:i/>
+          <w:iCs/>
+        </w:rPr>
+        <w:t>Bootkit</w:t>
+      </w:r>
+      <w:proofErr w:type="spellEnd"/>
+      <w:r>
+        <w:rPr>
+          <w:rFonts w:ascii="Arial" w:hAnsi="Arial" w:cs="Arial"/>
+          <w:bCs/>
+        </w:rPr>
+        <w:t>, rendendo l’accesso ai sistemi della vittima persistente.</w:t>
+      </w:r>
+    </w:p>
+    <w:p>
+      <w:pPr>
+        <w:pStyle w:val="Paragrafoelenco"/>
+        <w:numPr>
+          <w:ilvl w:val="0"/>
+          <w:numId w:val="79"/>
+        </w:numPr>
+        <w:spacing w:after="160" w:line="360" w:lineRule="auto"/>
+        <w:ind w:left="284" w:hanging="284"/>
+        <w:jc w:val="both"/>
+        <w:rPr>
+          <w:rFonts w:ascii="Arial" w:hAnsi="Arial" w:cs="Arial"/>
+          <w:b/>
+          <w:sz w:val="32"/>
+          <w:szCs w:val="32"/>
+        </w:rPr>
+      </w:pPr>
+      <w:proofErr w:type="spellStart"/>
+      <w:r>
+        <w:rPr>
+          <w:rFonts w:ascii="Arial" w:hAnsi="Arial" w:cs="Arial"/>
+          <w:b/>
+        </w:rPr>
+        <w:t>Command</w:t>
+      </w:r>
+      <w:proofErr w:type="spellEnd"/>
+      <w:r>
+        <w:rPr>
+          <w:rFonts w:ascii="Arial" w:hAnsi="Arial" w:cs="Arial"/>
+          <w:b/>
+        </w:rPr>
+        <w:t xml:space="preserve"> &amp; </w:t>
+      </w:r>
+      <w:proofErr w:type="spellStart"/>
+      <w:r>
+        <w:rPr>
+          <w:rFonts w:ascii="Arial" w:hAnsi="Arial" w:cs="Arial"/>
+          <w:b/>
+        </w:rPr>
+        <w:t>Controll</w:t>
+      </w:r>
+      <w:proofErr w:type="spellEnd"/>
+      <w:r>
+        <w:rPr>
+          <w:rFonts w:ascii="Arial" w:hAnsi="Arial" w:cs="Arial"/>
+          <w:b/>
+        </w:rPr>
+        <w:t xml:space="preserve"> (C2)</w:t>
+      </w:r>
+      <w:r>
+        <w:rPr>
+          <w:rFonts w:ascii="Arial" w:hAnsi="Arial" w:cs="Arial"/>
+          <w:bCs/>
+          <w:sz w:val="32"/>
+          <w:szCs w:val="32"/>
+        </w:rPr>
+        <w:t>:</w:t>
+      </w:r>
+      <w:r>
+        <w:rPr>
+          <w:rFonts w:ascii="Arial" w:hAnsi="Arial" w:cs="Arial"/>
+          <w:bCs/>
+          <w:sz w:val="32"/>
+          <w:szCs w:val="32"/>
+        </w:rPr>
+        <w:t xml:space="preserve"> </w:t>
+      </w:r>
+      <w:r>
+        <w:rPr>
+          <w:rFonts w:ascii="Arial" w:hAnsi="Arial" w:cs="Arial"/>
+          <w:bCs/>
+        </w:rPr>
+        <w:t>in questa fase l’</w:t>
+      </w:r>
+      <w:proofErr w:type="spellStart"/>
+      <w:r>
+        <w:rPr>
+          <w:rFonts w:ascii="Arial" w:hAnsi="Arial" w:cs="Arial"/>
+          <w:bCs/>
+        </w:rPr>
+        <w:t>attacker</w:t>
+      </w:r>
+      <w:proofErr w:type="spellEnd"/>
+      <w:r>
+        <w:rPr>
+          <w:rFonts w:ascii="Arial" w:hAnsi="Arial" w:cs="Arial"/>
+          <w:bCs/>
+        </w:rPr>
+        <w:t xml:space="preserve"> riesce a comunicare con i sistemi </w:t>
+      </w:r>
+      <w:proofErr w:type="spellStart"/>
+      <w:r>
+        <w:rPr>
+          <w:rFonts w:ascii="Arial" w:hAnsi="Arial" w:cs="Arial"/>
+          <w:bCs/>
+        </w:rPr>
+        <w:t>infetti</w:t>
+      </w:r>
+      <w:proofErr w:type="spellEnd"/>
+      <w:r>
+        <w:rPr>
+          <w:rFonts w:ascii="Arial" w:hAnsi="Arial" w:cs="Arial"/>
+          <w:bCs/>
+        </w:rPr>
+        <w:t xml:space="preserve">, negli anni sono </w:t>
+      </w:r>
+      <w:r>
+        <w:rPr>
+          <w:rFonts w:ascii="Arial" w:hAnsi="Arial" w:cs="Arial"/>
+          <w:bCs/>
+        </w:rPr>
+        <w:t>nate differenti strutture</w:t>
+      </w:r>
+      <w:r>
+        <w:rPr>
+          <w:rFonts w:ascii="Arial" w:hAnsi="Arial" w:cs="Arial"/>
+          <w:bCs/>
+        </w:rPr>
+        <w:t xml:space="preserve"> per portare a termine questo step:</w:t>
+      </w:r>
+    </w:p>
+    <w:p>
+      <w:pPr>
+        <w:pStyle w:val="Paragrafoelenco"/>
+        <w:numPr>
+          <w:ilvl w:val="1"/>
+          <w:numId w:val="79"/>
+        </w:numPr>
+        <w:spacing w:after="160" w:line="360" w:lineRule="auto"/>
+        <w:ind w:left="851"/>
+        <w:jc w:val="both"/>
+        <w:rPr>
+          <w:rFonts w:ascii="Arial" w:hAnsi="Arial" w:cs="Arial"/>
+          <w:b/>
+          <w:sz w:val="32"/>
+          <w:szCs w:val="32"/>
+        </w:rPr>
+      </w:pPr>
+      <w:r>
+        <w:rPr>
+          <w:rFonts w:ascii="Arial" w:hAnsi="Arial" w:cs="Arial"/>
+          <w:b/>
+          <w:i/>
+          <w:iCs/>
+        </w:rPr>
+        <w:t>Struttura Centralizzata</w:t>
+      </w:r>
+      <w:r>
+        <w:rPr>
+          <w:rFonts w:ascii="Arial" w:hAnsi="Arial" w:cs="Arial"/>
+          <w:bCs/>
+        </w:rPr>
+        <w:t xml:space="preserve">: classica </w:t>
+      </w:r>
+      <w:r>
+        <w:rPr>
+          <w:rFonts w:ascii="Arial" w:hAnsi="Arial" w:cs="Arial"/>
+          <w:bCs/>
+          <w:i/>
+          <w:iCs/>
+        </w:rPr>
+        <w:t xml:space="preserve">struttura </w:t>
+      </w:r>
+      <w:proofErr w:type="spellStart"/>
+      <w:r>
+        <w:rPr>
+          <w:rFonts w:ascii="Arial" w:hAnsi="Arial" w:cs="Arial"/>
+          <w:bCs/>
+          <w:i/>
+          <w:iCs/>
+        </w:rPr>
+        <w:t>client-server</w:t>
+      </w:r>
+      <w:proofErr w:type="spellEnd"/>
+      <w:r>
+        <w:rPr>
+          <w:rFonts w:ascii="Arial" w:hAnsi="Arial" w:cs="Arial"/>
+          <w:bCs/>
+        </w:rPr>
+        <w:t xml:space="preserve">, la limitazione consiste nel numero di risorse hardware/software disponibili nel </w:t>
+      </w:r>
+      <w:r>
+        <w:rPr>
+          <w:rFonts w:ascii="Arial" w:hAnsi="Arial" w:cs="Arial"/>
+          <w:bCs/>
+          <w:i/>
+          <w:iCs/>
+        </w:rPr>
+        <w:t>C2 Server</w:t>
+      </w:r>
+      <w:r>
+        <w:rPr>
+          <w:rFonts w:ascii="Arial" w:hAnsi="Arial" w:cs="Arial"/>
+          <w:bCs/>
+        </w:rPr>
+        <w:t>.</w:t>
+      </w:r>
+    </w:p>
+    <w:p>
+      <w:pPr>
+        <w:pStyle w:val="Paragrafoelenco"/>
+        <w:numPr>
+          <w:ilvl w:val="1"/>
+          <w:numId w:val="79"/>
+        </w:numPr>
+        <w:spacing w:after="160" w:line="360" w:lineRule="auto"/>
+        <w:ind w:left="851"/>
+        <w:jc w:val="both"/>
+        <w:rPr>
+          <w:rFonts w:ascii="Arial" w:hAnsi="Arial" w:cs="Arial"/>
+          <w:b/>
+          <w:sz w:val="32"/>
+          <w:szCs w:val="32"/>
+        </w:rPr>
+      </w:pPr>
+      <w:r>
+        <w:rPr>
+          <w:rFonts w:ascii="Arial" w:hAnsi="Arial" w:cs="Arial"/>
+          <w:b/>
+          <w:i/>
+          <w:iCs/>
+        </w:rPr>
+        <w:t>Struttura Decentralizzata</w:t>
+      </w:r>
+      <w:r>
+        <w:rPr>
+          <w:rFonts w:ascii="Arial" w:hAnsi="Arial" w:cs="Arial"/>
+          <w:b/>
+        </w:rPr>
+        <w:t xml:space="preserve">: </w:t>
+      </w:r>
+      <w:r>
+        <w:rPr>
+          <w:rFonts w:ascii="Arial" w:hAnsi="Arial" w:cs="Arial"/>
+          <w:bCs/>
+        </w:rPr>
+        <w:t xml:space="preserve">prevede l’utilizzo della modalità di </w:t>
+      </w:r>
+      <w:r>
+        <w:rPr>
+          <w:rFonts w:ascii="Arial" w:hAnsi="Arial" w:cs="Arial"/>
+          <w:bCs/>
+          <w:i/>
+          <w:iCs/>
+        </w:rPr>
+        <w:t>comunicazione peer</w:t>
+      </w:r>
+      <w:r>
+        <w:rPr>
+          <w:rFonts w:ascii="Arial" w:hAnsi="Arial" w:cs="Arial"/>
+          <w:bCs/>
+          <w:i/>
+          <w:iCs/>
+        </w:rPr>
+        <w:t>-</w:t>
+      </w:r>
+      <w:r>
+        <w:rPr>
+          <w:rFonts w:ascii="Arial" w:hAnsi="Arial" w:cs="Arial"/>
+          <w:bCs/>
+          <w:i/>
+          <w:iCs/>
+        </w:rPr>
+        <w:t>to</w:t>
+      </w:r>
+      <w:r>
+        <w:rPr>
+          <w:rFonts w:ascii="Arial" w:hAnsi="Arial" w:cs="Arial"/>
+          <w:bCs/>
+          <w:i/>
+          <w:iCs/>
+        </w:rPr>
+        <w:t>-</w:t>
+      </w:r>
+      <w:r>
+        <w:rPr>
+          <w:rFonts w:ascii="Arial" w:hAnsi="Arial" w:cs="Arial"/>
+          <w:bCs/>
+          <w:i/>
+          <w:iCs/>
+        </w:rPr>
+        <w:t>peer</w:t>
+      </w:r>
+      <w:r>
+        <w:rPr>
+          <w:rFonts w:ascii="Arial" w:hAnsi="Arial" w:cs="Arial"/>
+          <w:bCs/>
+        </w:rPr>
+        <w:t>, la quale permette alta scalabilità e tolleranza verso gli errori di trasmissione.</w:t>
+      </w:r>
+    </w:p>
+    <w:p>
+      <w:pPr>
+        <w:pStyle w:val="Paragrafoelenco"/>
+        <w:numPr>
+          <w:ilvl w:val="1"/>
+          <w:numId w:val="79"/>
+        </w:numPr>
+        <w:spacing w:after="160" w:line="360" w:lineRule="auto"/>
+        <w:ind w:left="851"/>
+        <w:jc w:val="both"/>
+        <w:rPr>
+          <w:rFonts w:ascii="Arial" w:hAnsi="Arial" w:cs="Arial"/>
+          <w:b/>
+          <w:sz w:val="32"/>
+          <w:szCs w:val="32"/>
+        </w:rPr>
+      </w:pPr>
+      <w:r>
+        <w:rPr>
+          <w:rFonts w:ascii="Arial" w:hAnsi="Arial" w:cs="Arial"/>
+          <w:b/>
+          <w:i/>
+          <w:iCs/>
+        </w:rPr>
+        <w:lastRenderedPageBreak/>
+        <w:t>Struttura basata sui Social Network</w:t>
+      </w:r>
+      <w:r>
+        <w:rPr>
+          <w:rFonts w:ascii="Arial" w:hAnsi="Arial" w:cs="Arial"/>
+          <w:bCs/>
+        </w:rPr>
+        <w:t>:</w:t>
+      </w:r>
+      <w:r>
+        <w:rPr>
+          <w:rFonts w:ascii="Arial" w:hAnsi="Arial" w:cs="Arial"/>
+          <w:bCs/>
+        </w:rPr>
+        <w:t xml:space="preserve"> permette di passare le informazioni tramite l’utilizzo di social network (es. </w:t>
+      </w:r>
+      <w:proofErr w:type="spellStart"/>
+      <w:r>
+        <w:rPr>
+          <w:rFonts w:ascii="Arial" w:hAnsi="Arial" w:cs="Arial"/>
+          <w:bCs/>
+          <w:i/>
+          <w:iCs/>
+        </w:rPr>
+        <w:t>Taidoor</w:t>
+      </w:r>
+      <w:proofErr w:type="spellEnd"/>
+      <w:r>
+        <w:rPr>
+          <w:rFonts w:ascii="Arial" w:hAnsi="Arial" w:cs="Arial"/>
+          <w:bCs/>
+        </w:rPr>
+        <w:t>)</w:t>
+      </w:r>
+    </w:p>
+    <w:p>
+      <w:pPr>
+        <w:pStyle w:val="Paragrafoelenco"/>
+        <w:numPr>
+          <w:ilvl w:val="0"/>
+          <w:numId w:val="79"/>
+        </w:numPr>
+        <w:spacing w:after="160" w:line="360" w:lineRule="auto"/>
+        <w:ind w:left="284" w:hanging="284"/>
+        <w:jc w:val="both"/>
+        <w:rPr>
+          <w:rFonts w:ascii="Arial" w:hAnsi="Arial" w:cs="Arial"/>
+          <w:b/>
+          <w:sz w:val="32"/>
+          <w:szCs w:val="32"/>
+        </w:rPr>
+      </w:pPr>
+      <w:r>
+        <w:rPr>
+          <w:rFonts w:ascii="Arial" w:hAnsi="Arial" w:cs="Arial"/>
+          <w:b/>
+        </w:rPr>
+        <w:t xml:space="preserve">Act on </w:t>
+      </w:r>
+      <w:proofErr w:type="spellStart"/>
+      <w:r>
+        <w:rPr>
+          <w:rFonts w:ascii="Arial" w:hAnsi="Arial" w:cs="Arial"/>
+          <w:b/>
+        </w:rPr>
+        <w:t>Objective</w:t>
+      </w:r>
+      <w:proofErr w:type="spellEnd"/>
+      <w:r>
+        <w:rPr>
+          <w:rFonts w:ascii="Arial" w:hAnsi="Arial" w:cs="Arial"/>
+          <w:bCs/>
+        </w:rPr>
+        <w:t>:</w:t>
+      </w:r>
+      <w:r>
+        <w:rPr>
+          <w:rFonts w:ascii="Arial" w:hAnsi="Arial" w:cs="Arial"/>
+          <w:bCs/>
+        </w:rPr>
+        <w:t xml:space="preserve"> </w:t>
+      </w:r>
+      <w:r>
+        <w:rPr>
+          <w:rFonts w:ascii="Arial" w:hAnsi="Arial" w:cs="Arial"/>
+          <w:bCs/>
+        </w:rPr>
+        <w:t xml:space="preserve">l'ultima fase della Cyber </w:t>
+      </w:r>
+      <w:proofErr w:type="spellStart"/>
+      <w:r>
+        <w:rPr>
+          <w:rFonts w:ascii="Arial" w:hAnsi="Arial" w:cs="Arial"/>
+          <w:bCs/>
+        </w:rPr>
+        <w:t>Kill</w:t>
+      </w:r>
+      <w:proofErr w:type="spellEnd"/>
+      <w:r>
+        <w:rPr>
+          <w:rFonts w:ascii="Arial" w:hAnsi="Arial" w:cs="Arial"/>
+          <w:bCs/>
+        </w:rPr>
+        <w:t xml:space="preserve"> Chain</w:t>
+      </w:r>
+      <w:r>
+        <w:rPr>
+          <w:rFonts w:ascii="Arial" w:hAnsi="Arial" w:cs="Arial"/>
+          <w:bCs/>
+        </w:rPr>
+        <w:t>,</w:t>
+      </w:r>
+      <w:r>
+        <w:rPr>
+          <w:rFonts w:ascii="Arial" w:hAnsi="Arial" w:cs="Arial"/>
+          <w:bCs/>
+        </w:rPr>
+        <w:t xml:space="preserve"> implica </w:t>
+      </w:r>
+      <w:r>
+        <w:rPr>
+          <w:rFonts w:ascii="Arial" w:hAnsi="Arial" w:cs="Arial"/>
+          <w:bCs/>
+          <w:i/>
+          <w:iCs/>
+        </w:rPr>
+        <w:t>il raggiungimento dell'obiettivo</w:t>
+      </w:r>
+      <w:r>
+        <w:rPr>
+          <w:rFonts w:ascii="Arial" w:hAnsi="Arial" w:cs="Arial"/>
+          <w:bCs/>
+        </w:rPr>
+        <w:t xml:space="preserve"> </w:t>
+      </w:r>
+      <w:r>
+        <w:rPr>
+          <w:rFonts w:ascii="Arial" w:hAnsi="Arial" w:cs="Arial"/>
+          <w:bCs/>
+          <w:i/>
+          <w:iCs/>
+        </w:rPr>
+        <w:t>prefissato</w:t>
+      </w:r>
+      <w:r>
+        <w:rPr>
+          <w:rFonts w:ascii="Arial" w:hAnsi="Arial" w:cs="Arial"/>
+          <w:bCs/>
+        </w:rPr>
+        <w:t xml:space="preserve"> dall'aggressore. </w:t>
+      </w:r>
+      <w:r>
+        <w:rPr>
+          <w:rFonts w:ascii="Arial" w:hAnsi="Arial" w:cs="Arial"/>
+          <w:bCs/>
+        </w:rPr>
+        <w:t>D</w:t>
+      </w:r>
+      <w:r>
+        <w:rPr>
+          <w:rFonts w:ascii="Arial" w:hAnsi="Arial" w:cs="Arial"/>
+          <w:bCs/>
+        </w:rPr>
+        <w:t>opo aver stabilito una presenza solida all'interno del sistema e aver ottenuto il controllo necessario tramite le fasi precedenti, l'attaccante esegue le azioni finali che possono variare a seconda delle sue intenzioni. Queste possono includere il furto di dati sensibili, la distruzione di informazioni critiche</w:t>
+      </w:r>
+      <w:r>
+        <w:rPr>
+          <w:rFonts w:ascii="Arial" w:hAnsi="Arial" w:cs="Arial"/>
+          <w:bCs/>
+        </w:rPr>
+        <w:t xml:space="preserve"> o asset aziendali </w:t>
+      </w:r>
+      <w:r>
+        <w:rPr>
+          <w:rFonts w:ascii="Arial" w:hAnsi="Arial" w:cs="Arial"/>
+          <w:bCs/>
+        </w:rPr>
+        <w:t>o qualsiasi altro obiettivo malevolo</w:t>
+      </w:r>
+      <w:r>
+        <w:rPr>
+          <w:rFonts w:ascii="Arial" w:hAnsi="Arial" w:cs="Arial"/>
+          <w:bCs/>
+        </w:rPr>
+        <w:t xml:space="preserve"> (ad es. </w:t>
+      </w:r>
+      <w:proofErr w:type="spellStart"/>
+      <w:r>
+        <w:rPr>
+          <w:rFonts w:ascii="Arial" w:hAnsi="Arial" w:cs="Arial"/>
+          <w:bCs/>
+        </w:rPr>
+        <w:t>Ransoware</w:t>
+      </w:r>
+      <w:proofErr w:type="spellEnd"/>
+      <w:r>
+        <w:rPr>
+          <w:rFonts w:ascii="Arial" w:hAnsi="Arial" w:cs="Arial"/>
+          <w:bCs/>
+        </w:rPr>
+        <w:t xml:space="preserve">, </w:t>
+      </w:r>
+      <w:proofErr w:type="spellStart"/>
+      <w:r>
+        <w:rPr>
+          <w:rFonts w:ascii="Arial" w:hAnsi="Arial" w:cs="Arial"/>
+          <w:bCs/>
+        </w:rPr>
+        <w:t>BOTNets</w:t>
+      </w:r>
+      <w:proofErr w:type="spellEnd"/>
+      <w:r>
+        <w:rPr>
+          <w:rFonts w:ascii="Arial" w:hAnsi="Arial" w:cs="Arial"/>
+          <w:bCs/>
+        </w:rPr>
+        <w:t xml:space="preserve">, </w:t>
+      </w:r>
+      <w:proofErr w:type="spellStart"/>
+      <w:r>
+        <w:rPr>
+          <w:rFonts w:ascii="Arial" w:hAnsi="Arial" w:cs="Arial"/>
+          <w:bCs/>
+        </w:rPr>
+        <w:t>DDos</w:t>
+      </w:r>
+      <w:proofErr w:type="spellEnd"/>
+      <w:r>
+        <w:rPr>
+          <w:rFonts w:ascii="Arial" w:hAnsi="Arial" w:cs="Arial"/>
+          <w:bCs/>
+        </w:rPr>
+        <w:t xml:space="preserve">, </w:t>
+      </w:r>
+      <w:proofErr w:type="spellStart"/>
+      <w:r>
+        <w:rPr>
+          <w:rFonts w:ascii="Arial" w:hAnsi="Arial" w:cs="Arial"/>
+          <w:bCs/>
+        </w:rPr>
+        <w:t>ZeroDay</w:t>
+      </w:r>
+      <w:proofErr w:type="spellEnd"/>
+      <w:r>
+        <w:rPr>
+          <w:rFonts w:ascii="Arial" w:hAnsi="Arial" w:cs="Arial"/>
+          <w:bCs/>
+        </w:rPr>
+        <w:t xml:space="preserve">, Data </w:t>
+      </w:r>
+      <w:proofErr w:type="spellStart"/>
+      <w:r>
+        <w:rPr>
+          <w:rFonts w:ascii="Arial" w:hAnsi="Arial" w:cs="Arial"/>
+          <w:bCs/>
+        </w:rPr>
+        <w:t>exfiltration</w:t>
+      </w:r>
+      <w:proofErr w:type="spellEnd"/>
+      <w:r>
+        <w:rPr>
+          <w:rFonts w:ascii="Arial" w:hAnsi="Arial" w:cs="Arial"/>
+          <w:bCs/>
+        </w:rPr>
+        <w:t>).</w:t>
+      </w:r>
+    </w:p>
+    <w:p>
+      <w:pPr>
+        <w:pStyle w:val="Titolo2"/>
+      </w:pPr>
+      <w:r>
+        <w:t xml:space="preserve">APT - </w:t>
+      </w:r>
+      <w:r>
+        <w:br w:type="page"/>
+      </w:r>
+    </w:p>
+    <w:p>
+      <w:pPr>
+        <w:pStyle w:val="Titolo2"/>
+        <w:ind w:left="0" w:right="0"/>
+      </w:pPr>
+      <w:bookmarkStart w:id="23" w:name="_Toc162107981"/>
+      <w:r>
+        <w:lastRenderedPageBreak/>
+        <w:t>MITRE ATT&amp;CK Framework</w:t>
+      </w:r>
+      <w:bookmarkEnd w:id="23"/>
+    </w:p>
+    <w:p>
+      <w:pPr>
         <w:spacing w:after="0"/>
-        <w:ind w:left="-567" w:right="543"/>
         <w:jc w:val="left"/>
         <w:rPr>
           <w:rFonts w:ascii="Arial" w:hAnsi="Arial" w:cs="Arial"/>
@@ -3643,40 +5780,16 @@
         </w:rPr>
       </w:pPr>
       <w:r>
+        <w:rPr>
+          <w:rFonts w:ascii="Arial" w:hAnsi="Arial" w:cs="Arial"/>
+        </w:rPr>
         <w:br w:type="page"/>
       </w:r>
     </w:p>
     <w:p>
       <w:pPr>
         <w:pStyle w:val="Titolo2"/>
-      </w:pPr>
-      <w:bookmarkStart w:id="23" w:name="_Toc162107981"/>
-      <w:r>
-        <w:lastRenderedPageBreak/>
-        <w:t>MITRE ATT&amp;CK Framework</w:t>
-      </w:r>
-      <w:bookmarkEnd w:id="23"/>
-    </w:p>
-    <w:p>
-      <w:pPr>
-        <w:spacing w:after="0"/>
-        <w:ind w:left="-567" w:right="543"/>
-        <w:jc w:val="left"/>
-        <w:rPr>
-          <w:rFonts w:ascii="Arial" w:hAnsi="Arial" w:cs="Arial"/>
-          <w:b/>
-          <w:spacing w:val="0"/>
-          <w:sz w:val="32"/>
-          <w:szCs w:val="32"/>
-        </w:rPr>
-      </w:pPr>
-      <w:r>
-        <w:br w:type="page"/>
-      </w:r>
-    </w:p>
-    <w:p>
-      <w:pPr>
-        <w:pStyle w:val="Titolo2"/>
+        <w:ind w:left="0" w:right="0"/>
       </w:pPr>
       <w:bookmarkStart w:id="24" w:name="_Toc162107982"/>
       <w:r>
@@ -3688,6 +5801,7 @@
     <w:p>
       <w:pPr>
         <w:pStyle w:val="Titolo1"/>
+        <w:ind w:right="0"/>
       </w:pPr>
       <w:bookmarkStart w:id="25" w:name="_Toc521926754"/>
       <w:bookmarkStart w:id="26" w:name="_Toc525114707"/>
@@ -3707,7 +5821,6 @@
       <w:pPr>
         <w:pStyle w:val="Sottotitolo"/>
         <w:spacing w:after="160" w:line="360" w:lineRule="auto"/>
-        <w:ind w:left="-567" w:right="543"/>
         <w:rPr>
           <w:rFonts w:eastAsia="Palatino Linotype"/>
           <w:color w:val="000000" w:themeColor="text1"/>
@@ -3741,7 +5854,7 @@
           <w:numId w:val="1"/>
         </w:numPr>
         <w:spacing w:before="40" w:after="120" w:line="360" w:lineRule="auto"/>
-        <w:ind w:left="-567" w:right="543"/>
+        <w:ind w:left="0"/>
         <w:outlineLvl w:val="1"/>
         <w:rPr>
           <w:rFonts w:ascii="Arial" w:eastAsia="Palatino Linotype" w:hAnsi="Arial" w:cs="Arial"/>
@@ -3758,6 +5871,7 @@
     <w:p>
       <w:pPr>
         <w:pStyle w:val="Titolo2"/>
+        <w:ind w:left="0" w:right="0"/>
       </w:pPr>
       <w:r>
         <w:rPr>
@@ -3781,7 +5895,6 @@
     <w:p>
       <w:pPr>
         <w:spacing w:after="160" w:line="360" w:lineRule="auto"/>
-        <w:ind w:left="-567" w:right="543"/>
         <w:rPr>
           <w:rFonts w:ascii="Arial" w:hAnsi="Arial" w:cs="Arial"/>
           <w:u w:val="single"/>
@@ -3800,14 +5913,21 @@
       <w:pPr>
         <w:spacing w:after="0"/>
         <w:jc w:val="left"/>
-      </w:pPr>
-      <w:r>
+        <w:rPr>
+          <w:rFonts w:ascii="Arial" w:hAnsi="Arial" w:cs="Arial"/>
+        </w:rPr>
+      </w:pPr>
+      <w:r>
+        <w:rPr>
+          <w:rFonts w:ascii="Arial" w:hAnsi="Arial" w:cs="Arial"/>
+        </w:rPr>
         <w:br w:type="page"/>
       </w:r>
     </w:p>
     <w:p>
       <w:pPr>
         <w:pStyle w:val="Titolo1"/>
+        <w:ind w:right="0"/>
       </w:pPr>
       <w:bookmarkStart w:id="38" w:name="_Toc162107987"/>
       <w:r>
@@ -3818,18 +5938,19 @@
     </w:p>
     <w:sdt>
       <w:sdtPr>
+        <w:rPr>
+          <w:rFonts w:ascii="Arial" w:hAnsi="Arial" w:cs="Arial"/>
+        </w:rPr>
         <w:id w:val="111145805"/>
         <w:bibliography/>
       </w:sdtPr>
       <w:sdtContent>
         <w:p>
           <w:pPr>
-            <w:pStyle w:val="Bibliografia"/>
-            <w:ind w:left="-567" w:right="543"/>
+            <w:spacing w:after="160" w:line="360" w:lineRule="auto"/>
             <w:rPr>
+              <w:rFonts w:ascii="Arial" w:hAnsi="Arial" w:cs="Arial"/>
               <w:noProof/>
-              <w:sz w:val="24"/>
-              <w:szCs w:val="24"/>
             </w:rPr>
           </w:pPr>
           <w:r>
@@ -3840,16 +5961,26 @@
             <w:t xml:space="preserve">[1] </w:t>
           </w:r>
           <w:r>
+            <w:rPr>
+              <w:rFonts w:ascii="Arial" w:hAnsi="Arial" w:cs="Arial"/>
+            </w:rPr>
             <w:fldChar w:fldCharType="begin"/>
           </w:r>
           <w:r>
+            <w:rPr>
+              <w:rFonts w:ascii="Arial" w:hAnsi="Arial" w:cs="Arial"/>
+            </w:rPr>
             <w:instrText>BIBLIOGRAPHY</w:instrText>
           </w:r>
           <w:r>
+            <w:rPr>
+              <w:rFonts w:ascii="Arial" w:hAnsi="Arial" w:cs="Arial"/>
+            </w:rPr>
             <w:fldChar w:fldCharType="separate"/>
           </w:r>
           <w:r>
             <w:rPr>
+              <w:rFonts w:ascii="Arial" w:hAnsi="Arial" w:cs="Arial"/>
               <w:i/>
               <w:iCs/>
               <w:noProof/>
@@ -3858,31 +5989,51 @@
           </w:r>
           <w:r>
             <w:rPr>
+              <w:rFonts w:ascii="Arial" w:hAnsi="Arial" w:cs="Arial"/>
               <w:noProof/>
             </w:rPr>
-            <w:t>. (2022). https://www.cisco.com/c/it_it/products/security/what-is-cybersecurity.html</w:t>
+            <w:t xml:space="preserve"> (2022). </w:t>
+          </w:r>
+          <w:r>
+            <w:rPr>
+              <w:rFonts w:ascii="Arial" w:hAnsi="Arial" w:cs="Arial"/>
+              <w:noProof/>
+            </w:rPr>
+            <w:br/>
+          </w:r>
+          <w:r>
+            <w:rPr>
+              <w:rFonts w:ascii="Arial" w:hAnsi="Arial" w:cs="Arial"/>
+              <w:noProof/>
+            </w:rPr>
+            <w:t>https://www.cisco.com/c/it_it/products/security/what-is-cybersecurity.html</w:t>
           </w:r>
         </w:p>
         <w:p>
           <w:pPr>
-            <w:pStyle w:val="Bibliografia"/>
-            <w:ind w:left="-567" w:right="543"/>
+            <w:spacing w:after="160" w:line="360" w:lineRule="auto"/>
             <w:rPr>
+              <w:rFonts w:ascii="Arial" w:hAnsi="Arial" w:cs="Arial"/>
               <w:noProof/>
             </w:rPr>
           </w:pPr>
           <w:r>
             <w:rPr>
+              <w:rFonts w:ascii="Arial" w:hAnsi="Arial" w:cs="Arial"/>
               <w:b/>
               <w:bCs/>
             </w:rPr>
             <w:fldChar w:fldCharType="end"/>
           </w:r>
           <w:r>
+            <w:rPr>
+              <w:rFonts w:ascii="Arial" w:hAnsi="Arial" w:cs="Arial"/>
+            </w:rPr>
             <w:t xml:space="preserve">[2] </w:t>
           </w:r>
           <w:r>
             <w:rPr>
+              <w:rFonts w:ascii="Arial" w:hAnsi="Arial" w:cs="Arial"/>
               <w:i/>
               <w:iCs/>
               <w:noProof/>
@@ -3891,27 +6042,44 @@
           </w:r>
           <w:r>
             <w:rPr>
+              <w:rFonts w:ascii="Arial" w:hAnsi="Arial" w:cs="Arial"/>
               <w:noProof/>
             </w:rPr>
-            <w:t>. (2024, Marzo 11). https://it.wikipedia.org/wiki/Internet_delle_cose</w:t>
+            <w:t xml:space="preserve"> (2024, </w:t>
+          </w:r>
+          <w:r>
+            <w:rPr>
+              <w:rFonts w:ascii="Arial" w:hAnsi="Arial" w:cs="Arial"/>
+              <w:noProof/>
+            </w:rPr>
+            <w:t>m</w:t>
+          </w:r>
+          <w:r>
+            <w:rPr>
+              <w:rFonts w:ascii="Arial" w:hAnsi="Arial" w:cs="Arial"/>
+              <w:noProof/>
+            </w:rPr>
+            <w:t>arzo 11). https://it.wikipedia.org/wiki/Internet_delle_cose</w:t>
           </w:r>
         </w:p>
         <w:p>
           <w:pPr>
-            <w:pStyle w:val="Bibliografia"/>
-            <w:ind w:left="-567" w:right="543"/>
+            <w:spacing w:after="160" w:line="360" w:lineRule="auto"/>
             <w:rPr>
+              <w:rFonts w:ascii="Arial" w:hAnsi="Arial" w:cs="Arial"/>
               <w:noProof/>
             </w:rPr>
           </w:pPr>
           <w:r>
             <w:rPr>
+              <w:rFonts w:ascii="Arial" w:hAnsi="Arial" w:cs="Arial"/>
               <w:noProof/>
             </w:rPr>
             <w:t xml:space="preserve">[3] </w:t>
           </w:r>
           <w:r>
             <w:rPr>
+              <w:rFonts w:ascii="Arial" w:hAnsi="Arial" w:cs="Arial"/>
               <w:i/>
               <w:iCs/>
               <w:noProof/>
@@ -3920,106 +6088,321 @@
           </w:r>
           <w:r>
             <w:rPr>
+              <w:rFonts w:ascii="Arial" w:hAnsi="Arial" w:cs="Arial"/>
               <w:noProof/>
             </w:rPr>
-            <w:t>. (2023). https://www.learncisco.net/courses/iins/common-security-threats/information-security-and-common-threats.html</w:t>
+            <w:t xml:space="preserve"> (2023). </w:t>
+          </w:r>
+          <w:r>
+            <w:rPr>
+              <w:rFonts w:ascii="Arial" w:hAnsi="Arial" w:cs="Arial"/>
+              <w:noProof/>
+            </w:rPr>
+            <w:br/>
+          </w:r>
+          <w:r>
+            <w:rPr>
+              <w:rFonts w:ascii="Arial" w:hAnsi="Arial" w:cs="Arial"/>
+              <w:noProof/>
+            </w:rPr>
+            <w:t>https://www.learncisco.net/courses/iins/common-security-threats/information-security-and-common-threats.html</w:t>
           </w:r>
         </w:p>
         <w:p>
           <w:pPr>
-            <w:pStyle w:val="Bibliografia"/>
-            <w:ind w:left="-567" w:right="543"/>
+            <w:spacing w:after="160" w:line="360" w:lineRule="auto"/>
             <w:rPr>
+              <w:rFonts w:ascii="Arial" w:hAnsi="Arial" w:cs="Arial"/>
               <w:u w:val="single"/>
             </w:rPr>
           </w:pPr>
           <w:r>
-            <w:t xml:space="preserve">[4] Check Point </w:t>
-          </w:r>
-          <w:r>
-            <w:t xml:space="preserve">(2023, </w:t>
-          </w:r>
-          <w:proofErr w:type="gramStart"/>
-          <w:r>
-            <w:t>Luglio</w:t>
-          </w:r>
-          <w:proofErr w:type="gramEnd"/>
-          <w:r>
-            <w:t xml:space="preserve"> </w:t>
-          </w:r>
-          <w:r>
-            <w:t>).</w:t>
+            <w:rPr>
+              <w:rFonts w:ascii="Arial" w:hAnsi="Arial" w:cs="Arial"/>
+            </w:rPr>
+            <w:t xml:space="preserve">[4] </w:t>
           </w:r>
           <w:r>
             <w:rPr>
+              <w:rFonts w:ascii="Arial" w:hAnsi="Arial" w:cs="Arial"/>
+              <w:i/>
+              <w:iCs/>
+            </w:rPr>
+            <w:t>Check Point</w:t>
+          </w:r>
+          <w:r>
+            <w:rPr>
+              <w:rFonts w:ascii="Arial" w:hAnsi="Arial" w:cs="Arial"/>
+            </w:rPr>
+            <w:t xml:space="preserve"> (2023, </w:t>
+          </w:r>
+          <w:r>
+            <w:rPr>
+              <w:rFonts w:ascii="Arial" w:hAnsi="Arial" w:cs="Arial"/>
+            </w:rPr>
+            <w:t>l</w:t>
+          </w:r>
+          <w:r>
+            <w:rPr>
+              <w:rFonts w:ascii="Arial" w:hAnsi="Arial" w:cs="Arial"/>
+            </w:rPr>
+            <w:t>uglio ).</w:t>
+          </w:r>
+          <w:r>
+            <w:rPr>
+              <w:rFonts w:ascii="Arial" w:hAnsi="Arial" w:cs="Arial"/>
               <w:u w:val="single"/>
             </w:rPr>
             <w:t xml:space="preserve"> </w:t>
           </w:r>
           <w:r>
+            <w:rPr>
+              <w:rFonts w:ascii="Arial" w:hAnsi="Arial" w:cs="Arial"/>
+            </w:rPr>
             <w:t>https://blog.checkpoint.com/security/average-weekly-global-cyberattacks-peak-with-the-highest-number-in-2-years-marking-an-8-growth-year-over-year-according-to-check-point-research/</w:t>
           </w:r>
         </w:p>
         <w:p>
           <w:pPr>
-            <w:pStyle w:val="Bibliografia"/>
-            <w:ind w:left="-567" w:right="543"/>
-            <w:jc w:val="left"/>
+            <w:spacing w:after="160" w:line="360" w:lineRule="auto"/>
+            <w:rPr>
+              <w:rFonts w:ascii="Arial" w:hAnsi="Arial" w:cs="Arial"/>
+            </w:rPr>
           </w:pPr>
           <w:r>
-            <w:t xml:space="preserve">[5] Statista  (2024, Febbraio 23). </w:t>
+            <w:rPr>
+              <w:rFonts w:ascii="Arial" w:hAnsi="Arial" w:cs="Arial"/>
+            </w:rPr>
+            <w:t xml:space="preserve">[5] </w:t>
           </w:r>
           <w:r>
-            <w:t>https://www.statista.com/chart/31805/countries-responsible-for-the-largest-share-of-cyber-incidents/</w:t>
+            <w:rPr>
+              <w:rFonts w:ascii="Arial" w:hAnsi="Arial" w:cs="Arial"/>
+              <w:i/>
+              <w:iCs/>
+            </w:rPr>
+            <w:t>Statista</w:t>
+          </w:r>
+          <w:r>
+            <w:rPr>
+              <w:rFonts w:ascii="Arial" w:hAnsi="Arial" w:cs="Arial"/>
+            </w:rPr>
+            <w:t xml:space="preserve">  (2024, </w:t>
+          </w:r>
+          <w:r>
+            <w:rPr>
+              <w:rFonts w:ascii="Arial" w:hAnsi="Arial" w:cs="Arial"/>
+            </w:rPr>
+            <w:t>f</w:t>
+          </w:r>
+          <w:r>
+            <w:rPr>
+              <w:rFonts w:ascii="Arial" w:hAnsi="Arial" w:cs="Arial"/>
+            </w:rPr>
+            <w:t>ebbraio 23). https://www.statista.com/chart/31805/countries-responsible-for-the-largest-share-of-cyber-incidents/</w:t>
           </w:r>
         </w:p>
       </w:sdtContent>
     </w:sdt>
     <w:p>
       <w:pPr>
-        <w:pStyle w:val="Bibliografia"/>
-        <w:ind w:left="-567" w:right="543"/>
-        <w:jc w:val="left"/>
-      </w:pPr>
-      <w:r>
-        <w:t>[</w:t>
-      </w:r>
-      <w:r>
-        <w:t>6</w:t>
-      </w:r>
-      <w:r>
-        <w:t>] Statista  (2024, Febbraio 2</w:t>
-      </w:r>
-      <w:r>
-        <w:t>2</w:t>
-      </w:r>
-      <w:r>
-        <w:t xml:space="preserve">). </w:t>
-      </w:r>
-      <w:r>
-        <w:t>https://www.statista.com/chart/28878/expected-cost-of-cybercrime-until-2027/</w:t>
+        <w:spacing w:after="160" w:line="360" w:lineRule="auto"/>
+        <w:rPr>
+          <w:rFonts w:ascii="Arial" w:hAnsi="Arial" w:cs="Arial"/>
+        </w:rPr>
+      </w:pPr>
+      <w:r>
+        <w:rPr>
+          <w:rFonts w:ascii="Arial" w:hAnsi="Arial" w:cs="Arial"/>
+        </w:rPr>
+        <w:t xml:space="preserve">[6] Statista  (2024, </w:t>
+      </w:r>
+      <w:r>
+        <w:rPr>
+          <w:rFonts w:ascii="Arial" w:hAnsi="Arial" w:cs="Arial"/>
+        </w:rPr>
+        <w:t>f</w:t>
+      </w:r>
+      <w:r>
+        <w:rPr>
+          <w:rFonts w:ascii="Arial" w:hAnsi="Arial" w:cs="Arial"/>
+        </w:rPr>
+        <w:t>ebbraio 22). https://www.statista.com/chart/28878/expected-cost-of-cybercrime-until-2027/</w:t>
       </w:r>
     </w:p>
     <w:p>
       <w:pPr>
-        <w:pStyle w:val="NormaleWeb"/>
-        <w:spacing w:line="360" w:lineRule="auto"/>
-        <w:ind w:left="-567" w:right="543"/>
-        <w:jc w:val="both"/>
+        <w:spacing w:after="160" w:line="360" w:lineRule="auto"/>
         <w:rPr>
           <w:rFonts w:ascii="Arial" w:hAnsi="Arial" w:cs="Arial"/>
           <w:lang w:val="en-GB"/>
         </w:rPr>
       </w:pPr>
+      <w:r>
+        <w:rPr>
+          <w:rFonts w:ascii="Arial" w:hAnsi="Arial" w:cs="Arial"/>
+          <w:lang w:val="en-GB"/>
+        </w:rPr>
+        <w:t xml:space="preserve">[7] </w:t>
+      </w:r>
+      <w:r>
+        <w:rPr>
+          <w:rFonts w:ascii="Arial" w:hAnsi="Arial" w:cs="Arial"/>
+          <w:i/>
+          <w:iCs/>
+          <w:lang w:val="en-GB"/>
+        </w:rPr>
+        <w:t xml:space="preserve">Agenda </w:t>
+      </w:r>
+      <w:proofErr w:type="spellStart"/>
+      <w:r>
+        <w:rPr>
+          <w:rFonts w:ascii="Arial" w:hAnsi="Arial" w:cs="Arial"/>
+          <w:i/>
+          <w:iCs/>
+          <w:lang w:val="en-GB"/>
+        </w:rPr>
+        <w:t>Digitale</w:t>
+      </w:r>
+      <w:proofErr w:type="spellEnd"/>
+      <w:r>
+        <w:rPr>
+          <w:rFonts w:ascii="Arial" w:hAnsi="Arial" w:cs="Arial"/>
+          <w:i/>
+          <w:iCs/>
+          <w:lang w:val="en-GB"/>
+        </w:rPr>
+        <w:t xml:space="preserve"> Eu</w:t>
+      </w:r>
+      <w:r>
+        <w:rPr>
+          <w:rFonts w:ascii="Arial" w:hAnsi="Arial" w:cs="Arial"/>
+          <w:lang w:val="en-GB"/>
+        </w:rPr>
+        <w:t xml:space="preserve"> (2024, </w:t>
+      </w:r>
+      <w:proofErr w:type="spellStart"/>
+      <w:r>
+        <w:rPr>
+          <w:rFonts w:ascii="Arial" w:hAnsi="Arial" w:cs="Arial"/>
+          <w:lang w:val="en-GB"/>
+        </w:rPr>
+        <w:t>g</w:t>
+      </w:r>
+      <w:r>
+        <w:rPr>
+          <w:rFonts w:ascii="Arial" w:hAnsi="Arial" w:cs="Arial"/>
+          <w:lang w:val="en-GB"/>
+        </w:rPr>
+        <w:t>ennaio</w:t>
+      </w:r>
+      <w:proofErr w:type="spellEnd"/>
+      <w:r>
+        <w:rPr>
+          <w:rFonts w:ascii="Arial" w:hAnsi="Arial" w:cs="Arial"/>
+          <w:lang w:val="en-GB"/>
+        </w:rPr>
+        <w:t xml:space="preserve"> 25). </w:t>
+      </w:r>
+      <w:r>
+        <w:rPr>
+          <w:rFonts w:ascii="Arial" w:hAnsi="Arial" w:cs="Arial"/>
+          <w:lang w:val="en-GB"/>
+        </w:rPr>
+        <w:t>https://www.agendadigitale.eu/</w:t>
+      </w:r>
+      <w:r>
+        <w:rPr>
+          <w:rFonts w:ascii="Arial" w:hAnsi="Arial" w:cs="Arial"/>
+        </w:rPr>
+        <w:t>sicurezza</w:t>
+      </w:r>
+      <w:r>
+        <w:rPr>
+          <w:rFonts w:ascii="Arial" w:hAnsi="Arial" w:cs="Arial"/>
+          <w:lang w:val="en-GB"/>
+        </w:rPr>
+        <w:t>/</w:t>
+      </w:r>
+      <w:r>
+        <w:rPr>
+          <w:rFonts w:ascii="Arial" w:hAnsi="Arial" w:cs="Arial"/>
+        </w:rPr>
+        <w:t>obblighi</w:t>
+      </w:r>
+      <w:r>
+        <w:rPr>
+          <w:rFonts w:ascii="Arial" w:hAnsi="Arial" w:cs="Arial"/>
+          <w:lang w:val="en-GB"/>
+        </w:rPr>
+        <w:t>-di-cyber-sicurezza-come-adeguarsi-alla-direttiva-nis2/</w:t>
+      </w:r>
+    </w:p>
+    <w:p>
+      <w:pPr>
+        <w:spacing w:after="160" w:line="360" w:lineRule="auto"/>
+        <w:rPr>
+          <w:rFonts w:ascii="Arial" w:hAnsi="Arial" w:cs="Arial"/>
+          <w:u w:val="single"/>
+          <w:lang w:val="en-GB"/>
+        </w:rPr>
+      </w:pPr>
+      <w:r>
+        <w:rPr>
+          <w:rFonts w:ascii="Arial" w:hAnsi="Arial" w:cs="Arial"/>
+          <w:lang w:val="en-GB"/>
+        </w:rPr>
+        <w:t xml:space="preserve">[8] </w:t>
+      </w:r>
+      <w:proofErr w:type="spellStart"/>
+      <w:r>
+        <w:rPr>
+          <w:rFonts w:ascii="Arial" w:hAnsi="Arial" w:cs="Arial"/>
+          <w:lang w:val="en-GB"/>
+        </w:rPr>
+        <w:t>Tauran</w:t>
+      </w:r>
+      <w:proofErr w:type="spellEnd"/>
+      <w:r>
+        <w:rPr>
+          <w:rFonts w:ascii="Arial" w:hAnsi="Arial" w:cs="Arial"/>
+          <w:lang w:val="en-GB"/>
+        </w:rPr>
+        <w:t xml:space="preserve"> Yadav, Rao Arvind Mallari (2016, </w:t>
+      </w:r>
+      <w:proofErr w:type="spellStart"/>
+      <w:r>
+        <w:rPr>
+          <w:rFonts w:ascii="Arial" w:hAnsi="Arial" w:cs="Arial"/>
+          <w:lang w:val="en-GB"/>
+        </w:rPr>
+        <w:t>giugno</w:t>
+      </w:r>
+      <w:proofErr w:type="spellEnd"/>
+      <w:r>
+        <w:rPr>
+          <w:rFonts w:ascii="Arial" w:hAnsi="Arial" w:cs="Arial"/>
+          <w:lang w:val="en-GB"/>
+        </w:rPr>
+        <w:t xml:space="preserve"> 10).</w:t>
+      </w:r>
+      <w:r>
+        <w:rPr>
+          <w:rFonts w:ascii="Arial" w:hAnsi="Arial" w:cs="Arial"/>
+          <w:lang w:val="en-GB"/>
+        </w:rPr>
+        <w:br/>
+        <w:t>Technical Aspect of Cyber Kill Chain</w:t>
+      </w:r>
     </w:p>
     <w:sectPr>
-      <w:headerReference w:type="even" r:id="rId11"/>
-      <w:headerReference w:type="default" r:id="rId12"/>
-      <w:footerReference w:type="even" r:id="rId13"/>
-      <w:footerReference w:type="default" r:id="rId14"/>
-      <w:footerReference w:type="first" r:id="rId15"/>
+      <w:headerReference w:type="even" r:id="rId12"/>
+      <w:headerReference w:type="default" r:id="rId13"/>
+      <w:footerReference w:type="even" r:id="rId14"/>
+      <w:footerReference w:type="default" r:id="rId15"/>
+      <w:footerReference w:type="first" r:id="rId16"/>
       <w:pgSz w:w="11906" w:h="16838"/>
-      <w:pgMar w:top="1797" w:right="1440" w:bottom="1797" w:left="2552" w:header="675" w:footer="851" w:gutter="0"/>
+      <w:pgMar w:top="1797" w:right="1983" w:bottom="1797" w:left="1985" w:header="675" w:footer="851" w:gutter="0"/>
       <w:cols w:space="708"/>
       <w:titlePg/>
       <w:docGrid w:linePitch="360"/>
@@ -4036,6 +6419,9 @@
         <w:separator/>
       </w:r>
     </w:p>
+    <w:p/>
+    <w:p/>
+    <w:p/>
   </w:endnote>
   <w:endnote w:type="continuationSeparator" w:id="0">
     <w:p>
@@ -4043,6 +6429,9 @@
         <w:continuationSeparator/>
       </w:r>
     </w:p>
+    <w:p/>
+    <w:p/>
+    <w:p/>
   </w:endnote>
 </w:endnotes>
 </file>
@@ -4059,7 +6448,8 @@
         <w:tab w:val="clear" w:pos="8280"/>
         <w:tab w:val="right" w:pos="8364"/>
       </w:tabs>
-      <w:ind w:left="284"/>
+      <w:ind w:left="426"/>
+      <w:jc w:val="right"/>
       <w:rPr>
         <w:rFonts w:ascii="Arial" w:hAnsi="Arial" w:cs="Arial"/>
       </w:rPr>
@@ -4086,7 +6476,7 @@
           <wp:extent cx="695325" cy="428625"/>
           <wp:effectExtent l="0" t="0" r="9525" b="9525"/>
           <wp:wrapNone/>
-          <wp:docPr id="31" name="Immagine 31" descr="LOGHETT"/>
+          <wp:docPr id="283" name="Immagine 283" descr="LOGHETT"/>
           <wp:cNvGraphicFramePr>
             <a:graphicFrameLocks xmlns:a="http://schemas.openxmlformats.org/drawingml/2006/main" noChangeAspect="1"/>
           </wp:cNvGraphicFramePr>
@@ -4247,10 +6637,11 @@
         <w:tab w:val="right" w:pos="8364"/>
       </w:tabs>
       <w:ind w:left="284"/>
+      <w:jc w:val="right"/>
     </w:pPr>
     <w:r>
       <w:rPr>
-        <w:rFonts w:ascii="Verdana" w:hAnsi="Verdana"/>
+        <w:rFonts w:ascii="Arial" w:hAnsi="Arial" w:cs="Arial"/>
         <w:b/>
         <w:bCs/>
         <w:noProof/>
@@ -4270,7 +6661,7 @@
           <wp:extent cx="695325" cy="428625"/>
           <wp:effectExtent l="0" t="0" r="9525" b="9525"/>
           <wp:wrapNone/>
-          <wp:docPr id="32" name="Immagine 32" descr="LOGHETT"/>
+          <wp:docPr id="284" name="Immagine 284" descr="LOGHETT"/>
           <wp:cNvGraphicFramePr>
             <a:graphicFrameLocks xmlns:a="http://schemas.openxmlformats.org/drawingml/2006/main" noChangeAspect="1"/>
           </wp:cNvGraphicFramePr>
@@ -4323,6 +6714,7 @@
     </w:r>
     <w:r>
       <w:rPr>
+        <w:rFonts w:ascii="Arial" w:hAnsi="Arial" w:cs="Arial"/>
         <w:b/>
         <w:bCs/>
         <w:sz w:val="16"/>
@@ -4422,6 +6814,9 @@
         <w:separator/>
       </w:r>
     </w:p>
+    <w:p/>
+    <w:p/>
+    <w:p/>
   </w:footnote>
   <w:footnote w:type="continuationSeparator" w:id="0">
     <w:p>
@@ -4429,49 +6824,49 @@
         <w:continuationSeparator/>
       </w:r>
     </w:p>
+    <w:p/>
+    <w:p/>
+    <w:p/>
   </w:footnote>
   <w:footnote w:id="1">
     <w:p>
       <w:pPr>
         <w:pStyle w:val="Testonotaapidipagina"/>
-        <w:ind w:left="-567" w:right="543"/>
+      </w:pPr>
+      <w:r>
+        <w:rPr>
+          <w:rStyle w:val="Rimandonotaapidipagina"/>
+        </w:rPr>
+        <w:footnoteRef/>
+      </w:r>
+      <w:r>
+        <w:t xml:space="preserve"> Acronimo del neologismo </w:t>
+      </w:r>
+      <w:r>
         <w:rPr>
           <w:b/>
           <w:bCs/>
         </w:rPr>
-      </w:pPr>
-      <w:r>
-        <w:rPr>
-          <w:rStyle w:val="Rimandonotaapidipagina"/>
-        </w:rPr>
-        <w:footnoteRef/>
-      </w:r>
-      <w:r>
-        <w:t xml:space="preserve"> Acronimo del neologismo </w:t>
-      </w:r>
+        <w:t xml:space="preserve">Internet of </w:t>
+      </w:r>
+      <w:proofErr w:type="spellStart"/>
       <w:r>
         <w:rPr>
           <w:b/>
           <w:bCs/>
         </w:rPr>
-        <w:t xml:space="preserve">Internet of </w:t>
-      </w:r>
-      <w:proofErr w:type="spellStart"/>
-      <w:r>
-        <w:rPr>
-          <w:b/>
-          <w:bCs/>
-        </w:rPr>
         <w:t>Things</w:t>
       </w:r>
       <w:proofErr w:type="spellEnd"/>
+      <w:r>
+        <w:t>.</w:t>
+      </w:r>
     </w:p>
   </w:footnote>
   <w:footnote w:id="2">
     <w:p>
       <w:pPr>
         <w:pStyle w:val="Testonotaapidipagina"/>
-        <w:ind w:left="-567" w:right="543"/>
       </w:pPr>
       <w:r>
         <w:rPr>
@@ -4500,6 +6895,176 @@
       </w:r>
       <w:r>
         <w:t xml:space="preserve"> Secondo semestre</w:t>
+      </w:r>
+    </w:p>
+  </w:footnote>
+  <w:footnote w:id="4">
+    <w:p>
+      <w:pPr>
+        <w:pStyle w:val="Testonotaapidipagina"/>
+      </w:pPr>
+      <w:r>
+        <w:rPr>
+          <w:rStyle w:val="Rimandonotaapidipagina"/>
+        </w:rPr>
+        <w:footnoteRef/>
+      </w:r>
+      <w:r>
+        <w:t xml:space="preserve"> </w:t>
+      </w:r>
+      <w:r>
+        <w:rPr>
+          <w:b/>
+          <w:bCs/>
+        </w:rPr>
+        <w:t xml:space="preserve">Computer Security </w:t>
+      </w:r>
+      <w:proofErr w:type="spellStart"/>
+      <w:r>
+        <w:rPr>
+          <w:b/>
+          <w:bCs/>
+        </w:rPr>
+        <w:t>Incident</w:t>
+      </w:r>
+      <w:proofErr w:type="spellEnd"/>
+      <w:r>
+        <w:rPr>
+          <w:b/>
+          <w:bCs/>
+        </w:rPr>
+        <w:t xml:space="preserve"> </w:t>
+      </w:r>
+      <w:proofErr w:type="spellStart"/>
+      <w:r>
+        <w:rPr>
+          <w:b/>
+          <w:bCs/>
+        </w:rPr>
+        <w:t>Response</w:t>
+      </w:r>
+      <w:proofErr w:type="spellEnd"/>
+      <w:r>
+        <w:rPr>
+          <w:b/>
+          <w:bCs/>
+        </w:rPr>
+        <w:t xml:space="preserve"> Team</w:t>
+      </w:r>
+      <w:r>
+        <w:t xml:space="preserve">, gruppo </w:t>
+      </w:r>
+      <w:r>
+        <w:t xml:space="preserve">di sicurezza </w:t>
+      </w:r>
+      <w:r>
+        <w:t>governativo con il compito di regolamentare le cooperazioni con il settore privato</w:t>
+      </w:r>
+      <w:r>
+        <w:t xml:space="preserve"> nella sfera della cybersicurezza.</w:t>
+      </w:r>
+    </w:p>
+  </w:footnote>
+  <w:footnote w:id="5">
+    <w:p>
+      <w:pPr>
+        <w:pStyle w:val="Testonotaapidipagina"/>
+        <w:rPr>
+          <w:u w:val="single"/>
+        </w:rPr>
+      </w:pPr>
+      <w:r>
+        <w:rPr>
+          <w:rStyle w:val="Rimandonotaapidipagina"/>
+        </w:rPr>
+        <w:footnoteRef/>
+      </w:r>
+      <w:r>
+        <w:t xml:space="preserve"> </w:t>
+      </w:r>
+      <w:r>
+        <w:t xml:space="preserve">Common </w:t>
+      </w:r>
+      <w:proofErr w:type="spellStart"/>
+      <w:r>
+        <w:t>Vulnerabilities</w:t>
+      </w:r>
+      <w:proofErr w:type="spellEnd"/>
+      <w:r>
+        <w:t xml:space="preserve"> and </w:t>
+      </w:r>
+      <w:proofErr w:type="spellStart"/>
+      <w:r>
+        <w:t>Exposures</w:t>
+      </w:r>
+      <w:proofErr w:type="spellEnd"/>
+      <w:r>
+        <w:t>, falle di sicurezza rese pubbliche.</w:t>
+      </w:r>
+    </w:p>
+  </w:footnote>
+  <w:footnote w:id="6">
+    <w:p>
+      <w:pPr>
+        <w:pStyle w:val="Testonotaapidipagina"/>
+        <w:rPr>
+          <w:u w:val="single"/>
+        </w:rPr>
+      </w:pPr>
+      <w:r>
+        <w:rPr>
+          <w:rStyle w:val="Rimandonotaapidipagina"/>
+        </w:rPr>
+        <w:footnoteRef/>
+      </w:r>
+      <w:r>
+        <w:t xml:space="preserve"> Colui che svolge l’attacco.</w:t>
+      </w:r>
+    </w:p>
+  </w:footnote>
+  <w:footnote w:id="7">
+    <w:p>
+      <w:pPr>
+        <w:pStyle w:val="Testonotaapidipagina"/>
+      </w:pPr>
+      <w:r>
+        <w:rPr>
+          <w:rStyle w:val="Rimandonotaapidipagina"/>
+        </w:rPr>
+        <w:footnoteRef/>
+      </w:r>
+      <w:r>
+        <w:t xml:space="preserve"> </w:t>
+      </w:r>
+      <w:r>
+        <w:rPr>
+          <w:rFonts w:ascii="Arial" w:hAnsi="Arial" w:cs="Arial"/>
+          <w:bCs/>
+        </w:rPr>
+        <w:t>C</w:t>
+      </w:r>
+      <w:r>
+        <w:rPr>
+          <w:rFonts w:ascii="Arial" w:hAnsi="Arial" w:cs="Arial"/>
+          <w:bCs/>
+        </w:rPr>
+        <w:t>ombinazione di exploit</w:t>
+      </w:r>
+      <w:r>
+        <w:rPr>
+          <w:rFonts w:ascii="Arial" w:hAnsi="Arial" w:cs="Arial"/>
+          <w:bCs/>
+        </w:rPr>
+        <w:t xml:space="preserve"> (es. per attacchi a sistemi web questi coprono l’eventualità di utilizzo di CVE in base ai di differenti Browser esistenti)</w:t>
+      </w:r>
+      <w:r>
+        <w:rPr>
+          <w:rFonts w:ascii="Arial" w:hAnsi="Arial" w:cs="Arial"/>
+          <w:bCs/>
+          <w:i/>
+          <w:iCs/>
+        </w:rPr>
+        <w:t xml:space="preserve"> </w:t>
       </w:r>
     </w:p>
   </w:footnote>
@@ -4514,10 +7079,9 @@
         <w:bottom w:val="single" w:sz="6" w:space="3" w:color="auto"/>
       </w:pBdr>
       <w:tabs>
-        <w:tab w:val="left" w:pos="7530"/>
+        <w:tab w:val="left" w:pos="7938"/>
         <w:tab w:val="right" w:pos="9026"/>
       </w:tabs>
-      <w:ind w:left="-567" w:right="543"/>
       <w:rPr>
         <w:rStyle w:val="Numeropagina"/>
       </w:rPr>
@@ -4527,10 +7091,10 @@
         <w:noProof/>
       </w:rPr>
       <w:drawing>
-        <wp:anchor distT="0" distB="0" distL="114300" distR="114300" simplePos="0" relativeHeight="251661312" behindDoc="1" locked="0" layoutInCell="1" allowOverlap="1" wp14:anchorId="5B30C706" wp14:editId="2586AD06">
+        <wp:anchor distT="0" distB="0" distL="114300" distR="114300" simplePos="0" relativeHeight="251661312" behindDoc="1" locked="0" layoutInCell="1" allowOverlap="1" wp14:anchorId="5B30C706" wp14:editId="0E1B1715">
           <wp:simplePos x="0" y="0"/>
           <wp:positionH relativeFrom="column">
-            <wp:posOffset>-1343025</wp:posOffset>
+            <wp:posOffset>-980079</wp:posOffset>
           </wp:positionH>
           <wp:positionV relativeFrom="line">
             <wp:posOffset>-428625</wp:posOffset>
@@ -4538,7 +7102,7 @@
           <wp:extent cx="428625" cy="10691495"/>
           <wp:effectExtent l="0" t="0" r="0" b="0"/>
           <wp:wrapNone/>
-          <wp:docPr id="29" name="Immagine 29" descr="linea_laterale_serlab"/>
+          <wp:docPr id="281" name="Immagine 281" descr="linea_laterale_serlab"/>
           <wp:cNvGraphicFramePr>
             <a:graphicFrameLocks xmlns:a="http://schemas.openxmlformats.org/drawingml/2006/main" noChangeAspect="1"/>
           </wp:cNvGraphicFramePr>
@@ -4605,45 +7169,44 @@
         <w:tab w:val="left" w:pos="7530"/>
         <w:tab w:val="right" w:pos="9026"/>
       </w:tabs>
-      <w:ind w:left="-567" w:right="543"/>
       <w:jc w:val="right"/>
       <w:rPr>
-        <w:rFonts w:ascii="Verdana" w:hAnsi="Verdana"/>
+        <w:rFonts w:ascii="Arial" w:hAnsi="Arial" w:cs="Arial"/>
       </w:rPr>
     </w:pPr>
     <w:r>
       <w:rPr>
         <w:rStyle w:val="Numeropagina"/>
-        <w:rFonts w:ascii="Verdana" w:hAnsi="Verdana"/>
+        <w:rFonts w:ascii="Arial" w:hAnsi="Arial" w:cs="Arial"/>
       </w:rPr>
       <w:fldChar w:fldCharType="begin"/>
     </w:r>
     <w:r>
       <w:rPr>
         <w:rStyle w:val="Numeropagina"/>
-        <w:rFonts w:ascii="Verdana" w:hAnsi="Verdana"/>
+        <w:rFonts w:ascii="Arial" w:hAnsi="Arial" w:cs="Arial"/>
       </w:rPr>
       <w:instrText xml:space="preserve"> STYLEREF  "Titolo 1" </w:instrText>
     </w:r>
     <w:r>
       <w:rPr>
         <w:rStyle w:val="Numeropagina"/>
-        <w:rFonts w:ascii="Verdana" w:hAnsi="Verdana"/>
+        <w:rFonts w:ascii="Arial" w:hAnsi="Arial" w:cs="Arial"/>
       </w:rPr>
       <w:fldChar w:fldCharType="separate"/>
     </w:r>
     <w:r>
       <w:rPr>
         <w:rStyle w:val="Numeropagina"/>
-        <w:rFonts w:ascii="Verdana" w:hAnsi="Verdana"/>
+        <w:rFonts w:ascii="Arial" w:hAnsi="Arial" w:cs="Arial"/>
         <w:noProof/>
       </w:rPr>
-      <w:t>Bibliografia</w:t>
+      <w:t>Capitolo II</w:t>
     </w:r>
     <w:r>
       <w:rPr>
         <w:rStyle w:val="Numeropagina"/>
-        <w:rFonts w:ascii="Verdana" w:hAnsi="Verdana"/>
+        <w:rFonts w:ascii="Arial" w:hAnsi="Arial" w:cs="Arial"/>
       </w:rPr>
       <w:fldChar w:fldCharType="end"/>
     </w:r>
@@ -4662,46 +7225,30 @@
         <w:tab w:val="left" w:pos="7530"/>
         <w:tab w:val="right" w:pos="9026"/>
       </w:tabs>
-      <w:ind w:left="-567" w:right="543"/>
+      <w:ind w:right="543"/>
       <w:jc w:val="right"/>
       <w:rPr>
         <w:rStyle w:val="Numeropagina"/>
         <w:rFonts w:ascii="Verdana" w:hAnsi="Verdana"/>
       </w:rPr>
     </w:pPr>
-  </w:p>
-  <w:p>
-    <w:pPr>
-      <w:pBdr>
-        <w:bottom w:val="single" w:sz="6" w:space="3" w:color="auto"/>
-      </w:pBdr>
-      <w:tabs>
-        <w:tab w:val="left" w:pos="7530"/>
-        <w:tab w:val="right" w:pos="9026"/>
-      </w:tabs>
-      <w:ind w:left="-567" w:right="543"/>
-      <w:jc w:val="right"/>
-      <w:rPr>
-        <w:rFonts w:ascii="Verdana" w:hAnsi="Verdana"/>
-      </w:rPr>
-    </w:pPr>
     <w:r>
       <w:rPr>
         <w:noProof/>
       </w:rPr>
       <w:drawing>
-        <wp:anchor distT="0" distB="0" distL="114300" distR="114300" simplePos="0" relativeHeight="251659264" behindDoc="1" locked="0" layoutInCell="1" allowOverlap="1" wp14:anchorId="5C6B0738" wp14:editId="1E6111D3">
+        <wp:anchor distT="0" distB="0" distL="114300" distR="114300" simplePos="0" relativeHeight="251659264" behindDoc="1" locked="0" layoutInCell="1" allowOverlap="1" wp14:anchorId="5C6B0738" wp14:editId="4F003F2D">
           <wp:simplePos x="0" y="0"/>
           <wp:positionH relativeFrom="column">
-            <wp:posOffset>5181600</wp:posOffset>
+            <wp:posOffset>5480050</wp:posOffset>
           </wp:positionH>
           <wp:positionV relativeFrom="line">
-            <wp:posOffset>-428625</wp:posOffset>
+            <wp:posOffset>-426085</wp:posOffset>
           </wp:positionV>
           <wp:extent cx="428625" cy="10691495"/>
           <wp:effectExtent l="0" t="0" r="0" b="0"/>
           <wp:wrapNone/>
-          <wp:docPr id="30" name="Immagine 30" descr="linea_laterale_serlab"/>
+          <wp:docPr id="282" name="Immagine 282" descr="linea_laterale_serlab"/>
           <wp:cNvGraphicFramePr>
             <a:graphicFrameLocks xmlns:a="http://schemas.openxmlformats.org/drawingml/2006/main" noChangeAspect="1"/>
           </wp:cNvGraphicFramePr>
@@ -4752,6 +7299,22 @@
         </wp:anchor>
       </w:drawing>
     </w:r>
+  </w:p>
+  <w:p>
+    <w:pPr>
+      <w:pBdr>
+        <w:bottom w:val="single" w:sz="6" w:space="3" w:color="auto"/>
+      </w:pBdr>
+      <w:tabs>
+        <w:tab w:val="left" w:pos="7530"/>
+        <w:tab w:val="right" w:pos="9026"/>
+      </w:tabs>
+      <w:ind w:right="543"/>
+      <w:jc w:val="right"/>
+      <w:rPr>
+        <w:rFonts w:ascii="Verdana" w:hAnsi="Verdana"/>
+      </w:rPr>
+    </w:pPr>
     <w:r>
       <w:rPr>
         <w:rStyle w:val="Numeropagina"/>
@@ -4779,7 +7342,7 @@
         <w:rFonts w:ascii="Verdana" w:hAnsi="Verdana"/>
         <w:noProof/>
       </w:rPr>
-      <w:t>Capitolo II</w:t>
+      <w:t>Bibliografia</w:t>
     </w:r>
     <w:r>
       <w:rPr>
@@ -11167,6 +13730,119 @@
     </w:lvl>
   </w:abstractNum>
   <w:abstractNum w:abstractNumId="54" w15:restartNumberingAfterBreak="0">
+    <w:nsid w:val="16FA33D0"/>
+    <w:multiLevelType w:val="hybridMultilevel"/>
+    <w:tmpl w:val="0338CF68"/>
+    <w:lvl w:ilvl="0" w:tplc="04100001">
+      <w:start w:val="1"/>
+      <w:numFmt w:val="bullet"/>
+      <w:lvlText w:val=""/>
+      <w:lvlJc w:val="left"/>
+      <w:pPr>
+        <w:ind w:left="153" w:hanging="360"/>
+      </w:pPr>
+      <w:rPr>
+        <w:rFonts w:ascii="Symbol" w:hAnsi="Symbol" w:hint="default"/>
+      </w:rPr>
+    </w:lvl>
+    <w:lvl w:ilvl="1" w:tplc="04100003" w:tentative="1">
+      <w:start w:val="1"/>
+      <w:numFmt w:val="bullet"/>
+      <w:lvlText w:val="o"/>
+      <w:lvlJc w:val="left"/>
+      <w:pPr>
+        <w:ind w:left="873" w:hanging="360"/>
+      </w:pPr>
+      <w:rPr>
+        <w:rFonts w:ascii="Courier New" w:hAnsi="Courier New" w:cs="Courier New" w:hint="default"/>
+      </w:rPr>
+    </w:lvl>
+    <w:lvl w:ilvl="2" w:tplc="04100005" w:tentative="1">
+      <w:start w:val="1"/>
+      <w:numFmt w:val="bullet"/>
+      <w:lvlText w:val=""/>
+      <w:lvlJc w:val="left"/>
+      <w:pPr>
+        <w:ind w:left="1593" w:hanging="360"/>
+      </w:pPr>
+      <w:rPr>
+        <w:rFonts w:ascii="Wingdings" w:hAnsi="Wingdings" w:hint="default"/>
+      </w:rPr>
+    </w:lvl>
+    <w:lvl w:ilvl="3" w:tplc="04100001" w:tentative="1">
+      <w:start w:val="1"/>
+      <w:numFmt w:val="bullet"/>
+      <w:lvlText w:val=""/>
+      <w:lvlJc w:val="left"/>
+      <w:pPr>
+        <w:ind w:left="2313" w:hanging="360"/>
+      </w:pPr>
+      <w:rPr>
+        <w:rFonts w:ascii="Symbol" w:hAnsi="Symbol" w:hint="default"/>
+      </w:rPr>
+    </w:lvl>
+    <w:lvl w:ilvl="4" w:tplc="04100003" w:tentative="1">
+      <w:start w:val="1"/>
+      <w:numFmt w:val="bullet"/>
+      <w:lvlText w:val="o"/>
+      <w:lvlJc w:val="left"/>
+      <w:pPr>
+        <w:ind w:left="3033" w:hanging="360"/>
+      </w:pPr>
+      <w:rPr>
+        <w:rFonts w:ascii="Courier New" w:hAnsi="Courier New" w:cs="Courier New" w:hint="default"/>
+      </w:rPr>
+    </w:lvl>
+    <w:lvl w:ilvl="5" w:tplc="04100005" w:tentative="1">
+      <w:start w:val="1"/>
+      <w:numFmt w:val="bullet"/>
+      <w:lvlText w:val=""/>
+      <w:lvlJc w:val="left"/>
+      <w:pPr>
+        <w:ind w:left="3753" w:hanging="360"/>
+      </w:pPr>
+      <w:rPr>
+        <w:rFonts w:ascii="Wingdings" w:hAnsi="Wingdings" w:hint="default"/>
+      </w:rPr>
+    </w:lvl>
+    <w:lvl w:ilvl="6" w:tplc="04100001" w:tentative="1">
+      <w:start w:val="1"/>
+      <w:numFmt w:val="bullet"/>
+      <w:lvlText w:val=""/>
+      <w:lvlJc w:val="left"/>
+      <w:pPr>
+        <w:ind w:left="4473" w:hanging="360"/>
+      </w:pPr>
+      <w:rPr>
+        <w:rFonts w:ascii="Symbol" w:hAnsi="Symbol" w:hint="default"/>
+      </w:rPr>
+    </w:lvl>
+    <w:lvl w:ilvl="7" w:tplc="04100003" w:tentative="1">
+      <w:start w:val="1"/>
+      <w:numFmt w:val="bullet"/>
+      <w:lvlText w:val="o"/>
+      <w:lvlJc w:val="left"/>
+      <w:pPr>
+        <w:ind w:left="5193" w:hanging="360"/>
+      </w:pPr>
+      <w:rPr>
+        <w:rFonts w:ascii="Courier New" w:hAnsi="Courier New" w:cs="Courier New" w:hint="default"/>
+      </w:rPr>
+    </w:lvl>
+    <w:lvl w:ilvl="8" w:tplc="04100005" w:tentative="1">
+      <w:start w:val="1"/>
+      <w:numFmt w:val="bullet"/>
+      <w:lvlText w:val=""/>
+      <w:lvlJc w:val="left"/>
+      <w:pPr>
+        <w:ind w:left="5913" w:hanging="360"/>
+      </w:pPr>
+      <w:rPr>
+        <w:rFonts w:ascii="Wingdings" w:hAnsi="Wingdings" w:hint="default"/>
+      </w:rPr>
+    </w:lvl>
+  </w:abstractNum>
+  <w:abstractNum w:abstractNumId="55" w15:restartNumberingAfterBreak="0">
     <w:nsid w:val="1901630C"/>
     <w:multiLevelType w:val="hybridMultilevel"/>
     <w:tmpl w:val="C6F8A890"/>
@@ -11255,7 +13931,7 @@
       </w:pPr>
     </w:lvl>
   </w:abstractNum>
-  <w:abstractNum w:abstractNumId="55" w15:restartNumberingAfterBreak="0">
+  <w:abstractNum w:abstractNumId="56" w15:restartNumberingAfterBreak="0">
     <w:nsid w:val="1E4A2C53"/>
     <w:multiLevelType w:val="hybridMultilevel"/>
     <w:tmpl w:val="5F78D8A6"/>
@@ -11368,7 +14044,7 @@
       </w:rPr>
     </w:lvl>
   </w:abstractNum>
-  <w:abstractNum w:abstractNumId="56" w15:restartNumberingAfterBreak="0">
+  <w:abstractNum w:abstractNumId="57" w15:restartNumberingAfterBreak="0">
     <w:nsid w:val="1E9E3E0D"/>
     <w:multiLevelType w:val="hybridMultilevel"/>
     <w:tmpl w:val="8C1A259E"/>
@@ -11481,7 +14157,7 @@
       </w:rPr>
     </w:lvl>
   </w:abstractNum>
-  <w:abstractNum w:abstractNumId="57" w15:restartNumberingAfterBreak="0">
+  <w:abstractNum w:abstractNumId="58" w15:restartNumberingAfterBreak="0">
     <w:nsid w:val="2D444547"/>
     <w:multiLevelType w:val="hybridMultilevel"/>
     <w:tmpl w:val="8116977C"/>
@@ -11570,7 +14246,7 @@
       </w:pPr>
     </w:lvl>
   </w:abstractNum>
-  <w:abstractNum w:abstractNumId="58" w15:restartNumberingAfterBreak="0">
+  <w:abstractNum w:abstractNumId="59" w15:restartNumberingAfterBreak="0">
     <w:nsid w:val="2F1E3E4D"/>
     <w:multiLevelType w:val="hybridMultilevel"/>
     <w:tmpl w:val="8B3037BA"/>
@@ -11659,7 +14335,7 @@
       </w:pPr>
     </w:lvl>
   </w:abstractNum>
-  <w:abstractNum w:abstractNumId="59" w15:restartNumberingAfterBreak="0">
+  <w:abstractNum w:abstractNumId="60" w15:restartNumberingAfterBreak="0">
     <w:nsid w:val="30C06E14"/>
     <w:multiLevelType w:val="hybridMultilevel"/>
     <w:tmpl w:val="ACEC7B24"/>
@@ -11748,7 +14424,7 @@
       </w:pPr>
     </w:lvl>
   </w:abstractNum>
-  <w:abstractNum w:abstractNumId="60" w15:restartNumberingAfterBreak="0">
+  <w:abstractNum w:abstractNumId="61" w15:restartNumberingAfterBreak="0">
     <w:nsid w:val="38426A6D"/>
     <w:multiLevelType w:val="hybridMultilevel"/>
     <w:tmpl w:val="16DAF3AC"/>
@@ -11862,7 +14538,7 @@
       </w:rPr>
     </w:lvl>
   </w:abstractNum>
-  <w:abstractNum w:abstractNumId="61" w15:restartNumberingAfterBreak="0">
+  <w:abstractNum w:abstractNumId="62" w15:restartNumberingAfterBreak="0">
     <w:nsid w:val="38474C1C"/>
     <w:multiLevelType w:val="hybridMultilevel"/>
     <w:tmpl w:val="30FEE1A0"/>
@@ -11975,7 +14651,7 @@
       </w:rPr>
     </w:lvl>
   </w:abstractNum>
-  <w:abstractNum w:abstractNumId="62" w15:restartNumberingAfterBreak="0">
+  <w:abstractNum w:abstractNumId="63" w15:restartNumberingAfterBreak="0">
     <w:nsid w:val="3D6E70A5"/>
     <w:multiLevelType w:val="hybridMultilevel"/>
     <w:tmpl w:val="F484243C"/>
@@ -12064,7 +14740,7 @@
       </w:pPr>
     </w:lvl>
   </w:abstractNum>
-  <w:abstractNum w:abstractNumId="63" w15:restartNumberingAfterBreak="0">
+  <w:abstractNum w:abstractNumId="64" w15:restartNumberingAfterBreak="0">
     <w:nsid w:val="43F85654"/>
     <w:multiLevelType w:val="hybridMultilevel"/>
     <w:tmpl w:val="33A4A7DE"/>
@@ -12181,7 +14857,7 @@
       </w:rPr>
     </w:lvl>
   </w:abstractNum>
-  <w:abstractNum w:abstractNumId="64" w15:restartNumberingAfterBreak="0">
+  <w:abstractNum w:abstractNumId="65" w15:restartNumberingAfterBreak="0">
     <w:nsid w:val="46E63353"/>
     <w:multiLevelType w:val="hybridMultilevel"/>
     <w:tmpl w:val="4D508B58"/>
@@ -12270,7 +14946,7 @@
       </w:pPr>
     </w:lvl>
   </w:abstractNum>
-  <w:abstractNum w:abstractNumId="65" w15:restartNumberingAfterBreak="0">
+  <w:abstractNum w:abstractNumId="66" w15:restartNumberingAfterBreak="0">
     <w:nsid w:val="495D324A"/>
     <w:multiLevelType w:val="hybridMultilevel"/>
     <w:tmpl w:val="C2E43926"/>
@@ -12359,7 +15035,7 @@
       </w:pPr>
     </w:lvl>
   </w:abstractNum>
-  <w:abstractNum w:abstractNumId="66" w15:restartNumberingAfterBreak="0">
+  <w:abstractNum w:abstractNumId="67" w15:restartNumberingAfterBreak="0">
     <w:nsid w:val="4A031D02"/>
     <w:multiLevelType w:val="hybridMultilevel"/>
     <w:tmpl w:val="17ED8C6E"/>
@@ -12508,7 +15184,105 @@
       </w:rPr>
     </w:lvl>
   </w:abstractNum>
-  <w:abstractNum w:abstractNumId="67" w15:restartNumberingAfterBreak="0">
+  <w:abstractNum w:abstractNumId="68" w15:restartNumberingAfterBreak="0">
+    <w:nsid w:val="4D3F3829"/>
+    <w:multiLevelType w:val="hybridMultilevel"/>
+    <w:tmpl w:val="15E8ED6A"/>
+    <w:lvl w:ilvl="0" w:tplc="B162B14C">
+      <w:start w:val="1"/>
+      <w:numFmt w:val="decimal"/>
+      <w:lvlText w:val="%1."/>
+      <w:lvlJc w:val="left"/>
+      <w:pPr>
+        <w:ind w:left="3600" w:hanging="360"/>
+      </w:pPr>
+      <w:rPr>
+        <w:b w:val="0"/>
+        <w:bCs/>
+        <w:sz w:val="22"/>
+        <w:szCs w:val="22"/>
+      </w:rPr>
+    </w:lvl>
+    <w:lvl w:ilvl="1" w:tplc="BDB672BA">
+      <w:start w:val="1"/>
+      <w:numFmt w:val="lowerLetter"/>
+      <w:lvlText w:val="%2."/>
+      <w:lvlJc w:val="left"/>
+      <w:pPr>
+        <w:ind w:left="4320" w:hanging="360"/>
+      </w:pPr>
+      <w:rPr>
+        <w:b w:val="0"/>
+        <w:bCs/>
+        <w:sz w:val="22"/>
+        <w:szCs w:val="22"/>
+      </w:rPr>
+    </w:lvl>
+    <w:lvl w:ilvl="2" w:tplc="0410001B" w:tentative="1">
+      <w:start w:val="1"/>
+      <w:numFmt w:val="lowerRoman"/>
+      <w:lvlText w:val="%3."/>
+      <w:lvlJc w:val="right"/>
+      <w:pPr>
+        <w:ind w:left="5040" w:hanging="180"/>
+      </w:pPr>
+    </w:lvl>
+    <w:lvl w:ilvl="3" w:tplc="0410000F" w:tentative="1">
+      <w:start w:val="1"/>
+      <w:numFmt w:val="decimal"/>
+      <w:lvlText w:val="%4."/>
+      <w:lvlJc w:val="left"/>
+      <w:pPr>
+        <w:ind w:left="5760" w:hanging="360"/>
+      </w:pPr>
+    </w:lvl>
+    <w:lvl w:ilvl="4" w:tplc="04100019" w:tentative="1">
+      <w:start w:val="1"/>
+      <w:numFmt w:val="lowerLetter"/>
+      <w:lvlText w:val="%5."/>
+      <w:lvlJc w:val="left"/>
+      <w:pPr>
+        <w:ind w:left="6480" w:hanging="360"/>
+      </w:pPr>
+    </w:lvl>
+    <w:lvl w:ilvl="5" w:tplc="0410001B" w:tentative="1">
+      <w:start w:val="1"/>
+      <w:numFmt w:val="lowerRoman"/>
+      <w:lvlText w:val="%6."/>
+      <w:lvlJc w:val="right"/>
+      <w:pPr>
+        <w:ind w:left="7200" w:hanging="180"/>
+      </w:pPr>
+    </w:lvl>
+    <w:lvl w:ilvl="6" w:tplc="0410000F" w:tentative="1">
+      <w:start w:val="1"/>
+      <w:numFmt w:val="decimal"/>
+      <w:lvlText w:val="%7."/>
+      <w:lvlJc w:val="left"/>
+      <w:pPr>
+        <w:ind w:left="7920" w:hanging="360"/>
+      </w:pPr>
+    </w:lvl>
+    <w:lvl w:ilvl="7" w:tplc="04100019" w:tentative="1">
+      <w:start w:val="1"/>
+      <w:numFmt w:val="lowerLetter"/>
+      <w:lvlText w:val="%8."/>
+      <w:lvlJc w:val="left"/>
+      <w:pPr>
+        <w:ind w:left="8640" w:hanging="360"/>
+      </w:pPr>
+    </w:lvl>
+    <w:lvl w:ilvl="8" w:tplc="0410001B" w:tentative="1">
+      <w:start w:val="1"/>
+      <w:numFmt w:val="lowerRoman"/>
+      <w:lvlText w:val="%9."/>
+      <w:lvlJc w:val="right"/>
+      <w:pPr>
+        <w:ind w:left="9360" w:hanging="180"/>
+      </w:pPr>
+    </w:lvl>
+  </w:abstractNum>
+  <w:abstractNum w:abstractNumId="69" w15:restartNumberingAfterBreak="0">
     <w:nsid w:val="55C93BA4"/>
     <w:multiLevelType w:val="hybridMultilevel"/>
     <w:tmpl w:val="818435D6"/>
@@ -12621,7 +15395,7 @@
       </w:rPr>
     </w:lvl>
   </w:abstractNum>
-  <w:abstractNum w:abstractNumId="68" w15:restartNumberingAfterBreak="0">
+  <w:abstractNum w:abstractNumId="70" w15:restartNumberingAfterBreak="0">
     <w:nsid w:val="57082831"/>
     <w:multiLevelType w:val="hybridMultilevel"/>
     <w:tmpl w:val="3490CDFC"/>
@@ -12734,7 +15508,7 @@
       </w:rPr>
     </w:lvl>
   </w:abstractNum>
-  <w:abstractNum w:abstractNumId="69" w15:restartNumberingAfterBreak="0">
+  <w:abstractNum w:abstractNumId="71" w15:restartNumberingAfterBreak="0">
     <w:nsid w:val="59277529"/>
     <w:multiLevelType w:val="hybridMultilevel"/>
     <w:tmpl w:val="923EC164"/>
@@ -12847,7 +15621,7 @@
       </w:rPr>
     </w:lvl>
   </w:abstractNum>
-  <w:abstractNum w:abstractNumId="70" w15:restartNumberingAfterBreak="0">
+  <w:abstractNum w:abstractNumId="72" w15:restartNumberingAfterBreak="0">
     <w:nsid w:val="5F69010D"/>
     <w:multiLevelType w:val="hybridMultilevel"/>
     <w:tmpl w:val="13921A4E"/>
@@ -12960,7 +15734,7 @@
       </w:rPr>
     </w:lvl>
   </w:abstractNum>
-  <w:abstractNum w:abstractNumId="71" w15:restartNumberingAfterBreak="0">
+  <w:abstractNum w:abstractNumId="73" w15:restartNumberingAfterBreak="0">
     <w:nsid w:val="69BC14C4"/>
     <w:multiLevelType w:val="hybridMultilevel"/>
     <w:tmpl w:val="6F34835A"/>
@@ -13049,7 +15823,7 @@
       </w:pPr>
     </w:lvl>
   </w:abstractNum>
-  <w:abstractNum w:abstractNumId="72" w15:restartNumberingAfterBreak="0">
+  <w:abstractNum w:abstractNumId="74" w15:restartNumberingAfterBreak="0">
     <w:nsid w:val="6A522C83"/>
     <w:multiLevelType w:val="hybridMultilevel"/>
     <w:tmpl w:val="AAFC0F10"/>
@@ -13162,7 +15936,7 @@
       </w:rPr>
     </w:lvl>
   </w:abstractNum>
-  <w:abstractNum w:abstractNumId="73" w15:restartNumberingAfterBreak="0">
+  <w:abstractNum w:abstractNumId="75" w15:restartNumberingAfterBreak="0">
     <w:nsid w:val="6C100321"/>
     <w:multiLevelType w:val="hybridMultilevel"/>
     <w:tmpl w:val="961AD556"/>
@@ -13275,7 +16049,7 @@
       </w:rPr>
     </w:lvl>
   </w:abstractNum>
-  <w:abstractNum w:abstractNumId="74" w15:restartNumberingAfterBreak="0">
+  <w:abstractNum w:abstractNumId="76" w15:restartNumberingAfterBreak="0">
     <w:nsid w:val="70BA57FC"/>
     <w:multiLevelType w:val="hybridMultilevel"/>
     <w:tmpl w:val="5F407C58"/>
@@ -13388,7 +16162,7 @@
       </w:rPr>
     </w:lvl>
   </w:abstractNum>
-  <w:abstractNum w:abstractNumId="75" w15:restartNumberingAfterBreak="0">
+  <w:abstractNum w:abstractNumId="77" w15:restartNumberingAfterBreak="0">
     <w:nsid w:val="746B6B28"/>
     <w:multiLevelType w:val="hybridMultilevel"/>
     <w:tmpl w:val="661A76A0"/>
@@ -13501,7 +16275,7 @@
       </w:rPr>
     </w:lvl>
   </w:abstractNum>
-  <w:abstractNum w:abstractNumId="76" w15:restartNumberingAfterBreak="0">
+  <w:abstractNum w:abstractNumId="78" w15:restartNumberingAfterBreak="0">
     <w:nsid w:val="7B5132AF"/>
     <w:multiLevelType w:val="hybridMultilevel"/>
     <w:tmpl w:val="0F020C7C"/>
@@ -13669,7 +16443,7 @@
     <w:abstractNumId w:val="32"/>
   </w:num>
   <w:num w:numId="28" w16cid:durableId="522550668">
-    <w:abstractNumId w:val="66"/>
+    <w:abstractNumId w:val="67"/>
   </w:num>
   <w:num w:numId="29" w16cid:durableId="141124320">
     <w:abstractNumId w:val="31"/>
@@ -13735,88 +16509,94 @@
     <w:abstractNumId w:val="48"/>
   </w:num>
   <w:num w:numId="50" w16cid:durableId="1511796348">
-    <w:abstractNumId w:val="72"/>
+    <w:abstractNumId w:val="74"/>
   </w:num>
   <w:num w:numId="51" w16cid:durableId="1276717812">
-    <w:abstractNumId w:val="55"/>
+    <w:abstractNumId w:val="56"/>
   </w:num>
   <w:num w:numId="52" w16cid:durableId="273949578">
-    <w:abstractNumId w:val="60"/>
+    <w:abstractNumId w:val="61"/>
   </w:num>
   <w:num w:numId="53" w16cid:durableId="2088961055">
-    <w:abstractNumId w:val="56"/>
+    <w:abstractNumId w:val="57"/>
   </w:num>
   <w:num w:numId="54" w16cid:durableId="1776053185">
     <w:abstractNumId w:val="52"/>
   </w:num>
   <w:num w:numId="55" w16cid:durableId="1794783308">
-    <w:abstractNumId w:val="75"/>
+    <w:abstractNumId w:val="77"/>
   </w:num>
   <w:num w:numId="56" w16cid:durableId="1674604483">
     <w:abstractNumId w:val="51"/>
   </w:num>
   <w:num w:numId="57" w16cid:durableId="888765373">
-    <w:abstractNumId w:val="68"/>
+    <w:abstractNumId w:val="70"/>
   </w:num>
   <w:num w:numId="58" w16cid:durableId="402024006">
     <w:abstractNumId w:val="50"/>
   </w:num>
   <w:num w:numId="59" w16cid:durableId="1731270659">
-    <w:abstractNumId w:val="74"/>
+    <w:abstractNumId w:val="76"/>
   </w:num>
   <w:num w:numId="60" w16cid:durableId="922224324">
-    <w:abstractNumId w:val="73"/>
+    <w:abstractNumId w:val="75"/>
   </w:num>
   <w:num w:numId="61" w16cid:durableId="577591830">
     <w:abstractNumId w:val="47"/>
   </w:num>
   <w:num w:numId="62" w16cid:durableId="166142787">
-    <w:abstractNumId w:val="67"/>
+    <w:abstractNumId w:val="69"/>
   </w:num>
   <w:num w:numId="63" w16cid:durableId="1203328597">
-    <w:abstractNumId w:val="61"/>
+    <w:abstractNumId w:val="62"/>
   </w:num>
   <w:num w:numId="64" w16cid:durableId="1515270173">
-    <w:abstractNumId w:val="69"/>
+    <w:abstractNumId w:val="71"/>
   </w:num>
   <w:num w:numId="65" w16cid:durableId="2085763945">
-    <w:abstractNumId w:val="63"/>
+    <w:abstractNumId w:val="64"/>
   </w:num>
   <w:num w:numId="66" w16cid:durableId="891775344">
     <w:abstractNumId w:val="53"/>
   </w:num>
   <w:num w:numId="67" w16cid:durableId="1410929542">
-    <w:abstractNumId w:val="62"/>
+    <w:abstractNumId w:val="63"/>
   </w:num>
   <w:num w:numId="68" w16cid:durableId="1241477083">
-    <w:abstractNumId w:val="71"/>
+    <w:abstractNumId w:val="73"/>
   </w:num>
   <w:num w:numId="69" w16cid:durableId="1559824608">
-    <w:abstractNumId w:val="64"/>
+    <w:abstractNumId w:val="65"/>
   </w:num>
   <w:num w:numId="70" w16cid:durableId="715278321">
-    <w:abstractNumId w:val="65"/>
+    <w:abstractNumId w:val="66"/>
   </w:num>
   <w:num w:numId="71" w16cid:durableId="143277740">
+    <w:abstractNumId w:val="59"/>
+  </w:num>
+  <w:num w:numId="72" w16cid:durableId="2005475488">
+    <w:abstractNumId w:val="55"/>
+  </w:num>
+  <w:num w:numId="73" w16cid:durableId="1082678762">
     <w:abstractNumId w:val="58"/>
   </w:num>
-  <w:num w:numId="72" w16cid:durableId="2005475488">
-    <w:abstractNumId w:val="54"/>
-  </w:num>
-  <w:num w:numId="73" w16cid:durableId="1082678762">
-    <w:abstractNumId w:val="57"/>
-  </w:num>
   <w:num w:numId="74" w16cid:durableId="601491605">
-    <w:abstractNumId w:val="59"/>
+    <w:abstractNumId w:val="60"/>
   </w:num>
   <w:num w:numId="75" w16cid:durableId="660158506">
     <w:abstractNumId w:val="49"/>
   </w:num>
   <w:num w:numId="76" w16cid:durableId="407700387">
-    <w:abstractNumId w:val="70"/>
+    <w:abstractNumId w:val="72"/>
   </w:num>
   <w:num w:numId="77" w16cid:durableId="2110463674">
-    <w:abstractNumId w:val="76"/>
+    <w:abstractNumId w:val="78"/>
+  </w:num>
+  <w:num w:numId="78" w16cid:durableId="369304718">
+    <w:abstractNumId w:val="54"/>
+  </w:num>
+  <w:num w:numId="79" w16cid:durableId="1300573678">
+    <w:abstractNumId w:val="68"/>
   </w:num>
   <w:numIdMacAtCleanup w:val="76"/>
 </w:numbering>

--- a/Template_Tesi_Serlab 5.docx
+++ b/Template_Tesi_Serlab 5.docx
@@ -82,7 +82,7 @@
           <w:sz w:val="28"/>
           <w:szCs w:val="28"/>
         </w:rPr>
-        <w:br/>
+        <w:t xml:space="preserve">Corso di laurea in </w:t>
       </w:r>
       <w:r>
         <w:rPr>
@@ -91,104 +91,107 @@
           <w:sz w:val="28"/>
           <w:szCs w:val="28"/>
         </w:rPr>
-        <w:t xml:space="preserve">Corso di laurea in </w:t>
-      </w:r>
-      <w:r>
+        <w:br/>
+      </w:r>
+      <w:r>
+        <w:rPr>
+          <w:rFonts w:ascii="Times New Roman" w:hAnsi="Times New Roman"/>
+          <w:b/>
+          <w:bCs/>
+          <w:smallCaps/>
+          <w:sz w:val="26"/>
+          <w:szCs w:val="26"/>
+        </w:rPr>
+        <w:t xml:space="preserve">Informatica </w:t>
+      </w:r>
+      <w:r>
+        <w:rPr>
+          <w:rFonts w:ascii="Times New Roman" w:hAnsi="Times New Roman"/>
+          <w:b/>
+          <w:bCs/>
+          <w:smallCaps/>
+          <w:sz w:val="26"/>
+          <w:szCs w:val="26"/>
+        </w:rPr>
+        <w:t xml:space="preserve">e </w:t>
+      </w:r>
+      <w:r>
+        <w:rPr>
+          <w:rFonts w:ascii="Times New Roman" w:hAnsi="Times New Roman"/>
+          <w:b/>
+          <w:bCs/>
+          <w:smallCaps/>
+          <w:sz w:val="24"/>
+          <w:szCs w:val="24"/>
+        </w:rPr>
+        <w:t>Tecnologie</w:t>
+      </w:r>
+      <w:r>
+        <w:rPr>
+          <w:rFonts w:ascii="Times New Roman" w:hAnsi="Times New Roman"/>
+          <w:b/>
+          <w:bCs/>
+          <w:smallCaps/>
+          <w:sz w:val="26"/>
+          <w:szCs w:val="26"/>
+        </w:rPr>
+        <w:t xml:space="preserve"> per la Produzione del Software</w:t>
+      </w:r>
+    </w:p>
+    <w:p>
+      <w:pPr>
+        <w:rPr>
+          <w:rFonts w:ascii="Times New Roman" w:hAnsi="Times New Roman"/>
+          <w:sz w:val="20"/>
+          <w:szCs w:val="20"/>
+        </w:rPr>
+      </w:pPr>
+    </w:p>
+    <w:p>
+      <w:pPr>
+        <w:spacing w:line="276" w:lineRule="auto"/>
+        <w:jc w:val="center"/>
         <w:rPr>
           <w:rFonts w:ascii="Times New Roman" w:hAnsi="Times New Roman"/>
           <w:smallCaps/>
           <w:sz w:val="28"/>
           <w:szCs w:val="28"/>
         </w:rPr>
-        <w:br/>
-      </w:r>
-      <w:r>
-        <w:rPr>
-          <w:rFonts w:ascii="Times New Roman" w:hAnsi="Times New Roman"/>
-          <w:b/>
-          <w:bCs/>
-          <w:smallCaps/>
-          <w:sz w:val="26"/>
-          <w:szCs w:val="26"/>
-        </w:rPr>
-        <w:t xml:space="preserve">Informatica </w:t>
-      </w:r>
-      <w:r>
-        <w:rPr>
-          <w:rFonts w:ascii="Times New Roman" w:hAnsi="Times New Roman"/>
-          <w:b/>
-          <w:bCs/>
-          <w:smallCaps/>
-          <w:sz w:val="26"/>
-          <w:szCs w:val="26"/>
-        </w:rPr>
-        <w:t xml:space="preserve">e </w:t>
-      </w:r>
-      <w:r>
-        <w:rPr>
-          <w:rFonts w:ascii="Times New Roman" w:hAnsi="Times New Roman"/>
-          <w:b/>
-          <w:bCs/>
-          <w:smallCaps/>
-          <w:sz w:val="24"/>
-          <w:szCs w:val="24"/>
-        </w:rPr>
-        <w:t>Tecnologie</w:t>
-      </w:r>
-      <w:r>
-        <w:rPr>
-          <w:rFonts w:ascii="Times New Roman" w:hAnsi="Times New Roman"/>
-          <w:b/>
-          <w:bCs/>
-          <w:smallCaps/>
-          <w:sz w:val="26"/>
-          <w:szCs w:val="26"/>
-        </w:rPr>
-        <w:t xml:space="preserve"> per la Produzione del Software</w:t>
-      </w:r>
-    </w:p>
-    <w:p>
-      <w:pPr>
-        <w:rPr>
-          <w:rFonts w:ascii="Times New Roman" w:hAnsi="Times New Roman"/>
-          <w:sz w:val="20"/>
-          <w:szCs w:val="20"/>
-        </w:rPr>
-      </w:pPr>
-    </w:p>
-    <w:p>
-      <w:pPr>
-        <w:spacing w:line="276" w:lineRule="auto"/>
-        <w:jc w:val="center"/>
+      </w:pPr>
+      <w:r>
         <w:rPr>
           <w:rFonts w:ascii="Times New Roman" w:hAnsi="Times New Roman"/>
           <w:smallCaps/>
           <w:sz w:val="28"/>
           <w:szCs w:val="28"/>
         </w:rPr>
-      </w:pPr>
-      <w:r>
+        <w:t xml:space="preserve">Tesi di laurea in </w:t>
+      </w:r>
+    </w:p>
+    <w:p>
+      <w:pPr>
+        <w:spacing w:line="276" w:lineRule="auto"/>
+        <w:jc w:val="center"/>
         <w:rPr>
           <w:rFonts w:ascii="Times New Roman" w:hAnsi="Times New Roman"/>
+          <w:b/>
+          <w:smallCaps/>
+          <w:sz w:val="20"/>
+          <w:szCs w:val="20"/>
+        </w:rPr>
+      </w:pPr>
+      <w:r>
+        <w:rPr>
+          <w:rFonts w:ascii="Times New Roman" w:hAnsi="Times New Roman"/>
+          <w:b/>
           <w:smallCaps/>
           <w:sz w:val="28"/>
           <w:szCs w:val="28"/>
         </w:rPr>
-        <w:t xml:space="preserve">Tesi di laurea in </w:t>
-      </w:r>
-    </w:p>
-    <w:p>
-      <w:pPr>
-        <w:spacing w:line="276" w:lineRule="auto"/>
-        <w:jc w:val="center"/>
-        <w:rPr>
-          <w:rFonts w:ascii="Times New Roman" w:hAnsi="Times New Roman"/>
-          <w:b/>
-          <w:smallCaps/>
-          <w:sz w:val="20"/>
-          <w:szCs w:val="20"/>
-        </w:rPr>
-      </w:pPr>
+        <w:t>Cybersecurity</w:t>
+      </w:r>
+      <w:bookmarkStart w:id="9" w:name="_Toc162019236"/>
+      <w:bookmarkEnd w:id="8"/>
       <w:r>
         <w:rPr>
           <w:rFonts w:ascii="Times New Roman" w:hAnsi="Times New Roman"/>
@@ -197,18 +200,6 @@
           <w:sz w:val="28"/>
           <w:szCs w:val="28"/>
         </w:rPr>
-        <w:t>Cybersecurity</w:t>
-      </w:r>
-      <w:bookmarkStart w:id="9" w:name="_Toc162019236"/>
-      <w:bookmarkEnd w:id="8"/>
-      <w:r>
-        <w:rPr>
-          <w:rFonts w:ascii="Times New Roman" w:hAnsi="Times New Roman"/>
-          <w:b/>
-          <w:smallCaps/>
-          <w:sz w:val="28"/>
-          <w:szCs w:val="28"/>
-        </w:rPr>
         <w:br/>
       </w:r>
     </w:p>
@@ -432,7 +423,6 @@
           <w:sz w:val="32"/>
           <w:szCs w:val="32"/>
         </w:rPr>
-        <w:lastRenderedPageBreak/>
         <w:t>Anno Accademico 20</w:t>
       </w:r>
       <w:r>
@@ -476,6 +466,7 @@
           <w:sz w:val="32"/>
           <w:szCs w:val="32"/>
         </w:rPr>
+        <w:lastRenderedPageBreak/>
         <w:br w:type="page"/>
       </w:r>
     </w:p>
@@ -4687,10 +4678,7 @@
         <w:t xml:space="preserve">Per </w:t>
       </w:r>
       <w:r>
-        <w:t xml:space="preserve">utilizzare </w:t>
-      </w:r>
-      <w:r>
-        <w:t>questo metodo di rilevazione del</w:t>
+        <w:t>utilizzare questo metodo di rilevazione del</w:t>
       </w:r>
       <w:r>
         <w:t>le APT, vengono impiegati specifici identificatori o indicatori di compromissione (</w:t>
@@ -4719,6 +4707,7 @@
           <w:numId w:val="80"/>
         </w:numPr>
         <w:ind w:left="284" w:hanging="284"/>
+        <w:jc w:val="both"/>
         <w:rPr>
           <w:rFonts w:ascii="Arial" w:hAnsi="Arial" w:cs="Arial"/>
           <w:u w:val="single"/>
@@ -4747,6 +4736,7 @@
           <w:numId w:val="80"/>
         </w:numPr>
         <w:ind w:left="284" w:hanging="284"/>
+        <w:jc w:val="both"/>
         <w:rPr>
           <w:rFonts w:ascii="Arial" w:hAnsi="Arial" w:cs="Arial"/>
           <w:u w:val="single"/>
@@ -4781,6 +4771,7 @@
           <w:numId w:val="80"/>
         </w:numPr>
         <w:ind w:left="284" w:hanging="284"/>
+        <w:jc w:val="both"/>
         <w:rPr>
           <w:u w:val="single"/>
         </w:rPr>
@@ -4832,8 +4823,6 @@
     </w:p>
     <w:p>
       <w:pPr>
-        <w:pStyle w:val="Paragrafoelenco"/>
-        <w:ind w:left="284"/>
         <w:rPr>
           <w:u w:val="single"/>
         </w:rPr>
@@ -5070,13 +5059,7 @@
         <w:rPr>
           <w:rFonts w:cs="Arial"/>
         </w:rPr>
-        <w:t xml:space="preserve">, fornendo anche suggerimenti per </w:t>
-      </w:r>
-      <w:r>
-        <w:rPr>
-          <w:rFonts w:cs="Arial"/>
-        </w:rPr>
-        <w:t>svolgere</w:t>
+        <w:t>,</w:t>
       </w:r>
       <w:r>
         <w:rPr>
@@ -5112,7 +5095,13 @@
         <w:rPr>
           <w:rFonts w:cs="Arial"/>
         </w:rPr>
-        <w:t xml:space="preserve">) e </w:t>
+        <w:t>)</w:t>
+      </w:r>
+      <w:r>
+        <w:rPr>
+          <w:rFonts w:cs="Arial"/>
+        </w:rPr>
+        <w:t xml:space="preserve">, </w:t>
       </w:r>
       <w:r>
         <w:rPr>
@@ -5156,6 +5145,72 @@
         <w:rPr>
           <w:rFonts w:cs="Arial"/>
         </w:rPr>
+        <w:t xml:space="preserve">, gruppi di </w:t>
+      </w:r>
+      <w:proofErr w:type="spellStart"/>
+      <w:r>
+        <w:rPr>
+          <w:rFonts w:cs="Arial"/>
+        </w:rPr>
+        <w:t>attacker</w:t>
+      </w:r>
+      <w:proofErr w:type="spellEnd"/>
+      <w:r>
+        <w:rPr>
+          <w:rFonts w:cs="Arial"/>
+        </w:rPr>
+        <w:t xml:space="preserve"> conosciuti (</w:t>
+      </w:r>
+      <w:proofErr w:type="spellStart"/>
+      <w:r>
+        <w:rPr>
+          <w:rFonts w:cs="Arial"/>
+          <w:b/>
+          <w:bCs/>
+        </w:rPr>
+        <w:t>threat</w:t>
+      </w:r>
+      <w:proofErr w:type="spellEnd"/>
+      <w:r>
+        <w:rPr>
+          <w:rFonts w:cs="Arial"/>
+          <w:b/>
+          <w:bCs/>
+        </w:rPr>
+        <w:t xml:space="preserve"> group</w:t>
+      </w:r>
+      <w:r>
+        <w:rPr>
+          <w:rFonts w:cs="Arial"/>
+          <w:i/>
+          <w:iCs/>
+        </w:rPr>
+        <w:t xml:space="preserve"> </w:t>
+      </w:r>
+      <w:r>
+        <w:rPr>
+          <w:rFonts w:cs="Arial"/>
+        </w:rPr>
+        <w:t>ad es. APT3, APT29) e dispositivi/sistemi comunemente presenti in ambienti industriali (</w:t>
+      </w:r>
+      <w:r>
+        <w:rPr>
+          <w:rFonts w:cs="Arial"/>
+          <w:b/>
+          <w:bCs/>
+        </w:rPr>
+        <w:t>asset</w:t>
+      </w:r>
+      <w:r>
+        <w:rPr>
+          <w:rFonts w:cs="Arial"/>
+        </w:rPr>
+        <w:t>)</w:t>
+      </w:r>
+      <w:r>
+        <w:rPr>
+          <w:rFonts w:cs="Arial"/>
+        </w:rPr>
         <w:t>.</w:t>
       </w:r>
       <w:r>
@@ -5179,14 +5234,12 @@
         </w:rPr>
         <w:t xml:space="preserve">Il framework mette a </w:t>
       </w:r>
-      <w:proofErr w:type="spellStart"/>
-      <w:r>
-        <w:rPr>
-          <w:rFonts w:cs="Arial"/>
-        </w:rPr>
-        <w:t>dispozione</w:t>
-      </w:r>
-      <w:proofErr w:type="spellEnd"/>
+      <w:r>
+        <w:rPr>
+          <w:rFonts w:cs="Arial"/>
+        </w:rPr>
+        <w:t>disposizione</w:t>
+      </w:r>
       <w:r>
         <w:rPr>
           <w:rFonts w:cs="Arial"/>
@@ -5200,7 +5253,19 @@
         <w:rPr>
           <w:rFonts w:cs="Arial"/>
         </w:rPr>
-        <w:t xml:space="preserve"> la varia natura degli attacchi: </w:t>
+        <w:t xml:space="preserve"> l</w:t>
+      </w:r>
+      <w:r>
+        <w:rPr>
+          <w:rFonts w:cs="Arial"/>
+        </w:rPr>
+        <w:t>’ambiente in cui gli attacchi possano avvenire, cioè</w:t>
+      </w:r>
+      <w:r>
+        <w:rPr>
+          <w:rFonts w:cs="Arial"/>
+        </w:rPr>
+        <w:t xml:space="preserve">: </w:t>
       </w:r>
       <w:r>
         <w:rPr>
@@ -5314,19 +5379,7 @@
         <w:rPr>
           <w:rFonts w:cs="Arial"/>
         </w:rPr>
-        <w:t xml:space="preserve">, </w:t>
-      </w:r>
-      <w:r>
-        <w:rPr>
-          <w:rFonts w:cs="Arial"/>
-        </w:rPr>
-        <w:t>nonché le colonne della matrice</w:t>
-      </w:r>
-      <w:r>
-        <w:rPr>
-          <w:rFonts w:cs="Arial"/>
-        </w:rPr>
-        <w:t>,</w:t>
+        <w:t>, nonché le colonne della matrice,</w:t>
       </w:r>
       <w:r>
         <w:rPr>
@@ -5619,6 +5672,7 @@
           <w:b/>
           <w:bCs/>
         </w:rPr>
+        <w:lastRenderedPageBreak/>
         <w:t>Credential</w:t>
       </w:r>
       <w:proofErr w:type="spellEnd"/>
@@ -5662,7 +5716,6 @@
           <w:b/>
           <w:bCs/>
         </w:rPr>
-        <w:lastRenderedPageBreak/>
         <w:t>Discovery</w:t>
       </w:r>
       <w:r>
@@ -6002,53 +6055,305 @@
       <w:pPr>
         <w:rPr>
           <w:rFonts w:cs="Arial"/>
-          <w:u w:val="single"/>
-        </w:rPr>
-      </w:pPr>
-      <w:r>
-        <w:rPr>
-          <w:rFonts w:cs="Arial"/>
-        </w:rPr>
-        <w:t xml:space="preserve">Navigator </w:t>
-      </w:r>
-      <w:r>
-        <w:rPr>
-          <w:rFonts w:cs="Arial"/>
-        </w:rPr>
-        <w:br/>
-        <w:t xml:space="preserve">esempio di phishing </w:t>
-      </w:r>
-      <w:proofErr w:type="spellStart"/>
-      <w:r>
-        <w:rPr>
-          <w:rFonts w:cs="Arial"/>
-        </w:rPr>
-        <w:t>attack</w:t>
-      </w:r>
-      <w:proofErr w:type="spellEnd"/>
-      <w:r>
-        <w:rPr>
-          <w:rFonts w:cs="Arial"/>
-        </w:rPr>
-        <w:t xml:space="preserve"> </w:t>
-      </w:r>
-      <w:proofErr w:type="spellStart"/>
-      <w:r>
-        <w:rPr>
-          <w:rFonts w:cs="Arial"/>
-        </w:rPr>
-        <w:t>based</w:t>
-      </w:r>
-      <w:proofErr w:type="spellEnd"/>
-      <w:r>
-        <w:rPr>
-          <w:rFonts w:cs="Arial"/>
-        </w:rPr>
-        <w:t xml:space="preserve"> on APT3 e APT29</w:t>
+        </w:rPr>
+      </w:pPr>
+      <w:r>
+        <w:rPr>
+          <w:rFonts w:cs="Arial"/>
+        </w:rPr>
+        <w:t xml:space="preserve">Nella </w:t>
+      </w:r>
+      <w:r>
+        <w:t>documentazion</w:t>
+      </w:r>
+      <w:r>
+        <w:rPr>
+          <w:rFonts w:cs="Arial"/>
+        </w:rPr>
+        <w:t>e del framework in questione sono disponibili vari tool, tra cui:</w:t>
       </w:r>
     </w:p>
     <w:p>
       <w:pPr>
+        <w:pStyle w:val="Paragrafoelenco"/>
+        <w:numPr>
+          <w:ilvl w:val="0"/>
+          <w:numId w:val="83"/>
+        </w:numPr>
+        <w:ind w:left="284" w:hanging="284"/>
+        <w:rPr>
+          <w:rFonts w:ascii="Arial" w:hAnsi="Arial" w:cs="Arial"/>
+          <w:u w:val="single"/>
+        </w:rPr>
+      </w:pPr>
+      <w:r>
+        <w:rPr>
+          <w:rFonts w:ascii="Arial" w:hAnsi="Arial" w:cs="Arial"/>
+          <w:b/>
+          <w:bCs/>
+        </w:rPr>
+        <w:t>ATT&amp;CK Workbench</w:t>
+      </w:r>
+      <w:r>
+        <w:rPr>
+          <w:rFonts w:ascii="Arial" w:hAnsi="Arial" w:cs="Arial"/>
+        </w:rPr>
+        <w:t>: un’applicazione che</w:t>
+      </w:r>
+      <w:r>
+        <w:rPr>
+          <w:rFonts w:ascii="Arial" w:hAnsi="Arial" w:cs="Arial"/>
+        </w:rPr>
+        <w:t xml:space="preserve"> permette di esplorare creare, annotare e condividere estensioni della conoscenza MITRE ATT&amp;CK.</w:t>
+      </w:r>
+    </w:p>
+    <w:p>
+      <w:pPr>
+        <w:pStyle w:val="Paragrafoelenco"/>
+        <w:numPr>
+          <w:ilvl w:val="0"/>
+          <w:numId w:val="83"/>
+        </w:numPr>
+        <w:ind w:left="284" w:hanging="284"/>
+        <w:rPr>
+          <w:rFonts w:ascii="Arial" w:hAnsi="Arial" w:cs="Arial"/>
+          <w:u w:val="single"/>
+        </w:rPr>
+      </w:pPr>
+      <w:r>
+        <w:rPr>
+          <w:rFonts w:ascii="Arial" w:hAnsi="Arial" w:cs="Arial"/>
+          <w:b/>
+          <w:bCs/>
+        </w:rPr>
+        <w:t>Python Utilities</w:t>
+      </w:r>
+      <w:r>
+        <w:rPr>
+          <w:rFonts w:ascii="Arial" w:hAnsi="Arial" w:cs="Arial"/>
+        </w:rPr>
+        <w:t>: prevede una l</w:t>
+      </w:r>
+      <w:r>
+        <w:rPr>
+          <w:rFonts w:ascii="Arial" w:hAnsi="Arial" w:cs="Arial"/>
+        </w:rPr>
+        <w:t xml:space="preserve">ibreria </w:t>
+      </w:r>
+      <w:proofErr w:type="spellStart"/>
+      <w:r>
+        <w:rPr>
+          <w:rFonts w:ascii="Arial" w:hAnsi="Arial" w:cs="Arial"/>
+        </w:rPr>
+        <w:t>python</w:t>
+      </w:r>
+      <w:proofErr w:type="spellEnd"/>
+      <w:r>
+        <w:rPr>
+          <w:rFonts w:ascii="Arial" w:hAnsi="Arial" w:cs="Arial"/>
+        </w:rPr>
+        <w:t xml:space="preserve"> scaricabile, da poter utilizzare per manipolare e ottenere oggetti </w:t>
+      </w:r>
+      <w:r>
+        <w:rPr>
+          <w:rFonts w:ascii="Arial" w:hAnsi="Arial" w:cs="Arial"/>
+          <w:b/>
+          <w:bCs/>
+        </w:rPr>
+        <w:t>STIX 2.0</w:t>
+      </w:r>
+      <w:r>
+        <w:rPr>
+          <w:rFonts w:ascii="Arial" w:hAnsi="Arial" w:cs="Arial"/>
+        </w:rPr>
+        <w:t xml:space="preserve"> (</w:t>
+      </w:r>
+      <w:proofErr w:type="spellStart"/>
+      <w:r>
+        <w:rPr>
+          <w:rFonts w:ascii="Arial" w:hAnsi="Arial" w:cs="Arial"/>
+          <w:b/>
+          <w:bCs/>
+          <w:color w:val="111111"/>
+          <w:shd w:val="clear" w:color="auto" w:fill="FDFDFD"/>
+        </w:rPr>
+        <w:t>Structured</w:t>
+      </w:r>
+      <w:proofErr w:type="spellEnd"/>
+      <w:r>
+        <w:rPr>
+          <w:rFonts w:ascii="Arial" w:hAnsi="Arial" w:cs="Arial"/>
+          <w:b/>
+          <w:bCs/>
+          <w:color w:val="111111"/>
+          <w:shd w:val="clear" w:color="auto" w:fill="FDFDFD"/>
+        </w:rPr>
+        <w:t xml:space="preserve"> </w:t>
+      </w:r>
+      <w:proofErr w:type="spellStart"/>
+      <w:r>
+        <w:rPr>
+          <w:rFonts w:ascii="Arial" w:hAnsi="Arial" w:cs="Arial"/>
+          <w:b/>
+          <w:bCs/>
+          <w:color w:val="111111"/>
+          <w:shd w:val="clear" w:color="auto" w:fill="FDFDFD"/>
+        </w:rPr>
+        <w:t>Threat</w:t>
+      </w:r>
+      <w:proofErr w:type="spellEnd"/>
+      <w:r>
+        <w:rPr>
+          <w:rFonts w:ascii="Arial" w:hAnsi="Arial" w:cs="Arial"/>
+          <w:b/>
+          <w:bCs/>
+          <w:color w:val="111111"/>
+          <w:shd w:val="clear" w:color="auto" w:fill="FDFDFD"/>
+        </w:rPr>
+        <w:t xml:space="preserve"> Information </w:t>
+      </w:r>
+      <w:proofErr w:type="spellStart"/>
+      <w:r>
+        <w:rPr>
+          <w:rFonts w:ascii="Arial" w:hAnsi="Arial" w:cs="Arial"/>
+          <w:b/>
+          <w:bCs/>
+          <w:color w:val="111111"/>
+          <w:shd w:val="clear" w:color="auto" w:fill="FDFDFD"/>
+        </w:rPr>
+        <w:t>Expression</w:t>
+      </w:r>
+      <w:proofErr w:type="spellEnd"/>
+      <w:r>
+        <w:rPr>
+          <w:rFonts w:ascii="Helvetica" w:hAnsi="Helvetica"/>
+          <w:color w:val="111111"/>
+          <w:shd w:val="clear" w:color="auto" w:fill="FDFDFD"/>
+        </w:rPr>
+        <w:t>)</w:t>
+      </w:r>
+      <w:r>
+        <w:rPr>
+          <w:rFonts w:ascii="Helvetica" w:hAnsi="Helvetica"/>
+          <w:color w:val="111111"/>
+          <w:shd w:val="clear" w:color="auto" w:fill="FDFDFD"/>
+        </w:rPr>
+        <w:t>.</w:t>
+      </w:r>
+      <w:r>
+        <w:rPr>
+          <w:rFonts w:ascii="Arial" w:hAnsi="Arial" w:cs="Arial"/>
+        </w:rPr>
+        <w:t xml:space="preserve"> </w:t>
+      </w:r>
+    </w:p>
+    <w:p>
+      <w:pPr>
+        <w:pStyle w:val="Paragrafoelenco"/>
+        <w:numPr>
+          <w:ilvl w:val="0"/>
+          <w:numId w:val="83"/>
+        </w:numPr>
+        <w:ind w:left="284" w:hanging="284"/>
+        <w:rPr>
+          <w:rFonts w:ascii="Arial" w:hAnsi="Arial" w:cs="Arial"/>
+        </w:rPr>
+      </w:pPr>
+      <w:r>
+        <w:rPr>
+          <w:rFonts w:ascii="Arial" w:hAnsi="Arial" w:cs="Arial"/>
+          <w:b/>
+          <w:bCs/>
+        </w:rPr>
+        <w:t>ATT&amp;CK Navigator</w:t>
+      </w:r>
+      <w:r>
+        <w:rPr>
+          <w:rFonts w:ascii="Arial" w:hAnsi="Arial" w:cs="Arial"/>
+        </w:rPr>
+        <w:t xml:space="preserve">: </w:t>
+      </w:r>
+      <w:r>
+        <w:rPr>
+          <w:rFonts w:ascii="Arial" w:hAnsi="Arial" w:cs="Arial"/>
+        </w:rPr>
+        <w:t>Un tool web-</w:t>
+      </w:r>
+      <w:proofErr w:type="spellStart"/>
+      <w:r>
+        <w:rPr>
+          <w:rFonts w:ascii="Arial" w:hAnsi="Arial" w:cs="Arial"/>
+        </w:rPr>
+        <w:t>based</w:t>
+      </w:r>
+      <w:proofErr w:type="spellEnd"/>
+      <w:r>
+        <w:rPr>
+          <w:rFonts w:ascii="Arial" w:hAnsi="Arial" w:cs="Arial"/>
+        </w:rPr>
+        <w:t xml:space="preserve"> progettato specificamente per esplorare la matrice del MITRE ATT&amp;CK, consentendo agli utenti di annotare possibili combinazioni di tecniche per orchestrare un attacco o per ricostruire il percorso seguito dal red team, è il MITRE ATT&amp;CK Navigator. Questo strumento offre una piattaforma interattiva e facilmente navigabile che </w:t>
+      </w:r>
+      <w:r>
+        <w:rPr>
+          <w:rFonts w:ascii="Arial" w:hAnsi="Arial" w:cs="Arial"/>
+        </w:rPr>
+        <w:lastRenderedPageBreak/>
+        <w:t>permette agli analisti di sicurezza, ai ricercatori e ai membri dei red team di visualizzare le tattiche e le tecniche descritte nel framework ATT&amp;CK.</w:t>
+      </w:r>
+      <w:r>
+        <w:rPr>
+          <w:rFonts w:ascii="Arial" w:hAnsi="Arial" w:cs="Arial"/>
+        </w:rPr>
+        <w:br/>
+        <w:t>Con il MITRE ATT&amp;CK Navigator, gli utenti possono creare "</w:t>
+      </w:r>
+      <w:proofErr w:type="spellStart"/>
+      <w:r>
+        <w:rPr>
+          <w:rFonts w:ascii="Arial" w:hAnsi="Arial" w:cs="Arial"/>
+          <w:b/>
+          <w:bCs/>
+        </w:rPr>
+        <w:t>layer</w:t>
+      </w:r>
+      <w:proofErr w:type="spellEnd"/>
+      <w:r>
+        <w:rPr>
+          <w:rFonts w:ascii="Arial" w:hAnsi="Arial" w:cs="Arial"/>
+        </w:rPr>
+        <w:t xml:space="preserve">" personalizzati che evidenziano specifici insiemi di tecniche utilizzate in scenari di attacco noti o ipotetici, </w:t>
+      </w:r>
+      <w:r>
+        <w:rPr>
+          <w:rFonts w:ascii="Arial" w:hAnsi="Arial" w:cs="Arial"/>
+          <w:b/>
+          <w:bCs/>
+        </w:rPr>
+        <w:t xml:space="preserve">facilitando l'analisi delle minacce </w:t>
+      </w:r>
+      <w:r>
+        <w:rPr>
+          <w:rFonts w:ascii="Arial" w:hAnsi="Arial" w:cs="Arial"/>
+        </w:rPr>
+        <w:t xml:space="preserve">e la </w:t>
+      </w:r>
+      <w:r>
+        <w:rPr>
+          <w:rFonts w:ascii="Arial" w:hAnsi="Arial" w:cs="Arial"/>
+          <w:b/>
+          <w:bCs/>
+        </w:rPr>
+        <w:t>pianificazione della difesa</w:t>
+      </w:r>
+      <w:r>
+        <w:rPr>
+          <w:rFonts w:ascii="Arial" w:hAnsi="Arial" w:cs="Arial"/>
+        </w:rPr>
+        <w:t>. La capacità di annotare e combinare diverse tecniche aiuta a comprendere come gli attaccanti potrebbero stringere insieme varie tattiche per raggiungere i loro obiettivi, offrendo così spunti preziosi per lo sviluppo di strategie di mitigazione più efficaci. Inoltre, il Navigator consente la condivisione e la collaborazione tra i team, rendendo più semplice la disseminazione delle informazioni sulle minacce e l'aggiornamento delle conoscenze sulla sicurezza informatica.</w:t>
+      </w:r>
+    </w:p>
+    <w:p>
+      <w:pPr>
         <w:jc w:val="center"/>
         <w:rPr>
           <w:rFonts w:cs="Arial"/>
@@ -6057,11 +6362,12 @@
       <w:r>
         <w:rPr>
           <w:rFonts w:cs="Arial"/>
+          <w:noProof/>
         </w:rPr>
         <w:drawing>
-          <wp:inline distT="0" distB="0" distL="0" distR="0" wp14:anchorId="06A979D0" wp14:editId="005D3DCB">
-            <wp:extent cx="5486756" cy="2631456"/>
-            <wp:effectExtent l="0" t="0" r="0" b="0"/>
+          <wp:inline distT="0" distB="0" distL="0" distR="0" wp14:anchorId="06A979D0" wp14:editId="6EC09209">
+            <wp:extent cx="5101877" cy="2446867"/>
+            <wp:effectExtent l="0" t="0" r="3810" b="0"/>
             <wp:docPr id="1" name="Immagine 1"/>
             <wp:cNvGraphicFramePr>
               <a:graphicFrameLocks xmlns:a="http://schemas.openxmlformats.org/drawingml/2006/main" noChangeAspect="1"/>
@@ -6081,7 +6387,7 @@
                   <pic:spPr bwMode="auto">
                     <a:xfrm>
                       <a:off x="0" y="0"/>
-                      <a:ext cx="5503185" cy="2639335"/>
+                      <a:ext cx="5155453" cy="2472562"/>
                     </a:xfrm>
                     <a:prstGeom prst="rect">
                       <a:avLst/>
@@ -6104,24 +6410,64 @@
     </w:p>
     <w:p>
       <w:pPr>
-        <w:rPr>
-          <w:rFonts w:cs="Arial"/>
-        </w:rPr>
-      </w:pPr>
-      <w:r>
-        <w:rPr>
-          <w:rFonts w:cs="Arial"/>
-        </w:rPr>
-        <w:t>Python</w:t>
+        <w:jc w:val="center"/>
+        <w:rPr>
+          <w:rFonts w:cs="Arial"/>
+          <w:color w:val="C00000"/>
+        </w:rPr>
+      </w:pPr>
+      <w:r>
+        <w:rPr>
+          <w:rFonts w:cs="Arial"/>
+        </w:rPr>
+        <w:t>Esempio di utilizzo del MITRE ATT&amp;CK Navigator</w:t>
+      </w:r>
+      <w:r>
+        <w:rPr>
+          <w:rFonts w:cs="Arial"/>
+        </w:rPr>
+        <w:br/>
+        <w:t xml:space="preserve">studio dell’unione dei gruppi </w:t>
+      </w:r>
+      <w:r>
+        <w:rPr>
+          <w:rFonts w:cs="Arial"/>
+          <w:color w:val="00B050"/>
+        </w:rPr>
+        <w:t>APT3</w:t>
+      </w:r>
+      <w:r>
+        <w:rPr>
+          <w:rFonts w:cs="Arial"/>
+        </w:rPr>
+        <w:t xml:space="preserve">, </w:t>
+      </w:r>
+      <w:r>
+        <w:rPr>
+          <w:rFonts w:cs="Arial"/>
+          <w:color w:val="BF8F00" w:themeColor="accent4" w:themeShade="BF"/>
+        </w:rPr>
+        <w:t>APT29</w:t>
+      </w:r>
+      <w:r>
+        <w:rPr>
+          <w:rFonts w:cs="Arial"/>
+        </w:rPr>
+        <w:t xml:space="preserve">, </w:t>
+      </w:r>
+      <w:r>
+        <w:rPr>
+          <w:rFonts w:cs="Arial"/>
+          <w:color w:val="C00000"/>
+        </w:rPr>
+        <w:t>APT3+APT29</w:t>
       </w:r>
     </w:p>
     <w:p>
       <w:pPr>
-        <w:pStyle w:val="Paragrafoelenco"/>
-        <w:ind w:left="284"/>
-        <w:rPr>
-          <w:rFonts w:ascii="Arial" w:hAnsi="Arial" w:cs="Arial"/>
-          <w:u w:val="single"/>
+        <w:rPr>
+          <w:rFonts w:cs="Arial"/>
+          <w:color w:val="C00000"/>
         </w:rPr>
       </w:pPr>
     </w:p>
@@ -6161,6 +6507,7 @@
         <w:spacing w:after="160"/>
       </w:pPr>
       <w:r>
+        <w:lastRenderedPageBreak/>
         <w:t xml:space="preserve">Con lo scopo di colmare il divario di conoscenza tra il red team e il blu team, è nato il nuovo framework </w:t>
       </w:r>
       <w:r>
@@ -6337,23 +6684,7 @@
           <w:b/>
           <w:bCs/>
         </w:rPr>
-        <w:t>Resource</w:t>
-      </w:r>
-      <w:r>
-        <w:rPr>
-          <w:rFonts w:ascii="Arial" w:hAnsi="Arial" w:cs="Arial"/>
-          <w:b/>
-          <w:bCs/>
-        </w:rPr>
-        <w:t xml:space="preserve"> </w:t>
-      </w:r>
-      <w:r>
-        <w:rPr>
-          <w:rFonts w:ascii="Arial" w:hAnsi="Arial" w:cs="Arial"/>
-          <w:b/>
-          <w:bCs/>
-        </w:rPr>
-        <w:t>Development</w:t>
+        <w:t>Resource Development</w:t>
       </w:r>
     </w:p>
     <w:p>
@@ -6386,15 +6717,7 @@
           <w:b/>
           <w:bCs/>
         </w:rPr>
-        <w:t xml:space="preserve"> </w:t>
-      </w:r>
-      <w:r>
-        <w:rPr>
-          <w:rFonts w:ascii="Arial" w:hAnsi="Arial" w:cs="Arial"/>
-          <w:b/>
-          <w:bCs/>
-        </w:rPr>
-        <w:t>Access</w:t>
+        <w:t xml:space="preserve"> Access</w:t>
       </w:r>
     </w:p>
     <w:p>
@@ -6417,23 +6740,7 @@
           <w:b/>
           <w:bCs/>
         </w:rPr>
-        <w:t>ML Model</w:t>
-      </w:r>
-      <w:r>
-        <w:rPr>
-          <w:rFonts w:ascii="Arial" w:hAnsi="Arial" w:cs="Arial"/>
-          <w:b/>
-          <w:bCs/>
-        </w:rPr>
-        <w:t xml:space="preserve"> </w:t>
-      </w:r>
-      <w:r>
-        <w:rPr>
-          <w:rFonts w:ascii="Arial" w:hAnsi="Arial" w:cs="Arial"/>
-          <w:b/>
-          <w:bCs/>
-        </w:rPr>
-        <w:t>Access</w:t>
+        <w:t>ML Model Access</w:t>
       </w:r>
       <w:r>
         <w:rPr>
@@ -6528,15 +6835,7 @@
           <w:b/>
           <w:bCs/>
         </w:rPr>
-        <w:t xml:space="preserve"> </w:t>
-      </w:r>
-      <w:r>
-        <w:rPr>
-          <w:rFonts w:ascii="Arial" w:hAnsi="Arial" w:cs="Arial"/>
-          <w:b/>
-          <w:bCs/>
-        </w:rPr>
-        <w:t>Escalation</w:t>
+        <w:t xml:space="preserve"> Escalation</w:t>
       </w:r>
     </w:p>
     <w:p>
@@ -6559,15 +6858,7 @@
           <w:b/>
           <w:bCs/>
         </w:rPr>
-        <w:t>Defense</w:t>
-      </w:r>
-      <w:r>
-        <w:rPr>
-          <w:rFonts w:ascii="Arial" w:hAnsi="Arial" w:cs="Arial"/>
-          <w:b/>
-          <w:bCs/>
-        </w:rPr>
-        <w:t xml:space="preserve"> </w:t>
+        <w:t xml:space="preserve">Defense </w:t>
       </w:r>
       <w:proofErr w:type="spellStart"/>
       <w:r>
@@ -6610,15 +6901,7 @@
           <w:b/>
           <w:bCs/>
         </w:rPr>
-        <w:t xml:space="preserve"> </w:t>
-      </w:r>
-      <w:r>
-        <w:rPr>
-          <w:rFonts w:ascii="Arial" w:hAnsi="Arial" w:cs="Arial"/>
-          <w:b/>
-          <w:bCs/>
-        </w:rPr>
-        <w:t>Access</w:t>
+        <w:t xml:space="preserve"> Access</w:t>
       </w:r>
     </w:p>
     <w:p>
@@ -6664,7 +6947,6 @@
           <w:b/>
           <w:bCs/>
         </w:rPr>
-        <w:lastRenderedPageBreak/>
         <w:t>Collection</w:t>
       </w:r>
     </w:p>
@@ -6688,15 +6970,7 @@
           <w:b/>
           <w:bCs/>
         </w:rPr>
-        <w:t>ML Attack</w:t>
-      </w:r>
-      <w:r>
-        <w:rPr>
-          <w:rFonts w:ascii="Arial" w:hAnsi="Arial" w:cs="Arial"/>
-          <w:b/>
-          <w:bCs/>
-        </w:rPr>
-        <w:t xml:space="preserve"> </w:t>
+        <w:t xml:space="preserve">ML Attack </w:t>
       </w:r>
       <w:proofErr w:type="spellStart"/>
       <w:r>
@@ -6787,19 +7061,9 @@
           <w:b/>
           <w:bCs/>
         </w:rPr>
+        <w:lastRenderedPageBreak/>
         <w:t>Impact</w:t>
       </w:r>
-    </w:p>
-    <w:p>
-      <w:pPr>
-        <w:spacing w:before="0" w:after="0" w:line="240" w:lineRule="auto"/>
-        <w:jc w:val="left"/>
-        <w:rPr>
-          <w:rFonts w:cs="Arial"/>
-          <w:b/>
-          <w:bCs/>
-        </w:rPr>
-      </w:pPr>
       <w:r>
         <w:rPr>
           <w:rFonts w:cs="Arial"/>
@@ -6836,33 +7100,22 @@
       <w:pPr>
         <w:rPr>
           <w:u w:val="single"/>
+          <w:lang w:val="en-US"/>
         </w:rPr>
       </w:pPr>
       <w:hyperlink r:id="rId10" w:history="1">
         <w:r>
           <w:rPr>
             <w:rStyle w:val="Collegamentoipertestuale"/>
+            <w:lang w:val="en-US"/>
           </w:rPr>
-          <w:t xml:space="preserve">An </w:t>
+          <w:t xml:space="preserve">An analysis of the </w:t>
         </w:r>
         <w:proofErr w:type="spellStart"/>
         <w:r>
           <w:rPr>
             <w:rStyle w:val="Collegamentoipertestuale"/>
-          </w:rPr>
-          <w:t>analysis</w:t>
-        </w:r>
-        <w:proofErr w:type="spellEnd"/>
-        <w:r>
-          <w:rPr>
-            <w:rStyle w:val="Collegamentoipertestuale"/>
-          </w:rPr>
-          <w:t xml:space="preserve"> of the </w:t>
-        </w:r>
-        <w:proofErr w:type="spellStart"/>
-        <w:r>
-          <w:rPr>
-            <w:rStyle w:val="Collegamentoipertestuale"/>
+            <w:lang w:val="en-US"/>
           </w:rPr>
           <w:t>Viasat</w:t>
         </w:r>
@@ -6870,26 +7123,49 @@
         <w:r>
           <w:rPr>
             <w:rStyle w:val="Collegamentoipertestuale"/>
+            <w:lang w:val="en-US"/>
           </w:rPr>
-          <w:t xml:space="preserve"> cyber </w:t>
+          <w:t xml:space="preserve"> </w:t>
         </w:r>
         <w:proofErr w:type="spellStart"/>
         <w:r>
           <w:rPr>
             <w:rStyle w:val="Collegamentoipertestuale"/>
+            <w:lang w:val="en-US"/>
           </w:rPr>
-          <w:t>attack</w:t>
+          <w:t>cyber attack</w:t>
         </w:r>
         <w:proofErr w:type="spellEnd"/>
         <w:r>
           <w:rPr>
             <w:rStyle w:val="Collegamentoipertestuale"/>
+            <w:lang w:val="en-US"/>
           </w:rPr>
-          <w:t xml:space="preserve"> with the MITRE ATT&amp;CK® framework - Space &amp; Cybersecurity Info (spacesecurity.info)</w:t>
+          <w:t xml:space="preserve"> with the MITRE ATT&amp;CK® framework - Spac</w:t>
+        </w:r>
+        <w:r>
+          <w:rPr>
+            <w:rStyle w:val="Collegamentoipertestuale"/>
+            <w:lang w:val="en-US"/>
+          </w:rPr>
+          <w:t>e</w:t>
+        </w:r>
+        <w:r>
+          <w:rPr>
+            <w:rStyle w:val="Collegamentoipertestuale"/>
+            <w:lang w:val="en-US"/>
+          </w:rPr>
+          <w:t xml:space="preserve"> &amp; Cybersecurity Info (spacesecurity.info)</w:t>
         </w:r>
       </w:hyperlink>
     </w:p>
-    <w:p/>
+    <w:p>
+      <w:pPr>
+        <w:rPr>
+          <w:lang w:val="en-US"/>
+        </w:rPr>
+      </w:pPr>
+    </w:p>
     <w:p>
       <w:pPr>
         <w:pStyle w:val="Titolo2"/>
@@ -8133,12 +8409,14 @@
             <w:rPr>
               <w:rFonts w:cs="Arial"/>
               <w:noProof/>
+              <w:lang w:val="en-US"/>
             </w:rPr>
           </w:pPr>
           <w:r>
             <w:rPr>
               <w:rFonts w:cs="Arial"/>
               <w:noProof/>
+              <w:lang w:val="en-US"/>
             </w:rPr>
             <w:t xml:space="preserve">[1] </w:t>
           </w:r>
@@ -8151,6 +8429,7 @@
           <w:r>
             <w:rPr>
               <w:rFonts w:cs="Arial"/>
+              <w:lang w:val="en-US"/>
             </w:rPr>
             <w:instrText>BIBLIOGRAPHY</w:instrText>
           </w:r>
@@ -8166,6 +8445,7 @@
               <w:i/>
               <w:iCs/>
               <w:noProof/>
+              <w:lang w:val="en-US"/>
             </w:rPr>
             <w:t>Cisco</w:t>
           </w:r>
@@ -8173,6 +8453,7 @@
             <w:rPr>
               <w:rFonts w:cs="Arial"/>
               <w:noProof/>
+              <w:lang w:val="en-US"/>
             </w:rPr>
             <w:t xml:space="preserve"> (2022). </w:t>
           </w:r>
@@ -8180,6 +8461,7 @@
             <w:rPr>
               <w:rFonts w:cs="Arial"/>
               <w:noProof/>
+              <w:lang w:val="en-US"/>
             </w:rPr>
             <w:br/>
             <w:t>https://www.cisco.com/c/it_it/products/security/what-is-cybersecurity.html</w:t>
@@ -8244,12 +8526,14 @@
             <w:rPr>
               <w:rFonts w:cs="Arial"/>
               <w:noProof/>
+              <w:lang w:val="en-US"/>
             </w:rPr>
           </w:pPr>
           <w:r>
             <w:rPr>
               <w:rFonts w:cs="Arial"/>
               <w:noProof/>
+              <w:lang w:val="en-US"/>
             </w:rPr>
             <w:t xml:space="preserve">[3] </w:t>
           </w:r>
@@ -8259,6 +8543,7 @@
               <w:i/>
               <w:iCs/>
               <w:noProof/>
+              <w:lang w:val="en-US"/>
             </w:rPr>
             <w:t>Cisco</w:t>
           </w:r>
@@ -8266,6 +8551,7 @@
             <w:rPr>
               <w:rFonts w:cs="Arial"/>
               <w:noProof/>
+              <w:lang w:val="en-US"/>
             </w:rPr>
             <w:t xml:space="preserve"> (2023). </w:t>
           </w:r>
@@ -8273,6 +8559,7 @@
             <w:rPr>
               <w:rFonts w:cs="Arial"/>
               <w:noProof/>
+              <w:lang w:val="en-US"/>
             </w:rPr>
             <w:br/>
           </w:r>
@@ -8280,6 +8567,7 @@
             <w:rPr>
               <w:rFonts w:cs="Arial"/>
               <w:noProof/>
+              <w:lang w:val="en-US"/>
             </w:rPr>
             <w:t>https://www.learncisco.net/courses/iins/common-security-threats/information-security-and-common-threats.html</w:t>
           </w:r>
@@ -8290,11 +8578,13 @@
             <w:rPr>
               <w:rFonts w:cs="Arial"/>
               <w:u w:val="single"/>
+              <w:lang w:val="en-US"/>
             </w:rPr>
           </w:pPr>
           <w:r>
             <w:rPr>
               <w:rFonts w:cs="Arial"/>
+              <w:lang w:val="en-US"/>
             </w:rPr>
             <w:t xml:space="preserve">[4] </w:t>
           </w:r>
@@ -8303,37 +8593,61 @@
               <w:rFonts w:cs="Arial"/>
               <w:i/>
               <w:iCs/>
+              <w:lang w:val="en-US"/>
             </w:rPr>
             <w:t>Check Point</w:t>
           </w:r>
           <w:r>
             <w:rPr>
               <w:rFonts w:cs="Arial"/>
+              <w:lang w:val="en-US"/>
             </w:rPr>
             <w:t xml:space="preserve"> (2023, </w:t>
           </w:r>
+          <w:proofErr w:type="spellStart"/>
+          <w:proofErr w:type="gramStart"/>
           <w:r>
             <w:rPr>
               <w:rFonts w:cs="Arial"/>
+              <w:lang w:val="en-US"/>
             </w:rPr>
             <w:t>l</w:t>
           </w:r>
           <w:r>
             <w:rPr>
               <w:rFonts w:cs="Arial"/>
+              <w:lang w:val="en-US"/>
             </w:rPr>
-            <w:t>uglio ).</w:t>
+            <w:t>uglio</w:t>
+          </w:r>
+          <w:proofErr w:type="spellEnd"/>
+          <w:r>
+            <w:rPr>
+              <w:rFonts w:cs="Arial"/>
+              <w:lang w:val="en-US"/>
+            </w:rPr>
+            <w:t xml:space="preserve"> )</w:t>
+          </w:r>
+          <w:proofErr w:type="gramEnd"/>
+          <w:r>
+            <w:rPr>
+              <w:rFonts w:cs="Arial"/>
+              <w:lang w:val="en-US"/>
+            </w:rPr>
+            <w:t>.</w:t>
           </w:r>
           <w:r>
             <w:rPr>
               <w:rFonts w:cs="Arial"/>
               <w:u w:val="single"/>
+              <w:lang w:val="en-US"/>
             </w:rPr>
             <w:t xml:space="preserve"> </w:t>
           </w:r>
           <w:r>
             <w:rPr>
               <w:rFonts w:cs="Arial"/>
+              <w:lang w:val="en-US"/>
             </w:rPr>
             <w:t>https://blog.checkpoint.com/security/average-weekly-global-cyberattacks-peak-with-the-highest-number-in-2-years-marking-an-8-growth-year-over-year-according-to-check-point-research/</w:t>
           </w:r>
@@ -8351,6 +8665,7 @@
             </w:rPr>
             <w:t xml:space="preserve">[5] </w:t>
           </w:r>
+          <w:proofErr w:type="gramStart"/>
           <w:r>
             <w:rPr>
               <w:rFonts w:cs="Arial"/>
@@ -8363,7 +8678,14 @@
             <w:rPr>
               <w:rFonts w:cs="Arial"/>
             </w:rPr>
-            <w:t xml:space="preserve">  (2024, </w:t>
+            <w:t xml:space="preserve">  (</w:t>
+          </w:r>
+          <w:proofErr w:type="gramEnd"/>
+          <w:r>
+            <w:rPr>
+              <w:rFonts w:cs="Arial"/>
+            </w:rPr>
+            <w:t xml:space="preserve">2024, </w:t>
           </w:r>
           <w:r>
             <w:rPr>
@@ -8411,13 +8733,11 @@
         <w:spacing w:after="160"/>
         <w:rPr>
           <w:rFonts w:cs="Arial"/>
-          <w:lang w:val="en-GB"/>
-        </w:rPr>
-      </w:pPr>
-      <w:r>
-        <w:rPr>
-          <w:rFonts w:cs="Arial"/>
-          <w:lang w:val="en-GB"/>
+        </w:rPr>
+      </w:pPr>
+      <w:r>
+        <w:rPr>
+          <w:rFonts w:cs="Arial"/>
         </w:rPr>
         <w:t xml:space="preserve">[7] </w:t>
       </w:r>
@@ -8426,59 +8746,26 @@
           <w:rFonts w:cs="Arial"/>
           <w:i/>
           <w:iCs/>
-          <w:lang w:val="en-GB"/>
-        </w:rPr>
-        <w:t xml:space="preserve">Agenda </w:t>
-      </w:r>
-      <w:proofErr w:type="spellStart"/>
-      <w:r>
-        <w:rPr>
-          <w:rFonts w:cs="Arial"/>
-          <w:i/>
-          <w:iCs/>
-          <w:lang w:val="en-GB"/>
-        </w:rPr>
-        <w:t>Digitale</w:t>
-      </w:r>
-      <w:proofErr w:type="spellEnd"/>
-      <w:r>
-        <w:rPr>
-          <w:rFonts w:cs="Arial"/>
-          <w:i/>
-          <w:iCs/>
-          <w:lang w:val="en-GB"/>
-        </w:rPr>
-        <w:t xml:space="preserve"> Eu</w:t>
-      </w:r>
-      <w:r>
-        <w:rPr>
-          <w:rFonts w:cs="Arial"/>
-          <w:lang w:val="en-GB"/>
+        </w:rPr>
+        <w:t>Agenda Digitale Eu</w:t>
+      </w:r>
+      <w:r>
+        <w:rPr>
+          <w:rFonts w:cs="Arial"/>
         </w:rPr>
         <w:t xml:space="preserve"> (2024, </w:t>
       </w:r>
-      <w:proofErr w:type="spellStart"/>
-      <w:r>
-        <w:rPr>
-          <w:rFonts w:cs="Arial"/>
-          <w:lang w:val="en-GB"/>
+      <w:r>
+        <w:rPr>
+          <w:rFonts w:cs="Arial"/>
         </w:rPr>
         <w:t>g</w:t>
       </w:r>
       <w:r>
         <w:rPr>
           <w:rFonts w:cs="Arial"/>
-          <w:lang w:val="en-GB"/>
-        </w:rPr>
-        <w:t>ennaio</w:t>
-      </w:r>
-      <w:proofErr w:type="spellEnd"/>
-      <w:r>
-        <w:rPr>
-          <w:rFonts w:cs="Arial"/>
-          <w:lang w:val="en-GB"/>
-        </w:rPr>
-        <w:t xml:space="preserve"> 25). https://www.agendadigitale.eu/</w:t>
+        </w:rPr>
+        <w:t>ennaio 25). https://www.agendadigitale.eu/</w:t>
       </w:r>
       <w:r>
         <w:rPr>
@@ -8489,7 +8776,6 @@
       <w:r>
         <w:rPr>
           <w:rFonts w:cs="Arial"/>
-          <w:lang w:val="en-GB"/>
         </w:rPr>
         <w:t>/</w:t>
       </w:r>
@@ -8502,7 +8788,6 @@
       <w:r>
         <w:rPr>
           <w:rFonts w:cs="Arial"/>
-          <w:lang w:val="en-GB"/>
         </w:rPr>
         <w:t>-di-cyber-sicurezza-come-adeguarsi-alla-direttiva-nis2/</w:t>
       </w:r>
@@ -8518,48 +8803,48 @@
       <w:r>
         <w:rPr>
           <w:rFonts w:cs="Arial"/>
+        </w:rPr>
+        <w:t xml:space="preserve">[8] </w:t>
+      </w:r>
+      <w:proofErr w:type="spellStart"/>
+      <w:r>
+        <w:rPr>
+          <w:rFonts w:cs="Arial"/>
+        </w:rPr>
+        <w:t>Tauran</w:t>
+      </w:r>
+      <w:proofErr w:type="spellEnd"/>
+      <w:r>
+        <w:rPr>
+          <w:rFonts w:cs="Arial"/>
+        </w:rPr>
+        <w:t xml:space="preserve"> Yadav, Rao Arvind </w:t>
+      </w:r>
+      <w:proofErr w:type="spellStart"/>
+      <w:r>
+        <w:rPr>
+          <w:rFonts w:cs="Arial"/>
+        </w:rPr>
+        <w:t>Mallari</w:t>
+      </w:r>
+      <w:proofErr w:type="spellEnd"/>
+      <w:r>
+        <w:rPr>
+          <w:rFonts w:cs="Arial"/>
+        </w:rPr>
+        <w:t xml:space="preserve"> (2016, giugno 10).</w:t>
+      </w:r>
+      <w:r>
+        <w:rPr>
+          <w:rFonts w:cs="Arial"/>
+        </w:rPr>
+        <w:br/>
+      </w:r>
+      <w:r>
+        <w:rPr>
+          <w:rFonts w:cs="Arial"/>
           <w:lang w:val="en-GB"/>
         </w:rPr>
-        <w:t xml:space="preserve">[8] </w:t>
-      </w:r>
-      <w:proofErr w:type="spellStart"/>
-      <w:r>
-        <w:rPr>
-          <w:rFonts w:cs="Arial"/>
-          <w:lang w:val="en-GB"/>
-        </w:rPr>
-        <w:t>Tauran</w:t>
-      </w:r>
-      <w:proofErr w:type="spellEnd"/>
-      <w:r>
-        <w:rPr>
-          <w:rFonts w:cs="Arial"/>
-          <w:lang w:val="en-GB"/>
-        </w:rPr>
-        <w:t xml:space="preserve"> Yadav, Rao Arvind Mallari (2016, </w:t>
-      </w:r>
-      <w:proofErr w:type="spellStart"/>
-      <w:r>
-        <w:rPr>
-          <w:rFonts w:cs="Arial"/>
-          <w:lang w:val="en-GB"/>
-        </w:rPr>
-        <w:t>giugno</w:t>
-      </w:r>
-      <w:proofErr w:type="spellEnd"/>
-      <w:r>
-        <w:rPr>
-          <w:rFonts w:cs="Arial"/>
-          <w:lang w:val="en-GB"/>
-        </w:rPr>
-        <w:t xml:space="preserve"> 10).</w:t>
-      </w:r>
-      <w:r>
-        <w:rPr>
-          <w:rFonts w:cs="Arial"/>
-          <w:lang w:val="en-GB"/>
-        </w:rPr>
-        <w:br/>
         <w:t>Technical Aspect of Cyber Kill Chain</w:t>
       </w:r>
     </w:p>
@@ -8794,21 +9079,20 @@
         <w:noProof/>
         <w:sz w:val="16"/>
         <w:szCs w:val="16"/>
-        <w:lang w:eastAsia="it-IT"/>
       </w:rPr>
       <w:drawing>
-        <wp:anchor distT="0" distB="0" distL="114300" distR="114300" simplePos="0" relativeHeight="251663360" behindDoc="1" locked="0" layoutInCell="1" allowOverlap="1" wp14:anchorId="080FCCF4" wp14:editId="6136728C">
+        <wp:anchor distT="0" distB="0" distL="114300" distR="114300" simplePos="0" relativeHeight="251662336" behindDoc="1" locked="0" layoutInCell="1" allowOverlap="1" wp14:anchorId="0EA47333" wp14:editId="120B56C8">
           <wp:simplePos x="0" y="0"/>
           <wp:positionH relativeFrom="column">
-            <wp:posOffset>-544196</wp:posOffset>
+            <wp:posOffset>-374304</wp:posOffset>
           </wp:positionH>
-          <wp:positionV relativeFrom="line">
-            <wp:posOffset>-152401</wp:posOffset>
+          <wp:positionV relativeFrom="paragraph">
+            <wp:posOffset>-60671</wp:posOffset>
           </wp:positionV>
-          <wp:extent cx="695325" cy="428625"/>
-          <wp:effectExtent l="0" t="0" r="9525" b="9525"/>
+          <wp:extent cx="694690" cy="426720"/>
+          <wp:effectExtent l="0" t="0" r="0" b="0"/>
           <wp:wrapNone/>
-          <wp:docPr id="283" name="Immagine 283" descr="LOGHETT"/>
+          <wp:docPr id="10" name="Immagine 10"/>
           <wp:cNvGraphicFramePr>
             <a:graphicFrameLocks xmlns:a="http://schemas.openxmlformats.org/drawingml/2006/main" noChangeAspect="1"/>
           </wp:cNvGraphicFramePr>
@@ -8816,7 +9100,7 @@
             <a:graphicData uri="http://schemas.openxmlformats.org/drawingml/2006/picture">
               <pic:pic xmlns:pic="http://schemas.openxmlformats.org/drawingml/2006/picture">
                 <pic:nvPicPr>
-                  <pic:cNvPr id="0" name="Picture 12" descr="LOGHETT"/>
+                  <pic:cNvPr id="0" name="Picture 2"/>
                   <pic:cNvPicPr>
                     <a:picLocks noChangeAspect="1" noChangeArrowheads="1"/>
                   </pic:cNvPicPr>
@@ -8837,25 +9121,16 @@
                 <pic:spPr bwMode="auto">
                   <a:xfrm>
                     <a:off x="0" y="0"/>
-                    <a:ext cx="702184" cy="432853"/>
+                    <a:ext cx="694690" cy="426720"/>
                   </a:xfrm>
                   <a:prstGeom prst="rect">
                     <a:avLst/>
                   </a:prstGeom>
                   <a:noFill/>
-                  <a:ln>
-                    <a:noFill/>
-                  </a:ln>
                 </pic:spPr>
               </pic:pic>
             </a:graphicData>
           </a:graphic>
-          <wp14:sizeRelH relativeFrom="page">
-            <wp14:pctWidth>0</wp14:pctWidth>
-          </wp14:sizeRelH>
-          <wp14:sizeRelV relativeFrom="page">
-            <wp14:pctHeight>0</wp14:pctHeight>
-          </wp14:sizeRelV>
         </wp:anchor>
       </w:drawing>
     </w:r>
@@ -8982,16 +9257,16 @@
         <w:lang w:eastAsia="it-IT"/>
       </w:rPr>
       <w:drawing>
-        <wp:anchor distT="0" distB="0" distL="114300" distR="114300" simplePos="0" relativeHeight="251656192" behindDoc="1" locked="0" layoutInCell="1" allowOverlap="1" wp14:anchorId="6AEFEB2B" wp14:editId="5C74FA28">
+        <wp:anchor distT="0" distB="0" distL="114300" distR="114300" simplePos="0" relativeHeight="251656192" behindDoc="1" locked="0" layoutInCell="1" allowOverlap="1" wp14:anchorId="6AEFEB2B" wp14:editId="07111ED2">
           <wp:simplePos x="0" y="0"/>
           <wp:positionH relativeFrom="column">
-            <wp:posOffset>-544196</wp:posOffset>
+            <wp:posOffset>-350000</wp:posOffset>
           </wp:positionH>
           <wp:positionV relativeFrom="line">
-            <wp:posOffset>-152401</wp:posOffset>
+            <wp:posOffset>-59690</wp:posOffset>
           </wp:positionV>
-          <wp:extent cx="695325" cy="428625"/>
-          <wp:effectExtent l="0" t="0" r="9525" b="9525"/>
+          <wp:extent cx="694800" cy="428400"/>
+          <wp:effectExtent l="0" t="0" r="0" b="0"/>
           <wp:wrapNone/>
           <wp:docPr id="284" name="Immagine 284" descr="LOGHETT"/>
           <wp:cNvGraphicFramePr>
@@ -9022,7 +9297,7 @@
                 <pic:spPr bwMode="auto">
                   <a:xfrm>
                     <a:off x="0" y="0"/>
-                    <a:ext cx="702184" cy="432853"/>
+                    <a:ext cx="694800" cy="428400"/>
                   </a:xfrm>
                   <a:prstGeom prst="rect">
                     <a:avLst/>
@@ -9372,6 +9647,9 @@
       </w:r>
       <w:r>
         <w:t xml:space="preserve"> Avere una conoscenza dettagliata di come una componente/sistema è sviluppato</w:t>
+      </w:r>
+      <w:r>
+        <w:t xml:space="preserve"> (conoscere cosa c’è dentro la scatola)</w:t>
       </w:r>
     </w:p>
   </w:footnote>
@@ -9562,7 +9840,7 @@
         <w:rFonts w:ascii="Verdana" w:hAnsi="Verdana" w:cs="Arial"/>
         <w:noProof/>
       </w:rPr>
-      <w:t>Capitolo II</w:t>
+      <w:t>Bibliografia</w:t>
     </w:r>
     <w:r>
       <w:rPr>
@@ -9685,7 +9963,7 @@
         <w:rFonts w:ascii="Verdana" w:hAnsi="Verdana"/>
         <w:noProof/>
       </w:rPr>
-      <w:t>Capitolo II</w:t>
+      <w:t>Capitolo III</w:t>
     </w:r>
     <w:r>
       <w:rPr>
@@ -15848,6 +16126,119 @@
     </w:lvl>
   </w:abstractNum>
   <w:abstractNum w:abstractNumId="52" w15:restartNumberingAfterBreak="0">
+    <w:nsid w:val="0A965149"/>
+    <w:multiLevelType w:val="hybridMultilevel"/>
+    <w:tmpl w:val="6178D0A4"/>
+    <w:lvl w:ilvl="0" w:tplc="04100001">
+      <w:start w:val="1"/>
+      <w:numFmt w:val="bullet"/>
+      <w:lvlText w:val=""/>
+      <w:lvlJc w:val="left"/>
+      <w:pPr>
+        <w:ind w:left="720" w:hanging="360"/>
+      </w:pPr>
+      <w:rPr>
+        <w:rFonts w:ascii="Symbol" w:hAnsi="Symbol" w:hint="default"/>
+      </w:rPr>
+    </w:lvl>
+    <w:lvl w:ilvl="1" w:tplc="04100003" w:tentative="1">
+      <w:start w:val="1"/>
+      <w:numFmt w:val="bullet"/>
+      <w:lvlText w:val="o"/>
+      <w:lvlJc w:val="left"/>
+      <w:pPr>
+        <w:ind w:left="1440" w:hanging="360"/>
+      </w:pPr>
+      <w:rPr>
+        <w:rFonts w:ascii="Courier New" w:hAnsi="Courier New" w:cs="Courier New" w:hint="default"/>
+      </w:rPr>
+    </w:lvl>
+    <w:lvl w:ilvl="2" w:tplc="04100005" w:tentative="1">
+      <w:start w:val="1"/>
+      <w:numFmt w:val="bullet"/>
+      <w:lvlText w:val=""/>
+      <w:lvlJc w:val="left"/>
+      <w:pPr>
+        <w:ind w:left="2160" w:hanging="360"/>
+      </w:pPr>
+      <w:rPr>
+        <w:rFonts w:ascii="Wingdings" w:hAnsi="Wingdings" w:hint="default"/>
+      </w:rPr>
+    </w:lvl>
+    <w:lvl w:ilvl="3" w:tplc="04100001" w:tentative="1">
+      <w:start w:val="1"/>
+      <w:numFmt w:val="bullet"/>
+      <w:lvlText w:val=""/>
+      <w:lvlJc w:val="left"/>
+      <w:pPr>
+        <w:ind w:left="2880" w:hanging="360"/>
+      </w:pPr>
+      <w:rPr>
+        <w:rFonts w:ascii="Symbol" w:hAnsi="Symbol" w:hint="default"/>
+      </w:rPr>
+    </w:lvl>
+    <w:lvl w:ilvl="4" w:tplc="04100003" w:tentative="1">
+      <w:start w:val="1"/>
+      <w:numFmt w:val="bullet"/>
+      <w:lvlText w:val="o"/>
+      <w:lvlJc w:val="left"/>
+      <w:pPr>
+        <w:ind w:left="3600" w:hanging="360"/>
+      </w:pPr>
+      <w:rPr>
+        <w:rFonts w:ascii="Courier New" w:hAnsi="Courier New" w:cs="Courier New" w:hint="default"/>
+      </w:rPr>
+    </w:lvl>
+    <w:lvl w:ilvl="5" w:tplc="04100005" w:tentative="1">
+      <w:start w:val="1"/>
+      <w:numFmt w:val="bullet"/>
+      <w:lvlText w:val=""/>
+      <w:lvlJc w:val="left"/>
+      <w:pPr>
+        <w:ind w:left="4320" w:hanging="360"/>
+      </w:pPr>
+      <w:rPr>
+        <w:rFonts w:ascii="Wingdings" w:hAnsi="Wingdings" w:hint="default"/>
+      </w:rPr>
+    </w:lvl>
+    <w:lvl w:ilvl="6" w:tplc="04100001" w:tentative="1">
+      <w:start w:val="1"/>
+      <w:numFmt w:val="bullet"/>
+      <w:lvlText w:val=""/>
+      <w:lvlJc w:val="left"/>
+      <w:pPr>
+        <w:ind w:left="5040" w:hanging="360"/>
+      </w:pPr>
+      <w:rPr>
+        <w:rFonts w:ascii="Symbol" w:hAnsi="Symbol" w:hint="default"/>
+      </w:rPr>
+    </w:lvl>
+    <w:lvl w:ilvl="7" w:tplc="04100003" w:tentative="1">
+      <w:start w:val="1"/>
+      <w:numFmt w:val="bullet"/>
+      <w:lvlText w:val="o"/>
+      <w:lvlJc w:val="left"/>
+      <w:pPr>
+        <w:ind w:left="5760" w:hanging="360"/>
+      </w:pPr>
+      <w:rPr>
+        <w:rFonts w:ascii="Courier New" w:hAnsi="Courier New" w:cs="Courier New" w:hint="default"/>
+      </w:rPr>
+    </w:lvl>
+    <w:lvl w:ilvl="8" w:tplc="04100005" w:tentative="1">
+      <w:start w:val="1"/>
+      <w:numFmt w:val="bullet"/>
+      <w:lvlText w:val=""/>
+      <w:lvlJc w:val="left"/>
+      <w:pPr>
+        <w:ind w:left="6480" w:hanging="360"/>
+      </w:pPr>
+      <w:rPr>
+        <w:rFonts w:ascii="Wingdings" w:hAnsi="Wingdings" w:hint="default"/>
+      </w:rPr>
+    </w:lvl>
+  </w:abstractNum>
+  <w:abstractNum w:abstractNumId="53" w15:restartNumberingAfterBreak="0">
     <w:nsid w:val="106075B1"/>
     <w:multiLevelType w:val="hybridMultilevel"/>
     <w:tmpl w:val="B20AC13A"/>
@@ -15960,7 +16351,7 @@
       </w:rPr>
     </w:lvl>
   </w:abstractNum>
-  <w:abstractNum w:abstractNumId="53" w15:restartNumberingAfterBreak="0">
+  <w:abstractNum w:abstractNumId="54" w15:restartNumberingAfterBreak="0">
     <w:nsid w:val="13584019"/>
     <w:multiLevelType w:val="hybridMultilevel"/>
     <w:tmpl w:val="67C6A0CC"/>
@@ -16073,7 +16464,7 @@
       </w:rPr>
     </w:lvl>
   </w:abstractNum>
-  <w:abstractNum w:abstractNumId="54" w15:restartNumberingAfterBreak="0">
+  <w:abstractNum w:abstractNumId="55" w15:restartNumberingAfterBreak="0">
     <w:nsid w:val="16CD782C"/>
     <w:multiLevelType w:val="hybridMultilevel"/>
     <w:tmpl w:val="11AA1352"/>
@@ -16186,7 +16577,7 @@
       </w:rPr>
     </w:lvl>
   </w:abstractNum>
-  <w:abstractNum w:abstractNumId="55" w15:restartNumberingAfterBreak="0">
+  <w:abstractNum w:abstractNumId="56" w15:restartNumberingAfterBreak="0">
     <w:nsid w:val="16D92767"/>
     <w:multiLevelType w:val="hybridMultilevel"/>
     <w:tmpl w:val="B9240808"/>
@@ -16299,7 +16690,7 @@
       </w:rPr>
     </w:lvl>
   </w:abstractNum>
-  <w:abstractNum w:abstractNumId="56" w15:restartNumberingAfterBreak="0">
+  <w:abstractNum w:abstractNumId="57" w15:restartNumberingAfterBreak="0">
     <w:nsid w:val="16FA33D0"/>
     <w:multiLevelType w:val="hybridMultilevel"/>
     <w:tmpl w:val="0338CF68"/>
@@ -16412,7 +16803,7 @@
       </w:rPr>
     </w:lvl>
   </w:abstractNum>
-  <w:abstractNum w:abstractNumId="57" w15:restartNumberingAfterBreak="0">
+  <w:abstractNum w:abstractNumId="58" w15:restartNumberingAfterBreak="0">
     <w:nsid w:val="1901630C"/>
     <w:multiLevelType w:val="hybridMultilevel"/>
     <w:tmpl w:val="C6F8A890"/>
@@ -16501,7 +16892,7 @@
       </w:pPr>
     </w:lvl>
   </w:abstractNum>
-  <w:abstractNum w:abstractNumId="58" w15:restartNumberingAfterBreak="0">
+  <w:abstractNum w:abstractNumId="59" w15:restartNumberingAfterBreak="0">
     <w:nsid w:val="1E4A2C53"/>
     <w:multiLevelType w:val="hybridMultilevel"/>
     <w:tmpl w:val="5F78D8A6"/>
@@ -16614,7 +17005,7 @@
       </w:rPr>
     </w:lvl>
   </w:abstractNum>
-  <w:abstractNum w:abstractNumId="59" w15:restartNumberingAfterBreak="0">
+  <w:abstractNum w:abstractNumId="60" w15:restartNumberingAfterBreak="0">
     <w:nsid w:val="1E9E3E0D"/>
     <w:multiLevelType w:val="hybridMultilevel"/>
     <w:tmpl w:val="8C1A259E"/>
@@ -16727,7 +17118,7 @@
       </w:rPr>
     </w:lvl>
   </w:abstractNum>
-  <w:abstractNum w:abstractNumId="60" w15:restartNumberingAfterBreak="0">
+  <w:abstractNum w:abstractNumId="61" w15:restartNumberingAfterBreak="0">
     <w:nsid w:val="2D444547"/>
     <w:multiLevelType w:val="hybridMultilevel"/>
     <w:tmpl w:val="8116977C"/>
@@ -16816,7 +17207,7 @@
       </w:pPr>
     </w:lvl>
   </w:abstractNum>
-  <w:abstractNum w:abstractNumId="61" w15:restartNumberingAfterBreak="0">
+  <w:abstractNum w:abstractNumId="62" w15:restartNumberingAfterBreak="0">
     <w:nsid w:val="2F1E3E4D"/>
     <w:multiLevelType w:val="hybridMultilevel"/>
     <w:tmpl w:val="8B3037BA"/>
@@ -16905,7 +17296,7 @@
       </w:pPr>
     </w:lvl>
   </w:abstractNum>
-  <w:abstractNum w:abstractNumId="62" w15:restartNumberingAfterBreak="0">
+  <w:abstractNum w:abstractNumId="63" w15:restartNumberingAfterBreak="0">
     <w:nsid w:val="30C06E14"/>
     <w:multiLevelType w:val="hybridMultilevel"/>
     <w:tmpl w:val="ACEC7B24"/>
@@ -16994,7 +17385,7 @@
       </w:pPr>
     </w:lvl>
   </w:abstractNum>
-  <w:abstractNum w:abstractNumId="63" w15:restartNumberingAfterBreak="0">
+  <w:abstractNum w:abstractNumId="64" w15:restartNumberingAfterBreak="0">
     <w:nsid w:val="38426A6D"/>
     <w:multiLevelType w:val="hybridMultilevel"/>
     <w:tmpl w:val="16DAF3AC"/>
@@ -17108,7 +17499,7 @@
       </w:rPr>
     </w:lvl>
   </w:abstractNum>
-  <w:abstractNum w:abstractNumId="64" w15:restartNumberingAfterBreak="0">
+  <w:abstractNum w:abstractNumId="65" w15:restartNumberingAfterBreak="0">
     <w:nsid w:val="38474C1C"/>
     <w:multiLevelType w:val="hybridMultilevel"/>
     <w:tmpl w:val="30FEE1A0"/>
@@ -17221,7 +17612,7 @@
       </w:rPr>
     </w:lvl>
   </w:abstractNum>
-  <w:abstractNum w:abstractNumId="65" w15:restartNumberingAfterBreak="0">
+  <w:abstractNum w:abstractNumId="66" w15:restartNumberingAfterBreak="0">
     <w:nsid w:val="3D6E70A5"/>
     <w:multiLevelType w:val="hybridMultilevel"/>
     <w:tmpl w:val="F484243C"/>
@@ -17310,7 +17701,7 @@
       </w:pPr>
     </w:lvl>
   </w:abstractNum>
-  <w:abstractNum w:abstractNumId="66" w15:restartNumberingAfterBreak="0">
+  <w:abstractNum w:abstractNumId="67" w15:restartNumberingAfterBreak="0">
     <w:nsid w:val="43F85654"/>
     <w:multiLevelType w:val="hybridMultilevel"/>
     <w:tmpl w:val="33A4A7DE"/>
@@ -17427,7 +17818,7 @@
       </w:rPr>
     </w:lvl>
   </w:abstractNum>
-  <w:abstractNum w:abstractNumId="67" w15:restartNumberingAfterBreak="0">
+  <w:abstractNum w:abstractNumId="68" w15:restartNumberingAfterBreak="0">
     <w:nsid w:val="46E63353"/>
     <w:multiLevelType w:val="hybridMultilevel"/>
     <w:tmpl w:val="4D508B58"/>
@@ -17516,7 +17907,7 @@
       </w:pPr>
     </w:lvl>
   </w:abstractNum>
-  <w:abstractNum w:abstractNumId="68" w15:restartNumberingAfterBreak="0">
+  <w:abstractNum w:abstractNumId="69" w15:restartNumberingAfterBreak="0">
     <w:nsid w:val="495D324A"/>
     <w:multiLevelType w:val="hybridMultilevel"/>
     <w:tmpl w:val="C2E43926"/>
@@ -17605,7 +17996,7 @@
       </w:pPr>
     </w:lvl>
   </w:abstractNum>
-  <w:abstractNum w:abstractNumId="69" w15:restartNumberingAfterBreak="0">
+  <w:abstractNum w:abstractNumId="70" w15:restartNumberingAfterBreak="0">
     <w:nsid w:val="4A031D02"/>
     <w:multiLevelType w:val="hybridMultilevel"/>
     <w:tmpl w:val="17ED8C6E"/>
@@ -17754,7 +18145,7 @@
       </w:rPr>
     </w:lvl>
   </w:abstractNum>
-  <w:abstractNum w:abstractNumId="70" w15:restartNumberingAfterBreak="0">
+  <w:abstractNum w:abstractNumId="71" w15:restartNumberingAfterBreak="0">
     <w:nsid w:val="4D3F3829"/>
     <w:multiLevelType w:val="hybridMultilevel"/>
     <w:tmpl w:val="15E8ED6A"/>
@@ -17852,7 +18243,7 @@
       </w:pPr>
     </w:lvl>
   </w:abstractNum>
-  <w:abstractNum w:abstractNumId="71" w15:restartNumberingAfterBreak="0">
+  <w:abstractNum w:abstractNumId="72" w15:restartNumberingAfterBreak="0">
     <w:nsid w:val="55C93BA4"/>
     <w:multiLevelType w:val="hybridMultilevel"/>
     <w:tmpl w:val="818435D6"/>
@@ -17965,7 +18356,7 @@
       </w:rPr>
     </w:lvl>
   </w:abstractNum>
-  <w:abstractNum w:abstractNumId="72" w15:restartNumberingAfterBreak="0">
+  <w:abstractNum w:abstractNumId="73" w15:restartNumberingAfterBreak="0">
     <w:nsid w:val="55E57F81"/>
     <w:multiLevelType w:val="hybridMultilevel"/>
     <w:tmpl w:val="BA20EB90"/>
@@ -18078,7 +18469,7 @@
       </w:rPr>
     </w:lvl>
   </w:abstractNum>
-  <w:abstractNum w:abstractNumId="73" w15:restartNumberingAfterBreak="0">
+  <w:abstractNum w:abstractNumId="74" w15:restartNumberingAfterBreak="0">
     <w:nsid w:val="57082831"/>
     <w:multiLevelType w:val="hybridMultilevel"/>
     <w:tmpl w:val="3490CDFC"/>
@@ -18191,7 +18582,7 @@
       </w:rPr>
     </w:lvl>
   </w:abstractNum>
-  <w:abstractNum w:abstractNumId="74" w15:restartNumberingAfterBreak="0">
+  <w:abstractNum w:abstractNumId="75" w15:restartNumberingAfterBreak="0">
     <w:nsid w:val="59277529"/>
     <w:multiLevelType w:val="hybridMultilevel"/>
     <w:tmpl w:val="923EC164"/>
@@ -18304,7 +18695,7 @@
       </w:rPr>
     </w:lvl>
   </w:abstractNum>
-  <w:abstractNum w:abstractNumId="75" w15:restartNumberingAfterBreak="0">
+  <w:abstractNum w:abstractNumId="76" w15:restartNumberingAfterBreak="0">
     <w:nsid w:val="5F69010D"/>
     <w:multiLevelType w:val="hybridMultilevel"/>
     <w:tmpl w:val="13921A4E"/>
@@ -18417,7 +18808,7 @@
       </w:rPr>
     </w:lvl>
   </w:abstractNum>
-  <w:abstractNum w:abstractNumId="76" w15:restartNumberingAfterBreak="0">
+  <w:abstractNum w:abstractNumId="77" w15:restartNumberingAfterBreak="0">
     <w:nsid w:val="69BC14C4"/>
     <w:multiLevelType w:val="hybridMultilevel"/>
     <w:tmpl w:val="6F34835A"/>
@@ -18506,7 +18897,7 @@
       </w:pPr>
     </w:lvl>
   </w:abstractNum>
-  <w:abstractNum w:abstractNumId="77" w15:restartNumberingAfterBreak="0">
+  <w:abstractNum w:abstractNumId="78" w15:restartNumberingAfterBreak="0">
     <w:nsid w:val="6A522C83"/>
     <w:multiLevelType w:val="hybridMultilevel"/>
     <w:tmpl w:val="AAFC0F10"/>
@@ -18619,7 +19010,7 @@
       </w:rPr>
     </w:lvl>
   </w:abstractNum>
-  <w:abstractNum w:abstractNumId="78" w15:restartNumberingAfterBreak="0">
+  <w:abstractNum w:abstractNumId="79" w15:restartNumberingAfterBreak="0">
     <w:nsid w:val="6C100321"/>
     <w:multiLevelType w:val="hybridMultilevel"/>
     <w:tmpl w:val="961AD556"/>
@@ -18732,7 +19123,7 @@
       </w:rPr>
     </w:lvl>
   </w:abstractNum>
-  <w:abstractNum w:abstractNumId="79" w15:restartNumberingAfterBreak="0">
+  <w:abstractNum w:abstractNumId="80" w15:restartNumberingAfterBreak="0">
     <w:nsid w:val="70BA57FC"/>
     <w:multiLevelType w:val="hybridMultilevel"/>
     <w:tmpl w:val="5F407C58"/>
@@ -18845,7 +19236,7 @@
       </w:rPr>
     </w:lvl>
   </w:abstractNum>
-  <w:abstractNum w:abstractNumId="80" w15:restartNumberingAfterBreak="0">
+  <w:abstractNum w:abstractNumId="81" w15:restartNumberingAfterBreak="0">
     <w:nsid w:val="746B6B28"/>
     <w:multiLevelType w:val="hybridMultilevel"/>
     <w:tmpl w:val="661A76A0"/>
@@ -18958,7 +19349,7 @@
       </w:rPr>
     </w:lvl>
   </w:abstractNum>
-  <w:abstractNum w:abstractNumId="81" w15:restartNumberingAfterBreak="0">
+  <w:abstractNum w:abstractNumId="82" w15:restartNumberingAfterBreak="0">
     <w:nsid w:val="7B5132AF"/>
     <w:multiLevelType w:val="hybridMultilevel"/>
     <w:tmpl w:val="0F020C7C"/>
@@ -19126,7 +19517,7 @@
     <w:abstractNumId w:val="32"/>
   </w:num>
   <w:num w:numId="28" w16cid:durableId="522550668">
-    <w:abstractNumId w:val="69"/>
+    <w:abstractNumId w:val="70"/>
   </w:num>
   <w:num w:numId="29" w16cid:durableId="141124320">
     <w:abstractNumId w:val="31"/>
@@ -19192,103 +19583,106 @@
     <w:abstractNumId w:val="48"/>
   </w:num>
   <w:num w:numId="50" w16cid:durableId="1511796348">
-    <w:abstractNumId w:val="77"/>
+    <w:abstractNumId w:val="78"/>
   </w:num>
   <w:num w:numId="51" w16cid:durableId="1276717812">
-    <w:abstractNumId w:val="58"/>
+    <w:abstractNumId w:val="59"/>
   </w:num>
   <w:num w:numId="52" w16cid:durableId="273949578">
-    <w:abstractNumId w:val="63"/>
+    <w:abstractNumId w:val="64"/>
   </w:num>
   <w:num w:numId="53" w16cid:durableId="2088961055">
-    <w:abstractNumId w:val="59"/>
+    <w:abstractNumId w:val="60"/>
   </w:num>
   <w:num w:numId="54" w16cid:durableId="1776053185">
-    <w:abstractNumId w:val="54"/>
+    <w:abstractNumId w:val="55"/>
   </w:num>
   <w:num w:numId="55" w16cid:durableId="1794783308">
-    <w:abstractNumId w:val="80"/>
+    <w:abstractNumId w:val="81"/>
   </w:num>
   <w:num w:numId="56" w16cid:durableId="1674604483">
-    <w:abstractNumId w:val="52"/>
+    <w:abstractNumId w:val="53"/>
   </w:num>
   <w:num w:numId="57" w16cid:durableId="888765373">
-    <w:abstractNumId w:val="73"/>
+    <w:abstractNumId w:val="74"/>
   </w:num>
   <w:num w:numId="58" w16cid:durableId="402024006">
     <w:abstractNumId w:val="50"/>
   </w:num>
   <w:num w:numId="59" w16cid:durableId="1731270659">
-    <w:abstractNumId w:val="79"/>
+    <w:abstractNumId w:val="80"/>
   </w:num>
   <w:num w:numId="60" w16cid:durableId="922224324">
-    <w:abstractNumId w:val="78"/>
+    <w:abstractNumId w:val="79"/>
   </w:num>
   <w:num w:numId="61" w16cid:durableId="577591830">
     <w:abstractNumId w:val="47"/>
   </w:num>
   <w:num w:numId="62" w16cid:durableId="166142787">
-    <w:abstractNumId w:val="71"/>
+    <w:abstractNumId w:val="72"/>
   </w:num>
   <w:num w:numId="63" w16cid:durableId="1203328597">
-    <w:abstractNumId w:val="64"/>
+    <w:abstractNumId w:val="65"/>
   </w:num>
   <w:num w:numId="64" w16cid:durableId="1515270173">
-    <w:abstractNumId w:val="74"/>
+    <w:abstractNumId w:val="75"/>
   </w:num>
   <w:num w:numId="65" w16cid:durableId="2085763945">
+    <w:abstractNumId w:val="67"/>
+  </w:num>
+  <w:num w:numId="66" w16cid:durableId="891775344">
+    <w:abstractNumId w:val="56"/>
+  </w:num>
+  <w:num w:numId="67" w16cid:durableId="1410929542">
     <w:abstractNumId w:val="66"/>
   </w:num>
-  <w:num w:numId="66" w16cid:durableId="891775344">
-    <w:abstractNumId w:val="55"/>
-  </w:num>
-  <w:num w:numId="67" w16cid:durableId="1410929542">
-    <w:abstractNumId w:val="65"/>
-  </w:num>
   <w:num w:numId="68" w16cid:durableId="1241477083">
-    <w:abstractNumId w:val="76"/>
+    <w:abstractNumId w:val="77"/>
   </w:num>
   <w:num w:numId="69" w16cid:durableId="1559824608">
-    <w:abstractNumId w:val="67"/>
+    <w:abstractNumId w:val="68"/>
   </w:num>
   <w:num w:numId="70" w16cid:durableId="715278321">
-    <w:abstractNumId w:val="68"/>
+    <w:abstractNumId w:val="69"/>
   </w:num>
   <w:num w:numId="71" w16cid:durableId="143277740">
+    <w:abstractNumId w:val="62"/>
+  </w:num>
+  <w:num w:numId="72" w16cid:durableId="2005475488">
+    <w:abstractNumId w:val="58"/>
+  </w:num>
+  <w:num w:numId="73" w16cid:durableId="1082678762">
     <w:abstractNumId w:val="61"/>
   </w:num>
-  <w:num w:numId="72" w16cid:durableId="2005475488">
-    <w:abstractNumId w:val="57"/>
-  </w:num>
-  <w:num w:numId="73" w16cid:durableId="1082678762">
-    <w:abstractNumId w:val="60"/>
-  </w:num>
   <w:num w:numId="74" w16cid:durableId="601491605">
-    <w:abstractNumId w:val="62"/>
+    <w:abstractNumId w:val="63"/>
   </w:num>
   <w:num w:numId="75" w16cid:durableId="660158506">
     <w:abstractNumId w:val="49"/>
   </w:num>
   <w:num w:numId="76" w16cid:durableId="407700387">
-    <w:abstractNumId w:val="75"/>
+    <w:abstractNumId w:val="76"/>
   </w:num>
   <w:num w:numId="77" w16cid:durableId="2110463674">
-    <w:abstractNumId w:val="81"/>
+    <w:abstractNumId w:val="82"/>
   </w:num>
   <w:num w:numId="78" w16cid:durableId="369304718">
-    <w:abstractNumId w:val="56"/>
+    <w:abstractNumId w:val="57"/>
   </w:num>
   <w:num w:numId="79" w16cid:durableId="1300573678">
-    <w:abstractNumId w:val="70"/>
+    <w:abstractNumId w:val="71"/>
   </w:num>
   <w:num w:numId="80" w16cid:durableId="1995639538">
-    <w:abstractNumId w:val="53"/>
+    <w:abstractNumId w:val="54"/>
   </w:num>
   <w:num w:numId="81" w16cid:durableId="1246496042">
-    <w:abstractNumId w:val="72"/>
+    <w:abstractNumId w:val="73"/>
   </w:num>
   <w:num w:numId="82" w16cid:durableId="1144279905">
     <w:abstractNumId w:val="51"/>
+  </w:num>
+  <w:num w:numId="83" w16cid:durableId="273444330">
+    <w:abstractNumId w:val="52"/>
   </w:num>
   <w:numIdMacAtCleanup w:val="76"/>
 </w:numbering>
@@ -19867,6 +20261,7 @@
   <w:style w:type="character" w:default="1" w:styleId="Carpredefinitoparagrafo">
     <w:name w:val="Default Paragraph Font"/>
     <w:uiPriority w:val="1"/>
+    <w:semiHidden/>
     <w:unhideWhenUsed/>
   </w:style>
   <w:style w:type="table" w:default="1" w:styleId="Tabellanormale">

--- a/Template_Tesi_Serlab 5.docx
+++ b/Template_Tesi_Serlab 5.docx
@@ -12,14 +12,14 @@
           <w:szCs w:val="52"/>
         </w:rPr>
       </w:pPr>
-      <w:bookmarkStart w:id="0" w:name="_Toc156799859"/>
-      <w:bookmarkStart w:id="1" w:name="_Ref34394480"/>
-      <w:bookmarkStart w:id="2" w:name="_Toc127756996"/>
-      <w:bookmarkStart w:id="3" w:name="_Ref22274709"/>
-      <w:bookmarkStart w:id="4" w:name="_Toc22459499"/>
-      <w:bookmarkStart w:id="5" w:name="_Toc31959344"/>
-      <w:bookmarkStart w:id="6" w:name="_Toc31882503"/>
-      <w:bookmarkStart w:id="7" w:name="_Toc31882256"/>
+      <w:bookmarkStart w:id="0" w:name="_Toc31882256"/>
+      <w:bookmarkStart w:id="1" w:name="_Toc31882503"/>
+      <w:bookmarkStart w:id="2" w:name="_Toc31959344"/>
+      <w:bookmarkStart w:id="3" w:name="_Toc22459499"/>
+      <w:bookmarkStart w:id="4" w:name="_Ref22274709"/>
+      <w:bookmarkStart w:id="5" w:name="_Toc127756996"/>
+      <w:bookmarkStart w:id="6" w:name="_Ref34394480"/>
+      <w:bookmarkStart w:id="7" w:name="_Toc156799859"/>
       <w:r>
         <w:rPr>
           <w:rFonts w:ascii="Times New Roman" w:hAnsi="Times New Roman"/>
@@ -522,7 +522,6 @@
         <w:p>
           <w:pPr>
             <w:pStyle w:val="Sommario1"/>
-            <w:ind w:left="0"/>
             <w:rPr>
               <w:rFonts w:asciiTheme="minorHAnsi" w:eastAsiaTheme="minorEastAsia" w:hAnsiTheme="minorHAnsi" w:cstheme="minorBidi"/>
               <w:b w:val="0"/>
@@ -551,13 +550,13 @@
             </w:rPr>
             <w:fldChar w:fldCharType="separate"/>
           </w:r>
-          <w:hyperlink w:anchor="_Toc162345094" w:history="1">
+          <w:hyperlink w:anchor="_Toc162372845" w:history="1">
             <w:r>
               <w:rPr>
                 <w:rStyle w:val="Collegamentoipertestuale"/>
                 <w:noProof/>
               </w:rPr>
-              <w:t>Capitolo I – Stato dell’Arte</w:t>
+              <w:t>Capitolo I</w:t>
             </w:r>
             <w:r>
               <w:rPr>
@@ -578,7 +577,7 @@
                 <w:noProof/>
                 <w:webHidden/>
               </w:rPr>
-              <w:instrText xml:space="preserve"> PAGEREF _Toc162345094 \h </w:instrText>
+              <w:instrText xml:space="preserve"> PAGEREF _Toc162372845 \h </w:instrText>
             </w:r>
             <w:r>
               <w:rPr>
@@ -598,7 +597,7 @@
                 <w:noProof/>
                 <w:webHidden/>
               </w:rPr>
-              <w:t>4</w:t>
+              <w:t>5</w:t>
             </w:r>
             <w:r>
               <w:rPr>
@@ -621,7 +620,7 @@
               <w:lang w:eastAsia="it-IT"/>
             </w:rPr>
           </w:pPr>
-          <w:hyperlink w:anchor="_Toc162345095" w:history="1">
+          <w:hyperlink w:anchor="_Toc162372846" w:history="1">
             <w:r>
               <w:rPr>
                 <w:rStyle w:val="Collegamentoipertestuale"/>
@@ -648,7 +647,7 @@
                 <w:noProof/>
                 <w:webHidden/>
               </w:rPr>
-              <w:instrText xml:space="preserve"> PAGEREF _Toc162345095 \h </w:instrText>
+              <w:instrText xml:space="preserve"> PAGEREF _Toc162372846 \h </w:instrText>
             </w:r>
             <w:r>
               <w:rPr>
@@ -668,7 +667,7 @@
                 <w:noProof/>
                 <w:webHidden/>
               </w:rPr>
-              <w:t>4</w:t>
+              <w:t>5</w:t>
             </w:r>
             <w:r>
               <w:rPr>
@@ -682,7 +681,6 @@
         <w:p>
           <w:pPr>
             <w:pStyle w:val="Sommario1"/>
-            <w:ind w:left="0"/>
             <w:rPr>
               <w:rFonts w:asciiTheme="minorHAnsi" w:eastAsiaTheme="minorEastAsia" w:hAnsiTheme="minorHAnsi" w:cstheme="minorBidi"/>
               <w:b w:val="0"/>
@@ -693,7 +691,7 @@
               <w:lang w:eastAsia="it-IT"/>
             </w:rPr>
           </w:pPr>
-          <w:hyperlink w:anchor="_Toc162345096" w:history="1">
+          <w:hyperlink w:anchor="_Toc162372847" w:history="1">
             <w:r>
               <w:rPr>
                 <w:rStyle w:val="Collegamentoipertestuale"/>
@@ -720,7 +718,7 @@
                 <w:noProof/>
                 <w:webHidden/>
               </w:rPr>
-              <w:instrText xml:space="preserve"> PAGEREF _Toc162345096 \h </w:instrText>
+              <w:instrText xml:space="preserve"> PAGEREF _Toc162372847 \h </w:instrText>
             </w:r>
             <w:r>
               <w:rPr>
@@ -740,7 +738,7 @@
                 <w:noProof/>
                 <w:webHidden/>
               </w:rPr>
-              <w:t>6</w:t>
+              <w:t>7</w:t>
             </w:r>
             <w:r>
               <w:rPr>
@@ -763,7 +761,7 @@
               <w:lang w:eastAsia="it-IT"/>
             </w:rPr>
           </w:pPr>
-          <w:hyperlink w:anchor="_Toc162345097" w:history="1">
+          <w:hyperlink w:anchor="_Toc162372848" w:history="1">
             <w:r>
               <w:rPr>
                 <w:rStyle w:val="Collegamentoipertestuale"/>
@@ -790,189 +788,7 @@
                 <w:noProof/>
                 <w:webHidden/>
               </w:rPr>
-              <w:instrText xml:space="preserve"> PAGEREF _Toc162345097 \h </w:instrText>
-            </w:r>
-            <w:r>
-              <w:rPr>
-                <w:noProof/>
-                <w:webHidden/>
-              </w:rPr>
-            </w:r>
-            <w:r>
-              <w:rPr>
-                <w:noProof/>
-                <w:webHidden/>
-              </w:rPr>
-              <w:fldChar w:fldCharType="separate"/>
-            </w:r>
-            <w:r>
-              <w:rPr>
-                <w:noProof/>
-                <w:webHidden/>
-              </w:rPr>
-              <w:t>6</w:t>
-            </w:r>
-            <w:r>
-              <w:rPr>
-                <w:noProof/>
-                <w:webHidden/>
-              </w:rPr>
-              <w:fldChar w:fldCharType="end"/>
-            </w:r>
-          </w:hyperlink>
-        </w:p>
-        <w:p>
-          <w:pPr>
-            <w:pStyle w:val="Sommario2"/>
-            <w:tabs>
-              <w:tab w:val="left" w:pos="1200"/>
-            </w:tabs>
-            <w:rPr>
-              <w:rFonts w:asciiTheme="minorHAnsi" w:eastAsiaTheme="minorEastAsia" w:hAnsiTheme="minorHAnsi" w:cstheme="minorBidi"/>
-              <w:smallCaps w:val="0"/>
-              <w:noProof/>
-              <w:spacing w:val="0"/>
-              <w:sz w:val="22"/>
-              <w:lang w:eastAsia="it-IT"/>
-            </w:rPr>
-          </w:pPr>
-          <w:hyperlink w:anchor="_Toc162345100" w:history="1">
-            <w:r>
-              <w:rPr>
-                <w:rStyle w:val="Collegamentoipertestuale"/>
-                <w:noProof/>
-              </w:rPr>
-              <w:t>2.1</w:t>
-            </w:r>
-            <w:r>
-              <w:rPr>
-                <w:rFonts w:asciiTheme="minorHAnsi" w:eastAsiaTheme="minorEastAsia" w:hAnsiTheme="minorHAnsi" w:cstheme="minorBidi"/>
-                <w:smallCaps w:val="0"/>
-                <w:noProof/>
-                <w:spacing w:val="0"/>
-                <w:sz w:val="22"/>
-                <w:lang w:eastAsia="it-IT"/>
-              </w:rPr>
-              <w:tab/>
-            </w:r>
-            <w:r>
-              <w:rPr>
-                <w:rStyle w:val="Collegamentoipertestuale"/>
-                <w:noProof/>
-              </w:rPr>
-              <w:t>Internet of Things – Un mondo interconnesso</w:t>
-            </w:r>
-            <w:r>
-              <w:rPr>
-                <w:noProof/>
-                <w:webHidden/>
-              </w:rPr>
-              <w:tab/>
-            </w:r>
-            <w:r>
-              <w:rPr>
-                <w:noProof/>
-                <w:webHidden/>
-              </w:rPr>
-              <w:fldChar w:fldCharType="begin"/>
-            </w:r>
-            <w:r>
-              <w:rPr>
-                <w:noProof/>
-                <w:webHidden/>
-              </w:rPr>
-              <w:instrText xml:space="preserve"> PAGEREF _Toc162345100 \h </w:instrText>
-            </w:r>
-            <w:r>
-              <w:rPr>
-                <w:noProof/>
-                <w:webHidden/>
-              </w:rPr>
-            </w:r>
-            <w:r>
-              <w:rPr>
-                <w:noProof/>
-                <w:webHidden/>
-              </w:rPr>
-              <w:fldChar w:fldCharType="separate"/>
-            </w:r>
-            <w:r>
-              <w:rPr>
-                <w:noProof/>
-                <w:webHidden/>
-              </w:rPr>
-              <w:t>6</w:t>
-            </w:r>
-            <w:r>
-              <w:rPr>
-                <w:noProof/>
-                <w:webHidden/>
-              </w:rPr>
-              <w:fldChar w:fldCharType="end"/>
-            </w:r>
-          </w:hyperlink>
-        </w:p>
-        <w:p>
-          <w:pPr>
-            <w:pStyle w:val="Sommario2"/>
-            <w:tabs>
-              <w:tab w:val="left" w:pos="1200"/>
-            </w:tabs>
-            <w:rPr>
-              <w:rFonts w:asciiTheme="minorHAnsi" w:eastAsiaTheme="minorEastAsia" w:hAnsiTheme="minorHAnsi" w:cstheme="minorBidi"/>
-              <w:smallCaps w:val="0"/>
-              <w:noProof/>
-              <w:spacing w:val="0"/>
-              <w:sz w:val="22"/>
-              <w:lang w:eastAsia="it-IT"/>
-            </w:rPr>
-          </w:pPr>
-          <w:hyperlink w:anchor="_Toc162345101" w:history="1">
-            <w:r>
-              <w:rPr>
-                <w:rStyle w:val="Collegamentoipertestuale"/>
-                <w:noProof/>
-              </w:rPr>
-              <w:t>2.2</w:t>
-            </w:r>
-            <w:r>
-              <w:rPr>
-                <w:rFonts w:asciiTheme="minorHAnsi" w:eastAsiaTheme="minorEastAsia" w:hAnsiTheme="minorHAnsi" w:cstheme="minorBidi"/>
-                <w:smallCaps w:val="0"/>
-                <w:noProof/>
-                <w:spacing w:val="0"/>
-                <w:sz w:val="22"/>
-                <w:lang w:eastAsia="it-IT"/>
-              </w:rPr>
-              <w:tab/>
-            </w:r>
-            <w:r>
-              <w:rPr>
-                <w:rStyle w:val="Collegamentoipertestuale"/>
-                <w:noProof/>
-              </w:rPr>
-              <w:t>Cybersecurity – Cos’è e di cosa si occupa</w:t>
-            </w:r>
-            <w:r>
-              <w:rPr>
-                <w:noProof/>
-                <w:webHidden/>
-              </w:rPr>
-              <w:tab/>
-            </w:r>
-            <w:r>
-              <w:rPr>
-                <w:noProof/>
-                <w:webHidden/>
-              </w:rPr>
-              <w:fldChar w:fldCharType="begin"/>
-            </w:r>
-            <w:r>
-              <w:rPr>
-                <w:noProof/>
-                <w:webHidden/>
-              </w:rPr>
-              <w:instrText xml:space="preserve"> PAGEREF _Toc162345101 \h </w:instrText>
+              <w:instrText xml:space="preserve"> PAGEREF _Toc162372848 \h </w:instrText>
             </w:r>
             <w:r>
               <w:rPr>
@@ -1018,13 +834,13 @@
               <w:lang w:eastAsia="it-IT"/>
             </w:rPr>
           </w:pPr>
-          <w:hyperlink w:anchor="_Toc162345102" w:history="1">
+          <w:hyperlink w:anchor="_Toc162372851" w:history="1">
             <w:r>
               <w:rPr>
                 <w:rStyle w:val="Collegamentoipertestuale"/>
                 <w:noProof/>
               </w:rPr>
-              <w:t>2.3</w:t>
+              <w:t>2.1</w:t>
             </w:r>
             <w:r>
               <w:rPr>
@@ -1042,7 +858,7 @@
                 <w:rStyle w:val="Collegamentoipertestuale"/>
                 <w:noProof/>
               </w:rPr>
-              <w:t>Cyber Kill Chain – Cos’è e come usarla</w:t>
+              <w:t>Internet of Things – Un mondo interconnesso</w:t>
             </w:r>
             <w:r>
               <w:rPr>
@@ -1063,7 +879,7 @@
                 <w:noProof/>
                 <w:webHidden/>
               </w:rPr>
-              <w:instrText xml:space="preserve"> PAGEREF _Toc162345102 \h </w:instrText>
+              <w:instrText xml:space="preserve"> PAGEREF _Toc162372851 \h </w:instrText>
             </w:r>
             <w:r>
               <w:rPr>
@@ -1109,13 +925,288 @@
               <w:lang w:eastAsia="it-IT"/>
             </w:rPr>
           </w:pPr>
-          <w:hyperlink w:anchor="_Toc162345103" w:history="1">
+          <w:hyperlink w:anchor="_Toc162372852" w:history="1">
             <w:r>
               <w:rPr>
                 <w:rStyle w:val="Collegamentoipertestuale"/>
                 <w:noProof/>
               </w:rPr>
+              <w:t>2.2</w:t>
+            </w:r>
+            <w:r>
+              <w:rPr>
+                <w:rFonts w:asciiTheme="minorHAnsi" w:eastAsiaTheme="minorEastAsia" w:hAnsiTheme="minorHAnsi" w:cstheme="minorBidi"/>
+                <w:smallCaps w:val="0"/>
+                <w:noProof/>
+                <w:spacing w:val="0"/>
+                <w:sz w:val="22"/>
+                <w:lang w:eastAsia="it-IT"/>
+              </w:rPr>
+              <w:tab/>
+            </w:r>
+            <w:r>
+              <w:rPr>
+                <w:rStyle w:val="Collegamentoipertestuale"/>
+                <w:noProof/>
+              </w:rPr>
+              <w:t>Cybersecurity – Cos’è e di cosa si occupa</w:t>
+            </w:r>
+            <w:r>
+              <w:rPr>
+                <w:noProof/>
+                <w:webHidden/>
+              </w:rPr>
+              <w:tab/>
+            </w:r>
+            <w:r>
+              <w:rPr>
+                <w:noProof/>
+                <w:webHidden/>
+              </w:rPr>
+              <w:fldChar w:fldCharType="begin"/>
+            </w:r>
+            <w:r>
+              <w:rPr>
+                <w:noProof/>
+                <w:webHidden/>
+              </w:rPr>
+              <w:instrText xml:space="preserve"> PAGEREF _Toc162372852 \h </w:instrText>
+            </w:r>
+            <w:r>
+              <w:rPr>
+                <w:noProof/>
+                <w:webHidden/>
+              </w:rPr>
+            </w:r>
+            <w:r>
+              <w:rPr>
+                <w:noProof/>
+                <w:webHidden/>
+              </w:rPr>
+              <w:fldChar w:fldCharType="separate"/>
+            </w:r>
+            <w:r>
+              <w:rPr>
+                <w:noProof/>
+                <w:webHidden/>
+              </w:rPr>
+              <w:t>8</w:t>
+            </w:r>
+            <w:r>
+              <w:rPr>
+                <w:noProof/>
+                <w:webHidden/>
+              </w:rPr>
+              <w:fldChar w:fldCharType="end"/>
+            </w:r>
+          </w:hyperlink>
+        </w:p>
+        <w:p>
+          <w:pPr>
+            <w:pStyle w:val="Sommario2"/>
+            <w:tabs>
+              <w:tab w:val="left" w:pos="1200"/>
+            </w:tabs>
+            <w:rPr>
+              <w:rFonts w:asciiTheme="minorHAnsi" w:eastAsiaTheme="minorEastAsia" w:hAnsiTheme="minorHAnsi" w:cstheme="minorBidi"/>
+              <w:smallCaps w:val="0"/>
+              <w:noProof/>
+              <w:spacing w:val="0"/>
+              <w:sz w:val="22"/>
+              <w:lang w:eastAsia="it-IT"/>
+            </w:rPr>
+          </w:pPr>
+          <w:hyperlink w:anchor="_Toc162372853" w:history="1">
+            <w:r>
+              <w:rPr>
+                <w:rStyle w:val="Collegamentoipertestuale"/>
+                <w:noProof/>
+              </w:rPr>
+              <w:t>2.3</w:t>
+            </w:r>
+            <w:r>
+              <w:rPr>
+                <w:rFonts w:asciiTheme="minorHAnsi" w:eastAsiaTheme="minorEastAsia" w:hAnsiTheme="minorHAnsi" w:cstheme="minorBidi"/>
+                <w:smallCaps w:val="0"/>
+                <w:noProof/>
+                <w:spacing w:val="0"/>
+                <w:sz w:val="22"/>
+                <w:lang w:eastAsia="it-IT"/>
+              </w:rPr>
+              <w:tab/>
+            </w:r>
+            <w:r>
+              <w:rPr>
+                <w:rStyle w:val="Collegamentoipertestuale"/>
+                <w:noProof/>
+              </w:rPr>
+              <w:t>Cyber Kill Chain – Cos’è e come usarla</w:t>
+            </w:r>
+            <w:r>
+              <w:rPr>
+                <w:noProof/>
+                <w:webHidden/>
+              </w:rPr>
+              <w:tab/>
+            </w:r>
+            <w:r>
+              <w:rPr>
+                <w:noProof/>
+                <w:webHidden/>
+              </w:rPr>
+              <w:fldChar w:fldCharType="begin"/>
+            </w:r>
+            <w:r>
+              <w:rPr>
+                <w:noProof/>
+                <w:webHidden/>
+              </w:rPr>
+              <w:instrText xml:space="preserve"> PAGEREF _Toc162372853 \h </w:instrText>
+            </w:r>
+            <w:r>
+              <w:rPr>
+                <w:noProof/>
+                <w:webHidden/>
+              </w:rPr>
+            </w:r>
+            <w:r>
+              <w:rPr>
+                <w:noProof/>
+                <w:webHidden/>
+              </w:rPr>
+              <w:fldChar w:fldCharType="separate"/>
+            </w:r>
+            <w:r>
+              <w:rPr>
+                <w:noProof/>
+                <w:webHidden/>
+              </w:rPr>
+              <w:t>8</w:t>
+            </w:r>
+            <w:r>
+              <w:rPr>
+                <w:noProof/>
+                <w:webHidden/>
+              </w:rPr>
+              <w:fldChar w:fldCharType="end"/>
+            </w:r>
+          </w:hyperlink>
+        </w:p>
+        <w:p>
+          <w:pPr>
+            <w:pStyle w:val="Sommario2"/>
+            <w:tabs>
+              <w:tab w:val="left" w:pos="1200"/>
+            </w:tabs>
+            <w:rPr>
+              <w:rFonts w:asciiTheme="minorHAnsi" w:eastAsiaTheme="minorEastAsia" w:hAnsiTheme="minorHAnsi" w:cstheme="minorBidi"/>
+              <w:smallCaps w:val="0"/>
+              <w:noProof/>
+              <w:spacing w:val="0"/>
+              <w:sz w:val="22"/>
+              <w:lang w:eastAsia="it-IT"/>
+            </w:rPr>
+          </w:pPr>
+          <w:hyperlink w:anchor="_Toc162372854" w:history="1">
+            <w:r>
+              <w:rPr>
+                <w:rStyle w:val="Collegamentoipertestuale"/>
+                <w:noProof/>
+                <w:lang w:val="en-US"/>
+              </w:rPr>
               <w:t>2.4</w:t>
+            </w:r>
+            <w:r>
+              <w:rPr>
+                <w:rFonts w:asciiTheme="minorHAnsi" w:eastAsiaTheme="minorEastAsia" w:hAnsiTheme="minorHAnsi" w:cstheme="minorBidi"/>
+                <w:smallCaps w:val="0"/>
+                <w:noProof/>
+                <w:spacing w:val="0"/>
+                <w:sz w:val="22"/>
+                <w:lang w:eastAsia="it-IT"/>
+              </w:rPr>
+              <w:tab/>
+            </w:r>
+            <w:r>
+              <w:rPr>
+                <w:rStyle w:val="Collegamentoipertestuale"/>
+                <w:noProof/>
+                <w:lang w:val="en-US"/>
+              </w:rPr>
+              <w:t>CVE Common Vulnerabilities and Exposures</w:t>
+            </w:r>
+            <w:r>
+              <w:rPr>
+                <w:noProof/>
+                <w:webHidden/>
+              </w:rPr>
+              <w:tab/>
+            </w:r>
+            <w:r>
+              <w:rPr>
+                <w:noProof/>
+                <w:webHidden/>
+              </w:rPr>
+              <w:fldChar w:fldCharType="begin"/>
+            </w:r>
+            <w:r>
+              <w:rPr>
+                <w:noProof/>
+                <w:webHidden/>
+              </w:rPr>
+              <w:instrText xml:space="preserve"> PAGEREF _Toc162372854 \h </w:instrText>
+            </w:r>
+            <w:r>
+              <w:rPr>
+                <w:noProof/>
+                <w:webHidden/>
+              </w:rPr>
+            </w:r>
+            <w:r>
+              <w:rPr>
+                <w:noProof/>
+                <w:webHidden/>
+              </w:rPr>
+              <w:fldChar w:fldCharType="separate"/>
+            </w:r>
+            <w:r>
+              <w:rPr>
+                <w:noProof/>
+                <w:webHidden/>
+              </w:rPr>
+              <w:t>11</w:t>
+            </w:r>
+            <w:r>
+              <w:rPr>
+                <w:noProof/>
+                <w:webHidden/>
+              </w:rPr>
+              <w:fldChar w:fldCharType="end"/>
+            </w:r>
+          </w:hyperlink>
+        </w:p>
+        <w:p>
+          <w:pPr>
+            <w:pStyle w:val="Sommario2"/>
+            <w:tabs>
+              <w:tab w:val="left" w:pos="1200"/>
+            </w:tabs>
+            <w:rPr>
+              <w:rFonts w:asciiTheme="minorHAnsi" w:eastAsiaTheme="minorEastAsia" w:hAnsiTheme="minorHAnsi" w:cstheme="minorBidi"/>
+              <w:smallCaps w:val="0"/>
+              <w:noProof/>
+              <w:spacing w:val="0"/>
+              <w:sz w:val="22"/>
+              <w:lang w:eastAsia="it-IT"/>
+            </w:rPr>
+          </w:pPr>
+          <w:hyperlink w:anchor="_Toc162372855" w:history="1">
+            <w:r>
+              <w:rPr>
+                <w:rStyle w:val="Collegamentoipertestuale"/>
+                <w:noProof/>
+              </w:rPr>
+              <w:t>2.5</w:t>
             </w:r>
             <w:r>
               <w:rPr>
@@ -1154,7 +1245,7 @@
                 <w:noProof/>
                 <w:webHidden/>
               </w:rPr>
-              <w:instrText xml:space="preserve"> PAGEREF _Toc162345103 \h </w:instrText>
+              <w:instrText xml:space="preserve"> PAGEREF _Toc162372855 \h </w:instrText>
             </w:r>
             <w:r>
               <w:rPr>
@@ -1174,7 +1265,7 @@
                 <w:noProof/>
                 <w:webHidden/>
               </w:rPr>
-              <w:t>10</w:t>
+              <w:t>11</w:t>
             </w:r>
             <w:r>
               <w:rPr>
@@ -1200,13 +1291,13 @@
               <w:lang w:eastAsia="it-IT"/>
             </w:rPr>
           </w:pPr>
-          <w:hyperlink w:anchor="_Toc162345104" w:history="1">
+          <w:hyperlink w:anchor="_Toc162372856" w:history="1">
             <w:r>
               <w:rPr>
                 <w:rStyle w:val="Collegamentoipertestuale"/>
                 <w:noProof/>
               </w:rPr>
-              <w:t>2.5</w:t>
+              <w:t>2.6</w:t>
             </w:r>
             <w:r>
               <w:rPr>
@@ -1245,7 +1336,7 @@
                 <w:noProof/>
                 <w:webHidden/>
               </w:rPr>
-              <w:instrText xml:space="preserve"> PAGEREF _Toc162345104 \h </w:instrText>
+              <w:instrText xml:space="preserve"> PAGEREF _Toc162372856 \h </w:instrText>
             </w:r>
             <w:r>
               <w:rPr>
@@ -1265,7 +1356,7 @@
                 <w:noProof/>
                 <w:webHidden/>
               </w:rPr>
-              <w:t>10</w:t>
+              <w:t>12</w:t>
             </w:r>
             <w:r>
               <w:rPr>
@@ -1291,13 +1382,13 @@
               <w:lang w:eastAsia="it-IT"/>
             </w:rPr>
           </w:pPr>
-          <w:hyperlink w:anchor="_Toc162345105" w:history="1">
+          <w:hyperlink w:anchor="_Toc162372857" w:history="1">
             <w:r>
               <w:rPr>
                 <w:rStyle w:val="Collegamentoipertestuale"/>
                 <w:noProof/>
               </w:rPr>
-              <w:t>2.6</w:t>
+              <w:t>2.7</w:t>
             </w:r>
             <w:r>
               <w:rPr>
@@ -1336,77 +1427,7 @@
                 <w:noProof/>
                 <w:webHidden/>
               </w:rPr>
-              <w:instrText xml:space="preserve"> PAGEREF _Toc162345105 \h </w:instrText>
-            </w:r>
-            <w:r>
-              <w:rPr>
-                <w:noProof/>
-                <w:webHidden/>
-              </w:rPr>
-            </w:r>
-            <w:r>
-              <w:rPr>
-                <w:noProof/>
-                <w:webHidden/>
-              </w:rPr>
-              <w:fldChar w:fldCharType="separate"/>
-            </w:r>
-            <w:r>
-              <w:rPr>
-                <w:noProof/>
-                <w:webHidden/>
-              </w:rPr>
-              <w:t>12</w:t>
-            </w:r>
-            <w:r>
-              <w:rPr>
-                <w:noProof/>
-                <w:webHidden/>
-              </w:rPr>
-              <w:fldChar w:fldCharType="end"/>
-            </w:r>
-          </w:hyperlink>
-        </w:p>
-        <w:p>
-          <w:pPr>
-            <w:pStyle w:val="Sommario2"/>
-            <w:rPr>
-              <w:rFonts w:asciiTheme="minorHAnsi" w:eastAsiaTheme="minorEastAsia" w:hAnsiTheme="minorHAnsi" w:cstheme="minorBidi"/>
-              <w:smallCaps w:val="0"/>
-              <w:noProof/>
-              <w:spacing w:val="0"/>
-              <w:sz w:val="22"/>
-              <w:lang w:eastAsia="it-IT"/>
-            </w:rPr>
-          </w:pPr>
-          <w:hyperlink w:anchor="_Toc162345106" w:history="1">
-            <w:r>
-              <w:rPr>
-                <w:rStyle w:val="Collegamentoipertestuale"/>
-                <w:noProof/>
-              </w:rPr>
-              <w:t>Lo Stato dell’Arte</w:t>
-            </w:r>
-            <w:r>
-              <w:rPr>
-                <w:noProof/>
-                <w:webHidden/>
-              </w:rPr>
-              <w:tab/>
-            </w:r>
-            <w:r>
-              <w:rPr>
-                <w:noProof/>
-                <w:webHidden/>
-              </w:rPr>
-              <w:fldChar w:fldCharType="begin"/>
-            </w:r>
-            <w:r>
-              <w:rPr>
-                <w:noProof/>
-                <w:webHidden/>
-              </w:rPr>
-              <w:instrText xml:space="preserve"> PAGEREF _Toc162345106 \h </w:instrText>
+              <w:instrText xml:space="preserve"> PAGEREF _Toc162372857 \h </w:instrText>
             </w:r>
             <w:r>
               <w:rPr>
@@ -1440,6 +1461,76 @@
         <w:p>
           <w:pPr>
             <w:pStyle w:val="Sommario2"/>
+            <w:rPr>
+              <w:rFonts w:asciiTheme="minorHAnsi" w:eastAsiaTheme="minorEastAsia" w:hAnsiTheme="minorHAnsi" w:cstheme="minorBidi"/>
+              <w:smallCaps w:val="0"/>
+              <w:noProof/>
+              <w:spacing w:val="0"/>
+              <w:sz w:val="22"/>
+              <w:lang w:eastAsia="it-IT"/>
+            </w:rPr>
+          </w:pPr>
+          <w:hyperlink w:anchor="_Toc162372858" w:history="1">
+            <w:r>
+              <w:rPr>
+                <w:rStyle w:val="Collegamentoipertestuale"/>
+                <w:noProof/>
+              </w:rPr>
+              <w:t>Lo Stato dell’Arte</w:t>
+            </w:r>
+            <w:r>
+              <w:rPr>
+                <w:noProof/>
+                <w:webHidden/>
+              </w:rPr>
+              <w:tab/>
+            </w:r>
+            <w:r>
+              <w:rPr>
+                <w:noProof/>
+                <w:webHidden/>
+              </w:rPr>
+              <w:fldChar w:fldCharType="begin"/>
+            </w:r>
+            <w:r>
+              <w:rPr>
+                <w:noProof/>
+                <w:webHidden/>
+              </w:rPr>
+              <w:instrText xml:space="preserve"> PAGEREF _Toc162372858 \h </w:instrText>
+            </w:r>
+            <w:r>
+              <w:rPr>
+                <w:noProof/>
+                <w:webHidden/>
+              </w:rPr>
+            </w:r>
+            <w:r>
+              <w:rPr>
+                <w:noProof/>
+                <w:webHidden/>
+              </w:rPr>
+              <w:fldChar w:fldCharType="separate"/>
+            </w:r>
+            <w:r>
+              <w:rPr>
+                <w:noProof/>
+                <w:webHidden/>
+              </w:rPr>
+              <w:t>17</w:t>
+            </w:r>
+            <w:r>
+              <w:rPr>
+                <w:noProof/>
+                <w:webHidden/>
+              </w:rPr>
+              <w:fldChar w:fldCharType="end"/>
+            </w:r>
+          </w:hyperlink>
+        </w:p>
+        <w:p>
+          <w:pPr>
+            <w:pStyle w:val="Sommario2"/>
             <w:tabs>
               <w:tab w:val="left" w:pos="1200"/>
             </w:tabs>
@@ -1452,13 +1543,104 @@
               <w:lang w:eastAsia="it-IT"/>
             </w:rPr>
           </w:pPr>
-          <w:hyperlink w:anchor="_Toc162345107" w:history="1">
+          <w:hyperlink w:anchor="_Toc162372859" w:history="1">
             <w:r>
               <w:rPr>
                 <w:rStyle w:val="Collegamentoipertestuale"/>
                 <w:noProof/>
               </w:rPr>
-              <w:t>2.7</w:t>
+              <w:t>2.8</w:t>
+            </w:r>
+            <w:r>
+              <w:rPr>
+                <w:rFonts w:asciiTheme="minorHAnsi" w:eastAsiaTheme="minorEastAsia" w:hAnsiTheme="minorHAnsi" w:cstheme="minorBidi"/>
+                <w:smallCaps w:val="0"/>
+                <w:noProof/>
+                <w:spacing w:val="0"/>
+                <w:sz w:val="22"/>
+                <w:lang w:eastAsia="it-IT"/>
+              </w:rPr>
+              <w:tab/>
+            </w:r>
+            <w:r>
+              <w:rPr>
+                <w:rStyle w:val="Collegamentoipertestuale"/>
+                <w:noProof/>
+              </w:rPr>
+              <w:t>Analisi di un reale attacco con MITRE ATT&amp;CK</w:t>
+            </w:r>
+            <w:r>
+              <w:rPr>
+                <w:noProof/>
+                <w:webHidden/>
+              </w:rPr>
+              <w:tab/>
+            </w:r>
+            <w:r>
+              <w:rPr>
+                <w:noProof/>
+                <w:webHidden/>
+              </w:rPr>
+              <w:fldChar w:fldCharType="begin"/>
+            </w:r>
+            <w:r>
+              <w:rPr>
+                <w:noProof/>
+                <w:webHidden/>
+              </w:rPr>
+              <w:instrText xml:space="preserve"> PAGEREF _Toc162372859 \h </w:instrText>
+            </w:r>
+            <w:r>
+              <w:rPr>
+                <w:noProof/>
+                <w:webHidden/>
+              </w:rPr>
+            </w:r>
+            <w:r>
+              <w:rPr>
+                <w:noProof/>
+                <w:webHidden/>
+              </w:rPr>
+              <w:fldChar w:fldCharType="separate"/>
+            </w:r>
+            <w:r>
+              <w:rPr>
+                <w:noProof/>
+                <w:webHidden/>
+              </w:rPr>
+              <w:t>17</w:t>
+            </w:r>
+            <w:r>
+              <w:rPr>
+                <w:noProof/>
+                <w:webHidden/>
+              </w:rPr>
+              <w:fldChar w:fldCharType="end"/>
+            </w:r>
+          </w:hyperlink>
+        </w:p>
+        <w:p>
+          <w:pPr>
+            <w:pStyle w:val="Sommario2"/>
+            <w:tabs>
+              <w:tab w:val="left" w:pos="1200"/>
+            </w:tabs>
+            <w:rPr>
+              <w:rFonts w:asciiTheme="minorHAnsi" w:eastAsiaTheme="minorEastAsia" w:hAnsiTheme="minorHAnsi" w:cstheme="minorBidi"/>
+              <w:smallCaps w:val="0"/>
+              <w:noProof/>
+              <w:spacing w:val="0"/>
+              <w:sz w:val="22"/>
+              <w:lang w:eastAsia="it-IT"/>
+            </w:rPr>
+          </w:pPr>
+          <w:hyperlink w:anchor="_Toc162372860" w:history="1">
+            <w:r>
+              <w:rPr>
+                <w:rStyle w:val="Collegamentoipertestuale"/>
+                <w:noProof/>
+              </w:rPr>
+              <w:t>2.9</w:t>
             </w:r>
             <w:r>
               <w:rPr>
@@ -1497,7 +1679,7 @@
                 <w:noProof/>
                 <w:webHidden/>
               </w:rPr>
-              <w:instrText xml:space="preserve"> PAGEREF _Toc162345107 \h </w:instrText>
+              <w:instrText xml:space="preserve"> PAGEREF _Toc162372860 \h </w:instrText>
             </w:r>
             <w:r>
               <w:rPr>
@@ -1517,7 +1699,7 @@
                 <w:noProof/>
                 <w:webHidden/>
               </w:rPr>
-              <w:t>14</w:t>
+              <w:t>17</w:t>
             </w:r>
             <w:r>
               <w:rPr>
@@ -1532,7 +1714,7 @@
           <w:pPr>
             <w:pStyle w:val="Sommario2"/>
             <w:tabs>
-              <w:tab w:val="left" w:pos="1200"/>
+              <w:tab w:val="left" w:pos="1440"/>
             </w:tabs>
             <w:rPr>
               <w:rFonts w:asciiTheme="minorHAnsi" w:eastAsiaTheme="minorEastAsia" w:hAnsiTheme="minorHAnsi" w:cstheme="minorBidi"/>
@@ -1543,13 +1725,13 @@
               <w:lang w:eastAsia="it-IT"/>
             </w:rPr>
           </w:pPr>
-          <w:hyperlink w:anchor="_Toc162345108" w:history="1">
+          <w:hyperlink w:anchor="_Toc162372861" w:history="1">
             <w:r>
               <w:rPr>
                 <w:rStyle w:val="Collegamentoipertestuale"/>
                 <w:noProof/>
               </w:rPr>
-              <w:t>2.8</w:t>
+              <w:t>2.10</w:t>
             </w:r>
             <w:r>
               <w:rPr>
@@ -1588,222 +1770,7 @@
                 <w:noProof/>
                 <w:webHidden/>
               </w:rPr>
-              <w:instrText xml:space="preserve"> PAGEREF _Toc162345108 \h </w:instrText>
-            </w:r>
-            <w:r>
-              <w:rPr>
-                <w:noProof/>
-                <w:webHidden/>
-              </w:rPr>
-            </w:r>
-            <w:r>
-              <w:rPr>
-                <w:noProof/>
-                <w:webHidden/>
-              </w:rPr>
-              <w:fldChar w:fldCharType="separate"/>
-            </w:r>
-            <w:r>
-              <w:rPr>
-                <w:noProof/>
-                <w:webHidden/>
-              </w:rPr>
-              <w:t>17</w:t>
-            </w:r>
-            <w:r>
-              <w:rPr>
-                <w:noProof/>
-                <w:webHidden/>
-              </w:rPr>
-              <w:fldChar w:fldCharType="end"/>
-            </w:r>
-          </w:hyperlink>
-        </w:p>
-        <w:p>
-          <w:pPr>
-            <w:pStyle w:val="Sommario1"/>
-            <w:ind w:left="0"/>
-            <w:rPr>
-              <w:rFonts w:asciiTheme="minorHAnsi" w:eastAsiaTheme="minorEastAsia" w:hAnsiTheme="minorHAnsi" w:cstheme="minorBidi"/>
-              <w:b w:val="0"/>
-              <w:smallCaps w:val="0"/>
-              <w:noProof/>
-              <w:spacing w:val="0"/>
-              <w:sz w:val="22"/>
-              <w:lang w:eastAsia="it-IT"/>
-            </w:rPr>
-          </w:pPr>
-          <w:hyperlink w:anchor="_Toc162345110" w:history="1">
-            <w:r>
-              <w:rPr>
-                <w:rStyle w:val="Collegamentoipertestuale"/>
-                <w:noProof/>
-              </w:rPr>
-              <w:t>Capitolo III</w:t>
-            </w:r>
-            <w:r>
-              <w:rPr>
-                <w:noProof/>
-                <w:webHidden/>
-              </w:rPr>
-              <w:tab/>
-            </w:r>
-            <w:r>
-              <w:rPr>
-                <w:noProof/>
-                <w:webHidden/>
-              </w:rPr>
-              <w:fldChar w:fldCharType="begin"/>
-            </w:r>
-            <w:r>
-              <w:rPr>
-                <w:noProof/>
-                <w:webHidden/>
-              </w:rPr>
-              <w:instrText xml:space="preserve"> PAGEREF _Toc162345110 \h </w:instrText>
-            </w:r>
-            <w:r>
-              <w:rPr>
-                <w:noProof/>
-                <w:webHidden/>
-              </w:rPr>
-            </w:r>
-            <w:r>
-              <w:rPr>
-                <w:noProof/>
-                <w:webHidden/>
-              </w:rPr>
-              <w:fldChar w:fldCharType="separate"/>
-            </w:r>
-            <w:r>
-              <w:rPr>
-                <w:noProof/>
-                <w:webHidden/>
-              </w:rPr>
-              <w:t>19</w:t>
-            </w:r>
-            <w:r>
-              <w:rPr>
-                <w:noProof/>
-                <w:webHidden/>
-              </w:rPr>
-              <w:fldChar w:fldCharType="end"/>
-            </w:r>
-          </w:hyperlink>
-        </w:p>
-        <w:p>
-          <w:pPr>
-            <w:pStyle w:val="Sommario2"/>
-            <w:ind w:left="0"/>
-            <w:rPr>
-              <w:rFonts w:asciiTheme="minorHAnsi" w:eastAsiaTheme="minorEastAsia" w:hAnsiTheme="minorHAnsi" w:cstheme="minorBidi"/>
-              <w:smallCaps w:val="0"/>
-              <w:noProof/>
-              <w:spacing w:val="0"/>
-              <w:sz w:val="22"/>
-              <w:lang w:eastAsia="it-IT"/>
-            </w:rPr>
-          </w:pPr>
-          <w:hyperlink w:anchor="_Toc162345111" w:history="1">
-            <w:r>
-              <w:rPr>
-                <w:rStyle w:val="Collegamentoipertestuale"/>
-                <w:noProof/>
-              </w:rPr>
-              <w:t>Nuova Privacy Knowledge Base</w:t>
-            </w:r>
-            <w:r>
-              <w:rPr>
-                <w:noProof/>
-                <w:webHidden/>
-              </w:rPr>
-              <w:tab/>
-            </w:r>
-            <w:r>
-              <w:rPr>
-                <w:noProof/>
-                <w:webHidden/>
-              </w:rPr>
-              <w:fldChar w:fldCharType="begin"/>
-            </w:r>
-            <w:r>
-              <w:rPr>
-                <w:noProof/>
-                <w:webHidden/>
-              </w:rPr>
-              <w:instrText xml:space="preserve"> PAGEREF _Toc162345111 \h </w:instrText>
-            </w:r>
-            <w:r>
-              <w:rPr>
-                <w:noProof/>
-                <w:webHidden/>
-              </w:rPr>
-            </w:r>
-            <w:r>
-              <w:rPr>
-                <w:noProof/>
-                <w:webHidden/>
-              </w:rPr>
-              <w:fldChar w:fldCharType="separate"/>
-            </w:r>
-            <w:r>
-              <w:rPr>
-                <w:noProof/>
-                <w:webHidden/>
-              </w:rPr>
-              <w:t>19</w:t>
-            </w:r>
-            <w:r>
-              <w:rPr>
-                <w:noProof/>
-                <w:webHidden/>
-              </w:rPr>
-              <w:fldChar w:fldCharType="end"/>
-            </w:r>
-          </w:hyperlink>
-        </w:p>
-        <w:p>
-          <w:pPr>
-            <w:pStyle w:val="Sommario1"/>
-            <w:ind w:left="0"/>
-            <w:rPr>
-              <w:rFonts w:asciiTheme="minorHAnsi" w:eastAsiaTheme="minorEastAsia" w:hAnsiTheme="minorHAnsi" w:cstheme="minorBidi"/>
-              <w:b w:val="0"/>
-              <w:smallCaps w:val="0"/>
-              <w:noProof/>
-              <w:spacing w:val="0"/>
-              <w:sz w:val="22"/>
-              <w:lang w:eastAsia="it-IT"/>
-            </w:rPr>
-          </w:pPr>
-          <w:hyperlink w:anchor="_Toc162345112" w:history="1">
-            <w:r>
-              <w:rPr>
-                <w:rStyle w:val="Collegamentoipertestuale"/>
-                <w:noProof/>
-              </w:rPr>
-              <w:t>Bibliografia</w:t>
-            </w:r>
-            <w:r>
-              <w:rPr>
-                <w:noProof/>
-                <w:webHidden/>
-              </w:rPr>
-              <w:tab/>
-            </w:r>
-            <w:r>
-              <w:rPr>
-                <w:noProof/>
-                <w:webHidden/>
-              </w:rPr>
-              <w:fldChar w:fldCharType="begin"/>
-            </w:r>
-            <w:r>
-              <w:rPr>
-                <w:noProof/>
-                <w:webHidden/>
-              </w:rPr>
-              <w:instrText xml:space="preserve"> PAGEREF _Toc162345112 \h </w:instrText>
+              <w:instrText xml:space="preserve"> PAGEREF _Toc162372861 \h </w:instrText>
             </w:r>
             <w:r>
               <w:rPr>
@@ -1836,6 +1803,218 @@
         </w:p>
         <w:p>
           <w:pPr>
+            <w:pStyle w:val="Sommario1"/>
+            <w:rPr>
+              <w:rFonts w:asciiTheme="minorHAnsi" w:eastAsiaTheme="minorEastAsia" w:hAnsiTheme="minorHAnsi" w:cstheme="minorBidi"/>
+              <w:b w:val="0"/>
+              <w:smallCaps w:val="0"/>
+              <w:noProof/>
+              <w:spacing w:val="0"/>
+              <w:sz w:val="22"/>
+              <w:lang w:eastAsia="it-IT"/>
+            </w:rPr>
+          </w:pPr>
+          <w:hyperlink w:anchor="_Toc162372863" w:history="1">
+            <w:r>
+              <w:rPr>
+                <w:rStyle w:val="Collegamentoipertestuale"/>
+                <w:noProof/>
+              </w:rPr>
+              <w:t>Capitolo III</w:t>
+            </w:r>
+            <w:r>
+              <w:rPr>
+                <w:noProof/>
+                <w:webHidden/>
+              </w:rPr>
+              <w:tab/>
+            </w:r>
+            <w:r>
+              <w:rPr>
+                <w:noProof/>
+                <w:webHidden/>
+              </w:rPr>
+              <w:fldChar w:fldCharType="begin"/>
+            </w:r>
+            <w:r>
+              <w:rPr>
+                <w:noProof/>
+                <w:webHidden/>
+              </w:rPr>
+              <w:instrText xml:space="preserve"> PAGEREF _Toc162372863 \h </w:instrText>
+            </w:r>
+            <w:r>
+              <w:rPr>
+                <w:noProof/>
+                <w:webHidden/>
+              </w:rPr>
+            </w:r>
+            <w:r>
+              <w:rPr>
+                <w:noProof/>
+                <w:webHidden/>
+              </w:rPr>
+              <w:fldChar w:fldCharType="separate"/>
+            </w:r>
+            <w:r>
+              <w:rPr>
+                <w:noProof/>
+                <w:webHidden/>
+              </w:rPr>
+              <w:t>22</w:t>
+            </w:r>
+            <w:r>
+              <w:rPr>
+                <w:noProof/>
+                <w:webHidden/>
+              </w:rPr>
+              <w:fldChar w:fldCharType="end"/>
+            </w:r>
+          </w:hyperlink>
+        </w:p>
+        <w:p>
+          <w:pPr>
+            <w:pStyle w:val="Sommario2"/>
+            <w:rPr>
+              <w:rFonts w:asciiTheme="minorHAnsi" w:eastAsiaTheme="minorEastAsia" w:hAnsiTheme="minorHAnsi" w:cstheme="minorBidi"/>
+              <w:smallCaps w:val="0"/>
+              <w:noProof/>
+              <w:spacing w:val="0"/>
+              <w:sz w:val="22"/>
+              <w:lang w:eastAsia="it-IT"/>
+            </w:rPr>
+          </w:pPr>
+          <w:hyperlink w:anchor="_Toc162372864" w:history="1">
+            <w:r>
+              <w:rPr>
+                <w:rStyle w:val="Collegamentoipertestuale"/>
+                <w:noProof/>
+              </w:rPr>
+              <w:t>Nuova Privacy Knowledge Base</w:t>
+            </w:r>
+            <w:r>
+              <w:rPr>
+                <w:noProof/>
+                <w:webHidden/>
+              </w:rPr>
+              <w:tab/>
+            </w:r>
+            <w:r>
+              <w:rPr>
+                <w:noProof/>
+                <w:webHidden/>
+              </w:rPr>
+              <w:fldChar w:fldCharType="begin"/>
+            </w:r>
+            <w:r>
+              <w:rPr>
+                <w:noProof/>
+                <w:webHidden/>
+              </w:rPr>
+              <w:instrText xml:space="preserve"> PAGEREF _Toc162372864 \h </w:instrText>
+            </w:r>
+            <w:r>
+              <w:rPr>
+                <w:noProof/>
+                <w:webHidden/>
+              </w:rPr>
+            </w:r>
+            <w:r>
+              <w:rPr>
+                <w:noProof/>
+                <w:webHidden/>
+              </w:rPr>
+              <w:fldChar w:fldCharType="separate"/>
+            </w:r>
+            <w:r>
+              <w:rPr>
+                <w:noProof/>
+                <w:webHidden/>
+              </w:rPr>
+              <w:t>22</w:t>
+            </w:r>
+            <w:r>
+              <w:rPr>
+                <w:noProof/>
+                <w:webHidden/>
+              </w:rPr>
+              <w:fldChar w:fldCharType="end"/>
+            </w:r>
+          </w:hyperlink>
+        </w:p>
+        <w:p>
+          <w:pPr>
+            <w:pStyle w:val="Sommario1"/>
+            <w:rPr>
+              <w:rFonts w:asciiTheme="minorHAnsi" w:eastAsiaTheme="minorEastAsia" w:hAnsiTheme="minorHAnsi" w:cstheme="minorBidi"/>
+              <w:b w:val="0"/>
+              <w:smallCaps w:val="0"/>
+              <w:noProof/>
+              <w:spacing w:val="0"/>
+              <w:sz w:val="22"/>
+              <w:lang w:eastAsia="it-IT"/>
+            </w:rPr>
+          </w:pPr>
+          <w:hyperlink w:anchor="_Toc162372865" w:history="1">
+            <w:r>
+              <w:rPr>
+                <w:rStyle w:val="Collegamentoipertestuale"/>
+                <w:noProof/>
+              </w:rPr>
+              <w:t>Bibliografia</w:t>
+            </w:r>
+            <w:r>
+              <w:rPr>
+                <w:noProof/>
+                <w:webHidden/>
+              </w:rPr>
+              <w:tab/>
+            </w:r>
+            <w:r>
+              <w:rPr>
+                <w:noProof/>
+                <w:webHidden/>
+              </w:rPr>
+              <w:fldChar w:fldCharType="begin"/>
+            </w:r>
+            <w:r>
+              <w:rPr>
+                <w:noProof/>
+                <w:webHidden/>
+              </w:rPr>
+              <w:instrText xml:space="preserve"> PAGEREF _Toc162372865 \h </w:instrText>
+            </w:r>
+            <w:r>
+              <w:rPr>
+                <w:noProof/>
+                <w:webHidden/>
+              </w:rPr>
+            </w:r>
+            <w:r>
+              <w:rPr>
+                <w:noProof/>
+                <w:webHidden/>
+              </w:rPr>
+              <w:fldChar w:fldCharType="separate"/>
+            </w:r>
+            <w:r>
+              <w:rPr>
+                <w:noProof/>
+                <w:webHidden/>
+              </w:rPr>
+              <w:t>23</w:t>
+            </w:r>
+            <w:r>
+              <w:rPr>
+                <w:noProof/>
+                <w:webHidden/>
+              </w:rPr>
+              <w:fldChar w:fldCharType="end"/>
+            </w:r>
+          </w:hyperlink>
+        </w:p>
+        <w:p>
+          <w:pPr>
             <w:rPr>
               <w:rFonts w:cs="Arial"/>
             </w:rPr>
@@ -1889,7 +2068,7 @@
       <w:bookmarkStart w:id="10" w:name="_Toc521926745"/>
       <w:bookmarkStart w:id="11" w:name="_Toc525114697"/>
       <w:bookmarkStart w:id="12" w:name="_Toc162019238"/>
-      <w:bookmarkStart w:id="13" w:name="_Toc162345094"/>
+      <w:bookmarkStart w:id="13" w:name="_Toc162372845"/>
       <w:r>
         <w:lastRenderedPageBreak/>
         <w:t>Capitolo I</w:t>
@@ -1897,10 +2076,10 @@
       <w:bookmarkEnd w:id="10"/>
       <w:bookmarkEnd w:id="11"/>
       <w:bookmarkEnd w:id="12"/>
-      <w:r>
-        <w:t xml:space="preserve"> – Stato dell’Arte</w:t>
-      </w:r>
       <w:bookmarkEnd w:id="13"/>
+      <w:r>
+        <w:t xml:space="preserve"> </w:t>
+      </w:r>
     </w:p>
     <w:p>
       <w:pPr>
@@ -1911,7 +2090,7 @@
       </w:pPr>
       <w:bookmarkStart w:id="15" w:name="_Toc525114698"/>
       <w:bookmarkStart w:id="16" w:name="_Toc162019239"/>
-      <w:bookmarkStart w:id="17" w:name="_Toc162345095"/>
+      <w:bookmarkStart w:id="17" w:name="_Toc162372846"/>
       <w:r>
         <w:t>Introduzione</w:t>
       </w:r>
@@ -2175,143 +2354,143 @@
         <w:rPr>
           <w:rFonts w:cs="Arial"/>
         </w:rPr>
+        <w:t xml:space="preserve">Adottare tale approccio multidisciplinare, che integra una profonda comprensione delle </w:t>
+      </w:r>
+      <w:r>
+        <w:rPr>
+          <w:rFonts w:cs="Arial"/>
+          <w:b/>
+          <w:bCs/>
+        </w:rPr>
+        <w:t>tattiche</w:t>
+      </w:r>
+      <w:r>
+        <w:rPr>
+          <w:rFonts w:cs="Arial"/>
+        </w:rPr>
+        <w:t xml:space="preserve">, </w:t>
+      </w:r>
+      <w:r>
+        <w:rPr>
+          <w:rFonts w:cs="Arial"/>
+          <w:b/>
+          <w:bCs/>
+        </w:rPr>
+        <w:t>tecniche</w:t>
+      </w:r>
+      <w:r>
+        <w:rPr>
+          <w:rFonts w:cs="Arial"/>
+        </w:rPr>
+        <w:t xml:space="preserve"> e </w:t>
+      </w:r>
+      <w:r>
+        <w:rPr>
+          <w:rFonts w:cs="Arial"/>
+          <w:b/>
+          <w:bCs/>
+        </w:rPr>
+        <w:t>procedure</w:t>
+      </w:r>
+      <w:r>
+        <w:rPr>
+          <w:rFonts w:cs="Arial"/>
+        </w:rPr>
+        <w:t xml:space="preserve"> (</w:t>
+      </w:r>
+      <w:r>
+        <w:rPr>
+          <w:rFonts w:cs="Arial"/>
+          <w:b/>
+          <w:bCs/>
+        </w:rPr>
+        <w:t>TTP</w:t>
+      </w:r>
+      <w:r>
+        <w:rPr>
+          <w:rFonts w:cs="Arial"/>
+        </w:rPr>
+        <w:t>) impiegate dagli aggressori con l'uso di strumenti all'avanguardia come l'</w:t>
+      </w:r>
+      <w:r>
+        <w:rPr>
+          <w:rFonts w:cs="Arial"/>
+          <w:b/>
+          <w:bCs/>
+        </w:rPr>
+        <w:t>analisi</w:t>
+      </w:r>
+      <w:r>
+        <w:rPr>
+          <w:rFonts w:cs="Arial"/>
+        </w:rPr>
+        <w:t xml:space="preserve"> </w:t>
+      </w:r>
+      <w:r>
+        <w:rPr>
+          <w:rFonts w:cs="Arial"/>
+          <w:b/>
+          <w:bCs/>
+        </w:rPr>
+        <w:t>comportamentale</w:t>
+      </w:r>
+      <w:r>
+        <w:rPr>
+          <w:rFonts w:cs="Arial"/>
+        </w:rPr>
+        <w:t xml:space="preserve">, la </w:t>
+      </w:r>
+      <w:proofErr w:type="spellStart"/>
+      <w:r>
+        <w:rPr>
+          <w:rFonts w:cs="Arial"/>
+          <w:b/>
+          <w:bCs/>
+        </w:rPr>
+        <w:t>threat</w:t>
+      </w:r>
+      <w:proofErr w:type="spellEnd"/>
+      <w:r>
+        <w:rPr>
+          <w:rFonts w:cs="Arial"/>
+        </w:rPr>
+        <w:t xml:space="preserve"> </w:t>
+      </w:r>
+      <w:r>
+        <w:rPr>
+          <w:rFonts w:cs="Arial"/>
+          <w:b/>
+          <w:bCs/>
+        </w:rPr>
+        <w:t>intelligence</w:t>
+      </w:r>
+      <w:r>
+        <w:rPr>
+          <w:rFonts w:cs="Arial"/>
+        </w:rPr>
+        <w:t xml:space="preserve"> e l'</w:t>
+      </w:r>
+      <w:r>
+        <w:rPr>
+          <w:rFonts w:cs="Arial"/>
+          <w:b/>
+          <w:bCs/>
+        </w:rPr>
+        <w:t>apprendimento</w:t>
+      </w:r>
+      <w:r>
+        <w:rPr>
+          <w:rFonts w:cs="Arial"/>
+        </w:rPr>
+        <w:t xml:space="preserve"> </w:t>
+      </w:r>
+      <w:r>
+        <w:rPr>
+          <w:rFonts w:cs="Arial"/>
+          <w:b/>
+          <w:bCs/>
+        </w:rPr>
         <w:lastRenderedPageBreak/>
-        <w:t xml:space="preserve">Adottare tale approccio multidisciplinare, che integra una profonda comprensione delle </w:t>
-      </w:r>
-      <w:r>
-        <w:rPr>
-          <w:rFonts w:cs="Arial"/>
-          <w:b/>
-          <w:bCs/>
-        </w:rPr>
-        <w:t>tattiche</w:t>
-      </w:r>
-      <w:r>
-        <w:rPr>
-          <w:rFonts w:cs="Arial"/>
-        </w:rPr>
-        <w:t xml:space="preserve">, </w:t>
-      </w:r>
-      <w:r>
-        <w:rPr>
-          <w:rFonts w:cs="Arial"/>
-          <w:b/>
-          <w:bCs/>
-        </w:rPr>
-        <w:t>tecniche</w:t>
-      </w:r>
-      <w:r>
-        <w:rPr>
-          <w:rFonts w:cs="Arial"/>
-        </w:rPr>
-        <w:t xml:space="preserve"> e </w:t>
-      </w:r>
-      <w:r>
-        <w:rPr>
-          <w:rFonts w:cs="Arial"/>
-          <w:b/>
-          <w:bCs/>
-        </w:rPr>
-        <w:t>procedure</w:t>
-      </w:r>
-      <w:r>
-        <w:rPr>
-          <w:rFonts w:cs="Arial"/>
-        </w:rPr>
-        <w:t xml:space="preserve"> (</w:t>
-      </w:r>
-      <w:r>
-        <w:rPr>
-          <w:rFonts w:cs="Arial"/>
-          <w:b/>
-          <w:bCs/>
-        </w:rPr>
-        <w:t>TTP</w:t>
-      </w:r>
-      <w:r>
-        <w:rPr>
-          <w:rFonts w:cs="Arial"/>
-        </w:rPr>
-        <w:t>) impiegate dagli aggressori con l'uso di strumenti all'avanguardia come l'</w:t>
-      </w:r>
-      <w:r>
-        <w:rPr>
-          <w:rFonts w:cs="Arial"/>
-          <w:b/>
-          <w:bCs/>
-        </w:rPr>
-        <w:t>analisi</w:t>
-      </w:r>
-      <w:r>
-        <w:rPr>
-          <w:rFonts w:cs="Arial"/>
-        </w:rPr>
-        <w:t xml:space="preserve"> </w:t>
-      </w:r>
-      <w:r>
-        <w:rPr>
-          <w:rFonts w:cs="Arial"/>
-          <w:b/>
-          <w:bCs/>
-        </w:rPr>
-        <w:t>comportamentale</w:t>
-      </w:r>
-      <w:r>
-        <w:rPr>
-          <w:rFonts w:cs="Arial"/>
-        </w:rPr>
-        <w:t xml:space="preserve">, la </w:t>
-      </w:r>
-      <w:proofErr w:type="spellStart"/>
-      <w:r>
-        <w:rPr>
-          <w:rFonts w:cs="Arial"/>
-          <w:b/>
-          <w:bCs/>
-        </w:rPr>
-        <w:t>threat</w:t>
-      </w:r>
-      <w:proofErr w:type="spellEnd"/>
-      <w:r>
-        <w:rPr>
-          <w:rFonts w:cs="Arial"/>
-        </w:rPr>
-        <w:t xml:space="preserve"> </w:t>
-      </w:r>
-      <w:r>
-        <w:rPr>
-          <w:rFonts w:cs="Arial"/>
-          <w:b/>
-          <w:bCs/>
-        </w:rPr>
-        <w:t>intelligence</w:t>
-      </w:r>
-      <w:r>
-        <w:rPr>
-          <w:rFonts w:cs="Arial"/>
-        </w:rPr>
-        <w:t xml:space="preserve"> e l'</w:t>
-      </w:r>
-      <w:r>
-        <w:rPr>
-          <w:rFonts w:cs="Arial"/>
-          <w:b/>
-          <w:bCs/>
-        </w:rPr>
-        <w:t>apprendimento</w:t>
-      </w:r>
-      <w:r>
-        <w:rPr>
-          <w:rFonts w:cs="Arial"/>
-        </w:rPr>
-        <w:t xml:space="preserve"> </w:t>
-      </w:r>
-      <w:r>
-        <w:rPr>
-          <w:rFonts w:cs="Arial"/>
-          <w:b/>
-          <w:bCs/>
-        </w:rPr>
         <w:t>automatico</w:t>
       </w:r>
       <w:r>
@@ -2355,7 +2534,7 @@
       <w:bookmarkStart w:id="18" w:name="_Toc521926754"/>
       <w:bookmarkStart w:id="19" w:name="_Toc525114707"/>
       <w:bookmarkStart w:id="20" w:name="_Toc162019243"/>
-      <w:bookmarkStart w:id="21" w:name="_Toc162345096"/>
+      <w:bookmarkStart w:id="21" w:name="_Toc162372847"/>
       <w:r>
         <w:lastRenderedPageBreak/>
         <w:t xml:space="preserve">Capitolo </w:t>
@@ -2375,7 +2554,7 @@
       </w:pPr>
       <w:bookmarkStart w:id="23" w:name="_Toc525114708"/>
       <w:bookmarkStart w:id="24" w:name="_Toc162019244"/>
-      <w:bookmarkStart w:id="25" w:name="_Toc162345097"/>
+      <w:bookmarkStart w:id="25" w:name="_Toc162372848"/>
       <w:r>
         <w:t>Cybersecurity</w:t>
       </w:r>
@@ -2386,6 +2565,64 @@
       <w:bookmarkEnd w:id="23"/>
       <w:bookmarkEnd w:id="24"/>
       <w:bookmarkEnd w:id="25"/>
+    </w:p>
+    <w:p>
+      <w:pPr>
+        <w:rPr>
+          <w:rFonts w:cs="Arial"/>
+        </w:rPr>
+      </w:pPr>
+      <w:r>
+        <w:rPr>
+          <w:rFonts w:cs="Arial"/>
+        </w:rPr>
+        <w:t xml:space="preserve">Per acquisire una piena comprensione del panorama della cybersecurity </w:t>
+      </w:r>
+      <w:r>
+        <w:rPr>
+          <w:rFonts w:cs="Arial"/>
+        </w:rPr>
+        <w:t xml:space="preserve">e metodi per </w:t>
+      </w:r>
+      <w:proofErr w:type="spellStart"/>
+      <w:r>
+        <w:rPr>
+          <w:rFonts w:cs="Arial"/>
+        </w:rPr>
+        <w:t>per</w:t>
+      </w:r>
+      <w:proofErr w:type="spellEnd"/>
+      <w:r>
+        <w:rPr>
+          <w:rFonts w:cs="Arial"/>
+        </w:rPr>
+        <w:t xml:space="preserve"> la gestione del rischio, </w:t>
+      </w:r>
+      <w:r>
+        <w:rPr>
+          <w:rFonts w:cs="Arial"/>
+        </w:rPr>
+        <w:t>bisogna conoscere l’ambiente in cui ormai l’uomo da anni si muove</w:t>
+      </w:r>
+      <w:r>
+        <w:rPr>
+          <w:rFonts w:cs="Arial"/>
+        </w:rPr>
+        <w:t xml:space="preserve"> e le tecnologie attualmente utilizzabili</w:t>
+      </w:r>
+      <w:r>
+        <w:rPr>
+          <w:rFonts w:cs="Arial"/>
+        </w:rPr>
+        <w:t>.</w:t>
+      </w:r>
+    </w:p>
+    <w:p>
+      <w:pPr>
+        <w:rPr>
+          <w:rFonts w:cs="Arial"/>
+        </w:rPr>
+      </w:pPr>
     </w:p>
     <w:p>
       <w:pPr>
@@ -2410,9 +2647,11 @@
       <w:bookmarkStart w:id="26" w:name="_Toc162344541"/>
       <w:bookmarkStart w:id="27" w:name="_Toc162345060"/>
       <w:bookmarkStart w:id="28" w:name="_Toc162345098"/>
+      <w:bookmarkStart w:id="29" w:name="_Toc162372849"/>
       <w:bookmarkEnd w:id="26"/>
       <w:bookmarkEnd w:id="27"/>
       <w:bookmarkEnd w:id="28"/>
+      <w:bookmarkEnd w:id="29"/>
     </w:p>
     <w:p>
       <w:pPr>
@@ -2434,362 +2673,47 @@
           <w:lang w:eastAsia="en-US"/>
         </w:rPr>
       </w:pPr>
-      <w:bookmarkStart w:id="29" w:name="_Toc162344542"/>
-      <w:bookmarkStart w:id="30" w:name="_Toc162345061"/>
-      <w:bookmarkStart w:id="31" w:name="_Toc162345099"/>
-      <w:bookmarkEnd w:id="29"/>
+      <w:bookmarkStart w:id="30" w:name="_Toc162344542"/>
+      <w:bookmarkStart w:id="31" w:name="_Toc162345061"/>
+      <w:bookmarkStart w:id="32" w:name="_Toc162345099"/>
+      <w:bookmarkStart w:id="33" w:name="_Toc162372850"/>
       <w:bookmarkEnd w:id="30"/>
       <w:bookmarkEnd w:id="31"/>
-    </w:p>
-    <w:p>
-      <w:pPr>
-        <w:pStyle w:val="Titolo2"/>
-      </w:pPr>
-      <w:bookmarkStart w:id="32" w:name="_Toc162345100"/>
-      <w:r>
-        <w:t>Internet</w:t>
-      </w:r>
-      <w:r>
-        <w:t xml:space="preserve"> of </w:t>
-      </w:r>
-      <w:proofErr w:type="spellStart"/>
-      <w:r>
-        <w:t>Things</w:t>
-      </w:r>
-      <w:proofErr w:type="spellEnd"/>
-      <w:r>
-        <w:t xml:space="preserve"> –</w:t>
-      </w:r>
-      <w:r>
-        <w:t xml:space="preserve"> </w:t>
-      </w:r>
-      <w:r>
-        <w:t>Un mondo</w:t>
-      </w:r>
-      <w:r>
-        <w:t xml:space="preserve"> </w:t>
-      </w:r>
-      <w:r>
-        <w:t>interconnesso</w:t>
-      </w:r>
       <w:bookmarkEnd w:id="32"/>
-    </w:p>
-    <w:p>
-      <w:pPr>
-        <w:rPr>
-          <w:rFonts w:cs="Arial"/>
-        </w:rPr>
-      </w:pPr>
-      <w:r>
-        <w:rPr>
-          <w:rFonts w:cs="Arial"/>
-        </w:rPr>
-        <w:t>Per acquisire una piena comprensione del panorama della cybersecurity bisogna conoscere l’ambiente in cui ormai l’uomo da anni si muove.</w:t>
-      </w:r>
-    </w:p>
-    <w:p>
-      <w:pPr>
-        <w:rPr>
-          <w:rFonts w:cs="Arial"/>
-        </w:rPr>
-      </w:pPr>
-      <w:r>
-        <w:rPr>
-          <w:rFonts w:cs="Arial"/>
-        </w:rPr>
-        <w:t>Il concetto dell’</w:t>
-      </w:r>
-      <w:r>
-        <w:rPr>
-          <w:rFonts w:cs="Arial"/>
-          <w:b/>
-          <w:bCs/>
-        </w:rPr>
-        <w:t>Internet delle Cose</w:t>
-      </w:r>
-      <w:r>
-        <w:rPr>
-          <w:rFonts w:cs="Arial"/>
-          <w:b/>
-          <w:bCs/>
-        </w:rPr>
-        <w:t xml:space="preserve"> </w:t>
-      </w:r>
-      <w:r>
-        <w:rPr>
-          <w:rFonts w:cs="Arial"/>
-          <w:noProof/>
-        </w:rPr>
-        <w:t xml:space="preserve">[1] </w:t>
-      </w:r>
-      <w:r>
-        <w:rPr>
-          <w:rFonts w:cs="Arial"/>
-          <w:b/>
-          <w:bCs/>
-        </w:rPr>
-        <w:t xml:space="preserve"> </w:t>
-      </w:r>
-      <w:r>
-        <w:rPr>
-          <w:rFonts w:cs="Arial"/>
-        </w:rPr>
-        <w:t>(</w:t>
-      </w:r>
-      <w:r>
-        <w:rPr>
-          <w:rFonts w:cs="Arial"/>
-          <w:b/>
-          <w:bCs/>
-        </w:rPr>
-        <w:t>IoT</w:t>
-      </w:r>
-      <w:r>
-        <w:rPr>
-          <w:rStyle w:val="Rimandonotaapidipagina"/>
-          <w:rFonts w:cs="Arial"/>
-        </w:rPr>
-        <w:footnoteReference w:id="2"/>
-      </w:r>
-      <w:r>
-        <w:rPr>
-          <w:rFonts w:cs="Arial"/>
-        </w:rPr>
-        <w:t>)</w:t>
-      </w:r>
-      <w:r>
-        <w:rPr>
-          <w:rFonts w:cs="Arial"/>
-        </w:rPr>
-        <w:t xml:space="preserve"> </w:t>
-      </w:r>
-      <w:r>
-        <w:rPr>
-          <w:rFonts w:cs="Arial"/>
-        </w:rPr>
-        <w:t>è alla base della vita smart</w:t>
-      </w:r>
-      <w:r>
-        <w:rPr>
-          <w:rStyle w:val="Rimandonotaapidipagina"/>
-          <w:rFonts w:cs="Arial"/>
-        </w:rPr>
-        <w:footnoteReference w:id="3"/>
-      </w:r>
-      <w:r>
-        <w:rPr>
-          <w:rFonts w:cs="Arial"/>
-        </w:rPr>
-        <w:t xml:space="preserve"> che l’uomo vive ogni giorno</w:t>
-      </w:r>
-      <w:r>
-        <w:rPr>
-          <w:rFonts w:cs="Arial"/>
-        </w:rPr>
-        <w:t>, descrive dispositivi dotati di sensori, capacità di elaborazione, software e altre tecnologie che collegano e scambiano dati con altri dispositivi e sistemi su Internet o altre reti di comunicazione.</w:t>
-      </w:r>
-    </w:p>
-    <w:p>
-      <w:pPr>
-        <w:rPr>
-          <w:rFonts w:cs="Arial"/>
-          <w:u w:val="single"/>
-        </w:rPr>
-      </w:pPr>
-      <w:r>
-        <w:rPr>
-          <w:rFonts w:cs="Arial"/>
-        </w:rPr>
-        <w:t>La riflessione su chi detenga la vera conoscenza, se</w:t>
-      </w:r>
-      <w:r>
-        <w:rPr>
-          <w:rFonts w:cs="Arial"/>
-          <w:b/>
-          <w:bCs/>
-        </w:rPr>
-        <w:t xml:space="preserve"> siamo noi a esplorare il mondo o </w:t>
-      </w:r>
-      <w:r>
-        <w:rPr>
-          <w:rFonts w:cs="Arial"/>
-        </w:rPr>
-        <w:t>se</w:t>
-      </w:r>
-      <w:r>
-        <w:rPr>
-          <w:rFonts w:cs="Arial"/>
-          <w:b/>
-          <w:bCs/>
-        </w:rPr>
-        <w:t xml:space="preserve"> è il mondo a scrutarci dettagliatamente</w:t>
-      </w:r>
-      <w:r>
-        <w:rPr>
-          <w:rFonts w:cs="Arial"/>
-        </w:rPr>
-        <w:t xml:space="preserve">, assume un rilievo particolare nell'era attuale, dominata dalla presenza capillare di dispositivi connessi. Questi strumenti, progettati per agevolare la nostra esistenza, </w:t>
-      </w:r>
-      <w:r>
-        <w:rPr>
-          <w:rFonts w:cs="Arial"/>
-        </w:rPr>
-        <w:t xml:space="preserve">entrano nella sfera della nostra </w:t>
-      </w:r>
-      <w:r>
-        <w:rPr>
-          <w:rFonts w:cs="Arial"/>
-          <w:b/>
-          <w:bCs/>
-        </w:rPr>
-        <w:t>privacy</w:t>
-      </w:r>
-      <w:r>
-        <w:rPr>
-          <w:rFonts w:cs="Arial"/>
-        </w:rPr>
-        <w:t xml:space="preserve"> per nostra stessa scelta</w:t>
-      </w:r>
-      <w:r>
-        <w:rPr>
-          <w:rFonts w:cs="Arial"/>
-        </w:rPr>
-        <w:t>, sollevando interrogativi imprescindibili: quali dati raccolgono su di noi? Con quale precisione possono anticipare i nostri interessi e desideri di acquisto? E come fanno a mappare così accuratamente le nostre routine quotidiane? Ancor più cruciale è comprendere le potenziali implicazioni legate alla divulgazione di queste informazioni personali.</w:t>
-      </w:r>
-    </w:p>
-    <w:p>
-      <w:pPr>
-        <w:rPr>
-          <w:rFonts w:cs="Arial"/>
-        </w:rPr>
-      </w:pPr>
-      <w:r>
-        <w:rPr>
-          <w:rFonts w:cs="Arial"/>
-        </w:rPr>
-        <w:t>Il compito della materia d’argomento di questo elaborato è proprio quello di rispondere all’ultima domanda.</w:t>
-      </w:r>
-    </w:p>
-    <w:p>
-      <w:pPr>
-        <w:rPr>
-          <w:rFonts w:cs="Arial"/>
-          <w:u w:val="single"/>
-        </w:rPr>
-      </w:pPr>
-    </w:p>
-    <w:p>
-      <w:pPr>
-        <w:pStyle w:val="Titolo2"/>
-      </w:pPr>
-      <w:bookmarkStart w:id="33" w:name="_Toc162345101"/>
-      <w:r>
-        <w:t xml:space="preserve">Cybersecurity – </w:t>
-      </w:r>
-      <w:r>
-        <w:t>C</w:t>
-      </w:r>
-      <w:r>
-        <w:t>os’è e di cosa si occupa</w:t>
-      </w:r>
       <w:bookmarkEnd w:id="33"/>
     </w:p>
     <w:p>
       <w:pPr>
-        <w:rPr>
-          <w:rFonts w:cs="Arial"/>
-        </w:rPr>
-      </w:pPr>
-      <w:r>
-        <w:rPr>
-          <w:rFonts w:cs="Arial"/>
-        </w:rPr>
-        <w:t xml:space="preserve">La </w:t>
-      </w:r>
-      <w:r>
-        <w:rPr>
-          <w:rFonts w:cs="Arial"/>
-          <w:b/>
-          <w:bCs/>
-        </w:rPr>
-        <w:t>Cybersecurity</w:t>
-      </w:r>
-      <w:r>
-        <w:rPr>
-          <w:rFonts w:cs="Arial"/>
-          <w:b/>
-          <w:bCs/>
-        </w:rPr>
+        <w:pStyle w:val="Titolo2"/>
+      </w:pPr>
+      <w:bookmarkStart w:id="34" w:name="_Toc162372851"/>
+      <w:r>
+        <w:t>Internet</w:t>
+      </w:r>
+      <w:r>
+        <w:t xml:space="preserve"> of </w:t>
+      </w:r>
+      <w:proofErr w:type="spellStart"/>
+      <w:r>
+        <w:t>Things</w:t>
+      </w:r>
+      <w:proofErr w:type="spellEnd"/>
+      <w:r>
+        <w:t xml:space="preserve"> –</w:t>
+      </w:r>
+      <w:r>
         <w:t xml:space="preserve"> </w:t>
       </w:r>
       <w:r>
-        <w:rPr>
-          <w:rFonts w:cs="Arial"/>
-        </w:rPr>
-        <w:t>[2]</w:t>
-      </w:r>
-      <w:r>
-        <w:rPr>
-          <w:rFonts w:cs="Arial"/>
-          <w:b/>
-          <w:bCs/>
-        </w:rPr>
+        <w:t>Un mondo</w:t>
+      </w:r>
+      <w:r>
         <w:t xml:space="preserve"> </w:t>
       </w:r>
       <w:r>
-        <w:rPr>
-          <w:rFonts w:cs="Arial"/>
-        </w:rPr>
-        <w:t xml:space="preserve">è una materia che </w:t>
-      </w:r>
-      <w:r>
-        <w:rPr>
-          <w:rFonts w:cs="Arial"/>
-        </w:rPr>
-        <w:t xml:space="preserve">ha il compito di </w:t>
-      </w:r>
-      <w:r>
-        <w:rPr>
-          <w:rFonts w:cs="Arial"/>
-          <w:b/>
-          <w:bCs/>
-        </w:rPr>
-        <w:t>proteggere</w:t>
-      </w:r>
-      <w:r>
-        <w:rPr>
-          <w:rFonts w:cs="Arial"/>
-        </w:rPr>
-        <w:t xml:space="preserve">, nel senso più ampio del termine, </w:t>
-      </w:r>
-      <w:r>
-        <w:rPr>
-          <w:rFonts w:cs="Arial"/>
-          <w:b/>
-          <w:bCs/>
-        </w:rPr>
-        <w:t>infrastrutture</w:t>
-      </w:r>
-      <w:r>
-        <w:rPr>
-          <w:rFonts w:cs="Arial"/>
-        </w:rPr>
-        <w:t xml:space="preserve"> </w:t>
-      </w:r>
-      <w:r>
-        <w:rPr>
-          <w:rFonts w:cs="Arial"/>
-          <w:b/>
-          <w:bCs/>
-        </w:rPr>
-        <w:t>digitali</w:t>
-      </w:r>
-      <w:r>
-        <w:rPr>
-          <w:rFonts w:cs="Arial"/>
-        </w:rPr>
-        <w:t xml:space="preserve"> come sistemi, reti e programmi software da attacchi informatici, finalizzati all’ottenimento, trasformazione, distruzione, di informazioni sensibili e/o interruzione di processi aziendali.</w:t>
-      </w:r>
+        <w:t>interconnesso</w:t>
+      </w:r>
+      <w:bookmarkEnd w:id="34"/>
     </w:p>
     <w:p>
       <w:pPr>
@@ -2801,15 +2725,15 @@
         <w:rPr>
           <w:rFonts w:cs="Arial"/>
         </w:rPr>
-        <w:t xml:space="preserve">Al cuore della cybersecurity vi è la triade </w:t>
-      </w:r>
-      <w:r>
-        <w:rPr>
-          <w:rFonts w:cs="Arial"/>
-          <w:b/>
-          <w:bCs/>
-        </w:rPr>
-        <w:t>CIA</w:t>
+        <w:t>Il concetto dell’</w:t>
+      </w:r>
+      <w:r>
+        <w:rPr>
+          <w:rFonts w:cs="Arial"/>
+          <w:b/>
+          <w:bCs/>
+        </w:rPr>
+        <w:t>Internet delle Cose</w:t>
       </w:r>
       <w:r>
         <w:rPr>
@@ -2822,8 +2746,36 @@
       <w:r>
         <w:rPr>
           <w:rFonts w:cs="Arial"/>
-        </w:rPr>
-        <w:t>[3]</w:t>
+          <w:noProof/>
+        </w:rPr>
+        <w:t xml:space="preserve">[1] </w:t>
+      </w:r>
+      <w:r>
+        <w:rPr>
+          <w:rFonts w:cs="Arial"/>
+        </w:rPr>
+        <w:t>(</w:t>
+      </w:r>
+      <w:r>
+        <w:rPr>
+          <w:rFonts w:cs="Arial"/>
+          <w:b/>
+          <w:bCs/>
+        </w:rPr>
+        <w:t>IoT</w:t>
+      </w:r>
+      <w:r>
+        <w:rPr>
+          <w:rStyle w:val="Rimandonotaapidipagina"/>
+          <w:rFonts w:cs="Arial"/>
+        </w:rPr>
+        <w:footnoteReference w:id="2"/>
+      </w:r>
+      <w:r>
+        <w:rPr>
+          <w:rFonts w:cs="Arial"/>
+        </w:rPr>
+        <w:t>)</w:t>
       </w:r>
       <w:r>
         <w:rPr>
@@ -2835,156 +2787,425 @@
         <w:rPr>
           <w:rFonts w:cs="Arial"/>
         </w:rPr>
-        <w:t>(</w:t>
-      </w:r>
-      <w:proofErr w:type="spellStart"/>
-      <w:r>
-        <w:rPr>
-          <w:rFonts w:cs="Arial"/>
-        </w:rPr>
-        <w:t>Confidentiality</w:t>
-      </w:r>
-      <w:proofErr w:type="spellEnd"/>
-      <w:r>
-        <w:rPr>
-          <w:rFonts w:cs="Arial"/>
-        </w:rPr>
-        <w:t xml:space="preserve">, </w:t>
-      </w:r>
-      <w:proofErr w:type="spellStart"/>
-      <w:r>
-        <w:rPr>
-          <w:rFonts w:cs="Arial"/>
-        </w:rPr>
-        <w:t>Integrity</w:t>
-      </w:r>
-      <w:proofErr w:type="spellEnd"/>
-      <w:r>
-        <w:rPr>
-          <w:rFonts w:cs="Arial"/>
-        </w:rPr>
-        <w:t xml:space="preserve">, </w:t>
-      </w:r>
-      <w:proofErr w:type="spellStart"/>
-      <w:r>
-        <w:rPr>
-          <w:rFonts w:cs="Arial"/>
-        </w:rPr>
-        <w:t>Availability</w:t>
-      </w:r>
-      <w:proofErr w:type="spellEnd"/>
-      <w:r>
-        <w:rPr>
-          <w:rFonts w:cs="Arial"/>
-        </w:rPr>
-        <w:t xml:space="preserve">) che funge da pilastro per la sicurezza delle informazioni. Questo modello si prefigge di garantire la </w:t>
-      </w:r>
-      <w:r>
-        <w:rPr>
-          <w:rFonts w:cs="Arial"/>
-          <w:b/>
-          <w:bCs/>
-        </w:rPr>
-        <w:t>riservatezza</w:t>
-      </w:r>
-      <w:r>
-        <w:rPr>
-          <w:rFonts w:cs="Arial"/>
-        </w:rPr>
-        <w:t xml:space="preserve"> (</w:t>
-      </w:r>
-      <w:proofErr w:type="spellStart"/>
-      <w:r>
-        <w:rPr>
-          <w:rFonts w:cs="Arial"/>
-          <w:b/>
-          <w:bCs/>
-        </w:rPr>
-        <w:t>Confidentiality</w:t>
-      </w:r>
-      <w:proofErr w:type="spellEnd"/>
-      <w:r>
-        <w:rPr>
-          <w:rFonts w:cs="Arial"/>
-        </w:rPr>
-        <w:t>) proteggendo le informazioni sensibili dall'accesso non autorizzato, l'</w:t>
-      </w:r>
-      <w:r>
-        <w:rPr>
-          <w:rFonts w:cs="Arial"/>
-          <w:b/>
-          <w:bCs/>
-        </w:rPr>
-        <w:t>integrità</w:t>
-      </w:r>
-      <w:r>
-        <w:rPr>
-          <w:rFonts w:cs="Arial"/>
-        </w:rPr>
-        <w:t xml:space="preserve"> (</w:t>
-      </w:r>
-      <w:proofErr w:type="spellStart"/>
-      <w:r>
-        <w:rPr>
-          <w:rFonts w:cs="Arial"/>
-          <w:b/>
-          <w:bCs/>
-        </w:rPr>
-        <w:t>Integrity</w:t>
-      </w:r>
-      <w:proofErr w:type="spellEnd"/>
-      <w:r>
-        <w:rPr>
-          <w:rFonts w:cs="Arial"/>
-        </w:rPr>
-        <w:t xml:space="preserve">) assicurando che i dati non vengano alterati o distrutti in modo improprio, e la </w:t>
-      </w:r>
-      <w:r>
-        <w:rPr>
-          <w:rFonts w:cs="Arial"/>
-          <w:b/>
-          <w:bCs/>
-        </w:rPr>
-        <w:t>disponibilità</w:t>
-      </w:r>
-      <w:r>
-        <w:rPr>
-          <w:rFonts w:cs="Arial"/>
-        </w:rPr>
-        <w:t xml:space="preserve"> (</w:t>
-      </w:r>
-      <w:proofErr w:type="spellStart"/>
-      <w:r>
-        <w:rPr>
-          <w:rFonts w:cs="Arial"/>
-          <w:b/>
-          <w:bCs/>
-        </w:rPr>
-        <w:t>Availability</w:t>
-      </w:r>
-      <w:proofErr w:type="spellEnd"/>
-      <w:r>
-        <w:rPr>
-          <w:rFonts w:cs="Arial"/>
-        </w:rPr>
-        <w:t xml:space="preserve">) mantenendo l'accesso continuo e ininterrotto alle informazioni e ai sistemi per gli utenti autorizzati. </w:t>
+        <w:t>è alla base della vita smart</w:t>
+      </w:r>
+      <w:r>
+        <w:rPr>
+          <w:rStyle w:val="Rimandonotaapidipagina"/>
+          <w:rFonts w:cs="Arial"/>
+        </w:rPr>
+        <w:footnoteReference w:id="3"/>
+      </w:r>
+      <w:r>
+        <w:rPr>
+          <w:rFonts w:cs="Arial"/>
+        </w:rPr>
+        <w:t xml:space="preserve"> che l’uomo vive ogni giorno</w:t>
+      </w:r>
+      <w:r>
+        <w:rPr>
+          <w:rFonts w:cs="Arial"/>
+        </w:rPr>
+        <w:t>, descrive dispositivi dotati di sensori, capacità di elaborazione, software e altre tecnologie che collegano e scambiano dati con altri dispositivi e sistemi su Internet o altre reti di comunicazione.</w:t>
       </w:r>
     </w:p>
     <w:p>
       <w:pPr>
         <w:rPr>
           <w:rFonts w:cs="Arial"/>
-        </w:rPr>
-      </w:pPr>
-      <w:r>
-        <w:rPr>
-          <w:rFonts w:cs="Arial"/>
-        </w:rPr>
-        <w:t>Insieme, questi principi formano il framework su cui si basano le strategie di difesa contro gli attacchi informatici, che puntano a violare queste fondamenta per infliggere danni o trarre vantaggi illeciti.</w:t>
+          <w:u w:val="single"/>
+        </w:rPr>
+      </w:pPr>
+      <w:r>
+        <w:rPr>
+          <w:rFonts w:cs="Arial"/>
+        </w:rPr>
+        <w:t>La riflessione su chi detenga la vera conoscenza, se</w:t>
+      </w:r>
+      <w:r>
+        <w:rPr>
+          <w:rFonts w:cs="Arial"/>
+          <w:b/>
+          <w:bCs/>
+        </w:rPr>
+        <w:t xml:space="preserve"> siamo noi a esplorare il mondo o </w:t>
+      </w:r>
+      <w:r>
+        <w:rPr>
+          <w:rFonts w:cs="Arial"/>
+        </w:rPr>
+        <w:t>se</w:t>
+      </w:r>
+      <w:r>
+        <w:rPr>
+          <w:rFonts w:cs="Arial"/>
+          <w:b/>
+          <w:bCs/>
+        </w:rPr>
+        <w:t xml:space="preserve"> è il mondo a scrutarci dettagliatamente</w:t>
+      </w:r>
+      <w:r>
+        <w:rPr>
+          <w:rFonts w:cs="Arial"/>
+        </w:rPr>
+        <w:t xml:space="preserve">, assume un rilievo particolare nell'era attuale, dominata dalla presenza capillare di dispositivi connessi. Questi strumenti, progettati per agevolare la nostra esistenza, </w:t>
+      </w:r>
+      <w:r>
+        <w:rPr>
+          <w:rFonts w:cs="Arial"/>
+        </w:rPr>
+        <w:t xml:space="preserve">entrano nella sfera della nostra </w:t>
+      </w:r>
+      <w:r>
+        <w:rPr>
+          <w:rFonts w:cs="Arial"/>
+          <w:b/>
+          <w:bCs/>
+        </w:rPr>
+        <w:t>privacy</w:t>
+      </w:r>
+      <w:r>
+        <w:rPr>
+          <w:rFonts w:cs="Arial"/>
+        </w:rPr>
+        <w:t xml:space="preserve"> per nostra stessa scelta</w:t>
+      </w:r>
+      <w:r>
+        <w:rPr>
+          <w:rFonts w:cs="Arial"/>
+        </w:rPr>
+        <w:t>, sollevando interrogativi imprescindibili: quali dati raccolgono su di noi? Con quale precisione possono anticipare i nostri interessi e desideri di acquisto? E come fanno a mappare così accuratamente le nostre routine quotidiane? Ancor più cruciale è comprendere le potenziali implicazioni legate alla divulgazione di queste informazioni personali.</w:t>
       </w:r>
     </w:p>
     <w:p>
       <w:pPr>
+        <w:rPr>
+          <w:rFonts w:cs="Arial"/>
+        </w:rPr>
+      </w:pPr>
+      <w:r>
+        <w:rPr>
+          <w:rFonts w:cs="Arial"/>
+        </w:rPr>
+        <w:lastRenderedPageBreak/>
+        <w:t>Il compito della materia d’argomento di questo elaborato è proprio quello di rispondere all’ultima domanda.</w:t>
+      </w:r>
+    </w:p>
+    <w:p>
+      <w:pPr>
+        <w:rPr>
+          <w:rFonts w:cs="Arial"/>
+          <w:u w:val="single"/>
+        </w:rPr>
+      </w:pPr>
+    </w:p>
+    <w:p>
+      <w:pPr>
+        <w:pStyle w:val="Titolo2"/>
+      </w:pPr>
+      <w:bookmarkStart w:id="35" w:name="_Toc162372852"/>
+      <w:r>
+        <w:t xml:space="preserve">Cybersecurity – </w:t>
+      </w:r>
+      <w:r>
+        <w:t>C</w:t>
+      </w:r>
+      <w:r>
+        <w:t>os’è e di cosa si occupa</w:t>
+      </w:r>
+      <w:bookmarkEnd w:id="35"/>
+    </w:p>
+    <w:p>
+      <w:pPr>
+        <w:rPr>
+          <w:rFonts w:cs="Arial"/>
+        </w:rPr>
+      </w:pPr>
+      <w:r>
+        <w:rPr>
+          <w:rFonts w:cs="Arial"/>
+        </w:rPr>
+        <w:t xml:space="preserve">La </w:t>
+      </w:r>
+      <w:r>
+        <w:rPr>
+          <w:rFonts w:cs="Arial"/>
+          <w:b/>
+          <w:bCs/>
+        </w:rPr>
+        <w:t>Cybersecurity</w:t>
+      </w:r>
+      <w:r>
+        <w:rPr>
+          <w:rFonts w:cs="Arial"/>
+          <w:b/>
+          <w:bCs/>
+        </w:rPr>
+        <w:t xml:space="preserve"> </w:t>
+      </w:r>
+      <w:r>
+        <w:rPr>
+          <w:rFonts w:cs="Arial"/>
+        </w:rPr>
+        <w:t>[2]</w:t>
+      </w:r>
+      <w:r>
+        <w:rPr>
+          <w:rFonts w:cs="Arial"/>
+          <w:b/>
+          <w:bCs/>
+        </w:rPr>
+        <w:t xml:space="preserve"> </w:t>
+      </w:r>
+      <w:r>
+        <w:rPr>
+          <w:rFonts w:cs="Arial"/>
+        </w:rPr>
+        <w:t xml:space="preserve">è una materia che </w:t>
+      </w:r>
+      <w:r>
+        <w:rPr>
+          <w:rFonts w:cs="Arial"/>
+        </w:rPr>
+        <w:t xml:space="preserve">ha il compito di </w:t>
+      </w:r>
+      <w:r>
+        <w:rPr>
+          <w:rFonts w:cs="Arial"/>
+          <w:b/>
+          <w:bCs/>
+        </w:rPr>
+        <w:t>proteggere</w:t>
+      </w:r>
+      <w:r>
+        <w:rPr>
+          <w:rFonts w:cs="Arial"/>
+        </w:rPr>
+        <w:t xml:space="preserve">, nel senso più ampio del termine, </w:t>
+      </w:r>
+      <w:r>
+        <w:rPr>
+          <w:rFonts w:cs="Arial"/>
+          <w:b/>
+          <w:bCs/>
+        </w:rPr>
+        <w:t>infrastrutture</w:t>
+      </w:r>
+      <w:r>
+        <w:rPr>
+          <w:rFonts w:cs="Arial"/>
+        </w:rPr>
+        <w:t xml:space="preserve"> </w:t>
+      </w:r>
+      <w:r>
+        <w:rPr>
+          <w:rFonts w:cs="Arial"/>
+          <w:b/>
+          <w:bCs/>
+        </w:rPr>
+        <w:t>digitali</w:t>
+      </w:r>
+      <w:r>
+        <w:rPr>
+          <w:rFonts w:cs="Arial"/>
+        </w:rPr>
+        <w:t xml:space="preserve"> come sistemi, reti e programmi software da attacchi informatici, finalizzati all’ottenimento, trasformazione, distruzione, di informazioni sensibili e/o interruzione di processi aziendali.</w:t>
+      </w:r>
+    </w:p>
+    <w:p>
+      <w:pPr>
+        <w:rPr>
+          <w:rFonts w:cs="Arial"/>
+        </w:rPr>
+      </w:pPr>
+      <w:r>
+        <w:rPr>
+          <w:rFonts w:cs="Arial"/>
+        </w:rPr>
+        <w:t xml:space="preserve">Al cuore della cybersecurity vi è la triade </w:t>
+      </w:r>
+      <w:r>
+        <w:rPr>
+          <w:rFonts w:cs="Arial"/>
+          <w:b/>
+          <w:bCs/>
+        </w:rPr>
+        <w:t>CIA</w:t>
+      </w:r>
+      <w:r>
+        <w:rPr>
+          <w:rFonts w:cs="Arial"/>
+          <w:b/>
+          <w:bCs/>
+        </w:rPr>
+        <w:t xml:space="preserve"> </w:t>
+      </w:r>
+      <w:r>
+        <w:rPr>
+          <w:rFonts w:cs="Arial"/>
+        </w:rPr>
+        <w:t>[3]</w:t>
+      </w:r>
+      <w:r>
+        <w:rPr>
+          <w:rFonts w:cs="Arial"/>
+        </w:rPr>
+        <w:t xml:space="preserve"> </w:t>
+      </w:r>
+      <w:r>
+        <w:rPr>
+          <w:rFonts w:cs="Arial"/>
+        </w:rPr>
+        <w:t>(</w:t>
+      </w:r>
+      <w:proofErr w:type="spellStart"/>
+      <w:r>
+        <w:rPr>
+          <w:rFonts w:cs="Arial"/>
+        </w:rPr>
+        <w:t>Confidentiality</w:t>
+      </w:r>
+      <w:proofErr w:type="spellEnd"/>
+      <w:r>
+        <w:rPr>
+          <w:rFonts w:cs="Arial"/>
+        </w:rPr>
+        <w:t xml:space="preserve">, </w:t>
+      </w:r>
+      <w:proofErr w:type="spellStart"/>
+      <w:r>
+        <w:rPr>
+          <w:rFonts w:cs="Arial"/>
+        </w:rPr>
+        <w:t>Integrity</w:t>
+      </w:r>
+      <w:proofErr w:type="spellEnd"/>
+      <w:r>
+        <w:rPr>
+          <w:rFonts w:cs="Arial"/>
+        </w:rPr>
+        <w:t xml:space="preserve">, </w:t>
+      </w:r>
+      <w:proofErr w:type="spellStart"/>
+      <w:r>
+        <w:rPr>
+          <w:rFonts w:cs="Arial"/>
+        </w:rPr>
+        <w:t>Availability</w:t>
+      </w:r>
+      <w:proofErr w:type="spellEnd"/>
+      <w:r>
+        <w:rPr>
+          <w:rFonts w:cs="Arial"/>
+        </w:rPr>
+        <w:t xml:space="preserve">) che funge da pilastro per la sicurezza delle informazioni. Questo modello si prefigge di garantire la </w:t>
+      </w:r>
+      <w:r>
+        <w:rPr>
+          <w:rFonts w:cs="Arial"/>
+          <w:b/>
+          <w:bCs/>
+        </w:rPr>
+        <w:t>riservatezza</w:t>
+      </w:r>
+      <w:r>
+        <w:rPr>
+          <w:rFonts w:cs="Arial"/>
+        </w:rPr>
+        <w:t xml:space="preserve"> (</w:t>
+      </w:r>
+      <w:proofErr w:type="spellStart"/>
+      <w:r>
+        <w:rPr>
+          <w:rFonts w:cs="Arial"/>
+          <w:b/>
+          <w:bCs/>
+        </w:rPr>
+        <w:t>Confidentiality</w:t>
+      </w:r>
+      <w:proofErr w:type="spellEnd"/>
+      <w:r>
+        <w:rPr>
+          <w:rFonts w:cs="Arial"/>
+        </w:rPr>
+        <w:t>) proteggendo le informazioni sensibili dall'accesso non autorizzato, l'</w:t>
+      </w:r>
+      <w:r>
+        <w:rPr>
+          <w:rFonts w:cs="Arial"/>
+          <w:b/>
+          <w:bCs/>
+        </w:rPr>
+        <w:t>integrità</w:t>
+      </w:r>
+      <w:r>
+        <w:rPr>
+          <w:rFonts w:cs="Arial"/>
+        </w:rPr>
+        <w:t xml:space="preserve"> (</w:t>
+      </w:r>
+      <w:proofErr w:type="spellStart"/>
+      <w:r>
+        <w:rPr>
+          <w:rFonts w:cs="Arial"/>
+          <w:b/>
+          <w:bCs/>
+        </w:rPr>
+        <w:t>Integrity</w:t>
+      </w:r>
+      <w:proofErr w:type="spellEnd"/>
+      <w:r>
+        <w:rPr>
+          <w:rFonts w:cs="Arial"/>
+        </w:rPr>
+        <w:t xml:space="preserve">) assicurando che i dati non vengano alterati o distrutti in modo improprio, e la </w:t>
+      </w:r>
+      <w:r>
+        <w:rPr>
+          <w:rFonts w:cs="Arial"/>
+          <w:b/>
+          <w:bCs/>
+        </w:rPr>
+        <w:t>disponibilità</w:t>
+      </w:r>
+      <w:r>
+        <w:rPr>
+          <w:rFonts w:cs="Arial"/>
+        </w:rPr>
+        <w:t xml:space="preserve"> (</w:t>
+      </w:r>
+      <w:proofErr w:type="spellStart"/>
+      <w:r>
+        <w:rPr>
+          <w:rFonts w:cs="Arial"/>
+          <w:b/>
+          <w:bCs/>
+        </w:rPr>
+        <w:t>Availability</w:t>
+      </w:r>
+      <w:proofErr w:type="spellEnd"/>
+      <w:r>
+        <w:rPr>
+          <w:rFonts w:cs="Arial"/>
+        </w:rPr>
+        <w:t xml:space="preserve">) mantenendo l'accesso continuo e ininterrotto alle informazioni e ai sistemi per gli utenti autorizzati. </w:t>
+      </w:r>
+    </w:p>
+    <w:p>
+      <w:pPr>
+        <w:rPr>
+          <w:rFonts w:cs="Arial"/>
+        </w:rPr>
+      </w:pPr>
+      <w:r>
+        <w:rPr>
+          <w:rFonts w:cs="Arial"/>
+        </w:rPr>
+        <w:t>Insieme, questi principi formano il framework su cui si basano le strategie di difesa contro gli attacchi informatici, che puntano a violare queste fondamenta per infliggere danni o trarre vantaggi illeciti.</w:t>
+      </w:r>
+    </w:p>
+    <w:p>
+      <w:pPr>
         <w:spacing w:after="0"/>
         <w:jc w:val="left"/>
         <w:rPr>
@@ -2996,7 +3217,7 @@
       <w:pPr>
         <w:pStyle w:val="Titolo2"/>
       </w:pPr>
-      <w:bookmarkStart w:id="34" w:name="_Toc162345102"/>
+      <w:bookmarkStart w:id="36" w:name="_Toc162372853"/>
       <w:r>
         <w:t xml:space="preserve">Cyber </w:t>
       </w:r>
@@ -3006,9 +3227,17 @@
       </w:r>
       <w:proofErr w:type="spellEnd"/>
       <w:r>
-        <w:t xml:space="preserve"> Chain – Cos’è e come usarla</w:t>
-      </w:r>
-      <w:bookmarkEnd w:id="34"/>
+        <w:t xml:space="preserve"> Chain </w:t>
+      </w:r>
+      <w:bookmarkStart w:id="37" w:name="_Hlk162373592"/>
+      <w:r>
+        <w:t>–</w:t>
+      </w:r>
+      <w:bookmarkEnd w:id="37"/>
+      <w:r>
+        <w:t xml:space="preserve"> Cos’è e come usarla</w:t>
+      </w:r>
+      <w:bookmarkEnd w:id="36"/>
     </w:p>
     <w:p>
       <w:pPr>
@@ -3569,14 +3798,6 @@
       </w:r>
       <w:r>
         <w:rPr>
-          <w:rStyle w:val="Rimandonotaapidipagina"/>
-          <w:rFonts w:ascii="Arial" w:hAnsi="Arial" w:cs="Arial"/>
-          <w:bCs/>
-        </w:rPr>
-        <w:footnoteReference w:id="4"/>
-      </w:r>
-      <w:r>
-        <w:rPr>
           <w:rFonts w:ascii="Arial" w:hAnsi="Arial" w:cs="Arial"/>
           <w:bCs/>
         </w:rPr>
@@ -3637,7 +3858,7 @@
           <w:rFonts w:ascii="Arial" w:hAnsi="Arial" w:cs="Arial"/>
           <w:bCs/>
         </w:rPr>
-        <w:footnoteReference w:id="5"/>
+        <w:footnoteReference w:id="4"/>
       </w:r>
       <w:r>
         <w:rPr>
@@ -3752,7 +3973,7 @@
           <w:i/>
           <w:iCs/>
         </w:rPr>
-        <w:footnoteReference w:id="6"/>
+        <w:footnoteReference w:id="5"/>
       </w:r>
       <w:r>
         <w:rPr>
@@ -4414,19 +4635,83 @@
     <w:p>
       <w:pPr>
         <w:pStyle w:val="Titolo2"/>
-      </w:pPr>
-      <w:bookmarkStart w:id="35" w:name="_Toc162345103"/>
-      <w:r>
-        <w:t>APT</w:t>
-      </w:r>
-      <w:r>
-        <w:t xml:space="preserve"> e Indicatori</w:t>
-      </w:r>
-      <w:bookmarkEnd w:id="35"/>
+        <w:rPr>
+          <w:lang w:val="en-US"/>
+        </w:rPr>
+      </w:pPr>
+      <w:bookmarkStart w:id="38" w:name="_Toc162372854"/>
+      <w:r>
+        <w:rPr>
+          <w:lang w:val="en-US"/>
+        </w:rPr>
+        <w:t>CVE</w:t>
+      </w:r>
+      <w:r>
+        <w:rPr>
+          <w:lang w:val="en-US"/>
+        </w:rPr>
+        <w:t xml:space="preserve"> </w:t>
+      </w:r>
+      <w:r>
+        <w:rPr>
+          <w:lang w:val="en-US"/>
+        </w:rPr>
+        <w:t>–</w:t>
+      </w:r>
+      <w:r>
+        <w:rPr>
+          <w:lang w:val="en-US"/>
+        </w:rPr>
+        <w:t xml:space="preserve"> </w:t>
+      </w:r>
+      <w:r>
+        <w:rPr>
+          <w:lang w:val="en-US"/>
+        </w:rPr>
+        <w:t>Common Vulnerabilities and Exposures</w:t>
+      </w:r>
+      <w:bookmarkEnd w:id="38"/>
     </w:p>
     <w:p>
       <w:pPr>
         <w:spacing w:after="160"/>
+        <w:rPr>
+          <w:lang w:val="en-US"/>
+        </w:rPr>
+      </w:pPr>
+      <w:proofErr w:type="spellStart"/>
+      <w:r>
+        <w:rPr>
+          <w:lang w:val="en-US"/>
+        </w:rPr>
+        <w:t>bhjbbjhbjh</w:t>
+      </w:r>
+      <w:proofErr w:type="spellEnd"/>
+    </w:p>
+    <w:p>
+      <w:pPr>
+        <w:spacing w:after="160"/>
+        <w:rPr>
+          <w:lang w:val="en-US"/>
+        </w:rPr>
+      </w:pPr>
+    </w:p>
+    <w:p>
+      <w:pPr>
+        <w:pStyle w:val="Titolo2"/>
+      </w:pPr>
+      <w:bookmarkStart w:id="39" w:name="_Toc162372855"/>
+      <w:r>
+        <w:t>APT</w:t>
+      </w:r>
+      <w:r>
+        <w:t xml:space="preserve"> e Indicatori</w:t>
+      </w:r>
+      <w:bookmarkEnd w:id="39"/>
+    </w:p>
+    <w:p>
+      <w:pPr>
+        <w:spacing w:after="160"/>
       </w:pPr>
       <w:r>
         <w:t>Per via dell’avanzamento</w:t>
@@ -4450,25 +4735,25 @@
           <w:b/>
           <w:bCs/>
         </w:rPr>
+        <w:footnoteReference w:id="6"/>
+      </w:r>
+      <w:r>
+        <w:t xml:space="preserve">, anche il </w:t>
+      </w:r>
+      <w:r>
+        <w:rPr>
+          <w:b/>
+          <w:bCs/>
+        </w:rPr>
+        <w:t>red team</w:t>
+      </w:r>
+      <w:r>
+        <w:rPr>
+          <w:rStyle w:val="Rimandonotaapidipagina"/>
+          <w:b/>
+          <w:bCs/>
+        </w:rPr>
         <w:footnoteReference w:id="7"/>
-      </w:r>
-      <w:r>
-        <w:t xml:space="preserve">, anche il </w:t>
-      </w:r>
-      <w:r>
-        <w:rPr>
-          <w:b/>
-          <w:bCs/>
-        </w:rPr>
-        <w:t>red team</w:t>
-      </w:r>
-      <w:r>
-        <w:rPr>
-          <w:rStyle w:val="Rimandonotaapidipagina"/>
-          <w:b/>
-          <w:bCs/>
-        </w:rPr>
-        <w:footnoteReference w:id="8"/>
       </w:r>
       <w:r>
         <w:t xml:space="preserve"> si è evoluto dando via ad una nuova classe di minacce</w:t>
@@ -4823,21 +5108,68 @@
     </w:p>
     <w:p>
       <w:pPr>
-        <w:rPr>
-          <w:u w:val="single"/>
-        </w:rPr>
-      </w:pPr>
+        <w:pStyle w:val="Titolo2"/>
+        <w:rPr>
+          <w:lang w:val="en-US"/>
+        </w:rPr>
+      </w:pPr>
+      <w:r>
+        <w:rPr>
+          <w:lang w:val="en-US"/>
+        </w:rPr>
+        <w:lastRenderedPageBreak/>
+        <w:t>TTPs</w:t>
+      </w:r>
+      <w:r>
+        <w:rPr>
+          <w:lang w:val="en-US"/>
+        </w:rPr>
+        <w:t xml:space="preserve"> </w:t>
+      </w:r>
+      <w:r>
+        <w:t>–</w:t>
+      </w:r>
+      <w:r>
+        <w:t xml:space="preserve"> </w:t>
+      </w:r>
+      <w:r>
+        <w:rPr>
+          <w:lang w:val="en-US"/>
+        </w:rPr>
+        <w:t>Tactics, Techniques, and Procedures</w:t>
+      </w:r>
     </w:p>
     <w:p>
       <w:pPr>
+        <w:rPr>
+          <w:lang w:val="en-US"/>
+        </w:rPr>
+      </w:pPr>
+      <w:proofErr w:type="spellStart"/>
+      <w:r>
+        <w:rPr>
+          <w:lang w:val="en-US"/>
+        </w:rPr>
+        <w:t>Sananaskjdnalndkas</w:t>
+      </w:r>
+      <w:proofErr w:type="spellEnd"/>
+    </w:p>
+    <w:p>
+      <w:pPr>
+        <w:rPr>
+          <w:lang w:val="en-US"/>
+        </w:rPr>
+      </w:pPr>
+    </w:p>
+    <w:p>
+      <w:pPr>
         <w:pStyle w:val="Titolo2"/>
       </w:pPr>
-      <w:bookmarkStart w:id="36" w:name="_Toc162345104"/>
-      <w:r>
-        <w:lastRenderedPageBreak/>
+      <w:bookmarkStart w:id="40" w:name="_Toc162372856"/>
+      <w:r>
         <w:t>MITRE ATT&amp;CK Framework</w:t>
       </w:r>
-      <w:bookmarkEnd w:id="36"/>
+      <w:bookmarkEnd w:id="40"/>
     </w:p>
     <w:p>
       <w:pPr>
@@ -5584,6 +5916,7 @@
           <w:b/>
           <w:bCs/>
         </w:rPr>
+        <w:lastRenderedPageBreak/>
         <w:t>Privilege</w:t>
       </w:r>
       <w:proofErr w:type="spellEnd"/>
@@ -5672,7 +6005,6 @@
           <w:b/>
           <w:bCs/>
         </w:rPr>
-        <w:lastRenderedPageBreak/>
         <w:t>Credential</w:t>
       </w:r>
       <w:proofErr w:type="spellEnd"/>
@@ -6265,6 +6597,7 @@
           <w:b/>
           <w:bCs/>
         </w:rPr>
+        <w:lastRenderedPageBreak/>
         <w:t>ATT&amp;CK Navigator</w:t>
       </w:r>
       <w:r>
@@ -6291,14 +6624,7 @@
         <w:rPr>
           <w:rFonts w:ascii="Arial" w:hAnsi="Arial" w:cs="Arial"/>
         </w:rPr>
-        <w:t xml:space="preserve"> progettato specificamente per esplorare la matrice del MITRE ATT&amp;CK, consentendo agli utenti di annotare possibili combinazioni di tecniche per orchestrare un attacco o per ricostruire il percorso seguito dal red team, è il MITRE ATT&amp;CK Navigator. Questo strumento offre una piattaforma interattiva e facilmente navigabile che </w:t>
-      </w:r>
-      <w:r>
-        <w:rPr>
-          <w:rFonts w:ascii="Arial" w:hAnsi="Arial" w:cs="Arial"/>
-        </w:rPr>
-        <w:lastRenderedPageBreak/>
-        <w:t>permette agli analisti di sicurezza, ai ricercatori e ai membri dei red team di visualizzare le tattiche e le tecniche descritte nel framework ATT&amp;CK.</w:t>
+        <w:t xml:space="preserve"> progettato specificamente per esplorare la matrice del MITRE ATT&amp;CK, consentendo agli utenti di annotare possibili combinazioni di tecniche per orchestrare un attacco o per ricostruire il percorso seguito dal red team, è il MITRE ATT&amp;CK Navigator. Questo strumento offre una piattaforma interattiva e facilmente navigabile che permette agli analisti di sicurezza, ai ricercatori e ai membri dei red team di visualizzare le tattiche e le tecniche descritte nel framework ATT&amp;CK.</w:t>
       </w:r>
       <w:r>
         <w:rPr>
@@ -6432,7 +6758,7 @@
       <w:r>
         <w:rPr>
           <w:rFonts w:cs="Arial"/>
-          <w:color w:val="00B050"/>
+          <w:color w:val="92D050"/>
         </w:rPr>
         <w:t>APT3</w:t>
       </w:r>
@@ -6475,11 +6801,12 @@
       <w:pPr>
         <w:pStyle w:val="Titolo2"/>
       </w:pPr>
-      <w:bookmarkStart w:id="37" w:name="_Toc162345105"/>
-      <w:r>
+      <w:bookmarkStart w:id="41" w:name="_Toc162372857"/>
+      <w:r>
+        <w:lastRenderedPageBreak/>
         <w:t>MITRE ATLAS – Nuove tecnologie e nuove minacce</w:t>
       </w:r>
-      <w:bookmarkEnd w:id="37"/>
+      <w:bookmarkEnd w:id="41"/>
     </w:p>
     <w:p>
       <w:pPr>
@@ -6507,7 +6834,6 @@
         <w:spacing w:after="160"/>
       </w:pPr>
       <w:r>
-        <w:lastRenderedPageBreak/>
         <w:t xml:space="preserve">Con lo scopo di colmare il divario di conoscenza tra il red team e il blu team, è nato il nuovo framework </w:t>
       </w:r>
       <w:r>
@@ -6609,6 +6935,9 @@
       </w:r>
       <w:r>
         <w:t>)</w:t>
+      </w:r>
+      <w:r>
+        <w:t xml:space="preserve"> [11]</w:t>
       </w:r>
       <w:r>
         <w:t>,</w:t>
@@ -6752,7 +7081,21 @@
         <w:rPr>
           <w:rFonts w:ascii="Arial" w:hAnsi="Arial" w:cs="Arial"/>
         </w:rPr>
-        <w:t xml:space="preserve"> Gli avversari cercano di ottenere certi livelli di accesso ad un modello di  machine learning.</w:t>
+        <w:t xml:space="preserve"> Gli avversari cercano di ottenere certi livelli di accesso ad un modello </w:t>
+      </w:r>
+      <w:proofErr w:type="gramStart"/>
+      <w:r>
+        <w:rPr>
+          <w:rFonts w:ascii="Arial" w:hAnsi="Arial" w:cs="Arial"/>
+        </w:rPr>
+        <w:t>di  machine</w:t>
+      </w:r>
+      <w:proofErr w:type="gramEnd"/>
+      <w:r>
+        <w:rPr>
+          <w:rFonts w:ascii="Arial" w:hAnsi="Arial" w:cs="Arial"/>
+        </w:rPr>
+        <w:t xml:space="preserve"> learning.</w:t>
       </w:r>
     </w:p>
     <w:p>
@@ -6947,6 +7290,7 @@
           <w:b/>
           <w:bCs/>
         </w:rPr>
+        <w:lastRenderedPageBreak/>
         <w:t>Collection</w:t>
       </w:r>
     </w:p>
@@ -7007,7 +7351,7 @@
           <w:rStyle w:val="Rimandonotaapidipagina"/>
           <w:rFonts w:ascii="Arial" w:hAnsi="Arial" w:cs="Arial"/>
         </w:rPr>
-        <w:footnoteReference w:id="9"/>
+        <w:footnoteReference w:id="8"/>
       </w:r>
       <w:r>
         <w:rPr>
@@ -7061,15 +7405,9 @@
           <w:b/>
           <w:bCs/>
         </w:rPr>
-        <w:lastRenderedPageBreak/>
         <w:t>Impact</w:t>
       </w:r>
       <w:r>
-        <w:rPr>
-          <w:rFonts w:cs="Arial"/>
-          <w:b/>
-          <w:bCs/>
-        </w:rPr>
         <w:br w:type="page"/>
       </w:r>
     </w:p>
@@ -7077,146 +7415,684 @@
       <w:pPr>
         <w:pStyle w:val="Sottotitolo"/>
       </w:pPr>
-      <w:bookmarkStart w:id="38" w:name="_Toc162345106"/>
+      <w:bookmarkStart w:id="42" w:name="_Toc162372858"/>
       <w:r>
         <w:lastRenderedPageBreak/>
         <w:t>Lo Stato dell’Arte</w:t>
       </w:r>
-      <w:bookmarkStart w:id="39" w:name="_Toc162345107"/>
-      <w:bookmarkEnd w:id="38"/>
+      <w:bookmarkEnd w:id="42"/>
     </w:p>
     <w:p>
       <w:pPr>
         <w:pStyle w:val="Titolo2"/>
       </w:pPr>
+      <w:bookmarkStart w:id="43" w:name="_Toc162372859"/>
       <w:r>
         <w:t xml:space="preserve">Analisi di un reale attacco </w:t>
       </w:r>
       <w:r>
         <w:t>con MITRE ATT&amp;CK</w:t>
       </w:r>
+      <w:bookmarkEnd w:id="43"/>
     </w:p>
     <w:p>
-      <w:pPr>
-        <w:rPr>
-          <w:u w:val="single"/>
-          <w:lang w:val="en-US"/>
-        </w:rPr>
-      </w:pPr>
-      <w:hyperlink r:id="rId10" w:history="1">
-        <w:r>
-          <w:rPr>
-            <w:rStyle w:val="Collegamentoipertestuale"/>
-            <w:lang w:val="en-US"/>
-          </w:rPr>
-          <w:t xml:space="preserve">An analysis of the </w:t>
-        </w:r>
-        <w:proofErr w:type="spellStart"/>
-        <w:r>
-          <w:rPr>
-            <w:rStyle w:val="Collegamentoipertestuale"/>
-            <w:lang w:val="en-US"/>
-          </w:rPr>
-          <w:t>Viasat</w:t>
-        </w:r>
-        <w:proofErr w:type="spellEnd"/>
-        <w:r>
-          <w:rPr>
-            <w:rStyle w:val="Collegamentoipertestuale"/>
-            <w:lang w:val="en-US"/>
-          </w:rPr>
-          <w:t xml:space="preserve"> </w:t>
-        </w:r>
-        <w:proofErr w:type="spellStart"/>
-        <w:r>
-          <w:rPr>
-            <w:rStyle w:val="Collegamentoipertestuale"/>
-            <w:lang w:val="en-US"/>
-          </w:rPr>
-          <w:t>cyber attack</w:t>
-        </w:r>
-        <w:proofErr w:type="spellEnd"/>
-        <w:r>
-          <w:rPr>
-            <w:rStyle w:val="Collegamentoipertestuale"/>
-            <w:lang w:val="en-US"/>
-          </w:rPr>
-          <w:t xml:space="preserve"> with the MITRE ATT&amp;CK® framework - Spac</w:t>
-        </w:r>
-        <w:r>
-          <w:rPr>
-            <w:rStyle w:val="Collegamentoipertestuale"/>
-            <w:lang w:val="en-US"/>
-          </w:rPr>
-          <w:t>e</w:t>
-        </w:r>
-        <w:r>
-          <w:rPr>
-            <w:rStyle w:val="Collegamentoipertestuale"/>
-            <w:lang w:val="en-US"/>
-          </w:rPr>
-          <w:t xml:space="preserve"> &amp; Cybersecurity Info (spacesecurity.info)</w:t>
-        </w:r>
-      </w:hyperlink>
+      <w:r>
+        <w:t xml:space="preserve">Il cyber attacco preso in esempio è chiamato </w:t>
+      </w:r>
+      <w:proofErr w:type="spellStart"/>
+      <w:r>
+        <w:rPr>
+          <w:b/>
+          <w:bCs/>
+        </w:rPr>
+        <w:t>Visat</w:t>
+      </w:r>
+      <w:proofErr w:type="spellEnd"/>
+      <w:r>
+        <w:rPr>
+          <w:b/>
+          <w:bCs/>
+        </w:rPr>
+        <w:t xml:space="preserve"> </w:t>
+      </w:r>
+      <w:proofErr w:type="spellStart"/>
+      <w:r>
+        <w:rPr>
+          <w:b/>
+          <w:bCs/>
+        </w:rPr>
+        <w:t>hack</w:t>
+      </w:r>
+      <w:proofErr w:type="spellEnd"/>
+      <w:r>
+        <w:rPr>
+          <w:b/>
+          <w:bCs/>
+        </w:rPr>
+        <w:t xml:space="preserve"> </w:t>
+      </w:r>
+      <w:r>
+        <w:t xml:space="preserve">o </w:t>
+      </w:r>
+      <w:r>
+        <w:rPr>
+          <w:b/>
+          <w:bCs/>
+        </w:rPr>
+        <w:t xml:space="preserve">KA-SAT Network cyber </w:t>
+      </w:r>
+      <w:proofErr w:type="spellStart"/>
+      <w:r>
+        <w:rPr>
+          <w:b/>
+          <w:bCs/>
+        </w:rPr>
+        <w:t>attack</w:t>
+      </w:r>
+      <w:proofErr w:type="spellEnd"/>
+      <w:r>
+        <w:t xml:space="preserve">, avvenuto contro il sistema internet satellitare della compagnia americana </w:t>
+      </w:r>
+      <w:proofErr w:type="spellStart"/>
+      <w:r>
+        <w:rPr>
+          <w:i/>
+          <w:iCs/>
+        </w:rPr>
+        <w:t>Viasat</w:t>
+      </w:r>
+      <w:proofErr w:type="spellEnd"/>
+      <w:r>
+        <w:rPr>
+          <w:i/>
+          <w:iCs/>
+        </w:rPr>
+        <w:t xml:space="preserve"> </w:t>
+      </w:r>
+      <w:r>
+        <w:t>nel 22 febbraio 2022</w:t>
+      </w:r>
+      <w:r>
+        <w:t>.</w:t>
+      </w:r>
     </w:p>
     <w:p>
-      <w:pPr>
-        <w:rPr>
-          <w:lang w:val="en-US"/>
-        </w:rPr>
-      </w:pPr>
+      <w:r>
+        <w:t>Premettendo che questo sia solo un’ipotesi, come dice la fonte</w:t>
+      </w:r>
+      <w:r>
+        <w:t xml:space="preserve"> [12]</w:t>
+      </w:r>
+      <w:r>
+        <w:t>:</w:t>
+      </w:r>
     </w:p>
     <w:p>
       <w:pPr>
-        <w:pStyle w:val="Titolo2"/>
-      </w:pPr>
-      <w:r>
-        <w:t>Attacchi Cyber – Analisi delle tendenze</w:t>
-      </w:r>
-      <w:bookmarkEnd w:id="39"/>
+        <w:pStyle w:val="Citazione"/>
+        <w:rPr>
+          <w:lang w:val="en-US"/>
+        </w:rPr>
+      </w:pPr>
+      <w:r>
+        <w:rPr>
+          <w:rFonts w:ascii="Verdana" w:hAnsi="Verdana"/>
+          <w:shd w:val="clear" w:color="auto" w:fill="FFFFFF"/>
+          <w:lang w:val="en-US"/>
+        </w:rPr>
+        <w:t>“</w:t>
+      </w:r>
+      <w:r>
+        <w:rPr>
+          <w:shd w:val="clear" w:color="auto" w:fill="FFFFFF"/>
+          <w:lang w:val="en-US"/>
+        </w:rPr>
+        <w:t>Without</w:t>
+      </w:r>
+      <w:r>
+        <w:rPr>
+          <w:shd w:val="clear" w:color="auto" w:fill="FFFFFF"/>
+          <w:lang w:val="en-US"/>
+        </w:rPr>
+        <w:t xml:space="preserve"> first-hand knowledge of ViaSat’s systems, we cannot be certain about our hypothesis</w:t>
+      </w:r>
+      <w:r>
+        <w:rPr>
+          <w:lang w:val="en-US"/>
+        </w:rPr>
+        <w:t>”</w:t>
+      </w:r>
     </w:p>
     <w:p>
       <w:pPr>
-        <w:spacing w:after="160"/>
-        <w:rPr>
-          <w:rFonts w:cs="Arial"/>
-        </w:rPr>
-      </w:pPr>
-      <w:r>
-        <w:rPr>
-          <w:rFonts w:cs="Arial"/>
-        </w:rPr>
-        <w:t>Negli ultimi anni, il panorama globale ha testimoniato l'urgente richiesta di avanzamenti tecnologici nel campo della difesa informatica, volti a proteggere dati, procedure e infrastrutture critici. Un'</w:t>
-      </w:r>
-      <w:r>
-        <w:rPr>
-          <w:rFonts w:cs="Arial"/>
-          <w:b/>
-          <w:bCs/>
-        </w:rPr>
-        <w:t>indagine comparativa</w:t>
-      </w:r>
-      <w:r>
-        <w:rPr>
-          <w:rFonts w:cs="Arial"/>
-        </w:rPr>
-        <w:t xml:space="preserve"> recente [4], che confronta i dati relativi agli attacchi informatici noti fino al Q2</w:t>
-      </w:r>
-      <w:r>
-        <w:rPr>
-          <w:rStyle w:val="Rimandonotaapidipagina"/>
-          <w:rFonts w:cs="Arial"/>
-        </w:rPr>
-        <w:footnoteReference w:id="10"/>
-      </w:r>
-      <w:r>
-        <w:rPr>
-          <w:rFonts w:cs="Arial"/>
-        </w:rPr>
-        <w:t xml:space="preserve"> 2022 e quelli registrati nel Q2 2023, ha evidenziato un incremento esponenziale nella media settimanale degli attacchi informatici a livello globale, interessando diversi settori industriali. Questo trend allarmante sottolinea non solo la crescente sofisticatezza e frequenza delle minacce informatiche, ma anche l'impellente necessità per le organizzazioni di ogni ambito di rafforzare le loro misure di sicurezza per contrastare efficacemente tali pericoli.</w:t>
-      </w:r>
+        <w:pStyle w:val="Titolo3"/>
+      </w:pPr>
+      <w:proofErr w:type="spellStart"/>
+      <w:r>
+        <w:t>Reconaissance</w:t>
+      </w:r>
+      <w:proofErr w:type="spellEnd"/>
     </w:p>
     <w:p>
+      <w:r>
+        <w:t>Tutto è iniziato nel 20</w:t>
+      </w:r>
+      <w:r>
+        <w:t>21</w:t>
+      </w:r>
+      <w:r>
+        <w:t xml:space="preserve">, </w:t>
+      </w:r>
+      <w:proofErr w:type="spellStart"/>
+      <w:r>
+        <w:t>F</w:t>
+      </w:r>
+      <w:r>
+        <w:t>ortinet</w:t>
+      </w:r>
+      <w:proofErr w:type="spellEnd"/>
+      <w:r>
+        <w:t xml:space="preserve"> ha rilevato un attacco sulla </w:t>
+      </w:r>
+      <w:r>
+        <w:t>VPN</w:t>
+      </w:r>
+      <w:r>
+        <w:t xml:space="preserve"> “</w:t>
+      </w:r>
+      <w:proofErr w:type="spellStart"/>
+      <w:r>
+        <w:rPr>
+          <w:i/>
+          <w:iCs/>
+        </w:rPr>
+        <w:t>Fortigate</w:t>
+      </w:r>
+      <w:proofErr w:type="spellEnd"/>
+      <w:r>
+        <w:t xml:space="preserve">” riguardante la vulnerabilità CVE-2018-13379 nota dal 2019. Tramite questa il gruppo di hacker russi noti con il denominativo </w:t>
+      </w:r>
+      <w:r>
+        <w:rPr>
+          <w:i/>
+          <w:iCs/>
+        </w:rPr>
+        <w:t>Groove</w:t>
+      </w:r>
+      <w:r>
+        <w:t xml:space="preserve"> ha rubato credenziali di quasi 500.000 indirizzi IP, utilizzano le seguenti </w:t>
+      </w:r>
+      <w:proofErr w:type="spellStart"/>
+      <w:r>
+        <w:t>TTPs</w:t>
+      </w:r>
+      <w:proofErr w:type="spellEnd"/>
+      <w:r>
+        <w:t>:</w:t>
+      </w:r>
+      <w:r>
+        <w:br/>
+      </w:r>
+    </w:p>
+    <w:tbl>
+      <w:tblPr>
+        <w:tblStyle w:val="Grigliatabella"/>
+        <w:tblW w:w="0" w:type="auto"/>
+        <w:tblLook w:val="04A0" w:firstRow="1" w:lastRow="0" w:firstColumn="1" w:lastColumn="0" w:noHBand="0" w:noVBand="1"/>
+      </w:tblPr>
+      <w:tblGrid>
+        <w:gridCol w:w="3964"/>
+        <w:gridCol w:w="3964"/>
+      </w:tblGrid>
+      <w:tr>
+        <w:tc>
+          <w:tcPr>
+            <w:tcW w:w="3964" w:type="dxa"/>
+          </w:tcPr>
+          <w:p>
+            <w:r>
+              <w:t>Tattiche</w:t>
+            </w:r>
+          </w:p>
+        </w:tc>
+        <w:tc>
+          <w:tcPr>
+            <w:tcW w:w="3964" w:type="dxa"/>
+          </w:tcPr>
+          <w:p>
+            <w:r>
+              <w:t>Tecniche</w:t>
+            </w:r>
+          </w:p>
+        </w:tc>
+      </w:tr>
+      <w:tr>
+        <w:tc>
+          <w:tcPr>
+            <w:tcW w:w="3964" w:type="dxa"/>
+            <w:vMerge w:val="restart"/>
+          </w:tcPr>
+          <w:p>
+            <w:proofErr w:type="spellStart"/>
+            <w:r>
+              <w:t>Reconaissance</w:t>
+            </w:r>
+            <w:proofErr w:type="spellEnd"/>
+          </w:p>
+        </w:tc>
+        <w:tc>
+          <w:tcPr>
+            <w:tcW w:w="3964" w:type="dxa"/>
+          </w:tcPr>
+          <w:p>
+            <w:pPr>
+              <w:rPr>
+                <w:lang w:val="en-US"/>
+              </w:rPr>
+            </w:pPr>
+            <w:r>
+              <w:rPr>
+                <w:lang w:val="en-US"/>
+              </w:rPr>
+              <w:t>[T1595.002] Active Scanning: Vulnerability Scanning</w:t>
+            </w:r>
+          </w:p>
+        </w:tc>
+      </w:tr>
+      <w:tr>
+        <w:tc>
+          <w:tcPr>
+            <w:tcW w:w="3964" w:type="dxa"/>
+            <w:vMerge/>
+          </w:tcPr>
+          <w:p>
+            <w:pPr>
+              <w:rPr>
+                <w:lang w:val="en-US"/>
+              </w:rPr>
+            </w:pPr>
+          </w:p>
+        </w:tc>
+        <w:tc>
+          <w:tcPr>
+            <w:tcW w:w="3964" w:type="dxa"/>
+          </w:tcPr>
+          <w:p>
+            <w:pPr>
+              <w:rPr>
+                <w:lang w:val="en-US"/>
+              </w:rPr>
+            </w:pPr>
+            <w:r>
+              <w:rPr>
+                <w:lang w:val="en-US"/>
+              </w:rPr>
+              <w:t>[T1593] Search Open Websites/Domains</w:t>
+            </w:r>
+          </w:p>
+        </w:tc>
+      </w:tr>
+      <w:tr>
+        <w:tc>
+          <w:tcPr>
+            <w:tcW w:w="3964" w:type="dxa"/>
+            <w:vMerge/>
+          </w:tcPr>
+          <w:p>
+            <w:pPr>
+              <w:rPr>
+                <w:lang w:val="en-US"/>
+              </w:rPr>
+            </w:pPr>
+          </w:p>
+        </w:tc>
+        <w:tc>
+          <w:tcPr>
+            <w:tcW w:w="3964" w:type="dxa"/>
+          </w:tcPr>
+          <w:p>
+            <w:pPr>
+              <w:rPr>
+                <w:lang w:val="en-US"/>
+              </w:rPr>
+            </w:pPr>
+            <w:r>
+              <w:rPr>
+                <w:lang w:val="en-US"/>
+              </w:rPr>
+              <w:t>[T1589.001] Gather Victim Identity Information: Credentials</w:t>
+            </w:r>
+          </w:p>
+        </w:tc>
+      </w:tr>
+      <w:tr>
+        <w:tc>
+          <w:tcPr>
+            <w:tcW w:w="3964" w:type="dxa"/>
+            <w:vMerge w:val="restart"/>
+          </w:tcPr>
+          <w:p>
+            <w:r>
+              <w:t>Resource Development</w:t>
+            </w:r>
+          </w:p>
+        </w:tc>
+        <w:tc>
+          <w:tcPr>
+            <w:tcW w:w="3964" w:type="dxa"/>
+          </w:tcPr>
+          <w:p>
+            <w:pPr>
+              <w:rPr>
+                <w:lang w:val="en-US"/>
+              </w:rPr>
+            </w:pPr>
+            <w:r>
+              <w:rPr>
+                <w:lang w:val="en-US"/>
+              </w:rPr>
+              <w:t>[T1650] Acquire Access</w:t>
+            </w:r>
+          </w:p>
+        </w:tc>
+      </w:tr>
+      <w:tr>
+        <w:tc>
+          <w:tcPr>
+            <w:tcW w:w="3964" w:type="dxa"/>
+            <w:vMerge/>
+          </w:tcPr>
+          <w:p/>
+        </w:tc>
+        <w:tc>
+          <w:tcPr>
+            <w:tcW w:w="3964" w:type="dxa"/>
+          </w:tcPr>
+          <w:p>
+            <w:pPr>
+              <w:rPr>
+                <w:lang w:val="en-US"/>
+              </w:rPr>
+            </w:pPr>
+            <w:r>
+              <w:rPr>
+                <w:lang w:val="en-US"/>
+              </w:rPr>
+              <w:t>[T1586] Compromise Accounts</w:t>
+            </w:r>
+          </w:p>
+        </w:tc>
+      </w:tr>
+    </w:tbl>
+    <w:p>
+      <w:pPr>
+        <w:rPr>
+          <w:lang w:val="en-US"/>
+        </w:rPr>
+      </w:pPr>
+    </w:p>
+    <w:p>
+      <w:pPr>
+        <w:pStyle w:val="Titolo3"/>
+        <w:rPr>
+          <w:lang w:val="en-US"/>
+        </w:rPr>
+      </w:pPr>
+      <w:r>
+        <w:rPr>
+          <w:lang w:val="en-US"/>
+        </w:rPr>
+        <w:lastRenderedPageBreak/>
+        <w:t xml:space="preserve">Initial </w:t>
+      </w:r>
+      <w:proofErr w:type="spellStart"/>
+      <w:r>
+        <w:rPr>
+          <w:lang w:val="en-US"/>
+        </w:rPr>
+        <w:t>Acces</w:t>
+      </w:r>
+      <w:proofErr w:type="spellEnd"/>
+    </w:p>
+    <w:p>
+      <w:r>
+        <w:t xml:space="preserve">Dato che i server di controllo di </w:t>
+      </w:r>
+      <w:proofErr w:type="spellStart"/>
+      <w:r>
+        <w:t>Skylogic</w:t>
+      </w:r>
+      <w:proofErr w:type="spellEnd"/>
+      <w:r>
+        <w:t xml:space="preserve">, le Gateway Earth Stations e i modem Surfbeam2 impiegati da </w:t>
+      </w:r>
+      <w:proofErr w:type="spellStart"/>
+      <w:r>
+        <w:t>Viasat</w:t>
+      </w:r>
+      <w:proofErr w:type="spellEnd"/>
+      <w:r>
+        <w:t xml:space="preserve"> si affidano a dispositivi VPN forniti dalla società </w:t>
+      </w:r>
+      <w:proofErr w:type="spellStart"/>
+      <w:r>
+        <w:t>Fortinet</w:t>
+      </w:r>
+      <w:proofErr w:type="spellEnd"/>
+      <w:r>
+        <w:t xml:space="preserve">, </w:t>
+      </w:r>
+      <w:proofErr w:type="spellStart"/>
+      <w:r>
+        <w:t>Viasat</w:t>
+      </w:r>
+      <w:proofErr w:type="spellEnd"/>
+      <w:r>
+        <w:t xml:space="preserve"> ha identificato che il punto di vulnerabilità sfruttato per l'intrusione era effettivamente legato a queste VPN</w:t>
+      </w:r>
+      <w:r>
+        <w:t>.</w:t>
+      </w:r>
+      <w:r>
+        <w:br/>
+      </w:r>
+    </w:p>
+    <w:tbl>
+      <w:tblPr>
+        <w:tblStyle w:val="Grigliatabella"/>
+        <w:tblW w:w="0" w:type="auto"/>
+        <w:tblLook w:val="04A0" w:firstRow="1" w:lastRow="0" w:firstColumn="1" w:lastColumn="0" w:noHBand="0" w:noVBand="1"/>
+      </w:tblPr>
+      <w:tblGrid>
+        <w:gridCol w:w="3964"/>
+        <w:gridCol w:w="3964"/>
+      </w:tblGrid>
+      <w:tr>
+        <w:tc>
+          <w:tcPr>
+            <w:tcW w:w="3964" w:type="dxa"/>
+          </w:tcPr>
+          <w:p>
+            <w:r>
+              <w:t>Tattiche</w:t>
+            </w:r>
+          </w:p>
+        </w:tc>
+        <w:tc>
+          <w:tcPr>
+            <w:tcW w:w="3964" w:type="dxa"/>
+          </w:tcPr>
+          <w:p>
+            <w:r>
+              <w:t>Tecniche</w:t>
+            </w:r>
+          </w:p>
+        </w:tc>
+      </w:tr>
+      <w:tr>
+        <w:tc>
+          <w:tcPr>
+            <w:tcW w:w="3964" w:type="dxa"/>
+            <w:vMerge w:val="restart"/>
+          </w:tcPr>
+          <w:p>
+            <w:proofErr w:type="spellStart"/>
+            <w:r>
+              <w:t>Initial</w:t>
+            </w:r>
+            <w:proofErr w:type="spellEnd"/>
+            <w:r>
+              <w:t xml:space="preserve"> </w:t>
+            </w:r>
+            <w:proofErr w:type="spellStart"/>
+            <w:r>
+              <w:t>Acces</w:t>
+            </w:r>
+            <w:proofErr w:type="spellEnd"/>
+          </w:p>
+        </w:tc>
+        <w:tc>
+          <w:tcPr>
+            <w:tcW w:w="3964" w:type="dxa"/>
+          </w:tcPr>
+          <w:p>
+            <w:pPr>
+              <w:rPr>
+                <w:lang w:val="en-US"/>
+              </w:rPr>
+            </w:pPr>
+            <w:r>
+              <w:rPr>
+                <w:lang w:val="en-US"/>
+              </w:rPr>
+              <w:t>[T1190] Exploit Public-Facing Application</w:t>
+            </w:r>
+          </w:p>
+        </w:tc>
+      </w:tr>
+      <w:tr>
+        <w:tc>
+          <w:tcPr>
+            <w:tcW w:w="3964" w:type="dxa"/>
+            <w:vMerge/>
+          </w:tcPr>
+          <w:p>
+            <w:pPr>
+              <w:rPr>
+                <w:lang w:val="en-US"/>
+              </w:rPr>
+            </w:pPr>
+          </w:p>
+        </w:tc>
+        <w:tc>
+          <w:tcPr>
+            <w:tcW w:w="3964" w:type="dxa"/>
+          </w:tcPr>
+          <w:p>
+            <w:pPr>
+              <w:rPr>
+                <w:lang w:val="en-US"/>
+              </w:rPr>
+            </w:pPr>
+            <w:r>
+              <w:rPr>
+                <w:lang w:val="en-US"/>
+              </w:rPr>
+              <w:t>[T1133] External Remote Services</w:t>
+            </w:r>
+          </w:p>
+        </w:tc>
+      </w:tr>
+    </w:tbl>
+    <w:p>
+      <w:pPr>
+        <w:rPr>
+          <w:lang w:val="en-US"/>
+        </w:rPr>
+      </w:pPr>
+    </w:p>
+    <w:p>
+      <w:pPr>
+        <w:pStyle w:val="Titolo3"/>
+        <w:rPr>
+          <w:lang w:val="en-US"/>
+        </w:rPr>
+      </w:pPr>
+      <w:r>
+        <w:rPr>
+          <w:lang w:val="en-US"/>
+        </w:rPr>
+        <w:t>Exploitation</w:t>
+      </w:r>
+    </w:p>
+    <w:p>
+      <w:r>
+        <w:t>L’indagine successiva ha portato a</w:t>
+      </w:r>
+      <w:r>
+        <w:t>lla luce che l’intrusione è avvenuta per via di una configurazione errata in una VPN, al fine di ottenere l’accesso remoto al KA-SAT network.</w:t>
+      </w:r>
+    </w:p>
+    <w:p/>
+    <w:p>
+      <w:pPr>
+        <w:pStyle w:val="Titolo2"/>
+      </w:pPr>
+      <w:bookmarkStart w:id="44" w:name="_Toc162372860"/>
+      <w:r>
+        <w:t>Attacchi Cyber – Analisi delle tendenze</w:t>
+      </w:r>
+      <w:bookmarkEnd w:id="44"/>
+    </w:p>
+    <w:p>
+      <w:pPr>
+        <w:spacing w:after="160"/>
+        <w:rPr>
+          <w:rFonts w:cs="Arial"/>
+        </w:rPr>
+      </w:pPr>
+      <w:r>
+        <w:rPr>
+          <w:rFonts w:cs="Arial"/>
+        </w:rPr>
+        <w:t>Negli ultimi anni, il panorama globale ha testimoniato l'urgente richiesta di avanzamenti tecnologici nel campo della difesa informatica, volti a proteggere dati, procedure e infrastrutture critici. Un'</w:t>
+      </w:r>
+      <w:r>
+        <w:rPr>
+          <w:rFonts w:cs="Arial"/>
+          <w:b/>
+          <w:bCs/>
+        </w:rPr>
+        <w:t>indagine comparativa</w:t>
+      </w:r>
+      <w:r>
+        <w:rPr>
+          <w:rFonts w:cs="Arial"/>
+        </w:rPr>
+        <w:t xml:space="preserve"> recente [4], che confronta i dati relativi agli attacchi informatici noti fino al Q2</w:t>
+      </w:r>
+      <w:r>
+        <w:rPr>
+          <w:rStyle w:val="Rimandonotaapidipagina"/>
+          <w:rFonts w:cs="Arial"/>
+        </w:rPr>
+        <w:footnoteReference w:id="9"/>
+      </w:r>
+      <w:r>
+        <w:rPr>
+          <w:rFonts w:cs="Arial"/>
+        </w:rPr>
+        <w:t xml:space="preserve"> 2022 e quelli registrati nel Q2 2023, ha evidenziato un incremento esponenziale nella media settimanale degli attacchi informatici a livello globale, interessando diversi settori industriali. Questo trend allarmante sottolinea non solo la crescente sofisticatezza e frequenza delle minacce informatiche, ma anche </w:t>
+      </w:r>
+      <w:r>
+        <w:rPr>
+          <w:rFonts w:cs="Arial"/>
+        </w:rPr>
+        <w:lastRenderedPageBreak/>
+        <w:t>l'impellente necessità per le organizzazioni di ogni ambito di rafforzare le loro misure di sicurezza per contrastare efficacemente tali pericoli.</w:t>
+      </w:r>
+    </w:p>
+    <w:p>
       <w:pPr>
         <w:spacing w:after="160"/>
         <w:jc w:val="center"/>
@@ -7229,7 +8105,6 @@
           <w:rFonts w:cs="Arial"/>
           <w:noProof/>
         </w:rPr>
-        <w:lastRenderedPageBreak/>
         <w:drawing>
           <wp:inline distT="0" distB="0" distL="0" distR="0" wp14:anchorId="6AE15745" wp14:editId="4E5A6DF7">
             <wp:extent cx="5130601" cy="2581146"/>
@@ -7248,7 +8123,7 @@
                     </pic:cNvPicPr>
                   </pic:nvPicPr>
                   <pic:blipFill rotWithShape="1">
-                    <a:blip r:embed="rId11">
+                    <a:blip r:embed="rId10">
                       <a:extLst>
                         <a:ext uri="{28A0092B-C50C-407E-A947-70E740481C1C}">
                           <a14:useLocalDpi xmlns:a14="http://schemas.microsoft.com/office/drawing/2010/main" val="0"/>
@@ -7287,18 +8162,18 @@
       <w:pPr>
         <w:spacing w:after="160"/>
         <w:rPr>
-          <w:rFonts w:cs="Arial"/>
-        </w:rPr>
-      </w:pPr>
-      <w:r>
-        <w:rPr>
-          <w:rFonts w:cs="Arial"/>
+          <w:rFonts w:ascii="Lucida Bright" w:hAnsi="Lucida Bright" w:cs="Arial"/>
+        </w:rPr>
+      </w:pPr>
+      <w:r>
+        <w:rPr>
+          <w:rFonts w:ascii="Lucida Bright" w:hAnsi="Lucida Bright" w:cs="Arial"/>
         </w:rPr>
         <w:t xml:space="preserve">I dati allarmanti emersi dallo studio mostrano un incremento significativo degli attacchi informatici, con particolare enfasi sui settori delle consulenze, bancario e sanitario. Tra questi, il </w:t>
       </w:r>
       <w:r>
         <w:rPr>
-          <w:rFonts w:cs="Arial"/>
+          <w:rFonts w:ascii="Lucida Bright" w:hAnsi="Lucida Bright" w:cs="Arial"/>
           <w:b/>
           <w:bCs/>
         </w:rPr>
@@ -7306,13 +8181,13 @@
       </w:r>
       <w:r>
         <w:rPr>
-          <w:rFonts w:cs="Arial"/>
+          <w:rFonts w:ascii="Lucida Bright" w:hAnsi="Lucida Bright" w:cs="Arial"/>
         </w:rPr>
         <w:t xml:space="preserve"> </w:t>
       </w:r>
       <w:r>
         <w:rPr>
-          <w:rFonts w:cs="Arial"/>
+          <w:rFonts w:ascii="Lucida Bright" w:hAnsi="Lucida Bright" w:cs="Arial"/>
           <w:b/>
           <w:bCs/>
         </w:rPr>
@@ -7320,13 +8195,13 @@
       </w:r>
       <w:r>
         <w:rPr>
-          <w:rFonts w:cs="Arial"/>
+          <w:rFonts w:ascii="Lucida Bright" w:hAnsi="Lucida Bright" w:cs="Arial"/>
         </w:rPr>
         <w:t xml:space="preserve"> emerge come particolarmente </w:t>
       </w:r>
       <w:r>
         <w:rPr>
-          <w:rFonts w:cs="Arial"/>
+          <w:rFonts w:ascii="Lucida Bright" w:hAnsi="Lucida Bright" w:cs="Arial"/>
           <w:b/>
           <w:bCs/>
         </w:rPr>
@@ -7334,13 +8209,13 @@
       </w:r>
       <w:r>
         <w:rPr>
-          <w:rFonts w:cs="Arial"/>
+          <w:rFonts w:ascii="Lucida Bright" w:hAnsi="Lucida Bright" w:cs="Arial"/>
         </w:rPr>
         <w:t xml:space="preserve">, non solo perché rappresenta il terzo settore più colpito al mondo da questa ondata di attacchi, ma anche per l'ampia quantità di introiti che genera a livello globale e per il </w:t>
       </w:r>
       <w:r>
         <w:rPr>
-          <w:rFonts w:cs="Arial"/>
+          <w:rFonts w:ascii="Lucida Bright" w:hAnsi="Lucida Bright" w:cs="Arial"/>
           <w:b/>
           <w:bCs/>
         </w:rPr>
@@ -7348,13 +8223,13 @@
       </w:r>
       <w:r>
         <w:rPr>
-          <w:rFonts w:cs="Arial"/>
+          <w:rFonts w:ascii="Lucida Bright" w:hAnsi="Lucida Bright" w:cs="Arial"/>
         </w:rPr>
         <w:t xml:space="preserve"> </w:t>
       </w:r>
       <w:r>
         <w:rPr>
-          <w:rFonts w:cs="Arial"/>
+          <w:rFonts w:ascii="Lucida Bright" w:hAnsi="Lucida Bright" w:cs="Arial"/>
           <w:b/>
           <w:bCs/>
         </w:rPr>
@@ -7362,13 +8237,13 @@
       </w:r>
       <w:r>
         <w:rPr>
-          <w:rFonts w:cs="Arial"/>
+          <w:rFonts w:ascii="Lucida Bright" w:hAnsi="Lucida Bright" w:cs="Arial"/>
         </w:rPr>
         <w:t xml:space="preserve"> </w:t>
       </w:r>
       <w:r>
         <w:rPr>
-          <w:rFonts w:cs="Arial"/>
+          <w:rFonts w:ascii="Lucida Bright" w:hAnsi="Lucida Bright" w:cs="Arial"/>
           <w:b/>
           <w:bCs/>
         </w:rPr>
@@ -7376,13 +8251,13 @@
       </w:r>
       <w:r>
         <w:rPr>
-          <w:rFonts w:cs="Arial"/>
+          <w:rFonts w:ascii="Lucida Bright" w:hAnsi="Lucida Bright" w:cs="Arial"/>
         </w:rPr>
         <w:t xml:space="preserve"> </w:t>
       </w:r>
       <w:r>
         <w:rPr>
-          <w:rFonts w:cs="Arial"/>
+          <w:rFonts w:ascii="Lucida Bright" w:hAnsi="Lucida Bright" w:cs="Arial"/>
           <w:b/>
           <w:bCs/>
         </w:rPr>
@@ -7390,13 +8265,13 @@
       </w:r>
       <w:r>
         <w:rPr>
-          <w:rFonts w:cs="Arial"/>
+          <w:rFonts w:ascii="Lucida Bright" w:hAnsi="Lucida Bright" w:cs="Arial"/>
         </w:rPr>
         <w:t xml:space="preserve"> </w:t>
       </w:r>
       <w:r>
         <w:rPr>
-          <w:rFonts w:cs="Arial"/>
+          <w:rFonts w:ascii="Lucida Bright" w:hAnsi="Lucida Bright" w:cs="Arial"/>
           <w:b/>
           <w:bCs/>
         </w:rPr>
@@ -7404,7 +8279,7 @@
       </w:r>
       <w:r>
         <w:rPr>
-          <w:rFonts w:cs="Arial"/>
+          <w:rFonts w:ascii="Lucida Bright" w:hAnsi="Lucida Bright" w:cs="Arial"/>
         </w:rPr>
         <w:t xml:space="preserve"> che gestisce. Questa situazione mette in luce l'urgenza con cui il settore sanitario deve affrontare le sfide legate alla cybersecurity, sottolineando l'importanza di implementare misure di protezione avanzate per salvaguardare dati di vitale importanza.</w:t>
       </w:r>
@@ -7567,7 +8442,7 @@
                     </pic:cNvPicPr>
                   </pic:nvPicPr>
                   <pic:blipFill rotWithShape="1">
-                    <a:blip r:embed="rId12" cstate="print">
+                    <a:blip r:embed="rId11" cstate="print">
                       <a:extLst>
                         <a:ext uri="{28A0092B-C50C-407E-A947-70E740481C1C}">
                           <a14:useLocalDpi xmlns:a14="http://schemas.microsoft.com/office/drawing/2010/main" val="0"/>
@@ -7688,7 +8563,7 @@
                     </pic:cNvPicPr>
                   </pic:nvPicPr>
                   <pic:blipFill rotWithShape="1">
-                    <a:blip r:embed="rId13">
+                    <a:blip r:embed="rId12">
                       <a:extLst>
                         <a:ext uri="{28A0092B-C50C-407E-A947-70E740481C1C}">
                           <a14:useLocalDpi xmlns:a14="http://schemas.microsoft.com/office/drawing/2010/main" val="0"/>
@@ -7733,12 +8608,12 @@
       <w:pPr>
         <w:pStyle w:val="Titolo2"/>
       </w:pPr>
-      <w:bookmarkStart w:id="40" w:name="_Toc162345108"/>
+      <w:bookmarkStart w:id="45" w:name="_Toc162372861"/>
       <w:r>
         <w:lastRenderedPageBreak/>
         <w:t>NIS2 – L’ultima normativa nel mondo cyber</w:t>
       </w:r>
-      <w:bookmarkEnd w:id="40"/>
+      <w:bookmarkEnd w:id="45"/>
     </w:p>
     <w:p>
       <w:pPr>
@@ -8132,7 +9007,7 @@
           <w:i/>
           <w:iCs/>
         </w:rPr>
-        <w:footnoteReference w:id="11"/>
+        <w:footnoteReference w:id="10"/>
       </w:r>
       <w:r>
         <w:rPr>
@@ -8337,23 +9212,25 @@
           <w:lang w:eastAsia="en-US"/>
         </w:rPr>
       </w:pPr>
-      <w:bookmarkStart w:id="41" w:name="_Toc162107985"/>
-      <w:bookmarkStart w:id="42" w:name="_Toc162181709"/>
-      <w:bookmarkStart w:id="43" w:name="_Toc162344551"/>
-      <w:bookmarkStart w:id="44" w:name="_Toc162345071"/>
-      <w:bookmarkStart w:id="45" w:name="_Toc162345109"/>
-      <w:bookmarkEnd w:id="41"/>
-      <w:bookmarkEnd w:id="42"/>
-      <w:bookmarkEnd w:id="43"/>
-      <w:bookmarkEnd w:id="44"/>
-      <w:bookmarkEnd w:id="45"/>
+      <w:bookmarkStart w:id="46" w:name="_Toc162107985"/>
+      <w:bookmarkStart w:id="47" w:name="_Toc162181709"/>
+      <w:bookmarkStart w:id="48" w:name="_Toc162344551"/>
+      <w:bookmarkStart w:id="49" w:name="_Toc162345071"/>
+      <w:bookmarkStart w:id="50" w:name="_Toc162345109"/>
+      <w:bookmarkStart w:id="51" w:name="_Toc162372862"/>
+      <w:bookmarkEnd w:id="46"/>
+      <w:bookmarkEnd w:id="47"/>
+      <w:bookmarkEnd w:id="48"/>
+      <w:bookmarkEnd w:id="49"/>
+      <w:bookmarkEnd w:id="50"/>
+      <w:bookmarkEnd w:id="51"/>
     </w:p>
     <w:p>
       <w:pPr>
         <w:pStyle w:val="Titolo1"/>
         <w:ind w:right="0"/>
       </w:pPr>
-      <w:bookmarkStart w:id="46" w:name="_Toc162345110"/>
+      <w:bookmarkStart w:id="52" w:name="_Toc162372863"/>
       <w:r>
         <w:lastRenderedPageBreak/>
         <w:t>Capitolo II</w:t>
@@ -8361,17 +9238,17 @@
       <w:r>
         <w:t>I</w:t>
       </w:r>
-      <w:bookmarkEnd w:id="46"/>
+      <w:bookmarkEnd w:id="52"/>
     </w:p>
     <w:p>
       <w:pPr>
         <w:pStyle w:val="Sottotitolo"/>
       </w:pPr>
-      <w:bookmarkStart w:id="47" w:name="_Toc162345111"/>
+      <w:bookmarkStart w:id="53" w:name="_Toc162372864"/>
       <w:r>
         <w:t>Nuova Privacy Knowledge Base</w:t>
       </w:r>
-      <w:bookmarkEnd w:id="47"/>
+      <w:bookmarkEnd w:id="53"/>
     </w:p>
     <w:p>
       <w:pPr>
@@ -8387,12 +9264,12 @@
         <w:pStyle w:val="Titolo1"/>
         <w:ind w:right="0"/>
       </w:pPr>
-      <w:bookmarkStart w:id="48" w:name="_Toc162345112"/>
+      <w:bookmarkStart w:id="54" w:name="_Toc162372865"/>
       <w:r>
         <w:lastRenderedPageBreak/>
         <w:t>Bibliografia</w:t>
       </w:r>
-      <w:bookmarkEnd w:id="48"/>
+      <w:bookmarkEnd w:id="54"/>
     </w:p>
     <w:sdt>
       <w:sdtPr>
@@ -8713,7 +9590,21 @@
         <w:rPr>
           <w:rFonts w:cs="Arial"/>
         </w:rPr>
-        <w:t xml:space="preserve">[6] Statista  (2024, </w:t>
+        <w:t xml:space="preserve">[6] </w:t>
+      </w:r>
+      <w:proofErr w:type="gramStart"/>
+      <w:r>
+        <w:rPr>
+          <w:rFonts w:cs="Arial"/>
+        </w:rPr>
+        <w:t>Statista  (</w:t>
+      </w:r>
+      <w:proofErr w:type="gramEnd"/>
+      <w:r>
+        <w:rPr>
+          <w:rFonts w:cs="Arial"/>
+        </w:rPr>
+        <w:t xml:space="preserve">2024, </w:t>
       </w:r>
       <w:r>
         <w:rPr>
@@ -8957,7 +9848,6 @@
         <w:spacing w:after="160"/>
         <w:rPr>
           <w:rFonts w:cs="Arial"/>
-          <w:u w:val="single"/>
           <w:lang w:val="en-GB"/>
         </w:rPr>
       </w:pPr>
@@ -9010,12 +9900,204 @@
         <w:t>Finding Cyber Threats With ATT&amp;CK-Based Analytics</w:t>
       </w:r>
     </w:p>
+    <w:p>
+      <w:pPr>
+        <w:spacing w:after="160"/>
+        <w:rPr>
+          <w:rFonts w:cs="Arial"/>
+          <w:lang w:val="en-GB"/>
+        </w:rPr>
+      </w:pPr>
+      <w:r>
+        <w:rPr>
+          <w:rFonts w:cs="Arial"/>
+          <w:lang w:val="en-GB"/>
+        </w:rPr>
+        <w:t xml:space="preserve">[11] Mitre ATLAS (2021, 17 </w:t>
+      </w:r>
+      <w:proofErr w:type="spellStart"/>
+      <w:r>
+        <w:rPr>
+          <w:rFonts w:cs="Arial"/>
+          <w:lang w:val="en-GB"/>
+        </w:rPr>
+        <w:t>febbraio</w:t>
+      </w:r>
+      <w:proofErr w:type="spellEnd"/>
+      <w:r>
+        <w:rPr>
+          <w:rFonts w:cs="Arial"/>
+          <w:lang w:val="en-GB"/>
+        </w:rPr>
+        <w:t>)</w:t>
+      </w:r>
+      <w:r>
+        <w:rPr>
+          <w:rFonts w:cs="Arial"/>
+          <w:lang w:val="en-GB"/>
+        </w:rPr>
+        <w:br/>
+      </w:r>
+      <w:r>
+        <w:rPr>
+          <w:rFonts w:cs="Arial"/>
+          <w:lang w:val="en-GB"/>
+        </w:rPr>
+        <w:t>https://atlas.mitre.org</w:t>
+      </w:r>
+      <w:r>
+        <w:rPr>
+          <w:rFonts w:cs="Arial"/>
+          <w:lang w:val="en-GB"/>
+        </w:rPr>
+        <w:t>/</w:t>
+      </w:r>
+    </w:p>
+    <w:p>
+      <w:pPr>
+        <w:spacing w:after="160"/>
+        <w:rPr>
+          <w:rFonts w:cs="Arial"/>
+          <w:lang w:val="en-US"/>
+        </w:rPr>
+      </w:pPr>
+      <w:r>
+        <w:rPr>
+          <w:rFonts w:cs="Arial"/>
+          <w:lang w:val="en-US"/>
+        </w:rPr>
+        <w:t xml:space="preserve">[12] </w:t>
+      </w:r>
+      <w:proofErr w:type="spellStart"/>
+      <w:r>
+        <w:rPr>
+          <w:rFonts w:cs="Arial"/>
+          <w:lang w:val="en-US"/>
+        </w:rPr>
+        <w:t>Nicolò</w:t>
+      </w:r>
+      <w:proofErr w:type="spellEnd"/>
+      <w:r>
+        <w:rPr>
+          <w:rFonts w:cs="Arial"/>
+          <w:lang w:val="en-US"/>
+        </w:rPr>
+        <w:t xml:space="preserve"> </w:t>
+      </w:r>
+      <w:proofErr w:type="spellStart"/>
+      <w:r>
+        <w:rPr>
+          <w:rFonts w:cs="Arial"/>
+          <w:lang w:val="en-US"/>
+        </w:rPr>
+        <w:t>Boschetti</w:t>
+      </w:r>
+      <w:proofErr w:type="spellEnd"/>
+      <w:r>
+        <w:rPr>
+          <w:rFonts w:cs="Arial"/>
+          <w:lang w:val="en-US"/>
+        </w:rPr>
+        <w:t xml:space="preserve">, </w:t>
+      </w:r>
+      <w:r>
+        <w:rPr>
+          <w:rFonts w:cs="Arial"/>
+          <w:lang w:val="en-US"/>
+        </w:rPr>
+        <w:t>Nathaniel G</w:t>
+      </w:r>
+      <w:r>
+        <w:rPr>
+          <w:rFonts w:cs="Arial"/>
+          <w:lang w:val="en-US"/>
+        </w:rPr>
+        <w:t>.</w:t>
+      </w:r>
+      <w:r>
+        <w:rPr>
+          <w:rFonts w:cs="Arial"/>
+          <w:lang w:val="en-US"/>
+        </w:rPr>
+        <w:t xml:space="preserve"> Gordon</w:t>
+      </w:r>
+      <w:r>
+        <w:rPr>
+          <w:rFonts w:cs="Arial"/>
+          <w:lang w:val="en-US"/>
+        </w:rPr>
+        <w:t xml:space="preserve">, </w:t>
+      </w:r>
+      <w:r>
+        <w:rPr>
+          <w:lang w:val="en-US"/>
+        </w:rPr>
+        <w:t>Gregory Falco</w:t>
+      </w:r>
+      <w:r>
+        <w:rPr>
+          <w:lang w:val="en-US"/>
+        </w:rPr>
+        <w:br/>
+      </w:r>
+      <w:r>
+        <w:rPr>
+          <w:rFonts w:cs="Arial"/>
+          <w:lang w:val="en-US"/>
+        </w:rPr>
+        <w:t>Space Cybersecurity Lessons Learned from</w:t>
+      </w:r>
+      <w:r>
+        <w:rPr>
+          <w:rFonts w:cs="Arial"/>
+          <w:lang w:val="en-US"/>
+        </w:rPr>
+        <w:t xml:space="preserve"> </w:t>
+      </w:r>
+      <w:r>
+        <w:rPr>
+          <w:rFonts w:cs="Arial"/>
+          <w:lang w:val="en-US"/>
+        </w:rPr>
+        <w:t>The</w:t>
+      </w:r>
+      <w:r>
+        <w:rPr>
+          <w:rFonts w:cs="Arial"/>
+          <w:lang w:val="en-US"/>
+        </w:rPr>
+        <w:t xml:space="preserve"> </w:t>
+      </w:r>
+      <w:r>
+        <w:rPr>
+          <w:rFonts w:cs="Arial"/>
+          <w:lang w:val="en-US"/>
+        </w:rPr>
+        <w:t>ViaSat Cyberattack</w:t>
+      </w:r>
+    </w:p>
+    <w:p>
+      <w:pPr>
+        <w:spacing w:after="160"/>
+        <w:rPr>
+          <w:rFonts w:cs="Arial"/>
+          <w:lang w:val="en-US"/>
+        </w:rPr>
+      </w:pPr>
+      <w:r>
+        <w:rPr>
+          <w:rFonts w:cs="Arial"/>
+          <w:lang w:val="en-US"/>
+        </w:rPr>
+        <w:t>[13]</w:t>
+      </w:r>
+    </w:p>
     <w:sectPr>
-      <w:headerReference w:type="even" r:id="rId14"/>
-      <w:headerReference w:type="default" r:id="rId15"/>
-      <w:footerReference w:type="even" r:id="rId16"/>
-      <w:footerReference w:type="default" r:id="rId17"/>
-      <w:footerReference w:type="first" r:id="rId18"/>
+      <w:headerReference w:type="even" r:id="rId13"/>
+      <w:headerReference w:type="default" r:id="rId14"/>
+      <w:footerReference w:type="even" r:id="rId15"/>
+      <w:footerReference w:type="default" r:id="rId16"/>
+      <w:footerReference w:type="first" r:id="rId17"/>
       <w:pgSz w:w="11906" w:h="16838"/>
       <w:pgMar w:top="1797" w:right="1983" w:bottom="1797" w:left="1985" w:header="675" w:footer="851" w:gutter="0"/>
       <w:cols w:space="708"/>
@@ -9509,26 +10591,7 @@
         <w:footnoteRef/>
       </w:r>
       <w:r>
-        <w:t xml:space="preserve"> </w:t>
-      </w:r>
-      <w:r>
-        <w:t xml:space="preserve">Common </w:t>
-      </w:r>
-      <w:proofErr w:type="spellStart"/>
-      <w:r>
-        <w:t>Vulnerabilities</w:t>
-      </w:r>
-      <w:proofErr w:type="spellEnd"/>
-      <w:r>
-        <w:t xml:space="preserve"> and </w:t>
-      </w:r>
-      <w:proofErr w:type="spellStart"/>
-      <w:r>
-        <w:t>Exposures</w:t>
-      </w:r>
-      <w:proofErr w:type="spellEnd"/>
-      <w:r>
-        <w:t>, falle di sicurezza rese pubbliche.</w:t>
+        <w:t xml:space="preserve"> Colui che svolge l’attacco.</w:t>
       </w:r>
     </w:p>
   </w:footnote>
@@ -9537,7 +10600,7 @@
       <w:pPr>
         <w:pStyle w:val="Testonotaapidipagina"/>
         <w:rPr>
-          <w:u w:val="single"/>
+          <w:bCs/>
         </w:rPr>
       </w:pPr>
       <w:r>
@@ -9547,7 +10610,23 @@
         <w:footnoteRef/>
       </w:r>
       <w:r>
-        <w:t xml:space="preserve"> Colui che svolge l’attacco.</w:t>
+        <w:t xml:space="preserve"> </w:t>
+      </w:r>
+      <w:r>
+        <w:rPr>
+          <w:rFonts w:cs="Arial"/>
+          <w:bCs/>
+        </w:rPr>
+        <w:t>Combinazione di exploit (es. per attacchi a sistemi web questi coprono l’eventualità di utilizzo di CVE in base ai di differenti Browser esistenti)</w:t>
+      </w:r>
+      <w:r>
+        <w:rPr>
+          <w:rFonts w:cs="Arial"/>
+          <w:bCs/>
+          <w:i/>
+          <w:iCs/>
+        </w:rPr>
+        <w:t xml:space="preserve"> </w:t>
       </w:r>
     </w:p>
   </w:footnote>
@@ -9555,9 +10634,6 @@
     <w:p>
       <w:pPr>
         <w:pStyle w:val="Testonotaapidipagina"/>
-        <w:rPr>
-          <w:bCs/>
-        </w:rPr>
       </w:pPr>
       <w:r>
         <w:rPr>
@@ -9569,21 +10645,13 @@
         <w:t xml:space="preserve"> </w:t>
       </w:r>
       <w:r>
-        <w:rPr>
-          <w:rFonts w:cs="Arial"/>
-          <w:bCs/>
-        </w:rPr>
-        <w:t>Combinazione di exploit (es. per attacchi a sistemi web questi coprono l’eventualità di utilizzo di CVE in base ai di differenti Browser esistenti)</w:t>
-      </w:r>
-      <w:r>
-        <w:rPr>
-          <w:rFonts w:cs="Arial"/>
-          <w:bCs/>
-          <w:i/>
-          <w:iCs/>
-        </w:rPr>
-        <w:t xml:space="preserve"> </w:t>
-      </w:r>
+        <w:t xml:space="preserve">Coloro che hanno il compito di difendere, prevenire e identificare gli </w:t>
+      </w:r>
+      <w:proofErr w:type="spellStart"/>
+      <w:r>
+        <w:t>attacker</w:t>
+      </w:r>
+      <w:proofErr w:type="spellEnd"/>
     </w:p>
   </w:footnote>
   <w:footnote w:id="7">
@@ -9598,16 +10666,16 @@
         <w:footnoteRef/>
       </w:r>
       <w:r>
-        <w:t xml:space="preserve"> </w:t>
-      </w:r>
-      <w:r>
-        <w:t xml:space="preserve">Coloro che hanno il compito di difendere, prevenire e identificare gli </w:t>
+        <w:t xml:space="preserve"> Gruppo di </w:t>
       </w:r>
       <w:proofErr w:type="spellStart"/>
       <w:r>
         <w:t>attacker</w:t>
       </w:r>
       <w:proofErr w:type="spellEnd"/>
+      <w:r>
+        <w:t xml:space="preserve"> con intenzioni malevole</w:t>
+      </w:r>
     </w:p>
   </w:footnote>
   <w:footnote w:id="8">
@@ -9622,15 +10690,10 @@
         <w:footnoteRef/>
       </w:r>
       <w:r>
-        <w:t xml:space="preserve"> Gruppo di </w:t>
-      </w:r>
-      <w:proofErr w:type="spellStart"/>
-      <w:r>
-        <w:t>attacker</w:t>
-      </w:r>
-      <w:proofErr w:type="spellEnd"/>
-      <w:r>
-        <w:t xml:space="preserve"> con intenzioni malevole</w:t>
+        <w:t xml:space="preserve"> Avere una conoscenza dettagliata di come una componente/sistema è sviluppato</w:t>
+      </w:r>
+      <w:r>
+        <w:t xml:space="preserve"> (conoscere cosa c’è dentro la scatola)</w:t>
       </w:r>
     </w:p>
   </w:footnote>
@@ -9646,30 +10709,11 @@
         <w:footnoteRef/>
       </w:r>
       <w:r>
-        <w:t xml:space="preserve"> Avere una conoscenza dettagliata di come una componente/sistema è sviluppato</w:t>
-      </w:r>
-      <w:r>
-        <w:t xml:space="preserve"> (conoscere cosa c’è dentro la scatola)</w:t>
+        <w:t xml:space="preserve"> Secondo semestre</w:t>
       </w:r>
     </w:p>
   </w:footnote>
   <w:footnote w:id="10">
-    <w:p>
-      <w:pPr>
-        <w:pStyle w:val="Testonotaapidipagina"/>
-      </w:pPr>
-      <w:r>
-        <w:rPr>
-          <w:rStyle w:val="Rimandonotaapidipagina"/>
-        </w:rPr>
-        <w:footnoteRef/>
-      </w:r>
-      <w:r>
-        <w:t xml:space="preserve"> Secondo semestre</w:t>
-      </w:r>
-    </w:p>
-  </w:footnote>
-  <w:footnote w:id="11">
     <w:p>
       <w:pPr>
         <w:pStyle w:val="Testonotaapidipagina"/>
@@ -9963,7 +11007,7 @@
         <w:rFonts w:ascii="Verdana" w:hAnsi="Verdana"/>
         <w:noProof/>
       </w:rPr>
-      <w:t>Capitolo III</w:t>
+      <w:t>Bibliografia</w:t>
     </w:r>
     <w:r>
       <w:rPr>
@@ -10177,7 +11221,7 @@
   <w:abstractNum w:abstractNumId="10" w15:restartNumberingAfterBreak="0">
     <w:nsid w:val="FFFFFFFB"/>
     <w:multiLevelType w:val="multilevel"/>
-    <w:tmpl w:val="A26EDE58"/>
+    <w:tmpl w:val="FFCAAB6C"/>
     <w:lvl w:ilvl="0">
       <w:start w:val="1"/>
       <w:numFmt w:val="decimal"/>
@@ -19730,7 +20774,7 @@
     <w:lsdException w:name="Subtitle" w:uiPriority="11" w:qFormat="1"/>
     <w:lsdException w:name="Hyperlink" w:uiPriority="99"/>
     <w:lsdException w:name="Strong" w:uiPriority="20" w:qFormat="1"/>
-    <w:lsdException w:name="Emphasis" w:uiPriority="18" w:qFormat="1"/>
+    <w:lsdException w:name="Emphasis" w:uiPriority="20" w:qFormat="1"/>
     <w:lsdException w:name="HTML Variable" w:semiHidden="1" w:unhideWhenUsed="1"/>
     <w:lsdException w:name="Normal Table" w:semiHidden="1" w:unhideWhenUsed="1"/>
     <w:lsdException w:name="No List" w:uiPriority="99"/>
@@ -20078,7 +21122,7 @@
     <w:link w:val="Titolo3Carattere"/>
     <w:uiPriority w:val="9"/>
     <w:qFormat/>
-    <w:rsid w:val="00CF5918"/>
+    <w:rsid w:val="00D638AA"/>
     <w:pPr>
       <w:keepNext/>
       <w:numPr>
@@ -20086,7 +21130,7 @@
         <w:numId w:val="1"/>
       </w:numPr>
       <w:spacing w:before="40"/>
-      <w:ind w:left="-567" w:right="543"/>
+      <w:ind w:right="543"/>
       <w:jc w:val="left"/>
       <w:outlineLvl w:val="2"/>
     </w:pPr>
@@ -20261,7 +21305,6 @@
   <w:style w:type="character" w:default="1" w:styleId="Carpredefinitoparagrafo">
     <w:name w:val="Default Paragraph Font"/>
     <w:uiPriority w:val="1"/>
-    <w:semiHidden/>
     <w:unhideWhenUsed/>
   </w:style>
   <w:style w:type="table" w:default="1" w:styleId="Tabellanormale">
@@ -20571,7 +21614,7 @@
   <w:style w:type="character" w:styleId="Enfasicorsivo">
     <w:name w:val="Emphasis"/>
     <w:basedOn w:val="Carpredefinitoparagrafo"/>
-    <w:uiPriority w:val="18"/>
+    <w:uiPriority w:val="20"/>
     <w:qFormat/>
     <w:rPr>
       <w:i/>
@@ -21538,7 +22581,7 @@
     <w:basedOn w:val="Carpredefinitoparagrafo"/>
     <w:link w:val="Titolo3"/>
     <w:uiPriority w:val="9"/>
-    <w:rsid w:val="00CF5918"/>
+    <w:rsid w:val="00D638AA"/>
     <w:rPr>
       <w:rFonts w:ascii="Arial" w:hAnsi="Arial" w:cs="Arial"/>
       <w:b/>

--- a/Template_Tesi_Serlab 5.docx
+++ b/Template_Tesi_Serlab 5.docx
@@ -12,14 +12,14 @@
           <w:szCs w:val="52"/>
         </w:rPr>
       </w:pPr>
-      <w:bookmarkStart w:id="0" w:name="_Toc31882256"/>
-      <w:bookmarkStart w:id="1" w:name="_Toc31882503"/>
-      <w:bookmarkStart w:id="2" w:name="_Toc31959344"/>
-      <w:bookmarkStart w:id="3" w:name="_Toc22459499"/>
-      <w:bookmarkStart w:id="4" w:name="_Ref22274709"/>
-      <w:bookmarkStart w:id="5" w:name="_Toc127756996"/>
-      <w:bookmarkStart w:id="6" w:name="_Ref34394480"/>
-      <w:bookmarkStart w:id="7" w:name="_Toc156799859"/>
+      <w:bookmarkStart w:id="0" w:name="_Toc156799859"/>
+      <w:bookmarkStart w:id="1" w:name="_Ref34394480"/>
+      <w:bookmarkStart w:id="2" w:name="_Toc127756996"/>
+      <w:bookmarkStart w:id="3" w:name="_Ref22274709"/>
+      <w:bookmarkStart w:id="4" w:name="_Toc22459499"/>
+      <w:bookmarkStart w:id="5" w:name="_Toc31959344"/>
+      <w:bookmarkStart w:id="6" w:name="_Toc31882503"/>
+      <w:bookmarkStart w:id="7" w:name="_Toc31882256"/>
       <w:r>
         <w:rPr>
           <w:rFonts w:ascii="Times New Roman" w:hAnsi="Times New Roman"/>
@@ -550,7 +550,7 @@
             </w:rPr>
             <w:fldChar w:fldCharType="separate"/>
           </w:r>
-          <w:hyperlink w:anchor="_Toc162372845" w:history="1">
+          <w:hyperlink w:anchor="_Toc162388762" w:history="1">
             <w:r>
               <w:rPr>
                 <w:rStyle w:val="Collegamentoipertestuale"/>
@@ -577,7 +577,7 @@
                 <w:noProof/>
                 <w:webHidden/>
               </w:rPr>
-              <w:instrText xml:space="preserve"> PAGEREF _Toc162372845 \h </w:instrText>
+              <w:instrText xml:space="preserve"> PAGEREF _Toc162388762 \h </w:instrText>
             </w:r>
             <w:r>
               <w:rPr>
@@ -620,7 +620,7 @@
               <w:lang w:eastAsia="it-IT"/>
             </w:rPr>
           </w:pPr>
-          <w:hyperlink w:anchor="_Toc162372846" w:history="1">
+          <w:hyperlink w:anchor="_Toc162388763" w:history="1">
             <w:r>
               <w:rPr>
                 <w:rStyle w:val="Collegamentoipertestuale"/>
@@ -647,7 +647,7 @@
                 <w:noProof/>
                 <w:webHidden/>
               </w:rPr>
-              <w:instrText xml:space="preserve"> PAGEREF _Toc162372846 \h </w:instrText>
+              <w:instrText xml:space="preserve"> PAGEREF _Toc162388763 \h </w:instrText>
             </w:r>
             <w:r>
               <w:rPr>
@@ -691,7 +691,7 @@
               <w:lang w:eastAsia="it-IT"/>
             </w:rPr>
           </w:pPr>
-          <w:hyperlink w:anchor="_Toc162372847" w:history="1">
+          <w:hyperlink w:anchor="_Toc162388764" w:history="1">
             <w:r>
               <w:rPr>
                 <w:rStyle w:val="Collegamentoipertestuale"/>
@@ -718,7 +718,7 @@
                 <w:noProof/>
                 <w:webHidden/>
               </w:rPr>
-              <w:instrText xml:space="preserve"> PAGEREF _Toc162372847 \h </w:instrText>
+              <w:instrText xml:space="preserve"> PAGEREF _Toc162388764 \h </w:instrText>
             </w:r>
             <w:r>
               <w:rPr>
@@ -761,7 +761,7 @@
               <w:lang w:eastAsia="it-IT"/>
             </w:rPr>
           </w:pPr>
-          <w:hyperlink w:anchor="_Toc162372848" w:history="1">
+          <w:hyperlink w:anchor="_Toc162388765" w:history="1">
             <w:r>
               <w:rPr>
                 <w:rStyle w:val="Collegamentoipertestuale"/>
@@ -788,7 +788,7 @@
                 <w:noProof/>
                 <w:webHidden/>
               </w:rPr>
-              <w:instrText xml:space="preserve"> PAGEREF _Toc162372848 \h </w:instrText>
+              <w:instrText xml:space="preserve"> PAGEREF _Toc162388765 \h </w:instrText>
             </w:r>
             <w:r>
               <w:rPr>
@@ -834,7 +834,7 @@
               <w:lang w:eastAsia="it-IT"/>
             </w:rPr>
           </w:pPr>
-          <w:hyperlink w:anchor="_Toc162372851" w:history="1">
+          <w:hyperlink w:anchor="_Toc162388768" w:history="1">
             <w:r>
               <w:rPr>
                 <w:rStyle w:val="Collegamentoipertestuale"/>
@@ -879,7 +879,7 @@
                 <w:noProof/>
                 <w:webHidden/>
               </w:rPr>
-              <w:instrText xml:space="preserve"> PAGEREF _Toc162372851 \h </w:instrText>
+              <w:instrText xml:space="preserve"> PAGEREF _Toc162388768 \h </w:instrText>
             </w:r>
             <w:r>
               <w:rPr>
@@ -925,7 +925,7 @@
               <w:lang w:eastAsia="it-IT"/>
             </w:rPr>
           </w:pPr>
-          <w:hyperlink w:anchor="_Toc162372852" w:history="1">
+          <w:hyperlink w:anchor="_Toc162388769" w:history="1">
             <w:r>
               <w:rPr>
                 <w:rStyle w:val="Collegamentoipertestuale"/>
@@ -970,7 +970,7 @@
                 <w:noProof/>
                 <w:webHidden/>
               </w:rPr>
-              <w:instrText xml:space="preserve"> PAGEREF _Toc162372852 \h </w:instrText>
+              <w:instrText xml:space="preserve"> PAGEREF _Toc162388769 \h </w:instrText>
             </w:r>
             <w:r>
               <w:rPr>
@@ -1016,7 +1016,7 @@
               <w:lang w:eastAsia="it-IT"/>
             </w:rPr>
           </w:pPr>
-          <w:hyperlink w:anchor="_Toc162372853" w:history="1">
+          <w:hyperlink w:anchor="_Toc162388770" w:history="1">
             <w:r>
               <w:rPr>
                 <w:rStyle w:val="Collegamentoipertestuale"/>
@@ -1061,7 +1061,7 @@
                 <w:noProof/>
                 <w:webHidden/>
               </w:rPr>
-              <w:instrText xml:space="preserve"> PAGEREF _Toc162372853 \h </w:instrText>
+              <w:instrText xml:space="preserve"> PAGEREF _Toc162388770 \h </w:instrText>
             </w:r>
             <w:r>
               <w:rPr>
@@ -1107,7 +1107,7 @@
               <w:lang w:eastAsia="it-IT"/>
             </w:rPr>
           </w:pPr>
-          <w:hyperlink w:anchor="_Toc162372854" w:history="1">
+          <w:hyperlink w:anchor="_Toc162388771" w:history="1">
             <w:r>
               <w:rPr>
                 <w:rStyle w:val="Collegamentoipertestuale"/>
@@ -1133,7 +1133,7 @@
                 <w:noProof/>
                 <w:lang w:val="en-US"/>
               </w:rPr>
-              <w:t>CVE Common Vulnerabilities and Exposures</w:t>
+              <w:t>CVE – Common Vulnerabilities and Exposures</w:t>
             </w:r>
             <w:r>
               <w:rPr>
@@ -1154,7 +1154,7 @@
                 <w:noProof/>
                 <w:webHidden/>
               </w:rPr>
-              <w:instrText xml:space="preserve"> PAGEREF _Toc162372854 \h </w:instrText>
+              <w:instrText xml:space="preserve"> PAGEREF _Toc162388771 \h </w:instrText>
             </w:r>
             <w:r>
               <w:rPr>
@@ -1200,7 +1200,7 @@
               <w:lang w:eastAsia="it-IT"/>
             </w:rPr>
           </w:pPr>
-          <w:hyperlink w:anchor="_Toc162372855" w:history="1">
+          <w:hyperlink w:anchor="_Toc162388772" w:history="1">
             <w:r>
               <w:rPr>
                 <w:rStyle w:val="Collegamentoipertestuale"/>
@@ -1245,7 +1245,7 @@
                 <w:noProof/>
                 <w:webHidden/>
               </w:rPr>
-              <w:instrText xml:space="preserve"> PAGEREF _Toc162372855 \h </w:instrText>
+              <w:instrText xml:space="preserve"> PAGEREF _Toc162388772 \h </w:instrText>
             </w:r>
             <w:r>
               <w:rPr>
@@ -1291,11 +1291,12 @@
               <w:lang w:eastAsia="it-IT"/>
             </w:rPr>
           </w:pPr>
-          <w:hyperlink w:anchor="_Toc162372856" w:history="1">
+          <w:hyperlink w:anchor="_Toc162388773" w:history="1">
             <w:r>
               <w:rPr>
                 <w:rStyle w:val="Collegamentoipertestuale"/>
                 <w:noProof/>
+                <w:lang w:val="en-US"/>
               </w:rPr>
               <w:t>2.6</w:t>
             </w:r>
@@ -1314,8 +1315,24 @@
               <w:rPr>
                 <w:rStyle w:val="Collegamentoipertestuale"/>
                 <w:noProof/>
-              </w:rPr>
-              <w:t>MITRE ATT&amp;CK Framework</w:t>
+                <w:lang w:val="en-US"/>
+              </w:rPr>
+              <w:t xml:space="preserve">TTPs </w:t>
+            </w:r>
+            <w:r>
+              <w:rPr>
+                <w:rStyle w:val="Collegamentoipertestuale"/>
+                <w:noProof/>
+              </w:rPr>
+              <w:t xml:space="preserve">– </w:t>
+            </w:r>
+            <w:r>
+              <w:rPr>
+                <w:rStyle w:val="Collegamentoipertestuale"/>
+                <w:noProof/>
+                <w:lang w:val="en-US"/>
+              </w:rPr>
+              <w:t>Tactics, Techniques, and Procedures</w:t>
             </w:r>
             <w:r>
               <w:rPr>
@@ -1336,7 +1353,7 @@
                 <w:noProof/>
                 <w:webHidden/>
               </w:rPr>
-              <w:instrText xml:space="preserve"> PAGEREF _Toc162372856 \h </w:instrText>
+              <w:instrText xml:space="preserve"> PAGEREF _Toc162388773 \h </w:instrText>
             </w:r>
             <w:r>
               <w:rPr>
@@ -1382,7 +1399,7 @@
               <w:lang w:eastAsia="it-IT"/>
             </w:rPr>
           </w:pPr>
-          <w:hyperlink w:anchor="_Toc162372857" w:history="1">
+          <w:hyperlink w:anchor="_Toc162388774" w:history="1">
             <w:r>
               <w:rPr>
                 <w:rStyle w:val="Collegamentoipertestuale"/>
@@ -1406,7 +1423,7 @@
                 <w:rStyle w:val="Collegamentoipertestuale"/>
                 <w:noProof/>
               </w:rPr>
-              <w:t>MITRE ATLAS – Nuove tecnologie e nuove minacce</w:t>
+              <w:t>MITRE ATT&amp;CK Framework</w:t>
             </w:r>
             <w:r>
               <w:rPr>
@@ -1427,7 +1444,7 @@
                 <w:noProof/>
                 <w:webHidden/>
               </w:rPr>
-              <w:instrText xml:space="preserve"> PAGEREF _Toc162372857 \h </w:instrText>
+              <w:instrText xml:space="preserve"> PAGEREF _Toc162388774 \h </w:instrText>
             </w:r>
             <w:r>
               <w:rPr>
@@ -1447,77 +1464,7 @@
                 <w:noProof/>
                 <w:webHidden/>
               </w:rPr>
-              <w:t>14</w:t>
-            </w:r>
-            <w:r>
-              <w:rPr>
-                <w:noProof/>
-                <w:webHidden/>
-              </w:rPr>
-              <w:fldChar w:fldCharType="end"/>
-            </w:r>
-          </w:hyperlink>
-        </w:p>
-        <w:p>
-          <w:pPr>
-            <w:pStyle w:val="Sommario2"/>
-            <w:rPr>
-              <w:rFonts w:asciiTheme="minorHAnsi" w:eastAsiaTheme="minorEastAsia" w:hAnsiTheme="minorHAnsi" w:cstheme="minorBidi"/>
-              <w:smallCaps w:val="0"/>
-              <w:noProof/>
-              <w:spacing w:val="0"/>
-              <w:sz w:val="22"/>
-              <w:lang w:eastAsia="it-IT"/>
-            </w:rPr>
-          </w:pPr>
-          <w:hyperlink w:anchor="_Toc162372858" w:history="1">
-            <w:r>
-              <w:rPr>
-                <w:rStyle w:val="Collegamentoipertestuale"/>
-                <w:noProof/>
-              </w:rPr>
-              <w:t>Lo Stato dell’Arte</w:t>
-            </w:r>
-            <w:r>
-              <w:rPr>
-                <w:noProof/>
-                <w:webHidden/>
-              </w:rPr>
-              <w:tab/>
-            </w:r>
-            <w:r>
-              <w:rPr>
-                <w:noProof/>
-                <w:webHidden/>
-              </w:rPr>
-              <w:fldChar w:fldCharType="begin"/>
-            </w:r>
-            <w:r>
-              <w:rPr>
-                <w:noProof/>
-                <w:webHidden/>
-              </w:rPr>
-              <w:instrText xml:space="preserve"> PAGEREF _Toc162372858 \h </w:instrText>
-            </w:r>
-            <w:r>
-              <w:rPr>
-                <w:noProof/>
-                <w:webHidden/>
-              </w:rPr>
-            </w:r>
-            <w:r>
-              <w:rPr>
-                <w:noProof/>
-                <w:webHidden/>
-              </w:rPr>
-              <w:fldChar w:fldCharType="separate"/>
-            </w:r>
-            <w:r>
-              <w:rPr>
-                <w:noProof/>
-                <w:webHidden/>
-              </w:rPr>
-              <w:t>17</w:t>
+              <w:t>12</w:t>
             </w:r>
             <w:r>
               <w:rPr>
@@ -1543,7 +1490,7 @@
               <w:lang w:eastAsia="it-IT"/>
             </w:rPr>
           </w:pPr>
-          <w:hyperlink w:anchor="_Toc162372859" w:history="1">
+          <w:hyperlink w:anchor="_Toc162388775" w:history="1">
             <w:r>
               <w:rPr>
                 <w:rStyle w:val="Collegamentoipertestuale"/>
@@ -1567,7 +1514,7 @@
                 <w:rStyle w:val="Collegamentoipertestuale"/>
                 <w:noProof/>
               </w:rPr>
-              <w:t>Analisi di un reale attacco con MITRE ATT&amp;CK</w:t>
+              <w:t>MITRE ATLAS – Nuove tecnologie e nuove minacce</w:t>
             </w:r>
             <w:r>
               <w:rPr>
@@ -1588,7 +1535,77 @@
                 <w:noProof/>
                 <w:webHidden/>
               </w:rPr>
-              <w:instrText xml:space="preserve"> PAGEREF _Toc162372859 \h </w:instrText>
+              <w:instrText xml:space="preserve"> PAGEREF _Toc162388775 \h </w:instrText>
+            </w:r>
+            <w:r>
+              <w:rPr>
+                <w:noProof/>
+                <w:webHidden/>
+              </w:rPr>
+            </w:r>
+            <w:r>
+              <w:rPr>
+                <w:noProof/>
+                <w:webHidden/>
+              </w:rPr>
+              <w:fldChar w:fldCharType="separate"/>
+            </w:r>
+            <w:r>
+              <w:rPr>
+                <w:noProof/>
+                <w:webHidden/>
+              </w:rPr>
+              <w:t>15</w:t>
+            </w:r>
+            <w:r>
+              <w:rPr>
+                <w:noProof/>
+                <w:webHidden/>
+              </w:rPr>
+              <w:fldChar w:fldCharType="end"/>
+            </w:r>
+          </w:hyperlink>
+        </w:p>
+        <w:p>
+          <w:pPr>
+            <w:pStyle w:val="Sommario2"/>
+            <w:rPr>
+              <w:rFonts w:asciiTheme="minorHAnsi" w:eastAsiaTheme="minorEastAsia" w:hAnsiTheme="minorHAnsi" w:cstheme="minorBidi"/>
+              <w:smallCaps w:val="0"/>
+              <w:noProof/>
+              <w:spacing w:val="0"/>
+              <w:sz w:val="22"/>
+              <w:lang w:eastAsia="it-IT"/>
+            </w:rPr>
+          </w:pPr>
+          <w:hyperlink w:anchor="_Toc162388776" w:history="1">
+            <w:r>
+              <w:rPr>
+                <w:rStyle w:val="Collegamentoipertestuale"/>
+                <w:noProof/>
+              </w:rPr>
+              <w:t>Lo Stato dell’Arte</w:t>
+            </w:r>
+            <w:r>
+              <w:rPr>
+                <w:noProof/>
+                <w:webHidden/>
+              </w:rPr>
+              <w:tab/>
+            </w:r>
+            <w:r>
+              <w:rPr>
+                <w:noProof/>
+                <w:webHidden/>
+              </w:rPr>
+              <w:fldChar w:fldCharType="begin"/>
+            </w:r>
+            <w:r>
+              <w:rPr>
+                <w:noProof/>
+                <w:webHidden/>
+              </w:rPr>
+              <w:instrText xml:space="preserve"> PAGEREF _Toc162388776 \h </w:instrText>
             </w:r>
             <w:r>
               <w:rPr>
@@ -1634,7 +1651,7 @@
               <w:lang w:eastAsia="it-IT"/>
             </w:rPr>
           </w:pPr>
-          <w:hyperlink w:anchor="_Toc162372860" w:history="1">
+          <w:hyperlink w:anchor="_Toc162388777" w:history="1">
             <w:r>
               <w:rPr>
                 <w:rStyle w:val="Collegamentoipertestuale"/>
@@ -1658,7 +1675,7 @@
                 <w:rStyle w:val="Collegamentoipertestuale"/>
                 <w:noProof/>
               </w:rPr>
-              <w:t>Attacchi Cyber – Analisi delle tendenze</w:t>
+              <w:t>Analisi di un reale attacco con MITRE ATT&amp;CK</w:t>
             </w:r>
             <w:r>
               <w:rPr>
@@ -1679,7 +1696,7 @@
                 <w:noProof/>
                 <w:webHidden/>
               </w:rPr>
-              <w:instrText xml:space="preserve"> PAGEREF _Toc162372860 \h </w:instrText>
+              <w:instrText xml:space="preserve"> PAGEREF _Toc162388777 \h </w:instrText>
             </w:r>
             <w:r>
               <w:rPr>
@@ -1700,6 +1717,698 @@
                 <w:webHidden/>
               </w:rPr>
               <w:t>17</w:t>
+            </w:r>
+            <w:r>
+              <w:rPr>
+                <w:noProof/>
+                <w:webHidden/>
+              </w:rPr>
+              <w:fldChar w:fldCharType="end"/>
+            </w:r>
+          </w:hyperlink>
+        </w:p>
+        <w:p>
+          <w:pPr>
+            <w:pStyle w:val="Sommario3"/>
+            <w:rPr>
+              <w:rFonts w:asciiTheme="minorHAnsi" w:eastAsiaTheme="minorEastAsia" w:hAnsiTheme="minorHAnsi" w:cstheme="minorBidi"/>
+              <w:i w:val="0"/>
+              <w:noProof/>
+              <w:spacing w:val="0"/>
+              <w:lang w:eastAsia="it-IT"/>
+            </w:rPr>
+          </w:pPr>
+          <w:hyperlink w:anchor="_Toc162388778" w:history="1">
+            <w:r>
+              <w:rPr>
+                <w:rStyle w:val="Collegamentoipertestuale"/>
+                <w:noProof/>
+              </w:rPr>
+              <w:t>2.9.1</w:t>
+            </w:r>
+            <w:r>
+              <w:rPr>
+                <w:rFonts w:asciiTheme="minorHAnsi" w:eastAsiaTheme="minorEastAsia" w:hAnsiTheme="minorHAnsi" w:cstheme="minorBidi"/>
+                <w:i w:val="0"/>
+                <w:noProof/>
+                <w:spacing w:val="0"/>
+                <w:lang w:eastAsia="it-IT"/>
+              </w:rPr>
+              <w:tab/>
+            </w:r>
+            <w:r>
+              <w:rPr>
+                <w:rStyle w:val="Collegamentoipertestuale"/>
+                <w:noProof/>
+              </w:rPr>
+              <w:t>Reconaissance</w:t>
+            </w:r>
+            <w:r>
+              <w:rPr>
+                <w:noProof/>
+                <w:webHidden/>
+              </w:rPr>
+              <w:tab/>
+            </w:r>
+            <w:r>
+              <w:rPr>
+                <w:noProof/>
+                <w:webHidden/>
+              </w:rPr>
+              <w:fldChar w:fldCharType="begin"/>
+            </w:r>
+            <w:r>
+              <w:rPr>
+                <w:noProof/>
+                <w:webHidden/>
+              </w:rPr>
+              <w:instrText xml:space="preserve"> PAGEREF _Toc162388778 \h </w:instrText>
+            </w:r>
+            <w:r>
+              <w:rPr>
+                <w:noProof/>
+                <w:webHidden/>
+              </w:rPr>
+            </w:r>
+            <w:r>
+              <w:rPr>
+                <w:noProof/>
+                <w:webHidden/>
+              </w:rPr>
+              <w:fldChar w:fldCharType="separate"/>
+            </w:r>
+            <w:r>
+              <w:rPr>
+                <w:noProof/>
+                <w:webHidden/>
+              </w:rPr>
+              <w:t>18</w:t>
+            </w:r>
+            <w:r>
+              <w:rPr>
+                <w:noProof/>
+                <w:webHidden/>
+              </w:rPr>
+              <w:fldChar w:fldCharType="end"/>
+            </w:r>
+          </w:hyperlink>
+        </w:p>
+        <w:p>
+          <w:pPr>
+            <w:pStyle w:val="Sommario3"/>
+            <w:rPr>
+              <w:rFonts w:asciiTheme="minorHAnsi" w:eastAsiaTheme="minorEastAsia" w:hAnsiTheme="minorHAnsi" w:cstheme="minorBidi"/>
+              <w:i w:val="0"/>
+              <w:noProof/>
+              <w:spacing w:val="0"/>
+              <w:lang w:eastAsia="it-IT"/>
+            </w:rPr>
+          </w:pPr>
+          <w:hyperlink w:anchor="_Toc162388779" w:history="1">
+            <w:r>
+              <w:rPr>
+                <w:rStyle w:val="Collegamentoipertestuale"/>
+                <w:noProof/>
+                <w:lang w:val="en-US"/>
+              </w:rPr>
+              <w:t>2.9.2</w:t>
+            </w:r>
+            <w:r>
+              <w:rPr>
+                <w:rFonts w:asciiTheme="minorHAnsi" w:eastAsiaTheme="minorEastAsia" w:hAnsiTheme="minorHAnsi" w:cstheme="minorBidi"/>
+                <w:i w:val="0"/>
+                <w:noProof/>
+                <w:spacing w:val="0"/>
+                <w:lang w:eastAsia="it-IT"/>
+              </w:rPr>
+              <w:tab/>
+            </w:r>
+            <w:r>
+              <w:rPr>
+                <w:rStyle w:val="Collegamentoipertestuale"/>
+                <w:noProof/>
+                <w:lang w:val="en-US"/>
+              </w:rPr>
+              <w:t>Initial Acces</w:t>
+            </w:r>
+            <w:r>
+              <w:rPr>
+                <w:noProof/>
+                <w:webHidden/>
+              </w:rPr>
+              <w:tab/>
+            </w:r>
+            <w:r>
+              <w:rPr>
+                <w:noProof/>
+                <w:webHidden/>
+              </w:rPr>
+              <w:fldChar w:fldCharType="begin"/>
+            </w:r>
+            <w:r>
+              <w:rPr>
+                <w:noProof/>
+                <w:webHidden/>
+              </w:rPr>
+              <w:instrText xml:space="preserve"> PAGEREF _Toc162388779 \h </w:instrText>
+            </w:r>
+            <w:r>
+              <w:rPr>
+                <w:noProof/>
+                <w:webHidden/>
+              </w:rPr>
+            </w:r>
+            <w:r>
+              <w:rPr>
+                <w:noProof/>
+                <w:webHidden/>
+              </w:rPr>
+              <w:fldChar w:fldCharType="separate"/>
+            </w:r>
+            <w:r>
+              <w:rPr>
+                <w:noProof/>
+                <w:webHidden/>
+              </w:rPr>
+              <w:t>18</w:t>
+            </w:r>
+            <w:r>
+              <w:rPr>
+                <w:noProof/>
+                <w:webHidden/>
+              </w:rPr>
+              <w:fldChar w:fldCharType="end"/>
+            </w:r>
+          </w:hyperlink>
+        </w:p>
+        <w:p>
+          <w:pPr>
+            <w:pStyle w:val="Sommario3"/>
+            <w:rPr>
+              <w:rFonts w:asciiTheme="minorHAnsi" w:eastAsiaTheme="minorEastAsia" w:hAnsiTheme="minorHAnsi" w:cstheme="minorBidi"/>
+              <w:i w:val="0"/>
+              <w:noProof/>
+              <w:spacing w:val="0"/>
+              <w:lang w:eastAsia="it-IT"/>
+            </w:rPr>
+          </w:pPr>
+          <w:hyperlink w:anchor="_Toc162388780" w:history="1">
+            <w:r>
+              <w:rPr>
+                <w:rStyle w:val="Collegamentoipertestuale"/>
+                <w:noProof/>
+                <w:lang w:val="en-US"/>
+              </w:rPr>
+              <w:t>2.9.3</w:t>
+            </w:r>
+            <w:r>
+              <w:rPr>
+                <w:rFonts w:asciiTheme="minorHAnsi" w:eastAsiaTheme="minorEastAsia" w:hAnsiTheme="minorHAnsi" w:cstheme="minorBidi"/>
+                <w:i w:val="0"/>
+                <w:noProof/>
+                <w:spacing w:val="0"/>
+                <w:lang w:eastAsia="it-IT"/>
+              </w:rPr>
+              <w:tab/>
+            </w:r>
+            <w:r>
+              <w:rPr>
+                <w:rStyle w:val="Collegamentoipertestuale"/>
+                <w:noProof/>
+                <w:lang w:val="en-US"/>
+              </w:rPr>
+              <w:t>Exploitation</w:t>
+            </w:r>
+            <w:r>
+              <w:rPr>
+                <w:noProof/>
+                <w:webHidden/>
+              </w:rPr>
+              <w:tab/>
+            </w:r>
+            <w:r>
+              <w:rPr>
+                <w:noProof/>
+                <w:webHidden/>
+              </w:rPr>
+              <w:fldChar w:fldCharType="begin"/>
+            </w:r>
+            <w:r>
+              <w:rPr>
+                <w:noProof/>
+                <w:webHidden/>
+              </w:rPr>
+              <w:instrText xml:space="preserve"> PAGEREF _Toc162388780 \h </w:instrText>
+            </w:r>
+            <w:r>
+              <w:rPr>
+                <w:noProof/>
+                <w:webHidden/>
+              </w:rPr>
+            </w:r>
+            <w:r>
+              <w:rPr>
+                <w:noProof/>
+                <w:webHidden/>
+              </w:rPr>
+              <w:fldChar w:fldCharType="separate"/>
+            </w:r>
+            <w:r>
+              <w:rPr>
+                <w:noProof/>
+                <w:webHidden/>
+              </w:rPr>
+              <w:t>19</w:t>
+            </w:r>
+            <w:r>
+              <w:rPr>
+                <w:noProof/>
+                <w:webHidden/>
+              </w:rPr>
+              <w:fldChar w:fldCharType="end"/>
+            </w:r>
+          </w:hyperlink>
+        </w:p>
+        <w:p>
+          <w:pPr>
+            <w:pStyle w:val="Sommario3"/>
+            <w:rPr>
+              <w:rFonts w:asciiTheme="minorHAnsi" w:eastAsiaTheme="minorEastAsia" w:hAnsiTheme="minorHAnsi" w:cstheme="minorBidi"/>
+              <w:i w:val="0"/>
+              <w:noProof/>
+              <w:spacing w:val="0"/>
+              <w:lang w:eastAsia="it-IT"/>
+            </w:rPr>
+          </w:pPr>
+          <w:hyperlink w:anchor="_Toc162388781" w:history="1">
+            <w:r>
+              <w:rPr>
+                <w:rStyle w:val="Collegamentoipertestuale"/>
+                <w:noProof/>
+              </w:rPr>
+              <w:t>2.9.4</w:t>
+            </w:r>
+            <w:r>
+              <w:rPr>
+                <w:rFonts w:asciiTheme="minorHAnsi" w:eastAsiaTheme="minorEastAsia" w:hAnsiTheme="minorHAnsi" w:cstheme="minorBidi"/>
+                <w:i w:val="0"/>
+                <w:noProof/>
+                <w:spacing w:val="0"/>
+                <w:lang w:eastAsia="it-IT"/>
+              </w:rPr>
+              <w:tab/>
+            </w:r>
+            <w:r>
+              <w:rPr>
+                <w:rStyle w:val="Collegamentoipertestuale"/>
+                <w:noProof/>
+              </w:rPr>
+              <w:t>Lateral movement</w:t>
+            </w:r>
+            <w:r>
+              <w:rPr>
+                <w:noProof/>
+                <w:webHidden/>
+              </w:rPr>
+              <w:tab/>
+            </w:r>
+            <w:r>
+              <w:rPr>
+                <w:noProof/>
+                <w:webHidden/>
+              </w:rPr>
+              <w:fldChar w:fldCharType="begin"/>
+            </w:r>
+            <w:r>
+              <w:rPr>
+                <w:noProof/>
+                <w:webHidden/>
+              </w:rPr>
+              <w:instrText xml:space="preserve"> PAGEREF _Toc162388781 \h </w:instrText>
+            </w:r>
+            <w:r>
+              <w:rPr>
+                <w:noProof/>
+                <w:webHidden/>
+              </w:rPr>
+            </w:r>
+            <w:r>
+              <w:rPr>
+                <w:noProof/>
+                <w:webHidden/>
+              </w:rPr>
+              <w:fldChar w:fldCharType="separate"/>
+            </w:r>
+            <w:r>
+              <w:rPr>
+                <w:noProof/>
+                <w:webHidden/>
+              </w:rPr>
+              <w:t>19</w:t>
+            </w:r>
+            <w:r>
+              <w:rPr>
+                <w:noProof/>
+                <w:webHidden/>
+              </w:rPr>
+              <w:fldChar w:fldCharType="end"/>
+            </w:r>
+          </w:hyperlink>
+        </w:p>
+        <w:p>
+          <w:pPr>
+            <w:pStyle w:val="Sommario3"/>
+            <w:rPr>
+              <w:rFonts w:asciiTheme="minorHAnsi" w:eastAsiaTheme="minorEastAsia" w:hAnsiTheme="minorHAnsi" w:cstheme="minorBidi"/>
+              <w:i w:val="0"/>
+              <w:noProof/>
+              <w:spacing w:val="0"/>
+              <w:lang w:eastAsia="it-IT"/>
+            </w:rPr>
+          </w:pPr>
+          <w:hyperlink w:anchor="_Toc162388782" w:history="1">
+            <w:r>
+              <w:rPr>
+                <w:rStyle w:val="Collegamentoipertestuale"/>
+                <w:noProof/>
+              </w:rPr>
+              <w:t>2.9.5</w:t>
+            </w:r>
+            <w:r>
+              <w:rPr>
+                <w:rFonts w:asciiTheme="minorHAnsi" w:eastAsiaTheme="minorEastAsia" w:hAnsiTheme="minorHAnsi" w:cstheme="minorBidi"/>
+                <w:i w:val="0"/>
+                <w:noProof/>
+                <w:spacing w:val="0"/>
+                <w:lang w:eastAsia="it-IT"/>
+              </w:rPr>
+              <w:tab/>
+            </w:r>
+            <w:r>
+              <w:rPr>
+                <w:rStyle w:val="Collegamentoipertestuale"/>
+                <w:noProof/>
+              </w:rPr>
+              <w:t>Discovery</w:t>
+            </w:r>
+            <w:r>
+              <w:rPr>
+                <w:noProof/>
+                <w:webHidden/>
+              </w:rPr>
+              <w:tab/>
+            </w:r>
+            <w:r>
+              <w:rPr>
+                <w:noProof/>
+                <w:webHidden/>
+              </w:rPr>
+              <w:fldChar w:fldCharType="begin"/>
+            </w:r>
+            <w:r>
+              <w:rPr>
+                <w:noProof/>
+                <w:webHidden/>
+              </w:rPr>
+              <w:instrText xml:space="preserve"> PAGEREF _Toc162388782 \h </w:instrText>
+            </w:r>
+            <w:r>
+              <w:rPr>
+                <w:noProof/>
+                <w:webHidden/>
+              </w:rPr>
+            </w:r>
+            <w:r>
+              <w:rPr>
+                <w:noProof/>
+                <w:webHidden/>
+              </w:rPr>
+              <w:fldChar w:fldCharType="separate"/>
+            </w:r>
+            <w:r>
+              <w:rPr>
+                <w:noProof/>
+                <w:webHidden/>
+              </w:rPr>
+              <w:t>20</w:t>
+            </w:r>
+            <w:r>
+              <w:rPr>
+                <w:noProof/>
+                <w:webHidden/>
+              </w:rPr>
+              <w:fldChar w:fldCharType="end"/>
+            </w:r>
+          </w:hyperlink>
+        </w:p>
+        <w:p>
+          <w:pPr>
+            <w:pStyle w:val="Sommario3"/>
+            <w:rPr>
+              <w:rFonts w:asciiTheme="minorHAnsi" w:eastAsiaTheme="minorEastAsia" w:hAnsiTheme="minorHAnsi" w:cstheme="minorBidi"/>
+              <w:i w:val="0"/>
+              <w:noProof/>
+              <w:spacing w:val="0"/>
+              <w:lang w:eastAsia="it-IT"/>
+            </w:rPr>
+          </w:pPr>
+          <w:hyperlink w:anchor="_Toc162388783" w:history="1">
+            <w:r>
+              <w:rPr>
+                <w:rStyle w:val="Collegamentoipertestuale"/>
+                <w:noProof/>
+              </w:rPr>
+              <w:t>2.9.6</w:t>
+            </w:r>
+            <w:r>
+              <w:rPr>
+                <w:rFonts w:asciiTheme="minorHAnsi" w:eastAsiaTheme="minorEastAsia" w:hAnsiTheme="minorHAnsi" w:cstheme="minorBidi"/>
+                <w:i w:val="0"/>
+                <w:noProof/>
+                <w:spacing w:val="0"/>
+                <w:lang w:eastAsia="it-IT"/>
+              </w:rPr>
+              <w:tab/>
+            </w:r>
+            <w:r>
+              <w:rPr>
+                <w:rStyle w:val="Collegamentoipertestuale"/>
+                <w:noProof/>
+              </w:rPr>
+              <w:t>Defense evasion &amp; Privilege Escalation</w:t>
+            </w:r>
+            <w:r>
+              <w:rPr>
+                <w:noProof/>
+                <w:webHidden/>
+              </w:rPr>
+              <w:tab/>
+            </w:r>
+            <w:r>
+              <w:rPr>
+                <w:noProof/>
+                <w:webHidden/>
+              </w:rPr>
+              <w:fldChar w:fldCharType="begin"/>
+            </w:r>
+            <w:r>
+              <w:rPr>
+                <w:noProof/>
+                <w:webHidden/>
+              </w:rPr>
+              <w:instrText xml:space="preserve"> PAGEREF _Toc162388783 \h </w:instrText>
+            </w:r>
+            <w:r>
+              <w:rPr>
+                <w:noProof/>
+                <w:webHidden/>
+              </w:rPr>
+            </w:r>
+            <w:r>
+              <w:rPr>
+                <w:noProof/>
+                <w:webHidden/>
+              </w:rPr>
+              <w:fldChar w:fldCharType="separate"/>
+            </w:r>
+            <w:r>
+              <w:rPr>
+                <w:noProof/>
+                <w:webHidden/>
+              </w:rPr>
+              <w:t>21</w:t>
+            </w:r>
+            <w:r>
+              <w:rPr>
+                <w:noProof/>
+                <w:webHidden/>
+              </w:rPr>
+              <w:fldChar w:fldCharType="end"/>
+            </w:r>
+          </w:hyperlink>
+        </w:p>
+        <w:p>
+          <w:pPr>
+            <w:pStyle w:val="Sommario3"/>
+            <w:rPr>
+              <w:rFonts w:asciiTheme="minorHAnsi" w:eastAsiaTheme="minorEastAsia" w:hAnsiTheme="minorHAnsi" w:cstheme="minorBidi"/>
+              <w:i w:val="0"/>
+              <w:noProof/>
+              <w:spacing w:val="0"/>
+              <w:lang w:eastAsia="it-IT"/>
+            </w:rPr>
+          </w:pPr>
+          <w:hyperlink w:anchor="_Toc162388784" w:history="1">
+            <w:r>
+              <w:rPr>
+                <w:rStyle w:val="Collegamentoipertestuale"/>
+                <w:noProof/>
+              </w:rPr>
+              <w:t>2.9.7</w:t>
+            </w:r>
+            <w:r>
+              <w:rPr>
+                <w:rFonts w:asciiTheme="minorHAnsi" w:eastAsiaTheme="minorEastAsia" w:hAnsiTheme="minorHAnsi" w:cstheme="minorBidi"/>
+                <w:i w:val="0"/>
+                <w:noProof/>
+                <w:spacing w:val="0"/>
+                <w:lang w:eastAsia="it-IT"/>
+              </w:rPr>
+              <w:tab/>
+            </w:r>
+            <w:r>
+              <w:rPr>
+                <w:rStyle w:val="Collegamentoipertestuale"/>
+                <w:noProof/>
+              </w:rPr>
+              <w:t>Execution</w:t>
+            </w:r>
+            <w:r>
+              <w:rPr>
+                <w:noProof/>
+                <w:webHidden/>
+              </w:rPr>
+              <w:tab/>
+            </w:r>
+            <w:r>
+              <w:rPr>
+                <w:noProof/>
+                <w:webHidden/>
+              </w:rPr>
+              <w:fldChar w:fldCharType="begin"/>
+            </w:r>
+            <w:r>
+              <w:rPr>
+                <w:noProof/>
+                <w:webHidden/>
+              </w:rPr>
+              <w:instrText xml:space="preserve"> PAGEREF _Toc162388784 \h </w:instrText>
+            </w:r>
+            <w:r>
+              <w:rPr>
+                <w:noProof/>
+                <w:webHidden/>
+              </w:rPr>
+            </w:r>
+            <w:r>
+              <w:rPr>
+                <w:noProof/>
+                <w:webHidden/>
+              </w:rPr>
+              <w:fldChar w:fldCharType="separate"/>
+            </w:r>
+            <w:r>
+              <w:rPr>
+                <w:noProof/>
+                <w:webHidden/>
+              </w:rPr>
+              <w:t>21</w:t>
+            </w:r>
+            <w:r>
+              <w:rPr>
+                <w:noProof/>
+                <w:webHidden/>
+              </w:rPr>
+              <w:fldChar w:fldCharType="end"/>
+            </w:r>
+          </w:hyperlink>
+        </w:p>
+        <w:p>
+          <w:pPr>
+            <w:pStyle w:val="Sommario3"/>
+            <w:rPr>
+              <w:rFonts w:asciiTheme="minorHAnsi" w:eastAsiaTheme="minorEastAsia" w:hAnsiTheme="minorHAnsi" w:cstheme="minorBidi"/>
+              <w:i w:val="0"/>
+              <w:noProof/>
+              <w:spacing w:val="0"/>
+              <w:lang w:eastAsia="it-IT"/>
+            </w:rPr>
+          </w:pPr>
+          <w:hyperlink w:anchor="_Toc162388785" w:history="1">
+            <w:r>
+              <w:rPr>
+                <w:rStyle w:val="Collegamentoipertestuale"/>
+                <w:noProof/>
+              </w:rPr>
+              <w:t>2.9.8</w:t>
+            </w:r>
+            <w:r>
+              <w:rPr>
+                <w:rFonts w:asciiTheme="minorHAnsi" w:eastAsiaTheme="minorEastAsia" w:hAnsiTheme="minorHAnsi" w:cstheme="minorBidi"/>
+                <w:i w:val="0"/>
+                <w:noProof/>
+                <w:spacing w:val="0"/>
+                <w:lang w:eastAsia="it-IT"/>
+              </w:rPr>
+              <w:tab/>
+            </w:r>
+            <w:r>
+              <w:rPr>
+                <w:rStyle w:val="Collegamentoipertestuale"/>
+                <w:noProof/>
+              </w:rPr>
+              <w:t>Impact</w:t>
+            </w:r>
+            <w:r>
+              <w:rPr>
+                <w:noProof/>
+                <w:webHidden/>
+              </w:rPr>
+              <w:tab/>
+            </w:r>
+            <w:r>
+              <w:rPr>
+                <w:noProof/>
+                <w:webHidden/>
+              </w:rPr>
+              <w:fldChar w:fldCharType="begin"/>
+            </w:r>
+            <w:r>
+              <w:rPr>
+                <w:noProof/>
+                <w:webHidden/>
+              </w:rPr>
+              <w:instrText xml:space="preserve"> PAGEREF _Toc162388785 \h </w:instrText>
+            </w:r>
+            <w:r>
+              <w:rPr>
+                <w:noProof/>
+                <w:webHidden/>
+              </w:rPr>
+            </w:r>
+            <w:r>
+              <w:rPr>
+                <w:noProof/>
+                <w:webHidden/>
+              </w:rPr>
+              <w:fldChar w:fldCharType="separate"/>
+            </w:r>
+            <w:r>
+              <w:rPr>
+                <w:noProof/>
+                <w:webHidden/>
+              </w:rPr>
+              <w:t>22</w:t>
             </w:r>
             <w:r>
               <w:rPr>
@@ -1725,7 +2434,7 @@
               <w:lang w:eastAsia="it-IT"/>
             </w:rPr>
           </w:pPr>
-          <w:hyperlink w:anchor="_Toc162372861" w:history="1">
+          <w:hyperlink w:anchor="_Toc162388786" w:history="1">
             <w:r>
               <w:rPr>
                 <w:rStyle w:val="Collegamentoipertestuale"/>
@@ -1749,7 +2458,7 @@
                 <w:rStyle w:val="Collegamentoipertestuale"/>
                 <w:noProof/>
               </w:rPr>
-              <w:t>NIS2 – L’ultima normativa nel mondo cyber</w:t>
+              <w:t>Attacchi Cyber – Analisi delle tendenze</w:t>
             </w:r>
             <w:r>
               <w:rPr>
@@ -1770,7 +2479,7 @@
                 <w:noProof/>
                 <w:webHidden/>
               </w:rPr>
-              <w:instrText xml:space="preserve"> PAGEREF _Toc162372861 \h </w:instrText>
+              <w:instrText xml:space="preserve"> PAGEREF _Toc162388786 \h </w:instrText>
             </w:r>
             <w:r>
               <w:rPr>
@@ -1790,7 +2499,98 @@
                 <w:noProof/>
                 <w:webHidden/>
               </w:rPr>
-              <w:t>20</w:t>
+              <w:t>23</w:t>
+            </w:r>
+            <w:r>
+              <w:rPr>
+                <w:noProof/>
+                <w:webHidden/>
+              </w:rPr>
+              <w:fldChar w:fldCharType="end"/>
+            </w:r>
+          </w:hyperlink>
+        </w:p>
+        <w:p>
+          <w:pPr>
+            <w:pStyle w:val="Sommario2"/>
+            <w:tabs>
+              <w:tab w:val="left" w:pos="1440"/>
+            </w:tabs>
+            <w:rPr>
+              <w:rFonts w:asciiTheme="minorHAnsi" w:eastAsiaTheme="minorEastAsia" w:hAnsiTheme="minorHAnsi" w:cstheme="minorBidi"/>
+              <w:smallCaps w:val="0"/>
+              <w:noProof/>
+              <w:spacing w:val="0"/>
+              <w:sz w:val="22"/>
+              <w:lang w:eastAsia="it-IT"/>
+            </w:rPr>
+          </w:pPr>
+          <w:hyperlink w:anchor="_Toc162388787" w:history="1">
+            <w:r>
+              <w:rPr>
+                <w:rStyle w:val="Collegamentoipertestuale"/>
+                <w:noProof/>
+              </w:rPr>
+              <w:t>2.11</w:t>
+            </w:r>
+            <w:r>
+              <w:rPr>
+                <w:rFonts w:asciiTheme="minorHAnsi" w:eastAsiaTheme="minorEastAsia" w:hAnsiTheme="minorHAnsi" w:cstheme="minorBidi"/>
+                <w:smallCaps w:val="0"/>
+                <w:noProof/>
+                <w:spacing w:val="0"/>
+                <w:sz w:val="22"/>
+                <w:lang w:eastAsia="it-IT"/>
+              </w:rPr>
+              <w:tab/>
+            </w:r>
+            <w:r>
+              <w:rPr>
+                <w:rStyle w:val="Collegamentoipertestuale"/>
+                <w:noProof/>
+              </w:rPr>
+              <w:t>NIS2 – L’ultima normativa nel mondo cyber</w:t>
+            </w:r>
+            <w:r>
+              <w:rPr>
+                <w:noProof/>
+                <w:webHidden/>
+              </w:rPr>
+              <w:tab/>
+            </w:r>
+            <w:r>
+              <w:rPr>
+                <w:noProof/>
+                <w:webHidden/>
+              </w:rPr>
+              <w:fldChar w:fldCharType="begin"/>
+            </w:r>
+            <w:r>
+              <w:rPr>
+                <w:noProof/>
+                <w:webHidden/>
+              </w:rPr>
+              <w:instrText xml:space="preserve"> PAGEREF _Toc162388787 \h </w:instrText>
+            </w:r>
+            <w:r>
+              <w:rPr>
+                <w:noProof/>
+                <w:webHidden/>
+              </w:rPr>
+            </w:r>
+            <w:r>
+              <w:rPr>
+                <w:noProof/>
+                <w:webHidden/>
+              </w:rPr>
+              <w:fldChar w:fldCharType="separate"/>
+            </w:r>
+            <w:r>
+              <w:rPr>
+                <w:noProof/>
+                <w:webHidden/>
+              </w:rPr>
+              <w:t>25</w:t>
             </w:r>
             <w:r>
               <w:rPr>
@@ -1814,7 +2614,7 @@
               <w:lang w:eastAsia="it-IT"/>
             </w:rPr>
           </w:pPr>
-          <w:hyperlink w:anchor="_Toc162372863" w:history="1">
+          <w:hyperlink w:anchor="_Toc162388789" w:history="1">
             <w:r>
               <w:rPr>
                 <w:rStyle w:val="Collegamentoipertestuale"/>
@@ -1841,7 +2641,7 @@
                 <w:noProof/>
                 <w:webHidden/>
               </w:rPr>
-              <w:instrText xml:space="preserve"> PAGEREF _Toc162372863 \h </w:instrText>
+              <w:instrText xml:space="preserve"> PAGEREF _Toc162388789 \h </w:instrText>
             </w:r>
             <w:r>
               <w:rPr>
@@ -1861,7 +2661,7 @@
                 <w:noProof/>
                 <w:webHidden/>
               </w:rPr>
-              <w:t>22</w:t>
+              <w:t>27</w:t>
             </w:r>
             <w:r>
               <w:rPr>
@@ -1884,7 +2684,7 @@
               <w:lang w:eastAsia="it-IT"/>
             </w:rPr>
           </w:pPr>
-          <w:hyperlink w:anchor="_Toc162372864" w:history="1">
+          <w:hyperlink w:anchor="_Toc162388790" w:history="1">
             <w:r>
               <w:rPr>
                 <w:rStyle w:val="Collegamentoipertestuale"/>
@@ -1911,7 +2711,7 @@
                 <w:noProof/>
                 <w:webHidden/>
               </w:rPr>
-              <w:instrText xml:space="preserve"> PAGEREF _Toc162372864 \h </w:instrText>
+              <w:instrText xml:space="preserve"> PAGEREF _Toc162388790 \h </w:instrText>
             </w:r>
             <w:r>
               <w:rPr>
@@ -1931,7 +2731,7 @@
                 <w:noProof/>
                 <w:webHidden/>
               </w:rPr>
-              <w:t>22</w:t>
+              <w:t>27</w:t>
             </w:r>
             <w:r>
               <w:rPr>
@@ -1955,7 +2755,7 @@
               <w:lang w:eastAsia="it-IT"/>
             </w:rPr>
           </w:pPr>
-          <w:hyperlink w:anchor="_Toc162372865" w:history="1">
+          <w:hyperlink w:anchor="_Toc162388791" w:history="1">
             <w:r>
               <w:rPr>
                 <w:rStyle w:val="Collegamentoipertestuale"/>
@@ -1982,7 +2782,7 @@
                 <w:noProof/>
                 <w:webHidden/>
               </w:rPr>
-              <w:instrText xml:space="preserve"> PAGEREF _Toc162372865 \h </w:instrText>
+              <w:instrText xml:space="preserve"> PAGEREF _Toc162388791 \h </w:instrText>
             </w:r>
             <w:r>
               <w:rPr>
@@ -2002,7 +2802,7 @@
                 <w:noProof/>
                 <w:webHidden/>
               </w:rPr>
-              <w:t>23</w:t>
+              <w:t>28</w:t>
             </w:r>
             <w:r>
               <w:rPr>
@@ -2046,19 +2846,6 @@
     </w:p>
     <w:p>
       <w:pPr>
-        <w:spacing w:after="0"/>
-        <w:jc w:val="left"/>
-        <w:rPr>
-          <w:rFonts w:eastAsiaTheme="majorEastAsia" w:cs="Arial"/>
-          <w:spacing w:val="-10"/>
-          <w:kern w:val="28"/>
-          <w:sz w:val="56"/>
-          <w:szCs w:val="56"/>
-        </w:rPr>
-      </w:pPr>
-    </w:p>
-    <w:p>
-      <w:pPr>
         <w:pStyle w:val="Titolo1"/>
         <w:ind w:right="0"/>
         <w:rPr>
@@ -2068,7 +2855,7 @@
       <w:bookmarkStart w:id="10" w:name="_Toc521926745"/>
       <w:bookmarkStart w:id="11" w:name="_Toc525114697"/>
       <w:bookmarkStart w:id="12" w:name="_Toc162019238"/>
-      <w:bookmarkStart w:id="13" w:name="_Toc162372845"/>
+      <w:bookmarkStart w:id="13" w:name="_Toc162388762"/>
       <w:r>
         <w:lastRenderedPageBreak/>
         <w:t>Capitolo I</w:t>
@@ -2090,7 +2877,7 @@
       </w:pPr>
       <w:bookmarkStart w:id="15" w:name="_Toc525114698"/>
       <w:bookmarkStart w:id="16" w:name="_Toc162019239"/>
-      <w:bookmarkStart w:id="17" w:name="_Toc162372846"/>
+      <w:bookmarkStart w:id="17" w:name="_Toc162388763"/>
       <w:r>
         <w:t>Introduzione</w:t>
       </w:r>
@@ -2534,7 +3321,7 @@
       <w:bookmarkStart w:id="18" w:name="_Toc521926754"/>
       <w:bookmarkStart w:id="19" w:name="_Toc525114707"/>
       <w:bookmarkStart w:id="20" w:name="_Toc162019243"/>
-      <w:bookmarkStart w:id="21" w:name="_Toc162372847"/>
+      <w:bookmarkStart w:id="21" w:name="_Toc162388764"/>
       <w:r>
         <w:lastRenderedPageBreak/>
         <w:t xml:space="preserve">Capitolo </w:t>
@@ -2554,7 +3341,7 @@
       </w:pPr>
       <w:bookmarkStart w:id="23" w:name="_Toc525114708"/>
       <w:bookmarkStart w:id="24" w:name="_Toc162019244"/>
-      <w:bookmarkStart w:id="25" w:name="_Toc162372848"/>
+      <w:bookmarkStart w:id="25" w:name="_Toc162388765"/>
       <w:r>
         <w:t>Cybersecurity</w:t>
       </w:r>
@@ -2648,10 +3435,12 @@
       <w:bookmarkStart w:id="27" w:name="_Toc162345060"/>
       <w:bookmarkStart w:id="28" w:name="_Toc162345098"/>
       <w:bookmarkStart w:id="29" w:name="_Toc162372849"/>
+      <w:bookmarkStart w:id="30" w:name="_Toc162388766"/>
       <w:bookmarkEnd w:id="26"/>
       <w:bookmarkEnd w:id="27"/>
       <w:bookmarkEnd w:id="28"/>
       <w:bookmarkEnd w:id="29"/>
+      <w:bookmarkEnd w:id="30"/>
     </w:p>
     <w:p>
       <w:pPr>
@@ -2673,648 +3462,669 @@
           <w:lang w:eastAsia="en-US"/>
         </w:rPr>
       </w:pPr>
-      <w:bookmarkStart w:id="30" w:name="_Toc162344542"/>
-      <w:bookmarkStart w:id="31" w:name="_Toc162345061"/>
-      <w:bookmarkStart w:id="32" w:name="_Toc162345099"/>
-      <w:bookmarkStart w:id="33" w:name="_Toc162372850"/>
-      <w:bookmarkEnd w:id="30"/>
+      <w:bookmarkStart w:id="31" w:name="_Toc162344542"/>
+      <w:bookmarkStart w:id="32" w:name="_Toc162345061"/>
+      <w:bookmarkStart w:id="33" w:name="_Toc162345099"/>
+      <w:bookmarkStart w:id="34" w:name="_Toc162372850"/>
+      <w:bookmarkStart w:id="35" w:name="_Toc162388767"/>
       <w:bookmarkEnd w:id="31"/>
       <w:bookmarkEnd w:id="32"/>
       <w:bookmarkEnd w:id="33"/>
-    </w:p>
-    <w:p>
-      <w:pPr>
-        <w:pStyle w:val="Titolo2"/>
-      </w:pPr>
-      <w:bookmarkStart w:id="34" w:name="_Toc162372851"/>
-      <w:r>
-        <w:t>Internet</w:t>
-      </w:r>
-      <w:r>
-        <w:t xml:space="preserve"> of </w:t>
-      </w:r>
-      <w:proofErr w:type="spellStart"/>
-      <w:r>
-        <w:t>Things</w:t>
-      </w:r>
-      <w:proofErr w:type="spellEnd"/>
-      <w:r>
-        <w:t xml:space="preserve"> –</w:t>
-      </w:r>
-      <w:r>
-        <w:t xml:space="preserve"> </w:t>
-      </w:r>
-      <w:r>
-        <w:t>Un mondo</w:t>
-      </w:r>
-      <w:r>
-        <w:t xml:space="preserve"> </w:t>
-      </w:r>
-      <w:r>
-        <w:t>interconnesso</w:t>
-      </w:r>
       <w:bookmarkEnd w:id="34"/>
-    </w:p>
-    <w:p>
-      <w:pPr>
-        <w:rPr>
-          <w:rFonts w:cs="Arial"/>
-        </w:rPr>
-      </w:pPr>
-      <w:r>
-        <w:rPr>
-          <w:rFonts w:cs="Arial"/>
-        </w:rPr>
-        <w:t>Il concetto dell’</w:t>
-      </w:r>
-      <w:r>
-        <w:rPr>
-          <w:rFonts w:cs="Arial"/>
-          <w:b/>
-          <w:bCs/>
-        </w:rPr>
-        <w:t>Internet delle Cose</w:t>
-      </w:r>
-      <w:r>
-        <w:rPr>
-          <w:rFonts w:cs="Arial"/>
-          <w:b/>
-          <w:bCs/>
-        </w:rPr>
-        <w:t xml:space="preserve"> </w:t>
-      </w:r>
-      <w:r>
-        <w:rPr>
-          <w:rFonts w:cs="Arial"/>
-          <w:noProof/>
-        </w:rPr>
-        <w:t xml:space="preserve">[1] </w:t>
-      </w:r>
-      <w:r>
-        <w:rPr>
-          <w:rFonts w:cs="Arial"/>
-        </w:rPr>
-        <w:t>(</w:t>
-      </w:r>
-      <w:r>
-        <w:rPr>
-          <w:rFonts w:cs="Arial"/>
-          <w:b/>
-          <w:bCs/>
-        </w:rPr>
-        <w:t>IoT</w:t>
-      </w:r>
-      <w:r>
-        <w:rPr>
-          <w:rStyle w:val="Rimandonotaapidipagina"/>
-          <w:rFonts w:cs="Arial"/>
-        </w:rPr>
-        <w:footnoteReference w:id="2"/>
-      </w:r>
-      <w:r>
-        <w:rPr>
-          <w:rFonts w:cs="Arial"/>
-        </w:rPr>
-        <w:t>)</w:t>
-      </w:r>
-      <w:r>
-        <w:rPr>
-          <w:rFonts w:cs="Arial"/>
-        </w:rPr>
-        <w:t xml:space="preserve"> </w:t>
-      </w:r>
-      <w:r>
-        <w:rPr>
-          <w:rFonts w:cs="Arial"/>
-        </w:rPr>
-        <w:t>è alla base della vita smart</w:t>
-      </w:r>
-      <w:r>
-        <w:rPr>
-          <w:rStyle w:val="Rimandonotaapidipagina"/>
-          <w:rFonts w:cs="Arial"/>
-        </w:rPr>
-        <w:footnoteReference w:id="3"/>
-      </w:r>
-      <w:r>
-        <w:rPr>
-          <w:rFonts w:cs="Arial"/>
-        </w:rPr>
-        <w:t xml:space="preserve"> che l’uomo vive ogni giorno</w:t>
-      </w:r>
-      <w:r>
-        <w:rPr>
-          <w:rFonts w:cs="Arial"/>
-        </w:rPr>
-        <w:t>, descrive dispositivi dotati di sensori, capacità di elaborazione, software e altre tecnologie che collegano e scambiano dati con altri dispositivi e sistemi su Internet o altre reti di comunicazione.</w:t>
-      </w:r>
-    </w:p>
-    <w:p>
-      <w:pPr>
-        <w:rPr>
-          <w:rFonts w:cs="Arial"/>
-          <w:u w:val="single"/>
-        </w:rPr>
-      </w:pPr>
-      <w:r>
-        <w:rPr>
-          <w:rFonts w:cs="Arial"/>
-        </w:rPr>
-        <w:t>La riflessione su chi detenga la vera conoscenza, se</w:t>
-      </w:r>
-      <w:r>
-        <w:rPr>
-          <w:rFonts w:cs="Arial"/>
-          <w:b/>
-          <w:bCs/>
-        </w:rPr>
-        <w:t xml:space="preserve"> siamo noi a esplorare il mondo o </w:t>
-      </w:r>
-      <w:r>
-        <w:rPr>
-          <w:rFonts w:cs="Arial"/>
-        </w:rPr>
-        <w:t>se</w:t>
-      </w:r>
-      <w:r>
-        <w:rPr>
-          <w:rFonts w:cs="Arial"/>
-          <w:b/>
-          <w:bCs/>
-        </w:rPr>
-        <w:t xml:space="preserve"> è il mondo a scrutarci dettagliatamente</w:t>
-      </w:r>
-      <w:r>
-        <w:rPr>
-          <w:rFonts w:cs="Arial"/>
-        </w:rPr>
-        <w:t xml:space="preserve">, assume un rilievo particolare nell'era attuale, dominata dalla presenza capillare di dispositivi connessi. Questi strumenti, progettati per agevolare la nostra esistenza, </w:t>
-      </w:r>
-      <w:r>
-        <w:rPr>
-          <w:rFonts w:cs="Arial"/>
-        </w:rPr>
-        <w:t xml:space="preserve">entrano nella sfera della nostra </w:t>
-      </w:r>
-      <w:r>
-        <w:rPr>
-          <w:rFonts w:cs="Arial"/>
-          <w:b/>
-          <w:bCs/>
-        </w:rPr>
-        <w:t>privacy</w:t>
-      </w:r>
-      <w:r>
-        <w:rPr>
-          <w:rFonts w:cs="Arial"/>
-        </w:rPr>
-        <w:t xml:space="preserve"> per nostra stessa scelta</w:t>
-      </w:r>
-      <w:r>
-        <w:rPr>
-          <w:rFonts w:cs="Arial"/>
-        </w:rPr>
-        <w:t>, sollevando interrogativi imprescindibili: quali dati raccolgono su di noi? Con quale precisione possono anticipare i nostri interessi e desideri di acquisto? E come fanno a mappare così accuratamente le nostre routine quotidiane? Ancor più cruciale è comprendere le potenziali implicazioni legate alla divulgazione di queste informazioni personali.</w:t>
-      </w:r>
-    </w:p>
-    <w:p>
-      <w:pPr>
-        <w:rPr>
-          <w:rFonts w:cs="Arial"/>
-        </w:rPr>
-      </w:pPr>
-      <w:r>
-        <w:rPr>
-          <w:rFonts w:cs="Arial"/>
-        </w:rPr>
-        <w:lastRenderedPageBreak/>
-        <w:t>Il compito della materia d’argomento di questo elaborato è proprio quello di rispondere all’ultima domanda.</w:t>
-      </w:r>
-    </w:p>
-    <w:p>
-      <w:pPr>
-        <w:rPr>
-          <w:rFonts w:cs="Arial"/>
-          <w:u w:val="single"/>
-        </w:rPr>
-      </w:pPr>
-    </w:p>
-    <w:p>
-      <w:pPr>
-        <w:pStyle w:val="Titolo2"/>
-      </w:pPr>
-      <w:bookmarkStart w:id="35" w:name="_Toc162372852"/>
-      <w:r>
-        <w:t xml:space="preserve">Cybersecurity – </w:t>
-      </w:r>
-      <w:r>
-        <w:t>C</w:t>
-      </w:r>
-      <w:r>
-        <w:t>os’è e di cosa si occupa</w:t>
-      </w:r>
       <w:bookmarkEnd w:id="35"/>
     </w:p>
     <w:p>
       <w:pPr>
-        <w:rPr>
-          <w:rFonts w:cs="Arial"/>
-        </w:rPr>
-      </w:pPr>
-      <w:r>
-        <w:rPr>
-          <w:rFonts w:cs="Arial"/>
-        </w:rPr>
-        <w:t xml:space="preserve">La </w:t>
-      </w:r>
-      <w:r>
-        <w:rPr>
-          <w:rFonts w:cs="Arial"/>
-          <w:b/>
-          <w:bCs/>
-        </w:rPr>
-        <w:t>Cybersecurity</w:t>
-      </w:r>
-      <w:r>
-        <w:rPr>
-          <w:rFonts w:cs="Arial"/>
-          <w:b/>
-          <w:bCs/>
-        </w:rPr>
+        <w:pStyle w:val="Titolo2"/>
+      </w:pPr>
+      <w:bookmarkStart w:id="36" w:name="_Toc162388768"/>
+      <w:r>
+        <w:t>Internet</w:t>
+      </w:r>
+      <w:r>
+        <w:t xml:space="preserve"> of </w:t>
+      </w:r>
+      <w:proofErr w:type="spellStart"/>
+      <w:r>
+        <w:t>Things</w:t>
+      </w:r>
+      <w:proofErr w:type="spellEnd"/>
+      <w:r>
+        <w:t xml:space="preserve"> –</w:t>
+      </w:r>
+      <w:r>
         <w:t xml:space="preserve"> </w:t>
       </w:r>
       <w:r>
-        <w:rPr>
-          <w:rFonts w:cs="Arial"/>
-        </w:rPr>
-        <w:t>[2]</w:t>
-      </w:r>
-      <w:r>
-        <w:rPr>
-          <w:rFonts w:cs="Arial"/>
-          <w:b/>
-          <w:bCs/>
-        </w:rPr>
+        <w:t>Un mondo</w:t>
+      </w:r>
+      <w:r>
         <w:t xml:space="preserve"> </w:t>
       </w:r>
       <w:r>
-        <w:rPr>
-          <w:rFonts w:cs="Arial"/>
-        </w:rPr>
-        <w:t xml:space="preserve">è una materia che </w:t>
-      </w:r>
-      <w:r>
-        <w:rPr>
-          <w:rFonts w:cs="Arial"/>
-        </w:rPr>
-        <w:t xml:space="preserve">ha il compito di </w:t>
-      </w:r>
-      <w:r>
-        <w:rPr>
-          <w:rFonts w:cs="Arial"/>
-          <w:b/>
-          <w:bCs/>
-        </w:rPr>
-        <w:t>proteggere</w:t>
-      </w:r>
-      <w:r>
-        <w:rPr>
-          <w:rFonts w:cs="Arial"/>
-        </w:rPr>
-        <w:t xml:space="preserve">, nel senso più ampio del termine, </w:t>
-      </w:r>
-      <w:r>
-        <w:rPr>
-          <w:rFonts w:cs="Arial"/>
-          <w:b/>
-          <w:bCs/>
-        </w:rPr>
-        <w:t>infrastrutture</w:t>
-      </w:r>
-      <w:r>
-        <w:rPr>
-          <w:rFonts w:cs="Arial"/>
-        </w:rPr>
-        <w:t xml:space="preserve"> </w:t>
-      </w:r>
-      <w:r>
-        <w:rPr>
-          <w:rFonts w:cs="Arial"/>
-          <w:b/>
-          <w:bCs/>
-        </w:rPr>
-        <w:t>digitali</w:t>
-      </w:r>
-      <w:r>
-        <w:rPr>
-          <w:rFonts w:cs="Arial"/>
-        </w:rPr>
-        <w:t xml:space="preserve"> come sistemi, reti e programmi software da attacchi informatici, finalizzati all’ottenimento, trasformazione, distruzione, di informazioni sensibili e/o interruzione di processi aziendali.</w:t>
-      </w:r>
-    </w:p>
-    <w:p>
-      <w:pPr>
-        <w:rPr>
-          <w:rFonts w:cs="Arial"/>
-        </w:rPr>
-      </w:pPr>
-      <w:r>
-        <w:rPr>
-          <w:rFonts w:cs="Arial"/>
-        </w:rPr>
-        <w:t xml:space="preserve">Al cuore della cybersecurity vi è la triade </w:t>
-      </w:r>
-      <w:r>
-        <w:rPr>
-          <w:rFonts w:cs="Arial"/>
-          <w:b/>
-          <w:bCs/>
-        </w:rPr>
-        <w:t>CIA</w:t>
-      </w:r>
-      <w:r>
-        <w:rPr>
-          <w:rFonts w:cs="Arial"/>
-          <w:b/>
-          <w:bCs/>
-        </w:rPr>
-        <w:t xml:space="preserve"> </w:t>
-      </w:r>
-      <w:r>
-        <w:rPr>
-          <w:rFonts w:cs="Arial"/>
-        </w:rPr>
-        <w:t>[3]</w:t>
-      </w:r>
-      <w:r>
-        <w:rPr>
-          <w:rFonts w:cs="Arial"/>
-        </w:rPr>
-        <w:t xml:space="preserve"> </w:t>
-      </w:r>
-      <w:r>
-        <w:rPr>
-          <w:rFonts w:cs="Arial"/>
-        </w:rPr>
-        <w:t>(</w:t>
-      </w:r>
-      <w:proofErr w:type="spellStart"/>
-      <w:r>
-        <w:rPr>
-          <w:rFonts w:cs="Arial"/>
-        </w:rPr>
-        <w:t>Confidentiality</w:t>
-      </w:r>
-      <w:proofErr w:type="spellEnd"/>
-      <w:r>
-        <w:rPr>
-          <w:rFonts w:cs="Arial"/>
-        </w:rPr>
-        <w:t xml:space="preserve">, </w:t>
-      </w:r>
-      <w:proofErr w:type="spellStart"/>
-      <w:r>
-        <w:rPr>
-          <w:rFonts w:cs="Arial"/>
-        </w:rPr>
-        <w:t>Integrity</w:t>
-      </w:r>
-      <w:proofErr w:type="spellEnd"/>
-      <w:r>
-        <w:rPr>
-          <w:rFonts w:cs="Arial"/>
-        </w:rPr>
-        <w:t xml:space="preserve">, </w:t>
-      </w:r>
-      <w:proofErr w:type="spellStart"/>
-      <w:r>
-        <w:rPr>
-          <w:rFonts w:cs="Arial"/>
-        </w:rPr>
-        <w:t>Availability</w:t>
-      </w:r>
-      <w:proofErr w:type="spellEnd"/>
-      <w:r>
-        <w:rPr>
-          <w:rFonts w:cs="Arial"/>
-        </w:rPr>
-        <w:t xml:space="preserve">) che funge da pilastro per la sicurezza delle informazioni. Questo modello si prefigge di garantire la </w:t>
-      </w:r>
-      <w:r>
-        <w:rPr>
-          <w:rFonts w:cs="Arial"/>
-          <w:b/>
-          <w:bCs/>
-        </w:rPr>
-        <w:t>riservatezza</w:t>
-      </w:r>
-      <w:r>
-        <w:rPr>
-          <w:rFonts w:cs="Arial"/>
-        </w:rPr>
-        <w:t xml:space="preserve"> (</w:t>
-      </w:r>
-      <w:proofErr w:type="spellStart"/>
-      <w:r>
-        <w:rPr>
-          <w:rFonts w:cs="Arial"/>
-          <w:b/>
-          <w:bCs/>
-        </w:rPr>
-        <w:t>Confidentiality</w:t>
-      </w:r>
-      <w:proofErr w:type="spellEnd"/>
-      <w:r>
-        <w:rPr>
-          <w:rFonts w:cs="Arial"/>
-        </w:rPr>
-        <w:t>) proteggendo le informazioni sensibili dall'accesso non autorizzato, l'</w:t>
-      </w:r>
-      <w:r>
-        <w:rPr>
-          <w:rFonts w:cs="Arial"/>
-          <w:b/>
-          <w:bCs/>
-        </w:rPr>
-        <w:t>integrità</w:t>
-      </w:r>
-      <w:r>
-        <w:rPr>
-          <w:rFonts w:cs="Arial"/>
-        </w:rPr>
-        <w:t xml:space="preserve"> (</w:t>
-      </w:r>
-      <w:proofErr w:type="spellStart"/>
-      <w:r>
-        <w:rPr>
-          <w:rFonts w:cs="Arial"/>
-          <w:b/>
-          <w:bCs/>
-        </w:rPr>
-        <w:t>Integrity</w:t>
-      </w:r>
-      <w:proofErr w:type="spellEnd"/>
-      <w:r>
-        <w:rPr>
-          <w:rFonts w:cs="Arial"/>
-        </w:rPr>
-        <w:t xml:space="preserve">) assicurando che i dati non vengano alterati o distrutti in modo improprio, e la </w:t>
-      </w:r>
-      <w:r>
-        <w:rPr>
-          <w:rFonts w:cs="Arial"/>
-          <w:b/>
-          <w:bCs/>
-        </w:rPr>
-        <w:t>disponibilità</w:t>
-      </w:r>
-      <w:r>
-        <w:rPr>
-          <w:rFonts w:cs="Arial"/>
-        </w:rPr>
-        <w:t xml:space="preserve"> (</w:t>
-      </w:r>
-      <w:proofErr w:type="spellStart"/>
-      <w:r>
-        <w:rPr>
-          <w:rFonts w:cs="Arial"/>
-          <w:b/>
-          <w:bCs/>
-        </w:rPr>
-        <w:t>Availability</w:t>
-      </w:r>
-      <w:proofErr w:type="spellEnd"/>
-      <w:r>
-        <w:rPr>
-          <w:rFonts w:cs="Arial"/>
-        </w:rPr>
-        <w:t xml:space="preserve">) mantenendo l'accesso continuo e ininterrotto alle informazioni e ai sistemi per gli utenti autorizzati. </w:t>
-      </w:r>
-    </w:p>
-    <w:p>
-      <w:pPr>
-        <w:rPr>
-          <w:rFonts w:cs="Arial"/>
-        </w:rPr>
-      </w:pPr>
-      <w:r>
-        <w:rPr>
-          <w:rFonts w:cs="Arial"/>
-        </w:rPr>
-        <w:t>Insieme, questi principi formano il framework su cui si basano le strategie di difesa contro gli attacchi informatici, che puntano a violare queste fondamenta per infliggere danni o trarre vantaggi illeciti.</w:t>
-      </w:r>
-    </w:p>
-    <w:p>
-      <w:pPr>
-        <w:spacing w:after="0"/>
-        <w:jc w:val="left"/>
-        <w:rPr>
-          <w:rFonts w:cs="Arial"/>
-        </w:rPr>
-      </w:pPr>
-    </w:p>
-    <w:p>
-      <w:pPr>
-        <w:pStyle w:val="Titolo2"/>
-      </w:pPr>
-      <w:bookmarkStart w:id="36" w:name="_Toc162372853"/>
-      <w:r>
-        <w:t xml:space="preserve">Cyber </w:t>
-      </w:r>
-      <w:proofErr w:type="spellStart"/>
-      <w:r>
-        <w:t>Kill</w:t>
-      </w:r>
-      <w:proofErr w:type="spellEnd"/>
-      <w:r>
-        <w:t xml:space="preserve"> Chain </w:t>
-      </w:r>
-      <w:bookmarkStart w:id="37" w:name="_Hlk162373592"/>
-      <w:r>
-        <w:t>–</w:t>
-      </w:r>
-      <w:bookmarkEnd w:id="37"/>
-      <w:r>
-        <w:t xml:space="preserve"> Cos’è e come usarla</w:t>
+        <w:t>interconnesso</w:t>
       </w:r>
       <w:bookmarkEnd w:id="36"/>
     </w:p>
     <w:p>
       <w:pPr>
-        <w:spacing w:after="160"/>
-        <w:rPr>
-          <w:rFonts w:cs="Arial"/>
-        </w:rPr>
-      </w:pPr>
-      <w:r>
-        <w:rPr>
-          <w:rFonts w:cs="Arial"/>
-        </w:rPr>
-        <w:t xml:space="preserve">Per poter prevenire che accada qualsiasi tipo di incidente in natura di sicurezza informatica, bisogna comprendere a pieno come questi vengono messi in atto. Il modello che descrive le fasi con cui avviene un cyber-attacco è stato concretizzato e definito come </w:t>
-      </w:r>
-      <w:r>
-        <w:rPr>
-          <w:rFonts w:cs="Arial"/>
-          <w:b/>
-          <w:bCs/>
-        </w:rPr>
-        <w:t xml:space="preserve">Cyber </w:t>
-      </w:r>
-      <w:proofErr w:type="spellStart"/>
-      <w:r>
-        <w:rPr>
-          <w:rFonts w:cs="Arial"/>
-          <w:b/>
-          <w:bCs/>
-        </w:rPr>
-        <w:t>Kill</w:t>
-      </w:r>
-      <w:proofErr w:type="spellEnd"/>
-      <w:r>
-        <w:rPr>
-          <w:rFonts w:cs="Arial"/>
-          <w:b/>
-          <w:bCs/>
-        </w:rPr>
-        <w:t xml:space="preserve"> Chain</w:t>
-      </w:r>
-      <w:r>
-        <w:rPr>
-          <w:rFonts w:cs="Arial"/>
-        </w:rPr>
-        <w:t xml:space="preserve"> [8].</w:t>
+        <w:rPr>
+          <w:rFonts w:cs="Arial"/>
+        </w:rPr>
+      </w:pPr>
+      <w:r>
+        <w:rPr>
+          <w:rFonts w:cs="Arial"/>
+        </w:rPr>
+        <w:t>Il concetto dell’</w:t>
+      </w:r>
+      <w:r>
+        <w:rPr>
+          <w:rFonts w:cs="Arial"/>
+          <w:b/>
+          <w:bCs/>
+        </w:rPr>
+        <w:t>Internet delle Cose</w:t>
+      </w:r>
+      <w:r>
+        <w:rPr>
+          <w:rFonts w:cs="Arial"/>
+          <w:b/>
+          <w:bCs/>
+        </w:rPr>
+        <w:t xml:space="preserve"> </w:t>
+      </w:r>
+      <w:r>
+        <w:rPr>
+          <w:rFonts w:cs="Arial"/>
+          <w:noProof/>
+        </w:rPr>
+        <w:t xml:space="preserve">[1] </w:t>
+      </w:r>
+      <w:r>
+        <w:rPr>
+          <w:rFonts w:cs="Arial"/>
+        </w:rPr>
+        <w:t>(</w:t>
+      </w:r>
+      <w:r>
+        <w:rPr>
+          <w:rFonts w:cs="Arial"/>
+          <w:b/>
+          <w:bCs/>
+        </w:rPr>
+        <w:t>IoT</w:t>
+      </w:r>
+      <w:r>
+        <w:rPr>
+          <w:rStyle w:val="Rimandonotaapidipagina"/>
+          <w:rFonts w:cs="Arial"/>
+        </w:rPr>
+        <w:footnoteReference w:id="2"/>
+      </w:r>
+      <w:r>
+        <w:rPr>
+          <w:rFonts w:cs="Arial"/>
+        </w:rPr>
+        <w:t>)</w:t>
+      </w:r>
+      <w:r>
+        <w:rPr>
+          <w:rFonts w:cs="Arial"/>
+        </w:rPr>
+        <w:t xml:space="preserve"> </w:t>
+      </w:r>
+      <w:r>
+        <w:rPr>
+          <w:rFonts w:cs="Arial"/>
+        </w:rPr>
+        <w:t>è alla base della vita smart</w:t>
+      </w:r>
+      <w:r>
+        <w:rPr>
+          <w:rStyle w:val="Rimandonotaapidipagina"/>
+          <w:rFonts w:cs="Arial"/>
+        </w:rPr>
+        <w:footnoteReference w:id="3"/>
+      </w:r>
+      <w:r>
+        <w:rPr>
+          <w:rFonts w:cs="Arial"/>
+        </w:rPr>
+        <w:t xml:space="preserve"> che l’uomo vive ogni giorno</w:t>
+      </w:r>
+      <w:r>
+        <w:rPr>
+          <w:rFonts w:cs="Arial"/>
+        </w:rPr>
+        <w:t>, descrive dispositivi dotati di sensori, capacità di elaborazione, software e altre tecnologie che collegano e scambiano dati con altri dispositivi e sistemi su Internet o altre reti di comunicazione.</w:t>
       </w:r>
     </w:p>
     <w:p>
       <w:pPr>
-        <w:spacing w:after="160"/>
-        <w:rPr>
-          <w:rFonts w:cs="Arial"/>
-        </w:rPr>
-      </w:pPr>
-      <w:r>
-        <w:rPr>
-          <w:rFonts w:cs="Arial"/>
-        </w:rPr>
-        <w:t xml:space="preserve">È fondamentale analizzare e capire in dettaglio la Cyber </w:t>
-      </w:r>
-      <w:proofErr w:type="spellStart"/>
-      <w:r>
-        <w:rPr>
-          <w:rFonts w:cs="Arial"/>
-        </w:rPr>
-        <w:t>Kill</w:t>
-      </w:r>
-      <w:proofErr w:type="spellEnd"/>
-      <w:r>
-        <w:rPr>
-          <w:rFonts w:cs="Arial"/>
-        </w:rPr>
-        <w:t xml:space="preserve"> Chain per implementare efficacemente misure di prevenzione e difesa. Questo modello, sviluppato per descrivere le fasi sequenziali di un attacco informatico, offre agli esperti di sicurezza una visione strutturata dei processi attraverso cui un aggressore pianifica e esegue un attacco. </w:t>
+        <w:rPr>
+          <w:rFonts w:cs="Arial"/>
+          <w:u w:val="single"/>
+        </w:rPr>
+      </w:pPr>
+      <w:r>
+        <w:rPr>
+          <w:rFonts w:cs="Arial"/>
+        </w:rPr>
+        <w:t>La riflessione su chi detenga la vera conoscenza, se</w:t>
+      </w:r>
+      <w:r>
+        <w:rPr>
+          <w:rFonts w:cs="Arial"/>
+          <w:b/>
+          <w:bCs/>
+        </w:rPr>
+        <w:t xml:space="preserve"> siamo noi a esplorare il mondo o </w:t>
+      </w:r>
+      <w:r>
+        <w:rPr>
+          <w:rFonts w:cs="Arial"/>
+        </w:rPr>
+        <w:t>se</w:t>
+      </w:r>
+      <w:r>
+        <w:rPr>
+          <w:rFonts w:cs="Arial"/>
+          <w:b/>
+          <w:bCs/>
+        </w:rPr>
+        <w:t xml:space="preserve"> è il mondo a scrutarci dettagliatamente</w:t>
+      </w:r>
+      <w:r>
+        <w:rPr>
+          <w:rFonts w:cs="Arial"/>
+        </w:rPr>
+        <w:t xml:space="preserve">, assume un rilievo particolare nell'era attuale, dominata dalla presenza capillare di dispositivi connessi. Questi strumenti, progettati per agevolare la nostra esistenza, </w:t>
+      </w:r>
+      <w:r>
+        <w:rPr>
+          <w:rFonts w:cs="Arial"/>
+        </w:rPr>
+        <w:t xml:space="preserve">entrano nella sfera della nostra </w:t>
+      </w:r>
+      <w:r>
+        <w:rPr>
+          <w:rFonts w:cs="Arial"/>
+          <w:b/>
+          <w:bCs/>
+        </w:rPr>
+        <w:t>privacy</w:t>
+      </w:r>
+      <w:r>
+        <w:rPr>
+          <w:rFonts w:cs="Arial"/>
+        </w:rPr>
+        <w:t xml:space="preserve"> per nostra stessa scelta</w:t>
+      </w:r>
+      <w:r>
+        <w:rPr>
+          <w:rFonts w:cs="Arial"/>
+        </w:rPr>
+        <w:t>, sollevando interrogativi imprescindibili: quali dati raccolgono su di noi? Con quale precisione possono anticipare i nostri interessi e desideri di acquisto? E come fanno a mappare così accuratamente le nostre routine quotidiane? Ancor più cruciale è comprendere le potenziali implicazioni legate alla divulgazione di queste informazioni personali.</w:t>
       </w:r>
     </w:p>
     <w:p>
       <w:pPr>
+        <w:rPr>
+          <w:rFonts w:cs="Arial"/>
+        </w:rPr>
+      </w:pPr>
+      <w:r>
+        <w:rPr>
+          <w:rFonts w:cs="Arial"/>
+        </w:rPr>
+        <w:lastRenderedPageBreak/>
+        <w:t>Il compito della materia d’argomento di questo elaborato è proprio quello di rispondere all’ultima domanda.</w:t>
+      </w:r>
+    </w:p>
+    <w:p>
+      <w:pPr>
+        <w:rPr>
+          <w:rFonts w:cs="Arial"/>
+          <w:u w:val="single"/>
+        </w:rPr>
+      </w:pPr>
+    </w:p>
+    <w:p>
+      <w:pPr>
+        <w:pStyle w:val="Titolo2"/>
+      </w:pPr>
+      <w:bookmarkStart w:id="37" w:name="_Toc162388769"/>
+      <w:r>
+        <w:t xml:space="preserve">Cybersecurity – </w:t>
+      </w:r>
+      <w:r>
+        <w:t>C</w:t>
+      </w:r>
+      <w:r>
+        <w:t>os’è e di cosa si occupa</w:t>
+      </w:r>
+      <w:bookmarkEnd w:id="37"/>
+    </w:p>
+    <w:p>
+      <w:pPr>
+        <w:rPr>
+          <w:rFonts w:cs="Arial"/>
+        </w:rPr>
+      </w:pPr>
+      <w:r>
+        <w:rPr>
+          <w:rFonts w:cs="Arial"/>
+        </w:rPr>
+        <w:t xml:space="preserve">La </w:t>
+      </w:r>
+      <w:r>
+        <w:rPr>
+          <w:rFonts w:cs="Arial"/>
+          <w:b/>
+          <w:bCs/>
+        </w:rPr>
+        <w:t>Cybersecurity</w:t>
+      </w:r>
+      <w:r>
+        <w:rPr>
+          <w:rFonts w:cs="Arial"/>
+          <w:b/>
+          <w:bCs/>
+        </w:rPr>
+        <w:t xml:space="preserve"> </w:t>
+      </w:r>
+      <w:r>
+        <w:rPr>
+          <w:rFonts w:cs="Arial"/>
+        </w:rPr>
+        <w:t>[2]</w:t>
+      </w:r>
+      <w:r>
+        <w:rPr>
+          <w:rFonts w:cs="Arial"/>
+          <w:b/>
+          <w:bCs/>
+        </w:rPr>
+        <w:t xml:space="preserve"> </w:t>
+      </w:r>
+      <w:r>
+        <w:rPr>
+          <w:rFonts w:cs="Arial"/>
+        </w:rPr>
+        <w:t xml:space="preserve">è una materia che </w:t>
+      </w:r>
+      <w:r>
+        <w:rPr>
+          <w:rFonts w:cs="Arial"/>
+        </w:rPr>
+        <w:t xml:space="preserve">ha il compito di </w:t>
+      </w:r>
+      <w:r>
+        <w:rPr>
+          <w:rFonts w:cs="Arial"/>
+          <w:b/>
+          <w:bCs/>
+        </w:rPr>
+        <w:t>proteggere</w:t>
+      </w:r>
+      <w:r>
+        <w:rPr>
+          <w:rFonts w:cs="Arial"/>
+        </w:rPr>
+        <w:t xml:space="preserve">, nel senso più ampio del termine, </w:t>
+      </w:r>
+      <w:r>
+        <w:rPr>
+          <w:rFonts w:cs="Arial"/>
+          <w:b/>
+          <w:bCs/>
+        </w:rPr>
+        <w:t>infrastrutture</w:t>
+      </w:r>
+      <w:r>
+        <w:rPr>
+          <w:rFonts w:cs="Arial"/>
+        </w:rPr>
+        <w:t xml:space="preserve"> </w:t>
+      </w:r>
+      <w:r>
+        <w:rPr>
+          <w:rFonts w:cs="Arial"/>
+          <w:b/>
+          <w:bCs/>
+        </w:rPr>
+        <w:t>digitali</w:t>
+      </w:r>
+      <w:r>
+        <w:rPr>
+          <w:rFonts w:cs="Arial"/>
+        </w:rPr>
+        <w:t xml:space="preserve"> come sistemi, reti e programmi software da attacchi informatici, finalizzati all’ottenimento, trasformazione, distruzione, di informazioni sensibili e/o interruzione di processi aziendali.</w:t>
+      </w:r>
+    </w:p>
+    <w:p>
+      <w:pPr>
+        <w:rPr>
+          <w:rFonts w:cs="Arial"/>
+        </w:rPr>
+      </w:pPr>
+      <w:r>
+        <w:rPr>
+          <w:rFonts w:cs="Arial"/>
+        </w:rPr>
+        <w:t xml:space="preserve">Al cuore della cybersecurity vi è la triade </w:t>
+      </w:r>
+      <w:r>
+        <w:rPr>
+          <w:rFonts w:cs="Arial"/>
+          <w:b/>
+          <w:bCs/>
+        </w:rPr>
+        <w:t>CIA</w:t>
+      </w:r>
+      <w:r>
+        <w:rPr>
+          <w:rFonts w:cs="Arial"/>
+          <w:b/>
+          <w:bCs/>
+        </w:rPr>
+        <w:t xml:space="preserve"> </w:t>
+      </w:r>
+      <w:r>
+        <w:rPr>
+          <w:rFonts w:cs="Arial"/>
+        </w:rPr>
+        <w:t>[3]</w:t>
+      </w:r>
+      <w:r>
+        <w:rPr>
+          <w:rFonts w:cs="Arial"/>
+        </w:rPr>
+        <w:t xml:space="preserve"> </w:t>
+      </w:r>
+      <w:r>
+        <w:rPr>
+          <w:rFonts w:cs="Arial"/>
+        </w:rPr>
+        <w:t>(</w:t>
+      </w:r>
+      <w:proofErr w:type="spellStart"/>
+      <w:r>
+        <w:rPr>
+          <w:rFonts w:cs="Arial"/>
+        </w:rPr>
+        <w:t>Confidentiality</w:t>
+      </w:r>
+      <w:proofErr w:type="spellEnd"/>
+      <w:r>
+        <w:rPr>
+          <w:rFonts w:cs="Arial"/>
+        </w:rPr>
+        <w:t xml:space="preserve">, </w:t>
+      </w:r>
+      <w:proofErr w:type="spellStart"/>
+      <w:r>
+        <w:rPr>
+          <w:rFonts w:cs="Arial"/>
+        </w:rPr>
+        <w:t>Integrity</w:t>
+      </w:r>
+      <w:proofErr w:type="spellEnd"/>
+      <w:r>
+        <w:rPr>
+          <w:rFonts w:cs="Arial"/>
+        </w:rPr>
+        <w:t xml:space="preserve">, </w:t>
+      </w:r>
+      <w:proofErr w:type="spellStart"/>
+      <w:r>
+        <w:rPr>
+          <w:rFonts w:cs="Arial"/>
+        </w:rPr>
+        <w:t>Availability</w:t>
+      </w:r>
+      <w:proofErr w:type="spellEnd"/>
+      <w:r>
+        <w:rPr>
+          <w:rFonts w:cs="Arial"/>
+        </w:rPr>
+        <w:t xml:space="preserve">) che funge da pilastro per la sicurezza delle informazioni. Questo modello si prefigge di garantire la </w:t>
+      </w:r>
+      <w:r>
+        <w:rPr>
+          <w:rFonts w:cs="Arial"/>
+          <w:b/>
+          <w:bCs/>
+        </w:rPr>
+        <w:t>riservatezza</w:t>
+      </w:r>
+      <w:r>
+        <w:rPr>
+          <w:rFonts w:cs="Arial"/>
+        </w:rPr>
+        <w:t xml:space="preserve"> (</w:t>
+      </w:r>
+      <w:proofErr w:type="spellStart"/>
+      <w:r>
+        <w:rPr>
+          <w:rFonts w:cs="Arial"/>
+          <w:b/>
+          <w:bCs/>
+        </w:rPr>
+        <w:t>Confidentiality</w:t>
+      </w:r>
+      <w:proofErr w:type="spellEnd"/>
+      <w:r>
+        <w:rPr>
+          <w:rFonts w:cs="Arial"/>
+        </w:rPr>
+        <w:t>) proteggendo le informazioni sensibili dall'accesso non autorizzato, l'</w:t>
+      </w:r>
+      <w:r>
+        <w:rPr>
+          <w:rFonts w:cs="Arial"/>
+          <w:b/>
+          <w:bCs/>
+        </w:rPr>
+        <w:t>integrità</w:t>
+      </w:r>
+      <w:r>
+        <w:rPr>
+          <w:rFonts w:cs="Arial"/>
+        </w:rPr>
+        <w:t xml:space="preserve"> (</w:t>
+      </w:r>
+      <w:proofErr w:type="spellStart"/>
+      <w:r>
+        <w:rPr>
+          <w:rFonts w:cs="Arial"/>
+          <w:b/>
+          <w:bCs/>
+        </w:rPr>
+        <w:t>Integrity</w:t>
+      </w:r>
+      <w:proofErr w:type="spellEnd"/>
+      <w:r>
+        <w:rPr>
+          <w:rFonts w:cs="Arial"/>
+        </w:rPr>
+        <w:t xml:space="preserve">) assicurando che i dati non vengano alterati o distrutti in modo improprio, e la </w:t>
+      </w:r>
+      <w:r>
+        <w:rPr>
+          <w:rFonts w:cs="Arial"/>
+          <w:b/>
+          <w:bCs/>
+        </w:rPr>
+        <w:t>disponibilità</w:t>
+      </w:r>
+      <w:r>
+        <w:rPr>
+          <w:rFonts w:cs="Arial"/>
+        </w:rPr>
+        <w:t xml:space="preserve"> (</w:t>
+      </w:r>
+      <w:proofErr w:type="spellStart"/>
+      <w:r>
+        <w:rPr>
+          <w:rFonts w:cs="Arial"/>
+          <w:b/>
+          <w:bCs/>
+        </w:rPr>
+        <w:t>Availability</w:t>
+      </w:r>
+      <w:proofErr w:type="spellEnd"/>
+      <w:r>
+        <w:rPr>
+          <w:rFonts w:cs="Arial"/>
+        </w:rPr>
+        <w:t xml:space="preserve">) mantenendo l'accesso continuo e ininterrotto alle informazioni e ai sistemi per gli utenti autorizzati. </w:t>
+      </w:r>
+    </w:p>
+    <w:p>
+      <w:pPr>
+        <w:rPr>
+          <w:rFonts w:cs="Arial"/>
+        </w:rPr>
+      </w:pPr>
+      <w:r>
+        <w:rPr>
+          <w:rFonts w:cs="Arial"/>
+        </w:rPr>
+        <w:t>Insieme, questi principi formano il framework su cui si basano le strategie di difesa contro gli attacchi informatici, che puntano a violare queste fondamenta per infliggere danni o trarre vantaggi illeciti.</w:t>
+      </w:r>
+    </w:p>
+    <w:p>
+      <w:pPr>
+        <w:spacing w:after="0"/>
+        <w:jc w:val="left"/>
+        <w:rPr>
+          <w:rFonts w:cs="Arial"/>
+        </w:rPr>
+      </w:pPr>
+    </w:p>
+    <w:p>
+      <w:pPr>
+        <w:pStyle w:val="Titolo2"/>
+      </w:pPr>
+      <w:bookmarkStart w:id="38" w:name="_Toc162388770"/>
+      <w:r>
+        <w:t xml:space="preserve">Cyber </w:t>
+      </w:r>
+      <w:proofErr w:type="spellStart"/>
+      <w:r>
+        <w:t>Kill</w:t>
+      </w:r>
+      <w:proofErr w:type="spellEnd"/>
+      <w:r>
+        <w:t xml:space="preserve"> Chain </w:t>
+      </w:r>
+      <w:bookmarkStart w:id="39" w:name="_Hlk162373592"/>
+      <w:r>
+        <w:t>–</w:t>
+      </w:r>
+      <w:bookmarkEnd w:id="39"/>
+      <w:r>
+        <w:t xml:space="preserve"> Cos’è e come usarla</w:t>
+      </w:r>
+      <w:bookmarkEnd w:id="38"/>
+    </w:p>
+    <w:p>
+      <w:pPr>
+        <w:spacing w:after="160"/>
+        <w:rPr>
+          <w:rFonts w:cs="Arial"/>
+        </w:rPr>
+      </w:pPr>
+      <w:r>
+        <w:rPr>
+          <w:rFonts w:cs="Arial"/>
+        </w:rPr>
+        <w:t xml:space="preserve">Per poter prevenire che accada qualsiasi tipo di incidente in natura di sicurezza informatica, bisogna comprendere a pieno come questi vengono messi in atto. Il modello che descrive le fasi con cui avviene un cyber-attacco è stato concretizzato e definito come </w:t>
+      </w:r>
+      <w:r>
+        <w:rPr>
+          <w:rFonts w:cs="Arial"/>
+          <w:b/>
+          <w:bCs/>
+        </w:rPr>
+        <w:t xml:space="preserve">Cyber </w:t>
+      </w:r>
+      <w:proofErr w:type="spellStart"/>
+      <w:r>
+        <w:rPr>
+          <w:rFonts w:cs="Arial"/>
+          <w:b/>
+          <w:bCs/>
+        </w:rPr>
+        <w:t>Kill</w:t>
+      </w:r>
+      <w:proofErr w:type="spellEnd"/>
+      <w:r>
+        <w:rPr>
+          <w:rFonts w:cs="Arial"/>
+          <w:b/>
+          <w:bCs/>
+        </w:rPr>
+        <w:t xml:space="preserve"> Chain</w:t>
+      </w:r>
+      <w:r>
+        <w:rPr>
+          <w:rFonts w:cs="Arial"/>
+        </w:rPr>
+        <w:t xml:space="preserve"> [8]</w:t>
+      </w:r>
+      <w:r>
+        <w:rPr>
+          <w:rFonts w:cs="Arial"/>
+        </w:rPr>
+        <w:t xml:space="preserve"> (figura 1)</w:t>
+      </w:r>
+      <w:r>
+        <w:rPr>
+          <w:rFonts w:cs="Arial"/>
+        </w:rPr>
+        <w:t>.</w:t>
+      </w:r>
+    </w:p>
+    <w:p>
+      <w:pPr>
+        <w:spacing w:after="160"/>
+        <w:rPr>
+          <w:rFonts w:cs="Arial"/>
+        </w:rPr>
+      </w:pPr>
+      <w:r>
+        <w:rPr>
+          <w:rFonts w:cs="Arial"/>
+        </w:rPr>
+        <w:t xml:space="preserve">È fondamentale analizzare e capire in dettaglio la Cyber </w:t>
+      </w:r>
+      <w:proofErr w:type="spellStart"/>
+      <w:r>
+        <w:rPr>
+          <w:rFonts w:cs="Arial"/>
+        </w:rPr>
+        <w:t>Kill</w:t>
+      </w:r>
+      <w:proofErr w:type="spellEnd"/>
+      <w:r>
+        <w:rPr>
+          <w:rFonts w:cs="Arial"/>
+        </w:rPr>
+        <w:t xml:space="preserve"> Chain per implementare efficacemente misure di prevenzione e difesa. Questo modello, sviluppato per descrivere le fasi sequenziali di un attacco </w:t>
+      </w:r>
+      <w:r>
+        <w:rPr>
+          <w:rFonts w:cs="Arial"/>
+        </w:rPr>
+        <w:lastRenderedPageBreak/>
+        <w:t xml:space="preserve">informatico, offre agli esperti di sicurezza una visione strutturata dei processi attraverso cui un aggressore pianifica e esegue un attacco. </w:t>
+      </w:r>
+    </w:p>
+    <w:p>
+      <w:pPr>
         <w:spacing w:after="160"/>
         <w:jc w:val="center"/>
         <w:rPr>
@@ -3326,7 +4136,6 @@
           <w:rFonts w:cs="Arial"/>
           <w:noProof/>
         </w:rPr>
-        <w:lastRenderedPageBreak/>
         <w:drawing>
           <wp:inline distT="0" distB="0" distL="0" distR="0" wp14:anchorId="06420608" wp14:editId="1F892EEF">
             <wp:extent cx="4575808" cy="2888556"/>
@@ -3380,6 +4189,35 @@
     <w:p>
       <w:pPr>
         <w:spacing w:after="160"/>
+        <w:jc w:val="center"/>
+        <w:rPr>
+          <w:rFonts w:cs="Arial"/>
+        </w:rPr>
+      </w:pPr>
+      <w:r>
+        <w:rPr>
+          <w:rFonts w:cs="Arial"/>
+        </w:rPr>
+        <w:t xml:space="preserve">Figura 1: Fasi della Cyber </w:t>
+      </w:r>
+      <w:proofErr w:type="spellStart"/>
+      <w:r>
+        <w:rPr>
+          <w:rFonts w:cs="Arial"/>
+        </w:rPr>
+        <w:t>Kill</w:t>
+      </w:r>
+      <w:proofErr w:type="spellEnd"/>
+      <w:r>
+        <w:rPr>
+          <w:rFonts w:cs="Arial"/>
+        </w:rPr>
+        <w:t xml:space="preserve"> Chain</w:t>
+      </w:r>
+    </w:p>
+    <w:p>
+      <w:pPr>
+        <w:spacing w:after="160"/>
         <w:rPr>
           <w:rFonts w:cs="Arial"/>
         </w:rPr>
@@ -4639,7 +5477,7 @@
           <w:lang w:val="en-US"/>
         </w:rPr>
       </w:pPr>
-      <w:bookmarkStart w:id="38" w:name="_Toc162372854"/>
+      <w:bookmarkStart w:id="40" w:name="_Toc162388771"/>
       <w:r>
         <w:rPr>
           <w:lang w:val="en-US"/>
@@ -4656,21 +5494,15 @@
         <w:rPr>
           <w:lang w:val="en-US"/>
         </w:rPr>
-        <w:t>–</w:t>
+        <w:t xml:space="preserve">– </w:t>
       </w:r>
       <w:r>
         <w:rPr>
           <w:lang w:val="en-US"/>
         </w:rPr>
-        <w:t xml:space="preserve"> </w:t>
-      </w:r>
-      <w:r>
-        <w:rPr>
-          <w:lang w:val="en-US"/>
-        </w:rPr>
         <w:t>Common Vulnerabilities and Exposures</w:t>
       </w:r>
-      <w:bookmarkEnd w:id="38"/>
+      <w:bookmarkEnd w:id="40"/>
     </w:p>
     <w:p>
       <w:pPr>
@@ -4700,14 +5532,14 @@
       <w:pPr>
         <w:pStyle w:val="Titolo2"/>
       </w:pPr>
-      <w:bookmarkStart w:id="39" w:name="_Toc162372855"/>
+      <w:bookmarkStart w:id="41" w:name="_Toc162388772"/>
       <w:r>
         <w:t>APT</w:t>
       </w:r>
       <w:r>
         <w:t xml:space="preserve"> e Indicatori</w:t>
       </w:r>
-      <w:bookmarkEnd w:id="39"/>
+      <w:bookmarkEnd w:id="41"/>
     </w:p>
     <w:p>
       <w:pPr>
@@ -4966,7 +5798,27 @@
         <w:t>utilizzare questo metodo di rilevazione del</w:t>
       </w:r>
       <w:r>
-        <w:t>le APT, vengono impiegati specifici identificatori o indicatori di compromissione (</w:t>
+        <w:t xml:space="preserve">le APT, vengono impiegati specifici </w:t>
+      </w:r>
+      <w:r>
+        <w:rPr>
+          <w:b/>
+          <w:bCs/>
+        </w:rPr>
+        <w:t>identificatori</w:t>
+      </w:r>
+      <w:r>
+        <w:t xml:space="preserve"> o </w:t>
+      </w:r>
+      <w:r>
+        <w:rPr>
+          <w:b/>
+          <w:bCs/>
+        </w:rPr>
+        <w:t>indicatori di compromissione</w:t>
+      </w:r>
+      <w:r>
+        <w:t xml:space="preserve"> (</w:t>
       </w:r>
       <w:proofErr w:type="spellStart"/>
       <w:r>
@@ -4979,6 +5831,9 @@
       <w:proofErr w:type="spellEnd"/>
       <w:r>
         <w:t>)</w:t>
+      </w:r>
+      <w:r>
+        <w:t xml:space="preserve"> [9]</w:t>
       </w:r>
       <w:r>
         <w:t xml:space="preserve"> i quali possono essere suddivisi in tre categorie:</w:t>
@@ -5113,6 +5968,7 @@
           <w:lang w:val="en-US"/>
         </w:rPr>
       </w:pPr>
+      <w:bookmarkStart w:id="42" w:name="_Toc162388773"/>
       <w:r>
         <w:rPr>
           <w:lang w:val="en-US"/>
@@ -5138,6 +5994,7 @@
         </w:rPr>
         <w:t>Tactics, Techniques, and Procedures</w:t>
       </w:r>
+      <w:bookmarkEnd w:id="42"/>
     </w:p>
     <w:p>
       <w:pPr>
@@ -5165,11 +6022,11 @@
       <w:pPr>
         <w:pStyle w:val="Titolo2"/>
       </w:pPr>
-      <w:bookmarkStart w:id="40" w:name="_Toc162372856"/>
+      <w:bookmarkStart w:id="43" w:name="_Toc162388774"/>
       <w:r>
         <w:t>MITRE ATT&amp;CK Framework</w:t>
       </w:r>
-      <w:bookmarkEnd w:id="40"/>
+      <w:bookmarkEnd w:id="43"/>
     </w:p>
     <w:p>
       <w:pPr>
@@ -6675,7 +7532,19 @@
         <w:rPr>
           <w:rFonts w:ascii="Arial" w:hAnsi="Arial" w:cs="Arial"/>
         </w:rPr>
-        <w:t>. La capacità di annotare e combinare diverse tecniche aiuta a comprendere come gli attaccanti potrebbero stringere insieme varie tattiche per raggiungere i loro obiettivi, offrendo così spunti preziosi per lo sviluppo di strategie di mitigazione più efficaci. Inoltre, il Navigator consente la condivisione e la collaborazione tra i team, rendendo più semplice la disseminazione delle informazioni sulle minacce e l'aggiornamento delle conoscenze sulla sicurezza informatica.</w:t>
+        <w:t>. La capacità di annotare e combinare diverse tecniche aiuta a comprendere come gli attaccanti potrebbero stringere insieme varie tattiche per raggiungere i loro obiettivi, offrendo così spunti preziosi per lo sviluppo di strategie di mitigazione più efficaci. Inoltre, il Navigator consente la condivisione e la collaborazione tra i team, rendendo più semplice la disseminazione delle informazioni sulle minacce e l'aggiornamento delle conoscenze sulla sicurezza informatica</w:t>
+      </w:r>
+      <w:r>
+        <w:rPr>
+          <w:rFonts w:ascii="Arial" w:hAnsi="Arial" w:cs="Arial"/>
+        </w:rPr>
+        <w:t xml:space="preserve"> (figura 2)</w:t>
+      </w:r>
+      <w:r>
+        <w:rPr>
+          <w:rFonts w:ascii="Arial" w:hAnsi="Arial" w:cs="Arial"/>
+        </w:rPr>
+        <w:t>.</w:t>
       </w:r>
     </w:p>
     <w:p>
@@ -6746,6 +7615,12 @@
         <w:rPr>
           <w:rFonts w:cs="Arial"/>
         </w:rPr>
+        <w:t xml:space="preserve">Figura 2: </w:t>
+      </w:r>
+      <w:r>
+        <w:rPr>
+          <w:rFonts w:cs="Arial"/>
+        </w:rPr>
         <w:t>Esempio di utilizzo del MITRE ATT&amp;CK Navigator</w:t>
       </w:r>
       <w:r>
@@ -6801,12 +7676,12 @@
       <w:pPr>
         <w:pStyle w:val="Titolo2"/>
       </w:pPr>
-      <w:bookmarkStart w:id="41" w:name="_Toc162372857"/>
+      <w:bookmarkStart w:id="44" w:name="_Toc162388775"/>
       <w:r>
         <w:lastRenderedPageBreak/>
         <w:t>MITRE ATLAS – Nuove tecnologie e nuove minacce</w:t>
       </w:r>
-      <w:bookmarkEnd w:id="41"/>
+      <w:bookmarkEnd w:id="44"/>
     </w:p>
     <w:p>
       <w:pPr>
@@ -7081,21 +7956,7 @@
         <w:rPr>
           <w:rFonts w:ascii="Arial" w:hAnsi="Arial" w:cs="Arial"/>
         </w:rPr>
-        <w:t xml:space="preserve"> Gli avversari cercano di ottenere certi livelli di accesso ad un modello </w:t>
-      </w:r>
-      <w:proofErr w:type="gramStart"/>
-      <w:r>
-        <w:rPr>
-          <w:rFonts w:ascii="Arial" w:hAnsi="Arial" w:cs="Arial"/>
-        </w:rPr>
-        <w:t>di  machine</w:t>
-      </w:r>
-      <w:proofErr w:type="gramEnd"/>
-      <w:r>
-        <w:rPr>
-          <w:rFonts w:ascii="Arial" w:hAnsi="Arial" w:cs="Arial"/>
-        </w:rPr>
-        <w:t xml:space="preserve"> learning.</w:t>
+        <w:t xml:space="preserve"> Gli avversari cercano di ottenere certi livelli di accesso ad un modello di  machine learning.</w:t>
       </w:r>
     </w:p>
     <w:p>
@@ -7415,29 +8276,32 @@
       <w:pPr>
         <w:pStyle w:val="Sottotitolo"/>
       </w:pPr>
-      <w:bookmarkStart w:id="42" w:name="_Toc162372858"/>
+      <w:bookmarkStart w:id="45" w:name="_Toc162388776"/>
       <w:r>
         <w:lastRenderedPageBreak/>
         <w:t>Lo Stato dell’Arte</w:t>
       </w:r>
-      <w:bookmarkEnd w:id="42"/>
+      <w:bookmarkEnd w:id="45"/>
     </w:p>
     <w:p>
       <w:pPr>
         <w:pStyle w:val="Titolo2"/>
       </w:pPr>
-      <w:bookmarkStart w:id="43" w:name="_Toc162372859"/>
+      <w:bookmarkStart w:id="46" w:name="_Toc162388777"/>
       <w:r>
         <w:t xml:space="preserve">Analisi di un reale attacco </w:t>
       </w:r>
       <w:r>
         <w:t>con MITRE ATT&amp;CK</w:t>
       </w:r>
-      <w:bookmarkEnd w:id="43"/>
+      <w:bookmarkEnd w:id="46"/>
     </w:p>
     <w:p>
       <w:r>
-        <w:t xml:space="preserve">Il cyber attacco preso in esempio è chiamato </w:t>
+        <w:t xml:space="preserve">Il cyber attacco preso in esempio è </w:t>
+      </w:r>
+      <w:r>
+        <w:t xml:space="preserve">avvenuto contro il sistema internet satellitare della compagnia americana </w:t>
       </w:r>
       <w:proofErr w:type="spellStart"/>
       <w:r>
@@ -7445,7 +8309,7 @@
           <w:b/>
           <w:bCs/>
         </w:rPr>
-        <w:t>Visat</w:t>
+        <w:t>Viasat</w:t>
       </w:r>
       <w:proofErr w:type="spellEnd"/>
       <w:r>
@@ -7455,62 +8319,12 @@
         </w:rPr>
         <w:t xml:space="preserve"> </w:t>
       </w:r>
-      <w:proofErr w:type="spellStart"/>
-      <w:r>
-        <w:rPr>
-          <w:b/>
-          <w:bCs/>
-        </w:rPr>
-        <w:t>hack</w:t>
-      </w:r>
-      <w:proofErr w:type="spellEnd"/>
-      <w:r>
-        <w:rPr>
-          <w:b/>
-          <w:bCs/>
-        </w:rPr>
-        <w:t xml:space="preserve"> </w:t>
-      </w:r>
-      <w:r>
-        <w:t xml:space="preserve">o </w:t>
-      </w:r>
-      <w:r>
-        <w:rPr>
-          <w:b/>
-          <w:bCs/>
-        </w:rPr>
-        <w:t xml:space="preserve">KA-SAT Network cyber </w:t>
-      </w:r>
-      <w:proofErr w:type="spellStart"/>
-      <w:r>
-        <w:rPr>
-          <w:b/>
-          <w:bCs/>
-        </w:rPr>
-        <w:t>attack</w:t>
-      </w:r>
-      <w:proofErr w:type="spellEnd"/>
-      <w:r>
-        <w:t xml:space="preserve">, avvenuto contro il sistema internet satellitare della compagnia americana </w:t>
-      </w:r>
-      <w:proofErr w:type="spellStart"/>
-      <w:r>
-        <w:rPr>
-          <w:i/>
-          <w:iCs/>
-        </w:rPr>
-        <w:t>Viasat</w:t>
-      </w:r>
-      <w:proofErr w:type="spellEnd"/>
-      <w:r>
-        <w:rPr>
-          <w:i/>
-          <w:iCs/>
-        </w:rPr>
-        <w:t xml:space="preserve"> </w:t>
-      </w:r>
-      <w:r>
-        <w:t>nel 22 febbraio 2022</w:t>
+      <w:r>
+        <w:rPr>
+          <w:b/>
+          <w:bCs/>
+        </w:rPr>
+        <w:t>Inc</w:t>
       </w:r>
       <w:r>
         <w:t>.</w:t>
@@ -7518,10 +8332,254 @@
     </w:p>
     <w:p>
       <w:r>
+        <w:t xml:space="preserve">Il 24 febbraio 2022, coincidendo con l'inizio dell'invasione russa dell'Ucraina, si è verificato un attacco informatico di significativa entità che ha colpito l'accesso a Internet via satellite a banda larga. Questo attacco ha specificamente mirato a disabilitare i modem utilizzati per stabilire la comunicazione con la rete satellitare </w:t>
+      </w:r>
+      <w:r>
+        <w:rPr>
+          <w:b/>
+          <w:bCs/>
+        </w:rPr>
+        <w:t>KA-SAT</w:t>
+      </w:r>
+      <w:r>
+        <w:t xml:space="preserve">, gestita da </w:t>
+      </w:r>
+      <w:proofErr w:type="spellStart"/>
+      <w:r>
+        <w:t>Viasat</w:t>
+      </w:r>
+      <w:proofErr w:type="spellEnd"/>
+      <w:r>
+        <w:t xml:space="preserve"> </w:t>
+      </w:r>
+      <w:proofErr w:type="spellStart"/>
+      <w:r>
+        <w:t>Inc</w:t>
+      </w:r>
+      <w:proofErr w:type="spellEnd"/>
+      <w:r>
+        <w:t xml:space="preserve">, la quale appoggia una parte dei sui servizi su quelli offerti da </w:t>
+      </w:r>
+      <w:proofErr w:type="spellStart"/>
+      <w:r>
+        <w:rPr>
+          <w:b/>
+          <w:bCs/>
+        </w:rPr>
+        <w:t>Skylogic</w:t>
+      </w:r>
+      <w:proofErr w:type="spellEnd"/>
+      <w:r>
+        <w:t xml:space="preserve">, una </w:t>
+      </w:r>
+      <w:r>
+        <w:t>società specializzata in servizi di comunicazione satellitare a banda larga per le piccole e medie imprese, conglomerati industriali e il pubblico</w:t>
+      </w:r>
+      <w:r>
+        <w:t xml:space="preserve">. L'effetto immediato è stata la </w:t>
+      </w:r>
+      <w:r>
+        <w:rPr>
+          <w:b/>
+          <w:bCs/>
+        </w:rPr>
+        <w:t>perdita di connettività</w:t>
+      </w:r>
+      <w:r>
+        <w:t xml:space="preserve"> per decine di migliaia di utenti in Ucraina e in diverse parti dell'Europa, evidenziando la vulnerabilità delle infrastrutture critiche di comunicazione in contesti di conflitto geopolitico</w:t>
+      </w:r>
+      <w:r>
+        <w:t xml:space="preserve"> [12]</w:t>
+      </w:r>
+      <w:r>
+        <w:t>.</w:t>
+      </w:r>
+    </w:p>
+    <w:p>
+      <w:r>
+        <w:t xml:space="preserve">L'attacco informatico contro </w:t>
+      </w:r>
+      <w:proofErr w:type="spellStart"/>
+      <w:r>
+        <w:t>Viasat</w:t>
+      </w:r>
+      <w:proofErr w:type="spellEnd"/>
+      <w:r>
+        <w:t xml:space="preserve"> ha avuto </w:t>
+      </w:r>
+      <w:r>
+        <w:rPr>
+          <w:b/>
+          <w:bCs/>
+        </w:rPr>
+        <w:t xml:space="preserve">ripercussioni ben oltre la semplice interruzione dei servizi </w:t>
+      </w:r>
+      <w:r>
+        <w:t xml:space="preserve">di comunicazione, toccando infrastrutture critiche e numerosi utenti in diverse nazioni europee. Una significativa </w:t>
+      </w:r>
+      <w:r>
+        <w:rPr>
+          <w:b/>
+          <w:bCs/>
+        </w:rPr>
+        <w:t>compagnia</w:t>
+      </w:r>
+      <w:r>
+        <w:t xml:space="preserve"> </w:t>
+      </w:r>
+      <w:r>
+        <w:rPr>
+          <w:b/>
+          <w:bCs/>
+        </w:rPr>
+        <w:t>energetica</w:t>
+      </w:r>
+      <w:r>
+        <w:t xml:space="preserve"> </w:t>
+      </w:r>
+      <w:r>
+        <w:rPr>
+          <w:b/>
+          <w:bCs/>
+        </w:rPr>
+        <w:t>tedesca</w:t>
+      </w:r>
+      <w:r>
+        <w:t xml:space="preserve"> ha riscontrato la perdita della capacità di monitoraggio remoto su oltre 5.800 turbine eoliche</w:t>
+      </w:r>
+      <w:r>
+        <w:t xml:space="preserve">. </w:t>
+      </w:r>
+      <w:r>
+        <w:t xml:space="preserve">In </w:t>
+      </w:r>
+      <w:r>
+        <w:rPr>
+          <w:b/>
+          <w:bCs/>
+        </w:rPr>
+        <w:t>Francia</w:t>
+      </w:r>
+      <w:r>
+        <w:t xml:space="preserve">, quasi 9.000 utenti di un </w:t>
+      </w:r>
+      <w:r>
+        <w:rPr>
+          <w:b/>
+          <w:bCs/>
+        </w:rPr>
+        <w:t>provider</w:t>
+      </w:r>
+      <w:r>
+        <w:t xml:space="preserve"> </w:t>
+      </w:r>
+      <w:r>
+        <w:rPr>
+          <w:b/>
+          <w:bCs/>
+        </w:rPr>
+        <w:t>di</w:t>
+      </w:r>
+      <w:r>
+        <w:t xml:space="preserve"> </w:t>
+      </w:r>
+      <w:r>
+        <w:rPr>
+          <w:b/>
+          <w:bCs/>
+        </w:rPr>
+        <w:t>servizi</w:t>
+      </w:r>
+      <w:r>
+        <w:t xml:space="preserve"> </w:t>
+      </w:r>
+      <w:r>
+        <w:rPr>
+          <w:b/>
+          <w:bCs/>
+        </w:rPr>
+        <w:t>Internet</w:t>
+      </w:r>
+      <w:r>
+        <w:t xml:space="preserve"> via satellite hanno sperimentato un'interruzione della connessione, mentre un altro fornitore ha visto circa un terzo dei suoi 40.000 abbonati in </w:t>
+      </w:r>
+      <w:r>
+        <w:rPr>
+          <w:b/>
+          <w:bCs/>
+        </w:rPr>
+        <w:t>Europa</w:t>
+      </w:r>
+      <w:r>
+        <w:t xml:space="preserve"> (includendo paesi come Germania, Francia, Ungheria, Grecia, Italia e Polonia) affrontare </w:t>
+      </w:r>
+      <w:r>
+        <w:rPr>
+          <w:b/>
+          <w:bCs/>
+        </w:rPr>
+        <w:t>problemi</w:t>
+      </w:r>
+      <w:r>
+        <w:t xml:space="preserve"> </w:t>
+      </w:r>
+      <w:r>
+        <w:rPr>
+          <w:b/>
+          <w:bCs/>
+        </w:rPr>
+        <w:t>di</w:t>
+      </w:r>
+      <w:r>
+        <w:t xml:space="preserve"> </w:t>
+      </w:r>
+      <w:r>
+        <w:rPr>
+          <w:b/>
+          <w:bCs/>
+        </w:rPr>
+        <w:t>accesso</w:t>
+      </w:r>
+      <w:r>
+        <w:t xml:space="preserve"> </w:t>
+      </w:r>
+      <w:r>
+        <w:rPr>
+          <w:b/>
+          <w:bCs/>
+        </w:rPr>
+        <w:t>a</w:t>
+      </w:r>
+      <w:r>
+        <w:t xml:space="preserve"> </w:t>
+      </w:r>
+      <w:r>
+        <w:rPr>
+          <w:b/>
+          <w:bCs/>
+        </w:rPr>
+        <w:t>Internet</w:t>
+      </w:r>
+      <w:r>
+        <w:t>. In totale, l'attacco ha impattato diverse migliaia di clienti in Ucraina e decine di migliaia di utenti della banda larga fissa in tutto il continente europeo, sottolineando l'ampio raggio d'azione e le severe conseguenze che un attacco mirato può generare su scala transnazionale.</w:t>
+      </w:r>
+    </w:p>
+    <w:p>
+      <w:r>
         <w:t>Premettendo che questo sia solo un’ipotesi, come dice la fonte</w:t>
       </w:r>
       <w:r>
-        <w:t xml:space="preserve"> [12]</w:t>
+        <w:t xml:space="preserve"> [</w:t>
+      </w:r>
+      <w:r>
+        <w:rPr>
+          <w:rFonts w:cs="Arial"/>
+          <w:lang w:val="en-US"/>
+        </w:rPr>
+        <w:t>13</w:t>
+      </w:r>
+      <w:r>
+        <w:t>]</w:t>
       </w:r>
       <w:r>
         <w:t>:</w:t>
@@ -7540,6 +8598,7 @@
           <w:shd w:val="clear" w:color="auto" w:fill="FFFFFF"/>
           <w:lang w:val="en-US"/>
         </w:rPr>
+        <w:lastRenderedPageBreak/>
         <w:t>“</w:t>
       </w:r>
       <w:r>
@@ -7547,14 +8606,30 @@
           <w:shd w:val="clear" w:color="auto" w:fill="FFFFFF"/>
           <w:lang w:val="en-US"/>
         </w:rPr>
-        <w:t>Without</w:t>
-      </w:r>
+        <w:t xml:space="preserve">Without first-hand knowledge of </w:t>
+      </w:r>
+      <w:proofErr w:type="spellStart"/>
       <w:r>
         <w:rPr>
           <w:shd w:val="clear" w:color="auto" w:fill="FFFFFF"/>
           <w:lang w:val="en-US"/>
         </w:rPr>
-        <w:t xml:space="preserve"> first-hand knowledge of ViaSat’s systems, we cannot be certain about our hypothesis</w:t>
+        <w:t>Viasat</w:t>
+      </w:r>
+      <w:r>
+        <w:rPr>
+          <w:shd w:val="clear" w:color="auto" w:fill="FFFFFF"/>
+          <w:lang w:val="en-US"/>
+        </w:rPr>
+        <w:t>’s</w:t>
+      </w:r>
+      <w:proofErr w:type="spellEnd"/>
+      <w:r>
+        <w:rPr>
+          <w:shd w:val="clear" w:color="auto" w:fill="FFFFFF"/>
+          <w:lang w:val="en-US"/>
+        </w:rPr>
+        <w:t xml:space="preserve"> systems, we cannot be certain about our hypothesis</w:t>
       </w:r>
       <w:r>
         <w:rPr>
@@ -7565,12 +8640,189 @@
     </w:p>
     <w:p>
       <w:pPr>
+        <w:rPr>
+          <w:rFonts w:eastAsia="SimSun"/>
+          <w:shd w:val="clear" w:color="auto" w:fill="FFFFFF"/>
+          <w:lang w:val="en-US" w:eastAsia="it-IT"/>
+        </w:rPr>
+      </w:pPr>
+      <w:r>
+        <w:rPr>
+          <w:rFonts w:eastAsia="SimSun"/>
+          <w:shd w:val="clear" w:color="auto" w:fill="FFFFFF"/>
+          <w:lang w:val="en-US" w:eastAsia="it-IT"/>
+        </w:rPr>
+        <w:t xml:space="preserve">E’ </w:t>
+      </w:r>
+      <w:proofErr w:type="spellStart"/>
+      <w:r>
+        <w:rPr>
+          <w:rFonts w:eastAsia="SimSun"/>
+          <w:shd w:val="clear" w:color="auto" w:fill="FFFFFF"/>
+          <w:lang w:val="en-US" w:eastAsia="it-IT"/>
+        </w:rPr>
+        <w:t>stato</w:t>
+      </w:r>
+      <w:proofErr w:type="spellEnd"/>
+      <w:r>
+        <w:rPr>
+          <w:rFonts w:eastAsia="SimSun"/>
+          <w:shd w:val="clear" w:color="auto" w:fill="FFFFFF"/>
+          <w:lang w:val="en-US" w:eastAsia="it-IT"/>
+        </w:rPr>
+        <w:t xml:space="preserve"> possible </w:t>
+      </w:r>
+      <w:proofErr w:type="spellStart"/>
+      <w:r>
+        <w:rPr>
+          <w:rFonts w:eastAsia="SimSun"/>
+          <w:shd w:val="clear" w:color="auto" w:fill="FFFFFF"/>
+          <w:lang w:val="en-US" w:eastAsia="it-IT"/>
+        </w:rPr>
+        <w:t>creare</w:t>
+      </w:r>
+      <w:proofErr w:type="spellEnd"/>
+      <w:r>
+        <w:rPr>
+          <w:rFonts w:eastAsia="SimSun"/>
+          <w:shd w:val="clear" w:color="auto" w:fill="FFFFFF"/>
+          <w:lang w:val="en-US" w:eastAsia="it-IT"/>
+        </w:rPr>
+        <w:t xml:space="preserve"> </w:t>
+      </w:r>
+      <w:proofErr w:type="spellStart"/>
+      <w:r>
+        <w:rPr>
+          <w:rFonts w:eastAsia="SimSun"/>
+          <w:shd w:val="clear" w:color="auto" w:fill="FFFFFF"/>
+          <w:lang w:val="en-US" w:eastAsia="it-IT"/>
+        </w:rPr>
+        <w:t>una</w:t>
+      </w:r>
+      <w:proofErr w:type="spellEnd"/>
+      <w:r>
+        <w:rPr>
+          <w:rFonts w:eastAsia="SimSun"/>
+          <w:shd w:val="clear" w:color="auto" w:fill="FFFFFF"/>
+          <w:lang w:val="en-US" w:eastAsia="it-IT"/>
+        </w:rPr>
+        <w:t xml:space="preserve"> </w:t>
+      </w:r>
+      <w:proofErr w:type="spellStart"/>
+      <w:r>
+        <w:rPr>
+          <w:rFonts w:eastAsia="SimSun"/>
+          <w:shd w:val="clear" w:color="auto" w:fill="FFFFFF"/>
+          <w:lang w:val="en-US" w:eastAsia="it-IT"/>
+        </w:rPr>
+        <w:t>mappatura</w:t>
+      </w:r>
+      <w:proofErr w:type="spellEnd"/>
+      <w:r>
+        <w:rPr>
+          <w:rFonts w:eastAsia="SimSun"/>
+          <w:shd w:val="clear" w:color="auto" w:fill="FFFFFF"/>
+          <w:lang w:val="en-US" w:eastAsia="it-IT"/>
+        </w:rPr>
+        <w:t xml:space="preserve"> </w:t>
+      </w:r>
+      <w:proofErr w:type="spellStart"/>
+      <w:r>
+        <w:rPr>
+          <w:rFonts w:eastAsia="SimSun"/>
+          <w:shd w:val="clear" w:color="auto" w:fill="FFFFFF"/>
+          <w:lang w:val="en-US" w:eastAsia="it-IT"/>
+        </w:rPr>
+        <w:t>tra</w:t>
+      </w:r>
+      <w:proofErr w:type="spellEnd"/>
+      <w:r>
+        <w:rPr>
+          <w:rFonts w:eastAsia="SimSun"/>
+          <w:shd w:val="clear" w:color="auto" w:fill="FFFFFF"/>
+          <w:lang w:val="en-US" w:eastAsia="it-IT"/>
+        </w:rPr>
+        <w:t xml:space="preserve"> le TTPs del framework MITRE ATT&amp;CK e </w:t>
+      </w:r>
+      <w:proofErr w:type="spellStart"/>
+      <w:r>
+        <w:rPr>
+          <w:rFonts w:eastAsia="SimSun"/>
+          <w:shd w:val="clear" w:color="auto" w:fill="FFFFFF"/>
+          <w:lang w:val="en-US" w:eastAsia="it-IT"/>
+        </w:rPr>
+        <w:t>l’attacco</w:t>
+      </w:r>
+      <w:proofErr w:type="spellEnd"/>
+      <w:r>
+        <w:rPr>
+          <w:rFonts w:eastAsia="SimSun"/>
+          <w:shd w:val="clear" w:color="auto" w:fill="FFFFFF"/>
+          <w:lang w:val="en-US" w:eastAsia="it-IT"/>
+        </w:rPr>
+        <w:t xml:space="preserve"> </w:t>
+      </w:r>
+      <w:proofErr w:type="spellStart"/>
+      <w:r>
+        <w:rPr>
+          <w:rFonts w:eastAsia="SimSun"/>
+          <w:shd w:val="clear" w:color="auto" w:fill="FFFFFF"/>
+          <w:lang w:val="en-US" w:eastAsia="it-IT"/>
+        </w:rPr>
+        <w:t>precedentemente</w:t>
+      </w:r>
+      <w:proofErr w:type="spellEnd"/>
+      <w:r>
+        <w:rPr>
+          <w:rFonts w:eastAsia="SimSun"/>
+          <w:shd w:val="clear" w:color="auto" w:fill="FFFFFF"/>
+          <w:lang w:val="en-US" w:eastAsia="it-IT"/>
+        </w:rPr>
+        <w:t xml:space="preserve"> </w:t>
+      </w:r>
+      <w:proofErr w:type="spellStart"/>
+      <w:r>
+        <w:rPr>
+          <w:rFonts w:eastAsia="SimSun"/>
+          <w:shd w:val="clear" w:color="auto" w:fill="FFFFFF"/>
+          <w:lang w:val="en-US" w:eastAsia="it-IT"/>
+        </w:rPr>
+        <w:t>descritto</w:t>
+      </w:r>
+      <w:proofErr w:type="spellEnd"/>
+      <w:r>
+        <w:rPr>
+          <w:rFonts w:eastAsia="SimSun"/>
+          <w:shd w:val="clear" w:color="auto" w:fill="FFFFFF"/>
+          <w:lang w:val="en-US" w:eastAsia="it-IT"/>
+        </w:rPr>
+        <w:t>.</w:t>
+      </w:r>
+    </w:p>
+    <w:p>
+      <w:pPr>
+        <w:rPr>
+          <w:rFonts w:eastAsia="SimSun" w:cs="Arial"/>
+          <w:iCs/>
+          <w:color w:val="404040" w:themeColor="text1" w:themeTint="BF"/>
+          <w:spacing w:val="0"/>
+          <w:sz w:val="20"/>
+          <w:szCs w:val="20"/>
+          <w:shd w:val="clear" w:color="auto" w:fill="FFFFFF"/>
+          <w:lang w:val="en-US" w:eastAsia="it-IT"/>
+        </w:rPr>
+      </w:pPr>
+    </w:p>
+    <w:p>
+      <w:pPr>
         <w:pStyle w:val="Titolo3"/>
       </w:pPr>
+      <w:bookmarkStart w:id="47" w:name="_Toc162388778"/>
       <w:proofErr w:type="spellStart"/>
       <w:r>
         <w:t>Reconaissance</w:t>
       </w:r>
+      <w:bookmarkEnd w:id="47"/>
       <w:proofErr w:type="spellEnd"/>
     </w:p>
     <w:p>
@@ -7629,9 +8881,6 @@
       <w:proofErr w:type="spellEnd"/>
       <w:r>
         <w:t>:</w:t>
-      </w:r>
-      <w:r>
-        <w:br/>
       </w:r>
     </w:p>
     <w:tbl>
@@ -7650,7 +8899,17 @@
             <w:tcW w:w="3964" w:type="dxa"/>
           </w:tcPr>
           <w:p>
-            <w:r>
+            <w:pPr>
+              <w:rPr>
+                <w:b/>
+                <w:bCs/>
+              </w:rPr>
+            </w:pPr>
+            <w:r>
+              <w:rPr>
+                <w:b/>
+                <w:bCs/>
+              </w:rPr>
               <w:t>Tattiche</w:t>
             </w:r>
           </w:p>
@@ -7660,7 +8919,17 @@
             <w:tcW w:w="3964" w:type="dxa"/>
           </w:tcPr>
           <w:p>
-            <w:r>
+            <w:pPr>
+              <w:rPr>
+                <w:b/>
+                <w:bCs/>
+              </w:rPr>
+            </w:pPr>
+            <w:r>
+              <w:rPr>
+                <w:b/>
+                <w:bCs/>
+              </w:rPr>
               <w:t>Tecniche</w:t>
             </w:r>
           </w:p>
@@ -7838,11 +9107,11 @@
           <w:lang w:val="en-US"/>
         </w:rPr>
       </w:pPr>
+      <w:bookmarkStart w:id="48" w:name="_Toc162388779"/>
       <w:r>
         <w:rPr>
           <w:lang w:val="en-US"/>
         </w:rPr>
-        <w:lastRenderedPageBreak/>
         <w:t xml:space="preserve">Initial </w:t>
       </w:r>
       <w:proofErr w:type="spellStart"/>
@@ -7852,6 +9121,7 @@
         </w:rPr>
         <w:t>Acces</w:t>
       </w:r>
+      <w:bookmarkEnd w:id="48"/>
       <w:proofErr w:type="spellEnd"/>
     </w:p>
     <w:p>
@@ -7882,19 +9152,14 @@
       <w:r>
         <w:t xml:space="preserve">, </w:t>
       </w:r>
-      <w:proofErr w:type="spellStart"/>
-      <w:r>
-        <w:t>Viasat</w:t>
-      </w:r>
-      <w:proofErr w:type="spellEnd"/>
-      <w:r>
-        <w:t xml:space="preserve"> ha identificato che il punto di vulnerabilità sfruttato per l'intrusione era effettivamente legato a queste VPN</w:t>
+      <w:r>
+        <w:t xml:space="preserve">è chiaro </w:t>
+      </w:r>
+      <w:r>
+        <w:t>che il punto di vulnerabilità sfruttato per l'intrusione era effettivamente legato a queste VPN</w:t>
       </w:r>
       <w:r>
         <w:t>.</w:t>
-      </w:r>
-      <w:r>
-        <w:br/>
       </w:r>
     </w:p>
     <w:tbl>
@@ -7913,7 +9178,18 @@
             <w:tcW w:w="3964" w:type="dxa"/>
           </w:tcPr>
           <w:p>
-            <w:r>
+            <w:pPr>
+              <w:rPr>
+                <w:b/>
+                <w:bCs/>
+              </w:rPr>
+            </w:pPr>
+            <w:r>
+              <w:rPr>
+                <w:b/>
+                <w:bCs/>
+              </w:rPr>
+              <w:lastRenderedPageBreak/>
               <w:t>Tattiche</w:t>
             </w:r>
           </w:p>
@@ -7923,7 +9199,17 @@
             <w:tcW w:w="3964" w:type="dxa"/>
           </w:tcPr>
           <w:p>
-            <w:r>
+            <w:pPr>
+              <w:rPr>
+                <w:b/>
+                <w:bCs/>
+              </w:rPr>
+            </w:pPr>
+            <w:r>
+              <w:rPr>
+                <w:b/>
+                <w:bCs/>
+              </w:rPr>
               <w:t>Tecniche</w:t>
             </w:r>
           </w:p>
@@ -8018,81 +9304,1599 @@
           <w:lang w:val="en-US"/>
         </w:rPr>
       </w:pPr>
+      <w:bookmarkStart w:id="49" w:name="_Toc162388780"/>
       <w:r>
         <w:rPr>
           <w:lang w:val="en-US"/>
         </w:rPr>
         <w:t>Exploitation</w:t>
       </w:r>
+      <w:bookmarkEnd w:id="49"/>
     </w:p>
     <w:p>
       <w:r>
-        <w:t>L’indagine successiva ha portato a</w:t>
-      </w:r>
-      <w:r>
-        <w:t>lla luce che l’intrusione è avvenuta per via di una configurazione errata in una VPN, al fine di ottenere l’accesso remoto al KA-SAT network.</w:t>
+        <w:t>Le indagini condotte in seguito all'attacco hanno rivelato che l'intrusione è stata resa possibile da una configurazione errata in una Virtual Private Network (VPN), utilizzata per accedere in remoto alla rete KA-SAT.</w:t>
       </w:r>
     </w:p>
+    <w:p>
+      <w:r>
+        <w:t xml:space="preserve">Nonostante </w:t>
+      </w:r>
+      <w:proofErr w:type="spellStart"/>
+      <w:r>
+        <w:t>Fortinet</w:t>
+      </w:r>
+      <w:proofErr w:type="spellEnd"/>
+      <w:r>
+        <w:t xml:space="preserve"> avesse precedentemente rilasciato una patch per correggere la CVE identificata, sia gli operatori di </w:t>
+      </w:r>
+      <w:proofErr w:type="spellStart"/>
+      <w:r>
+        <w:t>Viasat</w:t>
+      </w:r>
+      <w:proofErr w:type="spellEnd"/>
+      <w:r>
+        <w:t xml:space="preserve"> che </w:t>
+      </w:r>
+      <w:proofErr w:type="spellStart"/>
+      <w:r>
+        <w:t>Skylogic</w:t>
+      </w:r>
+      <w:proofErr w:type="spellEnd"/>
+      <w:r>
+        <w:t xml:space="preserve"> non avevano </w:t>
+      </w:r>
+      <w:r>
+        <w:t>distribuito</w:t>
+      </w:r>
+      <w:r>
+        <w:t xml:space="preserve"> l'aggiornamento necessario. Di conseguenza, l'accesso non autorizzato è stato facilitato attraverso le VPN non aggiornate, consentendo agli aggressori di penetrare nelle Gateway Earth Stations di </w:t>
+      </w:r>
+      <w:proofErr w:type="spellStart"/>
+      <w:r>
+        <w:t>Skylogic</w:t>
+      </w:r>
+      <w:proofErr w:type="spellEnd"/>
+      <w:r>
+        <w:t>.</w:t>
+      </w:r>
+    </w:p>
+    <w:tbl>
+      <w:tblPr>
+        <w:tblStyle w:val="Grigliatabella"/>
+        <w:tblW w:w="0" w:type="auto"/>
+        <w:tblLook w:val="04A0" w:firstRow="1" w:lastRow="0" w:firstColumn="1" w:lastColumn="0" w:noHBand="0" w:noVBand="1"/>
+      </w:tblPr>
+      <w:tblGrid>
+        <w:gridCol w:w="3964"/>
+        <w:gridCol w:w="3964"/>
+      </w:tblGrid>
+      <w:tr>
+        <w:tc>
+          <w:tcPr>
+            <w:tcW w:w="3964" w:type="dxa"/>
+          </w:tcPr>
+          <w:p>
+            <w:pPr>
+              <w:rPr>
+                <w:b/>
+                <w:bCs/>
+              </w:rPr>
+            </w:pPr>
+            <w:r>
+              <w:rPr>
+                <w:b/>
+                <w:bCs/>
+              </w:rPr>
+              <w:t>Tattiche</w:t>
+            </w:r>
+          </w:p>
+        </w:tc>
+        <w:tc>
+          <w:tcPr>
+            <w:tcW w:w="3964" w:type="dxa"/>
+          </w:tcPr>
+          <w:p>
+            <w:pPr>
+              <w:rPr>
+                <w:b/>
+                <w:bCs/>
+              </w:rPr>
+            </w:pPr>
+            <w:r>
+              <w:rPr>
+                <w:b/>
+                <w:bCs/>
+              </w:rPr>
+              <w:t>Tecniche</w:t>
+            </w:r>
+          </w:p>
+        </w:tc>
+      </w:tr>
+      <w:tr>
+        <w:tc>
+          <w:tcPr>
+            <w:tcW w:w="3964" w:type="dxa"/>
+          </w:tcPr>
+          <w:p>
+            <w:proofErr w:type="spellStart"/>
+            <w:r>
+              <w:t>Initial</w:t>
+            </w:r>
+            <w:proofErr w:type="spellEnd"/>
+            <w:r>
+              <w:t xml:space="preserve"> Access</w:t>
+            </w:r>
+          </w:p>
+        </w:tc>
+        <w:tc>
+          <w:tcPr>
+            <w:tcW w:w="3964" w:type="dxa"/>
+          </w:tcPr>
+          <w:p>
+            <w:r>
+              <w:t xml:space="preserve">[T1078] </w:t>
+            </w:r>
+            <w:proofErr w:type="spellStart"/>
+            <w:r>
+              <w:t>Valid</w:t>
+            </w:r>
+            <w:proofErr w:type="spellEnd"/>
+            <w:r>
+              <w:t xml:space="preserve"> Accounts</w:t>
+            </w:r>
+          </w:p>
+        </w:tc>
+      </w:tr>
+      <w:tr>
+        <w:tc>
+          <w:tcPr>
+            <w:tcW w:w="3964" w:type="dxa"/>
+          </w:tcPr>
+          <w:p>
+            <w:proofErr w:type="spellStart"/>
+            <w:r>
+              <w:t>Privilege</w:t>
+            </w:r>
+            <w:proofErr w:type="spellEnd"/>
+            <w:r>
+              <w:t xml:space="preserve"> Escalation</w:t>
+            </w:r>
+            <w:r>
+              <w:tab/>
+            </w:r>
+          </w:p>
+        </w:tc>
+        <w:tc>
+          <w:tcPr>
+            <w:tcW w:w="3964" w:type="dxa"/>
+          </w:tcPr>
+          <w:p>
+            <w:r>
+              <w:t xml:space="preserve">[T1068] Exploitation for </w:t>
+            </w:r>
+            <w:proofErr w:type="spellStart"/>
+            <w:r>
+              <w:t>Privilege</w:t>
+            </w:r>
+            <w:proofErr w:type="spellEnd"/>
+            <w:r>
+              <w:t xml:space="preserve"> Escalation</w:t>
+            </w:r>
+          </w:p>
+        </w:tc>
+      </w:tr>
+      <w:tr>
+        <w:tc>
+          <w:tcPr>
+            <w:tcW w:w="3964" w:type="dxa"/>
+          </w:tcPr>
+          <w:p>
+            <w:r>
+              <w:t xml:space="preserve">Defense </w:t>
+            </w:r>
+            <w:proofErr w:type="spellStart"/>
+            <w:r>
+              <w:t>Evasion</w:t>
+            </w:r>
+            <w:proofErr w:type="spellEnd"/>
+          </w:p>
+        </w:tc>
+        <w:tc>
+          <w:tcPr>
+            <w:tcW w:w="3964" w:type="dxa"/>
+          </w:tcPr>
+          <w:p>
+            <w:r>
+              <w:t xml:space="preserve">[T1562.004] </w:t>
+            </w:r>
+            <w:proofErr w:type="spellStart"/>
+            <w:r>
+              <w:t>Impair</w:t>
+            </w:r>
+            <w:proofErr w:type="spellEnd"/>
+            <w:r>
+              <w:t xml:space="preserve"> </w:t>
+            </w:r>
+            <w:proofErr w:type="spellStart"/>
+            <w:r>
+              <w:t>Defenses</w:t>
+            </w:r>
+            <w:proofErr w:type="spellEnd"/>
+            <w:r>
+              <w:t xml:space="preserve">: </w:t>
+            </w:r>
+            <w:proofErr w:type="spellStart"/>
+            <w:r>
+              <w:t>Disable</w:t>
+            </w:r>
+            <w:proofErr w:type="spellEnd"/>
+            <w:r>
+              <w:t xml:space="preserve"> or </w:t>
+            </w:r>
+            <w:proofErr w:type="spellStart"/>
+            <w:r>
+              <w:t>Modify</w:t>
+            </w:r>
+            <w:proofErr w:type="spellEnd"/>
+            <w:r>
+              <w:t xml:space="preserve"> System Firewall</w:t>
+            </w:r>
+          </w:p>
+        </w:tc>
+      </w:tr>
+    </w:tbl>
     <w:p/>
     <w:p>
       <w:pPr>
-        <w:pStyle w:val="Titolo2"/>
-      </w:pPr>
-      <w:bookmarkStart w:id="44" w:name="_Toc162372860"/>
-      <w:r>
-        <w:t>Attacchi Cyber – Analisi delle tendenze</w:t>
-      </w:r>
-      <w:bookmarkEnd w:id="44"/>
+        <w:pStyle w:val="Titolo3"/>
+      </w:pPr>
+      <w:bookmarkStart w:id="50" w:name="_Toc162388781"/>
+      <w:proofErr w:type="spellStart"/>
+      <w:r>
+        <w:t>Lateral</w:t>
+      </w:r>
+      <w:proofErr w:type="spellEnd"/>
+      <w:r>
+        <w:t xml:space="preserve"> </w:t>
+      </w:r>
+      <w:proofErr w:type="spellStart"/>
+      <w:r>
+        <w:t>movement</w:t>
+      </w:r>
+      <w:bookmarkEnd w:id="50"/>
+      <w:proofErr w:type="spellEnd"/>
     </w:p>
     <w:p>
-      <w:pPr>
-        <w:spacing w:after="160"/>
-        <w:rPr>
-          <w:rFonts w:cs="Arial"/>
-        </w:rPr>
-      </w:pPr>
-      <w:r>
-        <w:rPr>
-          <w:rFonts w:cs="Arial"/>
-        </w:rPr>
-        <w:t>Negli ultimi anni, il panorama globale ha testimoniato l'urgente richiesta di avanzamenti tecnologici nel campo della difesa informatica, volti a proteggere dati, procedure e infrastrutture critici. Un'</w:t>
-      </w:r>
-      <w:r>
-        <w:rPr>
-          <w:rFonts w:cs="Arial"/>
-          <w:b/>
-          <w:bCs/>
-        </w:rPr>
-        <w:t>indagine comparativa</w:t>
-      </w:r>
-      <w:r>
-        <w:rPr>
-          <w:rFonts w:cs="Arial"/>
-        </w:rPr>
-        <w:t xml:space="preserve"> recente [4], che confronta i dati relativi agli attacchi informatici noti fino al Q2</w:t>
-      </w:r>
-      <w:r>
-        <w:rPr>
-          <w:rStyle w:val="Rimandonotaapidipagina"/>
-          <w:rFonts w:cs="Arial"/>
-        </w:rPr>
-        <w:footnoteReference w:id="9"/>
-      </w:r>
-      <w:r>
-        <w:rPr>
-          <w:rFonts w:cs="Arial"/>
-        </w:rPr>
-        <w:t xml:space="preserve"> 2022 e quelli registrati nel Q2 2023, ha evidenziato un incremento esponenziale nella media settimanale degli attacchi informatici a livello globale, interessando diversi settori industriali. Questo trend allarmante sottolinea non solo la crescente sofisticatezza e frequenza delle minacce informatiche, ma anche </w:t>
-      </w:r>
-      <w:r>
-        <w:rPr>
-          <w:rFonts w:cs="Arial"/>
-        </w:rPr>
+      <w:r>
+        <w:t xml:space="preserve">Dopo aver ottenuto l'accesso iniziale attraverso le VPN non aggiornate, l'aggressore ha eseguito una movimentazione laterale all'interno della rete di gestione fiduciaria, dirigendosi verso un segmento di rete specificamente designato per il controllo e la gestione della rete di </w:t>
+      </w:r>
+      <w:r>
         <w:lastRenderedPageBreak/>
-        <w:t>l'impellente necessità per le organizzazioni di ogni ambito di rafforzare le loro misure di sicurezza per contrastare efficacemente tali pericoli.</w:t>
-      </w:r>
+        <w:t xml:space="preserve">modem. Attraverso questo accesso avanzato, o escalation di privilegi, l'aggressore è stato in grado di oltrepassare la </w:t>
+      </w:r>
+      <w:proofErr w:type="spellStart"/>
+      <w:r>
+        <w:t>Demilitarized</w:t>
+      </w:r>
+      <w:proofErr w:type="spellEnd"/>
+      <w:r>
+        <w:t xml:space="preserve"> Zone (DMZ) e infiltrarsi nella rete intranet satellitare a tubo curvo, che rappresenta la rete di gestione fiduciaria principale utilizzata per interfacciarsi con i modem Surfbeam2.</w:t>
+      </w:r>
+    </w:p>
+    <w:tbl>
+      <w:tblPr>
+        <w:tblStyle w:val="Grigliatabella"/>
+        <w:tblW w:w="0" w:type="auto"/>
+        <w:tblLook w:val="04A0" w:firstRow="1" w:lastRow="0" w:firstColumn="1" w:lastColumn="0" w:noHBand="0" w:noVBand="1"/>
+      </w:tblPr>
+      <w:tblGrid>
+        <w:gridCol w:w="3964"/>
+        <w:gridCol w:w="3964"/>
+      </w:tblGrid>
+      <w:tr>
+        <w:tc>
+          <w:tcPr>
+            <w:tcW w:w="3964" w:type="dxa"/>
+          </w:tcPr>
+          <w:p>
+            <w:pPr>
+              <w:rPr>
+                <w:b/>
+                <w:bCs/>
+              </w:rPr>
+            </w:pPr>
+            <w:r>
+              <w:rPr>
+                <w:b/>
+                <w:bCs/>
+              </w:rPr>
+              <w:t>Tattiche</w:t>
+            </w:r>
+          </w:p>
+        </w:tc>
+        <w:tc>
+          <w:tcPr>
+            <w:tcW w:w="3964" w:type="dxa"/>
+          </w:tcPr>
+          <w:p>
+            <w:pPr>
+              <w:rPr>
+                <w:b/>
+                <w:bCs/>
+              </w:rPr>
+            </w:pPr>
+            <w:r>
+              <w:rPr>
+                <w:b/>
+                <w:bCs/>
+              </w:rPr>
+              <w:t>Tecniche</w:t>
+            </w:r>
+          </w:p>
+        </w:tc>
+      </w:tr>
+      <w:tr>
+        <w:tc>
+          <w:tcPr>
+            <w:tcW w:w="3964" w:type="dxa"/>
+            <w:vMerge w:val="restart"/>
+          </w:tcPr>
+          <w:p>
+            <w:r>
+              <w:t>Discovery</w:t>
+            </w:r>
+            <w:r>
+              <w:tab/>
+            </w:r>
+          </w:p>
+        </w:tc>
+        <w:tc>
+          <w:tcPr>
+            <w:tcW w:w="3964" w:type="dxa"/>
+          </w:tcPr>
+          <w:p>
+            <w:r>
+              <w:t>[T1049] System Network Connections Discovery</w:t>
+            </w:r>
+          </w:p>
+        </w:tc>
+      </w:tr>
+      <w:tr>
+        <w:tc>
+          <w:tcPr>
+            <w:tcW w:w="3964" w:type="dxa"/>
+            <w:vMerge/>
+          </w:tcPr>
+          <w:p/>
+        </w:tc>
+        <w:tc>
+          <w:tcPr>
+            <w:tcW w:w="3964" w:type="dxa"/>
+          </w:tcPr>
+          <w:p>
+            <w:r>
+              <w:t>[T1082] System Information Discovery</w:t>
+            </w:r>
+          </w:p>
+        </w:tc>
+      </w:tr>
+      <w:tr>
+        <w:tc>
+          <w:tcPr>
+            <w:tcW w:w="3964" w:type="dxa"/>
+            <w:vMerge w:val="restart"/>
+          </w:tcPr>
+          <w:p>
+            <w:proofErr w:type="spellStart"/>
+            <w:r>
+              <w:t>Lateral</w:t>
+            </w:r>
+            <w:proofErr w:type="spellEnd"/>
+            <w:r>
+              <w:t xml:space="preserve"> </w:t>
+            </w:r>
+            <w:proofErr w:type="spellStart"/>
+            <w:r>
+              <w:t>Movement</w:t>
+            </w:r>
+            <w:proofErr w:type="spellEnd"/>
+          </w:p>
+        </w:tc>
+        <w:tc>
+          <w:tcPr>
+            <w:tcW w:w="3964" w:type="dxa"/>
+          </w:tcPr>
+          <w:p>
+            <w:r>
+              <w:t>[T1021] Remote Services</w:t>
+            </w:r>
+          </w:p>
+        </w:tc>
+      </w:tr>
+      <w:tr>
+        <w:tc>
+          <w:tcPr>
+            <w:tcW w:w="3964" w:type="dxa"/>
+            <w:vMerge/>
+          </w:tcPr>
+          <w:p/>
+        </w:tc>
+        <w:tc>
+          <w:tcPr>
+            <w:tcW w:w="3964" w:type="dxa"/>
+          </w:tcPr>
+          <w:p>
+            <w:r>
+              <w:t xml:space="preserve">[T1570] </w:t>
+            </w:r>
+            <w:proofErr w:type="spellStart"/>
+            <w:r>
+              <w:t>Lateral</w:t>
+            </w:r>
+            <w:proofErr w:type="spellEnd"/>
+            <w:r>
+              <w:t xml:space="preserve"> Tool Transfer</w:t>
+            </w:r>
+          </w:p>
+        </w:tc>
+      </w:tr>
+    </w:tbl>
+    <w:p/>
+    <w:p>
+      <w:pPr>
+        <w:pStyle w:val="Titolo3"/>
+      </w:pPr>
+      <w:bookmarkStart w:id="51" w:name="_Toc162388782"/>
+      <w:r>
+        <w:t>Discovery</w:t>
+      </w:r>
+      <w:bookmarkEnd w:id="51"/>
     </w:p>
     <w:p>
+      <w:r>
+        <w:t xml:space="preserve">L'attacco mirato non ha colpito uniformemente tutti i modem </w:t>
+      </w:r>
+      <w:proofErr w:type="spellStart"/>
+      <w:r>
+        <w:t>Viasat</w:t>
+      </w:r>
+      <w:proofErr w:type="spellEnd"/>
+      <w:r>
+        <w:t>; infatti, solo una selezione di questi è stata presa di mira. Questa specificità d'azione può essere attribuita alla capacità degli operatori situati presso le Gateway Earth Stations di dirigere il segnale verso determinate celle geografiche tra le 82 disponibili sulla rete satellitare KA-SAT. In pratica, ciò significa che l'aggressore aveva la possibilità di determinare quali specifiche aree geografiche (e di conseguenza, i modem corrispondenti situati in quelle aree) fossero destinati a ricevere il segnale contaminato da comandi malevoli. Questo approccio selettivo ha permesso all'attaccante di concentrare l'attacco su target specifici, massimizzando l'efficacia dell'operazione dannosa e limitando al contempo la possibilità di rilevazione precoce dell'attacco stesso</w:t>
+      </w:r>
+    </w:p>
+    <w:tbl>
+      <w:tblPr>
+        <w:tblStyle w:val="Grigliatabella"/>
+        <w:tblW w:w="0" w:type="auto"/>
+        <w:tblLook w:val="04A0" w:firstRow="1" w:lastRow="0" w:firstColumn="1" w:lastColumn="0" w:noHBand="0" w:noVBand="1"/>
+      </w:tblPr>
+      <w:tblGrid>
+        <w:gridCol w:w="3964"/>
+        <w:gridCol w:w="3964"/>
+      </w:tblGrid>
+      <w:tr>
+        <w:tc>
+          <w:tcPr>
+            <w:tcW w:w="3964" w:type="dxa"/>
+          </w:tcPr>
+          <w:p>
+            <w:pPr>
+              <w:rPr>
+                <w:b/>
+                <w:bCs/>
+              </w:rPr>
+            </w:pPr>
+            <w:r>
+              <w:rPr>
+                <w:b/>
+                <w:bCs/>
+              </w:rPr>
+              <w:t>Tattiche</w:t>
+            </w:r>
+          </w:p>
+        </w:tc>
+        <w:tc>
+          <w:tcPr>
+            <w:tcW w:w="3964" w:type="dxa"/>
+          </w:tcPr>
+          <w:p>
+            <w:pPr>
+              <w:rPr>
+                <w:b/>
+                <w:bCs/>
+              </w:rPr>
+            </w:pPr>
+            <w:r>
+              <w:rPr>
+                <w:b/>
+                <w:bCs/>
+              </w:rPr>
+              <w:t>Tecniche</w:t>
+            </w:r>
+          </w:p>
+        </w:tc>
+      </w:tr>
+      <w:tr>
+        <w:tc>
+          <w:tcPr>
+            <w:tcW w:w="3964" w:type="dxa"/>
+            <w:vMerge w:val="restart"/>
+          </w:tcPr>
+          <w:p>
+            <w:r>
+              <w:lastRenderedPageBreak/>
+              <w:t>Discovery</w:t>
+            </w:r>
+          </w:p>
+        </w:tc>
+        <w:tc>
+          <w:tcPr>
+            <w:tcW w:w="3964" w:type="dxa"/>
+          </w:tcPr>
+          <w:p>
+            <w:r>
+              <w:t xml:space="preserve">[T1016] System Network </w:t>
+            </w:r>
+            <w:proofErr w:type="spellStart"/>
+            <w:r>
+              <w:t>Configuration</w:t>
+            </w:r>
+            <w:proofErr w:type="spellEnd"/>
+            <w:r>
+              <w:t xml:space="preserve"> Discovery</w:t>
+            </w:r>
+          </w:p>
+        </w:tc>
+      </w:tr>
+      <w:tr>
+        <w:tc>
+          <w:tcPr>
+            <w:tcW w:w="3964" w:type="dxa"/>
+            <w:vMerge/>
+          </w:tcPr>
+          <w:p/>
+        </w:tc>
+        <w:tc>
+          <w:tcPr>
+            <w:tcW w:w="3964" w:type="dxa"/>
+          </w:tcPr>
+          <w:p>
+            <w:r>
+              <w:t>[T1082] System Information Discovery</w:t>
+            </w:r>
+          </w:p>
+        </w:tc>
+      </w:tr>
+    </w:tbl>
+    <w:p/>
+    <w:p>
+      <w:pPr>
+        <w:pStyle w:val="Titolo3"/>
+      </w:pPr>
+      <w:bookmarkStart w:id="52" w:name="_Toc162388783"/>
+      <w:r>
+        <w:t xml:space="preserve">Defense </w:t>
+      </w:r>
+      <w:proofErr w:type="spellStart"/>
+      <w:r>
+        <w:t>evasion</w:t>
+      </w:r>
+      <w:proofErr w:type="spellEnd"/>
+      <w:r>
+        <w:t xml:space="preserve"> &amp; </w:t>
+      </w:r>
+      <w:proofErr w:type="spellStart"/>
+      <w:r>
+        <w:t>Privilege</w:t>
+      </w:r>
+      <w:proofErr w:type="spellEnd"/>
+      <w:r>
+        <w:t xml:space="preserve"> Escalation</w:t>
+      </w:r>
+      <w:bookmarkEnd w:id="52"/>
+    </w:p>
+    <w:p>
+      <w:r>
+        <w:t>Una volta che l’</w:t>
+      </w:r>
+      <w:proofErr w:type="spellStart"/>
+      <w:r>
+        <w:t>attacker</w:t>
+      </w:r>
+      <w:proofErr w:type="spellEnd"/>
+      <w:r>
+        <w:t xml:space="preserve"> ha ottenuto l’accesso ai modem, ha utilizzato altre tecniche di </w:t>
+      </w:r>
+      <w:proofErr w:type="spellStart"/>
+      <w:r>
+        <w:t>privilage</w:t>
+      </w:r>
+      <w:proofErr w:type="spellEnd"/>
+      <w:r>
+        <w:t xml:space="preserve"> escalation, </w:t>
+      </w:r>
+      <w:r>
+        <w:t>utilizzando la VPN senza patc</w:t>
+      </w:r>
+      <w:r>
+        <w:t>h.</w:t>
+      </w:r>
+    </w:p>
+    <w:tbl>
+      <w:tblPr>
+        <w:tblStyle w:val="Grigliatabella"/>
+        <w:tblW w:w="0" w:type="auto"/>
+        <w:tblLook w:val="04A0" w:firstRow="1" w:lastRow="0" w:firstColumn="1" w:lastColumn="0" w:noHBand="0" w:noVBand="1"/>
+      </w:tblPr>
+      <w:tblGrid>
+        <w:gridCol w:w="3964"/>
+        <w:gridCol w:w="3964"/>
+      </w:tblGrid>
+      <w:tr>
+        <w:tc>
+          <w:tcPr>
+            <w:tcW w:w="3964" w:type="dxa"/>
+          </w:tcPr>
+          <w:p>
+            <w:pPr>
+              <w:rPr>
+                <w:b/>
+                <w:bCs/>
+              </w:rPr>
+            </w:pPr>
+            <w:r>
+              <w:rPr>
+                <w:b/>
+                <w:bCs/>
+              </w:rPr>
+              <w:t>Tattiche</w:t>
+            </w:r>
+          </w:p>
+        </w:tc>
+        <w:tc>
+          <w:tcPr>
+            <w:tcW w:w="3964" w:type="dxa"/>
+          </w:tcPr>
+          <w:p>
+            <w:pPr>
+              <w:rPr>
+                <w:b/>
+                <w:bCs/>
+              </w:rPr>
+            </w:pPr>
+            <w:r>
+              <w:rPr>
+                <w:b/>
+                <w:bCs/>
+              </w:rPr>
+              <w:t>Tecniche</w:t>
+            </w:r>
+          </w:p>
+        </w:tc>
+      </w:tr>
+      <w:tr>
+        <w:tc>
+          <w:tcPr>
+            <w:tcW w:w="3964" w:type="dxa"/>
+          </w:tcPr>
+          <w:p>
+            <w:r>
+              <w:t xml:space="preserve">Defense </w:t>
+            </w:r>
+            <w:proofErr w:type="spellStart"/>
+            <w:r>
+              <w:t>Evasion</w:t>
+            </w:r>
+            <w:proofErr w:type="spellEnd"/>
+          </w:p>
+        </w:tc>
+        <w:tc>
+          <w:tcPr>
+            <w:tcW w:w="3964" w:type="dxa"/>
+          </w:tcPr>
+          <w:p>
+            <w:r>
+              <w:t xml:space="preserve">[T1562.004] </w:t>
+            </w:r>
+            <w:proofErr w:type="spellStart"/>
+            <w:r>
+              <w:t>Impair</w:t>
+            </w:r>
+            <w:proofErr w:type="spellEnd"/>
+            <w:r>
+              <w:t xml:space="preserve"> </w:t>
+            </w:r>
+            <w:proofErr w:type="spellStart"/>
+            <w:r>
+              <w:t>Defenses</w:t>
+            </w:r>
+            <w:proofErr w:type="spellEnd"/>
+            <w:r>
+              <w:t xml:space="preserve">: </w:t>
+            </w:r>
+            <w:proofErr w:type="spellStart"/>
+            <w:r>
+              <w:t>Disable</w:t>
+            </w:r>
+            <w:proofErr w:type="spellEnd"/>
+            <w:r>
+              <w:t xml:space="preserve"> or </w:t>
+            </w:r>
+            <w:proofErr w:type="spellStart"/>
+            <w:r>
+              <w:t>Modify</w:t>
+            </w:r>
+            <w:proofErr w:type="spellEnd"/>
+            <w:r>
+              <w:t xml:space="preserve"> System Firewall</w:t>
+            </w:r>
+          </w:p>
+        </w:tc>
+      </w:tr>
+      <w:tr>
+        <w:tc>
+          <w:tcPr>
+            <w:tcW w:w="3964" w:type="dxa"/>
+          </w:tcPr>
+          <w:p>
+            <w:proofErr w:type="spellStart"/>
+            <w:r>
+              <w:t>Initial</w:t>
+            </w:r>
+            <w:proofErr w:type="spellEnd"/>
+            <w:r>
+              <w:t xml:space="preserve"> Access</w:t>
+            </w:r>
+            <w:r>
+              <w:tab/>
+            </w:r>
+          </w:p>
+        </w:tc>
+        <w:tc>
+          <w:tcPr>
+            <w:tcW w:w="3964" w:type="dxa"/>
+          </w:tcPr>
+          <w:p>
+            <w:r>
+              <w:t xml:space="preserve">[T1133] </w:t>
+            </w:r>
+            <w:proofErr w:type="spellStart"/>
+            <w:r>
+              <w:t>External</w:t>
+            </w:r>
+            <w:proofErr w:type="spellEnd"/>
+            <w:r>
+              <w:t xml:space="preserve"> Remote Services</w:t>
+            </w:r>
+          </w:p>
+        </w:tc>
+      </w:tr>
+      <w:tr>
+        <w:tc>
+          <w:tcPr>
+            <w:tcW w:w="3964" w:type="dxa"/>
+          </w:tcPr>
+          <w:p>
+            <w:pPr>
+              <w:spacing w:before="0" w:after="315" w:line="240" w:lineRule="auto"/>
+              <w:rPr>
+                <w:rFonts w:cs="Arial"/>
+                <w:color w:val="222222"/>
+                <w:spacing w:val="0"/>
+                <w:sz w:val="23"/>
+                <w:szCs w:val="23"/>
+                <w:lang w:eastAsia="it-IT"/>
+              </w:rPr>
+            </w:pPr>
+            <w:proofErr w:type="spellStart"/>
+            <w:r>
+              <w:rPr>
+                <w:rFonts w:cs="Arial"/>
+                <w:color w:val="222222"/>
+                <w:sz w:val="23"/>
+                <w:szCs w:val="23"/>
+              </w:rPr>
+              <w:t>Privilege</w:t>
+            </w:r>
+            <w:proofErr w:type="spellEnd"/>
+            <w:r>
+              <w:rPr>
+                <w:rFonts w:cs="Arial"/>
+                <w:color w:val="222222"/>
+                <w:sz w:val="23"/>
+                <w:szCs w:val="23"/>
+              </w:rPr>
+              <w:t xml:space="preserve"> Escalation</w:t>
+            </w:r>
+          </w:p>
+        </w:tc>
+        <w:tc>
+          <w:tcPr>
+            <w:tcW w:w="3964" w:type="dxa"/>
+          </w:tcPr>
+          <w:p>
+            <w:r>
+              <w:t xml:space="preserve">[T1068] Exploitation for </w:t>
+            </w:r>
+            <w:proofErr w:type="spellStart"/>
+            <w:r>
+              <w:t>Privilege</w:t>
+            </w:r>
+            <w:proofErr w:type="spellEnd"/>
+            <w:r>
+              <w:t xml:space="preserve"> Escalation</w:t>
+            </w:r>
+          </w:p>
+        </w:tc>
+      </w:tr>
+    </w:tbl>
+    <w:p/>
+    <w:p>
+      <w:pPr>
+        <w:pStyle w:val="Titolo3"/>
+      </w:pPr>
+      <w:bookmarkStart w:id="53" w:name="_Toc162388784"/>
+      <w:proofErr w:type="spellStart"/>
+      <w:r>
+        <w:t>Execution</w:t>
+      </w:r>
+      <w:bookmarkEnd w:id="53"/>
+      <w:proofErr w:type="spellEnd"/>
+    </w:p>
+    <w:p>
+      <w:r>
+        <w:t xml:space="preserve">L’attaccate è riuscito a fornire un aggiornamento firmware valido al dispositivo, installando un binario </w:t>
+      </w:r>
+      <w:r>
+        <w:rPr>
+          <w:i/>
+          <w:iCs/>
+        </w:rPr>
+        <w:t>ELF</w:t>
+      </w:r>
+      <w:r>
+        <w:t xml:space="preserve"> (</w:t>
+      </w:r>
+      <w:proofErr w:type="spellStart"/>
+      <w:r>
+        <w:rPr>
+          <w:i/>
+          <w:iCs/>
+        </w:rPr>
+        <w:t>Executable</w:t>
+      </w:r>
+      <w:proofErr w:type="spellEnd"/>
+      <w:r>
+        <w:rPr>
+          <w:i/>
+          <w:iCs/>
+        </w:rPr>
+        <w:t xml:space="preserve"> and </w:t>
+      </w:r>
+      <w:proofErr w:type="spellStart"/>
+      <w:r>
+        <w:rPr>
+          <w:i/>
+          <w:iCs/>
+        </w:rPr>
+        <w:t>Linkable</w:t>
+      </w:r>
+      <w:proofErr w:type="spellEnd"/>
+      <w:r>
+        <w:rPr>
+          <w:i/>
+          <w:iCs/>
+        </w:rPr>
+        <w:t xml:space="preserve"> Format</w:t>
+      </w:r>
+      <w:r>
+        <w:t>) detto “</w:t>
+      </w:r>
+      <w:proofErr w:type="spellStart"/>
+      <w:r>
+        <w:rPr>
+          <w:i/>
+          <w:iCs/>
+        </w:rPr>
+        <w:t>Acidrain</w:t>
+      </w:r>
+      <w:proofErr w:type="spellEnd"/>
+      <w:r>
+        <w:t>”, che sovrascriveva</w:t>
+      </w:r>
+      <w:r>
+        <w:t xml:space="preserve"> i dati chiave nella memoria flash dei modem, rendendoli impossibilitati ad accedere alla rete, ma non permanentemente inutilizzabili.</w:t>
+      </w:r>
+    </w:p>
+    <w:tbl>
+      <w:tblPr>
+        <w:tblStyle w:val="Grigliatabella"/>
+        <w:tblW w:w="0" w:type="auto"/>
+        <w:tblLook w:val="04A0" w:firstRow="1" w:lastRow="0" w:firstColumn="1" w:lastColumn="0" w:noHBand="0" w:noVBand="1"/>
+      </w:tblPr>
+      <w:tblGrid>
+        <w:gridCol w:w="3964"/>
+        <w:gridCol w:w="3964"/>
+      </w:tblGrid>
+      <w:tr>
+        <w:tc>
+          <w:tcPr>
+            <w:tcW w:w="3964" w:type="dxa"/>
+          </w:tcPr>
+          <w:p>
+            <w:pPr>
+              <w:rPr>
+                <w:b/>
+                <w:bCs/>
+              </w:rPr>
+            </w:pPr>
+            <w:r>
+              <w:rPr>
+                <w:b/>
+                <w:bCs/>
+              </w:rPr>
+              <w:t>Tattiche</w:t>
+            </w:r>
+          </w:p>
+        </w:tc>
+        <w:tc>
+          <w:tcPr>
+            <w:tcW w:w="3964" w:type="dxa"/>
+          </w:tcPr>
+          <w:p>
+            <w:pPr>
+              <w:rPr>
+                <w:b/>
+                <w:bCs/>
+                <w:sz w:val="20"/>
+                <w:szCs w:val="20"/>
+              </w:rPr>
+            </w:pPr>
+            <w:r>
+              <w:rPr>
+                <w:b/>
+                <w:bCs/>
+              </w:rPr>
+              <w:t>Tecniche</w:t>
+            </w:r>
+          </w:p>
+        </w:tc>
+      </w:tr>
+      <w:tr>
+        <w:tc>
+          <w:tcPr>
+            <w:tcW w:w="3964" w:type="dxa"/>
+          </w:tcPr>
+          <w:p>
+            <w:r>
+              <w:t>Resource Development</w:t>
+            </w:r>
+          </w:p>
+        </w:tc>
+        <w:tc>
+          <w:tcPr>
+            <w:tcW w:w="3964" w:type="dxa"/>
+          </w:tcPr>
+          <w:p>
+            <w:r>
+              <w:t xml:space="preserve">[T1588.002] </w:t>
+            </w:r>
+            <w:proofErr w:type="spellStart"/>
+            <w:r>
+              <w:t>Obtain</w:t>
+            </w:r>
+            <w:proofErr w:type="spellEnd"/>
+            <w:r>
+              <w:t xml:space="preserve"> Capabilities: Tool</w:t>
+            </w:r>
+          </w:p>
+        </w:tc>
+      </w:tr>
+      <w:tr>
+        <w:tc>
+          <w:tcPr>
+            <w:tcW w:w="3964" w:type="dxa"/>
+          </w:tcPr>
+          <w:p>
+            <w:proofErr w:type="spellStart"/>
+            <w:r>
+              <w:lastRenderedPageBreak/>
+              <w:t>Execution</w:t>
+            </w:r>
+            <w:proofErr w:type="spellEnd"/>
+          </w:p>
+        </w:tc>
+        <w:tc>
+          <w:tcPr>
+            <w:tcW w:w="3964" w:type="dxa"/>
+          </w:tcPr>
+          <w:p>
+            <w:r>
+              <w:t>[T1072] Software Deployment Tools</w:t>
+            </w:r>
+          </w:p>
+        </w:tc>
+      </w:tr>
+      <w:tr>
+        <w:tc>
+          <w:tcPr>
+            <w:tcW w:w="3964" w:type="dxa"/>
+          </w:tcPr>
+          <w:p>
+            <w:proofErr w:type="spellStart"/>
+            <w:r>
+              <w:t>Initial</w:t>
+            </w:r>
+            <w:proofErr w:type="spellEnd"/>
+            <w:r>
+              <w:t xml:space="preserve"> Access</w:t>
+            </w:r>
+          </w:p>
+        </w:tc>
+        <w:tc>
+          <w:tcPr>
+            <w:tcW w:w="3964" w:type="dxa"/>
+          </w:tcPr>
+          <w:p>
+            <w:r>
+              <w:t>[T1195] Supply Chain Compromise</w:t>
+            </w:r>
+          </w:p>
+        </w:tc>
+      </w:tr>
+      <w:tr>
+        <w:tc>
+          <w:tcPr>
+            <w:tcW w:w="3964" w:type="dxa"/>
+          </w:tcPr>
+          <w:p>
+            <w:r>
+              <w:t xml:space="preserve">Defense </w:t>
+            </w:r>
+            <w:proofErr w:type="spellStart"/>
+            <w:r>
+              <w:t>Evasion</w:t>
+            </w:r>
+            <w:proofErr w:type="spellEnd"/>
+          </w:p>
+        </w:tc>
+        <w:tc>
+          <w:tcPr>
+            <w:tcW w:w="3964" w:type="dxa"/>
+          </w:tcPr>
+          <w:p>
+            <w:r>
+              <w:t xml:space="preserve">[T1070.004] </w:t>
+            </w:r>
+            <w:proofErr w:type="spellStart"/>
+            <w:r>
+              <w:t>Indicator</w:t>
+            </w:r>
+            <w:proofErr w:type="spellEnd"/>
+            <w:r>
+              <w:t xml:space="preserve"> </w:t>
+            </w:r>
+            <w:proofErr w:type="spellStart"/>
+            <w:r>
+              <w:t>Removal</w:t>
+            </w:r>
+            <w:proofErr w:type="spellEnd"/>
+            <w:r>
+              <w:t xml:space="preserve">: File </w:t>
+            </w:r>
+            <w:proofErr w:type="spellStart"/>
+            <w:r>
+              <w:t>Deletion</w:t>
+            </w:r>
+            <w:proofErr w:type="spellEnd"/>
+          </w:p>
+        </w:tc>
+      </w:tr>
+      <w:tr>
+        <w:tc>
+          <w:tcPr>
+            <w:tcW w:w="3964" w:type="dxa"/>
+          </w:tcPr>
+          <w:p>
+            <w:proofErr w:type="spellStart"/>
+            <w:r>
+              <w:t>Persistence</w:t>
+            </w:r>
+            <w:proofErr w:type="spellEnd"/>
+          </w:p>
+        </w:tc>
+        <w:tc>
+          <w:tcPr>
+            <w:tcW w:w="3964" w:type="dxa"/>
+          </w:tcPr>
+          <w:p>
+            <w:r>
+              <w:t xml:space="preserve">[T1542.001] </w:t>
+            </w:r>
+            <w:proofErr w:type="spellStart"/>
+            <w:r>
+              <w:t>Pre</w:t>
+            </w:r>
+            <w:proofErr w:type="spellEnd"/>
+            <w:r>
+              <w:t>-OS Boot: System Firmware</w:t>
+            </w:r>
+          </w:p>
+        </w:tc>
+      </w:tr>
+    </w:tbl>
+    <w:p/>
+    <w:p>
+      <w:pPr>
+        <w:pStyle w:val="Titolo3"/>
+      </w:pPr>
+      <w:bookmarkStart w:id="54" w:name="_Toc162388785"/>
+      <w:r>
+        <w:t>Impact</w:t>
+      </w:r>
+      <w:bookmarkEnd w:id="54"/>
+    </w:p>
+    <w:p>
+      <w:r>
+        <w:t>In questa fase vengono descritte le ultime tecniche utilizzate per ottener egli obbiettivi prefissati.</w:t>
+      </w:r>
+    </w:p>
+    <w:tbl>
+      <w:tblPr>
+        <w:tblStyle w:val="Grigliatabella"/>
+        <w:tblW w:w="0" w:type="auto"/>
+        <w:tblLook w:val="04A0" w:firstRow="1" w:lastRow="0" w:firstColumn="1" w:lastColumn="0" w:noHBand="0" w:noVBand="1"/>
+      </w:tblPr>
+      <w:tblGrid>
+        <w:gridCol w:w="3964"/>
+        <w:gridCol w:w="3964"/>
+      </w:tblGrid>
+      <w:tr>
+        <w:tc>
+          <w:tcPr>
+            <w:tcW w:w="3964" w:type="dxa"/>
+          </w:tcPr>
+          <w:p>
+            <w:pPr>
+              <w:rPr>
+                <w:b/>
+                <w:bCs/>
+              </w:rPr>
+            </w:pPr>
+            <w:r>
+              <w:rPr>
+                <w:b/>
+                <w:bCs/>
+              </w:rPr>
+              <w:t>Tattiche</w:t>
+            </w:r>
+          </w:p>
+        </w:tc>
+        <w:tc>
+          <w:tcPr>
+            <w:tcW w:w="3964" w:type="dxa"/>
+          </w:tcPr>
+          <w:p>
+            <w:pPr>
+              <w:rPr>
+                <w:b/>
+                <w:bCs/>
+              </w:rPr>
+            </w:pPr>
+            <w:r>
+              <w:rPr>
+                <w:b/>
+                <w:bCs/>
+              </w:rPr>
+              <w:t>Tecniche</w:t>
+            </w:r>
+          </w:p>
+        </w:tc>
+      </w:tr>
+      <w:tr>
+        <w:tc>
+          <w:tcPr>
+            <w:tcW w:w="3964" w:type="dxa"/>
+            <w:vMerge w:val="restart"/>
+          </w:tcPr>
+          <w:p>
+            <w:r>
+              <w:t>Impact</w:t>
+            </w:r>
+          </w:p>
+        </w:tc>
+        <w:tc>
+          <w:tcPr>
+            <w:tcW w:w="3964" w:type="dxa"/>
+          </w:tcPr>
+          <w:p>
+            <w:r>
+              <w:t xml:space="preserve">[T1529] System </w:t>
+            </w:r>
+            <w:proofErr w:type="spellStart"/>
+            <w:r>
+              <w:t>Shutdown</w:t>
+            </w:r>
+            <w:proofErr w:type="spellEnd"/>
+            <w:r>
+              <w:t>/Reboot</w:t>
+            </w:r>
+          </w:p>
+        </w:tc>
+      </w:tr>
+      <w:tr>
+        <w:tc>
+          <w:tcPr>
+            <w:tcW w:w="3964" w:type="dxa"/>
+            <w:vMerge/>
+          </w:tcPr>
+          <w:p/>
+        </w:tc>
+        <w:tc>
+          <w:tcPr>
+            <w:tcW w:w="3964" w:type="dxa"/>
+          </w:tcPr>
+          <w:p>
+            <w:r>
+              <w:t xml:space="preserve">[T1485] Data </w:t>
+            </w:r>
+            <w:proofErr w:type="spellStart"/>
+            <w:r>
+              <w:t>Destruction</w:t>
+            </w:r>
+            <w:proofErr w:type="spellEnd"/>
+          </w:p>
+        </w:tc>
+      </w:tr>
+      <w:tr>
+        <w:tc>
+          <w:tcPr>
+            <w:tcW w:w="3964" w:type="dxa"/>
+            <w:vMerge/>
+          </w:tcPr>
+          <w:p/>
+        </w:tc>
+        <w:tc>
+          <w:tcPr>
+            <w:tcW w:w="3964" w:type="dxa"/>
+          </w:tcPr>
+          <w:p>
+            <w:r>
+              <w:t xml:space="preserve">[T1495] Firmware </w:t>
+            </w:r>
+            <w:proofErr w:type="spellStart"/>
+            <w:r>
+              <w:t>Corruption</w:t>
+            </w:r>
+            <w:proofErr w:type="spellEnd"/>
+          </w:p>
+        </w:tc>
+      </w:tr>
+      <w:tr>
+        <w:tc>
+          <w:tcPr>
+            <w:tcW w:w="3964" w:type="dxa"/>
+            <w:vMerge/>
+          </w:tcPr>
+          <w:p/>
+        </w:tc>
+        <w:tc>
+          <w:tcPr>
+            <w:tcW w:w="3964" w:type="dxa"/>
+          </w:tcPr>
+          <w:p>
+            <w:r>
+              <w:t xml:space="preserve">[T1561] Disk </w:t>
+            </w:r>
+            <w:proofErr w:type="spellStart"/>
+            <w:r>
+              <w:t>Wipe</w:t>
+            </w:r>
+            <w:proofErr w:type="spellEnd"/>
+          </w:p>
+        </w:tc>
+      </w:tr>
+      <w:tr>
+        <w:tc>
+          <w:tcPr>
+            <w:tcW w:w="3964" w:type="dxa"/>
+            <w:vMerge/>
+          </w:tcPr>
+          <w:p/>
+        </w:tc>
+        <w:tc>
+          <w:tcPr>
+            <w:tcW w:w="3964" w:type="dxa"/>
+          </w:tcPr>
+          <w:p>
+            <w:r>
+              <w:t xml:space="preserve">[T1529] System </w:t>
+            </w:r>
+            <w:proofErr w:type="spellStart"/>
+            <w:r>
+              <w:t>Shutdown</w:t>
+            </w:r>
+            <w:proofErr w:type="spellEnd"/>
+            <w:r>
+              <w:t>/Reboot</w:t>
+            </w:r>
+          </w:p>
+        </w:tc>
+      </w:tr>
+      <w:tr>
+        <w:tc>
+          <w:tcPr>
+            <w:tcW w:w="3964" w:type="dxa"/>
+            <w:vMerge/>
+          </w:tcPr>
+          <w:p/>
+        </w:tc>
+        <w:tc>
+          <w:tcPr>
+            <w:tcW w:w="3964" w:type="dxa"/>
+          </w:tcPr>
+          <w:p>
+            <w:r>
+              <w:t xml:space="preserve">[T1485] Data </w:t>
+            </w:r>
+            <w:proofErr w:type="spellStart"/>
+            <w:r>
+              <w:t>Destruction</w:t>
+            </w:r>
+            <w:proofErr w:type="spellEnd"/>
+          </w:p>
+        </w:tc>
+      </w:tr>
+      <w:tr>
+        <w:tc>
+          <w:tcPr>
+            <w:tcW w:w="3964" w:type="dxa"/>
+            <w:vMerge/>
+          </w:tcPr>
+          <w:p/>
+        </w:tc>
+        <w:tc>
+          <w:tcPr>
+            <w:tcW w:w="3964" w:type="dxa"/>
+          </w:tcPr>
+          <w:p>
+            <w:r>
+              <w:t xml:space="preserve">[T1495] Firmware </w:t>
+            </w:r>
+            <w:proofErr w:type="spellStart"/>
+            <w:r>
+              <w:t>Corruption</w:t>
+            </w:r>
+            <w:proofErr w:type="spellEnd"/>
+          </w:p>
+        </w:tc>
+      </w:tr>
+      <w:tr>
+        <w:tc>
+          <w:tcPr>
+            <w:tcW w:w="3964" w:type="dxa"/>
+            <w:vMerge/>
+          </w:tcPr>
+          <w:p/>
+        </w:tc>
+        <w:tc>
+          <w:tcPr>
+            <w:tcW w:w="3964" w:type="dxa"/>
+          </w:tcPr>
+          <w:p>
+            <w:r>
+              <w:t xml:space="preserve">[T1561] Disk </w:t>
+            </w:r>
+            <w:proofErr w:type="spellStart"/>
+            <w:r>
+              <w:t>Wipe</w:t>
+            </w:r>
+            <w:proofErr w:type="spellEnd"/>
+          </w:p>
+        </w:tc>
+      </w:tr>
+      <w:tr>
+        <w:tc>
+          <w:tcPr>
+            <w:tcW w:w="3964" w:type="dxa"/>
+            <w:vMerge/>
+          </w:tcPr>
+          <w:p/>
+        </w:tc>
+        <w:tc>
+          <w:tcPr>
+            <w:tcW w:w="3964" w:type="dxa"/>
+          </w:tcPr>
+          <w:p>
+            <w:r>
+              <w:t xml:space="preserve">[T1561.001] Disk </w:t>
+            </w:r>
+            <w:proofErr w:type="spellStart"/>
+            <w:r>
+              <w:t>Wipe</w:t>
+            </w:r>
+            <w:proofErr w:type="spellEnd"/>
+            <w:r>
+              <w:t xml:space="preserve">: Disk Content </w:t>
+            </w:r>
+            <w:proofErr w:type="spellStart"/>
+            <w:r>
+              <w:t>Wipe</w:t>
+            </w:r>
+            <w:proofErr w:type="spellEnd"/>
+          </w:p>
+        </w:tc>
+      </w:tr>
+      <w:tr>
+        <w:tc>
+          <w:tcPr>
+            <w:tcW w:w="3964" w:type="dxa"/>
+            <w:vMerge/>
+          </w:tcPr>
+          <w:p/>
+        </w:tc>
+        <w:tc>
+          <w:tcPr>
+            <w:tcW w:w="3964" w:type="dxa"/>
+          </w:tcPr>
+          <w:p>
+            <w:r>
+              <w:t xml:space="preserve">[T1561.002] Disk </w:t>
+            </w:r>
+            <w:proofErr w:type="spellStart"/>
+            <w:r>
+              <w:t>Structure</w:t>
+            </w:r>
+            <w:proofErr w:type="spellEnd"/>
+            <w:r>
+              <w:t xml:space="preserve"> </w:t>
+            </w:r>
+            <w:proofErr w:type="spellStart"/>
+            <w:r>
+              <w:t>Wipe</w:t>
+            </w:r>
+            <w:proofErr w:type="spellEnd"/>
+          </w:p>
+        </w:tc>
+      </w:tr>
+      <w:tr>
+        <w:tc>
+          <w:tcPr>
+            <w:tcW w:w="3964" w:type="dxa"/>
+            <w:vMerge/>
+          </w:tcPr>
+          <w:p/>
+        </w:tc>
+        <w:tc>
+          <w:tcPr>
+            <w:tcW w:w="3964" w:type="dxa"/>
+          </w:tcPr>
+          <w:p>
+            <w:r>
+              <w:t xml:space="preserve">[T1531] Account Access </w:t>
+            </w:r>
+            <w:proofErr w:type="spellStart"/>
+            <w:r>
+              <w:t>Removal</w:t>
+            </w:r>
+            <w:proofErr w:type="spellEnd"/>
+          </w:p>
+        </w:tc>
+      </w:tr>
+      <w:tr>
+        <w:tc>
+          <w:tcPr>
+            <w:tcW w:w="3964" w:type="dxa"/>
+            <w:vMerge/>
+          </w:tcPr>
+          <w:p/>
+        </w:tc>
+        <w:tc>
+          <w:tcPr>
+            <w:tcW w:w="3964" w:type="dxa"/>
+          </w:tcPr>
+          <w:p>
+            <w:r>
+              <w:t xml:space="preserve">[T1498] Network </w:t>
+            </w:r>
+            <w:proofErr w:type="spellStart"/>
+            <w:r>
+              <w:t>Denial</w:t>
+            </w:r>
+            <w:proofErr w:type="spellEnd"/>
+            <w:r>
+              <w:t xml:space="preserve"> of Service</w:t>
+            </w:r>
+          </w:p>
+        </w:tc>
+      </w:tr>
+      <w:tr>
+        <w:tc>
+          <w:tcPr>
+            <w:tcW w:w="3964" w:type="dxa"/>
+            <w:vMerge/>
+          </w:tcPr>
+          <w:p/>
+        </w:tc>
+        <w:tc>
+          <w:tcPr>
+            <w:tcW w:w="3964" w:type="dxa"/>
+          </w:tcPr>
+          <w:p>
+            <w:r>
+              <w:t>[T1489] Service Stop</w:t>
+            </w:r>
+          </w:p>
+        </w:tc>
+      </w:tr>
+    </w:tbl>
+    <w:p/>
+    <w:p>
+      <w:pPr>
+        <w:pStyle w:val="Titolo2"/>
+      </w:pPr>
+      <w:bookmarkStart w:id="55" w:name="_Toc162388786"/>
+      <w:r>
+        <w:t>Attacchi Cyber – Analisi delle tendenze</w:t>
+      </w:r>
+      <w:bookmarkEnd w:id="55"/>
+    </w:p>
+    <w:p>
+      <w:pPr>
+        <w:spacing w:after="160"/>
+        <w:rPr>
+          <w:rFonts w:cs="Arial"/>
+        </w:rPr>
+      </w:pPr>
+      <w:r>
+        <w:rPr>
+          <w:rFonts w:cs="Arial"/>
+        </w:rPr>
+        <w:t>Negli ultimi anni, il panorama globale ha testimoniato l'urgente richiesta di avanzamenti tecnologici nel campo della difesa informatica, volti a proteggere dati, procedure e infrastrutture critici. Un'</w:t>
+      </w:r>
+      <w:r>
+        <w:rPr>
+          <w:rFonts w:cs="Arial"/>
+          <w:b/>
+          <w:bCs/>
+        </w:rPr>
+        <w:t>indagine comparativa</w:t>
+      </w:r>
+      <w:r>
+        <w:rPr>
+          <w:rFonts w:cs="Arial"/>
+        </w:rPr>
+        <w:t xml:space="preserve"> recente [4], che confronta i dati relativi agli attacchi informatici noti fino al Q2</w:t>
+      </w:r>
+      <w:r>
+        <w:rPr>
+          <w:rStyle w:val="Rimandonotaapidipagina"/>
+          <w:rFonts w:cs="Arial"/>
+        </w:rPr>
+        <w:footnoteReference w:id="9"/>
+      </w:r>
+      <w:r>
+        <w:rPr>
+          <w:rFonts w:cs="Arial"/>
+        </w:rPr>
+        <w:t xml:space="preserve"> 2022 e quelli registrati nel Q2 2023</w:t>
+      </w:r>
+      <w:r>
+        <w:rPr>
+          <w:rFonts w:cs="Arial"/>
+        </w:rPr>
+        <w:t xml:space="preserve"> (figura 3)</w:t>
+      </w:r>
+      <w:r>
+        <w:rPr>
+          <w:rFonts w:cs="Arial"/>
+        </w:rPr>
+        <w:t>, ha evidenziato un incremento esponenziale nella media settimanale degli attacchi informatici a livello globale, interessando diversi settori industriali. Questo trend allarmante sottolinea non solo la crescente sofisticatezza e frequenza delle minacce informatiche, ma anche l'impellente necessità per le organizzazioni di ogni ambito di rafforzare le loro misure di sicurezza per contrastare efficacemente tali pericoli.</w:t>
+      </w:r>
+    </w:p>
+    <w:p>
       <w:pPr>
         <w:spacing w:after="160"/>
         <w:jc w:val="center"/>
@@ -8106,9 +10910,9 @@
           <w:noProof/>
         </w:rPr>
         <w:drawing>
-          <wp:inline distT="0" distB="0" distL="0" distR="0" wp14:anchorId="6AE15745" wp14:editId="4E5A6DF7">
-            <wp:extent cx="5130601" cy="2581146"/>
-            <wp:effectExtent l="0" t="0" r="0" b="0"/>
+          <wp:inline distT="0" distB="0" distL="0" distR="0" wp14:anchorId="6AE15745" wp14:editId="05957D20">
+            <wp:extent cx="4871971" cy="2451032"/>
+            <wp:effectExtent l="0" t="0" r="5080" b="6985"/>
             <wp:docPr id="7" name="Immagine 7"/>
             <wp:cNvGraphicFramePr>
               <a:graphicFrameLocks xmlns:a="http://schemas.openxmlformats.org/drawingml/2006/main" noChangeAspect="1"/>
@@ -8136,7 +10940,7 @@
                   <pic:spPr bwMode="auto">
                     <a:xfrm>
                       <a:off x="0" y="0"/>
-                      <a:ext cx="5133619" cy="2582664"/>
+                      <a:ext cx="4871971" cy="2451032"/>
                     </a:xfrm>
                     <a:prstGeom prst="rect">
                       <a:avLst/>
@@ -8157,23 +10961,31 @@
           </wp:inline>
         </w:drawing>
       </w:r>
+      <w:r>
+        <w:rPr>
+          <w:rFonts w:cs="Arial"/>
+        </w:rPr>
+        <w:br/>
+        <w:t>Figura3: Q2 2022 vs Q2 2023</w:t>
+      </w:r>
     </w:p>
     <w:p>
       <w:pPr>
         <w:spacing w:after="160"/>
         <w:rPr>
-          <w:rFonts w:ascii="Lucida Bright" w:hAnsi="Lucida Bright" w:cs="Arial"/>
-        </w:rPr>
-      </w:pPr>
-      <w:r>
-        <w:rPr>
-          <w:rFonts w:ascii="Lucida Bright" w:hAnsi="Lucida Bright" w:cs="Arial"/>
-        </w:rPr>
+          <w:rFonts w:cs="Arial"/>
+        </w:rPr>
+      </w:pPr>
+      <w:r>
+        <w:rPr>
+          <w:rFonts w:cs="Arial"/>
+        </w:rPr>
+        <w:lastRenderedPageBreak/>
         <w:t xml:space="preserve">I dati allarmanti emersi dallo studio mostrano un incremento significativo degli attacchi informatici, con particolare enfasi sui settori delle consulenze, bancario e sanitario. Tra questi, il </w:t>
       </w:r>
       <w:r>
         <w:rPr>
-          <w:rFonts w:ascii="Lucida Bright" w:hAnsi="Lucida Bright" w:cs="Arial"/>
+          <w:rFonts w:cs="Arial"/>
           <w:b/>
           <w:bCs/>
         </w:rPr>
@@ -8181,13 +10993,13 @@
       </w:r>
       <w:r>
         <w:rPr>
-          <w:rFonts w:ascii="Lucida Bright" w:hAnsi="Lucida Bright" w:cs="Arial"/>
+          <w:rFonts w:cs="Arial"/>
         </w:rPr>
         <w:t xml:space="preserve"> </w:t>
       </w:r>
       <w:r>
         <w:rPr>
-          <w:rFonts w:ascii="Lucida Bright" w:hAnsi="Lucida Bright" w:cs="Arial"/>
+          <w:rFonts w:cs="Arial"/>
           <w:b/>
           <w:bCs/>
         </w:rPr>
@@ -8195,13 +11007,13 @@
       </w:r>
       <w:r>
         <w:rPr>
-          <w:rFonts w:ascii="Lucida Bright" w:hAnsi="Lucida Bright" w:cs="Arial"/>
+          <w:rFonts w:cs="Arial"/>
         </w:rPr>
         <w:t xml:space="preserve"> emerge come particolarmente </w:t>
       </w:r>
       <w:r>
         <w:rPr>
-          <w:rFonts w:ascii="Lucida Bright" w:hAnsi="Lucida Bright" w:cs="Arial"/>
+          <w:rFonts w:cs="Arial"/>
           <w:b/>
           <w:bCs/>
         </w:rPr>
@@ -8209,13 +11021,13 @@
       </w:r>
       <w:r>
         <w:rPr>
-          <w:rFonts w:ascii="Lucida Bright" w:hAnsi="Lucida Bright" w:cs="Arial"/>
+          <w:rFonts w:cs="Arial"/>
         </w:rPr>
         <w:t xml:space="preserve">, non solo perché rappresenta il terzo settore più colpito al mondo da questa ondata di attacchi, ma anche per l'ampia quantità di introiti che genera a livello globale e per il </w:t>
       </w:r>
       <w:r>
         <w:rPr>
-          <w:rFonts w:ascii="Lucida Bright" w:hAnsi="Lucida Bright" w:cs="Arial"/>
+          <w:rFonts w:cs="Arial"/>
           <w:b/>
           <w:bCs/>
         </w:rPr>
@@ -8223,13 +11035,13 @@
       </w:r>
       <w:r>
         <w:rPr>
-          <w:rFonts w:ascii="Lucida Bright" w:hAnsi="Lucida Bright" w:cs="Arial"/>
+          <w:rFonts w:cs="Arial"/>
         </w:rPr>
         <w:t xml:space="preserve"> </w:t>
       </w:r>
       <w:r>
         <w:rPr>
-          <w:rFonts w:ascii="Lucida Bright" w:hAnsi="Lucida Bright" w:cs="Arial"/>
+          <w:rFonts w:cs="Arial"/>
           <w:b/>
           <w:bCs/>
         </w:rPr>
@@ -8237,13 +11049,13 @@
       </w:r>
       <w:r>
         <w:rPr>
-          <w:rFonts w:ascii="Lucida Bright" w:hAnsi="Lucida Bright" w:cs="Arial"/>
+          <w:rFonts w:cs="Arial"/>
         </w:rPr>
         <w:t xml:space="preserve"> </w:t>
       </w:r>
       <w:r>
         <w:rPr>
-          <w:rFonts w:ascii="Lucida Bright" w:hAnsi="Lucida Bright" w:cs="Arial"/>
+          <w:rFonts w:cs="Arial"/>
           <w:b/>
           <w:bCs/>
         </w:rPr>
@@ -8251,13 +11063,13 @@
       </w:r>
       <w:r>
         <w:rPr>
-          <w:rFonts w:ascii="Lucida Bright" w:hAnsi="Lucida Bright" w:cs="Arial"/>
+          <w:rFonts w:cs="Arial"/>
         </w:rPr>
         <w:t xml:space="preserve"> </w:t>
       </w:r>
       <w:r>
         <w:rPr>
-          <w:rFonts w:ascii="Lucida Bright" w:hAnsi="Lucida Bright" w:cs="Arial"/>
+          <w:rFonts w:cs="Arial"/>
           <w:b/>
           <w:bCs/>
         </w:rPr>
@@ -8265,13 +11077,13 @@
       </w:r>
       <w:r>
         <w:rPr>
-          <w:rFonts w:ascii="Lucida Bright" w:hAnsi="Lucida Bright" w:cs="Arial"/>
+          <w:rFonts w:cs="Arial"/>
         </w:rPr>
         <w:t xml:space="preserve"> </w:t>
       </w:r>
       <w:r>
         <w:rPr>
-          <w:rFonts w:ascii="Lucida Bright" w:hAnsi="Lucida Bright" w:cs="Arial"/>
+          <w:rFonts w:cs="Arial"/>
           <w:b/>
           <w:bCs/>
         </w:rPr>
@@ -8279,7 +11091,7 @@
       </w:r>
       <w:r>
         <w:rPr>
-          <w:rFonts w:ascii="Lucida Bright" w:hAnsi="Lucida Bright" w:cs="Arial"/>
+          <w:rFonts w:cs="Arial"/>
         </w:rPr>
         <w:t xml:space="preserve"> che gestisce. Questa situazione mette in luce l'urgenza con cui il settore sanitario deve affrontare le sfide legate alla cybersecurity, sottolineando l'importanza di implementare misure di protezione avanzate per salvaguardare dati di vitale importanza.</w:t>
       </w:r>
@@ -8365,7 +11177,19 @@
         <w:rPr>
           <w:rFonts w:cs="Arial"/>
         </w:rPr>
-        <w:t xml:space="preserve">) evidenzia che circa il 45% di questi attacchi ha origine ignota, perciò la </w:t>
+        <w:t>)</w:t>
+      </w:r>
+      <w:r>
+        <w:rPr>
+          <w:rFonts w:cs="Arial"/>
+        </w:rPr>
+        <w:t xml:space="preserve"> (figura 4),</w:t>
+      </w:r>
+      <w:r>
+        <w:rPr>
+          <w:rFonts w:cs="Arial"/>
+        </w:rPr>
+        <w:t xml:space="preserve"> evidenzia che circa il 45% di questi attacchi ha origine ignota, perciò la </w:t>
       </w:r>
       <w:r>
         <w:rPr>
@@ -8423,7 +11247,6 @@
           <w:rFonts w:cs="Arial"/>
           <w:noProof/>
         </w:rPr>
-        <w:lastRenderedPageBreak/>
         <w:drawing>
           <wp:inline distT="0" distB="0" distL="0" distR="0" wp14:anchorId="1606A7E5" wp14:editId="2D324337">
             <wp:extent cx="4001315" cy="2015775"/>
@@ -8480,61 +11303,59 @@
           </wp:inline>
         </w:drawing>
       </w:r>
+      <w:r>
+        <w:rPr>
+          <w:rFonts w:cs="Arial"/>
+        </w:rPr>
+        <w:br/>
+        <w:t>Figura 4: Da dove provengono i cyber attacchi</w:t>
+      </w:r>
     </w:p>
     <w:p>
       <w:pPr>
         <w:spacing w:after="160"/>
-        <w:jc w:val="left"/>
-        <w:rPr>
-          <w:rFonts w:cs="Arial"/>
-        </w:rPr>
-      </w:pPr>
+        <w:rPr>
+          <w:rFonts w:cs="Arial"/>
+        </w:rPr>
+      </w:pPr>
+      <w:r>
+        <w:rPr>
+          <w:rFonts w:cs="Arial"/>
+        </w:rPr>
+        <w:t xml:space="preserve">Basandosi sulle valutazioni della fonte che ha fornito i dati menzionati in precedenza, il </w:t>
+      </w:r>
+      <w:r>
+        <w:rPr>
+          <w:rFonts w:cs="Arial"/>
+          <w:b/>
+          <w:bCs/>
+        </w:rPr>
+        <w:t xml:space="preserve">costo annuale globale associato alla mitigazione dei crimini informatici </w:t>
+      </w:r>
+      <w:r>
+        <w:rPr>
+          <w:rFonts w:cs="Arial"/>
+        </w:rPr>
+        <w:t xml:space="preserve">[6] nei prossimi 4 anni è destinato ad aumentare in maniera lineare di circa </w:t>
+      </w:r>
+      <w:r>
+        <w:rPr>
+          <w:rFonts w:cs="Arial"/>
+          <w:b/>
+          <w:bCs/>
+        </w:rPr>
+        <w:t>1,5 trilioni di dollari statunitensi</w:t>
+      </w:r>
+      <w:r>
+        <w:rPr>
+          <w:rFonts w:cs="Arial"/>
+        </w:rPr>
+        <w:t xml:space="preserve"> all’anno.</w:t>
+      </w:r>
     </w:p>
     <w:p>
       <w:pPr>
         <w:spacing w:after="160"/>
-        <w:rPr>
-          <w:rFonts w:cs="Arial"/>
-        </w:rPr>
-      </w:pPr>
-      <w:r>
-        <w:rPr>
-          <w:rFonts w:cs="Arial"/>
-        </w:rPr>
-        <w:t xml:space="preserve">Basandosi sulle valutazioni della fonte che ha fornito i dati menzionati in precedenza, il </w:t>
-      </w:r>
-      <w:r>
-        <w:rPr>
-          <w:rFonts w:cs="Arial"/>
-          <w:b/>
-          <w:bCs/>
-        </w:rPr>
-        <w:t xml:space="preserve">costo annuale globale associato alla mitigazione dei crimini informatici </w:t>
-      </w:r>
-      <w:r>
-        <w:rPr>
-          <w:rFonts w:cs="Arial"/>
-        </w:rPr>
-        <w:t xml:space="preserve">[6] nei prossimi 4 anni è destinato ad aumentare in maniera lineare di circa </w:t>
-      </w:r>
-      <w:r>
-        <w:rPr>
-          <w:rFonts w:cs="Arial"/>
-          <w:b/>
-          <w:bCs/>
-        </w:rPr>
-        <w:t>1,5 trilioni di dollari statunitensi</w:t>
-      </w:r>
-      <w:r>
-        <w:rPr>
-          <w:rFonts w:cs="Arial"/>
-        </w:rPr>
-        <w:t xml:space="preserve"> all’anno.</w:t>
-      </w:r>
-    </w:p>
-    <w:p>
-      <w:pPr>
-        <w:spacing w:after="160"/>
         <w:jc w:val="center"/>
         <w:rPr>
           <w:rFonts w:cs="Arial"/>
@@ -8545,6 +11366,7 @@
           <w:rFonts w:cs="Arial"/>
           <w:noProof/>
         </w:rPr>
+        <w:lastRenderedPageBreak/>
         <w:drawing>
           <wp:inline distT="0" distB="0" distL="0" distR="0" wp14:anchorId="44231B9C" wp14:editId="1F9D402B">
             <wp:extent cx="5024350" cy="4364966"/>
@@ -8601,33 +11423,33 @@
         <w:rPr>
           <w:rFonts w:cs="Arial"/>
         </w:rPr>
-        <w:br w:type="page"/>
+        <w:br/>
+        <w:t xml:space="preserve">Figura 5: Stima della crescita del costo annuale </w:t>
+      </w:r>
+      <w:r>
+        <w:rPr>
+          <w:rFonts w:cs="Arial"/>
+        </w:rPr>
+        <w:t>per il cyber crimine</w:t>
       </w:r>
     </w:p>
     <w:p>
       <w:pPr>
-        <w:pStyle w:val="Titolo2"/>
-      </w:pPr>
-      <w:bookmarkStart w:id="45" w:name="_Toc162372861"/>
-      <w:r>
-        <w:lastRenderedPageBreak/>
-        <w:t>NIS2 – L’ultima normativa nel mondo cyber</w:t>
-      </w:r>
-      <w:bookmarkEnd w:id="45"/>
+        <w:spacing w:after="160"/>
+        <w:rPr>
+          <w:rFonts w:cs="Arial"/>
+        </w:rPr>
+      </w:pPr>
     </w:p>
     <w:p>
       <w:pPr>
-        <w:spacing w:after="160"/>
-        <w:rPr>
-          <w:rFonts w:cs="Arial"/>
-        </w:rPr>
-      </w:pPr>
-      <w:r>
-        <w:rPr>
-          <w:rFonts w:cs="Arial"/>
-        </w:rPr>
-        <w:t>Il mondo ha iniziato a mobilitarsi per rispondere alle minacce derivanti dalla evolutiva sfera informatica, molto sono state le normative che hanno coinvolto questo dominio di conoscenza.</w:t>
-      </w:r>
+        <w:pStyle w:val="Titolo2"/>
+      </w:pPr>
+      <w:bookmarkStart w:id="56" w:name="_Toc162388787"/>
+      <w:r>
+        <w:t>NIS2 – L’ultima normativa nel mondo cyber</w:t>
+      </w:r>
+      <w:bookmarkEnd w:id="56"/>
     </w:p>
     <w:p>
       <w:pPr>
@@ -8640,6 +11462,20 @@
         <w:rPr>
           <w:rFonts w:cs="Arial"/>
         </w:rPr>
+        <w:t>Il mondo ha iniziato a mobilitarsi per rispondere alle minacce derivanti dalla evolutiva sfera informatica, molto sono state le normative che hanno coinvolto questo dominio di conoscenza.</w:t>
+      </w:r>
+    </w:p>
+    <w:p>
+      <w:pPr>
+        <w:spacing w:after="160"/>
+        <w:rPr>
+          <w:rFonts w:cs="Arial"/>
+        </w:rPr>
+      </w:pPr>
+      <w:r>
+        <w:rPr>
+          <w:rFonts w:cs="Arial"/>
+        </w:rPr>
         <w:t xml:space="preserve">La direttiva più recente è la cosiddetta </w:t>
       </w:r>
       <w:r>
@@ -8696,7 +11532,14 @@
         <w:rPr>
           <w:rFonts w:cs="Arial"/>
         </w:rPr>
-        <w:t>, per porre rimedio all’aumento del tasso digitalizzazione in tutti i Paesi membri, il quale ha inasprito la superfice di attacco informatico.</w:t>
+        <w:t xml:space="preserve">, per porre rimedio </w:t>
+      </w:r>
+      <w:r>
+        <w:rPr>
+          <w:rFonts w:cs="Arial"/>
+        </w:rPr>
+        <w:lastRenderedPageBreak/>
+        <w:t>all’aumento del tasso digitalizzazione in tutti i Paesi membri, il quale ha inasprito la superfice di attacco informatico.</w:t>
       </w:r>
     </w:p>
     <w:p>
@@ -9097,14 +11940,7 @@
         <w:rPr>
           <w:rFonts w:cs="Arial"/>
         </w:rPr>
-        <w:t xml:space="preserve"> e condivisione delle informazioni sulle minacce informatiche all'interno dell'UE. Tra le novità più rilevanti, la </w:t>
-      </w:r>
-      <w:r>
-        <w:rPr>
-          <w:rFonts w:cs="Arial"/>
-        </w:rPr>
-        <w:lastRenderedPageBreak/>
-        <w:t xml:space="preserve">direttiva prevede l'istituzione di punti di contatto nazionali per la cybersecurity, l'obbligo di notifica degli incidenti informatici e l'introduzione di </w:t>
+        <w:t xml:space="preserve"> e condivisione delle informazioni sulle minacce informatiche all'interno dell'UE. Tra le novità più rilevanti, la direttiva prevede l'istituzione di punti di contatto nazionali per la cybersecurity, l'obbligo di notifica degli incidenti informatici e l'introduzione di </w:t>
       </w:r>
       <w:r>
         <w:rPr>
@@ -9212,25 +12048,27 @@
           <w:lang w:eastAsia="en-US"/>
         </w:rPr>
       </w:pPr>
-      <w:bookmarkStart w:id="46" w:name="_Toc162107985"/>
-      <w:bookmarkStart w:id="47" w:name="_Toc162181709"/>
-      <w:bookmarkStart w:id="48" w:name="_Toc162344551"/>
-      <w:bookmarkStart w:id="49" w:name="_Toc162345071"/>
-      <w:bookmarkStart w:id="50" w:name="_Toc162345109"/>
-      <w:bookmarkStart w:id="51" w:name="_Toc162372862"/>
-      <w:bookmarkEnd w:id="46"/>
-      <w:bookmarkEnd w:id="47"/>
-      <w:bookmarkEnd w:id="48"/>
-      <w:bookmarkEnd w:id="49"/>
-      <w:bookmarkEnd w:id="50"/>
-      <w:bookmarkEnd w:id="51"/>
+      <w:bookmarkStart w:id="57" w:name="_Toc162107985"/>
+      <w:bookmarkStart w:id="58" w:name="_Toc162181709"/>
+      <w:bookmarkStart w:id="59" w:name="_Toc162344551"/>
+      <w:bookmarkStart w:id="60" w:name="_Toc162345071"/>
+      <w:bookmarkStart w:id="61" w:name="_Toc162345109"/>
+      <w:bookmarkStart w:id="62" w:name="_Toc162372862"/>
+      <w:bookmarkStart w:id="63" w:name="_Toc162388788"/>
+      <w:bookmarkEnd w:id="57"/>
+      <w:bookmarkEnd w:id="58"/>
+      <w:bookmarkEnd w:id="59"/>
+      <w:bookmarkEnd w:id="60"/>
+      <w:bookmarkEnd w:id="61"/>
+      <w:bookmarkEnd w:id="62"/>
+      <w:bookmarkEnd w:id="63"/>
     </w:p>
     <w:p>
       <w:pPr>
         <w:pStyle w:val="Titolo1"/>
         <w:ind w:right="0"/>
       </w:pPr>
-      <w:bookmarkStart w:id="52" w:name="_Toc162372863"/>
+      <w:bookmarkStart w:id="64" w:name="_Toc162388789"/>
       <w:r>
         <w:lastRenderedPageBreak/>
         <w:t>Capitolo II</w:t>
@@ -9238,17 +12076,17 @@
       <w:r>
         <w:t>I</w:t>
       </w:r>
-      <w:bookmarkEnd w:id="52"/>
+      <w:bookmarkEnd w:id="64"/>
     </w:p>
     <w:p>
       <w:pPr>
         <w:pStyle w:val="Sottotitolo"/>
       </w:pPr>
-      <w:bookmarkStart w:id="53" w:name="_Toc162372864"/>
+      <w:bookmarkStart w:id="65" w:name="_Toc162388790"/>
       <w:r>
         <w:t>Nuova Privacy Knowledge Base</w:t>
       </w:r>
-      <w:bookmarkEnd w:id="53"/>
+      <w:bookmarkEnd w:id="65"/>
     </w:p>
     <w:p>
       <w:pPr>
@@ -9264,12 +12102,12 @@
         <w:pStyle w:val="Titolo1"/>
         <w:ind w:right="0"/>
       </w:pPr>
-      <w:bookmarkStart w:id="54" w:name="_Toc162372865"/>
+      <w:bookmarkStart w:id="66" w:name="_Toc162388791"/>
       <w:r>
         <w:lastRenderedPageBreak/>
         <w:t>Bibliografia</w:t>
       </w:r>
-      <w:bookmarkEnd w:id="54"/>
+      <w:bookmarkEnd w:id="66"/>
     </w:p>
     <w:sdt>
       <w:sdtPr>
@@ -9542,7 +12380,6 @@
             </w:rPr>
             <w:t xml:space="preserve">[5] </w:t>
           </w:r>
-          <w:proofErr w:type="gramStart"/>
           <w:r>
             <w:rPr>
               <w:rFonts w:cs="Arial"/>
@@ -9555,14 +12392,7 @@
             <w:rPr>
               <w:rFonts w:cs="Arial"/>
             </w:rPr>
-            <w:t xml:space="preserve">  (</w:t>
-          </w:r>
-          <w:proofErr w:type="gramEnd"/>
-          <w:r>
-            <w:rPr>
-              <w:rFonts w:cs="Arial"/>
-            </w:rPr>
-            <w:t xml:space="preserve">2024, </w:t>
+            <w:t xml:space="preserve">  (2024, </w:t>
           </w:r>
           <w:r>
             <w:rPr>
@@ -9590,21 +12420,7 @@
         <w:rPr>
           <w:rFonts w:cs="Arial"/>
         </w:rPr>
-        <w:t xml:space="preserve">[6] </w:t>
-      </w:r>
-      <w:proofErr w:type="gramStart"/>
-      <w:r>
-        <w:rPr>
-          <w:rFonts w:cs="Arial"/>
-        </w:rPr>
-        <w:t>Statista  (</w:t>
-      </w:r>
-      <w:proofErr w:type="gramEnd"/>
-      <w:r>
-        <w:rPr>
-          <w:rFonts w:cs="Arial"/>
-        </w:rPr>
-        <w:t xml:space="preserve">2024, </w:t>
+        <w:t xml:space="preserve">[6] Statista  (2024, </w:t>
       </w:r>
       <w:r>
         <w:rPr>
@@ -9968,13 +12784,20 @@
         </w:rPr>
         <w:t xml:space="preserve">[12] </w:t>
       </w:r>
+      <w:r>
+        <w:rPr>
+          <w:rFonts w:cs="Arial"/>
+          <w:lang w:val="en-US"/>
+        </w:rPr>
+        <w:t xml:space="preserve">Cyber Conflict </w:t>
+      </w:r>
       <w:proofErr w:type="spellStart"/>
       <w:r>
         <w:rPr>
           <w:rFonts w:cs="Arial"/>
           <w:lang w:val="en-US"/>
         </w:rPr>
-        <w:t>Nicolò</w:t>
+        <w:t>Istitute</w:t>
       </w:r>
       <w:proofErr w:type="spellEnd"/>
       <w:r>
@@ -9982,7 +12805,7 @@
           <w:rFonts w:cs="Arial"/>
           <w:lang w:val="en-US"/>
         </w:rPr>
-        <w:t xml:space="preserve"> </w:t>
+        <w:t xml:space="preserve"> (2022 </w:t>
       </w:r>
       <w:proofErr w:type="spellStart"/>
       <w:r>
@@ -9990,7 +12813,7 @@
           <w:rFonts w:cs="Arial"/>
           <w:lang w:val="en-US"/>
         </w:rPr>
-        <w:t>Boschetti</w:t>
+        <w:t>giugno</w:t>
       </w:r>
       <w:proofErr w:type="spellEnd"/>
       <w:r>
@@ -9998,82 +12821,28 @@
           <w:rFonts w:cs="Arial"/>
           <w:lang w:val="en-US"/>
         </w:rPr>
-        <w:t xml:space="preserve">, </w:t>
+        <w:t>)</w:t>
       </w:r>
       <w:r>
         <w:rPr>
           <w:rFonts w:cs="Arial"/>
           <w:lang w:val="en-US"/>
         </w:rPr>
-        <w:t>Nathaniel G</w:t>
+        <w:br/>
       </w:r>
       <w:r>
         <w:rPr>
           <w:rFonts w:cs="Arial"/>
           <w:lang w:val="en-US"/>
         </w:rPr>
-        <w:t>.</w:t>
+        <w:t>https://cyberconflicts.cyberpeaceinstitute.org/law-and-policy/cases/</w:t>
       </w:r>
       <w:r>
         <w:rPr>
           <w:rFonts w:cs="Arial"/>
           <w:lang w:val="en-US"/>
         </w:rPr>
-        <w:t xml:space="preserve"> Gordon</w:t>
-      </w:r>
-      <w:r>
-        <w:rPr>
-          <w:rFonts w:cs="Arial"/>
-          <w:lang w:val="en-US"/>
-        </w:rPr>
-        <w:t xml:space="preserve">, </w:t>
-      </w:r>
-      <w:r>
-        <w:rPr>
-          <w:lang w:val="en-US"/>
-        </w:rPr>
-        <w:t>Gregory Falco</w:t>
-      </w:r>
-      <w:r>
-        <w:rPr>
-          <w:lang w:val="en-US"/>
-        </w:rPr>
-        <w:br/>
-      </w:r>
-      <w:r>
-        <w:rPr>
-          <w:rFonts w:cs="Arial"/>
-          <w:lang w:val="en-US"/>
-        </w:rPr>
-        <w:t>Space Cybersecurity Lessons Learned from</w:t>
-      </w:r>
-      <w:r>
-        <w:rPr>
-          <w:rFonts w:cs="Arial"/>
-          <w:lang w:val="en-US"/>
-        </w:rPr>
-        <w:t xml:space="preserve"> </w:t>
-      </w:r>
-      <w:r>
-        <w:rPr>
-          <w:rFonts w:cs="Arial"/>
-          <w:lang w:val="en-US"/>
-        </w:rPr>
-        <w:t>The</w:t>
-      </w:r>
-      <w:r>
-        <w:rPr>
-          <w:rFonts w:cs="Arial"/>
-          <w:lang w:val="en-US"/>
-        </w:rPr>
-        <w:t xml:space="preserve"> </w:t>
-      </w:r>
-      <w:r>
-        <w:rPr>
-          <w:rFonts w:cs="Arial"/>
-          <w:lang w:val="en-US"/>
-        </w:rPr>
-        <w:t>ViaSat Cyberattack</w:t>
+        <w:t>Viasat</w:t>
       </w:r>
     </w:p>
     <w:p>
@@ -10090,6 +12859,101 @@
           <w:lang w:val="en-US"/>
         </w:rPr>
         <w:t>[13]</w:t>
+      </w:r>
+      <w:r>
+        <w:rPr>
+          <w:rFonts w:cs="Arial"/>
+          <w:lang w:val="en-US"/>
+        </w:rPr>
+        <w:t xml:space="preserve"> </w:t>
+      </w:r>
+      <w:proofErr w:type="spellStart"/>
+      <w:r>
+        <w:rPr>
+          <w:rFonts w:cs="Arial"/>
+          <w:lang w:val="en-US"/>
+        </w:rPr>
+        <w:t>Nicolò</w:t>
+      </w:r>
+      <w:proofErr w:type="spellEnd"/>
+      <w:r>
+        <w:rPr>
+          <w:rFonts w:cs="Arial"/>
+          <w:lang w:val="en-US"/>
+        </w:rPr>
+        <w:t xml:space="preserve"> </w:t>
+      </w:r>
+      <w:proofErr w:type="spellStart"/>
+      <w:r>
+        <w:rPr>
+          <w:rFonts w:cs="Arial"/>
+          <w:lang w:val="en-US"/>
+        </w:rPr>
+        <w:t>Boschetti</w:t>
+      </w:r>
+      <w:proofErr w:type="spellEnd"/>
+      <w:r>
+        <w:rPr>
+          <w:rFonts w:cs="Arial"/>
+          <w:lang w:val="en-US"/>
+        </w:rPr>
+        <w:t xml:space="preserve">, Nathaniel G. Gordon, </w:t>
+      </w:r>
+      <w:r>
+        <w:rPr>
+          <w:lang w:val="en-US"/>
+        </w:rPr>
+        <w:t>Gregory Falco</w:t>
+      </w:r>
+      <w:r>
+        <w:rPr>
+          <w:lang w:val="en-US"/>
+        </w:rPr>
+        <w:br/>
+      </w:r>
+      <w:r>
+        <w:rPr>
+          <w:rFonts w:cs="Arial"/>
+          <w:lang w:val="en-US"/>
+        </w:rPr>
+        <w:t>Space Cybersecurity Lessons Learned from</w:t>
+      </w:r>
+      <w:r>
+        <w:rPr>
+          <w:rFonts w:cs="Arial"/>
+          <w:lang w:val="en-US"/>
+        </w:rPr>
+        <w:t xml:space="preserve"> </w:t>
+      </w:r>
+      <w:r>
+        <w:rPr>
+          <w:rFonts w:cs="Arial"/>
+          <w:lang w:val="en-US"/>
+        </w:rPr>
+        <w:t>The</w:t>
+      </w:r>
+      <w:r>
+        <w:rPr>
+          <w:rFonts w:cs="Arial"/>
+          <w:lang w:val="en-US"/>
+        </w:rPr>
+        <w:t xml:space="preserve"> </w:t>
+      </w:r>
+      <w:proofErr w:type="spellStart"/>
+      <w:r>
+        <w:rPr>
+          <w:rFonts w:cs="Arial"/>
+          <w:lang w:val="en-US"/>
+        </w:rPr>
+        <w:t>Viasat</w:t>
+      </w:r>
+      <w:proofErr w:type="spellEnd"/>
+      <w:r>
+        <w:rPr>
+          <w:rFonts w:cs="Arial"/>
+          <w:lang w:val="en-US"/>
+        </w:rPr>
+        <w:t xml:space="preserve"> Cyberattack</w:t>
       </w:r>
     </w:p>
     <w:sectPr>
@@ -10884,7 +13748,7 @@
         <w:rFonts w:ascii="Verdana" w:hAnsi="Verdana" w:cs="Arial"/>
         <w:noProof/>
       </w:rPr>
-      <w:t>Bibliografia</w:t>
+      <w:t>Capitolo II</w:t>
     </w:r>
     <w:r>
       <w:rPr>
@@ -11007,7 +13871,7 @@
         <w:rFonts w:ascii="Verdana" w:hAnsi="Verdana"/>
         <w:noProof/>
       </w:rPr>
-      <w:t>Bibliografia</w:t>
+      <w:t>Capitolo II</w:t>
     </w:r>
     <w:r>
       <w:rPr>
@@ -21047,7 +23911,7 @@
   <w:style w:type="paragraph" w:default="1" w:styleId="Normale">
     <w:name w:val="Normal"/>
     <w:qFormat/>
-    <w:rsid w:val="00311F37"/>
+    <w:rsid w:val="008675A2"/>
     <w:pPr>
       <w:spacing w:before="120" w:after="120" w:line="360" w:lineRule="auto"/>
       <w:jc w:val="both"/>
@@ -21305,6 +24169,7 @@
   <w:style w:type="character" w:default="1" w:styleId="Carpredefinitoparagrafo">
     <w:name w:val="Default Paragraph Font"/>
     <w:uiPriority w:val="1"/>
+    <w:semiHidden/>
     <w:unhideWhenUsed/>
   </w:style>
   <w:style w:type="table" w:default="1" w:styleId="Tabellanormale">

--- a/Template_Tesi_Serlab 5.docx
+++ b/Template_Tesi_Serlab 5.docx
@@ -550,7 +550,7 @@
             </w:rPr>
             <w:fldChar w:fldCharType="separate"/>
           </w:r>
-          <w:hyperlink w:anchor="_Toc162388762" w:history="1">
+          <w:hyperlink w:anchor="_Toc162426671" w:history="1">
             <w:r>
               <w:rPr>
                 <w:rStyle w:val="Collegamentoipertestuale"/>
@@ -577,7 +577,7 @@
                 <w:noProof/>
                 <w:webHidden/>
               </w:rPr>
-              <w:instrText xml:space="preserve"> PAGEREF _Toc162388762 \h </w:instrText>
+              <w:instrText xml:space="preserve"> PAGEREF _Toc162426671 \h </w:instrText>
             </w:r>
             <w:r>
               <w:rPr>
@@ -620,7 +620,7 @@
               <w:lang w:eastAsia="it-IT"/>
             </w:rPr>
           </w:pPr>
-          <w:hyperlink w:anchor="_Toc162388763" w:history="1">
+          <w:hyperlink w:anchor="_Toc162426672" w:history="1">
             <w:r>
               <w:rPr>
                 <w:rStyle w:val="Collegamentoipertestuale"/>
@@ -647,7 +647,7 @@
                 <w:noProof/>
                 <w:webHidden/>
               </w:rPr>
-              <w:instrText xml:space="preserve"> PAGEREF _Toc162388763 \h </w:instrText>
+              <w:instrText xml:space="preserve"> PAGEREF _Toc162426672 \h </w:instrText>
             </w:r>
             <w:r>
               <w:rPr>
@@ -691,7 +691,7 @@
               <w:lang w:eastAsia="it-IT"/>
             </w:rPr>
           </w:pPr>
-          <w:hyperlink w:anchor="_Toc162388764" w:history="1">
+          <w:hyperlink w:anchor="_Toc162426673" w:history="1">
             <w:r>
               <w:rPr>
                 <w:rStyle w:val="Collegamentoipertestuale"/>
@@ -718,7 +718,7 @@
                 <w:noProof/>
                 <w:webHidden/>
               </w:rPr>
-              <w:instrText xml:space="preserve"> PAGEREF _Toc162388764 \h </w:instrText>
+              <w:instrText xml:space="preserve"> PAGEREF _Toc162426673 \h </w:instrText>
             </w:r>
             <w:r>
               <w:rPr>
@@ -761,7 +761,7 @@
               <w:lang w:eastAsia="it-IT"/>
             </w:rPr>
           </w:pPr>
-          <w:hyperlink w:anchor="_Toc162388765" w:history="1">
+          <w:hyperlink w:anchor="_Toc162426674" w:history="1">
             <w:r>
               <w:rPr>
                 <w:rStyle w:val="Collegamentoipertestuale"/>
@@ -788,7 +788,7 @@
                 <w:noProof/>
                 <w:webHidden/>
               </w:rPr>
-              <w:instrText xml:space="preserve"> PAGEREF _Toc162388765 \h </w:instrText>
+              <w:instrText xml:space="preserve"> PAGEREF _Toc162426674 \h </w:instrText>
             </w:r>
             <w:r>
               <w:rPr>
@@ -834,7 +834,7 @@
               <w:lang w:eastAsia="it-IT"/>
             </w:rPr>
           </w:pPr>
-          <w:hyperlink w:anchor="_Toc162388768" w:history="1">
+          <w:hyperlink w:anchor="_Toc162426677" w:history="1">
             <w:r>
               <w:rPr>
                 <w:rStyle w:val="Collegamentoipertestuale"/>
@@ -879,7 +879,7 @@
                 <w:noProof/>
                 <w:webHidden/>
               </w:rPr>
-              <w:instrText xml:space="preserve"> PAGEREF _Toc162388768 \h </w:instrText>
+              <w:instrText xml:space="preserve"> PAGEREF _Toc162426677 \h </w:instrText>
             </w:r>
             <w:r>
               <w:rPr>
@@ -925,7 +925,7 @@
               <w:lang w:eastAsia="it-IT"/>
             </w:rPr>
           </w:pPr>
-          <w:hyperlink w:anchor="_Toc162388769" w:history="1">
+          <w:hyperlink w:anchor="_Toc162426678" w:history="1">
             <w:r>
               <w:rPr>
                 <w:rStyle w:val="Collegamentoipertestuale"/>
@@ -970,7 +970,7 @@
                 <w:noProof/>
                 <w:webHidden/>
               </w:rPr>
-              <w:instrText xml:space="preserve"> PAGEREF _Toc162388769 \h </w:instrText>
+              <w:instrText xml:space="preserve"> PAGEREF _Toc162426678 \h </w:instrText>
             </w:r>
             <w:r>
               <w:rPr>
@@ -1016,7 +1016,7 @@
               <w:lang w:eastAsia="it-IT"/>
             </w:rPr>
           </w:pPr>
-          <w:hyperlink w:anchor="_Toc162388770" w:history="1">
+          <w:hyperlink w:anchor="_Toc162426679" w:history="1">
             <w:r>
               <w:rPr>
                 <w:rStyle w:val="Collegamentoipertestuale"/>
@@ -1061,7 +1061,7 @@
                 <w:noProof/>
                 <w:webHidden/>
               </w:rPr>
-              <w:instrText xml:space="preserve"> PAGEREF _Toc162388770 \h </w:instrText>
+              <w:instrText xml:space="preserve"> PAGEREF _Toc162426679 \h </w:instrText>
             </w:r>
             <w:r>
               <w:rPr>
@@ -1107,7 +1107,7 @@
               <w:lang w:eastAsia="it-IT"/>
             </w:rPr>
           </w:pPr>
-          <w:hyperlink w:anchor="_Toc162388771" w:history="1">
+          <w:hyperlink w:anchor="_Toc162426680" w:history="1">
             <w:r>
               <w:rPr>
                 <w:rStyle w:val="Collegamentoipertestuale"/>
@@ -1154,7 +1154,7 @@
                 <w:noProof/>
                 <w:webHidden/>
               </w:rPr>
-              <w:instrText xml:space="preserve"> PAGEREF _Toc162388771 \h </w:instrText>
+              <w:instrText xml:space="preserve"> PAGEREF _Toc162426680 \h </w:instrText>
             </w:r>
             <w:r>
               <w:rPr>
@@ -1200,7 +1200,7 @@
               <w:lang w:eastAsia="it-IT"/>
             </w:rPr>
           </w:pPr>
-          <w:hyperlink w:anchor="_Toc162388772" w:history="1">
+          <w:hyperlink w:anchor="_Toc162426681" w:history="1">
             <w:r>
               <w:rPr>
                 <w:rStyle w:val="Collegamentoipertestuale"/>
@@ -1245,7 +1245,7 @@
                 <w:noProof/>
                 <w:webHidden/>
               </w:rPr>
-              <w:instrText xml:space="preserve"> PAGEREF _Toc162388772 \h </w:instrText>
+              <w:instrText xml:space="preserve"> PAGEREF _Toc162426681 \h </w:instrText>
             </w:r>
             <w:r>
               <w:rPr>
@@ -1291,7 +1291,7 @@
               <w:lang w:eastAsia="it-IT"/>
             </w:rPr>
           </w:pPr>
-          <w:hyperlink w:anchor="_Toc162388773" w:history="1">
+          <w:hyperlink w:anchor="_Toc162426682" w:history="1">
             <w:r>
               <w:rPr>
                 <w:rStyle w:val="Collegamentoipertestuale"/>
@@ -1353,7 +1353,7 @@
                 <w:noProof/>
                 <w:webHidden/>
               </w:rPr>
-              <w:instrText xml:space="preserve"> PAGEREF _Toc162388773 \h </w:instrText>
+              <w:instrText xml:space="preserve"> PAGEREF _Toc162426682 \h </w:instrText>
             </w:r>
             <w:r>
               <w:rPr>
@@ -1399,7 +1399,7 @@
               <w:lang w:eastAsia="it-IT"/>
             </w:rPr>
           </w:pPr>
-          <w:hyperlink w:anchor="_Toc162388774" w:history="1">
+          <w:hyperlink w:anchor="_Toc162426683" w:history="1">
             <w:r>
               <w:rPr>
                 <w:rStyle w:val="Collegamentoipertestuale"/>
@@ -1444,7 +1444,7 @@
                 <w:noProof/>
                 <w:webHidden/>
               </w:rPr>
-              <w:instrText xml:space="preserve"> PAGEREF _Toc162388774 \h </w:instrText>
+              <w:instrText xml:space="preserve"> PAGEREF _Toc162426683 \h </w:instrText>
             </w:r>
             <w:r>
               <w:rPr>
@@ -1490,7 +1490,7 @@
               <w:lang w:eastAsia="it-IT"/>
             </w:rPr>
           </w:pPr>
-          <w:hyperlink w:anchor="_Toc162388775" w:history="1">
+          <w:hyperlink w:anchor="_Toc162426684" w:history="1">
             <w:r>
               <w:rPr>
                 <w:rStyle w:val="Collegamentoipertestuale"/>
@@ -1535,7 +1535,7 @@
                 <w:noProof/>
                 <w:webHidden/>
               </w:rPr>
-              <w:instrText xml:space="preserve"> PAGEREF _Toc162388775 \h </w:instrText>
+              <w:instrText xml:space="preserve"> PAGEREF _Toc162426684 \h </w:instrText>
             </w:r>
             <w:r>
               <w:rPr>
@@ -1578,7 +1578,7 @@
               <w:lang w:eastAsia="it-IT"/>
             </w:rPr>
           </w:pPr>
-          <w:hyperlink w:anchor="_Toc162388776" w:history="1">
+          <w:hyperlink w:anchor="_Toc162426685" w:history="1">
             <w:r>
               <w:rPr>
                 <w:rStyle w:val="Collegamentoipertestuale"/>
@@ -1605,7 +1605,7 @@
                 <w:noProof/>
                 <w:webHidden/>
               </w:rPr>
-              <w:instrText xml:space="preserve"> PAGEREF _Toc162388776 \h </w:instrText>
+              <w:instrText xml:space="preserve"> PAGEREF _Toc162426685 \h </w:instrText>
             </w:r>
             <w:r>
               <w:rPr>
@@ -1651,7 +1651,7 @@
               <w:lang w:eastAsia="it-IT"/>
             </w:rPr>
           </w:pPr>
-          <w:hyperlink w:anchor="_Toc162388777" w:history="1">
+          <w:hyperlink w:anchor="_Toc162426686" w:history="1">
             <w:r>
               <w:rPr>
                 <w:rStyle w:val="Collegamentoipertestuale"/>
@@ -1696,7 +1696,7 @@
                 <w:noProof/>
                 <w:webHidden/>
               </w:rPr>
-              <w:instrText xml:space="preserve"> PAGEREF _Toc162388777 \h </w:instrText>
+              <w:instrText xml:space="preserve"> PAGEREF _Toc162426686 \h </w:instrText>
             </w:r>
             <w:r>
               <w:rPr>
@@ -1730,6 +1730,9 @@
         <w:p>
           <w:pPr>
             <w:pStyle w:val="Sommario3"/>
+            <w:tabs>
+              <w:tab w:val="left" w:pos="1680"/>
+            </w:tabs>
             <w:rPr>
               <w:rFonts w:asciiTheme="minorHAnsi" w:eastAsiaTheme="minorEastAsia" w:hAnsiTheme="minorHAnsi" w:cstheme="minorBidi"/>
               <w:i w:val="0"/>
@@ -1738,7 +1741,7 @@
               <w:lang w:eastAsia="it-IT"/>
             </w:rPr>
           </w:pPr>
-          <w:hyperlink w:anchor="_Toc162388778" w:history="1">
+          <w:hyperlink w:anchor="_Toc162426687" w:history="1">
             <w:r>
               <w:rPr>
                 <w:rStyle w:val="Collegamentoipertestuale"/>
@@ -1782,7 +1785,7 @@
                 <w:noProof/>
                 <w:webHidden/>
               </w:rPr>
-              <w:instrText xml:space="preserve"> PAGEREF _Toc162388778 \h </w:instrText>
+              <w:instrText xml:space="preserve"> PAGEREF _Toc162426687 \h </w:instrText>
             </w:r>
             <w:r>
               <w:rPr>
@@ -1816,6 +1819,9 @@
         <w:p>
           <w:pPr>
             <w:pStyle w:val="Sommario3"/>
+            <w:tabs>
+              <w:tab w:val="left" w:pos="1680"/>
+            </w:tabs>
             <w:rPr>
               <w:rFonts w:asciiTheme="minorHAnsi" w:eastAsiaTheme="minorEastAsia" w:hAnsiTheme="minorHAnsi" w:cstheme="minorBidi"/>
               <w:i w:val="0"/>
@@ -1824,7 +1830,7 @@
               <w:lang w:eastAsia="it-IT"/>
             </w:rPr>
           </w:pPr>
-          <w:hyperlink w:anchor="_Toc162388779" w:history="1">
+          <w:hyperlink w:anchor="_Toc162426688" w:history="1">
             <w:r>
               <w:rPr>
                 <w:rStyle w:val="Collegamentoipertestuale"/>
@@ -1870,7 +1876,7 @@
                 <w:noProof/>
                 <w:webHidden/>
               </w:rPr>
-              <w:instrText xml:space="preserve"> PAGEREF _Toc162388779 \h </w:instrText>
+              <w:instrText xml:space="preserve"> PAGEREF _Toc162426688 \h </w:instrText>
             </w:r>
             <w:r>
               <w:rPr>
@@ -1904,6 +1910,9 @@
         <w:p>
           <w:pPr>
             <w:pStyle w:val="Sommario3"/>
+            <w:tabs>
+              <w:tab w:val="left" w:pos="1680"/>
+            </w:tabs>
             <w:rPr>
               <w:rFonts w:asciiTheme="minorHAnsi" w:eastAsiaTheme="minorEastAsia" w:hAnsiTheme="minorHAnsi" w:cstheme="minorBidi"/>
               <w:i w:val="0"/>
@@ -1912,7 +1921,7 @@
               <w:lang w:eastAsia="it-IT"/>
             </w:rPr>
           </w:pPr>
-          <w:hyperlink w:anchor="_Toc162388780" w:history="1">
+          <w:hyperlink w:anchor="_Toc162426689" w:history="1">
             <w:r>
               <w:rPr>
                 <w:rStyle w:val="Collegamentoipertestuale"/>
@@ -1958,7 +1967,7 @@
                 <w:noProof/>
                 <w:webHidden/>
               </w:rPr>
-              <w:instrText xml:space="preserve"> PAGEREF _Toc162388780 \h </w:instrText>
+              <w:instrText xml:space="preserve"> PAGEREF _Toc162426689 \h </w:instrText>
             </w:r>
             <w:r>
               <w:rPr>
@@ -1992,6 +2001,9 @@
         <w:p>
           <w:pPr>
             <w:pStyle w:val="Sommario3"/>
+            <w:tabs>
+              <w:tab w:val="left" w:pos="1680"/>
+            </w:tabs>
             <w:rPr>
               <w:rFonts w:asciiTheme="minorHAnsi" w:eastAsiaTheme="minorEastAsia" w:hAnsiTheme="minorHAnsi" w:cstheme="minorBidi"/>
               <w:i w:val="0"/>
@@ -2000,7 +2012,7 @@
               <w:lang w:eastAsia="it-IT"/>
             </w:rPr>
           </w:pPr>
-          <w:hyperlink w:anchor="_Toc162388781" w:history="1">
+          <w:hyperlink w:anchor="_Toc162426690" w:history="1">
             <w:r>
               <w:rPr>
                 <w:rStyle w:val="Collegamentoipertestuale"/>
@@ -2044,7 +2056,7 @@
                 <w:noProof/>
                 <w:webHidden/>
               </w:rPr>
-              <w:instrText xml:space="preserve"> PAGEREF _Toc162388781 \h </w:instrText>
+              <w:instrText xml:space="preserve"> PAGEREF _Toc162426690 \h </w:instrText>
             </w:r>
             <w:r>
               <w:rPr>
@@ -2078,6 +2090,9 @@
         <w:p>
           <w:pPr>
             <w:pStyle w:val="Sommario3"/>
+            <w:tabs>
+              <w:tab w:val="left" w:pos="1680"/>
+            </w:tabs>
             <w:rPr>
               <w:rFonts w:asciiTheme="minorHAnsi" w:eastAsiaTheme="minorEastAsia" w:hAnsiTheme="minorHAnsi" w:cstheme="minorBidi"/>
               <w:i w:val="0"/>
@@ -2086,7 +2101,7 @@
               <w:lang w:eastAsia="it-IT"/>
             </w:rPr>
           </w:pPr>
-          <w:hyperlink w:anchor="_Toc162388782" w:history="1">
+          <w:hyperlink w:anchor="_Toc162426691" w:history="1">
             <w:r>
               <w:rPr>
                 <w:rStyle w:val="Collegamentoipertestuale"/>
@@ -2130,7 +2145,7 @@
                 <w:noProof/>
                 <w:webHidden/>
               </w:rPr>
-              <w:instrText xml:space="preserve"> PAGEREF _Toc162388782 \h </w:instrText>
+              <w:instrText xml:space="preserve"> PAGEREF _Toc162426691 \h </w:instrText>
             </w:r>
             <w:r>
               <w:rPr>
@@ -2164,6 +2179,9 @@
         <w:p>
           <w:pPr>
             <w:pStyle w:val="Sommario3"/>
+            <w:tabs>
+              <w:tab w:val="left" w:pos="1680"/>
+            </w:tabs>
             <w:rPr>
               <w:rFonts w:asciiTheme="minorHAnsi" w:eastAsiaTheme="minorEastAsia" w:hAnsiTheme="minorHAnsi" w:cstheme="minorBidi"/>
               <w:i w:val="0"/>
@@ -2172,7 +2190,7 @@
               <w:lang w:eastAsia="it-IT"/>
             </w:rPr>
           </w:pPr>
-          <w:hyperlink w:anchor="_Toc162388783" w:history="1">
+          <w:hyperlink w:anchor="_Toc162426692" w:history="1">
             <w:r>
               <w:rPr>
                 <w:rStyle w:val="Collegamentoipertestuale"/>
@@ -2216,7 +2234,7 @@
                 <w:noProof/>
                 <w:webHidden/>
               </w:rPr>
-              <w:instrText xml:space="preserve"> PAGEREF _Toc162388783 \h </w:instrText>
+              <w:instrText xml:space="preserve"> PAGEREF _Toc162426692 \h </w:instrText>
             </w:r>
             <w:r>
               <w:rPr>
@@ -2250,6 +2268,9 @@
         <w:p>
           <w:pPr>
             <w:pStyle w:val="Sommario3"/>
+            <w:tabs>
+              <w:tab w:val="left" w:pos="1680"/>
+            </w:tabs>
             <w:rPr>
               <w:rFonts w:asciiTheme="minorHAnsi" w:eastAsiaTheme="minorEastAsia" w:hAnsiTheme="minorHAnsi" w:cstheme="minorBidi"/>
               <w:i w:val="0"/>
@@ -2258,7 +2279,7 @@
               <w:lang w:eastAsia="it-IT"/>
             </w:rPr>
           </w:pPr>
-          <w:hyperlink w:anchor="_Toc162388784" w:history="1">
+          <w:hyperlink w:anchor="_Toc162426693" w:history="1">
             <w:r>
               <w:rPr>
                 <w:rStyle w:val="Collegamentoipertestuale"/>
@@ -2302,7 +2323,7 @@
                 <w:noProof/>
                 <w:webHidden/>
               </w:rPr>
-              <w:instrText xml:space="preserve"> PAGEREF _Toc162388784 \h </w:instrText>
+              <w:instrText xml:space="preserve"> PAGEREF _Toc162426693 \h </w:instrText>
             </w:r>
             <w:r>
               <w:rPr>
@@ -2336,6 +2357,9 @@
         <w:p>
           <w:pPr>
             <w:pStyle w:val="Sommario3"/>
+            <w:tabs>
+              <w:tab w:val="left" w:pos="1680"/>
+            </w:tabs>
             <w:rPr>
               <w:rFonts w:asciiTheme="minorHAnsi" w:eastAsiaTheme="minorEastAsia" w:hAnsiTheme="minorHAnsi" w:cstheme="minorBidi"/>
               <w:i w:val="0"/>
@@ -2344,7 +2368,7 @@
               <w:lang w:eastAsia="it-IT"/>
             </w:rPr>
           </w:pPr>
-          <w:hyperlink w:anchor="_Toc162388785" w:history="1">
+          <w:hyperlink w:anchor="_Toc162426694" w:history="1">
             <w:r>
               <w:rPr>
                 <w:rStyle w:val="Collegamentoipertestuale"/>
@@ -2388,7 +2412,7 @@
                 <w:noProof/>
                 <w:webHidden/>
               </w:rPr>
-              <w:instrText xml:space="preserve"> PAGEREF _Toc162388785 \h </w:instrText>
+              <w:instrText xml:space="preserve"> PAGEREF _Toc162426694 \h </w:instrText>
             </w:r>
             <w:r>
               <w:rPr>
@@ -2434,7 +2458,7 @@
               <w:lang w:eastAsia="it-IT"/>
             </w:rPr>
           </w:pPr>
-          <w:hyperlink w:anchor="_Toc162388786" w:history="1">
+          <w:hyperlink w:anchor="_Toc162426695" w:history="1">
             <w:r>
               <w:rPr>
                 <w:rStyle w:val="Collegamentoipertestuale"/>
@@ -2479,7 +2503,7 @@
                 <w:noProof/>
                 <w:webHidden/>
               </w:rPr>
-              <w:instrText xml:space="preserve"> PAGEREF _Toc162388786 \h </w:instrText>
+              <w:instrText xml:space="preserve"> PAGEREF _Toc162426695 \h </w:instrText>
             </w:r>
             <w:r>
               <w:rPr>
@@ -2525,7 +2549,7 @@
               <w:lang w:eastAsia="it-IT"/>
             </w:rPr>
           </w:pPr>
-          <w:hyperlink w:anchor="_Toc162388787" w:history="1">
+          <w:hyperlink w:anchor="_Toc162426696" w:history="1">
             <w:r>
               <w:rPr>
                 <w:rStyle w:val="Collegamentoipertestuale"/>
@@ -2570,7 +2594,7 @@
                 <w:noProof/>
                 <w:webHidden/>
               </w:rPr>
-              <w:instrText xml:space="preserve"> PAGEREF _Toc162388787 \h </w:instrText>
+              <w:instrText xml:space="preserve"> PAGEREF _Toc162426696 \h </w:instrText>
             </w:r>
             <w:r>
               <w:rPr>
@@ -2614,7 +2638,7 @@
               <w:lang w:eastAsia="it-IT"/>
             </w:rPr>
           </w:pPr>
-          <w:hyperlink w:anchor="_Toc162388789" w:history="1">
+          <w:hyperlink w:anchor="_Toc162426698" w:history="1">
             <w:r>
               <w:rPr>
                 <w:rStyle w:val="Collegamentoipertestuale"/>
@@ -2641,7 +2665,7 @@
                 <w:noProof/>
                 <w:webHidden/>
               </w:rPr>
-              <w:instrText xml:space="preserve"> PAGEREF _Toc162388789 \h </w:instrText>
+              <w:instrText xml:space="preserve"> PAGEREF _Toc162426698 \h </w:instrText>
             </w:r>
             <w:r>
               <w:rPr>
@@ -2684,7 +2708,7 @@
               <w:lang w:eastAsia="it-IT"/>
             </w:rPr>
           </w:pPr>
-          <w:hyperlink w:anchor="_Toc162388790" w:history="1">
+          <w:hyperlink w:anchor="_Toc162426699" w:history="1">
             <w:r>
               <w:rPr>
                 <w:rStyle w:val="Collegamentoipertestuale"/>
@@ -2711,7 +2735,7 @@
                 <w:noProof/>
                 <w:webHidden/>
               </w:rPr>
-              <w:instrText xml:space="preserve"> PAGEREF _Toc162388790 \h </w:instrText>
+              <w:instrText xml:space="preserve"> PAGEREF _Toc162426699 \h </w:instrText>
             </w:r>
             <w:r>
               <w:rPr>
@@ -2755,7 +2779,7 @@
               <w:lang w:eastAsia="it-IT"/>
             </w:rPr>
           </w:pPr>
-          <w:hyperlink w:anchor="_Toc162388791" w:history="1">
+          <w:hyperlink w:anchor="_Toc162426700" w:history="1">
             <w:r>
               <w:rPr>
                 <w:rStyle w:val="Collegamentoipertestuale"/>
@@ -2782,7 +2806,7 @@
                 <w:noProof/>
                 <w:webHidden/>
               </w:rPr>
-              <w:instrText xml:space="preserve"> PAGEREF _Toc162388791 \h </w:instrText>
+              <w:instrText xml:space="preserve"> PAGEREF _Toc162426700 \h </w:instrText>
             </w:r>
             <w:r>
               <w:rPr>
@@ -2833,9 +2857,7 @@
     <w:p>
       <w:pPr>
         <w:pStyle w:val="Sommario1"/>
-        <w:ind w:left="0" w:right="0"/>
-        <w:rPr>
-          <w:rFonts w:cs="Arial"/>
+        <w:rPr>
           <w14:shadow w14:blurRad="50800" w14:dist="38100" w14:dir="2700000" w14:sx="100000" w14:sy="100000" w14:kx="0" w14:ky="0" w14:algn="tl">
             <w14:srgbClr w14:val="000000">
               <w14:alpha w14:val="60000"/>
@@ -2855,7 +2877,7 @@
       <w:bookmarkStart w:id="10" w:name="_Toc521926745"/>
       <w:bookmarkStart w:id="11" w:name="_Toc525114697"/>
       <w:bookmarkStart w:id="12" w:name="_Toc162019238"/>
-      <w:bookmarkStart w:id="13" w:name="_Toc162388762"/>
+      <w:bookmarkStart w:id="13" w:name="_Toc162426671"/>
       <w:r>
         <w:lastRenderedPageBreak/>
         <w:t>Capitolo I</w:t>
@@ -2877,7 +2899,7 @@
       </w:pPr>
       <w:bookmarkStart w:id="15" w:name="_Toc525114698"/>
       <w:bookmarkStart w:id="16" w:name="_Toc162019239"/>
-      <w:bookmarkStart w:id="17" w:name="_Toc162388763"/>
+      <w:bookmarkStart w:id="17" w:name="_Toc162426672"/>
       <w:r>
         <w:t>Introduzione</w:t>
       </w:r>
@@ -3321,7 +3343,7 @@
       <w:bookmarkStart w:id="18" w:name="_Toc521926754"/>
       <w:bookmarkStart w:id="19" w:name="_Toc525114707"/>
       <w:bookmarkStart w:id="20" w:name="_Toc162019243"/>
-      <w:bookmarkStart w:id="21" w:name="_Toc162388764"/>
+      <w:bookmarkStart w:id="21" w:name="_Toc162426673"/>
       <w:r>
         <w:lastRenderedPageBreak/>
         <w:t xml:space="preserve">Capitolo </w:t>
@@ -3341,7 +3363,7 @@
       </w:pPr>
       <w:bookmarkStart w:id="23" w:name="_Toc525114708"/>
       <w:bookmarkStart w:id="24" w:name="_Toc162019244"/>
-      <w:bookmarkStart w:id="25" w:name="_Toc162388765"/>
+      <w:bookmarkStart w:id="25" w:name="_Toc162426674"/>
       <w:r>
         <w:t>Cybersecurity</w:t>
       </w:r>
@@ -3436,11 +3458,15 @@
       <w:bookmarkStart w:id="28" w:name="_Toc162345098"/>
       <w:bookmarkStart w:id="29" w:name="_Toc162372849"/>
       <w:bookmarkStart w:id="30" w:name="_Toc162388766"/>
+      <w:bookmarkStart w:id="31" w:name="_Toc162426539"/>
+      <w:bookmarkStart w:id="32" w:name="_Toc162426675"/>
       <w:bookmarkEnd w:id="26"/>
       <w:bookmarkEnd w:id="27"/>
       <w:bookmarkEnd w:id="28"/>
       <w:bookmarkEnd w:id="29"/>
       <w:bookmarkEnd w:id="30"/>
+      <w:bookmarkEnd w:id="31"/>
+      <w:bookmarkEnd w:id="32"/>
     </w:p>
     <w:p>
       <w:pPr>
@@ -3462,22 +3488,26 @@
           <w:lang w:eastAsia="en-US"/>
         </w:rPr>
       </w:pPr>
-      <w:bookmarkStart w:id="31" w:name="_Toc162344542"/>
-      <w:bookmarkStart w:id="32" w:name="_Toc162345061"/>
-      <w:bookmarkStart w:id="33" w:name="_Toc162345099"/>
-      <w:bookmarkStart w:id="34" w:name="_Toc162372850"/>
-      <w:bookmarkStart w:id="35" w:name="_Toc162388767"/>
-      <w:bookmarkEnd w:id="31"/>
-      <w:bookmarkEnd w:id="32"/>
+      <w:bookmarkStart w:id="33" w:name="_Toc162344542"/>
+      <w:bookmarkStart w:id="34" w:name="_Toc162345061"/>
+      <w:bookmarkStart w:id="35" w:name="_Toc162345099"/>
+      <w:bookmarkStart w:id="36" w:name="_Toc162372850"/>
+      <w:bookmarkStart w:id="37" w:name="_Toc162388767"/>
+      <w:bookmarkStart w:id="38" w:name="_Toc162426540"/>
+      <w:bookmarkStart w:id="39" w:name="_Toc162426676"/>
       <w:bookmarkEnd w:id="33"/>
       <w:bookmarkEnd w:id="34"/>
       <w:bookmarkEnd w:id="35"/>
+      <w:bookmarkEnd w:id="36"/>
+      <w:bookmarkEnd w:id="37"/>
+      <w:bookmarkEnd w:id="38"/>
+      <w:bookmarkEnd w:id="39"/>
     </w:p>
     <w:p>
       <w:pPr>
         <w:pStyle w:val="Titolo2"/>
       </w:pPr>
-      <w:bookmarkStart w:id="36" w:name="_Toc162388768"/>
+      <w:bookmarkStart w:id="40" w:name="_Toc162426677"/>
       <w:r>
         <w:t>Internet</w:t>
       </w:r>
@@ -3504,7 +3534,7 @@
       <w:r>
         <w:t>interconnesso</w:t>
       </w:r>
-      <w:bookmarkEnd w:id="36"/>
+      <w:bookmarkEnd w:id="40"/>
     </w:p>
     <w:p>
       <w:pPr>
@@ -3694,7 +3724,7 @@
       <w:pPr>
         <w:pStyle w:val="Titolo2"/>
       </w:pPr>
-      <w:bookmarkStart w:id="37" w:name="_Toc162388769"/>
+      <w:bookmarkStart w:id="41" w:name="_Toc162426678"/>
       <w:r>
         <w:t xml:space="preserve">Cybersecurity – </w:t>
       </w:r>
@@ -3704,7 +3734,7 @@
       <w:r>
         <w:t>os’è e di cosa si occupa</w:t>
       </w:r>
-      <w:bookmarkEnd w:id="37"/>
+      <w:bookmarkEnd w:id="41"/>
     </w:p>
     <w:p>
       <w:pPr>
@@ -4008,7 +4038,7 @@
       <w:pPr>
         <w:pStyle w:val="Titolo2"/>
       </w:pPr>
-      <w:bookmarkStart w:id="38" w:name="_Toc162388770"/>
+      <w:bookmarkStart w:id="42" w:name="_Toc162426679"/>
       <w:r>
         <w:t xml:space="preserve">Cyber </w:t>
       </w:r>
@@ -4020,15 +4050,15 @@
       <w:r>
         <w:t xml:space="preserve"> Chain </w:t>
       </w:r>
-      <w:bookmarkStart w:id="39" w:name="_Hlk162373592"/>
+      <w:bookmarkStart w:id="43" w:name="_Hlk162373592"/>
       <w:r>
         <w:t>–</w:t>
       </w:r>
-      <w:bookmarkEnd w:id="39"/>
+      <w:bookmarkEnd w:id="43"/>
       <w:r>
         <w:t xml:space="preserve"> Cos’è e come usarla</w:t>
       </w:r>
-      <w:bookmarkEnd w:id="38"/>
+      <w:bookmarkEnd w:id="42"/>
     </w:p>
     <w:p>
       <w:pPr>
@@ -5473,73 +5503,15 @@
     <w:p>
       <w:pPr>
         <w:pStyle w:val="Titolo2"/>
-        <w:rPr>
-          <w:lang w:val="en-US"/>
-        </w:rPr>
-      </w:pPr>
-      <w:bookmarkStart w:id="40" w:name="_Toc162388771"/>
-      <w:r>
-        <w:rPr>
-          <w:lang w:val="en-US"/>
-        </w:rPr>
-        <w:t>CVE</w:t>
-      </w:r>
-      <w:r>
-        <w:rPr>
-          <w:lang w:val="en-US"/>
-        </w:rPr>
-        <w:t xml:space="preserve"> </w:t>
-      </w:r>
-      <w:r>
-        <w:rPr>
-          <w:lang w:val="en-US"/>
-        </w:rPr>
-        <w:t xml:space="preserve">– </w:t>
-      </w:r>
-      <w:r>
-        <w:rPr>
-          <w:lang w:val="en-US"/>
-        </w:rPr>
-        <w:t>Common Vulnerabilities and Exposures</w:t>
-      </w:r>
-      <w:bookmarkEnd w:id="40"/>
-    </w:p>
-    <w:p>
-      <w:pPr>
-        <w:spacing w:after="160"/>
-        <w:rPr>
-          <w:lang w:val="en-US"/>
-        </w:rPr>
-      </w:pPr>
-      <w:proofErr w:type="spellStart"/>
-      <w:r>
-        <w:rPr>
-          <w:lang w:val="en-US"/>
-        </w:rPr>
-        <w:t>bhjbbjhbjh</w:t>
-      </w:r>
-      <w:proofErr w:type="spellEnd"/>
-    </w:p>
-    <w:p>
-      <w:pPr>
-        <w:spacing w:after="160"/>
-        <w:rPr>
-          <w:lang w:val="en-US"/>
-        </w:rPr>
-      </w:pPr>
-    </w:p>
-    <w:p>
-      <w:pPr>
-        <w:pStyle w:val="Titolo2"/>
-      </w:pPr>
-      <w:bookmarkStart w:id="41" w:name="_Toc162388772"/>
+      </w:pPr>
+      <w:bookmarkStart w:id="44" w:name="_Toc162426681"/>
       <w:r>
         <w:t>APT</w:t>
       </w:r>
       <w:r>
         <w:t xml:space="preserve"> e Indicatori</w:t>
       </w:r>
-      <w:bookmarkEnd w:id="41"/>
+      <w:bookmarkEnd w:id="44"/>
     </w:p>
     <w:p>
       <w:pPr>
@@ -5963,53 +5935,57 @@
     </w:p>
     <w:p>
       <w:pPr>
-        <w:pStyle w:val="Titolo2"/>
-        <w:rPr>
-          <w:lang w:val="en-US"/>
-        </w:rPr>
-      </w:pPr>
-      <w:bookmarkStart w:id="42" w:name="_Toc162388773"/>
-      <w:r>
-        <w:rPr>
-          <w:lang w:val="en-US"/>
-        </w:rPr>
-        <w:lastRenderedPageBreak/>
-        <w:t>TTPs</w:t>
-      </w:r>
-      <w:r>
-        <w:rPr>
-          <w:lang w:val="en-US"/>
-        </w:rPr>
-        <w:t xml:space="preserve"> </w:t>
-      </w:r>
-      <w:r>
-        <w:t>–</w:t>
-      </w:r>
-      <w:r>
-        <w:t xml:space="preserve"> </w:t>
-      </w:r>
-      <w:r>
-        <w:rPr>
-          <w:lang w:val="en-US"/>
-        </w:rPr>
-        <w:t>Tactics, Techniques, and Procedures</w:t>
-      </w:r>
-      <w:bookmarkEnd w:id="42"/>
+        <w:rPr>
+          <w:u w:val="single"/>
+        </w:rPr>
+      </w:pPr>
     </w:p>
     <w:p>
       <w:pPr>
-        <w:rPr>
-          <w:lang w:val="en-US"/>
-        </w:rPr>
-      </w:pPr>
-      <w:proofErr w:type="spellStart"/>
-      <w:r>
-        <w:rPr>
-          <w:lang w:val="en-US"/>
-        </w:rPr>
-        <w:t>Sananaskjdnalndkas</w:t>
-      </w:r>
-      <w:proofErr w:type="spellEnd"/>
+        <w:pStyle w:val="Titolo2"/>
+        <w:rPr>
+          <w:lang w:val="en-US"/>
+        </w:rPr>
+      </w:pPr>
+      <w:bookmarkStart w:id="45" w:name="_Toc162426680"/>
+      <w:r>
+        <w:rPr>
+          <w:lang w:val="en-US"/>
+        </w:rPr>
+        <w:lastRenderedPageBreak/>
+        <w:t>CVE</w:t>
+      </w:r>
+      <w:r>
+        <w:rPr>
+          <w:lang w:val="en-US"/>
+        </w:rPr>
+        <w:t xml:space="preserve"> </w:t>
+      </w:r>
+      <w:r>
+        <w:rPr>
+          <w:lang w:val="en-US"/>
+        </w:rPr>
+        <w:t xml:space="preserve">– </w:t>
+      </w:r>
+      <w:bookmarkEnd w:id="45"/>
+      <w:r>
+        <w:rPr>
+          <w:lang w:val="en-US"/>
+        </w:rPr>
+        <w:t xml:space="preserve">CWE </w:t>
+      </w:r>
+      <w:r>
+        <w:rPr>
+          <w:lang w:val="en-US"/>
+        </w:rPr>
+        <w:t>–</w:t>
+      </w:r>
+      <w:r>
+        <w:rPr>
+          <w:lang w:val="en-US"/>
+        </w:rPr>
+        <w:t xml:space="preserve"> CAPEC</w:t>
+      </w:r>
     </w:p>
     <w:p>
       <w:pPr>
@@ -6017,19 +5993,3865 @@
           <w:lang w:val="en-US"/>
         </w:rPr>
       </w:pPr>
+      <w:r>
+        <w:rPr>
+          <w:lang w:val="en-US"/>
+        </w:rPr>
+        <w:t xml:space="preserve">Le </w:t>
+      </w:r>
+      <w:r>
+        <w:rPr>
+          <w:b/>
+          <w:bCs/>
+          <w:lang w:val="en-US"/>
+        </w:rPr>
+        <w:t>Common Platform Enumeration</w:t>
+      </w:r>
+      <w:r>
+        <w:rPr>
+          <w:lang w:val="en-US"/>
+        </w:rPr>
+        <w:t xml:space="preserve"> (</w:t>
+      </w:r>
+      <w:r>
+        <w:rPr>
+          <w:b/>
+          <w:bCs/>
+          <w:lang w:val="en-US"/>
+        </w:rPr>
+        <w:t>CPE</w:t>
+      </w:r>
+      <w:r>
+        <w:rPr>
+          <w:lang w:val="en-US"/>
+        </w:rPr>
+        <w:t xml:space="preserve">) </w:t>
+      </w:r>
+      <w:proofErr w:type="spellStart"/>
+      <w:r>
+        <w:rPr>
+          <w:lang w:val="en-US"/>
+        </w:rPr>
+        <w:t>sono</w:t>
+      </w:r>
+      <w:proofErr w:type="spellEnd"/>
+      <w:r>
+        <w:rPr>
+          <w:lang w:val="en-US"/>
+        </w:rPr>
+        <w:t xml:space="preserve"> uno standard per </w:t>
+      </w:r>
+      <w:proofErr w:type="spellStart"/>
+      <w:r>
+        <w:rPr>
+          <w:lang w:val="en-US"/>
+        </w:rPr>
+        <w:t>denominare</w:t>
+      </w:r>
+      <w:proofErr w:type="spellEnd"/>
+      <w:r>
+        <w:rPr>
+          <w:lang w:val="en-US"/>
+        </w:rPr>
+        <w:t xml:space="preserve"> e </w:t>
+      </w:r>
+      <w:proofErr w:type="spellStart"/>
+      <w:r>
+        <w:rPr>
+          <w:lang w:val="en-US"/>
+        </w:rPr>
+        <w:t>catalogare</w:t>
+      </w:r>
+      <w:proofErr w:type="spellEnd"/>
+      <w:r>
+        <w:rPr>
+          <w:lang w:val="en-US"/>
+        </w:rPr>
+        <w:t xml:space="preserve"> </w:t>
+      </w:r>
+      <w:proofErr w:type="spellStart"/>
+      <w:r>
+        <w:rPr>
+          <w:lang w:val="en-US"/>
+        </w:rPr>
+        <w:t>versioni</w:t>
+      </w:r>
+      <w:proofErr w:type="spellEnd"/>
+      <w:r>
+        <w:rPr>
+          <w:lang w:val="en-US"/>
+        </w:rPr>
+        <w:t xml:space="preserve"> </w:t>
+      </w:r>
+      <w:proofErr w:type="spellStart"/>
+      <w:r>
+        <w:rPr>
+          <w:lang w:val="en-US"/>
+        </w:rPr>
+        <w:t>specifiche</w:t>
+      </w:r>
+      <w:proofErr w:type="spellEnd"/>
+      <w:r>
+        <w:rPr>
+          <w:lang w:val="en-US"/>
+        </w:rPr>
+        <w:t xml:space="preserve"> di </w:t>
+      </w:r>
+      <w:proofErr w:type="spellStart"/>
+      <w:r>
+        <w:rPr>
+          <w:lang w:val="en-US"/>
+        </w:rPr>
+        <w:t>sistemi</w:t>
+      </w:r>
+      <w:proofErr w:type="spellEnd"/>
+      <w:r>
+        <w:rPr>
+          <w:lang w:val="en-US"/>
+        </w:rPr>
+        <w:t xml:space="preserve"> </w:t>
+      </w:r>
+      <w:proofErr w:type="spellStart"/>
+      <w:r>
+        <w:rPr>
+          <w:lang w:val="en-US"/>
+        </w:rPr>
+        <w:t>operativi</w:t>
+      </w:r>
+      <w:proofErr w:type="spellEnd"/>
+      <w:r>
+        <w:rPr>
+          <w:lang w:val="en-US"/>
+        </w:rPr>
+        <w:t xml:space="preserve">, </w:t>
+      </w:r>
+      <w:proofErr w:type="spellStart"/>
+      <w:r>
+        <w:rPr>
+          <w:lang w:val="en-US"/>
+        </w:rPr>
+        <w:t>applicazioni</w:t>
+      </w:r>
+      <w:proofErr w:type="spellEnd"/>
+      <w:r>
+        <w:rPr>
+          <w:lang w:val="en-US"/>
+        </w:rPr>
+        <w:t xml:space="preserve"> software e </w:t>
+      </w:r>
+      <w:proofErr w:type="spellStart"/>
+      <w:r>
+        <w:rPr>
+          <w:lang w:val="en-US"/>
+        </w:rPr>
+        <w:t>dispositivi</w:t>
+      </w:r>
+      <w:proofErr w:type="spellEnd"/>
+      <w:r>
+        <w:rPr>
+          <w:lang w:val="en-US"/>
+        </w:rPr>
+        <w:t xml:space="preserve"> hardware. </w:t>
+      </w:r>
+      <w:proofErr w:type="spellStart"/>
+      <w:r>
+        <w:rPr>
+          <w:lang w:val="en-US"/>
+        </w:rPr>
+        <w:t>Mantenute</w:t>
+      </w:r>
+      <w:proofErr w:type="spellEnd"/>
+      <w:r>
+        <w:rPr>
+          <w:lang w:val="en-US"/>
+        </w:rPr>
+        <w:t xml:space="preserve"> </w:t>
+      </w:r>
+      <w:proofErr w:type="spellStart"/>
+      <w:r>
+        <w:rPr>
+          <w:lang w:val="en-US"/>
+        </w:rPr>
+        <w:t>dalla</w:t>
+      </w:r>
+      <w:proofErr w:type="spellEnd"/>
+      <w:r>
+        <w:rPr>
+          <w:lang w:val="en-US"/>
+        </w:rPr>
+        <w:t xml:space="preserve"> MITRE Corporation, le CPE </w:t>
+      </w:r>
+      <w:proofErr w:type="spellStart"/>
+      <w:r>
+        <w:rPr>
+          <w:lang w:val="en-US"/>
+        </w:rPr>
+        <w:t>mirano</w:t>
+      </w:r>
+      <w:proofErr w:type="spellEnd"/>
+      <w:r>
+        <w:rPr>
+          <w:lang w:val="en-US"/>
+        </w:rPr>
+        <w:t xml:space="preserve"> a </w:t>
+      </w:r>
+      <w:proofErr w:type="spellStart"/>
+      <w:r>
+        <w:rPr>
+          <w:lang w:val="en-US"/>
+        </w:rPr>
+        <w:t>fornire</w:t>
+      </w:r>
+      <w:proofErr w:type="spellEnd"/>
+      <w:r>
+        <w:rPr>
+          <w:lang w:val="en-US"/>
+        </w:rPr>
+        <w:t xml:space="preserve"> un modo </w:t>
+      </w:r>
+      <w:proofErr w:type="spellStart"/>
+      <w:r>
+        <w:rPr>
+          <w:lang w:val="en-US"/>
+        </w:rPr>
+        <w:t>univoco</w:t>
+      </w:r>
+      <w:proofErr w:type="spellEnd"/>
+      <w:r>
+        <w:rPr>
+          <w:lang w:val="en-US"/>
+        </w:rPr>
+        <w:t xml:space="preserve"> e </w:t>
+      </w:r>
+      <w:proofErr w:type="spellStart"/>
+      <w:r>
+        <w:rPr>
+          <w:lang w:val="en-US"/>
+        </w:rPr>
+        <w:t>standardizzato</w:t>
+      </w:r>
+      <w:proofErr w:type="spellEnd"/>
+      <w:r>
+        <w:rPr>
+          <w:lang w:val="en-US"/>
+        </w:rPr>
+        <w:t xml:space="preserve"> per </w:t>
+      </w:r>
+      <w:proofErr w:type="spellStart"/>
+      <w:r>
+        <w:rPr>
+          <w:lang w:val="en-US"/>
+        </w:rPr>
+        <w:t>identificare</w:t>
+      </w:r>
+      <w:proofErr w:type="spellEnd"/>
+      <w:r>
+        <w:rPr>
+          <w:lang w:val="en-US"/>
+        </w:rPr>
+        <w:t xml:space="preserve"> e </w:t>
+      </w:r>
+      <w:proofErr w:type="spellStart"/>
+      <w:r>
+        <w:rPr>
+          <w:lang w:val="en-US"/>
+        </w:rPr>
+        <w:t>descrivere</w:t>
+      </w:r>
+      <w:proofErr w:type="spellEnd"/>
+      <w:r>
+        <w:rPr>
+          <w:lang w:val="en-US"/>
+        </w:rPr>
+        <w:t xml:space="preserve"> </w:t>
+      </w:r>
+      <w:proofErr w:type="spellStart"/>
+      <w:r>
+        <w:rPr>
+          <w:lang w:val="en-US"/>
+        </w:rPr>
+        <w:t>i</w:t>
+      </w:r>
+      <w:proofErr w:type="spellEnd"/>
+      <w:r>
+        <w:rPr>
+          <w:lang w:val="en-US"/>
+        </w:rPr>
+        <w:t xml:space="preserve"> </w:t>
+      </w:r>
+      <w:proofErr w:type="spellStart"/>
+      <w:r>
+        <w:rPr>
+          <w:lang w:val="en-US"/>
+        </w:rPr>
+        <w:t>prodotti</w:t>
+      </w:r>
+      <w:proofErr w:type="spellEnd"/>
+      <w:r>
+        <w:rPr>
+          <w:lang w:val="en-US"/>
+        </w:rPr>
+        <w:t xml:space="preserve"> in modo </w:t>
+      </w:r>
+      <w:proofErr w:type="spellStart"/>
+      <w:r>
+        <w:rPr>
+          <w:lang w:val="en-US"/>
+        </w:rPr>
+        <w:t>che</w:t>
+      </w:r>
+      <w:proofErr w:type="spellEnd"/>
+      <w:r>
+        <w:rPr>
+          <w:lang w:val="en-US"/>
+        </w:rPr>
+        <w:t xml:space="preserve"> </w:t>
+      </w:r>
+      <w:proofErr w:type="spellStart"/>
+      <w:r>
+        <w:rPr>
+          <w:lang w:val="en-US"/>
+        </w:rPr>
+        <w:t>sia</w:t>
+      </w:r>
+      <w:proofErr w:type="spellEnd"/>
+      <w:r>
+        <w:rPr>
+          <w:lang w:val="en-US"/>
+        </w:rPr>
+        <w:t xml:space="preserve"> </w:t>
+      </w:r>
+      <w:proofErr w:type="spellStart"/>
+      <w:r>
+        <w:rPr>
+          <w:lang w:val="en-US"/>
+        </w:rPr>
+        <w:t>possibile</w:t>
+      </w:r>
+      <w:proofErr w:type="spellEnd"/>
+      <w:r>
+        <w:rPr>
+          <w:lang w:val="en-US"/>
+        </w:rPr>
+        <w:t xml:space="preserve"> </w:t>
+      </w:r>
+      <w:proofErr w:type="spellStart"/>
+      <w:r>
+        <w:rPr>
+          <w:lang w:val="en-US"/>
+        </w:rPr>
+        <w:t>correlarli</w:t>
+      </w:r>
+      <w:proofErr w:type="spellEnd"/>
+      <w:r>
+        <w:rPr>
+          <w:lang w:val="en-US"/>
+        </w:rPr>
+        <w:t xml:space="preserve"> </w:t>
+      </w:r>
+      <w:proofErr w:type="spellStart"/>
+      <w:r>
+        <w:rPr>
+          <w:lang w:val="en-US"/>
+        </w:rPr>
+        <w:t>facilmente</w:t>
+      </w:r>
+      <w:proofErr w:type="spellEnd"/>
+      <w:r>
+        <w:rPr>
+          <w:lang w:val="en-US"/>
+        </w:rPr>
+        <w:t xml:space="preserve"> con le </w:t>
+      </w:r>
+      <w:proofErr w:type="spellStart"/>
+      <w:r>
+        <w:rPr>
+          <w:lang w:val="en-US"/>
+        </w:rPr>
+        <w:t>informazioni</w:t>
+      </w:r>
+      <w:proofErr w:type="spellEnd"/>
+      <w:r>
+        <w:rPr>
+          <w:lang w:val="en-US"/>
+        </w:rPr>
+        <w:t xml:space="preserve"> </w:t>
+      </w:r>
+      <w:proofErr w:type="spellStart"/>
+      <w:r>
+        <w:rPr>
+          <w:lang w:val="en-US"/>
+        </w:rPr>
+        <w:t>sulle</w:t>
+      </w:r>
+      <w:proofErr w:type="spellEnd"/>
+      <w:r>
+        <w:rPr>
+          <w:lang w:val="en-US"/>
+        </w:rPr>
+        <w:t xml:space="preserve"> </w:t>
+      </w:r>
+      <w:r>
+        <w:rPr>
+          <w:b/>
+          <w:bCs/>
+          <w:lang w:val="en-US"/>
+        </w:rPr>
+        <w:t>CVE</w:t>
+      </w:r>
+      <w:r>
+        <w:rPr>
+          <w:lang w:val="en-US"/>
+        </w:rPr>
+        <w:t>.</w:t>
+      </w:r>
     </w:p>
     <w:p>
       <w:pPr>
-        <w:pStyle w:val="Titolo2"/>
-      </w:pPr>
-      <w:bookmarkStart w:id="43" w:name="_Toc162388774"/>
-      <w:r>
-        <w:t>MITRE ATT&amp;CK Framework</w:t>
-      </w:r>
-      <w:bookmarkEnd w:id="43"/>
+        <w:spacing w:after="160"/>
+        <w:rPr>
+          <w:lang w:val="en-US"/>
+        </w:rPr>
+      </w:pPr>
+      <w:r>
+        <w:rPr>
+          <w:lang w:val="en-US"/>
+        </w:rPr>
+        <w:t xml:space="preserve">Le </w:t>
+      </w:r>
+      <w:r>
+        <w:rPr>
+          <w:b/>
+          <w:bCs/>
+          <w:lang w:val="en-US"/>
+        </w:rPr>
+        <w:t>Common Vulnerabilities and Exposures</w:t>
+      </w:r>
+      <w:r>
+        <w:rPr>
+          <w:lang w:val="en-US"/>
+        </w:rPr>
+        <w:t xml:space="preserve"> (</w:t>
+      </w:r>
+      <w:r>
+        <w:rPr>
+          <w:b/>
+          <w:bCs/>
+          <w:lang w:val="en-US"/>
+        </w:rPr>
+        <w:t>CVE</w:t>
+      </w:r>
+      <w:r>
+        <w:rPr>
+          <w:lang w:val="en-US"/>
+        </w:rPr>
+        <w:t>)</w:t>
+      </w:r>
+      <w:r>
+        <w:rPr>
+          <w:lang w:val="en-US"/>
+        </w:rPr>
+        <w:t xml:space="preserve"> [14]</w:t>
+      </w:r>
+      <w:r>
+        <w:rPr>
+          <w:lang w:val="en-US"/>
+        </w:rPr>
+        <w:t xml:space="preserve">, </w:t>
+      </w:r>
+      <w:proofErr w:type="spellStart"/>
+      <w:r>
+        <w:rPr>
+          <w:lang w:val="en-US"/>
+        </w:rPr>
+        <w:t>sono</w:t>
+      </w:r>
+      <w:proofErr w:type="spellEnd"/>
+      <w:r>
+        <w:rPr>
+          <w:lang w:val="en-US"/>
+        </w:rPr>
+        <w:t xml:space="preserve"> un </w:t>
+      </w:r>
+      <w:proofErr w:type="spellStart"/>
+      <w:r>
+        <w:rPr>
+          <w:lang w:val="en-US"/>
+        </w:rPr>
+        <w:t>catalogo</w:t>
+      </w:r>
+      <w:proofErr w:type="spellEnd"/>
+      <w:r>
+        <w:rPr>
+          <w:lang w:val="en-US"/>
+        </w:rPr>
+        <w:t xml:space="preserve"> </w:t>
+      </w:r>
+      <w:proofErr w:type="spellStart"/>
+      <w:r>
+        <w:rPr>
+          <w:lang w:val="en-US"/>
+        </w:rPr>
+        <w:t>pubblico</w:t>
+      </w:r>
+      <w:proofErr w:type="spellEnd"/>
+      <w:r>
+        <w:rPr>
+          <w:lang w:val="en-US"/>
+        </w:rPr>
+        <w:t xml:space="preserve"> </w:t>
+      </w:r>
+      <w:r>
+        <w:rPr>
+          <w:lang w:val="en-US"/>
+        </w:rPr>
+        <w:t xml:space="preserve">di </w:t>
+      </w:r>
+      <w:proofErr w:type="spellStart"/>
+      <w:r>
+        <w:rPr>
+          <w:lang w:val="en-US"/>
+        </w:rPr>
+        <w:t>identificator</w:t>
+      </w:r>
+      <w:r>
+        <w:rPr>
+          <w:lang w:val="en-US"/>
+        </w:rPr>
+        <w:t>i</w:t>
+      </w:r>
+      <w:proofErr w:type="spellEnd"/>
+      <w:r>
+        <w:rPr>
+          <w:lang w:val="en-US"/>
+        </w:rPr>
+        <w:t xml:space="preserve"> di </w:t>
+      </w:r>
+      <w:proofErr w:type="spellStart"/>
+      <w:r>
+        <w:rPr>
+          <w:lang w:val="en-US"/>
+        </w:rPr>
+        <w:t>vulnerabilità</w:t>
+      </w:r>
+      <w:proofErr w:type="spellEnd"/>
+      <w:r>
+        <w:rPr>
+          <w:lang w:val="en-US"/>
+        </w:rPr>
+        <w:t xml:space="preserve"> e falle di </w:t>
+      </w:r>
+      <w:proofErr w:type="spellStart"/>
+      <w:r>
+        <w:rPr>
+          <w:lang w:val="en-US"/>
+        </w:rPr>
+        <w:t>sicurezza</w:t>
+      </w:r>
+      <w:proofErr w:type="spellEnd"/>
+      <w:r>
+        <w:rPr>
+          <w:lang w:val="en-US"/>
+        </w:rPr>
+        <w:t xml:space="preserve">, </w:t>
+      </w:r>
+      <w:proofErr w:type="spellStart"/>
+      <w:r>
+        <w:rPr>
+          <w:lang w:val="en-US"/>
+        </w:rPr>
+        <w:t>mantenuto</w:t>
+      </w:r>
+      <w:proofErr w:type="spellEnd"/>
+      <w:r>
+        <w:rPr>
+          <w:lang w:val="en-US"/>
+        </w:rPr>
+        <w:t xml:space="preserve"> </w:t>
+      </w:r>
+      <w:proofErr w:type="spellStart"/>
+      <w:r>
+        <w:rPr>
+          <w:lang w:val="en-US"/>
+        </w:rPr>
+        <w:t>dalla</w:t>
+      </w:r>
+      <w:proofErr w:type="spellEnd"/>
+      <w:r>
+        <w:rPr>
+          <w:lang w:val="en-US"/>
+        </w:rPr>
+        <w:t xml:space="preserve"> </w:t>
+      </w:r>
+      <w:r>
+        <w:rPr>
+          <w:b/>
+          <w:bCs/>
+          <w:lang w:val="en-US"/>
+        </w:rPr>
+        <w:t xml:space="preserve">MITRE </w:t>
+      </w:r>
+      <w:proofErr w:type="spellStart"/>
+      <w:r>
+        <w:rPr>
+          <w:b/>
+          <w:bCs/>
+          <w:lang w:val="en-US"/>
+        </w:rPr>
+        <w:t>Coporation</w:t>
+      </w:r>
+      <w:proofErr w:type="spellEnd"/>
+      <w:r>
+        <w:rPr>
+          <w:lang w:val="en-US"/>
+        </w:rPr>
+        <w:t xml:space="preserve">, </w:t>
+      </w:r>
+      <w:proofErr w:type="spellStart"/>
+      <w:r>
+        <w:rPr>
+          <w:lang w:val="en-US"/>
+        </w:rPr>
+        <w:t>ormai</w:t>
+      </w:r>
+      <w:proofErr w:type="spellEnd"/>
+      <w:r>
+        <w:rPr>
+          <w:lang w:val="en-US"/>
+        </w:rPr>
+        <w:t xml:space="preserve"> da anni </w:t>
+      </w:r>
+      <w:proofErr w:type="spellStart"/>
+      <w:r>
+        <w:rPr>
+          <w:lang w:val="en-US"/>
+        </w:rPr>
+        <w:t>queste</w:t>
+      </w:r>
+      <w:proofErr w:type="spellEnd"/>
+      <w:r>
+        <w:rPr>
+          <w:lang w:val="en-US"/>
+        </w:rPr>
+        <w:t xml:space="preserve"> </w:t>
+      </w:r>
+      <w:proofErr w:type="spellStart"/>
+      <w:r>
+        <w:rPr>
+          <w:lang w:val="en-US"/>
+        </w:rPr>
+        <w:t>sono</w:t>
+      </w:r>
+      <w:proofErr w:type="spellEnd"/>
+      <w:r>
+        <w:rPr>
+          <w:lang w:val="en-US"/>
+        </w:rPr>
+        <w:t xml:space="preserve"> uno </w:t>
+      </w:r>
+      <w:proofErr w:type="spellStart"/>
+      <w:r>
+        <w:rPr>
+          <w:lang w:val="en-US"/>
+        </w:rPr>
+        <w:t>dei</w:t>
+      </w:r>
+      <w:proofErr w:type="spellEnd"/>
+      <w:r>
+        <w:rPr>
+          <w:lang w:val="en-US"/>
+        </w:rPr>
+        <w:t xml:space="preserve"> </w:t>
+      </w:r>
+      <w:proofErr w:type="spellStart"/>
+      <w:r>
+        <w:rPr>
+          <w:lang w:val="en-US"/>
+        </w:rPr>
+        <w:t>principali</w:t>
+      </w:r>
+      <w:proofErr w:type="spellEnd"/>
+      <w:r>
+        <w:rPr>
+          <w:lang w:val="en-US"/>
+        </w:rPr>
+        <w:t xml:space="preserve"> </w:t>
+      </w:r>
+      <w:proofErr w:type="spellStart"/>
+      <w:r>
+        <w:rPr>
+          <w:lang w:val="en-US"/>
+        </w:rPr>
+        <w:t>metodi</w:t>
+      </w:r>
+      <w:proofErr w:type="spellEnd"/>
+      <w:r>
+        <w:rPr>
+          <w:lang w:val="en-US"/>
+        </w:rPr>
+        <w:t xml:space="preserve"> di </w:t>
+      </w:r>
+      <w:proofErr w:type="spellStart"/>
+      <w:r>
+        <w:rPr>
+          <w:lang w:val="en-US"/>
+        </w:rPr>
+        <w:t>identificazione</w:t>
+      </w:r>
+      <w:proofErr w:type="spellEnd"/>
+      <w:r>
+        <w:rPr>
+          <w:lang w:val="en-US"/>
+        </w:rPr>
+        <w:t xml:space="preserve"> </w:t>
+      </w:r>
+      <w:proofErr w:type="spellStart"/>
+      <w:r>
+        <w:rPr>
+          <w:lang w:val="en-US"/>
+        </w:rPr>
+        <w:t>univoco</w:t>
+      </w:r>
+      <w:proofErr w:type="spellEnd"/>
+      <w:r>
+        <w:rPr>
+          <w:lang w:val="en-US"/>
+        </w:rPr>
+        <w:t xml:space="preserve"> </w:t>
+      </w:r>
+      <w:proofErr w:type="spellStart"/>
+      <w:r>
+        <w:rPr>
+          <w:lang w:val="en-US"/>
+        </w:rPr>
+        <w:t>delle</w:t>
+      </w:r>
+      <w:proofErr w:type="spellEnd"/>
+      <w:r>
+        <w:rPr>
+          <w:lang w:val="en-US"/>
+        </w:rPr>
+        <w:t xml:space="preserve"> </w:t>
+      </w:r>
+      <w:proofErr w:type="spellStart"/>
+      <w:r>
+        <w:rPr>
+          <w:lang w:val="en-US"/>
+        </w:rPr>
+        <w:t>minacce</w:t>
+      </w:r>
+      <w:proofErr w:type="spellEnd"/>
+      <w:r>
+        <w:rPr>
+          <w:lang w:val="en-US"/>
+        </w:rPr>
+        <w:t xml:space="preserve">. </w:t>
+      </w:r>
     </w:p>
     <w:p>
       <w:pPr>
+        <w:rPr>
+          <w:lang w:val="en-US"/>
+        </w:rPr>
+      </w:pPr>
+      <w:r>
+        <w:rPr>
+          <w:lang w:val="en-US"/>
+        </w:rPr>
+        <w:t xml:space="preserve">La </w:t>
+      </w:r>
+      <w:proofErr w:type="spellStart"/>
+      <w:r>
+        <w:rPr>
+          <w:lang w:val="en-US"/>
+        </w:rPr>
+        <w:t>caratteristica</w:t>
+      </w:r>
+      <w:proofErr w:type="spellEnd"/>
+      <w:r>
+        <w:rPr>
+          <w:lang w:val="en-US"/>
+        </w:rPr>
+        <w:t xml:space="preserve"> </w:t>
+      </w:r>
+      <w:proofErr w:type="spellStart"/>
+      <w:r>
+        <w:rPr>
+          <w:lang w:val="en-US"/>
+        </w:rPr>
+        <w:t>distintiva</w:t>
+      </w:r>
+      <w:proofErr w:type="spellEnd"/>
+      <w:r>
+        <w:rPr>
+          <w:lang w:val="en-US"/>
+        </w:rPr>
+        <w:t xml:space="preserve"> </w:t>
+      </w:r>
+      <w:proofErr w:type="spellStart"/>
+      <w:r>
+        <w:rPr>
+          <w:lang w:val="en-US"/>
+        </w:rPr>
+        <w:t>delle</w:t>
+      </w:r>
+      <w:proofErr w:type="spellEnd"/>
+      <w:r>
+        <w:rPr>
+          <w:lang w:val="en-US"/>
+        </w:rPr>
+        <w:t xml:space="preserve"> </w:t>
+      </w:r>
+      <w:r>
+        <w:rPr>
+          <w:lang w:val="en-US"/>
+        </w:rPr>
+        <w:t xml:space="preserve">CVE </w:t>
+      </w:r>
+      <w:r>
+        <w:rPr>
+          <w:lang w:val="en-US"/>
+        </w:rPr>
+        <w:t xml:space="preserve">è </w:t>
+      </w:r>
+      <w:proofErr w:type="spellStart"/>
+      <w:r>
+        <w:rPr>
+          <w:lang w:val="en-US"/>
+        </w:rPr>
+        <w:t>l'assegnazione</w:t>
+      </w:r>
+      <w:proofErr w:type="spellEnd"/>
+      <w:r>
+        <w:rPr>
+          <w:lang w:val="en-US"/>
+        </w:rPr>
+        <w:t xml:space="preserve"> di un </w:t>
+      </w:r>
+      <w:proofErr w:type="spellStart"/>
+      <w:r>
+        <w:rPr>
+          <w:lang w:val="en-US"/>
+        </w:rPr>
+        <w:t>identificativo</w:t>
+      </w:r>
+      <w:proofErr w:type="spellEnd"/>
+      <w:r>
+        <w:rPr>
+          <w:lang w:val="en-US"/>
+        </w:rPr>
+        <w:t xml:space="preserve"> </w:t>
+      </w:r>
+      <w:proofErr w:type="spellStart"/>
+      <w:r>
+        <w:rPr>
+          <w:lang w:val="en-US"/>
+        </w:rPr>
+        <w:t>unico</w:t>
+      </w:r>
+      <w:proofErr w:type="spellEnd"/>
+      <w:r>
+        <w:rPr>
+          <w:lang w:val="en-US"/>
+        </w:rPr>
+        <w:t>, o ID CVE, a</w:t>
+      </w:r>
+      <w:r>
+        <w:rPr>
+          <w:lang w:val="en-US"/>
+        </w:rPr>
+        <w:t>d</w:t>
+      </w:r>
+      <w:r>
+        <w:rPr>
+          <w:lang w:val="en-US"/>
+        </w:rPr>
+        <w:t xml:space="preserve"> </w:t>
+      </w:r>
+      <w:proofErr w:type="spellStart"/>
+      <w:r>
+        <w:rPr>
+          <w:lang w:val="en-US"/>
+        </w:rPr>
+        <w:t>ogni</w:t>
+      </w:r>
+      <w:proofErr w:type="spellEnd"/>
+      <w:r>
+        <w:rPr>
+          <w:lang w:val="en-US"/>
+        </w:rPr>
+        <w:t xml:space="preserve"> </w:t>
+      </w:r>
+      <w:proofErr w:type="spellStart"/>
+      <w:r>
+        <w:rPr>
+          <w:lang w:val="en-US"/>
+        </w:rPr>
+        <w:t>vulnerabilità</w:t>
+      </w:r>
+      <w:proofErr w:type="spellEnd"/>
+      <w:r>
+        <w:rPr>
+          <w:lang w:val="en-US"/>
+        </w:rPr>
+        <w:t xml:space="preserve"> </w:t>
+      </w:r>
+      <w:proofErr w:type="spellStart"/>
+      <w:r>
+        <w:rPr>
+          <w:lang w:val="en-US"/>
+        </w:rPr>
+        <w:t>registrata</w:t>
+      </w:r>
+      <w:proofErr w:type="spellEnd"/>
+      <w:r>
+        <w:rPr>
+          <w:lang w:val="en-US"/>
+        </w:rPr>
+        <w:t xml:space="preserve">. </w:t>
+      </w:r>
+      <w:proofErr w:type="spellStart"/>
+      <w:r>
+        <w:rPr>
+          <w:lang w:val="en-US"/>
+        </w:rPr>
+        <w:t>Originariamente</w:t>
+      </w:r>
+      <w:proofErr w:type="spellEnd"/>
+      <w:r>
+        <w:rPr>
+          <w:lang w:val="en-US"/>
+        </w:rPr>
+        <w:t xml:space="preserve">, dal </w:t>
+      </w:r>
+      <w:proofErr w:type="spellStart"/>
+      <w:r>
+        <w:rPr>
+          <w:lang w:val="en-US"/>
+        </w:rPr>
+        <w:t>loro</w:t>
+      </w:r>
+      <w:proofErr w:type="spellEnd"/>
+      <w:r>
+        <w:rPr>
+          <w:lang w:val="en-US"/>
+        </w:rPr>
+        <w:t xml:space="preserve"> </w:t>
+      </w:r>
+      <w:proofErr w:type="spellStart"/>
+      <w:r>
+        <w:rPr>
+          <w:lang w:val="en-US"/>
+        </w:rPr>
+        <w:t>inizio</w:t>
+      </w:r>
+      <w:proofErr w:type="spellEnd"/>
+      <w:r>
+        <w:rPr>
+          <w:lang w:val="en-US"/>
+        </w:rPr>
+        <w:t xml:space="preserve"> </w:t>
+      </w:r>
+      <w:proofErr w:type="spellStart"/>
+      <w:r>
+        <w:rPr>
+          <w:lang w:val="en-US"/>
+        </w:rPr>
+        <w:t>nel</w:t>
+      </w:r>
+      <w:proofErr w:type="spellEnd"/>
+      <w:r>
+        <w:rPr>
+          <w:lang w:val="en-US"/>
+        </w:rPr>
+        <w:t xml:space="preserve"> 1999, </w:t>
+      </w:r>
+      <w:proofErr w:type="spellStart"/>
+      <w:r>
+        <w:rPr>
+          <w:lang w:val="en-US"/>
+        </w:rPr>
+        <w:t>gli</w:t>
+      </w:r>
+      <w:proofErr w:type="spellEnd"/>
+      <w:r>
+        <w:rPr>
+          <w:lang w:val="en-US"/>
+        </w:rPr>
+        <w:t xml:space="preserve"> ID CVE </w:t>
+      </w:r>
+      <w:proofErr w:type="spellStart"/>
+      <w:r>
+        <w:rPr>
+          <w:lang w:val="en-US"/>
+        </w:rPr>
+        <w:t>seguivano</w:t>
+      </w:r>
+      <w:proofErr w:type="spellEnd"/>
+      <w:r>
+        <w:rPr>
+          <w:lang w:val="en-US"/>
+        </w:rPr>
+        <w:t xml:space="preserve"> il </w:t>
+      </w:r>
+      <w:proofErr w:type="spellStart"/>
+      <w:r>
+        <w:rPr>
+          <w:lang w:val="en-US"/>
+        </w:rPr>
+        <w:t>formato</w:t>
+      </w:r>
+      <w:proofErr w:type="spellEnd"/>
+      <w:r>
+        <w:rPr>
+          <w:lang w:val="en-US"/>
+        </w:rPr>
+        <w:t xml:space="preserve"> CVE-YYYY-NNNN, dove "YYYY" </w:t>
+      </w:r>
+      <w:proofErr w:type="spellStart"/>
+      <w:r>
+        <w:rPr>
+          <w:lang w:val="en-US"/>
+        </w:rPr>
+        <w:t>rappresentava</w:t>
+      </w:r>
+      <w:proofErr w:type="spellEnd"/>
+      <w:r>
+        <w:rPr>
+          <w:lang w:val="en-US"/>
+        </w:rPr>
+        <w:t xml:space="preserve"> </w:t>
+      </w:r>
+      <w:proofErr w:type="spellStart"/>
+      <w:r>
+        <w:rPr>
+          <w:lang w:val="en-US"/>
+        </w:rPr>
+        <w:t>l'anno</w:t>
+      </w:r>
+      <w:proofErr w:type="spellEnd"/>
+      <w:r>
+        <w:rPr>
+          <w:lang w:val="en-US"/>
+        </w:rPr>
+        <w:t xml:space="preserve"> di </w:t>
+      </w:r>
+      <w:proofErr w:type="spellStart"/>
+      <w:r>
+        <w:rPr>
+          <w:lang w:val="en-US"/>
+        </w:rPr>
+        <w:t>identificazione</w:t>
+      </w:r>
+      <w:proofErr w:type="spellEnd"/>
+      <w:r>
+        <w:rPr>
+          <w:lang w:val="en-US"/>
+        </w:rPr>
+        <w:t xml:space="preserve"> </w:t>
+      </w:r>
+      <w:proofErr w:type="spellStart"/>
+      <w:r>
+        <w:rPr>
+          <w:lang w:val="en-US"/>
+        </w:rPr>
+        <w:t>della</w:t>
+      </w:r>
+      <w:proofErr w:type="spellEnd"/>
+      <w:r>
+        <w:rPr>
+          <w:lang w:val="en-US"/>
+        </w:rPr>
+        <w:t xml:space="preserve"> </w:t>
+      </w:r>
+      <w:proofErr w:type="spellStart"/>
+      <w:r>
+        <w:rPr>
+          <w:lang w:val="en-US"/>
+        </w:rPr>
+        <w:t>vulnerabilità</w:t>
+      </w:r>
+      <w:proofErr w:type="spellEnd"/>
+      <w:r>
+        <w:rPr>
+          <w:lang w:val="en-US"/>
+        </w:rPr>
+        <w:t xml:space="preserve"> e "NNNN" era un </w:t>
+      </w:r>
+      <w:proofErr w:type="spellStart"/>
+      <w:r>
+        <w:rPr>
+          <w:lang w:val="en-US"/>
+        </w:rPr>
+        <w:t>numero</w:t>
+      </w:r>
+      <w:proofErr w:type="spellEnd"/>
+      <w:r>
+        <w:rPr>
+          <w:lang w:val="en-US"/>
+        </w:rPr>
+        <w:t xml:space="preserve"> </w:t>
+      </w:r>
+      <w:proofErr w:type="spellStart"/>
+      <w:r>
+        <w:rPr>
+          <w:lang w:val="en-US"/>
+        </w:rPr>
+        <w:t>sequenziale</w:t>
+      </w:r>
+      <w:proofErr w:type="spellEnd"/>
+      <w:r>
+        <w:rPr>
+          <w:lang w:val="en-US"/>
+        </w:rPr>
+        <w:t xml:space="preserve"> </w:t>
+      </w:r>
+      <w:proofErr w:type="spellStart"/>
+      <w:r>
+        <w:rPr>
+          <w:lang w:val="en-US"/>
+        </w:rPr>
+        <w:t>che</w:t>
+      </w:r>
+      <w:proofErr w:type="spellEnd"/>
+      <w:r>
+        <w:rPr>
+          <w:lang w:val="en-US"/>
+        </w:rPr>
+        <w:t xml:space="preserve"> </w:t>
+      </w:r>
+      <w:proofErr w:type="spellStart"/>
+      <w:r>
+        <w:rPr>
+          <w:lang w:val="en-US"/>
+        </w:rPr>
+        <w:t>poteva</w:t>
+      </w:r>
+      <w:proofErr w:type="spellEnd"/>
+      <w:r>
+        <w:rPr>
+          <w:lang w:val="en-US"/>
+        </w:rPr>
+        <w:t xml:space="preserve"> </w:t>
+      </w:r>
+      <w:proofErr w:type="spellStart"/>
+      <w:r>
+        <w:rPr>
+          <w:lang w:val="en-US"/>
+        </w:rPr>
+        <w:t>arrivare</w:t>
+      </w:r>
+      <w:proofErr w:type="spellEnd"/>
+      <w:r>
+        <w:rPr>
+          <w:lang w:val="en-US"/>
+        </w:rPr>
+        <w:t xml:space="preserve"> </w:t>
+      </w:r>
+      <w:proofErr w:type="spellStart"/>
+      <w:r>
+        <w:rPr>
+          <w:lang w:val="en-US"/>
+        </w:rPr>
+        <w:t>fino</w:t>
+      </w:r>
+      <w:proofErr w:type="spellEnd"/>
+      <w:r>
+        <w:rPr>
+          <w:lang w:val="en-US"/>
+        </w:rPr>
+        <w:t xml:space="preserve"> a 9999 per </w:t>
+      </w:r>
+      <w:proofErr w:type="spellStart"/>
+      <w:r>
+        <w:rPr>
+          <w:lang w:val="en-US"/>
+        </w:rPr>
+        <w:t>ciascun</w:t>
+      </w:r>
+      <w:proofErr w:type="spellEnd"/>
+      <w:r>
+        <w:rPr>
+          <w:lang w:val="en-US"/>
+        </w:rPr>
+        <w:t xml:space="preserve"> anno, </w:t>
+      </w:r>
+      <w:proofErr w:type="spellStart"/>
+      <w:r>
+        <w:rPr>
+          <w:lang w:val="en-US"/>
+        </w:rPr>
+        <w:t>limitando</w:t>
+      </w:r>
+      <w:proofErr w:type="spellEnd"/>
+      <w:r>
+        <w:rPr>
+          <w:lang w:val="en-US"/>
+        </w:rPr>
+        <w:t xml:space="preserve"> il </w:t>
+      </w:r>
+      <w:proofErr w:type="spellStart"/>
+      <w:r>
+        <w:rPr>
+          <w:lang w:val="en-US"/>
+        </w:rPr>
+        <w:t>numero</w:t>
+      </w:r>
+      <w:proofErr w:type="spellEnd"/>
+      <w:r>
+        <w:rPr>
+          <w:lang w:val="en-US"/>
+        </w:rPr>
+        <w:t xml:space="preserve"> </w:t>
+      </w:r>
+      <w:proofErr w:type="spellStart"/>
+      <w:r>
+        <w:rPr>
+          <w:lang w:val="en-US"/>
+        </w:rPr>
+        <w:t>totale</w:t>
+      </w:r>
+      <w:proofErr w:type="spellEnd"/>
+      <w:r>
+        <w:rPr>
+          <w:lang w:val="en-US"/>
+        </w:rPr>
+        <w:t xml:space="preserve"> di </w:t>
+      </w:r>
+      <w:proofErr w:type="spellStart"/>
+      <w:r>
+        <w:rPr>
+          <w:lang w:val="en-US"/>
+        </w:rPr>
+        <w:t>vulnerabilità</w:t>
+      </w:r>
+      <w:proofErr w:type="spellEnd"/>
+      <w:r>
+        <w:rPr>
+          <w:lang w:val="en-US"/>
+        </w:rPr>
+        <w:t xml:space="preserve"> </w:t>
+      </w:r>
+      <w:proofErr w:type="spellStart"/>
+      <w:r>
+        <w:rPr>
+          <w:lang w:val="en-US"/>
+        </w:rPr>
+        <w:t>che</w:t>
+      </w:r>
+      <w:proofErr w:type="spellEnd"/>
+      <w:r>
+        <w:rPr>
+          <w:lang w:val="en-US"/>
+        </w:rPr>
+        <w:t xml:space="preserve"> </w:t>
+      </w:r>
+      <w:proofErr w:type="spellStart"/>
+      <w:r>
+        <w:rPr>
+          <w:lang w:val="en-US"/>
+        </w:rPr>
+        <w:t>potevano</w:t>
+      </w:r>
+      <w:proofErr w:type="spellEnd"/>
+      <w:r>
+        <w:rPr>
+          <w:lang w:val="en-US"/>
+        </w:rPr>
+        <w:t xml:space="preserve"> </w:t>
+      </w:r>
+      <w:proofErr w:type="spellStart"/>
+      <w:r>
+        <w:rPr>
+          <w:lang w:val="en-US"/>
+        </w:rPr>
+        <w:t>essere</w:t>
+      </w:r>
+      <w:proofErr w:type="spellEnd"/>
+      <w:r>
+        <w:rPr>
+          <w:lang w:val="en-US"/>
+        </w:rPr>
+        <w:t xml:space="preserve"> </w:t>
+      </w:r>
+      <w:proofErr w:type="spellStart"/>
+      <w:r>
+        <w:rPr>
+          <w:lang w:val="en-US"/>
+        </w:rPr>
+        <w:t>univocamente</w:t>
+      </w:r>
+      <w:proofErr w:type="spellEnd"/>
+      <w:r>
+        <w:rPr>
+          <w:lang w:val="en-US"/>
+        </w:rPr>
+        <w:t xml:space="preserve"> </w:t>
+      </w:r>
+      <w:proofErr w:type="spellStart"/>
+      <w:r>
+        <w:rPr>
+          <w:lang w:val="en-US"/>
+        </w:rPr>
+        <w:t>identificate</w:t>
+      </w:r>
+      <w:proofErr w:type="spellEnd"/>
+      <w:r>
+        <w:rPr>
+          <w:lang w:val="en-US"/>
+        </w:rPr>
+        <w:t xml:space="preserve"> in un </w:t>
+      </w:r>
+      <w:proofErr w:type="spellStart"/>
+      <w:r>
+        <w:rPr>
+          <w:lang w:val="en-US"/>
+        </w:rPr>
+        <w:t>singolo</w:t>
+      </w:r>
+      <w:proofErr w:type="spellEnd"/>
+      <w:r>
+        <w:rPr>
+          <w:lang w:val="en-US"/>
+        </w:rPr>
+        <w:t xml:space="preserve"> anno.</w:t>
+      </w:r>
+    </w:p>
+    <w:p>
+      <w:pPr>
+        <w:rPr>
+          <w:lang w:val="en-US"/>
+        </w:rPr>
+      </w:pPr>
+      <w:proofErr w:type="spellStart"/>
+      <w:r>
+        <w:rPr>
+          <w:lang w:val="en-US"/>
+        </w:rPr>
+        <w:t>Tuttavia</w:t>
+      </w:r>
+      <w:proofErr w:type="spellEnd"/>
+      <w:r>
+        <w:rPr>
+          <w:lang w:val="en-US"/>
+        </w:rPr>
+        <w:t xml:space="preserve">, a </w:t>
+      </w:r>
+      <w:proofErr w:type="spellStart"/>
+      <w:r>
+        <w:rPr>
+          <w:lang w:val="en-US"/>
+        </w:rPr>
+        <w:t>seguito</w:t>
+      </w:r>
+      <w:proofErr w:type="spellEnd"/>
+      <w:r>
+        <w:rPr>
+          <w:lang w:val="en-US"/>
+        </w:rPr>
+        <w:t xml:space="preserve"> </w:t>
+      </w:r>
+      <w:proofErr w:type="spellStart"/>
+      <w:r>
+        <w:rPr>
+          <w:lang w:val="en-US"/>
+        </w:rPr>
+        <w:t>dell'incremento</w:t>
+      </w:r>
+      <w:proofErr w:type="spellEnd"/>
+      <w:r>
+        <w:rPr>
+          <w:lang w:val="en-US"/>
+        </w:rPr>
+        <w:t xml:space="preserve"> </w:t>
+      </w:r>
+      <w:proofErr w:type="spellStart"/>
+      <w:r>
+        <w:rPr>
+          <w:lang w:val="en-US"/>
+        </w:rPr>
+        <w:t>esponenziale</w:t>
+      </w:r>
+      <w:proofErr w:type="spellEnd"/>
+      <w:r>
+        <w:rPr>
+          <w:lang w:val="en-US"/>
+        </w:rPr>
+        <w:t xml:space="preserve"> </w:t>
+      </w:r>
+      <w:proofErr w:type="spellStart"/>
+      <w:r>
+        <w:rPr>
+          <w:lang w:val="en-US"/>
+        </w:rPr>
+        <w:t>nel</w:t>
+      </w:r>
+      <w:proofErr w:type="spellEnd"/>
+      <w:r>
+        <w:rPr>
+          <w:lang w:val="en-US"/>
+        </w:rPr>
+        <w:t xml:space="preserve"> </w:t>
+      </w:r>
+      <w:proofErr w:type="spellStart"/>
+      <w:r>
+        <w:rPr>
+          <w:lang w:val="en-US"/>
+        </w:rPr>
+        <w:t>numero</w:t>
+      </w:r>
+      <w:proofErr w:type="spellEnd"/>
+      <w:r>
+        <w:rPr>
+          <w:lang w:val="en-US"/>
+        </w:rPr>
+        <w:t xml:space="preserve"> di </w:t>
+      </w:r>
+      <w:proofErr w:type="spellStart"/>
+      <w:r>
+        <w:rPr>
+          <w:lang w:val="en-US"/>
+        </w:rPr>
+        <w:t>vulnerabilità</w:t>
+      </w:r>
+      <w:proofErr w:type="spellEnd"/>
+      <w:r>
+        <w:rPr>
+          <w:lang w:val="en-US"/>
+        </w:rPr>
+        <w:t xml:space="preserve"> </w:t>
+      </w:r>
+      <w:proofErr w:type="spellStart"/>
+      <w:r>
+        <w:rPr>
+          <w:lang w:val="en-US"/>
+        </w:rPr>
+        <w:t>scoperte</w:t>
+      </w:r>
+      <w:proofErr w:type="spellEnd"/>
+      <w:r>
+        <w:rPr>
+          <w:lang w:val="en-US"/>
+        </w:rPr>
+        <w:t xml:space="preserve"> </w:t>
+      </w:r>
+      <w:proofErr w:type="spellStart"/>
+      <w:r>
+        <w:rPr>
+          <w:lang w:val="en-US"/>
+        </w:rPr>
+        <w:t>annualmente</w:t>
+      </w:r>
+      <w:proofErr w:type="spellEnd"/>
+      <w:r>
+        <w:rPr>
+          <w:lang w:val="en-US"/>
+        </w:rPr>
+        <w:t xml:space="preserve">, dal 13 </w:t>
+      </w:r>
+      <w:proofErr w:type="spellStart"/>
+      <w:r>
+        <w:rPr>
+          <w:lang w:val="en-US"/>
+        </w:rPr>
+        <w:t>Gennaio</w:t>
+      </w:r>
+      <w:proofErr w:type="spellEnd"/>
+      <w:r>
+        <w:rPr>
+          <w:lang w:val="en-US"/>
+        </w:rPr>
+        <w:t xml:space="preserve"> 2015 è </w:t>
+      </w:r>
+      <w:proofErr w:type="spellStart"/>
+      <w:r>
+        <w:rPr>
+          <w:lang w:val="en-US"/>
+        </w:rPr>
+        <w:t>stato</w:t>
+      </w:r>
+      <w:proofErr w:type="spellEnd"/>
+      <w:r>
+        <w:rPr>
+          <w:lang w:val="en-US"/>
+        </w:rPr>
+        <w:t xml:space="preserve"> </w:t>
+      </w:r>
+      <w:proofErr w:type="spellStart"/>
+      <w:r>
+        <w:rPr>
+          <w:lang w:val="en-US"/>
+        </w:rPr>
+        <w:t>adottato</w:t>
+      </w:r>
+      <w:proofErr w:type="spellEnd"/>
+      <w:r>
+        <w:rPr>
+          <w:lang w:val="en-US"/>
+        </w:rPr>
+        <w:t xml:space="preserve"> un nuovo </w:t>
+      </w:r>
+      <w:proofErr w:type="spellStart"/>
+      <w:r>
+        <w:rPr>
+          <w:lang w:val="en-US"/>
+        </w:rPr>
+        <w:t>formato</w:t>
+      </w:r>
+      <w:proofErr w:type="spellEnd"/>
+      <w:r>
+        <w:rPr>
+          <w:lang w:val="en-US"/>
+        </w:rPr>
+        <w:t xml:space="preserve"> per </w:t>
+      </w:r>
+      <w:proofErr w:type="spellStart"/>
+      <w:r>
+        <w:rPr>
+          <w:lang w:val="en-US"/>
+        </w:rPr>
+        <w:t>gli</w:t>
+      </w:r>
+      <w:proofErr w:type="spellEnd"/>
+      <w:r>
+        <w:rPr>
+          <w:lang w:val="en-US"/>
+        </w:rPr>
+        <w:t xml:space="preserve"> </w:t>
+      </w:r>
+      <w:proofErr w:type="spellStart"/>
+      <w:r>
+        <w:rPr>
+          <w:lang w:val="en-US"/>
+        </w:rPr>
+        <w:t>identificatori</w:t>
+      </w:r>
+      <w:proofErr w:type="spellEnd"/>
+      <w:r>
+        <w:rPr>
+          <w:lang w:val="en-US"/>
+        </w:rPr>
+        <w:t xml:space="preserve"> CVE. </w:t>
+      </w:r>
+      <w:proofErr w:type="spellStart"/>
+      <w:r>
+        <w:rPr>
+          <w:lang w:val="en-US"/>
+        </w:rPr>
+        <w:t>Questo</w:t>
+      </w:r>
+      <w:proofErr w:type="spellEnd"/>
+      <w:r>
+        <w:rPr>
+          <w:lang w:val="en-US"/>
+        </w:rPr>
+        <w:t xml:space="preserve"> nuovo schema </w:t>
+      </w:r>
+      <w:proofErr w:type="spellStart"/>
+      <w:r>
+        <w:rPr>
+          <w:lang w:val="en-US"/>
+        </w:rPr>
+        <w:t>mantiene</w:t>
+      </w:r>
+      <w:proofErr w:type="spellEnd"/>
+      <w:r>
+        <w:rPr>
+          <w:lang w:val="en-US"/>
+        </w:rPr>
+        <w:t xml:space="preserve"> la </w:t>
+      </w:r>
+      <w:proofErr w:type="spellStart"/>
+      <w:r>
+        <w:rPr>
+          <w:lang w:val="en-US"/>
+        </w:rPr>
+        <w:t>parte</w:t>
+      </w:r>
+      <w:proofErr w:type="spellEnd"/>
+      <w:r>
+        <w:rPr>
+          <w:lang w:val="en-US"/>
+        </w:rPr>
+        <w:t xml:space="preserve"> </w:t>
+      </w:r>
+      <w:proofErr w:type="spellStart"/>
+      <w:r>
+        <w:rPr>
+          <w:lang w:val="en-US"/>
+        </w:rPr>
+        <w:t>dell'anno</w:t>
+      </w:r>
+      <w:proofErr w:type="spellEnd"/>
+      <w:r>
+        <w:rPr>
+          <w:lang w:val="en-US"/>
+        </w:rPr>
+        <w:t xml:space="preserve"> (CVE-anno-) ma </w:t>
+      </w:r>
+      <w:proofErr w:type="spellStart"/>
+      <w:r>
+        <w:rPr>
+          <w:lang w:val="en-US"/>
+        </w:rPr>
+        <w:t>sostituisce</w:t>
+      </w:r>
+      <w:proofErr w:type="spellEnd"/>
+      <w:r>
+        <w:rPr>
+          <w:lang w:val="en-US"/>
+        </w:rPr>
+        <w:t xml:space="preserve"> il </w:t>
+      </w:r>
+      <w:proofErr w:type="spellStart"/>
+      <w:r>
+        <w:rPr>
+          <w:lang w:val="en-US"/>
+        </w:rPr>
+        <w:t>numero</w:t>
+      </w:r>
+      <w:proofErr w:type="spellEnd"/>
+      <w:r>
+        <w:rPr>
+          <w:lang w:val="en-US"/>
+        </w:rPr>
+        <w:t xml:space="preserve"> </w:t>
+      </w:r>
+      <w:proofErr w:type="spellStart"/>
+      <w:r>
+        <w:rPr>
+          <w:lang w:val="en-US"/>
+        </w:rPr>
+        <w:t>sequenziale</w:t>
+      </w:r>
+      <w:proofErr w:type="spellEnd"/>
+      <w:r>
+        <w:rPr>
+          <w:lang w:val="en-US"/>
+        </w:rPr>
+        <w:t xml:space="preserve"> con </w:t>
+      </w:r>
+      <w:proofErr w:type="spellStart"/>
+      <w:r>
+        <w:rPr>
+          <w:lang w:val="en-US"/>
+        </w:rPr>
+        <w:t>una</w:t>
+      </w:r>
+      <w:proofErr w:type="spellEnd"/>
+      <w:r>
+        <w:rPr>
+          <w:lang w:val="en-US"/>
+        </w:rPr>
+        <w:t xml:space="preserve"> </w:t>
+      </w:r>
+      <w:proofErr w:type="spellStart"/>
+      <w:r>
+        <w:rPr>
+          <w:lang w:val="en-US"/>
+        </w:rPr>
+        <w:t>sequenza</w:t>
+      </w:r>
+      <w:proofErr w:type="spellEnd"/>
+      <w:r>
+        <w:rPr>
+          <w:lang w:val="en-US"/>
+        </w:rPr>
+        <w:t xml:space="preserve"> di </w:t>
+      </w:r>
+      <w:proofErr w:type="spellStart"/>
+      <w:r>
+        <w:rPr>
+          <w:lang w:val="en-US"/>
+        </w:rPr>
+        <w:t>cifre</w:t>
+      </w:r>
+      <w:proofErr w:type="spellEnd"/>
+      <w:r>
+        <w:rPr>
+          <w:lang w:val="en-US"/>
+        </w:rPr>
+        <w:t xml:space="preserve"> di lunghezza </w:t>
+      </w:r>
+      <w:proofErr w:type="spellStart"/>
+      <w:r>
+        <w:rPr>
+          <w:lang w:val="en-US"/>
+        </w:rPr>
+        <w:t>arbitraria</w:t>
+      </w:r>
+      <w:proofErr w:type="spellEnd"/>
+      <w:r>
+        <w:rPr>
+          <w:lang w:val="en-US"/>
+        </w:rPr>
+        <w:t xml:space="preserve">, </w:t>
+      </w:r>
+      <w:proofErr w:type="spellStart"/>
+      <w:r>
+        <w:rPr>
+          <w:lang w:val="en-US"/>
+        </w:rPr>
+        <w:t>garantendo</w:t>
+      </w:r>
+      <w:proofErr w:type="spellEnd"/>
+      <w:r>
+        <w:rPr>
+          <w:lang w:val="en-US"/>
+        </w:rPr>
+        <w:t xml:space="preserve"> </w:t>
+      </w:r>
+      <w:proofErr w:type="spellStart"/>
+      <w:r>
+        <w:rPr>
+          <w:lang w:val="en-US"/>
+        </w:rPr>
+        <w:t>che</w:t>
+      </w:r>
+      <w:proofErr w:type="spellEnd"/>
+      <w:r>
+        <w:rPr>
+          <w:lang w:val="en-US"/>
+        </w:rPr>
+        <w:t xml:space="preserve"> </w:t>
+      </w:r>
+      <w:proofErr w:type="spellStart"/>
+      <w:r>
+        <w:rPr>
+          <w:lang w:val="en-US"/>
+        </w:rPr>
+        <w:t>l'ultimo</w:t>
+      </w:r>
+      <w:proofErr w:type="spellEnd"/>
+      <w:r>
+        <w:rPr>
+          <w:lang w:val="en-US"/>
+        </w:rPr>
+        <w:t xml:space="preserve"> campo </w:t>
+      </w:r>
+      <w:proofErr w:type="spellStart"/>
+      <w:r>
+        <w:rPr>
+          <w:lang w:val="en-US"/>
+        </w:rPr>
+        <w:t>abbia</w:t>
+      </w:r>
+      <w:proofErr w:type="spellEnd"/>
+      <w:r>
+        <w:rPr>
+          <w:lang w:val="en-US"/>
+        </w:rPr>
+        <w:t xml:space="preserve"> almeno quattro </w:t>
+      </w:r>
+      <w:proofErr w:type="spellStart"/>
+      <w:r>
+        <w:rPr>
+          <w:lang w:val="en-US"/>
+        </w:rPr>
+        <w:t>caratteri</w:t>
+      </w:r>
+      <w:proofErr w:type="spellEnd"/>
+      <w:r>
+        <w:rPr>
+          <w:lang w:val="en-US"/>
+        </w:rPr>
+        <w:t xml:space="preserve">. Questa </w:t>
+      </w:r>
+      <w:proofErr w:type="spellStart"/>
+      <w:r>
+        <w:rPr>
+          <w:lang w:val="en-US"/>
+        </w:rPr>
+        <w:t>modifica</w:t>
+      </w:r>
+      <w:proofErr w:type="spellEnd"/>
+      <w:r>
+        <w:rPr>
+          <w:lang w:val="en-US"/>
+        </w:rPr>
+        <w:t xml:space="preserve"> non solo </w:t>
+      </w:r>
+      <w:proofErr w:type="spellStart"/>
+      <w:r>
+        <w:rPr>
+          <w:lang w:val="en-US"/>
+        </w:rPr>
+        <w:t>permette</w:t>
+      </w:r>
+      <w:proofErr w:type="spellEnd"/>
+      <w:r>
+        <w:rPr>
+          <w:lang w:val="en-US"/>
+        </w:rPr>
+        <w:t xml:space="preserve"> </w:t>
+      </w:r>
+      <w:proofErr w:type="spellStart"/>
+      <w:r>
+        <w:rPr>
+          <w:lang w:val="en-US"/>
+        </w:rPr>
+        <w:t>una</w:t>
+      </w:r>
+      <w:proofErr w:type="spellEnd"/>
+      <w:r>
+        <w:rPr>
+          <w:lang w:val="en-US"/>
+        </w:rPr>
+        <w:t xml:space="preserve"> </w:t>
+      </w:r>
+      <w:proofErr w:type="spellStart"/>
+      <w:r>
+        <w:rPr>
+          <w:lang w:val="en-US"/>
+        </w:rPr>
+        <w:t>capacità</w:t>
+      </w:r>
+      <w:proofErr w:type="spellEnd"/>
+      <w:r>
+        <w:rPr>
+          <w:lang w:val="en-US"/>
+        </w:rPr>
+        <w:t xml:space="preserve"> </w:t>
+      </w:r>
+      <w:proofErr w:type="spellStart"/>
+      <w:r>
+        <w:rPr>
+          <w:lang w:val="en-US"/>
+        </w:rPr>
+        <w:t>illimitata</w:t>
+      </w:r>
+      <w:proofErr w:type="spellEnd"/>
+      <w:r>
+        <w:rPr>
+          <w:lang w:val="en-US"/>
+        </w:rPr>
+        <w:t xml:space="preserve"> </w:t>
+      </w:r>
+      <w:proofErr w:type="spellStart"/>
+      <w:r>
+        <w:rPr>
+          <w:lang w:val="en-US"/>
+        </w:rPr>
+        <w:t>nell'assegnazione</w:t>
+      </w:r>
+      <w:proofErr w:type="spellEnd"/>
+      <w:r>
+        <w:rPr>
+          <w:lang w:val="en-US"/>
+        </w:rPr>
+        <w:t xml:space="preserve"> </w:t>
+      </w:r>
+      <w:proofErr w:type="spellStart"/>
+      <w:r>
+        <w:rPr>
+          <w:lang w:val="en-US"/>
+        </w:rPr>
+        <w:t>degli</w:t>
+      </w:r>
+      <w:proofErr w:type="spellEnd"/>
+      <w:r>
+        <w:rPr>
+          <w:lang w:val="en-US"/>
+        </w:rPr>
+        <w:t xml:space="preserve"> ID, ma </w:t>
+      </w:r>
+      <w:proofErr w:type="spellStart"/>
+      <w:r>
+        <w:rPr>
+          <w:lang w:val="en-US"/>
+        </w:rPr>
+        <w:t>assicura</w:t>
+      </w:r>
+      <w:proofErr w:type="spellEnd"/>
+      <w:r>
+        <w:rPr>
+          <w:lang w:val="en-US"/>
+        </w:rPr>
+        <w:t xml:space="preserve"> </w:t>
+      </w:r>
+      <w:proofErr w:type="spellStart"/>
+      <w:r>
+        <w:rPr>
+          <w:lang w:val="en-US"/>
+        </w:rPr>
+        <w:t>anche</w:t>
+      </w:r>
+      <w:proofErr w:type="spellEnd"/>
+      <w:r>
+        <w:rPr>
+          <w:lang w:val="en-US"/>
+        </w:rPr>
+        <w:t xml:space="preserve"> la </w:t>
+      </w:r>
+      <w:proofErr w:type="spellStart"/>
+      <w:r>
+        <w:rPr>
+          <w:lang w:val="en-US"/>
+        </w:rPr>
+        <w:t>retrocompatibilità</w:t>
+      </w:r>
+      <w:proofErr w:type="spellEnd"/>
+      <w:r>
+        <w:rPr>
+          <w:lang w:val="en-US"/>
+        </w:rPr>
+        <w:t xml:space="preserve"> con il </w:t>
+      </w:r>
+      <w:proofErr w:type="spellStart"/>
+      <w:r>
+        <w:rPr>
+          <w:lang w:val="en-US"/>
+        </w:rPr>
+        <w:t>formato</w:t>
+      </w:r>
+      <w:proofErr w:type="spellEnd"/>
+      <w:r>
+        <w:rPr>
+          <w:lang w:val="en-US"/>
+        </w:rPr>
+        <w:t xml:space="preserve"> </w:t>
+      </w:r>
+      <w:proofErr w:type="spellStart"/>
+      <w:r>
+        <w:rPr>
+          <w:lang w:val="en-US"/>
+        </w:rPr>
+        <w:t>precedente</w:t>
+      </w:r>
+      <w:proofErr w:type="spellEnd"/>
+      <w:r>
+        <w:rPr>
+          <w:lang w:val="en-US"/>
+        </w:rPr>
+        <w:t>.</w:t>
+      </w:r>
+    </w:p>
+    <w:p>
+      <w:pPr>
+        <w:rPr>
+          <w:lang w:val="en-US"/>
+        </w:rPr>
+      </w:pPr>
+      <w:proofErr w:type="spellStart"/>
+      <w:r>
+        <w:rPr>
+          <w:lang w:val="en-US"/>
+        </w:rPr>
+        <w:t>Parallelamente</w:t>
+      </w:r>
+      <w:proofErr w:type="spellEnd"/>
+      <w:r>
+        <w:rPr>
+          <w:lang w:val="en-US"/>
+        </w:rPr>
+        <w:t xml:space="preserve"> al </w:t>
+      </w:r>
+      <w:proofErr w:type="spellStart"/>
+      <w:r>
+        <w:rPr>
+          <w:lang w:val="en-US"/>
+        </w:rPr>
+        <w:t>sistema</w:t>
+      </w:r>
+      <w:proofErr w:type="spellEnd"/>
+      <w:r>
+        <w:rPr>
+          <w:lang w:val="en-US"/>
+        </w:rPr>
+        <w:t xml:space="preserve"> </w:t>
+      </w:r>
+      <w:proofErr w:type="spellStart"/>
+      <w:r>
+        <w:rPr>
+          <w:lang w:val="en-US"/>
+        </w:rPr>
+        <w:t>delle</w:t>
+      </w:r>
+      <w:proofErr w:type="spellEnd"/>
+      <w:r>
+        <w:rPr>
+          <w:lang w:val="en-US"/>
+        </w:rPr>
+        <w:t xml:space="preserve"> CVE, le </w:t>
+      </w:r>
+      <w:r>
+        <w:rPr>
+          <w:b/>
+          <w:bCs/>
+          <w:lang w:val="en-US"/>
+        </w:rPr>
+        <w:t>Common Weakness Enumeration</w:t>
+      </w:r>
+      <w:r>
+        <w:rPr>
+          <w:lang w:val="en-US"/>
+        </w:rPr>
+        <w:t xml:space="preserve"> (</w:t>
+      </w:r>
+      <w:r>
+        <w:rPr>
+          <w:b/>
+          <w:bCs/>
+          <w:lang w:val="en-US"/>
+        </w:rPr>
+        <w:t>CWE</w:t>
+      </w:r>
+      <w:r>
+        <w:rPr>
+          <w:lang w:val="en-US"/>
+        </w:rPr>
+        <w:t>)</w:t>
+      </w:r>
+      <w:r>
+        <w:rPr>
+          <w:lang w:val="en-US"/>
+        </w:rPr>
+        <w:t xml:space="preserve"> [15]</w:t>
+      </w:r>
+      <w:r>
+        <w:rPr>
+          <w:lang w:val="en-US"/>
+        </w:rPr>
+        <w:t xml:space="preserve"> </w:t>
+      </w:r>
+      <w:proofErr w:type="spellStart"/>
+      <w:r>
+        <w:rPr>
+          <w:lang w:val="en-US"/>
+        </w:rPr>
+        <w:t>rappresentano</w:t>
+      </w:r>
+      <w:proofErr w:type="spellEnd"/>
+      <w:r>
+        <w:rPr>
+          <w:lang w:val="en-US"/>
+        </w:rPr>
+        <w:t xml:space="preserve"> un </w:t>
+      </w:r>
+      <w:proofErr w:type="spellStart"/>
+      <w:r>
+        <w:rPr>
+          <w:lang w:val="en-US"/>
+        </w:rPr>
+        <w:t>altro</w:t>
+      </w:r>
+      <w:proofErr w:type="spellEnd"/>
+      <w:r>
+        <w:rPr>
+          <w:lang w:val="en-US"/>
+        </w:rPr>
+        <w:t xml:space="preserve"> </w:t>
+      </w:r>
+      <w:proofErr w:type="spellStart"/>
+      <w:r>
+        <w:rPr>
+          <w:lang w:val="en-US"/>
+        </w:rPr>
+        <w:t>strumento</w:t>
+      </w:r>
+      <w:proofErr w:type="spellEnd"/>
+      <w:r>
+        <w:rPr>
+          <w:lang w:val="en-US"/>
+        </w:rPr>
+        <w:t xml:space="preserve"> </w:t>
+      </w:r>
+      <w:proofErr w:type="spellStart"/>
+      <w:r>
+        <w:rPr>
+          <w:lang w:val="en-US"/>
+        </w:rPr>
+        <w:t>fondamentale</w:t>
+      </w:r>
+      <w:proofErr w:type="spellEnd"/>
+      <w:r>
+        <w:rPr>
+          <w:lang w:val="en-US"/>
+        </w:rPr>
+        <w:t xml:space="preserve"> </w:t>
+      </w:r>
+      <w:proofErr w:type="spellStart"/>
+      <w:r>
+        <w:rPr>
+          <w:lang w:val="en-US"/>
+        </w:rPr>
+        <w:t>nel</w:t>
+      </w:r>
+      <w:proofErr w:type="spellEnd"/>
+      <w:r>
+        <w:rPr>
+          <w:lang w:val="en-US"/>
+        </w:rPr>
+        <w:t xml:space="preserve"> campo </w:t>
+      </w:r>
+      <w:proofErr w:type="spellStart"/>
+      <w:r>
+        <w:rPr>
+          <w:lang w:val="en-US"/>
+        </w:rPr>
+        <w:t>della</w:t>
+      </w:r>
+      <w:proofErr w:type="spellEnd"/>
+      <w:r>
+        <w:rPr>
+          <w:lang w:val="en-US"/>
+        </w:rPr>
+        <w:t xml:space="preserve"> </w:t>
+      </w:r>
+      <w:proofErr w:type="spellStart"/>
+      <w:r>
+        <w:rPr>
+          <w:lang w:val="en-US"/>
+        </w:rPr>
+        <w:t>sicurezza</w:t>
+      </w:r>
+      <w:proofErr w:type="spellEnd"/>
+      <w:r>
+        <w:rPr>
+          <w:lang w:val="en-US"/>
+        </w:rPr>
+        <w:t xml:space="preserve"> informatica, </w:t>
+      </w:r>
+      <w:proofErr w:type="spellStart"/>
+      <w:r>
+        <w:rPr>
+          <w:lang w:val="en-US"/>
+        </w:rPr>
+        <w:t>focalizzandosi</w:t>
+      </w:r>
+      <w:proofErr w:type="spellEnd"/>
+      <w:r>
+        <w:rPr>
+          <w:lang w:val="en-US"/>
+        </w:rPr>
+        <w:t xml:space="preserve"> </w:t>
+      </w:r>
+      <w:proofErr w:type="spellStart"/>
+      <w:r>
+        <w:rPr>
+          <w:lang w:val="en-US"/>
+        </w:rPr>
+        <w:t>sulle</w:t>
+      </w:r>
+      <w:proofErr w:type="spellEnd"/>
+      <w:r>
+        <w:rPr>
+          <w:lang w:val="en-US"/>
+        </w:rPr>
+        <w:t xml:space="preserve"> </w:t>
+      </w:r>
+      <w:proofErr w:type="spellStart"/>
+      <w:r>
+        <w:rPr>
+          <w:lang w:val="en-US"/>
+        </w:rPr>
+        <w:t>debolezze</w:t>
+      </w:r>
+      <w:proofErr w:type="spellEnd"/>
+      <w:r>
+        <w:rPr>
+          <w:lang w:val="en-US"/>
+        </w:rPr>
+        <w:t xml:space="preserve"> e </w:t>
+      </w:r>
+      <w:proofErr w:type="spellStart"/>
+      <w:r>
+        <w:rPr>
+          <w:lang w:val="en-US"/>
+        </w:rPr>
+        <w:t>difetti</w:t>
+      </w:r>
+      <w:proofErr w:type="spellEnd"/>
+      <w:r>
+        <w:rPr>
+          <w:lang w:val="en-US"/>
+        </w:rPr>
+        <w:t xml:space="preserve"> </w:t>
+      </w:r>
+      <w:proofErr w:type="spellStart"/>
+      <w:r>
+        <w:rPr>
+          <w:lang w:val="en-US"/>
+        </w:rPr>
+        <w:t>nel</w:t>
+      </w:r>
+      <w:proofErr w:type="spellEnd"/>
+      <w:r>
+        <w:rPr>
+          <w:lang w:val="en-US"/>
+        </w:rPr>
+        <w:t xml:space="preserve"> design e </w:t>
+      </w:r>
+      <w:proofErr w:type="spellStart"/>
+      <w:r>
+        <w:rPr>
+          <w:lang w:val="en-US"/>
+        </w:rPr>
+        <w:t>nell'implementazione</w:t>
+      </w:r>
+      <w:proofErr w:type="spellEnd"/>
+      <w:r>
+        <w:rPr>
+          <w:lang w:val="en-US"/>
+        </w:rPr>
+        <w:t xml:space="preserve"> del software </w:t>
+      </w:r>
+      <w:proofErr w:type="spellStart"/>
+      <w:r>
+        <w:rPr>
+          <w:lang w:val="en-US"/>
+        </w:rPr>
+        <w:t>che</w:t>
+      </w:r>
+      <w:proofErr w:type="spellEnd"/>
+      <w:r>
+        <w:rPr>
+          <w:lang w:val="en-US"/>
+        </w:rPr>
+        <w:t xml:space="preserve"> </w:t>
+      </w:r>
+      <w:proofErr w:type="spellStart"/>
+      <w:r>
+        <w:rPr>
+          <w:lang w:val="en-US"/>
+        </w:rPr>
+        <w:t>possono</w:t>
+      </w:r>
+      <w:proofErr w:type="spellEnd"/>
+      <w:r>
+        <w:rPr>
+          <w:lang w:val="en-US"/>
+        </w:rPr>
+        <w:t xml:space="preserve"> </w:t>
+      </w:r>
+      <w:proofErr w:type="spellStart"/>
+      <w:r>
+        <w:rPr>
+          <w:lang w:val="en-US"/>
+        </w:rPr>
+        <w:t>portare</w:t>
+      </w:r>
+      <w:proofErr w:type="spellEnd"/>
+      <w:r>
+        <w:rPr>
+          <w:lang w:val="en-US"/>
+        </w:rPr>
+        <w:t xml:space="preserve"> a </w:t>
+      </w:r>
+      <w:proofErr w:type="spellStart"/>
+      <w:r>
+        <w:rPr>
+          <w:lang w:val="en-US"/>
+        </w:rPr>
+        <w:t>vulnerabilità</w:t>
+      </w:r>
+      <w:proofErr w:type="spellEnd"/>
+      <w:r>
+        <w:rPr>
+          <w:lang w:val="en-US"/>
+        </w:rPr>
+        <w:t xml:space="preserve">. </w:t>
+      </w:r>
+      <w:proofErr w:type="spellStart"/>
+      <w:r>
+        <w:rPr>
+          <w:lang w:val="en-US"/>
+        </w:rPr>
+        <w:t>Mentre</w:t>
+      </w:r>
+      <w:proofErr w:type="spellEnd"/>
+      <w:r>
+        <w:rPr>
+          <w:lang w:val="en-US"/>
+        </w:rPr>
+        <w:t xml:space="preserve"> le CVE </w:t>
+      </w:r>
+      <w:proofErr w:type="spellStart"/>
+      <w:r>
+        <w:rPr>
+          <w:lang w:val="en-US"/>
+        </w:rPr>
+        <w:t>forniscono</w:t>
+      </w:r>
+      <w:proofErr w:type="spellEnd"/>
+      <w:r>
+        <w:rPr>
+          <w:lang w:val="en-US"/>
+        </w:rPr>
+        <w:t xml:space="preserve"> un </w:t>
+      </w:r>
+      <w:proofErr w:type="spellStart"/>
+      <w:r>
+        <w:rPr>
+          <w:lang w:val="en-US"/>
+        </w:rPr>
+        <w:t>catalogo</w:t>
+      </w:r>
+      <w:proofErr w:type="spellEnd"/>
+      <w:r>
+        <w:rPr>
+          <w:lang w:val="en-US"/>
+        </w:rPr>
+        <w:t xml:space="preserve"> di </w:t>
+      </w:r>
+      <w:proofErr w:type="spellStart"/>
+      <w:r>
+        <w:rPr>
+          <w:lang w:val="en-US"/>
+        </w:rPr>
+        <w:t>vulnerabilità</w:t>
+      </w:r>
+      <w:proofErr w:type="spellEnd"/>
+      <w:r>
+        <w:rPr>
+          <w:lang w:val="en-US"/>
+        </w:rPr>
+        <w:t xml:space="preserve"> </w:t>
+      </w:r>
+      <w:proofErr w:type="spellStart"/>
+      <w:r>
+        <w:rPr>
+          <w:lang w:val="en-US"/>
+        </w:rPr>
+        <w:lastRenderedPageBreak/>
+        <w:t>specifiche</w:t>
+      </w:r>
+      <w:proofErr w:type="spellEnd"/>
+      <w:r>
+        <w:rPr>
+          <w:lang w:val="en-US"/>
+        </w:rPr>
+        <w:t xml:space="preserve"> e note, le CWE </w:t>
+      </w:r>
+      <w:proofErr w:type="spellStart"/>
+      <w:r>
+        <w:rPr>
+          <w:lang w:val="en-US"/>
+        </w:rPr>
+        <w:t>offrono</w:t>
+      </w:r>
+      <w:proofErr w:type="spellEnd"/>
+      <w:r>
+        <w:rPr>
+          <w:lang w:val="en-US"/>
+        </w:rPr>
+        <w:t xml:space="preserve"> </w:t>
+      </w:r>
+      <w:proofErr w:type="spellStart"/>
+      <w:r>
+        <w:rPr>
+          <w:lang w:val="en-US"/>
+        </w:rPr>
+        <w:t>una</w:t>
+      </w:r>
+      <w:proofErr w:type="spellEnd"/>
+      <w:r>
+        <w:rPr>
+          <w:lang w:val="en-US"/>
+        </w:rPr>
+        <w:t xml:space="preserve"> vista </w:t>
+      </w:r>
+      <w:proofErr w:type="spellStart"/>
+      <w:r>
+        <w:rPr>
+          <w:lang w:val="en-US"/>
+        </w:rPr>
+        <w:t>più</w:t>
+      </w:r>
+      <w:proofErr w:type="spellEnd"/>
+      <w:r>
+        <w:rPr>
+          <w:lang w:val="en-US"/>
+        </w:rPr>
+        <w:t xml:space="preserve"> </w:t>
+      </w:r>
+      <w:proofErr w:type="spellStart"/>
+      <w:r>
+        <w:rPr>
+          <w:lang w:val="en-US"/>
+        </w:rPr>
+        <w:t>astratta</w:t>
+      </w:r>
+      <w:proofErr w:type="spellEnd"/>
+      <w:r>
+        <w:rPr>
+          <w:lang w:val="en-US"/>
+        </w:rPr>
+        <w:t xml:space="preserve">, </w:t>
+      </w:r>
+      <w:proofErr w:type="spellStart"/>
+      <w:r>
+        <w:rPr>
+          <w:lang w:val="en-US"/>
+        </w:rPr>
+        <w:t>categorizzando</w:t>
+      </w:r>
+      <w:proofErr w:type="spellEnd"/>
+      <w:r>
+        <w:rPr>
+          <w:lang w:val="en-US"/>
+        </w:rPr>
+        <w:t xml:space="preserve"> </w:t>
+      </w:r>
+      <w:proofErr w:type="spellStart"/>
+      <w:r>
+        <w:rPr>
+          <w:lang w:val="en-US"/>
+        </w:rPr>
+        <w:t>tipologie</w:t>
+      </w:r>
+      <w:proofErr w:type="spellEnd"/>
+      <w:r>
+        <w:rPr>
+          <w:lang w:val="en-US"/>
+        </w:rPr>
+        <w:t xml:space="preserve"> di </w:t>
+      </w:r>
+      <w:proofErr w:type="spellStart"/>
+      <w:r>
+        <w:rPr>
+          <w:lang w:val="en-US"/>
+        </w:rPr>
+        <w:t>debolezze</w:t>
+      </w:r>
+      <w:proofErr w:type="spellEnd"/>
+      <w:r>
+        <w:rPr>
+          <w:lang w:val="en-US"/>
+        </w:rPr>
+        <w:t xml:space="preserve"> </w:t>
+      </w:r>
+      <w:proofErr w:type="spellStart"/>
+      <w:r>
+        <w:rPr>
+          <w:lang w:val="en-US"/>
+        </w:rPr>
+        <w:t>che</w:t>
+      </w:r>
+      <w:proofErr w:type="spellEnd"/>
+      <w:r>
+        <w:rPr>
+          <w:lang w:val="en-US"/>
+        </w:rPr>
+        <w:t xml:space="preserve"> </w:t>
+      </w:r>
+      <w:proofErr w:type="spellStart"/>
+      <w:r>
+        <w:rPr>
+          <w:lang w:val="en-US"/>
+        </w:rPr>
+        <w:t>sono</w:t>
+      </w:r>
+      <w:proofErr w:type="spellEnd"/>
+      <w:r>
+        <w:rPr>
+          <w:lang w:val="en-US"/>
+        </w:rPr>
+        <w:t xml:space="preserve"> </w:t>
+      </w:r>
+      <w:proofErr w:type="spellStart"/>
+      <w:r>
+        <w:rPr>
+          <w:lang w:val="en-US"/>
+        </w:rPr>
+        <w:t>comunemente</w:t>
+      </w:r>
+      <w:proofErr w:type="spellEnd"/>
+      <w:r>
+        <w:rPr>
+          <w:lang w:val="en-US"/>
+        </w:rPr>
+        <w:t xml:space="preserve"> </w:t>
+      </w:r>
+      <w:proofErr w:type="spellStart"/>
+      <w:r>
+        <w:rPr>
+          <w:lang w:val="en-US"/>
+        </w:rPr>
+        <w:t>sfruttate</w:t>
+      </w:r>
+      <w:proofErr w:type="spellEnd"/>
+      <w:r>
+        <w:rPr>
+          <w:lang w:val="en-US"/>
+        </w:rPr>
+        <w:t xml:space="preserve"> </w:t>
+      </w:r>
+      <w:proofErr w:type="spellStart"/>
+      <w:r>
+        <w:rPr>
+          <w:lang w:val="en-US"/>
+        </w:rPr>
+        <w:t>dagli</w:t>
+      </w:r>
+      <w:proofErr w:type="spellEnd"/>
+      <w:r>
+        <w:rPr>
+          <w:lang w:val="en-US"/>
+        </w:rPr>
+        <w:t xml:space="preserve"> </w:t>
+      </w:r>
+      <w:proofErr w:type="spellStart"/>
+      <w:r>
+        <w:rPr>
+          <w:lang w:val="en-US"/>
+        </w:rPr>
+        <w:t>aggressori</w:t>
+      </w:r>
+      <w:proofErr w:type="spellEnd"/>
+      <w:r>
+        <w:rPr>
+          <w:lang w:val="en-US"/>
+        </w:rPr>
+        <w:t>.</w:t>
+      </w:r>
+    </w:p>
+    <w:p>
+      <w:pPr>
+        <w:rPr>
+          <w:lang w:val="en-US"/>
+        </w:rPr>
+      </w:pPr>
+    </w:p>
+    <w:p>
+      <w:pPr>
+        <w:rPr>
+          <w:lang w:val="en-US"/>
+        </w:rPr>
+      </w:pPr>
+      <w:r>
+        <w:rPr>
+          <w:lang w:val="en-US"/>
+        </w:rPr>
+        <w:t xml:space="preserve">La </w:t>
+      </w:r>
+      <w:proofErr w:type="spellStart"/>
+      <w:r>
+        <w:rPr>
+          <w:lang w:val="en-US"/>
+        </w:rPr>
+        <w:t>sinergia</w:t>
+      </w:r>
+      <w:proofErr w:type="spellEnd"/>
+      <w:r>
+        <w:rPr>
+          <w:lang w:val="en-US"/>
+        </w:rPr>
+        <w:t xml:space="preserve"> </w:t>
+      </w:r>
+      <w:proofErr w:type="spellStart"/>
+      <w:r>
+        <w:rPr>
+          <w:lang w:val="en-US"/>
+        </w:rPr>
+        <w:t>tra</w:t>
+      </w:r>
+      <w:proofErr w:type="spellEnd"/>
+      <w:r>
+        <w:rPr>
+          <w:lang w:val="en-US"/>
+        </w:rPr>
+        <w:t xml:space="preserve"> CVE e CWE </w:t>
+      </w:r>
+      <w:proofErr w:type="spellStart"/>
+      <w:r>
+        <w:rPr>
+          <w:lang w:val="en-US"/>
+        </w:rPr>
+        <w:t>si</w:t>
+      </w:r>
+      <w:proofErr w:type="spellEnd"/>
+      <w:r>
+        <w:rPr>
+          <w:lang w:val="en-US"/>
+        </w:rPr>
+        <w:t xml:space="preserve"> </w:t>
+      </w:r>
+      <w:proofErr w:type="spellStart"/>
+      <w:r>
+        <w:rPr>
+          <w:lang w:val="en-US"/>
+        </w:rPr>
+        <w:t>rivela</w:t>
+      </w:r>
+      <w:proofErr w:type="spellEnd"/>
+      <w:r>
+        <w:rPr>
+          <w:lang w:val="en-US"/>
+        </w:rPr>
+        <w:t xml:space="preserve"> </w:t>
+      </w:r>
+      <w:proofErr w:type="spellStart"/>
+      <w:r>
+        <w:rPr>
+          <w:lang w:val="en-US"/>
+        </w:rPr>
+        <w:t>estremamente</w:t>
+      </w:r>
+      <w:proofErr w:type="spellEnd"/>
+      <w:r>
+        <w:rPr>
+          <w:lang w:val="en-US"/>
+        </w:rPr>
+        <w:t xml:space="preserve"> utile per </w:t>
+      </w:r>
+      <w:proofErr w:type="spellStart"/>
+      <w:r>
+        <w:rPr>
+          <w:lang w:val="en-US"/>
+        </w:rPr>
+        <w:t>gli</w:t>
+      </w:r>
+      <w:proofErr w:type="spellEnd"/>
+      <w:r>
+        <w:rPr>
+          <w:lang w:val="en-US"/>
+        </w:rPr>
+        <w:t xml:space="preserve"> </w:t>
+      </w:r>
+      <w:proofErr w:type="spellStart"/>
+      <w:r>
+        <w:rPr>
+          <w:lang w:val="en-US"/>
+        </w:rPr>
+        <w:t>sviluppatori</w:t>
+      </w:r>
+      <w:proofErr w:type="spellEnd"/>
+      <w:r>
+        <w:rPr>
+          <w:lang w:val="en-US"/>
+        </w:rPr>
+        <w:t xml:space="preserve">, </w:t>
+      </w:r>
+      <w:proofErr w:type="spellStart"/>
+      <w:r>
+        <w:rPr>
+          <w:lang w:val="en-US"/>
+        </w:rPr>
+        <w:t>i</w:t>
+      </w:r>
+      <w:proofErr w:type="spellEnd"/>
+      <w:r>
+        <w:rPr>
+          <w:lang w:val="en-US"/>
+        </w:rPr>
+        <w:t xml:space="preserve"> </w:t>
+      </w:r>
+      <w:proofErr w:type="spellStart"/>
+      <w:r>
+        <w:rPr>
+          <w:lang w:val="en-US"/>
+        </w:rPr>
+        <w:t>professionisti</w:t>
+      </w:r>
+      <w:proofErr w:type="spellEnd"/>
+      <w:r>
+        <w:rPr>
+          <w:lang w:val="en-US"/>
+        </w:rPr>
+        <w:t xml:space="preserve"> </w:t>
+      </w:r>
+      <w:proofErr w:type="spellStart"/>
+      <w:r>
+        <w:rPr>
+          <w:lang w:val="en-US"/>
+        </w:rPr>
+        <w:t>della</w:t>
+      </w:r>
+      <w:proofErr w:type="spellEnd"/>
+      <w:r>
+        <w:rPr>
+          <w:lang w:val="en-US"/>
+        </w:rPr>
+        <w:t xml:space="preserve"> </w:t>
+      </w:r>
+      <w:proofErr w:type="spellStart"/>
+      <w:r>
+        <w:rPr>
+          <w:lang w:val="en-US"/>
+        </w:rPr>
+        <w:t>sicurezza</w:t>
+      </w:r>
+      <w:proofErr w:type="spellEnd"/>
+      <w:r>
+        <w:rPr>
+          <w:lang w:val="en-US"/>
+        </w:rPr>
+        <w:t xml:space="preserve"> e le </w:t>
+      </w:r>
+      <w:proofErr w:type="spellStart"/>
+      <w:r>
+        <w:rPr>
+          <w:lang w:val="en-US"/>
+        </w:rPr>
+        <w:t>organizzazioni</w:t>
+      </w:r>
+      <w:proofErr w:type="spellEnd"/>
+      <w:r>
+        <w:rPr>
+          <w:lang w:val="en-US"/>
+        </w:rPr>
+        <w:t xml:space="preserve"> </w:t>
+      </w:r>
+      <w:proofErr w:type="spellStart"/>
+      <w:r>
+        <w:rPr>
+          <w:lang w:val="en-US"/>
+        </w:rPr>
+        <w:t>che</w:t>
+      </w:r>
+      <w:proofErr w:type="spellEnd"/>
+      <w:r>
+        <w:rPr>
+          <w:lang w:val="en-US"/>
+        </w:rPr>
+        <w:t xml:space="preserve"> </w:t>
+      </w:r>
+      <w:proofErr w:type="spellStart"/>
+      <w:r>
+        <w:rPr>
+          <w:lang w:val="en-US"/>
+        </w:rPr>
+        <w:t>mirano</w:t>
+      </w:r>
+      <w:proofErr w:type="spellEnd"/>
+      <w:r>
+        <w:rPr>
+          <w:lang w:val="en-US"/>
+        </w:rPr>
+        <w:t xml:space="preserve"> a </w:t>
+      </w:r>
+      <w:proofErr w:type="spellStart"/>
+      <w:r>
+        <w:rPr>
+          <w:lang w:val="en-US"/>
+        </w:rPr>
+        <w:t>migliorare</w:t>
+      </w:r>
+      <w:proofErr w:type="spellEnd"/>
+      <w:r>
+        <w:rPr>
+          <w:lang w:val="en-US"/>
+        </w:rPr>
+        <w:t xml:space="preserve"> le </w:t>
+      </w:r>
+      <w:proofErr w:type="spellStart"/>
+      <w:r>
+        <w:rPr>
+          <w:lang w:val="en-US"/>
+        </w:rPr>
+        <w:t>pratiche</w:t>
+      </w:r>
+      <w:proofErr w:type="spellEnd"/>
+      <w:r>
+        <w:rPr>
+          <w:lang w:val="en-US"/>
+        </w:rPr>
+        <w:t xml:space="preserve"> di </w:t>
+      </w:r>
+      <w:proofErr w:type="spellStart"/>
+      <w:r>
+        <w:rPr>
+          <w:lang w:val="en-US"/>
+        </w:rPr>
+        <w:t>sviluppo</w:t>
+      </w:r>
+      <w:proofErr w:type="spellEnd"/>
+      <w:r>
+        <w:rPr>
+          <w:lang w:val="en-US"/>
+        </w:rPr>
+        <w:t xml:space="preserve"> del software e a </w:t>
+      </w:r>
+      <w:proofErr w:type="spellStart"/>
+      <w:r>
+        <w:rPr>
+          <w:lang w:val="en-US"/>
+        </w:rPr>
+        <w:t>fortificare</w:t>
+      </w:r>
+      <w:proofErr w:type="spellEnd"/>
+      <w:r>
+        <w:rPr>
+          <w:lang w:val="en-US"/>
+        </w:rPr>
+        <w:t xml:space="preserve"> le </w:t>
+      </w:r>
+      <w:proofErr w:type="spellStart"/>
+      <w:r>
+        <w:rPr>
+          <w:lang w:val="en-US"/>
+        </w:rPr>
+        <w:t>loro</w:t>
+      </w:r>
+      <w:proofErr w:type="spellEnd"/>
+      <w:r>
+        <w:rPr>
+          <w:lang w:val="en-US"/>
+        </w:rPr>
+        <w:t xml:space="preserve"> </w:t>
+      </w:r>
+      <w:proofErr w:type="spellStart"/>
+      <w:r>
+        <w:rPr>
+          <w:lang w:val="en-US"/>
+        </w:rPr>
+        <w:t>difese</w:t>
+      </w:r>
+      <w:proofErr w:type="spellEnd"/>
+      <w:r>
+        <w:rPr>
+          <w:lang w:val="en-US"/>
+        </w:rPr>
+        <w:t xml:space="preserve"> </w:t>
+      </w:r>
+      <w:proofErr w:type="spellStart"/>
+      <w:r>
+        <w:rPr>
+          <w:lang w:val="en-US"/>
+        </w:rPr>
+        <w:t>contro</w:t>
+      </w:r>
+      <w:proofErr w:type="spellEnd"/>
+      <w:r>
+        <w:rPr>
+          <w:lang w:val="en-US"/>
+        </w:rPr>
+        <w:t xml:space="preserve"> </w:t>
+      </w:r>
+      <w:proofErr w:type="spellStart"/>
+      <w:r>
+        <w:rPr>
+          <w:lang w:val="en-US"/>
+        </w:rPr>
+        <w:t>attacchi</w:t>
+      </w:r>
+      <w:proofErr w:type="spellEnd"/>
+      <w:r>
+        <w:rPr>
+          <w:lang w:val="en-US"/>
+        </w:rPr>
+        <w:t xml:space="preserve"> </w:t>
+      </w:r>
+      <w:proofErr w:type="spellStart"/>
+      <w:r>
+        <w:rPr>
+          <w:lang w:val="en-US"/>
+        </w:rPr>
+        <w:t>informatici</w:t>
+      </w:r>
+      <w:proofErr w:type="spellEnd"/>
+      <w:r>
+        <w:rPr>
+          <w:lang w:val="en-US"/>
+        </w:rPr>
+        <w:t xml:space="preserve">. Le CWE, </w:t>
+      </w:r>
+      <w:proofErr w:type="spellStart"/>
+      <w:r>
+        <w:rPr>
+          <w:lang w:val="en-US"/>
+        </w:rPr>
+        <w:t>mantenute</w:t>
+      </w:r>
+      <w:proofErr w:type="spellEnd"/>
+      <w:r>
+        <w:rPr>
+          <w:lang w:val="en-US"/>
+        </w:rPr>
+        <w:t xml:space="preserve"> </w:t>
+      </w:r>
+      <w:proofErr w:type="spellStart"/>
+      <w:r>
+        <w:rPr>
+          <w:lang w:val="en-US"/>
+        </w:rPr>
+        <w:t>anch'esse</w:t>
+      </w:r>
+      <w:proofErr w:type="spellEnd"/>
+      <w:r>
+        <w:rPr>
+          <w:lang w:val="en-US"/>
+        </w:rPr>
+        <w:t xml:space="preserve"> </w:t>
+      </w:r>
+      <w:proofErr w:type="spellStart"/>
+      <w:r>
+        <w:rPr>
+          <w:lang w:val="en-US"/>
+        </w:rPr>
+        <w:t>dalla</w:t>
+      </w:r>
+      <w:proofErr w:type="spellEnd"/>
+      <w:r>
+        <w:rPr>
+          <w:lang w:val="en-US"/>
+        </w:rPr>
+        <w:t xml:space="preserve"> MITRE Corporation, </w:t>
+      </w:r>
+      <w:proofErr w:type="spellStart"/>
+      <w:r>
+        <w:rPr>
+          <w:lang w:val="en-US"/>
+        </w:rPr>
+        <w:t>offrono</w:t>
+      </w:r>
+      <w:proofErr w:type="spellEnd"/>
+      <w:r>
+        <w:rPr>
+          <w:lang w:val="en-US"/>
+        </w:rPr>
+        <w:t xml:space="preserve"> </w:t>
+      </w:r>
+      <w:proofErr w:type="spellStart"/>
+      <w:r>
+        <w:rPr>
+          <w:lang w:val="en-US"/>
+        </w:rPr>
+        <w:t>una</w:t>
+      </w:r>
+      <w:proofErr w:type="spellEnd"/>
+      <w:r>
+        <w:rPr>
+          <w:lang w:val="en-US"/>
+        </w:rPr>
+        <w:t xml:space="preserve"> </w:t>
+      </w:r>
+      <w:proofErr w:type="spellStart"/>
+      <w:r>
+        <w:rPr>
+          <w:lang w:val="en-US"/>
+        </w:rPr>
+        <w:t>struttura</w:t>
+      </w:r>
+      <w:proofErr w:type="spellEnd"/>
+      <w:r>
+        <w:rPr>
+          <w:lang w:val="en-US"/>
+        </w:rPr>
+        <w:t xml:space="preserve"> per </w:t>
+      </w:r>
+      <w:proofErr w:type="spellStart"/>
+      <w:r>
+        <w:rPr>
+          <w:lang w:val="en-US"/>
+        </w:rPr>
+        <w:t>comprendere</w:t>
+      </w:r>
+      <w:proofErr w:type="spellEnd"/>
+      <w:r>
+        <w:rPr>
+          <w:lang w:val="en-US"/>
+        </w:rPr>
+        <w:t xml:space="preserve"> le cause </w:t>
+      </w:r>
+      <w:proofErr w:type="spellStart"/>
+      <w:r>
+        <w:rPr>
+          <w:lang w:val="en-US"/>
+        </w:rPr>
+        <w:t>radice</w:t>
+      </w:r>
+      <w:proofErr w:type="spellEnd"/>
+      <w:r>
+        <w:rPr>
+          <w:lang w:val="en-US"/>
+        </w:rPr>
+        <w:t xml:space="preserve"> </w:t>
+      </w:r>
+      <w:proofErr w:type="spellStart"/>
+      <w:r>
+        <w:rPr>
+          <w:lang w:val="en-US"/>
+        </w:rPr>
+        <w:t>delle</w:t>
+      </w:r>
+      <w:proofErr w:type="spellEnd"/>
+      <w:r>
+        <w:rPr>
+          <w:lang w:val="en-US"/>
+        </w:rPr>
+        <w:t xml:space="preserve"> </w:t>
+      </w:r>
+      <w:proofErr w:type="spellStart"/>
+      <w:r>
+        <w:rPr>
+          <w:lang w:val="en-US"/>
+        </w:rPr>
+        <w:t>vulnerabilità</w:t>
+      </w:r>
+      <w:proofErr w:type="spellEnd"/>
+      <w:r>
+        <w:rPr>
+          <w:lang w:val="en-US"/>
+        </w:rPr>
+        <w:t xml:space="preserve">, </w:t>
+      </w:r>
+      <w:proofErr w:type="spellStart"/>
+      <w:r>
+        <w:rPr>
+          <w:lang w:val="en-US"/>
+        </w:rPr>
+        <w:t>facilitando</w:t>
+      </w:r>
+      <w:proofErr w:type="spellEnd"/>
+      <w:r>
+        <w:rPr>
+          <w:lang w:val="en-US"/>
+        </w:rPr>
+        <w:t xml:space="preserve"> la </w:t>
+      </w:r>
+      <w:proofErr w:type="spellStart"/>
+      <w:r>
+        <w:rPr>
+          <w:lang w:val="en-US"/>
+        </w:rPr>
+        <w:t>prevenzione</w:t>
+      </w:r>
+      <w:proofErr w:type="spellEnd"/>
+      <w:r>
+        <w:rPr>
+          <w:lang w:val="en-US"/>
+        </w:rPr>
+        <w:t xml:space="preserve"> e la </w:t>
+      </w:r>
+      <w:proofErr w:type="spellStart"/>
+      <w:r>
+        <w:rPr>
+          <w:lang w:val="en-US"/>
+        </w:rPr>
+        <w:t>mitigazione</w:t>
+      </w:r>
+      <w:proofErr w:type="spellEnd"/>
+      <w:r>
+        <w:rPr>
+          <w:lang w:val="en-US"/>
+        </w:rPr>
+        <w:t xml:space="preserve"> </w:t>
+      </w:r>
+      <w:proofErr w:type="spellStart"/>
+      <w:r>
+        <w:rPr>
+          <w:lang w:val="en-US"/>
+        </w:rPr>
+        <w:t>delle</w:t>
+      </w:r>
+      <w:proofErr w:type="spellEnd"/>
+      <w:r>
+        <w:rPr>
+          <w:lang w:val="en-US"/>
+        </w:rPr>
+        <w:t xml:space="preserve"> </w:t>
+      </w:r>
+      <w:proofErr w:type="spellStart"/>
+      <w:r>
+        <w:rPr>
+          <w:lang w:val="en-US"/>
+        </w:rPr>
+        <w:t>stesse</w:t>
+      </w:r>
+      <w:proofErr w:type="spellEnd"/>
+      <w:r>
+        <w:rPr>
+          <w:lang w:val="en-US"/>
+        </w:rPr>
+        <w:t xml:space="preserve"> fin </w:t>
+      </w:r>
+      <w:proofErr w:type="spellStart"/>
+      <w:r>
+        <w:rPr>
+          <w:lang w:val="en-US"/>
+        </w:rPr>
+        <w:t>dalle</w:t>
+      </w:r>
+      <w:proofErr w:type="spellEnd"/>
+      <w:r>
+        <w:rPr>
+          <w:lang w:val="en-US"/>
+        </w:rPr>
+        <w:t xml:space="preserve"> </w:t>
+      </w:r>
+      <w:proofErr w:type="spellStart"/>
+      <w:r>
+        <w:rPr>
+          <w:lang w:val="en-US"/>
+        </w:rPr>
+        <w:t>fasi</w:t>
+      </w:r>
+      <w:proofErr w:type="spellEnd"/>
+      <w:r>
+        <w:rPr>
+          <w:lang w:val="en-US"/>
+        </w:rPr>
+        <w:t xml:space="preserve"> </w:t>
+      </w:r>
+      <w:proofErr w:type="spellStart"/>
+      <w:r>
+        <w:rPr>
+          <w:lang w:val="en-US"/>
+        </w:rPr>
+        <w:t>iniziali</w:t>
+      </w:r>
+      <w:proofErr w:type="spellEnd"/>
+      <w:r>
+        <w:rPr>
+          <w:lang w:val="en-US"/>
+        </w:rPr>
+        <w:t xml:space="preserve"> </w:t>
+      </w:r>
+      <w:proofErr w:type="spellStart"/>
+      <w:r>
+        <w:rPr>
+          <w:lang w:val="en-US"/>
+        </w:rPr>
+        <w:t>dello</w:t>
+      </w:r>
+      <w:proofErr w:type="spellEnd"/>
+      <w:r>
+        <w:rPr>
+          <w:lang w:val="en-US"/>
+        </w:rPr>
+        <w:t xml:space="preserve"> </w:t>
+      </w:r>
+      <w:proofErr w:type="spellStart"/>
+      <w:r>
+        <w:rPr>
+          <w:lang w:val="en-US"/>
+        </w:rPr>
+        <w:t>sviluppo</w:t>
+      </w:r>
+      <w:proofErr w:type="spellEnd"/>
+      <w:r>
+        <w:rPr>
+          <w:lang w:val="en-US"/>
+        </w:rPr>
+        <w:t xml:space="preserve"> del software.</w:t>
+      </w:r>
+    </w:p>
+    <w:p>
+      <w:pPr>
+        <w:rPr>
+          <w:lang w:val="en-US"/>
+        </w:rPr>
+      </w:pPr>
+      <w:r>
+        <w:rPr>
+          <w:lang w:val="en-US"/>
+        </w:rPr>
+        <w:t xml:space="preserve">Le CWE, </w:t>
+      </w:r>
+      <w:proofErr w:type="spellStart"/>
+      <w:r>
+        <w:rPr>
+          <w:lang w:val="en-US"/>
+        </w:rPr>
+        <w:t>attraverso</w:t>
+      </w:r>
+      <w:proofErr w:type="spellEnd"/>
+      <w:r>
+        <w:rPr>
+          <w:lang w:val="en-US"/>
+        </w:rPr>
+        <w:t xml:space="preserve"> la </w:t>
+      </w:r>
+      <w:proofErr w:type="spellStart"/>
+      <w:r>
+        <w:rPr>
+          <w:lang w:val="en-US"/>
+        </w:rPr>
+        <w:t>loro</w:t>
+      </w:r>
+      <w:proofErr w:type="spellEnd"/>
+      <w:r>
+        <w:rPr>
+          <w:lang w:val="en-US"/>
+        </w:rPr>
+        <w:t xml:space="preserve"> </w:t>
+      </w:r>
+      <w:proofErr w:type="spellStart"/>
+      <w:r>
+        <w:rPr>
+          <w:lang w:val="en-US"/>
+        </w:rPr>
+        <w:t>classificazione</w:t>
+      </w:r>
+      <w:proofErr w:type="spellEnd"/>
+      <w:r>
+        <w:rPr>
+          <w:lang w:val="en-US"/>
+        </w:rPr>
+        <w:t xml:space="preserve">, </w:t>
+      </w:r>
+      <w:proofErr w:type="spellStart"/>
+      <w:r>
+        <w:rPr>
+          <w:lang w:val="en-US"/>
+        </w:rPr>
+        <w:t>permettono</w:t>
+      </w:r>
+      <w:proofErr w:type="spellEnd"/>
+      <w:r>
+        <w:rPr>
+          <w:lang w:val="en-US"/>
+        </w:rPr>
+        <w:t xml:space="preserve"> di </w:t>
+      </w:r>
+      <w:proofErr w:type="spellStart"/>
+      <w:r>
+        <w:rPr>
+          <w:b/>
+          <w:bCs/>
+          <w:lang w:val="en-US"/>
+        </w:rPr>
+        <w:t>identificare</w:t>
+      </w:r>
+      <w:proofErr w:type="spellEnd"/>
+      <w:r>
+        <w:rPr>
+          <w:lang w:val="en-US"/>
+        </w:rPr>
+        <w:t xml:space="preserve"> </w:t>
+      </w:r>
+      <w:proofErr w:type="spellStart"/>
+      <w:r>
+        <w:rPr>
+          <w:b/>
+          <w:bCs/>
+          <w:lang w:val="en-US"/>
+        </w:rPr>
+        <w:t>modelli</w:t>
+      </w:r>
+      <w:proofErr w:type="spellEnd"/>
+      <w:r>
+        <w:rPr>
+          <w:lang w:val="en-US"/>
+        </w:rPr>
+        <w:t xml:space="preserve"> </w:t>
+      </w:r>
+      <w:proofErr w:type="spellStart"/>
+      <w:r>
+        <w:rPr>
+          <w:b/>
+          <w:bCs/>
+          <w:lang w:val="en-US"/>
+        </w:rPr>
+        <w:t>ricorrenti</w:t>
+      </w:r>
+      <w:proofErr w:type="spellEnd"/>
+      <w:r>
+        <w:rPr>
+          <w:lang w:val="en-US"/>
+        </w:rPr>
+        <w:t xml:space="preserve"> </w:t>
+      </w:r>
+      <w:r>
+        <w:rPr>
+          <w:b/>
+          <w:bCs/>
+          <w:lang w:val="en-US"/>
+        </w:rPr>
+        <w:t>di</w:t>
+      </w:r>
+      <w:r>
+        <w:rPr>
+          <w:lang w:val="en-US"/>
+        </w:rPr>
+        <w:t xml:space="preserve"> </w:t>
+      </w:r>
+      <w:proofErr w:type="spellStart"/>
+      <w:r>
+        <w:rPr>
+          <w:b/>
+          <w:bCs/>
+          <w:lang w:val="en-US"/>
+        </w:rPr>
+        <w:t>errori</w:t>
+      </w:r>
+      <w:proofErr w:type="spellEnd"/>
+      <w:r>
+        <w:rPr>
+          <w:lang w:val="en-US"/>
+        </w:rPr>
+        <w:t xml:space="preserve"> di </w:t>
+      </w:r>
+      <w:proofErr w:type="spellStart"/>
+      <w:r>
+        <w:rPr>
+          <w:lang w:val="en-US"/>
+        </w:rPr>
+        <w:t>programmazione</w:t>
+      </w:r>
+      <w:proofErr w:type="spellEnd"/>
+      <w:r>
+        <w:rPr>
+          <w:lang w:val="en-US"/>
+        </w:rPr>
+        <w:t xml:space="preserve"> </w:t>
+      </w:r>
+      <w:r>
+        <w:rPr>
+          <w:b/>
+          <w:bCs/>
+          <w:lang w:val="en-US"/>
+        </w:rPr>
+        <w:t>e</w:t>
+      </w:r>
+      <w:r>
+        <w:rPr>
+          <w:lang w:val="en-US"/>
+        </w:rPr>
+        <w:t xml:space="preserve"> </w:t>
+      </w:r>
+      <w:proofErr w:type="spellStart"/>
+      <w:r>
+        <w:rPr>
+          <w:b/>
+          <w:bCs/>
+          <w:lang w:val="en-US"/>
+        </w:rPr>
+        <w:t>difetti</w:t>
+      </w:r>
+      <w:proofErr w:type="spellEnd"/>
+      <w:r>
+        <w:rPr>
+          <w:lang w:val="en-US"/>
+        </w:rPr>
+        <w:t xml:space="preserve"> </w:t>
+      </w:r>
+      <w:r>
+        <w:rPr>
+          <w:b/>
+          <w:bCs/>
+          <w:lang w:val="en-US"/>
+        </w:rPr>
+        <w:t>di</w:t>
+      </w:r>
+      <w:r>
+        <w:rPr>
+          <w:lang w:val="en-US"/>
+        </w:rPr>
+        <w:t xml:space="preserve"> </w:t>
+      </w:r>
+      <w:r>
+        <w:rPr>
+          <w:b/>
+          <w:bCs/>
+          <w:lang w:val="en-US"/>
+        </w:rPr>
+        <w:t>design</w:t>
+      </w:r>
+      <w:r>
+        <w:rPr>
+          <w:lang w:val="en-US"/>
+        </w:rPr>
+        <w:t xml:space="preserve">, </w:t>
+      </w:r>
+      <w:proofErr w:type="spellStart"/>
+      <w:r>
+        <w:rPr>
+          <w:lang w:val="en-US"/>
+        </w:rPr>
+        <w:t>promuovendo</w:t>
+      </w:r>
+      <w:proofErr w:type="spellEnd"/>
+      <w:r>
+        <w:rPr>
+          <w:lang w:val="en-US"/>
+        </w:rPr>
+        <w:t xml:space="preserve"> un </w:t>
+      </w:r>
+      <w:proofErr w:type="spellStart"/>
+      <w:r>
+        <w:rPr>
+          <w:lang w:val="en-US"/>
+        </w:rPr>
+        <w:t>approccio</w:t>
+      </w:r>
+      <w:proofErr w:type="spellEnd"/>
+      <w:r>
+        <w:rPr>
+          <w:lang w:val="en-US"/>
+        </w:rPr>
+        <w:t xml:space="preserve"> </w:t>
+      </w:r>
+      <w:proofErr w:type="spellStart"/>
+      <w:r>
+        <w:rPr>
+          <w:lang w:val="en-US"/>
+        </w:rPr>
+        <w:t>proattivo</w:t>
+      </w:r>
+      <w:proofErr w:type="spellEnd"/>
+      <w:r>
+        <w:rPr>
+          <w:lang w:val="en-US"/>
+        </w:rPr>
+        <w:t xml:space="preserve"> </w:t>
+      </w:r>
+      <w:proofErr w:type="spellStart"/>
+      <w:r>
+        <w:rPr>
+          <w:lang w:val="en-US"/>
+        </w:rPr>
+        <w:t>alla</w:t>
+      </w:r>
+      <w:proofErr w:type="spellEnd"/>
+      <w:r>
+        <w:rPr>
+          <w:lang w:val="en-US"/>
+        </w:rPr>
+        <w:t xml:space="preserve"> </w:t>
+      </w:r>
+      <w:proofErr w:type="spellStart"/>
+      <w:r>
+        <w:rPr>
+          <w:lang w:val="en-US"/>
+        </w:rPr>
+        <w:t>sicurezza</w:t>
+      </w:r>
+      <w:proofErr w:type="spellEnd"/>
+      <w:r>
+        <w:rPr>
+          <w:lang w:val="en-US"/>
+        </w:rPr>
+        <w:t xml:space="preserve"> </w:t>
+      </w:r>
+      <w:proofErr w:type="spellStart"/>
+      <w:r>
+        <w:rPr>
+          <w:lang w:val="en-US"/>
+        </w:rPr>
+        <w:t>che</w:t>
+      </w:r>
+      <w:proofErr w:type="spellEnd"/>
+      <w:r>
+        <w:rPr>
+          <w:lang w:val="en-US"/>
+        </w:rPr>
+        <w:t xml:space="preserve"> </w:t>
+      </w:r>
+      <w:proofErr w:type="spellStart"/>
+      <w:r>
+        <w:rPr>
+          <w:lang w:val="en-US"/>
+        </w:rPr>
+        <w:t>va</w:t>
+      </w:r>
+      <w:proofErr w:type="spellEnd"/>
+      <w:r>
+        <w:rPr>
+          <w:lang w:val="en-US"/>
+        </w:rPr>
+        <w:t xml:space="preserve"> </w:t>
+      </w:r>
+      <w:proofErr w:type="spellStart"/>
+      <w:r>
+        <w:rPr>
+          <w:lang w:val="en-US"/>
+        </w:rPr>
+        <w:t>oltre</w:t>
+      </w:r>
+      <w:proofErr w:type="spellEnd"/>
+      <w:r>
+        <w:rPr>
+          <w:lang w:val="en-US"/>
+        </w:rPr>
+        <w:t xml:space="preserve"> la semplice </w:t>
+      </w:r>
+      <w:proofErr w:type="spellStart"/>
+      <w:r>
+        <w:rPr>
+          <w:lang w:val="en-US"/>
+        </w:rPr>
+        <w:t>reazione</w:t>
+      </w:r>
+      <w:proofErr w:type="spellEnd"/>
+      <w:r>
+        <w:rPr>
+          <w:lang w:val="en-US"/>
+        </w:rPr>
+        <w:t xml:space="preserve"> alle </w:t>
+      </w:r>
+      <w:proofErr w:type="spellStart"/>
+      <w:r>
+        <w:rPr>
+          <w:lang w:val="en-US"/>
+        </w:rPr>
+        <w:t>minacce</w:t>
+      </w:r>
+      <w:proofErr w:type="spellEnd"/>
+      <w:r>
+        <w:rPr>
+          <w:lang w:val="en-US"/>
+        </w:rPr>
+        <w:t xml:space="preserve"> </w:t>
+      </w:r>
+      <w:proofErr w:type="spellStart"/>
+      <w:r>
+        <w:rPr>
+          <w:lang w:val="en-US"/>
+        </w:rPr>
+        <w:t>identificate</w:t>
+      </w:r>
+      <w:proofErr w:type="spellEnd"/>
+      <w:r>
+        <w:rPr>
+          <w:lang w:val="en-US"/>
+        </w:rPr>
+        <w:t xml:space="preserve"> </w:t>
+      </w:r>
+      <w:proofErr w:type="spellStart"/>
+      <w:r>
+        <w:rPr>
+          <w:lang w:val="en-US"/>
+        </w:rPr>
+        <w:t>tramite</w:t>
+      </w:r>
+      <w:proofErr w:type="spellEnd"/>
+      <w:r>
+        <w:rPr>
+          <w:lang w:val="en-US"/>
+        </w:rPr>
+        <w:t xml:space="preserve"> CVE. </w:t>
+      </w:r>
+      <w:proofErr w:type="spellStart"/>
+      <w:r>
+        <w:rPr>
+          <w:lang w:val="en-US"/>
+        </w:rPr>
+        <w:t>Questo</w:t>
+      </w:r>
+      <w:proofErr w:type="spellEnd"/>
+      <w:r>
+        <w:rPr>
+          <w:lang w:val="en-US"/>
+        </w:rPr>
+        <w:t xml:space="preserve"> </w:t>
+      </w:r>
+      <w:proofErr w:type="spellStart"/>
+      <w:r>
+        <w:rPr>
+          <w:lang w:val="en-US"/>
+        </w:rPr>
+        <w:t>approccio</w:t>
+      </w:r>
+      <w:proofErr w:type="spellEnd"/>
+      <w:r>
+        <w:rPr>
+          <w:lang w:val="en-US"/>
+        </w:rPr>
+        <w:t xml:space="preserve"> </w:t>
+      </w:r>
+      <w:proofErr w:type="spellStart"/>
+      <w:r>
+        <w:rPr>
+          <w:lang w:val="en-US"/>
+        </w:rPr>
+        <w:t>aiuta</w:t>
+      </w:r>
+      <w:proofErr w:type="spellEnd"/>
+      <w:r>
+        <w:rPr>
+          <w:lang w:val="en-US"/>
+        </w:rPr>
+        <w:t xml:space="preserve"> a </w:t>
+      </w:r>
+      <w:proofErr w:type="spellStart"/>
+      <w:r>
+        <w:rPr>
+          <w:lang w:val="en-US"/>
+        </w:rPr>
+        <w:t>costruire</w:t>
+      </w:r>
+      <w:proofErr w:type="spellEnd"/>
+      <w:r>
+        <w:rPr>
+          <w:lang w:val="en-US"/>
+        </w:rPr>
+        <w:t xml:space="preserve"> software </w:t>
+      </w:r>
+      <w:proofErr w:type="spellStart"/>
+      <w:r>
+        <w:rPr>
+          <w:lang w:val="en-US"/>
+        </w:rPr>
+        <w:t>intrinsecamente</w:t>
+      </w:r>
+      <w:proofErr w:type="spellEnd"/>
+      <w:r>
+        <w:rPr>
+          <w:lang w:val="en-US"/>
+        </w:rPr>
+        <w:t xml:space="preserve"> </w:t>
+      </w:r>
+      <w:proofErr w:type="spellStart"/>
+      <w:r>
+        <w:rPr>
+          <w:lang w:val="en-US"/>
+        </w:rPr>
+        <w:t>più</w:t>
+      </w:r>
+      <w:proofErr w:type="spellEnd"/>
+      <w:r>
+        <w:rPr>
+          <w:lang w:val="en-US"/>
+        </w:rPr>
+        <w:t xml:space="preserve"> </w:t>
+      </w:r>
+      <w:proofErr w:type="spellStart"/>
+      <w:r>
+        <w:rPr>
+          <w:lang w:val="en-US"/>
+        </w:rPr>
+        <w:t>sicuri</w:t>
+      </w:r>
+      <w:proofErr w:type="spellEnd"/>
+      <w:r>
+        <w:rPr>
+          <w:lang w:val="en-US"/>
+        </w:rPr>
+        <w:t xml:space="preserve">, </w:t>
+      </w:r>
+      <w:proofErr w:type="spellStart"/>
+      <w:r>
+        <w:rPr>
+          <w:lang w:val="en-US"/>
+        </w:rPr>
+        <w:t>riducendo</w:t>
+      </w:r>
+      <w:proofErr w:type="spellEnd"/>
+      <w:r>
+        <w:rPr>
+          <w:lang w:val="en-US"/>
+        </w:rPr>
+        <w:t xml:space="preserve"> la </w:t>
+      </w:r>
+      <w:proofErr w:type="spellStart"/>
+      <w:r>
+        <w:rPr>
+          <w:lang w:val="en-US"/>
+        </w:rPr>
+        <w:t>superficie</w:t>
+      </w:r>
+      <w:proofErr w:type="spellEnd"/>
+      <w:r>
+        <w:rPr>
+          <w:lang w:val="en-US"/>
+        </w:rPr>
+        <w:t xml:space="preserve"> di </w:t>
+      </w:r>
+      <w:proofErr w:type="spellStart"/>
+      <w:r>
+        <w:rPr>
+          <w:lang w:val="en-US"/>
+        </w:rPr>
+        <w:t>attacco</w:t>
+      </w:r>
+      <w:proofErr w:type="spellEnd"/>
+      <w:r>
+        <w:rPr>
+          <w:lang w:val="en-US"/>
+        </w:rPr>
+        <w:t xml:space="preserve"> </w:t>
+      </w:r>
+      <w:proofErr w:type="spellStart"/>
+      <w:r>
+        <w:rPr>
+          <w:lang w:val="en-US"/>
+        </w:rPr>
+        <w:t>disponibile</w:t>
+      </w:r>
+      <w:proofErr w:type="spellEnd"/>
+      <w:r>
+        <w:rPr>
+          <w:lang w:val="en-US"/>
+        </w:rPr>
+        <w:t xml:space="preserve"> </w:t>
+      </w:r>
+      <w:proofErr w:type="spellStart"/>
+      <w:r>
+        <w:rPr>
+          <w:lang w:val="en-US"/>
+        </w:rPr>
+        <w:t>agli</w:t>
+      </w:r>
+      <w:proofErr w:type="spellEnd"/>
+      <w:r>
+        <w:rPr>
+          <w:lang w:val="en-US"/>
+        </w:rPr>
+        <w:t xml:space="preserve"> </w:t>
+      </w:r>
+      <w:proofErr w:type="spellStart"/>
+      <w:r>
+        <w:rPr>
+          <w:lang w:val="en-US"/>
+        </w:rPr>
+        <w:t>aggressori</w:t>
+      </w:r>
+      <w:proofErr w:type="spellEnd"/>
+      <w:r>
+        <w:rPr>
+          <w:lang w:val="en-US"/>
+        </w:rPr>
+        <w:t>.</w:t>
+      </w:r>
+    </w:p>
+    <w:p>
+      <w:r>
+        <w:t>Dalle CWE inoltre è possibile ricollegarsi alle</w:t>
+      </w:r>
+      <w:r>
+        <w:t xml:space="preserve"> </w:t>
+      </w:r>
+      <w:r>
+        <w:rPr>
+          <w:b/>
+          <w:bCs/>
+        </w:rPr>
+        <w:t xml:space="preserve">Common Attack Pattern </w:t>
+      </w:r>
+      <w:proofErr w:type="spellStart"/>
+      <w:r>
+        <w:rPr>
+          <w:b/>
+          <w:bCs/>
+        </w:rPr>
+        <w:t>Enumeration</w:t>
+      </w:r>
+      <w:proofErr w:type="spellEnd"/>
+      <w:r>
+        <w:rPr>
+          <w:b/>
+          <w:bCs/>
+        </w:rPr>
+        <w:t xml:space="preserve"> and </w:t>
+      </w:r>
+      <w:proofErr w:type="spellStart"/>
+      <w:r>
+        <w:rPr>
+          <w:b/>
+          <w:bCs/>
+        </w:rPr>
+        <w:t>Classification</w:t>
+      </w:r>
+      <w:proofErr w:type="spellEnd"/>
+      <w:r>
+        <w:rPr>
+          <w:b/>
+          <w:bCs/>
+        </w:rPr>
+        <w:t xml:space="preserve"> </w:t>
+      </w:r>
+      <w:r>
+        <w:t>(</w:t>
+      </w:r>
+      <w:r>
+        <w:rPr>
+          <w:b/>
+          <w:bCs/>
+        </w:rPr>
+        <w:t>CAPEC</w:t>
+      </w:r>
+      <w:r>
+        <w:t xml:space="preserve">), nate nel 2007, sono un dizionario di pattern di attacco conosciuti e utilizzati dagli esperti del settore per prevenire aggressioni a sistemi informatici identificate e mappate tramite il </w:t>
+      </w:r>
+      <w:r>
+        <w:rPr>
+          <w:b/>
+          <w:bCs/>
+        </w:rPr>
+        <w:t>MITRE ATT&amp;CK Framework</w:t>
+      </w:r>
+      <w:r>
+        <w:rPr>
+          <w:b/>
+          <w:bCs/>
+        </w:rPr>
+        <w:t xml:space="preserve"> </w:t>
+      </w:r>
+      <w:r>
+        <w:t>(figura 2)</w:t>
+      </w:r>
+      <w:r>
+        <w:t>.</w:t>
+      </w:r>
+    </w:p>
+    <w:p>
+      <w:pPr>
+        <w:jc w:val="center"/>
+      </w:pPr>
+      <w:r>
+        <w:rPr>
+          <w:noProof/>
+        </w:rPr>
+        <w:drawing>
+          <wp:inline distT="0" distB="0" distL="0" distR="0" wp14:anchorId="6B1279D6" wp14:editId="25F04C2B">
+            <wp:extent cx="4584065" cy="2400871"/>
+            <wp:effectExtent l="0" t="0" r="6985" b="0"/>
+            <wp:docPr id="2" name="Immagine 2" descr="Representation of how MITRE leverages the CVE and CWE systems to develop its ATT&amp;CK framework. Source: fnCyber"/>
+            <wp:cNvGraphicFramePr>
+              <a:graphicFrameLocks xmlns:a="http://schemas.openxmlformats.org/drawingml/2006/main" noChangeAspect="1"/>
+            </wp:cNvGraphicFramePr>
+            <a:graphic xmlns:a="http://schemas.openxmlformats.org/drawingml/2006/main">
+              <a:graphicData uri="http://schemas.openxmlformats.org/drawingml/2006/picture">
+                <pic:pic xmlns:pic="http://schemas.openxmlformats.org/drawingml/2006/picture">
+                  <pic:nvPicPr>
+                    <pic:cNvPr id="0" name="Picture 1" descr="Representation of how MITRE leverages the CVE and CWE systems to develop its ATT&amp;CK framework. Source: fnCyber"/>
+                    <pic:cNvPicPr>
+                      <a:picLocks noChangeAspect="1" noChangeArrowheads="1"/>
+                    </pic:cNvPicPr>
+                  </pic:nvPicPr>
+                  <pic:blipFill>
+                    <a:blip r:embed="rId9">
+                      <a:extLst>
+                        <a:ext uri="{28A0092B-C50C-407E-A947-70E740481C1C}">
+                          <a14:useLocalDpi xmlns:a14="http://schemas.microsoft.com/office/drawing/2010/main" val="0"/>
+                        </a:ext>
+                      </a:extLst>
+                    </a:blip>
+                    <a:srcRect/>
+                    <a:stretch>
+                      <a:fillRect/>
+                    </a:stretch>
+                  </pic:blipFill>
+                  <pic:spPr bwMode="auto">
+                    <a:xfrm>
+                      <a:off x="0" y="0"/>
+                      <a:ext cx="4589374" cy="2403652"/>
+                    </a:xfrm>
+                    <a:prstGeom prst="rect">
+                      <a:avLst/>
+                    </a:prstGeom>
+                    <a:noFill/>
+                    <a:ln>
+                      <a:noFill/>
+                    </a:ln>
+                  </pic:spPr>
+                </pic:pic>
+              </a:graphicData>
+            </a:graphic>
+          </wp:inline>
+        </w:drawing>
+      </w:r>
+      <w:r>
+        <w:br/>
+        <w:t>Figura 2: Rappresentazione di come MITRE sfrutta SVE e CWE per creare il framework ATT&amp;CK [16]</w:t>
+      </w:r>
+    </w:p>
+    <w:p>
+      <w:pPr>
+        <w:pStyle w:val="Titolo2"/>
+      </w:pPr>
+      <w:bookmarkStart w:id="46" w:name="_Toc162426683"/>
+      <w:r>
+        <w:lastRenderedPageBreak/>
+        <w:t>MITRE ATT&amp;CK Framework</w:t>
+      </w:r>
+      <w:bookmarkEnd w:id="46"/>
+    </w:p>
+    <w:p>
+      <w:pPr>
         <w:spacing w:after="160"/>
         <w:rPr>
           <w:rFonts w:cs="Arial"/>
@@ -6133,17 +9955,31 @@
         <w:rPr>
           <w:rFonts w:cs="Arial"/>
         </w:rPr>
-        <w:t xml:space="preserve">, </w:t>
-      </w:r>
-      <w:r>
-        <w:rPr>
-          <w:rFonts w:cs="Arial"/>
+        <w:t>:</w:t>
+      </w:r>
+    </w:p>
+    <w:p>
+      <w:pPr>
+        <w:pStyle w:val="Paragrafoelenco"/>
+        <w:numPr>
+          <w:ilvl w:val="0"/>
+          <w:numId w:val="84"/>
+        </w:numPr>
+        <w:spacing w:after="160"/>
+        <w:jc w:val="both"/>
+        <w:rPr>
+          <w:rFonts w:ascii="Arial" w:hAnsi="Arial" w:cs="Arial"/>
+        </w:rPr>
+      </w:pPr>
+      <w:r>
+        <w:rPr>
+          <w:rFonts w:ascii="Arial" w:hAnsi="Arial" w:cs="Arial"/>
         </w:rPr>
         <w:t xml:space="preserve">le </w:t>
       </w:r>
       <w:r>
         <w:rPr>
-          <w:rFonts w:cs="Arial"/>
+          <w:rFonts w:ascii="Arial" w:hAnsi="Arial" w:cs="Arial"/>
           <w:i/>
           <w:iCs/>
         </w:rPr>
@@ -6151,20 +9987,20 @@
       </w:r>
       <w:r>
         <w:rPr>
-          <w:rFonts w:cs="Arial"/>
+          <w:rFonts w:ascii="Arial" w:hAnsi="Arial" w:cs="Arial"/>
         </w:rPr>
         <w:t xml:space="preserve"> </w:t>
       </w:r>
       <w:r>
         <w:rPr>
-          <w:rFonts w:cs="Arial"/>
+          <w:rFonts w:ascii="Arial" w:hAnsi="Arial" w:cs="Arial"/>
         </w:rPr>
         <w:t>(</w:t>
       </w:r>
       <w:proofErr w:type="spellStart"/>
       <w:r>
         <w:rPr>
-          <w:rFonts w:cs="Arial"/>
+          <w:rFonts w:ascii="Arial" w:hAnsi="Arial" w:cs="Arial"/>
           <w:b/>
           <w:bCs/>
         </w:rPr>
@@ -6173,19 +10009,19 @@
       <w:proofErr w:type="spellEnd"/>
       <w:r>
         <w:rPr>
-          <w:rFonts w:cs="Arial"/>
+          <w:rFonts w:ascii="Arial" w:hAnsi="Arial" w:cs="Arial"/>
         </w:rPr>
         <w:t xml:space="preserve">) </w:t>
       </w:r>
       <w:r>
         <w:rPr>
-          <w:rFonts w:cs="Arial"/>
+          <w:rFonts w:ascii="Arial" w:hAnsi="Arial" w:cs="Arial"/>
         </w:rPr>
         <w:t xml:space="preserve">e le </w:t>
       </w:r>
       <w:r>
         <w:rPr>
-          <w:rFonts w:cs="Arial"/>
+          <w:rFonts w:ascii="Arial" w:hAnsi="Arial" w:cs="Arial"/>
           <w:i/>
           <w:iCs/>
         </w:rPr>
@@ -6193,7 +10029,7 @@
       </w:r>
       <w:r>
         <w:rPr>
-          <w:rFonts w:cs="Arial"/>
+          <w:rFonts w:ascii="Arial" w:hAnsi="Arial" w:cs="Arial"/>
           <w:i/>
           <w:iCs/>
         </w:rPr>
@@ -6201,14 +10037,14 @@
       </w:r>
       <w:r>
         <w:rPr>
-          <w:rFonts w:cs="Arial"/>
+          <w:rFonts w:ascii="Arial" w:hAnsi="Arial" w:cs="Arial"/>
         </w:rPr>
         <w:t>(</w:t>
       </w:r>
       <w:proofErr w:type="spellStart"/>
       <w:r>
         <w:rPr>
-          <w:rFonts w:cs="Arial"/>
+          <w:rFonts w:ascii="Arial" w:hAnsi="Arial" w:cs="Arial"/>
           <w:b/>
           <w:bCs/>
         </w:rPr>
@@ -6217,7 +10053,7 @@
       <w:proofErr w:type="spellEnd"/>
       <w:r>
         <w:rPr>
-          <w:rFonts w:cs="Arial"/>
+          <w:rFonts w:ascii="Arial" w:hAnsi="Arial" w:cs="Arial"/>
           <w:b/>
           <w:bCs/>
         </w:rPr>
@@ -6225,40 +10061,76 @@
       </w:r>
       <w:r>
         <w:rPr>
-          <w:rFonts w:cs="Arial"/>
+          <w:rFonts w:ascii="Arial" w:hAnsi="Arial" w:cs="Arial"/>
         </w:rPr>
         <w:t>)</w:t>
       </w:r>
       <w:r>
         <w:rPr>
-          <w:rFonts w:cs="Arial"/>
-        </w:rPr>
-        <w:t xml:space="preserve"> utilizzate dagli aggressori </w:t>
-      </w:r>
-      <w:r>
-        <w:t>nelle</w:t>
-      </w:r>
-      <w:r>
-        <w:rPr>
-          <w:rFonts w:cs="Arial"/>
-        </w:rPr>
-        <w:t xml:space="preserve"> loro campagne malevole</w:t>
-      </w:r>
-      <w:r>
-        <w:rPr>
-          <w:rFonts w:cs="Arial"/>
-        </w:rPr>
-        <w:t>,</w:t>
-      </w:r>
-      <w:r>
-        <w:rPr>
-          <w:rFonts w:cs="Arial"/>
-        </w:rPr>
-        <w:t xml:space="preserve"> tecniche di </w:t>
-      </w:r>
-      <w:r>
-        <w:rPr>
-          <w:rFonts w:cs="Arial"/>
+          <w:rFonts w:ascii="Arial" w:hAnsi="Arial" w:cs="Arial"/>
+        </w:rPr>
+        <w:t xml:space="preserve"> utilizzate dagli aggressori nelle loro campagne malevole</w:t>
+      </w:r>
+      <w:r>
+        <w:rPr>
+          <w:rFonts w:ascii="Arial" w:hAnsi="Arial" w:cs="Arial"/>
+        </w:rPr>
+        <w:t xml:space="preserve">, anche dette </w:t>
+      </w:r>
+      <w:r>
+        <w:rPr>
+          <w:rFonts w:ascii="Arial" w:hAnsi="Arial" w:cs="Arial"/>
+          <w:b/>
+          <w:bCs/>
+          <w:lang w:val="en-US"/>
+        </w:rPr>
+        <w:t>Tactics Techniques and Procedures</w:t>
+      </w:r>
+      <w:r>
+        <w:rPr>
+          <w:rFonts w:ascii="Arial" w:hAnsi="Arial" w:cs="Arial"/>
+        </w:rPr>
+        <w:t xml:space="preserve"> (</w:t>
+      </w:r>
+      <w:proofErr w:type="spellStart"/>
+      <w:r>
+        <w:rPr>
+          <w:rFonts w:ascii="Arial" w:hAnsi="Arial" w:cs="Arial"/>
+          <w:b/>
+          <w:bCs/>
+        </w:rPr>
+        <w:t>TTPs</w:t>
+      </w:r>
+      <w:proofErr w:type="spellEnd"/>
+      <w:r>
+        <w:rPr>
+          <w:rFonts w:ascii="Arial" w:hAnsi="Arial" w:cs="Arial"/>
+        </w:rPr>
+        <w:t>)</w:t>
+      </w:r>
+    </w:p>
+    <w:p>
+      <w:pPr>
+        <w:pStyle w:val="Paragrafoelenco"/>
+        <w:numPr>
+          <w:ilvl w:val="0"/>
+          <w:numId w:val="84"/>
+        </w:numPr>
+        <w:spacing w:after="160"/>
+        <w:jc w:val="both"/>
+        <w:rPr>
+          <w:rFonts w:ascii="Arial" w:hAnsi="Arial" w:cs="Arial"/>
+        </w:rPr>
+      </w:pPr>
+      <w:r>
+        <w:rPr>
+          <w:rFonts w:ascii="Arial" w:hAnsi="Arial" w:cs="Arial"/>
+        </w:rPr>
+        <w:t xml:space="preserve">tecniche di </w:t>
+      </w:r>
+      <w:r>
+        <w:rPr>
+          <w:rFonts w:ascii="Arial" w:hAnsi="Arial" w:cs="Arial"/>
           <w:i/>
           <w:iCs/>
         </w:rPr>
@@ -6266,14 +10138,14 @@
       </w:r>
       <w:r>
         <w:rPr>
-          <w:rFonts w:cs="Arial"/>
+          <w:rFonts w:ascii="Arial" w:hAnsi="Arial" w:cs="Arial"/>
         </w:rPr>
         <w:t xml:space="preserve"> (</w:t>
       </w:r>
       <w:proofErr w:type="spellStart"/>
       <w:r>
         <w:rPr>
-          <w:rFonts w:cs="Arial"/>
+          <w:rFonts w:ascii="Arial" w:hAnsi="Arial" w:cs="Arial"/>
           <w:b/>
           <w:bCs/>
         </w:rPr>
@@ -6282,19 +10154,33 @@
       <w:proofErr w:type="spellEnd"/>
       <w:r>
         <w:rPr>
-          <w:rFonts w:cs="Arial"/>
+          <w:rFonts w:ascii="Arial" w:hAnsi="Arial" w:cs="Arial"/>
         </w:rPr>
         <w:t>)</w:t>
       </w:r>
-      <w:r>
-        <w:rPr>
-          <w:rFonts w:cs="Arial"/>
-        </w:rPr>
-        <w:t xml:space="preserve">, </w:t>
-      </w:r>
-      <w:r>
-        <w:rPr>
-          <w:rFonts w:cs="Arial"/>
+    </w:p>
+    <w:p>
+      <w:pPr>
+        <w:pStyle w:val="Paragrafoelenco"/>
+        <w:numPr>
+          <w:ilvl w:val="0"/>
+          <w:numId w:val="84"/>
+        </w:numPr>
+        <w:spacing w:after="160"/>
+        <w:jc w:val="both"/>
+        <w:rPr>
+          <w:rFonts w:ascii="Arial" w:hAnsi="Arial" w:cs="Arial"/>
+        </w:rPr>
+      </w:pPr>
+      <w:r>
+        <w:rPr>
+          <w:rFonts w:ascii="Arial" w:hAnsi="Arial" w:cs="Arial"/>
+        </w:rPr>
+        <w:t xml:space="preserve">metodi di </w:t>
+      </w:r>
+      <w:r>
+        <w:rPr>
+          <w:rFonts w:ascii="Arial" w:hAnsi="Arial" w:cs="Arial"/>
           <w:i/>
           <w:iCs/>
         </w:rPr>
@@ -6302,14 +10188,14 @@
       </w:r>
       <w:r>
         <w:rPr>
-          <w:rFonts w:cs="Arial"/>
+          <w:rFonts w:ascii="Arial" w:hAnsi="Arial" w:cs="Arial"/>
         </w:rPr>
         <w:t xml:space="preserve"> (</w:t>
       </w:r>
       <w:proofErr w:type="spellStart"/>
       <w:r>
         <w:rPr>
-          <w:rFonts w:cs="Arial"/>
+          <w:rFonts w:ascii="Arial" w:hAnsi="Arial" w:cs="Arial"/>
           <w:b/>
           <w:bCs/>
         </w:rPr>
@@ -6318,7 +10204,7 @@
       <w:proofErr w:type="spellEnd"/>
       <w:r>
         <w:rPr>
-          <w:rFonts w:cs="Arial"/>
+          <w:rFonts w:ascii="Arial" w:hAnsi="Arial" w:cs="Arial"/>
           <w:b/>
           <w:bCs/>
         </w:rPr>
@@ -6326,34 +10212,48 @@
       </w:r>
       <w:r>
         <w:rPr>
-          <w:rFonts w:cs="Arial"/>
+          <w:rFonts w:ascii="Arial" w:hAnsi="Arial" w:cs="Arial"/>
         </w:rPr>
         <w:t>)</w:t>
       </w:r>
-      <w:r>
-        <w:rPr>
-          <w:rFonts w:cs="Arial"/>
-        </w:rPr>
-        <w:t xml:space="preserve">, gruppi di </w:t>
-      </w:r>
-      <w:proofErr w:type="spellStart"/>
-      <w:r>
-        <w:rPr>
-          <w:rFonts w:cs="Arial"/>
+    </w:p>
+    <w:p>
+      <w:pPr>
+        <w:pStyle w:val="Paragrafoelenco"/>
+        <w:numPr>
+          <w:ilvl w:val="0"/>
+          <w:numId w:val="84"/>
+        </w:numPr>
+        <w:spacing w:after="160"/>
+        <w:jc w:val="both"/>
+        <w:rPr>
+          <w:rFonts w:ascii="Arial" w:hAnsi="Arial" w:cs="Arial"/>
+        </w:rPr>
+      </w:pPr>
+      <w:r>
+        <w:rPr>
+          <w:rFonts w:ascii="Arial" w:hAnsi="Arial" w:cs="Arial"/>
+        </w:rPr>
+        <w:t xml:space="preserve">gruppi di </w:t>
+      </w:r>
+      <w:proofErr w:type="spellStart"/>
+      <w:r>
+        <w:rPr>
+          <w:rFonts w:ascii="Arial" w:hAnsi="Arial" w:cs="Arial"/>
         </w:rPr>
         <w:t>attacker</w:t>
       </w:r>
       <w:proofErr w:type="spellEnd"/>
       <w:r>
         <w:rPr>
-          <w:rFonts w:cs="Arial"/>
+          <w:rFonts w:ascii="Arial" w:hAnsi="Arial" w:cs="Arial"/>
         </w:rPr>
         <w:t xml:space="preserve"> conosciuti (</w:t>
       </w:r>
       <w:proofErr w:type="spellStart"/>
       <w:r>
         <w:rPr>
-          <w:rFonts w:cs="Arial"/>
+          <w:rFonts w:ascii="Arial" w:hAnsi="Arial" w:cs="Arial"/>
           <w:b/>
           <w:bCs/>
         </w:rPr>
@@ -6362,7 +10262,7 @@
       <w:proofErr w:type="spellEnd"/>
       <w:r>
         <w:rPr>
-          <w:rFonts w:cs="Arial"/>
+          <w:rFonts w:ascii="Arial" w:hAnsi="Arial" w:cs="Arial"/>
           <w:b/>
           <w:bCs/>
         </w:rPr>
@@ -6370,7 +10270,7 @@
       </w:r>
       <w:r>
         <w:rPr>
-          <w:rFonts w:cs="Arial"/>
+          <w:rFonts w:ascii="Arial" w:hAnsi="Arial" w:cs="Arial"/>
           <w:i/>
           <w:iCs/>
         </w:rPr>
@@ -6378,13 +10278,39 @@
       </w:r>
       <w:r>
         <w:rPr>
-          <w:rFonts w:cs="Arial"/>
-        </w:rPr>
-        <w:t>ad es. APT3, APT29) e dispositivi/sistemi comunemente presenti in ambienti industriali (</w:t>
-      </w:r>
-      <w:r>
-        <w:rPr>
-          <w:rFonts w:cs="Arial"/>
+          <w:rFonts w:ascii="Arial" w:hAnsi="Arial" w:cs="Arial"/>
+        </w:rPr>
+        <w:t xml:space="preserve">ad es. APT3, APT29) </w:t>
+      </w:r>
+    </w:p>
+    <w:p>
+      <w:pPr>
+        <w:pStyle w:val="Paragrafoelenco"/>
+        <w:numPr>
+          <w:ilvl w:val="0"/>
+          <w:numId w:val="84"/>
+        </w:numPr>
+        <w:spacing w:after="160"/>
+        <w:jc w:val="both"/>
+        <w:rPr>
+          <w:rFonts w:ascii="Arial" w:hAnsi="Arial" w:cs="Arial"/>
+        </w:rPr>
+      </w:pPr>
+      <w:r>
+        <w:rPr>
+          <w:rFonts w:ascii="Arial" w:hAnsi="Arial" w:cs="Arial"/>
+        </w:rPr>
+        <w:t>d</w:t>
+      </w:r>
+      <w:r>
+        <w:rPr>
+          <w:rFonts w:ascii="Arial" w:hAnsi="Arial" w:cs="Arial"/>
+        </w:rPr>
+        <w:t>ispositivi/sistemi comunemente presenti in ambienti industriali (</w:t>
+      </w:r>
+      <w:r>
+        <w:rPr>
+          <w:rFonts w:ascii="Arial" w:hAnsi="Arial" w:cs="Arial"/>
           <w:b/>
           <w:bCs/>
         </w:rPr>
@@ -6392,19 +10318,19 @@
       </w:r>
       <w:r>
         <w:rPr>
-          <w:rFonts w:cs="Arial"/>
+          <w:rFonts w:ascii="Arial" w:hAnsi="Arial" w:cs="Arial"/>
         </w:rPr>
         <w:t>)</w:t>
       </w:r>
       <w:r>
         <w:rPr>
-          <w:rFonts w:cs="Arial"/>
+          <w:rFonts w:ascii="Arial" w:hAnsi="Arial" w:cs="Arial"/>
         </w:rPr>
         <w:t>.</w:t>
       </w:r>
       <w:r>
         <w:rPr>
-          <w:rFonts w:cs="Arial"/>
+          <w:rFonts w:ascii="Arial" w:hAnsi="Arial" w:cs="Arial"/>
         </w:rPr>
         <w:t xml:space="preserve"> </w:t>
       </w:r>
@@ -7538,7 +11464,19 @@
         <w:rPr>
           <w:rFonts w:ascii="Arial" w:hAnsi="Arial" w:cs="Arial"/>
         </w:rPr>
-        <w:t xml:space="preserve"> (figura 2)</w:t>
+        <w:t xml:space="preserve"> (figura </w:t>
+      </w:r>
+      <w:r>
+        <w:rPr>
+          <w:rFonts w:ascii="Arial" w:hAnsi="Arial" w:cs="Arial"/>
+        </w:rPr>
+        <w:t>3</w:t>
+      </w:r>
+      <w:r>
+        <w:rPr>
+          <w:rFonts w:ascii="Arial" w:hAnsi="Arial" w:cs="Arial"/>
+        </w:rPr>
+        <w:t>)</w:t>
       </w:r>
       <w:r>
         <w:rPr>
@@ -7575,7 +11513,7 @@
                     <pic:cNvPicPr/>
                   </pic:nvPicPr>
                   <pic:blipFill rotWithShape="1">
-                    <a:blip r:embed="rId9"/>
+                    <a:blip r:embed="rId10"/>
                     <a:srcRect t="1753"/>
                     <a:stretch/>
                   </pic:blipFill>
@@ -7615,7 +11553,19 @@
         <w:rPr>
           <w:rFonts w:cs="Arial"/>
         </w:rPr>
-        <w:t xml:space="preserve">Figura 2: </w:t>
+        <w:t xml:space="preserve">Figura </w:t>
+      </w:r>
+      <w:r>
+        <w:rPr>
+          <w:rFonts w:cs="Arial"/>
+        </w:rPr>
+        <w:t>3</w:t>
+      </w:r>
+      <w:r>
+        <w:rPr>
+          <w:rFonts w:cs="Arial"/>
+        </w:rPr>
+        <w:t xml:space="preserve">: </w:t>
       </w:r>
       <w:r>
         <w:rPr>
@@ -7676,12 +11626,12 @@
       <w:pPr>
         <w:pStyle w:val="Titolo2"/>
       </w:pPr>
-      <w:bookmarkStart w:id="44" w:name="_Toc162388775"/>
+      <w:bookmarkStart w:id="47" w:name="_Toc162426684"/>
       <w:r>
         <w:lastRenderedPageBreak/>
         <w:t>MITRE ATLAS – Nuove tecnologie e nuove minacce</w:t>
       </w:r>
-      <w:bookmarkEnd w:id="44"/>
+      <w:bookmarkEnd w:id="47"/>
     </w:p>
     <w:p>
       <w:pPr>
@@ -8276,25 +12226,25 @@
       <w:pPr>
         <w:pStyle w:val="Sottotitolo"/>
       </w:pPr>
-      <w:bookmarkStart w:id="45" w:name="_Toc162388776"/>
+      <w:bookmarkStart w:id="48" w:name="_Toc162426685"/>
       <w:r>
         <w:lastRenderedPageBreak/>
         <w:t>Lo Stato dell’Arte</w:t>
       </w:r>
-      <w:bookmarkEnd w:id="45"/>
+      <w:bookmarkEnd w:id="48"/>
     </w:p>
     <w:p>
       <w:pPr>
         <w:pStyle w:val="Titolo2"/>
       </w:pPr>
-      <w:bookmarkStart w:id="46" w:name="_Toc162388777"/>
+      <w:bookmarkStart w:id="49" w:name="_Toc162426686"/>
       <w:r>
         <w:t xml:space="preserve">Analisi di un reale attacco </w:t>
       </w:r>
       <w:r>
         <w:t>con MITRE ATT&amp;CK</w:t>
       </w:r>
-      <w:bookmarkEnd w:id="46"/>
+      <w:bookmarkEnd w:id="49"/>
     </w:p>
     <w:p>
       <w:r>
@@ -8589,50 +12539,48 @@
       <w:pPr>
         <w:pStyle w:val="Citazione"/>
         <w:rPr>
-          <w:lang w:val="en-US"/>
-        </w:rPr>
-      </w:pPr>
-      <w:r>
-        <w:rPr>
-          <w:rFonts w:ascii="Verdana" w:hAnsi="Verdana"/>
+          <w:rFonts w:asciiTheme="minorHAnsi" w:hAnsiTheme="minorHAnsi" w:cstheme="minorHAnsi"/>
+          <w:lang w:val="en-US"/>
+        </w:rPr>
+      </w:pPr>
+      <w:r>
+        <w:rPr>
+          <w:rFonts w:asciiTheme="minorHAnsi" w:hAnsiTheme="minorHAnsi" w:cstheme="minorHAnsi"/>
           <w:shd w:val="clear" w:color="auto" w:fill="FFFFFF"/>
           <w:lang w:val="en-US"/>
         </w:rPr>
         <w:lastRenderedPageBreak/>
-        <w:t>“</w:t>
-      </w:r>
-      <w:r>
-        <w:rPr>
+        <w:t xml:space="preserve">“Without first-hand knowledge of </w:t>
+      </w:r>
+      <w:proofErr w:type="spellStart"/>
+      <w:r>
+        <w:rPr>
+          <w:rFonts w:asciiTheme="minorHAnsi" w:hAnsiTheme="minorHAnsi" w:cstheme="minorHAnsi"/>
           <w:shd w:val="clear" w:color="auto" w:fill="FFFFFF"/>
           <w:lang w:val="en-US"/>
         </w:rPr>
-        <w:t xml:space="preserve">Without first-hand knowledge of </w:t>
-      </w:r>
-      <w:proofErr w:type="spellStart"/>
-      <w:r>
-        <w:rPr>
+        <w:t>Viasat</w:t>
+      </w:r>
+      <w:r>
+        <w:rPr>
+          <w:rFonts w:asciiTheme="minorHAnsi" w:hAnsiTheme="minorHAnsi" w:cstheme="minorHAnsi"/>
           <w:shd w:val="clear" w:color="auto" w:fill="FFFFFF"/>
           <w:lang w:val="en-US"/>
         </w:rPr>
-        <w:t>Viasat</w:t>
-      </w:r>
-      <w:r>
-        <w:rPr>
+        <w:t>’s</w:t>
+      </w:r>
+      <w:proofErr w:type="spellEnd"/>
+      <w:r>
+        <w:rPr>
+          <w:rFonts w:asciiTheme="minorHAnsi" w:hAnsiTheme="minorHAnsi" w:cstheme="minorHAnsi"/>
           <w:shd w:val="clear" w:color="auto" w:fill="FFFFFF"/>
           <w:lang w:val="en-US"/>
         </w:rPr>
-        <w:t>’s</w:t>
-      </w:r>
-      <w:proofErr w:type="spellEnd"/>
-      <w:r>
-        <w:rPr>
-          <w:shd w:val="clear" w:color="auto" w:fill="FFFFFF"/>
-          <w:lang w:val="en-US"/>
-        </w:rPr>
         <w:t xml:space="preserve"> systems, we cannot be certain about our hypothesis</w:t>
       </w:r>
       <w:r>
         <w:rPr>
+          <w:rFonts w:asciiTheme="minorHAnsi" w:hAnsiTheme="minorHAnsi" w:cstheme="minorHAnsi"/>
           <w:lang w:val="en-US"/>
         </w:rPr>
         <w:t>”</w:t>
@@ -8652,7 +12600,15 @@
           <w:shd w:val="clear" w:color="auto" w:fill="FFFFFF"/>
           <w:lang w:val="en-US" w:eastAsia="it-IT"/>
         </w:rPr>
-        <w:t xml:space="preserve">E’ </w:t>
+        <w:t>è</w:t>
+      </w:r>
+      <w:r>
+        <w:rPr>
+          <w:rFonts w:eastAsia="SimSun"/>
+          <w:shd w:val="clear" w:color="auto" w:fill="FFFFFF"/>
+          <w:lang w:val="en-US" w:eastAsia="it-IT"/>
+        </w:rPr>
+        <w:t xml:space="preserve"> </w:t>
       </w:r>
       <w:proofErr w:type="spellStart"/>
       <w:r>
@@ -8817,12 +12773,12 @@
       <w:pPr>
         <w:pStyle w:val="Titolo3"/>
       </w:pPr>
-      <w:bookmarkStart w:id="47" w:name="_Toc162388778"/>
+      <w:bookmarkStart w:id="50" w:name="_Toc162426687"/>
       <w:proofErr w:type="spellStart"/>
       <w:r>
         <w:t>Reconaissance</w:t>
       </w:r>
-      <w:bookmarkEnd w:id="47"/>
+      <w:bookmarkEnd w:id="50"/>
       <w:proofErr w:type="spellEnd"/>
     </w:p>
     <w:p>
@@ -9107,7 +13063,7 @@
           <w:lang w:val="en-US"/>
         </w:rPr>
       </w:pPr>
-      <w:bookmarkStart w:id="48" w:name="_Toc162388779"/>
+      <w:bookmarkStart w:id="51" w:name="_Toc162426688"/>
       <w:r>
         <w:rPr>
           <w:lang w:val="en-US"/>
@@ -9121,7 +13077,7 @@
         </w:rPr>
         <w:t>Acces</w:t>
       </w:r>
-      <w:bookmarkEnd w:id="48"/>
+      <w:bookmarkEnd w:id="51"/>
       <w:proofErr w:type="spellEnd"/>
     </w:p>
     <w:p>
@@ -9304,14 +13260,14 @@
           <w:lang w:val="en-US"/>
         </w:rPr>
       </w:pPr>
-      <w:bookmarkStart w:id="49" w:name="_Toc162388780"/>
+      <w:bookmarkStart w:id="52" w:name="_Toc162426689"/>
       <w:r>
         <w:rPr>
           <w:lang w:val="en-US"/>
         </w:rPr>
         <w:t>Exploitation</w:t>
       </w:r>
-      <w:bookmarkEnd w:id="49"/>
+      <w:bookmarkEnd w:id="52"/>
     </w:p>
     <w:p>
       <w:r>
@@ -9551,7 +13507,7 @@
       <w:pPr>
         <w:pStyle w:val="Titolo3"/>
       </w:pPr>
-      <w:bookmarkStart w:id="50" w:name="_Toc162388781"/>
+      <w:bookmarkStart w:id="53" w:name="_Toc162426690"/>
       <w:proofErr w:type="spellStart"/>
       <w:r>
         <w:t>Lateral</w:t>
@@ -9564,7 +13520,7 @@
       <w:r>
         <w:t>movement</w:t>
       </w:r>
-      <w:bookmarkEnd w:id="50"/>
+      <w:bookmarkEnd w:id="53"/>
       <w:proofErr w:type="spellEnd"/>
     </w:p>
     <w:p>
@@ -9747,11 +13703,11 @@
       <w:pPr>
         <w:pStyle w:val="Titolo3"/>
       </w:pPr>
-      <w:bookmarkStart w:id="51" w:name="_Toc162388782"/>
+      <w:bookmarkStart w:id="54" w:name="_Toc162426691"/>
       <w:r>
         <w:t>Discovery</w:t>
       </w:r>
-      <w:bookmarkEnd w:id="51"/>
+      <w:bookmarkEnd w:id="54"/>
     </w:p>
     <w:p>
       <w:r>
@@ -9875,7 +13831,7 @@
       <w:pPr>
         <w:pStyle w:val="Titolo3"/>
       </w:pPr>
-      <w:bookmarkStart w:id="52" w:name="_Toc162388783"/>
+      <w:bookmarkStart w:id="55" w:name="_Toc162426692"/>
       <w:r>
         <w:t xml:space="preserve">Defense </w:t>
       </w:r>
@@ -9895,7 +13851,7 @@
       <w:r>
         <w:t xml:space="preserve"> Escalation</w:t>
       </w:r>
-      <w:bookmarkEnd w:id="52"/>
+      <w:bookmarkEnd w:id="55"/>
     </w:p>
     <w:p>
       <w:r>
@@ -10137,12 +14093,12 @@
       <w:pPr>
         <w:pStyle w:val="Titolo3"/>
       </w:pPr>
-      <w:bookmarkStart w:id="53" w:name="_Toc162388784"/>
+      <w:bookmarkStart w:id="56" w:name="_Toc162426693"/>
       <w:proofErr w:type="spellStart"/>
       <w:r>
         <w:t>Execution</w:t>
       </w:r>
-      <w:bookmarkEnd w:id="53"/>
+      <w:bookmarkEnd w:id="56"/>
       <w:proofErr w:type="spellEnd"/>
     </w:p>
     <w:p>
@@ -10204,10 +14160,7 @@
       </w:r>
       <w:proofErr w:type="spellEnd"/>
       <w:r>
-        <w:t>”, che sovrascriveva</w:t>
-      </w:r>
-      <w:r>
-        <w:t xml:space="preserve"> i dati chiave nella memoria flash dei modem, rendendoli impossibilitati ad accedere alla rete, ma non permanentemente inutilizzabili.</w:t>
+        <w:t>”, che sovrascriveva i dati chiave nella memoria flash dei modem, rendendoli impossibilitati ad accedere alla rete, ma non permanentemente inutilizzabili.</w:t>
       </w:r>
     </w:p>
     <w:tbl>
@@ -10432,11 +14385,11 @@
       <w:pPr>
         <w:pStyle w:val="Titolo3"/>
       </w:pPr>
-      <w:bookmarkStart w:id="54" w:name="_Toc162388785"/>
+      <w:bookmarkStart w:id="57" w:name="_Toc162426694"/>
       <w:r>
         <w:t>Impact</w:t>
       </w:r>
-      <w:bookmarkEnd w:id="54"/>
+      <w:bookmarkEnd w:id="57"/>
     </w:p>
     <w:p>
       <w:r>
@@ -10837,11 +14790,11 @@
       <w:pPr>
         <w:pStyle w:val="Titolo2"/>
       </w:pPr>
-      <w:bookmarkStart w:id="55" w:name="_Toc162388786"/>
+      <w:bookmarkStart w:id="58" w:name="_Toc162426695"/>
       <w:r>
         <w:t>Attacchi Cyber – Analisi delle tendenze</w:t>
       </w:r>
-      <w:bookmarkEnd w:id="55"/>
+      <w:bookmarkEnd w:id="58"/>
     </w:p>
     <w:p>
       <w:pPr>
@@ -10887,7 +14840,19 @@
         <w:rPr>
           <w:rFonts w:cs="Arial"/>
         </w:rPr>
-        <w:t xml:space="preserve"> (figura 3)</w:t>
+        <w:t xml:space="preserve"> (figura </w:t>
+      </w:r>
+      <w:r>
+        <w:rPr>
+          <w:rFonts w:cs="Arial"/>
+        </w:rPr>
+        <w:t>4</w:t>
+      </w:r>
+      <w:r>
+        <w:rPr>
+          <w:rFonts w:cs="Arial"/>
+        </w:rPr>
+        <w:t>)</w:t>
       </w:r>
       <w:r>
         <w:rPr>
@@ -10927,7 +14892,7 @@
                     </pic:cNvPicPr>
                   </pic:nvPicPr>
                   <pic:blipFill rotWithShape="1">
-                    <a:blip r:embed="rId10">
+                    <a:blip r:embed="rId11">
                       <a:extLst>
                         <a:ext uri="{28A0092B-C50C-407E-A947-70E740481C1C}">
                           <a14:useLocalDpi xmlns:a14="http://schemas.microsoft.com/office/drawing/2010/main" val="0"/>
@@ -10966,7 +14931,19 @@
           <w:rFonts w:cs="Arial"/>
         </w:rPr>
         <w:br/>
-        <w:t>Figura3: Q2 2022 vs Q2 2023</w:t>
+        <w:t>Figura</w:t>
+      </w:r>
+      <w:r>
+        <w:rPr>
+          <w:rFonts w:cs="Arial"/>
+        </w:rPr>
+        <w:t>4</w:t>
+      </w:r>
+      <w:r>
+        <w:rPr>
+          <w:rFonts w:cs="Arial"/>
+        </w:rPr>
+        <w:t>: Q2 2022 vs Q2 2023</w:t>
       </w:r>
     </w:p>
     <w:p>
@@ -11183,7 +15160,19 @@
         <w:rPr>
           <w:rFonts w:cs="Arial"/>
         </w:rPr>
-        <w:t xml:space="preserve"> (figura 4),</w:t>
+        <w:t xml:space="preserve"> (figura </w:t>
+      </w:r>
+      <w:r>
+        <w:rPr>
+          <w:rFonts w:cs="Arial"/>
+        </w:rPr>
+        <w:t>5</w:t>
+      </w:r>
+      <w:r>
+        <w:rPr>
+          <w:rFonts w:cs="Arial"/>
+        </w:rPr>
+        <w:t>),</w:t>
       </w:r>
       <w:r>
         <w:rPr>
@@ -11265,7 +15254,7 @@
                     </pic:cNvPicPr>
                   </pic:nvPicPr>
                   <pic:blipFill rotWithShape="1">
-                    <a:blip r:embed="rId11" cstate="print">
+                    <a:blip r:embed="rId12" cstate="print">
                       <a:extLst>
                         <a:ext uri="{28A0092B-C50C-407E-A947-70E740481C1C}">
                           <a14:useLocalDpi xmlns:a14="http://schemas.microsoft.com/office/drawing/2010/main" val="0"/>
@@ -11308,7 +15297,19 @@
           <w:rFonts w:cs="Arial"/>
         </w:rPr>
         <w:br/>
-        <w:t>Figura 4: Da dove provengono i cyber attacchi</w:t>
+        <w:t xml:space="preserve">Figura </w:t>
+      </w:r>
+      <w:r>
+        <w:rPr>
+          <w:rFonts w:cs="Arial"/>
+        </w:rPr>
+        <w:t>5</w:t>
+      </w:r>
+      <w:r>
+        <w:rPr>
+          <w:rFonts w:cs="Arial"/>
+        </w:rPr>
+        <w:t>: Da dove provengono i cyber attacchi</w:t>
       </w:r>
     </w:p>
     <w:p>
@@ -11350,7 +15351,19 @@
         <w:rPr>
           <w:rFonts w:cs="Arial"/>
         </w:rPr>
-        <w:t xml:space="preserve"> all’anno.</w:t>
+        <w:t xml:space="preserve"> all’anno</w:t>
+      </w:r>
+      <w:r>
+        <w:rPr>
+          <w:rFonts w:cs="Arial"/>
+        </w:rPr>
+        <w:t xml:space="preserve"> (figura 6)</w:t>
+      </w:r>
+      <w:r>
+        <w:rPr>
+          <w:rFonts w:cs="Arial"/>
+        </w:rPr>
+        <w:t>.</w:t>
       </w:r>
     </w:p>
     <w:p>
@@ -11385,7 +15398,7 @@
                     </pic:cNvPicPr>
                   </pic:nvPicPr>
                   <pic:blipFill rotWithShape="1">
-                    <a:blip r:embed="rId12">
+                    <a:blip r:embed="rId13">
                       <a:extLst>
                         <a:ext uri="{28A0092B-C50C-407E-A947-70E740481C1C}">
                           <a14:useLocalDpi xmlns:a14="http://schemas.microsoft.com/office/drawing/2010/main" val="0"/>
@@ -11424,7 +15437,19 @@
           <w:rFonts w:cs="Arial"/>
         </w:rPr>
         <w:br/>
-        <w:t xml:space="preserve">Figura 5: Stima della crescita del costo annuale </w:t>
+        <w:t xml:space="preserve">Figura </w:t>
+      </w:r>
+      <w:r>
+        <w:rPr>
+          <w:rFonts w:cs="Arial"/>
+        </w:rPr>
+        <w:t>6</w:t>
+      </w:r>
+      <w:r>
+        <w:rPr>
+          <w:rFonts w:cs="Arial"/>
+        </w:rPr>
+        <w:t xml:space="preserve">: Stima della crescita del costo annuale </w:t>
       </w:r>
       <w:r>
         <w:rPr>
@@ -11445,11 +15470,11 @@
       <w:pPr>
         <w:pStyle w:val="Titolo2"/>
       </w:pPr>
-      <w:bookmarkStart w:id="56" w:name="_Toc162388787"/>
+      <w:bookmarkStart w:id="59" w:name="_Toc162426696"/>
       <w:r>
         <w:t>NIS2 – L’ultima normativa nel mondo cyber</w:t>
       </w:r>
-      <w:bookmarkEnd w:id="56"/>
+      <w:bookmarkEnd w:id="59"/>
     </w:p>
     <w:p>
       <w:pPr>
@@ -12048,27 +16073,31 @@
           <w:lang w:eastAsia="en-US"/>
         </w:rPr>
       </w:pPr>
-      <w:bookmarkStart w:id="57" w:name="_Toc162107985"/>
-      <w:bookmarkStart w:id="58" w:name="_Toc162181709"/>
-      <w:bookmarkStart w:id="59" w:name="_Toc162344551"/>
-      <w:bookmarkStart w:id="60" w:name="_Toc162345071"/>
-      <w:bookmarkStart w:id="61" w:name="_Toc162345109"/>
-      <w:bookmarkStart w:id="62" w:name="_Toc162372862"/>
-      <w:bookmarkStart w:id="63" w:name="_Toc162388788"/>
-      <w:bookmarkEnd w:id="57"/>
-      <w:bookmarkEnd w:id="58"/>
-      <w:bookmarkEnd w:id="59"/>
+      <w:bookmarkStart w:id="60" w:name="_Toc162107985"/>
+      <w:bookmarkStart w:id="61" w:name="_Toc162181709"/>
+      <w:bookmarkStart w:id="62" w:name="_Toc162344551"/>
+      <w:bookmarkStart w:id="63" w:name="_Toc162345071"/>
+      <w:bookmarkStart w:id="64" w:name="_Toc162345109"/>
+      <w:bookmarkStart w:id="65" w:name="_Toc162372862"/>
+      <w:bookmarkStart w:id="66" w:name="_Toc162388788"/>
+      <w:bookmarkStart w:id="67" w:name="_Toc162426561"/>
+      <w:bookmarkStart w:id="68" w:name="_Toc162426697"/>
       <w:bookmarkEnd w:id="60"/>
       <w:bookmarkEnd w:id="61"/>
       <w:bookmarkEnd w:id="62"/>
       <w:bookmarkEnd w:id="63"/>
+      <w:bookmarkEnd w:id="64"/>
+      <w:bookmarkEnd w:id="65"/>
+      <w:bookmarkEnd w:id="66"/>
+      <w:bookmarkEnd w:id="67"/>
+      <w:bookmarkEnd w:id="68"/>
     </w:p>
     <w:p>
       <w:pPr>
         <w:pStyle w:val="Titolo1"/>
         <w:ind w:right="0"/>
       </w:pPr>
-      <w:bookmarkStart w:id="64" w:name="_Toc162388789"/>
+      <w:bookmarkStart w:id="69" w:name="_Toc162426698"/>
       <w:r>
         <w:lastRenderedPageBreak/>
         <w:t>Capitolo II</w:t>
@@ -12076,17 +16105,18 @@
       <w:r>
         <w:t>I</w:t>
       </w:r>
-      <w:bookmarkEnd w:id="64"/>
+      <w:bookmarkEnd w:id="69"/>
     </w:p>
     <w:p>
       <w:pPr>
         <w:pStyle w:val="Sottotitolo"/>
-      </w:pPr>
-      <w:bookmarkStart w:id="65" w:name="_Toc162388790"/>
-      <w:r>
-        <w:t>Nuova Privacy Knowledge Base</w:t>
-      </w:r>
-      <w:bookmarkEnd w:id="65"/>
+        <w:rPr>
+          <w:u w:val="single"/>
+        </w:rPr>
+      </w:pPr>
+      <w:r>
+        <w:t>Sperimentazione</w:t>
+      </w:r>
     </w:p>
     <w:p>
       <w:pPr>
@@ -12102,12 +16132,12 @@
         <w:pStyle w:val="Titolo1"/>
         <w:ind w:right="0"/>
       </w:pPr>
-      <w:bookmarkStart w:id="66" w:name="_Toc162388791"/>
+      <w:bookmarkStart w:id="70" w:name="_Toc162426700"/>
       <w:r>
         <w:lastRenderedPageBreak/>
         <w:t>Bibliografia</w:t>
       </w:r>
-      <w:bookmarkEnd w:id="66"/>
+      <w:bookmarkEnd w:id="70"/>
     </w:p>
     <w:sdt>
       <w:sdtPr>
@@ -12225,7 +16255,7 @@
               <w:rFonts w:cs="Arial"/>
               <w:noProof/>
             </w:rPr>
-            <w:t>m</w:t>
+            <w:t>M</w:t>
           </w:r>
           <w:r>
             <w:rPr>
@@ -12320,13 +16350,12 @@
             <w:t xml:space="preserve"> (2023, </w:t>
           </w:r>
           <w:proofErr w:type="spellStart"/>
-          <w:proofErr w:type="gramStart"/>
           <w:r>
             <w:rPr>
               <w:rFonts w:cs="Arial"/>
               <w:lang w:val="en-US"/>
             </w:rPr>
-            <w:t>l</w:t>
+            <w:t>L</w:t>
           </w:r>
           <w:r>
             <w:rPr>
@@ -12341,15 +16370,7 @@
               <w:rFonts w:cs="Arial"/>
               <w:lang w:val="en-US"/>
             </w:rPr>
-            <w:t xml:space="preserve"> )</w:t>
-          </w:r>
-          <w:proofErr w:type="gramEnd"/>
-          <w:r>
-            <w:rPr>
-              <w:rFonts w:cs="Arial"/>
-              <w:lang w:val="en-US"/>
-            </w:rPr>
-            <w:t>.</w:t>
+            <w:t>).</w:t>
           </w:r>
           <w:r>
             <w:rPr>
@@ -12398,7 +16419,7 @@
             <w:rPr>
               <w:rFonts w:cs="Arial"/>
             </w:rPr>
-            <w:t>f</w:t>
+            <w:t>F</w:t>
           </w:r>
           <w:r>
             <w:rPr>
@@ -12426,7 +16447,7 @@
         <w:rPr>
           <w:rFonts w:cs="Arial"/>
         </w:rPr>
-        <w:t>f</w:t>
+        <w:t>F</w:t>
       </w:r>
       <w:r>
         <w:rPr>
@@ -12466,7 +16487,7 @@
         <w:rPr>
           <w:rFonts w:cs="Arial"/>
         </w:rPr>
-        <w:t>g</w:t>
+        <w:t>G</w:t>
       </w:r>
       <w:r>
         <w:rPr>
@@ -12539,7 +16560,19 @@
         <w:rPr>
           <w:rFonts w:cs="Arial"/>
         </w:rPr>
-        <w:t xml:space="preserve"> (2016, giugno 10).</w:t>
+        <w:t xml:space="preserve"> (2016, </w:t>
+      </w:r>
+      <w:r>
+        <w:rPr>
+          <w:rFonts w:cs="Arial"/>
+        </w:rPr>
+        <w:t>G</w:t>
+      </w:r>
+      <w:r>
+        <w:rPr>
+          <w:rFonts w:cs="Arial"/>
+        </w:rPr>
+        <w:t>iugno 10).</w:t>
       </w:r>
       <w:r>
         <w:rPr>
@@ -12624,7 +16657,14 @@
           <w:rFonts w:cs="Arial"/>
           <w:lang w:val="en-GB"/>
         </w:rPr>
-        <w:t>settembre</w:t>
+        <w:t>S</w:t>
+      </w:r>
+      <w:r>
+        <w:rPr>
+          <w:rFonts w:cs="Arial"/>
+          <w:lang w:val="en-GB"/>
+        </w:rPr>
+        <w:t>ettembre</w:t>
       </w:r>
       <w:proofErr w:type="spellEnd"/>
       <w:r>
@@ -12697,7 +16737,14 @@
           <w:rFonts w:cs="Arial"/>
           <w:lang w:val="en-GB"/>
         </w:rPr>
-        <w:t>giugno</w:t>
+        <w:t>G</w:t>
+      </w:r>
+      <w:r>
+        <w:rPr>
+          <w:rFonts w:cs="Arial"/>
+          <w:lang w:val="en-GB"/>
+        </w:rPr>
+        <w:t>iugno</w:t>
       </w:r>
       <w:proofErr w:type="spellEnd"/>
       <w:r>
@@ -12737,7 +16784,14 @@
           <w:rFonts w:cs="Arial"/>
           <w:lang w:val="en-GB"/>
         </w:rPr>
-        <w:t>febbraio</w:t>
+        <w:t>F</w:t>
+      </w:r>
+      <w:r>
+        <w:rPr>
+          <w:rFonts w:cs="Arial"/>
+          <w:lang w:val="en-GB"/>
+        </w:rPr>
+        <w:t>ebbraio</w:t>
       </w:r>
       <w:proofErr w:type="spellEnd"/>
       <w:r>
@@ -12813,7 +16867,14 @@
           <w:rFonts w:cs="Arial"/>
           <w:lang w:val="en-US"/>
         </w:rPr>
-        <w:t>giugno</w:t>
+        <w:t>G</w:t>
+      </w:r>
+      <w:r>
+        <w:rPr>
+          <w:rFonts w:cs="Arial"/>
+          <w:lang w:val="en-US"/>
+        </w:rPr>
+        <w:t>iugno</w:t>
       </w:r>
       <w:proofErr w:type="spellEnd"/>
       <w:r>
@@ -12956,12 +17017,159 @@
         <w:t xml:space="preserve"> Cyberattack</w:t>
       </w:r>
     </w:p>
+    <w:p>
+      <w:pPr>
+        <w:spacing w:after="160"/>
+        <w:rPr>
+          <w:rFonts w:cs="Arial"/>
+          <w:lang w:val="en-US"/>
+        </w:rPr>
+      </w:pPr>
+      <w:r>
+        <w:rPr>
+          <w:rFonts w:cs="Arial"/>
+          <w:lang w:val="en-US"/>
+        </w:rPr>
+        <w:t>[14] Wikipedia (2024).</w:t>
+      </w:r>
+      <w:r>
+        <w:rPr>
+          <w:rFonts w:cs="Arial"/>
+          <w:lang w:val="en-US"/>
+        </w:rPr>
+        <w:br/>
+      </w:r>
+      <w:r>
+        <w:rPr>
+          <w:rFonts w:cs="Arial"/>
+          <w:lang w:val="en-US"/>
+        </w:rPr>
+        <w:t>https://en.wikipedia.org/wiki/Common_Vulnerabilities_and_Exposures</w:t>
+      </w:r>
+    </w:p>
+    <w:p>
+      <w:pPr>
+        <w:spacing w:after="160"/>
+        <w:rPr>
+          <w:rFonts w:cs="Arial"/>
+          <w:lang w:val="en-US"/>
+        </w:rPr>
+      </w:pPr>
+      <w:r>
+        <w:rPr>
+          <w:rFonts w:cs="Arial"/>
+          <w:lang w:val="en-US"/>
+        </w:rPr>
+        <w:t>[15]</w:t>
+      </w:r>
+      <w:r>
+        <w:rPr>
+          <w:rFonts w:cs="Arial"/>
+          <w:lang w:val="en-US"/>
+        </w:rPr>
+        <w:t xml:space="preserve"> </w:t>
+      </w:r>
+      <w:r>
+        <w:rPr>
+          <w:rFonts w:cs="Arial"/>
+          <w:lang w:val="en-US"/>
+        </w:rPr>
+        <w:t>Wikipedia (2024).</w:t>
+      </w:r>
+      <w:r>
+        <w:rPr>
+          <w:rFonts w:cs="Arial"/>
+          <w:lang w:val="en-US"/>
+        </w:rPr>
+        <w:br/>
+      </w:r>
+      <w:r>
+        <w:rPr>
+          <w:rFonts w:cs="Arial"/>
+          <w:lang w:val="en-US"/>
+        </w:rPr>
+        <w:t>https://en.wikipedia.org/wiki/Common_Weakness_Enumeration</w:t>
+      </w:r>
+    </w:p>
+    <w:p>
+      <w:pPr>
+        <w:spacing w:after="160"/>
+        <w:rPr>
+          <w:rFonts w:cs="Arial"/>
+        </w:rPr>
+      </w:pPr>
+      <w:r>
+        <w:rPr>
+          <w:rFonts w:cs="Arial"/>
+          <w:lang w:val="en-US"/>
+        </w:rPr>
+        <w:t xml:space="preserve">[16] </w:t>
+      </w:r>
+      <w:r>
+        <w:rPr>
+          <w:rFonts w:cs="Arial"/>
+          <w:lang w:val="en-US"/>
+        </w:rPr>
+        <w:t xml:space="preserve">Kevin </w:t>
+      </w:r>
+      <w:proofErr w:type="spellStart"/>
+      <w:r>
+        <w:rPr>
+          <w:rFonts w:cs="Arial"/>
+          <w:lang w:val="en-US"/>
+        </w:rPr>
+        <w:t>Poireault</w:t>
+      </w:r>
+      <w:proofErr w:type="spellEnd"/>
+      <w:r>
+        <w:rPr>
+          <w:rFonts w:cs="Arial"/>
+          <w:lang w:val="en-US"/>
+        </w:rPr>
+        <w:t xml:space="preserve">, (2023, </w:t>
+      </w:r>
+      <w:proofErr w:type="spellStart"/>
+      <w:r>
+        <w:rPr>
+          <w:rFonts w:cs="Arial"/>
+          <w:lang w:val="en-US"/>
+        </w:rPr>
+        <w:t>Dicembre</w:t>
+      </w:r>
+      <w:proofErr w:type="spellEnd"/>
+      <w:r>
+        <w:rPr>
+          <w:rFonts w:cs="Arial"/>
+          <w:lang w:val="en-US"/>
+        </w:rPr>
+        <w:t xml:space="preserve"> 28</w:t>
+      </w:r>
+      <w:r>
+        <w:rPr>
+          <w:rFonts w:cs="Arial"/>
+        </w:rPr>
+        <w:t>)</w:t>
+      </w:r>
+      <w:r>
+        <w:rPr>
+          <w:rFonts w:cs="Arial"/>
+          <w:lang w:val="en-US"/>
+        </w:rPr>
+        <w:br/>
+      </w:r>
+      <w:r>
+        <w:rPr>
+          <w:rFonts w:cs="Arial"/>
+        </w:rPr>
+        <w:t>https://www.infosecurity-magazine.com/news-features/navigating-vulnerability-maze-cve/</w:t>
+      </w:r>
+    </w:p>
     <w:sectPr>
-      <w:headerReference w:type="even" r:id="rId13"/>
-      <w:headerReference w:type="default" r:id="rId14"/>
-      <w:footerReference w:type="even" r:id="rId15"/>
-      <w:footerReference w:type="default" r:id="rId16"/>
-      <w:footerReference w:type="first" r:id="rId17"/>
+      <w:headerReference w:type="even" r:id="rId14"/>
+      <w:headerReference w:type="default" r:id="rId15"/>
+      <w:footerReference w:type="even" r:id="rId16"/>
+      <w:footerReference w:type="default" r:id="rId17"/>
+      <w:footerReference w:type="first" r:id="rId18"/>
       <w:pgSz w:w="11906" w:h="16838"/>
       <w:pgMar w:top="1797" w:right="1983" w:bottom="1797" w:left="1985" w:header="675" w:footer="851" w:gutter="0"/>
       <w:cols w:space="708"/>
@@ -13748,7 +17956,7 @@
         <w:rFonts w:ascii="Verdana" w:hAnsi="Verdana" w:cs="Arial"/>
         <w:noProof/>
       </w:rPr>
-      <w:t>Capitolo II</w:t>
+      <w:t>Bibliografia</w:t>
     </w:r>
     <w:r>
       <w:rPr>
@@ -13871,7 +18079,7 @@
         <w:rFonts w:ascii="Verdana" w:hAnsi="Verdana"/>
         <w:noProof/>
       </w:rPr>
-      <w:t>Capitolo II</w:t>
+      <w:t>Capitolo III</w:t>
     </w:r>
     <w:r>
       <w:rPr>
@@ -21521,6 +25729,119 @@
     </w:lvl>
   </w:abstractNum>
   <w:abstractNum w:abstractNumId="66" w15:restartNumberingAfterBreak="0">
+    <w:nsid w:val="3C0A0C9D"/>
+    <w:multiLevelType w:val="hybridMultilevel"/>
+    <w:tmpl w:val="303A9C64"/>
+    <w:lvl w:ilvl="0" w:tplc="04100001">
+      <w:start w:val="1"/>
+      <w:numFmt w:val="bullet"/>
+      <w:lvlText w:val=""/>
+      <w:lvlJc w:val="left"/>
+      <w:pPr>
+        <w:ind w:left="502" w:hanging="360"/>
+      </w:pPr>
+      <w:rPr>
+        <w:rFonts w:ascii="Symbol" w:hAnsi="Symbol" w:hint="default"/>
+      </w:rPr>
+    </w:lvl>
+    <w:lvl w:ilvl="1" w:tplc="04100003" w:tentative="1">
+      <w:start w:val="1"/>
+      <w:numFmt w:val="bullet"/>
+      <w:lvlText w:val="o"/>
+      <w:lvlJc w:val="left"/>
+      <w:pPr>
+        <w:ind w:left="1222" w:hanging="360"/>
+      </w:pPr>
+      <w:rPr>
+        <w:rFonts w:ascii="Courier New" w:hAnsi="Courier New" w:cs="Courier New" w:hint="default"/>
+      </w:rPr>
+    </w:lvl>
+    <w:lvl w:ilvl="2" w:tplc="04100005" w:tentative="1">
+      <w:start w:val="1"/>
+      <w:numFmt w:val="bullet"/>
+      <w:lvlText w:val=""/>
+      <w:lvlJc w:val="left"/>
+      <w:pPr>
+        <w:ind w:left="1942" w:hanging="360"/>
+      </w:pPr>
+      <w:rPr>
+        <w:rFonts w:ascii="Wingdings" w:hAnsi="Wingdings" w:hint="default"/>
+      </w:rPr>
+    </w:lvl>
+    <w:lvl w:ilvl="3" w:tplc="04100001" w:tentative="1">
+      <w:start w:val="1"/>
+      <w:numFmt w:val="bullet"/>
+      <w:lvlText w:val=""/>
+      <w:lvlJc w:val="left"/>
+      <w:pPr>
+        <w:ind w:left="2662" w:hanging="360"/>
+      </w:pPr>
+      <w:rPr>
+        <w:rFonts w:ascii="Symbol" w:hAnsi="Symbol" w:hint="default"/>
+      </w:rPr>
+    </w:lvl>
+    <w:lvl w:ilvl="4" w:tplc="04100003" w:tentative="1">
+      <w:start w:val="1"/>
+      <w:numFmt w:val="bullet"/>
+      <w:lvlText w:val="o"/>
+      <w:lvlJc w:val="left"/>
+      <w:pPr>
+        <w:ind w:left="3382" w:hanging="360"/>
+      </w:pPr>
+      <w:rPr>
+        <w:rFonts w:ascii="Courier New" w:hAnsi="Courier New" w:cs="Courier New" w:hint="default"/>
+      </w:rPr>
+    </w:lvl>
+    <w:lvl w:ilvl="5" w:tplc="04100005" w:tentative="1">
+      <w:start w:val="1"/>
+      <w:numFmt w:val="bullet"/>
+      <w:lvlText w:val=""/>
+      <w:lvlJc w:val="left"/>
+      <w:pPr>
+        <w:ind w:left="4102" w:hanging="360"/>
+      </w:pPr>
+      <w:rPr>
+        <w:rFonts w:ascii="Wingdings" w:hAnsi="Wingdings" w:hint="default"/>
+      </w:rPr>
+    </w:lvl>
+    <w:lvl w:ilvl="6" w:tplc="04100001" w:tentative="1">
+      <w:start w:val="1"/>
+      <w:numFmt w:val="bullet"/>
+      <w:lvlText w:val=""/>
+      <w:lvlJc w:val="left"/>
+      <w:pPr>
+        <w:ind w:left="4822" w:hanging="360"/>
+      </w:pPr>
+      <w:rPr>
+        <w:rFonts w:ascii="Symbol" w:hAnsi="Symbol" w:hint="default"/>
+      </w:rPr>
+    </w:lvl>
+    <w:lvl w:ilvl="7" w:tplc="04100003" w:tentative="1">
+      <w:start w:val="1"/>
+      <w:numFmt w:val="bullet"/>
+      <w:lvlText w:val="o"/>
+      <w:lvlJc w:val="left"/>
+      <w:pPr>
+        <w:ind w:left="5542" w:hanging="360"/>
+      </w:pPr>
+      <w:rPr>
+        <w:rFonts w:ascii="Courier New" w:hAnsi="Courier New" w:cs="Courier New" w:hint="default"/>
+      </w:rPr>
+    </w:lvl>
+    <w:lvl w:ilvl="8" w:tplc="04100005" w:tentative="1">
+      <w:start w:val="1"/>
+      <w:numFmt w:val="bullet"/>
+      <w:lvlText w:val=""/>
+      <w:lvlJc w:val="left"/>
+      <w:pPr>
+        <w:ind w:left="6262" w:hanging="360"/>
+      </w:pPr>
+      <w:rPr>
+        <w:rFonts w:ascii="Wingdings" w:hAnsi="Wingdings" w:hint="default"/>
+      </w:rPr>
+    </w:lvl>
+  </w:abstractNum>
+  <w:abstractNum w:abstractNumId="67" w15:restartNumberingAfterBreak="0">
     <w:nsid w:val="3D6E70A5"/>
     <w:multiLevelType w:val="hybridMultilevel"/>
     <w:tmpl w:val="F484243C"/>
@@ -21609,7 +25930,7 @@
       </w:pPr>
     </w:lvl>
   </w:abstractNum>
-  <w:abstractNum w:abstractNumId="67" w15:restartNumberingAfterBreak="0">
+  <w:abstractNum w:abstractNumId="68" w15:restartNumberingAfterBreak="0">
     <w:nsid w:val="43F85654"/>
     <w:multiLevelType w:val="hybridMultilevel"/>
     <w:tmpl w:val="33A4A7DE"/>
@@ -21726,7 +26047,7 @@
       </w:rPr>
     </w:lvl>
   </w:abstractNum>
-  <w:abstractNum w:abstractNumId="68" w15:restartNumberingAfterBreak="0">
+  <w:abstractNum w:abstractNumId="69" w15:restartNumberingAfterBreak="0">
     <w:nsid w:val="46E63353"/>
     <w:multiLevelType w:val="hybridMultilevel"/>
     <w:tmpl w:val="4D508B58"/>
@@ -21815,7 +26136,7 @@
       </w:pPr>
     </w:lvl>
   </w:abstractNum>
-  <w:abstractNum w:abstractNumId="69" w15:restartNumberingAfterBreak="0">
+  <w:abstractNum w:abstractNumId="70" w15:restartNumberingAfterBreak="0">
     <w:nsid w:val="495D324A"/>
     <w:multiLevelType w:val="hybridMultilevel"/>
     <w:tmpl w:val="C2E43926"/>
@@ -21904,7 +26225,7 @@
       </w:pPr>
     </w:lvl>
   </w:abstractNum>
-  <w:abstractNum w:abstractNumId="70" w15:restartNumberingAfterBreak="0">
+  <w:abstractNum w:abstractNumId="71" w15:restartNumberingAfterBreak="0">
     <w:nsid w:val="4A031D02"/>
     <w:multiLevelType w:val="hybridMultilevel"/>
     <w:tmpl w:val="17ED8C6E"/>
@@ -22053,7 +26374,7 @@
       </w:rPr>
     </w:lvl>
   </w:abstractNum>
-  <w:abstractNum w:abstractNumId="71" w15:restartNumberingAfterBreak="0">
+  <w:abstractNum w:abstractNumId="72" w15:restartNumberingAfterBreak="0">
     <w:nsid w:val="4D3F3829"/>
     <w:multiLevelType w:val="hybridMultilevel"/>
     <w:tmpl w:val="15E8ED6A"/>
@@ -22151,7 +26472,7 @@
       </w:pPr>
     </w:lvl>
   </w:abstractNum>
-  <w:abstractNum w:abstractNumId="72" w15:restartNumberingAfterBreak="0">
+  <w:abstractNum w:abstractNumId="73" w15:restartNumberingAfterBreak="0">
     <w:nsid w:val="55C93BA4"/>
     <w:multiLevelType w:val="hybridMultilevel"/>
     <w:tmpl w:val="818435D6"/>
@@ -22264,7 +26585,7 @@
       </w:rPr>
     </w:lvl>
   </w:abstractNum>
-  <w:abstractNum w:abstractNumId="73" w15:restartNumberingAfterBreak="0">
+  <w:abstractNum w:abstractNumId="74" w15:restartNumberingAfterBreak="0">
     <w:nsid w:val="55E57F81"/>
     <w:multiLevelType w:val="hybridMultilevel"/>
     <w:tmpl w:val="BA20EB90"/>
@@ -22377,7 +26698,7 @@
       </w:rPr>
     </w:lvl>
   </w:abstractNum>
-  <w:abstractNum w:abstractNumId="74" w15:restartNumberingAfterBreak="0">
+  <w:abstractNum w:abstractNumId="75" w15:restartNumberingAfterBreak="0">
     <w:nsid w:val="57082831"/>
     <w:multiLevelType w:val="hybridMultilevel"/>
     <w:tmpl w:val="3490CDFC"/>
@@ -22490,7 +26811,7 @@
       </w:rPr>
     </w:lvl>
   </w:abstractNum>
-  <w:abstractNum w:abstractNumId="75" w15:restartNumberingAfterBreak="0">
+  <w:abstractNum w:abstractNumId="76" w15:restartNumberingAfterBreak="0">
     <w:nsid w:val="59277529"/>
     <w:multiLevelType w:val="hybridMultilevel"/>
     <w:tmpl w:val="923EC164"/>
@@ -22603,7 +26924,7 @@
       </w:rPr>
     </w:lvl>
   </w:abstractNum>
-  <w:abstractNum w:abstractNumId="76" w15:restartNumberingAfterBreak="0">
+  <w:abstractNum w:abstractNumId="77" w15:restartNumberingAfterBreak="0">
     <w:nsid w:val="5F69010D"/>
     <w:multiLevelType w:val="hybridMultilevel"/>
     <w:tmpl w:val="13921A4E"/>
@@ -22716,7 +27037,7 @@
       </w:rPr>
     </w:lvl>
   </w:abstractNum>
-  <w:abstractNum w:abstractNumId="77" w15:restartNumberingAfterBreak="0">
+  <w:abstractNum w:abstractNumId="78" w15:restartNumberingAfterBreak="0">
     <w:nsid w:val="69BC14C4"/>
     <w:multiLevelType w:val="hybridMultilevel"/>
     <w:tmpl w:val="6F34835A"/>
@@ -22805,7 +27126,7 @@
       </w:pPr>
     </w:lvl>
   </w:abstractNum>
-  <w:abstractNum w:abstractNumId="78" w15:restartNumberingAfterBreak="0">
+  <w:abstractNum w:abstractNumId="79" w15:restartNumberingAfterBreak="0">
     <w:nsid w:val="6A522C83"/>
     <w:multiLevelType w:val="hybridMultilevel"/>
     <w:tmpl w:val="AAFC0F10"/>
@@ -22918,7 +27239,7 @@
       </w:rPr>
     </w:lvl>
   </w:abstractNum>
-  <w:abstractNum w:abstractNumId="79" w15:restartNumberingAfterBreak="0">
+  <w:abstractNum w:abstractNumId="80" w15:restartNumberingAfterBreak="0">
     <w:nsid w:val="6C100321"/>
     <w:multiLevelType w:val="hybridMultilevel"/>
     <w:tmpl w:val="961AD556"/>
@@ -23031,7 +27352,7 @@
       </w:rPr>
     </w:lvl>
   </w:abstractNum>
-  <w:abstractNum w:abstractNumId="80" w15:restartNumberingAfterBreak="0">
+  <w:abstractNum w:abstractNumId="81" w15:restartNumberingAfterBreak="0">
     <w:nsid w:val="70BA57FC"/>
     <w:multiLevelType w:val="hybridMultilevel"/>
     <w:tmpl w:val="5F407C58"/>
@@ -23144,7 +27465,7 @@
       </w:rPr>
     </w:lvl>
   </w:abstractNum>
-  <w:abstractNum w:abstractNumId="81" w15:restartNumberingAfterBreak="0">
+  <w:abstractNum w:abstractNumId="82" w15:restartNumberingAfterBreak="0">
     <w:nsid w:val="746B6B28"/>
     <w:multiLevelType w:val="hybridMultilevel"/>
     <w:tmpl w:val="661A76A0"/>
@@ -23257,7 +27578,7 @@
       </w:rPr>
     </w:lvl>
   </w:abstractNum>
-  <w:abstractNum w:abstractNumId="82" w15:restartNumberingAfterBreak="0">
+  <w:abstractNum w:abstractNumId="83" w15:restartNumberingAfterBreak="0">
     <w:nsid w:val="7B5132AF"/>
     <w:multiLevelType w:val="hybridMultilevel"/>
     <w:tmpl w:val="0F020C7C"/>
@@ -23425,7 +27746,7 @@
     <w:abstractNumId w:val="32"/>
   </w:num>
   <w:num w:numId="28" w16cid:durableId="522550668">
-    <w:abstractNumId w:val="70"/>
+    <w:abstractNumId w:val="71"/>
   </w:num>
   <w:num w:numId="29" w16cid:durableId="141124320">
     <w:abstractNumId w:val="31"/>
@@ -23491,7 +27812,7 @@
     <w:abstractNumId w:val="48"/>
   </w:num>
   <w:num w:numId="50" w16cid:durableId="1511796348">
-    <w:abstractNumId w:val="78"/>
+    <w:abstractNumId w:val="79"/>
   </w:num>
   <w:num w:numId="51" w16cid:durableId="1276717812">
     <w:abstractNumId w:val="59"/>
@@ -23506,52 +27827,52 @@
     <w:abstractNumId w:val="55"/>
   </w:num>
   <w:num w:numId="55" w16cid:durableId="1794783308">
-    <w:abstractNumId w:val="81"/>
+    <w:abstractNumId w:val="82"/>
   </w:num>
   <w:num w:numId="56" w16cid:durableId="1674604483">
     <w:abstractNumId w:val="53"/>
   </w:num>
   <w:num w:numId="57" w16cid:durableId="888765373">
-    <w:abstractNumId w:val="74"/>
+    <w:abstractNumId w:val="75"/>
   </w:num>
   <w:num w:numId="58" w16cid:durableId="402024006">
     <w:abstractNumId w:val="50"/>
   </w:num>
   <w:num w:numId="59" w16cid:durableId="1731270659">
-    <w:abstractNumId w:val="80"/>
+    <w:abstractNumId w:val="81"/>
   </w:num>
   <w:num w:numId="60" w16cid:durableId="922224324">
-    <w:abstractNumId w:val="79"/>
+    <w:abstractNumId w:val="80"/>
   </w:num>
   <w:num w:numId="61" w16cid:durableId="577591830">
     <w:abstractNumId w:val="47"/>
   </w:num>
   <w:num w:numId="62" w16cid:durableId="166142787">
-    <w:abstractNumId w:val="72"/>
+    <w:abstractNumId w:val="73"/>
   </w:num>
   <w:num w:numId="63" w16cid:durableId="1203328597">
     <w:abstractNumId w:val="65"/>
   </w:num>
   <w:num w:numId="64" w16cid:durableId="1515270173">
-    <w:abstractNumId w:val="75"/>
+    <w:abstractNumId w:val="76"/>
   </w:num>
   <w:num w:numId="65" w16cid:durableId="2085763945">
-    <w:abstractNumId w:val="67"/>
+    <w:abstractNumId w:val="68"/>
   </w:num>
   <w:num w:numId="66" w16cid:durableId="891775344">
     <w:abstractNumId w:val="56"/>
   </w:num>
   <w:num w:numId="67" w16cid:durableId="1410929542">
-    <w:abstractNumId w:val="66"/>
+    <w:abstractNumId w:val="67"/>
   </w:num>
   <w:num w:numId="68" w16cid:durableId="1241477083">
-    <w:abstractNumId w:val="77"/>
+    <w:abstractNumId w:val="78"/>
   </w:num>
   <w:num w:numId="69" w16cid:durableId="1559824608">
-    <w:abstractNumId w:val="68"/>
+    <w:abstractNumId w:val="69"/>
   </w:num>
   <w:num w:numId="70" w16cid:durableId="715278321">
-    <w:abstractNumId w:val="69"/>
+    <w:abstractNumId w:val="70"/>
   </w:num>
   <w:num w:numId="71" w16cid:durableId="143277740">
     <w:abstractNumId w:val="62"/>
@@ -23569,28 +27890,31 @@
     <w:abstractNumId w:val="49"/>
   </w:num>
   <w:num w:numId="76" w16cid:durableId="407700387">
-    <w:abstractNumId w:val="76"/>
+    <w:abstractNumId w:val="77"/>
   </w:num>
   <w:num w:numId="77" w16cid:durableId="2110463674">
-    <w:abstractNumId w:val="82"/>
+    <w:abstractNumId w:val="83"/>
   </w:num>
   <w:num w:numId="78" w16cid:durableId="369304718">
     <w:abstractNumId w:val="57"/>
   </w:num>
   <w:num w:numId="79" w16cid:durableId="1300573678">
-    <w:abstractNumId w:val="71"/>
+    <w:abstractNumId w:val="72"/>
   </w:num>
   <w:num w:numId="80" w16cid:durableId="1995639538">
     <w:abstractNumId w:val="54"/>
   </w:num>
   <w:num w:numId="81" w16cid:durableId="1246496042">
-    <w:abstractNumId w:val="73"/>
+    <w:abstractNumId w:val="74"/>
   </w:num>
   <w:num w:numId="82" w16cid:durableId="1144279905">
     <w:abstractNumId w:val="51"/>
   </w:num>
   <w:num w:numId="83" w16cid:durableId="273444330">
     <w:abstractNumId w:val="52"/>
+  </w:num>
+  <w:num w:numId="84" w16cid:durableId="2027513347">
+    <w:abstractNumId w:val="66"/>
   </w:num>
   <w:numIdMacAtCleanup w:val="76"/>
 </w:numbering>
@@ -24252,13 +28576,13 @@
     <w:next w:val="Normale"/>
     <w:autoRedefine/>
     <w:uiPriority w:val="39"/>
-    <w:rsid w:val="00A97DC3"/>
+    <w:rsid w:val="0038064E"/>
     <w:pPr>
       <w:tabs>
         <w:tab w:val="right" w:leader="dot" w:pos="8640"/>
       </w:tabs>
       <w:spacing w:before="240"/>
-      <w:ind w:left="-567" w:right="543"/>
+      <w:ind w:right="544"/>
       <w:jc w:val="left"/>
     </w:pPr>
     <w:rPr>
@@ -24294,14 +28618,14 @@
     <w:next w:val="Normale"/>
     <w:autoRedefine/>
     <w:uiPriority w:val="39"/>
-    <w:rsid w:val="00A97DC3"/>
+    <w:rsid w:val="0038064E"/>
     <w:pPr>
       <w:tabs>
         <w:tab w:val="left" w:pos="1200"/>
         <w:tab w:val="right" w:leader="dot" w:pos="8640"/>
       </w:tabs>
       <w:spacing w:after="0"/>
-      <w:ind w:left="360" w:right="543"/>
+      <w:ind w:left="851"/>
       <w:jc w:val="left"/>
     </w:pPr>
     <w:rPr>
@@ -26028,6 +30352,24 @@
 </a:theme>
 </file>
 
+<file path=word/webextensions/taskpanes.xml><?xml version="1.0" encoding="utf-8"?>
+<wetp:taskpanes xmlns:wetp="http://schemas.microsoft.com/office/webextensions/taskpanes/2010/11">
+  <wetp:taskpane dockstate="right" visibility="0" width="350" row="2">
+    <wetp:webextensionref xmlns:r="http://schemas.openxmlformats.org/officeDocument/2006/relationships" r:id="rId1"/>
+  </wetp:taskpane>
+</wetp:taskpanes>
+</file>
+
+<file path=word/webextensions/webextension1.xml><?xml version="1.0" encoding="utf-8"?>
+<we:webextension xmlns:we="http://schemas.microsoft.com/office/webextensions/webextension/2010/11" id="{0C3CB022-6730-4394-8E53-9113B2251462}">
+  <we:reference id="wa104099688" version="1.3.0.0" store="it-IT" storeType="OMEX"/>
+  <we:alternateReferences/>
+  <we:properties/>
+  <we:bindings/>
+  <we:snapshot xmlns:r="http://schemas.openxmlformats.org/officeDocument/2006/relationships"/>
+</we:webextension>
+</file>
+
 <file path=customXml/item1.xml><?xml version="1.0" encoding="utf-8"?>
 <b:Sources xmlns:b="http://schemas.openxmlformats.org/officeDocument/2006/bibliography" xmlns="http://schemas.openxmlformats.org/officeDocument/2006/bibliography" SelectedStyle="\APASixthEditionOfficeOnline.xsl" StyleName="APA" Version="6">
   <b:Source>

--- a/Template_Tesi_Serlab 5.docx
+++ b/Template_Tesi_Serlab 5.docx
@@ -550,7 +550,7 @@
             </w:rPr>
             <w:fldChar w:fldCharType="separate"/>
           </w:r>
-          <w:hyperlink w:anchor="_Toc162426671" w:history="1">
+          <w:hyperlink w:anchor="_Toc162433153" w:history="1">
             <w:r>
               <w:rPr>
                 <w:rStyle w:val="Collegamentoipertestuale"/>
@@ -577,7 +577,7 @@
                 <w:noProof/>
                 <w:webHidden/>
               </w:rPr>
-              <w:instrText xml:space="preserve"> PAGEREF _Toc162426671 \h </w:instrText>
+              <w:instrText xml:space="preserve"> PAGEREF _Toc162433153 \h </w:instrText>
             </w:r>
             <w:r>
               <w:rPr>
@@ -620,7 +620,7 @@
               <w:lang w:eastAsia="it-IT"/>
             </w:rPr>
           </w:pPr>
-          <w:hyperlink w:anchor="_Toc162426672" w:history="1">
+          <w:hyperlink w:anchor="_Toc162433154" w:history="1">
             <w:r>
               <w:rPr>
                 <w:rStyle w:val="Collegamentoipertestuale"/>
@@ -647,7 +647,7 @@
                 <w:noProof/>
                 <w:webHidden/>
               </w:rPr>
-              <w:instrText xml:space="preserve"> PAGEREF _Toc162426672 \h </w:instrText>
+              <w:instrText xml:space="preserve"> PAGEREF _Toc162433154 \h </w:instrText>
             </w:r>
             <w:r>
               <w:rPr>
@@ -691,7 +691,7 @@
               <w:lang w:eastAsia="it-IT"/>
             </w:rPr>
           </w:pPr>
-          <w:hyperlink w:anchor="_Toc162426673" w:history="1">
+          <w:hyperlink w:anchor="_Toc162433155" w:history="1">
             <w:r>
               <w:rPr>
                 <w:rStyle w:val="Collegamentoipertestuale"/>
@@ -718,7 +718,7 @@
                 <w:noProof/>
                 <w:webHidden/>
               </w:rPr>
-              <w:instrText xml:space="preserve"> PAGEREF _Toc162426673 \h </w:instrText>
+              <w:instrText xml:space="preserve"> PAGEREF _Toc162433155 \h </w:instrText>
             </w:r>
             <w:r>
               <w:rPr>
@@ -761,7 +761,7 @@
               <w:lang w:eastAsia="it-IT"/>
             </w:rPr>
           </w:pPr>
-          <w:hyperlink w:anchor="_Toc162426674" w:history="1">
+          <w:hyperlink w:anchor="_Toc162433156" w:history="1">
             <w:r>
               <w:rPr>
                 <w:rStyle w:val="Collegamentoipertestuale"/>
@@ -788,7 +788,7 @@
                 <w:noProof/>
                 <w:webHidden/>
               </w:rPr>
-              <w:instrText xml:space="preserve"> PAGEREF _Toc162426674 \h </w:instrText>
+              <w:instrText xml:space="preserve"> PAGEREF _Toc162433156 \h </w:instrText>
             </w:r>
             <w:r>
               <w:rPr>
@@ -834,7 +834,7 @@
               <w:lang w:eastAsia="it-IT"/>
             </w:rPr>
           </w:pPr>
-          <w:hyperlink w:anchor="_Toc162426677" w:history="1">
+          <w:hyperlink w:anchor="_Toc162433159" w:history="1">
             <w:r>
               <w:rPr>
                 <w:rStyle w:val="Collegamentoipertestuale"/>
@@ -879,7 +879,7 @@
                 <w:noProof/>
                 <w:webHidden/>
               </w:rPr>
-              <w:instrText xml:space="preserve"> PAGEREF _Toc162426677 \h </w:instrText>
+              <w:instrText xml:space="preserve"> PAGEREF _Toc162433159 \h </w:instrText>
             </w:r>
             <w:r>
               <w:rPr>
@@ -925,7 +925,7 @@
               <w:lang w:eastAsia="it-IT"/>
             </w:rPr>
           </w:pPr>
-          <w:hyperlink w:anchor="_Toc162426678" w:history="1">
+          <w:hyperlink w:anchor="_Toc162433160" w:history="1">
             <w:r>
               <w:rPr>
                 <w:rStyle w:val="Collegamentoipertestuale"/>
@@ -970,7 +970,7 @@
                 <w:noProof/>
                 <w:webHidden/>
               </w:rPr>
-              <w:instrText xml:space="preserve"> PAGEREF _Toc162426678 \h </w:instrText>
+              <w:instrText xml:space="preserve"> PAGEREF _Toc162433160 \h </w:instrText>
             </w:r>
             <w:r>
               <w:rPr>
@@ -1016,7 +1016,7 @@
               <w:lang w:eastAsia="it-IT"/>
             </w:rPr>
           </w:pPr>
-          <w:hyperlink w:anchor="_Toc162426679" w:history="1">
+          <w:hyperlink w:anchor="_Toc162433161" w:history="1">
             <w:r>
               <w:rPr>
                 <w:rStyle w:val="Collegamentoipertestuale"/>
@@ -1061,7 +1061,7 @@
                 <w:noProof/>
                 <w:webHidden/>
               </w:rPr>
-              <w:instrText xml:space="preserve"> PAGEREF _Toc162426679 \h </w:instrText>
+              <w:instrText xml:space="preserve"> PAGEREF _Toc162433161 \h </w:instrText>
             </w:r>
             <w:r>
               <w:rPr>
@@ -1107,12 +1107,11 @@
               <w:lang w:eastAsia="it-IT"/>
             </w:rPr>
           </w:pPr>
-          <w:hyperlink w:anchor="_Toc162426680" w:history="1">
+          <w:hyperlink w:anchor="_Toc162433162" w:history="1">
             <w:r>
               <w:rPr>
                 <w:rStyle w:val="Collegamentoipertestuale"/>
                 <w:noProof/>
-                <w:lang w:val="en-US"/>
               </w:rPr>
               <w:t>2.4</w:t>
             </w:r>
@@ -1131,9 +1130,8 @@
               <w:rPr>
                 <w:rStyle w:val="Collegamentoipertestuale"/>
                 <w:noProof/>
-                <w:lang w:val="en-US"/>
-              </w:rPr>
-              <w:t>CVE – Common Vulnerabilities and Exposures</w:t>
+              </w:rPr>
+              <w:t>APT e Indicatori</w:t>
             </w:r>
             <w:r>
               <w:rPr>
@@ -1154,7 +1152,7 @@
                 <w:noProof/>
                 <w:webHidden/>
               </w:rPr>
-              <w:instrText xml:space="preserve"> PAGEREF _Toc162426680 \h </w:instrText>
+              <w:instrText xml:space="preserve"> PAGEREF _Toc162433162 \h </w:instrText>
             </w:r>
             <w:r>
               <w:rPr>
@@ -1200,11 +1198,12 @@
               <w:lang w:eastAsia="it-IT"/>
             </w:rPr>
           </w:pPr>
-          <w:hyperlink w:anchor="_Toc162426681" w:history="1">
+          <w:hyperlink w:anchor="_Toc162433163" w:history="1">
             <w:r>
               <w:rPr>
                 <w:rStyle w:val="Collegamentoipertestuale"/>
                 <w:noProof/>
+                <w:lang w:val="en-US"/>
               </w:rPr>
               <w:t>2.5</w:t>
             </w:r>
@@ -1223,8 +1222,9 @@
               <w:rPr>
                 <w:rStyle w:val="Collegamentoipertestuale"/>
                 <w:noProof/>
-              </w:rPr>
-              <w:t>APT e Indicatori</w:t>
+                <w:lang w:val="en-US"/>
+              </w:rPr>
+              <w:t>CPE – CVE – CWE – CAPEC – ATT&amp;CK</w:t>
             </w:r>
             <w:r>
               <w:rPr>
@@ -1245,7 +1245,7 @@
                 <w:noProof/>
                 <w:webHidden/>
               </w:rPr>
-              <w:instrText xml:space="preserve"> PAGEREF _Toc162426681 \h </w:instrText>
+              <w:instrText xml:space="preserve"> PAGEREF _Toc162433163 \h </w:instrText>
             </w:r>
             <w:r>
               <w:rPr>
@@ -1265,7 +1265,7 @@
                 <w:noProof/>
                 <w:webHidden/>
               </w:rPr>
-              <w:t>11</w:t>
+              <w:t>12</w:t>
             </w:r>
             <w:r>
               <w:rPr>
@@ -1291,12 +1291,11 @@
               <w:lang w:eastAsia="it-IT"/>
             </w:rPr>
           </w:pPr>
-          <w:hyperlink w:anchor="_Toc162426682" w:history="1">
+          <w:hyperlink w:anchor="_Toc162433164" w:history="1">
             <w:r>
               <w:rPr>
                 <w:rStyle w:val="Collegamentoipertestuale"/>
                 <w:noProof/>
-                <w:lang w:val="en-US"/>
               </w:rPr>
               <w:t>2.6</w:t>
             </w:r>
@@ -1315,24 +1314,8 @@
               <w:rPr>
                 <w:rStyle w:val="Collegamentoipertestuale"/>
                 <w:noProof/>
-                <w:lang w:val="en-US"/>
-              </w:rPr>
-              <w:t xml:space="preserve">TTPs </w:t>
-            </w:r>
-            <w:r>
-              <w:rPr>
-                <w:rStyle w:val="Collegamentoipertestuale"/>
-                <w:noProof/>
-              </w:rPr>
-              <w:t xml:space="preserve">– </w:t>
-            </w:r>
-            <w:r>
-              <w:rPr>
-                <w:rStyle w:val="Collegamentoipertestuale"/>
-                <w:noProof/>
-                <w:lang w:val="en-US"/>
-              </w:rPr>
-              <w:t>Tactics, Techniques, and Procedures</w:t>
+              </w:rPr>
+              <w:t>MITRE ATT&amp;CK Framework</w:t>
             </w:r>
             <w:r>
               <w:rPr>
@@ -1353,7 +1336,7 @@
                 <w:noProof/>
                 <w:webHidden/>
               </w:rPr>
-              <w:instrText xml:space="preserve"> PAGEREF _Toc162426682 \h </w:instrText>
+              <w:instrText xml:space="preserve"> PAGEREF _Toc162433164 \h </w:instrText>
             </w:r>
             <w:r>
               <w:rPr>
@@ -1373,7 +1356,7 @@
                 <w:noProof/>
                 <w:webHidden/>
               </w:rPr>
-              <w:t>12</w:t>
+              <w:t>14</w:t>
             </w:r>
             <w:r>
               <w:rPr>
@@ -1399,7 +1382,7 @@
               <w:lang w:eastAsia="it-IT"/>
             </w:rPr>
           </w:pPr>
-          <w:hyperlink w:anchor="_Toc162426683" w:history="1">
+          <w:hyperlink w:anchor="_Toc162433165" w:history="1">
             <w:r>
               <w:rPr>
                 <w:rStyle w:val="Collegamentoipertestuale"/>
@@ -1423,7 +1406,7 @@
                 <w:rStyle w:val="Collegamentoipertestuale"/>
                 <w:noProof/>
               </w:rPr>
-              <w:t>MITRE ATT&amp;CK Framework</w:t>
+              <w:t>MITRE ATLAS – Nuove tecnologie e nuove minacce</w:t>
             </w:r>
             <w:r>
               <w:rPr>
@@ -1444,7 +1427,7 @@
                 <w:noProof/>
                 <w:webHidden/>
               </w:rPr>
-              <w:instrText xml:space="preserve"> PAGEREF _Toc162426683 \h </w:instrText>
+              <w:instrText xml:space="preserve"> PAGEREF _Toc162433165 \h </w:instrText>
             </w:r>
             <w:r>
               <w:rPr>
@@ -1464,7 +1447,77 @@
                 <w:noProof/>
                 <w:webHidden/>
               </w:rPr>
-              <w:t>12</w:t>
+              <w:t>17</w:t>
+            </w:r>
+            <w:r>
+              <w:rPr>
+                <w:noProof/>
+                <w:webHidden/>
+              </w:rPr>
+              <w:fldChar w:fldCharType="end"/>
+            </w:r>
+          </w:hyperlink>
+        </w:p>
+        <w:p>
+          <w:pPr>
+            <w:pStyle w:val="Sommario2"/>
+            <w:rPr>
+              <w:rFonts w:asciiTheme="minorHAnsi" w:eastAsiaTheme="minorEastAsia" w:hAnsiTheme="minorHAnsi" w:cstheme="minorBidi"/>
+              <w:smallCaps w:val="0"/>
+              <w:noProof/>
+              <w:spacing w:val="0"/>
+              <w:sz w:val="22"/>
+              <w:lang w:eastAsia="it-IT"/>
+            </w:rPr>
+          </w:pPr>
+          <w:hyperlink w:anchor="_Toc162433166" w:history="1">
+            <w:r>
+              <w:rPr>
+                <w:rStyle w:val="Collegamentoipertestuale"/>
+                <w:noProof/>
+              </w:rPr>
+              <w:t>Lo Stato dell’Arte</w:t>
+            </w:r>
+            <w:r>
+              <w:rPr>
+                <w:noProof/>
+                <w:webHidden/>
+              </w:rPr>
+              <w:tab/>
+            </w:r>
+            <w:r>
+              <w:rPr>
+                <w:noProof/>
+                <w:webHidden/>
+              </w:rPr>
+              <w:fldChar w:fldCharType="begin"/>
+            </w:r>
+            <w:r>
+              <w:rPr>
+                <w:noProof/>
+                <w:webHidden/>
+              </w:rPr>
+              <w:instrText xml:space="preserve"> PAGEREF _Toc162433166 \h </w:instrText>
+            </w:r>
+            <w:r>
+              <w:rPr>
+                <w:noProof/>
+                <w:webHidden/>
+              </w:rPr>
+            </w:r>
+            <w:r>
+              <w:rPr>
+                <w:noProof/>
+                <w:webHidden/>
+              </w:rPr>
+              <w:fldChar w:fldCharType="separate"/>
+            </w:r>
+            <w:r>
+              <w:rPr>
+                <w:noProof/>
+                <w:webHidden/>
+              </w:rPr>
+              <w:t>19</w:t>
             </w:r>
             <w:r>
               <w:rPr>
@@ -1490,7 +1543,7 @@
               <w:lang w:eastAsia="it-IT"/>
             </w:rPr>
           </w:pPr>
-          <w:hyperlink w:anchor="_Toc162426684" w:history="1">
+          <w:hyperlink w:anchor="_Toc162433167" w:history="1">
             <w:r>
               <w:rPr>
                 <w:rStyle w:val="Collegamentoipertestuale"/>
@@ -1514,7 +1567,7 @@
                 <w:rStyle w:val="Collegamentoipertestuale"/>
                 <w:noProof/>
               </w:rPr>
-              <w:t>MITRE ATLAS – Nuove tecnologie e nuove minacce</w:t>
+              <w:t>Analisi di un reale attacco con MITRE ATT&amp;CK</w:t>
             </w:r>
             <w:r>
               <w:rPr>
@@ -1535,7 +1588,7 @@
                 <w:noProof/>
                 <w:webHidden/>
               </w:rPr>
-              <w:instrText xml:space="preserve"> PAGEREF _Toc162426684 \h </w:instrText>
+              <w:instrText xml:space="preserve"> PAGEREF _Toc162433167 \h </w:instrText>
             </w:r>
             <w:r>
               <w:rPr>
@@ -1555,7 +1608,7 @@
                 <w:noProof/>
                 <w:webHidden/>
               </w:rPr>
-              <w:t>15</w:t>
+              <w:t>19</w:t>
             </w:r>
             <w:r>
               <w:rPr>
@@ -1568,23 +1621,42 @@
         </w:p>
         <w:p>
           <w:pPr>
-            <w:pStyle w:val="Sommario2"/>
+            <w:pStyle w:val="Sommario3"/>
+            <w:tabs>
+              <w:tab w:val="left" w:pos="1680"/>
+            </w:tabs>
             <w:rPr>
               <w:rFonts w:asciiTheme="minorHAnsi" w:eastAsiaTheme="minorEastAsia" w:hAnsiTheme="minorHAnsi" w:cstheme="minorBidi"/>
-              <w:smallCaps w:val="0"/>
+              <w:i w:val="0"/>
               <w:noProof/>
               <w:spacing w:val="0"/>
-              <w:sz w:val="22"/>
               <w:lang w:eastAsia="it-IT"/>
             </w:rPr>
           </w:pPr>
-          <w:hyperlink w:anchor="_Toc162426685" w:history="1">
+          <w:hyperlink w:anchor="_Toc162433168" w:history="1">
             <w:r>
               <w:rPr>
                 <w:rStyle w:val="Collegamentoipertestuale"/>
                 <w:noProof/>
               </w:rPr>
-              <w:t>Lo Stato dell’Arte</w:t>
+              <w:t>2.8.1</w:t>
+            </w:r>
+            <w:r>
+              <w:rPr>
+                <w:rFonts w:asciiTheme="minorHAnsi" w:eastAsiaTheme="minorEastAsia" w:hAnsiTheme="minorHAnsi" w:cstheme="minorBidi"/>
+                <w:i w:val="0"/>
+                <w:noProof/>
+                <w:spacing w:val="0"/>
+                <w:lang w:eastAsia="it-IT"/>
+              </w:rPr>
+              <w:tab/>
+            </w:r>
+            <w:r>
+              <w:rPr>
+                <w:rStyle w:val="Collegamentoipertestuale"/>
+                <w:noProof/>
+              </w:rPr>
+              <w:t>Reconaissance</w:t>
             </w:r>
             <w:r>
               <w:rPr>
@@ -1605,7 +1677,7 @@
                 <w:noProof/>
                 <w:webHidden/>
               </w:rPr>
-              <w:instrText xml:space="preserve"> PAGEREF _Toc162426685 \h </w:instrText>
+              <w:instrText xml:space="preserve"> PAGEREF _Toc162433168 \h </w:instrText>
             </w:r>
             <w:r>
               <w:rPr>
@@ -1625,7 +1697,634 @@
                 <w:noProof/>
                 <w:webHidden/>
               </w:rPr>
-              <w:t>17</w:t>
+              <w:t>20</w:t>
+            </w:r>
+            <w:r>
+              <w:rPr>
+                <w:noProof/>
+                <w:webHidden/>
+              </w:rPr>
+              <w:fldChar w:fldCharType="end"/>
+            </w:r>
+          </w:hyperlink>
+        </w:p>
+        <w:p>
+          <w:pPr>
+            <w:pStyle w:val="Sommario3"/>
+            <w:tabs>
+              <w:tab w:val="left" w:pos="1680"/>
+            </w:tabs>
+            <w:rPr>
+              <w:rFonts w:asciiTheme="minorHAnsi" w:eastAsiaTheme="minorEastAsia" w:hAnsiTheme="minorHAnsi" w:cstheme="minorBidi"/>
+              <w:i w:val="0"/>
+              <w:noProof/>
+              <w:spacing w:val="0"/>
+              <w:lang w:eastAsia="it-IT"/>
+            </w:rPr>
+          </w:pPr>
+          <w:hyperlink w:anchor="_Toc162433169" w:history="1">
+            <w:r>
+              <w:rPr>
+                <w:rStyle w:val="Collegamentoipertestuale"/>
+                <w:noProof/>
+                <w:lang w:val="en-US"/>
+              </w:rPr>
+              <w:t>2.8.2</w:t>
+            </w:r>
+            <w:r>
+              <w:rPr>
+                <w:rFonts w:asciiTheme="minorHAnsi" w:eastAsiaTheme="minorEastAsia" w:hAnsiTheme="minorHAnsi" w:cstheme="minorBidi"/>
+                <w:i w:val="0"/>
+                <w:noProof/>
+                <w:spacing w:val="0"/>
+                <w:lang w:eastAsia="it-IT"/>
+              </w:rPr>
+              <w:tab/>
+            </w:r>
+            <w:r>
+              <w:rPr>
+                <w:rStyle w:val="Collegamentoipertestuale"/>
+                <w:noProof/>
+                <w:lang w:val="en-US"/>
+              </w:rPr>
+              <w:t>Initial Acces</w:t>
+            </w:r>
+            <w:r>
+              <w:rPr>
+                <w:noProof/>
+                <w:webHidden/>
+              </w:rPr>
+              <w:tab/>
+            </w:r>
+            <w:r>
+              <w:rPr>
+                <w:noProof/>
+                <w:webHidden/>
+              </w:rPr>
+              <w:fldChar w:fldCharType="begin"/>
+            </w:r>
+            <w:r>
+              <w:rPr>
+                <w:noProof/>
+                <w:webHidden/>
+              </w:rPr>
+              <w:instrText xml:space="preserve"> PAGEREF _Toc162433169 \h </w:instrText>
+            </w:r>
+            <w:r>
+              <w:rPr>
+                <w:noProof/>
+                <w:webHidden/>
+              </w:rPr>
+            </w:r>
+            <w:r>
+              <w:rPr>
+                <w:noProof/>
+                <w:webHidden/>
+              </w:rPr>
+              <w:fldChar w:fldCharType="separate"/>
+            </w:r>
+            <w:r>
+              <w:rPr>
+                <w:noProof/>
+                <w:webHidden/>
+              </w:rPr>
+              <w:t>20</w:t>
+            </w:r>
+            <w:r>
+              <w:rPr>
+                <w:noProof/>
+                <w:webHidden/>
+              </w:rPr>
+              <w:fldChar w:fldCharType="end"/>
+            </w:r>
+          </w:hyperlink>
+        </w:p>
+        <w:p>
+          <w:pPr>
+            <w:pStyle w:val="Sommario3"/>
+            <w:tabs>
+              <w:tab w:val="left" w:pos="1680"/>
+            </w:tabs>
+            <w:rPr>
+              <w:rFonts w:asciiTheme="minorHAnsi" w:eastAsiaTheme="minorEastAsia" w:hAnsiTheme="minorHAnsi" w:cstheme="minorBidi"/>
+              <w:i w:val="0"/>
+              <w:noProof/>
+              <w:spacing w:val="0"/>
+              <w:lang w:eastAsia="it-IT"/>
+            </w:rPr>
+          </w:pPr>
+          <w:hyperlink w:anchor="_Toc162433170" w:history="1">
+            <w:r>
+              <w:rPr>
+                <w:rStyle w:val="Collegamentoipertestuale"/>
+                <w:noProof/>
+                <w:lang w:val="en-US"/>
+              </w:rPr>
+              <w:t>2.8.3</w:t>
+            </w:r>
+            <w:r>
+              <w:rPr>
+                <w:rFonts w:asciiTheme="minorHAnsi" w:eastAsiaTheme="minorEastAsia" w:hAnsiTheme="minorHAnsi" w:cstheme="minorBidi"/>
+                <w:i w:val="0"/>
+                <w:noProof/>
+                <w:spacing w:val="0"/>
+                <w:lang w:eastAsia="it-IT"/>
+              </w:rPr>
+              <w:tab/>
+            </w:r>
+            <w:r>
+              <w:rPr>
+                <w:rStyle w:val="Collegamentoipertestuale"/>
+                <w:noProof/>
+                <w:lang w:val="en-US"/>
+              </w:rPr>
+              <w:t>Exploitation</w:t>
+            </w:r>
+            <w:r>
+              <w:rPr>
+                <w:noProof/>
+                <w:webHidden/>
+              </w:rPr>
+              <w:tab/>
+            </w:r>
+            <w:r>
+              <w:rPr>
+                <w:noProof/>
+                <w:webHidden/>
+              </w:rPr>
+              <w:fldChar w:fldCharType="begin"/>
+            </w:r>
+            <w:r>
+              <w:rPr>
+                <w:noProof/>
+                <w:webHidden/>
+              </w:rPr>
+              <w:instrText xml:space="preserve"> PAGEREF _Toc162433170 \h </w:instrText>
+            </w:r>
+            <w:r>
+              <w:rPr>
+                <w:noProof/>
+                <w:webHidden/>
+              </w:rPr>
+            </w:r>
+            <w:r>
+              <w:rPr>
+                <w:noProof/>
+                <w:webHidden/>
+              </w:rPr>
+              <w:fldChar w:fldCharType="separate"/>
+            </w:r>
+            <w:r>
+              <w:rPr>
+                <w:noProof/>
+                <w:webHidden/>
+              </w:rPr>
+              <w:t>21</w:t>
+            </w:r>
+            <w:r>
+              <w:rPr>
+                <w:noProof/>
+                <w:webHidden/>
+              </w:rPr>
+              <w:fldChar w:fldCharType="end"/>
+            </w:r>
+          </w:hyperlink>
+        </w:p>
+        <w:p>
+          <w:pPr>
+            <w:pStyle w:val="Sommario3"/>
+            <w:tabs>
+              <w:tab w:val="left" w:pos="1680"/>
+            </w:tabs>
+            <w:rPr>
+              <w:rFonts w:asciiTheme="minorHAnsi" w:eastAsiaTheme="minorEastAsia" w:hAnsiTheme="minorHAnsi" w:cstheme="minorBidi"/>
+              <w:i w:val="0"/>
+              <w:noProof/>
+              <w:spacing w:val="0"/>
+              <w:lang w:eastAsia="it-IT"/>
+            </w:rPr>
+          </w:pPr>
+          <w:hyperlink w:anchor="_Toc162433171" w:history="1">
+            <w:r>
+              <w:rPr>
+                <w:rStyle w:val="Collegamentoipertestuale"/>
+                <w:noProof/>
+              </w:rPr>
+              <w:t>2.8.4</w:t>
+            </w:r>
+            <w:r>
+              <w:rPr>
+                <w:rFonts w:asciiTheme="minorHAnsi" w:eastAsiaTheme="minorEastAsia" w:hAnsiTheme="minorHAnsi" w:cstheme="minorBidi"/>
+                <w:i w:val="0"/>
+                <w:noProof/>
+                <w:spacing w:val="0"/>
+                <w:lang w:eastAsia="it-IT"/>
+              </w:rPr>
+              <w:tab/>
+            </w:r>
+            <w:r>
+              <w:rPr>
+                <w:rStyle w:val="Collegamentoipertestuale"/>
+                <w:noProof/>
+              </w:rPr>
+              <w:t>Lateral movement</w:t>
+            </w:r>
+            <w:r>
+              <w:rPr>
+                <w:noProof/>
+                <w:webHidden/>
+              </w:rPr>
+              <w:tab/>
+            </w:r>
+            <w:r>
+              <w:rPr>
+                <w:noProof/>
+                <w:webHidden/>
+              </w:rPr>
+              <w:fldChar w:fldCharType="begin"/>
+            </w:r>
+            <w:r>
+              <w:rPr>
+                <w:noProof/>
+                <w:webHidden/>
+              </w:rPr>
+              <w:instrText xml:space="preserve"> PAGEREF _Toc162433171 \h </w:instrText>
+            </w:r>
+            <w:r>
+              <w:rPr>
+                <w:noProof/>
+                <w:webHidden/>
+              </w:rPr>
+            </w:r>
+            <w:r>
+              <w:rPr>
+                <w:noProof/>
+                <w:webHidden/>
+              </w:rPr>
+              <w:fldChar w:fldCharType="separate"/>
+            </w:r>
+            <w:r>
+              <w:rPr>
+                <w:noProof/>
+                <w:webHidden/>
+              </w:rPr>
+              <w:t>21</w:t>
+            </w:r>
+            <w:r>
+              <w:rPr>
+                <w:noProof/>
+                <w:webHidden/>
+              </w:rPr>
+              <w:fldChar w:fldCharType="end"/>
+            </w:r>
+          </w:hyperlink>
+        </w:p>
+        <w:p>
+          <w:pPr>
+            <w:pStyle w:val="Sommario3"/>
+            <w:tabs>
+              <w:tab w:val="left" w:pos="1680"/>
+            </w:tabs>
+            <w:rPr>
+              <w:rFonts w:asciiTheme="minorHAnsi" w:eastAsiaTheme="minorEastAsia" w:hAnsiTheme="minorHAnsi" w:cstheme="minorBidi"/>
+              <w:i w:val="0"/>
+              <w:noProof/>
+              <w:spacing w:val="0"/>
+              <w:lang w:eastAsia="it-IT"/>
+            </w:rPr>
+          </w:pPr>
+          <w:hyperlink w:anchor="_Toc162433172" w:history="1">
+            <w:r>
+              <w:rPr>
+                <w:rStyle w:val="Collegamentoipertestuale"/>
+                <w:noProof/>
+              </w:rPr>
+              <w:t>2.8.5</w:t>
+            </w:r>
+            <w:r>
+              <w:rPr>
+                <w:rFonts w:asciiTheme="minorHAnsi" w:eastAsiaTheme="minorEastAsia" w:hAnsiTheme="minorHAnsi" w:cstheme="minorBidi"/>
+                <w:i w:val="0"/>
+                <w:noProof/>
+                <w:spacing w:val="0"/>
+                <w:lang w:eastAsia="it-IT"/>
+              </w:rPr>
+              <w:tab/>
+            </w:r>
+            <w:r>
+              <w:rPr>
+                <w:rStyle w:val="Collegamentoipertestuale"/>
+                <w:noProof/>
+              </w:rPr>
+              <w:t>Discovery</w:t>
+            </w:r>
+            <w:r>
+              <w:rPr>
+                <w:noProof/>
+                <w:webHidden/>
+              </w:rPr>
+              <w:tab/>
+            </w:r>
+            <w:r>
+              <w:rPr>
+                <w:noProof/>
+                <w:webHidden/>
+              </w:rPr>
+              <w:fldChar w:fldCharType="begin"/>
+            </w:r>
+            <w:r>
+              <w:rPr>
+                <w:noProof/>
+                <w:webHidden/>
+              </w:rPr>
+              <w:instrText xml:space="preserve"> PAGEREF _Toc162433172 \h </w:instrText>
+            </w:r>
+            <w:r>
+              <w:rPr>
+                <w:noProof/>
+                <w:webHidden/>
+              </w:rPr>
+            </w:r>
+            <w:r>
+              <w:rPr>
+                <w:noProof/>
+                <w:webHidden/>
+              </w:rPr>
+              <w:fldChar w:fldCharType="separate"/>
+            </w:r>
+            <w:r>
+              <w:rPr>
+                <w:noProof/>
+                <w:webHidden/>
+              </w:rPr>
+              <w:t>22</w:t>
+            </w:r>
+            <w:r>
+              <w:rPr>
+                <w:noProof/>
+                <w:webHidden/>
+              </w:rPr>
+              <w:fldChar w:fldCharType="end"/>
+            </w:r>
+          </w:hyperlink>
+        </w:p>
+        <w:p>
+          <w:pPr>
+            <w:pStyle w:val="Sommario3"/>
+            <w:tabs>
+              <w:tab w:val="left" w:pos="1680"/>
+            </w:tabs>
+            <w:rPr>
+              <w:rFonts w:asciiTheme="minorHAnsi" w:eastAsiaTheme="minorEastAsia" w:hAnsiTheme="minorHAnsi" w:cstheme="minorBidi"/>
+              <w:i w:val="0"/>
+              <w:noProof/>
+              <w:spacing w:val="0"/>
+              <w:lang w:eastAsia="it-IT"/>
+            </w:rPr>
+          </w:pPr>
+          <w:hyperlink w:anchor="_Toc162433173" w:history="1">
+            <w:r>
+              <w:rPr>
+                <w:rStyle w:val="Collegamentoipertestuale"/>
+                <w:noProof/>
+              </w:rPr>
+              <w:t>2.8.6</w:t>
+            </w:r>
+            <w:r>
+              <w:rPr>
+                <w:rFonts w:asciiTheme="minorHAnsi" w:eastAsiaTheme="minorEastAsia" w:hAnsiTheme="minorHAnsi" w:cstheme="minorBidi"/>
+                <w:i w:val="0"/>
+                <w:noProof/>
+                <w:spacing w:val="0"/>
+                <w:lang w:eastAsia="it-IT"/>
+              </w:rPr>
+              <w:tab/>
+            </w:r>
+            <w:r>
+              <w:rPr>
+                <w:rStyle w:val="Collegamentoipertestuale"/>
+                <w:noProof/>
+              </w:rPr>
+              <w:t>Defense evasion &amp; Privilege Escalation</w:t>
+            </w:r>
+            <w:r>
+              <w:rPr>
+                <w:noProof/>
+                <w:webHidden/>
+              </w:rPr>
+              <w:tab/>
+            </w:r>
+            <w:r>
+              <w:rPr>
+                <w:noProof/>
+                <w:webHidden/>
+              </w:rPr>
+              <w:fldChar w:fldCharType="begin"/>
+            </w:r>
+            <w:r>
+              <w:rPr>
+                <w:noProof/>
+                <w:webHidden/>
+              </w:rPr>
+              <w:instrText xml:space="preserve"> PAGEREF _Toc162433173 \h </w:instrText>
+            </w:r>
+            <w:r>
+              <w:rPr>
+                <w:noProof/>
+                <w:webHidden/>
+              </w:rPr>
+            </w:r>
+            <w:r>
+              <w:rPr>
+                <w:noProof/>
+                <w:webHidden/>
+              </w:rPr>
+              <w:fldChar w:fldCharType="separate"/>
+            </w:r>
+            <w:r>
+              <w:rPr>
+                <w:noProof/>
+                <w:webHidden/>
+              </w:rPr>
+              <w:t>23</w:t>
+            </w:r>
+            <w:r>
+              <w:rPr>
+                <w:noProof/>
+                <w:webHidden/>
+              </w:rPr>
+              <w:fldChar w:fldCharType="end"/>
+            </w:r>
+          </w:hyperlink>
+        </w:p>
+        <w:p>
+          <w:pPr>
+            <w:pStyle w:val="Sommario3"/>
+            <w:tabs>
+              <w:tab w:val="left" w:pos="1680"/>
+            </w:tabs>
+            <w:rPr>
+              <w:rFonts w:asciiTheme="minorHAnsi" w:eastAsiaTheme="minorEastAsia" w:hAnsiTheme="minorHAnsi" w:cstheme="minorBidi"/>
+              <w:i w:val="0"/>
+              <w:noProof/>
+              <w:spacing w:val="0"/>
+              <w:lang w:eastAsia="it-IT"/>
+            </w:rPr>
+          </w:pPr>
+          <w:hyperlink w:anchor="_Toc162433174" w:history="1">
+            <w:r>
+              <w:rPr>
+                <w:rStyle w:val="Collegamentoipertestuale"/>
+                <w:noProof/>
+              </w:rPr>
+              <w:t>2.8.7</w:t>
+            </w:r>
+            <w:r>
+              <w:rPr>
+                <w:rFonts w:asciiTheme="minorHAnsi" w:eastAsiaTheme="minorEastAsia" w:hAnsiTheme="minorHAnsi" w:cstheme="minorBidi"/>
+                <w:i w:val="0"/>
+                <w:noProof/>
+                <w:spacing w:val="0"/>
+                <w:lang w:eastAsia="it-IT"/>
+              </w:rPr>
+              <w:tab/>
+            </w:r>
+            <w:r>
+              <w:rPr>
+                <w:rStyle w:val="Collegamentoipertestuale"/>
+                <w:noProof/>
+              </w:rPr>
+              <w:t>Execution</w:t>
+            </w:r>
+            <w:r>
+              <w:rPr>
+                <w:noProof/>
+                <w:webHidden/>
+              </w:rPr>
+              <w:tab/>
+            </w:r>
+            <w:r>
+              <w:rPr>
+                <w:noProof/>
+                <w:webHidden/>
+              </w:rPr>
+              <w:fldChar w:fldCharType="begin"/>
+            </w:r>
+            <w:r>
+              <w:rPr>
+                <w:noProof/>
+                <w:webHidden/>
+              </w:rPr>
+              <w:instrText xml:space="preserve"> PAGEREF _Toc162433174 \h </w:instrText>
+            </w:r>
+            <w:r>
+              <w:rPr>
+                <w:noProof/>
+                <w:webHidden/>
+              </w:rPr>
+            </w:r>
+            <w:r>
+              <w:rPr>
+                <w:noProof/>
+                <w:webHidden/>
+              </w:rPr>
+              <w:fldChar w:fldCharType="separate"/>
+            </w:r>
+            <w:r>
+              <w:rPr>
+                <w:noProof/>
+                <w:webHidden/>
+              </w:rPr>
+              <w:t>23</w:t>
+            </w:r>
+            <w:r>
+              <w:rPr>
+                <w:noProof/>
+                <w:webHidden/>
+              </w:rPr>
+              <w:fldChar w:fldCharType="end"/>
+            </w:r>
+          </w:hyperlink>
+        </w:p>
+        <w:p>
+          <w:pPr>
+            <w:pStyle w:val="Sommario3"/>
+            <w:tabs>
+              <w:tab w:val="left" w:pos="1680"/>
+            </w:tabs>
+            <w:rPr>
+              <w:rFonts w:asciiTheme="minorHAnsi" w:eastAsiaTheme="minorEastAsia" w:hAnsiTheme="minorHAnsi" w:cstheme="minorBidi"/>
+              <w:i w:val="0"/>
+              <w:noProof/>
+              <w:spacing w:val="0"/>
+              <w:lang w:eastAsia="it-IT"/>
+            </w:rPr>
+          </w:pPr>
+          <w:hyperlink w:anchor="_Toc162433175" w:history="1">
+            <w:r>
+              <w:rPr>
+                <w:rStyle w:val="Collegamentoipertestuale"/>
+                <w:noProof/>
+              </w:rPr>
+              <w:t>2.8.8</w:t>
+            </w:r>
+            <w:r>
+              <w:rPr>
+                <w:rFonts w:asciiTheme="minorHAnsi" w:eastAsiaTheme="minorEastAsia" w:hAnsiTheme="minorHAnsi" w:cstheme="minorBidi"/>
+                <w:i w:val="0"/>
+                <w:noProof/>
+                <w:spacing w:val="0"/>
+                <w:lang w:eastAsia="it-IT"/>
+              </w:rPr>
+              <w:tab/>
+            </w:r>
+            <w:r>
+              <w:rPr>
+                <w:rStyle w:val="Collegamentoipertestuale"/>
+                <w:noProof/>
+              </w:rPr>
+              <w:t>Impact</w:t>
+            </w:r>
+            <w:r>
+              <w:rPr>
+                <w:noProof/>
+                <w:webHidden/>
+              </w:rPr>
+              <w:tab/>
+            </w:r>
+            <w:r>
+              <w:rPr>
+                <w:noProof/>
+                <w:webHidden/>
+              </w:rPr>
+              <w:fldChar w:fldCharType="begin"/>
+            </w:r>
+            <w:r>
+              <w:rPr>
+                <w:noProof/>
+                <w:webHidden/>
+              </w:rPr>
+              <w:instrText xml:space="preserve"> PAGEREF _Toc162433175 \h </w:instrText>
+            </w:r>
+            <w:r>
+              <w:rPr>
+                <w:noProof/>
+                <w:webHidden/>
+              </w:rPr>
+            </w:r>
+            <w:r>
+              <w:rPr>
+                <w:noProof/>
+                <w:webHidden/>
+              </w:rPr>
+              <w:fldChar w:fldCharType="separate"/>
+            </w:r>
+            <w:r>
+              <w:rPr>
+                <w:noProof/>
+                <w:webHidden/>
+              </w:rPr>
+              <w:t>24</w:t>
             </w:r>
             <w:r>
               <w:rPr>
@@ -1651,7 +2350,7 @@
               <w:lang w:eastAsia="it-IT"/>
             </w:rPr>
           </w:pPr>
-          <w:hyperlink w:anchor="_Toc162426686" w:history="1">
+          <w:hyperlink w:anchor="_Toc162433176" w:history="1">
             <w:r>
               <w:rPr>
                 <w:rStyle w:val="Collegamentoipertestuale"/>
@@ -1675,7 +2374,7 @@
                 <w:rStyle w:val="Collegamentoipertestuale"/>
                 <w:noProof/>
               </w:rPr>
-              <w:t>Analisi di un reale attacco con MITRE ATT&amp;CK</w:t>
+              <w:t>Attacchi Cyber – Analisi delle tendenze</w:t>
             </w:r>
             <w:r>
               <w:rPr>
@@ -1696,7 +2395,7 @@
                 <w:noProof/>
                 <w:webHidden/>
               </w:rPr>
-              <w:instrText xml:space="preserve"> PAGEREF _Toc162426686 \h </w:instrText>
+              <w:instrText xml:space="preserve"> PAGEREF _Toc162433176 \h </w:instrText>
             </w:r>
             <w:r>
               <w:rPr>
@@ -1716,7 +2415,7 @@
                 <w:noProof/>
                 <w:webHidden/>
               </w:rPr>
-              <w:t>17</w:t>
+              <w:t>25</w:t>
             </w:r>
             <w:r>
               <w:rPr>
@@ -1741,7 +2440,7 @@
               <w:lang w:eastAsia="it-IT"/>
             </w:rPr>
           </w:pPr>
-          <w:hyperlink w:anchor="_Toc162426687" w:history="1">
+          <w:hyperlink w:anchor="_Toc162433177" w:history="1">
             <w:r>
               <w:rPr>
                 <w:rStyle w:val="Collegamentoipertestuale"/>
@@ -1764,7 +2463,7 @@
                 <w:rStyle w:val="Collegamentoipertestuale"/>
                 <w:noProof/>
               </w:rPr>
-              <w:t>Reconaissance</w:t>
+              <w:t>Q2 2022 vs Q3 2023</w:t>
             </w:r>
             <w:r>
               <w:rPr>
@@ -1785,7 +2484,7 @@
                 <w:noProof/>
                 <w:webHidden/>
               </w:rPr>
-              <w:instrText xml:space="preserve"> PAGEREF _Toc162426687 \h </w:instrText>
+              <w:instrText xml:space="preserve"> PAGEREF _Toc162433177 \h </w:instrText>
             </w:r>
             <w:r>
               <w:rPr>
@@ -1805,7 +2504,7 @@
                 <w:noProof/>
                 <w:webHidden/>
               </w:rPr>
-              <w:t>18</w:t>
+              <w:t>25</w:t>
             </w:r>
             <w:r>
               <w:rPr>
@@ -1830,12 +2529,11 @@
               <w:lang w:eastAsia="it-IT"/>
             </w:rPr>
           </w:pPr>
-          <w:hyperlink w:anchor="_Toc162426688" w:history="1">
+          <w:hyperlink w:anchor="_Toc162433178" w:history="1">
             <w:r>
               <w:rPr>
                 <w:rStyle w:val="Collegamentoipertestuale"/>
                 <w:noProof/>
-                <w:lang w:val="en-US"/>
               </w:rPr>
               <w:t>2.9.2</w:t>
             </w:r>
@@ -1853,9 +2551,8 @@
               <w:rPr>
                 <w:rStyle w:val="Collegamentoipertestuale"/>
                 <w:noProof/>
-                <w:lang w:val="en-US"/>
-              </w:rPr>
-              <w:t>Initial Acces</w:t>
+              </w:rPr>
+              <w:t>Provenienza delle cyber minacce</w:t>
             </w:r>
             <w:r>
               <w:rPr>
@@ -1876,7 +2573,7 @@
                 <w:noProof/>
                 <w:webHidden/>
               </w:rPr>
-              <w:instrText xml:space="preserve"> PAGEREF _Toc162426688 \h </w:instrText>
+              <w:instrText xml:space="preserve"> PAGEREF _Toc162433178 \h </w:instrText>
             </w:r>
             <w:r>
               <w:rPr>
@@ -1896,7 +2593,7 @@
                 <w:noProof/>
                 <w:webHidden/>
               </w:rPr>
-              <w:t>18</w:t>
+              <w:t>26</w:t>
             </w:r>
             <w:r>
               <w:rPr>
@@ -1921,12 +2618,11 @@
               <w:lang w:eastAsia="it-IT"/>
             </w:rPr>
           </w:pPr>
-          <w:hyperlink w:anchor="_Toc162426689" w:history="1">
+          <w:hyperlink w:anchor="_Toc162433179" w:history="1">
             <w:r>
               <w:rPr>
                 <w:rStyle w:val="Collegamentoipertestuale"/>
                 <w:noProof/>
-                <w:lang w:val="en-US"/>
               </w:rPr>
               <w:t>2.9.3</w:t>
             </w:r>
@@ -1944,9 +2640,8 @@
               <w:rPr>
                 <w:rStyle w:val="Collegamentoipertestuale"/>
                 <w:noProof/>
-                <w:lang w:val="en-US"/>
-              </w:rPr>
-              <w:t>Exploitation</w:t>
+              </w:rPr>
+              <w:t>Stime dei costi futuri</w:t>
             </w:r>
             <w:r>
               <w:rPr>
@@ -1967,7 +2662,7 @@
                 <w:noProof/>
                 <w:webHidden/>
               </w:rPr>
-              <w:instrText xml:space="preserve"> PAGEREF _Toc162426689 \h </w:instrText>
+              <w:instrText xml:space="preserve"> PAGEREF _Toc162433179 \h </w:instrText>
             </w:r>
             <w:r>
               <w:rPr>
@@ -1987,452 +2682,7 @@
                 <w:noProof/>
                 <w:webHidden/>
               </w:rPr>
-              <w:t>19</w:t>
-            </w:r>
-            <w:r>
-              <w:rPr>
-                <w:noProof/>
-                <w:webHidden/>
-              </w:rPr>
-              <w:fldChar w:fldCharType="end"/>
-            </w:r>
-          </w:hyperlink>
-        </w:p>
-        <w:p>
-          <w:pPr>
-            <w:pStyle w:val="Sommario3"/>
-            <w:tabs>
-              <w:tab w:val="left" w:pos="1680"/>
-            </w:tabs>
-            <w:rPr>
-              <w:rFonts w:asciiTheme="minorHAnsi" w:eastAsiaTheme="minorEastAsia" w:hAnsiTheme="minorHAnsi" w:cstheme="minorBidi"/>
-              <w:i w:val="0"/>
-              <w:noProof/>
-              <w:spacing w:val="0"/>
-              <w:lang w:eastAsia="it-IT"/>
-            </w:rPr>
-          </w:pPr>
-          <w:hyperlink w:anchor="_Toc162426690" w:history="1">
-            <w:r>
-              <w:rPr>
-                <w:rStyle w:val="Collegamentoipertestuale"/>
-                <w:noProof/>
-              </w:rPr>
-              <w:t>2.9.4</w:t>
-            </w:r>
-            <w:r>
-              <w:rPr>
-                <w:rFonts w:asciiTheme="minorHAnsi" w:eastAsiaTheme="minorEastAsia" w:hAnsiTheme="minorHAnsi" w:cstheme="minorBidi"/>
-                <w:i w:val="0"/>
-                <w:noProof/>
-                <w:spacing w:val="0"/>
-                <w:lang w:eastAsia="it-IT"/>
-              </w:rPr>
-              <w:tab/>
-            </w:r>
-            <w:r>
-              <w:rPr>
-                <w:rStyle w:val="Collegamentoipertestuale"/>
-                <w:noProof/>
-              </w:rPr>
-              <w:t>Lateral movement</w:t>
-            </w:r>
-            <w:r>
-              <w:rPr>
-                <w:noProof/>
-                <w:webHidden/>
-              </w:rPr>
-              <w:tab/>
-            </w:r>
-            <w:r>
-              <w:rPr>
-                <w:noProof/>
-                <w:webHidden/>
-              </w:rPr>
-              <w:fldChar w:fldCharType="begin"/>
-            </w:r>
-            <w:r>
-              <w:rPr>
-                <w:noProof/>
-                <w:webHidden/>
-              </w:rPr>
-              <w:instrText xml:space="preserve"> PAGEREF _Toc162426690 \h </w:instrText>
-            </w:r>
-            <w:r>
-              <w:rPr>
-                <w:noProof/>
-                <w:webHidden/>
-              </w:rPr>
-            </w:r>
-            <w:r>
-              <w:rPr>
-                <w:noProof/>
-                <w:webHidden/>
-              </w:rPr>
-              <w:fldChar w:fldCharType="separate"/>
-            </w:r>
-            <w:r>
-              <w:rPr>
-                <w:noProof/>
-                <w:webHidden/>
-              </w:rPr>
-              <w:t>19</w:t>
-            </w:r>
-            <w:r>
-              <w:rPr>
-                <w:noProof/>
-                <w:webHidden/>
-              </w:rPr>
-              <w:fldChar w:fldCharType="end"/>
-            </w:r>
-          </w:hyperlink>
-        </w:p>
-        <w:p>
-          <w:pPr>
-            <w:pStyle w:val="Sommario3"/>
-            <w:tabs>
-              <w:tab w:val="left" w:pos="1680"/>
-            </w:tabs>
-            <w:rPr>
-              <w:rFonts w:asciiTheme="minorHAnsi" w:eastAsiaTheme="minorEastAsia" w:hAnsiTheme="minorHAnsi" w:cstheme="minorBidi"/>
-              <w:i w:val="0"/>
-              <w:noProof/>
-              <w:spacing w:val="0"/>
-              <w:lang w:eastAsia="it-IT"/>
-            </w:rPr>
-          </w:pPr>
-          <w:hyperlink w:anchor="_Toc162426691" w:history="1">
-            <w:r>
-              <w:rPr>
-                <w:rStyle w:val="Collegamentoipertestuale"/>
-                <w:noProof/>
-              </w:rPr>
-              <w:t>2.9.5</w:t>
-            </w:r>
-            <w:r>
-              <w:rPr>
-                <w:rFonts w:asciiTheme="minorHAnsi" w:eastAsiaTheme="minorEastAsia" w:hAnsiTheme="minorHAnsi" w:cstheme="minorBidi"/>
-                <w:i w:val="0"/>
-                <w:noProof/>
-                <w:spacing w:val="0"/>
-                <w:lang w:eastAsia="it-IT"/>
-              </w:rPr>
-              <w:tab/>
-            </w:r>
-            <w:r>
-              <w:rPr>
-                <w:rStyle w:val="Collegamentoipertestuale"/>
-                <w:noProof/>
-              </w:rPr>
-              <w:t>Discovery</w:t>
-            </w:r>
-            <w:r>
-              <w:rPr>
-                <w:noProof/>
-                <w:webHidden/>
-              </w:rPr>
-              <w:tab/>
-            </w:r>
-            <w:r>
-              <w:rPr>
-                <w:noProof/>
-                <w:webHidden/>
-              </w:rPr>
-              <w:fldChar w:fldCharType="begin"/>
-            </w:r>
-            <w:r>
-              <w:rPr>
-                <w:noProof/>
-                <w:webHidden/>
-              </w:rPr>
-              <w:instrText xml:space="preserve"> PAGEREF _Toc162426691 \h </w:instrText>
-            </w:r>
-            <w:r>
-              <w:rPr>
-                <w:noProof/>
-                <w:webHidden/>
-              </w:rPr>
-            </w:r>
-            <w:r>
-              <w:rPr>
-                <w:noProof/>
-                <w:webHidden/>
-              </w:rPr>
-              <w:fldChar w:fldCharType="separate"/>
-            </w:r>
-            <w:r>
-              <w:rPr>
-                <w:noProof/>
-                <w:webHidden/>
-              </w:rPr>
-              <w:t>20</w:t>
-            </w:r>
-            <w:r>
-              <w:rPr>
-                <w:noProof/>
-                <w:webHidden/>
-              </w:rPr>
-              <w:fldChar w:fldCharType="end"/>
-            </w:r>
-          </w:hyperlink>
-        </w:p>
-        <w:p>
-          <w:pPr>
-            <w:pStyle w:val="Sommario3"/>
-            <w:tabs>
-              <w:tab w:val="left" w:pos="1680"/>
-            </w:tabs>
-            <w:rPr>
-              <w:rFonts w:asciiTheme="minorHAnsi" w:eastAsiaTheme="minorEastAsia" w:hAnsiTheme="minorHAnsi" w:cstheme="minorBidi"/>
-              <w:i w:val="0"/>
-              <w:noProof/>
-              <w:spacing w:val="0"/>
-              <w:lang w:eastAsia="it-IT"/>
-            </w:rPr>
-          </w:pPr>
-          <w:hyperlink w:anchor="_Toc162426692" w:history="1">
-            <w:r>
-              <w:rPr>
-                <w:rStyle w:val="Collegamentoipertestuale"/>
-                <w:noProof/>
-              </w:rPr>
-              <w:t>2.9.6</w:t>
-            </w:r>
-            <w:r>
-              <w:rPr>
-                <w:rFonts w:asciiTheme="minorHAnsi" w:eastAsiaTheme="minorEastAsia" w:hAnsiTheme="minorHAnsi" w:cstheme="minorBidi"/>
-                <w:i w:val="0"/>
-                <w:noProof/>
-                <w:spacing w:val="0"/>
-                <w:lang w:eastAsia="it-IT"/>
-              </w:rPr>
-              <w:tab/>
-            </w:r>
-            <w:r>
-              <w:rPr>
-                <w:rStyle w:val="Collegamentoipertestuale"/>
-                <w:noProof/>
-              </w:rPr>
-              <w:t>Defense evasion &amp; Privilege Escalation</w:t>
-            </w:r>
-            <w:r>
-              <w:rPr>
-                <w:noProof/>
-                <w:webHidden/>
-              </w:rPr>
-              <w:tab/>
-            </w:r>
-            <w:r>
-              <w:rPr>
-                <w:noProof/>
-                <w:webHidden/>
-              </w:rPr>
-              <w:fldChar w:fldCharType="begin"/>
-            </w:r>
-            <w:r>
-              <w:rPr>
-                <w:noProof/>
-                <w:webHidden/>
-              </w:rPr>
-              <w:instrText xml:space="preserve"> PAGEREF _Toc162426692 \h </w:instrText>
-            </w:r>
-            <w:r>
-              <w:rPr>
-                <w:noProof/>
-                <w:webHidden/>
-              </w:rPr>
-            </w:r>
-            <w:r>
-              <w:rPr>
-                <w:noProof/>
-                <w:webHidden/>
-              </w:rPr>
-              <w:fldChar w:fldCharType="separate"/>
-            </w:r>
-            <w:r>
-              <w:rPr>
-                <w:noProof/>
-                <w:webHidden/>
-              </w:rPr>
-              <w:t>21</w:t>
-            </w:r>
-            <w:r>
-              <w:rPr>
-                <w:noProof/>
-                <w:webHidden/>
-              </w:rPr>
-              <w:fldChar w:fldCharType="end"/>
-            </w:r>
-          </w:hyperlink>
-        </w:p>
-        <w:p>
-          <w:pPr>
-            <w:pStyle w:val="Sommario3"/>
-            <w:tabs>
-              <w:tab w:val="left" w:pos="1680"/>
-            </w:tabs>
-            <w:rPr>
-              <w:rFonts w:asciiTheme="minorHAnsi" w:eastAsiaTheme="minorEastAsia" w:hAnsiTheme="minorHAnsi" w:cstheme="minorBidi"/>
-              <w:i w:val="0"/>
-              <w:noProof/>
-              <w:spacing w:val="0"/>
-              <w:lang w:eastAsia="it-IT"/>
-            </w:rPr>
-          </w:pPr>
-          <w:hyperlink w:anchor="_Toc162426693" w:history="1">
-            <w:r>
-              <w:rPr>
-                <w:rStyle w:val="Collegamentoipertestuale"/>
-                <w:noProof/>
-              </w:rPr>
-              <w:t>2.9.7</w:t>
-            </w:r>
-            <w:r>
-              <w:rPr>
-                <w:rFonts w:asciiTheme="minorHAnsi" w:eastAsiaTheme="minorEastAsia" w:hAnsiTheme="minorHAnsi" w:cstheme="minorBidi"/>
-                <w:i w:val="0"/>
-                <w:noProof/>
-                <w:spacing w:val="0"/>
-                <w:lang w:eastAsia="it-IT"/>
-              </w:rPr>
-              <w:tab/>
-            </w:r>
-            <w:r>
-              <w:rPr>
-                <w:rStyle w:val="Collegamentoipertestuale"/>
-                <w:noProof/>
-              </w:rPr>
-              <w:t>Execution</w:t>
-            </w:r>
-            <w:r>
-              <w:rPr>
-                <w:noProof/>
-                <w:webHidden/>
-              </w:rPr>
-              <w:tab/>
-            </w:r>
-            <w:r>
-              <w:rPr>
-                <w:noProof/>
-                <w:webHidden/>
-              </w:rPr>
-              <w:fldChar w:fldCharType="begin"/>
-            </w:r>
-            <w:r>
-              <w:rPr>
-                <w:noProof/>
-                <w:webHidden/>
-              </w:rPr>
-              <w:instrText xml:space="preserve"> PAGEREF _Toc162426693 \h </w:instrText>
-            </w:r>
-            <w:r>
-              <w:rPr>
-                <w:noProof/>
-                <w:webHidden/>
-              </w:rPr>
-            </w:r>
-            <w:r>
-              <w:rPr>
-                <w:noProof/>
-                <w:webHidden/>
-              </w:rPr>
-              <w:fldChar w:fldCharType="separate"/>
-            </w:r>
-            <w:r>
-              <w:rPr>
-                <w:noProof/>
-                <w:webHidden/>
-              </w:rPr>
-              <w:t>21</w:t>
-            </w:r>
-            <w:r>
-              <w:rPr>
-                <w:noProof/>
-                <w:webHidden/>
-              </w:rPr>
-              <w:fldChar w:fldCharType="end"/>
-            </w:r>
-          </w:hyperlink>
-        </w:p>
-        <w:p>
-          <w:pPr>
-            <w:pStyle w:val="Sommario3"/>
-            <w:tabs>
-              <w:tab w:val="left" w:pos="1680"/>
-            </w:tabs>
-            <w:rPr>
-              <w:rFonts w:asciiTheme="minorHAnsi" w:eastAsiaTheme="minorEastAsia" w:hAnsiTheme="minorHAnsi" w:cstheme="minorBidi"/>
-              <w:i w:val="0"/>
-              <w:noProof/>
-              <w:spacing w:val="0"/>
-              <w:lang w:eastAsia="it-IT"/>
-            </w:rPr>
-          </w:pPr>
-          <w:hyperlink w:anchor="_Toc162426694" w:history="1">
-            <w:r>
-              <w:rPr>
-                <w:rStyle w:val="Collegamentoipertestuale"/>
-                <w:noProof/>
-              </w:rPr>
-              <w:t>2.9.8</w:t>
-            </w:r>
-            <w:r>
-              <w:rPr>
-                <w:rFonts w:asciiTheme="minorHAnsi" w:eastAsiaTheme="minorEastAsia" w:hAnsiTheme="minorHAnsi" w:cstheme="minorBidi"/>
-                <w:i w:val="0"/>
-                <w:noProof/>
-                <w:spacing w:val="0"/>
-                <w:lang w:eastAsia="it-IT"/>
-              </w:rPr>
-              <w:tab/>
-            </w:r>
-            <w:r>
-              <w:rPr>
-                <w:rStyle w:val="Collegamentoipertestuale"/>
-                <w:noProof/>
-              </w:rPr>
-              <w:t>Impact</w:t>
-            </w:r>
-            <w:r>
-              <w:rPr>
-                <w:noProof/>
-                <w:webHidden/>
-              </w:rPr>
-              <w:tab/>
-            </w:r>
-            <w:r>
-              <w:rPr>
-                <w:noProof/>
-                <w:webHidden/>
-              </w:rPr>
-              <w:fldChar w:fldCharType="begin"/>
-            </w:r>
-            <w:r>
-              <w:rPr>
-                <w:noProof/>
-                <w:webHidden/>
-              </w:rPr>
-              <w:instrText xml:space="preserve"> PAGEREF _Toc162426694 \h </w:instrText>
-            </w:r>
-            <w:r>
-              <w:rPr>
-                <w:noProof/>
-                <w:webHidden/>
-              </w:rPr>
-            </w:r>
-            <w:r>
-              <w:rPr>
-                <w:noProof/>
-                <w:webHidden/>
-              </w:rPr>
-              <w:fldChar w:fldCharType="separate"/>
-            </w:r>
-            <w:r>
-              <w:rPr>
-                <w:noProof/>
-                <w:webHidden/>
-              </w:rPr>
-              <w:t>22</w:t>
+              <w:t>27</w:t>
             </w:r>
             <w:r>
               <w:rPr>
@@ -2458,7 +2708,7 @@
               <w:lang w:eastAsia="it-IT"/>
             </w:rPr>
           </w:pPr>
-          <w:hyperlink w:anchor="_Toc162426695" w:history="1">
+          <w:hyperlink w:anchor="_Toc162433180" w:history="1">
             <w:r>
               <w:rPr>
                 <w:rStyle w:val="Collegamentoipertestuale"/>
@@ -2482,7 +2732,7 @@
                 <w:rStyle w:val="Collegamentoipertestuale"/>
                 <w:noProof/>
               </w:rPr>
-              <w:t>Attacchi Cyber – Analisi delle tendenze</w:t>
+              <w:t>NIS2 – L’ultima normativa nel mondo cyber</w:t>
             </w:r>
             <w:r>
               <w:rPr>
@@ -2503,7 +2753,7 @@
                 <w:noProof/>
                 <w:webHidden/>
               </w:rPr>
-              <w:instrText xml:space="preserve"> PAGEREF _Toc162426695 \h </w:instrText>
+              <w:instrText xml:space="preserve"> PAGEREF _Toc162433180 \h </w:instrText>
             </w:r>
             <w:r>
               <w:rPr>
@@ -2523,98 +2773,7 @@
                 <w:noProof/>
                 <w:webHidden/>
               </w:rPr>
-              <w:t>23</w:t>
-            </w:r>
-            <w:r>
-              <w:rPr>
-                <w:noProof/>
-                <w:webHidden/>
-              </w:rPr>
-              <w:fldChar w:fldCharType="end"/>
-            </w:r>
-          </w:hyperlink>
-        </w:p>
-        <w:p>
-          <w:pPr>
-            <w:pStyle w:val="Sommario2"/>
-            <w:tabs>
-              <w:tab w:val="left" w:pos="1440"/>
-            </w:tabs>
-            <w:rPr>
-              <w:rFonts w:asciiTheme="minorHAnsi" w:eastAsiaTheme="minorEastAsia" w:hAnsiTheme="minorHAnsi" w:cstheme="minorBidi"/>
-              <w:smallCaps w:val="0"/>
-              <w:noProof/>
-              <w:spacing w:val="0"/>
-              <w:sz w:val="22"/>
-              <w:lang w:eastAsia="it-IT"/>
-            </w:rPr>
-          </w:pPr>
-          <w:hyperlink w:anchor="_Toc162426696" w:history="1">
-            <w:r>
-              <w:rPr>
-                <w:rStyle w:val="Collegamentoipertestuale"/>
-                <w:noProof/>
-              </w:rPr>
-              <w:t>2.11</w:t>
-            </w:r>
-            <w:r>
-              <w:rPr>
-                <w:rFonts w:asciiTheme="minorHAnsi" w:eastAsiaTheme="minorEastAsia" w:hAnsiTheme="minorHAnsi" w:cstheme="minorBidi"/>
-                <w:smallCaps w:val="0"/>
-                <w:noProof/>
-                <w:spacing w:val="0"/>
-                <w:sz w:val="22"/>
-                <w:lang w:eastAsia="it-IT"/>
-              </w:rPr>
-              <w:tab/>
-            </w:r>
-            <w:r>
-              <w:rPr>
-                <w:rStyle w:val="Collegamentoipertestuale"/>
-                <w:noProof/>
-              </w:rPr>
-              <w:t>NIS2 – L’ultima normativa nel mondo cyber</w:t>
-            </w:r>
-            <w:r>
-              <w:rPr>
-                <w:noProof/>
-                <w:webHidden/>
-              </w:rPr>
-              <w:tab/>
-            </w:r>
-            <w:r>
-              <w:rPr>
-                <w:noProof/>
-                <w:webHidden/>
-              </w:rPr>
-              <w:fldChar w:fldCharType="begin"/>
-            </w:r>
-            <w:r>
-              <w:rPr>
-                <w:noProof/>
-                <w:webHidden/>
-              </w:rPr>
-              <w:instrText xml:space="preserve"> PAGEREF _Toc162426696 \h </w:instrText>
-            </w:r>
-            <w:r>
-              <w:rPr>
-                <w:noProof/>
-                <w:webHidden/>
-              </w:rPr>
-            </w:r>
-            <w:r>
-              <w:rPr>
-                <w:noProof/>
-                <w:webHidden/>
-              </w:rPr>
-              <w:fldChar w:fldCharType="separate"/>
-            </w:r>
-            <w:r>
-              <w:rPr>
-                <w:noProof/>
-                <w:webHidden/>
-              </w:rPr>
-              <w:t>25</w:t>
+              <w:t>28</w:t>
             </w:r>
             <w:r>
               <w:rPr>
@@ -2638,7 +2797,7 @@
               <w:lang w:eastAsia="it-IT"/>
             </w:rPr>
           </w:pPr>
-          <w:hyperlink w:anchor="_Toc162426698" w:history="1">
+          <w:hyperlink w:anchor="_Toc162433182" w:history="1">
             <w:r>
               <w:rPr>
                 <w:rStyle w:val="Collegamentoipertestuale"/>
@@ -2665,7 +2824,7 @@
                 <w:noProof/>
                 <w:webHidden/>
               </w:rPr>
-              <w:instrText xml:space="preserve"> PAGEREF _Toc162426698 \h </w:instrText>
+              <w:instrText xml:space="preserve"> PAGEREF _Toc162433182 \h </w:instrText>
             </w:r>
             <w:r>
               <w:rPr>
@@ -2685,7 +2844,7 @@
                 <w:noProof/>
                 <w:webHidden/>
               </w:rPr>
-              <w:t>27</w:t>
+              <w:t>30</w:t>
             </w:r>
             <w:r>
               <w:rPr>
@@ -2708,13 +2867,13 @@
               <w:lang w:eastAsia="it-IT"/>
             </w:rPr>
           </w:pPr>
-          <w:hyperlink w:anchor="_Toc162426699" w:history="1">
+          <w:hyperlink w:anchor="_Toc162433183" w:history="1">
             <w:r>
               <w:rPr>
                 <w:rStyle w:val="Collegamentoipertestuale"/>
                 <w:noProof/>
               </w:rPr>
-              <w:t>Nuova Privacy Knowledge Base</w:t>
+              <w:t>Sperimentazione</w:t>
             </w:r>
             <w:r>
               <w:rPr>
@@ -2735,7 +2894,7 @@
                 <w:noProof/>
                 <w:webHidden/>
               </w:rPr>
-              <w:instrText xml:space="preserve"> PAGEREF _Toc162426699 \h </w:instrText>
+              <w:instrText xml:space="preserve"> PAGEREF _Toc162433183 \h </w:instrText>
             </w:r>
             <w:r>
               <w:rPr>
@@ -2755,7 +2914,7 @@
                 <w:noProof/>
                 <w:webHidden/>
               </w:rPr>
-              <w:t>27</w:t>
+              <w:t>30</w:t>
             </w:r>
             <w:r>
               <w:rPr>
@@ -2779,7 +2938,7 @@
               <w:lang w:eastAsia="it-IT"/>
             </w:rPr>
           </w:pPr>
-          <w:hyperlink w:anchor="_Toc162426700" w:history="1">
+          <w:hyperlink w:anchor="_Toc162433184" w:history="1">
             <w:r>
               <w:rPr>
                 <w:rStyle w:val="Collegamentoipertestuale"/>
@@ -2806,7 +2965,7 @@
                 <w:noProof/>
                 <w:webHidden/>
               </w:rPr>
-              <w:instrText xml:space="preserve"> PAGEREF _Toc162426700 \h </w:instrText>
+              <w:instrText xml:space="preserve"> PAGEREF _Toc162433184 \h </w:instrText>
             </w:r>
             <w:r>
               <w:rPr>
@@ -2826,7 +2985,7 @@
                 <w:noProof/>
                 <w:webHidden/>
               </w:rPr>
-              <w:t>28</w:t>
+              <w:t>31</w:t>
             </w:r>
             <w:r>
               <w:rPr>
@@ -2877,7 +3036,7 @@
       <w:bookmarkStart w:id="10" w:name="_Toc521926745"/>
       <w:bookmarkStart w:id="11" w:name="_Toc525114697"/>
       <w:bookmarkStart w:id="12" w:name="_Toc162019238"/>
-      <w:bookmarkStart w:id="13" w:name="_Toc162426671"/>
+      <w:bookmarkStart w:id="13" w:name="_Toc162433153"/>
       <w:r>
         <w:lastRenderedPageBreak/>
         <w:t>Capitolo I</w:t>
@@ -2899,7 +3058,7 @@
       </w:pPr>
       <w:bookmarkStart w:id="15" w:name="_Toc525114698"/>
       <w:bookmarkStart w:id="16" w:name="_Toc162019239"/>
-      <w:bookmarkStart w:id="17" w:name="_Toc162426672"/>
+      <w:bookmarkStart w:id="17" w:name="_Toc162433154"/>
       <w:r>
         <w:t>Introduzione</w:t>
       </w:r>
@@ -3343,7 +3502,7 @@
       <w:bookmarkStart w:id="18" w:name="_Toc521926754"/>
       <w:bookmarkStart w:id="19" w:name="_Toc525114707"/>
       <w:bookmarkStart w:id="20" w:name="_Toc162019243"/>
-      <w:bookmarkStart w:id="21" w:name="_Toc162426673"/>
+      <w:bookmarkStart w:id="21" w:name="_Toc162433155"/>
       <w:r>
         <w:lastRenderedPageBreak/>
         <w:t xml:space="preserve">Capitolo </w:t>
@@ -3363,7 +3522,7 @@
       </w:pPr>
       <w:bookmarkStart w:id="23" w:name="_Toc525114708"/>
       <w:bookmarkStart w:id="24" w:name="_Toc162019244"/>
-      <w:bookmarkStart w:id="25" w:name="_Toc162426674"/>
+      <w:bookmarkStart w:id="25" w:name="_Toc162433156"/>
       <w:r>
         <w:t>Cybersecurity</w:t>
       </w:r>
@@ -3460,6 +3619,9 @@
       <w:bookmarkStart w:id="30" w:name="_Toc162388766"/>
       <w:bookmarkStart w:id="31" w:name="_Toc162426539"/>
       <w:bookmarkStart w:id="32" w:name="_Toc162426675"/>
+      <w:bookmarkStart w:id="33" w:name="_Toc162432895"/>
+      <w:bookmarkStart w:id="34" w:name="_Toc162433074"/>
+      <w:bookmarkStart w:id="35" w:name="_Toc162433157"/>
       <w:bookmarkEnd w:id="26"/>
       <w:bookmarkEnd w:id="27"/>
       <w:bookmarkEnd w:id="28"/>
@@ -3467,6 +3629,9 @@
       <w:bookmarkEnd w:id="30"/>
       <w:bookmarkEnd w:id="31"/>
       <w:bookmarkEnd w:id="32"/>
+      <w:bookmarkEnd w:id="33"/>
+      <w:bookmarkEnd w:id="34"/>
+      <w:bookmarkEnd w:id="35"/>
     </w:p>
     <w:p>
       <w:pPr>
@@ -3488,26 +3653,32 @@
           <w:lang w:eastAsia="en-US"/>
         </w:rPr>
       </w:pPr>
-      <w:bookmarkStart w:id="33" w:name="_Toc162344542"/>
-      <w:bookmarkStart w:id="34" w:name="_Toc162345061"/>
-      <w:bookmarkStart w:id="35" w:name="_Toc162345099"/>
-      <w:bookmarkStart w:id="36" w:name="_Toc162372850"/>
-      <w:bookmarkStart w:id="37" w:name="_Toc162388767"/>
-      <w:bookmarkStart w:id="38" w:name="_Toc162426540"/>
-      <w:bookmarkStart w:id="39" w:name="_Toc162426676"/>
-      <w:bookmarkEnd w:id="33"/>
-      <w:bookmarkEnd w:id="34"/>
-      <w:bookmarkEnd w:id="35"/>
+      <w:bookmarkStart w:id="36" w:name="_Toc162344542"/>
+      <w:bookmarkStart w:id="37" w:name="_Toc162345061"/>
+      <w:bookmarkStart w:id="38" w:name="_Toc162345099"/>
+      <w:bookmarkStart w:id="39" w:name="_Toc162372850"/>
+      <w:bookmarkStart w:id="40" w:name="_Toc162388767"/>
+      <w:bookmarkStart w:id="41" w:name="_Toc162426540"/>
+      <w:bookmarkStart w:id="42" w:name="_Toc162426676"/>
+      <w:bookmarkStart w:id="43" w:name="_Toc162432896"/>
+      <w:bookmarkStart w:id="44" w:name="_Toc162433075"/>
+      <w:bookmarkStart w:id="45" w:name="_Toc162433158"/>
       <w:bookmarkEnd w:id="36"/>
       <w:bookmarkEnd w:id="37"/>
       <w:bookmarkEnd w:id="38"/>
       <w:bookmarkEnd w:id="39"/>
+      <w:bookmarkEnd w:id="40"/>
+      <w:bookmarkEnd w:id="41"/>
+      <w:bookmarkEnd w:id="42"/>
+      <w:bookmarkEnd w:id="43"/>
+      <w:bookmarkEnd w:id="44"/>
+      <w:bookmarkEnd w:id="45"/>
     </w:p>
     <w:p>
       <w:pPr>
         <w:pStyle w:val="Titolo2"/>
       </w:pPr>
-      <w:bookmarkStart w:id="40" w:name="_Toc162426677"/>
+      <w:bookmarkStart w:id="46" w:name="_Toc162433159"/>
       <w:r>
         <w:t>Internet</w:t>
       </w:r>
@@ -3534,7 +3705,7 @@
       <w:r>
         <w:t>interconnesso</w:t>
       </w:r>
-      <w:bookmarkEnd w:id="40"/>
+      <w:bookmarkEnd w:id="46"/>
     </w:p>
     <w:p>
       <w:pPr>
@@ -3724,7 +3895,7 @@
       <w:pPr>
         <w:pStyle w:val="Titolo2"/>
       </w:pPr>
-      <w:bookmarkStart w:id="41" w:name="_Toc162426678"/>
+      <w:bookmarkStart w:id="47" w:name="_Toc162433160"/>
       <w:r>
         <w:t xml:space="preserve">Cybersecurity – </w:t>
       </w:r>
@@ -3734,7 +3905,7 @@
       <w:r>
         <w:t>os’è e di cosa si occupa</w:t>
       </w:r>
-      <w:bookmarkEnd w:id="41"/>
+      <w:bookmarkEnd w:id="47"/>
     </w:p>
     <w:p>
       <w:pPr>
@@ -4038,7 +4209,7 @@
       <w:pPr>
         <w:pStyle w:val="Titolo2"/>
       </w:pPr>
-      <w:bookmarkStart w:id="42" w:name="_Toc162426679"/>
+      <w:bookmarkStart w:id="48" w:name="_Toc162433161"/>
       <w:r>
         <w:t xml:space="preserve">Cyber </w:t>
       </w:r>
@@ -4050,15 +4221,15 @@
       <w:r>
         <w:t xml:space="preserve"> Chain </w:t>
       </w:r>
-      <w:bookmarkStart w:id="43" w:name="_Hlk162373592"/>
+      <w:bookmarkStart w:id="49" w:name="_Hlk162373592"/>
       <w:r>
         <w:t>–</w:t>
       </w:r>
-      <w:bookmarkEnd w:id="43"/>
+      <w:bookmarkEnd w:id="49"/>
       <w:r>
         <w:t xml:space="preserve"> Cos’è e come usarla</w:t>
       </w:r>
-      <w:bookmarkEnd w:id="42"/>
+      <w:bookmarkEnd w:id="48"/>
     </w:p>
     <w:p>
       <w:pPr>
@@ -5504,14 +5675,14 @@
       <w:pPr>
         <w:pStyle w:val="Titolo2"/>
       </w:pPr>
-      <w:bookmarkStart w:id="44" w:name="_Toc162426681"/>
+      <w:bookmarkStart w:id="50" w:name="_Toc162433162"/>
       <w:r>
         <w:t>APT</w:t>
       </w:r>
       <w:r>
         <w:t xml:space="preserve"> e Indicatori</w:t>
       </w:r>
-      <w:bookmarkEnd w:id="44"/>
+      <w:bookmarkEnd w:id="50"/>
     </w:p>
     <w:p>
       <w:pPr>
@@ -5947,12 +6118,30 @@
           <w:lang w:val="en-US"/>
         </w:rPr>
       </w:pPr>
-      <w:bookmarkStart w:id="45" w:name="_Toc162426680"/>
+      <w:bookmarkStart w:id="51" w:name="_Toc162433163"/>
       <w:r>
         <w:rPr>
           <w:lang w:val="en-US"/>
         </w:rPr>
         <w:lastRenderedPageBreak/>
+        <w:t xml:space="preserve">CPE </w:t>
+      </w:r>
+      <w:r>
+        <w:rPr>
+          <w:lang w:val="en-US"/>
+        </w:rPr>
+        <w:t>–</w:t>
+      </w:r>
+      <w:r>
+        <w:rPr>
+          <w:lang w:val="en-US"/>
+        </w:rPr>
+        <w:t xml:space="preserve"> </w:t>
+      </w:r>
+      <w:r>
+        <w:rPr>
+          <w:lang w:val="en-US"/>
+        </w:rPr>
         <w:t>CVE</w:t>
       </w:r>
       <w:r>
@@ -5967,7 +6156,6 @@
         </w:rPr>
         <w:t xml:space="preserve">– </w:t>
       </w:r>
-      <w:bookmarkEnd w:id="45"/>
       <w:r>
         <w:rPr>
           <w:lang w:val="en-US"/>
@@ -5986,6 +6174,25 @@
         </w:rPr>
         <w:t xml:space="preserve"> CAPEC</w:t>
       </w:r>
+      <w:r>
+        <w:rPr>
+          <w:lang w:val="en-US"/>
+        </w:rPr>
+        <w:t xml:space="preserve"> </w:t>
+      </w:r>
+      <w:r>
+        <w:rPr>
+          <w:lang w:val="en-US"/>
+        </w:rPr>
+        <w:t>–</w:t>
+      </w:r>
+      <w:r>
+        <w:rPr>
+          <w:lang w:val="en-US"/>
+        </w:rPr>
+        <w:t xml:space="preserve"> ATT&amp;CK</w:t>
+      </w:r>
+      <w:bookmarkEnd w:id="51"/>
     </w:p>
     <w:p>
       <w:pPr>
@@ -9836,19 +10043,31 @@
       </w:r>
       <w:r>
         <w:br/>
-        <w:t>Figura 2: Rappresentazione di come MITRE sfrutta SVE e CWE per creare il framework ATT&amp;CK [16]</w:t>
+        <w:t xml:space="preserve">Figura 2: </w:t>
+      </w:r>
+      <w:r>
+        <w:t>Tassonomia</w:t>
+      </w:r>
+      <w:r>
+        <w:t xml:space="preserve"> di come MITRE sfrutta </w:t>
+      </w:r>
+      <w:r>
+        <w:t>C</w:t>
+      </w:r>
+      <w:r>
+        <w:t>VE e CWE per creare il framework ATT&amp;CK [16]</w:t>
       </w:r>
     </w:p>
     <w:p>
       <w:pPr>
         <w:pStyle w:val="Titolo2"/>
       </w:pPr>
-      <w:bookmarkStart w:id="46" w:name="_Toc162426683"/>
+      <w:bookmarkStart w:id="52" w:name="_Toc162433164"/>
       <w:r>
         <w:lastRenderedPageBreak/>
         <w:t>MITRE ATT&amp;CK Framework</w:t>
       </w:r>
-      <w:bookmarkEnd w:id="46"/>
+      <w:bookmarkEnd w:id="52"/>
     </w:p>
     <w:p>
       <w:pPr>
@@ -11626,12 +11845,12 @@
       <w:pPr>
         <w:pStyle w:val="Titolo2"/>
       </w:pPr>
-      <w:bookmarkStart w:id="47" w:name="_Toc162426684"/>
+      <w:bookmarkStart w:id="53" w:name="_Toc162433165"/>
       <w:r>
         <w:lastRenderedPageBreak/>
         <w:t>MITRE ATLAS – Nuove tecnologie e nuove minacce</w:t>
       </w:r>
-      <w:bookmarkEnd w:id="47"/>
+      <w:bookmarkEnd w:id="53"/>
     </w:p>
     <w:p>
       <w:pPr>
@@ -12226,25 +12445,25 @@
       <w:pPr>
         <w:pStyle w:val="Sottotitolo"/>
       </w:pPr>
-      <w:bookmarkStart w:id="48" w:name="_Toc162426685"/>
+      <w:bookmarkStart w:id="54" w:name="_Toc162433166"/>
       <w:r>
         <w:lastRenderedPageBreak/>
         <w:t>Lo Stato dell’Arte</w:t>
       </w:r>
-      <w:bookmarkEnd w:id="48"/>
+      <w:bookmarkEnd w:id="54"/>
     </w:p>
     <w:p>
       <w:pPr>
         <w:pStyle w:val="Titolo2"/>
       </w:pPr>
-      <w:bookmarkStart w:id="49" w:name="_Toc162426686"/>
+      <w:bookmarkStart w:id="55" w:name="_Toc162433167"/>
       <w:r>
         <w:t xml:space="preserve">Analisi di un reale attacco </w:t>
       </w:r>
       <w:r>
         <w:t>con MITRE ATT&amp;CK</w:t>
       </w:r>
-      <w:bookmarkEnd w:id="49"/>
+      <w:bookmarkEnd w:id="55"/>
     </w:p>
     <w:p>
       <w:r>
@@ -12773,12 +12992,12 @@
       <w:pPr>
         <w:pStyle w:val="Titolo3"/>
       </w:pPr>
-      <w:bookmarkStart w:id="50" w:name="_Toc162426687"/>
+      <w:bookmarkStart w:id="56" w:name="_Toc162433168"/>
       <w:proofErr w:type="spellStart"/>
       <w:r>
         <w:t>Reconaissance</w:t>
       </w:r>
-      <w:bookmarkEnd w:id="50"/>
+      <w:bookmarkEnd w:id="56"/>
       <w:proofErr w:type="spellEnd"/>
     </w:p>
     <w:p>
@@ -13063,7 +13282,7 @@
           <w:lang w:val="en-US"/>
         </w:rPr>
       </w:pPr>
-      <w:bookmarkStart w:id="51" w:name="_Toc162426688"/>
+      <w:bookmarkStart w:id="57" w:name="_Toc162433169"/>
       <w:r>
         <w:rPr>
           <w:lang w:val="en-US"/>
@@ -13077,7 +13296,7 @@
         </w:rPr>
         <w:t>Acces</w:t>
       </w:r>
-      <w:bookmarkEnd w:id="51"/>
+      <w:bookmarkEnd w:id="57"/>
       <w:proofErr w:type="spellEnd"/>
     </w:p>
     <w:p>
@@ -13260,14 +13479,14 @@
           <w:lang w:val="en-US"/>
         </w:rPr>
       </w:pPr>
-      <w:bookmarkStart w:id="52" w:name="_Toc162426689"/>
+      <w:bookmarkStart w:id="58" w:name="_Toc162433170"/>
       <w:r>
         <w:rPr>
           <w:lang w:val="en-US"/>
         </w:rPr>
         <w:t>Exploitation</w:t>
       </w:r>
-      <w:bookmarkEnd w:id="52"/>
+      <w:bookmarkEnd w:id="58"/>
     </w:p>
     <w:p>
       <w:r>
@@ -13507,7 +13726,7 @@
       <w:pPr>
         <w:pStyle w:val="Titolo3"/>
       </w:pPr>
-      <w:bookmarkStart w:id="53" w:name="_Toc162426690"/>
+      <w:bookmarkStart w:id="59" w:name="_Toc162433171"/>
       <w:proofErr w:type="spellStart"/>
       <w:r>
         <w:t>Lateral</w:t>
@@ -13520,7 +13739,7 @@
       <w:r>
         <w:t>movement</w:t>
       </w:r>
-      <w:bookmarkEnd w:id="53"/>
+      <w:bookmarkEnd w:id="59"/>
       <w:proofErr w:type="spellEnd"/>
     </w:p>
     <w:p>
@@ -13703,11 +13922,11 @@
       <w:pPr>
         <w:pStyle w:val="Titolo3"/>
       </w:pPr>
-      <w:bookmarkStart w:id="54" w:name="_Toc162426691"/>
+      <w:bookmarkStart w:id="60" w:name="_Toc162433172"/>
       <w:r>
         <w:t>Discovery</w:t>
       </w:r>
-      <w:bookmarkEnd w:id="54"/>
+      <w:bookmarkEnd w:id="60"/>
     </w:p>
     <w:p>
       <w:r>
@@ -13831,7 +14050,7 @@
       <w:pPr>
         <w:pStyle w:val="Titolo3"/>
       </w:pPr>
-      <w:bookmarkStart w:id="55" w:name="_Toc162426692"/>
+      <w:bookmarkStart w:id="61" w:name="_Toc162433173"/>
       <w:r>
         <w:t xml:space="preserve">Defense </w:t>
       </w:r>
@@ -13851,7 +14070,7 @@
       <w:r>
         <w:t xml:space="preserve"> Escalation</w:t>
       </w:r>
-      <w:bookmarkEnd w:id="55"/>
+      <w:bookmarkEnd w:id="61"/>
     </w:p>
     <w:p>
       <w:r>
@@ -14093,12 +14312,12 @@
       <w:pPr>
         <w:pStyle w:val="Titolo3"/>
       </w:pPr>
-      <w:bookmarkStart w:id="56" w:name="_Toc162426693"/>
+      <w:bookmarkStart w:id="62" w:name="_Toc162433174"/>
       <w:proofErr w:type="spellStart"/>
       <w:r>
         <w:t>Execution</w:t>
       </w:r>
-      <w:bookmarkEnd w:id="56"/>
+      <w:bookmarkEnd w:id="62"/>
       <w:proofErr w:type="spellEnd"/>
     </w:p>
     <w:p>
@@ -14385,11 +14604,11 @@
       <w:pPr>
         <w:pStyle w:val="Titolo3"/>
       </w:pPr>
-      <w:bookmarkStart w:id="57" w:name="_Toc162426694"/>
+      <w:bookmarkStart w:id="63" w:name="_Toc162433175"/>
       <w:r>
         <w:t>Impact</w:t>
       </w:r>
-      <w:bookmarkEnd w:id="57"/>
+      <w:bookmarkEnd w:id="63"/>
     </w:p>
     <w:p>
       <w:r>
@@ -14790,79 +15009,97 @@
       <w:pPr>
         <w:pStyle w:val="Titolo2"/>
       </w:pPr>
-      <w:bookmarkStart w:id="58" w:name="_Toc162426695"/>
+      <w:bookmarkStart w:id="64" w:name="_Toc162433176"/>
       <w:r>
         <w:t>Attacchi Cyber – Analisi delle tendenze</w:t>
       </w:r>
-      <w:bookmarkEnd w:id="58"/>
+      <w:bookmarkEnd w:id="64"/>
     </w:p>
     <w:p>
-      <w:pPr>
-        <w:spacing w:after="160"/>
-        <w:rPr>
-          <w:rFonts w:cs="Arial"/>
-        </w:rPr>
-      </w:pPr>
-      <w:r>
-        <w:rPr>
-          <w:rFonts w:cs="Arial"/>
-        </w:rPr>
-        <w:t>Negli ultimi anni, il panorama globale ha testimoniato l'urgente richiesta di avanzamenti tecnologici nel campo della difesa informatica, volti a proteggere dati, procedure e infrastrutture critici. Un'</w:t>
-      </w:r>
-      <w:r>
-        <w:rPr>
-          <w:rFonts w:cs="Arial"/>
-          <w:b/>
-          <w:bCs/>
-        </w:rPr>
-        <w:t>indagine comparativa</w:t>
-      </w:r>
-      <w:r>
-        <w:rPr>
-          <w:rFonts w:cs="Arial"/>
-        </w:rPr>
-        <w:t xml:space="preserve"> recente [4], che confronta i dati relativi agli attacchi informatici noti fino al Q2</w:t>
-      </w:r>
-      <w:r>
-        <w:rPr>
-          <w:rStyle w:val="Rimandonotaapidipagina"/>
-          <w:rFonts w:cs="Arial"/>
-        </w:rPr>
-        <w:footnoteReference w:id="9"/>
-      </w:r>
-      <w:r>
-        <w:rPr>
-          <w:rFonts w:cs="Arial"/>
-        </w:rPr>
-        <w:t xml:space="preserve"> 2022 e quelli registrati nel Q2 2023</w:t>
-      </w:r>
-      <w:r>
-        <w:rPr>
-          <w:rFonts w:cs="Arial"/>
-        </w:rPr>
-        <w:t xml:space="preserve"> (figura </w:t>
-      </w:r>
-      <w:r>
-        <w:rPr>
-          <w:rFonts w:cs="Arial"/>
-        </w:rPr>
-        <w:t>4</w:t>
-      </w:r>
-      <w:r>
-        <w:rPr>
-          <w:rFonts w:cs="Arial"/>
-        </w:rPr>
-        <w:t>)</w:t>
-      </w:r>
-      <w:r>
-        <w:rPr>
-          <w:rFonts w:cs="Arial"/>
-        </w:rPr>
-        <w:t>, ha evidenziato un incremento esponenziale nella media settimanale degli attacchi informatici a livello globale, interessando diversi settori industriali. Questo trend allarmante sottolinea non solo la crescente sofisticatezza e frequenza delle minacce informatiche, ma anche l'impellente necessità per le organizzazioni di ogni ambito di rafforzare le loro misure di sicurezza per contrastare efficacemente tali pericoli.</w:t>
+      <w:r>
+        <w:rPr>
+          <w:rFonts w:cs="Arial"/>
+        </w:rPr>
+        <w:t>Negli ultimi anni, il panorama globale ha testimoniato l'urgente richiesta di avanzamenti tecnologici nel campo della difesa informatica, volti a proteggere dati, procedure e infrastrutture critici.</w:t>
       </w:r>
     </w:p>
     <w:p>
       <w:pPr>
+        <w:pStyle w:val="Titolo3"/>
+      </w:pPr>
+      <w:bookmarkStart w:id="65" w:name="_Toc162433177"/>
+      <w:r>
+        <w:t>Q2 2022 vs Q3 2023</w:t>
+      </w:r>
+      <w:bookmarkEnd w:id="65"/>
+    </w:p>
+    <w:p>
+      <w:pPr>
+        <w:spacing w:after="160"/>
+        <w:rPr>
+          <w:rFonts w:cs="Arial"/>
+        </w:rPr>
+      </w:pPr>
+      <w:r>
+        <w:rPr>
+          <w:rFonts w:cs="Arial"/>
+        </w:rPr>
+        <w:t>Un'</w:t>
+      </w:r>
+      <w:r>
+        <w:rPr>
+          <w:rFonts w:cs="Arial"/>
+          <w:b/>
+          <w:bCs/>
+        </w:rPr>
+        <w:t>indagine comparativa</w:t>
+      </w:r>
+      <w:r>
+        <w:rPr>
+          <w:rFonts w:cs="Arial"/>
+        </w:rPr>
+        <w:t xml:space="preserve"> recente [4], che confronta i dati relativi agli attacchi informatici noti fino al Q2</w:t>
+      </w:r>
+      <w:r>
+        <w:rPr>
+          <w:rStyle w:val="Rimandonotaapidipagina"/>
+          <w:rFonts w:cs="Arial"/>
+        </w:rPr>
+        <w:footnoteReference w:id="9"/>
+      </w:r>
+      <w:r>
+        <w:rPr>
+          <w:rFonts w:cs="Arial"/>
+        </w:rPr>
+        <w:t xml:space="preserve"> 2022 e quelli registrati nel Q2 2023</w:t>
+      </w:r>
+      <w:r>
+        <w:rPr>
+          <w:rFonts w:cs="Arial"/>
+        </w:rPr>
+        <w:t xml:space="preserve"> (figura </w:t>
+      </w:r>
+      <w:r>
+        <w:rPr>
+          <w:rFonts w:cs="Arial"/>
+        </w:rPr>
+        <w:t>4</w:t>
+      </w:r>
+      <w:r>
+        <w:rPr>
+          <w:rFonts w:cs="Arial"/>
+        </w:rPr>
+        <w:t>)</w:t>
+      </w:r>
+      <w:r>
+        <w:rPr>
+          <w:rFonts w:cs="Arial"/>
+        </w:rPr>
+        <w:t>, ha evidenziato un incremento esponenziale nella media settimanale degli attacchi informatici a livello globale, interessando diversi settori industriali. Questo trend allarmante sottolinea non solo la crescente sofisticatezza e frequenza delle minacce informatiche, ma anche l'impellente necessità per le organizzazioni di ogni ambito di rafforzare le loro misure di sicurezza per contrastare efficacemente tali pericoli.</w:t>
+      </w:r>
+    </w:p>
+    <w:p>
+      <w:pPr>
         <w:spacing w:after="160"/>
         <w:jc w:val="center"/>
         <w:rPr>
@@ -14874,10 +15111,11 @@
           <w:rFonts w:cs="Arial"/>
           <w:noProof/>
         </w:rPr>
+        <w:lastRenderedPageBreak/>
         <w:drawing>
-          <wp:inline distT="0" distB="0" distL="0" distR="0" wp14:anchorId="6AE15745" wp14:editId="05957D20">
+          <wp:inline distT="0" distB="0" distL="0" distR="0" wp14:anchorId="6AE15745" wp14:editId="1717A39D">
             <wp:extent cx="4871971" cy="2451032"/>
-            <wp:effectExtent l="0" t="0" r="5080" b="6985"/>
+            <wp:effectExtent l="0" t="0" r="0" b="3175"/>
             <wp:docPr id="7" name="Immagine 7"/>
             <wp:cNvGraphicFramePr>
               <a:graphicFrameLocks xmlns:a="http://schemas.openxmlformats.org/drawingml/2006/main" noChangeAspect="1"/>
@@ -14957,7 +15195,6 @@
         <w:rPr>
           <w:rFonts w:cs="Arial"/>
         </w:rPr>
-        <w:lastRenderedPageBreak/>
         <w:t xml:space="preserve">I dati allarmanti emersi dallo studio mostrano un incremento significativo degli attacchi informatici, con particolare enfasi sui settori delle consulenze, bancario e sanitario. Tra questi, il </w:t>
       </w:r>
       <w:r>
@@ -15075,157 +15312,167 @@
     </w:p>
     <w:p>
       <w:pPr>
-        <w:spacing w:after="160"/>
-        <w:rPr>
-          <w:rFonts w:cs="Arial"/>
-        </w:rPr>
-      </w:pPr>
-      <w:r>
-        <w:rPr>
-          <w:rFonts w:cs="Arial"/>
-        </w:rPr>
-        <w:t xml:space="preserve">Un altro grande problema dilemma è dovuto alla provenienza di questi attacchi. Uno studio [5] in cui sono coinvolte la Cybersecurity and </w:t>
-      </w:r>
-      <w:proofErr w:type="spellStart"/>
-      <w:r>
-        <w:rPr>
-          <w:rFonts w:cs="Arial"/>
-        </w:rPr>
-        <w:t>Infrastructure</w:t>
-      </w:r>
-      <w:proofErr w:type="spellEnd"/>
-      <w:r>
-        <w:rPr>
-          <w:rFonts w:cs="Arial"/>
-        </w:rPr>
-        <w:t xml:space="preserve"> Security Agency (</w:t>
-      </w:r>
-      <w:r>
-        <w:rPr>
-          <w:rFonts w:cs="Arial"/>
-          <w:b/>
-          <w:bCs/>
-        </w:rPr>
-        <w:t>CISA</w:t>
-      </w:r>
-      <w:r>
-        <w:rPr>
-          <w:rFonts w:cs="Arial"/>
-        </w:rPr>
-        <w:t>), la National Security Agency (</w:t>
-      </w:r>
-      <w:r>
-        <w:rPr>
-          <w:rFonts w:cs="Arial"/>
-          <w:b/>
-          <w:bCs/>
-        </w:rPr>
-        <w:t>NSA</w:t>
-      </w:r>
-      <w:r>
-        <w:rPr>
-          <w:rFonts w:cs="Arial"/>
-        </w:rPr>
-        <w:t xml:space="preserve">) e il Federal Bureau of </w:t>
-      </w:r>
-      <w:proofErr w:type="spellStart"/>
-      <w:r>
-        <w:rPr>
-          <w:rFonts w:cs="Arial"/>
-        </w:rPr>
-        <w:t>Investigation</w:t>
-      </w:r>
-      <w:proofErr w:type="spellEnd"/>
-      <w:r>
-        <w:rPr>
-          <w:rFonts w:cs="Arial"/>
-        </w:rPr>
-        <w:t xml:space="preserve"> (</w:t>
-      </w:r>
-      <w:r>
-        <w:rPr>
-          <w:rFonts w:cs="Arial"/>
-          <w:b/>
-          <w:bCs/>
-        </w:rPr>
-        <w:t>FBI</w:t>
-      </w:r>
-      <w:r>
-        <w:rPr>
-          <w:rFonts w:cs="Arial"/>
-        </w:rPr>
-        <w:t>)</w:t>
-      </w:r>
-      <w:r>
-        <w:rPr>
-          <w:rFonts w:cs="Arial"/>
-        </w:rPr>
-        <w:t xml:space="preserve"> (figura </w:t>
-      </w:r>
-      <w:r>
-        <w:rPr>
-          <w:rFonts w:cs="Arial"/>
-        </w:rPr>
-        <w:t>5</w:t>
-      </w:r>
-      <w:r>
-        <w:rPr>
-          <w:rFonts w:cs="Arial"/>
-        </w:rPr>
-        <w:t>),</w:t>
-      </w:r>
-      <w:r>
-        <w:rPr>
-          <w:rFonts w:cs="Arial"/>
-        </w:rPr>
-        <w:t xml:space="preserve"> evidenzia che circa il 45% di questi attacchi ha origine ignota, perciò la </w:t>
-      </w:r>
-      <w:r>
-        <w:rPr>
-          <w:rFonts w:cs="Arial"/>
-          <w:b/>
-          <w:bCs/>
-        </w:rPr>
-        <w:t>tracciabilità</w:t>
-      </w:r>
-      <w:r>
-        <w:rPr>
-          <w:rFonts w:cs="Arial"/>
-        </w:rPr>
-        <w:t xml:space="preserve"> e l'</w:t>
-      </w:r>
-      <w:r>
-        <w:rPr>
-          <w:rFonts w:cs="Arial"/>
-          <w:b/>
-          <w:bCs/>
-        </w:rPr>
-        <w:t>identificazione</w:t>
-      </w:r>
-      <w:r>
-        <w:rPr>
-          <w:rFonts w:cs="Arial"/>
-        </w:rPr>
-        <w:t xml:space="preserve"> </w:t>
-      </w:r>
-      <w:r>
-        <w:rPr>
-          <w:rFonts w:cs="Arial"/>
-          <w:b/>
-          <w:bCs/>
-        </w:rPr>
-        <w:t>degli aggressori</w:t>
-      </w:r>
-      <w:r>
-        <w:rPr>
-          <w:rFonts w:cs="Arial"/>
-        </w:rPr>
-        <w:t xml:space="preserve"> rappresentano ancora sfide significative nel contrasto alle minacce informatiche.</w:t>
-      </w:r>
+        <w:pStyle w:val="Titolo3"/>
+      </w:pPr>
+      <w:bookmarkStart w:id="66" w:name="_Toc162433178"/>
+      <w:r>
+        <w:t>Provenienza delle cyber minacce</w:t>
+      </w:r>
+      <w:bookmarkEnd w:id="66"/>
     </w:p>
     <w:p>
       <w:pPr>
         <w:spacing w:after="160"/>
+        <w:rPr>
+          <w:rFonts w:cs="Arial"/>
+        </w:rPr>
+      </w:pPr>
+      <w:r>
+        <w:rPr>
+          <w:rFonts w:cs="Arial"/>
+        </w:rPr>
+        <w:t xml:space="preserve">Un altro grande problema dilemma è dovuto alla provenienza di questi attacchi. Uno studio [5] in cui sono coinvolte la Cybersecurity and </w:t>
+      </w:r>
+      <w:proofErr w:type="spellStart"/>
+      <w:r>
+        <w:rPr>
+          <w:rFonts w:cs="Arial"/>
+        </w:rPr>
+        <w:t>Infrastructure</w:t>
+      </w:r>
+      <w:proofErr w:type="spellEnd"/>
+      <w:r>
+        <w:rPr>
+          <w:rFonts w:cs="Arial"/>
+        </w:rPr>
+        <w:t xml:space="preserve"> Security Agency (</w:t>
+      </w:r>
+      <w:r>
+        <w:rPr>
+          <w:rFonts w:cs="Arial"/>
+          <w:b/>
+          <w:bCs/>
+        </w:rPr>
+        <w:t>CISA</w:t>
+      </w:r>
+      <w:r>
+        <w:rPr>
+          <w:rFonts w:cs="Arial"/>
+        </w:rPr>
+        <w:t>), la National Security Agency (</w:t>
+      </w:r>
+      <w:r>
+        <w:rPr>
+          <w:rFonts w:cs="Arial"/>
+          <w:b/>
+          <w:bCs/>
+        </w:rPr>
+        <w:t>NSA</w:t>
+      </w:r>
+      <w:r>
+        <w:rPr>
+          <w:rFonts w:cs="Arial"/>
+        </w:rPr>
+        <w:t xml:space="preserve">) e il Federal Bureau of </w:t>
+      </w:r>
+      <w:proofErr w:type="spellStart"/>
+      <w:r>
+        <w:rPr>
+          <w:rFonts w:cs="Arial"/>
+        </w:rPr>
+        <w:t>Investigation</w:t>
+      </w:r>
+      <w:proofErr w:type="spellEnd"/>
+      <w:r>
+        <w:rPr>
+          <w:rFonts w:cs="Arial"/>
+        </w:rPr>
+        <w:t xml:space="preserve"> (</w:t>
+      </w:r>
+      <w:r>
+        <w:rPr>
+          <w:rFonts w:cs="Arial"/>
+          <w:b/>
+          <w:bCs/>
+        </w:rPr>
+        <w:t>FBI</w:t>
+      </w:r>
+      <w:r>
+        <w:rPr>
+          <w:rFonts w:cs="Arial"/>
+        </w:rPr>
+        <w:t>)</w:t>
+      </w:r>
+      <w:r>
+        <w:rPr>
+          <w:rFonts w:cs="Arial"/>
+        </w:rPr>
+        <w:t xml:space="preserve"> (figura </w:t>
+      </w:r>
+      <w:r>
+        <w:rPr>
+          <w:rFonts w:cs="Arial"/>
+        </w:rPr>
+        <w:t>5</w:t>
+      </w:r>
+      <w:r>
+        <w:rPr>
+          <w:rFonts w:cs="Arial"/>
+        </w:rPr>
+        <w:t>),</w:t>
+      </w:r>
+      <w:r>
+        <w:rPr>
+          <w:rFonts w:cs="Arial"/>
+        </w:rPr>
+        <w:t xml:space="preserve"> evidenzia che circa il 45% di questi attacchi ha origine ignota, perciò la </w:t>
+      </w:r>
+      <w:r>
+        <w:rPr>
+          <w:rFonts w:cs="Arial"/>
+          <w:b/>
+          <w:bCs/>
+        </w:rPr>
+        <w:t>tracciabilità</w:t>
+      </w:r>
+      <w:r>
+        <w:rPr>
+          <w:rFonts w:cs="Arial"/>
+        </w:rPr>
+        <w:t xml:space="preserve"> e l'</w:t>
+      </w:r>
+      <w:r>
+        <w:rPr>
+          <w:rFonts w:cs="Arial"/>
+          <w:b/>
+          <w:bCs/>
+        </w:rPr>
+        <w:t>identificazione</w:t>
+      </w:r>
+      <w:r>
+        <w:rPr>
+          <w:rFonts w:cs="Arial"/>
+        </w:rPr>
+        <w:t xml:space="preserve"> </w:t>
+      </w:r>
+      <w:r>
+        <w:rPr>
+          <w:rFonts w:cs="Arial"/>
+          <w:b/>
+          <w:bCs/>
+        </w:rPr>
+        <w:t>degli aggressori</w:t>
+      </w:r>
+      <w:r>
+        <w:rPr>
+          <w:rFonts w:cs="Arial"/>
+        </w:rPr>
+        <w:t xml:space="preserve"> rappresentano ancora sfide significative nel contrasto alle minacce informatiche.</w:t>
+      </w:r>
+    </w:p>
+    <w:p>
+      <w:pPr>
+        <w:spacing w:after="160"/>
         <w:jc w:val="center"/>
         <w:rPr>
           <w:rFonts w:cs="Arial"/>
@@ -15236,6 +15483,7 @@
           <w:rFonts w:cs="Arial"/>
           <w:noProof/>
         </w:rPr>
+        <w:lastRenderedPageBreak/>
         <w:drawing>
           <wp:inline distT="0" distB="0" distL="0" distR="0" wp14:anchorId="1606A7E5" wp14:editId="2D324337">
             <wp:extent cx="4001315" cy="2015775"/>
@@ -15319,55 +15567,73 @@
           <w:rFonts w:cs="Arial"/>
         </w:rPr>
       </w:pPr>
-      <w:r>
-        <w:rPr>
-          <w:rFonts w:cs="Arial"/>
-        </w:rPr>
-        <w:t xml:space="preserve">Basandosi sulle valutazioni della fonte che ha fornito i dati menzionati in precedenza, il </w:t>
-      </w:r>
-      <w:r>
-        <w:rPr>
-          <w:rFonts w:cs="Arial"/>
-          <w:b/>
-          <w:bCs/>
-        </w:rPr>
-        <w:t xml:space="preserve">costo annuale globale associato alla mitigazione dei crimini informatici </w:t>
-      </w:r>
-      <w:r>
-        <w:rPr>
-          <w:rFonts w:cs="Arial"/>
-        </w:rPr>
-        <w:t xml:space="preserve">[6] nei prossimi 4 anni è destinato ad aumentare in maniera lineare di circa </w:t>
-      </w:r>
-      <w:r>
-        <w:rPr>
-          <w:rFonts w:cs="Arial"/>
-          <w:b/>
-          <w:bCs/>
-        </w:rPr>
-        <w:t>1,5 trilioni di dollari statunitensi</w:t>
-      </w:r>
-      <w:r>
-        <w:rPr>
-          <w:rFonts w:cs="Arial"/>
-        </w:rPr>
-        <w:t xml:space="preserve"> all’anno</w:t>
-      </w:r>
-      <w:r>
-        <w:rPr>
-          <w:rFonts w:cs="Arial"/>
-        </w:rPr>
-        <w:t xml:space="preserve"> (figura 6)</w:t>
-      </w:r>
-      <w:r>
-        <w:rPr>
-          <w:rFonts w:cs="Arial"/>
-        </w:rPr>
-        <w:t>.</w:t>
-      </w:r>
     </w:p>
     <w:p>
       <w:pPr>
+        <w:pStyle w:val="Titolo3"/>
+      </w:pPr>
+      <w:bookmarkStart w:id="67" w:name="_Toc162433179"/>
+      <w:r>
+        <w:t>Stime dei costi futuri</w:t>
+      </w:r>
+      <w:bookmarkEnd w:id="67"/>
+    </w:p>
+    <w:p>
+      <w:pPr>
+        <w:spacing w:after="160"/>
+        <w:rPr>
+          <w:rFonts w:cs="Arial"/>
+        </w:rPr>
+      </w:pPr>
+      <w:r>
+        <w:rPr>
+          <w:rFonts w:cs="Arial"/>
+        </w:rPr>
+        <w:t xml:space="preserve">Basandosi sulle valutazioni della fonte che ha fornito i dati menzionati in precedenza, il </w:t>
+      </w:r>
+      <w:r>
+        <w:rPr>
+          <w:rFonts w:cs="Arial"/>
+          <w:b/>
+          <w:bCs/>
+        </w:rPr>
+        <w:t xml:space="preserve">costo annuale globale associato alla mitigazione dei crimini informatici </w:t>
+      </w:r>
+      <w:r>
+        <w:rPr>
+          <w:rFonts w:cs="Arial"/>
+        </w:rPr>
+        <w:t xml:space="preserve">[6] nei prossimi 4 anni è destinato ad aumentare in maniera lineare di circa </w:t>
+      </w:r>
+      <w:r>
+        <w:rPr>
+          <w:rFonts w:cs="Arial"/>
+          <w:b/>
+          <w:bCs/>
+        </w:rPr>
+        <w:t>1,5 trilioni di dollari statunitensi</w:t>
+      </w:r>
+      <w:r>
+        <w:rPr>
+          <w:rFonts w:cs="Arial"/>
+        </w:rPr>
+        <w:t xml:space="preserve"> all’anno</w:t>
+      </w:r>
+      <w:r>
+        <w:rPr>
+          <w:rFonts w:cs="Arial"/>
+        </w:rPr>
+        <w:t xml:space="preserve"> (figura 6)</w:t>
+      </w:r>
+      <w:r>
+        <w:rPr>
+          <w:rFonts w:cs="Arial"/>
+        </w:rPr>
+        <w:t>.</w:t>
+      </w:r>
+    </w:p>
+    <w:p>
+      <w:pPr>
         <w:spacing w:after="160"/>
         <w:jc w:val="center"/>
         <w:rPr>
@@ -15379,11 +15645,10 @@
           <w:rFonts w:cs="Arial"/>
           <w:noProof/>
         </w:rPr>
-        <w:lastRenderedPageBreak/>
         <w:drawing>
-          <wp:inline distT="0" distB="0" distL="0" distR="0" wp14:anchorId="44231B9C" wp14:editId="1F9D402B">
-            <wp:extent cx="5024350" cy="4364966"/>
-            <wp:effectExtent l="0" t="0" r="5080" b="0"/>
+          <wp:inline distT="0" distB="0" distL="0" distR="0" wp14:anchorId="44231B9C" wp14:editId="4B60FBB4">
+            <wp:extent cx="4092359" cy="3555288"/>
+            <wp:effectExtent l="0" t="0" r="3810" b="7620"/>
             <wp:docPr id="9" name="Immagine 9" descr="Infographic: Cybercrime Expected To Skyrocket in Coming Years | Statista"/>
             <wp:cNvGraphicFramePr>
               <a:graphicFrameLocks xmlns:a="http://schemas.openxmlformats.org/drawingml/2006/main" noChangeAspect="1"/>
@@ -15398,7 +15663,7 @@
                     </pic:cNvPicPr>
                   </pic:nvPicPr>
                   <pic:blipFill rotWithShape="1">
-                    <a:blip r:embed="rId13">
+                    <a:blip r:embed="rId13" cstate="print">
                       <a:extLst>
                         <a:ext uri="{28A0092B-C50C-407E-A947-70E740481C1C}">
                           <a14:useLocalDpi xmlns:a14="http://schemas.microsoft.com/office/drawing/2010/main" val="0"/>
@@ -15411,7 +15676,7 @@
                   <pic:spPr bwMode="auto">
                     <a:xfrm>
                       <a:off x="0" y="0"/>
-                      <a:ext cx="5025390" cy="4365870"/>
+                      <a:ext cx="4106881" cy="3567904"/>
                     </a:xfrm>
                     <a:prstGeom prst="rect">
                       <a:avLst/>
@@ -15470,11 +15735,11 @@
       <w:pPr>
         <w:pStyle w:val="Titolo2"/>
       </w:pPr>
-      <w:bookmarkStart w:id="59" w:name="_Toc162426696"/>
+      <w:bookmarkStart w:id="68" w:name="_Toc162433180"/>
       <w:r>
         <w:t>NIS2 – L’ultima normativa nel mondo cyber</w:t>
       </w:r>
-      <w:bookmarkEnd w:id="59"/>
+      <w:bookmarkEnd w:id="68"/>
     </w:p>
     <w:p>
       <w:pPr>
@@ -15557,14 +15822,7 @@
         <w:rPr>
           <w:rFonts w:cs="Arial"/>
         </w:rPr>
-        <w:t xml:space="preserve">, per porre rimedio </w:t>
-      </w:r>
-      <w:r>
-        <w:rPr>
-          <w:rFonts w:cs="Arial"/>
-        </w:rPr>
-        <w:lastRenderedPageBreak/>
-        <w:t>all’aumento del tasso digitalizzazione in tutti i Paesi membri, il quale ha inasprito la superfice di attacco informatico.</w:t>
+        <w:t>, per porre rimedio all’aumento del tasso digitalizzazione in tutti i Paesi membri, il quale ha inasprito la superfice di attacco informatico.</w:t>
       </w:r>
     </w:p>
     <w:p>
@@ -15965,7 +16223,14 @@
         <w:rPr>
           <w:rFonts w:cs="Arial"/>
         </w:rPr>
-        <w:t xml:space="preserve"> e condivisione delle informazioni sulle minacce informatiche all'interno dell'UE. Tra le novità più rilevanti, la direttiva prevede l'istituzione di punti di contatto nazionali per la cybersecurity, l'obbligo di notifica degli incidenti informatici e l'introduzione di </w:t>
+        <w:t xml:space="preserve"> e condivisione delle informazioni sulle </w:t>
+      </w:r>
+      <w:r>
+        <w:rPr>
+          <w:rFonts w:cs="Arial"/>
+        </w:rPr>
+        <w:lastRenderedPageBreak/>
+        <w:t xml:space="preserve">minacce informatiche all'interno dell'UE. Tra le novità più rilevanti, la direttiva prevede l'istituzione di punti di contatto nazionali per la cybersecurity, l'obbligo di notifica degli incidenti informatici e l'introduzione di </w:t>
       </w:r>
       <w:r>
         <w:rPr>
@@ -16073,31 +16338,37 @@
           <w:lang w:eastAsia="en-US"/>
         </w:rPr>
       </w:pPr>
-      <w:bookmarkStart w:id="60" w:name="_Toc162107985"/>
-      <w:bookmarkStart w:id="61" w:name="_Toc162181709"/>
-      <w:bookmarkStart w:id="62" w:name="_Toc162344551"/>
-      <w:bookmarkStart w:id="63" w:name="_Toc162345071"/>
-      <w:bookmarkStart w:id="64" w:name="_Toc162345109"/>
-      <w:bookmarkStart w:id="65" w:name="_Toc162372862"/>
-      <w:bookmarkStart w:id="66" w:name="_Toc162388788"/>
-      <w:bookmarkStart w:id="67" w:name="_Toc162426561"/>
-      <w:bookmarkStart w:id="68" w:name="_Toc162426697"/>
-      <w:bookmarkEnd w:id="60"/>
-      <w:bookmarkEnd w:id="61"/>
-      <w:bookmarkEnd w:id="62"/>
-      <w:bookmarkEnd w:id="63"/>
-      <w:bookmarkEnd w:id="64"/>
-      <w:bookmarkEnd w:id="65"/>
-      <w:bookmarkEnd w:id="66"/>
-      <w:bookmarkEnd w:id="67"/>
-      <w:bookmarkEnd w:id="68"/>
+      <w:bookmarkStart w:id="69" w:name="_Toc162107985"/>
+      <w:bookmarkStart w:id="70" w:name="_Toc162181709"/>
+      <w:bookmarkStart w:id="71" w:name="_Toc162344551"/>
+      <w:bookmarkStart w:id="72" w:name="_Toc162345071"/>
+      <w:bookmarkStart w:id="73" w:name="_Toc162345109"/>
+      <w:bookmarkStart w:id="74" w:name="_Toc162372862"/>
+      <w:bookmarkStart w:id="75" w:name="_Toc162388788"/>
+      <w:bookmarkStart w:id="76" w:name="_Toc162426561"/>
+      <w:bookmarkStart w:id="77" w:name="_Toc162426697"/>
+      <w:bookmarkStart w:id="78" w:name="_Toc162432916"/>
+      <w:bookmarkStart w:id="79" w:name="_Toc162433098"/>
+      <w:bookmarkStart w:id="80" w:name="_Toc162433181"/>
+      <w:bookmarkEnd w:id="69"/>
+      <w:bookmarkEnd w:id="70"/>
+      <w:bookmarkEnd w:id="71"/>
+      <w:bookmarkEnd w:id="72"/>
+      <w:bookmarkEnd w:id="73"/>
+      <w:bookmarkEnd w:id="74"/>
+      <w:bookmarkEnd w:id="75"/>
+      <w:bookmarkEnd w:id="76"/>
+      <w:bookmarkEnd w:id="77"/>
+      <w:bookmarkEnd w:id="78"/>
+      <w:bookmarkEnd w:id="79"/>
+      <w:bookmarkEnd w:id="80"/>
     </w:p>
     <w:p>
       <w:pPr>
         <w:pStyle w:val="Titolo1"/>
         <w:ind w:right="0"/>
       </w:pPr>
-      <w:bookmarkStart w:id="69" w:name="_Toc162426698"/>
+      <w:bookmarkStart w:id="81" w:name="_Toc162433182"/>
       <w:r>
         <w:lastRenderedPageBreak/>
         <w:t>Capitolo II</w:t>
@@ -16105,7 +16376,7 @@
       <w:r>
         <w:t>I</w:t>
       </w:r>
-      <w:bookmarkEnd w:id="69"/>
+      <w:bookmarkEnd w:id="81"/>
     </w:p>
     <w:p>
       <w:pPr>
@@ -16114,9 +16385,11 @@
           <w:u w:val="single"/>
         </w:rPr>
       </w:pPr>
+      <w:bookmarkStart w:id="82" w:name="_Toc162433183"/>
       <w:r>
         <w:t>Sperimentazione</w:t>
       </w:r>
+      <w:bookmarkEnd w:id="82"/>
     </w:p>
     <w:p>
       <w:pPr>
@@ -16132,12 +16405,12 @@
         <w:pStyle w:val="Titolo1"/>
         <w:ind w:right="0"/>
       </w:pPr>
-      <w:bookmarkStart w:id="70" w:name="_Toc162426700"/>
+      <w:bookmarkStart w:id="83" w:name="_Toc162433184"/>
       <w:r>
         <w:lastRenderedPageBreak/>
         <w:t>Bibliografia</w:t>
       </w:r>
-      <w:bookmarkEnd w:id="70"/>
+      <w:bookmarkEnd w:id="83"/>
     </w:p>
     <w:sdt>
       <w:sdtPr>
@@ -17956,7 +18229,7 @@
         <w:rFonts w:ascii="Verdana" w:hAnsi="Verdana" w:cs="Arial"/>
         <w:noProof/>
       </w:rPr>
-      <w:t>Bibliografia</w:t>
+      <w:t>Capitolo II</w:t>
     </w:r>
     <w:r>
       <w:rPr>
@@ -18079,7 +18352,7 @@
         <w:rFonts w:ascii="Verdana" w:hAnsi="Verdana"/>
         <w:noProof/>
       </w:rPr>
-      <w:t>Capitolo III</w:t>
+      <w:t>Capitolo II</w:t>
     </w:r>
     <w:r>
       <w:rPr>

--- a/Template_Tesi_Serlab 5.docx
+++ b/Template_Tesi_Serlab 5.docx
@@ -12,14 +12,14 @@
           <w:szCs w:val="52"/>
         </w:rPr>
       </w:pPr>
-      <w:bookmarkStart w:id="0" w:name="_Toc156799859"/>
-      <w:bookmarkStart w:id="1" w:name="_Ref34394480"/>
-      <w:bookmarkStart w:id="2" w:name="_Toc127756996"/>
-      <w:bookmarkStart w:id="3" w:name="_Ref22274709"/>
-      <w:bookmarkStart w:id="4" w:name="_Toc22459499"/>
-      <w:bookmarkStart w:id="5" w:name="_Toc31959344"/>
-      <w:bookmarkStart w:id="6" w:name="_Toc31882503"/>
-      <w:bookmarkStart w:id="7" w:name="_Toc31882256"/>
+      <w:bookmarkStart w:id="0" w:name="_Toc31882256"/>
+      <w:bookmarkStart w:id="1" w:name="_Toc31882503"/>
+      <w:bookmarkStart w:id="2" w:name="_Toc31959344"/>
+      <w:bookmarkStart w:id="3" w:name="_Toc22459499"/>
+      <w:bookmarkStart w:id="4" w:name="_Ref22274709"/>
+      <w:bookmarkStart w:id="5" w:name="_Toc127756996"/>
+      <w:bookmarkStart w:id="6" w:name="_Ref34394480"/>
+      <w:bookmarkStart w:id="7" w:name="_Toc156799859"/>
       <w:r>
         <w:rPr>
           <w:rFonts w:ascii="Times New Roman" w:hAnsi="Times New Roman"/>
@@ -3857,6 +3857,7 @@
         </w:rPr>
         <w:t xml:space="preserve">, la </w:t>
       </w:r>
+      <w:proofErr w:type="spellStart"/>
       <w:r>
         <w:rPr>
           <w:rFonts w:cs="Arial"/>
@@ -3865,6 +3866,7 @@
         </w:rPr>
         <w:t>threat</w:t>
       </w:r>
+      <w:proofErr w:type="spellEnd"/>
       <w:r>
         <w:rPr>
           <w:rFonts w:cs="Arial"/>
@@ -3997,7 +3999,21 @@
         <w:rPr>
           <w:rFonts w:cs="Arial"/>
         </w:rPr>
-        <w:t xml:space="preserve">e metodi per per la gestione del rischio, </w:t>
+        <w:t xml:space="preserve">e metodi per </w:t>
+      </w:r>
+      <w:proofErr w:type="spellStart"/>
+      <w:r>
+        <w:rPr>
+          <w:rFonts w:cs="Arial"/>
+        </w:rPr>
+        <w:t>per</w:t>
+      </w:r>
+      <w:proofErr w:type="spellEnd"/>
+      <w:r>
+        <w:rPr>
+          <w:rFonts w:cs="Arial"/>
+        </w:rPr>
+        <w:t xml:space="preserve"> la gestione del rischio, </w:t>
       </w:r>
       <w:r>
         <w:rPr>
@@ -4113,8 +4129,13 @@
         <w:t>Internet</w:t>
       </w:r>
       <w:r>
-        <w:t xml:space="preserve"> of Things</w:t>
-      </w:r>
+        <w:t xml:space="preserve"> of </w:t>
+      </w:r>
+      <w:proofErr w:type="spellStart"/>
+      <w:r>
+        <w:t>Things</w:t>
+      </w:r>
+      <w:proofErr w:type="spellEnd"/>
       <w:r>
         <w:t xml:space="preserve"> –</w:t>
       </w:r>
@@ -4465,7 +4486,49 @@
         <w:rPr>
           <w:rFonts w:cs="Arial"/>
         </w:rPr>
-        <w:t xml:space="preserve">(Confidentiality, Integrity, Availability) che funge da pilastro per la sicurezza delle informazioni. Questo modello si prefigge di garantire la </w:t>
+        <w:t>(</w:t>
+      </w:r>
+      <w:proofErr w:type="spellStart"/>
+      <w:r>
+        <w:rPr>
+          <w:rFonts w:cs="Arial"/>
+        </w:rPr>
+        <w:t>Confidentiality</w:t>
+      </w:r>
+      <w:proofErr w:type="spellEnd"/>
+      <w:r>
+        <w:rPr>
+          <w:rFonts w:cs="Arial"/>
+        </w:rPr>
+        <w:t xml:space="preserve">, </w:t>
+      </w:r>
+      <w:proofErr w:type="spellStart"/>
+      <w:r>
+        <w:rPr>
+          <w:rFonts w:cs="Arial"/>
+        </w:rPr>
+        <w:t>Integrity</w:t>
+      </w:r>
+      <w:proofErr w:type="spellEnd"/>
+      <w:r>
+        <w:rPr>
+          <w:rFonts w:cs="Arial"/>
+        </w:rPr>
+        <w:t xml:space="preserve">, </w:t>
+      </w:r>
+      <w:proofErr w:type="spellStart"/>
+      <w:r>
+        <w:rPr>
+          <w:rFonts w:cs="Arial"/>
+        </w:rPr>
+        <w:t>Availability</w:t>
+      </w:r>
+      <w:proofErr w:type="spellEnd"/>
+      <w:r>
+        <w:rPr>
+          <w:rFonts w:cs="Arial"/>
+        </w:rPr>
+        <w:t xml:space="preserve">) che funge da pilastro per la sicurezza delle informazioni. Questo modello si prefigge di garantire la </w:t>
       </w:r>
       <w:r>
         <w:rPr>
@@ -4481,6 +4544,7 @@
         </w:rPr>
         <w:t xml:space="preserve"> (</w:t>
       </w:r>
+      <w:proofErr w:type="spellStart"/>
       <w:r>
         <w:rPr>
           <w:rFonts w:cs="Arial"/>
@@ -4489,6 +4553,7 @@
         </w:rPr>
         <w:t>Confidentiality</w:t>
       </w:r>
+      <w:proofErr w:type="spellEnd"/>
       <w:r>
         <w:rPr>
           <w:rFonts w:cs="Arial"/>
@@ -4509,6 +4574,7 @@
         </w:rPr>
         <w:t xml:space="preserve"> (</w:t>
       </w:r>
+      <w:proofErr w:type="spellStart"/>
       <w:r>
         <w:rPr>
           <w:rFonts w:cs="Arial"/>
@@ -4517,6 +4583,7 @@
         </w:rPr>
         <w:t>Integrity</w:t>
       </w:r>
+      <w:proofErr w:type="spellEnd"/>
       <w:r>
         <w:rPr>
           <w:rFonts w:cs="Arial"/>
@@ -4537,6 +4604,7 @@
         </w:rPr>
         <w:t xml:space="preserve"> (</w:t>
       </w:r>
+      <w:proofErr w:type="spellStart"/>
       <w:r>
         <w:rPr>
           <w:rFonts w:cs="Arial"/>
@@ -4545,6 +4613,7 @@
         </w:rPr>
         <w:t>Availability</w:t>
       </w:r>
+      <w:proofErr w:type="spellEnd"/>
       <w:r>
         <w:rPr>
           <w:rFonts w:cs="Arial"/>
@@ -4571,7 +4640,15 @@
       </w:pPr>
       <w:bookmarkStart w:id="50" w:name="_Toc162949521"/>
       <w:r>
-        <w:t xml:space="preserve">Cyber Kill Chain </w:t>
+        <w:t xml:space="preserve">Cyber </w:t>
+      </w:r>
+      <w:proofErr w:type="spellStart"/>
+      <w:r>
+        <w:t>Kill</w:t>
+      </w:r>
+      <w:proofErr w:type="spellEnd"/>
+      <w:r>
+        <w:t xml:space="preserve"> Chain </w:t>
       </w:r>
       <w:bookmarkStart w:id="51" w:name="_Hlk162373592"/>
       <w:r>
@@ -4602,7 +4679,25 @@
           <w:b/>
           <w:bCs/>
         </w:rPr>
-        <w:t>Cyber Kill Chain</w:t>
+        <w:t xml:space="preserve">Cyber </w:t>
+      </w:r>
+      <w:proofErr w:type="spellStart"/>
+      <w:r>
+        <w:rPr>
+          <w:rFonts w:cs="Arial"/>
+          <w:b/>
+          <w:bCs/>
+        </w:rPr>
+        <w:t>Kill</w:t>
+      </w:r>
+      <w:proofErr w:type="spellEnd"/>
+      <w:r>
+        <w:rPr>
+          <w:rFonts w:cs="Arial"/>
+          <w:b/>
+          <w:bCs/>
+        </w:rPr>
+        <w:t xml:space="preserve"> Chain</w:t>
       </w:r>
       <w:r>
         <w:rPr>
@@ -4634,7 +4729,21 @@
         <w:rPr>
           <w:rFonts w:cs="Arial"/>
         </w:rPr>
-        <w:t xml:space="preserve">È fondamentale analizzare e capire in dettaglio la Cyber Kill Chain per implementare efficacemente misure di prevenzione e difesa. Questo modello, sviluppato per descrivere le fasi sequenziali di un attacco informatico, offre agli esperti di sicurezza una visione strutturata dei processi attraverso cui un aggressore pianifica e esegue un attacco. </w:t>
+        <w:t xml:space="preserve">È fondamentale analizzare e capire in dettaglio la Cyber </w:t>
+      </w:r>
+      <w:proofErr w:type="spellStart"/>
+      <w:r>
+        <w:rPr>
+          <w:rFonts w:cs="Arial"/>
+        </w:rPr>
+        <w:t>Kill</w:t>
+      </w:r>
+      <w:proofErr w:type="spellEnd"/>
+      <w:r>
+        <w:rPr>
+          <w:rFonts w:cs="Arial"/>
+        </w:rPr>
+        <w:t xml:space="preserve"> Chain per implementare efficacemente misure di prevenzione e difesa. Questo modello, sviluppato per descrivere le fasi sequenziali di un attacco informatico, offre agli esperti di sicurezza una visione strutturata dei processi attraverso cui un aggressore pianifica e esegue un attacco. </w:t>
       </w:r>
     </w:p>
     <w:p>
@@ -4717,7 +4826,25 @@
           <w:sz w:val="20"/>
           <w:szCs w:val="20"/>
         </w:rPr>
-        <w:t>Figura 1: Fasi della Cyber Kill Chain</w:t>
+        <w:t xml:space="preserve">Figura 1: Fasi della Cyber </w:t>
+      </w:r>
+      <w:proofErr w:type="spellStart"/>
+      <w:r>
+        <w:rPr>
+          <w:rFonts w:cs="Arial"/>
+          <w:sz w:val="20"/>
+          <w:szCs w:val="20"/>
+        </w:rPr>
+        <w:t>Kill</w:t>
+      </w:r>
+      <w:proofErr w:type="spellEnd"/>
+      <w:r>
+        <w:rPr>
+          <w:rFonts w:cs="Arial"/>
+          <w:sz w:val="20"/>
+          <w:szCs w:val="20"/>
+        </w:rPr>
+        <w:t xml:space="preserve"> Chain</w:t>
       </w:r>
     </w:p>
     <w:p>
@@ -4745,7 +4872,21 @@
         <w:rPr>
           <w:rFonts w:cs="Arial"/>
         </w:rPr>
-        <w:t xml:space="preserve"> di cui è composta la Cyber Kill Chain sono:</w:t>
+        <w:t xml:space="preserve"> di cui è composta la Cyber </w:t>
+      </w:r>
+      <w:proofErr w:type="spellStart"/>
+      <w:r>
+        <w:rPr>
+          <w:rFonts w:cs="Arial"/>
+        </w:rPr>
+        <w:t>Kill</w:t>
+      </w:r>
+      <w:proofErr w:type="spellEnd"/>
+      <w:r>
+        <w:rPr>
+          <w:rFonts w:cs="Arial"/>
+        </w:rPr>
+        <w:t xml:space="preserve"> Chain sono:</w:t>
       </w:r>
     </w:p>
     <w:p>
@@ -4765,6 +4906,7 @@
           <w:szCs w:val="32"/>
         </w:rPr>
       </w:pPr>
+      <w:proofErr w:type="spellStart"/>
       <w:r>
         <w:rPr>
           <w:rFonts w:ascii="Arial" w:hAnsi="Arial" w:cs="Arial"/>
@@ -4772,6 +4914,7 @@
         </w:rPr>
         <w:t>Reconaissance</w:t>
       </w:r>
+      <w:proofErr w:type="spellEnd"/>
       <w:r>
         <w:rPr>
           <w:rFonts w:ascii="Arial" w:hAnsi="Arial" w:cs="Arial"/>
@@ -4881,6 +5024,7 @@
           <w:szCs w:val="32"/>
         </w:rPr>
       </w:pPr>
+      <w:proofErr w:type="spellStart"/>
       <w:r>
         <w:rPr>
           <w:rFonts w:ascii="Arial" w:hAnsi="Arial" w:cs="Arial"/>
@@ -4888,6 +5032,7 @@
         </w:rPr>
         <w:t>Weponaize</w:t>
       </w:r>
+      <w:proofErr w:type="spellEnd"/>
       <w:r>
         <w:rPr>
           <w:rFonts w:ascii="Arial" w:hAnsi="Arial" w:cs="Arial"/>
@@ -4973,15 +5118,9 @@
           <w:i/>
           <w:iCs/>
         </w:rPr>
-        <w:t>Remote Acces Tool</w:t>
-      </w:r>
-      <w:r>
-        <w:rPr>
-          <w:rFonts w:ascii="Arial" w:hAnsi="Arial" w:cs="Arial"/>
-          <w:bCs/>
-        </w:rPr>
-        <w:t xml:space="preserve">, è la parte di software che permette di ottenere l’accesso al sistema target quando viene eseguita sul sistema target, solitamente anche chiamata </w:t>
-      </w:r>
+        <w:t xml:space="preserve">Remote </w:t>
+      </w:r>
+      <w:proofErr w:type="spellStart"/>
       <w:r>
         <w:rPr>
           <w:rFonts w:ascii="Arial" w:hAnsi="Arial" w:cs="Arial"/>
@@ -4989,8 +5128,45 @@
           <w:i/>
           <w:iCs/>
         </w:rPr>
-        <w:t>payload of cyber-weapon</w:t>
-      </w:r>
+        <w:t>Acces</w:t>
+      </w:r>
+      <w:proofErr w:type="spellEnd"/>
+      <w:r>
+        <w:rPr>
+          <w:rFonts w:ascii="Arial" w:hAnsi="Arial" w:cs="Arial"/>
+          <w:bCs/>
+          <w:i/>
+          <w:iCs/>
+        </w:rPr>
+        <w:t xml:space="preserve"> Tool</w:t>
+      </w:r>
+      <w:r>
+        <w:rPr>
+          <w:rFonts w:ascii="Arial" w:hAnsi="Arial" w:cs="Arial"/>
+          <w:bCs/>
+        </w:rPr>
+        <w:t xml:space="preserve">, è la parte di software che permette di ottenere l’accesso al sistema target quando viene eseguita sul sistema target, solitamente anche chiamata </w:t>
+      </w:r>
+      <w:r>
+        <w:rPr>
+          <w:rFonts w:ascii="Arial" w:hAnsi="Arial" w:cs="Arial"/>
+          <w:bCs/>
+          <w:i/>
+          <w:iCs/>
+        </w:rPr>
+        <w:t>payload of cyber-</w:t>
+      </w:r>
+      <w:proofErr w:type="spellStart"/>
+      <w:r>
+        <w:rPr>
+          <w:rFonts w:ascii="Arial" w:hAnsi="Arial" w:cs="Arial"/>
+          <w:bCs/>
+          <w:i/>
+          <w:iCs/>
+        </w:rPr>
+        <w:t>weapon</w:t>
+      </w:r>
+      <w:proofErr w:type="spellEnd"/>
       <w:r>
         <w:rPr>
           <w:rFonts w:ascii="Arial" w:hAnsi="Arial" w:cs="Arial"/>
@@ -5135,8 +5311,17 @@
           <w:rFonts w:ascii="Arial" w:hAnsi="Arial" w:cs="Arial"/>
           <w:bCs/>
         </w:rPr>
-        <w:t xml:space="preserve"> la parte critica della catena per un attacker</w:t>
-      </w:r>
+        <w:t xml:space="preserve"> la parte critica della catena per un </w:t>
+      </w:r>
+      <w:proofErr w:type="spellStart"/>
+      <w:r>
+        <w:rPr>
+          <w:rFonts w:ascii="Arial" w:hAnsi="Arial" w:cs="Arial"/>
+          <w:bCs/>
+        </w:rPr>
+        <w:t>attacker</w:t>
+      </w:r>
+      <w:proofErr w:type="spellEnd"/>
       <w:r>
         <w:rPr>
           <w:rStyle w:val="Rimandonotaapidipagina"/>
@@ -5322,7 +5507,23 @@
           <w:rFonts w:ascii="Arial" w:hAnsi="Arial" w:cs="Arial"/>
           <w:bCs/>
         </w:rPr>
-        <w:t xml:space="preserve">Anti-Emulation), tramite l’utilizzo di </w:t>
+        <w:t>Anti-</w:t>
+      </w:r>
+      <w:proofErr w:type="spellStart"/>
+      <w:r>
+        <w:rPr>
+          <w:rFonts w:ascii="Arial" w:hAnsi="Arial" w:cs="Arial"/>
+          <w:bCs/>
+        </w:rPr>
+        <w:t>Emulation</w:t>
+      </w:r>
+      <w:proofErr w:type="spellEnd"/>
+      <w:r>
+        <w:rPr>
+          <w:rFonts w:ascii="Arial" w:hAnsi="Arial" w:cs="Arial"/>
+          <w:bCs/>
+        </w:rPr>
+        <w:t xml:space="preserve">), tramite l’utilizzo di </w:t>
       </w:r>
       <w:r>
         <w:rPr>
@@ -5340,6 +5541,7 @@
         </w:rPr>
         <w:t xml:space="preserve">e </w:t>
       </w:r>
+      <w:proofErr w:type="spellStart"/>
       <w:r>
         <w:rPr>
           <w:rFonts w:ascii="Arial" w:hAnsi="Arial" w:cs="Arial"/>
@@ -5349,6 +5551,7 @@
         </w:rPr>
         <w:t>Bootkit</w:t>
       </w:r>
+      <w:proofErr w:type="spellEnd"/>
       <w:r>
         <w:rPr>
           <w:rFonts w:ascii="Arial" w:hAnsi="Arial" w:cs="Arial"/>
@@ -5374,12 +5577,37 @@
           <w:szCs w:val="32"/>
         </w:rPr>
       </w:pPr>
-      <w:r>
-        <w:rPr>
-          <w:rFonts w:ascii="Arial" w:hAnsi="Arial" w:cs="Arial"/>
-          <w:b/>
-        </w:rPr>
-        <w:t>Command &amp; Controll (C2)</w:t>
+      <w:proofErr w:type="spellStart"/>
+      <w:r>
+        <w:rPr>
+          <w:rFonts w:ascii="Arial" w:hAnsi="Arial" w:cs="Arial"/>
+          <w:b/>
+        </w:rPr>
+        <w:t>Command</w:t>
+      </w:r>
+      <w:proofErr w:type="spellEnd"/>
+      <w:r>
+        <w:rPr>
+          <w:rFonts w:ascii="Arial" w:hAnsi="Arial" w:cs="Arial"/>
+          <w:b/>
+        </w:rPr>
+        <w:t xml:space="preserve"> &amp; </w:t>
+      </w:r>
+      <w:proofErr w:type="spellStart"/>
+      <w:r>
+        <w:rPr>
+          <w:rFonts w:ascii="Arial" w:hAnsi="Arial" w:cs="Arial"/>
+          <w:b/>
+        </w:rPr>
+        <w:t>Controll</w:t>
+      </w:r>
+      <w:proofErr w:type="spellEnd"/>
+      <w:r>
+        <w:rPr>
+          <w:rFonts w:ascii="Arial" w:hAnsi="Arial" w:cs="Arial"/>
+          <w:b/>
+        </w:rPr>
+        <w:t xml:space="preserve"> (C2)</w:t>
       </w:r>
       <w:r>
         <w:rPr>
@@ -5404,7 +5632,39 @@
           <w:rFonts w:ascii="Arial" w:hAnsi="Arial" w:cs="Arial"/>
           <w:bCs/>
         </w:rPr>
-        <w:t xml:space="preserve">in questa fase l’attacker riesce a comunicare con i sistemi infetti, negli anni sono </w:t>
+        <w:t>in questa fase l’</w:t>
+      </w:r>
+      <w:proofErr w:type="spellStart"/>
+      <w:r>
+        <w:rPr>
+          <w:rFonts w:ascii="Arial" w:hAnsi="Arial" w:cs="Arial"/>
+          <w:bCs/>
+        </w:rPr>
+        <w:t>attacker</w:t>
+      </w:r>
+      <w:proofErr w:type="spellEnd"/>
+      <w:r>
+        <w:rPr>
+          <w:rFonts w:ascii="Arial" w:hAnsi="Arial" w:cs="Arial"/>
+          <w:bCs/>
+        </w:rPr>
+        <w:t xml:space="preserve"> riesce a comunicare con i sistemi </w:t>
+      </w:r>
+      <w:proofErr w:type="spellStart"/>
+      <w:r>
+        <w:rPr>
+          <w:rFonts w:ascii="Arial" w:hAnsi="Arial" w:cs="Arial"/>
+          <w:bCs/>
+        </w:rPr>
+        <w:t>infetti</w:t>
+      </w:r>
+      <w:proofErr w:type="spellEnd"/>
+      <w:r>
+        <w:rPr>
+          <w:rFonts w:ascii="Arial" w:hAnsi="Arial" w:cs="Arial"/>
+          <w:bCs/>
+        </w:rPr>
+        <w:t xml:space="preserve">, negli anni sono </w:t>
       </w:r>
       <w:r>
         <w:rPr>
@@ -5461,8 +5721,19 @@
           <w:i/>
           <w:iCs/>
         </w:rPr>
-        <w:t>struttura client-server</w:t>
-      </w:r>
+        <w:t xml:space="preserve">struttura </w:t>
+      </w:r>
+      <w:proofErr w:type="spellStart"/>
+      <w:r>
+        <w:rPr>
+          <w:rFonts w:ascii="Arial" w:hAnsi="Arial" w:cs="Arial"/>
+          <w:bCs/>
+          <w:i/>
+          <w:iCs/>
+        </w:rPr>
+        <w:t>client-server</w:t>
+      </w:r>
+      <w:proofErr w:type="spellEnd"/>
       <w:r>
         <w:rPr>
           <w:rFonts w:ascii="Arial" w:hAnsi="Arial" w:cs="Arial"/>
@@ -5620,6 +5891,7 @@
         </w:rPr>
         <w:t xml:space="preserve"> permette di passare le informazioni tramite l’utilizzo di social network (es. </w:t>
       </w:r>
+      <w:proofErr w:type="spellStart"/>
       <w:r>
         <w:rPr>
           <w:rFonts w:ascii="Arial" w:hAnsi="Arial" w:cs="Arial"/>
@@ -5629,6 +5901,7 @@
         </w:rPr>
         <w:t>Taidoor</w:t>
       </w:r>
+      <w:proofErr w:type="spellEnd"/>
       <w:r>
         <w:rPr>
           <w:rFonts w:ascii="Arial" w:hAnsi="Arial" w:cs="Arial"/>
@@ -5653,8 +5926,17 @@
           <w:rFonts w:ascii="Arial" w:hAnsi="Arial" w:cs="Arial"/>
           <w:b/>
         </w:rPr>
-        <w:t>Act on Objective</w:t>
-      </w:r>
+        <w:t xml:space="preserve">Act on </w:t>
+      </w:r>
+      <w:proofErr w:type="spellStart"/>
+      <w:r>
+        <w:rPr>
+          <w:rFonts w:ascii="Arial" w:hAnsi="Arial" w:cs="Arial"/>
+          <w:b/>
+        </w:rPr>
+        <w:t>Objective</w:t>
+      </w:r>
+      <w:proofErr w:type="spellEnd"/>
       <w:r>
         <w:rPr>
           <w:rFonts w:ascii="Arial" w:hAnsi="Arial" w:cs="Arial"/>
@@ -5674,7 +5956,23 @@
           <w:rFonts w:ascii="Arial" w:hAnsi="Arial" w:cs="Arial"/>
           <w:bCs/>
         </w:rPr>
-        <w:t xml:space="preserve">l'ultima fase della Cyber Kill Chain, implica </w:t>
+        <w:t xml:space="preserve">l'ultima fase della Cyber </w:t>
+      </w:r>
+      <w:proofErr w:type="spellStart"/>
+      <w:r>
+        <w:rPr>
+          <w:rFonts w:ascii="Arial" w:hAnsi="Arial" w:cs="Arial"/>
+          <w:bCs/>
+        </w:rPr>
+        <w:t>Kill</w:t>
+      </w:r>
+      <w:proofErr w:type="spellEnd"/>
+      <w:r>
+        <w:rPr>
+          <w:rFonts w:ascii="Arial" w:hAnsi="Arial" w:cs="Arial"/>
+          <w:bCs/>
+        </w:rPr>
+        <w:t xml:space="preserve"> Chain, implica </w:t>
       </w:r>
       <w:r>
         <w:rPr>
@@ -5714,7 +6012,87 @@
           <w:bCs/>
         </w:rPr>
         <w:lastRenderedPageBreak/>
-        <w:t>delle sue intenzioni. Queste possono includere il furto di dati sensibili, la distruzione di informazioni critiche o asset aziendali o qualsiasi altro obiettivo malevolo (ad es. Ransoware, BOTNets, DDos, ZeroDay, Data exfiltration).</w:t>
+        <w:t xml:space="preserve">delle sue intenzioni. Queste possono includere il furto di dati sensibili, la distruzione di informazioni critiche o asset aziendali o qualsiasi altro obiettivo malevolo (ad es. </w:t>
+      </w:r>
+      <w:proofErr w:type="spellStart"/>
+      <w:r>
+        <w:rPr>
+          <w:rFonts w:ascii="Arial" w:hAnsi="Arial" w:cs="Arial"/>
+          <w:bCs/>
+        </w:rPr>
+        <w:t>Ransoware</w:t>
+      </w:r>
+      <w:proofErr w:type="spellEnd"/>
+      <w:r>
+        <w:rPr>
+          <w:rFonts w:ascii="Arial" w:hAnsi="Arial" w:cs="Arial"/>
+          <w:bCs/>
+        </w:rPr>
+        <w:t xml:space="preserve">, </w:t>
+      </w:r>
+      <w:proofErr w:type="spellStart"/>
+      <w:r>
+        <w:rPr>
+          <w:rFonts w:ascii="Arial" w:hAnsi="Arial" w:cs="Arial"/>
+          <w:bCs/>
+        </w:rPr>
+        <w:t>BOTNets</w:t>
+      </w:r>
+      <w:proofErr w:type="spellEnd"/>
+      <w:r>
+        <w:rPr>
+          <w:rFonts w:ascii="Arial" w:hAnsi="Arial" w:cs="Arial"/>
+          <w:bCs/>
+        </w:rPr>
+        <w:t xml:space="preserve">, </w:t>
+      </w:r>
+      <w:proofErr w:type="spellStart"/>
+      <w:r>
+        <w:rPr>
+          <w:rFonts w:ascii="Arial" w:hAnsi="Arial" w:cs="Arial"/>
+          <w:bCs/>
+        </w:rPr>
+        <w:t>DDos</w:t>
+      </w:r>
+      <w:proofErr w:type="spellEnd"/>
+      <w:r>
+        <w:rPr>
+          <w:rFonts w:ascii="Arial" w:hAnsi="Arial" w:cs="Arial"/>
+          <w:bCs/>
+        </w:rPr>
+        <w:t xml:space="preserve">, </w:t>
+      </w:r>
+      <w:proofErr w:type="spellStart"/>
+      <w:r>
+        <w:rPr>
+          <w:rFonts w:ascii="Arial" w:hAnsi="Arial" w:cs="Arial"/>
+          <w:bCs/>
+        </w:rPr>
+        <w:t>ZeroDay</w:t>
+      </w:r>
+      <w:proofErr w:type="spellEnd"/>
+      <w:r>
+        <w:rPr>
+          <w:rFonts w:ascii="Arial" w:hAnsi="Arial" w:cs="Arial"/>
+          <w:bCs/>
+        </w:rPr>
+        <w:t xml:space="preserve">, Data </w:t>
+      </w:r>
+      <w:proofErr w:type="spellStart"/>
+      <w:r>
+        <w:rPr>
+          <w:rFonts w:ascii="Arial" w:hAnsi="Arial" w:cs="Arial"/>
+          <w:bCs/>
+        </w:rPr>
+        <w:t>exfiltration</w:t>
+      </w:r>
+      <w:proofErr w:type="spellEnd"/>
+      <w:r>
+        <w:rPr>
+          <w:rFonts w:ascii="Arial" w:hAnsi="Arial" w:cs="Arial"/>
+          <w:bCs/>
+        </w:rPr>
+        <w:t>).</w:t>
       </w:r>
     </w:p>
     <w:p>
@@ -5795,13 +6173,23 @@
       <w:r>
         <w:t>(</w:t>
       </w:r>
-      <w:r>
-        <w:rPr>
-          <w:b/>
-          <w:bCs/>
-        </w:rPr>
-        <w:t xml:space="preserve">Adavanced </w:t>
-      </w:r>
+      <w:proofErr w:type="spellStart"/>
+      <w:r>
+        <w:rPr>
+          <w:b/>
+          <w:bCs/>
+        </w:rPr>
+        <w:t>Adavanced</w:t>
+      </w:r>
+      <w:proofErr w:type="spellEnd"/>
+      <w:r>
+        <w:rPr>
+          <w:b/>
+          <w:bCs/>
+        </w:rPr>
+        <w:t xml:space="preserve"> </w:t>
+      </w:r>
+      <w:proofErr w:type="spellStart"/>
       <w:r>
         <w:rPr>
           <w:rFonts w:eastAsia="SimSun" w:cs="Arial"/>
@@ -5811,13 +6199,23 @@
         </w:rPr>
         <w:t>Persistent</w:t>
       </w:r>
-      <w:r>
-        <w:rPr>
-          <w:b/>
-          <w:bCs/>
-        </w:rPr>
-        <w:t xml:space="preserve"> Threat</w:t>
-      </w:r>
+      <w:proofErr w:type="spellEnd"/>
+      <w:r>
+        <w:rPr>
+          <w:b/>
+          <w:bCs/>
+        </w:rPr>
+        <w:t xml:space="preserve"> </w:t>
+      </w:r>
+      <w:proofErr w:type="spellStart"/>
+      <w:r>
+        <w:rPr>
+          <w:b/>
+          <w:bCs/>
+        </w:rPr>
+        <w:t>Threat</w:t>
+      </w:r>
+      <w:proofErr w:type="spellEnd"/>
       <w:r>
         <w:t xml:space="preserve">) </w:t>
       </w:r>
@@ -5917,6 +6315,7 @@
       <w:r>
         <w:t xml:space="preserve">L’unico modo per difendersi da questo tipo di minacce è utilizzare metodi di </w:t>
       </w:r>
+      <w:proofErr w:type="spellStart"/>
       <w:r>
         <w:rPr>
           <w:b/>
@@ -5924,7 +6323,17 @@
           <w:i/>
           <w:iCs/>
         </w:rPr>
-        <w:t>Intellience-driven Computer Network Defense</w:t>
+        <w:t>Intellience-driven</w:t>
+      </w:r>
+      <w:proofErr w:type="spellEnd"/>
+      <w:r>
+        <w:rPr>
+          <w:b/>
+          <w:bCs/>
+          <w:i/>
+          <w:iCs/>
+        </w:rPr>
+        <w:t xml:space="preserve"> Computer Network Defense</w:t>
       </w:r>
       <w:r>
         <w:t xml:space="preserve">, cioè </w:t>
@@ -5978,6 +6387,7 @@
       <w:r>
         <w:t xml:space="preserve"> (</w:t>
       </w:r>
+      <w:proofErr w:type="spellStart"/>
       <w:r>
         <w:rPr>
           <w:b/>
@@ -5985,6 +6395,7 @@
         </w:rPr>
         <w:t>IoC</w:t>
       </w:r>
+      <w:proofErr w:type="spellEnd"/>
       <w:r>
         <w:t>)</w:t>
       </w:r>
@@ -6226,7 +6637,371 @@
         <w:rPr>
           <w:lang w:val="en-US"/>
         </w:rPr>
-        <w:t xml:space="preserve">) sono uno standard per denominare e catalogare versioni specifiche di sistemi operativi, applicazioni software e dispositivi hardware. Mantenute dalla MITRE Corporation, le CPE mirano a fornire un modo univoco e standardizzato per identificare e descrivere i prodotti in modo che sia possibile correlarli facilmente con le informazioni sulle </w:t>
+        <w:t xml:space="preserve">) </w:t>
+      </w:r>
+      <w:proofErr w:type="spellStart"/>
+      <w:r>
+        <w:rPr>
+          <w:lang w:val="en-US"/>
+        </w:rPr>
+        <w:t>sono</w:t>
+      </w:r>
+      <w:proofErr w:type="spellEnd"/>
+      <w:r>
+        <w:rPr>
+          <w:lang w:val="en-US"/>
+        </w:rPr>
+        <w:t xml:space="preserve"> uno standard per </w:t>
+      </w:r>
+      <w:proofErr w:type="spellStart"/>
+      <w:r>
+        <w:rPr>
+          <w:lang w:val="en-US"/>
+        </w:rPr>
+        <w:t>denominare</w:t>
+      </w:r>
+      <w:proofErr w:type="spellEnd"/>
+      <w:r>
+        <w:rPr>
+          <w:lang w:val="en-US"/>
+        </w:rPr>
+        <w:t xml:space="preserve"> e </w:t>
+      </w:r>
+      <w:proofErr w:type="spellStart"/>
+      <w:r>
+        <w:rPr>
+          <w:lang w:val="en-US"/>
+        </w:rPr>
+        <w:t>catalogare</w:t>
+      </w:r>
+      <w:proofErr w:type="spellEnd"/>
+      <w:r>
+        <w:rPr>
+          <w:lang w:val="en-US"/>
+        </w:rPr>
+        <w:t xml:space="preserve"> </w:t>
+      </w:r>
+      <w:proofErr w:type="spellStart"/>
+      <w:r>
+        <w:rPr>
+          <w:lang w:val="en-US"/>
+        </w:rPr>
+        <w:t>versioni</w:t>
+      </w:r>
+      <w:proofErr w:type="spellEnd"/>
+      <w:r>
+        <w:rPr>
+          <w:lang w:val="en-US"/>
+        </w:rPr>
+        <w:t xml:space="preserve"> </w:t>
+      </w:r>
+      <w:proofErr w:type="spellStart"/>
+      <w:r>
+        <w:rPr>
+          <w:lang w:val="en-US"/>
+        </w:rPr>
+        <w:t>specifiche</w:t>
+      </w:r>
+      <w:proofErr w:type="spellEnd"/>
+      <w:r>
+        <w:rPr>
+          <w:lang w:val="en-US"/>
+        </w:rPr>
+        <w:t xml:space="preserve"> di </w:t>
+      </w:r>
+      <w:proofErr w:type="spellStart"/>
+      <w:r>
+        <w:rPr>
+          <w:lang w:val="en-US"/>
+        </w:rPr>
+        <w:t>sistemi</w:t>
+      </w:r>
+      <w:proofErr w:type="spellEnd"/>
+      <w:r>
+        <w:rPr>
+          <w:lang w:val="en-US"/>
+        </w:rPr>
+        <w:t xml:space="preserve"> </w:t>
+      </w:r>
+      <w:proofErr w:type="spellStart"/>
+      <w:r>
+        <w:rPr>
+          <w:lang w:val="en-US"/>
+        </w:rPr>
+        <w:t>operativi</w:t>
+      </w:r>
+      <w:proofErr w:type="spellEnd"/>
+      <w:r>
+        <w:rPr>
+          <w:lang w:val="en-US"/>
+        </w:rPr>
+        <w:t xml:space="preserve">, </w:t>
+      </w:r>
+      <w:proofErr w:type="spellStart"/>
+      <w:r>
+        <w:rPr>
+          <w:lang w:val="en-US"/>
+        </w:rPr>
+        <w:t>applicazioni</w:t>
+      </w:r>
+      <w:proofErr w:type="spellEnd"/>
+      <w:r>
+        <w:rPr>
+          <w:lang w:val="en-US"/>
+        </w:rPr>
+        <w:t xml:space="preserve"> software e </w:t>
+      </w:r>
+      <w:proofErr w:type="spellStart"/>
+      <w:r>
+        <w:rPr>
+          <w:lang w:val="en-US"/>
+        </w:rPr>
+        <w:t>dispositivi</w:t>
+      </w:r>
+      <w:proofErr w:type="spellEnd"/>
+      <w:r>
+        <w:rPr>
+          <w:lang w:val="en-US"/>
+        </w:rPr>
+        <w:t xml:space="preserve"> hardware. </w:t>
+      </w:r>
+      <w:proofErr w:type="spellStart"/>
+      <w:r>
+        <w:rPr>
+          <w:lang w:val="en-US"/>
+        </w:rPr>
+        <w:t>Mantenute</w:t>
+      </w:r>
+      <w:proofErr w:type="spellEnd"/>
+      <w:r>
+        <w:rPr>
+          <w:lang w:val="en-US"/>
+        </w:rPr>
+        <w:t xml:space="preserve"> </w:t>
+      </w:r>
+      <w:proofErr w:type="spellStart"/>
+      <w:r>
+        <w:rPr>
+          <w:lang w:val="en-US"/>
+        </w:rPr>
+        <w:t>dalla</w:t>
+      </w:r>
+      <w:proofErr w:type="spellEnd"/>
+      <w:r>
+        <w:rPr>
+          <w:lang w:val="en-US"/>
+        </w:rPr>
+        <w:t xml:space="preserve"> MITRE Corporation, le CPE </w:t>
+      </w:r>
+      <w:proofErr w:type="spellStart"/>
+      <w:r>
+        <w:rPr>
+          <w:lang w:val="en-US"/>
+        </w:rPr>
+        <w:t>mirano</w:t>
+      </w:r>
+      <w:proofErr w:type="spellEnd"/>
+      <w:r>
+        <w:rPr>
+          <w:lang w:val="en-US"/>
+        </w:rPr>
+        <w:t xml:space="preserve"> a </w:t>
+      </w:r>
+      <w:proofErr w:type="spellStart"/>
+      <w:r>
+        <w:rPr>
+          <w:lang w:val="en-US"/>
+        </w:rPr>
+        <w:t>fornire</w:t>
+      </w:r>
+      <w:proofErr w:type="spellEnd"/>
+      <w:r>
+        <w:rPr>
+          <w:lang w:val="en-US"/>
+        </w:rPr>
+        <w:t xml:space="preserve"> un modo </w:t>
+      </w:r>
+      <w:proofErr w:type="spellStart"/>
+      <w:r>
+        <w:rPr>
+          <w:lang w:val="en-US"/>
+        </w:rPr>
+        <w:t>univoco</w:t>
+      </w:r>
+      <w:proofErr w:type="spellEnd"/>
+      <w:r>
+        <w:rPr>
+          <w:lang w:val="en-US"/>
+        </w:rPr>
+        <w:t xml:space="preserve"> e </w:t>
+      </w:r>
+      <w:proofErr w:type="spellStart"/>
+      <w:r>
+        <w:rPr>
+          <w:lang w:val="en-US"/>
+        </w:rPr>
+        <w:t>standardizzato</w:t>
+      </w:r>
+      <w:proofErr w:type="spellEnd"/>
+      <w:r>
+        <w:rPr>
+          <w:lang w:val="en-US"/>
+        </w:rPr>
+        <w:t xml:space="preserve"> per </w:t>
+      </w:r>
+      <w:proofErr w:type="spellStart"/>
+      <w:r>
+        <w:rPr>
+          <w:lang w:val="en-US"/>
+        </w:rPr>
+        <w:t>identificare</w:t>
+      </w:r>
+      <w:proofErr w:type="spellEnd"/>
+      <w:r>
+        <w:rPr>
+          <w:lang w:val="en-US"/>
+        </w:rPr>
+        <w:t xml:space="preserve"> e </w:t>
+      </w:r>
+      <w:proofErr w:type="spellStart"/>
+      <w:r>
+        <w:rPr>
+          <w:lang w:val="en-US"/>
+        </w:rPr>
+        <w:t>descrivere</w:t>
+      </w:r>
+      <w:proofErr w:type="spellEnd"/>
+      <w:r>
+        <w:rPr>
+          <w:lang w:val="en-US"/>
+        </w:rPr>
+        <w:t xml:space="preserve"> </w:t>
+      </w:r>
+      <w:proofErr w:type="spellStart"/>
+      <w:r>
+        <w:rPr>
+          <w:lang w:val="en-US"/>
+        </w:rPr>
+        <w:t>i</w:t>
+      </w:r>
+      <w:proofErr w:type="spellEnd"/>
+      <w:r>
+        <w:rPr>
+          <w:lang w:val="en-US"/>
+        </w:rPr>
+        <w:t xml:space="preserve"> </w:t>
+      </w:r>
+      <w:proofErr w:type="spellStart"/>
+      <w:r>
+        <w:rPr>
+          <w:lang w:val="en-US"/>
+        </w:rPr>
+        <w:t>prodotti</w:t>
+      </w:r>
+      <w:proofErr w:type="spellEnd"/>
+      <w:r>
+        <w:rPr>
+          <w:lang w:val="en-US"/>
+        </w:rPr>
+        <w:t xml:space="preserve"> in modo </w:t>
+      </w:r>
+      <w:proofErr w:type="spellStart"/>
+      <w:r>
+        <w:rPr>
+          <w:lang w:val="en-US"/>
+        </w:rPr>
+        <w:t>che</w:t>
+      </w:r>
+      <w:proofErr w:type="spellEnd"/>
+      <w:r>
+        <w:rPr>
+          <w:lang w:val="en-US"/>
+        </w:rPr>
+        <w:t xml:space="preserve"> </w:t>
+      </w:r>
+      <w:proofErr w:type="spellStart"/>
+      <w:r>
+        <w:rPr>
+          <w:lang w:val="en-US"/>
+        </w:rPr>
+        <w:t>sia</w:t>
+      </w:r>
+      <w:proofErr w:type="spellEnd"/>
+      <w:r>
+        <w:rPr>
+          <w:lang w:val="en-US"/>
+        </w:rPr>
+        <w:t xml:space="preserve"> </w:t>
+      </w:r>
+      <w:proofErr w:type="spellStart"/>
+      <w:r>
+        <w:rPr>
+          <w:lang w:val="en-US"/>
+        </w:rPr>
+        <w:t>possibile</w:t>
+      </w:r>
+      <w:proofErr w:type="spellEnd"/>
+      <w:r>
+        <w:rPr>
+          <w:lang w:val="en-US"/>
+        </w:rPr>
+        <w:t xml:space="preserve"> </w:t>
+      </w:r>
+      <w:proofErr w:type="spellStart"/>
+      <w:r>
+        <w:rPr>
+          <w:lang w:val="en-US"/>
+        </w:rPr>
+        <w:t>correlarli</w:t>
+      </w:r>
+      <w:proofErr w:type="spellEnd"/>
+      <w:r>
+        <w:rPr>
+          <w:lang w:val="en-US"/>
+        </w:rPr>
+        <w:t xml:space="preserve"> </w:t>
+      </w:r>
+      <w:proofErr w:type="spellStart"/>
+      <w:r>
+        <w:rPr>
+          <w:lang w:val="en-US"/>
+        </w:rPr>
+        <w:t>facilmente</w:t>
+      </w:r>
+      <w:proofErr w:type="spellEnd"/>
+      <w:r>
+        <w:rPr>
+          <w:lang w:val="en-US"/>
+        </w:rPr>
+        <w:t xml:space="preserve"> con le </w:t>
+      </w:r>
+      <w:proofErr w:type="spellStart"/>
+      <w:r>
+        <w:rPr>
+          <w:lang w:val="en-US"/>
+        </w:rPr>
+        <w:t>informazioni</w:t>
+      </w:r>
+      <w:proofErr w:type="spellEnd"/>
+      <w:r>
+        <w:rPr>
+          <w:lang w:val="en-US"/>
+        </w:rPr>
+        <w:t xml:space="preserve"> </w:t>
+      </w:r>
+      <w:proofErr w:type="spellStart"/>
+      <w:r>
+        <w:rPr>
+          <w:lang w:val="en-US"/>
+        </w:rPr>
+        <w:t>sulle</w:t>
+      </w:r>
+      <w:proofErr w:type="spellEnd"/>
+      <w:r>
+        <w:rPr>
+          <w:lang w:val="en-US"/>
+        </w:rPr>
+        <w:t xml:space="preserve"> </w:t>
       </w:r>
       <w:r>
         <w:rPr>
@@ -6294,7 +7069,56 @@
         <w:rPr>
           <w:lang w:val="en-US"/>
         </w:rPr>
-        <w:t>, sono un catalogo pubblico di identificator</w:t>
+        <w:t xml:space="preserve">, </w:t>
+      </w:r>
+      <w:proofErr w:type="spellStart"/>
+      <w:r>
+        <w:rPr>
+          <w:lang w:val="en-US"/>
+        </w:rPr>
+        <w:t>sono</w:t>
+      </w:r>
+      <w:proofErr w:type="spellEnd"/>
+      <w:r>
+        <w:rPr>
+          <w:lang w:val="en-US"/>
+        </w:rPr>
+        <w:t xml:space="preserve"> un </w:t>
+      </w:r>
+      <w:proofErr w:type="spellStart"/>
+      <w:r>
+        <w:rPr>
+          <w:lang w:val="en-US"/>
+        </w:rPr>
+        <w:t>catalogo</w:t>
+      </w:r>
+      <w:proofErr w:type="spellEnd"/>
+      <w:r>
+        <w:rPr>
+          <w:lang w:val="en-US"/>
+        </w:rPr>
+        <w:t xml:space="preserve"> </w:t>
+      </w:r>
+      <w:proofErr w:type="spellStart"/>
+      <w:r>
+        <w:rPr>
+          <w:lang w:val="en-US"/>
+        </w:rPr>
+        <w:t>pubblico</w:t>
+      </w:r>
+      <w:proofErr w:type="spellEnd"/>
+      <w:r>
+        <w:rPr>
+          <w:lang w:val="en-US"/>
+        </w:rPr>
+        <w:t xml:space="preserve"> di </w:t>
+      </w:r>
+      <w:proofErr w:type="spellStart"/>
+      <w:r>
+        <w:rPr>
+          <w:lang w:val="en-US"/>
+        </w:rPr>
+        <w:t>identificator</w:t>
       </w:r>
       <w:r>
         <w:rPr>
@@ -6302,38 +7126,301 @@
         </w:rPr>
         <w:t>i</w:t>
       </w:r>
-      <w:r>
-        <w:rPr>
-          <w:lang w:val="en-US"/>
-        </w:rPr>
-        <w:t xml:space="preserve"> di vulnerabilità e falle di sicurezza, mantenuto dalla </w:t>
-      </w:r>
-      <w:r>
-        <w:rPr>
-          <w:b/>
-          <w:bCs/>
-          <w:lang w:val="en-US"/>
-        </w:rPr>
-        <w:t>MITRE Coporation</w:t>
-      </w:r>
-      <w:r>
-        <w:rPr>
-          <w:lang w:val="en-US"/>
-        </w:rPr>
-        <w:t xml:space="preserve">, ormai da anni queste sono uno dei principali metodi di identificazione univoco delle minacce. </w:t>
-      </w:r>
-    </w:p>
-    <w:p>
-      <w:pPr>
-        <w:rPr>
-          <w:lang w:val="en-US"/>
-        </w:rPr>
-      </w:pPr>
-      <w:r>
-        <w:rPr>
-          <w:lang w:val="en-US"/>
-        </w:rPr>
-        <w:t xml:space="preserve">La caratteristica distintiva delle </w:t>
+      <w:proofErr w:type="spellEnd"/>
+      <w:r>
+        <w:rPr>
+          <w:lang w:val="en-US"/>
+        </w:rPr>
+        <w:t xml:space="preserve"> di </w:t>
+      </w:r>
+      <w:proofErr w:type="spellStart"/>
+      <w:r>
+        <w:rPr>
+          <w:lang w:val="en-US"/>
+        </w:rPr>
+        <w:t>vulnerabilità</w:t>
+      </w:r>
+      <w:proofErr w:type="spellEnd"/>
+      <w:r>
+        <w:rPr>
+          <w:lang w:val="en-US"/>
+        </w:rPr>
+        <w:t xml:space="preserve"> e </w:t>
+      </w:r>
+      <w:proofErr w:type="spellStart"/>
+      <w:r>
+        <w:rPr>
+          <w:lang w:val="en-US"/>
+        </w:rPr>
+        <w:t>falle</w:t>
+      </w:r>
+      <w:proofErr w:type="spellEnd"/>
+      <w:r>
+        <w:rPr>
+          <w:lang w:val="en-US"/>
+        </w:rPr>
+        <w:t xml:space="preserve"> di </w:t>
+      </w:r>
+      <w:proofErr w:type="spellStart"/>
+      <w:r>
+        <w:rPr>
+          <w:lang w:val="en-US"/>
+        </w:rPr>
+        <w:t>sicurezza</w:t>
+      </w:r>
+      <w:proofErr w:type="spellEnd"/>
+      <w:r>
+        <w:rPr>
+          <w:lang w:val="en-US"/>
+        </w:rPr>
+        <w:t xml:space="preserve">, </w:t>
+      </w:r>
+      <w:proofErr w:type="spellStart"/>
+      <w:r>
+        <w:rPr>
+          <w:lang w:val="en-US"/>
+        </w:rPr>
+        <w:t>mantenuto</w:t>
+      </w:r>
+      <w:proofErr w:type="spellEnd"/>
+      <w:r>
+        <w:rPr>
+          <w:lang w:val="en-US"/>
+        </w:rPr>
+        <w:t xml:space="preserve"> </w:t>
+      </w:r>
+      <w:proofErr w:type="spellStart"/>
+      <w:r>
+        <w:rPr>
+          <w:lang w:val="en-US"/>
+        </w:rPr>
+        <w:t>dalla</w:t>
+      </w:r>
+      <w:proofErr w:type="spellEnd"/>
+      <w:r>
+        <w:rPr>
+          <w:lang w:val="en-US"/>
+        </w:rPr>
+        <w:t xml:space="preserve"> </w:t>
+      </w:r>
+      <w:r>
+        <w:rPr>
+          <w:b/>
+          <w:bCs/>
+          <w:lang w:val="en-US"/>
+        </w:rPr>
+        <w:t xml:space="preserve">MITRE </w:t>
+      </w:r>
+      <w:proofErr w:type="spellStart"/>
+      <w:r>
+        <w:rPr>
+          <w:b/>
+          <w:bCs/>
+          <w:lang w:val="en-US"/>
+        </w:rPr>
+        <w:t>Coporation</w:t>
+      </w:r>
+      <w:proofErr w:type="spellEnd"/>
+      <w:r>
+        <w:rPr>
+          <w:lang w:val="en-US"/>
+        </w:rPr>
+        <w:t xml:space="preserve">, </w:t>
+      </w:r>
+      <w:proofErr w:type="spellStart"/>
+      <w:r>
+        <w:rPr>
+          <w:lang w:val="en-US"/>
+        </w:rPr>
+        <w:t>ormai</w:t>
+      </w:r>
+      <w:proofErr w:type="spellEnd"/>
+      <w:r>
+        <w:rPr>
+          <w:lang w:val="en-US"/>
+        </w:rPr>
+        <w:t xml:space="preserve"> da anni </w:t>
+      </w:r>
+      <w:proofErr w:type="spellStart"/>
+      <w:r>
+        <w:rPr>
+          <w:lang w:val="en-US"/>
+        </w:rPr>
+        <w:t>queste</w:t>
+      </w:r>
+      <w:proofErr w:type="spellEnd"/>
+      <w:r>
+        <w:rPr>
+          <w:lang w:val="en-US"/>
+        </w:rPr>
+        <w:t xml:space="preserve"> </w:t>
+      </w:r>
+      <w:proofErr w:type="spellStart"/>
+      <w:r>
+        <w:rPr>
+          <w:lang w:val="en-US"/>
+        </w:rPr>
+        <w:t>sono</w:t>
+      </w:r>
+      <w:proofErr w:type="spellEnd"/>
+      <w:r>
+        <w:rPr>
+          <w:lang w:val="en-US"/>
+        </w:rPr>
+        <w:t xml:space="preserve"> uno </w:t>
+      </w:r>
+      <w:proofErr w:type="spellStart"/>
+      <w:r>
+        <w:rPr>
+          <w:lang w:val="en-US"/>
+        </w:rPr>
+        <w:t>dei</w:t>
+      </w:r>
+      <w:proofErr w:type="spellEnd"/>
+      <w:r>
+        <w:rPr>
+          <w:lang w:val="en-US"/>
+        </w:rPr>
+        <w:t xml:space="preserve"> </w:t>
+      </w:r>
+      <w:proofErr w:type="spellStart"/>
+      <w:r>
+        <w:rPr>
+          <w:lang w:val="en-US"/>
+        </w:rPr>
+        <w:t>principali</w:t>
+      </w:r>
+      <w:proofErr w:type="spellEnd"/>
+      <w:r>
+        <w:rPr>
+          <w:lang w:val="en-US"/>
+        </w:rPr>
+        <w:t xml:space="preserve"> </w:t>
+      </w:r>
+      <w:proofErr w:type="spellStart"/>
+      <w:r>
+        <w:rPr>
+          <w:lang w:val="en-US"/>
+        </w:rPr>
+        <w:t>metodi</w:t>
+      </w:r>
+      <w:proofErr w:type="spellEnd"/>
+      <w:r>
+        <w:rPr>
+          <w:lang w:val="en-US"/>
+        </w:rPr>
+        <w:t xml:space="preserve"> di </w:t>
+      </w:r>
+      <w:proofErr w:type="spellStart"/>
+      <w:r>
+        <w:rPr>
+          <w:lang w:val="en-US"/>
+        </w:rPr>
+        <w:t>identificazione</w:t>
+      </w:r>
+      <w:proofErr w:type="spellEnd"/>
+      <w:r>
+        <w:rPr>
+          <w:lang w:val="en-US"/>
+        </w:rPr>
+        <w:t xml:space="preserve"> </w:t>
+      </w:r>
+      <w:proofErr w:type="spellStart"/>
+      <w:r>
+        <w:rPr>
+          <w:lang w:val="en-US"/>
+        </w:rPr>
+        <w:t>univoco</w:t>
+      </w:r>
+      <w:proofErr w:type="spellEnd"/>
+      <w:r>
+        <w:rPr>
+          <w:lang w:val="en-US"/>
+        </w:rPr>
+        <w:t xml:space="preserve"> </w:t>
+      </w:r>
+      <w:proofErr w:type="spellStart"/>
+      <w:r>
+        <w:rPr>
+          <w:lang w:val="en-US"/>
+        </w:rPr>
+        <w:t>delle</w:t>
+      </w:r>
+      <w:proofErr w:type="spellEnd"/>
+      <w:r>
+        <w:rPr>
+          <w:lang w:val="en-US"/>
+        </w:rPr>
+        <w:t xml:space="preserve"> </w:t>
+      </w:r>
+      <w:proofErr w:type="spellStart"/>
+      <w:r>
+        <w:rPr>
+          <w:lang w:val="en-US"/>
+        </w:rPr>
+        <w:t>minacce</w:t>
+      </w:r>
+      <w:proofErr w:type="spellEnd"/>
+      <w:r>
+        <w:rPr>
+          <w:lang w:val="en-US"/>
+        </w:rPr>
+        <w:t xml:space="preserve">. </w:t>
+      </w:r>
+    </w:p>
+    <w:p>
+      <w:pPr>
+        <w:rPr>
+          <w:lang w:val="en-US"/>
+        </w:rPr>
+      </w:pPr>
+      <w:r>
+        <w:rPr>
+          <w:lang w:val="en-US"/>
+        </w:rPr>
+        <w:t xml:space="preserve">La </w:t>
+      </w:r>
+      <w:proofErr w:type="spellStart"/>
+      <w:r>
+        <w:rPr>
+          <w:lang w:val="en-US"/>
+        </w:rPr>
+        <w:t>caratteristica</w:t>
+      </w:r>
+      <w:proofErr w:type="spellEnd"/>
+      <w:r>
+        <w:rPr>
+          <w:lang w:val="en-US"/>
+        </w:rPr>
+        <w:t xml:space="preserve"> </w:t>
+      </w:r>
+      <w:proofErr w:type="spellStart"/>
+      <w:r>
+        <w:rPr>
+          <w:lang w:val="en-US"/>
+        </w:rPr>
+        <w:t>distintiva</w:t>
+      </w:r>
+      <w:proofErr w:type="spellEnd"/>
+      <w:r>
+        <w:rPr>
+          <w:lang w:val="en-US"/>
+        </w:rPr>
+        <w:t xml:space="preserve"> </w:t>
+      </w:r>
+      <w:proofErr w:type="spellStart"/>
+      <w:r>
+        <w:rPr>
+          <w:lang w:val="en-US"/>
+        </w:rPr>
+        <w:t>delle</w:t>
+      </w:r>
+      <w:proofErr w:type="spellEnd"/>
+      <w:r>
+        <w:rPr>
+          <w:lang w:val="en-US"/>
+        </w:rPr>
+        <w:t xml:space="preserve"> </w:t>
       </w:r>
       <w:r>
         <w:rPr>
@@ -6345,7 +7432,49 @@
         <w:rPr>
           <w:lang w:val="en-US"/>
         </w:rPr>
-        <w:t>è l'assegnazione di un identificativo unico, o ID CVE, a</w:t>
+        <w:t xml:space="preserve">è </w:t>
+      </w:r>
+      <w:proofErr w:type="spellStart"/>
+      <w:r>
+        <w:rPr>
+          <w:lang w:val="en-US"/>
+        </w:rPr>
+        <w:t>l'assegnazione</w:t>
+      </w:r>
+      <w:proofErr w:type="spellEnd"/>
+      <w:r>
+        <w:rPr>
+          <w:lang w:val="en-US"/>
+        </w:rPr>
+        <w:t xml:space="preserve"> di un </w:t>
+      </w:r>
+      <w:proofErr w:type="spellStart"/>
+      <w:r>
+        <w:rPr>
+          <w:lang w:val="en-US"/>
+        </w:rPr>
+        <w:t>identificativo</w:t>
+      </w:r>
+      <w:proofErr w:type="spellEnd"/>
+      <w:r>
+        <w:rPr>
+          <w:lang w:val="en-US"/>
+        </w:rPr>
+        <w:t xml:space="preserve"> </w:t>
+      </w:r>
+      <w:proofErr w:type="spellStart"/>
+      <w:r>
+        <w:rPr>
+          <w:lang w:val="en-US"/>
+        </w:rPr>
+        <w:t>unico</w:t>
+      </w:r>
+      <w:proofErr w:type="spellEnd"/>
+      <w:r>
+        <w:rPr>
+          <w:lang w:val="en-US"/>
+        </w:rPr>
+        <w:t>, o ID CVE, a</w:t>
       </w:r>
       <w:r>
         <w:rPr>
@@ -6357,33 +7486,1141 @@
         <w:rPr>
           <w:lang w:val="en-US"/>
         </w:rPr>
-        <w:t xml:space="preserve"> ogni vulnerabilità registrata. Originariamente, dal loro inizio nel 1999, gli ID CVE seguivano il formato CVE-YYYY-NNNN, dove "YYYY" rappresentava l'anno di identificazione della vulnerabilità e "NNNN" era un numero sequenziale che poteva arrivare fino a 9999 per ciascun anno, limitando il numero totale di vulnerabilità che potevano essere univocamente identificate in un singolo anno.</w:t>
-      </w:r>
-    </w:p>
-    <w:p>
-      <w:pPr>
-        <w:rPr>
-          <w:lang w:val="en-US"/>
-        </w:rPr>
-      </w:pPr>
-      <w:r>
-        <w:rPr>
-          <w:lang w:val="en-US"/>
-        </w:rPr>
-        <w:t>Tuttavia, a seguito dell'incremento esponenziale nel numero di vulnerabilità scoperte annualmente, dal 13 Gennaio 2015 è stato adottato un nuovo formato per gli identificatori CVE. Questo nuovo schema mantiene la parte dell'anno (CVE-anno-) ma sostituisce il numero sequenziale con una sequenza di cifre di lunghezza arbitraria, garantendo che l'ultimo campo abbia almeno quattro caratteri. Questa modifica non solo permette una capacità illimitata nell'assegnazione degli ID, ma assicura anche la retrocompatibilità con il formato precedente.</w:t>
-      </w:r>
-    </w:p>
-    <w:p>
-      <w:pPr>
-        <w:rPr>
-          <w:lang w:val="en-US"/>
-        </w:rPr>
-      </w:pPr>
-      <w:r>
-        <w:rPr>
-          <w:lang w:val="en-US"/>
-        </w:rPr>
-        <w:t xml:space="preserve">Parallelamente al sistema delle CVE, le </w:t>
+        <w:t xml:space="preserve"> </w:t>
+      </w:r>
+      <w:proofErr w:type="spellStart"/>
+      <w:r>
+        <w:rPr>
+          <w:lang w:val="en-US"/>
+        </w:rPr>
+        <w:t>ogni</w:t>
+      </w:r>
+      <w:proofErr w:type="spellEnd"/>
+      <w:r>
+        <w:rPr>
+          <w:lang w:val="en-US"/>
+        </w:rPr>
+        <w:t xml:space="preserve"> </w:t>
+      </w:r>
+      <w:proofErr w:type="spellStart"/>
+      <w:r>
+        <w:rPr>
+          <w:lang w:val="en-US"/>
+        </w:rPr>
+        <w:t>vulnerabilità</w:t>
+      </w:r>
+      <w:proofErr w:type="spellEnd"/>
+      <w:r>
+        <w:rPr>
+          <w:lang w:val="en-US"/>
+        </w:rPr>
+        <w:t xml:space="preserve"> </w:t>
+      </w:r>
+      <w:proofErr w:type="spellStart"/>
+      <w:r>
+        <w:rPr>
+          <w:lang w:val="en-US"/>
+        </w:rPr>
+        <w:t>registrata</w:t>
+      </w:r>
+      <w:proofErr w:type="spellEnd"/>
+      <w:r>
+        <w:rPr>
+          <w:lang w:val="en-US"/>
+        </w:rPr>
+        <w:t xml:space="preserve">. </w:t>
+      </w:r>
+      <w:proofErr w:type="spellStart"/>
+      <w:r>
+        <w:rPr>
+          <w:lang w:val="en-US"/>
+        </w:rPr>
+        <w:t>Originariamente</w:t>
+      </w:r>
+      <w:proofErr w:type="spellEnd"/>
+      <w:r>
+        <w:rPr>
+          <w:lang w:val="en-US"/>
+        </w:rPr>
+        <w:t xml:space="preserve">, dal </w:t>
+      </w:r>
+      <w:proofErr w:type="spellStart"/>
+      <w:r>
+        <w:rPr>
+          <w:lang w:val="en-US"/>
+        </w:rPr>
+        <w:t>loro</w:t>
+      </w:r>
+      <w:proofErr w:type="spellEnd"/>
+      <w:r>
+        <w:rPr>
+          <w:lang w:val="en-US"/>
+        </w:rPr>
+        <w:t xml:space="preserve"> </w:t>
+      </w:r>
+      <w:proofErr w:type="spellStart"/>
+      <w:r>
+        <w:rPr>
+          <w:lang w:val="en-US"/>
+        </w:rPr>
+        <w:t>inizio</w:t>
+      </w:r>
+      <w:proofErr w:type="spellEnd"/>
+      <w:r>
+        <w:rPr>
+          <w:lang w:val="en-US"/>
+        </w:rPr>
+        <w:t xml:space="preserve"> </w:t>
+      </w:r>
+      <w:proofErr w:type="spellStart"/>
+      <w:r>
+        <w:rPr>
+          <w:lang w:val="en-US"/>
+        </w:rPr>
+        <w:t>nel</w:t>
+      </w:r>
+      <w:proofErr w:type="spellEnd"/>
+      <w:r>
+        <w:rPr>
+          <w:lang w:val="en-US"/>
+        </w:rPr>
+        <w:t xml:space="preserve"> 1999, </w:t>
+      </w:r>
+      <w:proofErr w:type="spellStart"/>
+      <w:r>
+        <w:rPr>
+          <w:lang w:val="en-US"/>
+        </w:rPr>
+        <w:t>gli</w:t>
+      </w:r>
+      <w:proofErr w:type="spellEnd"/>
+      <w:r>
+        <w:rPr>
+          <w:lang w:val="en-US"/>
+        </w:rPr>
+        <w:t xml:space="preserve"> ID CVE </w:t>
+      </w:r>
+      <w:proofErr w:type="spellStart"/>
+      <w:r>
+        <w:rPr>
+          <w:lang w:val="en-US"/>
+        </w:rPr>
+        <w:t>seguivano</w:t>
+      </w:r>
+      <w:proofErr w:type="spellEnd"/>
+      <w:r>
+        <w:rPr>
+          <w:lang w:val="en-US"/>
+        </w:rPr>
+        <w:t xml:space="preserve"> il </w:t>
+      </w:r>
+      <w:proofErr w:type="spellStart"/>
+      <w:r>
+        <w:rPr>
+          <w:lang w:val="en-US"/>
+        </w:rPr>
+        <w:t>formato</w:t>
+      </w:r>
+      <w:proofErr w:type="spellEnd"/>
+      <w:r>
+        <w:rPr>
+          <w:lang w:val="en-US"/>
+        </w:rPr>
+        <w:t xml:space="preserve"> CVE-YYYY-NNNN, dove "YYYY" </w:t>
+      </w:r>
+      <w:proofErr w:type="spellStart"/>
+      <w:r>
+        <w:rPr>
+          <w:lang w:val="en-US"/>
+        </w:rPr>
+        <w:t>rappresentava</w:t>
+      </w:r>
+      <w:proofErr w:type="spellEnd"/>
+      <w:r>
+        <w:rPr>
+          <w:lang w:val="en-US"/>
+        </w:rPr>
+        <w:t xml:space="preserve"> </w:t>
+      </w:r>
+      <w:proofErr w:type="spellStart"/>
+      <w:r>
+        <w:rPr>
+          <w:lang w:val="en-US"/>
+        </w:rPr>
+        <w:t>l'anno</w:t>
+      </w:r>
+      <w:proofErr w:type="spellEnd"/>
+      <w:r>
+        <w:rPr>
+          <w:lang w:val="en-US"/>
+        </w:rPr>
+        <w:t xml:space="preserve"> di </w:t>
+      </w:r>
+      <w:proofErr w:type="spellStart"/>
+      <w:r>
+        <w:rPr>
+          <w:lang w:val="en-US"/>
+        </w:rPr>
+        <w:t>identificazione</w:t>
+      </w:r>
+      <w:proofErr w:type="spellEnd"/>
+      <w:r>
+        <w:rPr>
+          <w:lang w:val="en-US"/>
+        </w:rPr>
+        <w:t xml:space="preserve"> </w:t>
+      </w:r>
+      <w:proofErr w:type="spellStart"/>
+      <w:r>
+        <w:rPr>
+          <w:lang w:val="en-US"/>
+        </w:rPr>
+        <w:t>della</w:t>
+      </w:r>
+      <w:proofErr w:type="spellEnd"/>
+      <w:r>
+        <w:rPr>
+          <w:lang w:val="en-US"/>
+        </w:rPr>
+        <w:t xml:space="preserve"> </w:t>
+      </w:r>
+      <w:proofErr w:type="spellStart"/>
+      <w:r>
+        <w:rPr>
+          <w:lang w:val="en-US"/>
+        </w:rPr>
+        <w:t>vulnerabilità</w:t>
+      </w:r>
+      <w:proofErr w:type="spellEnd"/>
+      <w:r>
+        <w:rPr>
+          <w:lang w:val="en-US"/>
+        </w:rPr>
+        <w:t xml:space="preserve"> e "NNNN" era un </w:t>
+      </w:r>
+      <w:proofErr w:type="spellStart"/>
+      <w:r>
+        <w:rPr>
+          <w:lang w:val="en-US"/>
+        </w:rPr>
+        <w:t>numero</w:t>
+      </w:r>
+      <w:proofErr w:type="spellEnd"/>
+      <w:r>
+        <w:rPr>
+          <w:lang w:val="en-US"/>
+        </w:rPr>
+        <w:t xml:space="preserve"> </w:t>
+      </w:r>
+      <w:proofErr w:type="spellStart"/>
+      <w:r>
+        <w:rPr>
+          <w:lang w:val="en-US"/>
+        </w:rPr>
+        <w:t>sequenziale</w:t>
+      </w:r>
+      <w:proofErr w:type="spellEnd"/>
+      <w:r>
+        <w:rPr>
+          <w:lang w:val="en-US"/>
+        </w:rPr>
+        <w:t xml:space="preserve"> </w:t>
+      </w:r>
+      <w:proofErr w:type="spellStart"/>
+      <w:r>
+        <w:rPr>
+          <w:lang w:val="en-US"/>
+        </w:rPr>
+        <w:t>che</w:t>
+      </w:r>
+      <w:proofErr w:type="spellEnd"/>
+      <w:r>
+        <w:rPr>
+          <w:lang w:val="en-US"/>
+        </w:rPr>
+        <w:t xml:space="preserve"> </w:t>
+      </w:r>
+      <w:proofErr w:type="spellStart"/>
+      <w:r>
+        <w:rPr>
+          <w:lang w:val="en-US"/>
+        </w:rPr>
+        <w:t>poteva</w:t>
+      </w:r>
+      <w:proofErr w:type="spellEnd"/>
+      <w:r>
+        <w:rPr>
+          <w:lang w:val="en-US"/>
+        </w:rPr>
+        <w:t xml:space="preserve"> </w:t>
+      </w:r>
+      <w:proofErr w:type="spellStart"/>
+      <w:r>
+        <w:rPr>
+          <w:lang w:val="en-US"/>
+        </w:rPr>
+        <w:t>arrivare</w:t>
+      </w:r>
+      <w:proofErr w:type="spellEnd"/>
+      <w:r>
+        <w:rPr>
+          <w:lang w:val="en-US"/>
+        </w:rPr>
+        <w:t xml:space="preserve"> </w:t>
+      </w:r>
+      <w:proofErr w:type="spellStart"/>
+      <w:r>
+        <w:rPr>
+          <w:lang w:val="en-US"/>
+        </w:rPr>
+        <w:t>fino</w:t>
+      </w:r>
+      <w:proofErr w:type="spellEnd"/>
+      <w:r>
+        <w:rPr>
+          <w:lang w:val="en-US"/>
+        </w:rPr>
+        <w:t xml:space="preserve"> a 9999 per </w:t>
+      </w:r>
+      <w:proofErr w:type="spellStart"/>
+      <w:r>
+        <w:rPr>
+          <w:lang w:val="en-US"/>
+        </w:rPr>
+        <w:t>ciascun</w:t>
+      </w:r>
+      <w:proofErr w:type="spellEnd"/>
+      <w:r>
+        <w:rPr>
+          <w:lang w:val="en-US"/>
+        </w:rPr>
+        <w:t xml:space="preserve"> anno, </w:t>
+      </w:r>
+      <w:proofErr w:type="spellStart"/>
+      <w:r>
+        <w:rPr>
+          <w:lang w:val="en-US"/>
+        </w:rPr>
+        <w:t>limitando</w:t>
+      </w:r>
+      <w:proofErr w:type="spellEnd"/>
+      <w:r>
+        <w:rPr>
+          <w:lang w:val="en-US"/>
+        </w:rPr>
+        <w:t xml:space="preserve"> il </w:t>
+      </w:r>
+      <w:proofErr w:type="spellStart"/>
+      <w:r>
+        <w:rPr>
+          <w:lang w:val="en-US"/>
+        </w:rPr>
+        <w:t>numero</w:t>
+      </w:r>
+      <w:proofErr w:type="spellEnd"/>
+      <w:r>
+        <w:rPr>
+          <w:lang w:val="en-US"/>
+        </w:rPr>
+        <w:t xml:space="preserve"> </w:t>
+      </w:r>
+      <w:proofErr w:type="spellStart"/>
+      <w:r>
+        <w:rPr>
+          <w:lang w:val="en-US"/>
+        </w:rPr>
+        <w:t>totale</w:t>
+      </w:r>
+      <w:proofErr w:type="spellEnd"/>
+      <w:r>
+        <w:rPr>
+          <w:lang w:val="en-US"/>
+        </w:rPr>
+        <w:t xml:space="preserve"> di </w:t>
+      </w:r>
+      <w:proofErr w:type="spellStart"/>
+      <w:r>
+        <w:rPr>
+          <w:lang w:val="en-US"/>
+        </w:rPr>
+        <w:t>vulnerabilità</w:t>
+      </w:r>
+      <w:proofErr w:type="spellEnd"/>
+      <w:r>
+        <w:rPr>
+          <w:lang w:val="en-US"/>
+        </w:rPr>
+        <w:t xml:space="preserve"> </w:t>
+      </w:r>
+      <w:proofErr w:type="spellStart"/>
+      <w:r>
+        <w:rPr>
+          <w:lang w:val="en-US"/>
+        </w:rPr>
+        <w:t>che</w:t>
+      </w:r>
+      <w:proofErr w:type="spellEnd"/>
+      <w:r>
+        <w:rPr>
+          <w:lang w:val="en-US"/>
+        </w:rPr>
+        <w:t xml:space="preserve"> </w:t>
+      </w:r>
+      <w:proofErr w:type="spellStart"/>
+      <w:r>
+        <w:rPr>
+          <w:lang w:val="en-US"/>
+        </w:rPr>
+        <w:t>potevano</w:t>
+      </w:r>
+      <w:proofErr w:type="spellEnd"/>
+      <w:r>
+        <w:rPr>
+          <w:lang w:val="en-US"/>
+        </w:rPr>
+        <w:t xml:space="preserve"> </w:t>
+      </w:r>
+      <w:proofErr w:type="spellStart"/>
+      <w:r>
+        <w:rPr>
+          <w:lang w:val="en-US"/>
+        </w:rPr>
+        <w:t>essere</w:t>
+      </w:r>
+      <w:proofErr w:type="spellEnd"/>
+      <w:r>
+        <w:rPr>
+          <w:lang w:val="en-US"/>
+        </w:rPr>
+        <w:t xml:space="preserve"> </w:t>
+      </w:r>
+      <w:proofErr w:type="spellStart"/>
+      <w:r>
+        <w:rPr>
+          <w:lang w:val="en-US"/>
+        </w:rPr>
+        <w:t>univocamente</w:t>
+      </w:r>
+      <w:proofErr w:type="spellEnd"/>
+      <w:r>
+        <w:rPr>
+          <w:lang w:val="en-US"/>
+        </w:rPr>
+        <w:t xml:space="preserve"> </w:t>
+      </w:r>
+      <w:proofErr w:type="spellStart"/>
+      <w:r>
+        <w:rPr>
+          <w:lang w:val="en-US"/>
+        </w:rPr>
+        <w:t>identificate</w:t>
+      </w:r>
+      <w:proofErr w:type="spellEnd"/>
+      <w:r>
+        <w:rPr>
+          <w:lang w:val="en-US"/>
+        </w:rPr>
+        <w:t xml:space="preserve"> in un </w:t>
+      </w:r>
+      <w:proofErr w:type="spellStart"/>
+      <w:r>
+        <w:rPr>
+          <w:lang w:val="en-US"/>
+        </w:rPr>
+        <w:t>singolo</w:t>
+      </w:r>
+      <w:proofErr w:type="spellEnd"/>
+      <w:r>
+        <w:rPr>
+          <w:lang w:val="en-US"/>
+        </w:rPr>
+        <w:t xml:space="preserve"> anno.</w:t>
+      </w:r>
+    </w:p>
+    <w:p>
+      <w:pPr>
+        <w:rPr>
+          <w:lang w:val="en-US"/>
+        </w:rPr>
+      </w:pPr>
+      <w:proofErr w:type="spellStart"/>
+      <w:r>
+        <w:rPr>
+          <w:lang w:val="en-US"/>
+        </w:rPr>
+        <w:t>Tuttavia</w:t>
+      </w:r>
+      <w:proofErr w:type="spellEnd"/>
+      <w:r>
+        <w:rPr>
+          <w:lang w:val="en-US"/>
+        </w:rPr>
+        <w:t xml:space="preserve">, a </w:t>
+      </w:r>
+      <w:proofErr w:type="spellStart"/>
+      <w:r>
+        <w:rPr>
+          <w:lang w:val="en-US"/>
+        </w:rPr>
+        <w:t>seguito</w:t>
+      </w:r>
+      <w:proofErr w:type="spellEnd"/>
+      <w:r>
+        <w:rPr>
+          <w:lang w:val="en-US"/>
+        </w:rPr>
+        <w:t xml:space="preserve"> </w:t>
+      </w:r>
+      <w:proofErr w:type="spellStart"/>
+      <w:r>
+        <w:rPr>
+          <w:lang w:val="en-US"/>
+        </w:rPr>
+        <w:t>dell'incremento</w:t>
+      </w:r>
+      <w:proofErr w:type="spellEnd"/>
+      <w:r>
+        <w:rPr>
+          <w:lang w:val="en-US"/>
+        </w:rPr>
+        <w:t xml:space="preserve"> </w:t>
+      </w:r>
+      <w:proofErr w:type="spellStart"/>
+      <w:r>
+        <w:rPr>
+          <w:lang w:val="en-US"/>
+        </w:rPr>
+        <w:t>esponenziale</w:t>
+      </w:r>
+      <w:proofErr w:type="spellEnd"/>
+      <w:r>
+        <w:rPr>
+          <w:lang w:val="en-US"/>
+        </w:rPr>
+        <w:t xml:space="preserve"> </w:t>
+      </w:r>
+      <w:proofErr w:type="spellStart"/>
+      <w:r>
+        <w:rPr>
+          <w:lang w:val="en-US"/>
+        </w:rPr>
+        <w:t>nel</w:t>
+      </w:r>
+      <w:proofErr w:type="spellEnd"/>
+      <w:r>
+        <w:rPr>
+          <w:lang w:val="en-US"/>
+        </w:rPr>
+        <w:t xml:space="preserve"> </w:t>
+      </w:r>
+      <w:proofErr w:type="spellStart"/>
+      <w:r>
+        <w:rPr>
+          <w:lang w:val="en-US"/>
+        </w:rPr>
+        <w:t>numero</w:t>
+      </w:r>
+      <w:proofErr w:type="spellEnd"/>
+      <w:r>
+        <w:rPr>
+          <w:lang w:val="en-US"/>
+        </w:rPr>
+        <w:t xml:space="preserve"> di </w:t>
+      </w:r>
+      <w:proofErr w:type="spellStart"/>
+      <w:r>
+        <w:rPr>
+          <w:lang w:val="en-US"/>
+        </w:rPr>
+        <w:t>vulnerabilità</w:t>
+      </w:r>
+      <w:proofErr w:type="spellEnd"/>
+      <w:r>
+        <w:rPr>
+          <w:lang w:val="en-US"/>
+        </w:rPr>
+        <w:t xml:space="preserve"> </w:t>
+      </w:r>
+      <w:proofErr w:type="spellStart"/>
+      <w:r>
+        <w:rPr>
+          <w:lang w:val="en-US"/>
+        </w:rPr>
+        <w:t>scoperte</w:t>
+      </w:r>
+      <w:proofErr w:type="spellEnd"/>
+      <w:r>
+        <w:rPr>
+          <w:lang w:val="en-US"/>
+        </w:rPr>
+        <w:t xml:space="preserve"> </w:t>
+      </w:r>
+      <w:proofErr w:type="spellStart"/>
+      <w:r>
+        <w:rPr>
+          <w:lang w:val="en-US"/>
+        </w:rPr>
+        <w:t>annualmente</w:t>
+      </w:r>
+      <w:proofErr w:type="spellEnd"/>
+      <w:r>
+        <w:rPr>
+          <w:lang w:val="en-US"/>
+        </w:rPr>
+        <w:t xml:space="preserve">, dal 13 </w:t>
+      </w:r>
+      <w:proofErr w:type="spellStart"/>
+      <w:r>
+        <w:rPr>
+          <w:lang w:val="en-US"/>
+        </w:rPr>
+        <w:t>Gennaio</w:t>
+      </w:r>
+      <w:proofErr w:type="spellEnd"/>
+      <w:r>
+        <w:rPr>
+          <w:lang w:val="en-US"/>
+        </w:rPr>
+        <w:t xml:space="preserve"> 2015 è </w:t>
+      </w:r>
+      <w:proofErr w:type="spellStart"/>
+      <w:r>
+        <w:rPr>
+          <w:lang w:val="en-US"/>
+        </w:rPr>
+        <w:t>stato</w:t>
+      </w:r>
+      <w:proofErr w:type="spellEnd"/>
+      <w:r>
+        <w:rPr>
+          <w:lang w:val="en-US"/>
+        </w:rPr>
+        <w:t xml:space="preserve"> </w:t>
+      </w:r>
+      <w:proofErr w:type="spellStart"/>
+      <w:r>
+        <w:rPr>
+          <w:lang w:val="en-US"/>
+        </w:rPr>
+        <w:t>adottato</w:t>
+      </w:r>
+      <w:proofErr w:type="spellEnd"/>
+      <w:r>
+        <w:rPr>
+          <w:lang w:val="en-US"/>
+        </w:rPr>
+        <w:t xml:space="preserve"> un nuovo </w:t>
+      </w:r>
+      <w:proofErr w:type="spellStart"/>
+      <w:r>
+        <w:rPr>
+          <w:lang w:val="en-US"/>
+        </w:rPr>
+        <w:t>formato</w:t>
+      </w:r>
+      <w:proofErr w:type="spellEnd"/>
+      <w:r>
+        <w:rPr>
+          <w:lang w:val="en-US"/>
+        </w:rPr>
+        <w:t xml:space="preserve"> per </w:t>
+      </w:r>
+      <w:proofErr w:type="spellStart"/>
+      <w:r>
+        <w:rPr>
+          <w:lang w:val="en-US"/>
+        </w:rPr>
+        <w:t>gli</w:t>
+      </w:r>
+      <w:proofErr w:type="spellEnd"/>
+      <w:r>
+        <w:rPr>
+          <w:lang w:val="en-US"/>
+        </w:rPr>
+        <w:t xml:space="preserve"> </w:t>
+      </w:r>
+      <w:proofErr w:type="spellStart"/>
+      <w:r>
+        <w:rPr>
+          <w:lang w:val="en-US"/>
+        </w:rPr>
+        <w:t>identificatori</w:t>
+      </w:r>
+      <w:proofErr w:type="spellEnd"/>
+      <w:r>
+        <w:rPr>
+          <w:lang w:val="en-US"/>
+        </w:rPr>
+        <w:t xml:space="preserve"> CVE. </w:t>
+      </w:r>
+      <w:proofErr w:type="spellStart"/>
+      <w:r>
+        <w:rPr>
+          <w:lang w:val="en-US"/>
+        </w:rPr>
+        <w:t>Questo</w:t>
+      </w:r>
+      <w:proofErr w:type="spellEnd"/>
+      <w:r>
+        <w:rPr>
+          <w:lang w:val="en-US"/>
+        </w:rPr>
+        <w:t xml:space="preserve"> nuovo schema </w:t>
+      </w:r>
+      <w:proofErr w:type="spellStart"/>
+      <w:r>
+        <w:rPr>
+          <w:lang w:val="en-US"/>
+        </w:rPr>
+        <w:t>mantiene</w:t>
+      </w:r>
+      <w:proofErr w:type="spellEnd"/>
+      <w:r>
+        <w:rPr>
+          <w:lang w:val="en-US"/>
+        </w:rPr>
+        <w:t xml:space="preserve"> la </w:t>
+      </w:r>
+      <w:proofErr w:type="spellStart"/>
+      <w:r>
+        <w:rPr>
+          <w:lang w:val="en-US"/>
+        </w:rPr>
+        <w:t>parte</w:t>
+      </w:r>
+      <w:proofErr w:type="spellEnd"/>
+      <w:r>
+        <w:rPr>
+          <w:lang w:val="en-US"/>
+        </w:rPr>
+        <w:t xml:space="preserve"> </w:t>
+      </w:r>
+      <w:proofErr w:type="spellStart"/>
+      <w:r>
+        <w:rPr>
+          <w:lang w:val="en-US"/>
+        </w:rPr>
+        <w:t>dell'anno</w:t>
+      </w:r>
+      <w:proofErr w:type="spellEnd"/>
+      <w:r>
+        <w:rPr>
+          <w:lang w:val="en-US"/>
+        </w:rPr>
+        <w:t xml:space="preserve"> (CVE-anno-) ma </w:t>
+      </w:r>
+      <w:proofErr w:type="spellStart"/>
+      <w:r>
+        <w:rPr>
+          <w:lang w:val="en-US"/>
+        </w:rPr>
+        <w:t>sostituisce</w:t>
+      </w:r>
+      <w:proofErr w:type="spellEnd"/>
+      <w:r>
+        <w:rPr>
+          <w:lang w:val="en-US"/>
+        </w:rPr>
+        <w:t xml:space="preserve"> il </w:t>
+      </w:r>
+      <w:proofErr w:type="spellStart"/>
+      <w:r>
+        <w:rPr>
+          <w:lang w:val="en-US"/>
+        </w:rPr>
+        <w:t>numero</w:t>
+      </w:r>
+      <w:proofErr w:type="spellEnd"/>
+      <w:r>
+        <w:rPr>
+          <w:lang w:val="en-US"/>
+        </w:rPr>
+        <w:t xml:space="preserve"> </w:t>
+      </w:r>
+      <w:proofErr w:type="spellStart"/>
+      <w:r>
+        <w:rPr>
+          <w:lang w:val="en-US"/>
+        </w:rPr>
+        <w:t>sequenziale</w:t>
+      </w:r>
+      <w:proofErr w:type="spellEnd"/>
+      <w:r>
+        <w:rPr>
+          <w:lang w:val="en-US"/>
+        </w:rPr>
+        <w:t xml:space="preserve"> con </w:t>
+      </w:r>
+      <w:proofErr w:type="spellStart"/>
+      <w:r>
+        <w:rPr>
+          <w:lang w:val="en-US"/>
+        </w:rPr>
+        <w:t>una</w:t>
+      </w:r>
+      <w:proofErr w:type="spellEnd"/>
+      <w:r>
+        <w:rPr>
+          <w:lang w:val="en-US"/>
+        </w:rPr>
+        <w:t xml:space="preserve"> </w:t>
+      </w:r>
+      <w:proofErr w:type="spellStart"/>
+      <w:r>
+        <w:rPr>
+          <w:lang w:val="en-US"/>
+        </w:rPr>
+        <w:t>sequenza</w:t>
+      </w:r>
+      <w:proofErr w:type="spellEnd"/>
+      <w:r>
+        <w:rPr>
+          <w:lang w:val="en-US"/>
+        </w:rPr>
+        <w:t xml:space="preserve"> di </w:t>
+      </w:r>
+      <w:proofErr w:type="spellStart"/>
+      <w:r>
+        <w:rPr>
+          <w:lang w:val="en-US"/>
+        </w:rPr>
+        <w:t>cifre</w:t>
+      </w:r>
+      <w:proofErr w:type="spellEnd"/>
+      <w:r>
+        <w:rPr>
+          <w:lang w:val="en-US"/>
+        </w:rPr>
+        <w:t xml:space="preserve"> di </w:t>
+      </w:r>
+      <w:proofErr w:type="spellStart"/>
+      <w:r>
+        <w:rPr>
+          <w:lang w:val="en-US"/>
+        </w:rPr>
+        <w:t>lunghezza</w:t>
+      </w:r>
+      <w:proofErr w:type="spellEnd"/>
+      <w:r>
+        <w:rPr>
+          <w:lang w:val="en-US"/>
+        </w:rPr>
+        <w:t xml:space="preserve"> </w:t>
+      </w:r>
+      <w:proofErr w:type="spellStart"/>
+      <w:r>
+        <w:rPr>
+          <w:lang w:val="en-US"/>
+        </w:rPr>
+        <w:t>arbitraria</w:t>
+      </w:r>
+      <w:proofErr w:type="spellEnd"/>
+      <w:r>
+        <w:rPr>
+          <w:lang w:val="en-US"/>
+        </w:rPr>
+        <w:t xml:space="preserve">, </w:t>
+      </w:r>
+      <w:proofErr w:type="spellStart"/>
+      <w:r>
+        <w:rPr>
+          <w:lang w:val="en-US"/>
+        </w:rPr>
+        <w:t>garantendo</w:t>
+      </w:r>
+      <w:proofErr w:type="spellEnd"/>
+      <w:r>
+        <w:rPr>
+          <w:lang w:val="en-US"/>
+        </w:rPr>
+        <w:t xml:space="preserve"> </w:t>
+      </w:r>
+      <w:proofErr w:type="spellStart"/>
+      <w:r>
+        <w:rPr>
+          <w:lang w:val="en-US"/>
+        </w:rPr>
+        <w:t>che</w:t>
+      </w:r>
+      <w:proofErr w:type="spellEnd"/>
+      <w:r>
+        <w:rPr>
+          <w:lang w:val="en-US"/>
+        </w:rPr>
+        <w:t xml:space="preserve"> </w:t>
+      </w:r>
+      <w:proofErr w:type="spellStart"/>
+      <w:r>
+        <w:rPr>
+          <w:lang w:val="en-US"/>
+        </w:rPr>
+        <w:t>l'ultimo</w:t>
+      </w:r>
+      <w:proofErr w:type="spellEnd"/>
+      <w:r>
+        <w:rPr>
+          <w:lang w:val="en-US"/>
+        </w:rPr>
+        <w:t xml:space="preserve"> campo </w:t>
+      </w:r>
+      <w:proofErr w:type="spellStart"/>
+      <w:r>
+        <w:rPr>
+          <w:lang w:val="en-US"/>
+        </w:rPr>
+        <w:t>abbia</w:t>
+      </w:r>
+      <w:proofErr w:type="spellEnd"/>
+      <w:r>
+        <w:rPr>
+          <w:lang w:val="en-US"/>
+        </w:rPr>
+        <w:t xml:space="preserve"> </w:t>
+      </w:r>
+      <w:proofErr w:type="spellStart"/>
+      <w:r>
+        <w:rPr>
+          <w:lang w:val="en-US"/>
+        </w:rPr>
+        <w:t>almeno</w:t>
+      </w:r>
+      <w:proofErr w:type="spellEnd"/>
+      <w:r>
+        <w:rPr>
+          <w:lang w:val="en-US"/>
+        </w:rPr>
+        <w:t xml:space="preserve"> quattro </w:t>
+      </w:r>
+      <w:proofErr w:type="spellStart"/>
+      <w:r>
+        <w:rPr>
+          <w:lang w:val="en-US"/>
+        </w:rPr>
+        <w:t>caratteri</w:t>
+      </w:r>
+      <w:proofErr w:type="spellEnd"/>
+      <w:r>
+        <w:rPr>
+          <w:lang w:val="en-US"/>
+        </w:rPr>
+        <w:t xml:space="preserve">. Questa </w:t>
+      </w:r>
+      <w:proofErr w:type="spellStart"/>
+      <w:r>
+        <w:rPr>
+          <w:lang w:val="en-US"/>
+        </w:rPr>
+        <w:t>modifica</w:t>
+      </w:r>
+      <w:proofErr w:type="spellEnd"/>
+      <w:r>
+        <w:rPr>
+          <w:lang w:val="en-US"/>
+        </w:rPr>
+        <w:t xml:space="preserve"> non solo </w:t>
+      </w:r>
+      <w:proofErr w:type="spellStart"/>
+      <w:r>
+        <w:rPr>
+          <w:lang w:val="en-US"/>
+        </w:rPr>
+        <w:t>permette</w:t>
+      </w:r>
+      <w:proofErr w:type="spellEnd"/>
+      <w:r>
+        <w:rPr>
+          <w:lang w:val="en-US"/>
+        </w:rPr>
+        <w:t xml:space="preserve"> </w:t>
+      </w:r>
+      <w:proofErr w:type="spellStart"/>
+      <w:r>
+        <w:rPr>
+          <w:lang w:val="en-US"/>
+        </w:rPr>
+        <w:t>una</w:t>
+      </w:r>
+      <w:proofErr w:type="spellEnd"/>
+      <w:r>
+        <w:rPr>
+          <w:lang w:val="en-US"/>
+        </w:rPr>
+        <w:t xml:space="preserve"> </w:t>
+      </w:r>
+      <w:proofErr w:type="spellStart"/>
+      <w:r>
+        <w:rPr>
+          <w:lang w:val="en-US"/>
+        </w:rPr>
+        <w:t>capacità</w:t>
+      </w:r>
+      <w:proofErr w:type="spellEnd"/>
+      <w:r>
+        <w:rPr>
+          <w:lang w:val="en-US"/>
+        </w:rPr>
+        <w:t xml:space="preserve"> </w:t>
+      </w:r>
+      <w:proofErr w:type="spellStart"/>
+      <w:r>
+        <w:rPr>
+          <w:lang w:val="en-US"/>
+        </w:rPr>
+        <w:t>illimitata</w:t>
+      </w:r>
+      <w:proofErr w:type="spellEnd"/>
+      <w:r>
+        <w:rPr>
+          <w:lang w:val="en-US"/>
+        </w:rPr>
+        <w:t xml:space="preserve"> </w:t>
+      </w:r>
+      <w:proofErr w:type="spellStart"/>
+      <w:r>
+        <w:rPr>
+          <w:lang w:val="en-US"/>
+        </w:rPr>
+        <w:t>nell'assegnazione</w:t>
+      </w:r>
+      <w:proofErr w:type="spellEnd"/>
+      <w:r>
+        <w:rPr>
+          <w:lang w:val="en-US"/>
+        </w:rPr>
+        <w:t xml:space="preserve"> </w:t>
+      </w:r>
+      <w:proofErr w:type="spellStart"/>
+      <w:r>
+        <w:rPr>
+          <w:lang w:val="en-US"/>
+        </w:rPr>
+        <w:t>degli</w:t>
+      </w:r>
+      <w:proofErr w:type="spellEnd"/>
+      <w:r>
+        <w:rPr>
+          <w:lang w:val="en-US"/>
+        </w:rPr>
+        <w:t xml:space="preserve"> ID, ma </w:t>
+      </w:r>
+      <w:proofErr w:type="spellStart"/>
+      <w:r>
+        <w:rPr>
+          <w:lang w:val="en-US"/>
+        </w:rPr>
+        <w:t>assicura</w:t>
+      </w:r>
+      <w:proofErr w:type="spellEnd"/>
+      <w:r>
+        <w:rPr>
+          <w:lang w:val="en-US"/>
+        </w:rPr>
+        <w:t xml:space="preserve"> </w:t>
+      </w:r>
+      <w:proofErr w:type="spellStart"/>
+      <w:r>
+        <w:rPr>
+          <w:lang w:val="en-US"/>
+        </w:rPr>
+        <w:t>anche</w:t>
+      </w:r>
+      <w:proofErr w:type="spellEnd"/>
+      <w:r>
+        <w:rPr>
+          <w:lang w:val="en-US"/>
+        </w:rPr>
+        <w:t xml:space="preserve"> la </w:t>
+      </w:r>
+      <w:proofErr w:type="spellStart"/>
+      <w:r>
+        <w:rPr>
+          <w:lang w:val="en-US"/>
+        </w:rPr>
+        <w:t>retrocompatibilità</w:t>
+      </w:r>
+      <w:proofErr w:type="spellEnd"/>
+      <w:r>
+        <w:rPr>
+          <w:lang w:val="en-US"/>
+        </w:rPr>
+        <w:t xml:space="preserve"> con il </w:t>
+      </w:r>
+      <w:proofErr w:type="spellStart"/>
+      <w:r>
+        <w:rPr>
+          <w:lang w:val="en-US"/>
+        </w:rPr>
+        <w:t>formato</w:t>
+      </w:r>
+      <w:proofErr w:type="spellEnd"/>
+      <w:r>
+        <w:rPr>
+          <w:lang w:val="en-US"/>
+        </w:rPr>
+        <w:t xml:space="preserve"> </w:t>
+      </w:r>
+      <w:proofErr w:type="spellStart"/>
+      <w:r>
+        <w:rPr>
+          <w:lang w:val="en-US"/>
+        </w:rPr>
+        <w:t>precedente</w:t>
+      </w:r>
+      <w:proofErr w:type="spellEnd"/>
+      <w:r>
+        <w:rPr>
+          <w:lang w:val="en-US"/>
+        </w:rPr>
+        <w:t>.</w:t>
+      </w:r>
+    </w:p>
+    <w:p>
+      <w:pPr>
+        <w:rPr>
+          <w:lang w:val="en-US"/>
+        </w:rPr>
+      </w:pPr>
+      <w:proofErr w:type="spellStart"/>
+      <w:r>
+        <w:rPr>
+          <w:lang w:val="en-US"/>
+        </w:rPr>
+        <w:t>Parallelamente</w:t>
+      </w:r>
+      <w:proofErr w:type="spellEnd"/>
+      <w:r>
+        <w:rPr>
+          <w:lang w:val="en-US"/>
+        </w:rPr>
+        <w:t xml:space="preserve"> al </w:t>
+      </w:r>
+      <w:proofErr w:type="spellStart"/>
+      <w:r>
+        <w:rPr>
+          <w:lang w:val="en-US"/>
+        </w:rPr>
+        <w:t>sistema</w:t>
+      </w:r>
+      <w:proofErr w:type="spellEnd"/>
+      <w:r>
+        <w:rPr>
+          <w:lang w:val="en-US"/>
+        </w:rPr>
+        <w:t xml:space="preserve"> </w:t>
+      </w:r>
+      <w:proofErr w:type="spellStart"/>
+      <w:r>
+        <w:rPr>
+          <w:lang w:val="en-US"/>
+        </w:rPr>
+        <w:t>delle</w:t>
+      </w:r>
+      <w:proofErr w:type="spellEnd"/>
+      <w:r>
+        <w:rPr>
+          <w:lang w:val="en-US"/>
+        </w:rPr>
+        <w:t xml:space="preserve"> CVE, le </w:t>
       </w:r>
       <w:r>
         <w:rPr>
@@ -6423,41 +8660,1184 @@
         <w:rPr>
           <w:lang w:val="en-US"/>
         </w:rPr>
-        <w:t xml:space="preserve"> rappresentano un altro strumento fondamentale nel campo della sicurezza informatica, focalizzandosi sulle debolezze e difetti nel design e nell'implementazione del software che possono portare a vulnerabilità. Mentre le CVE forniscono un catalogo di vulnerabilità </w:t>
-      </w:r>
+        <w:t xml:space="preserve"> </w:t>
+      </w:r>
+      <w:proofErr w:type="spellStart"/>
+      <w:r>
+        <w:rPr>
+          <w:lang w:val="en-US"/>
+        </w:rPr>
+        <w:t>rappresentano</w:t>
+      </w:r>
+      <w:proofErr w:type="spellEnd"/>
+      <w:r>
+        <w:rPr>
+          <w:lang w:val="en-US"/>
+        </w:rPr>
+        <w:t xml:space="preserve"> un </w:t>
+      </w:r>
+      <w:proofErr w:type="spellStart"/>
+      <w:r>
+        <w:rPr>
+          <w:lang w:val="en-US"/>
+        </w:rPr>
+        <w:t>altro</w:t>
+      </w:r>
+      <w:proofErr w:type="spellEnd"/>
+      <w:r>
+        <w:rPr>
+          <w:lang w:val="en-US"/>
+        </w:rPr>
+        <w:t xml:space="preserve"> </w:t>
+      </w:r>
+      <w:proofErr w:type="spellStart"/>
+      <w:r>
+        <w:rPr>
+          <w:lang w:val="en-US"/>
+        </w:rPr>
+        <w:t>strumento</w:t>
+      </w:r>
+      <w:proofErr w:type="spellEnd"/>
+      <w:r>
+        <w:rPr>
+          <w:lang w:val="en-US"/>
+        </w:rPr>
+        <w:t xml:space="preserve"> </w:t>
+      </w:r>
+      <w:proofErr w:type="spellStart"/>
+      <w:r>
+        <w:rPr>
+          <w:lang w:val="en-US"/>
+        </w:rPr>
+        <w:t>fondamentale</w:t>
+      </w:r>
+      <w:proofErr w:type="spellEnd"/>
+      <w:r>
+        <w:rPr>
+          <w:lang w:val="en-US"/>
+        </w:rPr>
+        <w:t xml:space="preserve"> </w:t>
+      </w:r>
+      <w:proofErr w:type="spellStart"/>
+      <w:r>
+        <w:rPr>
+          <w:lang w:val="en-US"/>
+        </w:rPr>
+        <w:t>nel</w:t>
+      </w:r>
+      <w:proofErr w:type="spellEnd"/>
+      <w:r>
+        <w:rPr>
+          <w:lang w:val="en-US"/>
+        </w:rPr>
+        <w:t xml:space="preserve"> campo </w:t>
+      </w:r>
+      <w:proofErr w:type="spellStart"/>
+      <w:r>
+        <w:rPr>
+          <w:lang w:val="en-US"/>
+        </w:rPr>
+        <w:t>della</w:t>
+      </w:r>
+      <w:proofErr w:type="spellEnd"/>
+      <w:r>
+        <w:rPr>
+          <w:lang w:val="en-US"/>
+        </w:rPr>
+        <w:t xml:space="preserve"> </w:t>
+      </w:r>
+      <w:proofErr w:type="spellStart"/>
+      <w:r>
+        <w:rPr>
+          <w:lang w:val="en-US"/>
+        </w:rPr>
+        <w:t>sicurezza</w:t>
+      </w:r>
+      <w:proofErr w:type="spellEnd"/>
+      <w:r>
+        <w:rPr>
+          <w:lang w:val="en-US"/>
+        </w:rPr>
+        <w:t xml:space="preserve"> informatica, </w:t>
+      </w:r>
+      <w:proofErr w:type="spellStart"/>
+      <w:r>
+        <w:rPr>
+          <w:lang w:val="en-US"/>
+        </w:rPr>
+        <w:t>focalizzandosi</w:t>
+      </w:r>
+      <w:proofErr w:type="spellEnd"/>
+      <w:r>
+        <w:rPr>
+          <w:lang w:val="en-US"/>
+        </w:rPr>
+        <w:t xml:space="preserve"> </w:t>
+      </w:r>
+      <w:proofErr w:type="spellStart"/>
+      <w:r>
+        <w:rPr>
+          <w:lang w:val="en-US"/>
+        </w:rPr>
+        <w:t>sulle</w:t>
+      </w:r>
+      <w:proofErr w:type="spellEnd"/>
+      <w:r>
+        <w:rPr>
+          <w:lang w:val="en-US"/>
+        </w:rPr>
+        <w:t xml:space="preserve"> </w:t>
+      </w:r>
+      <w:proofErr w:type="spellStart"/>
+      <w:r>
+        <w:rPr>
+          <w:lang w:val="en-US"/>
+        </w:rPr>
+        <w:t>debolezze</w:t>
+      </w:r>
+      <w:proofErr w:type="spellEnd"/>
+      <w:r>
+        <w:rPr>
+          <w:lang w:val="en-US"/>
+        </w:rPr>
+        <w:t xml:space="preserve"> e </w:t>
+      </w:r>
+      <w:proofErr w:type="spellStart"/>
+      <w:r>
+        <w:rPr>
+          <w:lang w:val="en-US"/>
+        </w:rPr>
+        <w:t>difetti</w:t>
+      </w:r>
+      <w:proofErr w:type="spellEnd"/>
+      <w:r>
+        <w:rPr>
+          <w:lang w:val="en-US"/>
+        </w:rPr>
+        <w:t xml:space="preserve"> </w:t>
+      </w:r>
+      <w:proofErr w:type="spellStart"/>
+      <w:r>
+        <w:rPr>
+          <w:lang w:val="en-US"/>
+        </w:rPr>
+        <w:t>nel</w:t>
+      </w:r>
+      <w:proofErr w:type="spellEnd"/>
+      <w:r>
+        <w:rPr>
+          <w:lang w:val="en-US"/>
+        </w:rPr>
+        <w:t xml:space="preserve"> design e </w:t>
+      </w:r>
+      <w:proofErr w:type="spellStart"/>
+      <w:r>
+        <w:rPr>
+          <w:lang w:val="en-US"/>
+        </w:rPr>
+        <w:t>nell'implementazione</w:t>
+      </w:r>
+      <w:proofErr w:type="spellEnd"/>
+      <w:r>
+        <w:rPr>
+          <w:lang w:val="en-US"/>
+        </w:rPr>
+        <w:t xml:space="preserve"> del software </w:t>
+      </w:r>
+      <w:proofErr w:type="spellStart"/>
+      <w:r>
+        <w:rPr>
+          <w:lang w:val="en-US"/>
+        </w:rPr>
+        <w:t>che</w:t>
+      </w:r>
+      <w:proofErr w:type="spellEnd"/>
+      <w:r>
+        <w:rPr>
+          <w:lang w:val="en-US"/>
+        </w:rPr>
+        <w:t xml:space="preserve"> </w:t>
+      </w:r>
+      <w:proofErr w:type="spellStart"/>
+      <w:r>
+        <w:rPr>
+          <w:lang w:val="en-US"/>
+        </w:rPr>
+        <w:t>possono</w:t>
+      </w:r>
+      <w:proofErr w:type="spellEnd"/>
+      <w:r>
+        <w:rPr>
+          <w:lang w:val="en-US"/>
+        </w:rPr>
+        <w:t xml:space="preserve"> </w:t>
+      </w:r>
+      <w:proofErr w:type="spellStart"/>
+      <w:r>
+        <w:rPr>
+          <w:lang w:val="en-US"/>
+        </w:rPr>
+        <w:t>portare</w:t>
+      </w:r>
+      <w:proofErr w:type="spellEnd"/>
+      <w:r>
+        <w:rPr>
+          <w:lang w:val="en-US"/>
+        </w:rPr>
+        <w:t xml:space="preserve"> a </w:t>
+      </w:r>
+      <w:proofErr w:type="spellStart"/>
+      <w:r>
+        <w:rPr>
+          <w:lang w:val="en-US"/>
+        </w:rPr>
+        <w:t>vulnerabilità</w:t>
+      </w:r>
+      <w:proofErr w:type="spellEnd"/>
+      <w:r>
+        <w:rPr>
+          <w:lang w:val="en-US"/>
+        </w:rPr>
+        <w:t xml:space="preserve">. </w:t>
+      </w:r>
+      <w:proofErr w:type="spellStart"/>
+      <w:r>
+        <w:rPr>
+          <w:lang w:val="en-US"/>
+        </w:rPr>
+        <w:t>Mentre</w:t>
+      </w:r>
+      <w:proofErr w:type="spellEnd"/>
+      <w:r>
+        <w:rPr>
+          <w:lang w:val="en-US"/>
+        </w:rPr>
+        <w:t xml:space="preserve"> le CVE </w:t>
+      </w:r>
+      <w:proofErr w:type="spellStart"/>
+      <w:r>
+        <w:rPr>
+          <w:lang w:val="en-US"/>
+        </w:rPr>
+        <w:t>forniscono</w:t>
+      </w:r>
+      <w:proofErr w:type="spellEnd"/>
+      <w:r>
+        <w:rPr>
+          <w:lang w:val="en-US"/>
+        </w:rPr>
+        <w:t xml:space="preserve"> un </w:t>
+      </w:r>
+      <w:proofErr w:type="spellStart"/>
+      <w:r>
+        <w:rPr>
+          <w:lang w:val="en-US"/>
+        </w:rPr>
+        <w:t>catalogo</w:t>
+      </w:r>
+      <w:proofErr w:type="spellEnd"/>
+      <w:r>
+        <w:rPr>
+          <w:lang w:val="en-US"/>
+        </w:rPr>
+        <w:t xml:space="preserve"> di </w:t>
+      </w:r>
+      <w:proofErr w:type="spellStart"/>
+      <w:r>
+        <w:rPr>
+          <w:lang w:val="en-US"/>
+        </w:rPr>
+        <w:t>vulnerabilità</w:t>
+      </w:r>
+      <w:proofErr w:type="spellEnd"/>
+      <w:r>
+        <w:rPr>
+          <w:lang w:val="en-US"/>
+        </w:rPr>
+        <w:t xml:space="preserve"> </w:t>
+      </w:r>
+      <w:proofErr w:type="spellStart"/>
       <w:r>
         <w:rPr>
           <w:lang w:val="en-US"/>
         </w:rPr>
         <w:lastRenderedPageBreak/>
-        <w:t>specifiche e note, le CWE offrono una vista più astratta, categorizzando tipologie di debolezze che sono comunemente sfruttate dagli aggressori.</w:t>
-      </w:r>
-    </w:p>
-    <w:p>
-      <w:pPr>
-        <w:rPr>
-          <w:lang w:val="en-US"/>
-        </w:rPr>
-      </w:pPr>
-      <w:r>
-        <w:rPr>
-          <w:lang w:val="en-US"/>
-        </w:rPr>
-        <w:t>La sinergia tra CVE e CWE si rivela estremamente utile per gli sviluppatori, i professionisti della sicurezza e le organizzazioni che mirano a migliorare le pratiche di sviluppo del software e a fortificare le loro difese contro attacchi informatici. Le CWE, mantenute anch'esse dalla MITRE Corporation, offrono una struttura per comprendere le cause radice delle vulnerabilità, facilitando la prevenzione e la mitigazione delle stesse fin dalle fasi iniziali dello sviluppo del software.</w:t>
-      </w:r>
-    </w:p>
-    <w:p>
-      <w:pPr>
-        <w:rPr>
-          <w:lang w:val="en-US"/>
-        </w:rPr>
-      </w:pPr>
-      <w:r>
-        <w:rPr>
-          <w:lang w:val="en-US"/>
-        </w:rPr>
-        <w:t xml:space="preserve">Le CWE, attraverso la loro classificazione, permettono di </w:t>
-      </w:r>
+        <w:t>specifiche</w:t>
+      </w:r>
+      <w:proofErr w:type="spellEnd"/>
+      <w:r>
+        <w:rPr>
+          <w:lang w:val="en-US"/>
+        </w:rPr>
+        <w:t xml:space="preserve"> e note, le CWE </w:t>
+      </w:r>
+      <w:proofErr w:type="spellStart"/>
+      <w:r>
+        <w:rPr>
+          <w:lang w:val="en-US"/>
+        </w:rPr>
+        <w:t>offrono</w:t>
+      </w:r>
+      <w:proofErr w:type="spellEnd"/>
+      <w:r>
+        <w:rPr>
+          <w:lang w:val="en-US"/>
+        </w:rPr>
+        <w:t xml:space="preserve"> </w:t>
+      </w:r>
+      <w:proofErr w:type="spellStart"/>
+      <w:r>
+        <w:rPr>
+          <w:lang w:val="en-US"/>
+        </w:rPr>
+        <w:t>una</w:t>
+      </w:r>
+      <w:proofErr w:type="spellEnd"/>
+      <w:r>
+        <w:rPr>
+          <w:lang w:val="en-US"/>
+        </w:rPr>
+        <w:t xml:space="preserve"> vista </w:t>
+      </w:r>
+      <w:proofErr w:type="spellStart"/>
+      <w:r>
+        <w:rPr>
+          <w:lang w:val="en-US"/>
+        </w:rPr>
+        <w:t>più</w:t>
+      </w:r>
+      <w:proofErr w:type="spellEnd"/>
+      <w:r>
+        <w:rPr>
+          <w:lang w:val="en-US"/>
+        </w:rPr>
+        <w:t xml:space="preserve"> </w:t>
+      </w:r>
+      <w:proofErr w:type="spellStart"/>
+      <w:r>
+        <w:rPr>
+          <w:lang w:val="en-US"/>
+        </w:rPr>
+        <w:t>astratta</w:t>
+      </w:r>
+      <w:proofErr w:type="spellEnd"/>
+      <w:r>
+        <w:rPr>
+          <w:lang w:val="en-US"/>
+        </w:rPr>
+        <w:t xml:space="preserve">, </w:t>
+      </w:r>
+      <w:proofErr w:type="spellStart"/>
+      <w:r>
+        <w:rPr>
+          <w:lang w:val="en-US"/>
+        </w:rPr>
+        <w:t>categorizzando</w:t>
+      </w:r>
+      <w:proofErr w:type="spellEnd"/>
+      <w:r>
+        <w:rPr>
+          <w:lang w:val="en-US"/>
+        </w:rPr>
+        <w:t xml:space="preserve"> </w:t>
+      </w:r>
+      <w:proofErr w:type="spellStart"/>
+      <w:r>
+        <w:rPr>
+          <w:lang w:val="en-US"/>
+        </w:rPr>
+        <w:t>tipologie</w:t>
+      </w:r>
+      <w:proofErr w:type="spellEnd"/>
+      <w:r>
+        <w:rPr>
+          <w:lang w:val="en-US"/>
+        </w:rPr>
+        <w:t xml:space="preserve"> di </w:t>
+      </w:r>
+      <w:proofErr w:type="spellStart"/>
+      <w:r>
+        <w:rPr>
+          <w:lang w:val="en-US"/>
+        </w:rPr>
+        <w:t>debolezze</w:t>
+      </w:r>
+      <w:proofErr w:type="spellEnd"/>
+      <w:r>
+        <w:rPr>
+          <w:lang w:val="en-US"/>
+        </w:rPr>
+        <w:t xml:space="preserve"> </w:t>
+      </w:r>
+      <w:proofErr w:type="spellStart"/>
+      <w:r>
+        <w:rPr>
+          <w:lang w:val="en-US"/>
+        </w:rPr>
+        <w:t>che</w:t>
+      </w:r>
+      <w:proofErr w:type="spellEnd"/>
+      <w:r>
+        <w:rPr>
+          <w:lang w:val="en-US"/>
+        </w:rPr>
+        <w:t xml:space="preserve"> </w:t>
+      </w:r>
+      <w:proofErr w:type="spellStart"/>
+      <w:r>
+        <w:rPr>
+          <w:lang w:val="en-US"/>
+        </w:rPr>
+        <w:t>sono</w:t>
+      </w:r>
+      <w:proofErr w:type="spellEnd"/>
+      <w:r>
+        <w:rPr>
+          <w:lang w:val="en-US"/>
+        </w:rPr>
+        <w:t xml:space="preserve"> </w:t>
+      </w:r>
+      <w:proofErr w:type="spellStart"/>
+      <w:r>
+        <w:rPr>
+          <w:lang w:val="en-US"/>
+        </w:rPr>
+        <w:t>comunemente</w:t>
+      </w:r>
+      <w:proofErr w:type="spellEnd"/>
+      <w:r>
+        <w:rPr>
+          <w:lang w:val="en-US"/>
+        </w:rPr>
+        <w:t xml:space="preserve"> </w:t>
+      </w:r>
+      <w:proofErr w:type="spellStart"/>
+      <w:r>
+        <w:rPr>
+          <w:lang w:val="en-US"/>
+        </w:rPr>
+        <w:t>sfruttate</w:t>
+      </w:r>
+      <w:proofErr w:type="spellEnd"/>
+      <w:r>
+        <w:rPr>
+          <w:lang w:val="en-US"/>
+        </w:rPr>
+        <w:t xml:space="preserve"> </w:t>
+      </w:r>
+      <w:proofErr w:type="spellStart"/>
+      <w:r>
+        <w:rPr>
+          <w:lang w:val="en-US"/>
+        </w:rPr>
+        <w:t>dagli</w:t>
+      </w:r>
+      <w:proofErr w:type="spellEnd"/>
+      <w:r>
+        <w:rPr>
+          <w:lang w:val="en-US"/>
+        </w:rPr>
+        <w:t xml:space="preserve"> </w:t>
+      </w:r>
+      <w:proofErr w:type="spellStart"/>
+      <w:r>
+        <w:rPr>
+          <w:lang w:val="en-US"/>
+        </w:rPr>
+        <w:t>aggressori</w:t>
+      </w:r>
+      <w:proofErr w:type="spellEnd"/>
+      <w:r>
+        <w:rPr>
+          <w:lang w:val="en-US"/>
+        </w:rPr>
+        <w:t>.</w:t>
+      </w:r>
+    </w:p>
+    <w:p>
+      <w:pPr>
+        <w:rPr>
+          <w:lang w:val="en-US"/>
+        </w:rPr>
+      </w:pPr>
+      <w:r>
+        <w:rPr>
+          <w:lang w:val="en-US"/>
+        </w:rPr>
+        <w:t xml:space="preserve">La </w:t>
+      </w:r>
+      <w:proofErr w:type="spellStart"/>
+      <w:r>
+        <w:rPr>
+          <w:lang w:val="en-US"/>
+        </w:rPr>
+        <w:t>sinergia</w:t>
+      </w:r>
+      <w:proofErr w:type="spellEnd"/>
+      <w:r>
+        <w:rPr>
+          <w:lang w:val="en-US"/>
+        </w:rPr>
+        <w:t xml:space="preserve"> </w:t>
+      </w:r>
+      <w:proofErr w:type="spellStart"/>
+      <w:r>
+        <w:rPr>
+          <w:lang w:val="en-US"/>
+        </w:rPr>
+        <w:t>tra</w:t>
+      </w:r>
+      <w:proofErr w:type="spellEnd"/>
+      <w:r>
+        <w:rPr>
+          <w:lang w:val="en-US"/>
+        </w:rPr>
+        <w:t xml:space="preserve"> CVE e CWE </w:t>
+      </w:r>
+      <w:proofErr w:type="spellStart"/>
+      <w:r>
+        <w:rPr>
+          <w:lang w:val="en-US"/>
+        </w:rPr>
+        <w:t>si</w:t>
+      </w:r>
+      <w:proofErr w:type="spellEnd"/>
+      <w:r>
+        <w:rPr>
+          <w:lang w:val="en-US"/>
+        </w:rPr>
+        <w:t xml:space="preserve"> </w:t>
+      </w:r>
+      <w:proofErr w:type="spellStart"/>
+      <w:r>
+        <w:rPr>
+          <w:lang w:val="en-US"/>
+        </w:rPr>
+        <w:t>rivela</w:t>
+      </w:r>
+      <w:proofErr w:type="spellEnd"/>
+      <w:r>
+        <w:rPr>
+          <w:lang w:val="en-US"/>
+        </w:rPr>
+        <w:t xml:space="preserve"> </w:t>
+      </w:r>
+      <w:proofErr w:type="spellStart"/>
+      <w:r>
+        <w:rPr>
+          <w:lang w:val="en-US"/>
+        </w:rPr>
+        <w:t>estremamente</w:t>
+      </w:r>
+      <w:proofErr w:type="spellEnd"/>
+      <w:r>
+        <w:rPr>
+          <w:lang w:val="en-US"/>
+        </w:rPr>
+        <w:t xml:space="preserve"> utile per </w:t>
+      </w:r>
+      <w:proofErr w:type="spellStart"/>
+      <w:r>
+        <w:rPr>
+          <w:lang w:val="en-US"/>
+        </w:rPr>
+        <w:t>gli</w:t>
+      </w:r>
+      <w:proofErr w:type="spellEnd"/>
+      <w:r>
+        <w:rPr>
+          <w:lang w:val="en-US"/>
+        </w:rPr>
+        <w:t xml:space="preserve"> </w:t>
+      </w:r>
+      <w:proofErr w:type="spellStart"/>
+      <w:r>
+        <w:rPr>
+          <w:lang w:val="en-US"/>
+        </w:rPr>
+        <w:t>sviluppatori</w:t>
+      </w:r>
+      <w:proofErr w:type="spellEnd"/>
+      <w:r>
+        <w:rPr>
+          <w:lang w:val="en-US"/>
+        </w:rPr>
+        <w:t xml:space="preserve">, </w:t>
+      </w:r>
+      <w:proofErr w:type="spellStart"/>
+      <w:r>
+        <w:rPr>
+          <w:lang w:val="en-US"/>
+        </w:rPr>
+        <w:t>i</w:t>
+      </w:r>
+      <w:proofErr w:type="spellEnd"/>
+      <w:r>
+        <w:rPr>
+          <w:lang w:val="en-US"/>
+        </w:rPr>
+        <w:t xml:space="preserve"> </w:t>
+      </w:r>
+      <w:proofErr w:type="spellStart"/>
+      <w:r>
+        <w:rPr>
+          <w:lang w:val="en-US"/>
+        </w:rPr>
+        <w:t>professionisti</w:t>
+      </w:r>
+      <w:proofErr w:type="spellEnd"/>
+      <w:r>
+        <w:rPr>
+          <w:lang w:val="en-US"/>
+        </w:rPr>
+        <w:t xml:space="preserve"> </w:t>
+      </w:r>
+      <w:proofErr w:type="spellStart"/>
+      <w:r>
+        <w:rPr>
+          <w:lang w:val="en-US"/>
+        </w:rPr>
+        <w:t>della</w:t>
+      </w:r>
+      <w:proofErr w:type="spellEnd"/>
+      <w:r>
+        <w:rPr>
+          <w:lang w:val="en-US"/>
+        </w:rPr>
+        <w:t xml:space="preserve"> </w:t>
+      </w:r>
+      <w:proofErr w:type="spellStart"/>
+      <w:r>
+        <w:rPr>
+          <w:lang w:val="en-US"/>
+        </w:rPr>
+        <w:t>sicurezza</w:t>
+      </w:r>
+      <w:proofErr w:type="spellEnd"/>
+      <w:r>
+        <w:rPr>
+          <w:lang w:val="en-US"/>
+        </w:rPr>
+        <w:t xml:space="preserve"> e le </w:t>
+      </w:r>
+      <w:proofErr w:type="spellStart"/>
+      <w:r>
+        <w:rPr>
+          <w:lang w:val="en-US"/>
+        </w:rPr>
+        <w:t>organizzazioni</w:t>
+      </w:r>
+      <w:proofErr w:type="spellEnd"/>
+      <w:r>
+        <w:rPr>
+          <w:lang w:val="en-US"/>
+        </w:rPr>
+        <w:t xml:space="preserve"> </w:t>
+      </w:r>
+      <w:proofErr w:type="spellStart"/>
+      <w:r>
+        <w:rPr>
+          <w:lang w:val="en-US"/>
+        </w:rPr>
+        <w:t>che</w:t>
+      </w:r>
+      <w:proofErr w:type="spellEnd"/>
+      <w:r>
+        <w:rPr>
+          <w:lang w:val="en-US"/>
+        </w:rPr>
+        <w:t xml:space="preserve"> </w:t>
+      </w:r>
+      <w:proofErr w:type="spellStart"/>
+      <w:r>
+        <w:rPr>
+          <w:lang w:val="en-US"/>
+        </w:rPr>
+        <w:t>mirano</w:t>
+      </w:r>
+      <w:proofErr w:type="spellEnd"/>
+      <w:r>
+        <w:rPr>
+          <w:lang w:val="en-US"/>
+        </w:rPr>
+        <w:t xml:space="preserve"> a </w:t>
+      </w:r>
+      <w:proofErr w:type="spellStart"/>
+      <w:r>
+        <w:rPr>
+          <w:lang w:val="en-US"/>
+        </w:rPr>
+        <w:t>migliorare</w:t>
+      </w:r>
+      <w:proofErr w:type="spellEnd"/>
+      <w:r>
+        <w:rPr>
+          <w:lang w:val="en-US"/>
+        </w:rPr>
+        <w:t xml:space="preserve"> le </w:t>
+      </w:r>
+      <w:proofErr w:type="spellStart"/>
+      <w:r>
+        <w:rPr>
+          <w:lang w:val="en-US"/>
+        </w:rPr>
+        <w:t>pratiche</w:t>
+      </w:r>
+      <w:proofErr w:type="spellEnd"/>
+      <w:r>
+        <w:rPr>
+          <w:lang w:val="en-US"/>
+        </w:rPr>
+        <w:t xml:space="preserve"> di </w:t>
+      </w:r>
+      <w:proofErr w:type="spellStart"/>
+      <w:r>
+        <w:rPr>
+          <w:lang w:val="en-US"/>
+        </w:rPr>
+        <w:t>sviluppo</w:t>
+      </w:r>
+      <w:proofErr w:type="spellEnd"/>
+      <w:r>
+        <w:rPr>
+          <w:lang w:val="en-US"/>
+        </w:rPr>
+        <w:t xml:space="preserve"> del software e a </w:t>
+      </w:r>
+      <w:proofErr w:type="spellStart"/>
+      <w:r>
+        <w:rPr>
+          <w:lang w:val="en-US"/>
+        </w:rPr>
+        <w:t>fortificare</w:t>
+      </w:r>
+      <w:proofErr w:type="spellEnd"/>
+      <w:r>
+        <w:rPr>
+          <w:lang w:val="en-US"/>
+        </w:rPr>
+        <w:t xml:space="preserve"> le </w:t>
+      </w:r>
+      <w:proofErr w:type="spellStart"/>
+      <w:r>
+        <w:rPr>
+          <w:lang w:val="en-US"/>
+        </w:rPr>
+        <w:t>loro</w:t>
+      </w:r>
+      <w:proofErr w:type="spellEnd"/>
+      <w:r>
+        <w:rPr>
+          <w:lang w:val="en-US"/>
+        </w:rPr>
+        <w:t xml:space="preserve"> </w:t>
+      </w:r>
+      <w:proofErr w:type="spellStart"/>
+      <w:r>
+        <w:rPr>
+          <w:lang w:val="en-US"/>
+        </w:rPr>
+        <w:t>difese</w:t>
+      </w:r>
+      <w:proofErr w:type="spellEnd"/>
+      <w:r>
+        <w:rPr>
+          <w:lang w:val="en-US"/>
+        </w:rPr>
+        <w:t xml:space="preserve"> </w:t>
+      </w:r>
+      <w:proofErr w:type="spellStart"/>
+      <w:r>
+        <w:rPr>
+          <w:lang w:val="en-US"/>
+        </w:rPr>
+        <w:t>contro</w:t>
+      </w:r>
+      <w:proofErr w:type="spellEnd"/>
+      <w:r>
+        <w:rPr>
+          <w:lang w:val="en-US"/>
+        </w:rPr>
+        <w:t xml:space="preserve"> </w:t>
+      </w:r>
+      <w:proofErr w:type="spellStart"/>
+      <w:r>
+        <w:rPr>
+          <w:lang w:val="en-US"/>
+        </w:rPr>
+        <w:t>attacchi</w:t>
+      </w:r>
+      <w:proofErr w:type="spellEnd"/>
+      <w:r>
+        <w:rPr>
+          <w:lang w:val="en-US"/>
+        </w:rPr>
+        <w:t xml:space="preserve"> </w:t>
+      </w:r>
+      <w:proofErr w:type="spellStart"/>
+      <w:r>
+        <w:rPr>
+          <w:lang w:val="en-US"/>
+        </w:rPr>
+        <w:t>informatici</w:t>
+      </w:r>
+      <w:proofErr w:type="spellEnd"/>
+      <w:r>
+        <w:rPr>
+          <w:lang w:val="en-US"/>
+        </w:rPr>
+        <w:t xml:space="preserve">. Le CWE, </w:t>
+      </w:r>
+      <w:proofErr w:type="spellStart"/>
+      <w:r>
+        <w:rPr>
+          <w:lang w:val="en-US"/>
+        </w:rPr>
+        <w:t>mantenute</w:t>
+      </w:r>
+      <w:proofErr w:type="spellEnd"/>
+      <w:r>
+        <w:rPr>
+          <w:lang w:val="en-US"/>
+        </w:rPr>
+        <w:t xml:space="preserve"> </w:t>
+      </w:r>
+      <w:proofErr w:type="spellStart"/>
+      <w:r>
+        <w:rPr>
+          <w:lang w:val="en-US"/>
+        </w:rPr>
+        <w:t>anch'esse</w:t>
+      </w:r>
+      <w:proofErr w:type="spellEnd"/>
+      <w:r>
+        <w:rPr>
+          <w:lang w:val="en-US"/>
+        </w:rPr>
+        <w:t xml:space="preserve"> </w:t>
+      </w:r>
+      <w:proofErr w:type="spellStart"/>
+      <w:r>
+        <w:rPr>
+          <w:lang w:val="en-US"/>
+        </w:rPr>
+        <w:t>dalla</w:t>
+      </w:r>
+      <w:proofErr w:type="spellEnd"/>
+      <w:r>
+        <w:rPr>
+          <w:lang w:val="en-US"/>
+        </w:rPr>
+        <w:t xml:space="preserve"> MITRE Corporation, </w:t>
+      </w:r>
+      <w:proofErr w:type="spellStart"/>
+      <w:r>
+        <w:rPr>
+          <w:lang w:val="en-US"/>
+        </w:rPr>
+        <w:t>offrono</w:t>
+      </w:r>
+      <w:proofErr w:type="spellEnd"/>
+      <w:r>
+        <w:rPr>
+          <w:lang w:val="en-US"/>
+        </w:rPr>
+        <w:t xml:space="preserve"> </w:t>
+      </w:r>
+      <w:proofErr w:type="spellStart"/>
+      <w:r>
+        <w:rPr>
+          <w:lang w:val="en-US"/>
+        </w:rPr>
+        <w:t>una</w:t>
+      </w:r>
+      <w:proofErr w:type="spellEnd"/>
+      <w:r>
+        <w:rPr>
+          <w:lang w:val="en-US"/>
+        </w:rPr>
+        <w:t xml:space="preserve"> </w:t>
+      </w:r>
+      <w:proofErr w:type="spellStart"/>
+      <w:r>
+        <w:rPr>
+          <w:lang w:val="en-US"/>
+        </w:rPr>
+        <w:t>struttura</w:t>
+      </w:r>
+      <w:proofErr w:type="spellEnd"/>
+      <w:r>
+        <w:rPr>
+          <w:lang w:val="en-US"/>
+        </w:rPr>
+        <w:t xml:space="preserve"> per </w:t>
+      </w:r>
+      <w:proofErr w:type="spellStart"/>
+      <w:r>
+        <w:rPr>
+          <w:lang w:val="en-US"/>
+        </w:rPr>
+        <w:t>comprendere</w:t>
+      </w:r>
+      <w:proofErr w:type="spellEnd"/>
+      <w:r>
+        <w:rPr>
+          <w:lang w:val="en-US"/>
+        </w:rPr>
+        <w:t xml:space="preserve"> le cause </w:t>
+      </w:r>
+      <w:proofErr w:type="spellStart"/>
+      <w:r>
+        <w:rPr>
+          <w:lang w:val="en-US"/>
+        </w:rPr>
+        <w:t>radice</w:t>
+      </w:r>
+      <w:proofErr w:type="spellEnd"/>
+      <w:r>
+        <w:rPr>
+          <w:lang w:val="en-US"/>
+        </w:rPr>
+        <w:t xml:space="preserve"> </w:t>
+      </w:r>
+      <w:proofErr w:type="spellStart"/>
+      <w:r>
+        <w:rPr>
+          <w:lang w:val="en-US"/>
+        </w:rPr>
+        <w:t>delle</w:t>
+      </w:r>
+      <w:proofErr w:type="spellEnd"/>
+      <w:r>
+        <w:rPr>
+          <w:lang w:val="en-US"/>
+        </w:rPr>
+        <w:t xml:space="preserve"> </w:t>
+      </w:r>
+      <w:proofErr w:type="spellStart"/>
+      <w:r>
+        <w:rPr>
+          <w:lang w:val="en-US"/>
+        </w:rPr>
+        <w:t>vulnerabilità</w:t>
+      </w:r>
+      <w:proofErr w:type="spellEnd"/>
+      <w:r>
+        <w:rPr>
+          <w:lang w:val="en-US"/>
+        </w:rPr>
+        <w:t xml:space="preserve">, </w:t>
+      </w:r>
+      <w:proofErr w:type="spellStart"/>
+      <w:r>
+        <w:rPr>
+          <w:lang w:val="en-US"/>
+        </w:rPr>
+        <w:t>facilitando</w:t>
+      </w:r>
+      <w:proofErr w:type="spellEnd"/>
+      <w:r>
+        <w:rPr>
+          <w:lang w:val="en-US"/>
+        </w:rPr>
+        <w:t xml:space="preserve"> la </w:t>
+      </w:r>
+      <w:proofErr w:type="spellStart"/>
+      <w:r>
+        <w:rPr>
+          <w:lang w:val="en-US"/>
+        </w:rPr>
+        <w:t>prevenzione</w:t>
+      </w:r>
+      <w:proofErr w:type="spellEnd"/>
+      <w:r>
+        <w:rPr>
+          <w:lang w:val="en-US"/>
+        </w:rPr>
+        <w:t xml:space="preserve"> e la </w:t>
+      </w:r>
+      <w:proofErr w:type="spellStart"/>
+      <w:r>
+        <w:rPr>
+          <w:lang w:val="en-US"/>
+        </w:rPr>
+        <w:t>mitigazione</w:t>
+      </w:r>
+      <w:proofErr w:type="spellEnd"/>
+      <w:r>
+        <w:rPr>
+          <w:lang w:val="en-US"/>
+        </w:rPr>
+        <w:t xml:space="preserve"> </w:t>
+      </w:r>
+      <w:proofErr w:type="spellStart"/>
+      <w:r>
+        <w:rPr>
+          <w:lang w:val="en-US"/>
+        </w:rPr>
+        <w:t>delle</w:t>
+      </w:r>
+      <w:proofErr w:type="spellEnd"/>
+      <w:r>
+        <w:rPr>
+          <w:lang w:val="en-US"/>
+        </w:rPr>
+        <w:t xml:space="preserve"> </w:t>
+      </w:r>
+      <w:proofErr w:type="spellStart"/>
+      <w:r>
+        <w:rPr>
+          <w:lang w:val="en-US"/>
+        </w:rPr>
+        <w:t>stesse</w:t>
+      </w:r>
+      <w:proofErr w:type="spellEnd"/>
+      <w:r>
+        <w:rPr>
+          <w:lang w:val="en-US"/>
+        </w:rPr>
+        <w:t xml:space="preserve"> fin </w:t>
+      </w:r>
+      <w:proofErr w:type="spellStart"/>
+      <w:r>
+        <w:rPr>
+          <w:lang w:val="en-US"/>
+        </w:rPr>
+        <w:t>dalle</w:t>
+      </w:r>
+      <w:proofErr w:type="spellEnd"/>
+      <w:r>
+        <w:rPr>
+          <w:lang w:val="en-US"/>
+        </w:rPr>
+        <w:t xml:space="preserve"> </w:t>
+      </w:r>
+      <w:proofErr w:type="spellStart"/>
+      <w:r>
+        <w:rPr>
+          <w:lang w:val="en-US"/>
+        </w:rPr>
+        <w:t>fasi</w:t>
+      </w:r>
+      <w:proofErr w:type="spellEnd"/>
+      <w:r>
+        <w:rPr>
+          <w:lang w:val="en-US"/>
+        </w:rPr>
+        <w:t xml:space="preserve"> </w:t>
+      </w:r>
+      <w:proofErr w:type="spellStart"/>
+      <w:r>
+        <w:rPr>
+          <w:lang w:val="en-US"/>
+        </w:rPr>
+        <w:t>iniziali</w:t>
+      </w:r>
+      <w:proofErr w:type="spellEnd"/>
+      <w:r>
+        <w:rPr>
+          <w:lang w:val="en-US"/>
+        </w:rPr>
+        <w:t xml:space="preserve"> </w:t>
+      </w:r>
+      <w:proofErr w:type="spellStart"/>
+      <w:r>
+        <w:rPr>
+          <w:lang w:val="en-US"/>
+        </w:rPr>
+        <w:t>dello</w:t>
+      </w:r>
+      <w:proofErr w:type="spellEnd"/>
+      <w:r>
+        <w:rPr>
+          <w:lang w:val="en-US"/>
+        </w:rPr>
+        <w:t xml:space="preserve"> </w:t>
+      </w:r>
+      <w:proofErr w:type="spellStart"/>
+      <w:r>
+        <w:rPr>
+          <w:lang w:val="en-US"/>
+        </w:rPr>
+        <w:t>sviluppo</w:t>
+      </w:r>
+      <w:proofErr w:type="spellEnd"/>
+      <w:r>
+        <w:rPr>
+          <w:lang w:val="en-US"/>
+        </w:rPr>
+        <w:t xml:space="preserve"> del software.</w:t>
+      </w:r>
+    </w:p>
+    <w:p>
+      <w:pPr>
+        <w:rPr>
+          <w:lang w:val="en-US"/>
+        </w:rPr>
+      </w:pPr>
+      <w:r>
+        <w:rPr>
+          <w:lang w:val="en-US"/>
+        </w:rPr>
+        <w:t xml:space="preserve">Le CWE, </w:t>
+      </w:r>
+      <w:proofErr w:type="spellStart"/>
+      <w:r>
+        <w:rPr>
+          <w:lang w:val="en-US"/>
+        </w:rPr>
+        <w:t>attraverso</w:t>
+      </w:r>
+      <w:proofErr w:type="spellEnd"/>
+      <w:r>
+        <w:rPr>
+          <w:lang w:val="en-US"/>
+        </w:rPr>
+        <w:t xml:space="preserve"> la </w:t>
+      </w:r>
+      <w:proofErr w:type="spellStart"/>
+      <w:r>
+        <w:rPr>
+          <w:lang w:val="en-US"/>
+        </w:rPr>
+        <w:t>loro</w:t>
+      </w:r>
+      <w:proofErr w:type="spellEnd"/>
+      <w:r>
+        <w:rPr>
+          <w:lang w:val="en-US"/>
+        </w:rPr>
+        <w:t xml:space="preserve"> </w:t>
+      </w:r>
+      <w:proofErr w:type="spellStart"/>
+      <w:r>
+        <w:rPr>
+          <w:lang w:val="en-US"/>
+        </w:rPr>
+        <w:t>classificazione</w:t>
+      </w:r>
+      <w:proofErr w:type="spellEnd"/>
+      <w:r>
+        <w:rPr>
+          <w:lang w:val="en-US"/>
+        </w:rPr>
+        <w:t xml:space="preserve">, </w:t>
+      </w:r>
+      <w:proofErr w:type="spellStart"/>
+      <w:r>
+        <w:rPr>
+          <w:lang w:val="en-US"/>
+        </w:rPr>
+        <w:t>permettono</w:t>
+      </w:r>
+      <w:proofErr w:type="spellEnd"/>
+      <w:r>
+        <w:rPr>
+          <w:lang w:val="en-US"/>
+        </w:rPr>
+        <w:t xml:space="preserve"> di </w:t>
+      </w:r>
+      <w:proofErr w:type="spellStart"/>
       <w:r>
         <w:rPr>
           <w:b/>
@@ -6466,12 +9846,14 @@
         </w:rPr>
         <w:t>identificare</w:t>
       </w:r>
-      <w:r>
-        <w:rPr>
-          <w:lang w:val="en-US"/>
-        </w:rPr>
-        <w:t xml:space="preserve"> </w:t>
-      </w:r>
+      <w:proofErr w:type="spellEnd"/>
+      <w:r>
+        <w:rPr>
+          <w:lang w:val="en-US"/>
+        </w:rPr>
+        <w:t xml:space="preserve"> </w:t>
+      </w:r>
+      <w:proofErr w:type="spellStart"/>
       <w:r>
         <w:rPr>
           <w:b/>
@@ -6480,12 +9862,14 @@
         </w:rPr>
         <w:t>modelli</w:t>
       </w:r>
-      <w:r>
-        <w:rPr>
-          <w:lang w:val="en-US"/>
-        </w:rPr>
-        <w:t xml:space="preserve"> </w:t>
-      </w:r>
+      <w:proofErr w:type="spellEnd"/>
+      <w:r>
+        <w:rPr>
+          <w:lang w:val="en-US"/>
+        </w:rPr>
+        <w:t xml:space="preserve"> </w:t>
+      </w:r>
+      <w:proofErr w:type="spellStart"/>
       <w:r>
         <w:rPr>
           <w:b/>
@@ -6494,6 +9878,7 @@
         </w:rPr>
         <w:t>ricorrenti</w:t>
       </w:r>
+      <w:proofErr w:type="spellEnd"/>
       <w:r>
         <w:rPr>
           <w:lang w:val="en-US"/>
@@ -6514,6 +9899,7 @@
         </w:rPr>
         <w:t xml:space="preserve"> </w:t>
       </w:r>
+      <w:proofErr w:type="spellStart"/>
       <w:r>
         <w:rPr>
           <w:b/>
@@ -6522,11 +9908,26 @@
         </w:rPr>
         <w:t>errori</w:t>
       </w:r>
-      <w:r>
-        <w:rPr>
-          <w:lang w:val="en-US"/>
-        </w:rPr>
-        <w:t xml:space="preserve"> di programmazione </w:t>
+      <w:proofErr w:type="spellEnd"/>
+      <w:r>
+        <w:rPr>
+          <w:lang w:val="en-US"/>
+        </w:rPr>
+        <w:t xml:space="preserve"> di </w:t>
+      </w:r>
+      <w:proofErr w:type="spellStart"/>
+      <w:r>
+        <w:rPr>
+          <w:lang w:val="en-US"/>
+        </w:rPr>
+        <w:t>programmazione</w:t>
+      </w:r>
+      <w:proofErr w:type="spellEnd"/>
+      <w:r>
+        <w:rPr>
+          <w:lang w:val="en-US"/>
+        </w:rPr>
+        <w:t xml:space="preserve"> </w:t>
       </w:r>
       <w:r>
         <w:rPr>
@@ -6542,6 +9943,7 @@
         </w:rPr>
         <w:t xml:space="preserve"> </w:t>
       </w:r>
+      <w:proofErr w:type="spellStart"/>
       <w:r>
         <w:rPr>
           <w:b/>
@@ -6550,6 +9952,7 @@
         </w:rPr>
         <w:t>difetti</w:t>
       </w:r>
+      <w:proofErr w:type="spellEnd"/>
       <w:r>
         <w:rPr>
           <w:lang w:val="en-US"/>
@@ -6582,7 +9985,357 @@
         <w:rPr>
           <w:lang w:val="en-US"/>
         </w:rPr>
-        <w:t>, promuovendo un approccio proattivo alla sicurezza che va oltre la semplice reazione alle minacce identificate tramite CVE. Questo approccio aiuta a costruire software intrinsecamente più sicuri, riducendo la superficie di attacco disponibile agli aggressori.</w:t>
+        <w:t xml:space="preserve">, </w:t>
+      </w:r>
+      <w:proofErr w:type="spellStart"/>
+      <w:r>
+        <w:rPr>
+          <w:lang w:val="en-US"/>
+        </w:rPr>
+        <w:t>promuovendo</w:t>
+      </w:r>
+      <w:proofErr w:type="spellEnd"/>
+      <w:r>
+        <w:rPr>
+          <w:lang w:val="en-US"/>
+        </w:rPr>
+        <w:t xml:space="preserve"> un </w:t>
+      </w:r>
+      <w:proofErr w:type="spellStart"/>
+      <w:r>
+        <w:rPr>
+          <w:lang w:val="en-US"/>
+        </w:rPr>
+        <w:t>approccio</w:t>
+      </w:r>
+      <w:proofErr w:type="spellEnd"/>
+      <w:r>
+        <w:rPr>
+          <w:lang w:val="en-US"/>
+        </w:rPr>
+        <w:t xml:space="preserve"> </w:t>
+      </w:r>
+      <w:proofErr w:type="spellStart"/>
+      <w:r>
+        <w:rPr>
+          <w:lang w:val="en-US"/>
+        </w:rPr>
+        <w:t>proattivo</w:t>
+      </w:r>
+      <w:proofErr w:type="spellEnd"/>
+      <w:r>
+        <w:rPr>
+          <w:lang w:val="en-US"/>
+        </w:rPr>
+        <w:t xml:space="preserve"> </w:t>
+      </w:r>
+      <w:proofErr w:type="spellStart"/>
+      <w:r>
+        <w:rPr>
+          <w:lang w:val="en-US"/>
+        </w:rPr>
+        <w:t>alla</w:t>
+      </w:r>
+      <w:proofErr w:type="spellEnd"/>
+      <w:r>
+        <w:rPr>
+          <w:lang w:val="en-US"/>
+        </w:rPr>
+        <w:t xml:space="preserve"> </w:t>
+      </w:r>
+      <w:proofErr w:type="spellStart"/>
+      <w:r>
+        <w:rPr>
+          <w:lang w:val="en-US"/>
+        </w:rPr>
+        <w:t>sicurezza</w:t>
+      </w:r>
+      <w:proofErr w:type="spellEnd"/>
+      <w:r>
+        <w:rPr>
+          <w:lang w:val="en-US"/>
+        </w:rPr>
+        <w:t xml:space="preserve"> </w:t>
+      </w:r>
+      <w:proofErr w:type="spellStart"/>
+      <w:r>
+        <w:rPr>
+          <w:lang w:val="en-US"/>
+        </w:rPr>
+        <w:t>che</w:t>
+      </w:r>
+      <w:proofErr w:type="spellEnd"/>
+      <w:r>
+        <w:rPr>
+          <w:lang w:val="en-US"/>
+        </w:rPr>
+        <w:t xml:space="preserve"> </w:t>
+      </w:r>
+      <w:proofErr w:type="spellStart"/>
+      <w:r>
+        <w:rPr>
+          <w:lang w:val="en-US"/>
+        </w:rPr>
+        <w:t>va</w:t>
+      </w:r>
+      <w:proofErr w:type="spellEnd"/>
+      <w:r>
+        <w:rPr>
+          <w:lang w:val="en-US"/>
+        </w:rPr>
+        <w:t xml:space="preserve"> </w:t>
+      </w:r>
+      <w:proofErr w:type="spellStart"/>
+      <w:r>
+        <w:rPr>
+          <w:lang w:val="en-US"/>
+        </w:rPr>
+        <w:t>oltre</w:t>
+      </w:r>
+      <w:proofErr w:type="spellEnd"/>
+      <w:r>
+        <w:rPr>
+          <w:lang w:val="en-US"/>
+        </w:rPr>
+        <w:t xml:space="preserve"> la semplice </w:t>
+      </w:r>
+      <w:proofErr w:type="spellStart"/>
+      <w:r>
+        <w:rPr>
+          <w:lang w:val="en-US"/>
+        </w:rPr>
+        <w:t>reazione</w:t>
+      </w:r>
+      <w:proofErr w:type="spellEnd"/>
+      <w:r>
+        <w:rPr>
+          <w:lang w:val="en-US"/>
+        </w:rPr>
+        <w:t xml:space="preserve"> alle </w:t>
+      </w:r>
+      <w:proofErr w:type="spellStart"/>
+      <w:r>
+        <w:rPr>
+          <w:lang w:val="en-US"/>
+        </w:rPr>
+        <w:t>minacce</w:t>
+      </w:r>
+      <w:proofErr w:type="spellEnd"/>
+      <w:r>
+        <w:rPr>
+          <w:lang w:val="en-US"/>
+        </w:rPr>
+        <w:t xml:space="preserve"> </w:t>
+      </w:r>
+      <w:proofErr w:type="spellStart"/>
+      <w:r>
+        <w:rPr>
+          <w:lang w:val="en-US"/>
+        </w:rPr>
+        <w:t>identificate</w:t>
+      </w:r>
+      <w:proofErr w:type="spellEnd"/>
+      <w:r>
+        <w:rPr>
+          <w:lang w:val="en-US"/>
+        </w:rPr>
+        <w:t xml:space="preserve"> </w:t>
+      </w:r>
+      <w:proofErr w:type="spellStart"/>
+      <w:r>
+        <w:rPr>
+          <w:lang w:val="en-US"/>
+        </w:rPr>
+        <w:t>tramite</w:t>
+      </w:r>
+      <w:proofErr w:type="spellEnd"/>
+      <w:r>
+        <w:rPr>
+          <w:lang w:val="en-US"/>
+        </w:rPr>
+        <w:t xml:space="preserve"> CVE. </w:t>
+      </w:r>
+      <w:proofErr w:type="spellStart"/>
+      <w:r>
+        <w:rPr>
+          <w:lang w:val="en-US"/>
+        </w:rPr>
+        <w:t>Questo</w:t>
+      </w:r>
+      <w:proofErr w:type="spellEnd"/>
+      <w:r>
+        <w:rPr>
+          <w:lang w:val="en-US"/>
+        </w:rPr>
+        <w:t xml:space="preserve"> </w:t>
+      </w:r>
+      <w:proofErr w:type="spellStart"/>
+      <w:r>
+        <w:rPr>
+          <w:lang w:val="en-US"/>
+        </w:rPr>
+        <w:t>approccio</w:t>
+      </w:r>
+      <w:proofErr w:type="spellEnd"/>
+      <w:r>
+        <w:rPr>
+          <w:lang w:val="en-US"/>
+        </w:rPr>
+        <w:t xml:space="preserve"> </w:t>
+      </w:r>
+      <w:proofErr w:type="spellStart"/>
+      <w:r>
+        <w:rPr>
+          <w:lang w:val="en-US"/>
+        </w:rPr>
+        <w:t>aiuta</w:t>
+      </w:r>
+      <w:proofErr w:type="spellEnd"/>
+      <w:r>
+        <w:rPr>
+          <w:lang w:val="en-US"/>
+        </w:rPr>
+        <w:t xml:space="preserve"> a </w:t>
+      </w:r>
+      <w:proofErr w:type="spellStart"/>
+      <w:r>
+        <w:rPr>
+          <w:lang w:val="en-US"/>
+        </w:rPr>
+        <w:t>costruire</w:t>
+      </w:r>
+      <w:proofErr w:type="spellEnd"/>
+      <w:r>
+        <w:rPr>
+          <w:lang w:val="en-US"/>
+        </w:rPr>
+        <w:t xml:space="preserve"> software </w:t>
+      </w:r>
+      <w:proofErr w:type="spellStart"/>
+      <w:r>
+        <w:rPr>
+          <w:lang w:val="en-US"/>
+        </w:rPr>
+        <w:t>intrinsecamente</w:t>
+      </w:r>
+      <w:proofErr w:type="spellEnd"/>
+      <w:r>
+        <w:rPr>
+          <w:lang w:val="en-US"/>
+        </w:rPr>
+        <w:t xml:space="preserve"> </w:t>
+      </w:r>
+      <w:proofErr w:type="spellStart"/>
+      <w:r>
+        <w:rPr>
+          <w:lang w:val="en-US"/>
+        </w:rPr>
+        <w:t>più</w:t>
+      </w:r>
+      <w:proofErr w:type="spellEnd"/>
+      <w:r>
+        <w:rPr>
+          <w:lang w:val="en-US"/>
+        </w:rPr>
+        <w:t xml:space="preserve"> </w:t>
+      </w:r>
+      <w:proofErr w:type="spellStart"/>
+      <w:r>
+        <w:rPr>
+          <w:lang w:val="en-US"/>
+        </w:rPr>
+        <w:t>sicuri</w:t>
+      </w:r>
+      <w:proofErr w:type="spellEnd"/>
+      <w:r>
+        <w:rPr>
+          <w:lang w:val="en-US"/>
+        </w:rPr>
+        <w:t xml:space="preserve">, </w:t>
+      </w:r>
+      <w:proofErr w:type="spellStart"/>
+      <w:r>
+        <w:rPr>
+          <w:lang w:val="en-US"/>
+        </w:rPr>
+        <w:t>riducendo</w:t>
+      </w:r>
+      <w:proofErr w:type="spellEnd"/>
+      <w:r>
+        <w:rPr>
+          <w:lang w:val="en-US"/>
+        </w:rPr>
+        <w:t xml:space="preserve"> la </w:t>
+      </w:r>
+      <w:proofErr w:type="spellStart"/>
+      <w:r>
+        <w:rPr>
+          <w:lang w:val="en-US"/>
+        </w:rPr>
+        <w:t>superficie</w:t>
+      </w:r>
+      <w:proofErr w:type="spellEnd"/>
+      <w:r>
+        <w:rPr>
+          <w:lang w:val="en-US"/>
+        </w:rPr>
+        <w:t xml:space="preserve"> di </w:t>
+      </w:r>
+      <w:proofErr w:type="spellStart"/>
+      <w:r>
+        <w:rPr>
+          <w:lang w:val="en-US"/>
+        </w:rPr>
+        <w:t>attacco</w:t>
+      </w:r>
+      <w:proofErr w:type="spellEnd"/>
+      <w:r>
+        <w:rPr>
+          <w:lang w:val="en-US"/>
+        </w:rPr>
+        <w:t xml:space="preserve"> </w:t>
+      </w:r>
+      <w:proofErr w:type="spellStart"/>
+      <w:r>
+        <w:rPr>
+          <w:lang w:val="en-US"/>
+        </w:rPr>
+        <w:t>disponibile</w:t>
+      </w:r>
+      <w:proofErr w:type="spellEnd"/>
+      <w:r>
+        <w:rPr>
+          <w:lang w:val="en-US"/>
+        </w:rPr>
+        <w:t xml:space="preserve"> </w:t>
+      </w:r>
+      <w:proofErr w:type="spellStart"/>
+      <w:r>
+        <w:rPr>
+          <w:lang w:val="en-US"/>
+        </w:rPr>
+        <w:t>agli</w:t>
+      </w:r>
+      <w:proofErr w:type="spellEnd"/>
+      <w:r>
+        <w:rPr>
+          <w:lang w:val="en-US"/>
+        </w:rPr>
+        <w:t xml:space="preserve"> </w:t>
+      </w:r>
+      <w:proofErr w:type="spellStart"/>
+      <w:r>
+        <w:rPr>
+          <w:lang w:val="en-US"/>
+        </w:rPr>
+        <w:t>aggressori</w:t>
+      </w:r>
+      <w:proofErr w:type="spellEnd"/>
+      <w:r>
+        <w:rPr>
+          <w:lang w:val="en-US"/>
+        </w:rPr>
+        <w:t>.</w:t>
       </w:r>
     </w:p>
     <w:p>
@@ -6597,8 +10350,33 @@
           <w:b/>
           <w:bCs/>
         </w:rPr>
-        <w:t>Common Attack Pattern Enumeration and Classification</w:t>
-      </w:r>
+        <w:t xml:space="preserve">Common Attack Pattern </w:t>
+      </w:r>
+      <w:proofErr w:type="spellStart"/>
+      <w:r>
+        <w:rPr>
+          <w:b/>
+          <w:bCs/>
+        </w:rPr>
+        <w:t>Enumeration</w:t>
+      </w:r>
+      <w:proofErr w:type="spellEnd"/>
+      <w:r>
+        <w:rPr>
+          <w:b/>
+          <w:bCs/>
+        </w:rPr>
+        <w:t xml:space="preserve"> and </w:t>
+      </w:r>
+      <w:proofErr w:type="spellStart"/>
+      <w:r>
+        <w:rPr>
+          <w:b/>
+          <w:bCs/>
+        </w:rPr>
+        <w:t>Classification</w:t>
+      </w:r>
+      <w:proofErr w:type="spellEnd"/>
       <w:r>
         <w:rPr>
           <w:b/>
@@ -6798,6 +10576,7 @@
         </w:rPr>
         <w:t xml:space="preserve">, acronimo di </w:t>
       </w:r>
+      <w:proofErr w:type="spellStart"/>
       <w:r>
         <w:rPr>
           <w:rFonts w:cs="Arial"/>
@@ -6806,7 +10585,40 @@
           <w:i/>
           <w:iCs/>
         </w:rPr>
-        <w:t>Adversarial Tactics, Techniques, and Common Knowledge</w:t>
+        <w:t>Adversarial</w:t>
+      </w:r>
+      <w:proofErr w:type="spellEnd"/>
+      <w:r>
+        <w:rPr>
+          <w:rFonts w:cs="Arial"/>
+          <w:b/>
+          <w:bCs/>
+          <w:i/>
+          <w:iCs/>
+        </w:rPr>
+        <w:t xml:space="preserve"> </w:t>
+      </w:r>
+      <w:proofErr w:type="spellStart"/>
+      <w:r>
+        <w:rPr>
+          <w:rFonts w:cs="Arial"/>
+          <w:b/>
+          <w:bCs/>
+          <w:i/>
+          <w:iCs/>
+        </w:rPr>
+        <w:t>Tactics</w:t>
+      </w:r>
+      <w:proofErr w:type="spellEnd"/>
+      <w:r>
+        <w:rPr>
+          <w:rFonts w:cs="Arial"/>
+          <w:b/>
+          <w:bCs/>
+          <w:i/>
+          <w:iCs/>
+        </w:rPr>
+        <w:t>, Techniques, and Common Knowledge</w:t>
       </w:r>
       <w:r>
         <w:rPr>
@@ -6859,6 +10671,7 @@
         </w:rPr>
         <w:t>(</w:t>
       </w:r>
+      <w:proofErr w:type="spellStart"/>
       <w:r>
         <w:rPr>
           <w:rFonts w:ascii="Arial" w:hAnsi="Arial" w:cs="Arial"/>
@@ -6867,6 +10680,7 @@
         </w:rPr>
         <w:t>tactics</w:t>
       </w:r>
+      <w:proofErr w:type="spellEnd"/>
       <w:r>
         <w:rPr>
           <w:rFonts w:ascii="Arial" w:hAnsi="Arial" w:cs="Arial"/>
@@ -6901,13 +10715,23 @@
         </w:rPr>
         <w:t>(</w:t>
       </w:r>
-      <w:r>
-        <w:rPr>
-          <w:rFonts w:ascii="Arial" w:hAnsi="Arial" w:cs="Arial"/>
-          <w:b/>
-          <w:bCs/>
-        </w:rPr>
-        <w:t>attack patterns</w:t>
+      <w:proofErr w:type="spellStart"/>
+      <w:r>
+        <w:rPr>
+          <w:rFonts w:ascii="Arial" w:hAnsi="Arial" w:cs="Arial"/>
+          <w:b/>
+          <w:bCs/>
+        </w:rPr>
+        <w:t>attack</w:t>
+      </w:r>
+      <w:proofErr w:type="spellEnd"/>
+      <w:r>
+        <w:rPr>
+          <w:rFonts w:ascii="Arial" w:hAnsi="Arial" w:cs="Arial"/>
+          <w:b/>
+          <w:bCs/>
+        </w:rPr>
+        <w:t xml:space="preserve"> patterns</w:t>
       </w:r>
       <w:r>
         <w:rPr>
@@ -6942,6 +10766,7 @@
         </w:rPr>
         <w:t xml:space="preserve"> (</w:t>
       </w:r>
+      <w:proofErr w:type="spellStart"/>
       <w:r>
         <w:rPr>
           <w:rFonts w:ascii="Arial" w:hAnsi="Arial" w:cs="Arial"/>
@@ -6950,6 +10775,7 @@
         </w:rPr>
         <w:t>TTPs</w:t>
       </w:r>
+      <w:proofErr w:type="spellEnd"/>
       <w:r>
         <w:rPr>
           <w:rFonts w:ascii="Arial" w:hAnsi="Arial" w:cs="Arial"/>
@@ -6989,6 +10815,7 @@
         </w:rPr>
         <w:t xml:space="preserve"> (</w:t>
       </w:r>
+      <w:proofErr w:type="spellStart"/>
       <w:r>
         <w:rPr>
           <w:rFonts w:ascii="Arial" w:hAnsi="Arial" w:cs="Arial"/>
@@ -6997,6 +10824,7 @@
         </w:rPr>
         <w:t>detection</w:t>
       </w:r>
+      <w:proofErr w:type="spellEnd"/>
       <w:r>
         <w:rPr>
           <w:rFonts w:ascii="Arial" w:hAnsi="Arial" w:cs="Arial"/>
@@ -7036,13 +10864,23 @@
         </w:rPr>
         <w:t xml:space="preserve"> (</w:t>
       </w:r>
-      <w:r>
-        <w:rPr>
-          <w:rFonts w:ascii="Arial" w:hAnsi="Arial" w:cs="Arial"/>
-          <w:b/>
-          <w:bCs/>
-        </w:rPr>
-        <w:t>course of action</w:t>
+      <w:proofErr w:type="spellStart"/>
+      <w:r>
+        <w:rPr>
+          <w:rFonts w:ascii="Arial" w:hAnsi="Arial" w:cs="Arial"/>
+          <w:b/>
+          <w:bCs/>
+        </w:rPr>
+        <w:t>course</w:t>
+      </w:r>
+      <w:proofErr w:type="spellEnd"/>
+      <w:r>
+        <w:rPr>
+          <w:rFonts w:ascii="Arial" w:hAnsi="Arial" w:cs="Arial"/>
+          <w:b/>
+          <w:bCs/>
+        </w:rPr>
+        <w:t xml:space="preserve"> of action</w:t>
       </w:r>
       <w:r>
         <w:rPr>
@@ -7067,15 +10905,39 @@
         <w:rPr>
           <w:rFonts w:ascii="Arial" w:hAnsi="Arial" w:cs="Arial"/>
         </w:rPr>
-        <w:t>gruppi di attacker conosciuti (</w:t>
-      </w:r>
-      <w:r>
-        <w:rPr>
-          <w:rFonts w:ascii="Arial" w:hAnsi="Arial" w:cs="Arial"/>
-          <w:b/>
-          <w:bCs/>
-        </w:rPr>
-        <w:t>threat group</w:t>
+        <w:t xml:space="preserve">gruppi di </w:t>
+      </w:r>
+      <w:proofErr w:type="spellStart"/>
+      <w:r>
+        <w:rPr>
+          <w:rFonts w:ascii="Arial" w:hAnsi="Arial" w:cs="Arial"/>
+        </w:rPr>
+        <w:t>attacker</w:t>
+      </w:r>
+      <w:proofErr w:type="spellEnd"/>
+      <w:r>
+        <w:rPr>
+          <w:rFonts w:ascii="Arial" w:hAnsi="Arial" w:cs="Arial"/>
+        </w:rPr>
+        <w:t xml:space="preserve"> conosciuti (</w:t>
+      </w:r>
+      <w:proofErr w:type="spellStart"/>
+      <w:r>
+        <w:rPr>
+          <w:rFonts w:ascii="Arial" w:hAnsi="Arial" w:cs="Arial"/>
+          <w:b/>
+          <w:bCs/>
+        </w:rPr>
+        <w:t>threat</w:t>
+      </w:r>
+      <w:proofErr w:type="spellEnd"/>
+      <w:r>
+        <w:rPr>
+          <w:rFonts w:ascii="Arial" w:hAnsi="Arial" w:cs="Arial"/>
+          <w:b/>
+          <w:bCs/>
+        </w:rPr>
+        <w:t xml:space="preserve"> group</w:t>
       </w:r>
       <w:r>
         <w:rPr>
@@ -7324,6 +11186,7 @@
           <w:rFonts w:ascii="Arial" w:hAnsi="Arial" w:cs="Arial"/>
         </w:rPr>
       </w:pPr>
+      <w:proofErr w:type="spellStart"/>
       <w:r>
         <w:rPr>
           <w:rFonts w:ascii="Arial" w:hAnsi="Arial" w:cs="Arial"/>
@@ -7332,6 +11195,7 @@
         </w:rPr>
         <w:t>Reconnaissance</w:t>
       </w:r>
+      <w:proofErr w:type="spellEnd"/>
       <w:r>
         <w:rPr>
           <w:rFonts w:ascii="Arial" w:hAnsi="Arial" w:cs="Arial"/>
@@ -7394,6 +11258,7 @@
           <w:rFonts w:ascii="Arial" w:hAnsi="Arial" w:cs="Arial"/>
         </w:rPr>
       </w:pPr>
+      <w:proofErr w:type="spellStart"/>
       <w:r>
         <w:rPr>
           <w:rFonts w:ascii="Arial" w:hAnsi="Arial" w:cs="Arial"/>
@@ -7402,6 +11267,7 @@
         </w:rPr>
         <w:t>Initial</w:t>
       </w:r>
+      <w:proofErr w:type="spellEnd"/>
       <w:r>
         <w:rPr>
           <w:rFonts w:ascii="Arial" w:hAnsi="Arial" w:cs="Arial"/>
@@ -7436,6 +11302,7 @@
           <w:rFonts w:ascii="Arial" w:hAnsi="Arial" w:cs="Arial"/>
         </w:rPr>
       </w:pPr>
+      <w:proofErr w:type="spellStart"/>
       <w:r>
         <w:rPr>
           <w:rFonts w:ascii="Arial" w:hAnsi="Arial" w:cs="Arial"/>
@@ -7444,6 +11311,7 @@
         </w:rPr>
         <w:t>Execution</w:t>
       </w:r>
+      <w:proofErr w:type="spellEnd"/>
       <w:r>
         <w:rPr>
           <w:rFonts w:ascii="Arial" w:hAnsi="Arial" w:cs="Arial"/>
@@ -7464,6 +11332,7 @@
           <w:rFonts w:ascii="Arial" w:hAnsi="Arial" w:cs="Arial"/>
         </w:rPr>
       </w:pPr>
+      <w:proofErr w:type="spellStart"/>
       <w:r>
         <w:rPr>
           <w:rFonts w:ascii="Arial" w:hAnsi="Arial" w:cs="Arial"/>
@@ -7472,6 +11341,7 @@
         </w:rPr>
         <w:t>Persistence</w:t>
       </w:r>
+      <w:proofErr w:type="spellEnd"/>
       <w:r>
         <w:rPr>
           <w:rFonts w:ascii="Arial" w:hAnsi="Arial" w:cs="Arial"/>
@@ -7492,6 +11362,7 @@
           <w:rFonts w:ascii="Arial" w:hAnsi="Arial" w:cs="Arial"/>
         </w:rPr>
       </w:pPr>
+      <w:proofErr w:type="spellStart"/>
       <w:r>
         <w:rPr>
           <w:rFonts w:ascii="Arial" w:hAnsi="Arial" w:cs="Arial"/>
@@ -7501,6 +11372,7 @@
         <w:lastRenderedPageBreak/>
         <w:t>Privilege</w:t>
       </w:r>
+      <w:proofErr w:type="spellEnd"/>
       <w:r>
         <w:rPr>
           <w:rFonts w:ascii="Arial" w:hAnsi="Arial" w:cs="Arial"/>
@@ -7549,6 +11421,7 @@
         </w:rPr>
         <w:t xml:space="preserve"> </w:t>
       </w:r>
+      <w:proofErr w:type="spellStart"/>
       <w:r>
         <w:rPr>
           <w:rFonts w:ascii="Arial" w:hAnsi="Arial" w:cs="Arial"/>
@@ -7557,6 +11430,7 @@
         </w:rPr>
         <w:t>Evasion</w:t>
       </w:r>
+      <w:proofErr w:type="spellEnd"/>
       <w:r>
         <w:rPr>
           <w:rFonts w:ascii="Arial" w:hAnsi="Arial" w:cs="Arial"/>
@@ -7577,6 +11451,7 @@
           <w:rFonts w:ascii="Arial" w:hAnsi="Arial" w:cs="Arial"/>
         </w:rPr>
       </w:pPr>
+      <w:proofErr w:type="spellStart"/>
       <w:r>
         <w:rPr>
           <w:rFonts w:ascii="Arial" w:hAnsi="Arial" w:cs="Arial"/>
@@ -7585,6 +11460,7 @@
         </w:rPr>
         <w:t>Credential</w:t>
       </w:r>
+      <w:proofErr w:type="spellEnd"/>
       <w:r>
         <w:rPr>
           <w:rFonts w:ascii="Arial" w:hAnsi="Arial" w:cs="Arial"/>
@@ -7647,6 +11523,7 @@
           <w:rFonts w:ascii="Arial" w:hAnsi="Arial" w:cs="Arial"/>
         </w:rPr>
       </w:pPr>
+      <w:proofErr w:type="spellStart"/>
       <w:r>
         <w:rPr>
           <w:rFonts w:ascii="Arial" w:hAnsi="Arial" w:cs="Arial"/>
@@ -7655,12 +11532,14 @@
         </w:rPr>
         <w:t>Lateral</w:t>
       </w:r>
-      <w:r>
-        <w:rPr>
-          <w:rFonts w:ascii="Arial" w:hAnsi="Arial" w:cs="Arial"/>
-        </w:rPr>
-        <w:t xml:space="preserve"> </w:t>
-      </w:r>
+      <w:proofErr w:type="spellEnd"/>
+      <w:r>
+        <w:rPr>
+          <w:rFonts w:ascii="Arial" w:hAnsi="Arial" w:cs="Arial"/>
+        </w:rPr>
+        <w:t xml:space="preserve"> </w:t>
+      </w:r>
+      <w:proofErr w:type="spellStart"/>
       <w:r>
         <w:rPr>
           <w:rFonts w:ascii="Arial" w:hAnsi="Arial" w:cs="Arial"/>
@@ -7669,6 +11548,7 @@
         </w:rPr>
         <w:t>Movement</w:t>
       </w:r>
+      <w:proofErr w:type="spellEnd"/>
       <w:r>
         <w:rPr>
           <w:rFonts w:ascii="Arial" w:hAnsi="Arial" w:cs="Arial"/>
@@ -7717,6 +11597,7 @@
           <w:rFonts w:ascii="Arial" w:hAnsi="Arial" w:cs="Arial"/>
         </w:rPr>
       </w:pPr>
+      <w:proofErr w:type="spellStart"/>
       <w:r>
         <w:rPr>
           <w:rFonts w:ascii="Arial" w:hAnsi="Arial" w:cs="Arial"/>
@@ -7725,6 +11606,7 @@
         </w:rPr>
         <w:t>Command</w:t>
       </w:r>
+      <w:proofErr w:type="spellEnd"/>
       <w:r>
         <w:rPr>
           <w:rFonts w:ascii="Arial" w:hAnsi="Arial" w:cs="Arial"/>
@@ -7773,6 +11655,7 @@
           <w:rFonts w:ascii="Arial" w:hAnsi="Arial" w:cs="Arial"/>
         </w:rPr>
       </w:pPr>
+      <w:proofErr w:type="spellStart"/>
       <w:r>
         <w:rPr>
           <w:rFonts w:ascii="Arial" w:hAnsi="Arial" w:cs="Arial"/>
@@ -7781,6 +11664,7 @@
         </w:rPr>
         <w:t>Exfiltration</w:t>
       </w:r>
+      <w:proofErr w:type="spellEnd"/>
       <w:r>
         <w:rPr>
           <w:rFonts w:ascii="Arial" w:hAnsi="Arial" w:cs="Arial"/>
@@ -7801,13 +11685,41 @@
           <w:rFonts w:ascii="Arial" w:hAnsi="Arial" w:cs="Arial"/>
         </w:rPr>
       </w:pPr>
-      <w:r>
-        <w:rPr>
-          <w:rFonts w:ascii="Arial" w:hAnsi="Arial" w:cs="Arial"/>
-          <w:b/>
-          <w:bCs/>
-        </w:rPr>
-        <w:t>Impair Process Control</w:t>
+      <w:proofErr w:type="spellStart"/>
+      <w:r>
+        <w:rPr>
+          <w:rFonts w:ascii="Arial" w:hAnsi="Arial" w:cs="Arial"/>
+          <w:b/>
+          <w:bCs/>
+        </w:rPr>
+        <w:t>Impair</w:t>
+      </w:r>
+      <w:proofErr w:type="spellEnd"/>
+      <w:r>
+        <w:rPr>
+          <w:rFonts w:ascii="Arial" w:hAnsi="Arial" w:cs="Arial"/>
+          <w:b/>
+          <w:bCs/>
+        </w:rPr>
+        <w:t xml:space="preserve"> </w:t>
+      </w:r>
+      <w:proofErr w:type="spellStart"/>
+      <w:r>
+        <w:rPr>
+          <w:rFonts w:ascii="Arial" w:hAnsi="Arial" w:cs="Arial"/>
+          <w:b/>
+          <w:bCs/>
+        </w:rPr>
+        <w:t>Process</w:t>
+      </w:r>
+      <w:proofErr w:type="spellEnd"/>
+      <w:r>
+        <w:rPr>
+          <w:rFonts w:ascii="Arial" w:hAnsi="Arial" w:cs="Arial"/>
+          <w:b/>
+          <w:bCs/>
+        </w:rPr>
+        <w:t xml:space="preserve"> Control</w:t>
       </w:r>
       <w:r>
         <w:rPr>
@@ -7831,14 +11743,52 @@
           <w:bCs/>
         </w:rPr>
       </w:pPr>
-      <w:r>
-        <w:rPr>
-          <w:rFonts w:ascii="Arial" w:hAnsi="Arial" w:cs="Arial"/>
-          <w:b/>
-          <w:bCs/>
-        </w:rPr>
-        <w:t>Inhibit Response Function</w:t>
-      </w:r>
+      <w:proofErr w:type="spellStart"/>
+      <w:r>
+        <w:rPr>
+          <w:rFonts w:ascii="Arial" w:hAnsi="Arial" w:cs="Arial"/>
+          <w:b/>
+          <w:bCs/>
+        </w:rPr>
+        <w:t>Inhibit</w:t>
+      </w:r>
+      <w:proofErr w:type="spellEnd"/>
+      <w:r>
+        <w:rPr>
+          <w:rFonts w:ascii="Arial" w:hAnsi="Arial" w:cs="Arial"/>
+          <w:b/>
+          <w:bCs/>
+        </w:rPr>
+        <w:t xml:space="preserve"> </w:t>
+      </w:r>
+      <w:proofErr w:type="spellStart"/>
+      <w:r>
+        <w:rPr>
+          <w:rFonts w:ascii="Arial" w:hAnsi="Arial" w:cs="Arial"/>
+          <w:b/>
+          <w:bCs/>
+        </w:rPr>
+        <w:t>Response</w:t>
+      </w:r>
+      <w:proofErr w:type="spellEnd"/>
+      <w:r>
+        <w:rPr>
+          <w:rFonts w:ascii="Arial" w:hAnsi="Arial" w:cs="Arial"/>
+          <w:b/>
+          <w:bCs/>
+        </w:rPr>
+        <w:t xml:space="preserve"> </w:t>
+      </w:r>
+      <w:proofErr w:type="spellStart"/>
+      <w:r>
+        <w:rPr>
+          <w:rFonts w:ascii="Arial" w:hAnsi="Arial" w:cs="Arial"/>
+          <w:b/>
+          <w:bCs/>
+        </w:rPr>
+        <w:t>Function</w:t>
+      </w:r>
+      <w:proofErr w:type="spellEnd"/>
       <w:r>
         <w:rPr>
           <w:rFonts w:ascii="Arial" w:hAnsi="Arial" w:cs="Arial"/>
@@ -7973,7 +11923,21 @@
         <w:rPr>
           <w:rFonts w:ascii="Arial" w:hAnsi="Arial" w:cs="Arial"/>
         </w:rPr>
-        <w:t xml:space="preserve">ibreria python scaricabile, da poter utilizzare per manipolare e ottenere oggetti </w:t>
+        <w:t xml:space="preserve">ibreria </w:t>
+      </w:r>
+      <w:proofErr w:type="spellStart"/>
+      <w:r>
+        <w:rPr>
+          <w:rFonts w:ascii="Arial" w:hAnsi="Arial" w:cs="Arial"/>
+        </w:rPr>
+        <w:t>python</w:t>
+      </w:r>
+      <w:proofErr w:type="spellEnd"/>
+      <w:r>
+        <w:rPr>
+          <w:rFonts w:ascii="Arial" w:hAnsi="Arial" w:cs="Arial"/>
+        </w:rPr>
+        <w:t xml:space="preserve"> scaricabile, da poter utilizzare per manipolare e ottenere oggetti </w:t>
       </w:r>
       <w:r>
         <w:rPr>
@@ -7989,6 +11953,7 @@
         </w:rPr>
         <w:t xml:space="preserve"> (</w:t>
       </w:r>
+      <w:proofErr w:type="spellStart"/>
       <w:r>
         <w:rPr>
           <w:rFonts w:ascii="Arial" w:hAnsi="Arial" w:cs="Arial"/>
@@ -7997,8 +11962,53 @@
           <w:color w:val="111111"/>
           <w:shd w:val="clear" w:color="auto" w:fill="FDFDFD"/>
         </w:rPr>
-        <w:t>Structured Threat Information Expression</w:t>
-      </w:r>
+        <w:t>Structured</w:t>
+      </w:r>
+      <w:proofErr w:type="spellEnd"/>
+      <w:r>
+        <w:rPr>
+          <w:rFonts w:ascii="Arial" w:hAnsi="Arial" w:cs="Arial"/>
+          <w:b/>
+          <w:bCs/>
+          <w:color w:val="111111"/>
+          <w:shd w:val="clear" w:color="auto" w:fill="FDFDFD"/>
+        </w:rPr>
+        <w:t xml:space="preserve"> </w:t>
+      </w:r>
+      <w:proofErr w:type="spellStart"/>
+      <w:r>
+        <w:rPr>
+          <w:rFonts w:ascii="Arial" w:hAnsi="Arial" w:cs="Arial"/>
+          <w:b/>
+          <w:bCs/>
+          <w:color w:val="111111"/>
+          <w:shd w:val="clear" w:color="auto" w:fill="FDFDFD"/>
+        </w:rPr>
+        <w:t>Threat</w:t>
+      </w:r>
+      <w:proofErr w:type="spellEnd"/>
+      <w:r>
+        <w:rPr>
+          <w:rFonts w:ascii="Arial" w:hAnsi="Arial" w:cs="Arial"/>
+          <w:b/>
+          <w:bCs/>
+          <w:color w:val="111111"/>
+          <w:shd w:val="clear" w:color="auto" w:fill="FDFDFD"/>
+        </w:rPr>
+        <w:t xml:space="preserve"> Information </w:t>
+      </w:r>
+      <w:proofErr w:type="spellStart"/>
+      <w:r>
+        <w:rPr>
+          <w:rFonts w:ascii="Arial" w:hAnsi="Arial" w:cs="Arial"/>
+          <w:b/>
+          <w:bCs/>
+          <w:color w:val="111111"/>
+          <w:shd w:val="clear" w:color="auto" w:fill="FDFDFD"/>
+        </w:rPr>
+        <w:t>Expression</w:t>
+      </w:r>
+      <w:proofErr w:type="spellEnd"/>
       <w:r>
         <w:rPr>
           <w:rFonts w:ascii="Helvetica" w:hAnsi="Helvetica"/>
@@ -8053,7 +12063,21 @@
         <w:rPr>
           <w:rFonts w:ascii="Arial" w:hAnsi="Arial" w:cs="Arial"/>
         </w:rPr>
-        <w:t>Un tool web-based progettato specificamente per esplorare la matrice del MITRE ATT&amp;CK, consentendo agli utenti di annotare possibili combinazioni di tecniche per orchestrare un attacco o per ricostruire il percorso seguito dal red team, è il MITRE ATT&amp;CK Navigator. Questo strumento offre una piattaforma interattiva e facilmente navigabile che permette agli analisti di sicurezza, ai ricercatori e ai membri dei red team di visualizzare le tattiche e le tecniche descritte nel framework ATT&amp;CK.</w:t>
+        <w:t>Un tool web-</w:t>
+      </w:r>
+      <w:proofErr w:type="spellStart"/>
+      <w:r>
+        <w:rPr>
+          <w:rFonts w:ascii="Arial" w:hAnsi="Arial" w:cs="Arial"/>
+        </w:rPr>
+        <w:t>based</w:t>
+      </w:r>
+      <w:proofErr w:type="spellEnd"/>
+      <w:r>
+        <w:rPr>
+          <w:rFonts w:ascii="Arial" w:hAnsi="Arial" w:cs="Arial"/>
+        </w:rPr>
+        <w:t xml:space="preserve"> progettato specificamente per esplorare la matrice del MITRE ATT&amp;CK, consentendo agli utenti di annotare possibili combinazioni di tecniche per orchestrare un attacco o per ricostruire il percorso seguito dal red team, è il MITRE ATT&amp;CK Navigator. Questo strumento offre una piattaforma interattiva e facilmente navigabile che permette agli analisti di sicurezza, ai ricercatori e ai membri dei red team di visualizzare le tattiche e le tecniche descritte nel framework ATT&amp;CK.</w:t>
       </w:r>
       <w:r>
         <w:rPr>
@@ -8062,6 +12086,7 @@
         <w:br/>
         <w:t>Con il MITRE ATT&amp;CK Navigator, gli utenti possono creare "</w:t>
       </w:r>
+      <w:proofErr w:type="spellStart"/>
       <w:r>
         <w:rPr>
           <w:rFonts w:ascii="Arial" w:hAnsi="Arial" w:cs="Arial"/>
@@ -8070,6 +12095,7 @@
         </w:rPr>
         <w:t>layer</w:t>
       </w:r>
+      <w:proofErr w:type="spellEnd"/>
       <w:r>
         <w:rPr>
           <w:rFonts w:ascii="Arial" w:hAnsi="Arial" w:cs="Arial"/>
@@ -8336,6 +12362,7 @@
       <w:r>
         <w:t>(</w:t>
       </w:r>
+      <w:proofErr w:type="spellStart"/>
       <w:r>
         <w:rPr>
           <w:b/>
@@ -8343,7 +12370,77 @@
           <w:i/>
           <w:iCs/>
         </w:rPr>
-        <w:t>Adversarial Threat Landscape for Artificial-Intelligence Systems</w:t>
+        <w:t>Adversarial</w:t>
+      </w:r>
+      <w:proofErr w:type="spellEnd"/>
+      <w:r>
+        <w:rPr>
+          <w:b/>
+          <w:bCs/>
+          <w:i/>
+          <w:iCs/>
+        </w:rPr>
+        <w:t xml:space="preserve"> </w:t>
+      </w:r>
+      <w:proofErr w:type="spellStart"/>
+      <w:r>
+        <w:rPr>
+          <w:b/>
+          <w:bCs/>
+          <w:i/>
+          <w:iCs/>
+        </w:rPr>
+        <w:t>Threat</w:t>
+      </w:r>
+      <w:proofErr w:type="spellEnd"/>
+      <w:r>
+        <w:rPr>
+          <w:b/>
+          <w:bCs/>
+          <w:i/>
+          <w:iCs/>
+        </w:rPr>
+        <w:t xml:space="preserve"> </w:t>
+      </w:r>
+      <w:proofErr w:type="spellStart"/>
+      <w:r>
+        <w:rPr>
+          <w:b/>
+          <w:bCs/>
+          <w:i/>
+          <w:iCs/>
+        </w:rPr>
+        <w:t>Landscape</w:t>
+      </w:r>
+      <w:proofErr w:type="spellEnd"/>
+      <w:r>
+        <w:rPr>
+          <w:b/>
+          <w:bCs/>
+          <w:i/>
+          <w:iCs/>
+        </w:rPr>
+        <w:t xml:space="preserve"> for </w:t>
+      </w:r>
+      <w:proofErr w:type="spellStart"/>
+      <w:r>
+        <w:rPr>
+          <w:b/>
+          <w:bCs/>
+          <w:i/>
+          <w:iCs/>
+        </w:rPr>
+        <w:t>Artificial</w:t>
+      </w:r>
+      <w:proofErr w:type="spellEnd"/>
+      <w:r>
+        <w:rPr>
+          <w:b/>
+          <w:bCs/>
+          <w:i/>
+          <w:iCs/>
+        </w:rPr>
+        <w:t>-Intelligence Systems</w:t>
       </w:r>
       <w:r>
         <w:t>)</w:t>
@@ -8369,7 +12466,15 @@
         <w:t>La maggiore differenza tra il MITRE ATT&amp;CK Framework e ATLAS risiede principalmente nel modo in cui entrambi approcciano la categorizzazione e la rappresentazione delle tattiche utilizzate dagli aggressori nel corso di un attacco informatico.</w:t>
       </w:r>
       <w:r>
-        <w:t xml:space="preserve"> Nel secondo le tattiche utilizzate dagli attacker sono:</w:t>
+        <w:t xml:space="preserve"> Nel secondo le tattiche utilizzate dagli </w:t>
+      </w:r>
+      <w:proofErr w:type="spellStart"/>
+      <w:r>
+        <w:t>attacker</w:t>
+      </w:r>
+      <w:proofErr w:type="spellEnd"/>
+      <w:r>
+        <w:t xml:space="preserve"> sono:</w:t>
       </w:r>
     </w:p>
     <w:p>
@@ -8386,6 +12491,7 @@
           <w:bCs/>
         </w:rPr>
       </w:pPr>
+      <w:proofErr w:type="spellStart"/>
       <w:r>
         <w:rPr>
           <w:rFonts w:ascii="Arial" w:hAnsi="Arial" w:cs="Arial"/>
@@ -8394,6 +12500,7 @@
         </w:rPr>
         <w:t>Reconnaissance</w:t>
       </w:r>
+      <w:proofErr w:type="spellEnd"/>
     </w:p>
     <w:p>
       <w:pPr>
@@ -8432,13 +12539,23 @@
           <w:bCs/>
         </w:rPr>
       </w:pPr>
-      <w:r>
-        <w:rPr>
-          <w:rFonts w:ascii="Arial" w:hAnsi="Arial" w:cs="Arial"/>
-          <w:b/>
-          <w:bCs/>
-        </w:rPr>
-        <w:t>Initial Access</w:t>
+      <w:proofErr w:type="spellStart"/>
+      <w:r>
+        <w:rPr>
+          <w:rFonts w:ascii="Arial" w:hAnsi="Arial" w:cs="Arial"/>
+          <w:b/>
+          <w:bCs/>
+        </w:rPr>
+        <w:t>Initial</w:t>
+      </w:r>
+      <w:proofErr w:type="spellEnd"/>
+      <w:r>
+        <w:rPr>
+          <w:rFonts w:ascii="Arial" w:hAnsi="Arial" w:cs="Arial"/>
+          <w:b/>
+          <w:bCs/>
+        </w:rPr>
+        <w:t xml:space="preserve"> Access</w:t>
       </w:r>
     </w:p>
     <w:p>
@@ -8490,6 +12607,7 @@
           <w:bCs/>
         </w:rPr>
       </w:pPr>
+      <w:proofErr w:type="spellStart"/>
       <w:r>
         <w:rPr>
           <w:rFonts w:ascii="Arial" w:hAnsi="Arial" w:cs="Arial"/>
@@ -8498,6 +12616,7 @@
         </w:rPr>
         <w:t>Execution</w:t>
       </w:r>
+      <w:proofErr w:type="spellEnd"/>
     </w:p>
     <w:p>
       <w:pPr>
@@ -8513,6 +12632,7 @@
           <w:bCs/>
         </w:rPr>
       </w:pPr>
+      <w:proofErr w:type="spellStart"/>
       <w:r>
         <w:rPr>
           <w:rFonts w:ascii="Arial" w:hAnsi="Arial" w:cs="Arial"/>
@@ -8521,6 +12641,7 @@
         </w:rPr>
         <w:t>Persistence</w:t>
       </w:r>
+      <w:proofErr w:type="spellEnd"/>
     </w:p>
     <w:p>
       <w:pPr>
@@ -8536,13 +12657,23 @@
           <w:bCs/>
         </w:rPr>
       </w:pPr>
-      <w:r>
-        <w:rPr>
-          <w:rFonts w:ascii="Arial" w:hAnsi="Arial" w:cs="Arial"/>
-          <w:b/>
-          <w:bCs/>
-        </w:rPr>
-        <w:t>Privilege Escalation</w:t>
+      <w:proofErr w:type="spellStart"/>
+      <w:r>
+        <w:rPr>
+          <w:rFonts w:ascii="Arial" w:hAnsi="Arial" w:cs="Arial"/>
+          <w:b/>
+          <w:bCs/>
+        </w:rPr>
+        <w:t>Privilege</w:t>
+      </w:r>
+      <w:proofErr w:type="spellEnd"/>
+      <w:r>
+        <w:rPr>
+          <w:rFonts w:ascii="Arial" w:hAnsi="Arial" w:cs="Arial"/>
+          <w:b/>
+          <w:bCs/>
+        </w:rPr>
+        <w:t xml:space="preserve"> Escalation</w:t>
       </w:r>
     </w:p>
     <w:p>
@@ -8565,8 +12696,18 @@
           <w:b/>
           <w:bCs/>
         </w:rPr>
-        <w:t>Defense Evasion</w:t>
-      </w:r>
+        <w:t xml:space="preserve">Defense </w:t>
+      </w:r>
+      <w:proofErr w:type="spellStart"/>
+      <w:r>
+        <w:rPr>
+          <w:rFonts w:ascii="Arial" w:hAnsi="Arial" w:cs="Arial"/>
+          <w:b/>
+          <w:bCs/>
+        </w:rPr>
+        <w:t>Evasion</w:t>
+      </w:r>
+      <w:proofErr w:type="spellEnd"/>
     </w:p>
     <w:p>
       <w:pPr>
@@ -8582,13 +12723,23 @@
           <w:bCs/>
         </w:rPr>
       </w:pPr>
-      <w:r>
-        <w:rPr>
-          <w:rFonts w:ascii="Arial" w:hAnsi="Arial" w:cs="Arial"/>
-          <w:b/>
-          <w:bCs/>
-        </w:rPr>
-        <w:t>Credential Access</w:t>
+      <w:proofErr w:type="spellStart"/>
+      <w:r>
+        <w:rPr>
+          <w:rFonts w:ascii="Arial" w:hAnsi="Arial" w:cs="Arial"/>
+          <w:b/>
+          <w:bCs/>
+        </w:rPr>
+        <w:t>Credential</w:t>
+      </w:r>
+      <w:proofErr w:type="spellEnd"/>
+      <w:r>
+        <w:rPr>
+          <w:rFonts w:ascii="Arial" w:hAnsi="Arial" w:cs="Arial"/>
+          <w:b/>
+          <w:bCs/>
+        </w:rPr>
+        <w:t xml:space="preserve"> Access</w:t>
       </w:r>
     </w:p>
     <w:p>
@@ -8658,8 +12809,18 @@
           <w:b/>
           <w:bCs/>
         </w:rPr>
-        <w:t>ML Attack Staging</w:t>
-      </w:r>
+        <w:t xml:space="preserve">ML Attack </w:t>
+      </w:r>
+      <w:proofErr w:type="spellStart"/>
+      <w:r>
+        <w:rPr>
+          <w:rFonts w:ascii="Arial" w:hAnsi="Arial" w:cs="Arial"/>
+          <w:b/>
+          <w:bCs/>
+        </w:rPr>
+        <w:t>Staging</w:t>
+      </w:r>
+      <w:proofErr w:type="spellEnd"/>
       <w:r>
         <w:rPr>
           <w:rFonts w:ascii="Arial" w:hAnsi="Arial" w:cs="Arial"/>
@@ -8708,6 +12869,7 @@
           <w:bCs/>
         </w:rPr>
       </w:pPr>
+      <w:proofErr w:type="spellStart"/>
       <w:r>
         <w:rPr>
           <w:rFonts w:ascii="Arial" w:hAnsi="Arial" w:cs="Arial"/>
@@ -8716,6 +12878,7 @@
         </w:rPr>
         <w:t>Exfiltration</w:t>
       </w:r>
+      <w:proofErr w:type="spellEnd"/>
     </w:p>
     <w:p>
       <w:pPr>
@@ -8805,6 +12968,7 @@
       <w:r>
         <w:t xml:space="preserve"> </w:t>
       </w:r>
+      <w:proofErr w:type="spellStart"/>
       <w:r>
         <w:rPr>
           <w:b/>
@@ -8812,6 +12976,7 @@
         </w:rPr>
         <w:t>Engenuity</w:t>
       </w:r>
+      <w:proofErr w:type="spellEnd"/>
       <w:r>
         <w:t>, una parte della MITRE Corporation, ha sviluppato un framework che facilita la correlazione tra le CVE conosciute e le tecniche descritte nel framework ATT&amp;CK.</w:t>
       </w:r>
@@ -8876,13 +13041,23 @@
           <w:rFonts w:ascii="Arial" w:hAnsi="Arial" w:cs="Arial"/>
         </w:rPr>
       </w:pPr>
-      <w:r>
-        <w:rPr>
-          <w:rFonts w:ascii="Arial" w:hAnsi="Arial" w:cs="Arial"/>
-          <w:b/>
-          <w:bCs/>
-        </w:rPr>
-        <w:t>Primary Impact</w:t>
+      <w:proofErr w:type="spellStart"/>
+      <w:r>
+        <w:rPr>
+          <w:rFonts w:ascii="Arial" w:hAnsi="Arial" w:cs="Arial"/>
+          <w:b/>
+          <w:bCs/>
+        </w:rPr>
+        <w:t>Primary</w:t>
+      </w:r>
+      <w:proofErr w:type="spellEnd"/>
+      <w:r>
+        <w:rPr>
+          <w:rFonts w:ascii="Arial" w:hAnsi="Arial" w:cs="Arial"/>
+          <w:b/>
+          <w:bCs/>
+        </w:rPr>
+        <w:t xml:space="preserve"> Impact</w:t>
       </w:r>
       <w:r>
         <w:rPr>
@@ -8914,13 +13089,23 @@
           <w:rFonts w:ascii="Arial" w:hAnsi="Arial" w:cs="Arial"/>
         </w:rPr>
       </w:pPr>
-      <w:r>
-        <w:rPr>
-          <w:rFonts w:ascii="Arial" w:hAnsi="Arial" w:cs="Arial"/>
-          <w:b/>
-          <w:bCs/>
-        </w:rPr>
-        <w:t>Secondary Impact</w:t>
+      <w:proofErr w:type="spellStart"/>
+      <w:r>
+        <w:rPr>
+          <w:rFonts w:ascii="Arial" w:hAnsi="Arial" w:cs="Arial"/>
+          <w:b/>
+          <w:bCs/>
+        </w:rPr>
+        <w:t>Secondary</w:t>
+      </w:r>
+      <w:proofErr w:type="spellEnd"/>
+      <w:r>
+        <w:rPr>
+          <w:rFonts w:ascii="Arial" w:hAnsi="Arial" w:cs="Arial"/>
+          <w:b/>
+          <w:bCs/>
+        </w:rPr>
+        <w:t xml:space="preserve"> Impact</w:t>
       </w:r>
       <w:r>
         <w:rPr>
@@ -8952,6 +13137,7 @@
           <w:rFonts w:ascii="Arial" w:hAnsi="Arial" w:cs="Arial"/>
         </w:rPr>
       </w:pPr>
+      <w:proofErr w:type="spellStart"/>
       <w:r>
         <w:rPr>
           <w:rFonts w:ascii="Arial" w:hAnsi="Arial" w:cs="Arial"/>
@@ -8960,6 +13146,7 @@
         </w:rPr>
         <w:t>Uncategorized</w:t>
       </w:r>
+      <w:proofErr w:type="spellEnd"/>
       <w:r>
         <w:rPr>
           <w:rFonts w:ascii="Arial" w:hAnsi="Arial" w:cs="Arial"/>
@@ -9074,7 +13261,15 @@
     <w:p/>
     <w:p>
       <w:r>
-        <w:t>Sebbene questo framework offra un'analisi comprensiva, la correlazione tra le CVE e le TTPs del MITRE ATT&amp;CK che mette a disposizione è aggiornata soltanto fino al 2021, risultando quindi tre anni indietro rispetto alla data di redazione di questo studio.</w:t>
+        <w:t xml:space="preserve">Sebbene questo framework offra un'analisi comprensiva, la correlazione tra le CVE e le </w:t>
+      </w:r>
+      <w:proofErr w:type="spellStart"/>
+      <w:r>
+        <w:t>TTPs</w:t>
+      </w:r>
+      <w:proofErr w:type="spellEnd"/>
+      <w:r>
+        <w:t xml:space="preserve"> del MITRE ATT&amp;CK che mette a disposizione è aggiornata soltanto fino al 2021, risultando quindi tre anni indietro rispetto alla data di redazione di questo studio.</w:t>
       </w:r>
       <w:r>
         <w:t xml:space="preserve"> </w:t>
@@ -9088,13 +13283,13 @@
         <w:pStyle w:val="Titolo3"/>
       </w:pPr>
       <w:r>
-        <w:t>SMET: Semantic Mapping of CVE to ATT&amp;CK</w:t>
-      </w:r>
-    </w:p>
-    <w:p>
-      <w:r>
-        <w:t xml:space="preserve">Questo metodo permette tramite l’utilizzo di </w:t>
-      </w:r>
+        <w:t>ATT&amp;CK</w:t>
+      </w:r>
+      <w:r>
+        <w:t xml:space="preserve"> BERT</w:t>
+      </w:r>
+    </w:p>
+    <w:p>
       <w:r>
         <w:rPr>
           <w:b/>
@@ -9103,35 +13298,14 @@
         <w:t>ATT&amp;CK BERT</w:t>
       </w:r>
       <w:r>
-        <w:t xml:space="preserve">, di identificare una mappatura semantica tra le CVE e le TTPs del framework ATT&amp;CK </w:t>
-      </w:r>
-      <w:r>
-        <w:t>[19]</w:t>
-      </w:r>
-      <w:r>
-        <w:t>.</w:t>
-      </w:r>
-    </w:p>
-    <w:p>
-      <w:r>
-        <w:rPr>
-          <w:b/>
-          <w:bCs/>
-        </w:rPr>
-        <w:t>ATT&amp;CK BERT</w:t>
-      </w:r>
-      <w:r>
-        <w:rPr>
-          <w:b/>
-          <w:bCs/>
-        </w:rPr>
-        <w:t xml:space="preserve"> </w:t>
-      </w:r>
-      <w:r>
-        <w:t>[19]</w:t>
-      </w:r>
-      <w:r>
-        <w:t xml:space="preserve"> è un avanzato modello di linguaggio sviluppato specificamente per il campo della sicurezza informatica, basato sulla potente architettura dei trasformatori, che elabora le frasi descrivendo azioni di attacco per convertirle in </w:t>
+        <w:rPr>
+          <w:b/>
+          <w:bCs/>
+        </w:rPr>
+        <w:t xml:space="preserve"> </w:t>
+      </w:r>
+      <w:r>
+        <w:t xml:space="preserve">[19] è un avanzato modello di linguaggio sviluppato specificamente per il campo della sicurezza informatica, basato sulla potente architettura dei trasformatori, che elabora le frasi descrivendo azioni di attacco per convertirle in </w:t>
       </w:r>
       <w:r>
         <w:rPr>
@@ -9160,35 +13334,20 @@
           <w:b/>
           <w:bCs/>
         </w:rPr>
-        <w:t>somiglianza cosen</w:t>
-      </w:r>
-      <w:r>
-        <w:rPr>
-          <w:b/>
-          <w:bCs/>
-        </w:rPr>
-        <w:t>o</w:t>
-      </w:r>
-      <w:r>
-        <w:t xml:space="preserve">, nel contesto dei vettori di inclusione, è una misura matematica utilizzata per calcolare quanto due di questi vettori </w:t>
+        <w:t>somiglianza coseno</w:t>
+      </w:r>
+      <w:r>
+        <w:t xml:space="preserve">, nel contesto dei vettori di inclusione, è una misura matematica utilizzata per calcolare quanto due di questi vettori siano simili tra loro in termini di orientamento nello spazio vettoriale, </w:t>
+      </w:r>
+      <w:r>
+        <w:t xml:space="preserve">dando un punteggio da -1 a 1, </w:t>
+      </w:r>
+      <w:r>
+        <w:t xml:space="preserve">indipendentemente dalla loro lunghezza. Un valore alto di somiglianza coseno tra due vettori indica che le frasi </w:t>
       </w:r>
       <w:r>
         <w:lastRenderedPageBreak/>
-        <w:t xml:space="preserve">siano simili tra loro in termini di orientamento nello spazio vettoriale, </w:t>
-      </w:r>
-      <w:r>
-        <w:t xml:space="preserve">dando un punteggio da -1 a 1, </w:t>
-      </w:r>
-      <w:r>
-        <w:t xml:space="preserve">indipendentemente dalla loro lunghezza. Un valore alto di somiglianza coseno tra due vettori indica che le frasi corrispondenti condividono un significato semantico simile, anche se possono differire nella struttura o nel lessico utilizzato. </w:t>
-      </w:r>
-    </w:p>
-    <w:p>
-      <w:r>
-        <w:t>Questo approccio permette a ATT&amp;CK BERT di identificare e raggruppare azioni di attacco correlate basandosi sulla loro essenza semantica</w:t>
-      </w:r>
-      <w:r>
-        <w:t>, analizzando la descrizione della CVE in relazione alle tecniche conosciute dal MITRE ATT&amp;CK.</w:t>
+        <w:t xml:space="preserve">corrispondenti condividono un significato semantico simile, anche se possono differire nella struttura o nel lessico utilizzato. </w:t>
       </w:r>
       <w:r>
         <w:br w:type="page"/>
@@ -9228,6 +13387,7 @@
       <w:r>
         <w:t xml:space="preserve">avvenuto contro il sistema internet satellitare della compagnia americana </w:t>
       </w:r>
+      <w:proofErr w:type="spellStart"/>
       <w:r>
         <w:rPr>
           <w:b/>
@@ -9235,6 +13395,7 @@
         </w:rPr>
         <w:t>Viasat</w:t>
       </w:r>
+      <w:proofErr w:type="spellEnd"/>
       <w:r>
         <w:rPr>
           <w:b/>
@@ -9270,15 +13431,23 @@
       <w:r>
         <w:t xml:space="preserve">, gestita da </w:t>
       </w:r>
+      <w:proofErr w:type="spellStart"/>
       <w:r>
         <w:t>Viasat</w:t>
       </w:r>
-      <w:r>
-        <w:t xml:space="preserve"> Inc</w:t>
-      </w:r>
+      <w:proofErr w:type="spellEnd"/>
+      <w:r>
+        <w:t xml:space="preserve"> </w:t>
+      </w:r>
+      <w:proofErr w:type="spellStart"/>
+      <w:r>
+        <w:t>Inc</w:t>
+      </w:r>
+      <w:proofErr w:type="spellEnd"/>
       <w:r>
         <w:t xml:space="preserve">, la quale appoggia una parte dei sui servizi su quelli offerti da </w:t>
       </w:r>
+      <w:proofErr w:type="spellStart"/>
       <w:r>
         <w:rPr>
           <w:b/>
@@ -9286,6 +13455,7 @@
         </w:rPr>
         <w:t>Skylogic</w:t>
       </w:r>
+      <w:proofErr w:type="spellEnd"/>
       <w:r>
         <w:t xml:space="preserve">, una </w:t>
       </w:r>
@@ -9319,9 +13489,11 @@
       <w:r>
         <w:t xml:space="preserve">L'attacco informatico contro </w:t>
       </w:r>
+      <w:proofErr w:type="spellStart"/>
       <w:r>
         <w:t>Viasat</w:t>
       </w:r>
+      <w:proofErr w:type="spellEnd"/>
       <w:r>
         <w:t xml:space="preserve"> ha avuto </w:t>
       </w:r>
@@ -9520,6 +13692,7 @@
         <w:lastRenderedPageBreak/>
         <w:t xml:space="preserve">“Without first-hand knowledge of </w:t>
       </w:r>
+      <w:proofErr w:type="spellStart"/>
       <w:r>
         <w:rPr>
           <w:rFonts w:asciiTheme="minorHAnsi" w:hAnsiTheme="minorHAnsi" w:cstheme="minorHAnsi"/>
@@ -9534,7 +13707,16 @@
           <w:shd w:val="clear" w:color="auto" w:fill="FFFFFF"/>
           <w:lang w:val="en-US"/>
         </w:rPr>
-        <w:t>’s systems, we cannot be certain about our hypothesis</w:t>
+        <w:t>’s</w:t>
+      </w:r>
+      <w:proofErr w:type="spellEnd"/>
+      <w:r>
+        <w:rPr>
+          <w:rFonts w:asciiTheme="minorHAnsi" w:hAnsiTheme="minorHAnsi" w:cstheme="minorHAnsi"/>
+          <w:shd w:val="clear" w:color="auto" w:fill="FFFFFF"/>
+          <w:lang w:val="en-US"/>
+        </w:rPr>
+        <w:t xml:space="preserve"> systems, we cannot be certain about our hypothesis</w:t>
       </w:r>
       <w:r>
         <w:rPr>
@@ -9566,7 +13748,151 @@
           <w:shd w:val="clear" w:color="auto" w:fill="FFFFFF"/>
           <w:lang w:val="en-US" w:eastAsia="it-IT"/>
         </w:rPr>
-        <w:t xml:space="preserve"> stato possible creare una mappatura tra le TTPs del framework MITRE ATT&amp;CK e l’attacco precedentemente descritto.</w:t>
+        <w:t xml:space="preserve"> </w:t>
+      </w:r>
+      <w:proofErr w:type="spellStart"/>
+      <w:r>
+        <w:rPr>
+          <w:rFonts w:eastAsia="SimSun"/>
+          <w:shd w:val="clear" w:color="auto" w:fill="FFFFFF"/>
+          <w:lang w:val="en-US" w:eastAsia="it-IT"/>
+        </w:rPr>
+        <w:t>stato</w:t>
+      </w:r>
+      <w:proofErr w:type="spellEnd"/>
+      <w:r>
+        <w:rPr>
+          <w:rFonts w:eastAsia="SimSun"/>
+          <w:shd w:val="clear" w:color="auto" w:fill="FFFFFF"/>
+          <w:lang w:val="en-US" w:eastAsia="it-IT"/>
+        </w:rPr>
+        <w:t xml:space="preserve"> possible </w:t>
+      </w:r>
+      <w:proofErr w:type="spellStart"/>
+      <w:r>
+        <w:rPr>
+          <w:rFonts w:eastAsia="SimSun"/>
+          <w:shd w:val="clear" w:color="auto" w:fill="FFFFFF"/>
+          <w:lang w:val="en-US" w:eastAsia="it-IT"/>
+        </w:rPr>
+        <w:t>creare</w:t>
+      </w:r>
+      <w:proofErr w:type="spellEnd"/>
+      <w:r>
+        <w:rPr>
+          <w:rFonts w:eastAsia="SimSun"/>
+          <w:shd w:val="clear" w:color="auto" w:fill="FFFFFF"/>
+          <w:lang w:val="en-US" w:eastAsia="it-IT"/>
+        </w:rPr>
+        <w:t xml:space="preserve"> </w:t>
+      </w:r>
+      <w:proofErr w:type="spellStart"/>
+      <w:r>
+        <w:rPr>
+          <w:rFonts w:eastAsia="SimSun"/>
+          <w:shd w:val="clear" w:color="auto" w:fill="FFFFFF"/>
+          <w:lang w:val="en-US" w:eastAsia="it-IT"/>
+        </w:rPr>
+        <w:t>una</w:t>
+      </w:r>
+      <w:proofErr w:type="spellEnd"/>
+      <w:r>
+        <w:rPr>
+          <w:rFonts w:eastAsia="SimSun"/>
+          <w:shd w:val="clear" w:color="auto" w:fill="FFFFFF"/>
+          <w:lang w:val="en-US" w:eastAsia="it-IT"/>
+        </w:rPr>
+        <w:t xml:space="preserve"> </w:t>
+      </w:r>
+      <w:proofErr w:type="spellStart"/>
+      <w:r>
+        <w:rPr>
+          <w:rFonts w:eastAsia="SimSun"/>
+          <w:shd w:val="clear" w:color="auto" w:fill="FFFFFF"/>
+          <w:lang w:val="en-US" w:eastAsia="it-IT"/>
+        </w:rPr>
+        <w:t>mappatura</w:t>
+      </w:r>
+      <w:proofErr w:type="spellEnd"/>
+      <w:r>
+        <w:rPr>
+          <w:rFonts w:eastAsia="SimSun"/>
+          <w:shd w:val="clear" w:color="auto" w:fill="FFFFFF"/>
+          <w:lang w:val="en-US" w:eastAsia="it-IT"/>
+        </w:rPr>
+        <w:t xml:space="preserve"> </w:t>
+      </w:r>
+      <w:proofErr w:type="spellStart"/>
+      <w:r>
+        <w:rPr>
+          <w:rFonts w:eastAsia="SimSun"/>
+          <w:shd w:val="clear" w:color="auto" w:fill="FFFFFF"/>
+          <w:lang w:val="en-US" w:eastAsia="it-IT"/>
+        </w:rPr>
+        <w:t>tra</w:t>
+      </w:r>
+      <w:proofErr w:type="spellEnd"/>
+      <w:r>
+        <w:rPr>
+          <w:rFonts w:eastAsia="SimSun"/>
+          <w:shd w:val="clear" w:color="auto" w:fill="FFFFFF"/>
+          <w:lang w:val="en-US" w:eastAsia="it-IT"/>
+        </w:rPr>
+        <w:t xml:space="preserve"> le TTPs del framework MITRE ATT&amp;CK e </w:t>
+      </w:r>
+      <w:proofErr w:type="spellStart"/>
+      <w:r>
+        <w:rPr>
+          <w:rFonts w:eastAsia="SimSun"/>
+          <w:shd w:val="clear" w:color="auto" w:fill="FFFFFF"/>
+          <w:lang w:val="en-US" w:eastAsia="it-IT"/>
+        </w:rPr>
+        <w:t>l’attacco</w:t>
+      </w:r>
+      <w:proofErr w:type="spellEnd"/>
+      <w:r>
+        <w:rPr>
+          <w:rFonts w:eastAsia="SimSun"/>
+          <w:shd w:val="clear" w:color="auto" w:fill="FFFFFF"/>
+          <w:lang w:val="en-US" w:eastAsia="it-IT"/>
+        </w:rPr>
+        <w:t xml:space="preserve"> </w:t>
+      </w:r>
+      <w:proofErr w:type="spellStart"/>
+      <w:r>
+        <w:rPr>
+          <w:rFonts w:eastAsia="SimSun"/>
+          <w:shd w:val="clear" w:color="auto" w:fill="FFFFFF"/>
+          <w:lang w:val="en-US" w:eastAsia="it-IT"/>
+        </w:rPr>
+        <w:t>precedentemente</w:t>
+      </w:r>
+      <w:proofErr w:type="spellEnd"/>
+      <w:r>
+        <w:rPr>
+          <w:rFonts w:eastAsia="SimSun"/>
+          <w:shd w:val="clear" w:color="auto" w:fill="FFFFFF"/>
+          <w:lang w:val="en-US" w:eastAsia="it-IT"/>
+        </w:rPr>
+        <w:t xml:space="preserve"> </w:t>
+      </w:r>
+      <w:proofErr w:type="spellStart"/>
+      <w:r>
+        <w:rPr>
+          <w:rFonts w:eastAsia="SimSun"/>
+          <w:shd w:val="clear" w:color="auto" w:fill="FFFFFF"/>
+          <w:lang w:val="en-US" w:eastAsia="it-IT"/>
+        </w:rPr>
+        <w:t>descritto</w:t>
+      </w:r>
+      <w:proofErr w:type="spellEnd"/>
+      <w:r>
+        <w:rPr>
+          <w:rFonts w:eastAsia="SimSun"/>
+          <w:shd w:val="clear" w:color="auto" w:fill="FFFFFF"/>
+          <w:lang w:val="en-US" w:eastAsia="it-IT"/>
+        </w:rPr>
+        <w:t>.</w:t>
       </w:r>
     </w:p>
     <w:p>
@@ -9574,10 +13900,12 @@
         <w:pStyle w:val="Titolo3"/>
       </w:pPr>
       <w:bookmarkStart w:id="59" w:name="_Toc162949529"/>
+      <w:proofErr w:type="spellStart"/>
       <w:r>
         <w:t>Reconaissance</w:t>
       </w:r>
       <w:bookmarkEnd w:id="59"/>
+      <w:proofErr w:type="spellEnd"/>
     </w:p>
     <w:p>
       <w:r>
@@ -9587,10 +13915,18 @@
         <w:t>21</w:t>
       </w:r>
       <w:r>
-        <w:t>, F</w:t>
-      </w:r>
-      <w:r>
-        <w:t xml:space="preserve">ortinet ha rilevato un attacco sulla </w:t>
+        <w:t xml:space="preserve">, </w:t>
+      </w:r>
+      <w:proofErr w:type="spellStart"/>
+      <w:r>
+        <w:t>F</w:t>
+      </w:r>
+      <w:r>
+        <w:t>ortinet</w:t>
+      </w:r>
+      <w:proofErr w:type="spellEnd"/>
+      <w:r>
+        <w:t xml:space="preserve"> ha rilevato un attacco sulla </w:t>
       </w:r>
       <w:r>
         <w:t>VPN</w:t>
@@ -9598,6 +13934,7 @@
       <w:r>
         <w:t xml:space="preserve"> “</w:t>
       </w:r>
+      <w:proofErr w:type="spellStart"/>
       <w:r>
         <w:rPr>
           <w:i/>
@@ -9605,6 +13942,7 @@
         </w:rPr>
         <w:t>Fortigate</w:t>
       </w:r>
+      <w:proofErr w:type="spellEnd"/>
       <w:r>
         <w:t xml:space="preserve">” riguardante la vulnerabilità CVE-2018-13379 nota dal 2019. Tramite questa il gruppo di hacker russi noti con il denominativo </w:t>
       </w:r>
@@ -9616,7 +13954,15 @@
         <w:t>Groove</w:t>
       </w:r>
       <w:r>
-        <w:t xml:space="preserve"> ha rubato credenziali di quasi 500.000 indirizzi IP, utilizzano le seguenti TTPs:</w:t>
+        <w:t xml:space="preserve"> ha rubato credenziali di quasi 500.000 indirizzi IP, utilizzano le seguenti </w:t>
+      </w:r>
+      <w:proofErr w:type="spellStart"/>
+      <w:r>
+        <w:t>TTPs</w:t>
+      </w:r>
+      <w:proofErr w:type="spellEnd"/>
+      <w:r>
+        <w:t>:</w:t>
       </w:r>
     </w:p>
     <w:tbl>
@@ -9678,9 +14024,11 @@
             <w:vMerge w:val="restart"/>
           </w:tcPr>
           <w:p>
+            <w:proofErr w:type="spellStart"/>
             <w:r>
               <w:t>Reconaissance</w:t>
             </w:r>
+            <w:proofErr w:type="spellEnd"/>
           </w:p>
         </w:tc>
         <w:tc>
@@ -9839,19 +14187,45 @@
         <w:rPr>
           <w:lang w:val="en-US"/>
         </w:rPr>
-        <w:t>Initial Acces</w:t>
+        <w:t xml:space="preserve">Initial </w:t>
+      </w:r>
+      <w:proofErr w:type="spellStart"/>
+      <w:r>
+        <w:rPr>
+          <w:lang w:val="en-US"/>
+        </w:rPr>
+        <w:t>Acces</w:t>
       </w:r>
       <w:bookmarkEnd w:id="60"/>
-    </w:p>
-    <w:p>
-      <w:r>
-        <w:t xml:space="preserve">Dato che i server di controllo di Skylogic, le Gateway Earth Stations e i modem Surfbeam2 impiegati da </w:t>
-      </w:r>
+      <w:proofErr w:type="spellEnd"/>
+    </w:p>
+    <w:p>
+      <w:r>
+        <w:t xml:space="preserve">Dato che i server di controllo di </w:t>
+      </w:r>
+      <w:proofErr w:type="spellStart"/>
+      <w:r>
+        <w:t>Skylogic</w:t>
+      </w:r>
+      <w:proofErr w:type="spellEnd"/>
+      <w:r>
+        <w:t xml:space="preserve">, le Gateway Earth Stations e i modem Surfbeam2 impiegati da </w:t>
+      </w:r>
+      <w:proofErr w:type="spellStart"/>
       <w:r>
         <w:t>Viasat</w:t>
       </w:r>
-      <w:r>
-        <w:t xml:space="preserve"> si affidano a dispositivi VPN forniti dalla società Fortinet, </w:t>
+      <w:proofErr w:type="spellEnd"/>
+      <w:r>
+        <w:t xml:space="preserve"> si affidano a dispositivi VPN forniti dalla società </w:t>
+      </w:r>
+      <w:proofErr w:type="spellStart"/>
+      <w:r>
+        <w:t>Fortinet</w:t>
+      </w:r>
+      <w:proofErr w:type="spellEnd"/>
+      <w:r>
+        <w:t xml:space="preserve">, </w:t>
       </w:r>
       <w:r>
         <w:t xml:space="preserve">è chiaro </w:t>
@@ -9922,9 +14296,19 @@
             <w:vMerge w:val="restart"/>
           </w:tcPr>
           <w:p>
-            <w:r>
-              <w:t>Initial Acces</w:t>
-            </w:r>
+            <w:proofErr w:type="spellStart"/>
+            <w:r>
+              <w:t>Initial</w:t>
+            </w:r>
+            <w:proofErr w:type="spellEnd"/>
+            <w:r>
+              <w:t xml:space="preserve"> </w:t>
+            </w:r>
+            <w:proofErr w:type="spellStart"/>
+            <w:r>
+              <w:t>Acces</w:t>
+            </w:r>
+            <w:proofErr w:type="spellEnd"/>
           </w:p>
         </w:tc>
         <w:tc>
@@ -10003,19 +14387,45 @@
     </w:p>
     <w:p>
       <w:r>
-        <w:t xml:space="preserve">Nonostante Fortinet avesse precedentemente rilasciato una patch per correggere la CVE identificata, sia gli operatori di </w:t>
-      </w:r>
+        <w:t xml:space="preserve">Nonostante </w:t>
+      </w:r>
+      <w:proofErr w:type="spellStart"/>
+      <w:r>
+        <w:t>Fortinet</w:t>
+      </w:r>
+      <w:proofErr w:type="spellEnd"/>
+      <w:r>
+        <w:t xml:space="preserve"> avesse precedentemente rilasciato una patch per correggere la CVE identificata, sia gli operatori di </w:t>
+      </w:r>
+      <w:proofErr w:type="spellStart"/>
       <w:r>
         <w:t>Viasat</w:t>
       </w:r>
-      <w:r>
-        <w:t xml:space="preserve"> che Skylogic non avevano </w:t>
+      <w:proofErr w:type="spellEnd"/>
+      <w:r>
+        <w:t xml:space="preserve"> che </w:t>
+      </w:r>
+      <w:proofErr w:type="spellStart"/>
+      <w:r>
+        <w:t>Skylogic</w:t>
+      </w:r>
+      <w:proofErr w:type="spellEnd"/>
+      <w:r>
+        <w:t xml:space="preserve"> non avevano </w:t>
       </w:r>
       <w:r>
         <w:t>distribuito</w:t>
       </w:r>
       <w:r>
-        <w:t xml:space="preserve"> l'aggiornamento necessario. Di conseguenza, l'accesso non autorizzato è stato facilitato attraverso le VPN non aggiornate, consentendo agli aggressori di penetrare nelle Gateway Earth Stations di Skylogic.</w:t>
+        <w:t xml:space="preserve"> l'aggiornamento necessario. Di conseguenza, l'accesso non autorizzato è stato facilitato attraverso le VPN non aggiornate, consentendo agli aggressori di penetrare nelle Gateway Earth Stations di </w:t>
+      </w:r>
+      <w:proofErr w:type="spellStart"/>
+      <w:r>
+        <w:t>Skylogic</w:t>
+      </w:r>
+      <w:proofErr w:type="spellEnd"/>
+      <w:r>
+        <w:t>.</w:t>
       </w:r>
     </w:p>
     <w:tbl>
@@ -10076,8 +14486,13 @@
             <w:tcW w:w="2405" w:type="dxa"/>
           </w:tcPr>
           <w:p>
-            <w:r>
-              <w:t>Initial Access</w:t>
+            <w:proofErr w:type="spellStart"/>
+            <w:r>
+              <w:t>Initial</w:t>
+            </w:r>
+            <w:proofErr w:type="spellEnd"/>
+            <w:r>
+              <w:t xml:space="preserve"> Access</w:t>
             </w:r>
           </w:p>
         </w:tc>
@@ -10087,7 +14502,15 @@
           </w:tcPr>
           <w:p>
             <w:r>
-              <w:t>[T1078] Valid Accounts</w:t>
+              <w:t xml:space="preserve">[T1078] </w:t>
+            </w:r>
+            <w:proofErr w:type="spellStart"/>
+            <w:r>
+              <w:t>Valid</w:t>
+            </w:r>
+            <w:proofErr w:type="spellEnd"/>
+            <w:r>
+              <w:t xml:space="preserve"> Accounts</w:t>
             </w:r>
           </w:p>
         </w:tc>
@@ -10098,8 +14521,13 @@
             <w:tcW w:w="2405" w:type="dxa"/>
           </w:tcPr>
           <w:p>
-            <w:r>
-              <w:t>Privilege Escalation</w:t>
+            <w:proofErr w:type="spellStart"/>
+            <w:r>
+              <w:t>Privilege</w:t>
+            </w:r>
+            <w:proofErr w:type="spellEnd"/>
+            <w:r>
+              <w:t xml:space="preserve"> Escalation</w:t>
             </w:r>
             <w:r>
               <w:tab/>
@@ -10112,7 +14540,15 @@
           </w:tcPr>
           <w:p>
             <w:r>
-              <w:t>[T1068] Exploitation for Privilege Escalation</w:t>
+              <w:t xml:space="preserve">[T1068] Exploitation for </w:t>
+            </w:r>
+            <w:proofErr w:type="spellStart"/>
+            <w:r>
+              <w:t>Privilege</w:t>
+            </w:r>
+            <w:proofErr w:type="spellEnd"/>
+            <w:r>
+              <w:t xml:space="preserve"> Escalation</w:t>
             </w:r>
           </w:p>
         </w:tc>
@@ -10124,8 +14560,13 @@
           </w:tcPr>
           <w:p>
             <w:r>
-              <w:t>Defense Evasion</w:t>
-            </w:r>
+              <w:t xml:space="preserve">Defense </w:t>
+            </w:r>
+            <w:proofErr w:type="spellStart"/>
+            <w:r>
+              <w:t>Evasion</w:t>
+            </w:r>
+            <w:proofErr w:type="spellEnd"/>
           </w:p>
         </w:tc>
         <w:tc>
@@ -10134,7 +14575,39 @@
           </w:tcPr>
           <w:p>
             <w:r>
-              <w:t>[T1562.004] Impair Defenses: Disable or Modify System Firewall</w:t>
+              <w:t xml:space="preserve">[T1562.004] </w:t>
+            </w:r>
+            <w:proofErr w:type="spellStart"/>
+            <w:r>
+              <w:t>Impair</w:t>
+            </w:r>
+            <w:proofErr w:type="spellEnd"/>
+            <w:r>
+              <w:t xml:space="preserve"> </w:t>
+            </w:r>
+            <w:proofErr w:type="spellStart"/>
+            <w:r>
+              <w:t>Defenses</w:t>
+            </w:r>
+            <w:proofErr w:type="spellEnd"/>
+            <w:r>
+              <w:t xml:space="preserve">: </w:t>
+            </w:r>
+            <w:proofErr w:type="spellStart"/>
+            <w:r>
+              <w:t>Disable</w:t>
+            </w:r>
+            <w:proofErr w:type="spellEnd"/>
+            <w:r>
+              <w:t xml:space="preserve"> or </w:t>
+            </w:r>
+            <w:proofErr w:type="spellStart"/>
+            <w:r>
+              <w:t>Modify</w:t>
+            </w:r>
+            <w:proofErr w:type="spellEnd"/>
+            <w:r>
+              <w:t xml:space="preserve"> System Firewall</w:t>
             </w:r>
           </w:p>
         </w:tc>
@@ -10145,14 +14618,32 @@
         <w:pStyle w:val="Titolo3"/>
       </w:pPr>
       <w:bookmarkStart w:id="62" w:name="_Toc162949532"/>
-      <w:r>
-        <w:t>Lateral movement</w:t>
+      <w:proofErr w:type="spellStart"/>
+      <w:r>
+        <w:t>Lateral</w:t>
+      </w:r>
+      <w:proofErr w:type="spellEnd"/>
+      <w:r>
+        <w:t xml:space="preserve"> </w:t>
+      </w:r>
+      <w:proofErr w:type="spellStart"/>
+      <w:r>
+        <w:t>movement</w:t>
       </w:r>
       <w:bookmarkEnd w:id="62"/>
-    </w:p>
-    <w:p>
-      <w:r>
-        <w:t>Dopo aver ottenuto l'accesso iniziale attraverso le VPN non aggiornate, l'aggressore ha eseguito una movimentazione laterale all'interno della rete di gestione fiduciaria, dirigendosi verso un segmento di rete specificamente designato per il controllo e la gestione della rete di modem. Attraverso questo accesso avanzato, o escalation di privilegi, l'aggressore è stato in grado di oltrepassare la Demilitarized Zone (DMZ) e infiltrarsi nella rete intranet satellitare a tubo curvo, che rappresenta la rete di gestione fiduciaria principale utilizzata per interfacciarsi con i modem Surfbeam2.</w:t>
+      <w:proofErr w:type="spellEnd"/>
+    </w:p>
+    <w:p>
+      <w:r>
+        <w:t xml:space="preserve">Dopo aver ottenuto l'accesso iniziale attraverso le VPN non aggiornate, l'aggressore ha eseguito una movimentazione laterale all'interno della rete di gestione fiduciaria, dirigendosi verso un segmento di rete specificamente designato per il controllo e la gestione della rete di modem. Attraverso questo accesso avanzato, o escalation di privilegi, l'aggressore è stato in grado di oltrepassare la </w:t>
+      </w:r>
+      <w:proofErr w:type="spellStart"/>
+      <w:r>
+        <w:t>Demilitarized</w:t>
+      </w:r>
+      <w:proofErr w:type="spellEnd"/>
+      <w:r>
+        <w:t xml:space="preserve"> Zone (DMZ) e infiltrarsi nella rete intranet satellitare a tubo curvo, che rappresenta la rete di gestione fiduciaria principale utilizzata per interfacciarsi con i modem Surfbeam2.</w:t>
       </w:r>
     </w:p>
     <w:tbl>
@@ -10260,9 +14751,19 @@
             <w:vMerge w:val="restart"/>
           </w:tcPr>
           <w:p>
-            <w:r>
-              <w:t>Lateral Movement</w:t>
-            </w:r>
+            <w:proofErr w:type="spellStart"/>
+            <w:r>
+              <w:t>Lateral</w:t>
+            </w:r>
+            <w:proofErr w:type="spellEnd"/>
+            <w:r>
+              <w:t xml:space="preserve"> </w:t>
+            </w:r>
+            <w:proofErr w:type="spellStart"/>
+            <w:r>
+              <w:t>Movement</w:t>
+            </w:r>
+            <w:proofErr w:type="spellEnd"/>
           </w:p>
         </w:tc>
         <w:tc>
@@ -10290,7 +14791,15 @@
           </w:tcPr>
           <w:p>
             <w:r>
-              <w:t>[T1570] Lateral Tool Transfer</w:t>
+              <w:t xml:space="preserve">[T1570] </w:t>
+            </w:r>
+            <w:proofErr w:type="spellStart"/>
+            <w:r>
+              <w:t>Lateral</w:t>
+            </w:r>
+            <w:proofErr w:type="spellEnd"/>
+            <w:r>
+              <w:t xml:space="preserve"> Tool Transfer</w:t>
             </w:r>
           </w:p>
         </w:tc>
@@ -10310,9 +14819,11 @@
       <w:r>
         <w:t xml:space="preserve">L'attacco mirato non ha colpito uniformemente tutti i modem </w:t>
       </w:r>
+      <w:proofErr w:type="spellStart"/>
       <w:r>
         <w:t>Viasat</w:t>
       </w:r>
+      <w:proofErr w:type="spellEnd"/>
       <w:r>
         <w:t>; infatti, solo una selezione di questi è stata presa di mira. Questa specificità d'azione può essere attribuita alla capacità degli operatori situati presso le Gateway Earth Stations di dirigere il segnale verso determinate celle geografiche tra le 82 disponibili sulla rete satellitare KA-SAT. In pratica, ciò significa che l'aggressore aveva la possibilità di determinare quali specifiche aree geografiche (e di conseguenza, i modem corrispondenti situati in quelle aree) fossero destinati a ricevere il segnale contaminato da comandi malevoli. Questo approccio selettivo ha permesso all'attaccante di concentrare l'attacco su target specifici, massimizzando l'efficacia dell'operazione dannosa e limitando al contempo la possibilità di rilevazione precoce dell'attacco stesso</w:t>
       </w:r>
@@ -10387,7 +14898,15 @@
           </w:tcPr>
           <w:p>
             <w:r>
-              <w:t>[T1016] System Network Configuration Discovery</w:t>
+              <w:t xml:space="preserve">[T1016] System Network </w:t>
+            </w:r>
+            <w:proofErr w:type="spellStart"/>
+            <w:r>
+              <w:t>Configuration</w:t>
+            </w:r>
+            <w:proofErr w:type="spellEnd"/>
+            <w:r>
+              <w:t xml:space="preserve"> Discovery</w:t>
             </w:r>
           </w:p>
         </w:tc>
@@ -10419,16 +14938,45 @@
       </w:pPr>
       <w:bookmarkStart w:id="64" w:name="_Toc162949534"/>
       <w:r>
-        <w:t xml:space="preserve">Defense evasion &amp; </w:t>
-      </w:r>
-      <w:r>
-        <w:t>Privilege Escalation</w:t>
+        <w:t xml:space="preserve">Defense </w:t>
+      </w:r>
+      <w:proofErr w:type="spellStart"/>
+      <w:r>
+        <w:t>evasion</w:t>
+      </w:r>
+      <w:proofErr w:type="spellEnd"/>
+      <w:r>
+        <w:t xml:space="preserve"> &amp; </w:t>
+      </w:r>
+      <w:proofErr w:type="spellStart"/>
+      <w:r>
+        <w:t>Privilege</w:t>
+      </w:r>
+      <w:proofErr w:type="spellEnd"/>
+      <w:r>
+        <w:t xml:space="preserve"> Escalation</w:t>
       </w:r>
       <w:bookmarkEnd w:id="64"/>
     </w:p>
     <w:p>
       <w:r>
-        <w:t xml:space="preserve">Una volta che l’attacker ha ottenuto l’accesso ai modem, ha utilizzato altre tecniche di privilage escalation, </w:t>
+        <w:t>Una volta che l’</w:t>
+      </w:r>
+      <w:proofErr w:type="spellStart"/>
+      <w:r>
+        <w:t>attacker</w:t>
+      </w:r>
+      <w:proofErr w:type="spellEnd"/>
+      <w:r>
+        <w:t xml:space="preserve"> ha ottenuto l’accesso ai modem, ha utilizzato altre tecniche di </w:t>
+      </w:r>
+      <w:proofErr w:type="spellStart"/>
+      <w:r>
+        <w:t>privilage</w:t>
+      </w:r>
+      <w:proofErr w:type="spellEnd"/>
+      <w:r>
+        <w:t xml:space="preserve"> escalation, </w:t>
       </w:r>
       <w:r>
         <w:t>utilizzando la VPN senza patc</w:t>
@@ -10497,8 +15045,13 @@
           </w:tcPr>
           <w:p>
             <w:r>
-              <w:t>Defense Evasion</w:t>
-            </w:r>
+              <w:t xml:space="preserve">Defense </w:t>
+            </w:r>
+            <w:proofErr w:type="spellStart"/>
+            <w:r>
+              <w:t>Evasion</w:t>
+            </w:r>
+            <w:proofErr w:type="spellEnd"/>
           </w:p>
         </w:tc>
         <w:tc>
@@ -10507,7 +15060,39 @@
           </w:tcPr>
           <w:p>
             <w:r>
-              <w:t>[T1562.004] Impair Defenses: Disable or Modify System Firewall</w:t>
+              <w:t xml:space="preserve">[T1562.004] </w:t>
+            </w:r>
+            <w:proofErr w:type="spellStart"/>
+            <w:r>
+              <w:t>Impair</w:t>
+            </w:r>
+            <w:proofErr w:type="spellEnd"/>
+            <w:r>
+              <w:t xml:space="preserve"> </w:t>
+            </w:r>
+            <w:proofErr w:type="spellStart"/>
+            <w:r>
+              <w:t>Defenses</w:t>
+            </w:r>
+            <w:proofErr w:type="spellEnd"/>
+            <w:r>
+              <w:t xml:space="preserve">: </w:t>
+            </w:r>
+            <w:proofErr w:type="spellStart"/>
+            <w:r>
+              <w:t>Disable</w:t>
+            </w:r>
+            <w:proofErr w:type="spellEnd"/>
+            <w:r>
+              <w:t xml:space="preserve"> or </w:t>
+            </w:r>
+            <w:proofErr w:type="spellStart"/>
+            <w:r>
+              <w:t>Modify</w:t>
+            </w:r>
+            <w:proofErr w:type="spellEnd"/>
+            <w:r>
+              <w:t xml:space="preserve"> System Firewall</w:t>
             </w:r>
           </w:p>
         </w:tc>
@@ -10518,8 +15103,13 @@
             <w:tcW w:w="2592" w:type="dxa"/>
           </w:tcPr>
           <w:p>
-            <w:r>
-              <w:t>Initial Access</w:t>
+            <w:proofErr w:type="spellStart"/>
+            <w:r>
+              <w:t>Initial</w:t>
+            </w:r>
+            <w:proofErr w:type="spellEnd"/>
+            <w:r>
+              <w:t xml:space="preserve"> Access</w:t>
             </w:r>
             <w:r>
               <w:tab/>
@@ -10532,7 +15122,15 @@
           </w:tcPr>
           <w:p>
             <w:r>
-              <w:t>[T1133] External Remote Services</w:t>
+              <w:t xml:space="preserve">[T1133] </w:t>
+            </w:r>
+            <w:proofErr w:type="spellStart"/>
+            <w:r>
+              <w:t>External</w:t>
+            </w:r>
+            <w:proofErr w:type="spellEnd"/>
+            <w:r>
+              <w:t xml:space="preserve"> Remote Services</w:t>
             </w:r>
           </w:p>
         </w:tc>
@@ -10554,6 +15152,7 @@
                 <w:lang w:eastAsia="it-IT"/>
               </w:rPr>
             </w:pPr>
+            <w:proofErr w:type="spellStart"/>
             <w:r>
               <w:rPr>
                 <w:rFonts w:cs="Arial"/>
@@ -10561,7 +15160,17 @@
                 <w:sz w:val="23"/>
                 <w:szCs w:val="23"/>
               </w:rPr>
-              <w:t>Privilege Escalation</w:t>
+              <w:t>Privilege</w:t>
+            </w:r>
+            <w:proofErr w:type="spellEnd"/>
+            <w:r>
+              <w:rPr>
+                <w:rFonts w:cs="Arial"/>
+                <w:color w:val="222222"/>
+                <w:sz w:val="23"/>
+                <w:szCs w:val="23"/>
+              </w:rPr>
+              <w:t xml:space="preserve"> Escalation</w:t>
             </w:r>
           </w:p>
         </w:tc>
@@ -10571,7 +15180,15 @@
           </w:tcPr>
           <w:p>
             <w:r>
-              <w:t>[T1068] Exploitation for Privilege Escalation</w:t>
+              <w:t xml:space="preserve">[T1068] Exploitation for </w:t>
+            </w:r>
+            <w:proofErr w:type="spellStart"/>
+            <w:r>
+              <w:t>Privilege</w:t>
+            </w:r>
+            <w:proofErr w:type="spellEnd"/>
+            <w:r>
+              <w:t xml:space="preserve"> Escalation</w:t>
             </w:r>
           </w:p>
         </w:tc>
@@ -10582,10 +15199,12 @@
         <w:pStyle w:val="Titolo3"/>
       </w:pPr>
       <w:bookmarkStart w:id="65" w:name="_Toc162949535"/>
+      <w:proofErr w:type="spellStart"/>
       <w:r>
         <w:t>Execution</w:t>
       </w:r>
       <w:bookmarkEnd w:id="65"/>
+      <w:proofErr w:type="spellEnd"/>
     </w:p>
     <w:p>
       <w:r>
@@ -10601,23 +15220,50 @@
       <w:r>
         <w:t xml:space="preserve"> (</w:t>
       </w:r>
+      <w:proofErr w:type="spellStart"/>
       <w:r>
         <w:rPr>
           <w:i/>
           <w:iCs/>
         </w:rPr>
-        <w:t>Executable and Linkable Format</w:t>
-      </w:r>
-      <w:r>
-        <w:t>) detto “</w:t>
-      </w:r>
+        <w:t>Executable</w:t>
+      </w:r>
+      <w:proofErr w:type="spellEnd"/>
       <w:r>
         <w:rPr>
           <w:i/>
           <w:iCs/>
         </w:rPr>
+        <w:t xml:space="preserve"> and </w:t>
+      </w:r>
+      <w:proofErr w:type="spellStart"/>
+      <w:r>
+        <w:rPr>
+          <w:i/>
+          <w:iCs/>
+        </w:rPr>
+        <w:t>Linkable</w:t>
+      </w:r>
+      <w:proofErr w:type="spellEnd"/>
+      <w:r>
+        <w:rPr>
+          <w:i/>
+          <w:iCs/>
+        </w:rPr>
+        <w:t xml:space="preserve"> Format</w:t>
+      </w:r>
+      <w:r>
+        <w:t>) detto “</w:t>
+      </w:r>
+      <w:proofErr w:type="spellStart"/>
+      <w:r>
+        <w:rPr>
+          <w:i/>
+          <w:iCs/>
+        </w:rPr>
         <w:t>Acidrain</w:t>
       </w:r>
+      <w:proofErr w:type="spellEnd"/>
       <w:r>
         <w:t>”, che sovrascriveva i dati chiave nella memoria flash dei modem, rendendoli impossibilitati ad accedere alla rete, ma non permanentemente inutilizzabili.</w:t>
       </w:r>
@@ -10693,7 +15339,15 @@
           </w:tcPr>
           <w:p>
             <w:r>
-              <w:t>[T1588.002] Obtain Capabilities: Tool</w:t>
+              <w:t xml:space="preserve">[T1588.002] </w:t>
+            </w:r>
+            <w:proofErr w:type="spellStart"/>
+            <w:r>
+              <w:t>Obtain</w:t>
+            </w:r>
+            <w:proofErr w:type="spellEnd"/>
+            <w:r>
+              <w:t xml:space="preserve"> Capabilities: Tool</w:t>
             </w:r>
           </w:p>
         </w:tc>
@@ -10704,9 +15358,11 @@
             <w:tcW w:w="2890" w:type="dxa"/>
           </w:tcPr>
           <w:p>
+            <w:proofErr w:type="spellStart"/>
             <w:r>
               <w:t>Execution</w:t>
             </w:r>
+            <w:proofErr w:type="spellEnd"/>
           </w:p>
         </w:tc>
         <w:tc>
@@ -10726,8 +15382,13 @@
             <w:tcW w:w="2890" w:type="dxa"/>
           </w:tcPr>
           <w:p>
-            <w:r>
-              <w:t>Initial Access</w:t>
+            <w:proofErr w:type="spellStart"/>
+            <w:r>
+              <w:t>Initial</w:t>
+            </w:r>
+            <w:proofErr w:type="spellEnd"/>
+            <w:r>
+              <w:t xml:space="preserve"> Access</w:t>
             </w:r>
           </w:p>
         </w:tc>
@@ -10749,8 +15410,13 @@
           </w:tcPr>
           <w:p>
             <w:r>
-              <w:t>Defense Evasion</w:t>
-            </w:r>
+              <w:t xml:space="preserve">Defense </w:t>
+            </w:r>
+            <w:proofErr w:type="spellStart"/>
+            <w:r>
+              <w:t>Evasion</w:t>
+            </w:r>
+            <w:proofErr w:type="spellEnd"/>
           </w:p>
         </w:tc>
         <w:tc>
@@ -10759,8 +15425,29 @@
           </w:tcPr>
           <w:p>
             <w:r>
-              <w:t>[T1070.004] Indicator Removal: File Deletion</w:t>
-            </w:r>
+              <w:t xml:space="preserve">[T1070.004] </w:t>
+            </w:r>
+            <w:proofErr w:type="spellStart"/>
+            <w:r>
+              <w:t>Indicator</w:t>
+            </w:r>
+            <w:proofErr w:type="spellEnd"/>
+            <w:r>
+              <w:t xml:space="preserve"> </w:t>
+            </w:r>
+            <w:proofErr w:type="spellStart"/>
+            <w:r>
+              <w:t>Removal</w:t>
+            </w:r>
+            <w:proofErr w:type="spellEnd"/>
+            <w:r>
+              <w:t xml:space="preserve">: File </w:t>
+            </w:r>
+            <w:proofErr w:type="spellStart"/>
+            <w:r>
+              <w:t>Deletion</w:t>
+            </w:r>
+            <w:proofErr w:type="spellEnd"/>
           </w:p>
         </w:tc>
       </w:tr>
@@ -10770,9 +15457,11 @@
             <w:tcW w:w="2890" w:type="dxa"/>
           </w:tcPr>
           <w:p>
+            <w:proofErr w:type="spellStart"/>
             <w:r>
               <w:t>Persistence</w:t>
             </w:r>
+            <w:proofErr w:type="spellEnd"/>
           </w:p>
         </w:tc>
         <w:tc>
@@ -10781,7 +15470,15 @@
           </w:tcPr>
           <w:p>
             <w:r>
-              <w:t>[T1542.001] Pre-OS Boot: System Firmware</w:t>
+              <w:t xml:space="preserve">[T1542.001] </w:t>
+            </w:r>
+            <w:proofErr w:type="spellStart"/>
+            <w:r>
+              <w:t>Pre</w:t>
+            </w:r>
+            <w:proofErr w:type="spellEnd"/>
+            <w:r>
+              <w:t>-OS Boot: System Firmware</w:t>
             </w:r>
           </w:p>
         </w:tc>
@@ -10872,7 +15569,15 @@
           </w:tcPr>
           <w:p>
             <w:r>
-              <w:t>[T1529] System Shutdown/Reboot</w:t>
+              <w:t xml:space="preserve">[T1529] System </w:t>
+            </w:r>
+            <w:proofErr w:type="spellStart"/>
+            <w:r>
+              <w:t>Shutdown</w:t>
+            </w:r>
+            <w:proofErr w:type="spellEnd"/>
+            <w:r>
+              <w:t>/Reboot</w:t>
             </w:r>
           </w:p>
         </w:tc>
@@ -10891,8 +15596,13 @@
           </w:tcPr>
           <w:p>
             <w:r>
-              <w:t>[T1485] Data Destruction</w:t>
-            </w:r>
+              <w:t xml:space="preserve">[T1485] Data </w:t>
+            </w:r>
+            <w:proofErr w:type="spellStart"/>
+            <w:r>
+              <w:t>Destruction</w:t>
+            </w:r>
+            <w:proofErr w:type="spellEnd"/>
           </w:p>
         </w:tc>
       </w:tr>
@@ -10910,8 +15620,13 @@
           </w:tcPr>
           <w:p>
             <w:r>
-              <w:t>[T1495] Firmware Corruption</w:t>
-            </w:r>
+              <w:t xml:space="preserve">[T1495] Firmware </w:t>
+            </w:r>
+            <w:proofErr w:type="spellStart"/>
+            <w:r>
+              <w:t>Corruption</w:t>
+            </w:r>
+            <w:proofErr w:type="spellEnd"/>
           </w:p>
         </w:tc>
       </w:tr>
@@ -10929,8 +15644,13 @@
           </w:tcPr>
           <w:p>
             <w:r>
-              <w:t>[T1561] Disk Wipe</w:t>
-            </w:r>
+              <w:t xml:space="preserve">[T1561] Disk </w:t>
+            </w:r>
+            <w:proofErr w:type="spellStart"/>
+            <w:r>
+              <w:t>Wipe</w:t>
+            </w:r>
+            <w:proofErr w:type="spellEnd"/>
           </w:p>
         </w:tc>
       </w:tr>
@@ -10948,7 +15668,15 @@
           </w:tcPr>
           <w:p>
             <w:r>
-              <w:t>[T1529] System Shutdown/Reboot</w:t>
+              <w:t xml:space="preserve">[T1529] System </w:t>
+            </w:r>
+            <w:proofErr w:type="spellStart"/>
+            <w:r>
+              <w:t>Shutdown</w:t>
+            </w:r>
+            <w:proofErr w:type="spellEnd"/>
+            <w:r>
+              <w:t>/Reboot</w:t>
             </w:r>
           </w:p>
         </w:tc>
@@ -10967,8 +15695,13 @@
           </w:tcPr>
           <w:p>
             <w:r>
-              <w:t>[T1485] Data Destruction</w:t>
-            </w:r>
+              <w:t xml:space="preserve">[T1485] Data </w:t>
+            </w:r>
+            <w:proofErr w:type="spellStart"/>
+            <w:r>
+              <w:t>Destruction</w:t>
+            </w:r>
+            <w:proofErr w:type="spellEnd"/>
           </w:p>
         </w:tc>
       </w:tr>
@@ -10986,8 +15719,13 @@
           </w:tcPr>
           <w:p>
             <w:r>
-              <w:t>[T1495] Firmware Corruption</w:t>
-            </w:r>
+              <w:t xml:space="preserve">[T1495] Firmware </w:t>
+            </w:r>
+            <w:proofErr w:type="spellStart"/>
+            <w:r>
+              <w:t>Corruption</w:t>
+            </w:r>
+            <w:proofErr w:type="spellEnd"/>
           </w:p>
         </w:tc>
       </w:tr>
@@ -11005,8 +15743,13 @@
           </w:tcPr>
           <w:p>
             <w:r>
-              <w:t>[T1561] Disk Wipe</w:t>
-            </w:r>
+              <w:t xml:space="preserve">[T1561] Disk </w:t>
+            </w:r>
+            <w:proofErr w:type="spellStart"/>
+            <w:r>
+              <w:t>Wipe</w:t>
+            </w:r>
+            <w:proofErr w:type="spellEnd"/>
           </w:p>
         </w:tc>
       </w:tr>
@@ -11024,8 +15767,21 @@
           </w:tcPr>
           <w:p>
             <w:r>
-              <w:t>[T1561.001] Disk Wipe: Disk Content Wipe</w:t>
-            </w:r>
+              <w:t xml:space="preserve">[T1561.001] Disk </w:t>
+            </w:r>
+            <w:proofErr w:type="spellStart"/>
+            <w:r>
+              <w:t>Wipe</w:t>
+            </w:r>
+            <w:proofErr w:type="spellEnd"/>
+            <w:r>
+              <w:t xml:space="preserve">: Disk Content </w:t>
+            </w:r>
+            <w:proofErr w:type="spellStart"/>
+            <w:r>
+              <w:t>Wipe</w:t>
+            </w:r>
+            <w:proofErr w:type="spellEnd"/>
           </w:p>
         </w:tc>
       </w:tr>
@@ -11043,8 +15799,21 @@
           </w:tcPr>
           <w:p>
             <w:r>
-              <w:t>[T1561.002] Disk Structure Wipe</w:t>
-            </w:r>
+              <w:t xml:space="preserve">[T1561.002] Disk </w:t>
+            </w:r>
+            <w:proofErr w:type="spellStart"/>
+            <w:r>
+              <w:t>Structure</w:t>
+            </w:r>
+            <w:proofErr w:type="spellEnd"/>
+            <w:r>
+              <w:t xml:space="preserve"> </w:t>
+            </w:r>
+            <w:proofErr w:type="spellStart"/>
+            <w:r>
+              <w:t>Wipe</w:t>
+            </w:r>
+            <w:proofErr w:type="spellEnd"/>
           </w:p>
         </w:tc>
       </w:tr>
@@ -11062,8 +15831,13 @@
           </w:tcPr>
           <w:p>
             <w:r>
-              <w:t>[T1531] Account Access Removal</w:t>
-            </w:r>
+              <w:t xml:space="preserve">[T1531] Account Access </w:t>
+            </w:r>
+            <w:proofErr w:type="spellStart"/>
+            <w:r>
+              <w:t>Removal</w:t>
+            </w:r>
+            <w:proofErr w:type="spellEnd"/>
           </w:p>
         </w:tc>
       </w:tr>
@@ -11081,7 +15855,15 @@
           </w:tcPr>
           <w:p>
             <w:r>
-              <w:t>[T1498] Network Denial of Service</w:t>
+              <w:t xml:space="preserve">[T1498] Network </w:t>
+            </w:r>
+            <w:proofErr w:type="spellStart"/>
+            <w:r>
+              <w:t>Denial</w:t>
+            </w:r>
+            <w:proofErr w:type="spellEnd"/>
+            <w:r>
+              <w:t xml:space="preserve"> of Service</w:t>
             </w:r>
           </w:p>
         </w:tc>
@@ -11462,7 +16244,21 @@
         <w:rPr>
           <w:rFonts w:cs="Arial"/>
         </w:rPr>
-        <w:t>Un altro grande problema dilemma è dovuto alla provenienza di questi attacchi. Uno studio [5] in cui sono coinvolte la Cybersecurity and Infrastructure Security Agency (</w:t>
+        <w:t xml:space="preserve">Un altro grande problema dilemma è dovuto alla provenienza di questi attacchi. Uno studio [5] in cui sono coinvolte la Cybersecurity and </w:t>
+      </w:r>
+      <w:proofErr w:type="spellStart"/>
+      <w:r>
+        <w:rPr>
+          <w:rFonts w:cs="Arial"/>
+        </w:rPr>
+        <w:t>Infrastructure</w:t>
+      </w:r>
+      <w:proofErr w:type="spellEnd"/>
+      <w:r>
+        <w:rPr>
+          <w:rFonts w:cs="Arial"/>
+        </w:rPr>
+        <w:t xml:space="preserve"> Security Agency (</w:t>
       </w:r>
       <w:r>
         <w:rPr>
@@ -11490,7 +16286,21 @@
         <w:rPr>
           <w:rFonts w:cs="Arial"/>
         </w:rPr>
-        <w:t>) e il Federal Bureau of Investigation (</w:t>
+        <w:t xml:space="preserve">) e il Federal Bureau of </w:t>
+      </w:r>
+      <w:proofErr w:type="spellStart"/>
+      <w:r>
+        <w:rPr>
+          <w:rFonts w:cs="Arial"/>
+        </w:rPr>
+        <w:t>Investigation</w:t>
+      </w:r>
+      <w:proofErr w:type="spellEnd"/>
+      <w:r>
+        <w:rPr>
+          <w:rFonts w:cs="Arial"/>
+        </w:rPr>
+        <w:t xml:space="preserve"> (</w:t>
       </w:r>
       <w:r>
         <w:rPr>
@@ -12534,7 +17344,15 @@
         <w:t xml:space="preserve"> in sistemi informatici</w:t>
       </w:r>
       <w:r>
-        <w:t>, la classificazione delle CVE identificate in base alle TTPs attualmente note</w:t>
+        <w:t xml:space="preserve">, la classificazione delle CVE identificate in base alle </w:t>
+      </w:r>
+      <w:proofErr w:type="spellStart"/>
+      <w:r>
+        <w:t>TTPs</w:t>
+      </w:r>
+      <w:proofErr w:type="spellEnd"/>
+      <w:r>
+        <w:t xml:space="preserve"> attualmente note</w:t>
       </w:r>
       <w:r>
         <w:t xml:space="preserve"> e le conseguenti </w:t>
@@ -12700,13 +17518,35 @@
         <w:rPr>
           <w:rFonts w:ascii="Arial" w:hAnsi="Arial" w:cs="Arial"/>
         </w:rPr>
-        <w:t>, disponibile tramite il gestore di pacchetti pip</w:t>
-      </w:r>
-      <w:r>
-        <w:rPr>
-          <w:rFonts w:ascii="Arial" w:hAnsi="Arial" w:cs="Arial"/>
-        </w:rPr>
-        <w:t xml:space="preserve"> o repository github [</w:t>
+        <w:t xml:space="preserve">, disponibile tramite il gestore di pacchetti </w:t>
+      </w:r>
+      <w:proofErr w:type="spellStart"/>
+      <w:r>
+        <w:rPr>
+          <w:rFonts w:ascii="Arial" w:hAnsi="Arial" w:cs="Arial"/>
+        </w:rPr>
+        <w:t>pip</w:t>
+      </w:r>
+      <w:proofErr w:type="spellEnd"/>
+      <w:r>
+        <w:rPr>
+          <w:rFonts w:ascii="Arial" w:hAnsi="Arial" w:cs="Arial"/>
+        </w:rPr>
+        <w:t xml:space="preserve"> o repository </w:t>
+      </w:r>
+      <w:proofErr w:type="spellStart"/>
+      <w:r>
+        <w:rPr>
+          <w:rFonts w:ascii="Arial" w:hAnsi="Arial" w:cs="Arial"/>
+        </w:rPr>
+        <w:t>github</w:t>
+      </w:r>
+      <w:proofErr w:type="spellEnd"/>
+      <w:r>
+        <w:rPr>
+          <w:rFonts w:ascii="Arial" w:hAnsi="Arial" w:cs="Arial"/>
+        </w:rPr>
+        <w:t xml:space="preserve"> [</w:t>
       </w:r>
       <w:r>
         <w:rPr>
@@ -13142,6 +17982,7 @@
             </w:rPr>
             <w:t xml:space="preserve"> (2023, </w:t>
           </w:r>
+          <w:proofErr w:type="spellStart"/>
           <w:r>
             <w:rPr>
               <w:rFonts w:cs="Arial"/>
@@ -13154,7 +17995,15 @@
               <w:rFonts w:cs="Arial"/>
               <w:lang w:val="en-US"/>
             </w:rPr>
-            <w:t>uglio).</w:t>
+            <w:t>uglio</w:t>
+          </w:r>
+          <w:proofErr w:type="spellEnd"/>
+          <w:r>
+            <w:rPr>
+              <w:rFonts w:cs="Arial"/>
+              <w:lang w:val="en-US"/>
+            </w:rPr>
+            <w:t>).</w:t>
           </w:r>
           <w:r>
             <w:rPr>
@@ -13316,7 +18165,35 @@
         <w:rPr>
           <w:rFonts w:cs="Arial"/>
         </w:rPr>
-        <w:t xml:space="preserve">[8] Tauran Yadav, Rao Arvind Mallari (2016, </w:t>
+        <w:t xml:space="preserve">[8] </w:t>
+      </w:r>
+      <w:proofErr w:type="spellStart"/>
+      <w:r>
+        <w:rPr>
+          <w:rFonts w:cs="Arial"/>
+        </w:rPr>
+        <w:t>Tauran</w:t>
+      </w:r>
+      <w:proofErr w:type="spellEnd"/>
+      <w:r>
+        <w:rPr>
+          <w:rFonts w:cs="Arial"/>
+        </w:rPr>
+        <w:t xml:space="preserve"> Yadav, Rao Arvind </w:t>
+      </w:r>
+      <w:proofErr w:type="spellStart"/>
+      <w:r>
+        <w:rPr>
+          <w:rFonts w:cs="Arial"/>
+        </w:rPr>
+        <w:t>Mallari</w:t>
+      </w:r>
+      <w:proofErr w:type="spellEnd"/>
+      <w:r>
+        <w:rPr>
+          <w:rFonts w:cs="Arial"/>
+        </w:rPr>
+        <w:t xml:space="preserve"> (2016, </w:t>
       </w:r>
       <w:r>
         <w:rPr>
@@ -13357,13 +18234,62 @@
           <w:rFonts w:cs="Arial"/>
           <w:lang w:val="en-GB"/>
         </w:rPr>
-        <w:t xml:space="preserve">[9] Erico M. Hutchins, Michael J. Cloppert, Rohan M. Amin, Ph.D. Lockheed Martin Corportation (2015, </w:t>
-      </w:r>
+        <w:t xml:space="preserve">[9] </w:t>
+      </w:r>
+      <w:proofErr w:type="spellStart"/>
       <w:r>
         <w:rPr>
           <w:rFonts w:cs="Arial"/>
           <w:lang w:val="en-GB"/>
         </w:rPr>
+        <w:t>Erico</w:t>
+      </w:r>
+      <w:proofErr w:type="spellEnd"/>
+      <w:r>
+        <w:rPr>
+          <w:rFonts w:cs="Arial"/>
+          <w:lang w:val="en-GB"/>
+        </w:rPr>
+        <w:t xml:space="preserve"> M. Hutchins, Michael J. </w:t>
+      </w:r>
+      <w:proofErr w:type="spellStart"/>
+      <w:r>
+        <w:rPr>
+          <w:rFonts w:cs="Arial"/>
+          <w:lang w:val="en-GB"/>
+        </w:rPr>
+        <w:t>Cloppert</w:t>
+      </w:r>
+      <w:proofErr w:type="spellEnd"/>
+      <w:r>
+        <w:rPr>
+          <w:rFonts w:cs="Arial"/>
+          <w:lang w:val="en-GB"/>
+        </w:rPr>
+        <w:t xml:space="preserve">, Rohan M. Amin, Ph.D. Lockheed Martin </w:t>
+      </w:r>
+      <w:proofErr w:type="spellStart"/>
+      <w:r>
+        <w:rPr>
+          <w:rFonts w:cs="Arial"/>
+          <w:lang w:val="en-GB"/>
+        </w:rPr>
+        <w:t>Corportation</w:t>
+      </w:r>
+      <w:proofErr w:type="spellEnd"/>
+      <w:r>
+        <w:rPr>
+          <w:rFonts w:cs="Arial"/>
+          <w:lang w:val="en-GB"/>
+        </w:rPr>
+        <w:t xml:space="preserve"> (2015, </w:t>
+      </w:r>
+      <w:proofErr w:type="spellStart"/>
+      <w:r>
+        <w:rPr>
+          <w:rFonts w:cs="Arial"/>
+          <w:lang w:val="en-GB"/>
+        </w:rPr>
         <w:t>S</w:t>
       </w:r>
       <w:r>
@@ -13371,15 +18297,39 @@
           <w:rFonts w:cs="Arial"/>
           <w:lang w:val="en-GB"/>
         </w:rPr>
-        <w:t xml:space="preserve">ettembre 12). </w:t>
-      </w:r>
+        <w:t>ettembre</w:t>
+      </w:r>
+      <w:proofErr w:type="spellEnd"/>
       <w:r>
         <w:rPr>
           <w:rFonts w:cs="Arial"/>
           <w:lang w:val="en-GB"/>
         </w:rPr>
+        <w:t xml:space="preserve"> 12). </w:t>
+      </w:r>
+      <w:r>
+        <w:rPr>
+          <w:rFonts w:cs="Arial"/>
+          <w:lang w:val="en-GB"/>
+        </w:rPr>
         <w:br/>
-        <w:t>Intelligence-Driven Computer Network Defense Informed by Analysis of Adversary Campaigns and Intrusion Kill Chain</w:t>
+        <w:t xml:space="preserve">Intelligence-Driven Computer Network </w:t>
+      </w:r>
+      <w:proofErr w:type="spellStart"/>
+      <w:r>
+        <w:rPr>
+          <w:rFonts w:cs="Arial"/>
+          <w:lang w:val="en-GB"/>
+        </w:rPr>
+        <w:t>Defense</w:t>
+      </w:r>
+      <w:proofErr w:type="spellEnd"/>
+      <w:r>
+        <w:rPr>
+          <w:rFonts w:cs="Arial"/>
+          <w:lang w:val="en-GB"/>
+        </w:rPr>
+        <w:t xml:space="preserve"> Informed by Analysis of Adversary Campaigns and Intrusion Kill Chain</w:t>
       </w:r>
     </w:p>
     <w:p>
@@ -13396,13 +18346,30 @@
           <w:lang w:val="en-GB"/>
         </w:rPr>
         <w:lastRenderedPageBreak/>
-        <w:t xml:space="preserve">[10] Blake E. Storm, Joseph A. Battaglia, Michael S. Kemmerer, William Kupersanin, Douglas P. Millar, Craig Wampler, Sean M. Whitley, Ross D. Wolf (2017, </w:t>
-      </w:r>
+        <w:t xml:space="preserve">[10] Blake E. Storm, Joseph A. Battaglia, Michael S. Kemmerer, William </w:t>
+      </w:r>
+      <w:proofErr w:type="spellStart"/>
       <w:r>
         <w:rPr>
           <w:rFonts w:cs="Arial"/>
           <w:lang w:val="en-GB"/>
         </w:rPr>
+        <w:t>Kupersanin</w:t>
+      </w:r>
+      <w:proofErr w:type="spellEnd"/>
+      <w:r>
+        <w:rPr>
+          <w:rFonts w:cs="Arial"/>
+          <w:lang w:val="en-GB"/>
+        </w:rPr>
+        <w:t xml:space="preserve">, Douglas P. Millar, Craig Wampler, Sean M. Whitley, Ross D. Wolf (2017, </w:t>
+      </w:r>
+      <w:proofErr w:type="spellStart"/>
+      <w:r>
+        <w:rPr>
+          <w:rFonts w:cs="Arial"/>
+          <w:lang w:val="en-GB"/>
+        </w:rPr>
         <w:t>G</w:t>
       </w:r>
       <w:r>
@@ -13410,7 +18377,15 @@
           <w:rFonts w:cs="Arial"/>
           <w:lang w:val="en-GB"/>
         </w:rPr>
-        <w:t>iugno).</w:t>
+        <w:t>iugno</w:t>
+      </w:r>
+      <w:proofErr w:type="spellEnd"/>
+      <w:r>
+        <w:rPr>
+          <w:rFonts w:cs="Arial"/>
+          <w:lang w:val="en-GB"/>
+        </w:rPr>
+        <w:t>).</w:t>
       </w:r>
       <w:r>
         <w:rPr>
@@ -13436,6 +18411,7 @@
         </w:rPr>
         <w:t xml:space="preserve">[11] Mitre ATLAS (2021, 17 </w:t>
       </w:r>
+      <w:proofErr w:type="spellStart"/>
       <w:r>
         <w:rPr>
           <w:rFonts w:cs="Arial"/>
@@ -13448,13 +18424,21 @@
           <w:rFonts w:cs="Arial"/>
           <w:lang w:val="en-GB"/>
         </w:rPr>
-        <w:t>ebbraio)</w:t>
-      </w:r>
+        <w:t>ebbraio</w:t>
+      </w:r>
+      <w:proofErr w:type="spellEnd"/>
       <w:r>
         <w:rPr>
           <w:rFonts w:cs="Arial"/>
           <w:lang w:val="en-GB"/>
         </w:rPr>
+        <w:t>)</w:t>
+      </w:r>
+      <w:r>
+        <w:rPr>
+          <w:rFonts w:cs="Arial"/>
+          <w:lang w:val="en-GB"/>
+        </w:rPr>
         <w:br/>
       </w:r>
       <w:r>
@@ -13492,8 +18476,25 @@
           <w:rFonts w:cs="Arial"/>
           <w:lang w:val="en-US"/>
         </w:rPr>
-        <w:t xml:space="preserve">Cyber Conflict Istitute (2022 </w:t>
-      </w:r>
+        <w:t xml:space="preserve">Cyber Conflict </w:t>
+      </w:r>
+      <w:proofErr w:type="spellStart"/>
+      <w:r>
+        <w:rPr>
+          <w:rFonts w:cs="Arial"/>
+          <w:lang w:val="en-US"/>
+        </w:rPr>
+        <w:t>Istitute</w:t>
+      </w:r>
+      <w:proofErr w:type="spellEnd"/>
+      <w:r>
+        <w:rPr>
+          <w:rFonts w:cs="Arial"/>
+          <w:lang w:val="en-US"/>
+        </w:rPr>
+        <w:t xml:space="preserve"> (2022 </w:t>
+      </w:r>
+      <w:proofErr w:type="spellStart"/>
       <w:r>
         <w:rPr>
           <w:rFonts w:cs="Arial"/>
@@ -13506,7 +18507,15 @@
           <w:rFonts w:cs="Arial"/>
           <w:lang w:val="en-US"/>
         </w:rPr>
-        <w:t>iugno)</w:t>
+        <w:t>iugno</w:t>
+      </w:r>
+      <w:proofErr w:type="spellEnd"/>
+      <w:r>
+        <w:rPr>
+          <w:rFonts w:cs="Arial"/>
+          <w:lang w:val="en-US"/>
+        </w:rPr>
+        <w:t>)</w:t>
       </w:r>
       <w:r>
         <w:rPr>
@@ -13552,12 +18561,37 @@
         </w:rPr>
         <w:t xml:space="preserve"> </w:t>
       </w:r>
-      <w:r>
-        <w:rPr>
-          <w:rFonts w:cs="Arial"/>
-          <w:lang w:val="en-US"/>
-        </w:rPr>
-        <w:t xml:space="preserve">Nicolò Boschetti, Nathaniel G. Gordon, </w:t>
+      <w:proofErr w:type="spellStart"/>
+      <w:r>
+        <w:rPr>
+          <w:rFonts w:cs="Arial"/>
+          <w:lang w:val="en-US"/>
+        </w:rPr>
+        <w:t>Nicolò</w:t>
+      </w:r>
+      <w:proofErr w:type="spellEnd"/>
+      <w:r>
+        <w:rPr>
+          <w:rFonts w:cs="Arial"/>
+          <w:lang w:val="en-US"/>
+        </w:rPr>
+        <w:t xml:space="preserve"> </w:t>
+      </w:r>
+      <w:proofErr w:type="spellStart"/>
+      <w:r>
+        <w:rPr>
+          <w:rFonts w:cs="Arial"/>
+          <w:lang w:val="en-US"/>
+        </w:rPr>
+        <w:t>Boschetti</w:t>
+      </w:r>
+      <w:proofErr w:type="spellEnd"/>
+      <w:r>
+        <w:rPr>
+          <w:rFonts w:cs="Arial"/>
+          <w:lang w:val="en-US"/>
+        </w:rPr>
+        <w:t xml:space="preserve">, Nathaniel G. Gordon, </w:t>
       </w:r>
       <w:r>
         <w:rPr>
@@ -13599,6 +18633,7 @@
         </w:rPr>
         <w:t xml:space="preserve"> </w:t>
       </w:r>
+      <w:proofErr w:type="spellStart"/>
       <w:r>
         <w:rPr>
           <w:rFonts w:cs="Arial"/>
@@ -13606,6 +18641,7 @@
         </w:rPr>
         <w:t>Viasat</w:t>
       </w:r>
+      <w:proofErr w:type="spellEnd"/>
       <w:r>
         <w:rPr>
           <w:rFonts w:cs="Arial"/>
@@ -13707,14 +18743,39 @@
           <w:rFonts w:cs="Arial"/>
           <w:lang w:val="en-US"/>
         </w:rPr>
-        <w:t>Kevin Poireault</w:t>
-      </w:r>
-      <w:r>
-        <w:rPr>
-          <w:rFonts w:cs="Arial"/>
-          <w:lang w:val="en-US"/>
-        </w:rPr>
-        <w:t>, (2023, Dicembre 28</w:t>
+        <w:t xml:space="preserve">Kevin </w:t>
+      </w:r>
+      <w:proofErr w:type="spellStart"/>
+      <w:r>
+        <w:rPr>
+          <w:rFonts w:cs="Arial"/>
+          <w:lang w:val="en-US"/>
+        </w:rPr>
+        <w:t>Poireault</w:t>
+      </w:r>
+      <w:proofErr w:type="spellEnd"/>
+      <w:r>
+        <w:rPr>
+          <w:rFonts w:cs="Arial"/>
+          <w:lang w:val="en-US"/>
+        </w:rPr>
+        <w:t xml:space="preserve">, (2023, </w:t>
+      </w:r>
+      <w:proofErr w:type="spellStart"/>
+      <w:r>
+        <w:rPr>
+          <w:rFonts w:cs="Arial"/>
+          <w:lang w:val="en-US"/>
+        </w:rPr>
+        <w:t>Dicembre</w:t>
+      </w:r>
+      <w:proofErr w:type="spellEnd"/>
+      <w:r>
+        <w:rPr>
+          <w:rFonts w:cs="Arial"/>
+          <w:lang w:val="en-US"/>
+        </w:rPr>
+        <w:t xml:space="preserve"> 28</w:t>
       </w:r>
       <w:r>
         <w:rPr>
@@ -13747,7 +18808,21 @@
         <w:rPr>
           <w:rFonts w:cs="Arial"/>
         </w:rPr>
-        <w:t>[17] Mitre Enegnuity (2012, Ottobre 21)</w:t>
+        <w:t xml:space="preserve">[17] Mitre </w:t>
+      </w:r>
+      <w:proofErr w:type="spellStart"/>
+      <w:r>
+        <w:rPr>
+          <w:rFonts w:cs="Arial"/>
+        </w:rPr>
+        <w:t>Enegnuity</w:t>
+      </w:r>
+      <w:proofErr w:type="spellEnd"/>
+      <w:r>
+        <w:rPr>
+          <w:rFonts w:cs="Arial"/>
+        </w:rPr>
+        <w:t xml:space="preserve"> (2012, Ottobre 21)</w:t>
       </w:r>
       <w:r>
         <w:rPr>
@@ -13800,27 +18875,6 @@
           <w:rFonts w:cs="Arial"/>
         </w:rPr>
         <w:t xml:space="preserve">[19] </w:t>
-      </w:r>
-      <w:r>
-        <w:t>Basel Abdeen , Ehab Al-Shaer , Anoop Singhal , Latifur Khan</w:t>
-      </w:r>
-      <w:r>
-        <w:t xml:space="preserve">, </w:t>
-      </w:r>
-      <w:r>
-        <w:t>Kevin Hamlen</w:t>
-      </w:r>
-      <w:r>
-        <w:t xml:space="preserve"> (2023, 15 Aprile)</w:t>
-      </w:r>
-      <w:r>
-        <w:br/>
-      </w:r>
-      <w:r>
-        <w:rPr>
-          <w:rFonts w:cs="Arial"/>
-        </w:rPr>
-        <w:t>SMET: Semantic Mapping of CVE to ATT&amp;CK and its Application to Cybersecurity</w:t>
       </w:r>
     </w:p>
     <w:p>
@@ -14298,8 +19352,17 @@
           <w:b/>
           <w:bCs/>
         </w:rPr>
-        <w:t>Internet of Things</w:t>
-      </w:r>
+        <w:t xml:space="preserve">Internet of </w:t>
+      </w:r>
+      <w:proofErr w:type="spellStart"/>
+      <w:r>
+        <w:rPr>
+          <w:b/>
+          <w:bCs/>
+        </w:rPr>
+        <w:t>Things</w:t>
+      </w:r>
+      <w:proofErr w:type="spellEnd"/>
       <w:r>
         <w:t>.</w:t>
       </w:r>
@@ -14393,8 +19456,13 @@
         <w:t xml:space="preserve"> </w:t>
       </w:r>
       <w:r>
-        <w:t>Coloro che hanno il compito di difendere, prevenire e identificare gli attacker</w:t>
-      </w:r>
+        <w:t xml:space="preserve">Coloro che hanno il compito di difendere, prevenire e identificare gli </w:t>
+      </w:r>
+      <w:proofErr w:type="spellStart"/>
+      <w:r>
+        <w:t>attacker</w:t>
+      </w:r>
+      <w:proofErr w:type="spellEnd"/>
     </w:p>
   </w:footnote>
   <w:footnote w:id="7">
@@ -14409,7 +19477,15 @@
         <w:footnoteRef/>
       </w:r>
       <w:r>
-        <w:t xml:space="preserve"> Gruppo di attacker con intenzioni malevole</w:t>
+        <w:t xml:space="preserve"> Gruppo di </w:t>
+      </w:r>
+      <w:proofErr w:type="spellStart"/>
+      <w:r>
+        <w:t>attacker</w:t>
+      </w:r>
+      <w:proofErr w:type="spellEnd"/>
+      <w:r>
+        <w:t xml:space="preserve"> con intenzioni malevole</w:t>
       </w:r>
     </w:p>
   </w:footnote>
@@ -14467,7 +19543,39 @@
           <w:b/>
           <w:bCs/>
         </w:rPr>
-        <w:t>Computer Security Incident Response Team</w:t>
+        <w:t xml:space="preserve">Computer Security </w:t>
+      </w:r>
+      <w:proofErr w:type="spellStart"/>
+      <w:r>
+        <w:rPr>
+          <w:b/>
+          <w:bCs/>
+        </w:rPr>
+        <w:t>Incident</w:t>
+      </w:r>
+      <w:proofErr w:type="spellEnd"/>
+      <w:r>
+        <w:rPr>
+          <w:b/>
+          <w:bCs/>
+        </w:rPr>
+        <w:t xml:space="preserve"> </w:t>
+      </w:r>
+      <w:proofErr w:type="spellStart"/>
+      <w:r>
+        <w:rPr>
+          <w:b/>
+          <w:bCs/>
+        </w:rPr>
+        <w:t>Response</w:t>
+      </w:r>
+      <w:proofErr w:type="spellEnd"/>
+      <w:r>
+        <w:rPr>
+          <w:b/>
+          <w:bCs/>
+        </w:rPr>
+        <w:t xml:space="preserve"> Team</w:t>
       </w:r>
       <w:r>
         <w:t>, gruppo di sicurezza governativo con il compito di regolamentare le cooperazioni con il settore privato nella sfera della cybersicurezza.</w:t>

--- a/Template_Tesi_Serlab 5.docx
+++ b/Template_Tesi_Serlab 5.docx
@@ -12,14 +12,14 @@
           <w:szCs w:val="52"/>
         </w:rPr>
       </w:pPr>
-      <w:bookmarkStart w:id="0" w:name="_Toc31882256"/>
-      <w:bookmarkStart w:id="1" w:name="_Toc31882503"/>
-      <w:bookmarkStart w:id="2" w:name="_Toc31959344"/>
-      <w:bookmarkStart w:id="3" w:name="_Toc22459499"/>
-      <w:bookmarkStart w:id="4" w:name="_Ref22274709"/>
-      <w:bookmarkStart w:id="5" w:name="_Toc127756996"/>
-      <w:bookmarkStart w:id="6" w:name="_Ref34394480"/>
-      <w:bookmarkStart w:id="7" w:name="_Toc156799859"/>
+      <w:bookmarkStart w:id="0" w:name="_Toc156799859"/>
+      <w:bookmarkStart w:id="1" w:name="_Ref34394480"/>
+      <w:bookmarkStart w:id="2" w:name="_Toc127756996"/>
+      <w:bookmarkStart w:id="3" w:name="_Ref22274709"/>
+      <w:bookmarkStart w:id="4" w:name="_Toc22459499"/>
+      <w:bookmarkStart w:id="5" w:name="_Toc31959344"/>
+      <w:bookmarkStart w:id="6" w:name="_Toc31882503"/>
+      <w:bookmarkStart w:id="7" w:name="_Toc31882256"/>
       <w:r>
         <w:rPr>
           <w:rFonts w:ascii="Times New Roman" w:hAnsi="Times New Roman"/>
@@ -12956,7 +12956,49 @@
         <w:spacing w:after="160"/>
       </w:pPr>
       <w:r>
-        <w:t xml:space="preserve">Per approfondire lo studio sugli impatti che ogni vulnerabilità, identificata tramite un ID CVE, può avere su un sistema informatico, </w:t>
+        <w:t>Per approfondire lo studio sugli impatti che ogni vulnerabilità, identificata tramite un ID CVE, può avere su un sistema informatico,</w:t>
+      </w:r>
+      <w:r>
+        <w:t xml:space="preserve"> la</w:t>
+      </w:r>
+      <w:r>
+        <w:rPr>
+          <w:b/>
+          <w:bCs/>
+        </w:rPr>
+        <w:t xml:space="preserve"> CTID </w:t>
+      </w:r>
+      <w:r>
+        <w:t>(</w:t>
+      </w:r>
+      <w:r>
+        <w:t xml:space="preserve">Center for </w:t>
+      </w:r>
+      <w:proofErr w:type="spellStart"/>
+      <w:r>
+        <w:t>Threat-Informed</w:t>
+      </w:r>
+      <w:proofErr w:type="spellEnd"/>
+      <w:r>
+        <w:t xml:space="preserve"> Defense</w:t>
+      </w:r>
+      <w:r>
+        <w:t>)</w:t>
+      </w:r>
+      <w:r>
+        <w:t xml:space="preserve"> </w:t>
+      </w:r>
+      <w:r>
+        <w:t xml:space="preserve">ha </w:t>
+      </w:r>
+      <w:r>
+        <w:t>continuato a sviluppare un</w:t>
+      </w:r>
+      <w:r>
+        <w:t xml:space="preserve"> framework</w:t>
+      </w:r>
+      <w:r>
+        <w:t xml:space="preserve"> della </w:t>
       </w:r>
       <w:r>
         <w:rPr>
@@ -12968,22 +13010,34 @@
       <w:r>
         <w:t xml:space="preserve"> </w:t>
       </w:r>
-      <w:proofErr w:type="spellStart"/>
-      <w:r>
-        <w:rPr>
-          <w:b/>
-          <w:bCs/>
-        </w:rPr>
-        <w:t>Engenuity</w:t>
-      </w:r>
-      <w:proofErr w:type="spellEnd"/>
-      <w:r>
-        <w:t>, una parte della MITRE Corporation, ha sviluppato un framework che facilita la correlazione tra le CVE conosciute e le tecniche descritte nel framework ATT&amp;CK.</w:t>
-      </w:r>
-    </w:p>
-    <w:p>
-      <w:r>
-        <w:t>Nello studio svolto da MITRE ad ogni CVE vengono assegnati tre 4 parametri</w:t>
+      <w:r>
+        <w:rPr>
+          <w:b/>
+          <w:bCs/>
+        </w:rPr>
+        <w:t>ENGENUITY</w:t>
+      </w:r>
+      <w:r>
+        <w:rPr>
+          <w:rStyle w:val="Rimandonotaapidipagina"/>
+          <w:b/>
+          <w:bCs/>
+        </w:rPr>
+        <w:footnoteReference w:id="9"/>
+      </w:r>
+      <w:r>
+        <w:t xml:space="preserve"> che facilita la correlazione tra le CVE conosciute e le tecniche descritte nel framework ATT&amp;CK.</w:t>
+      </w:r>
+    </w:p>
+    <w:p>
+      <w:r>
+        <w:t xml:space="preserve">Nello studio svolto da </w:t>
+      </w:r>
+      <w:r>
+        <w:t>CTID</w:t>
+      </w:r>
+      <w:r>
+        <w:t xml:space="preserve"> ad ogni CVE vengono assegnati 4 parametri</w:t>
       </w:r>
       <w:r>
         <w:t xml:space="preserve"> (figura 4)</w:t>
@@ -13173,7 +13227,6 @@
         <w:rPr>
           <w:noProof/>
         </w:rPr>
-        <w:lastRenderedPageBreak/>
         <w:drawing>
           <wp:inline distT="0" distB="0" distL="0" distR="0" wp14:anchorId="1D9D511C" wp14:editId="5C86C841">
             <wp:extent cx="4949825" cy="2390314"/>
@@ -13298,31 +13351,117 @@
         <w:t>ATT&amp;CK BERT</w:t>
       </w:r>
       <w:r>
-        <w:rPr>
-          <w:b/>
-          <w:bCs/>
-        </w:rPr>
-        <w:t xml:space="preserve"> </w:t>
-      </w:r>
-      <w:r>
-        <w:t xml:space="preserve">[19] è un avanzato modello di linguaggio sviluppato specificamente per il campo della sicurezza informatica, basato sulla potente architettura dei trasformatori, che elabora le frasi descrivendo azioni di attacco per convertirle in </w:t>
-      </w:r>
-      <w:r>
-        <w:rPr>
-          <w:b/>
-          <w:bCs/>
-        </w:rPr>
-        <w:t>vettori di inclusion</w:t>
-      </w:r>
-      <w:r>
-        <w:rPr>
-          <w:b/>
-          <w:bCs/>
-        </w:rPr>
-        <w:t>e</w:t>
-      </w:r>
-      <w:r>
-        <w:t>. Questi vettori rappresentano numericamente il significato semantico delle frasi in uno spazio multidimensionale, consentendo al modello di catturare e analizzare le sottigliezze del linguaggio specifico della sicurezza informatica.</w:t>
+        <w:t xml:space="preserve"> </w:t>
+      </w:r>
+      <w:r>
+        <w:t>(</w:t>
+      </w:r>
+      <w:proofErr w:type="spellStart"/>
+      <w:r>
+        <w:t>Bidirectional</w:t>
+      </w:r>
+      <w:proofErr w:type="spellEnd"/>
+      <w:r>
+        <w:t xml:space="preserve"> Encoder </w:t>
+      </w:r>
+      <w:proofErr w:type="spellStart"/>
+      <w:r>
+        <w:t>Representations</w:t>
+      </w:r>
+      <w:proofErr w:type="spellEnd"/>
+      <w:r>
+        <w:t xml:space="preserve"> of Transformers</w:t>
+      </w:r>
+      <w:r>
+        <w:t xml:space="preserve">) </w:t>
+      </w:r>
+      <w:r>
+        <w:t>[19]</w:t>
+      </w:r>
+      <w:r>
+        <w:t xml:space="preserve"> </w:t>
+      </w:r>
+      <w:r>
+        <w:t>è un modello di linguaggio avanzato, specificamente sviluppato per il dominio della sicurezza informatica, che sfrutta l'architettura dei trasformatori per processare e interpretare il linguaggio associato alle azioni di attacco cyber. Il suo scopo è quello di trasformare descrizioni testuali complesse in rappresentazioni vettoriali</w:t>
+      </w:r>
+      <w:r>
+        <w:t xml:space="preserve"> (detti vettori </w:t>
+      </w:r>
+      <w:proofErr w:type="spellStart"/>
+      <w:r>
+        <w:rPr>
+          <w:b/>
+          <w:bCs/>
+        </w:rPr>
+        <w:t>embedding</w:t>
+      </w:r>
+      <w:proofErr w:type="spellEnd"/>
+      <w:r>
+        <w:t xml:space="preserve">) </w:t>
+      </w:r>
+      <w:r>
+        <w:t>che riflettano il significato semantico sottostante, facilitando così l'analisi delle strategie di attacco e migliorando la comprensione delle minacce</w:t>
+      </w:r>
+      <w:r>
+        <w:t>.</w:t>
+      </w:r>
+    </w:p>
+    <w:p>
+      <w:r>
+        <w:t xml:space="preserve">I vettori </w:t>
+      </w:r>
+      <w:proofErr w:type="spellStart"/>
+      <w:r>
+        <w:rPr>
+          <w:b/>
+          <w:bCs/>
+        </w:rPr>
+        <w:t>embedding</w:t>
+      </w:r>
+      <w:proofErr w:type="spellEnd"/>
+      <w:r>
+        <w:rPr>
+          <w:b/>
+          <w:bCs/>
+        </w:rPr>
+        <w:t xml:space="preserve"> </w:t>
+      </w:r>
+      <w:r>
+        <w:t>[21]</w:t>
+      </w:r>
+      <w:r>
+        <w:t xml:space="preserve">, nel contesto di ATT&amp;CK BERT, sono rappresentazioni numeriche ad alta </w:t>
+      </w:r>
+      <w:proofErr w:type="spellStart"/>
+      <w:r>
+        <w:t>dimensionalità</w:t>
+      </w:r>
+      <w:proofErr w:type="spellEnd"/>
+      <w:r>
+        <w:t xml:space="preserve"> di frasi o parole. Questi vettori catturano il contesto e il significato semantico delle entità linguistiche, trasformando il testo in un formato che può essere facilmente </w:t>
+      </w:r>
+      <w:r>
+        <w:lastRenderedPageBreak/>
+        <w:t xml:space="preserve">processato dai modelli di machine learning. </w:t>
+      </w:r>
+      <w:r>
+        <w:t>Grazie ad essi</w:t>
+      </w:r>
+      <w:r>
+        <w:t xml:space="preserve"> il modello può discernere le sfumature semantiche tra termini diversi e riconoscere la similarità tra concetti correlati, anche se espressi con parole differenti</w:t>
+      </w:r>
+      <w:r>
+        <w:t xml:space="preserve">. I vettori risultanti dall’utilizzo di ATT&amp;CK BERT permettono ai ricercatori di studiare la similarità tra 2 testi, tramite vari modi, come la </w:t>
+      </w:r>
+      <w:r>
+        <w:rPr>
+          <w:b/>
+          <w:bCs/>
+        </w:rPr>
+        <w:t>similarità coseno</w:t>
+      </w:r>
+      <w:r>
+        <w:t>.</w:t>
       </w:r>
     </w:p>
     <w:p>
@@ -13334,20 +13473,548 @@
           <w:b/>
           <w:bCs/>
         </w:rPr>
-        <w:t>somiglianza coseno</w:t>
-      </w:r>
-      <w:r>
-        <w:t xml:space="preserve">, nel contesto dei vettori di inclusione, è una misura matematica utilizzata per calcolare quanto due di questi vettori siano simili tra loro in termini di orientamento nello spazio vettoriale, </w:t>
-      </w:r>
-      <w:r>
-        <w:t xml:space="preserve">dando un punteggio da -1 a 1, </w:t>
-      </w:r>
-      <w:r>
-        <w:t xml:space="preserve">indipendentemente dalla loro lunghezza. Un valore alto di somiglianza coseno tra due vettori indica che le frasi </w:t>
-      </w:r>
+        <w:t>similarità coseno</w:t>
+      </w:r>
+      <w:r>
+        <w:t xml:space="preserve"> è una metrica utilizzata per misurare quanto due vettori </w:t>
+      </w:r>
+      <w:proofErr w:type="spellStart"/>
+      <w:r>
+        <w:t>embedding</w:t>
+      </w:r>
+      <w:proofErr w:type="spellEnd"/>
+      <w:r>
+        <w:t xml:space="preserve"> siano simili l'uno all'altro in termini di orientamento nello spazio vettoriale, ignorando la loro magnitudine</w:t>
+      </w:r>
+      <w:r>
+        <w:rPr>
+          <w:rStyle w:val="Rimandonotaapidipagina"/>
+        </w:rPr>
+        <w:footnoteReference w:id="10"/>
+      </w:r>
+      <w:r>
+        <w:t>.</w:t>
+      </w:r>
+    </w:p>
+    <w:p>
+      <w:r>
+        <w:t>La formula per calcolare la similarità coseno tra due vettori A e</w:t>
+      </w:r>
+      <w:r>
+        <w:t xml:space="preserve"> B</w:t>
+      </w:r>
+      <w:r>
+        <w:t xml:space="preserve"> è</w:t>
+      </w:r>
+    </w:p>
+    <w:p>
+      <w:pPr>
+        <w:jc w:val="center"/>
+        <w:rPr>
+          <w:rFonts w:cs="Arial"/>
+        </w:rPr>
+      </w:pPr>
+      <m:oMathPara>
+        <m:oMath>
+          <m:r>
+            <m:rPr>
+              <m:sty m:val="p"/>
+            </m:rPr>
+            <w:rPr>
+              <w:rFonts w:ascii="Cambria Math" w:hAnsi="Cambria Math" w:cs="Arial"/>
+            </w:rPr>
+            <m:t xml:space="preserve">Similarità Coseno = </m:t>
+          </m:r>
+          <m:f>
+            <m:fPr>
+              <m:ctrlPr>
+                <w:rPr>
+                  <w:rFonts w:ascii="Cambria Math" w:hAnsi="Cambria Math" w:cs="Arial"/>
+                  <w:i/>
+                </w:rPr>
+              </m:ctrlPr>
+            </m:fPr>
+            <m:num>
+              <m:r>
+                <w:rPr>
+                  <w:rFonts w:ascii="Cambria Math" w:hAnsi="Cambria Math" w:cs="Arial"/>
+                </w:rPr>
+                <m:t>A∙B</m:t>
+              </m:r>
+            </m:num>
+            <m:den>
+              <m:r>
+                <w:rPr>
+                  <w:rFonts w:ascii="Cambria Math" w:hAnsi="Cambria Math" w:cs="Arial"/>
+                </w:rPr>
+                <m:t>∥A∥∙∥B∥</m:t>
+              </m:r>
+            </m:den>
+          </m:f>
+        </m:oMath>
+      </m:oMathPara>
+    </w:p>
+    <w:p>
+      <w:pPr>
+        <w:rPr>
+          <w:rFonts w:cs="Arial"/>
+        </w:rPr>
+      </w:pPr>
+      <w:r>
+        <w:rPr>
+          <w:rFonts w:cs="Arial"/>
+        </w:rPr>
+        <w:t>Dove:</w:t>
+      </w:r>
+    </w:p>
+    <w:p>
+      <w:pPr>
+        <w:pStyle w:val="Paragrafoelenco"/>
+        <w:numPr>
+          <w:ilvl w:val="0"/>
+          <w:numId w:val="15"/>
+        </w:numPr>
+        <w:spacing w:after="160"/>
+        <w:jc w:val="both"/>
+        <w:rPr>
+          <w:rFonts w:ascii="Arial" w:hAnsi="Arial" w:cs="Arial"/>
+          <w:b/>
+          <w:bCs/>
+        </w:rPr>
+      </w:pPr>
+      <m:oMath>
+        <m:r>
+          <w:rPr>
+            <w:rFonts w:ascii="Cambria Math" w:hAnsi="Cambria Math" w:cs="Arial"/>
+          </w:rPr>
+          <m:t>A∙B</m:t>
+        </m:r>
+      </m:oMath>
+      <w:r>
+        <w:rPr>
+          <w:rFonts w:ascii="Arial" w:hAnsi="Arial" w:cs="Arial"/>
+        </w:rPr>
+        <w:t xml:space="preserve"> rappresenta il prodotto scalare dei vettori A e B</w:t>
+      </w:r>
+    </w:p>
+    <w:p>
+      <w:pPr>
+        <w:pStyle w:val="Paragrafoelenco"/>
+        <w:numPr>
+          <w:ilvl w:val="0"/>
+          <w:numId w:val="15"/>
+        </w:numPr>
+        <w:spacing w:after="160"/>
+        <w:jc w:val="both"/>
+        <w:rPr>
+          <w:rFonts w:ascii="Arial" w:hAnsi="Arial" w:cs="Arial"/>
+        </w:rPr>
+      </w:pPr>
+      <m:oMath>
+        <m:r>
+          <w:rPr>
+            <w:rFonts w:ascii="Cambria Math" w:hAnsi="Cambria Math" w:cs="Arial"/>
+          </w:rPr>
+          <m:t>∥A∥∙∥B∥</m:t>
+        </m:r>
+      </m:oMath>
+      <w:r>
+        <w:rPr>
+          <w:rFonts w:ascii="Arial" w:hAnsi="Arial" w:cs="Arial"/>
+        </w:rPr>
+        <w:t xml:space="preserve"> sono le magnitudini dei vettori A e B, calcolate come </w:t>
+      </w:r>
+      <m:oMath>
+        <m:r>
+          <w:rPr>
+            <w:rFonts w:ascii="Cambria Math" w:hAnsi="Cambria Math" w:cs="Arial"/>
+          </w:rPr>
+          <m:t>√</m:t>
+        </m:r>
+        <m:nary>
+          <m:naryPr>
+            <m:chr m:val="∑"/>
+            <m:limLoc m:val="undOvr"/>
+            <m:subHide m:val="1"/>
+            <m:supHide m:val="1"/>
+            <m:ctrlPr>
+              <w:rPr>
+                <w:rFonts w:ascii="Cambria Math" w:hAnsi="Cambria Math" w:cs="Arial"/>
+                <w:i/>
+              </w:rPr>
+            </m:ctrlPr>
+          </m:naryPr>
+          <m:sub/>
+          <m:sup/>
+          <m:e>
+            <m:sSubSup>
+              <m:sSubSupPr>
+                <m:ctrlPr>
+                  <w:rPr>
+                    <w:rFonts w:ascii="Cambria Math" w:hAnsi="Cambria Math" w:cs="Arial"/>
+                    <w:i/>
+                  </w:rPr>
+                </m:ctrlPr>
+              </m:sSubSupPr>
+              <m:e>
+                <m:r>
+                  <w:rPr>
+                    <w:rFonts w:ascii="Cambria Math" w:hAnsi="Cambria Math" w:cs="Arial"/>
+                  </w:rPr>
+                  <m:t>a</m:t>
+                </m:r>
+              </m:e>
+              <m:sub>
+                <m:r>
+                  <w:rPr>
+                    <w:rFonts w:ascii="Cambria Math" w:hAnsi="Cambria Math" w:cs="Arial"/>
+                  </w:rPr>
+                  <m:t>i</m:t>
+                </m:r>
+              </m:sub>
+              <m:sup>
+                <m:r>
+                  <w:rPr>
+                    <w:rFonts w:ascii="Cambria Math" w:hAnsi="Cambria Math" w:cs="Arial"/>
+                  </w:rPr>
+                  <m:t>2</m:t>
+                </m:r>
+              </m:sup>
+            </m:sSubSup>
+          </m:e>
+        </m:nary>
+      </m:oMath>
+      <w:r>
+        <w:rPr>
+          <w:rFonts w:ascii="Arial" w:hAnsi="Arial" w:cs="Arial"/>
+        </w:rPr>
+        <w:t xml:space="preserve"> e </w:t>
+      </w:r>
+      <m:oMath>
+        <m:r>
+          <w:rPr>
+            <w:rFonts w:ascii="Cambria Math" w:hAnsi="Cambria Math" w:cs="Arial"/>
+          </w:rPr>
+          <m:t>√</m:t>
+        </m:r>
+        <m:nary>
+          <m:naryPr>
+            <m:chr m:val="∑"/>
+            <m:limLoc m:val="undOvr"/>
+            <m:subHide m:val="1"/>
+            <m:supHide m:val="1"/>
+            <m:ctrlPr>
+              <w:rPr>
+                <w:rFonts w:ascii="Cambria Math" w:hAnsi="Cambria Math" w:cs="Arial"/>
+                <w:i/>
+              </w:rPr>
+            </m:ctrlPr>
+          </m:naryPr>
+          <m:sub/>
+          <m:sup/>
+          <m:e>
+            <m:sSubSup>
+              <m:sSubSupPr>
+                <m:ctrlPr>
+                  <w:rPr>
+                    <w:rFonts w:ascii="Cambria Math" w:hAnsi="Cambria Math" w:cs="Arial"/>
+                    <w:i/>
+                  </w:rPr>
+                </m:ctrlPr>
+              </m:sSubSupPr>
+              <m:e>
+                <m:r>
+                  <w:rPr>
+                    <w:rFonts w:ascii="Cambria Math" w:hAnsi="Cambria Math" w:cs="Arial"/>
+                  </w:rPr>
+                  <m:t>b</m:t>
+                </m:r>
+              </m:e>
+              <m:sub>
+                <m:r>
+                  <w:rPr>
+                    <w:rFonts w:ascii="Cambria Math" w:hAnsi="Cambria Math" w:cs="Arial"/>
+                  </w:rPr>
+                  <m:t>i</m:t>
+                </m:r>
+              </m:sub>
+              <m:sup>
+                <m:r>
+                  <w:rPr>
+                    <w:rFonts w:ascii="Cambria Math" w:hAnsi="Cambria Math" w:cs="Arial"/>
+                  </w:rPr>
+                  <m:t>2</m:t>
+                </m:r>
+              </m:sup>
+            </m:sSubSup>
+          </m:e>
+        </m:nary>
+      </m:oMath>
+      <w:r>
+        <w:rPr>
+          <w:rFonts w:ascii="Arial" w:hAnsi="Arial" w:cs="Arial"/>
+        </w:rPr>
+        <w:t xml:space="preserve"> rispettivamente dove </w:t>
+      </w:r>
+      <m:oMath>
+        <m:sSub>
+          <m:sSubPr>
+            <m:ctrlPr>
+              <w:rPr>
+                <w:rFonts w:ascii="Cambria Math" w:hAnsi="Cambria Math" w:cs="Arial"/>
+                <w:i/>
+              </w:rPr>
+            </m:ctrlPr>
+          </m:sSubPr>
+          <m:e>
+            <m:r>
+              <w:rPr>
+                <w:rFonts w:ascii="Cambria Math" w:hAnsi="Cambria Math" w:cs="Arial"/>
+              </w:rPr>
+              <m:t>a</m:t>
+            </m:r>
+          </m:e>
+          <m:sub>
+            <m:r>
+              <w:rPr>
+                <w:rFonts w:ascii="Cambria Math" w:hAnsi="Cambria Math" w:cs="Arial"/>
+              </w:rPr>
+              <m:t>i</m:t>
+            </m:r>
+          </m:sub>
+        </m:sSub>
+      </m:oMath>
+      <w:r>
+        <w:rPr>
+          <w:rFonts w:ascii="Arial" w:hAnsi="Arial" w:cs="Arial"/>
+        </w:rPr>
+        <w:t xml:space="preserve"> e </w:t>
+      </w:r>
+      <m:oMath>
+        <m:sSub>
+          <m:sSubPr>
+            <m:ctrlPr>
+              <w:rPr>
+                <w:rFonts w:ascii="Cambria Math" w:hAnsi="Cambria Math" w:cs="Arial"/>
+                <w:i/>
+              </w:rPr>
+            </m:ctrlPr>
+          </m:sSubPr>
+          <m:e>
+            <m:r>
+              <w:rPr>
+                <w:rFonts w:ascii="Cambria Math" w:hAnsi="Cambria Math" w:cs="Arial"/>
+              </w:rPr>
+              <m:t>b</m:t>
+            </m:r>
+          </m:e>
+          <m:sub>
+            <m:r>
+              <w:rPr>
+                <w:rFonts w:ascii="Cambria Math" w:hAnsi="Cambria Math" w:cs="Arial"/>
+              </w:rPr>
+              <m:t>i</m:t>
+            </m:r>
+          </m:sub>
+        </m:sSub>
+      </m:oMath>
+      <w:r>
+        <w:rPr>
+          <w:rFonts w:ascii="Arial" w:hAnsi="Arial" w:cs="Arial"/>
+        </w:rPr>
+        <w:t xml:space="preserve">  sono gli elementi dei vettori A e B</w:t>
+      </w:r>
+    </w:p>
+    <w:p>
+      <w:pPr>
+        <w:spacing w:after="160"/>
+        <w:rPr>
+          <w:rFonts w:cs="Arial"/>
+        </w:rPr>
+      </w:pPr>
+      <w:r>
+        <w:rPr>
+          <w:rFonts w:cs="Arial"/>
+        </w:rPr>
+        <w:t>Il risultato della similarità coseno varia tra -1 e 1, dove:</w:t>
+      </w:r>
+    </w:p>
+    <w:p>
+      <w:pPr>
+        <w:pStyle w:val="Paragrafoelenco"/>
+        <w:numPr>
+          <w:ilvl w:val="0"/>
+          <w:numId w:val="15"/>
+        </w:numPr>
+        <w:spacing w:after="160"/>
+        <w:jc w:val="both"/>
+        <w:rPr>
+          <w:rFonts w:ascii="Arial" w:hAnsi="Arial" w:cs="Arial"/>
+        </w:rPr>
+      </w:pPr>
+      <w:r>
+        <w:rPr>
+          <w:rFonts w:ascii="Arial" w:hAnsi="Arial" w:cs="Arial"/>
+        </w:rPr>
+        <w:t>1 indica che i due vettori sono direzionati esattamente nella stessa direzione,</w:t>
+      </w:r>
+    </w:p>
+    <w:p>
+      <w:pPr>
+        <w:pStyle w:val="Paragrafoelenco"/>
+        <w:numPr>
+          <w:ilvl w:val="0"/>
+          <w:numId w:val="15"/>
+        </w:numPr>
+        <w:spacing w:after="160"/>
+        <w:jc w:val="both"/>
+        <w:rPr>
+          <w:rFonts w:ascii="Arial" w:hAnsi="Arial" w:cs="Arial"/>
+        </w:rPr>
+      </w:pPr>
+      <w:r>
+        <w:rPr>
+          <w:rFonts w:ascii="Arial" w:hAnsi="Arial" w:cs="Arial"/>
+        </w:rPr>
+        <w:t>0 indica che i vettori sono ortogonali (angolo di 90 gradi, indicando indipendenza o nessuna similarità),</w:t>
+      </w:r>
+    </w:p>
+    <w:p>
+      <w:pPr>
+        <w:pStyle w:val="Paragrafoelenco"/>
+        <w:numPr>
+          <w:ilvl w:val="0"/>
+          <w:numId w:val="15"/>
+        </w:numPr>
+        <w:spacing w:after="160"/>
+        <w:jc w:val="both"/>
+        <w:rPr>
+          <w:rFonts w:ascii="Arial" w:hAnsi="Arial" w:cs="Arial"/>
+        </w:rPr>
+      </w:pPr>
+      <w:r>
+        <w:rPr>
+          <w:rFonts w:ascii="Arial" w:hAnsi="Arial" w:cs="Arial"/>
+        </w:rPr>
+        <w:t>-1 indica che i vettori sono direzionati esattamente in direzioni opposte.</w:t>
+      </w:r>
+    </w:p>
+    <w:p>
+      <w:r>
+        <w:t>Questo significa che la similarità coseno valuta l'angolo tra due vettori</w:t>
+      </w:r>
+      <w:r>
+        <w:t xml:space="preserve"> con valori compresi tra -1 e 1</w:t>
+      </w:r>
+      <w:r>
+        <w:t>, dove un valore di similarità vicino a 1 indica una forte correlazione semantica tra le frasi o le parole rappresentate dai vettori</w:t>
+      </w:r>
+      <w:r>
+        <w:t xml:space="preserve"> (figura 5)</w:t>
+      </w:r>
+      <w:r>
+        <w:t>.</w:t>
+      </w:r>
+    </w:p>
+    <w:p>
       <w:r>
         <w:lastRenderedPageBreak/>
-        <w:t xml:space="preserve">corrispondenti condividono un significato semantico simile, anche se possono differire nella struttura o nel lessico utilizzato. </w:t>
+        <w:t xml:space="preserve">ATT&amp;CK BERT può essere impiegato nella ricerca corrente per analizzare e determinare il grado di similarità tra le descrizioni delle CVE e quelle delle </w:t>
+      </w:r>
+      <w:proofErr w:type="spellStart"/>
+      <w:r>
+        <w:t>TTPs</w:t>
+      </w:r>
+      <w:proofErr w:type="spellEnd"/>
+      <w:r>
+        <w:t xml:space="preserve"> all'interno del framework ATT&amp;CK, con l'obiettivo di identificare possibili correlazioni. Questo approccio consente di stabilire legami diretti tra vulnerabilità specifiche e le modalità operative degli attaccanti</w:t>
+      </w:r>
+      <w:r>
+        <w:t>.</w:t>
+      </w:r>
+    </w:p>
+    <w:p>
+      <w:pPr>
+        <w:jc w:val="center"/>
+      </w:pPr>
+      <w:r>
+        <w:rPr>
+          <w:noProof/>
+        </w:rPr>
+        <w:drawing>
+          <wp:inline distT="0" distB="0" distL="0" distR="0" wp14:anchorId="20F08C50" wp14:editId="133037EB">
+            <wp:extent cx="5040630" cy="1267460"/>
+            <wp:effectExtent l="0" t="0" r="7620" b="8890"/>
+            <wp:docPr id="5" name="Immagine 5"/>
+            <wp:cNvGraphicFramePr>
+              <a:graphicFrameLocks xmlns:a="http://schemas.openxmlformats.org/drawingml/2006/main" noChangeAspect="1"/>
+            </wp:cNvGraphicFramePr>
+            <a:graphic xmlns:a="http://schemas.openxmlformats.org/drawingml/2006/main">
+              <a:graphicData uri="http://schemas.openxmlformats.org/drawingml/2006/picture">
+                <pic:pic xmlns:pic="http://schemas.openxmlformats.org/drawingml/2006/picture">
+                  <pic:nvPicPr>
+                    <pic:cNvPr id="0" name="Picture 6"/>
+                    <pic:cNvPicPr>
+                      <a:picLocks noChangeAspect="1" noChangeArrowheads="1"/>
+                    </pic:cNvPicPr>
+                  </pic:nvPicPr>
+                  <pic:blipFill>
+                    <a:blip r:embed="rId12" cstate="print">
+                      <a:extLst>
+                        <a:ext uri="{28A0092B-C50C-407E-A947-70E740481C1C}">
+                          <a14:useLocalDpi xmlns:a14="http://schemas.microsoft.com/office/drawing/2010/main" val="0"/>
+                        </a:ext>
+                      </a:extLst>
+                    </a:blip>
+                    <a:srcRect/>
+                    <a:stretch>
+                      <a:fillRect/>
+                    </a:stretch>
+                  </pic:blipFill>
+                  <pic:spPr bwMode="auto">
+                    <a:xfrm>
+                      <a:off x="0" y="0"/>
+                      <a:ext cx="5040630" cy="1267460"/>
+                    </a:xfrm>
+                    <a:prstGeom prst="rect">
+                      <a:avLst/>
+                    </a:prstGeom>
+                    <a:noFill/>
+                    <a:ln>
+                      <a:noFill/>
+                    </a:ln>
+                  </pic:spPr>
+                </pic:pic>
+              </a:graphicData>
+            </a:graphic>
+          </wp:inline>
+        </w:drawing>
+      </w:r>
+    </w:p>
+    <w:p>
+      <w:pPr>
+        <w:jc w:val="center"/>
+      </w:pPr>
+      <w:r>
+        <w:rPr>
+          <w:sz w:val="20"/>
+          <w:szCs w:val="20"/>
+        </w:rPr>
+        <w:t xml:space="preserve">Figura 5: rappresentazione grafica della similarità </w:t>
+      </w:r>
+      <w:r>
+        <w:rPr>
+          <w:sz w:val="20"/>
+          <w:szCs w:val="20"/>
+        </w:rPr>
+        <w:t xml:space="preserve">coseno </w:t>
+      </w:r>
+      <w:r>
+        <w:rPr>
+          <w:sz w:val="20"/>
+          <w:szCs w:val="20"/>
+        </w:rPr>
+        <w:t>tra due vettori</w:t>
       </w:r>
       <w:r>
         <w:br w:type="page"/>
@@ -15959,7 +16626,7 @@
           <w:rStyle w:val="Rimandonotaapidipagina"/>
           <w:rFonts w:cs="Arial"/>
         </w:rPr>
-        <w:footnoteReference w:id="9"/>
+        <w:footnoteReference w:id="11"/>
       </w:r>
       <w:r>
         <w:rPr>
@@ -15977,7 +16644,7 @@
         <w:rPr>
           <w:rFonts w:cs="Arial"/>
         </w:rPr>
-        <w:t>5</w:t>
+        <w:t>6</w:t>
       </w:r>
       <w:r>
         <w:rPr>
@@ -16025,7 +16692,7 @@
                     </pic:cNvPicPr>
                   </pic:nvPicPr>
                   <pic:blipFill rotWithShape="1">
-                    <a:blip r:embed="rId12">
+                    <a:blip r:embed="rId13">
                       <a:extLst>
                         <a:ext uri="{28A0092B-C50C-407E-A947-70E740481C1C}">
                           <a14:useLocalDpi xmlns:a14="http://schemas.microsoft.com/office/drawing/2010/main" val="0"/>
@@ -16079,7 +16746,7 @@
           <w:sz w:val="20"/>
           <w:szCs w:val="20"/>
         </w:rPr>
-        <w:t>5</w:t>
+        <w:t xml:space="preserve"> 6</w:t>
       </w:r>
       <w:r>
         <w:rPr>
@@ -16326,7 +16993,7 @@
         <w:rPr>
           <w:rFonts w:cs="Arial"/>
         </w:rPr>
-        <w:t>6</w:t>
+        <w:t>7</w:t>
       </w:r>
       <w:r>
         <w:rPr>
@@ -16416,7 +17083,7 @@
                     </pic:cNvPicPr>
                   </pic:nvPicPr>
                   <pic:blipFill rotWithShape="1">
-                    <a:blip r:embed="rId13" cstate="print">
+                    <a:blip r:embed="rId14" cstate="print">
                       <a:extLst>
                         <a:ext uri="{28A0092B-C50C-407E-A947-70E740481C1C}">
                           <a14:useLocalDpi xmlns:a14="http://schemas.microsoft.com/office/drawing/2010/main" val="0"/>
@@ -16474,7 +17141,7 @@
           <w:sz w:val="20"/>
           <w:szCs w:val="20"/>
         </w:rPr>
-        <w:t>6</w:t>
+        <w:t>7</w:t>
       </w:r>
       <w:r>
         <w:rPr>
@@ -16546,7 +17213,7 @@
         <w:rPr>
           <w:rFonts w:cs="Arial"/>
         </w:rPr>
-        <w:t>7</w:t>
+        <w:t>8</w:t>
       </w:r>
       <w:r>
         <w:rPr>
@@ -16597,7 +17264,7 @@
                     </pic:cNvPicPr>
                   </pic:nvPicPr>
                   <pic:blipFill rotWithShape="1">
-                    <a:blip r:embed="rId14" cstate="print">
+                    <a:blip r:embed="rId15" cstate="print">
                       <a:extLst>
                         <a:ext uri="{28A0092B-C50C-407E-A947-70E740481C1C}">
                           <a14:useLocalDpi xmlns:a14="http://schemas.microsoft.com/office/drawing/2010/main" val="0"/>
@@ -16646,7 +17313,7 @@
           <w:sz w:val="20"/>
           <w:szCs w:val="20"/>
         </w:rPr>
-        <w:t>7</w:t>
+        <w:t>8</w:t>
       </w:r>
       <w:r>
         <w:rPr>
@@ -17068,7 +17735,7 @@
           <w:i/>
           <w:iCs/>
         </w:rPr>
-        <w:footnoteReference w:id="10"/>
+        <w:footnoteReference w:id="12"/>
       </w:r>
       <w:r>
         <w:rPr>
@@ -17638,6 +18305,12 @@
         </w:rPr>
         <w:t xml:space="preserve"> </w:t>
       </w:r>
+      <w:r>
+        <w:rPr>
+          <w:rFonts w:ascii="Arial" w:hAnsi="Arial" w:cs="Arial"/>
+        </w:rPr>
+        <w:t xml:space="preserve">mette a disposizione un mapping tra </w:t>
+      </w:r>
     </w:p>
     <w:p/>
     <w:p>
@@ -17652,10 +18325,19 @@
     </w:p>
     <w:p>
       <w:r>
-        <w:t xml:space="preserve">Per incapsulare efficacemente le funzionalità fornite dalle librerie sviluppate da MITRE, </w:t>
-      </w:r>
-      <w:r>
-        <w:t xml:space="preserve">è stata creato un package dedicato alla comunicazione con quest’ultime, </w:t>
+        <w:t>Per incapsulare efficacemente le funzionalità fornite dalle librerie sviluppate da MITRE</w:t>
+      </w:r>
+      <w:r>
+        <w:t xml:space="preserve"> e gestire la provenienza dei dati</w:t>
+      </w:r>
+      <w:r>
+        <w:t xml:space="preserve">, </w:t>
+      </w:r>
+      <w:r>
+        <w:t>è stata creato un package dedicato</w:t>
+      </w:r>
+      <w:r>
+        <w:t xml:space="preserve">, </w:t>
       </w:r>
       <w:r>
         <w:t>migliorando al contempo l'indipendenza del codice, la coerenza nell'utilizzo, la facilità di sostituzione e la capacità di eseguire test in modo efficace.</w:t>
@@ -18808,21 +19490,39 @@
         <w:rPr>
           <w:rFonts w:cs="Arial"/>
         </w:rPr>
-        <w:t xml:space="preserve">[17] Mitre </w:t>
-      </w:r>
-      <w:proofErr w:type="spellStart"/>
-      <w:r>
-        <w:rPr>
-          <w:rFonts w:cs="Arial"/>
-        </w:rPr>
-        <w:t>Enegnuity</w:t>
-      </w:r>
-      <w:proofErr w:type="spellEnd"/>
-      <w:r>
-        <w:rPr>
-          <w:rFonts w:cs="Arial"/>
-        </w:rPr>
-        <w:t xml:space="preserve"> (2012, Ottobre 21)</w:t>
+        <w:t xml:space="preserve">[17] </w:t>
+      </w:r>
+      <w:r>
+        <w:rPr>
+          <w:rFonts w:cs="Arial"/>
+        </w:rPr>
+        <w:t xml:space="preserve">Center for </w:t>
+      </w:r>
+      <w:proofErr w:type="spellStart"/>
+      <w:r>
+        <w:rPr>
+          <w:rFonts w:cs="Arial"/>
+        </w:rPr>
+        <w:t>Threat-Informed</w:t>
+      </w:r>
+      <w:proofErr w:type="spellEnd"/>
+      <w:r>
+        <w:rPr>
+          <w:rFonts w:cs="Arial"/>
+        </w:rPr>
+        <w:t xml:space="preserve"> Defense</w:t>
+      </w:r>
+      <w:r>
+        <w:rPr>
+          <w:rFonts w:cs="Arial"/>
+        </w:rPr>
+        <w:t xml:space="preserve"> </w:t>
+      </w:r>
+      <w:r>
+        <w:rPr>
+          <w:rFonts w:cs="Arial"/>
+        </w:rPr>
+        <w:t>(2012, Ottobre 21)</w:t>
       </w:r>
       <w:r>
         <w:rPr>
@@ -18834,7 +19534,7 @@
         <w:rPr>
           <w:rFonts w:cs="Arial"/>
         </w:rPr>
-        <w:t>https://mitre-engenuity.org/cybersecurity/center-for-threat-informed-defense/our-work/mapping-attck-to-cve-for-impact/</w:t>
+        <w:t>https://center-for-threat-informed-defense.github.io/mappings-explorer/about/methodology/cve-methodology/</w:t>
       </w:r>
     </w:p>
     <w:p>
@@ -18876,6 +19576,108 @@
         </w:rPr>
         <w:t xml:space="preserve">[19] </w:t>
       </w:r>
+      <w:r>
+        <w:rPr>
+          <w:rFonts w:cs="Arial"/>
+        </w:rPr>
+        <w:t xml:space="preserve">Basel </w:t>
+      </w:r>
+      <w:proofErr w:type="spellStart"/>
+      <w:r>
+        <w:rPr>
+          <w:rFonts w:cs="Arial"/>
+        </w:rPr>
+        <w:t>Abdeen</w:t>
+      </w:r>
+      <w:proofErr w:type="spellEnd"/>
+      <w:r>
+        <w:rPr>
+          <w:rFonts w:cs="Arial"/>
+        </w:rPr>
+        <w:t xml:space="preserve"> , </w:t>
+      </w:r>
+      <w:proofErr w:type="spellStart"/>
+      <w:r>
+        <w:rPr>
+          <w:rFonts w:cs="Arial"/>
+        </w:rPr>
+        <w:t>Ehab</w:t>
+      </w:r>
+      <w:proofErr w:type="spellEnd"/>
+      <w:r>
+        <w:rPr>
+          <w:rFonts w:cs="Arial"/>
+        </w:rPr>
+        <w:t xml:space="preserve"> Al-</w:t>
+      </w:r>
+      <w:proofErr w:type="spellStart"/>
+      <w:r>
+        <w:rPr>
+          <w:rFonts w:cs="Arial"/>
+        </w:rPr>
+        <w:t>Shaer</w:t>
+      </w:r>
+      <w:proofErr w:type="spellEnd"/>
+      <w:r>
+        <w:rPr>
+          <w:rFonts w:cs="Arial"/>
+        </w:rPr>
+        <w:t xml:space="preserve"> , </w:t>
+      </w:r>
+      <w:proofErr w:type="spellStart"/>
+      <w:r>
+        <w:rPr>
+          <w:rFonts w:cs="Arial"/>
+        </w:rPr>
+        <w:t>Anoop</w:t>
+      </w:r>
+      <w:proofErr w:type="spellEnd"/>
+      <w:r>
+        <w:rPr>
+          <w:rFonts w:cs="Arial"/>
+        </w:rPr>
+        <w:t xml:space="preserve"> </w:t>
+      </w:r>
+      <w:proofErr w:type="spellStart"/>
+      <w:r>
+        <w:rPr>
+          <w:rFonts w:cs="Arial"/>
+        </w:rPr>
+        <w:t>Singhal</w:t>
+      </w:r>
+      <w:proofErr w:type="spellEnd"/>
+      <w:r>
+        <w:rPr>
+          <w:rFonts w:cs="Arial"/>
+        </w:rPr>
+        <w:t xml:space="preserve"> , </w:t>
+      </w:r>
+      <w:proofErr w:type="spellStart"/>
+      <w:r>
+        <w:rPr>
+          <w:rFonts w:cs="Arial"/>
+        </w:rPr>
+        <w:t>Latifur</w:t>
+      </w:r>
+      <w:proofErr w:type="spellEnd"/>
+      <w:r>
+        <w:rPr>
+          <w:rFonts w:cs="Arial"/>
+        </w:rPr>
+        <w:t xml:space="preserve"> Khan</w:t>
+      </w:r>
+      <w:r>
+        <w:rPr>
+          <w:rFonts w:cs="Arial"/>
+        </w:rPr>
+        <w:t xml:space="preserve">, </w:t>
+      </w:r>
+      <w:r>
+        <w:rPr>
+          <w:rFonts w:cs="Arial"/>
+        </w:rPr>
+        <w:t xml:space="preserve">Kevin </w:t>
+      </w:r>
     </w:p>
     <w:p>
       <w:pPr>
@@ -18884,6 +19686,54 @@
           <w:rFonts w:cs="Arial"/>
         </w:rPr>
       </w:pPr>
+      <w:proofErr w:type="spellStart"/>
+      <w:r>
+        <w:rPr>
+          <w:rFonts w:cs="Arial"/>
+        </w:rPr>
+        <w:t>Hamlen</w:t>
+      </w:r>
+      <w:proofErr w:type="spellEnd"/>
+      <w:r>
+        <w:rPr>
+          <w:rFonts w:cs="Arial"/>
+        </w:rPr>
+        <w:t xml:space="preserve"> (2023, 15 Aprile)</w:t>
+      </w:r>
+      <w:r>
+        <w:rPr>
+          <w:rFonts w:cs="Arial"/>
+        </w:rPr>
+        <w:br/>
+      </w:r>
+      <w:r>
+        <w:rPr>
+          <w:rFonts w:cs="Arial"/>
+        </w:rPr>
+        <w:t xml:space="preserve">SMET: Semantic Mapping of CVE to ATT&amp;CK and </w:t>
+      </w:r>
+      <w:proofErr w:type="spellStart"/>
+      <w:r>
+        <w:rPr>
+          <w:rFonts w:cs="Arial"/>
+        </w:rPr>
+        <w:t>its</w:t>
+      </w:r>
+      <w:proofErr w:type="spellEnd"/>
+      <w:r>
+        <w:rPr>
+          <w:rFonts w:cs="Arial"/>
+        </w:rPr>
+        <w:t xml:space="preserve"> Application to Cybersecurity</w:t>
+      </w:r>
+    </w:p>
+    <w:p>
+      <w:pPr>
+        <w:spacing w:after="160"/>
+        <w:rPr>
+          <w:rFonts w:cs="Arial"/>
+        </w:rPr>
+      </w:pPr>
       <w:r>
         <w:rPr>
           <w:rFonts w:cs="Arial"/>
@@ -18903,12 +19753,77 @@
         <w:t>https://it.wikipedia.org/wiki/Coseno_di_similitudine</w:t>
       </w:r>
     </w:p>
+    <w:p>
+      <w:pPr>
+        <w:spacing w:after="160"/>
+        <w:rPr>
+          <w:rFonts w:cs="Arial"/>
+        </w:rPr>
+      </w:pPr>
+      <w:r>
+        <w:rPr>
+          <w:rFonts w:cs="Arial"/>
+        </w:rPr>
+        <w:lastRenderedPageBreak/>
+        <w:t xml:space="preserve">[21] </w:t>
+      </w:r>
+      <w:r>
+        <w:rPr>
+          <w:rFonts w:cs="Arial"/>
+        </w:rPr>
+        <w:t xml:space="preserve">Wikipedia </w:t>
+      </w:r>
+      <w:r>
+        <w:rPr>
+          <w:rFonts w:cs="Arial"/>
+        </w:rPr>
+        <w:t>(2014, 27 Settembre)</w:t>
+      </w:r>
+      <w:r>
+        <w:rPr>
+          <w:rFonts w:cs="Arial"/>
+        </w:rPr>
+        <w:br/>
+      </w:r>
+      <w:r>
+        <w:rPr>
+          <w:rFonts w:cs="Arial"/>
+        </w:rPr>
+        <w:t>https://en.wikipedia.org/wiki/Word_embedding</w:t>
+      </w:r>
+    </w:p>
+    <w:p>
+      <w:pPr>
+        <w:spacing w:after="160"/>
+        <w:rPr>
+          <w:rFonts w:cs="Arial"/>
+        </w:rPr>
+      </w:pPr>
+      <w:r>
+        <w:rPr>
+          <w:rFonts w:cs="Arial"/>
+        </w:rPr>
+        <w:t>[22] Wikipedia (2008, 7 Gennaio)</w:t>
+      </w:r>
+      <w:r>
+        <w:rPr>
+          <w:rFonts w:cs="Arial"/>
+        </w:rPr>
+        <w:br/>
+      </w:r>
+      <w:r>
+        <w:rPr>
+          <w:rFonts w:cs="Arial"/>
+        </w:rPr>
+        <w:t>https://en.wikipedia.org/wiki/Cosine_similarity</w:t>
+      </w:r>
+    </w:p>
     <w:sectPr>
-      <w:headerReference w:type="even" r:id="rId15"/>
-      <w:headerReference w:type="default" r:id="rId16"/>
-      <w:footerReference w:type="even" r:id="rId17"/>
-      <w:footerReference w:type="default" r:id="rId18"/>
-      <w:footerReference w:type="first" r:id="rId19"/>
+      <w:headerReference w:type="even" r:id="rId16"/>
+      <w:headerReference w:type="default" r:id="rId17"/>
+      <w:footerReference w:type="even" r:id="rId18"/>
+      <w:footerReference w:type="default" r:id="rId19"/>
+      <w:footerReference w:type="first" r:id="rId20"/>
       <w:pgSz w:w="11906" w:h="16838"/>
       <w:pgMar w:top="1797" w:right="1983" w:bottom="1797" w:left="1985" w:header="675" w:footer="851" w:gutter="0"/>
       <w:cols w:space="708"/>
@@ -19520,11 +20435,58 @@
         <w:footnoteRef/>
       </w:r>
       <w:r>
-        <w:t xml:space="preserve"> Secondo semestre</w:t>
+        <w:t xml:space="preserve"> Ramo della MITRE Corporation</w:t>
       </w:r>
     </w:p>
   </w:footnote>
   <w:footnote w:id="10">
+    <w:p>
+      <w:pPr>
+        <w:pStyle w:val="Testonotaapidipagina"/>
+      </w:pPr>
+      <w:r>
+        <w:rPr>
+          <w:rStyle w:val="Rimandonotaapidipagina"/>
+        </w:rPr>
+        <w:footnoteRef/>
+      </w:r>
+      <w:r>
+        <w:t xml:space="preserve"> </w:t>
+      </w:r>
+      <w:r>
+        <w:t xml:space="preserve"> </w:t>
+      </w:r>
+      <w:r>
+        <w:t>Rappresenta</w:t>
+      </w:r>
+      <w:r>
+        <w:t xml:space="preserve"> la "lunghezza"</w:t>
+      </w:r>
+      <w:r>
+        <w:t xml:space="preserve"> del vettore</w:t>
+      </w:r>
+      <w:r>
+        <w:t xml:space="preserve"> nello spazio vettoriale, ovvero la distanza dal punto di origine</w:t>
+      </w:r>
+    </w:p>
+  </w:footnote>
+  <w:footnote w:id="11">
+    <w:p>
+      <w:pPr>
+        <w:pStyle w:val="Testonotaapidipagina"/>
+      </w:pPr>
+      <w:r>
+        <w:rPr>
+          <w:rStyle w:val="Rimandonotaapidipagina"/>
+        </w:rPr>
+        <w:footnoteRef/>
+      </w:r>
+      <w:r>
+        <w:t xml:space="preserve"> Secondo semestre</w:t>
+      </w:r>
+    </w:p>
+  </w:footnote>
+  <w:footnote w:id="12">
     <w:p>
       <w:pPr>
         <w:pStyle w:val="Testonotaapidipagina"/>
@@ -20787,16 +21749,16 @@
     </w:lvl>
   </w:abstractNum>
   <w:abstractNum w:abstractNumId="17" w15:restartNumberingAfterBreak="0">
-    <w:nsid w:val="3686601E"/>
+    <w:nsid w:val="2DC93DA6"/>
     <w:multiLevelType w:val="hybridMultilevel"/>
-    <w:tmpl w:val="6FC2F6FC"/>
+    <w:tmpl w:val="9C9A2FB6"/>
     <w:lvl w:ilvl="0" w:tplc="04100001">
       <w:start w:val="1"/>
       <w:numFmt w:val="bullet"/>
       <w:lvlText w:val=""/>
       <w:lvlJc w:val="left"/>
       <w:pPr>
-        <w:ind w:left="720" w:hanging="360"/>
+        <w:ind w:left="3600" w:hanging="360"/>
       </w:pPr>
       <w:rPr>
         <w:rFonts w:ascii="Symbol" w:hAnsi="Symbol" w:hint="default"/>
@@ -20808,7 +21770,7 @@
       <w:lvlText w:val="o"/>
       <w:lvlJc w:val="left"/>
       <w:pPr>
-        <w:ind w:left="1440" w:hanging="360"/>
+        <w:ind w:left="4320" w:hanging="360"/>
       </w:pPr>
       <w:rPr>
         <w:rFonts w:ascii="Courier New" w:hAnsi="Courier New" w:cs="Courier New" w:hint="default"/>
@@ -20820,7 +21782,7 @@
       <w:lvlText w:val=""/>
       <w:lvlJc w:val="left"/>
       <w:pPr>
-        <w:ind w:left="2160" w:hanging="360"/>
+        <w:ind w:left="5040" w:hanging="360"/>
       </w:pPr>
       <w:rPr>
         <w:rFonts w:ascii="Wingdings" w:hAnsi="Wingdings" w:hint="default"/>
@@ -20832,7 +21794,7 @@
       <w:lvlText w:val=""/>
       <w:lvlJc w:val="left"/>
       <w:pPr>
-        <w:ind w:left="2880" w:hanging="360"/>
+        <w:ind w:left="5760" w:hanging="360"/>
       </w:pPr>
       <w:rPr>
         <w:rFonts w:ascii="Symbol" w:hAnsi="Symbol" w:hint="default"/>
@@ -20844,7 +21806,7 @@
       <w:lvlText w:val="o"/>
       <w:lvlJc w:val="left"/>
       <w:pPr>
-        <w:ind w:left="3600" w:hanging="360"/>
+        <w:ind w:left="6480" w:hanging="360"/>
       </w:pPr>
       <w:rPr>
         <w:rFonts w:ascii="Courier New" w:hAnsi="Courier New" w:cs="Courier New" w:hint="default"/>
@@ -20856,7 +21818,7 @@
       <w:lvlText w:val=""/>
       <w:lvlJc w:val="left"/>
       <w:pPr>
-        <w:ind w:left="4320" w:hanging="360"/>
+        <w:ind w:left="7200" w:hanging="360"/>
       </w:pPr>
       <w:rPr>
         <w:rFonts w:ascii="Wingdings" w:hAnsi="Wingdings" w:hint="default"/>
@@ -20868,7 +21830,7 @@
       <w:lvlText w:val=""/>
       <w:lvlJc w:val="left"/>
       <w:pPr>
-        <w:ind w:left="5040" w:hanging="360"/>
+        <w:ind w:left="7920" w:hanging="360"/>
       </w:pPr>
       <w:rPr>
         <w:rFonts w:ascii="Symbol" w:hAnsi="Symbol" w:hint="default"/>
@@ -20880,7 +21842,7 @@
       <w:lvlText w:val="o"/>
       <w:lvlJc w:val="left"/>
       <w:pPr>
-        <w:ind w:left="5760" w:hanging="360"/>
+        <w:ind w:left="8640" w:hanging="360"/>
       </w:pPr>
       <w:rPr>
         <w:rFonts w:ascii="Courier New" w:hAnsi="Courier New" w:cs="Courier New" w:hint="default"/>
@@ -20892,7 +21854,7 @@
       <w:lvlText w:val=""/>
       <w:lvlJc w:val="left"/>
       <w:pPr>
-        <w:ind w:left="6480" w:hanging="360"/>
+        <w:ind w:left="9360" w:hanging="360"/>
       </w:pPr>
       <w:rPr>
         <w:rFonts w:ascii="Wingdings" w:hAnsi="Wingdings" w:hint="default"/>
@@ -20900,6 +21862,119 @@
     </w:lvl>
   </w:abstractNum>
   <w:abstractNum w:abstractNumId="18" w15:restartNumberingAfterBreak="0">
+    <w:nsid w:val="3686601E"/>
+    <w:multiLevelType w:val="hybridMultilevel"/>
+    <w:tmpl w:val="6FC2F6FC"/>
+    <w:lvl w:ilvl="0" w:tplc="04100001">
+      <w:start w:val="1"/>
+      <w:numFmt w:val="bullet"/>
+      <w:lvlText w:val=""/>
+      <w:lvlJc w:val="left"/>
+      <w:pPr>
+        <w:ind w:left="720" w:hanging="360"/>
+      </w:pPr>
+      <w:rPr>
+        <w:rFonts w:ascii="Symbol" w:hAnsi="Symbol" w:hint="default"/>
+      </w:rPr>
+    </w:lvl>
+    <w:lvl w:ilvl="1" w:tplc="04100003" w:tentative="1">
+      <w:start w:val="1"/>
+      <w:numFmt w:val="bullet"/>
+      <w:lvlText w:val="o"/>
+      <w:lvlJc w:val="left"/>
+      <w:pPr>
+        <w:ind w:left="1440" w:hanging="360"/>
+      </w:pPr>
+      <w:rPr>
+        <w:rFonts w:ascii="Courier New" w:hAnsi="Courier New" w:cs="Courier New" w:hint="default"/>
+      </w:rPr>
+    </w:lvl>
+    <w:lvl w:ilvl="2" w:tplc="04100005" w:tentative="1">
+      <w:start w:val="1"/>
+      <w:numFmt w:val="bullet"/>
+      <w:lvlText w:val=""/>
+      <w:lvlJc w:val="left"/>
+      <w:pPr>
+        <w:ind w:left="2160" w:hanging="360"/>
+      </w:pPr>
+      <w:rPr>
+        <w:rFonts w:ascii="Wingdings" w:hAnsi="Wingdings" w:hint="default"/>
+      </w:rPr>
+    </w:lvl>
+    <w:lvl w:ilvl="3" w:tplc="04100001" w:tentative="1">
+      <w:start w:val="1"/>
+      <w:numFmt w:val="bullet"/>
+      <w:lvlText w:val=""/>
+      <w:lvlJc w:val="left"/>
+      <w:pPr>
+        <w:ind w:left="2880" w:hanging="360"/>
+      </w:pPr>
+      <w:rPr>
+        <w:rFonts w:ascii="Symbol" w:hAnsi="Symbol" w:hint="default"/>
+      </w:rPr>
+    </w:lvl>
+    <w:lvl w:ilvl="4" w:tplc="04100003" w:tentative="1">
+      <w:start w:val="1"/>
+      <w:numFmt w:val="bullet"/>
+      <w:lvlText w:val="o"/>
+      <w:lvlJc w:val="left"/>
+      <w:pPr>
+        <w:ind w:left="3600" w:hanging="360"/>
+      </w:pPr>
+      <w:rPr>
+        <w:rFonts w:ascii="Courier New" w:hAnsi="Courier New" w:cs="Courier New" w:hint="default"/>
+      </w:rPr>
+    </w:lvl>
+    <w:lvl w:ilvl="5" w:tplc="04100005" w:tentative="1">
+      <w:start w:val="1"/>
+      <w:numFmt w:val="bullet"/>
+      <w:lvlText w:val=""/>
+      <w:lvlJc w:val="left"/>
+      <w:pPr>
+        <w:ind w:left="4320" w:hanging="360"/>
+      </w:pPr>
+      <w:rPr>
+        <w:rFonts w:ascii="Wingdings" w:hAnsi="Wingdings" w:hint="default"/>
+      </w:rPr>
+    </w:lvl>
+    <w:lvl w:ilvl="6" w:tplc="04100001" w:tentative="1">
+      <w:start w:val="1"/>
+      <w:numFmt w:val="bullet"/>
+      <w:lvlText w:val=""/>
+      <w:lvlJc w:val="left"/>
+      <w:pPr>
+        <w:ind w:left="5040" w:hanging="360"/>
+      </w:pPr>
+      <w:rPr>
+        <w:rFonts w:ascii="Symbol" w:hAnsi="Symbol" w:hint="default"/>
+      </w:rPr>
+    </w:lvl>
+    <w:lvl w:ilvl="7" w:tplc="04100003" w:tentative="1">
+      <w:start w:val="1"/>
+      <w:numFmt w:val="bullet"/>
+      <w:lvlText w:val="o"/>
+      <w:lvlJc w:val="left"/>
+      <w:pPr>
+        <w:ind w:left="5760" w:hanging="360"/>
+      </w:pPr>
+      <w:rPr>
+        <w:rFonts w:ascii="Courier New" w:hAnsi="Courier New" w:cs="Courier New" w:hint="default"/>
+      </w:rPr>
+    </w:lvl>
+    <w:lvl w:ilvl="8" w:tplc="04100005" w:tentative="1">
+      <w:start w:val="1"/>
+      <w:numFmt w:val="bullet"/>
+      <w:lvlText w:val=""/>
+      <w:lvlJc w:val="left"/>
+      <w:pPr>
+        <w:ind w:left="6480" w:hanging="360"/>
+      </w:pPr>
+      <w:rPr>
+        <w:rFonts w:ascii="Wingdings" w:hAnsi="Wingdings" w:hint="default"/>
+      </w:rPr>
+    </w:lvl>
+  </w:abstractNum>
+  <w:abstractNum w:abstractNumId="19" w15:restartNumberingAfterBreak="0">
     <w:nsid w:val="4D3F3829"/>
     <w:multiLevelType w:val="hybridMultilevel"/>
     <w:tmpl w:val="15E8ED6A"/>
@@ -20997,17 +22072,17 @@
       </w:pPr>
     </w:lvl>
   </w:abstractNum>
-  <w:abstractNum w:abstractNumId="19" w15:restartNumberingAfterBreak="0">
-    <w:nsid w:val="55E57F81"/>
+  <w:abstractNum w:abstractNumId="20" w15:restartNumberingAfterBreak="0">
+    <w:nsid w:val="4F972C16"/>
     <w:multiLevelType w:val="hybridMultilevel"/>
-    <w:tmpl w:val="BA20EB90"/>
+    <w:tmpl w:val="F416B8F2"/>
     <w:lvl w:ilvl="0" w:tplc="04100001">
       <w:start w:val="1"/>
       <w:numFmt w:val="bullet"/>
       <w:lvlText w:val=""/>
       <w:lvlJc w:val="left"/>
       <w:pPr>
-        <w:ind w:left="360" w:hanging="360"/>
+        <w:ind w:left="786" w:hanging="360"/>
       </w:pPr>
       <w:rPr>
         <w:rFonts w:ascii="Symbol" w:hAnsi="Symbol" w:hint="default"/>
@@ -21019,7 +22094,7 @@
       <w:lvlText w:val="o"/>
       <w:lvlJc w:val="left"/>
       <w:pPr>
-        <w:ind w:left="1080" w:hanging="360"/>
+        <w:ind w:left="1506" w:hanging="360"/>
       </w:pPr>
       <w:rPr>
         <w:rFonts w:ascii="Courier New" w:hAnsi="Courier New" w:cs="Courier New" w:hint="default"/>
@@ -21031,7 +22106,7 @@
       <w:lvlText w:val=""/>
       <w:lvlJc w:val="left"/>
       <w:pPr>
-        <w:ind w:left="1800" w:hanging="360"/>
+        <w:ind w:left="2226" w:hanging="360"/>
       </w:pPr>
       <w:rPr>
         <w:rFonts w:ascii="Wingdings" w:hAnsi="Wingdings" w:hint="default"/>
@@ -21043,7 +22118,7 @@
       <w:lvlText w:val=""/>
       <w:lvlJc w:val="left"/>
       <w:pPr>
-        <w:ind w:left="2520" w:hanging="360"/>
+        <w:ind w:left="2946" w:hanging="360"/>
       </w:pPr>
       <w:rPr>
         <w:rFonts w:ascii="Symbol" w:hAnsi="Symbol" w:hint="default"/>
@@ -21055,7 +22130,7 @@
       <w:lvlText w:val="o"/>
       <w:lvlJc w:val="left"/>
       <w:pPr>
-        <w:ind w:left="3240" w:hanging="360"/>
+        <w:ind w:left="3666" w:hanging="360"/>
       </w:pPr>
       <w:rPr>
         <w:rFonts w:ascii="Courier New" w:hAnsi="Courier New" w:cs="Courier New" w:hint="default"/>
@@ -21067,7 +22142,7 @@
       <w:lvlText w:val=""/>
       <w:lvlJc w:val="left"/>
       <w:pPr>
-        <w:ind w:left="3960" w:hanging="360"/>
+        <w:ind w:left="4386" w:hanging="360"/>
       </w:pPr>
       <w:rPr>
         <w:rFonts w:ascii="Wingdings" w:hAnsi="Wingdings" w:hint="default"/>
@@ -21079,7 +22154,7 @@
       <w:lvlText w:val=""/>
       <w:lvlJc w:val="left"/>
       <w:pPr>
-        <w:ind w:left="4680" w:hanging="360"/>
+        <w:ind w:left="5106" w:hanging="360"/>
       </w:pPr>
       <w:rPr>
         <w:rFonts w:ascii="Symbol" w:hAnsi="Symbol" w:hint="default"/>
@@ -21091,7 +22166,7 @@
       <w:lvlText w:val="o"/>
       <w:lvlJc w:val="left"/>
       <w:pPr>
-        <w:ind w:left="5400" w:hanging="360"/>
+        <w:ind w:left="5826" w:hanging="360"/>
       </w:pPr>
       <w:rPr>
         <w:rFonts w:ascii="Courier New" w:hAnsi="Courier New" w:cs="Courier New" w:hint="default"/>
@@ -21103,14 +22178,127 @@
       <w:lvlText w:val=""/>
       <w:lvlJc w:val="left"/>
       <w:pPr>
-        <w:ind w:left="6120" w:hanging="360"/>
+        <w:ind w:left="6546" w:hanging="360"/>
       </w:pPr>
       <w:rPr>
         <w:rFonts w:ascii="Wingdings" w:hAnsi="Wingdings" w:hint="default"/>
       </w:rPr>
     </w:lvl>
   </w:abstractNum>
-  <w:abstractNum w:abstractNumId="20" w15:restartNumberingAfterBreak="0">
+  <w:abstractNum w:abstractNumId="21" w15:restartNumberingAfterBreak="0">
+    <w:nsid w:val="55E57F81"/>
+    <w:multiLevelType w:val="hybridMultilevel"/>
+    <w:tmpl w:val="BA20EB90"/>
+    <w:lvl w:ilvl="0" w:tplc="04100001">
+      <w:start w:val="1"/>
+      <w:numFmt w:val="bullet"/>
+      <w:lvlText w:val=""/>
+      <w:lvlJc w:val="left"/>
+      <w:pPr>
+        <w:ind w:left="360" w:hanging="360"/>
+      </w:pPr>
+      <w:rPr>
+        <w:rFonts w:ascii="Symbol" w:hAnsi="Symbol" w:hint="default"/>
+      </w:rPr>
+    </w:lvl>
+    <w:lvl w:ilvl="1" w:tplc="04100003" w:tentative="1">
+      <w:start w:val="1"/>
+      <w:numFmt w:val="bullet"/>
+      <w:lvlText w:val="o"/>
+      <w:lvlJc w:val="left"/>
+      <w:pPr>
+        <w:ind w:left="1080" w:hanging="360"/>
+      </w:pPr>
+      <w:rPr>
+        <w:rFonts w:ascii="Courier New" w:hAnsi="Courier New" w:cs="Courier New" w:hint="default"/>
+      </w:rPr>
+    </w:lvl>
+    <w:lvl w:ilvl="2" w:tplc="04100005" w:tentative="1">
+      <w:start w:val="1"/>
+      <w:numFmt w:val="bullet"/>
+      <w:lvlText w:val=""/>
+      <w:lvlJc w:val="left"/>
+      <w:pPr>
+        <w:ind w:left="1800" w:hanging="360"/>
+      </w:pPr>
+      <w:rPr>
+        <w:rFonts w:ascii="Wingdings" w:hAnsi="Wingdings" w:hint="default"/>
+      </w:rPr>
+    </w:lvl>
+    <w:lvl w:ilvl="3" w:tplc="04100001" w:tentative="1">
+      <w:start w:val="1"/>
+      <w:numFmt w:val="bullet"/>
+      <w:lvlText w:val=""/>
+      <w:lvlJc w:val="left"/>
+      <w:pPr>
+        <w:ind w:left="2520" w:hanging="360"/>
+      </w:pPr>
+      <w:rPr>
+        <w:rFonts w:ascii="Symbol" w:hAnsi="Symbol" w:hint="default"/>
+      </w:rPr>
+    </w:lvl>
+    <w:lvl w:ilvl="4" w:tplc="04100003" w:tentative="1">
+      <w:start w:val="1"/>
+      <w:numFmt w:val="bullet"/>
+      <w:lvlText w:val="o"/>
+      <w:lvlJc w:val="left"/>
+      <w:pPr>
+        <w:ind w:left="3240" w:hanging="360"/>
+      </w:pPr>
+      <w:rPr>
+        <w:rFonts w:ascii="Courier New" w:hAnsi="Courier New" w:cs="Courier New" w:hint="default"/>
+      </w:rPr>
+    </w:lvl>
+    <w:lvl w:ilvl="5" w:tplc="04100005" w:tentative="1">
+      <w:start w:val="1"/>
+      <w:numFmt w:val="bullet"/>
+      <w:lvlText w:val=""/>
+      <w:lvlJc w:val="left"/>
+      <w:pPr>
+        <w:ind w:left="3960" w:hanging="360"/>
+      </w:pPr>
+      <w:rPr>
+        <w:rFonts w:ascii="Wingdings" w:hAnsi="Wingdings" w:hint="default"/>
+      </w:rPr>
+    </w:lvl>
+    <w:lvl w:ilvl="6" w:tplc="04100001" w:tentative="1">
+      <w:start w:val="1"/>
+      <w:numFmt w:val="bullet"/>
+      <w:lvlText w:val=""/>
+      <w:lvlJc w:val="left"/>
+      <w:pPr>
+        <w:ind w:left="4680" w:hanging="360"/>
+      </w:pPr>
+      <w:rPr>
+        <w:rFonts w:ascii="Symbol" w:hAnsi="Symbol" w:hint="default"/>
+      </w:rPr>
+    </w:lvl>
+    <w:lvl w:ilvl="7" w:tplc="04100003" w:tentative="1">
+      <w:start w:val="1"/>
+      <w:numFmt w:val="bullet"/>
+      <w:lvlText w:val="o"/>
+      <w:lvlJc w:val="left"/>
+      <w:pPr>
+        <w:ind w:left="5400" w:hanging="360"/>
+      </w:pPr>
+      <w:rPr>
+        <w:rFonts w:ascii="Courier New" w:hAnsi="Courier New" w:cs="Courier New" w:hint="default"/>
+      </w:rPr>
+    </w:lvl>
+    <w:lvl w:ilvl="8" w:tplc="04100005" w:tentative="1">
+      <w:start w:val="1"/>
+      <w:numFmt w:val="bullet"/>
+      <w:lvlText w:val=""/>
+      <w:lvlJc w:val="left"/>
+      <w:pPr>
+        <w:ind w:left="6120" w:hanging="360"/>
+      </w:pPr>
+      <w:rPr>
+        <w:rFonts w:ascii="Wingdings" w:hAnsi="Wingdings" w:hint="default"/>
+      </w:rPr>
+    </w:lvl>
+  </w:abstractNum>
+  <w:abstractNum w:abstractNumId="22" w15:restartNumberingAfterBreak="0">
     <w:nsid w:val="71562E74"/>
     <w:multiLevelType w:val="hybridMultilevel"/>
     <w:tmpl w:val="8A92AB70"/>
@@ -21260,10 +22448,10 @@
     <w:abstractNumId w:val="14"/>
   </w:num>
   <w:num w:numId="13" w16cid:durableId="1300573678">
-    <w:abstractNumId w:val="18"/>
+    <w:abstractNumId w:val="19"/>
   </w:num>
   <w:num w:numId="14" w16cid:durableId="1246496042">
-    <w:abstractNumId w:val="19"/>
+    <w:abstractNumId w:val="21"/>
   </w:num>
   <w:num w:numId="15" w16cid:durableId="1144279905">
     <w:abstractNumId w:val="12"/>
@@ -21272,10 +22460,10 @@
     <w:abstractNumId w:val="13"/>
   </w:num>
   <w:num w:numId="17" w16cid:durableId="2009281700">
-    <w:abstractNumId w:val="17"/>
+    <w:abstractNumId w:val="18"/>
   </w:num>
   <w:num w:numId="18" w16cid:durableId="1037657317">
-    <w:abstractNumId w:val="20"/>
+    <w:abstractNumId w:val="22"/>
   </w:num>
   <w:num w:numId="19" w16cid:durableId="1884633395">
     <w:abstractNumId w:val="16"/>
@@ -21285,6 +22473,12 @@
   </w:num>
   <w:num w:numId="21" w16cid:durableId="484594479">
     <w:abstractNumId w:val="11"/>
+  </w:num>
+  <w:num w:numId="22" w16cid:durableId="1997680687">
+    <w:abstractNumId w:val="17"/>
+  </w:num>
+  <w:num w:numId="23" w16cid:durableId="202642431">
+    <w:abstractNumId w:val="20"/>
   </w:num>
   <w:numIdMacAtCleanup w:val="20"/>
 </w:numbering>

--- a/Template_Tesi_Serlab 5.docx
+++ b/Template_Tesi_Serlab 5.docx
@@ -12,14 +12,14 @@
           <w:szCs w:val="52"/>
         </w:rPr>
       </w:pPr>
-      <w:bookmarkStart w:id="0" w:name="_Toc156799859"/>
-      <w:bookmarkStart w:id="1" w:name="_Ref34394480"/>
-      <w:bookmarkStart w:id="2" w:name="_Toc127756996"/>
-      <w:bookmarkStart w:id="3" w:name="_Ref22274709"/>
-      <w:bookmarkStart w:id="4" w:name="_Toc22459499"/>
-      <w:bookmarkStart w:id="5" w:name="_Toc31959344"/>
-      <w:bookmarkStart w:id="6" w:name="_Toc31882503"/>
-      <w:bookmarkStart w:id="7" w:name="_Toc31882256"/>
+      <w:bookmarkStart w:id="0" w:name="_Toc31882256"/>
+      <w:bookmarkStart w:id="1" w:name="_Toc31882503"/>
+      <w:bookmarkStart w:id="2" w:name="_Toc31959344"/>
+      <w:bookmarkStart w:id="3" w:name="_Toc22459499"/>
+      <w:bookmarkStart w:id="4" w:name="_Ref22274709"/>
+      <w:bookmarkStart w:id="5" w:name="_Toc127756996"/>
+      <w:bookmarkStart w:id="6" w:name="_Ref34394480"/>
+      <w:bookmarkStart w:id="7" w:name="_Toc156799859"/>
       <w:r>
         <w:rPr>
           <w:rFonts w:ascii="Times New Roman" w:hAnsi="Times New Roman"/>
@@ -550,7 +550,7 @@
             </w:rPr>
             <w:fldChar w:fldCharType="separate"/>
           </w:r>
-          <w:hyperlink w:anchor="_Toc162949513" w:history="1">
+          <w:hyperlink w:anchor="_Toc163234261" w:history="1">
             <w:r>
               <w:rPr>
                 <w:rStyle w:val="Collegamentoipertestuale"/>
@@ -577,7 +577,7 @@
                 <w:noProof/>
                 <w:webHidden/>
               </w:rPr>
-              <w:instrText xml:space="preserve"> PAGEREF _Toc162949513 \h </w:instrText>
+              <w:instrText xml:space="preserve"> PAGEREF _Toc163234261 \h </w:instrText>
             </w:r>
             <w:r>
               <w:rPr>
@@ -620,7 +620,7 @@
               <w:lang w:eastAsia="it-IT"/>
             </w:rPr>
           </w:pPr>
-          <w:hyperlink w:anchor="_Toc162949514" w:history="1">
+          <w:hyperlink w:anchor="_Toc163234262" w:history="1">
             <w:r>
               <w:rPr>
                 <w:rStyle w:val="Collegamentoipertestuale"/>
@@ -647,7 +647,7 @@
                 <w:noProof/>
                 <w:webHidden/>
               </w:rPr>
-              <w:instrText xml:space="preserve"> PAGEREF _Toc162949514 \h </w:instrText>
+              <w:instrText xml:space="preserve"> PAGEREF _Toc163234262 \h </w:instrText>
             </w:r>
             <w:r>
               <w:rPr>
@@ -691,7 +691,7 @@
               <w:lang w:eastAsia="it-IT"/>
             </w:rPr>
           </w:pPr>
-          <w:hyperlink w:anchor="_Toc162949515" w:history="1">
+          <w:hyperlink w:anchor="_Toc163234263" w:history="1">
             <w:r>
               <w:rPr>
                 <w:rStyle w:val="Collegamentoipertestuale"/>
@@ -718,7 +718,7 @@
                 <w:noProof/>
                 <w:webHidden/>
               </w:rPr>
-              <w:instrText xml:space="preserve"> PAGEREF _Toc162949515 \h </w:instrText>
+              <w:instrText xml:space="preserve"> PAGEREF _Toc163234263 \h </w:instrText>
             </w:r>
             <w:r>
               <w:rPr>
@@ -761,7 +761,7 @@
               <w:lang w:eastAsia="it-IT"/>
             </w:rPr>
           </w:pPr>
-          <w:hyperlink w:anchor="_Toc162949516" w:history="1">
+          <w:hyperlink w:anchor="_Toc163234264" w:history="1">
             <w:r>
               <w:rPr>
                 <w:rStyle w:val="Collegamentoipertestuale"/>
@@ -788,7 +788,7 @@
                 <w:noProof/>
                 <w:webHidden/>
               </w:rPr>
-              <w:instrText xml:space="preserve"> PAGEREF _Toc162949516 \h </w:instrText>
+              <w:instrText xml:space="preserve"> PAGEREF _Toc163234264 \h </w:instrText>
             </w:r>
             <w:r>
               <w:rPr>
@@ -834,7 +834,7 @@
               <w:lang w:eastAsia="it-IT"/>
             </w:rPr>
           </w:pPr>
-          <w:hyperlink w:anchor="_Toc162949519" w:history="1">
+          <w:hyperlink w:anchor="_Toc163234267" w:history="1">
             <w:r>
               <w:rPr>
                 <w:rStyle w:val="Collegamentoipertestuale"/>
@@ -879,7 +879,7 @@
                 <w:noProof/>
                 <w:webHidden/>
               </w:rPr>
-              <w:instrText xml:space="preserve"> PAGEREF _Toc162949519 \h </w:instrText>
+              <w:instrText xml:space="preserve"> PAGEREF _Toc163234267 \h </w:instrText>
             </w:r>
             <w:r>
               <w:rPr>
@@ -925,7 +925,7 @@
               <w:lang w:eastAsia="it-IT"/>
             </w:rPr>
           </w:pPr>
-          <w:hyperlink w:anchor="_Toc162949520" w:history="1">
+          <w:hyperlink w:anchor="_Toc163234268" w:history="1">
             <w:r>
               <w:rPr>
                 <w:rStyle w:val="Collegamentoipertestuale"/>
@@ -970,7 +970,7 @@
                 <w:noProof/>
                 <w:webHidden/>
               </w:rPr>
-              <w:instrText xml:space="preserve"> PAGEREF _Toc162949520 \h </w:instrText>
+              <w:instrText xml:space="preserve"> PAGEREF _Toc163234268 \h </w:instrText>
             </w:r>
             <w:r>
               <w:rPr>
@@ -1016,7 +1016,7 @@
               <w:lang w:eastAsia="it-IT"/>
             </w:rPr>
           </w:pPr>
-          <w:hyperlink w:anchor="_Toc162949521" w:history="1">
+          <w:hyperlink w:anchor="_Toc163234269" w:history="1">
             <w:r>
               <w:rPr>
                 <w:rStyle w:val="Collegamentoipertestuale"/>
@@ -1061,7 +1061,7 @@
                 <w:noProof/>
                 <w:webHidden/>
               </w:rPr>
-              <w:instrText xml:space="preserve"> PAGEREF _Toc162949521 \h </w:instrText>
+              <w:instrText xml:space="preserve"> PAGEREF _Toc163234269 \h </w:instrText>
             </w:r>
             <w:r>
               <w:rPr>
@@ -1107,7 +1107,7 @@
               <w:lang w:eastAsia="it-IT"/>
             </w:rPr>
           </w:pPr>
-          <w:hyperlink w:anchor="_Toc162949522" w:history="1">
+          <w:hyperlink w:anchor="_Toc163234270" w:history="1">
             <w:r>
               <w:rPr>
                 <w:rStyle w:val="Collegamentoipertestuale"/>
@@ -1152,7 +1152,7 @@
                 <w:noProof/>
                 <w:webHidden/>
               </w:rPr>
-              <w:instrText xml:space="preserve"> PAGEREF _Toc162949522 \h </w:instrText>
+              <w:instrText xml:space="preserve"> PAGEREF _Toc163234270 \h </w:instrText>
             </w:r>
             <w:r>
               <w:rPr>
@@ -1198,7 +1198,7 @@
               <w:lang w:eastAsia="it-IT"/>
             </w:rPr>
           </w:pPr>
-          <w:hyperlink w:anchor="_Toc162949523" w:history="1">
+          <w:hyperlink w:anchor="_Toc163234271" w:history="1">
             <w:r>
               <w:rPr>
                 <w:rStyle w:val="Collegamentoipertestuale"/>
@@ -1245,7 +1245,7 @@
                 <w:noProof/>
                 <w:webHidden/>
               </w:rPr>
-              <w:instrText xml:space="preserve"> PAGEREF _Toc162949523 \h </w:instrText>
+              <w:instrText xml:space="preserve"> PAGEREF _Toc163234271 \h </w:instrText>
             </w:r>
             <w:r>
               <w:rPr>
@@ -1291,7 +1291,7 @@
               <w:lang w:eastAsia="it-IT"/>
             </w:rPr>
           </w:pPr>
-          <w:hyperlink w:anchor="_Toc162949524" w:history="1">
+          <w:hyperlink w:anchor="_Toc163234272" w:history="1">
             <w:r>
               <w:rPr>
                 <w:rStyle w:val="Collegamentoipertestuale"/>
@@ -1336,7 +1336,7 @@
                 <w:noProof/>
                 <w:webHidden/>
               </w:rPr>
-              <w:instrText xml:space="preserve"> PAGEREF _Toc162949524 \h </w:instrText>
+              <w:instrText xml:space="preserve"> PAGEREF _Toc163234272 \h </w:instrText>
             </w:r>
             <w:r>
               <w:rPr>
@@ -1382,7 +1382,7 @@
               <w:lang w:eastAsia="it-IT"/>
             </w:rPr>
           </w:pPr>
-          <w:hyperlink w:anchor="_Toc162949525" w:history="1">
+          <w:hyperlink w:anchor="_Toc163234273" w:history="1">
             <w:r>
               <w:rPr>
                 <w:rStyle w:val="Collegamentoipertestuale"/>
@@ -1427,7 +1427,7 @@
                 <w:noProof/>
                 <w:webHidden/>
               </w:rPr>
-              <w:instrText xml:space="preserve"> PAGEREF _Toc162949525 \h </w:instrText>
+              <w:instrText xml:space="preserve"> PAGEREF _Toc163234273 \h </w:instrText>
             </w:r>
             <w:r>
               <w:rPr>
@@ -1473,7 +1473,7 @@
               <w:lang w:eastAsia="it-IT"/>
             </w:rPr>
           </w:pPr>
-          <w:hyperlink w:anchor="_Toc162949526" w:history="1">
+          <w:hyperlink w:anchor="_Toc163234274" w:history="1">
             <w:r>
               <w:rPr>
                 <w:rStyle w:val="Collegamentoipertestuale"/>
@@ -1518,7 +1518,7 @@
                 <w:noProof/>
                 <w:webHidden/>
               </w:rPr>
-              <w:instrText xml:space="preserve"> PAGEREF _Toc162949526 \h </w:instrText>
+              <w:instrText xml:space="preserve"> PAGEREF _Toc163234274 \h </w:instrText>
             </w:r>
             <w:r>
               <w:rPr>
@@ -1539,6 +1539,184 @@
                 <w:webHidden/>
               </w:rPr>
               <w:t>18</w:t>
+            </w:r>
+            <w:r>
+              <w:rPr>
+                <w:noProof/>
+                <w:webHidden/>
+              </w:rPr>
+              <w:fldChar w:fldCharType="end"/>
+            </w:r>
+          </w:hyperlink>
+        </w:p>
+        <w:p>
+          <w:pPr>
+            <w:pStyle w:val="Sommario3"/>
+            <w:tabs>
+              <w:tab w:val="left" w:pos="1680"/>
+            </w:tabs>
+            <w:rPr>
+              <w:rFonts w:asciiTheme="minorHAnsi" w:eastAsiaTheme="minorEastAsia" w:hAnsiTheme="minorHAnsi" w:cstheme="minorBidi"/>
+              <w:i w:val="0"/>
+              <w:noProof/>
+              <w:spacing w:val="0"/>
+              <w:lang w:eastAsia="it-IT"/>
+            </w:rPr>
+          </w:pPr>
+          <w:hyperlink w:anchor="_Toc163234275" w:history="1">
+            <w:r>
+              <w:rPr>
+                <w:rStyle w:val="Collegamentoipertestuale"/>
+                <w:noProof/>
+              </w:rPr>
+              <w:t>2.8.1</w:t>
+            </w:r>
+            <w:r>
+              <w:rPr>
+                <w:rFonts w:asciiTheme="minorHAnsi" w:eastAsiaTheme="minorEastAsia" w:hAnsiTheme="minorHAnsi" w:cstheme="minorBidi"/>
+                <w:i w:val="0"/>
+                <w:noProof/>
+                <w:spacing w:val="0"/>
+                <w:lang w:eastAsia="it-IT"/>
+              </w:rPr>
+              <w:tab/>
+            </w:r>
+            <w:r>
+              <w:rPr>
+                <w:rStyle w:val="Collegamentoipertestuale"/>
+                <w:noProof/>
+              </w:rPr>
+              <w:t>ATT&amp;CK to CVE</w:t>
+            </w:r>
+            <w:r>
+              <w:rPr>
+                <w:noProof/>
+                <w:webHidden/>
+              </w:rPr>
+              <w:tab/>
+            </w:r>
+            <w:r>
+              <w:rPr>
+                <w:noProof/>
+                <w:webHidden/>
+              </w:rPr>
+              <w:fldChar w:fldCharType="begin"/>
+            </w:r>
+            <w:r>
+              <w:rPr>
+                <w:noProof/>
+                <w:webHidden/>
+              </w:rPr>
+              <w:instrText xml:space="preserve"> PAGEREF _Toc163234275 \h </w:instrText>
+            </w:r>
+            <w:r>
+              <w:rPr>
+                <w:noProof/>
+                <w:webHidden/>
+              </w:rPr>
+            </w:r>
+            <w:r>
+              <w:rPr>
+                <w:noProof/>
+                <w:webHidden/>
+              </w:rPr>
+              <w:fldChar w:fldCharType="separate"/>
+            </w:r>
+            <w:r>
+              <w:rPr>
+                <w:noProof/>
+                <w:webHidden/>
+              </w:rPr>
+              <w:t>18</w:t>
+            </w:r>
+            <w:r>
+              <w:rPr>
+                <w:noProof/>
+                <w:webHidden/>
+              </w:rPr>
+              <w:fldChar w:fldCharType="end"/>
+            </w:r>
+          </w:hyperlink>
+        </w:p>
+        <w:p>
+          <w:pPr>
+            <w:pStyle w:val="Sommario3"/>
+            <w:tabs>
+              <w:tab w:val="left" w:pos="1680"/>
+            </w:tabs>
+            <w:rPr>
+              <w:rFonts w:asciiTheme="minorHAnsi" w:eastAsiaTheme="minorEastAsia" w:hAnsiTheme="minorHAnsi" w:cstheme="minorBidi"/>
+              <w:i w:val="0"/>
+              <w:noProof/>
+              <w:spacing w:val="0"/>
+              <w:lang w:eastAsia="it-IT"/>
+            </w:rPr>
+          </w:pPr>
+          <w:hyperlink w:anchor="_Toc163234276" w:history="1">
+            <w:r>
+              <w:rPr>
+                <w:rStyle w:val="Collegamentoipertestuale"/>
+                <w:noProof/>
+              </w:rPr>
+              <w:t>2.8.2</w:t>
+            </w:r>
+            <w:r>
+              <w:rPr>
+                <w:rFonts w:asciiTheme="minorHAnsi" w:eastAsiaTheme="minorEastAsia" w:hAnsiTheme="minorHAnsi" w:cstheme="minorBidi"/>
+                <w:i w:val="0"/>
+                <w:noProof/>
+                <w:spacing w:val="0"/>
+                <w:lang w:eastAsia="it-IT"/>
+              </w:rPr>
+              <w:tab/>
+            </w:r>
+            <w:r>
+              <w:rPr>
+                <w:rStyle w:val="Collegamentoipertestuale"/>
+                <w:noProof/>
+              </w:rPr>
+              <w:t>ATT&amp;CK BERT</w:t>
+            </w:r>
+            <w:r>
+              <w:rPr>
+                <w:noProof/>
+                <w:webHidden/>
+              </w:rPr>
+              <w:tab/>
+            </w:r>
+            <w:r>
+              <w:rPr>
+                <w:noProof/>
+                <w:webHidden/>
+              </w:rPr>
+              <w:fldChar w:fldCharType="begin"/>
+            </w:r>
+            <w:r>
+              <w:rPr>
+                <w:noProof/>
+                <w:webHidden/>
+              </w:rPr>
+              <w:instrText xml:space="preserve"> PAGEREF _Toc163234276 \h </w:instrText>
+            </w:r>
+            <w:r>
+              <w:rPr>
+                <w:noProof/>
+                <w:webHidden/>
+              </w:rPr>
+            </w:r>
+            <w:r>
+              <w:rPr>
+                <w:noProof/>
+                <w:webHidden/>
+              </w:rPr>
+              <w:fldChar w:fldCharType="separate"/>
+            </w:r>
+            <w:r>
+              <w:rPr>
+                <w:noProof/>
+                <w:webHidden/>
+              </w:rPr>
+              <w:t>19</w:t>
             </w:r>
             <w:r>
               <w:rPr>
@@ -1561,7 +1739,7 @@
               <w:lang w:eastAsia="it-IT"/>
             </w:rPr>
           </w:pPr>
-          <w:hyperlink w:anchor="_Toc162949527" w:history="1">
+          <w:hyperlink w:anchor="_Toc163234277" w:history="1">
             <w:r>
               <w:rPr>
                 <w:rStyle w:val="Collegamentoipertestuale"/>
@@ -1588,7 +1766,7 @@
                 <w:noProof/>
                 <w:webHidden/>
               </w:rPr>
-              <w:instrText xml:space="preserve"> PAGEREF _Toc162949527 \h </w:instrText>
+              <w:instrText xml:space="preserve"> PAGEREF _Toc163234277 \h </w:instrText>
             </w:r>
             <w:r>
               <w:rPr>
@@ -1608,7 +1786,7 @@
                 <w:noProof/>
                 <w:webHidden/>
               </w:rPr>
-              <w:t>20</w:t>
+              <w:t>22</w:t>
             </w:r>
             <w:r>
               <w:rPr>
@@ -1634,7 +1812,7 @@
               <w:lang w:eastAsia="it-IT"/>
             </w:rPr>
           </w:pPr>
-          <w:hyperlink w:anchor="_Toc162949528" w:history="1">
+          <w:hyperlink w:anchor="_Toc163234278" w:history="1">
             <w:r>
               <w:rPr>
                 <w:rStyle w:val="Collegamentoipertestuale"/>
@@ -1679,7 +1857,7 @@
                 <w:noProof/>
                 <w:webHidden/>
               </w:rPr>
-              <w:instrText xml:space="preserve"> PAGEREF _Toc162949528 \h </w:instrText>
+              <w:instrText xml:space="preserve"> PAGEREF _Toc163234278 \h </w:instrText>
             </w:r>
             <w:r>
               <w:rPr>
@@ -1699,7 +1877,7 @@
                 <w:noProof/>
                 <w:webHidden/>
               </w:rPr>
-              <w:t>20</w:t>
+              <w:t>22</w:t>
             </w:r>
             <w:r>
               <w:rPr>
@@ -1724,7 +1902,7 @@
               <w:lang w:eastAsia="it-IT"/>
             </w:rPr>
           </w:pPr>
-          <w:hyperlink w:anchor="_Toc162949529" w:history="1">
+          <w:hyperlink w:anchor="_Toc163234279" w:history="1">
             <w:r>
               <w:rPr>
                 <w:rStyle w:val="Collegamentoipertestuale"/>
@@ -1768,7 +1946,7 @@
                 <w:noProof/>
                 <w:webHidden/>
               </w:rPr>
-              <w:instrText xml:space="preserve"> PAGEREF _Toc162949529 \h </w:instrText>
+              <w:instrText xml:space="preserve"> PAGEREF _Toc163234279 \h </w:instrText>
             </w:r>
             <w:r>
               <w:rPr>
@@ -1788,7 +1966,7 @@
                 <w:noProof/>
                 <w:webHidden/>
               </w:rPr>
-              <w:t>21</w:t>
+              <w:t>23</w:t>
             </w:r>
             <w:r>
               <w:rPr>
@@ -1813,7 +1991,7 @@
               <w:lang w:eastAsia="it-IT"/>
             </w:rPr>
           </w:pPr>
-          <w:hyperlink w:anchor="_Toc162949530" w:history="1">
+          <w:hyperlink w:anchor="_Toc163234280" w:history="1">
             <w:r>
               <w:rPr>
                 <w:rStyle w:val="Collegamentoipertestuale"/>
@@ -1859,7 +2037,7 @@
                 <w:noProof/>
                 <w:webHidden/>
               </w:rPr>
-              <w:instrText xml:space="preserve"> PAGEREF _Toc162949530 \h </w:instrText>
+              <w:instrText xml:space="preserve"> PAGEREF _Toc163234280 \h </w:instrText>
             </w:r>
             <w:r>
               <w:rPr>
@@ -1879,7 +2057,7 @@
                 <w:noProof/>
                 <w:webHidden/>
               </w:rPr>
-              <w:t>21</w:t>
+              <w:t>23</w:t>
             </w:r>
             <w:r>
               <w:rPr>
@@ -1904,7 +2082,7 @@
               <w:lang w:eastAsia="it-IT"/>
             </w:rPr>
           </w:pPr>
-          <w:hyperlink w:anchor="_Toc162949531" w:history="1">
+          <w:hyperlink w:anchor="_Toc163234281" w:history="1">
             <w:r>
               <w:rPr>
                 <w:rStyle w:val="Collegamentoipertestuale"/>
@@ -1950,7 +2128,7 @@
                 <w:noProof/>
                 <w:webHidden/>
               </w:rPr>
-              <w:instrText xml:space="preserve"> PAGEREF _Toc162949531 \h </w:instrText>
+              <w:instrText xml:space="preserve"> PAGEREF _Toc163234281 \h </w:instrText>
             </w:r>
             <w:r>
               <w:rPr>
@@ -1970,7 +2148,7 @@
                 <w:noProof/>
                 <w:webHidden/>
               </w:rPr>
-              <w:t>22</w:t>
+              <w:t>24</w:t>
             </w:r>
             <w:r>
               <w:rPr>
@@ -1995,7 +2173,7 @@
               <w:lang w:eastAsia="it-IT"/>
             </w:rPr>
           </w:pPr>
-          <w:hyperlink w:anchor="_Toc162949532" w:history="1">
+          <w:hyperlink w:anchor="_Toc163234282" w:history="1">
             <w:r>
               <w:rPr>
                 <w:rStyle w:val="Collegamentoipertestuale"/>
@@ -2039,7 +2217,7 @@
                 <w:noProof/>
                 <w:webHidden/>
               </w:rPr>
-              <w:instrText xml:space="preserve"> PAGEREF _Toc162949532 \h </w:instrText>
+              <w:instrText xml:space="preserve"> PAGEREF _Toc163234282 \h </w:instrText>
             </w:r>
             <w:r>
               <w:rPr>
@@ -2059,7 +2237,7 @@
                 <w:noProof/>
                 <w:webHidden/>
               </w:rPr>
-              <w:t>22</w:t>
+              <w:t>24</w:t>
             </w:r>
             <w:r>
               <w:rPr>
@@ -2084,7 +2262,7 @@
               <w:lang w:eastAsia="it-IT"/>
             </w:rPr>
           </w:pPr>
-          <w:hyperlink w:anchor="_Toc162949533" w:history="1">
+          <w:hyperlink w:anchor="_Toc163234283" w:history="1">
             <w:r>
               <w:rPr>
                 <w:rStyle w:val="Collegamentoipertestuale"/>
@@ -2128,7 +2306,7 @@
                 <w:noProof/>
                 <w:webHidden/>
               </w:rPr>
-              <w:instrText xml:space="preserve"> PAGEREF _Toc162949533 \h </w:instrText>
+              <w:instrText xml:space="preserve"> PAGEREF _Toc163234283 \h </w:instrText>
             </w:r>
             <w:r>
               <w:rPr>
@@ -2148,7 +2326,7 @@
                 <w:noProof/>
                 <w:webHidden/>
               </w:rPr>
-              <w:t>23</w:t>
+              <w:t>25</w:t>
             </w:r>
             <w:r>
               <w:rPr>
@@ -2173,7 +2351,7 @@
               <w:lang w:eastAsia="it-IT"/>
             </w:rPr>
           </w:pPr>
-          <w:hyperlink w:anchor="_Toc162949534" w:history="1">
+          <w:hyperlink w:anchor="_Toc163234284" w:history="1">
             <w:r>
               <w:rPr>
                 <w:rStyle w:val="Collegamentoipertestuale"/>
@@ -2217,7 +2395,7 @@
                 <w:noProof/>
                 <w:webHidden/>
               </w:rPr>
-              <w:instrText xml:space="preserve"> PAGEREF _Toc162949534 \h </w:instrText>
+              <w:instrText xml:space="preserve"> PAGEREF _Toc163234284 \h </w:instrText>
             </w:r>
             <w:r>
               <w:rPr>
@@ -2237,7 +2415,7 @@
                 <w:noProof/>
                 <w:webHidden/>
               </w:rPr>
-              <w:t>23</w:t>
+              <w:t>25</w:t>
             </w:r>
             <w:r>
               <w:rPr>
@@ -2262,7 +2440,7 @@
               <w:lang w:eastAsia="it-IT"/>
             </w:rPr>
           </w:pPr>
-          <w:hyperlink w:anchor="_Toc162949535" w:history="1">
+          <w:hyperlink w:anchor="_Toc163234285" w:history="1">
             <w:r>
               <w:rPr>
                 <w:rStyle w:val="Collegamentoipertestuale"/>
@@ -2306,7 +2484,7 @@
                 <w:noProof/>
                 <w:webHidden/>
               </w:rPr>
-              <w:instrText xml:space="preserve"> PAGEREF _Toc162949535 \h </w:instrText>
+              <w:instrText xml:space="preserve"> PAGEREF _Toc163234285 \h </w:instrText>
             </w:r>
             <w:r>
               <w:rPr>
@@ -2326,7 +2504,7 @@
                 <w:noProof/>
                 <w:webHidden/>
               </w:rPr>
-              <w:t>24</w:t>
+              <w:t>26</w:t>
             </w:r>
             <w:r>
               <w:rPr>
@@ -2351,7 +2529,7 @@
               <w:lang w:eastAsia="it-IT"/>
             </w:rPr>
           </w:pPr>
-          <w:hyperlink w:anchor="_Toc162949536" w:history="1">
+          <w:hyperlink w:anchor="_Toc163234286" w:history="1">
             <w:r>
               <w:rPr>
                 <w:rStyle w:val="Collegamentoipertestuale"/>
@@ -2395,7 +2573,7 @@
                 <w:noProof/>
                 <w:webHidden/>
               </w:rPr>
-              <w:instrText xml:space="preserve"> PAGEREF _Toc162949536 \h </w:instrText>
+              <w:instrText xml:space="preserve"> PAGEREF _Toc163234286 \h </w:instrText>
             </w:r>
             <w:r>
               <w:rPr>
@@ -2415,7 +2593,7 @@
                 <w:noProof/>
                 <w:webHidden/>
               </w:rPr>
-              <w:t>24</w:t>
+              <w:t>26</w:t>
             </w:r>
             <w:r>
               <w:rPr>
@@ -2441,7 +2619,7 @@
               <w:lang w:eastAsia="it-IT"/>
             </w:rPr>
           </w:pPr>
-          <w:hyperlink w:anchor="_Toc162949537" w:history="1">
+          <w:hyperlink w:anchor="_Toc163234287" w:history="1">
             <w:r>
               <w:rPr>
                 <w:rStyle w:val="Collegamentoipertestuale"/>
@@ -2486,7 +2664,7 @@
                 <w:noProof/>
                 <w:webHidden/>
               </w:rPr>
-              <w:instrText xml:space="preserve"> PAGEREF _Toc162949537 \h </w:instrText>
+              <w:instrText xml:space="preserve"> PAGEREF _Toc163234287 \h </w:instrText>
             </w:r>
             <w:r>
               <w:rPr>
@@ -2506,7 +2684,7 @@
                 <w:noProof/>
                 <w:webHidden/>
               </w:rPr>
-              <w:t>26</w:t>
+              <w:t>28</w:t>
             </w:r>
             <w:r>
               <w:rPr>
@@ -2531,7 +2709,7 @@
               <w:lang w:eastAsia="it-IT"/>
             </w:rPr>
           </w:pPr>
-          <w:hyperlink w:anchor="_Toc162949538" w:history="1">
+          <w:hyperlink w:anchor="_Toc163234288" w:history="1">
             <w:r>
               <w:rPr>
                 <w:rStyle w:val="Collegamentoipertestuale"/>
@@ -2575,7 +2753,7 @@
                 <w:noProof/>
                 <w:webHidden/>
               </w:rPr>
-              <w:instrText xml:space="preserve"> PAGEREF _Toc162949538 \h </w:instrText>
+              <w:instrText xml:space="preserve"> PAGEREF _Toc163234288 \h </w:instrText>
             </w:r>
             <w:r>
               <w:rPr>
@@ -2595,7 +2773,7 @@
                 <w:noProof/>
                 <w:webHidden/>
               </w:rPr>
-              <w:t>26</w:t>
+              <w:t>28</w:t>
             </w:r>
             <w:r>
               <w:rPr>
@@ -2620,7 +2798,7 @@
               <w:lang w:eastAsia="it-IT"/>
             </w:rPr>
           </w:pPr>
-          <w:hyperlink w:anchor="_Toc162949539" w:history="1">
+          <w:hyperlink w:anchor="_Toc163234289" w:history="1">
             <w:r>
               <w:rPr>
                 <w:rStyle w:val="Collegamentoipertestuale"/>
@@ -2664,7 +2842,7 @@
                 <w:noProof/>
                 <w:webHidden/>
               </w:rPr>
-              <w:instrText xml:space="preserve"> PAGEREF _Toc162949539 \h </w:instrText>
+              <w:instrText xml:space="preserve"> PAGEREF _Toc163234289 \h </w:instrText>
             </w:r>
             <w:r>
               <w:rPr>
@@ -2684,7 +2862,7 @@
                 <w:noProof/>
                 <w:webHidden/>
               </w:rPr>
-              <w:t>27</w:t>
+              <w:t>29</w:t>
             </w:r>
             <w:r>
               <w:rPr>
@@ -2709,7 +2887,7 @@
               <w:lang w:eastAsia="it-IT"/>
             </w:rPr>
           </w:pPr>
-          <w:hyperlink w:anchor="_Toc162949540" w:history="1">
+          <w:hyperlink w:anchor="_Toc163234290" w:history="1">
             <w:r>
               <w:rPr>
                 <w:rStyle w:val="Collegamentoipertestuale"/>
@@ -2753,7 +2931,7 @@
                 <w:noProof/>
                 <w:webHidden/>
               </w:rPr>
-              <w:instrText xml:space="preserve"> PAGEREF _Toc162949540 \h </w:instrText>
+              <w:instrText xml:space="preserve"> PAGEREF _Toc163234290 \h </w:instrText>
             </w:r>
             <w:r>
               <w:rPr>
@@ -2773,7 +2951,7 @@
                 <w:noProof/>
                 <w:webHidden/>
               </w:rPr>
-              <w:t>27</w:t>
+              <w:t>29</w:t>
             </w:r>
             <w:r>
               <w:rPr>
@@ -2799,7 +2977,7 @@
               <w:lang w:eastAsia="it-IT"/>
             </w:rPr>
           </w:pPr>
-          <w:hyperlink w:anchor="_Toc162949541" w:history="1">
+          <w:hyperlink w:anchor="_Toc163234291" w:history="1">
             <w:r>
               <w:rPr>
                 <w:rStyle w:val="Collegamentoipertestuale"/>
@@ -2844,7 +3022,7 @@
                 <w:noProof/>
                 <w:webHidden/>
               </w:rPr>
-              <w:instrText xml:space="preserve"> PAGEREF _Toc162949541 \h </w:instrText>
+              <w:instrText xml:space="preserve"> PAGEREF _Toc163234291 \h </w:instrText>
             </w:r>
             <w:r>
               <w:rPr>
@@ -2864,7 +3042,7 @@
                 <w:noProof/>
                 <w:webHidden/>
               </w:rPr>
-              <w:t>28</w:t>
+              <w:t>30</w:t>
             </w:r>
             <w:r>
               <w:rPr>
@@ -2888,7 +3066,7 @@
               <w:lang w:eastAsia="it-IT"/>
             </w:rPr>
           </w:pPr>
-          <w:hyperlink w:anchor="_Toc162949543" w:history="1">
+          <w:hyperlink w:anchor="_Toc163234293" w:history="1">
             <w:r>
               <w:rPr>
                 <w:rStyle w:val="Collegamentoipertestuale"/>
@@ -2915,7 +3093,7 @@
                 <w:noProof/>
                 <w:webHidden/>
               </w:rPr>
-              <w:instrText xml:space="preserve"> PAGEREF _Toc162949543 \h </w:instrText>
+              <w:instrText xml:space="preserve"> PAGEREF _Toc163234293 \h </w:instrText>
             </w:r>
             <w:r>
               <w:rPr>
@@ -2935,7 +3113,7 @@
                 <w:noProof/>
                 <w:webHidden/>
               </w:rPr>
-              <w:t>30</w:t>
+              <w:t>32</w:t>
             </w:r>
             <w:r>
               <w:rPr>
@@ -2958,7 +3136,7 @@
               <w:lang w:eastAsia="it-IT"/>
             </w:rPr>
           </w:pPr>
-          <w:hyperlink w:anchor="_Toc162949544" w:history="1">
+          <w:hyperlink w:anchor="_Toc163234294" w:history="1">
             <w:r>
               <w:rPr>
                 <w:rStyle w:val="Collegamentoipertestuale"/>
@@ -2985,7 +3163,7 @@
                 <w:noProof/>
                 <w:webHidden/>
               </w:rPr>
-              <w:instrText xml:space="preserve"> PAGEREF _Toc162949544 \h </w:instrText>
+              <w:instrText xml:space="preserve"> PAGEREF _Toc163234294 \h </w:instrText>
             </w:r>
             <w:r>
               <w:rPr>
@@ -3005,7 +3183,7 @@
                 <w:noProof/>
                 <w:webHidden/>
               </w:rPr>
-              <w:t>30</w:t>
+              <w:t>32</w:t>
             </w:r>
             <w:r>
               <w:rPr>
@@ -3031,7 +3209,7 @@
               <w:lang w:eastAsia="it-IT"/>
             </w:rPr>
           </w:pPr>
-          <w:hyperlink w:anchor="_Toc162949545" w:history="1">
+          <w:hyperlink w:anchor="_Toc163234295" w:history="1">
             <w:r>
               <w:rPr>
                 <w:rStyle w:val="Collegamentoipertestuale"/>
@@ -3076,7 +3254,7 @@
                 <w:noProof/>
                 <w:webHidden/>
               </w:rPr>
-              <w:instrText xml:space="preserve"> PAGEREF _Toc162949545 \h </w:instrText>
+              <w:instrText xml:space="preserve"> PAGEREF _Toc163234295 \h </w:instrText>
             </w:r>
             <w:r>
               <w:rPr>
@@ -3096,7 +3274,7 @@
                 <w:noProof/>
                 <w:webHidden/>
               </w:rPr>
-              <w:t>30</w:t>
+              <w:t>32</w:t>
             </w:r>
             <w:r>
               <w:rPr>
@@ -3121,7 +3299,7 @@
               <w:lang w:eastAsia="it-IT"/>
             </w:rPr>
           </w:pPr>
-          <w:hyperlink w:anchor="_Toc162949546" w:history="1">
+          <w:hyperlink w:anchor="_Toc163234296" w:history="1">
             <w:r>
               <w:rPr>
                 <w:rStyle w:val="Collegamentoipertestuale"/>
@@ -3144,7 +3322,7 @@
                 <w:rStyle w:val="Collegamentoipertestuale"/>
                 <w:noProof/>
               </w:rPr>
-              <w:t>Interfaccia per MITRE data</w:t>
+              <w:t>Framework, librerie e modelli utilizzati per il dominio</w:t>
             </w:r>
             <w:r>
               <w:rPr>
@@ -3165,7 +3343,7 @@
                 <w:noProof/>
                 <w:webHidden/>
               </w:rPr>
-              <w:instrText xml:space="preserve"> PAGEREF _Toc162949546 \h </w:instrText>
+              <w:instrText xml:space="preserve"> PAGEREF _Toc163234296 \h </w:instrText>
             </w:r>
             <w:r>
               <w:rPr>
@@ -3185,7 +3363,7 @@
                 <w:noProof/>
                 <w:webHidden/>
               </w:rPr>
-              <w:t>30</w:t>
+              <w:t>32</w:t>
             </w:r>
             <w:r>
               <w:rPr>
@@ -3210,7 +3388,7 @@
               <w:lang w:eastAsia="it-IT"/>
             </w:rPr>
           </w:pPr>
-          <w:hyperlink w:anchor="_Toc162949547" w:history="1">
+          <w:hyperlink w:anchor="_Toc163234297" w:history="1">
             <w:r>
               <w:rPr>
                 <w:rStyle w:val="Collegamentoipertestuale"/>
@@ -3233,7 +3411,7 @@
                 <w:rStyle w:val="Collegamentoipertestuale"/>
                 <w:noProof/>
               </w:rPr>
-              <w:t>Tipo di dati manipolato</w:t>
+              <w:t>Tipo di dati manipolato – STIX Object</w:t>
             </w:r>
             <w:r>
               <w:rPr>
@@ -3254,7 +3432,7 @@
                 <w:noProof/>
                 <w:webHidden/>
               </w:rPr>
-              <w:instrText xml:space="preserve"> PAGEREF _Toc162949547 \h </w:instrText>
+              <w:instrText xml:space="preserve"> PAGEREF _Toc163234297 \h </w:instrText>
             </w:r>
             <w:r>
               <w:rPr>
@@ -3274,7 +3452,91 @@
                 <w:noProof/>
                 <w:webHidden/>
               </w:rPr>
-              <w:t>31</w:t>
+              <w:t>33</w:t>
+            </w:r>
+            <w:r>
+              <w:rPr>
+                <w:noProof/>
+                <w:webHidden/>
+              </w:rPr>
+              <w:fldChar w:fldCharType="end"/>
+            </w:r>
+          </w:hyperlink>
+        </w:p>
+        <w:p>
+          <w:pPr>
+            <w:pStyle w:val="Sommario2"/>
+            <w:rPr>
+              <w:rFonts w:asciiTheme="minorHAnsi" w:eastAsiaTheme="minorEastAsia" w:hAnsiTheme="minorHAnsi" w:cstheme="minorBidi"/>
+              <w:smallCaps w:val="0"/>
+              <w:noProof/>
+              <w:spacing w:val="0"/>
+              <w:sz w:val="22"/>
+              <w:lang w:eastAsia="it-IT"/>
+            </w:rPr>
+          </w:pPr>
+          <w:hyperlink w:anchor="_Toc163234298" w:history="1">
+            <w:r>
+              <w:rPr>
+                <w:rStyle w:val="Collegamentoipertestuale"/>
+                <w:noProof/>
+              </w:rPr>
+              <w:t>Str</w:t>
+            </w:r>
+            <w:r>
+              <w:rPr>
+                <w:rStyle w:val="Collegamentoipertestuale"/>
+                <w:noProof/>
+              </w:rPr>
+              <w:t>u</w:t>
+            </w:r>
+            <w:r>
+              <w:rPr>
+                <w:rStyle w:val="Collegamentoipertestuale"/>
+                <w:noProof/>
+              </w:rPr>
+              <w:t>tturazione package e directory</w:t>
+            </w:r>
+            <w:r>
+              <w:rPr>
+                <w:noProof/>
+                <w:webHidden/>
+              </w:rPr>
+              <w:tab/>
+            </w:r>
+            <w:r>
+              <w:rPr>
+                <w:noProof/>
+                <w:webHidden/>
+              </w:rPr>
+              <w:fldChar w:fldCharType="begin"/>
+            </w:r>
+            <w:r>
+              <w:rPr>
+                <w:noProof/>
+                <w:webHidden/>
+              </w:rPr>
+              <w:instrText xml:space="preserve"> PAGEREF _Toc163234298 \h </w:instrText>
+            </w:r>
+            <w:r>
+              <w:rPr>
+                <w:noProof/>
+                <w:webHidden/>
+              </w:rPr>
+            </w:r>
+            <w:r>
+              <w:rPr>
+                <w:noProof/>
+                <w:webHidden/>
+              </w:rPr>
+              <w:fldChar w:fldCharType="separate"/>
+            </w:r>
+            <w:r>
+              <w:rPr>
+                <w:noProof/>
+                <w:webHidden/>
+              </w:rPr>
+              <w:t>34</w:t>
             </w:r>
             <w:r>
               <w:rPr>
@@ -3299,7 +3561,7 @@
               <w:lang w:eastAsia="it-IT"/>
             </w:rPr>
           </w:pPr>
-          <w:hyperlink w:anchor="_Toc162949548" w:history="1">
+          <w:hyperlink w:anchor="_Toc163234299" w:history="1">
             <w:r>
               <w:rPr>
                 <w:rStyle w:val="Collegamentoipertestuale"/>
@@ -3322,6 +3584,362 @@
                 <w:rStyle w:val="Collegamentoipertestuale"/>
                 <w:noProof/>
               </w:rPr>
+              <w:t>Singleton</w:t>
+            </w:r>
+            <w:r>
+              <w:rPr>
+                <w:noProof/>
+                <w:webHidden/>
+              </w:rPr>
+              <w:tab/>
+            </w:r>
+            <w:r>
+              <w:rPr>
+                <w:noProof/>
+                <w:webHidden/>
+              </w:rPr>
+              <w:fldChar w:fldCharType="begin"/>
+            </w:r>
+            <w:r>
+              <w:rPr>
+                <w:noProof/>
+                <w:webHidden/>
+              </w:rPr>
+              <w:instrText xml:space="preserve"> PAGEREF _Toc163234299 \h </w:instrText>
+            </w:r>
+            <w:r>
+              <w:rPr>
+                <w:noProof/>
+                <w:webHidden/>
+              </w:rPr>
+            </w:r>
+            <w:r>
+              <w:rPr>
+                <w:noProof/>
+                <w:webHidden/>
+              </w:rPr>
+              <w:fldChar w:fldCharType="separate"/>
+            </w:r>
+            <w:r>
+              <w:rPr>
+                <w:noProof/>
+                <w:webHidden/>
+              </w:rPr>
+              <w:t>34</w:t>
+            </w:r>
+            <w:r>
+              <w:rPr>
+                <w:noProof/>
+                <w:webHidden/>
+              </w:rPr>
+              <w:fldChar w:fldCharType="end"/>
+            </w:r>
+          </w:hyperlink>
+        </w:p>
+        <w:p>
+          <w:pPr>
+            <w:pStyle w:val="Sommario3"/>
+            <w:tabs>
+              <w:tab w:val="left" w:pos="1680"/>
+            </w:tabs>
+            <w:rPr>
+              <w:rFonts w:asciiTheme="minorHAnsi" w:eastAsiaTheme="minorEastAsia" w:hAnsiTheme="minorHAnsi" w:cstheme="minorBidi"/>
+              <w:i w:val="0"/>
+              <w:noProof/>
+              <w:spacing w:val="0"/>
+              <w:lang w:eastAsia="it-IT"/>
+            </w:rPr>
+          </w:pPr>
+          <w:hyperlink w:anchor="_Toc163234300" w:history="1">
+            <w:r>
+              <w:rPr>
+                <w:rStyle w:val="Collegamentoipertestuale"/>
+                <w:noProof/>
+              </w:rPr>
+              <w:t>3.1.4</w:t>
+            </w:r>
+            <w:r>
+              <w:rPr>
+                <w:rFonts w:asciiTheme="minorHAnsi" w:eastAsiaTheme="minorEastAsia" w:hAnsiTheme="minorHAnsi" w:cstheme="minorBidi"/>
+                <w:i w:val="0"/>
+                <w:noProof/>
+                <w:spacing w:val="0"/>
+                <w:lang w:eastAsia="it-IT"/>
+              </w:rPr>
+              <w:tab/>
+            </w:r>
+            <w:r>
+              <w:rPr>
+                <w:rStyle w:val="Collegamentoipertestuale"/>
+                <w:noProof/>
+              </w:rPr>
+              <w:t>Interfaccia per MITRE data</w:t>
+            </w:r>
+            <w:r>
+              <w:rPr>
+                <w:noProof/>
+                <w:webHidden/>
+              </w:rPr>
+              <w:tab/>
+            </w:r>
+            <w:r>
+              <w:rPr>
+                <w:noProof/>
+                <w:webHidden/>
+              </w:rPr>
+              <w:fldChar w:fldCharType="begin"/>
+            </w:r>
+            <w:r>
+              <w:rPr>
+                <w:noProof/>
+                <w:webHidden/>
+              </w:rPr>
+              <w:instrText xml:space="preserve"> PAGEREF _Toc163234300 \h </w:instrText>
+            </w:r>
+            <w:r>
+              <w:rPr>
+                <w:noProof/>
+                <w:webHidden/>
+              </w:rPr>
+            </w:r>
+            <w:r>
+              <w:rPr>
+                <w:noProof/>
+                <w:webHidden/>
+              </w:rPr>
+              <w:fldChar w:fldCharType="separate"/>
+            </w:r>
+            <w:r>
+              <w:rPr>
+                <w:noProof/>
+                <w:webHidden/>
+              </w:rPr>
+              <w:t>34</w:t>
+            </w:r>
+            <w:r>
+              <w:rPr>
+                <w:noProof/>
+                <w:webHidden/>
+              </w:rPr>
+              <w:fldChar w:fldCharType="end"/>
+            </w:r>
+          </w:hyperlink>
+        </w:p>
+        <w:p>
+          <w:pPr>
+            <w:pStyle w:val="Sommario3"/>
+            <w:tabs>
+              <w:tab w:val="left" w:pos="1680"/>
+            </w:tabs>
+            <w:rPr>
+              <w:rFonts w:asciiTheme="minorHAnsi" w:eastAsiaTheme="minorEastAsia" w:hAnsiTheme="minorHAnsi" w:cstheme="minorBidi"/>
+              <w:i w:val="0"/>
+              <w:noProof/>
+              <w:spacing w:val="0"/>
+              <w:lang w:eastAsia="it-IT"/>
+            </w:rPr>
+          </w:pPr>
+          <w:hyperlink w:anchor="_Toc163234301" w:history="1">
+            <w:r>
+              <w:rPr>
+                <w:rStyle w:val="Collegamentoipertestuale"/>
+                <w:noProof/>
+              </w:rPr>
+              <w:t>3.1.5</w:t>
+            </w:r>
+            <w:r>
+              <w:rPr>
+                <w:rFonts w:asciiTheme="minorHAnsi" w:eastAsiaTheme="minorEastAsia" w:hAnsiTheme="minorHAnsi" w:cstheme="minorBidi"/>
+                <w:i w:val="0"/>
+                <w:noProof/>
+                <w:spacing w:val="0"/>
+                <w:lang w:eastAsia="it-IT"/>
+              </w:rPr>
+              <w:tab/>
+            </w:r>
+            <w:r>
+              <w:rPr>
+                <w:rStyle w:val="Collegamentoipertestuale"/>
+                <w:noProof/>
+              </w:rPr>
+              <w:t>Business</w:t>
+            </w:r>
+            <w:r>
+              <w:rPr>
+                <w:noProof/>
+                <w:webHidden/>
+              </w:rPr>
+              <w:tab/>
+            </w:r>
+            <w:r>
+              <w:rPr>
+                <w:noProof/>
+                <w:webHidden/>
+              </w:rPr>
+              <w:fldChar w:fldCharType="begin"/>
+            </w:r>
+            <w:r>
+              <w:rPr>
+                <w:noProof/>
+                <w:webHidden/>
+              </w:rPr>
+              <w:instrText xml:space="preserve"> PAGEREF _Toc163234301 \h </w:instrText>
+            </w:r>
+            <w:r>
+              <w:rPr>
+                <w:noProof/>
+                <w:webHidden/>
+              </w:rPr>
+            </w:r>
+            <w:r>
+              <w:rPr>
+                <w:noProof/>
+                <w:webHidden/>
+              </w:rPr>
+              <w:fldChar w:fldCharType="separate"/>
+            </w:r>
+            <w:r>
+              <w:rPr>
+                <w:noProof/>
+                <w:webHidden/>
+              </w:rPr>
+              <w:t>36</w:t>
+            </w:r>
+            <w:r>
+              <w:rPr>
+                <w:noProof/>
+                <w:webHidden/>
+              </w:rPr>
+              <w:fldChar w:fldCharType="end"/>
+            </w:r>
+          </w:hyperlink>
+        </w:p>
+        <w:p>
+          <w:pPr>
+            <w:pStyle w:val="Sommario3"/>
+            <w:tabs>
+              <w:tab w:val="left" w:pos="1680"/>
+            </w:tabs>
+            <w:rPr>
+              <w:rFonts w:asciiTheme="minorHAnsi" w:eastAsiaTheme="minorEastAsia" w:hAnsiTheme="minorHAnsi" w:cstheme="minorBidi"/>
+              <w:i w:val="0"/>
+              <w:noProof/>
+              <w:spacing w:val="0"/>
+              <w:lang w:eastAsia="it-IT"/>
+            </w:rPr>
+          </w:pPr>
+          <w:hyperlink w:anchor="_Toc163234302" w:history="1">
+            <w:r>
+              <w:rPr>
+                <w:rStyle w:val="Collegamentoipertestuale"/>
+                <w:noProof/>
+              </w:rPr>
+              <w:t>3.1.6</w:t>
+            </w:r>
+            <w:r>
+              <w:rPr>
+                <w:rFonts w:asciiTheme="minorHAnsi" w:eastAsiaTheme="minorEastAsia" w:hAnsiTheme="minorHAnsi" w:cstheme="minorBidi"/>
+                <w:i w:val="0"/>
+                <w:noProof/>
+                <w:spacing w:val="0"/>
+                <w:lang w:eastAsia="it-IT"/>
+              </w:rPr>
+              <w:tab/>
+            </w:r>
+            <w:r>
+              <w:rPr>
+                <w:rStyle w:val="Collegamentoipertestuale"/>
+                <w:noProof/>
+              </w:rPr>
+              <w:t>Container</w:t>
+            </w:r>
+            <w:r>
+              <w:rPr>
+                <w:noProof/>
+                <w:webHidden/>
+              </w:rPr>
+              <w:tab/>
+            </w:r>
+            <w:r>
+              <w:rPr>
+                <w:noProof/>
+                <w:webHidden/>
+              </w:rPr>
+              <w:fldChar w:fldCharType="begin"/>
+            </w:r>
+            <w:r>
+              <w:rPr>
+                <w:noProof/>
+                <w:webHidden/>
+              </w:rPr>
+              <w:instrText xml:space="preserve"> PAGEREF _Toc163234302 \h </w:instrText>
+            </w:r>
+            <w:r>
+              <w:rPr>
+                <w:noProof/>
+                <w:webHidden/>
+              </w:rPr>
+            </w:r>
+            <w:r>
+              <w:rPr>
+                <w:noProof/>
+                <w:webHidden/>
+              </w:rPr>
+              <w:fldChar w:fldCharType="separate"/>
+            </w:r>
+            <w:r>
+              <w:rPr>
+                <w:noProof/>
+                <w:webHidden/>
+              </w:rPr>
+              <w:t>36</w:t>
+            </w:r>
+            <w:r>
+              <w:rPr>
+                <w:noProof/>
+                <w:webHidden/>
+              </w:rPr>
+              <w:fldChar w:fldCharType="end"/>
+            </w:r>
+          </w:hyperlink>
+        </w:p>
+        <w:p>
+          <w:pPr>
+            <w:pStyle w:val="Sommario3"/>
+            <w:tabs>
+              <w:tab w:val="left" w:pos="1680"/>
+            </w:tabs>
+            <w:rPr>
+              <w:rFonts w:asciiTheme="minorHAnsi" w:eastAsiaTheme="minorEastAsia" w:hAnsiTheme="minorHAnsi" w:cstheme="minorBidi"/>
+              <w:i w:val="0"/>
+              <w:noProof/>
+              <w:spacing w:val="0"/>
+              <w:lang w:eastAsia="it-IT"/>
+            </w:rPr>
+          </w:pPr>
+          <w:hyperlink w:anchor="_Toc163234303" w:history="1">
+            <w:r>
+              <w:rPr>
+                <w:rStyle w:val="Collegamentoipertestuale"/>
+                <w:noProof/>
+              </w:rPr>
+              <w:t>3.1.7</w:t>
+            </w:r>
+            <w:r>
+              <w:rPr>
+                <w:rFonts w:asciiTheme="minorHAnsi" w:eastAsiaTheme="minorEastAsia" w:hAnsiTheme="minorHAnsi" w:cstheme="minorBidi"/>
+                <w:i w:val="0"/>
+                <w:noProof/>
+                <w:spacing w:val="0"/>
+                <w:lang w:eastAsia="it-IT"/>
+              </w:rPr>
+              <w:tab/>
+            </w:r>
+            <w:r>
+              <w:rPr>
+                <w:rStyle w:val="Collegamentoipertestuale"/>
+                <w:noProof/>
+              </w:rPr>
               <w:t>Ottimizzazione della memoria</w:t>
             </w:r>
             <w:r>
@@ -3343,7 +3961,7 @@
                 <w:noProof/>
                 <w:webHidden/>
               </w:rPr>
-              <w:instrText xml:space="preserve"> PAGEREF _Toc162949548 \h </w:instrText>
+              <w:instrText xml:space="preserve"> PAGEREF _Toc163234303 \h </w:instrText>
             </w:r>
             <w:r>
               <w:rPr>
@@ -3363,7 +3981,189 @@
                 <w:noProof/>
                 <w:webHidden/>
               </w:rPr>
-              <w:t>31</w:t>
+              <w:t>36</w:t>
+            </w:r>
+            <w:r>
+              <w:rPr>
+                <w:noProof/>
+                <w:webHidden/>
+              </w:rPr>
+              <w:fldChar w:fldCharType="end"/>
+            </w:r>
+          </w:hyperlink>
+        </w:p>
+        <w:p>
+          <w:pPr>
+            <w:pStyle w:val="Sommario2"/>
+            <w:tabs>
+              <w:tab w:val="left" w:pos="1200"/>
+            </w:tabs>
+            <w:rPr>
+              <w:rFonts w:asciiTheme="minorHAnsi" w:eastAsiaTheme="minorEastAsia" w:hAnsiTheme="minorHAnsi" w:cstheme="minorBidi"/>
+              <w:smallCaps w:val="0"/>
+              <w:noProof/>
+              <w:spacing w:val="0"/>
+              <w:sz w:val="22"/>
+              <w:lang w:eastAsia="it-IT"/>
+            </w:rPr>
+          </w:pPr>
+          <w:hyperlink w:anchor="_Toc163234304" w:history="1">
+            <w:r>
+              <w:rPr>
+                <w:rStyle w:val="Collegamentoipertestuale"/>
+                <w:noProof/>
+              </w:rPr>
+              <w:t>3.2</w:t>
+            </w:r>
+            <w:r>
+              <w:rPr>
+                <w:rFonts w:asciiTheme="minorHAnsi" w:eastAsiaTheme="minorEastAsia" w:hAnsiTheme="minorHAnsi" w:cstheme="minorBidi"/>
+                <w:smallCaps w:val="0"/>
+                <w:noProof/>
+                <w:spacing w:val="0"/>
+                <w:sz w:val="22"/>
+                <w:lang w:eastAsia="it-IT"/>
+              </w:rPr>
+              <w:tab/>
+            </w:r>
+            <w:r>
+              <w:rPr>
+                <w:rStyle w:val="Collegamentoipertestuale"/>
+                <w:noProof/>
+              </w:rPr>
+              <w:t>Controller</w:t>
+            </w:r>
+            <w:r>
+              <w:rPr>
+                <w:noProof/>
+                <w:webHidden/>
+              </w:rPr>
+              <w:tab/>
+            </w:r>
+            <w:r>
+              <w:rPr>
+                <w:noProof/>
+                <w:webHidden/>
+              </w:rPr>
+              <w:fldChar w:fldCharType="begin"/>
+            </w:r>
+            <w:r>
+              <w:rPr>
+                <w:noProof/>
+                <w:webHidden/>
+              </w:rPr>
+              <w:instrText xml:space="preserve"> PAGEREF _Toc163234304 \h </w:instrText>
+            </w:r>
+            <w:r>
+              <w:rPr>
+                <w:noProof/>
+                <w:webHidden/>
+              </w:rPr>
+            </w:r>
+            <w:r>
+              <w:rPr>
+                <w:noProof/>
+                <w:webHidden/>
+              </w:rPr>
+              <w:fldChar w:fldCharType="separate"/>
+            </w:r>
+            <w:r>
+              <w:rPr>
+                <w:noProof/>
+                <w:webHidden/>
+              </w:rPr>
+              <w:t>37</w:t>
+            </w:r>
+            <w:r>
+              <w:rPr>
+                <w:noProof/>
+                <w:webHidden/>
+              </w:rPr>
+              <w:fldChar w:fldCharType="end"/>
+            </w:r>
+          </w:hyperlink>
+        </w:p>
+        <w:p>
+          <w:pPr>
+            <w:pStyle w:val="Sommario2"/>
+            <w:tabs>
+              <w:tab w:val="left" w:pos="1200"/>
+            </w:tabs>
+            <w:rPr>
+              <w:rFonts w:asciiTheme="minorHAnsi" w:eastAsiaTheme="minorEastAsia" w:hAnsiTheme="minorHAnsi" w:cstheme="minorBidi"/>
+              <w:smallCaps w:val="0"/>
+              <w:noProof/>
+              <w:spacing w:val="0"/>
+              <w:sz w:val="22"/>
+              <w:lang w:eastAsia="it-IT"/>
+            </w:rPr>
+          </w:pPr>
+          <w:hyperlink w:anchor="_Toc163234305" w:history="1">
+            <w:r>
+              <w:rPr>
+                <w:rStyle w:val="Collegamentoipertestuale"/>
+                <w:noProof/>
+              </w:rPr>
+              <w:t>3.3</w:t>
+            </w:r>
+            <w:r>
+              <w:rPr>
+                <w:rFonts w:asciiTheme="minorHAnsi" w:eastAsiaTheme="minorEastAsia" w:hAnsiTheme="minorHAnsi" w:cstheme="minorBidi"/>
+                <w:smallCaps w:val="0"/>
+                <w:noProof/>
+                <w:spacing w:val="0"/>
+                <w:sz w:val="22"/>
+                <w:lang w:eastAsia="it-IT"/>
+              </w:rPr>
+              <w:tab/>
+            </w:r>
+            <w:r>
+              <w:rPr>
+                <w:rStyle w:val="Collegamentoipertestuale"/>
+                <w:noProof/>
+              </w:rPr>
+              <w:t>View</w:t>
+            </w:r>
+            <w:r>
+              <w:rPr>
+                <w:noProof/>
+                <w:webHidden/>
+              </w:rPr>
+              <w:tab/>
+            </w:r>
+            <w:r>
+              <w:rPr>
+                <w:noProof/>
+                <w:webHidden/>
+              </w:rPr>
+              <w:fldChar w:fldCharType="begin"/>
+            </w:r>
+            <w:r>
+              <w:rPr>
+                <w:noProof/>
+                <w:webHidden/>
+              </w:rPr>
+              <w:instrText xml:space="preserve"> PAGEREF _Toc163234305 \h </w:instrText>
+            </w:r>
+            <w:r>
+              <w:rPr>
+                <w:noProof/>
+                <w:webHidden/>
+              </w:rPr>
+            </w:r>
+            <w:r>
+              <w:rPr>
+                <w:noProof/>
+                <w:webHidden/>
+              </w:rPr>
+              <w:fldChar w:fldCharType="separate"/>
+            </w:r>
+            <w:r>
+              <w:rPr>
+                <w:noProof/>
+                <w:webHidden/>
+              </w:rPr>
+              <w:t>37</w:t>
             </w:r>
             <w:r>
               <w:rPr>
@@ -3387,7 +4187,7 @@
               <w:lang w:eastAsia="it-IT"/>
             </w:rPr>
           </w:pPr>
-          <w:hyperlink w:anchor="_Toc162949549" w:history="1">
+          <w:hyperlink w:anchor="_Toc163234306" w:history="1">
             <w:r>
               <w:rPr>
                 <w:rStyle w:val="Collegamentoipertestuale"/>
@@ -3414,7 +4214,7 @@
                 <w:noProof/>
                 <w:webHidden/>
               </w:rPr>
-              <w:instrText xml:space="preserve"> PAGEREF _Toc162949549 \h </w:instrText>
+              <w:instrText xml:space="preserve"> PAGEREF _Toc163234306 \h </w:instrText>
             </w:r>
             <w:r>
               <w:rPr>
@@ -3434,7 +4234,7 @@
                 <w:noProof/>
                 <w:webHidden/>
               </w:rPr>
-              <w:t>32</w:t>
+              <w:t>38</w:t>
             </w:r>
             <w:r>
               <w:rPr>
@@ -3485,7 +4285,7 @@
       <w:bookmarkStart w:id="10" w:name="_Toc521926745"/>
       <w:bookmarkStart w:id="11" w:name="_Toc525114697"/>
       <w:bookmarkStart w:id="12" w:name="_Toc162019238"/>
-      <w:bookmarkStart w:id="13" w:name="_Toc162949513"/>
+      <w:bookmarkStart w:id="13" w:name="_Toc163234261"/>
       <w:r>
         <w:lastRenderedPageBreak/>
         <w:t>Capitolo I</w:t>
@@ -3507,7 +4307,7 @@
       </w:pPr>
       <w:bookmarkStart w:id="15" w:name="_Toc525114698"/>
       <w:bookmarkStart w:id="16" w:name="_Toc162019239"/>
-      <w:bookmarkStart w:id="17" w:name="_Toc162949514"/>
+      <w:bookmarkStart w:id="17" w:name="_Toc163234262"/>
       <w:r>
         <w:t>Introduzione</w:t>
       </w:r>
@@ -3951,7 +4751,7 @@
       <w:bookmarkStart w:id="18" w:name="_Toc521926754"/>
       <w:bookmarkStart w:id="19" w:name="_Toc525114707"/>
       <w:bookmarkStart w:id="20" w:name="_Toc162019243"/>
-      <w:bookmarkStart w:id="21" w:name="_Toc162949515"/>
+      <w:bookmarkStart w:id="21" w:name="_Toc163234263"/>
       <w:r>
         <w:lastRenderedPageBreak/>
         <w:t xml:space="preserve">Capitolo </w:t>
@@ -3971,7 +4771,7 @@
       </w:pPr>
       <w:bookmarkStart w:id="23" w:name="_Toc525114708"/>
       <w:bookmarkStart w:id="24" w:name="_Toc162019244"/>
-      <w:bookmarkStart w:id="25" w:name="_Toc162949516"/>
+      <w:bookmarkStart w:id="25" w:name="_Toc163234264"/>
       <w:r>
         <w:t>Cybersecurity</w:t>
       </w:r>
@@ -4065,6 +4865,7 @@
       <w:bookmarkStart w:id="34" w:name="_Toc162433074"/>
       <w:bookmarkStart w:id="35" w:name="_Toc162433157"/>
       <w:bookmarkStart w:id="36" w:name="_Toc162949517"/>
+      <w:bookmarkStart w:id="37" w:name="_Toc163234265"/>
       <w:bookmarkEnd w:id="26"/>
       <w:bookmarkEnd w:id="27"/>
       <w:bookmarkEnd w:id="28"/>
@@ -4076,6 +4877,7 @@
       <w:bookmarkEnd w:id="34"/>
       <w:bookmarkEnd w:id="35"/>
       <w:bookmarkEnd w:id="36"/>
+      <w:bookmarkEnd w:id="37"/>
     </w:p>
     <w:p>
       <w:pPr>
@@ -4097,18 +4899,18 @@
           <w:lang w:eastAsia="en-US"/>
         </w:rPr>
       </w:pPr>
-      <w:bookmarkStart w:id="37" w:name="_Toc162344542"/>
-      <w:bookmarkStart w:id="38" w:name="_Toc162345061"/>
-      <w:bookmarkStart w:id="39" w:name="_Toc162345099"/>
-      <w:bookmarkStart w:id="40" w:name="_Toc162372850"/>
-      <w:bookmarkStart w:id="41" w:name="_Toc162388767"/>
-      <w:bookmarkStart w:id="42" w:name="_Toc162426540"/>
-      <w:bookmarkStart w:id="43" w:name="_Toc162426676"/>
-      <w:bookmarkStart w:id="44" w:name="_Toc162432896"/>
-      <w:bookmarkStart w:id="45" w:name="_Toc162433075"/>
-      <w:bookmarkStart w:id="46" w:name="_Toc162433158"/>
-      <w:bookmarkStart w:id="47" w:name="_Toc162949518"/>
-      <w:bookmarkEnd w:id="37"/>
+      <w:bookmarkStart w:id="38" w:name="_Toc162344542"/>
+      <w:bookmarkStart w:id="39" w:name="_Toc162345061"/>
+      <w:bookmarkStart w:id="40" w:name="_Toc162345099"/>
+      <w:bookmarkStart w:id="41" w:name="_Toc162372850"/>
+      <w:bookmarkStart w:id="42" w:name="_Toc162388767"/>
+      <w:bookmarkStart w:id="43" w:name="_Toc162426540"/>
+      <w:bookmarkStart w:id="44" w:name="_Toc162426676"/>
+      <w:bookmarkStart w:id="45" w:name="_Toc162432896"/>
+      <w:bookmarkStart w:id="46" w:name="_Toc162433075"/>
+      <w:bookmarkStart w:id="47" w:name="_Toc162433158"/>
+      <w:bookmarkStart w:id="48" w:name="_Toc162949518"/>
+      <w:bookmarkStart w:id="49" w:name="_Toc163234266"/>
       <w:bookmarkEnd w:id="38"/>
       <w:bookmarkEnd w:id="39"/>
       <w:bookmarkEnd w:id="40"/>
@@ -4119,12 +4921,14 @@
       <w:bookmarkEnd w:id="45"/>
       <w:bookmarkEnd w:id="46"/>
       <w:bookmarkEnd w:id="47"/>
+      <w:bookmarkEnd w:id="48"/>
+      <w:bookmarkEnd w:id="49"/>
     </w:p>
     <w:p>
       <w:pPr>
         <w:pStyle w:val="Titolo2"/>
       </w:pPr>
-      <w:bookmarkStart w:id="48" w:name="_Toc162949519"/>
+      <w:bookmarkStart w:id="50" w:name="_Toc163234267"/>
       <w:r>
         <w:t>Internet</w:t>
       </w:r>
@@ -4151,7 +4955,7 @@
       <w:r>
         <w:t>interconnesso</w:t>
       </w:r>
-      <w:bookmarkEnd w:id="48"/>
+      <w:bookmarkEnd w:id="50"/>
     </w:p>
     <w:p>
       <w:pPr>
@@ -4333,7 +5137,7 @@
       <w:pPr>
         <w:pStyle w:val="Titolo2"/>
       </w:pPr>
-      <w:bookmarkStart w:id="49" w:name="_Toc162949520"/>
+      <w:bookmarkStart w:id="51" w:name="_Toc163234268"/>
       <w:r>
         <w:t xml:space="preserve">Cybersecurity – </w:t>
       </w:r>
@@ -4343,7 +5147,7 @@
       <w:r>
         <w:t>os’è e di cosa si occupa</w:t>
       </w:r>
-      <w:bookmarkEnd w:id="49"/>
+      <w:bookmarkEnd w:id="51"/>
     </w:p>
     <w:p>
       <w:pPr>
@@ -4638,7 +5442,7 @@
       <w:pPr>
         <w:pStyle w:val="Titolo2"/>
       </w:pPr>
-      <w:bookmarkStart w:id="50" w:name="_Toc162949521"/>
+      <w:bookmarkStart w:id="52" w:name="_Toc163234269"/>
       <w:r>
         <w:t xml:space="preserve">Cyber </w:t>
       </w:r>
@@ -4650,15 +5454,15 @@
       <w:r>
         <w:t xml:space="preserve"> Chain </w:t>
       </w:r>
-      <w:bookmarkStart w:id="51" w:name="_Hlk162373592"/>
+      <w:bookmarkStart w:id="53" w:name="_Hlk162373592"/>
       <w:r>
         <w:t>–</w:t>
       </w:r>
-      <w:bookmarkEnd w:id="51"/>
+      <w:bookmarkEnd w:id="53"/>
       <w:r>
         <w:t xml:space="preserve"> Cos’è e come usarla</w:t>
       </w:r>
-      <w:bookmarkEnd w:id="50"/>
+      <w:bookmarkEnd w:id="52"/>
     </w:p>
     <w:p>
       <w:pPr>
@@ -6099,14 +6903,14 @@
       <w:pPr>
         <w:pStyle w:val="Titolo2"/>
       </w:pPr>
-      <w:bookmarkStart w:id="52" w:name="_Toc162949522"/>
+      <w:bookmarkStart w:id="54" w:name="_Toc163234270"/>
       <w:r>
         <w:t>APT</w:t>
       </w:r>
       <w:r>
         <w:t xml:space="preserve"> e Indicatori</w:t>
       </w:r>
-      <w:bookmarkEnd w:id="52"/>
+      <w:bookmarkEnd w:id="54"/>
     </w:p>
     <w:p>
       <w:pPr>
@@ -6523,7 +7327,7 @@
           <w:lang w:val="en-US"/>
         </w:rPr>
       </w:pPr>
-      <w:bookmarkStart w:id="53" w:name="_Toc162949523"/>
+      <w:bookmarkStart w:id="55" w:name="_Toc163234271"/>
       <w:r>
         <w:rPr>
           <w:lang w:val="en-US"/>
@@ -6597,7 +7401,7 @@
         </w:rPr>
         <w:t xml:space="preserve"> ATT&amp;CK</w:t>
       </w:r>
-      <w:bookmarkEnd w:id="53"/>
+      <w:bookmarkEnd w:id="55"/>
     </w:p>
     <w:p>
       <w:pPr>
@@ -10518,12 +11322,12 @@
       <w:pPr>
         <w:pStyle w:val="Titolo2"/>
       </w:pPr>
-      <w:bookmarkStart w:id="54" w:name="_Toc162949524"/>
+      <w:bookmarkStart w:id="56" w:name="_Toc163234272"/>
       <w:r>
         <w:lastRenderedPageBreak/>
         <w:t>MITRE ATT&amp;CK Framework</w:t>
       </w:r>
-      <w:bookmarkEnd w:id="54"/>
+      <w:bookmarkEnd w:id="56"/>
     </w:p>
     <w:p>
       <w:pPr>
@@ -12310,12 +13114,12 @@
       <w:pPr>
         <w:pStyle w:val="Titolo2"/>
       </w:pPr>
-      <w:bookmarkStart w:id="55" w:name="_Toc162949525"/>
+      <w:bookmarkStart w:id="57" w:name="_Toc163234273"/>
       <w:r>
         <w:lastRenderedPageBreak/>
         <w:t>MITRE ATLAS – Nuove tecnologie e nuove minacce</w:t>
       </w:r>
-      <w:bookmarkEnd w:id="55"/>
+      <w:bookmarkEnd w:id="57"/>
     </w:p>
     <w:p>
       <w:pPr>
@@ -12907,7 +13711,7 @@
       <w:pPr>
         <w:pStyle w:val="Titolo2"/>
       </w:pPr>
-      <w:bookmarkStart w:id="56" w:name="_Toc162949526"/>
+      <w:bookmarkStart w:id="58" w:name="_Toc163234274"/>
       <w:r>
         <w:t>Mappatura</w:t>
       </w:r>
@@ -12926,29 +13730,25 @@
       <w:r>
         <w:t>ATT&amp;CK</w:t>
       </w:r>
-      <w:bookmarkEnd w:id="56"/>
+      <w:bookmarkEnd w:id="58"/>
     </w:p>
     <w:p>
       <w:pPr>
         <w:pStyle w:val="Titolo3"/>
       </w:pPr>
-      <w:r>
-        <w:t>A</w:t>
-      </w:r>
-      <w:r>
-        <w:t>TT</w:t>
-      </w:r>
-      <w:r>
-        <w:t>&amp;</w:t>
-      </w:r>
-      <w:r>
-        <w:t xml:space="preserve">CK to </w:t>
-      </w:r>
-      <w:r>
-        <w:t>C</w:t>
-      </w:r>
-      <w:r>
-        <w:t>VE</w:t>
+      <w:proofErr w:type="spellStart"/>
+      <w:r>
+        <w:t>Mappings</w:t>
+      </w:r>
+      <w:proofErr w:type="spellEnd"/>
+      <w:r>
+        <w:t xml:space="preserve"> </w:t>
+      </w:r>
+      <w:r>
+        <w:t>–</w:t>
+      </w:r>
+      <w:r>
+        <w:t xml:space="preserve"> Explorer</w:t>
       </w:r>
     </w:p>
     <w:p>
@@ -12969,10 +13769,7 @@
         <w:t xml:space="preserve"> CTID </w:t>
       </w:r>
       <w:r>
-        <w:t>(</w:t>
-      </w:r>
-      <w:r>
-        <w:t xml:space="preserve">Center for </w:t>
+        <w:t xml:space="preserve">(Center for </w:t>
       </w:r>
       <w:proofErr w:type="spellStart"/>
       <w:r>
@@ -12980,10 +13777,7 @@
       </w:r>
       <w:proofErr w:type="spellEnd"/>
       <w:r>
-        <w:t xml:space="preserve"> Defense</w:t>
-      </w:r>
-      <w:r>
-        <w:t>)</w:t>
+        <w:t xml:space="preserve"> Defense)</w:t>
       </w:r>
       <w:r>
         <w:t xml:space="preserve"> </w:t>
@@ -13026,7 +13820,23 @@
         <w:footnoteReference w:id="9"/>
       </w:r>
       <w:r>
-        <w:t xml:space="preserve"> che facilita la correlazione tra le CVE conosciute e le tecniche descritte nel framework ATT&amp;CK.</w:t>
+        <w:t xml:space="preserve"> che facilita la correlazione tra le CVE conosciute e le tecniche descritte nel framework ATT&amp;CK</w:t>
+      </w:r>
+      <w:r>
+        <w:t xml:space="preserve">, anche se al tempo di scrittura di questo studio il framework ATT&amp;CK to CVE lavora soltanto sul dominio </w:t>
+      </w:r>
+      <w:r>
+        <w:rPr>
+          <w:i/>
+          <w:iCs/>
+        </w:rPr>
+        <w:t>Enterprise</w:t>
+      </w:r>
+      <w:r>
+        <w:t xml:space="preserve"> della matrice ATT&amp;CK</w:t>
+      </w:r>
+      <w:r>
+        <w:t>.</w:t>
       </w:r>
     </w:p>
     <w:p>
@@ -13198,6 +14008,7 @@
           <w:b/>
           <w:bCs/>
         </w:rPr>
+        <w:lastRenderedPageBreak/>
         <w:t>Uncategorized</w:t>
       </w:r>
       <w:proofErr w:type="spellEnd"/>
@@ -13335,12 +14146,14 @@
       <w:pPr>
         <w:pStyle w:val="Titolo3"/>
       </w:pPr>
+      <w:bookmarkStart w:id="59" w:name="_Toc163234276"/>
       <w:r>
         <w:t>ATT&amp;CK</w:t>
       </w:r>
       <w:r>
         <w:t xml:space="preserve"> BERT</w:t>
       </w:r>
+      <w:bookmarkEnd w:id="59"/>
     </w:p>
     <w:p>
       <w:r>
@@ -13373,34 +14186,115 @@
         <w:t xml:space="preserve"> of Transformers</w:t>
       </w:r>
       <w:r>
+        <w:t xml:space="preserve">) [19] </w:t>
+      </w:r>
+      <w:r>
+        <w:t>è un modello di linguaggio avanzato, specificamente sviluppato per il dominio della sicurezza informatica, che sfrutta l'architettura dei trasformatori per processare e interpretare il linguaggio associato alle azioni di attacco cyber. Il suo scopo è quello di trasformare descrizioni testuali complesse in rappresentazioni vettoriali</w:t>
+      </w:r>
+      <w:r>
+        <w:t xml:space="preserve"> (detti vettori </w:t>
+      </w:r>
+      <w:proofErr w:type="spellStart"/>
+      <w:r>
+        <w:rPr>
+          <w:b/>
+          <w:bCs/>
+        </w:rPr>
+        <w:t>embedding</w:t>
+      </w:r>
+      <w:proofErr w:type="spellEnd"/>
+      <w:r>
         <w:t xml:space="preserve">) </w:t>
       </w:r>
       <w:r>
-        <w:t>[19]</w:t>
-      </w:r>
-      <w:r>
+        <w:t>che riflettano il significato semantico sottostante, facilitando così l'analisi delle strategie di attacco e migliorando la comprensione delle minacce</w:t>
+      </w:r>
+      <w:r>
+        <w:t>.</w:t>
+      </w:r>
+    </w:p>
+    <w:p>
+      <w:r>
+        <w:lastRenderedPageBreak/>
+        <w:t xml:space="preserve">I vettori </w:t>
+      </w:r>
+      <w:proofErr w:type="spellStart"/>
+      <w:r>
+        <w:rPr>
+          <w:b/>
+          <w:bCs/>
+        </w:rPr>
+        <w:t>embedding</w:t>
+      </w:r>
+      <w:proofErr w:type="spellEnd"/>
+      <w:r>
+        <w:rPr>
+          <w:b/>
+          <w:bCs/>
+        </w:rPr>
         <w:t xml:space="preserve"> </w:t>
       </w:r>
       <w:r>
-        <w:t>è un modello di linguaggio avanzato, specificamente sviluppato per il dominio della sicurezza informatica, che sfrutta l'architettura dei trasformatori per processare e interpretare il linguaggio associato alle azioni di attacco cyber. Il suo scopo è quello di trasformare descrizioni testuali complesse in rappresentazioni vettoriali</w:t>
-      </w:r>
-      <w:r>
-        <w:t xml:space="preserve"> (detti vettori </w:t>
-      </w:r>
-      <w:proofErr w:type="spellStart"/>
-      <w:r>
-        <w:rPr>
-          <w:b/>
-          <w:bCs/>
-        </w:rPr>
+        <w:t>[21]</w:t>
+      </w:r>
+      <w:r>
+        <w:t xml:space="preserve">, nel contesto di ATT&amp;CK BERT, sono rappresentazioni numeriche ad alta </w:t>
+      </w:r>
+      <w:proofErr w:type="spellStart"/>
+      <w:r>
+        <w:t>dimensionalità</w:t>
+      </w:r>
+      <w:proofErr w:type="spellEnd"/>
+      <w:r>
+        <w:t xml:space="preserve"> di frasi o parole. Questi vettori catturano il contesto e il significato semantico delle entità linguistiche, trasformando il testo in un formato che può essere facilmente processato dai modelli di machine learning. </w:t>
+      </w:r>
+      <w:r>
+        <w:t>Grazie ad essi</w:t>
+      </w:r>
+      <w:r>
+        <w:t xml:space="preserve"> il modello può discernere le sfumature semantiche tra termini diversi e riconoscere la similarità tra concetti correlati, anche se espressi con parole differenti</w:t>
+      </w:r>
+      <w:r>
+        <w:t xml:space="preserve">. I vettori risultanti dall’utilizzo di ATT&amp;CK BERT permettono ai ricercatori di studiare la similarità tra 2 testi, tramite vari modi, come la </w:t>
+      </w:r>
+      <w:r>
+        <w:rPr>
+          <w:b/>
+          <w:bCs/>
+        </w:rPr>
+        <w:t>similarità coseno</w:t>
+      </w:r>
+      <w:r>
+        <w:t>.</w:t>
+      </w:r>
+    </w:p>
+    <w:p>
+      <w:r>
+        <w:t xml:space="preserve">La </w:t>
+      </w:r>
+      <w:r>
+        <w:rPr>
+          <w:b/>
+          <w:bCs/>
+        </w:rPr>
+        <w:t>similarità coseno</w:t>
+      </w:r>
+      <w:r>
+        <w:t xml:space="preserve"> è una metrica utilizzata per misurare quanto due vettori </w:t>
+      </w:r>
+      <w:proofErr w:type="spellStart"/>
+      <w:r>
         <w:t>embedding</w:t>
       </w:r>
       <w:proofErr w:type="spellEnd"/>
       <w:r>
-        <w:t xml:space="preserve">) </w:t>
-      </w:r>
-      <w:r>
-        <w:t>che riflettano il significato semantico sottostante, facilitando così l'analisi delle strategie di attacco e migliorando la comprensione delle minacce</w:t>
+        <w:t xml:space="preserve"> siano simili l'uno all'altro in termini di orientamento nello spazio vettoriale, ignorando la loro magnitudine</w:t>
+      </w:r>
+      <w:r>
+        <w:rPr>
+          <w:rStyle w:val="Rimandonotaapidipagina"/>
+        </w:rPr>
+        <w:footnoteReference w:id="10"/>
       </w:r>
       <w:r>
         <w:t>.</w:t>
@@ -13408,103 +14302,7 @@
     </w:p>
     <w:p>
       <w:r>
-        <w:t xml:space="preserve">I vettori </w:t>
-      </w:r>
-      <w:proofErr w:type="spellStart"/>
-      <w:r>
-        <w:rPr>
-          <w:b/>
-          <w:bCs/>
-        </w:rPr>
-        <w:t>embedding</w:t>
-      </w:r>
-      <w:proofErr w:type="spellEnd"/>
-      <w:r>
-        <w:rPr>
-          <w:b/>
-          <w:bCs/>
-        </w:rPr>
-        <w:t xml:space="preserve"> </w:t>
-      </w:r>
-      <w:r>
-        <w:t>[21]</w:t>
-      </w:r>
-      <w:r>
-        <w:t xml:space="preserve">, nel contesto di ATT&amp;CK BERT, sono rappresentazioni numeriche ad alta </w:t>
-      </w:r>
-      <w:proofErr w:type="spellStart"/>
-      <w:r>
-        <w:t>dimensionalità</w:t>
-      </w:r>
-      <w:proofErr w:type="spellEnd"/>
-      <w:r>
-        <w:t xml:space="preserve"> di frasi o parole. Questi vettori catturano il contesto e il significato semantico delle entità linguistiche, trasformando il testo in un formato che può essere facilmente </w:t>
-      </w:r>
-      <w:r>
-        <w:lastRenderedPageBreak/>
-        <w:t xml:space="preserve">processato dai modelli di machine learning. </w:t>
-      </w:r>
-      <w:r>
-        <w:t>Grazie ad essi</w:t>
-      </w:r>
-      <w:r>
-        <w:t xml:space="preserve"> il modello può discernere le sfumature semantiche tra termini diversi e riconoscere la similarità tra concetti correlati, anche se espressi con parole differenti</w:t>
-      </w:r>
-      <w:r>
-        <w:t xml:space="preserve">. I vettori risultanti dall’utilizzo di ATT&amp;CK BERT permettono ai ricercatori di studiare la similarità tra 2 testi, tramite vari modi, come la </w:t>
-      </w:r>
-      <w:r>
-        <w:rPr>
-          <w:b/>
-          <w:bCs/>
-        </w:rPr>
-        <w:t>similarità coseno</w:t>
-      </w:r>
-      <w:r>
-        <w:t>.</w:t>
-      </w:r>
-    </w:p>
-    <w:p>
-      <w:r>
-        <w:t xml:space="preserve">La </w:t>
-      </w:r>
-      <w:r>
-        <w:rPr>
-          <w:b/>
-          <w:bCs/>
-        </w:rPr>
-        <w:t>similarità coseno</w:t>
-      </w:r>
-      <w:r>
-        <w:t xml:space="preserve"> è una metrica utilizzata per misurare quanto due vettori </w:t>
-      </w:r>
-      <w:proofErr w:type="spellStart"/>
-      <w:r>
-        <w:t>embedding</w:t>
-      </w:r>
-      <w:proofErr w:type="spellEnd"/>
-      <w:r>
-        <w:t xml:space="preserve"> siano simili l'uno all'altro in termini di orientamento nello spazio vettoriale, ignorando la loro magnitudine</w:t>
-      </w:r>
-      <w:r>
-        <w:rPr>
-          <w:rStyle w:val="Rimandonotaapidipagina"/>
-        </w:rPr>
-        <w:footnoteReference w:id="10"/>
-      </w:r>
-      <w:r>
-        <w:t>.</w:t>
-      </w:r>
-    </w:p>
-    <w:p>
-      <w:r>
-        <w:t>La formula per calcolare la similarità coseno tra due vettori A e</w:t>
-      </w:r>
-      <w:r>
-        <w:t xml:space="preserve"> B</w:t>
-      </w:r>
-      <w:r>
-        <w:t xml:space="preserve"> è</w:t>
+        <w:t>La formula per calcolare la similarità coseno tra due vettori A e B è</w:t>
       </w:r>
     </w:p>
     <w:p>
@@ -13901,6 +14699,7 @@
     </w:p>
     <w:p>
       <w:r>
+        <w:lastRenderedPageBreak/>
         <w:t>Questo significa che la similarità coseno valuta l'angolo tra due vettori</w:t>
       </w:r>
       <w:r>
@@ -13918,7 +14717,6 @@
     </w:p>
     <w:p>
       <w:r>
-        <w:lastRenderedPageBreak/>
         <w:t xml:space="preserve">ATT&amp;CK BERT può essere impiegato nella ricerca corrente per analizzare e determinare il grado di similarità tra le descrizioni delle CVE e quelle delle </w:t>
       </w:r>
       <w:proofErr w:type="spellStart"/>
@@ -14024,25 +14822,25 @@
       <w:pPr>
         <w:pStyle w:val="Sottotitolo"/>
       </w:pPr>
-      <w:bookmarkStart w:id="57" w:name="_Toc162949527"/>
+      <w:bookmarkStart w:id="60" w:name="_Toc163234277"/>
       <w:r>
         <w:lastRenderedPageBreak/>
         <w:t>Lo Stato dell’Arte</w:t>
       </w:r>
-      <w:bookmarkEnd w:id="57"/>
+      <w:bookmarkEnd w:id="60"/>
     </w:p>
     <w:p>
       <w:pPr>
         <w:pStyle w:val="Titolo2"/>
       </w:pPr>
-      <w:bookmarkStart w:id="58" w:name="_Toc162949528"/>
+      <w:bookmarkStart w:id="61" w:name="_Toc163234278"/>
       <w:r>
         <w:t xml:space="preserve">Analisi di un reale attacco </w:t>
       </w:r>
       <w:r>
         <w:t>con MITRE ATT&amp;CK</w:t>
       </w:r>
-      <w:bookmarkEnd w:id="58"/>
+      <w:bookmarkEnd w:id="61"/>
     </w:p>
     <w:p>
       <w:pPr>
@@ -14566,12 +15364,12 @@
       <w:pPr>
         <w:pStyle w:val="Titolo3"/>
       </w:pPr>
-      <w:bookmarkStart w:id="59" w:name="_Toc162949529"/>
+      <w:bookmarkStart w:id="62" w:name="_Toc163234279"/>
       <w:proofErr w:type="spellStart"/>
       <w:r>
         <w:t>Reconaissance</w:t>
       </w:r>
-      <w:bookmarkEnd w:id="59"/>
+      <w:bookmarkEnd w:id="62"/>
       <w:proofErr w:type="spellEnd"/>
     </w:p>
     <w:p>
@@ -14849,7 +15647,7 @@
           <w:lang w:val="en-US"/>
         </w:rPr>
       </w:pPr>
-      <w:bookmarkStart w:id="60" w:name="_Toc162949530"/>
+      <w:bookmarkStart w:id="63" w:name="_Toc163234280"/>
       <w:r>
         <w:rPr>
           <w:lang w:val="en-US"/>
@@ -14863,7 +15661,7 @@
         </w:rPr>
         <w:t>Acces</w:t>
       </w:r>
-      <w:bookmarkEnd w:id="60"/>
+      <w:bookmarkEnd w:id="63"/>
       <w:proofErr w:type="spellEnd"/>
     </w:p>
     <w:p>
@@ -15038,14 +15836,14 @@
           <w:lang w:val="en-US"/>
         </w:rPr>
       </w:pPr>
-      <w:bookmarkStart w:id="61" w:name="_Toc162949531"/>
+      <w:bookmarkStart w:id="64" w:name="_Toc163234281"/>
       <w:r>
         <w:rPr>
           <w:lang w:val="en-US"/>
         </w:rPr>
         <w:t>Exploitation</w:t>
       </w:r>
-      <w:bookmarkEnd w:id="61"/>
+      <w:bookmarkEnd w:id="64"/>
     </w:p>
     <w:p>
       <w:r>
@@ -15284,7 +16082,7 @@
       <w:pPr>
         <w:pStyle w:val="Titolo3"/>
       </w:pPr>
-      <w:bookmarkStart w:id="62" w:name="_Toc162949532"/>
+      <w:bookmarkStart w:id="65" w:name="_Toc163234282"/>
       <w:proofErr w:type="spellStart"/>
       <w:r>
         <w:t>Lateral</w:t>
@@ -15297,7 +16095,7 @@
       <w:r>
         <w:t>movement</w:t>
       </w:r>
-      <w:bookmarkEnd w:id="62"/>
+      <w:bookmarkEnd w:id="65"/>
       <w:proofErr w:type="spellEnd"/>
     </w:p>
     <w:p>
@@ -15476,11 +16274,11 @@
       <w:pPr>
         <w:pStyle w:val="Titolo3"/>
       </w:pPr>
-      <w:bookmarkStart w:id="63" w:name="_Toc162949533"/>
+      <w:bookmarkStart w:id="66" w:name="_Toc163234283"/>
       <w:r>
         <w:t>Discovery</w:t>
       </w:r>
-      <w:bookmarkEnd w:id="63"/>
+      <w:bookmarkEnd w:id="66"/>
     </w:p>
     <w:p>
       <w:r>
@@ -15603,7 +16401,7 @@
       <w:pPr>
         <w:pStyle w:val="Titolo3"/>
       </w:pPr>
-      <w:bookmarkStart w:id="64" w:name="_Toc162949534"/>
+      <w:bookmarkStart w:id="67" w:name="_Toc163234284"/>
       <w:r>
         <w:t xml:space="preserve">Defense </w:t>
       </w:r>
@@ -15623,7 +16421,7 @@
       <w:r>
         <w:t xml:space="preserve"> Escalation</w:t>
       </w:r>
-      <w:bookmarkEnd w:id="64"/>
+      <w:bookmarkEnd w:id="67"/>
     </w:p>
     <w:p>
       <w:r>
@@ -15865,12 +16663,12 @@
       <w:pPr>
         <w:pStyle w:val="Titolo3"/>
       </w:pPr>
-      <w:bookmarkStart w:id="65" w:name="_Toc162949535"/>
+      <w:bookmarkStart w:id="68" w:name="_Toc163234285"/>
       <w:proofErr w:type="spellStart"/>
       <w:r>
         <w:t>Execution</w:t>
       </w:r>
-      <w:bookmarkEnd w:id="65"/>
+      <w:bookmarkEnd w:id="68"/>
       <w:proofErr w:type="spellEnd"/>
     </w:p>
     <w:p>
@@ -16155,11 +16953,11 @@
       <w:pPr>
         <w:pStyle w:val="Titolo3"/>
       </w:pPr>
-      <w:bookmarkStart w:id="66" w:name="_Toc162949536"/>
+      <w:bookmarkStart w:id="69" w:name="_Toc163234286"/>
       <w:r>
         <w:t>Impact</w:t>
       </w:r>
-      <w:bookmarkEnd w:id="66"/>
+      <w:bookmarkEnd w:id="69"/>
     </w:p>
     <w:p>
       <w:r>
@@ -16569,12 +17367,12 @@
       <w:pPr>
         <w:pStyle w:val="Titolo2"/>
       </w:pPr>
-      <w:bookmarkStart w:id="67" w:name="_Toc162949537"/>
+      <w:bookmarkStart w:id="70" w:name="_Toc163234287"/>
       <w:r>
         <w:lastRenderedPageBreak/>
         <w:t>Attacchi Cyber – Analisi delle tendenze</w:t>
       </w:r>
-      <w:bookmarkEnd w:id="67"/>
+      <w:bookmarkEnd w:id="70"/>
     </w:p>
     <w:p>
       <w:r>
@@ -16588,11 +17386,11 @@
       <w:pPr>
         <w:pStyle w:val="Titolo3"/>
       </w:pPr>
-      <w:bookmarkStart w:id="68" w:name="_Toc162949538"/>
+      <w:bookmarkStart w:id="71" w:name="_Toc163234288"/>
       <w:r>
         <w:t>Q2 2022 vs Q3 2023</w:t>
       </w:r>
-      <w:bookmarkEnd w:id="68"/>
+      <w:bookmarkEnd w:id="71"/>
     </w:p>
     <w:p>
       <w:pPr>
@@ -16894,11 +17692,11 @@
       <w:pPr>
         <w:pStyle w:val="Titolo3"/>
       </w:pPr>
-      <w:bookmarkStart w:id="69" w:name="_Toc162949539"/>
+      <w:bookmarkStart w:id="72" w:name="_Toc163234289"/>
       <w:r>
         <w:t>Provenienza delle cyber minacce</w:t>
       </w:r>
-      <w:bookmarkEnd w:id="69"/>
+      <w:bookmarkEnd w:id="72"/>
     </w:p>
     <w:p>
       <w:pPr>
@@ -17156,11 +17954,11 @@
       <w:pPr>
         <w:pStyle w:val="Titolo3"/>
       </w:pPr>
-      <w:bookmarkStart w:id="70" w:name="_Toc162949540"/>
+      <w:bookmarkStart w:id="73" w:name="_Toc163234290"/>
       <w:r>
         <w:t>Stime dei costi futuri</w:t>
       </w:r>
-      <w:bookmarkEnd w:id="70"/>
+      <w:bookmarkEnd w:id="73"/>
     </w:p>
     <w:p>
       <w:pPr>
@@ -17336,11 +18134,11 @@
       <w:pPr>
         <w:pStyle w:val="Titolo2"/>
       </w:pPr>
-      <w:bookmarkStart w:id="71" w:name="_Toc162949541"/>
+      <w:bookmarkStart w:id="74" w:name="_Toc163234291"/>
       <w:r>
         <w:t>NIS2 – L’ultima normativa nel mondo cyber</w:t>
       </w:r>
-      <w:bookmarkEnd w:id="71"/>
+      <w:bookmarkEnd w:id="74"/>
     </w:p>
     <w:p>
       <w:pPr>
@@ -17933,22 +18731,20 @@
           <w:lang w:eastAsia="en-US"/>
         </w:rPr>
       </w:pPr>
-      <w:bookmarkStart w:id="72" w:name="_Toc162107985"/>
-      <w:bookmarkStart w:id="73" w:name="_Toc162181709"/>
-      <w:bookmarkStart w:id="74" w:name="_Toc162344551"/>
-      <w:bookmarkStart w:id="75" w:name="_Toc162345071"/>
-      <w:bookmarkStart w:id="76" w:name="_Toc162345109"/>
-      <w:bookmarkStart w:id="77" w:name="_Toc162372862"/>
-      <w:bookmarkStart w:id="78" w:name="_Toc162388788"/>
-      <w:bookmarkStart w:id="79" w:name="_Toc162426561"/>
-      <w:bookmarkStart w:id="80" w:name="_Toc162426697"/>
-      <w:bookmarkStart w:id="81" w:name="_Toc162432916"/>
-      <w:bookmarkStart w:id="82" w:name="_Toc162433098"/>
-      <w:bookmarkStart w:id="83" w:name="_Toc162433181"/>
-      <w:bookmarkStart w:id="84" w:name="_Toc162949542"/>
-      <w:bookmarkEnd w:id="72"/>
-      <w:bookmarkEnd w:id="73"/>
-      <w:bookmarkEnd w:id="74"/>
+      <w:bookmarkStart w:id="75" w:name="_Toc162107985"/>
+      <w:bookmarkStart w:id="76" w:name="_Toc162181709"/>
+      <w:bookmarkStart w:id="77" w:name="_Toc162344551"/>
+      <w:bookmarkStart w:id="78" w:name="_Toc162345071"/>
+      <w:bookmarkStart w:id="79" w:name="_Toc162345109"/>
+      <w:bookmarkStart w:id="80" w:name="_Toc162372862"/>
+      <w:bookmarkStart w:id="81" w:name="_Toc162388788"/>
+      <w:bookmarkStart w:id="82" w:name="_Toc162426561"/>
+      <w:bookmarkStart w:id="83" w:name="_Toc162426697"/>
+      <w:bookmarkStart w:id="84" w:name="_Toc162432916"/>
+      <w:bookmarkStart w:id="85" w:name="_Toc162433098"/>
+      <w:bookmarkStart w:id="86" w:name="_Toc162433181"/>
+      <w:bookmarkStart w:id="87" w:name="_Toc162949542"/>
+      <w:bookmarkStart w:id="88" w:name="_Toc163234292"/>
       <w:bookmarkEnd w:id="75"/>
       <w:bookmarkEnd w:id="76"/>
       <w:bookmarkEnd w:id="77"/>
@@ -17959,13 +18755,17 @@
       <w:bookmarkEnd w:id="82"/>
       <w:bookmarkEnd w:id="83"/>
       <w:bookmarkEnd w:id="84"/>
+      <w:bookmarkEnd w:id="85"/>
+      <w:bookmarkEnd w:id="86"/>
+      <w:bookmarkEnd w:id="87"/>
+      <w:bookmarkEnd w:id="88"/>
     </w:p>
     <w:p>
       <w:pPr>
         <w:pStyle w:val="Titolo1"/>
         <w:ind w:right="0"/>
       </w:pPr>
-      <w:bookmarkStart w:id="85" w:name="_Toc162949543"/>
+      <w:bookmarkStart w:id="89" w:name="_Toc163234293"/>
       <w:r>
         <w:lastRenderedPageBreak/>
         <w:t>Capitolo II</w:t>
@@ -17973,7 +18773,7 @@
       <w:r>
         <w:t>I</w:t>
       </w:r>
-      <w:bookmarkEnd w:id="85"/>
+      <w:bookmarkEnd w:id="89"/>
     </w:p>
     <w:p>
       <w:pPr>
@@ -17982,19 +18782,15 @@
           <w:u w:val="single"/>
         </w:rPr>
       </w:pPr>
-      <w:bookmarkStart w:id="86" w:name="_Toc162949544"/>
+      <w:bookmarkStart w:id="90" w:name="_Toc163234294"/>
       <w:r>
         <w:t>Sperimentazione</w:t>
       </w:r>
-      <w:bookmarkEnd w:id="86"/>
-    </w:p>
-    <w:p>
-      <w:r>
-        <w:t>L'obiettivo principale dello studio di tesi è lo sviluppo di un sistema avanzato progettato per offrire un supporto essenziale ai professionisti del settore della sicurezza informatica.</w:t>
-      </w:r>
-      <w:bookmarkStart w:id="87" w:name="_Toc162949545"/>
-      <w:r>
-        <w:t xml:space="preserve"> </w:t>
+      <w:bookmarkEnd w:id="90"/>
+    </w:p>
+    <w:p>
+      <w:r>
+        <w:t xml:space="preserve">L'obiettivo principale dello studio di tesi è lo sviluppo di un sistema avanzato progettato per offrire un supporto essenziale ai professionisti del settore della sicurezza informatica. </w:t>
       </w:r>
     </w:p>
     <w:p>
@@ -18035,17 +18831,28 @@
       <w:pPr>
         <w:pStyle w:val="Titolo2"/>
       </w:pPr>
+      <w:bookmarkStart w:id="91" w:name="_Toc163234295"/>
       <w:r>
         <w:t>Dominio</w:t>
       </w:r>
-      <w:bookmarkEnd w:id="87"/>
+      <w:bookmarkEnd w:id="91"/>
     </w:p>
     <w:p>
       <w:pPr>
         <w:spacing w:after="160"/>
       </w:pPr>
       <w:r>
-        <w:t xml:space="preserve">Durante la fase iniziale dello sviluppo, è stato intrapreso il processo di definizione e strutturazione del Dominio. Questo passo fondamentale ha comportato l'identificazione delle aree chiave di interesse, l'analisi delle esigenze </w:t>
+        <w:t xml:space="preserve">Durante la </w:t>
+      </w:r>
+      <w:r>
+        <w:rPr>
+          <w:b/>
+          <w:bCs/>
+        </w:rPr>
+        <w:t>fase iniziale</w:t>
+      </w:r>
+      <w:r>
+        <w:t xml:space="preserve"> dello sviluppo, è stato intrapreso il processo di definizione e strutturazione del Dominio. Questo passo fondamentale ha comportato l'identificazione delle aree chiave di interesse, l'analisi delle esigenze </w:t>
       </w:r>
       <w:r>
         <w:rPr>
@@ -18145,9 +18952,17 @@
       <w:pPr>
         <w:pStyle w:val="Titolo3"/>
       </w:pPr>
-      <w:r>
-        <w:t>Framework utilizzati per il dominio</w:t>
-      </w:r>
+      <w:bookmarkStart w:id="92" w:name="_Toc163234296"/>
+      <w:r>
+        <w:t>Framework</w:t>
+      </w:r>
+      <w:r>
+        <w:t>, librerie e modelli</w:t>
+      </w:r>
+      <w:r>
+        <w:t xml:space="preserve"> utilizzati per il dominio</w:t>
+      </w:r>
+      <w:bookmarkEnd w:id="92"/>
     </w:p>
     <w:p>
       <w:r>
@@ -18241,6 +19056,7 @@
           <w:ilvl w:val="0"/>
           <w:numId w:val="21"/>
         </w:numPr>
+        <w:jc w:val="both"/>
         <w:rPr>
           <w:rFonts w:ascii="Arial" w:hAnsi="Arial" w:cs="Arial"/>
         </w:rPr>
@@ -18279,19 +19095,20 @@
           <w:ilvl w:val="0"/>
           <w:numId w:val="21"/>
         </w:numPr>
-        <w:rPr>
-          <w:rFonts w:ascii="Arial" w:hAnsi="Arial" w:cs="Arial"/>
-          <w:b/>
-          <w:bCs/>
-        </w:rPr>
-      </w:pPr>
-      <w:r>
-        <w:rPr>
-          <w:rFonts w:ascii="Arial" w:hAnsi="Arial" w:cs="Arial"/>
-          <w:b/>
-          <w:bCs/>
-        </w:rPr>
-        <w:t>ATT&amp;CK TO CVE</w:t>
+        <w:jc w:val="both"/>
+        <w:rPr>
+          <w:rFonts w:ascii="Arial" w:hAnsi="Arial" w:cs="Arial"/>
+          <w:b/>
+          <w:bCs/>
+        </w:rPr>
+      </w:pPr>
+      <w:r>
+        <w:rPr>
+          <w:rFonts w:ascii="Arial" w:hAnsi="Arial" w:cs="Arial"/>
+          <w:b/>
+          <w:bCs/>
+        </w:rPr>
+        <w:t>MAPPINGS EXPLORER</w:t>
       </w:r>
       <w:r>
         <w:rPr>
@@ -18311,45 +19128,1702 @@
         </w:rPr>
         <w:t xml:space="preserve">mette a disposizione un mapping tra </w:t>
       </w:r>
+      <w:r>
+        <w:rPr>
+          <w:rFonts w:ascii="Arial" w:hAnsi="Arial" w:cs="Arial"/>
+        </w:rPr>
+        <w:t xml:space="preserve">le tecniche del   dominio </w:t>
+      </w:r>
+      <w:r>
+        <w:rPr>
+          <w:rFonts w:ascii="Arial" w:hAnsi="Arial" w:cs="Arial"/>
+          <w:i/>
+          <w:iCs/>
+        </w:rPr>
+        <w:t xml:space="preserve">Enterprise </w:t>
+      </w:r>
+      <w:r>
+        <w:rPr>
+          <w:rFonts w:ascii="Arial" w:hAnsi="Arial" w:cs="Arial"/>
+        </w:rPr>
+        <w:t>del primo framework e le CVE conosciute fino al 2021 (limite dato dagli studi esistenti al momento della creazione del sistema in questione).</w:t>
+      </w:r>
+    </w:p>
+    <w:p>
+      <w:pPr>
+        <w:pStyle w:val="Paragrafoelenco"/>
+        <w:numPr>
+          <w:ilvl w:val="0"/>
+          <w:numId w:val="21"/>
+        </w:numPr>
+        <w:jc w:val="both"/>
+        <w:rPr>
+          <w:rFonts w:ascii="Arial" w:hAnsi="Arial" w:cs="Arial"/>
+          <w:b/>
+          <w:bCs/>
+        </w:rPr>
+      </w:pPr>
+      <w:r>
+        <w:rPr>
+          <w:rFonts w:ascii="Arial" w:hAnsi="Arial" w:cs="Arial"/>
+          <w:b/>
+          <w:bCs/>
+        </w:rPr>
+        <w:t>ATT&amp;CK BERT</w:t>
+      </w:r>
+      <w:r>
+        <w:rPr>
+          <w:rFonts w:ascii="Arial" w:hAnsi="Arial" w:cs="Arial"/>
+        </w:rPr>
+        <w:t xml:space="preserve">: un modello linguistico </w:t>
+      </w:r>
+      <w:proofErr w:type="spellStart"/>
+      <w:r>
+        <w:rPr>
+          <w:rFonts w:ascii="Arial" w:hAnsi="Arial" w:cs="Arial"/>
+        </w:rPr>
+        <w:t>preaddestrato</w:t>
+      </w:r>
+      <w:proofErr w:type="spellEnd"/>
+      <w:r>
+        <w:rPr>
+          <w:rFonts w:ascii="Arial" w:hAnsi="Arial" w:cs="Arial"/>
+        </w:rPr>
+        <w:t xml:space="preserve"> sul dominio di conoscenza della cybersecurity, utilizzato per ottenere dei vettori di </w:t>
+      </w:r>
+      <w:proofErr w:type="spellStart"/>
+      <w:r>
+        <w:rPr>
+          <w:rFonts w:ascii="Arial" w:hAnsi="Arial" w:cs="Arial"/>
+        </w:rPr>
+        <w:t>embedding</w:t>
+      </w:r>
+      <w:proofErr w:type="spellEnd"/>
+      <w:r>
+        <w:rPr>
+          <w:rFonts w:ascii="Arial" w:hAnsi="Arial" w:cs="Arial"/>
+        </w:rPr>
+        <w:t xml:space="preserve"> da cui calcolare la similarità coseno al fine di individuare una mappatura tra le </w:t>
+      </w:r>
+      <w:proofErr w:type="spellStart"/>
+      <w:r>
+        <w:rPr>
+          <w:rFonts w:ascii="Arial" w:hAnsi="Arial" w:cs="Arial"/>
+        </w:rPr>
+        <w:t>le</w:t>
+      </w:r>
+      <w:proofErr w:type="spellEnd"/>
+      <w:r>
+        <w:rPr>
+          <w:rFonts w:ascii="Arial" w:hAnsi="Arial" w:cs="Arial"/>
+        </w:rPr>
+        <w:t xml:space="preserve"> </w:t>
+      </w:r>
+      <w:proofErr w:type="spellStart"/>
+      <w:r>
+        <w:rPr>
+          <w:rFonts w:ascii="Arial" w:hAnsi="Arial" w:cs="Arial"/>
+        </w:rPr>
+        <w:t>TTPs</w:t>
+      </w:r>
+      <w:proofErr w:type="spellEnd"/>
+      <w:r>
+        <w:rPr>
+          <w:rFonts w:ascii="Arial" w:hAnsi="Arial" w:cs="Arial"/>
+        </w:rPr>
+        <w:t xml:space="preserve"> del framework ATT&amp;CK e le CVE non presenti nel penultimo framework. Visto l’elevato numero esistenti di CVE e limitata quantità di </w:t>
+      </w:r>
+      <w:proofErr w:type="spellStart"/>
+      <w:r>
+        <w:rPr>
+          <w:rFonts w:ascii="Arial" w:hAnsi="Arial" w:cs="Arial"/>
+        </w:rPr>
+        <w:t>TTPs</w:t>
+      </w:r>
+      <w:proofErr w:type="spellEnd"/>
+      <w:r>
+        <w:rPr>
+          <w:rFonts w:ascii="Arial" w:hAnsi="Arial" w:cs="Arial"/>
+        </w:rPr>
+        <w:t>, questo modello linguistico verrà utilizzato per ottenere la relazione tra CVE e tecniche, ma non viceversa.</w:t>
+      </w:r>
+    </w:p>
+    <w:p>
+      <w:pPr>
+        <w:pStyle w:val="Titolo3"/>
+      </w:pPr>
+      <w:bookmarkStart w:id="93" w:name="_Toc163234297"/>
+      <w:r>
+        <w:t>Tipo di dati manipolato</w:t>
+      </w:r>
+      <w:r>
+        <w:t xml:space="preserve"> </w:t>
+      </w:r>
+      <w:r>
+        <w:t>–</w:t>
+      </w:r>
+      <w:r>
+        <w:t xml:space="preserve"> STIX Object</w:t>
+      </w:r>
+      <w:bookmarkEnd w:id="93"/>
+    </w:p>
+    <w:p>
+      <w:r>
+        <w:t>Bla bla bla bla</w:t>
+      </w:r>
+    </w:p>
+    <w:p>
+      <w:pPr>
+        <w:spacing w:before="0" w:after="0" w:line="240" w:lineRule="auto"/>
+        <w:jc w:val="left"/>
+        <w:rPr>
+          <w:rFonts w:cs="Arial"/>
+          <w:b/>
+          <w:bCs/>
+        </w:rPr>
+      </w:pPr>
+      <w:r>
+        <w:rPr>
+          <w:rFonts w:cs="Arial"/>
+          <w:b/>
+          <w:bCs/>
+        </w:rPr>
+        <w:br w:type="page"/>
+      </w:r>
+    </w:p>
+    <w:p>
+      <w:pPr>
+        <w:pStyle w:val="Sottotitolo"/>
+      </w:pPr>
+      <w:bookmarkStart w:id="94" w:name="_Toc163234298"/>
+      <w:r>
+        <w:lastRenderedPageBreak/>
+        <w:t>Strutturazione package</w:t>
+      </w:r>
+      <w:r>
+        <w:t xml:space="preserve"> e directory</w:t>
+      </w:r>
+      <w:bookmarkEnd w:id="94"/>
+    </w:p>
+    <w:p>
+      <w:pPr>
+        <w:pStyle w:val="Titolo3"/>
+      </w:pPr>
+      <w:bookmarkStart w:id="95" w:name="_Toc163234299"/>
+      <w:r>
+        <w:t>Singleton</w:t>
+      </w:r>
+      <w:bookmarkEnd w:id="95"/>
+    </w:p>
+    <w:p>
+      <w:r>
+        <w:t>Bla bla bla</w:t>
+      </w:r>
+    </w:p>
+    <w:p>
+      <w:pPr>
+        <w:pStyle w:val="Titolo3"/>
+      </w:pPr>
+      <w:bookmarkStart w:id="96" w:name="_Toc163234300"/>
+      <w:r>
+        <w:t>Interfaccia per MITRE data</w:t>
+      </w:r>
+      <w:bookmarkEnd w:id="96"/>
+    </w:p>
+    <w:p>
+      <w:r>
+        <w:t>Per incapsulare efficacemente le funzionalità fornite dalle librerie sviluppate da MITRE</w:t>
+      </w:r>
+      <w:r>
+        <w:t xml:space="preserve"> e gestire la provenienza dei dati</w:t>
+      </w:r>
+      <w:r>
+        <w:t xml:space="preserve">, </w:t>
+      </w:r>
+      <w:r>
+        <w:t>è stata creato un package dedicato</w:t>
+      </w:r>
+      <w:r>
+        <w:t xml:space="preserve"> (figura </w:t>
+      </w:r>
+      <w:r>
+        <w:t>9</w:t>
+      </w:r>
+      <w:r>
+        <w:t>)</w:t>
+      </w:r>
+      <w:r>
+        <w:t xml:space="preserve">, </w:t>
+      </w:r>
+      <w:r>
+        <w:t>migliorando al contempo l'indipendenza del codice, la coerenza nell'utilizzo, la facilità di sostituzione</w:t>
+      </w:r>
+      <w:r>
+        <w:t>, la semplicità di manutenzione</w:t>
+      </w:r>
+      <w:r>
+        <w:t xml:space="preserve"> e la capacità di eseguire test in modo efficace.</w:t>
+      </w:r>
+    </w:p>
+    <w:p>
+      <w:pPr>
+        <w:jc w:val="center"/>
+        <w:rPr>
+          <w:i/>
+          <w:iCs/>
+          <w:sz w:val="20"/>
+          <w:szCs w:val="20"/>
+        </w:rPr>
+      </w:pPr>
+      <w:r>
+        <w:rPr>
+          <w:sz w:val="20"/>
+          <w:szCs w:val="20"/>
+        </w:rPr>
+        <w:drawing>
+          <wp:inline distT="0" distB="0" distL="0" distR="0" wp14:anchorId="0372FD9B" wp14:editId="7FF8788D">
+            <wp:extent cx="2191038" cy="1302780"/>
+            <wp:effectExtent l="0" t="0" r="0" b="0"/>
+            <wp:docPr id="13" name="Immagine 13"/>
+            <wp:cNvGraphicFramePr>
+              <a:graphicFrameLocks xmlns:a="http://schemas.openxmlformats.org/drawingml/2006/main" noChangeAspect="1"/>
+            </wp:cNvGraphicFramePr>
+            <a:graphic xmlns:a="http://schemas.openxmlformats.org/drawingml/2006/main">
+              <a:graphicData uri="http://schemas.openxmlformats.org/drawingml/2006/picture">
+                <pic:pic xmlns:pic="http://schemas.openxmlformats.org/drawingml/2006/picture">
+                  <pic:nvPicPr>
+                    <pic:cNvPr id="1" name=""/>
+                    <pic:cNvPicPr/>
+                  </pic:nvPicPr>
+                  <pic:blipFill>
+                    <a:blip r:embed="rId16">
+                      <a:extLst>
+                        <a:ext uri="{BEBA8EAE-BF5A-486C-A8C5-ECC9F3942E4B}">
+                          <a14:imgProps xmlns:a14="http://schemas.microsoft.com/office/drawing/2010/main">
+                            <a14:imgLayer r:embed="rId17">
+                              <a14:imgEffect>
+                                <a14:brightnessContrast bright="20000" contrast="-40000"/>
+                              </a14:imgEffect>
+                            </a14:imgLayer>
+                          </a14:imgProps>
+                        </a:ext>
+                      </a:extLst>
+                    </a:blip>
+                    <a:stretch>
+                      <a:fillRect/>
+                    </a:stretch>
+                  </pic:blipFill>
+                  <pic:spPr>
+                    <a:xfrm>
+                      <a:off x="0" y="0"/>
+                      <a:ext cx="2191038" cy="1302780"/>
+                    </a:xfrm>
+                    <a:prstGeom prst="rect">
+                      <a:avLst/>
+                    </a:prstGeom>
+                  </pic:spPr>
+                </pic:pic>
+              </a:graphicData>
+            </a:graphic>
+          </wp:inline>
+        </w:drawing>
+      </w:r>
+      <w:r>
+        <w:rPr>
+          <w:sz w:val="20"/>
+          <w:szCs w:val="20"/>
+        </w:rPr>
+        <w:br/>
+        <w:t xml:space="preserve">Figura </w:t>
+      </w:r>
+      <w:r>
+        <w:rPr>
+          <w:sz w:val="20"/>
+          <w:szCs w:val="20"/>
+        </w:rPr>
+        <w:t>9</w:t>
+      </w:r>
+      <w:r>
+        <w:rPr>
+          <w:sz w:val="20"/>
+          <w:szCs w:val="20"/>
+        </w:rPr>
+        <w:t xml:space="preserve">: Strutturazione package </w:t>
+      </w:r>
+      <w:r>
+        <w:rPr>
+          <w:i/>
+          <w:iCs/>
+          <w:sz w:val="20"/>
+          <w:szCs w:val="20"/>
+        </w:rPr>
+        <w:t>/src/domain/</w:t>
+      </w:r>
+      <w:r>
+        <w:rPr>
+          <w:i/>
+          <w:iCs/>
+          <w:sz w:val="20"/>
+          <w:szCs w:val="20"/>
+        </w:rPr>
+        <w:t>InterfaceToMitre</w:t>
+      </w:r>
+    </w:p>
+    <w:p>
+      <w:pPr>
+        <w:pStyle w:val="Titolo4"/>
+      </w:pPr>
+      <w:r>
+        <w:t>mitreData</w:t>
+      </w:r>
+    </w:p>
+    <w:p>
+      <w:r>
+        <w:t>È un</w:t>
+      </w:r>
+      <w:r>
+        <w:t xml:space="preserve"> insieme di moduli</w:t>
+      </w:r>
+      <w:r>
+        <w:t xml:space="preserve"> che si occupa</w:t>
+      </w:r>
+      <w:r>
+        <w:t>no</w:t>
+      </w:r>
+      <w:r>
+        <w:t xml:space="preserve"> di ottenere, gestire gli aggiornamenti e fornire i dati provenienti dai vari framework, librerie esterne e modelli linguistici utilizzati</w:t>
+      </w:r>
+      <w:r>
+        <w:t>, contiene vati sub-package (figura 10)</w:t>
+      </w:r>
+      <w:r>
+        <w:t>.</w:t>
+      </w:r>
+    </w:p>
+    <w:p>
+      <w:pPr>
+        <w:jc w:val="center"/>
+      </w:pPr>
+      <w:r>
+        <w:lastRenderedPageBreak/>
+        <w:drawing>
+          <wp:inline distT="0" distB="0" distL="0" distR="0" wp14:anchorId="52063359" wp14:editId="340B9678">
+            <wp:extent cx="3108555" cy="3465003"/>
+            <wp:effectExtent l="0" t="0" r="0" b="2540"/>
+            <wp:docPr id="18" name="Immagine 18"/>
+            <wp:cNvGraphicFramePr>
+              <a:graphicFrameLocks xmlns:a="http://schemas.openxmlformats.org/drawingml/2006/main" noChangeAspect="1"/>
+            </wp:cNvGraphicFramePr>
+            <a:graphic xmlns:a="http://schemas.openxmlformats.org/drawingml/2006/main">
+              <a:graphicData uri="http://schemas.openxmlformats.org/drawingml/2006/picture">
+                <pic:pic xmlns:pic="http://schemas.openxmlformats.org/drawingml/2006/picture">
+                  <pic:nvPicPr>
+                    <pic:cNvPr id="1" name=""/>
+                    <pic:cNvPicPr/>
+                  </pic:nvPicPr>
+                  <pic:blipFill>
+                    <a:blip r:embed="rId18">
+                      <a:extLst>
+                        <a:ext uri="{BEBA8EAE-BF5A-486C-A8C5-ECC9F3942E4B}">
+                          <a14:imgProps xmlns:a14="http://schemas.microsoft.com/office/drawing/2010/main">
+                            <a14:imgLayer r:embed="rId19">
+                              <a14:imgEffect>
+                                <a14:brightnessContrast bright="20000" contrast="-40000"/>
+                              </a14:imgEffect>
+                            </a14:imgLayer>
+                          </a14:imgProps>
+                        </a:ext>
+                      </a:extLst>
+                    </a:blip>
+                    <a:stretch>
+                      <a:fillRect/>
+                    </a:stretch>
+                  </pic:blipFill>
+                  <pic:spPr>
+                    <a:xfrm>
+                      <a:off x="0" y="0"/>
+                      <a:ext cx="3114878" cy="3472051"/>
+                    </a:xfrm>
+                    <a:prstGeom prst="rect">
+                      <a:avLst/>
+                    </a:prstGeom>
+                  </pic:spPr>
+                </pic:pic>
+              </a:graphicData>
+            </a:graphic>
+          </wp:inline>
+        </w:drawing>
+      </w:r>
+      <w:r>
+        <w:br/>
+      </w:r>
+      <w:r>
+        <w:rPr>
+          <w:sz w:val="20"/>
+          <w:szCs w:val="20"/>
+        </w:rPr>
+        <w:t xml:space="preserve">Figura 10: </w:t>
+      </w:r>
+      <w:r>
+        <w:rPr>
+          <w:sz w:val="20"/>
+          <w:szCs w:val="20"/>
+        </w:rPr>
+        <w:t xml:space="preserve">Strutturazione package </w:t>
+      </w:r>
+      <w:r>
+        <w:rPr>
+          <w:i/>
+          <w:iCs/>
+          <w:sz w:val="20"/>
+          <w:szCs w:val="20"/>
+        </w:rPr>
+        <w:t>/src/domain/InterfaceToMitre</w:t>
+      </w:r>
+      <w:r>
+        <w:rPr>
+          <w:i/>
+          <w:iCs/>
+          <w:sz w:val="20"/>
+          <w:szCs w:val="20"/>
+        </w:rPr>
+        <w:t>/mitreData</w:t>
+      </w:r>
+    </w:p>
+    <w:p>
+      <w:pPr>
+        <w:pStyle w:val="Titolo5"/>
+      </w:pPr>
+      <w:r>
+        <w:t>Fetch Data</w:t>
+      </w:r>
+    </w:p>
+    <w:p>
+      <w:r>
+        <w:t xml:space="preserve">Si tratta di un </w:t>
+      </w:r>
+      <w:r>
+        <w:rPr>
+          <w:b/>
+          <w:bCs/>
+        </w:rPr>
+        <w:t>modulo</w:t>
+      </w:r>
+      <w:r>
+        <w:t xml:space="preserve"> </w:t>
+      </w:r>
+      <w:r>
+        <w:rPr>
+          <w:b/>
+          <w:bCs/>
+        </w:rPr>
+        <w:t>funzionale</w:t>
+      </w:r>
+      <w:r>
+        <w:t xml:space="preserve"> integrato nel sistema che è preposto alla </w:t>
+      </w:r>
+      <w:r>
+        <w:rPr>
+          <w:b/>
+          <w:bCs/>
+        </w:rPr>
+        <w:t>verifica</w:t>
+      </w:r>
+      <w:r>
+        <w:t xml:space="preserve"> dell'attualità </w:t>
+      </w:r>
+      <w:r>
+        <w:rPr>
+          <w:b/>
+          <w:bCs/>
+        </w:rPr>
+        <w:t>dei dati</w:t>
+      </w:r>
+      <w:r>
+        <w:t xml:space="preserve"> conservati nella sottocartella "</w:t>
+      </w:r>
+      <w:r>
+        <w:rPr>
+          <w:i/>
+          <w:iCs/>
+        </w:rPr>
+        <w:t>files</w:t>
+      </w:r>
+      <w:r>
+        <w:t xml:space="preserve">". Questa verifica procede attraverso il confronto </w:t>
+      </w:r>
+      <w:r>
+        <w:t xml:space="preserve">del codice hash </w:t>
+      </w:r>
+      <w:r>
+        <w:t xml:space="preserve">dell'ultima </w:t>
+      </w:r>
+      <w:proofErr w:type="spellStart"/>
+      <w:r>
+        <w:t>commit</w:t>
+      </w:r>
+      <w:proofErr w:type="spellEnd"/>
+      <w:r>
+        <w:t xml:space="preserve"> realizzata sul </w:t>
+      </w:r>
+      <w:proofErr w:type="spellStart"/>
+      <w:r>
+        <w:t>branch</w:t>
+      </w:r>
+      <w:proofErr w:type="spellEnd"/>
+      <w:r>
+        <w:t xml:space="preserve"> principale</w:t>
+      </w:r>
+      <w:r>
+        <w:t xml:space="preserve"> del</w:t>
+      </w:r>
+      <w:r>
+        <w:t xml:space="preserve"> repository GitHub, da cui i dati originano, con</w:t>
+      </w:r>
+      <w:r>
+        <w:t xml:space="preserve"> il codice hash memorizzato </w:t>
+      </w:r>
+      <w:r>
+        <w:t>al momento del download</w:t>
+      </w:r>
+      <w:r>
+        <w:t xml:space="preserve"> nel file “</w:t>
+      </w:r>
+      <w:proofErr w:type="spellStart"/>
+      <w:r>
+        <w:rPr>
+          <w:i/>
+          <w:iCs/>
+        </w:rPr>
+        <w:t>local-hashes</w:t>
+      </w:r>
+      <w:proofErr w:type="spellEnd"/>
+      <w:r>
+        <w:t>”</w:t>
+      </w:r>
+      <w:r>
+        <w:t xml:space="preserve"> (figura </w:t>
+      </w:r>
+      <w:r>
+        <w:t>1</w:t>
+      </w:r>
+      <w:r>
+        <w:t>1</w:t>
+      </w:r>
+      <w:r>
+        <w:t>)</w:t>
+      </w:r>
+      <w:r>
+        <w:t>, per ogni sorgente di dati</w:t>
+      </w:r>
+      <w:r>
+        <w:t>.</w:t>
+      </w:r>
+    </w:p>
+    <w:p>
+      <w:r>
+        <w:t>Nel caso in cui il dispositivo in uso non disponga di una connessione Internet, il software rimarrà operativo purché i dati siano stati precedentemente scaricati almeno una volta.</w:t>
+      </w:r>
+    </w:p>
+    <w:p>
+      <w:pPr>
+        <w:jc w:val="center"/>
+        <w:rPr>
+          <w:i/>
+          <w:iCs/>
+          <w:sz w:val="20"/>
+          <w:szCs w:val="20"/>
+        </w:rPr>
+      </w:pPr>
+      <w:r>
+        <w:rPr>
+          <w:b/>
+        </w:rPr>
+        <w:drawing>
+          <wp:inline distT="0" distB="0" distL="0" distR="0" wp14:anchorId="38200DB1" wp14:editId="4DB3CEF7">
+            <wp:extent cx="3977837" cy="1182726"/>
+            <wp:effectExtent l="0" t="0" r="3810" b="0"/>
+            <wp:docPr id="4" name="Immagine 4"/>
+            <wp:cNvGraphicFramePr>
+              <a:graphicFrameLocks xmlns:a="http://schemas.openxmlformats.org/drawingml/2006/main" noChangeAspect="1"/>
+            </wp:cNvGraphicFramePr>
+            <a:graphic xmlns:a="http://schemas.openxmlformats.org/drawingml/2006/main">
+              <a:graphicData uri="http://schemas.openxmlformats.org/drawingml/2006/picture">
+                <pic:pic xmlns:pic="http://schemas.openxmlformats.org/drawingml/2006/picture">
+                  <pic:nvPicPr>
+                    <pic:cNvPr id="1" name=""/>
+                    <pic:cNvPicPr/>
+                  </pic:nvPicPr>
+                  <pic:blipFill rotWithShape="1">
+                    <a:blip r:embed="rId20"/>
+                    <a:srcRect l="856"/>
+                    <a:stretch/>
+                  </pic:blipFill>
+                  <pic:spPr bwMode="auto">
+                    <a:xfrm>
+                      <a:off x="0" y="0"/>
+                      <a:ext cx="4010975" cy="1192579"/>
+                    </a:xfrm>
+                    <a:prstGeom prst="rect">
+                      <a:avLst/>
+                    </a:prstGeom>
+                    <a:ln>
+                      <a:noFill/>
+                    </a:ln>
+                    <a:extLst>
+                      <a:ext uri="{53640926-AAD7-44D8-BBD7-CCE9431645EC}">
+                        <a14:shadowObscured xmlns:a14="http://schemas.microsoft.com/office/drawing/2010/main"/>
+                      </a:ext>
+                    </a:extLst>
+                  </pic:spPr>
+                </pic:pic>
+              </a:graphicData>
+            </a:graphic>
+          </wp:inline>
+        </w:drawing>
+      </w:r>
+      <w:r>
+        <w:rPr>
+          <w:bCs/>
+          <w:sz w:val="20"/>
+          <w:szCs w:val="20"/>
+        </w:rPr>
+        <w:br/>
+      </w:r>
+      <w:r>
+        <w:rPr>
+          <w:bCs/>
+          <w:sz w:val="20"/>
+          <w:szCs w:val="20"/>
+        </w:rPr>
+        <w:t xml:space="preserve">Figura </w:t>
+      </w:r>
+      <w:r>
+        <w:rPr>
+          <w:bCs/>
+          <w:sz w:val="20"/>
+          <w:szCs w:val="20"/>
+        </w:rPr>
+        <w:t>1</w:t>
+      </w:r>
+      <w:r>
+        <w:rPr>
+          <w:bCs/>
+          <w:sz w:val="20"/>
+          <w:szCs w:val="20"/>
+        </w:rPr>
+        <w:t>1</w:t>
+      </w:r>
+      <w:r>
+        <w:rPr>
+          <w:bCs/>
+          <w:sz w:val="20"/>
+          <w:szCs w:val="20"/>
+        </w:rPr>
+        <w:t xml:space="preserve">: Contenuto del file </w:t>
+      </w:r>
+      <w:r>
+        <w:rPr>
+          <w:bCs/>
+          <w:sz w:val="20"/>
+          <w:szCs w:val="20"/>
+        </w:rPr>
+        <w:br/>
+      </w:r>
+      <w:r>
+        <w:rPr>
+          <w:bCs/>
+          <w:i/>
+          <w:iCs/>
+          <w:sz w:val="20"/>
+          <w:szCs w:val="20"/>
+        </w:rPr>
+        <w:t>src/domain/interfaceToMitre/mitreData/files/</w:t>
+      </w:r>
+      <w:r>
+        <w:rPr>
+          <w:i/>
+          <w:iCs/>
+          <w:sz w:val="20"/>
+          <w:szCs w:val="20"/>
+        </w:rPr>
+        <w:t>local-hashes</w:t>
+      </w:r>
+      <w:r>
+        <w:rPr>
+          <w:i/>
+          <w:iCs/>
+          <w:sz w:val="20"/>
+          <w:szCs w:val="20"/>
+        </w:rPr>
+        <w:t>.json</w:t>
+      </w:r>
+    </w:p>
+    <w:p>
+      <w:pPr>
+        <w:pStyle w:val="Titolo5"/>
+      </w:pPr>
+      <w:r>
+        <w:lastRenderedPageBreak/>
+        <w:t>Mitre Atlas Data</w:t>
+      </w:r>
+    </w:p>
+    <w:p>
+      <w:r>
+        <w:t xml:space="preserve">Il package </w:t>
+      </w:r>
+      <w:proofErr w:type="spellStart"/>
+      <w:r>
+        <w:rPr>
+          <w:i/>
+          <w:iCs/>
+        </w:rPr>
+        <w:t>mitreAtlasData</w:t>
+      </w:r>
+      <w:proofErr w:type="spellEnd"/>
+      <w:r>
+        <w:rPr>
+          <w:i/>
+          <w:iCs/>
+        </w:rPr>
+        <w:t xml:space="preserve"> </w:t>
+      </w:r>
+      <w:r>
+        <w:t>(figura 12)</w:t>
+      </w:r>
+      <w:r>
+        <w:rPr>
+          <w:i/>
+          <w:iCs/>
+        </w:rPr>
+        <w:t xml:space="preserve"> </w:t>
+      </w:r>
+      <w:r>
+        <w:t>è</w:t>
+      </w:r>
+      <w:r>
+        <w:t xml:space="preserve"> </w:t>
+      </w:r>
+      <w:r>
+        <w:t xml:space="preserve">un insieme di moduli, il cui accesso esterno è regolato della </w:t>
+      </w:r>
+      <w:r>
+        <w:t>classe</w:t>
+      </w:r>
+      <w:r>
+        <w:t xml:space="preserve"> </w:t>
+      </w:r>
+      <w:r>
+        <w:t>progettata specificamente per estrarre e rendere disponibili i dati contenuti nel file "</w:t>
+      </w:r>
+      <w:proofErr w:type="spellStart"/>
+      <w:r>
+        <w:rPr>
+          <w:i/>
+          <w:iCs/>
+        </w:rPr>
+        <w:t>atlas.json</w:t>
+      </w:r>
+      <w:proofErr w:type="spellEnd"/>
+      <w:r>
+        <w:t xml:space="preserve">", consentendo la loro manipolazione in tempo reale. Questa classe è stata sviluppata su misura per questo sistema, ispirandosi alla struttura e alla funzionalità della classe preesistente </w:t>
+      </w:r>
+      <w:proofErr w:type="spellStart"/>
+      <w:r>
+        <w:rPr>
+          <w:b/>
+          <w:bCs/>
+        </w:rPr>
+        <w:t>MitreAttackData</w:t>
+      </w:r>
+      <w:proofErr w:type="spellEnd"/>
+      <w:r>
+        <w:t>. L'obiettivo era garantire che i dati ottenuti fossero in un formato uniforme e compatibile, facilitando così l'integrazione e la manipolazione efficace delle informazioni durante l'esecuzione del programma</w:t>
+      </w:r>
+      <w:r>
+        <w:t>.</w:t>
+      </w:r>
+    </w:p>
+    <w:p>
+      <w:r>
+        <w:t>La classe in oggetto interagisce con degli oggetti</w:t>
+      </w:r>
+      <w:r>
+        <w:t xml:space="preserve"> presenti nel sub-package</w:t>
+      </w:r>
+      <w:r>
+        <w:t xml:space="preserve"> </w:t>
+      </w:r>
+      <w:r>
+        <w:rPr>
+          <w:i/>
+          <w:iCs/>
+        </w:rPr>
+        <w:t>container</w:t>
+      </w:r>
+      <w:r>
+        <w:t>, specificamente istanze singleton di classi progettate per recuperare i dati dai file JSON. Questi container fungono da intermediari dedicati all'acquisizione e alla gestione delle informazioni</w:t>
+      </w:r>
+      <w:r>
+        <w:t>, diminuendo le richieste di lettura del file.</w:t>
+      </w:r>
+    </w:p>
+    <w:p>
+      <w:pPr>
+        <w:jc w:val="center"/>
+        <w:rPr>
+          <w:i/>
+          <w:iCs/>
+        </w:rPr>
+      </w:pPr>
+      <w:r>
+        <w:drawing>
+          <wp:inline distT="0" distB="0" distL="0" distR="0" wp14:anchorId="0C17057F" wp14:editId="08977471">
+            <wp:extent cx="3431660" cy="3055696"/>
+            <wp:effectExtent l="0" t="0" r="0" b="0"/>
+            <wp:docPr id="16" name="Immagine 16"/>
+            <wp:cNvGraphicFramePr>
+              <a:graphicFrameLocks xmlns:a="http://schemas.openxmlformats.org/drawingml/2006/main" noChangeAspect="1"/>
+            </wp:cNvGraphicFramePr>
+            <a:graphic xmlns:a="http://schemas.openxmlformats.org/drawingml/2006/main">
+              <a:graphicData uri="http://schemas.openxmlformats.org/drawingml/2006/picture">
+                <pic:pic xmlns:pic="http://schemas.openxmlformats.org/drawingml/2006/picture">
+                  <pic:nvPicPr>
+                    <pic:cNvPr id="1" name=""/>
+                    <pic:cNvPicPr/>
+                  </pic:nvPicPr>
+                  <pic:blipFill>
+                    <a:blip r:embed="rId21">
+                      <a:extLst>
+                        <a:ext uri="{BEBA8EAE-BF5A-486C-A8C5-ECC9F3942E4B}">
+                          <a14:imgProps xmlns:a14="http://schemas.microsoft.com/office/drawing/2010/main">
+                            <a14:imgLayer r:embed="rId22">
+                              <a14:imgEffect>
+                                <a14:colorTemperature colorTemp="5900"/>
+                              </a14:imgEffect>
+                              <a14:imgEffect>
+                                <a14:saturation sat="0"/>
+                              </a14:imgEffect>
+                              <a14:imgEffect>
+                                <a14:brightnessContrast bright="20000" contrast="-40000"/>
+                              </a14:imgEffect>
+                            </a14:imgLayer>
+                          </a14:imgProps>
+                        </a:ext>
+                      </a:extLst>
+                    </a:blip>
+                    <a:stretch>
+                      <a:fillRect/>
+                    </a:stretch>
+                  </pic:blipFill>
+                  <pic:spPr>
+                    <a:xfrm>
+                      <a:off x="0" y="0"/>
+                      <a:ext cx="3440559" cy="3063620"/>
+                    </a:xfrm>
+                    <a:prstGeom prst="rect">
+                      <a:avLst/>
+                    </a:prstGeom>
+                  </pic:spPr>
+                </pic:pic>
+              </a:graphicData>
+            </a:graphic>
+          </wp:inline>
+        </w:drawing>
+      </w:r>
+      <w:r>
+        <w:br/>
+      </w:r>
+      <w:r>
+        <w:rPr>
+          <w:sz w:val="20"/>
+          <w:szCs w:val="20"/>
+        </w:rPr>
+        <w:t>Figura 1</w:t>
+      </w:r>
+      <w:r>
+        <w:rPr>
+          <w:sz w:val="20"/>
+          <w:szCs w:val="20"/>
+        </w:rPr>
+        <w:t>2</w:t>
+      </w:r>
+      <w:r>
+        <w:rPr>
+          <w:sz w:val="20"/>
+          <w:szCs w:val="20"/>
+        </w:rPr>
+        <w:t>: Strutturazione package</w:t>
+      </w:r>
+      <w:r>
+        <w:rPr>
+          <w:sz w:val="20"/>
+          <w:szCs w:val="20"/>
+        </w:rPr>
+        <w:br/>
+      </w:r>
+      <w:r>
+        <w:rPr>
+          <w:i/>
+          <w:iCs/>
+        </w:rPr>
+        <w:t>src/domain/InterfaceToMitre</w:t>
+      </w:r>
+      <w:r>
+        <w:rPr>
+          <w:i/>
+          <w:iCs/>
+        </w:rPr>
+        <w:t>/</w:t>
+      </w:r>
+      <w:r>
+        <w:rPr>
+          <w:i/>
+          <w:iCs/>
+        </w:rPr>
+        <w:t>mitreData/</w:t>
+      </w:r>
+      <w:proofErr w:type="spellStart"/>
+      <w:r>
+        <w:rPr>
+          <w:i/>
+          <w:iCs/>
+        </w:rPr>
+        <w:t>mitreAtlasData</w:t>
+      </w:r>
+      <w:proofErr w:type="spellEnd"/>
+    </w:p>
+    <w:p>
+      <w:pPr>
+        <w:pStyle w:val="Titolo5"/>
+      </w:pPr>
+      <w:r>
+        <w:lastRenderedPageBreak/>
+        <w:t>Mitre ATT&amp;CK to CVE</w:t>
+      </w:r>
+    </w:p>
+    <w:p>
+      <w:r>
+        <w:t xml:space="preserve">Il package </w:t>
+      </w:r>
+      <w:r>
+        <w:t>in questione</w:t>
+      </w:r>
+      <w:r>
+        <w:t xml:space="preserve"> si dedica a offrire un punto di accesso centralizzato per l'acquisizione di dati relativi alla correlazione tra le Common </w:t>
+      </w:r>
+      <w:proofErr w:type="spellStart"/>
+      <w:r>
+        <w:t>Vulnerabilities</w:t>
+      </w:r>
+      <w:proofErr w:type="spellEnd"/>
+      <w:r>
+        <w:t xml:space="preserve"> and </w:t>
+      </w:r>
+      <w:proofErr w:type="spellStart"/>
+      <w:r>
+        <w:t>Exposures</w:t>
+      </w:r>
+      <w:proofErr w:type="spellEnd"/>
+      <w:r>
+        <w:t xml:space="preserve"> (CVE) e il framework ATT&amp;CK. Questo legame tra le vulnerabilità identificate (CVE) e le tattiche, tecniche e procedure (TTP) documentate nell'ATT&amp;CK può essere stabilito seguendo due approcci distinti:</w:t>
+      </w:r>
+    </w:p>
+    <w:p>
+      <w:pPr>
+        <w:pStyle w:val="Paragrafoelenco"/>
+        <w:numPr>
+          <w:ilvl w:val="0"/>
+          <w:numId w:val="27"/>
+        </w:numPr>
+        <w:jc w:val="both"/>
+        <w:rPr>
+          <w:rFonts w:ascii="Arial" w:hAnsi="Arial" w:cs="Arial"/>
+        </w:rPr>
+      </w:pPr>
+      <w:r>
+        <w:rPr>
+          <w:rFonts w:ascii="Arial" w:hAnsi="Arial" w:cs="Arial"/>
+        </w:rPr>
+        <w:t xml:space="preserve">Nel caso in cui il CTID (Cyber </w:t>
+      </w:r>
+      <w:proofErr w:type="spellStart"/>
+      <w:r>
+        <w:rPr>
+          <w:rFonts w:ascii="Arial" w:hAnsi="Arial" w:cs="Arial"/>
+        </w:rPr>
+        <w:t>Threat</w:t>
+      </w:r>
+      <w:proofErr w:type="spellEnd"/>
+      <w:r>
+        <w:rPr>
+          <w:rFonts w:ascii="Arial" w:hAnsi="Arial" w:cs="Arial"/>
+        </w:rPr>
+        <w:t xml:space="preserve"> Intelligence ID) disponga di una mappatura esistente attraverso il framework MAPPINGS EXPLORER, la relazione verrà direttamente recuperata dal file "</w:t>
+      </w:r>
+      <w:proofErr w:type="spellStart"/>
+      <w:r>
+        <w:rPr>
+          <w:rFonts w:ascii="Arial" w:hAnsi="Arial" w:cs="Arial"/>
+        </w:rPr>
+        <w:t>attack_to_cve.json</w:t>
+      </w:r>
+      <w:proofErr w:type="spellEnd"/>
+      <w:r>
+        <w:rPr>
+          <w:rFonts w:ascii="Arial" w:hAnsi="Arial" w:cs="Arial"/>
+        </w:rPr>
+        <w:t>"</w:t>
+      </w:r>
+      <w:r>
+        <w:rPr>
+          <w:rFonts w:ascii="Arial" w:hAnsi="Arial" w:cs="Arial"/>
+        </w:rPr>
+        <w:t xml:space="preserve">, ottenendo </w:t>
+      </w:r>
+      <w:proofErr w:type="gramStart"/>
+      <w:r>
+        <w:rPr>
+          <w:rFonts w:ascii="Arial" w:hAnsi="Arial" w:cs="Arial"/>
+        </w:rPr>
+        <w:t>il</w:t>
+      </w:r>
+      <w:r>
+        <w:rPr>
+          <w:rFonts w:ascii="Arial" w:hAnsi="Arial" w:cs="Arial"/>
+          <w:i/>
+          <w:iCs/>
+        </w:rPr>
+        <w:t xml:space="preserve"> mitre</w:t>
+      </w:r>
+      <w:proofErr w:type="gramEnd"/>
+      <w:r>
+        <w:rPr>
+          <w:rFonts w:ascii="Arial" w:hAnsi="Arial" w:cs="Arial"/>
+          <w:i/>
+          <w:iCs/>
+        </w:rPr>
+        <w:t xml:space="preserve"> id </w:t>
+      </w:r>
+      <w:r>
+        <w:rPr>
+          <w:rFonts w:ascii="Arial" w:hAnsi="Arial" w:cs="Arial"/>
+        </w:rPr>
+        <w:t xml:space="preserve"> degli attacchi correlati</w:t>
+      </w:r>
+      <w:r>
+        <w:rPr>
+          <w:rFonts w:ascii="Arial" w:hAnsi="Arial" w:cs="Arial"/>
+        </w:rPr>
+        <w:t>;</w:t>
+      </w:r>
+    </w:p>
+    <w:p>
+      <w:pPr>
+        <w:pStyle w:val="Paragrafoelenco"/>
+        <w:numPr>
+          <w:ilvl w:val="0"/>
+          <w:numId w:val="27"/>
+        </w:numPr>
+        <w:jc w:val="both"/>
+        <w:rPr>
+          <w:rFonts w:ascii="Arial" w:hAnsi="Arial" w:cs="Arial"/>
+        </w:rPr>
+      </w:pPr>
+      <w:r>
+        <w:rPr>
+          <w:rFonts w:ascii="Arial" w:hAnsi="Arial" w:cs="Arial"/>
+        </w:rPr>
+        <w:t>Qualora il CVE ID ricercato non risulti presente all'interno del file JSON, il sistema procederà confrontando la descrizione della vulnerabilità specifica con quelle di ciascuna tecnica ATT&amp;CK attraverso l'impiego del modello ATTACK BERT</w:t>
+      </w:r>
+      <w:r>
+        <w:rPr>
+          <w:rFonts w:ascii="Arial" w:hAnsi="Arial" w:cs="Arial"/>
+        </w:rPr>
+        <w:t xml:space="preserve">, utilizzato tramite la classe singleton che permette di effettuare </w:t>
+      </w:r>
+      <w:r>
+        <w:rPr>
+          <w:rFonts w:ascii="Arial" w:hAnsi="Arial" w:cs="Arial"/>
+        </w:rPr>
+        <w:t xml:space="preserve">tale </w:t>
+      </w:r>
+      <w:r>
+        <w:rPr>
+          <w:rFonts w:ascii="Arial" w:hAnsi="Arial" w:cs="Arial"/>
+        </w:rPr>
+        <w:t>ricerca</w:t>
+      </w:r>
+      <w:r>
+        <w:rPr>
+          <w:rFonts w:ascii="Arial" w:hAnsi="Arial" w:cs="Arial"/>
+        </w:rPr>
+        <w:t>. L'obiettivo è identificare quelle tecniche che mostrano una similarità coseno maggiore o uguale a 0.5. Questo permette di generare una nuova mappatura, la quale verrà successivamente salvata nel file "</w:t>
+      </w:r>
+      <w:proofErr w:type="spellStart"/>
+      <w:r>
+        <w:rPr>
+          <w:rFonts w:ascii="Arial" w:hAnsi="Arial" w:cs="Arial"/>
+        </w:rPr>
+        <w:t>attack_to_cve_ber_history.json</w:t>
+      </w:r>
+      <w:proofErr w:type="spellEnd"/>
+      <w:r>
+        <w:rPr>
+          <w:rFonts w:ascii="Arial" w:hAnsi="Arial" w:cs="Arial"/>
+        </w:rPr>
+        <w:t>". Di conseguenza, le ricerche future della stessa vulnerabilità risulteranno significativamente più veloci, grazie alla disponibilità immediata della correlazione precedentemente determinata.</w:t>
+      </w:r>
+    </w:p>
+    <w:p>
+      <w:pPr>
+        <w:jc w:val="center"/>
+      </w:pPr>
+      <w:r>
+        <w:drawing>
+          <wp:inline distT="0" distB="0" distL="0" distR="0" wp14:anchorId="0E65FF69" wp14:editId="4881187B">
+            <wp:extent cx="2958393" cy="755335"/>
+            <wp:effectExtent l="0" t="0" r="0" b="6985"/>
+            <wp:docPr id="21" name="Immagine 21"/>
+            <wp:cNvGraphicFramePr>
+              <a:graphicFrameLocks xmlns:a="http://schemas.openxmlformats.org/drawingml/2006/main" noChangeAspect="1"/>
+            </wp:cNvGraphicFramePr>
+            <a:graphic xmlns:a="http://schemas.openxmlformats.org/drawingml/2006/main">
+              <a:graphicData uri="http://schemas.openxmlformats.org/drawingml/2006/picture">
+                <pic:pic xmlns:pic="http://schemas.openxmlformats.org/drawingml/2006/picture">
+                  <pic:nvPicPr>
+                    <pic:cNvPr id="1" name=""/>
+                    <pic:cNvPicPr/>
+                  </pic:nvPicPr>
+                  <pic:blipFill>
+                    <a:blip r:embed="rId23">
+                      <a:extLst>
+                        <a:ext uri="{BEBA8EAE-BF5A-486C-A8C5-ECC9F3942E4B}">
+                          <a14:imgProps xmlns:a14="http://schemas.microsoft.com/office/drawing/2010/main">
+                            <a14:imgLayer r:embed="rId24">
+                              <a14:imgEffect>
+                                <a14:brightnessContrast bright="20000" contrast="-40000"/>
+                              </a14:imgEffect>
+                            </a14:imgLayer>
+                          </a14:imgProps>
+                        </a:ext>
+                      </a:extLst>
+                    </a:blip>
+                    <a:stretch>
+                      <a:fillRect/>
+                    </a:stretch>
+                  </pic:blipFill>
+                  <pic:spPr>
+                    <a:xfrm>
+                      <a:off x="0" y="0"/>
+                      <a:ext cx="2966386" cy="757376"/>
+                    </a:xfrm>
+                    <a:prstGeom prst="rect">
+                      <a:avLst/>
+                    </a:prstGeom>
+                  </pic:spPr>
+                </pic:pic>
+              </a:graphicData>
+            </a:graphic>
+          </wp:inline>
+        </w:drawing>
+      </w:r>
+      <w:r>
+        <w:br/>
+        <w:t xml:space="preserve">Figura 13: </w:t>
+      </w:r>
+      <w:r>
+        <w:t xml:space="preserve">Struttura del package </w:t>
+      </w:r>
+      <w:r>
+        <w:rPr>
+          <w:i/>
+          <w:iCs/>
+        </w:rPr>
+        <w:t>src/domain/InterfaceToMitre/mitreData/</w:t>
+      </w:r>
+      <w:proofErr w:type="spellStart"/>
+      <w:r>
+        <w:rPr>
+          <w:i/>
+          <w:iCs/>
+        </w:rPr>
+        <w:t>mitre</w:t>
+      </w:r>
+      <w:r>
+        <w:rPr>
+          <w:i/>
+          <w:iCs/>
+        </w:rPr>
+        <w:t>AttackToCVE</w:t>
+      </w:r>
+      <w:proofErr w:type="spellEnd"/>
+    </w:p>
+    <w:p>
+      <w:pPr>
+        <w:pStyle w:val="Titolo5"/>
+      </w:pPr>
+      <w:r>
+        <w:t>Mitre Data</w:t>
+      </w:r>
+    </w:p>
+    <w:p>
+      <w:pPr>
+        <w:rPr>
+          <w:b/>
+        </w:rPr>
+      </w:pPr>
+      <w:r>
+        <w:t>Si tratta di un componente del software</w:t>
+      </w:r>
+      <w:r>
+        <w:t xml:space="preserve"> che svolge il ruolo di </w:t>
+      </w:r>
+      <w:r>
+        <w:rPr>
+          <w:b/>
+          <w:bCs/>
+        </w:rPr>
+        <w:t>interfaccia</w:t>
+      </w:r>
+      <w:r>
+        <w:t xml:space="preserve"> ai </w:t>
+      </w:r>
+      <w:r>
+        <w:rPr>
+          <w:b/>
+          <w:bCs/>
+        </w:rPr>
+        <w:t>dati</w:t>
+      </w:r>
+      <w:r>
+        <w:t xml:space="preserve"> </w:t>
+      </w:r>
+      <w:proofErr w:type="spellStart"/>
+      <w:r>
+        <w:rPr>
+          <w:b/>
+          <w:bCs/>
+        </w:rPr>
+        <w:t>raw</w:t>
+      </w:r>
+      <w:proofErr w:type="spellEnd"/>
+      <w:r>
+        <w:t xml:space="preserve"> provenienti dai file </w:t>
+      </w:r>
+      <w:r>
+        <w:t>JSON</w:t>
+      </w:r>
+      <w:r>
+        <w:t xml:space="preserve"> (figura 1</w:t>
+      </w:r>
+      <w:r>
+        <w:t>4</w:t>
+      </w:r>
+      <w:r>
+        <w:t>). M</w:t>
+      </w:r>
+      <w:r>
+        <w:t xml:space="preserve">ette a disposizione </w:t>
+      </w:r>
+      <w:r>
+        <w:lastRenderedPageBreak/>
+        <w:t xml:space="preserve">quattro variabili statiche </w:t>
+      </w:r>
+      <w:r>
+        <w:t>che</w:t>
+      </w:r>
+      <w:r>
+        <w:t xml:space="preserve"> rappresentano i diversi dataset </w:t>
+      </w:r>
+      <w:r>
+        <w:t xml:space="preserve">utilizzati </w:t>
+      </w:r>
+      <w:r>
+        <w:t>relativi al dominio della sicurezza informatica, come specificato di seguito:</w:t>
+      </w:r>
+    </w:p>
+    <w:p>
+      <w:pPr>
+        <w:pStyle w:val="Paragrafoelenco"/>
+        <w:numPr>
+          <w:ilvl w:val="0"/>
+          <w:numId w:val="25"/>
+        </w:numPr>
+        <w:jc w:val="both"/>
+        <w:rPr>
+          <w:rFonts w:ascii="Arial" w:hAnsi="Arial" w:cs="Arial"/>
+        </w:rPr>
+      </w:pPr>
+      <w:r>
+        <w:rPr>
+          <w:rFonts w:ascii="Arial" w:hAnsi="Arial" w:cs="Arial"/>
+          <w:b/>
+          <w:bCs/>
+        </w:rPr>
+        <w:t>MITRE_ATTACK_ENTERPRISE_DATA</w:t>
+      </w:r>
+      <w:r>
+        <w:rPr>
+          <w:rFonts w:ascii="Arial" w:hAnsi="Arial" w:cs="Arial"/>
+        </w:rPr>
+        <w:t>: carica i dati dell'ATT&amp;CK Enterprise da file JSON.</w:t>
+      </w:r>
+    </w:p>
+    <w:p>
+      <w:pPr>
+        <w:pStyle w:val="Paragrafoelenco"/>
+        <w:numPr>
+          <w:ilvl w:val="0"/>
+          <w:numId w:val="25"/>
+        </w:numPr>
+        <w:jc w:val="both"/>
+        <w:rPr>
+          <w:rFonts w:ascii="Arial" w:hAnsi="Arial" w:cs="Arial"/>
+        </w:rPr>
+      </w:pPr>
+      <w:r>
+        <w:rPr>
+          <w:rFonts w:ascii="Arial" w:hAnsi="Arial" w:cs="Arial"/>
+          <w:b/>
+          <w:bCs/>
+          <w:spacing w:val="12"/>
+        </w:rPr>
+        <w:t>MITRE_ATTACK_MOBILE_DATA</w:t>
+      </w:r>
+      <w:r>
+        <w:rPr>
+          <w:rFonts w:ascii="Arial" w:hAnsi="Arial" w:cs="Arial"/>
+          <w:spacing w:val="12"/>
+        </w:rPr>
+        <w:t>: fornisce l'accesso ai dati dell'ATT&amp;CK per il contesto mobile</w:t>
+      </w:r>
+      <w:r>
+        <w:rPr>
+          <w:rFonts w:ascii="Arial" w:hAnsi="Arial" w:cs="Arial"/>
+          <w:spacing w:val="12"/>
+        </w:rPr>
+        <w:t>.</w:t>
+      </w:r>
+    </w:p>
+    <w:p>
+      <w:pPr>
+        <w:pStyle w:val="Paragrafoelenco"/>
+        <w:numPr>
+          <w:ilvl w:val="0"/>
+          <w:numId w:val="25"/>
+        </w:numPr>
+        <w:jc w:val="both"/>
+        <w:rPr>
+          <w:rFonts w:ascii="Arial" w:hAnsi="Arial" w:cs="Arial"/>
+        </w:rPr>
+      </w:pPr>
+      <w:r>
+        <w:rPr>
+          <w:rFonts w:ascii="Arial" w:hAnsi="Arial" w:cs="Arial"/>
+          <w:b/>
+          <w:bCs/>
+          <w:spacing w:val="12"/>
+        </w:rPr>
+        <w:t>MITRE_ATTACK_ICS_DATA</w:t>
+      </w:r>
+      <w:r>
+        <w:rPr>
+          <w:rFonts w:ascii="Arial" w:hAnsi="Arial" w:cs="Arial"/>
+          <w:spacing w:val="12"/>
+        </w:rPr>
+        <w:t>: rende disponibili i dati dell'ATT&amp;CK per i sistemi di controllo industriale (ICS).</w:t>
+      </w:r>
+    </w:p>
+    <w:p>
+      <w:pPr>
+        <w:pStyle w:val="Paragrafoelenco"/>
+        <w:numPr>
+          <w:ilvl w:val="0"/>
+          <w:numId w:val="25"/>
+        </w:numPr>
+        <w:jc w:val="both"/>
+        <w:rPr>
+          <w:rFonts w:ascii="Arial" w:hAnsi="Arial" w:cs="Arial"/>
+        </w:rPr>
+      </w:pPr>
+      <w:r>
+        <w:rPr>
+          <w:rFonts w:ascii="Arial" w:hAnsi="Arial" w:cs="Arial"/>
+          <w:b/>
+          <w:bCs/>
+          <w:spacing w:val="12"/>
+        </w:rPr>
+        <w:t>MITRE_ATLAS_DATA</w:t>
+      </w:r>
+      <w:r>
+        <w:rPr>
+          <w:rFonts w:ascii="Arial" w:hAnsi="Arial" w:cs="Arial"/>
+          <w:spacing w:val="12"/>
+        </w:rPr>
+        <w:t xml:space="preserve">: </w:t>
+      </w:r>
+      <w:r>
+        <w:rPr>
+          <w:rFonts w:ascii="Arial" w:hAnsi="Arial" w:cs="Arial"/>
+          <w:spacing w:val="12"/>
+        </w:rPr>
+        <w:t>fornisce</w:t>
+      </w:r>
+      <w:r>
+        <w:rPr>
+          <w:rFonts w:ascii="Arial" w:hAnsi="Arial" w:cs="Arial"/>
+          <w:spacing w:val="12"/>
+        </w:rPr>
+        <w:t xml:space="preserve"> i dati d</w:t>
+      </w:r>
+      <w:r>
+        <w:rPr>
+          <w:rFonts w:ascii="Arial" w:hAnsi="Arial" w:cs="Arial"/>
+          <w:spacing w:val="12"/>
+        </w:rPr>
+        <w:t>ella matrice</w:t>
+      </w:r>
+      <w:r>
+        <w:rPr>
+          <w:rFonts w:ascii="Arial" w:hAnsi="Arial" w:cs="Arial"/>
+          <w:spacing w:val="12"/>
+        </w:rPr>
+        <w:t xml:space="preserve"> ATLAS</w:t>
+      </w:r>
+      <w:r>
+        <w:rPr>
+          <w:rFonts w:ascii="Arial" w:hAnsi="Arial" w:cs="Arial"/>
+          <w:spacing w:val="12"/>
+        </w:rPr>
+        <w:t xml:space="preserve"> per sistemi in cui è presente una componente di AI</w:t>
+      </w:r>
+      <w:r>
+        <w:rPr>
+          <w:rFonts w:ascii="Arial" w:hAnsi="Arial" w:cs="Arial"/>
+          <w:spacing w:val="12"/>
+        </w:rPr>
+        <w:t>.</w:t>
+      </w:r>
+    </w:p>
+    <w:p>
+      <w:pPr>
+        <w:pStyle w:val="Paragrafoelenco"/>
+        <w:numPr>
+          <w:ilvl w:val="0"/>
+          <w:numId w:val="25"/>
+        </w:numPr>
+        <w:jc w:val="both"/>
+        <w:rPr>
+          <w:rFonts w:ascii="Arial" w:hAnsi="Arial" w:cs="Arial"/>
+        </w:rPr>
+      </w:pPr>
+      <w:r>
+        <w:rPr>
+          <w:rFonts w:ascii="Arial" w:hAnsi="Arial" w:cs="Arial"/>
+          <w:b/>
+          <w:bCs/>
+          <w:spacing w:val="12"/>
+        </w:rPr>
+        <w:t>MITRE_ATTACK_TO_CVE</w:t>
+      </w:r>
+      <w:r>
+        <w:rPr>
+          <w:rFonts w:ascii="Arial" w:hAnsi="Arial" w:cs="Arial"/>
+          <w:spacing w:val="12"/>
+        </w:rPr>
+        <w:t>: offre un ponte tra i dati di ATT&amp;CK e le vulnerabilità specifiche (CVE), permettendo una mappatura diretta tra le tecniche di attacco e le vulnerabilità note.</w:t>
+      </w:r>
+    </w:p>
+    <w:p>
+      <w:pPr>
+        <w:ind w:left="360"/>
+        <w:jc w:val="center"/>
+        <w:rPr>
+          <w:rFonts w:cs="Arial"/>
+          <w:spacing w:val="0"/>
+        </w:rPr>
+      </w:pPr>
+      <w:r>
+        <w:rPr>
+          <w:rFonts w:cs="Arial"/>
+          <w:spacing w:val="0"/>
+          <w:sz w:val="20"/>
+          <w:szCs w:val="20"/>
+        </w:rPr>
+        <w:drawing>
+          <wp:inline distT="0" distB="0" distL="0" distR="0" wp14:anchorId="7466461A" wp14:editId="2F23FD5A">
+            <wp:extent cx="5265269" cy="1043940"/>
+            <wp:effectExtent l="0" t="0" r="0" b="3810"/>
+            <wp:docPr id="22" name="Immagine 22"/>
+            <wp:cNvGraphicFramePr>
+              <a:graphicFrameLocks xmlns:a="http://schemas.openxmlformats.org/drawingml/2006/main" noChangeAspect="1"/>
+            </wp:cNvGraphicFramePr>
+            <a:graphic xmlns:a="http://schemas.openxmlformats.org/drawingml/2006/main">
+              <a:graphicData uri="http://schemas.openxmlformats.org/drawingml/2006/picture">
+                <pic:pic xmlns:pic="http://schemas.openxmlformats.org/drawingml/2006/picture">
+                  <pic:nvPicPr>
+                    <pic:cNvPr id="1" name=""/>
+                    <pic:cNvPicPr/>
+                  </pic:nvPicPr>
+                  <pic:blipFill rotWithShape="1">
+                    <a:blip r:embed="rId25"/>
+                    <a:srcRect l="499" r="-1"/>
+                    <a:stretch/>
+                  </pic:blipFill>
+                  <pic:spPr bwMode="auto">
+                    <a:xfrm>
+                      <a:off x="0" y="0"/>
+                      <a:ext cx="5337716" cy="1058304"/>
+                    </a:xfrm>
+                    <a:prstGeom prst="rect">
+                      <a:avLst/>
+                    </a:prstGeom>
+                    <a:ln>
+                      <a:noFill/>
+                    </a:ln>
+                    <a:extLst>
+                      <a:ext uri="{53640926-AAD7-44D8-BBD7-CCE9431645EC}">
+                        <a14:shadowObscured xmlns:a14="http://schemas.microsoft.com/office/drawing/2010/main"/>
+                      </a:ext>
+                    </a:extLst>
+                  </pic:spPr>
+                </pic:pic>
+              </a:graphicData>
+            </a:graphic>
+          </wp:inline>
+        </w:drawing>
+      </w:r>
+      <w:r>
+        <w:rPr>
+          <w:rFonts w:cs="Arial"/>
+          <w:spacing w:val="0"/>
+          <w:sz w:val="20"/>
+          <w:szCs w:val="20"/>
+        </w:rPr>
+        <w:t>F</w:t>
+      </w:r>
+      <w:r>
+        <w:rPr>
+          <w:rFonts w:cs="Arial"/>
+          <w:spacing w:val="0"/>
+          <w:sz w:val="20"/>
+          <w:szCs w:val="20"/>
+        </w:rPr>
+        <w:t>igura 1</w:t>
+      </w:r>
+      <w:r>
+        <w:rPr>
+          <w:rFonts w:cs="Arial"/>
+          <w:spacing w:val="0"/>
+          <w:sz w:val="20"/>
+          <w:szCs w:val="20"/>
+        </w:rPr>
+        <w:t>4</w:t>
+      </w:r>
+      <w:r>
+        <w:rPr>
+          <w:rFonts w:cs="Arial"/>
+          <w:spacing w:val="0"/>
+          <w:sz w:val="20"/>
+          <w:szCs w:val="20"/>
+        </w:rPr>
+        <w:t>:</w:t>
+      </w:r>
+      <w:r>
+        <w:rPr>
+          <w:bCs/>
+          <w:sz w:val="20"/>
+          <w:szCs w:val="20"/>
+        </w:rPr>
+        <w:t xml:space="preserve"> </w:t>
+      </w:r>
+      <w:r>
+        <w:rPr>
+          <w:bCs/>
+          <w:sz w:val="20"/>
+          <w:szCs w:val="20"/>
+        </w:rPr>
+        <w:t>Contenuto del</w:t>
+      </w:r>
+      <w:r>
+        <w:rPr>
+          <w:bCs/>
+          <w:sz w:val="20"/>
+          <w:szCs w:val="20"/>
+        </w:rPr>
+        <w:t xml:space="preserve"> modulo</w:t>
+      </w:r>
+      <w:r>
+        <w:rPr>
+          <w:rFonts w:cs="Arial"/>
+          <w:spacing w:val="0"/>
+          <w:sz w:val="20"/>
+          <w:szCs w:val="20"/>
+        </w:rPr>
+        <w:t xml:space="preserve"> </w:t>
+      </w:r>
+      <w:r>
+        <w:rPr>
+          <w:bCs/>
+          <w:i/>
+          <w:iCs/>
+          <w:sz w:val="20"/>
+          <w:szCs w:val="20"/>
+        </w:rPr>
+        <w:t>src/domain/interfaceToMitre/mitreData/</w:t>
+      </w:r>
+      <w:r>
+        <w:rPr>
+          <w:bCs/>
+          <w:i/>
+          <w:iCs/>
+          <w:sz w:val="20"/>
+          <w:szCs w:val="20"/>
+        </w:rPr>
+        <w:t>MitreData</w:t>
+      </w:r>
+    </w:p>
+    <w:p>
+      <w:pPr>
+        <w:pStyle w:val="Titolo3"/>
+      </w:pPr>
+      <w:bookmarkStart w:id="97" w:name="_Toc163234301"/>
+      <w:r>
+        <w:t>Business</w:t>
+      </w:r>
+      <w:bookmarkEnd w:id="97"/>
+    </w:p>
+    <w:p>
+      <w:r>
+        <w:t>Bla bla bla</w:t>
+      </w:r>
+    </w:p>
+    <w:p>
+      <w:pPr>
+        <w:pStyle w:val="Titolo3"/>
+      </w:pPr>
+      <w:bookmarkStart w:id="98" w:name="_Toc163234302"/>
+      <w:r>
+        <w:t>Container</w:t>
+      </w:r>
+      <w:bookmarkEnd w:id="98"/>
+    </w:p>
+    <w:p>
+      <w:r>
+        <w:t>Bla bla bla</w:t>
+      </w:r>
     </w:p>
     <w:p/>
     <w:p>
       <w:pPr>
         <w:pStyle w:val="Titolo3"/>
       </w:pPr>
-      <w:bookmarkStart w:id="88" w:name="_Toc162949546"/>
-      <w:r>
-        <w:t>Interfaccia per MITRE data</w:t>
-      </w:r>
-      <w:bookmarkEnd w:id="88"/>
-    </w:p>
-    <w:p>
-      <w:r>
-        <w:t>Per incapsulare efficacemente le funzionalità fornite dalle librerie sviluppate da MITRE</w:t>
-      </w:r>
-      <w:r>
-        <w:t xml:space="preserve"> e gestire la provenienza dei dati</w:t>
-      </w:r>
-      <w:r>
-        <w:t xml:space="preserve">, </w:t>
-      </w:r>
-      <w:r>
-        <w:t>è stata creato un package dedicato</w:t>
-      </w:r>
-      <w:r>
-        <w:t xml:space="preserve">, </w:t>
-      </w:r>
-      <w:r>
-        <w:t>migliorando al contempo l'indipendenza del codice, la coerenza nell'utilizzo, la facilità di sostituzione e la capacità di eseguire test in modo efficace.</w:t>
-      </w:r>
-    </w:p>
-    <w:p>
-      <w:pPr>
-        <w:pStyle w:val="Titolo4"/>
-      </w:pPr>
-      <w:r>
-        <w:t>Mitre Attack Data</w:t>
-      </w:r>
+      <w:bookmarkStart w:id="99" w:name="_Toc163234303"/>
+      <w:r>
+        <w:t>Ottimizzazione della memoria</w:t>
+      </w:r>
+      <w:bookmarkEnd w:id="99"/>
     </w:p>
     <w:p>
       <w:r>
@@ -18358,101 +20832,38 @@
     </w:p>
     <w:p>
       <w:pPr>
-        <w:pStyle w:val="Titolo4"/>
-      </w:pPr>
-      <w:r>
-        <w:t>Mitre Atlas Data</w:t>
-      </w:r>
-    </w:p>
-    <w:p>
-      <w:r>
-        <w:t>Bla bla bla bla</w:t>
-      </w:r>
-    </w:p>
-    <w:p>
-      <w:pPr>
-        <w:pStyle w:val="Titolo4"/>
-      </w:pPr>
-      <w:r>
-        <w:t>Mitre ATT&amp;CK to CVE</w:t>
-      </w:r>
-    </w:p>
-    <w:p>
-      <w:r>
-        <w:t>Bla bla bla bla</w:t>
-      </w:r>
-    </w:p>
-    <w:p>
-      <w:pPr>
-        <w:pStyle w:val="Titolo4"/>
-      </w:pPr>
-      <w:r>
-        <w:t>Fetch Data</w:t>
-      </w:r>
-    </w:p>
-    <w:p>
-      <w:r>
-        <w:t>Bla bla bla bla</w:t>
-      </w:r>
-    </w:p>
-    <w:p>
-      <w:pPr>
-        <w:pStyle w:val="Titolo4"/>
-      </w:pPr>
+        <w:pStyle w:val="Titolo2"/>
+      </w:pPr>
+      <w:bookmarkStart w:id="100" w:name="_Toc163234304"/>
       <w:r>
         <w:lastRenderedPageBreak/>
-        <w:t>Mitre Data</w:t>
-      </w:r>
-    </w:p>
-    <w:p>
-      <w:r>
-        <w:t>Bla bla bla bla</w:t>
-      </w:r>
-    </w:p>
-    <w:p/>
-    <w:p>
-      <w:pPr>
-        <w:pStyle w:val="Titolo3"/>
-      </w:pPr>
-      <w:bookmarkStart w:id="89" w:name="_Toc162949547"/>
-      <w:r>
-        <w:t>Tipo di dati manipolato</w:t>
-      </w:r>
-      <w:bookmarkEnd w:id="89"/>
-    </w:p>
-    <w:p>
-      <w:r>
-        <w:t>Bla bla bla bla</w:t>
-      </w:r>
-    </w:p>
-    <w:p>
-      <w:pPr>
-        <w:pStyle w:val="Titolo3"/>
-      </w:pPr>
-      <w:bookmarkStart w:id="90" w:name="_Toc162949548"/>
-      <w:r>
-        <w:t>Ottimizzazione della memoria</w:t>
-      </w:r>
-      <w:bookmarkEnd w:id="90"/>
-    </w:p>
-    <w:p>
-      <w:r>
-        <w:t>Bla bla bla bla</w:t>
-      </w:r>
-    </w:p>
-    <w:p/>
-    <w:p/>
+        <w:t>Controller</w:t>
+      </w:r>
+      <w:bookmarkEnd w:id="100"/>
+    </w:p>
+    <w:p>
+      <w:pPr>
+        <w:pStyle w:val="Titolo2"/>
+      </w:pPr>
+      <w:bookmarkStart w:id="101" w:name="_Toc163234305"/>
+      <w:proofErr w:type="spellStart"/>
+      <w:r>
+        <w:t>View</w:t>
+      </w:r>
+      <w:bookmarkEnd w:id="101"/>
+      <w:proofErr w:type="spellEnd"/>
+    </w:p>
     <w:p>
       <w:pPr>
         <w:pStyle w:val="Titolo1"/>
         <w:ind w:right="0"/>
       </w:pPr>
-      <w:bookmarkStart w:id="91" w:name="_Toc162949549"/>
+      <w:bookmarkStart w:id="102" w:name="_Toc163234306"/>
       <w:r>
         <w:lastRenderedPageBreak/>
         <w:t>Bibliografia</w:t>
       </w:r>
-      <w:bookmarkEnd w:id="91"/>
+      <w:bookmarkEnd w:id="102"/>
     </w:p>
     <w:sdt>
       <w:sdtPr>
@@ -19510,13 +21921,7 @@
         <w:rPr>
           <w:rFonts w:cs="Arial"/>
         </w:rPr>
-        <w:t xml:space="preserve"> Defense</w:t>
-      </w:r>
-      <w:r>
-        <w:rPr>
-          <w:rFonts w:cs="Arial"/>
-        </w:rPr>
-        <w:t xml:space="preserve"> </w:t>
+        <w:t xml:space="preserve"> Defense </w:t>
       </w:r>
       <w:r>
         <w:rPr>
@@ -19819,11 +22224,11 @@
       </w:r>
     </w:p>
     <w:sectPr>
-      <w:headerReference w:type="even" r:id="rId16"/>
-      <w:headerReference w:type="default" r:id="rId17"/>
-      <w:footerReference w:type="even" r:id="rId18"/>
-      <w:footerReference w:type="default" r:id="rId19"/>
-      <w:footerReference w:type="first" r:id="rId20"/>
+      <w:headerReference w:type="even" r:id="rId26"/>
+      <w:headerReference w:type="default" r:id="rId27"/>
+      <w:footerReference w:type="even" r:id="rId28"/>
+      <w:footerReference w:type="default" r:id="rId29"/>
+      <w:footerReference w:type="first" r:id="rId30"/>
       <w:pgSz w:w="11906" w:h="16838"/>
       <w:pgMar w:top="1797" w:right="1983" w:bottom="1797" w:left="1985" w:header="675" w:footer="851" w:gutter="0"/>
       <w:cols w:space="708"/>
@@ -20657,7 +23062,7 @@
         <w:rFonts w:ascii="Verdana" w:hAnsi="Verdana" w:cs="Arial"/>
         <w:noProof/>
       </w:rPr>
-      <w:t>Capitolo II</w:t>
+      <w:t>Bibliografia</w:t>
     </w:r>
     <w:r>
       <w:rPr>
@@ -20780,7 +23185,7 @@
         <w:rFonts w:ascii="Verdana" w:hAnsi="Verdana"/>
         <w:noProof/>
       </w:rPr>
-      <w:t>Capitolo II</w:t>
+      <w:t>Capitolo III</w:t>
     </w:r>
     <w:r>
       <w:rPr>
@@ -20994,7 +23399,7 @@
   <w:abstractNum w:abstractNumId="10" w15:restartNumberingAfterBreak="0">
     <w:nsid w:val="FFFFFFFB"/>
     <w:multiLevelType w:val="multilevel"/>
-    <w:tmpl w:val="91169796"/>
+    <w:tmpl w:val="516E800C"/>
     <w:lvl w:ilvl="0">
       <w:start w:val="1"/>
       <w:numFmt w:val="decimal"/>
@@ -21523,6 +23928,92 @@
     </w:lvl>
   </w:abstractNum>
   <w:abstractNum w:abstractNumId="15" w15:restartNumberingAfterBreak="0">
+    <w:nsid w:val="18337F5D"/>
+    <w:multiLevelType w:val="hybridMultilevel"/>
+    <w:tmpl w:val="5C7694B2"/>
+    <w:lvl w:ilvl="0" w:tplc="0410000F">
+      <w:start w:val="1"/>
+      <w:numFmt w:val="decimal"/>
+      <w:lvlText w:val="%1."/>
+      <w:lvlJc w:val="left"/>
+      <w:pPr>
+        <w:ind w:left="720" w:hanging="360"/>
+      </w:pPr>
+    </w:lvl>
+    <w:lvl w:ilvl="1" w:tplc="04100019" w:tentative="1">
+      <w:start w:val="1"/>
+      <w:numFmt w:val="lowerLetter"/>
+      <w:lvlText w:val="%2."/>
+      <w:lvlJc w:val="left"/>
+      <w:pPr>
+        <w:ind w:left="1440" w:hanging="360"/>
+      </w:pPr>
+    </w:lvl>
+    <w:lvl w:ilvl="2" w:tplc="0410001B" w:tentative="1">
+      <w:start w:val="1"/>
+      <w:numFmt w:val="lowerRoman"/>
+      <w:lvlText w:val="%3."/>
+      <w:lvlJc w:val="right"/>
+      <w:pPr>
+        <w:ind w:left="2160" w:hanging="180"/>
+      </w:pPr>
+    </w:lvl>
+    <w:lvl w:ilvl="3" w:tplc="0410000F" w:tentative="1">
+      <w:start w:val="1"/>
+      <w:numFmt w:val="decimal"/>
+      <w:lvlText w:val="%4."/>
+      <w:lvlJc w:val="left"/>
+      <w:pPr>
+        <w:ind w:left="2880" w:hanging="360"/>
+      </w:pPr>
+    </w:lvl>
+    <w:lvl w:ilvl="4" w:tplc="04100019" w:tentative="1">
+      <w:start w:val="1"/>
+      <w:numFmt w:val="lowerLetter"/>
+      <w:lvlText w:val="%5."/>
+      <w:lvlJc w:val="left"/>
+      <w:pPr>
+        <w:ind w:left="3600" w:hanging="360"/>
+      </w:pPr>
+    </w:lvl>
+    <w:lvl w:ilvl="5" w:tplc="0410001B" w:tentative="1">
+      <w:start w:val="1"/>
+      <w:numFmt w:val="lowerRoman"/>
+      <w:lvlText w:val="%6."/>
+      <w:lvlJc w:val="right"/>
+      <w:pPr>
+        <w:ind w:left="4320" w:hanging="180"/>
+      </w:pPr>
+    </w:lvl>
+    <w:lvl w:ilvl="6" w:tplc="0410000F" w:tentative="1">
+      <w:start w:val="1"/>
+      <w:numFmt w:val="decimal"/>
+      <w:lvlText w:val="%7."/>
+      <w:lvlJc w:val="left"/>
+      <w:pPr>
+        <w:ind w:left="5040" w:hanging="360"/>
+      </w:pPr>
+    </w:lvl>
+    <w:lvl w:ilvl="7" w:tplc="04100019" w:tentative="1">
+      <w:start w:val="1"/>
+      <w:numFmt w:val="lowerLetter"/>
+      <w:lvlText w:val="%8."/>
+      <w:lvlJc w:val="left"/>
+      <w:pPr>
+        <w:ind w:left="5760" w:hanging="360"/>
+      </w:pPr>
+    </w:lvl>
+    <w:lvl w:ilvl="8" w:tplc="0410001B" w:tentative="1">
+      <w:start w:val="1"/>
+      <w:numFmt w:val="lowerRoman"/>
+      <w:lvlText w:val="%9."/>
+      <w:lvlJc w:val="right"/>
+      <w:pPr>
+        <w:ind w:left="6480" w:hanging="180"/>
+      </w:pPr>
+    </w:lvl>
+  </w:abstractNum>
+  <w:abstractNum w:abstractNumId="16" w15:restartNumberingAfterBreak="0">
     <w:nsid w:val="18773FDA"/>
     <w:multiLevelType w:val="hybridMultilevel"/>
     <w:tmpl w:val="A91AEAB2"/>
@@ -21635,7 +24126,7 @@
       </w:rPr>
     </w:lvl>
   </w:abstractNum>
-  <w:abstractNum w:abstractNumId="16" w15:restartNumberingAfterBreak="0">
+  <w:abstractNum w:abstractNumId="17" w15:restartNumberingAfterBreak="0">
     <w:nsid w:val="23A10662"/>
     <w:multiLevelType w:val="hybridMultilevel"/>
     <w:tmpl w:val="1FD46ED6"/>
@@ -21748,17 +24239,17 @@
       </w:rPr>
     </w:lvl>
   </w:abstractNum>
-  <w:abstractNum w:abstractNumId="17" w15:restartNumberingAfterBreak="0">
-    <w:nsid w:val="2DC93DA6"/>
+  <w:abstractNum w:abstractNumId="18" w15:restartNumberingAfterBreak="0">
+    <w:nsid w:val="252F3178"/>
     <w:multiLevelType w:val="hybridMultilevel"/>
-    <w:tmpl w:val="9C9A2FB6"/>
+    <w:tmpl w:val="249249FA"/>
     <w:lvl w:ilvl="0" w:tplc="04100001">
       <w:start w:val="1"/>
       <w:numFmt w:val="bullet"/>
       <w:lvlText w:val=""/>
       <w:lvlJc w:val="left"/>
       <w:pPr>
-        <w:ind w:left="3600" w:hanging="360"/>
+        <w:ind w:left="720" w:hanging="360"/>
       </w:pPr>
       <w:rPr>
         <w:rFonts w:ascii="Symbol" w:hAnsi="Symbol" w:hint="default"/>
@@ -21770,7 +24261,7 @@
       <w:lvlText w:val="o"/>
       <w:lvlJc w:val="left"/>
       <w:pPr>
-        <w:ind w:left="4320" w:hanging="360"/>
+        <w:ind w:left="1440" w:hanging="360"/>
       </w:pPr>
       <w:rPr>
         <w:rFonts w:ascii="Courier New" w:hAnsi="Courier New" w:cs="Courier New" w:hint="default"/>
@@ -21782,7 +24273,7 @@
       <w:lvlText w:val=""/>
       <w:lvlJc w:val="left"/>
       <w:pPr>
-        <w:ind w:left="5040" w:hanging="360"/>
+        <w:ind w:left="2160" w:hanging="360"/>
       </w:pPr>
       <w:rPr>
         <w:rFonts w:ascii="Wingdings" w:hAnsi="Wingdings" w:hint="default"/>
@@ -21794,7 +24285,7 @@
       <w:lvlText w:val=""/>
       <w:lvlJc w:val="left"/>
       <w:pPr>
-        <w:ind w:left="5760" w:hanging="360"/>
+        <w:ind w:left="2880" w:hanging="360"/>
       </w:pPr>
       <w:rPr>
         <w:rFonts w:ascii="Symbol" w:hAnsi="Symbol" w:hint="default"/>
@@ -21806,7 +24297,7 @@
       <w:lvlText w:val="o"/>
       <w:lvlJc w:val="left"/>
       <w:pPr>
-        <w:ind w:left="6480" w:hanging="360"/>
+        <w:ind w:left="3600" w:hanging="360"/>
       </w:pPr>
       <w:rPr>
         <w:rFonts w:ascii="Courier New" w:hAnsi="Courier New" w:cs="Courier New" w:hint="default"/>
@@ -21818,7 +24309,7 @@
       <w:lvlText w:val=""/>
       <w:lvlJc w:val="left"/>
       <w:pPr>
-        <w:ind w:left="7200" w:hanging="360"/>
+        <w:ind w:left="4320" w:hanging="360"/>
       </w:pPr>
       <w:rPr>
         <w:rFonts w:ascii="Wingdings" w:hAnsi="Wingdings" w:hint="default"/>
@@ -21830,7 +24321,7 @@
       <w:lvlText w:val=""/>
       <w:lvlJc w:val="left"/>
       <w:pPr>
-        <w:ind w:left="7920" w:hanging="360"/>
+        <w:ind w:left="5040" w:hanging="360"/>
       </w:pPr>
       <w:rPr>
         <w:rFonts w:ascii="Symbol" w:hAnsi="Symbol" w:hint="default"/>
@@ -21842,7 +24333,7 @@
       <w:lvlText w:val="o"/>
       <w:lvlJc w:val="left"/>
       <w:pPr>
-        <w:ind w:left="8640" w:hanging="360"/>
+        <w:ind w:left="5760" w:hanging="360"/>
       </w:pPr>
       <w:rPr>
         <w:rFonts w:ascii="Courier New" w:hAnsi="Courier New" w:cs="Courier New" w:hint="default"/>
@@ -21854,24 +24345,24 @@
       <w:lvlText w:val=""/>
       <w:lvlJc w:val="left"/>
       <w:pPr>
-        <w:ind w:left="9360" w:hanging="360"/>
+        <w:ind w:left="6480" w:hanging="360"/>
       </w:pPr>
       <w:rPr>
         <w:rFonts w:ascii="Wingdings" w:hAnsi="Wingdings" w:hint="default"/>
       </w:rPr>
     </w:lvl>
   </w:abstractNum>
-  <w:abstractNum w:abstractNumId="18" w15:restartNumberingAfterBreak="0">
-    <w:nsid w:val="3686601E"/>
+  <w:abstractNum w:abstractNumId="19" w15:restartNumberingAfterBreak="0">
+    <w:nsid w:val="2DC93DA6"/>
     <w:multiLevelType w:val="hybridMultilevel"/>
-    <w:tmpl w:val="6FC2F6FC"/>
+    <w:tmpl w:val="9C9A2FB6"/>
     <w:lvl w:ilvl="0" w:tplc="04100001">
       <w:start w:val="1"/>
       <w:numFmt w:val="bullet"/>
       <w:lvlText w:val=""/>
       <w:lvlJc w:val="left"/>
       <w:pPr>
-        <w:ind w:left="720" w:hanging="360"/>
+        <w:ind w:left="3600" w:hanging="360"/>
       </w:pPr>
       <w:rPr>
         <w:rFonts w:ascii="Symbol" w:hAnsi="Symbol" w:hint="default"/>
@@ -21883,7 +24374,7 @@
       <w:lvlText w:val="o"/>
       <w:lvlJc w:val="left"/>
       <w:pPr>
-        <w:ind w:left="1440" w:hanging="360"/>
+        <w:ind w:left="4320" w:hanging="360"/>
       </w:pPr>
       <w:rPr>
         <w:rFonts w:ascii="Courier New" w:hAnsi="Courier New" w:cs="Courier New" w:hint="default"/>
@@ -21895,7 +24386,7 @@
       <w:lvlText w:val=""/>
       <w:lvlJc w:val="left"/>
       <w:pPr>
-        <w:ind w:left="2160" w:hanging="360"/>
+        <w:ind w:left="5040" w:hanging="360"/>
       </w:pPr>
       <w:rPr>
         <w:rFonts w:ascii="Wingdings" w:hAnsi="Wingdings" w:hint="default"/>
@@ -21907,7 +24398,7 @@
       <w:lvlText w:val=""/>
       <w:lvlJc w:val="left"/>
       <w:pPr>
-        <w:ind w:left="2880" w:hanging="360"/>
+        <w:ind w:left="5760" w:hanging="360"/>
       </w:pPr>
       <w:rPr>
         <w:rFonts w:ascii="Symbol" w:hAnsi="Symbol" w:hint="default"/>
@@ -21919,7 +24410,7 @@
       <w:lvlText w:val="o"/>
       <w:lvlJc w:val="left"/>
       <w:pPr>
-        <w:ind w:left="3600" w:hanging="360"/>
+        <w:ind w:left="6480" w:hanging="360"/>
       </w:pPr>
       <w:rPr>
         <w:rFonts w:ascii="Courier New" w:hAnsi="Courier New" w:cs="Courier New" w:hint="default"/>
@@ -21931,7 +24422,7 @@
       <w:lvlText w:val=""/>
       <w:lvlJc w:val="left"/>
       <w:pPr>
-        <w:ind w:left="4320" w:hanging="360"/>
+        <w:ind w:left="7200" w:hanging="360"/>
       </w:pPr>
       <w:rPr>
         <w:rFonts w:ascii="Wingdings" w:hAnsi="Wingdings" w:hint="default"/>
@@ -21943,7 +24434,7 @@
       <w:lvlText w:val=""/>
       <w:lvlJc w:val="left"/>
       <w:pPr>
-        <w:ind w:left="5040" w:hanging="360"/>
+        <w:ind w:left="7920" w:hanging="360"/>
       </w:pPr>
       <w:rPr>
         <w:rFonts w:ascii="Symbol" w:hAnsi="Symbol" w:hint="default"/>
@@ -21955,7 +24446,7 @@
       <w:lvlText w:val="o"/>
       <w:lvlJc w:val="left"/>
       <w:pPr>
-        <w:ind w:left="5760" w:hanging="360"/>
+        <w:ind w:left="8640" w:hanging="360"/>
       </w:pPr>
       <w:rPr>
         <w:rFonts w:ascii="Courier New" w:hAnsi="Courier New" w:cs="Courier New" w:hint="default"/>
@@ -21967,14 +24458,127 @@
       <w:lvlText w:val=""/>
       <w:lvlJc w:val="left"/>
       <w:pPr>
-        <w:ind w:left="6480" w:hanging="360"/>
+        <w:ind w:left="9360" w:hanging="360"/>
       </w:pPr>
       <w:rPr>
         <w:rFonts w:ascii="Wingdings" w:hAnsi="Wingdings" w:hint="default"/>
       </w:rPr>
     </w:lvl>
   </w:abstractNum>
-  <w:abstractNum w:abstractNumId="19" w15:restartNumberingAfterBreak="0">
+  <w:abstractNum w:abstractNumId="20" w15:restartNumberingAfterBreak="0">
+    <w:nsid w:val="3686601E"/>
+    <w:multiLevelType w:val="hybridMultilevel"/>
+    <w:tmpl w:val="6FC2F6FC"/>
+    <w:lvl w:ilvl="0" w:tplc="04100001">
+      <w:start w:val="1"/>
+      <w:numFmt w:val="bullet"/>
+      <w:lvlText w:val=""/>
+      <w:lvlJc w:val="left"/>
+      <w:pPr>
+        <w:ind w:left="720" w:hanging="360"/>
+      </w:pPr>
+      <w:rPr>
+        <w:rFonts w:ascii="Symbol" w:hAnsi="Symbol" w:hint="default"/>
+      </w:rPr>
+    </w:lvl>
+    <w:lvl w:ilvl="1" w:tplc="04100003" w:tentative="1">
+      <w:start w:val="1"/>
+      <w:numFmt w:val="bullet"/>
+      <w:lvlText w:val="o"/>
+      <w:lvlJc w:val="left"/>
+      <w:pPr>
+        <w:ind w:left="1440" w:hanging="360"/>
+      </w:pPr>
+      <w:rPr>
+        <w:rFonts w:ascii="Courier New" w:hAnsi="Courier New" w:cs="Courier New" w:hint="default"/>
+      </w:rPr>
+    </w:lvl>
+    <w:lvl w:ilvl="2" w:tplc="04100005" w:tentative="1">
+      <w:start w:val="1"/>
+      <w:numFmt w:val="bullet"/>
+      <w:lvlText w:val=""/>
+      <w:lvlJc w:val="left"/>
+      <w:pPr>
+        <w:ind w:left="2160" w:hanging="360"/>
+      </w:pPr>
+      <w:rPr>
+        <w:rFonts w:ascii="Wingdings" w:hAnsi="Wingdings" w:hint="default"/>
+      </w:rPr>
+    </w:lvl>
+    <w:lvl w:ilvl="3" w:tplc="04100001" w:tentative="1">
+      <w:start w:val="1"/>
+      <w:numFmt w:val="bullet"/>
+      <w:lvlText w:val=""/>
+      <w:lvlJc w:val="left"/>
+      <w:pPr>
+        <w:ind w:left="2880" w:hanging="360"/>
+      </w:pPr>
+      <w:rPr>
+        <w:rFonts w:ascii="Symbol" w:hAnsi="Symbol" w:hint="default"/>
+      </w:rPr>
+    </w:lvl>
+    <w:lvl w:ilvl="4" w:tplc="04100003" w:tentative="1">
+      <w:start w:val="1"/>
+      <w:numFmt w:val="bullet"/>
+      <w:lvlText w:val="o"/>
+      <w:lvlJc w:val="left"/>
+      <w:pPr>
+        <w:ind w:left="3600" w:hanging="360"/>
+      </w:pPr>
+      <w:rPr>
+        <w:rFonts w:ascii="Courier New" w:hAnsi="Courier New" w:cs="Courier New" w:hint="default"/>
+      </w:rPr>
+    </w:lvl>
+    <w:lvl w:ilvl="5" w:tplc="04100005" w:tentative="1">
+      <w:start w:val="1"/>
+      <w:numFmt w:val="bullet"/>
+      <w:lvlText w:val=""/>
+      <w:lvlJc w:val="left"/>
+      <w:pPr>
+        <w:ind w:left="4320" w:hanging="360"/>
+      </w:pPr>
+      <w:rPr>
+        <w:rFonts w:ascii="Wingdings" w:hAnsi="Wingdings" w:hint="default"/>
+      </w:rPr>
+    </w:lvl>
+    <w:lvl w:ilvl="6" w:tplc="04100001" w:tentative="1">
+      <w:start w:val="1"/>
+      <w:numFmt w:val="bullet"/>
+      <w:lvlText w:val=""/>
+      <w:lvlJc w:val="left"/>
+      <w:pPr>
+        <w:ind w:left="5040" w:hanging="360"/>
+      </w:pPr>
+      <w:rPr>
+        <w:rFonts w:ascii="Symbol" w:hAnsi="Symbol" w:hint="default"/>
+      </w:rPr>
+    </w:lvl>
+    <w:lvl w:ilvl="7" w:tplc="04100003" w:tentative="1">
+      <w:start w:val="1"/>
+      <w:numFmt w:val="bullet"/>
+      <w:lvlText w:val="o"/>
+      <w:lvlJc w:val="left"/>
+      <w:pPr>
+        <w:ind w:left="5760" w:hanging="360"/>
+      </w:pPr>
+      <w:rPr>
+        <w:rFonts w:ascii="Courier New" w:hAnsi="Courier New" w:cs="Courier New" w:hint="default"/>
+      </w:rPr>
+    </w:lvl>
+    <w:lvl w:ilvl="8" w:tplc="04100005" w:tentative="1">
+      <w:start w:val="1"/>
+      <w:numFmt w:val="bullet"/>
+      <w:lvlText w:val=""/>
+      <w:lvlJc w:val="left"/>
+      <w:pPr>
+        <w:ind w:left="6480" w:hanging="360"/>
+      </w:pPr>
+      <w:rPr>
+        <w:rFonts w:ascii="Wingdings" w:hAnsi="Wingdings" w:hint="default"/>
+      </w:rPr>
+    </w:lvl>
+  </w:abstractNum>
+  <w:abstractNum w:abstractNumId="21" w15:restartNumberingAfterBreak="0">
     <w:nsid w:val="4D3F3829"/>
     <w:multiLevelType w:val="hybridMultilevel"/>
     <w:tmpl w:val="15E8ED6A"/>
@@ -22072,7 +24676,7 @@
       </w:pPr>
     </w:lvl>
   </w:abstractNum>
-  <w:abstractNum w:abstractNumId="20" w15:restartNumberingAfterBreak="0">
+  <w:abstractNum w:abstractNumId="22" w15:restartNumberingAfterBreak="0">
     <w:nsid w:val="4F972C16"/>
     <w:multiLevelType w:val="hybridMultilevel"/>
     <w:tmpl w:val="F416B8F2"/>
@@ -22185,7 +24789,7 @@
       </w:rPr>
     </w:lvl>
   </w:abstractNum>
-  <w:abstractNum w:abstractNumId="21" w15:restartNumberingAfterBreak="0">
+  <w:abstractNum w:abstractNumId="23" w15:restartNumberingAfterBreak="0">
     <w:nsid w:val="55E57F81"/>
     <w:multiLevelType w:val="hybridMultilevel"/>
     <w:tmpl w:val="BA20EB90"/>
@@ -22298,7 +24902,206 @@
       </w:rPr>
     </w:lvl>
   </w:abstractNum>
-  <w:abstractNum w:abstractNumId="22" w15:restartNumberingAfterBreak="0">
+  <w:abstractNum w:abstractNumId="24" w15:restartNumberingAfterBreak="0">
+    <w:nsid w:val="67230600"/>
+    <w:multiLevelType w:val="hybridMultilevel"/>
+    <w:tmpl w:val="CC94E24A"/>
+    <w:lvl w:ilvl="0" w:tplc="04100001">
+      <w:start w:val="1"/>
+      <w:numFmt w:val="bullet"/>
+      <w:lvlText w:val=""/>
+      <w:lvlJc w:val="left"/>
+      <w:pPr>
+        <w:ind w:left="720" w:hanging="360"/>
+      </w:pPr>
+      <w:rPr>
+        <w:rFonts w:ascii="Symbol" w:hAnsi="Symbol" w:hint="default"/>
+      </w:rPr>
+    </w:lvl>
+    <w:lvl w:ilvl="1" w:tplc="04100003" w:tentative="1">
+      <w:start w:val="1"/>
+      <w:numFmt w:val="bullet"/>
+      <w:lvlText w:val="o"/>
+      <w:lvlJc w:val="left"/>
+      <w:pPr>
+        <w:ind w:left="1440" w:hanging="360"/>
+      </w:pPr>
+      <w:rPr>
+        <w:rFonts w:ascii="Courier New" w:hAnsi="Courier New" w:cs="Courier New" w:hint="default"/>
+      </w:rPr>
+    </w:lvl>
+    <w:lvl w:ilvl="2" w:tplc="04100005" w:tentative="1">
+      <w:start w:val="1"/>
+      <w:numFmt w:val="bullet"/>
+      <w:lvlText w:val=""/>
+      <w:lvlJc w:val="left"/>
+      <w:pPr>
+        <w:ind w:left="2160" w:hanging="360"/>
+      </w:pPr>
+      <w:rPr>
+        <w:rFonts w:ascii="Wingdings" w:hAnsi="Wingdings" w:hint="default"/>
+      </w:rPr>
+    </w:lvl>
+    <w:lvl w:ilvl="3" w:tplc="04100001" w:tentative="1">
+      <w:start w:val="1"/>
+      <w:numFmt w:val="bullet"/>
+      <w:lvlText w:val=""/>
+      <w:lvlJc w:val="left"/>
+      <w:pPr>
+        <w:ind w:left="2880" w:hanging="360"/>
+      </w:pPr>
+      <w:rPr>
+        <w:rFonts w:ascii="Symbol" w:hAnsi="Symbol" w:hint="default"/>
+      </w:rPr>
+    </w:lvl>
+    <w:lvl w:ilvl="4" w:tplc="04100003" w:tentative="1">
+      <w:start w:val="1"/>
+      <w:numFmt w:val="bullet"/>
+      <w:lvlText w:val="o"/>
+      <w:lvlJc w:val="left"/>
+      <w:pPr>
+        <w:ind w:left="3600" w:hanging="360"/>
+      </w:pPr>
+      <w:rPr>
+        <w:rFonts w:ascii="Courier New" w:hAnsi="Courier New" w:cs="Courier New" w:hint="default"/>
+      </w:rPr>
+    </w:lvl>
+    <w:lvl w:ilvl="5" w:tplc="04100005" w:tentative="1">
+      <w:start w:val="1"/>
+      <w:numFmt w:val="bullet"/>
+      <w:lvlText w:val=""/>
+      <w:lvlJc w:val="left"/>
+      <w:pPr>
+        <w:ind w:left="4320" w:hanging="360"/>
+      </w:pPr>
+      <w:rPr>
+        <w:rFonts w:ascii="Wingdings" w:hAnsi="Wingdings" w:hint="default"/>
+      </w:rPr>
+    </w:lvl>
+    <w:lvl w:ilvl="6" w:tplc="04100001" w:tentative="1">
+      <w:start w:val="1"/>
+      <w:numFmt w:val="bullet"/>
+      <w:lvlText w:val=""/>
+      <w:lvlJc w:val="left"/>
+      <w:pPr>
+        <w:ind w:left="5040" w:hanging="360"/>
+      </w:pPr>
+      <w:rPr>
+        <w:rFonts w:ascii="Symbol" w:hAnsi="Symbol" w:hint="default"/>
+      </w:rPr>
+    </w:lvl>
+    <w:lvl w:ilvl="7" w:tplc="04100003" w:tentative="1">
+      <w:start w:val="1"/>
+      <w:numFmt w:val="bullet"/>
+      <w:lvlText w:val="o"/>
+      <w:lvlJc w:val="left"/>
+      <w:pPr>
+        <w:ind w:left="5760" w:hanging="360"/>
+      </w:pPr>
+      <w:rPr>
+        <w:rFonts w:ascii="Courier New" w:hAnsi="Courier New" w:cs="Courier New" w:hint="default"/>
+      </w:rPr>
+    </w:lvl>
+    <w:lvl w:ilvl="8" w:tplc="04100005" w:tentative="1">
+      <w:start w:val="1"/>
+      <w:numFmt w:val="bullet"/>
+      <w:lvlText w:val=""/>
+      <w:lvlJc w:val="left"/>
+      <w:pPr>
+        <w:ind w:left="6480" w:hanging="360"/>
+      </w:pPr>
+      <w:rPr>
+        <w:rFonts w:ascii="Wingdings" w:hAnsi="Wingdings" w:hint="default"/>
+      </w:rPr>
+    </w:lvl>
+  </w:abstractNum>
+  <w:abstractNum w:abstractNumId="25" w15:restartNumberingAfterBreak="0">
+    <w:nsid w:val="67E50B0E"/>
+    <w:multiLevelType w:val="hybridMultilevel"/>
+    <w:tmpl w:val="8B628EFC"/>
+    <w:lvl w:ilvl="0" w:tplc="0410000F">
+      <w:start w:val="1"/>
+      <w:numFmt w:val="decimal"/>
+      <w:lvlText w:val="%1."/>
+      <w:lvlJc w:val="left"/>
+      <w:pPr>
+        <w:ind w:left="720" w:hanging="360"/>
+      </w:pPr>
+    </w:lvl>
+    <w:lvl w:ilvl="1" w:tplc="04100019" w:tentative="1">
+      <w:start w:val="1"/>
+      <w:numFmt w:val="lowerLetter"/>
+      <w:lvlText w:val="%2."/>
+      <w:lvlJc w:val="left"/>
+      <w:pPr>
+        <w:ind w:left="1440" w:hanging="360"/>
+      </w:pPr>
+    </w:lvl>
+    <w:lvl w:ilvl="2" w:tplc="0410001B" w:tentative="1">
+      <w:start w:val="1"/>
+      <w:numFmt w:val="lowerRoman"/>
+      <w:lvlText w:val="%3."/>
+      <w:lvlJc w:val="right"/>
+      <w:pPr>
+        <w:ind w:left="2160" w:hanging="180"/>
+      </w:pPr>
+    </w:lvl>
+    <w:lvl w:ilvl="3" w:tplc="0410000F" w:tentative="1">
+      <w:start w:val="1"/>
+      <w:numFmt w:val="decimal"/>
+      <w:lvlText w:val="%4."/>
+      <w:lvlJc w:val="left"/>
+      <w:pPr>
+        <w:ind w:left="2880" w:hanging="360"/>
+      </w:pPr>
+    </w:lvl>
+    <w:lvl w:ilvl="4" w:tplc="04100019" w:tentative="1">
+      <w:start w:val="1"/>
+      <w:numFmt w:val="lowerLetter"/>
+      <w:lvlText w:val="%5."/>
+      <w:lvlJc w:val="left"/>
+      <w:pPr>
+        <w:ind w:left="3600" w:hanging="360"/>
+      </w:pPr>
+    </w:lvl>
+    <w:lvl w:ilvl="5" w:tplc="0410001B" w:tentative="1">
+      <w:start w:val="1"/>
+      <w:numFmt w:val="lowerRoman"/>
+      <w:lvlText w:val="%6."/>
+      <w:lvlJc w:val="right"/>
+      <w:pPr>
+        <w:ind w:left="4320" w:hanging="180"/>
+      </w:pPr>
+    </w:lvl>
+    <w:lvl w:ilvl="6" w:tplc="0410000F" w:tentative="1">
+      <w:start w:val="1"/>
+      <w:numFmt w:val="decimal"/>
+      <w:lvlText w:val="%7."/>
+      <w:lvlJc w:val="left"/>
+      <w:pPr>
+        <w:ind w:left="5040" w:hanging="360"/>
+      </w:pPr>
+    </w:lvl>
+    <w:lvl w:ilvl="7" w:tplc="04100019" w:tentative="1">
+      <w:start w:val="1"/>
+      <w:numFmt w:val="lowerLetter"/>
+      <w:lvlText w:val="%8."/>
+      <w:lvlJc w:val="left"/>
+      <w:pPr>
+        <w:ind w:left="5760" w:hanging="360"/>
+      </w:pPr>
+    </w:lvl>
+    <w:lvl w:ilvl="8" w:tplc="0410001B" w:tentative="1">
+      <w:start w:val="1"/>
+      <w:numFmt w:val="lowerRoman"/>
+      <w:lvlText w:val="%9."/>
+      <w:lvlJc w:val="right"/>
+      <w:pPr>
+        <w:ind w:left="6480" w:hanging="180"/>
+      </w:pPr>
+    </w:lvl>
+  </w:abstractNum>
+  <w:abstractNum w:abstractNumId="26" w15:restartNumberingAfterBreak="0">
     <w:nsid w:val="71562E74"/>
     <w:multiLevelType w:val="hybridMultilevel"/>
     <w:tmpl w:val="8A92AB70"/>
@@ -22448,10 +25251,10 @@
     <w:abstractNumId w:val="14"/>
   </w:num>
   <w:num w:numId="13" w16cid:durableId="1300573678">
-    <w:abstractNumId w:val="19"/>
+    <w:abstractNumId w:val="21"/>
   </w:num>
   <w:num w:numId="14" w16cid:durableId="1246496042">
-    <w:abstractNumId w:val="21"/>
+    <w:abstractNumId w:val="23"/>
   </w:num>
   <w:num w:numId="15" w16cid:durableId="1144279905">
     <w:abstractNumId w:val="12"/>
@@ -22460,25 +25263,37 @@
     <w:abstractNumId w:val="13"/>
   </w:num>
   <w:num w:numId="17" w16cid:durableId="2009281700">
-    <w:abstractNumId w:val="18"/>
+    <w:abstractNumId w:val="20"/>
   </w:num>
   <w:num w:numId="18" w16cid:durableId="1037657317">
-    <w:abstractNumId w:val="22"/>
+    <w:abstractNumId w:val="26"/>
   </w:num>
   <w:num w:numId="19" w16cid:durableId="1884633395">
-    <w:abstractNumId w:val="16"/>
+    <w:abstractNumId w:val="17"/>
   </w:num>
   <w:num w:numId="20" w16cid:durableId="466555007">
-    <w:abstractNumId w:val="15"/>
+    <w:abstractNumId w:val="16"/>
   </w:num>
   <w:num w:numId="21" w16cid:durableId="484594479">
     <w:abstractNumId w:val="11"/>
   </w:num>
   <w:num w:numId="22" w16cid:durableId="1997680687">
-    <w:abstractNumId w:val="17"/>
+    <w:abstractNumId w:val="19"/>
   </w:num>
   <w:num w:numId="23" w16cid:durableId="202642431">
-    <w:abstractNumId w:val="20"/>
+    <w:abstractNumId w:val="22"/>
+  </w:num>
+  <w:num w:numId="24" w16cid:durableId="1599749398">
+    <w:abstractNumId w:val="18"/>
+  </w:num>
+  <w:num w:numId="25" w16cid:durableId="129826948">
+    <w:abstractNumId w:val="24"/>
+  </w:num>
+  <w:num w:numId="26" w16cid:durableId="2031103471">
+    <w:abstractNumId w:val="25"/>
+  </w:num>
+  <w:num w:numId="27" w16cid:durableId="1262907389">
+    <w:abstractNumId w:val="15"/>
   </w:num>
   <w:numIdMacAtCleanup w:val="20"/>
 </w:numbering>
@@ -22925,6 +25740,7 @@
     <w:link w:val="Titolo5Carattere"/>
     <w:uiPriority w:val="9"/>
     <w:qFormat/>
+    <w:rsid w:val="00D030DD"/>
     <w:pPr>
       <w:keepNext/>
       <w:numPr>
@@ -22936,14 +25752,9 @@
       <w:outlineLvl w:val="4"/>
     </w:pPr>
     <w:rPr>
-      <w:smallCaps/>
-      <w:color w:val="000080"/>
+      <w:b/>
+      <w:bCs/>
       <w:spacing w:val="0"/>
-      <w14:shadow w14:blurRad="50800" w14:dist="38100" w14:dir="2700000" w14:sx="100000" w14:sy="100000" w14:kx="0" w14:ky="0" w14:algn="tl">
-        <w14:srgbClr w14:val="000000">
-          <w14:alpha w14:val="60000"/>
-        </w14:srgbClr>
-      </w14:shadow>
     </w:rPr>
   </w:style>
   <w:style w:type="paragraph" w:styleId="Titolo6">
@@ -24410,19 +27221,14 @@
     <w:basedOn w:val="Carpredefinitoparagrafo"/>
     <w:link w:val="Titolo5"/>
     <w:uiPriority w:val="9"/>
-    <w:rsid w:val="004F76EF"/>
+    <w:rsid w:val="00D030DD"/>
     <w:rPr>
       <w:rFonts w:ascii="Arial" w:hAnsi="Arial"/>
-      <w:smallCaps/>
-      <w:color w:val="000080"/>
+      <w:b/>
+      <w:bCs/>
       <w:sz w:val="22"/>
       <w:szCs w:val="22"/>
       <w:lang w:eastAsia="en-US"/>
-      <w14:shadow w14:blurRad="50800" w14:dist="38100" w14:dir="2700000" w14:sx="100000" w14:sy="100000" w14:kx="0" w14:ky="0" w14:algn="tl">
-        <w14:srgbClr w14:val="000000">
-          <w14:alpha w14:val="60000"/>
-        </w14:srgbClr>
-      </w14:shadow>
     </w:rPr>
   </w:style>
   <w:style w:type="character" w:customStyle="1" w:styleId="Titolo6Carattere">

--- a/Template_Tesi_Serlab 5.docx
+++ b/Template_Tesi_Serlab 5.docx
@@ -12,14 +12,14 @@
           <w:szCs w:val="52"/>
         </w:rPr>
       </w:pPr>
-      <w:bookmarkStart w:id="0" w:name="_Toc31882256"/>
-      <w:bookmarkStart w:id="1" w:name="_Toc31882503"/>
-      <w:bookmarkStart w:id="2" w:name="_Toc31959344"/>
-      <w:bookmarkStart w:id="3" w:name="_Toc22459499"/>
-      <w:bookmarkStart w:id="4" w:name="_Ref22274709"/>
-      <w:bookmarkStart w:id="5" w:name="_Toc127756996"/>
-      <w:bookmarkStart w:id="6" w:name="_Ref34394480"/>
-      <w:bookmarkStart w:id="7" w:name="_Toc156799859"/>
+      <w:bookmarkStart w:id="0" w:name="_Toc156799859"/>
+      <w:bookmarkStart w:id="1" w:name="_Ref34394480"/>
+      <w:bookmarkStart w:id="2" w:name="_Toc127756996"/>
+      <w:bookmarkStart w:id="3" w:name="_Ref22274709"/>
+      <w:bookmarkStart w:id="4" w:name="_Toc22459499"/>
+      <w:bookmarkStart w:id="5" w:name="_Toc31959344"/>
+      <w:bookmarkStart w:id="6" w:name="_Toc31882503"/>
+      <w:bookmarkStart w:id="7" w:name="_Toc31882256"/>
       <w:r>
         <w:rPr>
           <w:rFonts w:ascii="Times New Roman" w:hAnsi="Times New Roman"/>
@@ -453,6 +453,25 @@
     <w:p>
       <w:pPr>
         <w:spacing w:after="0"/>
+        <w:jc w:val="left"/>
+        <w:rPr>
+          <w:rFonts w:cs="Arial"/>
+          <w:sz w:val="32"/>
+          <w:szCs w:val="32"/>
+        </w:rPr>
+      </w:pPr>
+      <w:r>
+        <w:rPr>
+          <w:rFonts w:cs="Arial"/>
+          <w:sz w:val="32"/>
+          <w:szCs w:val="32"/>
+        </w:rPr>
+        <w:br w:type="page"/>
+      </w:r>
+    </w:p>
+    <w:p>
+      <w:pPr>
+        <w:spacing w:before="0" w:after="0" w:line="240" w:lineRule="auto"/>
         <w:jc w:val="left"/>
         <w:rPr>
           <w:rFonts w:cs="Arial"/>
@@ -482,6 +501,8 @@
       <w:sdtPr>
         <w:rPr>
           <w:rFonts w:cs="Arial"/>
+          <w:b/>
+          <w:bCs/>
         </w:rPr>
         <w:id w:val="75717426"/>
         <w:docPartObj>
@@ -489,12 +510,7 @@
           <w:docPartUnique/>
         </w:docPartObj>
       </w:sdtPr>
-      <w:sdtEndPr>
-        <w:rPr>
-          <w:b/>
-          <w:bCs/>
-        </w:rPr>
-      </w:sdtEndPr>
+      <w:sdtEndPr/>
       <w:sdtContent>
         <w:p>
           <w:pPr>
@@ -550,7 +566,7 @@
             </w:rPr>
             <w:fldChar w:fldCharType="separate"/>
           </w:r>
-          <w:hyperlink w:anchor="_Toc163234261" w:history="1">
+          <w:hyperlink w:anchor="_Toc163248391" w:history="1">
             <w:r>
               <w:rPr>
                 <w:rStyle w:val="Collegamentoipertestuale"/>
@@ -577,7 +593,7 @@
                 <w:noProof/>
                 <w:webHidden/>
               </w:rPr>
-              <w:instrText xml:space="preserve"> PAGEREF _Toc163234261 \h </w:instrText>
+              <w:instrText xml:space="preserve"> PAGEREF _Toc163248391 \h </w:instrText>
             </w:r>
             <w:r>
               <w:rPr>
@@ -620,7 +636,7 @@
               <w:lang w:eastAsia="it-IT"/>
             </w:rPr>
           </w:pPr>
-          <w:hyperlink w:anchor="_Toc163234262" w:history="1">
+          <w:hyperlink w:anchor="_Toc163248392" w:history="1">
             <w:r>
               <w:rPr>
                 <w:rStyle w:val="Collegamentoipertestuale"/>
@@ -647,7 +663,7 @@
                 <w:noProof/>
                 <w:webHidden/>
               </w:rPr>
-              <w:instrText xml:space="preserve"> PAGEREF _Toc163234262 \h </w:instrText>
+              <w:instrText xml:space="preserve"> PAGEREF _Toc163248392 \h </w:instrText>
             </w:r>
             <w:r>
               <w:rPr>
@@ -691,7 +707,7 @@
               <w:lang w:eastAsia="it-IT"/>
             </w:rPr>
           </w:pPr>
-          <w:hyperlink w:anchor="_Toc163234263" w:history="1">
+          <w:hyperlink w:anchor="_Toc163248393" w:history="1">
             <w:r>
               <w:rPr>
                 <w:rStyle w:val="Collegamentoipertestuale"/>
@@ -718,7 +734,7 @@
                 <w:noProof/>
                 <w:webHidden/>
               </w:rPr>
-              <w:instrText xml:space="preserve"> PAGEREF _Toc163234263 \h </w:instrText>
+              <w:instrText xml:space="preserve"> PAGEREF _Toc163248393 \h </w:instrText>
             </w:r>
             <w:r>
               <w:rPr>
@@ -761,7 +777,7 @@
               <w:lang w:eastAsia="it-IT"/>
             </w:rPr>
           </w:pPr>
-          <w:hyperlink w:anchor="_Toc163234264" w:history="1">
+          <w:hyperlink w:anchor="_Toc163248394" w:history="1">
             <w:r>
               <w:rPr>
                 <w:rStyle w:val="Collegamentoipertestuale"/>
@@ -788,7 +804,7 @@
                 <w:noProof/>
                 <w:webHidden/>
               </w:rPr>
-              <w:instrText xml:space="preserve"> PAGEREF _Toc163234264 \h </w:instrText>
+              <w:instrText xml:space="preserve"> PAGEREF _Toc163248394 \h </w:instrText>
             </w:r>
             <w:r>
               <w:rPr>
@@ -834,7 +850,7 @@
               <w:lang w:eastAsia="it-IT"/>
             </w:rPr>
           </w:pPr>
-          <w:hyperlink w:anchor="_Toc163234267" w:history="1">
+          <w:hyperlink w:anchor="_Toc163248397" w:history="1">
             <w:r>
               <w:rPr>
                 <w:rStyle w:val="Collegamentoipertestuale"/>
@@ -879,7 +895,7 @@
                 <w:noProof/>
                 <w:webHidden/>
               </w:rPr>
-              <w:instrText xml:space="preserve"> PAGEREF _Toc163234267 \h </w:instrText>
+              <w:instrText xml:space="preserve"> PAGEREF _Toc163248397 \h </w:instrText>
             </w:r>
             <w:r>
               <w:rPr>
@@ -925,7 +941,7 @@
               <w:lang w:eastAsia="it-IT"/>
             </w:rPr>
           </w:pPr>
-          <w:hyperlink w:anchor="_Toc163234268" w:history="1">
+          <w:hyperlink w:anchor="_Toc163248398" w:history="1">
             <w:r>
               <w:rPr>
                 <w:rStyle w:val="Collegamentoipertestuale"/>
@@ -970,7 +986,7 @@
                 <w:noProof/>
                 <w:webHidden/>
               </w:rPr>
-              <w:instrText xml:space="preserve"> PAGEREF _Toc163234268 \h </w:instrText>
+              <w:instrText xml:space="preserve"> PAGEREF _Toc163248398 \h </w:instrText>
             </w:r>
             <w:r>
               <w:rPr>
@@ -1016,7 +1032,7 @@
               <w:lang w:eastAsia="it-IT"/>
             </w:rPr>
           </w:pPr>
-          <w:hyperlink w:anchor="_Toc163234269" w:history="1">
+          <w:hyperlink w:anchor="_Toc163248399" w:history="1">
             <w:r>
               <w:rPr>
                 <w:rStyle w:val="Collegamentoipertestuale"/>
@@ -1061,7 +1077,7 @@
                 <w:noProof/>
                 <w:webHidden/>
               </w:rPr>
-              <w:instrText xml:space="preserve"> PAGEREF _Toc163234269 \h </w:instrText>
+              <w:instrText xml:space="preserve"> PAGEREF _Toc163248399 \h </w:instrText>
             </w:r>
             <w:r>
               <w:rPr>
@@ -1107,7 +1123,7 @@
               <w:lang w:eastAsia="it-IT"/>
             </w:rPr>
           </w:pPr>
-          <w:hyperlink w:anchor="_Toc163234270" w:history="1">
+          <w:hyperlink w:anchor="_Toc163248400" w:history="1">
             <w:r>
               <w:rPr>
                 <w:rStyle w:val="Collegamentoipertestuale"/>
@@ -1152,7 +1168,7 @@
                 <w:noProof/>
                 <w:webHidden/>
               </w:rPr>
-              <w:instrText xml:space="preserve"> PAGEREF _Toc163234270 \h </w:instrText>
+              <w:instrText xml:space="preserve"> PAGEREF _Toc163248400 \h </w:instrText>
             </w:r>
             <w:r>
               <w:rPr>
@@ -1198,7 +1214,7 @@
               <w:lang w:eastAsia="it-IT"/>
             </w:rPr>
           </w:pPr>
-          <w:hyperlink w:anchor="_Toc163234271" w:history="1">
+          <w:hyperlink w:anchor="_Toc163248401" w:history="1">
             <w:r>
               <w:rPr>
                 <w:rStyle w:val="Collegamentoipertestuale"/>
@@ -1245,7 +1261,7 @@
                 <w:noProof/>
                 <w:webHidden/>
               </w:rPr>
-              <w:instrText xml:space="preserve"> PAGEREF _Toc163234271 \h </w:instrText>
+              <w:instrText xml:space="preserve"> PAGEREF _Toc163248401 \h </w:instrText>
             </w:r>
             <w:r>
               <w:rPr>
@@ -1291,7 +1307,7 @@
               <w:lang w:eastAsia="it-IT"/>
             </w:rPr>
           </w:pPr>
-          <w:hyperlink w:anchor="_Toc163234272" w:history="1">
+          <w:hyperlink w:anchor="_Toc163248402" w:history="1">
             <w:r>
               <w:rPr>
                 <w:rStyle w:val="Collegamentoipertestuale"/>
@@ -1336,7 +1352,7 @@
                 <w:noProof/>
                 <w:webHidden/>
               </w:rPr>
-              <w:instrText xml:space="preserve"> PAGEREF _Toc163234272 \h </w:instrText>
+              <w:instrText xml:space="preserve"> PAGEREF _Toc163248402 \h </w:instrText>
             </w:r>
             <w:r>
               <w:rPr>
@@ -1382,7 +1398,7 @@
               <w:lang w:eastAsia="it-IT"/>
             </w:rPr>
           </w:pPr>
-          <w:hyperlink w:anchor="_Toc163234273" w:history="1">
+          <w:hyperlink w:anchor="_Toc163248403" w:history="1">
             <w:r>
               <w:rPr>
                 <w:rStyle w:val="Collegamentoipertestuale"/>
@@ -1427,7 +1443,7 @@
                 <w:noProof/>
                 <w:webHidden/>
               </w:rPr>
-              <w:instrText xml:space="preserve"> PAGEREF _Toc163234273 \h </w:instrText>
+              <w:instrText xml:space="preserve"> PAGEREF _Toc163248403 \h </w:instrText>
             </w:r>
             <w:r>
               <w:rPr>
@@ -1473,7 +1489,7 @@
               <w:lang w:eastAsia="it-IT"/>
             </w:rPr>
           </w:pPr>
-          <w:hyperlink w:anchor="_Toc163234274" w:history="1">
+          <w:hyperlink w:anchor="_Toc163248404" w:history="1">
             <w:r>
               <w:rPr>
                 <w:rStyle w:val="Collegamentoipertestuale"/>
@@ -1518,7 +1534,7 @@
                 <w:noProof/>
                 <w:webHidden/>
               </w:rPr>
-              <w:instrText xml:space="preserve"> PAGEREF _Toc163234274 \h </w:instrText>
+              <w:instrText xml:space="preserve"> PAGEREF _Toc163248404 \h </w:instrText>
             </w:r>
             <w:r>
               <w:rPr>
@@ -1563,7 +1579,7 @@
               <w:lang w:eastAsia="it-IT"/>
             </w:rPr>
           </w:pPr>
-          <w:hyperlink w:anchor="_Toc163234275" w:history="1">
+          <w:hyperlink w:anchor="_Toc163248405" w:history="1">
             <w:r>
               <w:rPr>
                 <w:rStyle w:val="Collegamentoipertestuale"/>
@@ -1586,7 +1602,7 @@
                 <w:rStyle w:val="Collegamentoipertestuale"/>
                 <w:noProof/>
               </w:rPr>
-              <w:t>ATT&amp;CK to CVE</w:t>
+              <w:t>Mappings – Explorer</w:t>
             </w:r>
             <w:r>
               <w:rPr>
@@ -1607,7 +1623,7 @@
                 <w:noProof/>
                 <w:webHidden/>
               </w:rPr>
-              <w:instrText xml:space="preserve"> PAGEREF _Toc163234275 \h </w:instrText>
+              <w:instrText xml:space="preserve"> PAGEREF _Toc163248405 \h </w:instrText>
             </w:r>
             <w:r>
               <w:rPr>
@@ -1652,7 +1668,7 @@
               <w:lang w:eastAsia="it-IT"/>
             </w:rPr>
           </w:pPr>
-          <w:hyperlink w:anchor="_Toc163234276" w:history="1">
+          <w:hyperlink w:anchor="_Toc163248406" w:history="1">
             <w:r>
               <w:rPr>
                 <w:rStyle w:val="Collegamentoipertestuale"/>
@@ -1696,7 +1712,7 @@
                 <w:noProof/>
                 <w:webHidden/>
               </w:rPr>
-              <w:instrText xml:space="preserve"> PAGEREF _Toc163234276 \h </w:instrText>
+              <w:instrText xml:space="preserve"> PAGEREF _Toc163248406 \h </w:instrText>
             </w:r>
             <w:r>
               <w:rPr>
@@ -1739,7 +1755,7 @@
               <w:lang w:eastAsia="it-IT"/>
             </w:rPr>
           </w:pPr>
-          <w:hyperlink w:anchor="_Toc163234277" w:history="1">
+          <w:hyperlink w:anchor="_Toc163248407" w:history="1">
             <w:r>
               <w:rPr>
                 <w:rStyle w:val="Collegamentoipertestuale"/>
@@ -1766,7 +1782,7 @@
                 <w:noProof/>
                 <w:webHidden/>
               </w:rPr>
-              <w:instrText xml:space="preserve"> PAGEREF _Toc163234277 \h </w:instrText>
+              <w:instrText xml:space="preserve"> PAGEREF _Toc163248407 \h </w:instrText>
             </w:r>
             <w:r>
               <w:rPr>
@@ -1812,7 +1828,7 @@
               <w:lang w:eastAsia="it-IT"/>
             </w:rPr>
           </w:pPr>
-          <w:hyperlink w:anchor="_Toc163234278" w:history="1">
+          <w:hyperlink w:anchor="_Toc163248408" w:history="1">
             <w:r>
               <w:rPr>
                 <w:rStyle w:val="Collegamentoipertestuale"/>
@@ -1857,7 +1873,7 @@
                 <w:noProof/>
                 <w:webHidden/>
               </w:rPr>
-              <w:instrText xml:space="preserve"> PAGEREF _Toc163234278 \h </w:instrText>
+              <w:instrText xml:space="preserve"> PAGEREF _Toc163248408 \h </w:instrText>
             </w:r>
             <w:r>
               <w:rPr>
@@ -1902,7 +1918,7 @@
               <w:lang w:eastAsia="it-IT"/>
             </w:rPr>
           </w:pPr>
-          <w:hyperlink w:anchor="_Toc163234279" w:history="1">
+          <w:hyperlink w:anchor="_Toc163248409" w:history="1">
             <w:r>
               <w:rPr>
                 <w:rStyle w:val="Collegamentoipertestuale"/>
@@ -1946,7 +1962,7 @@
                 <w:noProof/>
                 <w:webHidden/>
               </w:rPr>
-              <w:instrText xml:space="preserve"> PAGEREF _Toc163234279 \h </w:instrText>
+              <w:instrText xml:space="preserve"> PAGEREF _Toc163248409 \h </w:instrText>
             </w:r>
             <w:r>
               <w:rPr>
@@ -1991,7 +2007,7 @@
               <w:lang w:eastAsia="it-IT"/>
             </w:rPr>
           </w:pPr>
-          <w:hyperlink w:anchor="_Toc163234280" w:history="1">
+          <w:hyperlink w:anchor="_Toc163248410" w:history="1">
             <w:r>
               <w:rPr>
                 <w:rStyle w:val="Collegamentoipertestuale"/>
@@ -2037,7 +2053,7 @@
                 <w:noProof/>
                 <w:webHidden/>
               </w:rPr>
-              <w:instrText xml:space="preserve"> PAGEREF _Toc163234280 \h </w:instrText>
+              <w:instrText xml:space="preserve"> PAGEREF _Toc163248410 \h </w:instrText>
             </w:r>
             <w:r>
               <w:rPr>
@@ -2082,7 +2098,7 @@
               <w:lang w:eastAsia="it-IT"/>
             </w:rPr>
           </w:pPr>
-          <w:hyperlink w:anchor="_Toc163234281" w:history="1">
+          <w:hyperlink w:anchor="_Toc163248411" w:history="1">
             <w:r>
               <w:rPr>
                 <w:rStyle w:val="Collegamentoipertestuale"/>
@@ -2128,7 +2144,7 @@
                 <w:noProof/>
                 <w:webHidden/>
               </w:rPr>
-              <w:instrText xml:space="preserve"> PAGEREF _Toc163234281 \h </w:instrText>
+              <w:instrText xml:space="preserve"> PAGEREF _Toc163248411 \h </w:instrText>
             </w:r>
             <w:r>
               <w:rPr>
@@ -2173,7 +2189,7 @@
               <w:lang w:eastAsia="it-IT"/>
             </w:rPr>
           </w:pPr>
-          <w:hyperlink w:anchor="_Toc163234282" w:history="1">
+          <w:hyperlink w:anchor="_Toc163248412" w:history="1">
             <w:r>
               <w:rPr>
                 <w:rStyle w:val="Collegamentoipertestuale"/>
@@ -2217,7 +2233,7 @@
                 <w:noProof/>
                 <w:webHidden/>
               </w:rPr>
-              <w:instrText xml:space="preserve"> PAGEREF _Toc163234282 \h </w:instrText>
+              <w:instrText xml:space="preserve"> PAGEREF _Toc163248412 \h </w:instrText>
             </w:r>
             <w:r>
               <w:rPr>
@@ -2262,7 +2278,7 @@
               <w:lang w:eastAsia="it-IT"/>
             </w:rPr>
           </w:pPr>
-          <w:hyperlink w:anchor="_Toc163234283" w:history="1">
+          <w:hyperlink w:anchor="_Toc163248413" w:history="1">
             <w:r>
               <w:rPr>
                 <w:rStyle w:val="Collegamentoipertestuale"/>
@@ -2306,7 +2322,7 @@
                 <w:noProof/>
                 <w:webHidden/>
               </w:rPr>
-              <w:instrText xml:space="preserve"> PAGEREF _Toc163234283 \h </w:instrText>
+              <w:instrText xml:space="preserve"> PAGEREF _Toc163248413 \h </w:instrText>
             </w:r>
             <w:r>
               <w:rPr>
@@ -2351,7 +2367,7 @@
               <w:lang w:eastAsia="it-IT"/>
             </w:rPr>
           </w:pPr>
-          <w:hyperlink w:anchor="_Toc163234284" w:history="1">
+          <w:hyperlink w:anchor="_Toc163248414" w:history="1">
             <w:r>
               <w:rPr>
                 <w:rStyle w:val="Collegamentoipertestuale"/>
@@ -2395,7 +2411,7 @@
                 <w:noProof/>
                 <w:webHidden/>
               </w:rPr>
-              <w:instrText xml:space="preserve"> PAGEREF _Toc163234284 \h </w:instrText>
+              <w:instrText xml:space="preserve"> PAGEREF _Toc163248414 \h </w:instrText>
             </w:r>
             <w:r>
               <w:rPr>
@@ -2440,7 +2456,7 @@
               <w:lang w:eastAsia="it-IT"/>
             </w:rPr>
           </w:pPr>
-          <w:hyperlink w:anchor="_Toc163234285" w:history="1">
+          <w:hyperlink w:anchor="_Toc163248415" w:history="1">
             <w:r>
               <w:rPr>
                 <w:rStyle w:val="Collegamentoipertestuale"/>
@@ -2484,7 +2500,7 @@
                 <w:noProof/>
                 <w:webHidden/>
               </w:rPr>
-              <w:instrText xml:space="preserve"> PAGEREF _Toc163234285 \h </w:instrText>
+              <w:instrText xml:space="preserve"> PAGEREF _Toc163248415 \h </w:instrText>
             </w:r>
             <w:r>
               <w:rPr>
@@ -2529,7 +2545,7 @@
               <w:lang w:eastAsia="it-IT"/>
             </w:rPr>
           </w:pPr>
-          <w:hyperlink w:anchor="_Toc163234286" w:history="1">
+          <w:hyperlink w:anchor="_Toc163248416" w:history="1">
             <w:r>
               <w:rPr>
                 <w:rStyle w:val="Collegamentoipertestuale"/>
@@ -2573,7 +2589,7 @@
                 <w:noProof/>
                 <w:webHidden/>
               </w:rPr>
-              <w:instrText xml:space="preserve"> PAGEREF _Toc163234286 \h </w:instrText>
+              <w:instrText xml:space="preserve"> PAGEREF _Toc163248416 \h </w:instrText>
             </w:r>
             <w:r>
               <w:rPr>
@@ -2619,7 +2635,7 @@
               <w:lang w:eastAsia="it-IT"/>
             </w:rPr>
           </w:pPr>
-          <w:hyperlink w:anchor="_Toc163234287" w:history="1">
+          <w:hyperlink w:anchor="_Toc163248417" w:history="1">
             <w:r>
               <w:rPr>
                 <w:rStyle w:val="Collegamentoipertestuale"/>
@@ -2664,7 +2680,7 @@
                 <w:noProof/>
                 <w:webHidden/>
               </w:rPr>
-              <w:instrText xml:space="preserve"> PAGEREF _Toc163234287 \h </w:instrText>
+              <w:instrText xml:space="preserve"> PAGEREF _Toc163248417 \h </w:instrText>
             </w:r>
             <w:r>
               <w:rPr>
@@ -2709,7 +2725,7 @@
               <w:lang w:eastAsia="it-IT"/>
             </w:rPr>
           </w:pPr>
-          <w:hyperlink w:anchor="_Toc163234288" w:history="1">
+          <w:hyperlink w:anchor="_Toc163248418" w:history="1">
             <w:r>
               <w:rPr>
                 <w:rStyle w:val="Collegamentoipertestuale"/>
@@ -2753,7 +2769,7 @@
                 <w:noProof/>
                 <w:webHidden/>
               </w:rPr>
-              <w:instrText xml:space="preserve"> PAGEREF _Toc163234288 \h </w:instrText>
+              <w:instrText xml:space="preserve"> PAGEREF _Toc163248418 \h </w:instrText>
             </w:r>
             <w:r>
               <w:rPr>
@@ -2798,7 +2814,7 @@
               <w:lang w:eastAsia="it-IT"/>
             </w:rPr>
           </w:pPr>
-          <w:hyperlink w:anchor="_Toc163234289" w:history="1">
+          <w:hyperlink w:anchor="_Toc163248419" w:history="1">
             <w:r>
               <w:rPr>
                 <w:rStyle w:val="Collegamentoipertestuale"/>
@@ -2842,7 +2858,7 @@
                 <w:noProof/>
                 <w:webHidden/>
               </w:rPr>
-              <w:instrText xml:space="preserve"> PAGEREF _Toc163234289 \h </w:instrText>
+              <w:instrText xml:space="preserve"> PAGEREF _Toc163248419 \h </w:instrText>
             </w:r>
             <w:r>
               <w:rPr>
@@ -2887,7 +2903,7 @@
               <w:lang w:eastAsia="it-IT"/>
             </w:rPr>
           </w:pPr>
-          <w:hyperlink w:anchor="_Toc163234290" w:history="1">
+          <w:hyperlink w:anchor="_Toc163248420" w:history="1">
             <w:r>
               <w:rPr>
                 <w:rStyle w:val="Collegamentoipertestuale"/>
@@ -2931,7 +2947,7 @@
                 <w:noProof/>
                 <w:webHidden/>
               </w:rPr>
-              <w:instrText xml:space="preserve"> PAGEREF _Toc163234290 \h </w:instrText>
+              <w:instrText xml:space="preserve"> PAGEREF _Toc163248420 \h </w:instrText>
             </w:r>
             <w:r>
               <w:rPr>
@@ -2977,7 +2993,7 @@
               <w:lang w:eastAsia="it-IT"/>
             </w:rPr>
           </w:pPr>
-          <w:hyperlink w:anchor="_Toc163234291" w:history="1">
+          <w:hyperlink w:anchor="_Toc163248421" w:history="1">
             <w:r>
               <w:rPr>
                 <w:rStyle w:val="Collegamentoipertestuale"/>
@@ -3022,7 +3038,7 @@
                 <w:noProof/>
                 <w:webHidden/>
               </w:rPr>
-              <w:instrText xml:space="preserve"> PAGEREF _Toc163234291 \h </w:instrText>
+              <w:instrText xml:space="preserve"> PAGEREF _Toc163248421 \h </w:instrText>
             </w:r>
             <w:r>
               <w:rPr>
@@ -3066,7 +3082,7 @@
               <w:lang w:eastAsia="it-IT"/>
             </w:rPr>
           </w:pPr>
-          <w:hyperlink w:anchor="_Toc163234293" w:history="1">
+          <w:hyperlink w:anchor="_Toc163248423" w:history="1">
             <w:r>
               <w:rPr>
                 <w:rStyle w:val="Collegamentoipertestuale"/>
@@ -3093,7 +3109,7 @@
                 <w:noProof/>
                 <w:webHidden/>
               </w:rPr>
-              <w:instrText xml:space="preserve"> PAGEREF _Toc163234293 \h </w:instrText>
+              <w:instrText xml:space="preserve"> PAGEREF _Toc163248423 \h </w:instrText>
             </w:r>
             <w:r>
               <w:rPr>
@@ -3136,7 +3152,7 @@
               <w:lang w:eastAsia="it-IT"/>
             </w:rPr>
           </w:pPr>
-          <w:hyperlink w:anchor="_Toc163234294" w:history="1">
+          <w:hyperlink w:anchor="_Toc163248424" w:history="1">
             <w:r>
               <w:rPr>
                 <w:rStyle w:val="Collegamentoipertestuale"/>
@@ -3163,7 +3179,7 @@
                 <w:noProof/>
                 <w:webHidden/>
               </w:rPr>
-              <w:instrText xml:space="preserve"> PAGEREF _Toc163234294 \h </w:instrText>
+              <w:instrText xml:space="preserve"> PAGEREF _Toc163248424 \h </w:instrText>
             </w:r>
             <w:r>
               <w:rPr>
@@ -3209,7 +3225,7 @@
               <w:lang w:eastAsia="it-IT"/>
             </w:rPr>
           </w:pPr>
-          <w:hyperlink w:anchor="_Toc163234295" w:history="1">
+          <w:hyperlink w:anchor="_Toc163248425" w:history="1">
             <w:r>
               <w:rPr>
                 <w:rStyle w:val="Collegamentoipertestuale"/>
@@ -3254,7 +3270,7 @@
                 <w:noProof/>
                 <w:webHidden/>
               </w:rPr>
-              <w:instrText xml:space="preserve"> PAGEREF _Toc163234295 \h </w:instrText>
+              <w:instrText xml:space="preserve"> PAGEREF _Toc163248425 \h </w:instrText>
             </w:r>
             <w:r>
               <w:rPr>
@@ -3299,7 +3315,7 @@
               <w:lang w:eastAsia="it-IT"/>
             </w:rPr>
           </w:pPr>
-          <w:hyperlink w:anchor="_Toc163234296" w:history="1">
+          <w:hyperlink w:anchor="_Toc163248426" w:history="1">
             <w:r>
               <w:rPr>
                 <w:rStyle w:val="Collegamentoipertestuale"/>
@@ -3343,7 +3359,7 @@
                 <w:noProof/>
                 <w:webHidden/>
               </w:rPr>
-              <w:instrText xml:space="preserve"> PAGEREF _Toc163234296 \h </w:instrText>
+              <w:instrText xml:space="preserve"> PAGEREF _Toc163248426 \h </w:instrText>
             </w:r>
             <w:r>
               <w:rPr>
@@ -3388,7 +3404,7 @@
               <w:lang w:eastAsia="it-IT"/>
             </w:rPr>
           </w:pPr>
-          <w:hyperlink w:anchor="_Toc163234297" w:history="1">
+          <w:hyperlink w:anchor="_Toc163248427" w:history="1">
             <w:r>
               <w:rPr>
                 <w:rStyle w:val="Collegamentoipertestuale"/>
@@ -3432,7 +3448,7 @@
                 <w:noProof/>
                 <w:webHidden/>
               </w:rPr>
-              <w:instrText xml:space="preserve"> PAGEREF _Toc163234297 \h </w:instrText>
+              <w:instrText xml:space="preserve"> PAGEREF _Toc163248427 \h </w:instrText>
             </w:r>
             <w:r>
               <w:rPr>
@@ -3475,27 +3491,13 @@
               <w:lang w:eastAsia="it-IT"/>
             </w:rPr>
           </w:pPr>
-          <w:hyperlink w:anchor="_Toc163234298" w:history="1">
+          <w:hyperlink w:anchor="_Toc163248428" w:history="1">
             <w:r>
               <w:rPr>
                 <w:rStyle w:val="Collegamentoipertestuale"/>
                 <w:noProof/>
               </w:rPr>
-              <w:t>Str</w:t>
-            </w:r>
-            <w:r>
-              <w:rPr>
-                <w:rStyle w:val="Collegamentoipertestuale"/>
-                <w:noProof/>
-              </w:rPr>
-              <w:t>u</w:t>
-            </w:r>
-            <w:r>
-              <w:rPr>
-                <w:rStyle w:val="Collegamentoipertestuale"/>
-                <w:noProof/>
-              </w:rPr>
-              <w:t>tturazione package e directory</w:t>
+              <w:t>Strutturazione package e directory</w:t>
             </w:r>
             <w:r>
               <w:rPr>
@@ -3516,7 +3518,7 @@
                 <w:noProof/>
                 <w:webHidden/>
               </w:rPr>
-              <w:instrText xml:space="preserve"> PAGEREF _Toc163234298 \h </w:instrText>
+              <w:instrText xml:space="preserve"> PAGEREF _Toc163248428 \h </w:instrText>
             </w:r>
             <w:r>
               <w:rPr>
@@ -3561,7 +3563,7 @@
               <w:lang w:eastAsia="it-IT"/>
             </w:rPr>
           </w:pPr>
-          <w:hyperlink w:anchor="_Toc163234299" w:history="1">
+          <w:hyperlink w:anchor="_Toc163248429" w:history="1">
             <w:r>
               <w:rPr>
                 <w:rStyle w:val="Collegamentoipertestuale"/>
@@ -3605,7 +3607,7 @@
                 <w:noProof/>
                 <w:webHidden/>
               </w:rPr>
-              <w:instrText xml:space="preserve"> PAGEREF _Toc163234299 \h </w:instrText>
+              <w:instrText xml:space="preserve"> PAGEREF _Toc163248429 \h </w:instrText>
             </w:r>
             <w:r>
               <w:rPr>
@@ -3650,7 +3652,7 @@
               <w:lang w:eastAsia="it-IT"/>
             </w:rPr>
           </w:pPr>
-          <w:hyperlink w:anchor="_Toc163234300" w:history="1">
+          <w:hyperlink w:anchor="_Toc163248430" w:history="1">
             <w:r>
               <w:rPr>
                 <w:rStyle w:val="Collegamentoipertestuale"/>
@@ -3694,7 +3696,7 @@
                 <w:noProof/>
                 <w:webHidden/>
               </w:rPr>
-              <w:instrText xml:space="preserve"> PAGEREF _Toc163234300 \h </w:instrText>
+              <w:instrText xml:space="preserve"> PAGEREF _Toc163248430 \h </w:instrText>
             </w:r>
             <w:r>
               <w:rPr>
@@ -3739,7 +3741,7 @@
               <w:lang w:eastAsia="it-IT"/>
             </w:rPr>
           </w:pPr>
-          <w:hyperlink w:anchor="_Toc163234301" w:history="1">
+          <w:hyperlink w:anchor="_Toc163248431" w:history="1">
             <w:r>
               <w:rPr>
                 <w:rStyle w:val="Collegamentoipertestuale"/>
@@ -3783,7 +3785,7 @@
                 <w:noProof/>
                 <w:webHidden/>
               </w:rPr>
-              <w:instrText xml:space="preserve"> PAGEREF _Toc163234301 \h </w:instrText>
+              <w:instrText xml:space="preserve"> PAGEREF _Toc163248431 \h </w:instrText>
             </w:r>
             <w:r>
               <w:rPr>
@@ -3803,7 +3805,7 @@
                 <w:noProof/>
                 <w:webHidden/>
               </w:rPr>
-              <w:t>36</w:t>
+              <w:t>38</w:t>
             </w:r>
             <w:r>
               <w:rPr>
@@ -3828,7 +3830,7 @@
               <w:lang w:eastAsia="it-IT"/>
             </w:rPr>
           </w:pPr>
-          <w:hyperlink w:anchor="_Toc163234302" w:history="1">
+          <w:hyperlink w:anchor="_Toc163248432" w:history="1">
             <w:r>
               <w:rPr>
                 <w:rStyle w:val="Collegamentoipertestuale"/>
@@ -3872,7 +3874,7 @@
                 <w:noProof/>
                 <w:webHidden/>
               </w:rPr>
-              <w:instrText xml:space="preserve"> PAGEREF _Toc163234302 \h </w:instrText>
+              <w:instrText xml:space="preserve"> PAGEREF _Toc163248432 \h </w:instrText>
             </w:r>
             <w:r>
               <w:rPr>
@@ -3892,7 +3894,7 @@
                 <w:noProof/>
                 <w:webHidden/>
               </w:rPr>
-              <w:t>36</w:t>
+              <w:t>38</w:t>
             </w:r>
             <w:r>
               <w:rPr>
@@ -3917,7 +3919,7 @@
               <w:lang w:eastAsia="it-IT"/>
             </w:rPr>
           </w:pPr>
-          <w:hyperlink w:anchor="_Toc163234303" w:history="1">
+          <w:hyperlink w:anchor="_Toc163248433" w:history="1">
             <w:r>
               <w:rPr>
                 <w:rStyle w:val="Collegamentoipertestuale"/>
@@ -3961,7 +3963,7 @@
                 <w:noProof/>
                 <w:webHidden/>
               </w:rPr>
-              <w:instrText xml:space="preserve"> PAGEREF _Toc163234303 \h </w:instrText>
+              <w:instrText xml:space="preserve"> PAGEREF _Toc163248433 \h </w:instrText>
             </w:r>
             <w:r>
               <w:rPr>
@@ -3981,7 +3983,7 @@
                 <w:noProof/>
                 <w:webHidden/>
               </w:rPr>
-              <w:t>36</w:t>
+              <w:t>38</w:t>
             </w:r>
             <w:r>
               <w:rPr>
@@ -4007,7 +4009,7 @@
               <w:lang w:eastAsia="it-IT"/>
             </w:rPr>
           </w:pPr>
-          <w:hyperlink w:anchor="_Toc163234304" w:history="1">
+          <w:hyperlink w:anchor="_Toc163248434" w:history="1">
             <w:r>
               <w:rPr>
                 <w:rStyle w:val="Collegamentoipertestuale"/>
@@ -4052,7 +4054,7 @@
                 <w:noProof/>
                 <w:webHidden/>
               </w:rPr>
-              <w:instrText xml:space="preserve"> PAGEREF _Toc163234304 \h </w:instrText>
+              <w:instrText xml:space="preserve"> PAGEREF _Toc163248434 \h </w:instrText>
             </w:r>
             <w:r>
               <w:rPr>
@@ -4072,7 +4074,7 @@
                 <w:noProof/>
                 <w:webHidden/>
               </w:rPr>
-              <w:t>37</w:t>
+              <w:t>39</w:t>
             </w:r>
             <w:r>
               <w:rPr>
@@ -4098,7 +4100,7 @@
               <w:lang w:eastAsia="it-IT"/>
             </w:rPr>
           </w:pPr>
-          <w:hyperlink w:anchor="_Toc163234305" w:history="1">
+          <w:hyperlink w:anchor="_Toc163248435" w:history="1">
             <w:r>
               <w:rPr>
                 <w:rStyle w:val="Collegamentoipertestuale"/>
@@ -4143,7 +4145,7 @@
                 <w:noProof/>
                 <w:webHidden/>
               </w:rPr>
-              <w:instrText xml:space="preserve"> PAGEREF _Toc163234305 \h </w:instrText>
+              <w:instrText xml:space="preserve"> PAGEREF _Toc163248435 \h </w:instrText>
             </w:r>
             <w:r>
               <w:rPr>
@@ -4163,7 +4165,7 @@
                 <w:noProof/>
                 <w:webHidden/>
               </w:rPr>
-              <w:t>37</w:t>
+              <w:t>39</w:t>
             </w:r>
             <w:r>
               <w:rPr>
@@ -4187,7 +4189,7 @@
               <w:lang w:eastAsia="it-IT"/>
             </w:rPr>
           </w:pPr>
-          <w:hyperlink w:anchor="_Toc163234306" w:history="1">
+          <w:hyperlink w:anchor="_Toc163248436" w:history="1">
             <w:r>
               <w:rPr>
                 <w:rStyle w:val="Collegamentoipertestuale"/>
@@ -4214,7 +4216,7 @@
                 <w:noProof/>
                 <w:webHidden/>
               </w:rPr>
-              <w:instrText xml:space="preserve"> PAGEREF _Toc163234306 \h </w:instrText>
+              <w:instrText xml:space="preserve"> PAGEREF _Toc163248436 \h </w:instrText>
             </w:r>
             <w:r>
               <w:rPr>
@@ -4234,7 +4236,7 @@
                 <w:noProof/>
                 <w:webHidden/>
               </w:rPr>
-              <w:t>38</w:t>
+              <w:t>40</w:t>
             </w:r>
             <w:r>
               <w:rPr>
@@ -4265,13 +4267,6 @@
     <w:p>
       <w:pPr>
         <w:pStyle w:val="Sommario1"/>
-        <w:rPr>
-          <w14:shadow w14:blurRad="50800" w14:dist="38100" w14:dir="2700000" w14:sx="100000" w14:sy="100000" w14:kx="0" w14:ky="0" w14:algn="tl">
-            <w14:srgbClr w14:val="000000">
-              <w14:alpha w14:val="60000"/>
-            </w14:srgbClr>
-          </w14:shadow>
-        </w:rPr>
       </w:pPr>
     </w:p>
     <w:p>
@@ -4285,7 +4280,7 @@
       <w:bookmarkStart w:id="10" w:name="_Toc521926745"/>
       <w:bookmarkStart w:id="11" w:name="_Toc525114697"/>
       <w:bookmarkStart w:id="12" w:name="_Toc162019238"/>
-      <w:bookmarkStart w:id="13" w:name="_Toc163234261"/>
+      <w:bookmarkStart w:id="13" w:name="_Toc163248391"/>
       <w:r>
         <w:lastRenderedPageBreak/>
         <w:t>Capitolo I</w:t>
@@ -4307,7 +4302,7 @@
       </w:pPr>
       <w:bookmarkStart w:id="15" w:name="_Toc525114698"/>
       <w:bookmarkStart w:id="16" w:name="_Toc162019239"/>
-      <w:bookmarkStart w:id="17" w:name="_Toc163234262"/>
+      <w:bookmarkStart w:id="17" w:name="_Toc163248392"/>
       <w:r>
         <w:t>Introduzione</w:t>
       </w:r>
@@ -4751,7 +4746,7 @@
       <w:bookmarkStart w:id="18" w:name="_Toc521926754"/>
       <w:bookmarkStart w:id="19" w:name="_Toc525114707"/>
       <w:bookmarkStart w:id="20" w:name="_Toc162019243"/>
-      <w:bookmarkStart w:id="21" w:name="_Toc163234263"/>
+      <w:bookmarkStart w:id="21" w:name="_Toc163248393"/>
       <w:r>
         <w:lastRenderedPageBreak/>
         <w:t xml:space="preserve">Capitolo </w:t>
@@ -4771,7 +4766,7 @@
       </w:pPr>
       <w:bookmarkStart w:id="23" w:name="_Toc525114708"/>
       <w:bookmarkStart w:id="24" w:name="_Toc162019244"/>
-      <w:bookmarkStart w:id="25" w:name="_Toc163234264"/>
+      <w:bookmarkStart w:id="25" w:name="_Toc163248394"/>
       <w:r>
         <w:t>Cybersecurity</w:t>
       </w:r>
@@ -4866,6 +4861,8 @@
       <w:bookmarkStart w:id="35" w:name="_Toc162433157"/>
       <w:bookmarkStart w:id="36" w:name="_Toc162949517"/>
       <w:bookmarkStart w:id="37" w:name="_Toc163234265"/>
+      <w:bookmarkStart w:id="38" w:name="_Toc163248349"/>
+      <w:bookmarkStart w:id="39" w:name="_Toc163248395"/>
       <w:bookmarkEnd w:id="26"/>
       <w:bookmarkEnd w:id="27"/>
       <w:bookmarkEnd w:id="28"/>
@@ -4878,6 +4875,8 @@
       <w:bookmarkEnd w:id="35"/>
       <w:bookmarkEnd w:id="36"/>
       <w:bookmarkEnd w:id="37"/>
+      <w:bookmarkEnd w:id="38"/>
+      <w:bookmarkEnd w:id="39"/>
     </w:p>
     <w:p>
       <w:pPr>
@@ -4899,20 +4898,20 @@
           <w:lang w:eastAsia="en-US"/>
         </w:rPr>
       </w:pPr>
-      <w:bookmarkStart w:id="38" w:name="_Toc162344542"/>
-      <w:bookmarkStart w:id="39" w:name="_Toc162345061"/>
-      <w:bookmarkStart w:id="40" w:name="_Toc162345099"/>
-      <w:bookmarkStart w:id="41" w:name="_Toc162372850"/>
-      <w:bookmarkStart w:id="42" w:name="_Toc162388767"/>
-      <w:bookmarkStart w:id="43" w:name="_Toc162426540"/>
-      <w:bookmarkStart w:id="44" w:name="_Toc162426676"/>
-      <w:bookmarkStart w:id="45" w:name="_Toc162432896"/>
-      <w:bookmarkStart w:id="46" w:name="_Toc162433075"/>
-      <w:bookmarkStart w:id="47" w:name="_Toc162433158"/>
-      <w:bookmarkStart w:id="48" w:name="_Toc162949518"/>
-      <w:bookmarkStart w:id="49" w:name="_Toc163234266"/>
-      <w:bookmarkEnd w:id="38"/>
-      <w:bookmarkEnd w:id="39"/>
+      <w:bookmarkStart w:id="40" w:name="_Toc162344542"/>
+      <w:bookmarkStart w:id="41" w:name="_Toc162345061"/>
+      <w:bookmarkStart w:id="42" w:name="_Toc162345099"/>
+      <w:bookmarkStart w:id="43" w:name="_Toc162372850"/>
+      <w:bookmarkStart w:id="44" w:name="_Toc162388767"/>
+      <w:bookmarkStart w:id="45" w:name="_Toc162426540"/>
+      <w:bookmarkStart w:id="46" w:name="_Toc162426676"/>
+      <w:bookmarkStart w:id="47" w:name="_Toc162432896"/>
+      <w:bookmarkStart w:id="48" w:name="_Toc162433075"/>
+      <w:bookmarkStart w:id="49" w:name="_Toc162433158"/>
+      <w:bookmarkStart w:id="50" w:name="_Toc162949518"/>
+      <w:bookmarkStart w:id="51" w:name="_Toc163234266"/>
+      <w:bookmarkStart w:id="52" w:name="_Toc163248350"/>
+      <w:bookmarkStart w:id="53" w:name="_Toc163248396"/>
       <w:bookmarkEnd w:id="40"/>
       <w:bookmarkEnd w:id="41"/>
       <w:bookmarkEnd w:id="42"/>
@@ -4923,12 +4922,16 @@
       <w:bookmarkEnd w:id="47"/>
       <w:bookmarkEnd w:id="48"/>
       <w:bookmarkEnd w:id="49"/>
+      <w:bookmarkEnd w:id="50"/>
+      <w:bookmarkEnd w:id="51"/>
+      <w:bookmarkEnd w:id="52"/>
+      <w:bookmarkEnd w:id="53"/>
     </w:p>
     <w:p>
       <w:pPr>
         <w:pStyle w:val="Titolo2"/>
       </w:pPr>
-      <w:bookmarkStart w:id="50" w:name="_Toc163234267"/>
+      <w:bookmarkStart w:id="54" w:name="_Toc163248397"/>
       <w:r>
         <w:t>Internet</w:t>
       </w:r>
@@ -4955,7 +4958,7 @@
       <w:r>
         <w:t>interconnesso</w:t>
       </w:r>
-      <w:bookmarkEnd w:id="50"/>
+      <w:bookmarkEnd w:id="54"/>
     </w:p>
     <w:p>
       <w:pPr>
@@ -5116,20 +5119,26 @@
         <w:rPr>
           <w:rFonts w:cs="Arial"/>
         </w:rPr>
-        <w:t>, sollevando interrogativi imprescindibili: quali dati raccolgono su di noi? Con quale precisione possono anticipare i nostri interessi e desideri di acquisto? E come fanno a mappare così accuratamente le nostre routine quotidiane? Ancor più cruciale è comprendere le potenziali implicazioni legate alla divulgazione di queste informazioni personali.</w:t>
-      </w:r>
-    </w:p>
-    <w:p>
-      <w:pPr>
-        <w:rPr>
-          <w:rFonts w:cs="Arial"/>
-        </w:rPr>
-      </w:pPr>
+        <w:t xml:space="preserve">, sollevando interrogativi imprescindibili: quali dati raccolgono su di noi? Con quale precisione possono anticipare i nostri interessi e desideri di acquisto? E come fanno a mappare così accuratamente le nostre routine quotidiane? Ancor più cruciale è </w:t>
+      </w:r>
       <w:r>
         <w:rPr>
           <w:rFonts w:cs="Arial"/>
         </w:rPr>
         <w:lastRenderedPageBreak/>
+        <w:t>comprendere le potenziali implicazioni legate alla divulgazione di queste informazioni personali.</w:t>
+      </w:r>
+    </w:p>
+    <w:p>
+      <w:pPr>
+        <w:rPr>
+          <w:rFonts w:cs="Arial"/>
+        </w:rPr>
+      </w:pPr>
+      <w:r>
+        <w:rPr>
+          <w:rFonts w:cs="Arial"/>
+        </w:rPr>
         <w:t>Il compito della materia d’argomento di questo elaborato è proprio quello di rispondere all’ultima domanda.</w:t>
       </w:r>
     </w:p>
@@ -5137,7 +5146,7 @@
       <w:pPr>
         <w:pStyle w:val="Titolo2"/>
       </w:pPr>
-      <w:bookmarkStart w:id="51" w:name="_Toc163234268"/>
+      <w:bookmarkStart w:id="55" w:name="_Toc163248398"/>
       <w:r>
         <w:t xml:space="preserve">Cybersecurity – </w:t>
       </w:r>
@@ -5147,7 +5156,7 @@
       <w:r>
         <w:t>os’è e di cosa si occupa</w:t>
       </w:r>
-      <w:bookmarkEnd w:id="51"/>
+      <w:bookmarkEnd w:id="55"/>
     </w:p>
     <w:p>
       <w:pPr>
@@ -5442,7 +5451,7 @@
       <w:pPr>
         <w:pStyle w:val="Titolo2"/>
       </w:pPr>
-      <w:bookmarkStart w:id="52" w:name="_Toc163234269"/>
+      <w:bookmarkStart w:id="56" w:name="_Toc163248399"/>
       <w:r>
         <w:t xml:space="preserve">Cyber </w:t>
       </w:r>
@@ -5454,15 +5463,15 @@
       <w:r>
         <w:t xml:space="preserve"> Chain </w:t>
       </w:r>
-      <w:bookmarkStart w:id="53" w:name="_Hlk162373592"/>
+      <w:bookmarkStart w:id="57" w:name="_Hlk162373592"/>
       <w:r>
         <w:t>–</w:t>
       </w:r>
-      <w:bookmarkEnd w:id="53"/>
+      <w:bookmarkEnd w:id="57"/>
       <w:r>
         <w:t xml:space="preserve"> Cos’è e come usarla</w:t>
       </w:r>
-      <w:bookmarkEnd w:id="52"/>
+      <w:bookmarkEnd w:id="56"/>
     </w:p>
     <w:p>
       <w:pPr>
@@ -5547,7 +5556,14 @@
         <w:rPr>
           <w:rFonts w:cs="Arial"/>
         </w:rPr>
-        <w:t xml:space="preserve"> Chain per implementare efficacemente misure di prevenzione e difesa. Questo modello, sviluppato per descrivere le fasi sequenziali di un attacco informatico, offre agli esperti di sicurezza una visione strutturata dei processi attraverso cui un aggressore pianifica e esegue un attacco. </w:t>
+        <w:t xml:space="preserve"> Chain per implementare efficacemente misure di prevenzione e difesa. Questo modello, sviluppato per descrivere le fasi sequenziali di un attacco </w:t>
+      </w:r>
+      <w:r>
+        <w:rPr>
+          <w:rFonts w:cs="Arial"/>
+        </w:rPr>
+        <w:lastRenderedPageBreak/>
+        <w:t xml:space="preserve">informatico, offre agli esperti di sicurezza una visione strutturata dei processi attraverso cui un aggressore pianifica e esegue un attacco. </w:t>
       </w:r>
     </w:p>
     <w:p>
@@ -5563,7 +5579,6 @@
           <w:rFonts w:cs="Arial"/>
           <w:noProof/>
         </w:rPr>
-        <w:lastRenderedPageBreak/>
         <w:drawing>
           <wp:inline distT="0" distB="0" distL="0" distR="0" wp14:anchorId="06420608" wp14:editId="1F892EEF">
             <wp:extent cx="4575808" cy="2888556"/>
@@ -6808,7 +6823,7 @@
           <w:rFonts w:ascii="Arial" w:hAnsi="Arial" w:cs="Arial"/>
           <w:bCs/>
         </w:rPr>
-        <w:t xml:space="preserve"> dall'aggressore. Dopo aver stabilito una presenza solida all'interno del sistema e aver ottenuto il controllo necessario tramite le fasi precedenti, l'attaccante esegue le azioni finali che possono variare a seconda </w:t>
+        <w:t xml:space="preserve"> dall'aggressore. Dopo aver stabilito </w:t>
       </w:r>
       <w:r>
         <w:rPr>
@@ -6816,7 +6831,7 @@
           <w:bCs/>
         </w:rPr>
         <w:lastRenderedPageBreak/>
-        <w:t xml:space="preserve">delle sue intenzioni. Queste possono includere il furto di dati sensibili, la distruzione di informazioni critiche o asset aziendali o qualsiasi altro obiettivo malevolo (ad es. </w:t>
+        <w:t xml:space="preserve">una presenza solida all'interno del sistema e aver ottenuto il controllo necessario tramite le fasi precedenti, l'attaccante esegue le azioni finali che possono variare a seconda delle sue intenzioni. Queste possono includere il furto di dati sensibili, la distruzione di informazioni critiche o asset aziendali o qualsiasi altro obiettivo malevolo (ad es. </w:t>
       </w:r>
       <w:proofErr w:type="spellStart"/>
       <w:r>
@@ -6903,14 +6918,14 @@
       <w:pPr>
         <w:pStyle w:val="Titolo2"/>
       </w:pPr>
-      <w:bookmarkStart w:id="54" w:name="_Toc163234270"/>
+      <w:bookmarkStart w:id="58" w:name="_Toc163248400"/>
       <w:r>
         <w:t>APT</w:t>
       </w:r>
       <w:r>
         <w:t xml:space="preserve"> e Indicatori</w:t>
       </w:r>
-      <w:bookmarkEnd w:id="54"/>
+      <w:bookmarkEnd w:id="58"/>
     </w:p>
     <w:p>
       <w:pPr>
@@ -7327,7 +7342,7 @@
           <w:lang w:val="en-US"/>
         </w:rPr>
       </w:pPr>
-      <w:bookmarkStart w:id="55" w:name="_Toc163234271"/>
+      <w:bookmarkStart w:id="59" w:name="_Toc163248401"/>
       <w:r>
         <w:rPr>
           <w:lang w:val="en-US"/>
@@ -7401,7 +7416,7 @@
         </w:rPr>
         <w:t xml:space="preserve"> ATT&amp;CK</w:t>
       </w:r>
-      <w:bookmarkEnd w:id="55"/>
+      <w:bookmarkEnd w:id="59"/>
     </w:p>
     <w:p>
       <w:pPr>
@@ -9737,6 +9752,7 @@
         <w:rPr>
           <w:lang w:val="en-US"/>
         </w:rPr>
+        <w:lastRenderedPageBreak/>
         <w:t>catalogo</w:t>
       </w:r>
       <w:proofErr w:type="spellEnd"/>
@@ -9765,7 +9781,6 @@
         <w:rPr>
           <w:lang w:val="en-US"/>
         </w:rPr>
-        <w:lastRenderedPageBreak/>
         <w:t>specifiche</w:t>
       </w:r>
       <w:proofErr w:type="spellEnd"/>
@@ -11322,12 +11337,12 @@
       <w:pPr>
         <w:pStyle w:val="Titolo2"/>
       </w:pPr>
-      <w:bookmarkStart w:id="56" w:name="_Toc163234272"/>
+      <w:bookmarkStart w:id="60" w:name="_Toc163248402"/>
       <w:r>
         <w:lastRenderedPageBreak/>
         <w:t>MITRE ATT&amp;CK Framework</w:t>
       </w:r>
-      <w:bookmarkEnd w:id="56"/>
+      <w:bookmarkEnd w:id="60"/>
     </w:p>
     <w:p>
       <w:pPr>
@@ -13114,12 +13129,12 @@
       <w:pPr>
         <w:pStyle w:val="Titolo2"/>
       </w:pPr>
-      <w:bookmarkStart w:id="57" w:name="_Toc163234273"/>
+      <w:bookmarkStart w:id="61" w:name="_Toc163248403"/>
       <w:r>
         <w:lastRenderedPageBreak/>
         <w:t>MITRE ATLAS – Nuove tecnologie e nuove minacce</w:t>
       </w:r>
-      <w:bookmarkEnd w:id="57"/>
+      <w:bookmarkEnd w:id="61"/>
     </w:p>
     <w:p>
       <w:pPr>
@@ -13711,7 +13726,7 @@
       <w:pPr>
         <w:pStyle w:val="Titolo2"/>
       </w:pPr>
-      <w:bookmarkStart w:id="58" w:name="_Toc163234274"/>
+      <w:bookmarkStart w:id="62" w:name="_Toc163248404"/>
       <w:r>
         <w:t>Mappatura</w:t>
       </w:r>
@@ -13730,12 +13745,13 @@
       <w:r>
         <w:t>ATT&amp;CK</w:t>
       </w:r>
-      <w:bookmarkEnd w:id="58"/>
+      <w:bookmarkEnd w:id="62"/>
     </w:p>
     <w:p>
       <w:pPr>
         <w:pStyle w:val="Titolo3"/>
       </w:pPr>
+      <w:bookmarkStart w:id="63" w:name="_Toc163248405"/>
       <w:proofErr w:type="spellStart"/>
       <w:r>
         <w:t>Mappings</w:t>
@@ -13750,6 +13766,7 @@
       <w:r>
         <w:t xml:space="preserve"> Explorer</w:t>
       </w:r>
+      <w:bookmarkEnd w:id="63"/>
     </w:p>
     <w:p>
       <w:pPr>
@@ -14146,14 +14163,14 @@
       <w:pPr>
         <w:pStyle w:val="Titolo3"/>
       </w:pPr>
-      <w:bookmarkStart w:id="59" w:name="_Toc163234276"/>
+      <w:bookmarkStart w:id="64" w:name="_Toc163248406"/>
       <w:r>
         <w:t>ATT&amp;CK</w:t>
       </w:r>
       <w:r>
         <w:t xml:space="preserve"> BERT</w:t>
       </w:r>
-      <w:bookmarkEnd w:id="59"/>
+      <w:bookmarkEnd w:id="64"/>
     </w:p>
     <w:p>
       <w:r>
@@ -14822,25 +14839,25 @@
       <w:pPr>
         <w:pStyle w:val="Sottotitolo"/>
       </w:pPr>
-      <w:bookmarkStart w:id="60" w:name="_Toc163234277"/>
+      <w:bookmarkStart w:id="65" w:name="_Toc163248407"/>
       <w:r>
         <w:lastRenderedPageBreak/>
         <w:t>Lo Stato dell’Arte</w:t>
       </w:r>
-      <w:bookmarkEnd w:id="60"/>
+      <w:bookmarkEnd w:id="65"/>
     </w:p>
     <w:p>
       <w:pPr>
         <w:pStyle w:val="Titolo2"/>
       </w:pPr>
-      <w:bookmarkStart w:id="61" w:name="_Toc163234278"/>
+      <w:bookmarkStart w:id="66" w:name="_Toc163248408"/>
       <w:r>
         <w:t xml:space="preserve">Analisi di un reale attacco </w:t>
       </w:r>
       <w:r>
         <w:t>con MITRE ATT&amp;CK</w:t>
       </w:r>
-      <w:bookmarkEnd w:id="61"/>
+      <w:bookmarkEnd w:id="66"/>
     </w:p>
     <w:p>
       <w:pPr>
@@ -15364,12 +15381,12 @@
       <w:pPr>
         <w:pStyle w:val="Titolo3"/>
       </w:pPr>
-      <w:bookmarkStart w:id="62" w:name="_Toc163234279"/>
+      <w:bookmarkStart w:id="67" w:name="_Toc163248409"/>
       <w:proofErr w:type="spellStart"/>
       <w:r>
         <w:t>Reconaissance</w:t>
       </w:r>
-      <w:bookmarkEnd w:id="62"/>
+      <w:bookmarkEnd w:id="67"/>
       <w:proofErr w:type="spellEnd"/>
     </w:p>
     <w:p>
@@ -15647,7 +15664,7 @@
           <w:lang w:val="en-US"/>
         </w:rPr>
       </w:pPr>
-      <w:bookmarkStart w:id="63" w:name="_Toc163234280"/>
+      <w:bookmarkStart w:id="68" w:name="_Toc163248410"/>
       <w:r>
         <w:rPr>
           <w:lang w:val="en-US"/>
@@ -15661,7 +15678,7 @@
         </w:rPr>
         <w:t>Acces</w:t>
       </w:r>
-      <w:bookmarkEnd w:id="63"/>
+      <w:bookmarkEnd w:id="68"/>
       <w:proofErr w:type="spellEnd"/>
     </w:p>
     <w:p>
@@ -15836,14 +15853,14 @@
           <w:lang w:val="en-US"/>
         </w:rPr>
       </w:pPr>
-      <w:bookmarkStart w:id="64" w:name="_Toc163234281"/>
+      <w:bookmarkStart w:id="69" w:name="_Toc163248411"/>
       <w:r>
         <w:rPr>
           <w:lang w:val="en-US"/>
         </w:rPr>
         <w:t>Exploitation</w:t>
       </w:r>
-      <w:bookmarkEnd w:id="64"/>
+      <w:bookmarkEnd w:id="69"/>
     </w:p>
     <w:p>
       <w:r>
@@ -16082,7 +16099,7 @@
       <w:pPr>
         <w:pStyle w:val="Titolo3"/>
       </w:pPr>
-      <w:bookmarkStart w:id="65" w:name="_Toc163234282"/>
+      <w:bookmarkStart w:id="70" w:name="_Toc163248412"/>
       <w:proofErr w:type="spellStart"/>
       <w:r>
         <w:t>Lateral</w:t>
@@ -16095,7 +16112,7 @@
       <w:r>
         <w:t>movement</w:t>
       </w:r>
-      <w:bookmarkEnd w:id="65"/>
+      <w:bookmarkEnd w:id="70"/>
       <w:proofErr w:type="spellEnd"/>
     </w:p>
     <w:p>
@@ -16274,11 +16291,11 @@
       <w:pPr>
         <w:pStyle w:val="Titolo3"/>
       </w:pPr>
-      <w:bookmarkStart w:id="66" w:name="_Toc163234283"/>
+      <w:bookmarkStart w:id="71" w:name="_Toc163248413"/>
       <w:r>
         <w:t>Discovery</w:t>
       </w:r>
-      <w:bookmarkEnd w:id="66"/>
+      <w:bookmarkEnd w:id="71"/>
     </w:p>
     <w:p>
       <w:r>
@@ -16401,7 +16418,7 @@
       <w:pPr>
         <w:pStyle w:val="Titolo3"/>
       </w:pPr>
-      <w:bookmarkStart w:id="67" w:name="_Toc163234284"/>
+      <w:bookmarkStart w:id="72" w:name="_Toc163248414"/>
       <w:r>
         <w:t xml:space="preserve">Defense </w:t>
       </w:r>
@@ -16421,7 +16438,7 @@
       <w:r>
         <w:t xml:space="preserve"> Escalation</w:t>
       </w:r>
-      <w:bookmarkEnd w:id="67"/>
+      <w:bookmarkEnd w:id="72"/>
     </w:p>
     <w:p>
       <w:r>
@@ -16663,12 +16680,12 @@
       <w:pPr>
         <w:pStyle w:val="Titolo3"/>
       </w:pPr>
-      <w:bookmarkStart w:id="68" w:name="_Toc163234285"/>
+      <w:bookmarkStart w:id="73" w:name="_Toc163248415"/>
       <w:proofErr w:type="spellStart"/>
       <w:r>
         <w:t>Execution</w:t>
       </w:r>
-      <w:bookmarkEnd w:id="68"/>
+      <w:bookmarkEnd w:id="73"/>
       <w:proofErr w:type="spellEnd"/>
     </w:p>
     <w:p>
@@ -16953,11 +16970,11 @@
       <w:pPr>
         <w:pStyle w:val="Titolo3"/>
       </w:pPr>
-      <w:bookmarkStart w:id="69" w:name="_Toc163234286"/>
+      <w:bookmarkStart w:id="74" w:name="_Toc163248416"/>
       <w:r>
         <w:t>Impact</w:t>
       </w:r>
-      <w:bookmarkEnd w:id="69"/>
+      <w:bookmarkEnd w:id="74"/>
     </w:p>
     <w:p>
       <w:r>
@@ -17367,12 +17384,12 @@
       <w:pPr>
         <w:pStyle w:val="Titolo2"/>
       </w:pPr>
-      <w:bookmarkStart w:id="70" w:name="_Toc163234287"/>
+      <w:bookmarkStart w:id="75" w:name="_Toc163248417"/>
       <w:r>
         <w:lastRenderedPageBreak/>
         <w:t>Attacchi Cyber – Analisi delle tendenze</w:t>
       </w:r>
-      <w:bookmarkEnd w:id="70"/>
+      <w:bookmarkEnd w:id="75"/>
     </w:p>
     <w:p>
       <w:r>
@@ -17386,11 +17403,11 @@
       <w:pPr>
         <w:pStyle w:val="Titolo3"/>
       </w:pPr>
-      <w:bookmarkStart w:id="71" w:name="_Toc163234288"/>
+      <w:bookmarkStart w:id="76" w:name="_Toc163248418"/>
       <w:r>
         <w:t>Q2 2022 vs Q3 2023</w:t>
       </w:r>
-      <w:bookmarkEnd w:id="71"/>
+      <w:bookmarkEnd w:id="76"/>
     </w:p>
     <w:p>
       <w:pPr>
@@ -17566,7 +17583,14 @@
         <w:rPr>
           <w:rFonts w:cs="Arial"/>
         </w:rPr>
-        <w:t xml:space="preserve">I dati allarmanti emersi dallo studio mostrano un incremento significativo degli attacchi informatici, con particolare enfasi sui settori delle consulenze, bancario e sanitario. Tra questi, il </w:t>
+        <w:t xml:space="preserve">I dati allarmanti emersi dallo studio mostrano un incremento significativo degli attacchi informatici, con particolare enfasi sui settori delle </w:t>
+      </w:r>
+      <w:r>
+        <w:rPr>
+          <w:rFonts w:cs="Arial"/>
+        </w:rPr>
+        <w:lastRenderedPageBreak/>
+        <w:t xml:space="preserve">consulenze, bancario e sanitario. Tra questi, il </w:t>
       </w:r>
       <w:r>
         <w:rPr>
@@ -17594,14 +17618,7 @@
         <w:rPr>
           <w:rFonts w:cs="Arial"/>
         </w:rPr>
-        <w:t xml:space="preserve"> emerge </w:t>
-      </w:r>
-      <w:r>
-        <w:rPr>
-          <w:rFonts w:cs="Arial"/>
-        </w:rPr>
-        <w:lastRenderedPageBreak/>
-        <w:t xml:space="preserve">come particolarmente </w:t>
+        <w:t xml:space="preserve"> emerge come particolarmente </w:t>
       </w:r>
       <w:r>
         <w:rPr>
@@ -17692,11 +17709,11 @@
       <w:pPr>
         <w:pStyle w:val="Titolo3"/>
       </w:pPr>
-      <w:bookmarkStart w:id="72" w:name="_Toc163234289"/>
+      <w:bookmarkStart w:id="77" w:name="_Toc163248419"/>
       <w:r>
         <w:t>Provenienza delle cyber minacce</w:t>
       </w:r>
-      <w:bookmarkEnd w:id="72"/>
+      <w:bookmarkEnd w:id="77"/>
     </w:p>
     <w:p>
       <w:pPr>
@@ -17954,11 +17971,11 @@
       <w:pPr>
         <w:pStyle w:val="Titolo3"/>
       </w:pPr>
-      <w:bookmarkStart w:id="73" w:name="_Toc163234290"/>
+      <w:bookmarkStart w:id="78" w:name="_Toc163248420"/>
       <w:r>
         <w:t>Stime dei costi futuri</w:t>
       </w:r>
-      <w:bookmarkEnd w:id="73"/>
+      <w:bookmarkEnd w:id="78"/>
     </w:p>
     <w:p>
       <w:pPr>
@@ -17985,7 +18002,14 @@
         <w:rPr>
           <w:rFonts w:cs="Arial"/>
         </w:rPr>
-        <w:t xml:space="preserve">[6] nei prossimi 4 anni è destinato ad aumentare in maniera lineare di circa </w:t>
+        <w:t xml:space="preserve">[6] nei prossimi 4 anni è destinato ad aumentare in </w:t>
+      </w:r>
+      <w:r>
+        <w:rPr>
+          <w:rFonts w:cs="Arial"/>
+        </w:rPr>
+        <w:lastRenderedPageBreak/>
+        <w:t xml:space="preserve">maniera lineare di circa </w:t>
       </w:r>
       <w:r>
         <w:rPr>
@@ -18043,7 +18067,6 @@
           <w:sz w:val="20"/>
           <w:szCs w:val="20"/>
         </w:rPr>
-        <w:lastRenderedPageBreak/>
         <w:drawing>
           <wp:inline distT="0" distB="0" distL="0" distR="0" wp14:anchorId="44231B9C" wp14:editId="4B60FBB4">
             <wp:extent cx="4092359" cy="3555288"/>
@@ -18134,11 +18157,11 @@
       <w:pPr>
         <w:pStyle w:val="Titolo2"/>
       </w:pPr>
-      <w:bookmarkStart w:id="74" w:name="_Toc163234291"/>
+      <w:bookmarkStart w:id="79" w:name="_Toc163248421"/>
       <w:r>
         <w:t>NIS2 – L’ultima normativa nel mondo cyber</w:t>
       </w:r>
-      <w:bookmarkEnd w:id="74"/>
+      <w:bookmarkEnd w:id="79"/>
     </w:p>
     <w:p>
       <w:pPr>
@@ -18731,25 +18754,22 @@
           <w:lang w:eastAsia="en-US"/>
         </w:rPr>
       </w:pPr>
-      <w:bookmarkStart w:id="75" w:name="_Toc162107985"/>
-      <w:bookmarkStart w:id="76" w:name="_Toc162181709"/>
-      <w:bookmarkStart w:id="77" w:name="_Toc162344551"/>
-      <w:bookmarkStart w:id="78" w:name="_Toc162345071"/>
-      <w:bookmarkStart w:id="79" w:name="_Toc162345109"/>
-      <w:bookmarkStart w:id="80" w:name="_Toc162372862"/>
-      <w:bookmarkStart w:id="81" w:name="_Toc162388788"/>
-      <w:bookmarkStart w:id="82" w:name="_Toc162426561"/>
-      <w:bookmarkStart w:id="83" w:name="_Toc162426697"/>
-      <w:bookmarkStart w:id="84" w:name="_Toc162432916"/>
-      <w:bookmarkStart w:id="85" w:name="_Toc162433098"/>
-      <w:bookmarkStart w:id="86" w:name="_Toc162433181"/>
-      <w:bookmarkStart w:id="87" w:name="_Toc162949542"/>
-      <w:bookmarkStart w:id="88" w:name="_Toc163234292"/>
-      <w:bookmarkEnd w:id="75"/>
-      <w:bookmarkEnd w:id="76"/>
-      <w:bookmarkEnd w:id="77"/>
-      <w:bookmarkEnd w:id="78"/>
-      <w:bookmarkEnd w:id="79"/>
+      <w:bookmarkStart w:id="80" w:name="_Toc162107985"/>
+      <w:bookmarkStart w:id="81" w:name="_Toc162181709"/>
+      <w:bookmarkStart w:id="82" w:name="_Toc162344551"/>
+      <w:bookmarkStart w:id="83" w:name="_Toc162345071"/>
+      <w:bookmarkStart w:id="84" w:name="_Toc162345109"/>
+      <w:bookmarkStart w:id="85" w:name="_Toc162372862"/>
+      <w:bookmarkStart w:id="86" w:name="_Toc162388788"/>
+      <w:bookmarkStart w:id="87" w:name="_Toc162426561"/>
+      <w:bookmarkStart w:id="88" w:name="_Toc162426697"/>
+      <w:bookmarkStart w:id="89" w:name="_Toc162432916"/>
+      <w:bookmarkStart w:id="90" w:name="_Toc162433098"/>
+      <w:bookmarkStart w:id="91" w:name="_Toc162433181"/>
+      <w:bookmarkStart w:id="92" w:name="_Toc162949542"/>
+      <w:bookmarkStart w:id="93" w:name="_Toc163234292"/>
+      <w:bookmarkStart w:id="94" w:name="_Toc163248376"/>
+      <w:bookmarkStart w:id="95" w:name="_Toc163248422"/>
       <w:bookmarkEnd w:id="80"/>
       <w:bookmarkEnd w:id="81"/>
       <w:bookmarkEnd w:id="82"/>
@@ -18759,13 +18779,20 @@
       <w:bookmarkEnd w:id="86"/>
       <w:bookmarkEnd w:id="87"/>
       <w:bookmarkEnd w:id="88"/>
+      <w:bookmarkEnd w:id="89"/>
+      <w:bookmarkEnd w:id="90"/>
+      <w:bookmarkEnd w:id="91"/>
+      <w:bookmarkEnd w:id="92"/>
+      <w:bookmarkEnd w:id="93"/>
+      <w:bookmarkEnd w:id="94"/>
+      <w:bookmarkEnd w:id="95"/>
     </w:p>
     <w:p>
       <w:pPr>
         <w:pStyle w:val="Titolo1"/>
         <w:ind w:right="0"/>
       </w:pPr>
-      <w:bookmarkStart w:id="89" w:name="_Toc163234293"/>
+      <w:bookmarkStart w:id="96" w:name="_Toc163248423"/>
       <w:r>
         <w:lastRenderedPageBreak/>
         <w:t>Capitolo II</w:t>
@@ -18773,7 +18800,7 @@
       <w:r>
         <w:t>I</w:t>
       </w:r>
-      <w:bookmarkEnd w:id="89"/>
+      <w:bookmarkEnd w:id="96"/>
     </w:p>
     <w:p>
       <w:pPr>
@@ -18782,11 +18809,11 @@
           <w:u w:val="single"/>
         </w:rPr>
       </w:pPr>
-      <w:bookmarkStart w:id="90" w:name="_Toc163234294"/>
+      <w:bookmarkStart w:id="97" w:name="_Toc163248424"/>
       <w:r>
         <w:t>Sperimentazione</w:t>
       </w:r>
-      <w:bookmarkEnd w:id="90"/>
+      <w:bookmarkEnd w:id="97"/>
     </w:p>
     <w:p>
       <w:r>
@@ -18831,11 +18858,11 @@
       <w:pPr>
         <w:pStyle w:val="Titolo2"/>
       </w:pPr>
-      <w:bookmarkStart w:id="91" w:name="_Toc163234295"/>
+      <w:bookmarkStart w:id="98" w:name="_Toc163248425"/>
       <w:r>
         <w:t>Dominio</w:t>
       </w:r>
-      <w:bookmarkEnd w:id="91"/>
+      <w:bookmarkEnd w:id="98"/>
     </w:p>
     <w:p>
       <w:pPr>
@@ -18952,7 +18979,7 @@
       <w:pPr>
         <w:pStyle w:val="Titolo3"/>
       </w:pPr>
-      <w:bookmarkStart w:id="92" w:name="_Toc163234296"/>
+      <w:bookmarkStart w:id="99" w:name="_Toc163248426"/>
       <w:r>
         <w:t>Framework</w:t>
       </w:r>
@@ -18962,7 +18989,7 @@
       <w:r>
         <w:t xml:space="preserve"> utilizzati per il dominio</w:t>
       </w:r>
-      <w:bookmarkEnd w:id="92"/>
+      <w:bookmarkEnd w:id="99"/>
     </w:p>
     <w:p>
       <w:r>
@@ -19250,44 +19277,222 @@
     </w:p>
     <w:p>
       <w:pPr>
+        <w:pStyle w:val="Paragrafoelenco"/>
+        <w:numPr>
+          <w:ilvl w:val="0"/>
+          <w:numId w:val="21"/>
+        </w:numPr>
+        <w:jc w:val="both"/>
+        <w:rPr>
+          <w:rFonts w:ascii="Arial" w:hAnsi="Arial" w:cs="Arial"/>
+          <w:b/>
+          <w:bCs/>
+        </w:rPr>
+      </w:pPr>
+      <w:proofErr w:type="spellStart"/>
+      <w:r>
+        <w:rPr>
+          <w:rFonts w:ascii="Arial" w:hAnsi="Arial" w:cs="Arial"/>
+          <w:b/>
+          <w:bCs/>
+        </w:rPr>
+        <w:t>NVDLib</w:t>
+      </w:r>
+      <w:proofErr w:type="spellEnd"/>
+      <w:r>
+        <w:rPr>
+          <w:rFonts w:ascii="Arial" w:hAnsi="Arial" w:cs="Arial"/>
+        </w:rPr>
+        <w:t xml:space="preserve">: </w:t>
+      </w:r>
+      <w:r>
+        <w:rPr>
+          <w:rFonts w:ascii="Arial" w:hAnsi="Arial" w:cs="Arial"/>
+        </w:rPr>
+        <w:t xml:space="preserve">NIST National </w:t>
+      </w:r>
+      <w:proofErr w:type="spellStart"/>
+      <w:r>
+        <w:rPr>
+          <w:rFonts w:ascii="Arial" w:hAnsi="Arial" w:cs="Arial"/>
+        </w:rPr>
+        <w:t>Vulnerability</w:t>
+      </w:r>
+      <w:proofErr w:type="spellEnd"/>
+      <w:r>
+        <w:rPr>
+          <w:rFonts w:ascii="Arial" w:hAnsi="Arial" w:cs="Arial"/>
+        </w:rPr>
+        <w:t xml:space="preserve"> Database API </w:t>
+      </w:r>
+      <w:proofErr w:type="spellStart"/>
+      <w:r>
+        <w:rPr>
+          <w:rFonts w:ascii="Arial" w:hAnsi="Arial" w:cs="Arial"/>
+        </w:rPr>
+        <w:t>Wrapper</w:t>
+      </w:r>
+      <w:proofErr w:type="spellEnd"/>
+      <w:r>
+        <w:rPr>
+          <w:rFonts w:ascii="Arial" w:hAnsi="Arial" w:cs="Arial"/>
+        </w:rPr>
+        <w:t xml:space="preserve"> []</w:t>
+      </w:r>
+      <w:r>
+        <w:rPr>
+          <w:rFonts w:ascii="Arial" w:hAnsi="Arial" w:cs="Arial"/>
+        </w:rPr>
+        <w:t xml:space="preserve">, una API </w:t>
+      </w:r>
+      <w:proofErr w:type="spellStart"/>
+      <w:r>
+        <w:rPr>
+          <w:rFonts w:ascii="Arial" w:hAnsi="Arial" w:cs="Arial"/>
+        </w:rPr>
+        <w:t>python</w:t>
+      </w:r>
+      <w:proofErr w:type="spellEnd"/>
+      <w:r>
+        <w:rPr>
+          <w:rFonts w:ascii="Arial" w:hAnsi="Arial" w:cs="Arial"/>
+        </w:rPr>
+        <w:t xml:space="preserve"> che richiama la REST API fornita dal NIST per accedere al NVD, al fine di ottenere dati sulle CVE</w:t>
+      </w:r>
+      <w:r>
+        <w:rPr>
+          <w:rFonts w:ascii="Arial" w:hAnsi="Arial" w:cs="Arial"/>
+        </w:rPr>
+        <w:t xml:space="preserve"> e CPE.</w:t>
+      </w:r>
+    </w:p>
+    <w:p>
+      <w:pPr>
         <w:pStyle w:val="Titolo3"/>
       </w:pPr>
-      <w:bookmarkStart w:id="93" w:name="_Toc163234297"/>
-      <w:r>
-        <w:t>Tipo di dati manipolato</w:t>
-      </w:r>
+      <w:bookmarkStart w:id="100" w:name="_Toc163248427"/>
+      <w:r>
+        <w:t xml:space="preserve">Tipo di dati manipolato </w:t>
+      </w:r>
+      <w:r>
+        <w:t>–</w:t>
+      </w:r>
+      <w:r>
+        <w:t xml:space="preserve"> STIX Object</w:t>
+      </w:r>
+      <w:bookmarkEnd w:id="100"/>
+      <w:r>
+        <w:t xml:space="preserve"> e dizionari</w:t>
+      </w:r>
+    </w:p>
+    <w:p>
+      <w:r>
+        <w:t xml:space="preserve">Per gestire e armonizzare efficacemente i dati provenienti da fonti diverse all'interno dello studio, è importante riconoscere la natura degli oggetti restituiti dal framework ATT&amp;CK, rispetto ai dati estratti dai file JSON relativi alla matrice ATLAS e al mapping </w:t>
+      </w:r>
+      <w:proofErr w:type="spellStart"/>
+      <w:r>
+        <w:t>explorer</w:t>
+      </w:r>
+      <w:proofErr w:type="spellEnd"/>
+      <w:r>
+        <w:t xml:space="preserve">. Gli oggetti forniti dal framework ATT&amp;CK sono degli oggetti </w:t>
+      </w:r>
+      <w:r>
+        <w:rPr>
+          <w:b/>
+          <w:bCs/>
+        </w:rPr>
+        <w:t>STIX</w:t>
+      </w:r>
+      <w:r>
+        <w:t xml:space="preserve"> (</w:t>
+      </w:r>
+      <w:proofErr w:type="spellStart"/>
+      <w:r>
+        <w:t>Structured</w:t>
+      </w:r>
+      <w:proofErr w:type="spellEnd"/>
       <w:r>
         <w:t xml:space="preserve"> </w:t>
       </w:r>
-      <w:r>
-        <w:t>–</w:t>
-      </w:r>
-      <w:r>
-        <w:t xml:space="preserve"> STIX Object</w:t>
-      </w:r>
-      <w:bookmarkEnd w:id="93"/>
-    </w:p>
-    <w:p>
-      <w:r>
-        <w:t>Bla bla bla bla</w:t>
-      </w:r>
-    </w:p>
-    <w:p>
-      <w:pPr>
-        <w:spacing w:before="0" w:after="0" w:line="240" w:lineRule="auto"/>
-        <w:jc w:val="left"/>
-        <w:rPr>
-          <w:rFonts w:cs="Arial"/>
-          <w:b/>
-          <w:bCs/>
-        </w:rPr>
-      </w:pPr>
-      <w:r>
-        <w:rPr>
-          <w:rFonts w:cs="Arial"/>
-          <w:b/>
-          <w:bCs/>
-        </w:rPr>
+      <w:proofErr w:type="spellStart"/>
+      <w:r>
+        <w:t>Threat</w:t>
+      </w:r>
+      <w:proofErr w:type="spellEnd"/>
+      <w:r>
+        <w:t xml:space="preserve"> Information </w:t>
+      </w:r>
+      <w:proofErr w:type="spellStart"/>
+      <w:r>
+        <w:t>eXpression</w:t>
+      </w:r>
+      <w:proofErr w:type="spellEnd"/>
+      <w:r>
+        <w:t>), che rappresentano un modo standardizzato per esprimere informazioni di intelligence sulle minacce informatiche. Gli oggetti STIX</w:t>
+      </w:r>
+      <w:r>
+        <w:t>, espansi con altri attributi, che</w:t>
+      </w:r>
+      <w:r>
+        <w:t xml:space="preserve"> permettono </w:t>
+      </w:r>
+      <w:r>
+        <w:lastRenderedPageBreak/>
+        <w:t xml:space="preserve">di descrivere dettagliatamente e in maniera strutturata le </w:t>
+      </w:r>
+      <w:r>
+        <w:rPr>
+          <w:rFonts w:cs="Arial"/>
+        </w:rPr>
+        <w:t>informazioni</w:t>
+      </w:r>
+      <w:r>
+        <w:t xml:space="preserve"> su minacce, tattiche, tecniche e procedure (TTP), facilitando così lo scambio di informazioni di sicurezza tra sistemi e tra esperti del settore.</w:t>
+      </w:r>
+    </w:p>
+    <w:p>
+      <w:r>
+        <w:t xml:space="preserve">D'altro canto, i dati ottenuti dai file JSON relativi alla matrice ATLAS e al mapping </w:t>
+      </w:r>
+      <w:proofErr w:type="spellStart"/>
+      <w:r>
+        <w:t>explorer</w:t>
+      </w:r>
+      <w:proofErr w:type="spellEnd"/>
+      <w:r>
+        <w:t xml:space="preserve"> sono rappresentati sotto forma di semplici </w:t>
+      </w:r>
+      <w:r>
+        <w:rPr>
+          <w:b/>
+          <w:bCs/>
+        </w:rPr>
+        <w:t>dizionari</w:t>
+      </w:r>
+      <w:r>
+        <w:t xml:space="preserve"> Python. Questi dizionari offrono una struttura flessibile per memorizzare e organizzare dati sotto forma di coppie chiave-valore, ma senza aderire a uno schema di rappresentazione standardizzato come nel caso degli oggetti STIX.</w:t>
+      </w:r>
+    </w:p>
+    <w:p>
+      <w:r>
+        <w:t>L'obiettivo è fondere i dati sugli attacchi delle matrici ATT&amp;CK e ATLAS per una manipolazione uniforme, trasformando i dizionari in oggetti STIX per un accesso rapido ed efficiente ai dati, mantenendo le CVE come dizionari a causa del loro grande volume</w:t>
+      </w:r>
+      <w:r>
+        <w:t xml:space="preserve"> e assenza di informazioni a </w:t>
+      </w:r>
+      <w:proofErr w:type="spellStart"/>
+      <w:r>
+        <w:t>static</w:t>
+      </w:r>
+      <w:proofErr w:type="spellEnd"/>
+      <w:r>
+        <w:t>-time</w:t>
+      </w:r>
+      <w:r>
+        <w:t>.</w:t>
+      </w:r>
+      <w:r>
         <w:br w:type="page"/>
       </w:r>
     </w:p>
@@ -19295,7 +19500,7 @@
       <w:pPr>
         <w:pStyle w:val="Sottotitolo"/>
       </w:pPr>
-      <w:bookmarkStart w:id="94" w:name="_Toc163234298"/>
+      <w:bookmarkStart w:id="101" w:name="_Toc163248428"/>
       <w:r>
         <w:lastRenderedPageBreak/>
         <w:t>Strutturazione package</w:t>
@@ -19303,32 +19508,152 @@
       <w:r>
         <w:t xml:space="preserve"> e directory</w:t>
       </w:r>
-      <w:bookmarkEnd w:id="94"/>
+      <w:bookmarkEnd w:id="101"/>
     </w:p>
     <w:p>
       <w:pPr>
         <w:pStyle w:val="Titolo3"/>
       </w:pPr>
-      <w:bookmarkStart w:id="95" w:name="_Toc163234299"/>
+      <w:bookmarkStart w:id="102" w:name="_Toc163248429"/>
       <w:r>
         <w:t>Singleton</w:t>
       </w:r>
-      <w:bookmarkEnd w:id="95"/>
-    </w:p>
-    <w:p>
-      <w:r>
-        <w:t>Bla bla bla</w:t>
+      <w:bookmarkEnd w:id="102"/>
+    </w:p>
+    <w:p>
+      <w:bookmarkStart w:id="103" w:name="_Toc163248430"/>
+      <w:r>
+        <w:t xml:space="preserve">Per affrontare la sfida di gestire l'ampio volume di dati in questo studio, si è optato per l'adozione del pattern </w:t>
+      </w:r>
+      <w:r>
+        <w:rPr>
+          <w:b/>
+          <w:bCs/>
+        </w:rPr>
+        <w:t>Singleton</w:t>
+      </w:r>
+      <w:r>
+        <w:t xml:space="preserve"> in diverse classi container. Al fine di implementare questo modello in modo efficiente, si è sviluppata una specifica funzione "</w:t>
+      </w:r>
+      <w:r>
+        <w:rPr>
+          <w:i/>
+          <w:iCs/>
+        </w:rPr>
+        <w:t>singleton</w:t>
+      </w:r>
+      <w:r>
+        <w:t xml:space="preserve">" </w:t>
+      </w:r>
+      <w:r>
+        <w:t>per</w:t>
+      </w:r>
+      <w:r>
+        <w:t xml:space="preserve"> sfrutta</w:t>
+      </w:r>
+      <w:r>
+        <w:t>re</w:t>
+      </w:r>
+      <w:r>
+        <w:t xml:space="preserve"> la potente funzionalità dei decorator in Python </w:t>
+      </w:r>
+      <w:r>
+        <w:t>(</w:t>
+      </w:r>
+      <w:r>
+        <w:t xml:space="preserve">figura </w:t>
+      </w:r>
+      <w:r>
+        <w:t>9</w:t>
+      </w:r>
+      <w:r>
+        <w:t>)</w:t>
+      </w:r>
+      <w:r>
+        <w:t>.</w:t>
+      </w:r>
+    </w:p>
+    <w:p>
+      <w:r>
+        <w:t>Il meccanismo alla base del</w:t>
+      </w:r>
+      <w:r>
+        <w:t>la funzione “</w:t>
+      </w:r>
+      <w:r>
+        <w:rPr>
+          <w:i/>
+          <w:iCs/>
+        </w:rPr>
+        <w:t>singleton</w:t>
+      </w:r>
+      <w:r>
+        <w:t xml:space="preserve">” </w:t>
+      </w:r>
+      <w:r>
+        <w:t>prevede l'utilizzo di un dizionario per tracciare le istanze delle classi. Quando il costruttore di una classe decorata viene invocato per la prima volta, l'istanza viene creata normalmente e memorizzata in questo dizionario. Qualsiasi tentativo successivo di istanziare nuovamente la classe comporterà il recupero dell'istanza esistente dal dizionario, anziché la creazione di una nuova istanza.</w:t>
+      </w:r>
+    </w:p>
+    <w:p>
+      <w:pPr>
+        <w:jc w:val="center"/>
+      </w:pPr>
+      <w:r>
+        <w:drawing>
+          <wp:inline distT="0" distB="0" distL="0" distR="0" wp14:anchorId="46AC4DEF" wp14:editId="68BABB04">
+            <wp:extent cx="3088256" cy="1797752"/>
+            <wp:effectExtent l="0" t="0" r="0" b="0"/>
+            <wp:docPr id="11" name="Immagine 11"/>
+            <wp:cNvGraphicFramePr>
+              <a:graphicFrameLocks xmlns:a="http://schemas.openxmlformats.org/drawingml/2006/main" noChangeAspect="1"/>
+            </wp:cNvGraphicFramePr>
+            <a:graphic xmlns:a="http://schemas.openxmlformats.org/drawingml/2006/main">
+              <a:graphicData uri="http://schemas.openxmlformats.org/drawingml/2006/picture">
+                <pic:pic xmlns:pic="http://schemas.openxmlformats.org/drawingml/2006/picture">
+                  <pic:nvPicPr>
+                    <pic:cNvPr id="1" name=""/>
+                    <pic:cNvPicPr/>
+                  </pic:nvPicPr>
+                  <pic:blipFill>
+                    <a:blip r:embed="rId16"/>
+                    <a:stretch>
+                      <a:fillRect/>
+                    </a:stretch>
+                  </pic:blipFill>
+                  <pic:spPr>
+                    <a:xfrm>
+                      <a:off x="0" y="0"/>
+                      <a:ext cx="3099052" cy="1804037"/>
+                    </a:xfrm>
+                    <a:prstGeom prst="rect">
+                      <a:avLst/>
+                    </a:prstGeom>
+                  </pic:spPr>
+                </pic:pic>
+              </a:graphicData>
+            </a:graphic>
+          </wp:inline>
+        </w:drawing>
+      </w:r>
+      <w:r>
+        <w:br/>
+        <w:t xml:space="preserve">Figura </w:t>
+      </w:r>
+      <w:r>
+        <w:t>9</w:t>
+      </w:r>
+      <w:r>
+        <w:t>: implementazione del pattern Singleton in src/domain/Singleton.py</w:t>
       </w:r>
     </w:p>
     <w:p>
       <w:pPr>
         <w:pStyle w:val="Titolo3"/>
       </w:pPr>
-      <w:bookmarkStart w:id="96" w:name="_Toc163234300"/>
       <w:r>
         <w:t>Interfaccia per MITRE data</w:t>
       </w:r>
-      <w:bookmarkEnd w:id="96"/>
+      <w:bookmarkEnd w:id="103"/>
     </w:p>
     <w:p>
       <w:r>
@@ -19347,7 +19672,7 @@
         <w:t xml:space="preserve"> (figura </w:t>
       </w:r>
       <w:r>
-        <w:t>9</w:t>
+        <w:t>10</w:t>
       </w:r>
       <w:r>
         <w:t>)</w:t>
@@ -19359,7 +19684,11 @@
         <w:t>migliorando al contempo l'indipendenza del codice, la coerenza nell'utilizzo, la facilità di sostituzione</w:t>
       </w:r>
       <w:r>
-        <w:t>, la semplicità di manutenzione</w:t>
+        <w:t xml:space="preserve">, la </w:t>
+      </w:r>
+      <w:r>
+        <w:lastRenderedPageBreak/>
+        <w:t>semplicità di manutenzione</w:t>
       </w:r>
       <w:r>
         <w:t xml:space="preserve"> e la capacità di eseguire test in modo efficace.</w:t>
@@ -19377,12 +19706,13 @@
       </w:pPr>
       <w:r>
         <w:rPr>
+          <w:noProof/>
           <w:sz w:val="20"/>
           <w:szCs w:val="20"/>
         </w:rPr>
         <w:drawing>
-          <wp:inline distT="0" distB="0" distL="0" distR="0" wp14:anchorId="0372FD9B" wp14:editId="7FF8788D">
-            <wp:extent cx="2191038" cy="1302780"/>
+          <wp:inline distT="0" distB="0" distL="0" distR="0" wp14:anchorId="0372FD9B" wp14:editId="75344FD7">
+            <wp:extent cx="2061713" cy="1071609"/>
             <wp:effectExtent l="0" t="0" r="0" b="0"/>
             <wp:docPr id="13" name="Immagine 13"/>
             <wp:cNvGraphicFramePr>
@@ -19395,12 +19725,172 @@
                     <pic:cNvPr id="1" name=""/>
                     <pic:cNvPicPr/>
                   </pic:nvPicPr>
-                  <pic:blipFill>
-                    <a:blip r:embed="rId16">
+                  <pic:blipFill rotWithShape="1">
+                    <a:blip r:embed="rId17">
                       <a:extLst>
                         <a:ext uri="{BEBA8EAE-BF5A-486C-A8C5-ECC9F3942E4B}">
                           <a14:imgProps xmlns:a14="http://schemas.microsoft.com/office/drawing/2010/main">
-                            <a14:imgLayer r:embed="rId17">
+                            <a14:imgLayer r:embed="rId18">
+                              <a14:imgEffect>
+                                <a14:brightnessContrast bright="20000" contrast="-40000"/>
+                              </a14:imgEffect>
+                            </a14:imgLayer>
+                          </a14:imgProps>
+                        </a:ext>
+                      </a:extLst>
+                    </a:blip>
+                    <a:srcRect t="12585"/>
+                    <a:stretch/>
+                  </pic:blipFill>
+                  <pic:spPr bwMode="auto">
+                    <a:xfrm>
+                      <a:off x="0" y="0"/>
+                      <a:ext cx="2067999" cy="1074876"/>
+                    </a:xfrm>
+                    <a:prstGeom prst="rect">
+                      <a:avLst/>
+                    </a:prstGeom>
+                    <a:ln>
+                      <a:noFill/>
+                    </a:ln>
+                    <a:extLst>
+                      <a:ext uri="{53640926-AAD7-44D8-BBD7-CCE9431645EC}">
+                        <a14:shadowObscured xmlns:a14="http://schemas.microsoft.com/office/drawing/2010/main"/>
+                      </a:ext>
+                    </a:extLst>
+                  </pic:spPr>
+                </pic:pic>
+              </a:graphicData>
+            </a:graphic>
+          </wp:inline>
+        </w:drawing>
+      </w:r>
+      <w:r>
+        <w:rPr>
+          <w:sz w:val="20"/>
+          <w:szCs w:val="20"/>
+        </w:rPr>
+        <w:br/>
+        <w:t xml:space="preserve">Figura </w:t>
+      </w:r>
+      <w:r>
+        <w:rPr>
+          <w:sz w:val="20"/>
+          <w:szCs w:val="20"/>
+        </w:rPr>
+        <w:t>10</w:t>
+      </w:r>
+      <w:r>
+        <w:rPr>
+          <w:sz w:val="20"/>
+          <w:szCs w:val="20"/>
+        </w:rPr>
+        <w:t xml:space="preserve">: Strutturazione package </w:t>
+      </w:r>
+      <w:r>
+        <w:rPr>
+          <w:i/>
+          <w:iCs/>
+          <w:sz w:val="20"/>
+          <w:szCs w:val="20"/>
+        </w:rPr>
+        <w:t>/</w:t>
+      </w:r>
+      <w:proofErr w:type="spellStart"/>
+      <w:r>
+        <w:rPr>
+          <w:i/>
+          <w:iCs/>
+          <w:sz w:val="20"/>
+          <w:szCs w:val="20"/>
+        </w:rPr>
+        <w:t>src</w:t>
+      </w:r>
+      <w:proofErr w:type="spellEnd"/>
+      <w:r>
+        <w:rPr>
+          <w:i/>
+          <w:iCs/>
+          <w:sz w:val="20"/>
+          <w:szCs w:val="20"/>
+        </w:rPr>
+        <w:t>/domain/</w:t>
+      </w:r>
+      <w:proofErr w:type="spellStart"/>
+      <w:r>
+        <w:rPr>
+          <w:i/>
+          <w:iCs/>
+          <w:sz w:val="20"/>
+          <w:szCs w:val="20"/>
+        </w:rPr>
+        <w:t>InterfaceToMitre</w:t>
+      </w:r>
+      <w:proofErr w:type="spellEnd"/>
+    </w:p>
+    <w:p>
+      <w:pPr>
+        <w:pStyle w:val="Titolo4"/>
+      </w:pPr>
+      <w:r>
+        <w:t>mitreData</w:t>
+      </w:r>
+    </w:p>
+    <w:p>
+      <w:r>
+        <w:t>È un</w:t>
+      </w:r>
+      <w:r>
+        <w:t xml:space="preserve"> insieme di moduli</w:t>
+      </w:r>
+      <w:r>
+        <w:t xml:space="preserve"> che si occupa</w:t>
+      </w:r>
+      <w:r>
+        <w:t>no</w:t>
+      </w:r>
+      <w:r>
+        <w:t xml:space="preserve"> di ottenere, gestire gli aggiornamenti e fornire i dati provenienti dai vari framework, librerie esterne e modelli linguistici utilizzati</w:t>
+      </w:r>
+      <w:r>
+        <w:t>, contiene vati sub-package (figura 1</w:t>
+      </w:r>
+      <w:r>
+        <w:t>1</w:t>
+      </w:r>
+      <w:r>
+        <w:t>)</w:t>
+      </w:r>
+      <w:r>
+        <w:t>.</w:t>
+      </w:r>
+    </w:p>
+    <w:p>
+      <w:pPr>
+        <w:jc w:val="center"/>
+      </w:pPr>
+      <w:r>
+        <w:drawing>
+          <wp:inline distT="0" distB="0" distL="0" distR="0" wp14:anchorId="545CAC50" wp14:editId="3A81FC17">
+            <wp:extent cx="3176797" cy="3435647"/>
+            <wp:effectExtent l="0" t="0" r="5080" b="0"/>
+            <wp:docPr id="6" name="Immagine 6"/>
+            <wp:cNvGraphicFramePr>
+              <a:graphicFrameLocks xmlns:a="http://schemas.openxmlformats.org/drawingml/2006/main" noChangeAspect="1"/>
+            </wp:cNvGraphicFramePr>
+            <a:graphic xmlns:a="http://schemas.openxmlformats.org/drawingml/2006/main">
+              <a:graphicData uri="http://schemas.openxmlformats.org/drawingml/2006/picture">
+                <pic:pic xmlns:pic="http://schemas.openxmlformats.org/drawingml/2006/picture">
+                  <pic:nvPicPr>
+                    <pic:cNvPr id="1" name=""/>
+                    <pic:cNvPicPr/>
+                  </pic:nvPicPr>
+                  <pic:blipFill>
+                    <a:blip r:embed="rId19">
+                      <a:extLst>
+                        <a:ext uri="{BEBA8EAE-BF5A-486C-A8C5-ECC9F3942E4B}">
+                          <a14:imgProps xmlns:a14="http://schemas.microsoft.com/office/drawing/2010/main">
+                            <a14:imgLayer r:embed="rId20">
                               <a14:imgEffect>
                                 <a14:brightnessContrast bright="20000" contrast="-40000"/>
                               </a14:imgEffect>
@@ -19416,7 +19906,7 @@
                   <pic:spPr>
                     <a:xfrm>
                       <a:off x="0" y="0"/>
-                      <a:ext cx="2191038" cy="1302780"/>
+                      <a:ext cx="3196275" cy="3456712"/>
                     </a:xfrm>
                     <a:prstGeom prst="rect">
                       <a:avLst/>
@@ -19429,26 +19919,42 @@
         </w:drawing>
       </w:r>
       <w:r>
+        <w:br/>
+      </w:r>
+      <w:r>
         <w:rPr>
           <w:sz w:val="20"/>
           <w:szCs w:val="20"/>
         </w:rPr>
-        <w:br/>
-        <w:t xml:space="preserve">Figura </w:t>
+        <w:t>Figura 1</w:t>
       </w:r>
       <w:r>
         <w:rPr>
           <w:sz w:val="20"/>
           <w:szCs w:val="20"/>
         </w:rPr>
-        <w:t>9</w:t>
+        <w:t>1</w:t>
       </w:r>
       <w:r>
         <w:rPr>
           <w:sz w:val="20"/>
           <w:szCs w:val="20"/>
         </w:rPr>
-        <w:t xml:space="preserve">: Strutturazione package </w:t>
+        <w:t xml:space="preserve">: </w:t>
+      </w:r>
+      <w:r>
+        <w:rPr>
+          <w:sz w:val="20"/>
+          <w:szCs w:val="20"/>
+        </w:rPr>
+        <w:t xml:space="preserve">Strutturazione package </w:t>
+      </w:r>
+      <w:r>
+        <w:rPr>
+          <w:sz w:val="20"/>
+          <w:szCs w:val="20"/>
+        </w:rPr>
+        <w:br/>
       </w:r>
       <w:r>
         <w:rPr>
@@ -19457,8 +19963,9 @@
           <w:sz w:val="20"/>
           <w:szCs w:val="20"/>
         </w:rPr>
-        <w:t>/src/domain/</w:t>
-      </w:r>
+        <w:t>/</w:t>
+      </w:r>
+      <w:proofErr w:type="spellStart"/>
       <w:r>
         <w:rPr>
           <w:i/>
@@ -19466,111 +19973,9 @@
           <w:sz w:val="20"/>
           <w:szCs w:val="20"/>
         </w:rPr>
-        <w:t>InterfaceToMitre</w:t>
-      </w:r>
-    </w:p>
-    <w:p>
-      <w:pPr>
-        <w:pStyle w:val="Titolo4"/>
-      </w:pPr>
-      <w:r>
-        <w:t>mitreData</w:t>
-      </w:r>
-    </w:p>
-    <w:p>
-      <w:r>
-        <w:t>È un</w:t>
-      </w:r>
-      <w:r>
-        <w:t xml:space="preserve"> insieme di moduli</w:t>
-      </w:r>
-      <w:r>
-        <w:t xml:space="preserve"> che si occupa</w:t>
-      </w:r>
-      <w:r>
-        <w:t>no</w:t>
-      </w:r>
-      <w:r>
-        <w:t xml:space="preserve"> di ottenere, gestire gli aggiornamenti e fornire i dati provenienti dai vari framework, librerie esterne e modelli linguistici utilizzati</w:t>
-      </w:r>
-      <w:r>
-        <w:t>, contiene vati sub-package (figura 10)</w:t>
-      </w:r>
-      <w:r>
-        <w:t>.</w:t>
-      </w:r>
-    </w:p>
-    <w:p>
-      <w:pPr>
-        <w:jc w:val="center"/>
-      </w:pPr>
-      <w:r>
-        <w:lastRenderedPageBreak/>
-        <w:drawing>
-          <wp:inline distT="0" distB="0" distL="0" distR="0" wp14:anchorId="52063359" wp14:editId="340B9678">
-            <wp:extent cx="3108555" cy="3465003"/>
-            <wp:effectExtent l="0" t="0" r="0" b="2540"/>
-            <wp:docPr id="18" name="Immagine 18"/>
-            <wp:cNvGraphicFramePr>
-              <a:graphicFrameLocks xmlns:a="http://schemas.openxmlformats.org/drawingml/2006/main" noChangeAspect="1"/>
-            </wp:cNvGraphicFramePr>
-            <a:graphic xmlns:a="http://schemas.openxmlformats.org/drawingml/2006/main">
-              <a:graphicData uri="http://schemas.openxmlformats.org/drawingml/2006/picture">
-                <pic:pic xmlns:pic="http://schemas.openxmlformats.org/drawingml/2006/picture">
-                  <pic:nvPicPr>
-                    <pic:cNvPr id="1" name=""/>
-                    <pic:cNvPicPr/>
-                  </pic:nvPicPr>
-                  <pic:blipFill>
-                    <a:blip r:embed="rId18">
-                      <a:extLst>
-                        <a:ext uri="{BEBA8EAE-BF5A-486C-A8C5-ECC9F3942E4B}">
-                          <a14:imgProps xmlns:a14="http://schemas.microsoft.com/office/drawing/2010/main">
-                            <a14:imgLayer r:embed="rId19">
-                              <a14:imgEffect>
-                                <a14:brightnessContrast bright="20000" contrast="-40000"/>
-                              </a14:imgEffect>
-                            </a14:imgLayer>
-                          </a14:imgProps>
-                        </a:ext>
-                      </a:extLst>
-                    </a:blip>
-                    <a:stretch>
-                      <a:fillRect/>
-                    </a:stretch>
-                  </pic:blipFill>
-                  <pic:spPr>
-                    <a:xfrm>
-                      <a:off x="0" y="0"/>
-                      <a:ext cx="3114878" cy="3472051"/>
-                    </a:xfrm>
-                    <a:prstGeom prst="rect">
-                      <a:avLst/>
-                    </a:prstGeom>
-                  </pic:spPr>
-                </pic:pic>
-              </a:graphicData>
-            </a:graphic>
-          </wp:inline>
-        </w:drawing>
-      </w:r>
-      <w:r>
-        <w:br/>
-      </w:r>
-      <w:r>
-        <w:rPr>
-          <w:sz w:val="20"/>
-          <w:szCs w:val="20"/>
-        </w:rPr>
-        <w:t xml:space="preserve">Figura 10: </w:t>
-      </w:r>
-      <w:r>
-        <w:rPr>
-          <w:sz w:val="20"/>
-          <w:szCs w:val="20"/>
-        </w:rPr>
-        <w:t xml:space="preserve">Strutturazione package </w:t>
-      </w:r>
+        <w:t>src</w:t>
+      </w:r>
+      <w:proofErr w:type="spellEnd"/>
       <w:r>
         <w:rPr>
           <w:i/>
@@ -19578,8 +19983,9 @@
           <w:sz w:val="20"/>
           <w:szCs w:val="20"/>
         </w:rPr>
-        <w:t>/src/domain/InterfaceToMitre</w:t>
-      </w:r>
+        <w:t>/domain/</w:t>
+      </w:r>
+      <w:proofErr w:type="spellStart"/>
       <w:r>
         <w:rPr>
           <w:i/>
@@ -19587,157 +19993,156 @@
           <w:sz w:val="20"/>
           <w:szCs w:val="20"/>
         </w:rPr>
-        <w:t>/mitreData</w:t>
-      </w:r>
-    </w:p>
-    <w:p>
-      <w:pPr>
-        <w:pStyle w:val="Titolo5"/>
-      </w:pPr>
-      <w:r>
-        <w:t>Fetch Data</w:t>
-      </w:r>
-    </w:p>
-    <w:p>
-      <w:r>
-        <w:t xml:space="preserve">Si tratta di un </w:t>
-      </w:r>
-      <w:r>
-        <w:rPr>
-          <w:b/>
-          <w:bCs/>
-        </w:rPr>
-        <w:t>modulo</w:t>
-      </w:r>
-      <w:r>
-        <w:t xml:space="preserve"> </w:t>
-      </w:r>
-      <w:r>
-        <w:rPr>
-          <w:b/>
-          <w:bCs/>
-        </w:rPr>
-        <w:t>funzionale</w:t>
-      </w:r>
-      <w:r>
-        <w:t xml:space="preserve"> integrato nel sistema che è preposto alla </w:t>
-      </w:r>
-      <w:r>
-        <w:rPr>
-          <w:b/>
-          <w:bCs/>
-        </w:rPr>
-        <w:t>verifica</w:t>
-      </w:r>
-      <w:r>
-        <w:t xml:space="preserve"> dell'attualità </w:t>
-      </w:r>
-      <w:r>
-        <w:rPr>
-          <w:b/>
-          <w:bCs/>
-        </w:rPr>
-        <w:t>dei dati</w:t>
-      </w:r>
-      <w:r>
-        <w:t xml:space="preserve"> conservati nella sottocartella "</w:t>
-      </w:r>
-      <w:r>
-        <w:rPr>
-          <w:i/>
-          <w:iCs/>
-        </w:rPr>
-        <w:t>files</w:t>
-      </w:r>
-      <w:r>
-        <w:t xml:space="preserve">". Questa verifica procede attraverso il confronto </w:t>
-      </w:r>
-      <w:r>
-        <w:t xml:space="preserve">del codice hash </w:t>
-      </w:r>
-      <w:r>
-        <w:t xml:space="preserve">dell'ultima </w:t>
-      </w:r>
-      <w:proofErr w:type="spellStart"/>
-      <w:r>
-        <w:t>commit</w:t>
-      </w:r>
-      <w:proofErr w:type="spellEnd"/>
-      <w:r>
-        <w:t xml:space="preserve"> realizzata sul </w:t>
-      </w:r>
-      <w:proofErr w:type="spellStart"/>
-      <w:r>
-        <w:t>branch</w:t>
-      </w:r>
-      <w:proofErr w:type="spellEnd"/>
-      <w:r>
-        <w:t xml:space="preserve"> principale</w:t>
-      </w:r>
-      <w:r>
-        <w:t xml:space="preserve"> del</w:t>
-      </w:r>
-      <w:r>
-        <w:t xml:space="preserve"> repository GitHub, da cui i dati originano, con</w:t>
-      </w:r>
-      <w:r>
-        <w:t xml:space="preserve"> il codice hash memorizzato </w:t>
-      </w:r>
-      <w:r>
-        <w:t>al momento del download</w:t>
-      </w:r>
-      <w:r>
-        <w:t xml:space="preserve"> nel file “</w:t>
-      </w:r>
-      <w:proofErr w:type="spellStart"/>
-      <w:r>
-        <w:rPr>
-          <w:i/>
-          <w:iCs/>
-        </w:rPr>
-        <w:t>local-hashes</w:t>
-      </w:r>
-      <w:proofErr w:type="spellEnd"/>
-      <w:r>
-        <w:t>”</w:t>
-      </w:r>
-      <w:r>
-        <w:t xml:space="preserve"> (figura </w:t>
-      </w:r>
-      <w:r>
-        <w:t>1</w:t>
-      </w:r>
-      <w:r>
-        <w:t>1</w:t>
-      </w:r>
-      <w:r>
-        <w:t>)</w:t>
-      </w:r>
-      <w:r>
-        <w:t>, per ogni sorgente di dati</w:t>
-      </w:r>
-      <w:r>
-        <w:t>.</w:t>
-      </w:r>
-    </w:p>
-    <w:p>
-      <w:r>
-        <w:t>Nel caso in cui il dispositivo in uso non disponga di una connessione Internet, il software rimarrà operativo purché i dati siano stati precedentemente scaricati almeno una volta.</w:t>
-      </w:r>
-    </w:p>
-    <w:p>
-      <w:pPr>
-        <w:jc w:val="center"/>
+        <w:t>InterfaceToMitre</w:t>
+      </w:r>
+      <w:proofErr w:type="spellEnd"/>
+      <w:r>
         <w:rPr>
           <w:i/>
           <w:iCs/>
           <w:sz w:val="20"/>
           <w:szCs w:val="20"/>
         </w:rPr>
-      </w:pPr>
-      <w:r>
-        <w:rPr>
-          <w:b/>
+        <w:t>/</w:t>
+      </w:r>
+      <w:proofErr w:type="spellStart"/>
+      <w:r>
+        <w:rPr>
+          <w:i/>
+          <w:iCs/>
+          <w:sz w:val="20"/>
+          <w:szCs w:val="20"/>
+        </w:rPr>
+        <w:t>mitreData</w:t>
+      </w:r>
+      <w:proofErr w:type="spellEnd"/>
+    </w:p>
+    <w:p>
+      <w:pPr>
+        <w:pStyle w:val="Titolo5"/>
+      </w:pPr>
+      <w:r>
+        <w:lastRenderedPageBreak/>
+        <w:t>Fetch Data</w:t>
+      </w:r>
+    </w:p>
+    <w:p>
+      <w:r>
+        <w:t xml:space="preserve">Si tratta di un </w:t>
+      </w:r>
+      <w:r>
+        <w:rPr>
+          <w:b/>
+          <w:bCs/>
+        </w:rPr>
+        <w:t>modulo</w:t>
+      </w:r>
+      <w:r>
+        <w:t xml:space="preserve"> </w:t>
+      </w:r>
+      <w:r>
+        <w:rPr>
+          <w:b/>
+          <w:bCs/>
+        </w:rPr>
+        <w:t>funzionale</w:t>
+      </w:r>
+      <w:r>
+        <w:t xml:space="preserve"> integrato nel sistema che è preposto alla </w:t>
+      </w:r>
+      <w:r>
+        <w:rPr>
+          <w:b/>
+          <w:bCs/>
+        </w:rPr>
+        <w:t>verifica</w:t>
+      </w:r>
+      <w:r>
+        <w:t xml:space="preserve"> dell'attualità </w:t>
+      </w:r>
+      <w:r>
+        <w:rPr>
+          <w:b/>
+          <w:bCs/>
+        </w:rPr>
+        <w:t>dei dati</w:t>
+      </w:r>
+      <w:r>
+        <w:t xml:space="preserve"> conservati nella sottocartella "</w:t>
+      </w:r>
+      <w:r>
+        <w:rPr>
+          <w:i/>
+          <w:iCs/>
+        </w:rPr>
+        <w:t>files</w:t>
+      </w:r>
+      <w:r>
+        <w:t xml:space="preserve">". Questa verifica procede attraverso il confronto del codice hash dell'ultima </w:t>
+      </w:r>
+      <w:proofErr w:type="spellStart"/>
+      <w:r>
+        <w:t>commit</w:t>
+      </w:r>
+      <w:proofErr w:type="spellEnd"/>
+      <w:r>
+        <w:t xml:space="preserve"> realizzata sul </w:t>
+      </w:r>
+      <w:proofErr w:type="spellStart"/>
+      <w:r>
+        <w:t>branch</w:t>
+      </w:r>
+      <w:proofErr w:type="spellEnd"/>
+      <w:r>
+        <w:t xml:space="preserve"> principale del repository GitHub, da cui i dati originano, con il codice hash memorizzato al momento del download nel file “</w:t>
+      </w:r>
+      <w:proofErr w:type="spellStart"/>
+      <w:r>
+        <w:rPr>
+          <w:i/>
+          <w:iCs/>
+        </w:rPr>
+        <w:t>local-hashes</w:t>
+      </w:r>
+      <w:proofErr w:type="spellEnd"/>
+      <w:r>
+        <w:t>”</w:t>
+      </w:r>
+      <w:r>
+        <w:t xml:space="preserve"> (figura </w:t>
+      </w:r>
+      <w:r>
+        <w:t>1</w:t>
+      </w:r>
+      <w:r>
+        <w:t>2</w:t>
+      </w:r>
+      <w:r>
+        <w:t>)</w:t>
+      </w:r>
+      <w:r>
+        <w:t>, per ogni sorgente di dati.</w:t>
+      </w:r>
+    </w:p>
+    <w:p>
+      <w:r>
+        <w:t>Nel caso in cui il dispositivo in uso non disponga di una connessione Internet, il software rimarrà operativo purché i dati siano stati precedentemente scaricati almeno una volta.</w:t>
+      </w:r>
+    </w:p>
+    <w:p>
+      <w:pPr>
+        <w:jc w:val="center"/>
+        <w:rPr>
+          <w:i/>
+          <w:iCs/>
+          <w:sz w:val="20"/>
+          <w:szCs w:val="20"/>
+        </w:rPr>
+      </w:pPr>
+      <w:r>
+        <w:rPr>
+          <w:b/>
+          <w:noProof/>
         </w:rPr>
         <w:drawing>
           <wp:inline distT="0" distB="0" distL="0" distR="0" wp14:anchorId="38200DB1" wp14:editId="4DB3CEF7">
@@ -19755,7 +20160,7 @@
                     <pic:cNvPicPr/>
                   </pic:nvPicPr>
                   <pic:blipFill rotWithShape="1">
-                    <a:blip r:embed="rId20"/>
+                    <a:blip r:embed="rId21"/>
                     <a:srcRect l="856"/>
                     <a:stretch/>
                   </pic:blipFill>
@@ -19812,7 +20217,7 @@
           <w:sz w:val="20"/>
           <w:szCs w:val="20"/>
         </w:rPr>
-        <w:t>1</w:t>
+        <w:t>2</w:t>
       </w:r>
       <w:r>
         <w:rPr>
@@ -19847,40 +20252,46 @@
           <w:sz w:val="20"/>
           <w:szCs w:val="20"/>
         </w:rPr>
-        <w:t>local-hashes</w:t>
-      </w:r>
+        <w:t>local-hashes.json</w:t>
+      </w:r>
+    </w:p>
+    <w:p>
+      <w:pPr>
+        <w:pStyle w:val="Titolo5"/>
+      </w:pPr>
+      <w:r>
+        <w:t>Mitre Atlas Data</w:t>
+      </w:r>
+    </w:p>
+    <w:p>
+      <w:r>
+        <w:t xml:space="preserve">Il package </w:t>
+      </w:r>
+      <w:proofErr w:type="spellStart"/>
       <w:r>
         <w:rPr>
           <w:i/>
           <w:iCs/>
-          <w:sz w:val="20"/>
-          <w:szCs w:val="20"/>
-        </w:rPr>
-        <w:t>.json</w:t>
-      </w:r>
-    </w:p>
-    <w:p>
-      <w:pPr>
-        <w:pStyle w:val="Titolo5"/>
-      </w:pPr>
-      <w:r>
-        <w:lastRenderedPageBreak/>
-        <w:t>Mitre Atlas Data</w:t>
-      </w:r>
-    </w:p>
-    <w:p>
-      <w:r>
-        <w:t xml:space="preserve">Il package </w:t>
-      </w:r>
-      <w:proofErr w:type="spellStart"/>
+        </w:rPr>
+        <w:t>mitreAtlasData</w:t>
+      </w:r>
+      <w:proofErr w:type="spellEnd"/>
       <w:r>
         <w:rPr>
           <w:i/>
           <w:iCs/>
         </w:rPr>
-        <w:t>mitreAtlasData</w:t>
-      </w:r>
-      <w:proofErr w:type="spellEnd"/>
+        <w:t xml:space="preserve"> </w:t>
+      </w:r>
+      <w:r>
+        <w:t>(figura 1</w:t>
+      </w:r>
+      <w:r>
+        <w:t>3</w:t>
+      </w:r>
+      <w:r>
+        <w:t>)</w:t>
+      </w:r>
       <w:r>
         <w:rPr>
           <w:i/>
@@ -19889,94 +20300,100 @@
         <w:t xml:space="preserve"> </w:t>
       </w:r>
       <w:r>
-        <w:t>(figura 12)</w:t>
-      </w:r>
+        <w:t>è</w:t>
+      </w:r>
+      <w:r>
+        <w:t xml:space="preserve"> </w:t>
+      </w:r>
+      <w:r>
+        <w:t xml:space="preserve">un insieme di moduli, il cui accesso esterno è regolato della </w:t>
+      </w:r>
+      <w:r>
+        <w:t>classe</w:t>
+      </w:r>
+      <w:r>
+        <w:t xml:space="preserve"> </w:t>
+      </w:r>
+      <w:r>
+        <w:t>progettata specificamente per estrarre e rendere disponibili i dati contenuti nel file "</w:t>
+      </w:r>
+      <w:proofErr w:type="spellStart"/>
       <w:r>
         <w:rPr>
           <w:i/>
           <w:iCs/>
         </w:rPr>
+        <w:t>atlas.json</w:t>
+      </w:r>
+      <w:proofErr w:type="spellEnd"/>
+      <w:r>
+        <w:t xml:space="preserve">", consentendo la loro manipolazione in tempo reale. Questa classe è stata sviluppata su misura per questo sistema, ispirandosi alla struttura e alla funzionalità della classe preesistente </w:t>
+      </w:r>
+      <w:proofErr w:type="spellStart"/>
+      <w:r>
+        <w:rPr>
+          <w:b/>
+          <w:bCs/>
+        </w:rPr>
+        <w:t>MitreAttackData</w:t>
+      </w:r>
+      <w:proofErr w:type="spellEnd"/>
+      <w:r>
+        <w:t xml:space="preserve">. L'obiettivo era garantire che i dati ottenuti fossero in un formato </w:t>
+      </w:r>
+      <w:r>
+        <w:t>STIX, uniforme e</w:t>
+      </w:r>
+      <w:r>
+        <w:t xml:space="preserve"> compatibile</w:t>
+      </w:r>
+      <w:r>
+        <w:t xml:space="preserve"> al framework ATT&amp;CK</w:t>
+      </w:r>
+      <w:r>
+        <w:t xml:space="preserve"> facilitando così l'integrazione e la manipolazione efficace delle informazioni durante l'esecuzione del programma</w:t>
+      </w:r>
+      <w:r>
+        <w:t>.</w:t>
+      </w:r>
+    </w:p>
+    <w:p>
+      <w:r>
+        <w:t>La classe in oggetto interagisce con degli oggetti</w:t>
+      </w:r>
+      <w:r>
+        <w:t xml:space="preserve"> presenti nel sub-package</w:t>
+      </w:r>
+      <w:r>
         <w:t xml:space="preserve"> </w:t>
       </w:r>
-      <w:r>
-        <w:t>è</w:t>
-      </w:r>
-      <w:r>
-        <w:t xml:space="preserve"> </w:t>
-      </w:r>
-      <w:r>
-        <w:t xml:space="preserve">un insieme di moduli, il cui accesso esterno è regolato della </w:t>
-      </w:r>
-      <w:r>
-        <w:t>classe</w:t>
-      </w:r>
-      <w:r>
-        <w:t xml:space="preserve"> </w:t>
-      </w:r>
-      <w:r>
-        <w:t>progettata specificamente per estrarre e rendere disponibili i dati contenuti nel file "</w:t>
-      </w:r>
-      <w:proofErr w:type="spellStart"/>
       <w:r>
         <w:rPr>
           <w:i/>
           <w:iCs/>
         </w:rPr>
-        <w:t>atlas.json</w:t>
-      </w:r>
-      <w:proofErr w:type="spellEnd"/>
-      <w:r>
-        <w:t xml:space="preserve">", consentendo la loro manipolazione in tempo reale. Questa classe è stata sviluppata su misura per questo sistema, ispirandosi alla struttura e alla funzionalità della classe preesistente </w:t>
-      </w:r>
-      <w:proofErr w:type="spellStart"/>
-      <w:r>
-        <w:rPr>
-          <w:b/>
-          <w:bCs/>
-        </w:rPr>
-        <w:t>MitreAttackData</w:t>
-      </w:r>
-      <w:proofErr w:type="spellEnd"/>
-      <w:r>
-        <w:t>. L'obiettivo era garantire che i dati ottenuti fossero in un formato uniforme e compatibile, facilitando così l'integrazione e la manipolazione efficace delle informazioni durante l'esecuzione del programma</w:t>
-      </w:r>
-      <w:r>
-        <w:t>.</w:t>
-      </w:r>
-    </w:p>
-    <w:p>
-      <w:r>
-        <w:t>La classe in oggetto interagisce con degli oggetti</w:t>
-      </w:r>
-      <w:r>
-        <w:t xml:space="preserve"> presenti nel sub-package</w:t>
-      </w:r>
-      <w:r>
-        <w:t xml:space="preserve"> </w:t>
-      </w:r>
-      <w:r>
+        <w:t>container</w:t>
+      </w:r>
+      <w:r>
+        <w:t xml:space="preserve">, specificamente istanze singleton di classi progettate per recuperare i dati dai file JSON. Questi container fungono da </w:t>
+      </w:r>
+      <w:r>
+        <w:lastRenderedPageBreak/>
+        <w:t>intermediari dedicati all'acquisizione e alla gestione delle informazioni, diminuendo le richieste di lettura del file.</w:t>
+      </w:r>
+    </w:p>
+    <w:p>
+      <w:pPr>
+        <w:jc w:val="center"/>
         <w:rPr>
           <w:i/>
           <w:iCs/>
         </w:rPr>
-        <w:t>container</w:t>
-      </w:r>
-      <w:r>
-        <w:t>, specificamente istanze singleton di classi progettate per recuperare i dati dai file JSON. Questi container fungono da intermediari dedicati all'acquisizione e alla gestione delle informazioni</w:t>
-      </w:r>
-      <w:r>
-        <w:t>, diminuendo le richieste di lettura del file.</w:t>
-      </w:r>
-    </w:p>
-    <w:p>
-      <w:pPr>
-        <w:jc w:val="center"/>
-        <w:rPr>
-          <w:i/>
-          <w:iCs/>
-        </w:rPr>
-      </w:pPr>
-      <w:r>
+      </w:pPr>
+      <w:r>
+        <w:rPr>
+          <w:noProof/>
+        </w:rPr>
         <w:drawing>
           <wp:inline distT="0" distB="0" distL="0" distR="0" wp14:anchorId="0C17057F" wp14:editId="08977471">
             <wp:extent cx="3431660" cy="3055696"/>
@@ -19993,11 +20410,11 @@
                     <pic:cNvPicPr/>
                   </pic:nvPicPr>
                   <pic:blipFill>
-                    <a:blip r:embed="rId21">
+                    <a:blip r:embed="rId22">
                       <a:extLst>
                         <a:ext uri="{BEBA8EAE-BF5A-486C-A8C5-ECC9F3942E4B}">
                           <a14:imgProps xmlns:a14="http://schemas.microsoft.com/office/drawing/2010/main">
-                            <a14:imgLayer r:embed="rId22">
+                            <a14:imgLayer r:embed="rId23">
                               <a14:imgEffect>
                                 <a14:colorTemperature colorTemp="5900"/>
                               </a14:imgEffect>
@@ -20046,7 +20463,7 @@
           <w:sz w:val="20"/>
           <w:szCs w:val="20"/>
         </w:rPr>
-        <w:t>2</w:t>
+        <w:t>3</w:t>
       </w:r>
       <w:r>
         <w:rPr>
@@ -20062,33 +20479,60 @@
         </w:rPr>
         <w:br/>
       </w:r>
+      <w:proofErr w:type="spellStart"/>
       <w:r>
         <w:rPr>
           <w:i/>
           <w:iCs/>
         </w:rPr>
-        <w:t>src/domain/InterfaceToMitre</w:t>
-      </w:r>
+        <w:t>src</w:t>
+      </w:r>
+      <w:proofErr w:type="spellEnd"/>
       <w:r>
         <w:rPr>
           <w:i/>
           <w:iCs/>
         </w:rPr>
-        <w:t>/</w:t>
-      </w:r>
+        <w:t>/domain/</w:t>
+      </w:r>
+      <w:proofErr w:type="spellStart"/>
       <w:r>
         <w:rPr>
           <w:i/>
           <w:iCs/>
         </w:rPr>
-        <w:t>mitreData/</w:t>
-      </w:r>
-      <w:proofErr w:type="spellStart"/>
+        <w:t>InterfaceToMitre</w:t>
+      </w:r>
+      <w:proofErr w:type="spellEnd"/>
       <w:r>
         <w:rPr>
           <w:i/>
           <w:iCs/>
         </w:rPr>
+        <w:t>/</w:t>
+      </w:r>
+      <w:proofErr w:type="spellStart"/>
+      <w:r>
+        <w:rPr>
+          <w:i/>
+          <w:iCs/>
+        </w:rPr>
+        <w:t>mitreData</w:t>
+      </w:r>
+      <w:proofErr w:type="spellEnd"/>
+      <w:r>
+        <w:rPr>
+          <w:i/>
+          <w:iCs/>
+        </w:rPr>
+        <w:t>/</w:t>
+      </w:r>
+      <w:proofErr w:type="spellStart"/>
+      <w:r>
+        <w:rPr>
+          <w:i/>
+          <w:iCs/>
+        </w:rPr>
         <w:t>mitreAtlasData</w:t>
       </w:r>
       <w:proofErr w:type="spellEnd"/>
@@ -20098,16 +20542,15 @@
         <w:pStyle w:val="Titolo5"/>
       </w:pPr>
       <w:r>
-        <w:lastRenderedPageBreak/>
         <w:t>Mitre ATT&amp;CK to CVE</w:t>
       </w:r>
     </w:p>
     <w:p>
       <w:r>
-        <w:t xml:space="preserve">Il package </w:t>
-      </w:r>
-      <w:r>
-        <w:t>in questione</w:t>
+        <w:t>Il package in questione</w:t>
+      </w:r>
+      <w:r>
+        <w:t xml:space="preserve"> (figura 14)</w:t>
       </w:r>
       <w:r>
         <w:t xml:space="preserve"> si dedica a offrire un punto di accesso centralizzato per l'acquisizione di dati relativi alla correlazione tra le Common </w:t>
@@ -20240,7 +20683,14 @@
         <w:rPr>
           <w:rFonts w:ascii="Arial" w:hAnsi="Arial" w:cs="Arial"/>
         </w:rPr>
-        <w:t xml:space="preserve">, utilizzato tramite la classe singleton che permette di effettuare </w:t>
+        <w:t xml:space="preserve">, utilizzato tramite la classe singleton che </w:t>
+      </w:r>
+      <w:r>
+        <w:rPr>
+          <w:rFonts w:ascii="Arial" w:hAnsi="Arial" w:cs="Arial"/>
+        </w:rPr>
+        <w:lastRenderedPageBreak/>
+        <w:t xml:space="preserve">permette di effettuare </w:t>
       </w:r>
       <w:r>
         <w:rPr>
@@ -20278,8 +20728,17 @@
     <w:p>
       <w:pPr>
         <w:jc w:val="center"/>
-      </w:pPr>
-      <w:r>
+        <w:rPr>
+          <w:sz w:val="20"/>
+          <w:szCs w:val="20"/>
+        </w:rPr>
+      </w:pPr>
+      <w:r>
+        <w:rPr>
+          <w:noProof/>
+          <w:sz w:val="20"/>
+          <w:szCs w:val="20"/>
+        </w:rPr>
         <w:drawing>
           <wp:inline distT="0" distB="0" distL="0" distR="0" wp14:anchorId="0E65FF69" wp14:editId="4881187B">
             <wp:extent cx="2958393" cy="755335"/>
@@ -20296,11 +20755,11 @@
                     <pic:cNvPicPr/>
                   </pic:nvPicPr>
                   <pic:blipFill>
-                    <a:blip r:embed="rId23">
+                    <a:blip r:embed="rId24">
                       <a:extLst>
                         <a:ext uri="{BEBA8EAE-BF5A-486C-A8C5-ECC9F3942E4B}">
                           <a14:imgProps xmlns:a14="http://schemas.microsoft.com/office/drawing/2010/main">
-                            <a14:imgLayer r:embed="rId24">
+                            <a14:imgLayer r:embed="rId25">
                               <a14:imgEffect>
                                 <a14:brightnessContrast bright="20000" contrast="-40000"/>
                               </a14:imgEffect>
@@ -20329,33 +20788,103 @@
         </w:drawing>
       </w:r>
       <w:r>
+        <w:rPr>
+          <w:sz w:val="20"/>
+          <w:szCs w:val="20"/>
+        </w:rPr>
         <w:br/>
-        <w:t xml:space="preserve">Figura 13: </w:t>
-      </w:r>
-      <w:r>
+        <w:t>Figura 1</w:t>
+      </w:r>
+      <w:r>
+        <w:rPr>
+          <w:sz w:val="20"/>
+          <w:szCs w:val="20"/>
+        </w:rPr>
+        <w:t>4</w:t>
+      </w:r>
+      <w:r>
+        <w:rPr>
+          <w:sz w:val="20"/>
+          <w:szCs w:val="20"/>
+        </w:rPr>
+        <w:t xml:space="preserve">: </w:t>
+      </w:r>
+      <w:r>
+        <w:rPr>
+          <w:sz w:val="20"/>
+          <w:szCs w:val="20"/>
+        </w:rPr>
         <w:t xml:space="preserve">Struttura del package </w:t>
       </w:r>
+      <w:proofErr w:type="spellStart"/>
       <w:r>
         <w:rPr>
           <w:i/>
           <w:iCs/>
-        </w:rPr>
-        <w:t>src/domain/InterfaceToMitre/mitreData/</w:t>
-      </w:r>
-      <w:proofErr w:type="spellStart"/>
+          <w:sz w:val="20"/>
+          <w:szCs w:val="20"/>
+        </w:rPr>
+        <w:t>src</w:t>
+      </w:r>
+      <w:proofErr w:type="spellEnd"/>
       <w:r>
         <w:rPr>
           <w:i/>
           <w:iCs/>
-        </w:rPr>
-        <w:t>mitre</w:t>
-      </w:r>
+          <w:sz w:val="20"/>
+          <w:szCs w:val="20"/>
+        </w:rPr>
+        <w:t>/domain/</w:t>
+      </w:r>
+      <w:proofErr w:type="spellStart"/>
       <w:r>
         <w:rPr>
           <w:i/>
           <w:iCs/>
-        </w:rPr>
-        <w:t>AttackToCVE</w:t>
+          <w:sz w:val="20"/>
+          <w:szCs w:val="20"/>
+        </w:rPr>
+        <w:t>InterfaceToMitre</w:t>
+      </w:r>
+      <w:proofErr w:type="spellEnd"/>
+      <w:r>
+        <w:rPr>
+          <w:i/>
+          <w:iCs/>
+          <w:sz w:val="20"/>
+          <w:szCs w:val="20"/>
+        </w:rPr>
+        <w:t>/</w:t>
+      </w:r>
+      <w:proofErr w:type="spellStart"/>
+      <w:r>
+        <w:rPr>
+          <w:i/>
+          <w:iCs/>
+          <w:sz w:val="20"/>
+          <w:szCs w:val="20"/>
+        </w:rPr>
+        <w:t>mitreData</w:t>
+      </w:r>
+      <w:proofErr w:type="spellEnd"/>
+      <w:r>
+        <w:rPr>
+          <w:i/>
+          <w:iCs/>
+          <w:sz w:val="20"/>
+          <w:szCs w:val="20"/>
+        </w:rPr>
+        <w:t>/</w:t>
+      </w:r>
+      <w:proofErr w:type="spellStart"/>
+      <w:r>
+        <w:rPr>
+          <w:i/>
+          <w:iCs/>
+          <w:sz w:val="20"/>
+          <w:szCs w:val="20"/>
+        </w:rPr>
+        <w:t>mitreAttackToCVE</w:t>
       </w:r>
       <w:proofErr w:type="spellEnd"/>
     </w:p>
@@ -20390,6 +20919,9 @@
         <w:t xml:space="preserve"> ai </w:t>
       </w:r>
       <w:r>
+        <w:t>“</w:t>
+      </w:r>
+      <w:r>
         <w:rPr>
           <w:b/>
           <w:bCs/>
@@ -20409,6 +20941,9 @@
       </w:r>
       <w:proofErr w:type="spellEnd"/>
       <w:r>
+        <w:t>”</w:t>
+      </w:r>
+      <w:r>
         <w:t xml:space="preserve"> provenienti dai file </w:t>
       </w:r>
       <w:r>
@@ -20418,17 +20953,13 @@
         <w:t xml:space="preserve"> (figura 1</w:t>
       </w:r>
       <w:r>
-        <w:t>4</w:t>
+        <w:t>5</w:t>
       </w:r>
       <w:r>
         <w:t>). M</w:t>
       </w:r>
       <w:r>
-        <w:t xml:space="preserve">ette a disposizione </w:t>
-      </w:r>
-      <w:r>
-        <w:lastRenderedPageBreak/>
-        <w:t xml:space="preserve">quattro variabili statiche </w:t>
+        <w:t xml:space="preserve">ette a disposizione quattro variabili statiche </w:t>
       </w:r>
       <w:r>
         <w:t>che</w:t>
@@ -20640,17 +21171,22 @@
         <w:ind w:left="360"/>
         <w:jc w:val="center"/>
         <w:rPr>
-          <w:rFonts w:cs="Arial"/>
-          <w:spacing w:val="0"/>
-        </w:rPr>
-      </w:pPr>
-      <w:r>
-        <w:rPr>
-          <w:rFonts w:cs="Arial"/>
+          <w:bCs/>
+          <w:i/>
+          <w:iCs/>
+          <w:sz w:val="20"/>
+          <w:szCs w:val="20"/>
+        </w:rPr>
+      </w:pPr>
+      <w:r>
+        <w:rPr>
+          <w:rFonts w:cs="Arial"/>
+          <w:noProof/>
           <w:spacing w:val="0"/>
           <w:sz w:val="20"/>
           <w:szCs w:val="20"/>
         </w:rPr>
+        <w:lastRenderedPageBreak/>
         <w:drawing>
           <wp:inline distT="0" distB="0" distL="0" distR="0" wp14:anchorId="7466461A" wp14:editId="2F23FD5A">
             <wp:extent cx="5265269" cy="1043940"/>
@@ -20667,7 +21203,7 @@
                     <pic:cNvPicPr/>
                   </pic:nvPicPr>
                   <pic:blipFill rotWithShape="1">
-                    <a:blip r:embed="rId25"/>
+                    <a:blip r:embed="rId26"/>
                     <a:srcRect l="499" r="-1"/>
                     <a:stretch/>
                   </pic:blipFill>
@@ -20710,7 +21246,7 @@
           <w:sz w:val="20"/>
           <w:szCs w:val="20"/>
         </w:rPr>
-        <w:t>igura 1</w:t>
+        <w:t xml:space="preserve">igura </w:t>
       </w:r>
       <w:r>
         <w:rPr>
@@ -20719,7 +21255,15 @@
           <w:sz w:val="20"/>
           <w:szCs w:val="20"/>
         </w:rPr>
-        <w:t>4</w:t>
+        <w:t>15</w:t>
+      </w:r>
+      <w:r>
+        <w:rPr>
+          <w:bCs/>
+          <w:sz w:val="20"/>
+          <w:szCs w:val="20"/>
+        </w:rPr>
+        <w:t xml:space="preserve"> Contenuto del modulo</w:t>
       </w:r>
       <w:r>
         <w:rPr>
@@ -20728,41 +21272,9 @@
           <w:sz w:val="20"/>
           <w:szCs w:val="20"/>
         </w:rPr>
-        <w:t>:</w:t>
-      </w:r>
-      <w:r>
-        <w:rPr>
-          <w:bCs/>
-          <w:sz w:val="20"/>
-          <w:szCs w:val="20"/>
-        </w:rPr>
         <w:t xml:space="preserve"> </w:t>
       </w:r>
-      <w:r>
-        <w:rPr>
-          <w:bCs/>
-          <w:sz w:val="20"/>
-          <w:szCs w:val="20"/>
-        </w:rPr>
-        <w:t>Contenuto del</w:t>
-      </w:r>
-      <w:r>
-        <w:rPr>
-          <w:bCs/>
-          <w:sz w:val="20"/>
-          <w:szCs w:val="20"/>
-        </w:rPr>
-        <w:t xml:space="preserve"> modulo</w:t>
-      </w:r>
-      <w:r>
-        <w:rPr>
-          <w:rFonts w:cs="Arial"/>
-          <w:spacing w:val="0"/>
-          <w:sz w:val="20"/>
-          <w:szCs w:val="20"/>
-        </w:rPr>
-        <w:t xml:space="preserve"> </w:t>
-      </w:r>
+      <w:proofErr w:type="spellStart"/>
       <w:r>
         <w:rPr>
           <w:bCs/>
@@ -20771,8 +21283,9 @@
           <w:sz w:val="20"/>
           <w:szCs w:val="20"/>
         </w:rPr>
-        <w:t>src/domain/interfaceToMitre/mitreData/</w:t>
-      </w:r>
+        <w:t>src</w:t>
+      </w:r>
+      <w:proofErr w:type="spellEnd"/>
       <w:r>
         <w:rPr>
           <w:bCs/>
@@ -20781,18 +21294,519 @@
           <w:sz w:val="20"/>
           <w:szCs w:val="20"/>
         </w:rPr>
+        <w:t>/domain/</w:t>
+      </w:r>
+      <w:proofErr w:type="spellStart"/>
+      <w:r>
+        <w:rPr>
+          <w:bCs/>
+          <w:i/>
+          <w:iCs/>
+          <w:sz w:val="20"/>
+          <w:szCs w:val="20"/>
+        </w:rPr>
+        <w:t>interfaceToMitre</w:t>
+      </w:r>
+      <w:proofErr w:type="spellEnd"/>
+      <w:r>
+        <w:rPr>
+          <w:bCs/>
+          <w:i/>
+          <w:iCs/>
+          <w:sz w:val="20"/>
+          <w:szCs w:val="20"/>
+        </w:rPr>
+        <w:t>/</w:t>
+      </w:r>
+      <w:proofErr w:type="spellStart"/>
+      <w:r>
+        <w:rPr>
+          <w:bCs/>
+          <w:i/>
+          <w:iCs/>
+          <w:sz w:val="20"/>
+          <w:szCs w:val="20"/>
+        </w:rPr>
+        <w:t>mitreData</w:t>
+      </w:r>
+      <w:proofErr w:type="spellEnd"/>
+      <w:r>
+        <w:rPr>
+          <w:bCs/>
+          <w:i/>
+          <w:iCs/>
+          <w:sz w:val="20"/>
+          <w:szCs w:val="20"/>
+        </w:rPr>
+        <w:t>/</w:t>
+      </w:r>
+      <w:proofErr w:type="spellStart"/>
+      <w:r>
+        <w:rPr>
+          <w:bCs/>
+          <w:i/>
+          <w:iCs/>
+          <w:sz w:val="20"/>
+          <w:szCs w:val="20"/>
+        </w:rPr>
         <w:t>MitreData</w:t>
       </w:r>
+      <w:proofErr w:type="spellEnd"/>
+    </w:p>
+    <w:p>
+      <w:pPr>
+        <w:pStyle w:val="Titolo4"/>
+      </w:pPr>
+      <w:r>
+        <w:t xml:space="preserve">Conversion </w:t>
+      </w:r>
+      <w:proofErr w:type="spellStart"/>
+      <w:r>
+        <w:t>Type</w:t>
+      </w:r>
+      <w:proofErr w:type="spellEnd"/>
+    </w:p>
+    <w:p>
+      <w:pPr>
+        <w:rPr>
+          <w:i/>
+          <w:iCs/>
+        </w:rPr>
+      </w:pPr>
+      <w:r>
+        <w:t xml:space="preserve">È un insieme di moduli (figura 16) che richiamano le interfacce di comunicazione con i framework e librerie (figura 15), in modo da gestire e modificare il formato dei “dati </w:t>
+      </w:r>
+      <w:proofErr w:type="spellStart"/>
+      <w:r>
+        <w:t>raw</w:t>
+      </w:r>
+      <w:proofErr w:type="spellEnd"/>
+      <w:r>
+        <w:t xml:space="preserve">” qualora necessario. </w:t>
+      </w:r>
+    </w:p>
+    <w:p>
+      <w:pPr>
+        <w:jc w:val="center"/>
+        <w:rPr>
+          <w:i/>
+          <w:iCs/>
+          <w:sz w:val="20"/>
+          <w:szCs w:val="20"/>
+        </w:rPr>
+      </w:pPr>
+      <w:r>
+        <w:drawing>
+          <wp:inline distT="0" distB="0" distL="0" distR="0" wp14:anchorId="1AA6DE26" wp14:editId="3B6DEA23">
+            <wp:extent cx="3856008" cy="2431448"/>
+            <wp:effectExtent l="0" t="0" r="0" b="0"/>
+            <wp:docPr id="12" name="Immagine 12"/>
+            <wp:cNvGraphicFramePr>
+              <a:graphicFrameLocks xmlns:a="http://schemas.openxmlformats.org/drawingml/2006/main" noChangeAspect="1"/>
+            </wp:cNvGraphicFramePr>
+            <a:graphic xmlns:a="http://schemas.openxmlformats.org/drawingml/2006/main">
+              <a:graphicData uri="http://schemas.openxmlformats.org/drawingml/2006/picture">
+                <pic:pic xmlns:pic="http://schemas.openxmlformats.org/drawingml/2006/picture">
+                  <pic:nvPicPr>
+                    <pic:cNvPr id="1" name=""/>
+                    <pic:cNvPicPr/>
+                  </pic:nvPicPr>
+                  <pic:blipFill>
+                    <a:blip r:embed="rId27">
+                      <a:extLst>
+                        <a:ext uri="{BEBA8EAE-BF5A-486C-A8C5-ECC9F3942E4B}">
+                          <a14:imgProps xmlns:a14="http://schemas.microsoft.com/office/drawing/2010/main">
+                            <a14:imgLayer r:embed="rId28">
+                              <a14:imgEffect>
+                                <a14:brightnessContrast bright="20000" contrast="-40000"/>
+                              </a14:imgEffect>
+                            </a14:imgLayer>
+                          </a14:imgProps>
+                        </a:ext>
+                      </a:extLst>
+                    </a:blip>
+                    <a:stretch>
+                      <a:fillRect/>
+                    </a:stretch>
+                  </pic:blipFill>
+                  <pic:spPr>
+                    <a:xfrm>
+                      <a:off x="0" y="0"/>
+                      <a:ext cx="3868455" cy="2439297"/>
+                    </a:xfrm>
+                    <a:prstGeom prst="rect">
+                      <a:avLst/>
+                    </a:prstGeom>
+                  </pic:spPr>
+                </pic:pic>
+              </a:graphicData>
+            </a:graphic>
+          </wp:inline>
+        </w:drawing>
+      </w:r>
+      <w:r>
+        <w:br/>
+      </w:r>
+      <w:r>
+        <w:rPr>
+          <w:sz w:val="20"/>
+          <w:szCs w:val="20"/>
+        </w:rPr>
+        <w:t>Figura 16: Struttura del package</w:t>
+      </w:r>
+      <w:r>
+        <w:rPr>
+          <w:sz w:val="20"/>
+          <w:szCs w:val="20"/>
+        </w:rPr>
+        <w:br/>
+      </w:r>
+      <w:proofErr w:type="spellStart"/>
+      <w:r>
+        <w:rPr>
+          <w:i/>
+          <w:iCs/>
+          <w:sz w:val="20"/>
+          <w:szCs w:val="20"/>
+        </w:rPr>
+        <w:t>src</w:t>
+      </w:r>
+      <w:proofErr w:type="spellEnd"/>
+      <w:r>
+        <w:rPr>
+          <w:i/>
+          <w:iCs/>
+          <w:sz w:val="20"/>
+          <w:szCs w:val="20"/>
+        </w:rPr>
+        <w:t>/domain/</w:t>
+      </w:r>
+      <w:proofErr w:type="spellStart"/>
+      <w:r>
+        <w:rPr>
+          <w:i/>
+          <w:iCs/>
+          <w:sz w:val="20"/>
+          <w:szCs w:val="20"/>
+        </w:rPr>
+        <w:t>InterfaceToMitre</w:t>
+      </w:r>
+      <w:proofErr w:type="spellEnd"/>
+      <w:r>
+        <w:rPr>
+          <w:i/>
+          <w:iCs/>
+          <w:sz w:val="20"/>
+          <w:szCs w:val="20"/>
+        </w:rPr>
+        <w:t>/</w:t>
+      </w:r>
+      <w:proofErr w:type="spellStart"/>
+      <w:r>
+        <w:rPr>
+          <w:i/>
+          <w:iCs/>
+          <w:sz w:val="20"/>
+          <w:szCs w:val="20"/>
+        </w:rPr>
+        <w:t>conversionType</w:t>
+      </w:r>
+      <w:proofErr w:type="spellEnd"/>
+    </w:p>
+    <w:p>
+      <w:pPr>
+        <w:pStyle w:val="Titolo5"/>
+      </w:pPr>
+      <w:r>
+        <w:t xml:space="preserve">STIX Conversion </w:t>
+      </w:r>
+      <w:proofErr w:type="spellStart"/>
+      <w:r>
+        <w:t>Type</w:t>
+      </w:r>
+      <w:proofErr w:type="spellEnd"/>
+    </w:p>
+    <w:p>
+      <w:r>
+        <w:t xml:space="preserve">È il modulo che si occupa di recuperare gli oggetti STIX espansi, tramite le interfacce </w:t>
+      </w:r>
+      <w:r>
+        <w:rPr>
+          <w:rFonts w:cs="Arial"/>
+          <w:b/>
+          <w:bCs/>
+        </w:rPr>
+        <w:t>MITRE_ATTACK_ENTERPRISE_DATA</w:t>
+      </w:r>
+      <w:r>
+        <w:rPr>
+          <w:rFonts w:cs="Arial"/>
+        </w:rPr>
+        <w:t xml:space="preserve">, </w:t>
+      </w:r>
+      <w:r>
+        <w:rPr>
+          <w:rFonts w:cs="Arial"/>
+          <w:b/>
+          <w:bCs/>
+        </w:rPr>
+        <w:t>MITRE_ATTACK_MOBILE_DATA</w:t>
+      </w:r>
+      <w:r>
+        <w:rPr>
+          <w:rFonts w:cs="Arial"/>
+        </w:rPr>
+        <w:t xml:space="preserve">, </w:t>
+      </w:r>
+      <w:r>
+        <w:rPr>
+          <w:rFonts w:cs="Arial"/>
+          <w:b/>
+          <w:bCs/>
+        </w:rPr>
+        <w:t>MITRE_ATTACK_ICS_DATA</w:t>
+      </w:r>
+      <w:r>
+        <w:rPr>
+          <w:rFonts w:cs="Arial"/>
+        </w:rPr>
+        <w:t xml:space="preserve"> e </w:t>
+      </w:r>
+      <w:r>
+        <w:rPr>
+          <w:rFonts w:cs="Arial"/>
+          <w:b/>
+          <w:bCs/>
+        </w:rPr>
+        <w:t>MITRE_ATLAS_DATA</w:t>
+      </w:r>
+      <w:r>
+        <w:rPr>
+          <w:rFonts w:cs="Arial"/>
+          <w:b/>
+          <w:bCs/>
+        </w:rPr>
+        <w:t xml:space="preserve"> </w:t>
+      </w:r>
+      <w:r>
+        <w:rPr>
+          <w:rFonts w:cs="Arial"/>
+        </w:rPr>
+        <w:t xml:space="preserve">e convertirli in oggetti </w:t>
+      </w:r>
+      <w:proofErr w:type="spellStart"/>
+      <w:r>
+        <w:rPr>
+          <w:rFonts w:cs="Arial"/>
+          <w:b/>
+          <w:bCs/>
+        </w:rPr>
+        <w:t>MySTIXObject</w:t>
+      </w:r>
+      <w:proofErr w:type="spellEnd"/>
+      <w:r>
+        <w:rPr>
+          <w:rFonts w:cs="Arial"/>
+        </w:rPr>
+        <w:t xml:space="preserve"> definiti nell’ambito di questo studio, al fine di mantenere a </w:t>
+      </w:r>
+      <w:proofErr w:type="spellStart"/>
+      <w:r>
+        <w:rPr>
+          <w:rFonts w:cs="Arial"/>
+        </w:rPr>
+        <w:t>run</w:t>
+      </w:r>
+      <w:proofErr w:type="spellEnd"/>
+      <w:r>
+        <w:rPr>
+          <w:rFonts w:cs="Arial"/>
+        </w:rPr>
+        <w:t>-time la</w:t>
+      </w:r>
+      <w:r>
+        <w:rPr>
+          <w:rFonts w:cs="Arial"/>
+        </w:rPr>
+        <w:t xml:space="preserve"> </w:t>
+      </w:r>
+      <w:r>
+        <w:rPr>
+          <w:rFonts w:cs="Arial"/>
+        </w:rPr>
+        <w:lastRenderedPageBreak/>
+        <w:t>c</w:t>
+      </w:r>
+      <w:r>
+        <w:rPr>
+          <w:rFonts w:cs="Arial"/>
+        </w:rPr>
+        <w:t xml:space="preserve">orrelazione tra gli oggetti </w:t>
+      </w:r>
+      <w:proofErr w:type="spellStart"/>
+      <w:r>
+        <w:rPr>
+          <w:rFonts w:cs="Arial"/>
+          <w:b/>
+          <w:bCs/>
+        </w:rPr>
+        <w:t>AttackPattern</w:t>
+      </w:r>
+      <w:proofErr w:type="spellEnd"/>
+      <w:r>
+        <w:rPr>
+          <w:rStyle w:val="Rimandonotaapidipagina"/>
+          <w:rFonts w:cs="Arial"/>
+        </w:rPr>
+        <w:footnoteReference w:id="13"/>
+      </w:r>
+      <w:r>
+        <w:rPr>
+          <w:rFonts w:cs="Arial"/>
+        </w:rPr>
+        <w:t xml:space="preserve">, </w:t>
+      </w:r>
+      <w:proofErr w:type="spellStart"/>
+      <w:r>
+        <w:rPr>
+          <w:rFonts w:cs="Arial"/>
+          <w:b/>
+          <w:bCs/>
+        </w:rPr>
+        <w:t>Campaign</w:t>
+      </w:r>
+      <w:proofErr w:type="spellEnd"/>
+      <w:r>
+        <w:rPr>
+          <w:rStyle w:val="Rimandonotaapidipagina"/>
+          <w:rFonts w:cs="Arial"/>
+        </w:rPr>
+        <w:footnoteReference w:id="14"/>
+      </w:r>
+      <w:r>
+        <w:rPr>
+          <w:rFonts w:cs="Arial"/>
+        </w:rPr>
+        <w:t xml:space="preserve">, </w:t>
+      </w:r>
+      <w:proofErr w:type="spellStart"/>
+      <w:r>
+        <w:rPr>
+          <w:rFonts w:cs="Arial"/>
+          <w:b/>
+          <w:bCs/>
+        </w:rPr>
+        <w:t>CourseOfAction</w:t>
+      </w:r>
+      <w:proofErr w:type="spellEnd"/>
+      <w:r>
+        <w:rPr>
+          <w:rStyle w:val="Rimandonotaapidipagina"/>
+          <w:rFonts w:cs="Arial"/>
+        </w:rPr>
+        <w:footnoteReference w:id="15"/>
+      </w:r>
+      <w:r>
+        <w:rPr>
+          <w:rFonts w:cs="Arial"/>
+        </w:rPr>
+        <w:t xml:space="preserve"> e </w:t>
+      </w:r>
+      <w:r>
+        <w:rPr>
+          <w:rFonts w:cs="Arial"/>
+          <w:b/>
+          <w:bCs/>
+        </w:rPr>
+        <w:t>Software</w:t>
+      </w:r>
+      <w:r>
+        <w:rPr>
+          <w:rStyle w:val="Rimandonotaapidipagina"/>
+          <w:rFonts w:cs="Arial"/>
+        </w:rPr>
+        <w:footnoteReference w:id="16"/>
+      </w:r>
+      <w:r>
+        <w:rPr>
+          <w:rFonts w:cs="Arial"/>
+        </w:rPr>
+        <w:t>, senza dover effettuare molteplici ricerche per ottenere la relazione tra essi.</w:t>
+      </w:r>
+    </w:p>
+    <w:p>
+      <w:pPr>
+        <w:pStyle w:val="Titolo5"/>
+      </w:pPr>
+      <w:r>
+        <w:t>Attack to CVE Retriever</w:t>
+      </w:r>
+    </w:p>
+    <w:p>
+      <w:r>
+        <w:t xml:space="preserve">Questa classe è stata specificamente sviluppata </w:t>
+      </w:r>
+      <w:r>
+        <w:t xml:space="preserve">per </w:t>
+      </w:r>
+      <w:r>
+        <w:t xml:space="preserve">rendere disponibili i "dati </w:t>
+      </w:r>
+      <w:proofErr w:type="spellStart"/>
+      <w:r>
+        <w:t>raw</w:t>
+      </w:r>
+      <w:proofErr w:type="spellEnd"/>
+      <w:r>
+        <w:t xml:space="preserve">" acquisiti mediante l'interfaccia </w:t>
+      </w:r>
+      <w:r>
+        <w:rPr>
+          <w:b/>
+          <w:bCs/>
+        </w:rPr>
+        <w:t>MITRE_ATTACK_TO_CVE</w:t>
+      </w:r>
+      <w:r>
+        <w:t xml:space="preserve">. </w:t>
+      </w:r>
+      <w:r>
+        <w:t>Al fine</w:t>
+      </w:r>
+      <w:r>
+        <w:t xml:space="preserve"> di </w:t>
+      </w:r>
+      <w:r>
+        <w:t>utilizzare</w:t>
+      </w:r>
+      <w:r>
+        <w:t xml:space="preserve"> un</w:t>
+      </w:r>
+      <w:r>
+        <w:t xml:space="preserve"> unico</w:t>
+      </w:r>
+      <w:r>
+        <w:t xml:space="preserve"> modulo centralizzato come unico punto di accesso ai dati, i quali sono immediatamente pronti per essere</w:t>
+      </w:r>
+      <w:r>
+        <w:t xml:space="preserve"> utilizzati</w:t>
+      </w:r>
+      <w:r>
+        <w:rPr>
+          <w:rFonts w:cs="Arial"/>
+        </w:rPr>
+        <w:t>.</w:t>
+      </w:r>
     </w:p>
     <w:p>
       <w:pPr>
         <w:pStyle w:val="Titolo3"/>
       </w:pPr>
-      <w:bookmarkStart w:id="97" w:name="_Toc163234301"/>
+      <w:bookmarkStart w:id="104" w:name="_Toc163248431"/>
       <w:r>
         <w:t>Business</w:t>
       </w:r>
-      <w:bookmarkEnd w:id="97"/>
+      <w:bookmarkEnd w:id="104"/>
     </w:p>
     <w:p>
       <w:r>
@@ -20803,13 +21817,18 @@
       <w:pPr>
         <w:pStyle w:val="Titolo3"/>
       </w:pPr>
-      <w:bookmarkStart w:id="98" w:name="_Toc163234302"/>
+      <w:bookmarkStart w:id="105" w:name="_Toc163248432"/>
       <w:r>
         <w:t>Container</w:t>
       </w:r>
-      <w:bookmarkEnd w:id="98"/>
-    </w:p>
-    <w:p>
+      <w:bookmarkEnd w:id="105"/>
+    </w:p>
+    <w:p>
+      <w:pPr>
+        <w:rPr>
+          <w:u w:val="single"/>
+        </w:rPr>
+      </w:pPr>
       <w:r>
         <w:t>Bla bla bla</w:t>
       </w:r>
@@ -20819,11 +21838,11 @@
       <w:pPr>
         <w:pStyle w:val="Titolo3"/>
       </w:pPr>
-      <w:bookmarkStart w:id="99" w:name="_Toc163234303"/>
+      <w:bookmarkStart w:id="106" w:name="_Toc163248433"/>
       <w:r>
         <w:t>Ottimizzazione della memoria</w:t>
       </w:r>
-      <w:bookmarkEnd w:id="99"/>
+      <w:bookmarkEnd w:id="106"/>
     </w:p>
     <w:p>
       <w:r>
@@ -20834,23 +21853,22 @@
       <w:pPr>
         <w:pStyle w:val="Titolo2"/>
       </w:pPr>
-      <w:bookmarkStart w:id="100" w:name="_Toc163234304"/>
-      <w:r>
-        <w:lastRenderedPageBreak/>
+      <w:bookmarkStart w:id="107" w:name="_Toc163248434"/>
+      <w:r>
         <w:t>Controller</w:t>
       </w:r>
-      <w:bookmarkEnd w:id="100"/>
+      <w:bookmarkEnd w:id="107"/>
     </w:p>
     <w:p>
       <w:pPr>
         <w:pStyle w:val="Titolo2"/>
       </w:pPr>
-      <w:bookmarkStart w:id="101" w:name="_Toc163234305"/>
+      <w:bookmarkStart w:id="108" w:name="_Toc163248435"/>
       <w:proofErr w:type="spellStart"/>
       <w:r>
         <w:t>View</w:t>
       </w:r>
-      <w:bookmarkEnd w:id="101"/>
+      <w:bookmarkEnd w:id="108"/>
       <w:proofErr w:type="spellEnd"/>
     </w:p>
     <w:p>
@@ -20858,12 +21876,12 @@
         <w:pStyle w:val="Titolo1"/>
         <w:ind w:right="0"/>
       </w:pPr>
-      <w:bookmarkStart w:id="102" w:name="_Toc163234306"/>
+      <w:bookmarkStart w:id="109" w:name="_Toc163248436"/>
       <w:r>
         <w:lastRenderedPageBreak/>
         <w:t>Bibliografia</w:t>
       </w:r>
-      <w:bookmarkEnd w:id="102"/>
+      <w:bookmarkEnd w:id="109"/>
     </w:p>
     <w:sdt>
       <w:sdtPr>
@@ -21406,6 +22424,13 @@
           <w:lang w:val="en-GB"/>
         </w:rPr>
         <w:br/>
+      </w:r>
+      <w:r>
+        <w:rPr>
+          <w:rFonts w:cs="Arial"/>
+          <w:lang w:val="en-GB"/>
+        </w:rPr>
+        <w:lastRenderedPageBreak/>
         <w:t xml:space="preserve">Intelligence-Driven Computer Network </w:t>
       </w:r>
       <w:proofErr w:type="spellStart"/>
@@ -21438,7 +22463,6 @@
           <w:rFonts w:cs="Arial"/>
           <w:lang w:val="en-GB"/>
         </w:rPr>
-        <w:lastRenderedPageBreak/>
         <w:t xml:space="preserve">[10] Blake E. Storm, Joseph A. Battaglia, Michael S. Kemmerer, William </w:t>
       </w:r>
       <w:proofErr w:type="spellStart"/>
@@ -22143,6 +23167,7 @@
         <w:rPr>
           <w:rFonts w:cs="Arial"/>
         </w:rPr>
+        <w:lastRenderedPageBreak/>
         <w:t>[20] Wikipedia (2013, 20 Giugno)</w:t>
       </w:r>
       <w:r>
@@ -22169,7 +23194,6 @@
         <w:rPr>
           <w:rFonts w:cs="Arial"/>
         </w:rPr>
-        <w:lastRenderedPageBreak/>
         <w:t xml:space="preserve">[21] </w:t>
       </w:r>
       <w:r>
@@ -22223,12 +23247,52 @@
         <w:t>https://en.wikipedia.org/wiki/Cosine_similarity</w:t>
       </w:r>
     </w:p>
+    <w:p>
+      <w:pPr>
+        <w:spacing w:after="160"/>
+        <w:rPr>
+          <w:rFonts w:cs="Arial"/>
+        </w:rPr>
+      </w:pPr>
+      <w:r>
+        <w:rPr>
+          <w:rFonts w:cs="Arial"/>
+        </w:rPr>
+        <w:t xml:space="preserve">[23] </w:t>
+      </w:r>
+      <w:proofErr w:type="spellStart"/>
+      <w:r>
+        <w:rPr>
+          <w:rFonts w:cs="Arial"/>
+        </w:rPr>
+        <w:t>vehemont</w:t>
+      </w:r>
+      <w:proofErr w:type="spellEnd"/>
+      <w:r>
+        <w:rPr>
+          <w:rFonts w:cs="Arial"/>
+        </w:rPr>
+        <w:t xml:space="preserve"> (2021, 15 Ottobre)</w:t>
+      </w:r>
+      <w:r>
+        <w:rPr>
+          <w:rFonts w:cs="Arial"/>
+        </w:rPr>
+        <w:br/>
+      </w:r>
+      <w:r>
+        <w:rPr>
+          <w:rFonts w:cs="Arial"/>
+        </w:rPr>
+        <w:t>https://github.com/vehemont/nvdlib</w:t>
+      </w:r>
+    </w:p>
     <w:sectPr>
-      <w:headerReference w:type="even" r:id="rId26"/>
-      <w:headerReference w:type="default" r:id="rId27"/>
-      <w:footerReference w:type="even" r:id="rId28"/>
-      <w:footerReference w:type="default" r:id="rId29"/>
-      <w:footerReference w:type="first" r:id="rId30"/>
+      <w:headerReference w:type="even" r:id="rId29"/>
+      <w:headerReference w:type="default" r:id="rId30"/>
+      <w:footerReference w:type="even" r:id="rId31"/>
+      <w:footerReference w:type="default" r:id="rId32"/>
+      <w:footerReference w:type="first" r:id="rId33"/>
       <w:pgSz w:w="11906" w:h="16838"/>
       <w:pgMar w:top="1797" w:right="1983" w:bottom="1797" w:left="1985" w:header="675" w:footer="851" w:gutter="0"/>
       <w:cols w:space="708"/>
@@ -22949,6 +24013,70 @@
       </w:r>
     </w:p>
   </w:footnote>
+  <w:footnote w:id="13">
+    <w:p>
+      <w:pPr>
+        <w:pStyle w:val="Testonotaapidipagina"/>
+      </w:pPr>
+      <w:r>
+        <w:rPr>
+          <w:rStyle w:val="Rimandonotaapidipagina"/>
+        </w:rPr>
+        <w:footnoteRef/>
+      </w:r>
+      <w:r>
+        <w:t xml:space="preserve"> Oggetto STIX che identifica una tecnica</w:t>
+      </w:r>
+    </w:p>
+  </w:footnote>
+  <w:footnote w:id="14">
+    <w:p>
+      <w:pPr>
+        <w:pStyle w:val="Testonotaapidipagina"/>
+      </w:pPr>
+      <w:r>
+        <w:rPr>
+          <w:rStyle w:val="Rimandonotaapidipagina"/>
+        </w:rPr>
+        <w:footnoteRef/>
+      </w:r>
+      <w:r>
+        <w:t xml:space="preserve"> Oggetto STIX che identifica le campagne</w:t>
+      </w:r>
+    </w:p>
+  </w:footnote>
+  <w:footnote w:id="15">
+    <w:p>
+      <w:pPr>
+        <w:pStyle w:val="Testonotaapidipagina"/>
+      </w:pPr>
+      <w:r>
+        <w:rPr>
+          <w:rStyle w:val="Rimandonotaapidipagina"/>
+        </w:rPr>
+        <w:footnoteRef/>
+      </w:r>
+      <w:r>
+        <w:t xml:space="preserve"> Oggetto STIX che identifica le mitigazioni</w:t>
+      </w:r>
+    </w:p>
+  </w:footnote>
+  <w:footnote w:id="16">
+    <w:p>
+      <w:pPr>
+        <w:pStyle w:val="Testonotaapidipagina"/>
+      </w:pPr>
+      <w:r>
+        <w:rPr>
+          <w:rStyle w:val="Rimandonotaapidipagina"/>
+        </w:rPr>
+        <w:footnoteRef/>
+      </w:r>
+      <w:r>
+        <w:t xml:space="preserve"> Oggetto STIX che identifica i tool e i malware</w:t>
+      </w:r>
+    </w:p>
+  </w:footnote>
 </w:footnotes>
 </file>
 
@@ -23062,7 +24190,7 @@
         <w:rFonts w:ascii="Verdana" w:hAnsi="Verdana" w:cs="Arial"/>
         <w:noProof/>
       </w:rPr>
-      <w:t>Bibliografia</w:t>
+      <w:t>Capitolo III</w:t>
     </w:r>
     <w:r>
       <w:rPr>
@@ -25297,14 +26425,6 @@
   </w:num>
   <w:numIdMacAtCleanup w:val="20"/>
 </w:numbering>
-</file>
-
-<file path=word/people.xml><?xml version="1.0" encoding="utf-8"?>
-<w15:people xmlns:wpc="http://schemas.microsoft.com/office/word/2010/wordprocessingCanvas" xmlns:cx="http://schemas.microsoft.com/office/drawing/2014/chartex" xmlns:cx1="http://schemas.microsoft.com/office/drawing/2015/9/8/chartex" xmlns:cx2="http://schemas.microsoft.com/office/drawing/2015/10/21/chartex" xmlns:cx3="http://schemas.microsoft.com/office/drawing/2016/5/9/chartex" xmlns:cx4="http://schemas.microsoft.com/office/drawing/2016/5/10/chartex" xmlns:cx5="http://schemas.microsoft.com/office/drawing/2016/5/11/chartex" xmlns:cx6="http://schemas.microsoft.com/office/drawing/2016/5/12/chartex" xmlns:cx7="http://schemas.microsoft.com/office/drawing/2016/5/13/chartex" xmlns:cx8="http://schemas.microsoft.com/office/drawing/2016/5/14/chartex" xmlns:mc="http://schemas.openxmlformats.org/markup-compatibility/2006" xmlns:aink="http://schemas.microsoft.com/office/drawing/2016/ink" xmlns:am3d="http://schemas.microsoft.com/office/drawing/2017/model3d" xmlns:o="urn:schemas-microsoft-com:office:office" xmlns:oel="http://schemas.microsoft.com/office/2019/extlst" xmlns:r="http://schemas.openxmlformats.org/officeDocument/2006/relationships" xmlns:m="http://schemas.openxmlformats.org/officeDocument/2006/math" xmlns:v="urn:schemas-microsoft-com:vml" xmlns:wp14="http://schemas.microsoft.com/office/word/2010/wordprocessingDrawing" xmlns:wp="http://schemas.openxmlformats.org/drawingml/2006/wordprocessingDrawing" xmlns:w10="urn:schemas-microsoft-com:office:word" xmlns:w="http://schemas.openxmlformats.org/wordprocessingml/2006/main" xmlns:w14="http://schemas.microsoft.com/office/word/2010/wordml" xmlns:w15="http://schemas.microsoft.com/office/word/2012/wordml" xmlns:w16cex="http://schemas.microsoft.com/office/word/2018/wordml/cex" xmlns:w16cid="http://schemas.microsoft.com/office/word/2016/wordml/cid" xmlns:w16="http://schemas.microsoft.com/office/word/2018/wordml" xmlns:w16sdtdh="http://schemas.microsoft.com/office/word/2020/wordml/sdtdatahash" xmlns:w16se="http://schemas.microsoft.com/office/word/2015/wordml/symex" xmlns:wpg="http://schemas.microsoft.com/office/word/2010/wordprocessingGroup" xmlns:wpi="http://schemas.microsoft.com/office/word/2010/wordprocessingInk" xmlns:wne="http://schemas.microsoft.com/office/word/2006/wordml" xmlns:wps="http://schemas.microsoft.com/office/word/2010/wordprocessingShape" mc:Ignorable="w14 w15 w16se w16cid w16 w16cex w16sdtdh wp14">
-  <w15:person w15:author="Rick">
-    <w15:presenceInfo w15:providerId="None" w15:userId="Rick"/>
-  </w15:person>
-</w15:people>
 </file>
 
 <file path=word/styles.xml><?xml version="1.0" encoding="utf-8"?>
@@ -25775,11 +26895,6 @@
     <w:rPr>
       <w:i/>
       <w:color w:val="000080"/>
-      <w14:shadow w14:blurRad="50800" w14:dist="38100" w14:dir="2700000" w14:sx="100000" w14:sy="100000" w14:kx="0" w14:ky="0" w14:algn="tl">
-        <w14:srgbClr w14:val="000000">
-          <w14:alpha w14:val="60000"/>
-        </w14:srgbClr>
-      </w14:shadow>
     </w:rPr>
   </w:style>
   <w:style w:type="paragraph" w:styleId="Titolo7">
@@ -25800,11 +26915,6 @@
     <w:rPr>
       <w:color w:val="000080"/>
       <w:sz w:val="20"/>
-      <w14:shadow w14:blurRad="50800" w14:dist="38100" w14:dir="2700000" w14:sx="100000" w14:sy="100000" w14:kx="0" w14:ky="0" w14:algn="tl">
-        <w14:srgbClr w14:val="000000">
-          <w14:alpha w14:val="60000"/>
-        </w14:srgbClr>
-      </w14:shadow>
     </w:rPr>
   </w:style>
   <w:style w:type="paragraph" w:styleId="Titolo8">
@@ -25826,11 +26936,6 @@
       <w:i/>
       <w:color w:val="000080"/>
       <w:sz w:val="20"/>
-      <w14:shadow w14:blurRad="50800" w14:dist="38100" w14:dir="2700000" w14:sx="100000" w14:sy="100000" w14:kx="0" w14:ky="0" w14:algn="tl">
-        <w14:srgbClr w14:val="000000">
-          <w14:alpha w14:val="60000"/>
-        </w14:srgbClr>
-      </w14:shadow>
     </w:rPr>
   </w:style>
   <w:style w:type="paragraph" w:styleId="Titolo9">
@@ -25854,11 +26959,6 @@
       <w:color w:val="000080"/>
       <w:sz w:val="18"/>
       <w:szCs w:val="18"/>
-      <w14:shadow w14:blurRad="50800" w14:dist="38100" w14:dir="2700000" w14:sx="100000" w14:sy="100000" w14:kx="0" w14:ky="0" w14:algn="tl">
-        <w14:srgbClr w14:val="000000">
-          <w14:alpha w14:val="60000"/>
-        </w14:srgbClr>
-      </w14:shadow>
     </w:rPr>
   </w:style>
   <w:style w:type="character" w:default="1" w:styleId="Carpredefinitoparagrafo">
@@ -25934,11 +27034,6 @@
       <w:b/>
       <w:color w:val="003366"/>
       <w:sz w:val="18"/>
-      <w14:shadow w14:blurRad="50800" w14:dist="38100" w14:dir="2700000" w14:sx="100000" w14:sy="100000" w14:kx="0" w14:ky="0" w14:algn="tl">
-        <w14:srgbClr w14:val="000000">
-          <w14:alpha w14:val="60000"/>
-        </w14:srgbClr>
-      </w14:shadow>
     </w:rPr>
   </w:style>
   <w:style w:type="paragraph" w:styleId="Sommario1">
@@ -26115,11 +27210,6 @@
       <w:b/>
       <w:smallCaps/>
       <w:sz w:val="28"/>
-      <w14:shadow w14:blurRad="50800" w14:dist="38100" w14:dir="2700000" w14:sx="100000" w14:sy="100000" w14:kx="0" w14:ky="0" w14:algn="tl">
-        <w14:srgbClr w14:val="000000">
-          <w14:alpha w14:val="60000"/>
-        </w14:srgbClr>
-      </w14:shadow>
     </w:rPr>
   </w:style>
   <w:style w:type="paragraph" w:customStyle="1" w:styleId="Title-Filename">
@@ -26133,11 +27223,6 @@
     <w:rPr>
       <w:b/>
       <w:sz w:val="28"/>
-      <w14:shadow w14:blurRad="50800" w14:dist="38100" w14:dir="2700000" w14:sx="100000" w14:sy="100000" w14:kx="0" w14:ky="0" w14:algn="tl">
-        <w14:srgbClr w14:val="000000">
-          <w14:alpha w14:val="60000"/>
-        </w14:srgbClr>
-      </w14:shadow>
     </w:rPr>
   </w:style>
   <w:style w:type="paragraph" w:customStyle="1" w:styleId="Corpodeltesto">
@@ -26164,11 +27249,6 @@
     <w:rPr>
       <w:smallCaps/>
       <w:sz w:val="72"/>
-      <w14:shadow w14:blurRad="50800" w14:dist="38100" w14:dir="2700000" w14:sx="100000" w14:sy="100000" w14:kx="0" w14:ky="0" w14:algn="tl">
-        <w14:srgbClr w14:val="000000">
-          <w14:alpha w14:val="60000"/>
-        </w14:srgbClr>
-      </w14:shadow>
     </w:rPr>
   </w:style>
   <w:style w:type="character" w:styleId="Enfasicorsivo">
@@ -26229,19 +27309,10 @@
     <w:rPr>
       <w:rFonts w:ascii="Verdana" w:hAnsi="Verdana"/>
       <w:b/>
+      <w:color w:val="FFFFFF"/>
       <w:spacing w:val="0"/>
       <w:sz w:val="20"/>
       <w:szCs w:val="20"/>
-      <w14:shadow w14:blurRad="50800" w14:dist="38100" w14:dir="2700000" w14:sx="100000" w14:sy="100000" w14:kx="0" w14:ky="0" w14:algn="tl">
-        <w14:srgbClr w14:val="000000">
-          <w14:alpha w14:val="60000"/>
-        </w14:srgbClr>
-      </w14:shadow>
-      <w14:textFill>
-        <w14:solidFill>
-          <w14:srgbClr w14:val="FFFFFF"/>
-        </w14:solidFill>
-      </w14:textFill>
     </w:rPr>
   </w:style>
   <w:style w:type="paragraph" w:styleId="Indice2">
@@ -26798,11 +27869,6 @@
       <w:sz w:val="56"/>
       <w:szCs w:val="22"/>
       <w:lang w:eastAsia="en-US"/>
-      <w14:shadow w14:blurRad="50800" w14:dist="38100" w14:dir="2700000" w14:sx="100000" w14:sy="100000" w14:kx="0" w14:ky="0" w14:algn="tl">
-        <w14:srgbClr w14:val="000000">
-          <w14:alpha w14:val="60000"/>
-        </w14:srgbClr>
-      </w14:shadow>
     </w:rPr>
   </w:style>
   <w:style w:type="character" w:customStyle="1" w:styleId="titoloSerlabCarattere">
@@ -26817,11 +27883,6 @@
       <w:sz w:val="48"/>
       <w:szCs w:val="48"/>
       <w:lang w:eastAsia="en-US"/>
-      <w14:shadow w14:blurRad="50800" w14:dist="38100" w14:dir="2700000" w14:sx="100000" w14:sy="100000" w14:kx="0" w14:ky="0" w14:algn="tl">
-        <w14:srgbClr w14:val="000000">
-          <w14:alpha w14:val="60000"/>
-        </w14:srgbClr>
-      </w14:shadow>
     </w:rPr>
   </w:style>
   <w:style w:type="paragraph" w:customStyle="1" w:styleId="titoloSerlab">
@@ -27245,11 +28306,6 @@
       <w:sz w:val="22"/>
       <w:szCs w:val="22"/>
       <w:lang w:eastAsia="en-US"/>
-      <w14:shadow w14:blurRad="50800" w14:dist="38100" w14:dir="2700000" w14:sx="100000" w14:sy="100000" w14:kx="0" w14:ky="0" w14:algn="tl">
-        <w14:srgbClr w14:val="000000">
-          <w14:alpha w14:val="60000"/>
-        </w14:srgbClr>
-      </w14:shadow>
     </w:rPr>
   </w:style>
   <w:style w:type="character" w:customStyle="1" w:styleId="Titolo7Carattere">
@@ -27264,11 +28320,6 @@
       <w:spacing w:val="12"/>
       <w:szCs w:val="22"/>
       <w:lang w:eastAsia="en-US"/>
-      <w14:shadow w14:blurRad="50800" w14:dist="38100" w14:dir="2700000" w14:sx="100000" w14:sy="100000" w14:kx="0" w14:ky="0" w14:algn="tl">
-        <w14:srgbClr w14:val="000000">
-          <w14:alpha w14:val="60000"/>
-        </w14:srgbClr>
-      </w14:shadow>
     </w:rPr>
   </w:style>
   <w:style w:type="character" w:customStyle="1" w:styleId="Titolo8Carattere">
@@ -27284,11 +28335,6 @@
       <w:spacing w:val="12"/>
       <w:szCs w:val="22"/>
       <w:lang w:eastAsia="en-US"/>
-      <w14:shadow w14:blurRad="50800" w14:dist="38100" w14:dir="2700000" w14:sx="100000" w14:sy="100000" w14:kx="0" w14:ky="0" w14:algn="tl">
-        <w14:srgbClr w14:val="000000">
-          <w14:alpha w14:val="60000"/>
-        </w14:srgbClr>
-      </w14:shadow>
     </w:rPr>
   </w:style>
   <w:style w:type="character" w:customStyle="1" w:styleId="Titolo9Carattere">
@@ -27306,11 +28352,6 @@
       <w:sz w:val="18"/>
       <w:szCs w:val="18"/>
       <w:lang w:eastAsia="en-US"/>
-      <w14:shadow w14:blurRad="50800" w14:dist="38100" w14:dir="2700000" w14:sx="100000" w14:sy="100000" w14:kx="0" w14:ky="0" w14:algn="tl">
-        <w14:srgbClr w14:val="000000">
-          <w14:alpha w14:val="60000"/>
-        </w14:srgbClr>
-      </w14:shadow>
     </w:rPr>
   </w:style>
   <w:style w:type="paragraph" w:styleId="Indicedellefigure">

--- a/Template_Tesi_Serlab 5.docx
+++ b/Template_Tesi_Serlab 5.docx
@@ -4516,7 +4516,76 @@
     <w:p>
       <w:pPr>
         <w:pStyle w:val="Sommario1"/>
-      </w:pPr>
+        <w:rPr>
+          <w:b w:val="0"/>
+          <w:bCs/>
+          <w:u w:val="single"/>
+        </w:rPr>
+      </w:pPr>
+      <w:r>
+        <w:lastRenderedPageBreak/>
+        <w:t xml:space="preserve">testing guide di </w:t>
+      </w:r>
+      <w:proofErr w:type="spellStart"/>
+      <w:r>
+        <w:t>owasp</w:t>
+      </w:r>
+      <w:proofErr w:type="spellEnd"/>
+    </w:p>
+    <w:p>
+      <w:r>
+        <w:t xml:space="preserve">guida per </w:t>
+      </w:r>
+      <w:proofErr w:type="spellStart"/>
+      <w:r>
+        <w:t>penetration</w:t>
+      </w:r>
+      <w:proofErr w:type="spellEnd"/>
+      <w:r>
+        <w:t xml:space="preserve"> test</w:t>
+      </w:r>
+    </w:p>
+    <w:p>
+      <w:pPr>
+        <w:rPr>
+          <w:b/>
+          <w:bCs/>
+        </w:rPr>
+      </w:pPr>
+      <w:proofErr w:type="spellStart"/>
+      <w:r>
+        <w:rPr>
+          <w:b/>
+          <w:bCs/>
+        </w:rPr>
+        <w:t>fortify</w:t>
+      </w:r>
+      <w:proofErr w:type="spellEnd"/>
+      <w:r>
+        <w:rPr>
+          <w:b/>
+          <w:bCs/>
+        </w:rPr>
+        <w:t xml:space="preserve"> </w:t>
+      </w:r>
+    </w:p>
+    <w:p>
+      <w:pPr>
+        <w:rPr>
+          <w:b/>
+          <w:bCs/>
+          <w:u w:val="single"/>
+        </w:rPr>
+      </w:pPr>
+      <w:proofErr w:type="spellStart"/>
+      <w:r>
+        <w:rPr>
+          <w:b/>
+          <w:bCs/>
+        </w:rPr>
+        <w:t>nessus</w:t>
+      </w:r>
+      <w:proofErr w:type="spellEnd"/>
     </w:p>
     <w:p>
       <w:pPr>
@@ -4901,6 +4970,7 @@
         </w:rPr>
         <w:t xml:space="preserve">, la </w:t>
       </w:r>
+      <w:proofErr w:type="spellStart"/>
       <w:r>
         <w:rPr>
           <w:rFonts w:cs="Arial"/>
@@ -4909,6 +4979,7 @@
         </w:rPr>
         <w:t>threat</w:t>
       </w:r>
+      <w:proofErr w:type="spellEnd"/>
       <w:r>
         <w:rPr>
           <w:rFonts w:cs="Arial"/>
@@ -5041,7 +5112,21 @@
         <w:rPr>
           <w:rFonts w:cs="Arial"/>
         </w:rPr>
-        <w:t xml:space="preserve">e metodi per per la gestione del rischio, </w:t>
+        <w:t xml:space="preserve">e metodi per </w:t>
+      </w:r>
+      <w:proofErr w:type="spellStart"/>
+      <w:r>
+        <w:rPr>
+          <w:rFonts w:cs="Arial"/>
+        </w:rPr>
+        <w:t>per</w:t>
+      </w:r>
+      <w:proofErr w:type="spellEnd"/>
+      <w:r>
+        <w:rPr>
+          <w:rFonts w:cs="Arial"/>
+        </w:rPr>
+        <w:t xml:space="preserve"> la gestione del rischio, </w:t>
       </w:r>
       <w:r>
         <w:rPr>
@@ -5185,8 +5270,13 @@
         <w:t>Internet</w:t>
       </w:r>
       <w:r>
-        <w:t xml:space="preserve"> of Things</w:t>
-      </w:r>
+        <w:t xml:space="preserve"> of </w:t>
+      </w:r>
+      <w:proofErr w:type="spellStart"/>
+      <w:r>
+        <w:t>Things</w:t>
+      </w:r>
+      <w:proofErr w:type="spellEnd"/>
       <w:r>
         <w:t xml:space="preserve"> –</w:t>
       </w:r>
@@ -5543,7 +5633,49 @@
         <w:rPr>
           <w:rFonts w:cs="Arial"/>
         </w:rPr>
-        <w:t xml:space="preserve">(Confidentiality, Integrity, Availability) che funge da pilastro per la sicurezza delle informazioni. Questo modello si prefigge di garantire la </w:t>
+        <w:t>(</w:t>
+      </w:r>
+      <w:proofErr w:type="spellStart"/>
+      <w:r>
+        <w:rPr>
+          <w:rFonts w:cs="Arial"/>
+        </w:rPr>
+        <w:t>Confidentiality</w:t>
+      </w:r>
+      <w:proofErr w:type="spellEnd"/>
+      <w:r>
+        <w:rPr>
+          <w:rFonts w:cs="Arial"/>
+        </w:rPr>
+        <w:t xml:space="preserve">, </w:t>
+      </w:r>
+      <w:proofErr w:type="spellStart"/>
+      <w:r>
+        <w:rPr>
+          <w:rFonts w:cs="Arial"/>
+        </w:rPr>
+        <w:t>Integrity</w:t>
+      </w:r>
+      <w:proofErr w:type="spellEnd"/>
+      <w:r>
+        <w:rPr>
+          <w:rFonts w:cs="Arial"/>
+        </w:rPr>
+        <w:t xml:space="preserve">, </w:t>
+      </w:r>
+      <w:proofErr w:type="spellStart"/>
+      <w:r>
+        <w:rPr>
+          <w:rFonts w:cs="Arial"/>
+        </w:rPr>
+        <w:t>Availability</w:t>
+      </w:r>
+      <w:proofErr w:type="spellEnd"/>
+      <w:r>
+        <w:rPr>
+          <w:rFonts w:cs="Arial"/>
+        </w:rPr>
+        <w:t xml:space="preserve">) che funge da pilastro per la sicurezza delle informazioni. Questo modello si prefigge di garantire la </w:t>
       </w:r>
       <w:r>
         <w:rPr>
@@ -5559,6 +5691,7 @@
         </w:rPr>
         <w:t xml:space="preserve"> (</w:t>
       </w:r>
+      <w:proofErr w:type="spellStart"/>
       <w:r>
         <w:rPr>
           <w:rFonts w:cs="Arial"/>
@@ -5567,6 +5700,7 @@
         </w:rPr>
         <w:t>Confidentiality</w:t>
       </w:r>
+      <w:proofErr w:type="spellEnd"/>
       <w:r>
         <w:rPr>
           <w:rFonts w:cs="Arial"/>
@@ -5587,6 +5721,7 @@
         </w:rPr>
         <w:t xml:space="preserve"> (</w:t>
       </w:r>
+      <w:proofErr w:type="spellStart"/>
       <w:r>
         <w:rPr>
           <w:rFonts w:cs="Arial"/>
@@ -5595,6 +5730,7 @@
         </w:rPr>
         <w:t>Integrity</w:t>
       </w:r>
+      <w:proofErr w:type="spellEnd"/>
       <w:r>
         <w:rPr>
           <w:rFonts w:cs="Arial"/>
@@ -5615,6 +5751,7 @@
         </w:rPr>
         <w:t xml:space="preserve"> (</w:t>
       </w:r>
+      <w:proofErr w:type="spellStart"/>
       <w:r>
         <w:rPr>
           <w:rFonts w:cs="Arial"/>
@@ -5623,6 +5760,7 @@
         </w:rPr>
         <w:t>Availability</w:t>
       </w:r>
+      <w:proofErr w:type="spellEnd"/>
       <w:r>
         <w:rPr>
           <w:rFonts w:cs="Arial"/>
@@ -5649,7 +5787,15 @@
       </w:pPr>
       <w:bookmarkStart w:id="64" w:name="_Toc163391979"/>
       <w:r>
-        <w:t xml:space="preserve">Cyber Kill Chain </w:t>
+        <w:t xml:space="preserve">Cyber </w:t>
+      </w:r>
+      <w:proofErr w:type="spellStart"/>
+      <w:r>
+        <w:t>Kill</w:t>
+      </w:r>
+      <w:proofErr w:type="spellEnd"/>
+      <w:r>
+        <w:t xml:space="preserve"> Chain </w:t>
       </w:r>
       <w:bookmarkStart w:id="65" w:name="_Hlk162373592"/>
       <w:r>
@@ -5680,7 +5826,25 @@
           <w:b/>
           <w:bCs/>
         </w:rPr>
-        <w:t>Cyber Kill Chain</w:t>
+        <w:t xml:space="preserve">Cyber </w:t>
+      </w:r>
+      <w:proofErr w:type="spellStart"/>
+      <w:r>
+        <w:rPr>
+          <w:rFonts w:cs="Arial"/>
+          <w:b/>
+          <w:bCs/>
+        </w:rPr>
+        <w:t>Kill</w:t>
+      </w:r>
+      <w:proofErr w:type="spellEnd"/>
+      <w:r>
+        <w:rPr>
+          <w:rFonts w:cs="Arial"/>
+          <w:b/>
+          <w:bCs/>
+        </w:rPr>
+        <w:t xml:space="preserve"> Chain</w:t>
       </w:r>
       <w:r>
         <w:rPr>
@@ -5712,7 +5876,21 @@
         <w:rPr>
           <w:rFonts w:cs="Arial"/>
         </w:rPr>
-        <w:t xml:space="preserve">È fondamentale analizzare e capire in dettaglio la Cyber Kill Chain per implementare efficacemente misure di prevenzione e difesa. Questo modello, sviluppato per descrivere le fasi sequenziali di un attacco </w:t>
+        <w:t xml:space="preserve">È fondamentale analizzare e capire in dettaglio la Cyber </w:t>
+      </w:r>
+      <w:proofErr w:type="spellStart"/>
+      <w:r>
+        <w:rPr>
+          <w:rFonts w:cs="Arial"/>
+        </w:rPr>
+        <w:t>Kill</w:t>
+      </w:r>
+      <w:proofErr w:type="spellEnd"/>
+      <w:r>
+        <w:rPr>
+          <w:rFonts w:cs="Arial"/>
+        </w:rPr>
+        <w:t xml:space="preserve"> Chain per implementare efficacemente misure di prevenzione e difesa. Questo modello, sviluppato per descrivere le fasi sequenziali di un attacco </w:t>
       </w:r>
       <w:r>
         <w:rPr>
@@ -5801,7 +5979,25 @@
           <w:sz w:val="20"/>
           <w:szCs w:val="20"/>
         </w:rPr>
-        <w:t>Figura 1: Fasi della Cyber Kill Chain</w:t>
+        <w:t xml:space="preserve">Figura 1: Fasi della Cyber </w:t>
+      </w:r>
+      <w:proofErr w:type="spellStart"/>
+      <w:r>
+        <w:rPr>
+          <w:rFonts w:cs="Arial"/>
+          <w:sz w:val="20"/>
+          <w:szCs w:val="20"/>
+        </w:rPr>
+        <w:t>Kill</w:t>
+      </w:r>
+      <w:proofErr w:type="spellEnd"/>
+      <w:r>
+        <w:rPr>
+          <w:rFonts w:cs="Arial"/>
+          <w:sz w:val="20"/>
+          <w:szCs w:val="20"/>
+        </w:rPr>
+        <w:t xml:space="preserve"> Chain</w:t>
       </w:r>
     </w:p>
     <w:p>
@@ -5829,7 +6025,21 @@
         <w:rPr>
           <w:rFonts w:cs="Arial"/>
         </w:rPr>
-        <w:t xml:space="preserve"> di cui è composta la Cyber Kill Chain sono:</w:t>
+        <w:t xml:space="preserve"> di cui è composta la Cyber </w:t>
+      </w:r>
+      <w:proofErr w:type="spellStart"/>
+      <w:r>
+        <w:rPr>
+          <w:rFonts w:cs="Arial"/>
+        </w:rPr>
+        <w:t>Kill</w:t>
+      </w:r>
+      <w:proofErr w:type="spellEnd"/>
+      <w:r>
+        <w:rPr>
+          <w:rFonts w:cs="Arial"/>
+        </w:rPr>
+        <w:t xml:space="preserve"> Chain sono:</w:t>
       </w:r>
     </w:p>
     <w:p>
@@ -5849,6 +6059,7 @@
           <w:szCs w:val="32"/>
         </w:rPr>
       </w:pPr>
+      <w:proofErr w:type="spellStart"/>
       <w:r>
         <w:rPr>
           <w:rFonts w:ascii="Arial" w:hAnsi="Arial" w:cs="Arial"/>
@@ -5856,6 +6067,7 @@
         </w:rPr>
         <w:t>Reconaissance</w:t>
       </w:r>
+      <w:proofErr w:type="spellEnd"/>
       <w:r>
         <w:rPr>
           <w:rFonts w:ascii="Arial" w:hAnsi="Arial" w:cs="Arial"/>
@@ -5965,6 +6177,7 @@
           <w:szCs w:val="32"/>
         </w:rPr>
       </w:pPr>
+      <w:proofErr w:type="spellStart"/>
       <w:r>
         <w:rPr>
           <w:rFonts w:ascii="Arial" w:hAnsi="Arial" w:cs="Arial"/>
@@ -5972,6 +6185,7 @@
         </w:rPr>
         <w:t>Weponaize</w:t>
       </w:r>
+      <w:proofErr w:type="spellEnd"/>
       <w:r>
         <w:rPr>
           <w:rFonts w:ascii="Arial" w:hAnsi="Arial" w:cs="Arial"/>
@@ -6057,15 +6271,9 @@
           <w:i/>
           <w:iCs/>
         </w:rPr>
-        <w:t>Remote Acces Tool</w:t>
-      </w:r>
-      <w:r>
-        <w:rPr>
-          <w:rFonts w:ascii="Arial" w:hAnsi="Arial" w:cs="Arial"/>
-          <w:bCs/>
-        </w:rPr>
-        <w:t xml:space="preserve">, è la parte di software che permette di ottenere l’accesso al sistema target quando viene eseguita sul sistema target, solitamente anche chiamata </w:t>
-      </w:r>
+        <w:t xml:space="preserve">Remote </w:t>
+      </w:r>
+      <w:proofErr w:type="spellStart"/>
       <w:r>
         <w:rPr>
           <w:rFonts w:ascii="Arial" w:hAnsi="Arial" w:cs="Arial"/>
@@ -6073,8 +6281,45 @@
           <w:i/>
           <w:iCs/>
         </w:rPr>
-        <w:t>payload of cyber-weapon</w:t>
-      </w:r>
+        <w:t>Acces</w:t>
+      </w:r>
+      <w:proofErr w:type="spellEnd"/>
+      <w:r>
+        <w:rPr>
+          <w:rFonts w:ascii="Arial" w:hAnsi="Arial" w:cs="Arial"/>
+          <w:bCs/>
+          <w:i/>
+          <w:iCs/>
+        </w:rPr>
+        <w:t xml:space="preserve"> Tool</w:t>
+      </w:r>
+      <w:r>
+        <w:rPr>
+          <w:rFonts w:ascii="Arial" w:hAnsi="Arial" w:cs="Arial"/>
+          <w:bCs/>
+        </w:rPr>
+        <w:t xml:space="preserve">, è la parte di software che permette di ottenere l’accesso al sistema target quando viene eseguita sul sistema target, solitamente anche chiamata </w:t>
+      </w:r>
+      <w:r>
+        <w:rPr>
+          <w:rFonts w:ascii="Arial" w:hAnsi="Arial" w:cs="Arial"/>
+          <w:bCs/>
+          <w:i/>
+          <w:iCs/>
+        </w:rPr>
+        <w:t>payload of cyber-</w:t>
+      </w:r>
+      <w:proofErr w:type="spellStart"/>
+      <w:r>
+        <w:rPr>
+          <w:rFonts w:ascii="Arial" w:hAnsi="Arial" w:cs="Arial"/>
+          <w:bCs/>
+          <w:i/>
+          <w:iCs/>
+        </w:rPr>
+        <w:t>weapon</w:t>
+      </w:r>
+      <w:proofErr w:type="spellEnd"/>
       <w:r>
         <w:rPr>
           <w:rFonts w:ascii="Arial" w:hAnsi="Arial" w:cs="Arial"/>
@@ -6219,8 +6464,17 @@
           <w:rFonts w:ascii="Arial" w:hAnsi="Arial" w:cs="Arial"/>
           <w:bCs/>
         </w:rPr>
-        <w:t xml:space="preserve"> la parte critica della catena per un attacker</w:t>
-      </w:r>
+        <w:t xml:space="preserve"> la parte critica della catena per un </w:t>
+      </w:r>
+      <w:proofErr w:type="spellStart"/>
+      <w:r>
+        <w:rPr>
+          <w:rFonts w:ascii="Arial" w:hAnsi="Arial" w:cs="Arial"/>
+          <w:bCs/>
+        </w:rPr>
+        <w:t>attacker</w:t>
+      </w:r>
+      <w:proofErr w:type="spellEnd"/>
       <w:r>
         <w:rPr>
           <w:rStyle w:val="Rimandonotaapidipagina"/>
@@ -6406,7 +6660,23 @@
           <w:rFonts w:ascii="Arial" w:hAnsi="Arial" w:cs="Arial"/>
           <w:bCs/>
         </w:rPr>
-        <w:t xml:space="preserve">Anti-Emulation), tramite l’utilizzo di </w:t>
+        <w:t>Anti-</w:t>
+      </w:r>
+      <w:proofErr w:type="spellStart"/>
+      <w:r>
+        <w:rPr>
+          <w:rFonts w:ascii="Arial" w:hAnsi="Arial" w:cs="Arial"/>
+          <w:bCs/>
+        </w:rPr>
+        <w:t>Emulation</w:t>
+      </w:r>
+      <w:proofErr w:type="spellEnd"/>
+      <w:r>
+        <w:rPr>
+          <w:rFonts w:ascii="Arial" w:hAnsi="Arial" w:cs="Arial"/>
+          <w:bCs/>
+        </w:rPr>
+        <w:t xml:space="preserve">), tramite l’utilizzo di </w:t>
       </w:r>
       <w:r>
         <w:rPr>
@@ -6424,6 +6694,7 @@
         </w:rPr>
         <w:t xml:space="preserve">e </w:t>
       </w:r>
+      <w:proofErr w:type="spellStart"/>
       <w:r>
         <w:rPr>
           <w:rFonts w:ascii="Arial" w:hAnsi="Arial" w:cs="Arial"/>
@@ -6433,6 +6704,7 @@
         </w:rPr>
         <w:t>Bootkit</w:t>
       </w:r>
+      <w:proofErr w:type="spellEnd"/>
       <w:r>
         <w:rPr>
           <w:rFonts w:ascii="Arial" w:hAnsi="Arial" w:cs="Arial"/>
@@ -6458,12 +6730,37 @@
           <w:szCs w:val="32"/>
         </w:rPr>
       </w:pPr>
-      <w:r>
-        <w:rPr>
-          <w:rFonts w:ascii="Arial" w:hAnsi="Arial" w:cs="Arial"/>
-          <w:b/>
-        </w:rPr>
-        <w:t>Command &amp; Controll (C2)</w:t>
+      <w:proofErr w:type="spellStart"/>
+      <w:r>
+        <w:rPr>
+          <w:rFonts w:ascii="Arial" w:hAnsi="Arial" w:cs="Arial"/>
+          <w:b/>
+        </w:rPr>
+        <w:t>Command</w:t>
+      </w:r>
+      <w:proofErr w:type="spellEnd"/>
+      <w:r>
+        <w:rPr>
+          <w:rFonts w:ascii="Arial" w:hAnsi="Arial" w:cs="Arial"/>
+          <w:b/>
+        </w:rPr>
+        <w:t xml:space="preserve"> &amp; </w:t>
+      </w:r>
+      <w:proofErr w:type="spellStart"/>
+      <w:r>
+        <w:rPr>
+          <w:rFonts w:ascii="Arial" w:hAnsi="Arial" w:cs="Arial"/>
+          <w:b/>
+        </w:rPr>
+        <w:t>Controll</w:t>
+      </w:r>
+      <w:proofErr w:type="spellEnd"/>
+      <w:r>
+        <w:rPr>
+          <w:rFonts w:ascii="Arial" w:hAnsi="Arial" w:cs="Arial"/>
+          <w:b/>
+        </w:rPr>
+        <w:t xml:space="preserve"> (C2)</w:t>
       </w:r>
       <w:r>
         <w:rPr>
@@ -6488,7 +6785,39 @@
           <w:rFonts w:ascii="Arial" w:hAnsi="Arial" w:cs="Arial"/>
           <w:bCs/>
         </w:rPr>
-        <w:t xml:space="preserve">in questa fase l’attacker riesce a comunicare con i sistemi infetti, negli anni sono </w:t>
+        <w:t>in questa fase l’</w:t>
+      </w:r>
+      <w:proofErr w:type="spellStart"/>
+      <w:r>
+        <w:rPr>
+          <w:rFonts w:ascii="Arial" w:hAnsi="Arial" w:cs="Arial"/>
+          <w:bCs/>
+        </w:rPr>
+        <w:t>attacker</w:t>
+      </w:r>
+      <w:proofErr w:type="spellEnd"/>
+      <w:r>
+        <w:rPr>
+          <w:rFonts w:ascii="Arial" w:hAnsi="Arial" w:cs="Arial"/>
+          <w:bCs/>
+        </w:rPr>
+        <w:t xml:space="preserve"> riesce a comunicare con i sistemi </w:t>
+      </w:r>
+      <w:proofErr w:type="spellStart"/>
+      <w:r>
+        <w:rPr>
+          <w:rFonts w:ascii="Arial" w:hAnsi="Arial" w:cs="Arial"/>
+          <w:bCs/>
+        </w:rPr>
+        <w:t>infetti</w:t>
+      </w:r>
+      <w:proofErr w:type="spellEnd"/>
+      <w:r>
+        <w:rPr>
+          <w:rFonts w:ascii="Arial" w:hAnsi="Arial" w:cs="Arial"/>
+          <w:bCs/>
+        </w:rPr>
+        <w:t xml:space="preserve">, negli anni sono </w:t>
       </w:r>
       <w:r>
         <w:rPr>
@@ -6545,8 +6874,19 @@
           <w:i/>
           <w:iCs/>
         </w:rPr>
-        <w:t>struttura client-server</w:t>
-      </w:r>
+        <w:t xml:space="preserve">struttura </w:t>
+      </w:r>
+      <w:proofErr w:type="spellStart"/>
+      <w:r>
+        <w:rPr>
+          <w:rFonts w:ascii="Arial" w:hAnsi="Arial" w:cs="Arial"/>
+          <w:bCs/>
+          <w:i/>
+          <w:iCs/>
+        </w:rPr>
+        <w:t>client-server</w:t>
+      </w:r>
+      <w:proofErr w:type="spellEnd"/>
       <w:r>
         <w:rPr>
           <w:rFonts w:ascii="Arial" w:hAnsi="Arial" w:cs="Arial"/>
@@ -6704,6 +7044,7 @@
         </w:rPr>
         <w:t xml:space="preserve"> permette di passare le informazioni tramite l’utilizzo di social network (es. </w:t>
       </w:r>
+      <w:proofErr w:type="spellStart"/>
       <w:r>
         <w:rPr>
           <w:rFonts w:ascii="Arial" w:hAnsi="Arial" w:cs="Arial"/>
@@ -6713,6 +7054,7 @@
         </w:rPr>
         <w:t>Taidoor</w:t>
       </w:r>
+      <w:proofErr w:type="spellEnd"/>
       <w:r>
         <w:rPr>
           <w:rFonts w:ascii="Arial" w:hAnsi="Arial" w:cs="Arial"/>
@@ -6737,8 +7079,17 @@
           <w:rFonts w:ascii="Arial" w:hAnsi="Arial" w:cs="Arial"/>
           <w:b/>
         </w:rPr>
-        <w:t>Act on Objective</w:t>
-      </w:r>
+        <w:t xml:space="preserve">Act on </w:t>
+      </w:r>
+      <w:proofErr w:type="spellStart"/>
+      <w:r>
+        <w:rPr>
+          <w:rFonts w:ascii="Arial" w:hAnsi="Arial" w:cs="Arial"/>
+          <w:b/>
+        </w:rPr>
+        <w:t>Objective</w:t>
+      </w:r>
+      <w:proofErr w:type="spellEnd"/>
       <w:r>
         <w:rPr>
           <w:rFonts w:ascii="Arial" w:hAnsi="Arial" w:cs="Arial"/>
@@ -6758,7 +7109,23 @@
           <w:rFonts w:ascii="Arial" w:hAnsi="Arial" w:cs="Arial"/>
           <w:bCs/>
         </w:rPr>
-        <w:t xml:space="preserve">l'ultima fase della Cyber Kill Chain, implica </w:t>
+        <w:t xml:space="preserve">l'ultima fase della Cyber </w:t>
+      </w:r>
+      <w:proofErr w:type="spellStart"/>
+      <w:r>
+        <w:rPr>
+          <w:rFonts w:ascii="Arial" w:hAnsi="Arial" w:cs="Arial"/>
+          <w:bCs/>
+        </w:rPr>
+        <w:t>Kill</w:t>
+      </w:r>
+      <w:proofErr w:type="spellEnd"/>
+      <w:r>
+        <w:rPr>
+          <w:rFonts w:ascii="Arial" w:hAnsi="Arial" w:cs="Arial"/>
+          <w:bCs/>
+        </w:rPr>
+        <w:t xml:space="preserve"> Chain, implica </w:t>
       </w:r>
       <w:r>
         <w:rPr>
@@ -6798,7 +7165,87 @@
           <w:bCs/>
         </w:rPr>
         <w:lastRenderedPageBreak/>
-        <w:t>una presenza solida all'interno del sistema e aver ottenuto il controllo necessario tramite le fasi precedenti, l'attaccante esegue le azioni finali che possono variare a seconda delle sue intenzioni. Queste possono includere il furto di dati sensibili, la distruzione di informazioni critiche o asset aziendali o qualsiasi altro obiettivo malevolo (ad es. Ransoware, BOTNets, DDos, ZeroDay, Data exfiltration).</w:t>
+        <w:t xml:space="preserve">una presenza solida all'interno del sistema e aver ottenuto il controllo necessario tramite le fasi precedenti, l'attaccante esegue le azioni finali che possono variare a seconda delle sue intenzioni. Queste possono includere il furto di dati sensibili, la distruzione di informazioni critiche o asset aziendali o qualsiasi altro obiettivo malevolo (ad es. </w:t>
+      </w:r>
+      <w:proofErr w:type="spellStart"/>
+      <w:r>
+        <w:rPr>
+          <w:rFonts w:ascii="Arial" w:hAnsi="Arial" w:cs="Arial"/>
+          <w:bCs/>
+        </w:rPr>
+        <w:t>Ransoware</w:t>
+      </w:r>
+      <w:proofErr w:type="spellEnd"/>
+      <w:r>
+        <w:rPr>
+          <w:rFonts w:ascii="Arial" w:hAnsi="Arial" w:cs="Arial"/>
+          <w:bCs/>
+        </w:rPr>
+        <w:t xml:space="preserve">, </w:t>
+      </w:r>
+      <w:proofErr w:type="spellStart"/>
+      <w:r>
+        <w:rPr>
+          <w:rFonts w:ascii="Arial" w:hAnsi="Arial" w:cs="Arial"/>
+          <w:bCs/>
+        </w:rPr>
+        <w:t>BOTNets</w:t>
+      </w:r>
+      <w:proofErr w:type="spellEnd"/>
+      <w:r>
+        <w:rPr>
+          <w:rFonts w:ascii="Arial" w:hAnsi="Arial" w:cs="Arial"/>
+          <w:bCs/>
+        </w:rPr>
+        <w:t xml:space="preserve">, </w:t>
+      </w:r>
+      <w:proofErr w:type="spellStart"/>
+      <w:r>
+        <w:rPr>
+          <w:rFonts w:ascii="Arial" w:hAnsi="Arial" w:cs="Arial"/>
+          <w:bCs/>
+        </w:rPr>
+        <w:t>DDos</w:t>
+      </w:r>
+      <w:proofErr w:type="spellEnd"/>
+      <w:r>
+        <w:rPr>
+          <w:rFonts w:ascii="Arial" w:hAnsi="Arial" w:cs="Arial"/>
+          <w:bCs/>
+        </w:rPr>
+        <w:t xml:space="preserve">, </w:t>
+      </w:r>
+      <w:proofErr w:type="spellStart"/>
+      <w:r>
+        <w:rPr>
+          <w:rFonts w:ascii="Arial" w:hAnsi="Arial" w:cs="Arial"/>
+          <w:bCs/>
+        </w:rPr>
+        <w:t>ZeroDay</w:t>
+      </w:r>
+      <w:proofErr w:type="spellEnd"/>
+      <w:r>
+        <w:rPr>
+          <w:rFonts w:ascii="Arial" w:hAnsi="Arial" w:cs="Arial"/>
+          <w:bCs/>
+        </w:rPr>
+        <w:t xml:space="preserve">, Data </w:t>
+      </w:r>
+      <w:proofErr w:type="spellStart"/>
+      <w:r>
+        <w:rPr>
+          <w:rFonts w:ascii="Arial" w:hAnsi="Arial" w:cs="Arial"/>
+          <w:bCs/>
+        </w:rPr>
+        <w:t>exfiltration</w:t>
+      </w:r>
+      <w:proofErr w:type="spellEnd"/>
+      <w:r>
+        <w:rPr>
+          <w:rFonts w:ascii="Arial" w:hAnsi="Arial" w:cs="Arial"/>
+          <w:bCs/>
+        </w:rPr>
+        <w:t>).</w:t>
       </w:r>
     </w:p>
     <w:p>
@@ -6879,13 +7326,23 @@
       <w:r>
         <w:t>(</w:t>
       </w:r>
-      <w:r>
-        <w:rPr>
-          <w:b/>
-          <w:bCs/>
-        </w:rPr>
-        <w:t xml:space="preserve">Adavanced </w:t>
-      </w:r>
+      <w:proofErr w:type="spellStart"/>
+      <w:r>
+        <w:rPr>
+          <w:b/>
+          <w:bCs/>
+        </w:rPr>
+        <w:t>Adavanced</w:t>
+      </w:r>
+      <w:proofErr w:type="spellEnd"/>
+      <w:r>
+        <w:rPr>
+          <w:b/>
+          <w:bCs/>
+        </w:rPr>
+        <w:t xml:space="preserve"> </w:t>
+      </w:r>
+      <w:proofErr w:type="spellStart"/>
       <w:r>
         <w:rPr>
           <w:rFonts w:eastAsia="SimSun" w:cs="Arial"/>
@@ -6895,13 +7352,23 @@
         </w:rPr>
         <w:t>Persistent</w:t>
       </w:r>
-      <w:r>
-        <w:rPr>
-          <w:b/>
-          <w:bCs/>
-        </w:rPr>
-        <w:t xml:space="preserve"> Threat</w:t>
-      </w:r>
+      <w:proofErr w:type="spellEnd"/>
+      <w:r>
+        <w:rPr>
+          <w:b/>
+          <w:bCs/>
+        </w:rPr>
+        <w:t xml:space="preserve"> </w:t>
+      </w:r>
+      <w:proofErr w:type="spellStart"/>
+      <w:r>
+        <w:rPr>
+          <w:b/>
+          <w:bCs/>
+        </w:rPr>
+        <w:t>Threat</w:t>
+      </w:r>
+      <w:proofErr w:type="spellEnd"/>
       <w:r>
         <w:t xml:space="preserve">) </w:t>
       </w:r>
@@ -7001,6 +7468,7 @@
       <w:r>
         <w:t xml:space="preserve">L’unico modo per difendersi da questo tipo di minacce è utilizzare metodi di </w:t>
       </w:r>
+      <w:proofErr w:type="spellStart"/>
       <w:r>
         <w:rPr>
           <w:b/>
@@ -7008,7 +7476,17 @@
           <w:i/>
           <w:iCs/>
         </w:rPr>
-        <w:t>Intellience-driven Computer Network Defense</w:t>
+        <w:t>Intellience-driven</w:t>
+      </w:r>
+      <w:proofErr w:type="spellEnd"/>
+      <w:r>
+        <w:rPr>
+          <w:b/>
+          <w:bCs/>
+          <w:i/>
+          <w:iCs/>
+        </w:rPr>
+        <w:t xml:space="preserve"> Computer Network Defense</w:t>
       </w:r>
       <w:r>
         <w:t xml:space="preserve">, cioè </w:t>
@@ -7062,6 +7540,7 @@
       <w:r>
         <w:t xml:space="preserve"> (</w:t>
       </w:r>
+      <w:proofErr w:type="spellStart"/>
       <w:r>
         <w:rPr>
           <w:b/>
@@ -7069,6 +7548,7 @@
         </w:rPr>
         <w:t>IoC</w:t>
       </w:r>
+      <w:proofErr w:type="spellEnd"/>
       <w:r>
         <w:t>)</w:t>
       </w:r>
@@ -7273,399 +7753,306 @@
       <w:bookmarkEnd w:id="67"/>
     </w:p>
     <w:p>
-      <w:pPr>
-        <w:rPr>
-          <w:lang w:val="en-US"/>
-        </w:rPr>
-      </w:pPr>
-      <w:r>
-        <w:rPr>
-          <w:lang w:val="en-US"/>
-        </w:rPr>
+      <w:r>
         <w:t xml:space="preserve">Le </w:t>
       </w:r>
       <w:r>
         <w:rPr>
           <w:b/>
           <w:bCs/>
-          <w:lang w:val="en-US"/>
-        </w:rPr>
-        <w:t>Common Platform Enumeration</w:t>
-      </w:r>
-      <w:r>
-        <w:rPr>
-          <w:lang w:val="en-US"/>
-        </w:rPr>
+        </w:rPr>
+        <w:t xml:space="preserve">Common Platform </w:t>
+      </w:r>
+      <w:proofErr w:type="spellStart"/>
+      <w:r>
+        <w:rPr>
+          <w:b/>
+          <w:bCs/>
+        </w:rPr>
+        <w:t>Enumeration</w:t>
+      </w:r>
+      <w:proofErr w:type="spellEnd"/>
+      <w:r>
         <w:t xml:space="preserve"> (</w:t>
       </w:r>
       <w:r>
         <w:rPr>
           <w:b/>
           <w:bCs/>
-          <w:lang w:val="en-US"/>
         </w:rPr>
         <w:t>CPE</w:t>
       </w:r>
       <w:r>
-        <w:rPr>
-          <w:lang w:val="en-US"/>
-        </w:rPr>
         <w:t xml:space="preserve">) sono uno standard per denominare e catalogare versioni specifiche di sistemi operativi, applicazioni software e dispositivi hardware. Mantenute dalla MITRE Corporation, le CPE mirano a fornire un modo univoco e standardizzato per identificare e descrivere i prodotti in modo che sia possibile correlarli facilmente con le informazioni sulle </w:t>
       </w:r>
       <w:r>
         <w:rPr>
           <w:b/>
           <w:bCs/>
-          <w:lang w:val="en-US"/>
         </w:rPr>
         <w:t>CVE</w:t>
       </w:r>
       <w:r>
-        <w:rPr>
-          <w:lang w:val="en-US"/>
-        </w:rPr>
         <w:t>.</w:t>
       </w:r>
     </w:p>
     <w:p>
       <w:pPr>
         <w:spacing w:after="160"/>
-        <w:rPr>
-          <w:lang w:val="en-US"/>
-        </w:rPr>
-      </w:pPr>
-      <w:r>
-        <w:rPr>
-          <w:lang w:val="en-US"/>
-        </w:rPr>
+      </w:pPr>
+      <w:r>
         <w:t xml:space="preserve">Le </w:t>
       </w:r>
       <w:r>
         <w:rPr>
           <w:b/>
           <w:bCs/>
-          <w:lang w:val="en-US"/>
-        </w:rPr>
-        <w:t>Common Vulnerabilities and Exposures</w:t>
-      </w:r>
-      <w:r>
-        <w:rPr>
-          <w:lang w:val="en-US"/>
-        </w:rPr>
+        </w:rPr>
+        <w:t xml:space="preserve">Common </w:t>
+      </w:r>
+      <w:proofErr w:type="spellStart"/>
+      <w:r>
+        <w:rPr>
+          <w:b/>
+          <w:bCs/>
+        </w:rPr>
+        <w:t>Vulnerabilities</w:t>
+      </w:r>
+      <w:proofErr w:type="spellEnd"/>
+      <w:r>
+        <w:rPr>
+          <w:b/>
+          <w:bCs/>
+        </w:rPr>
+        <w:t xml:space="preserve"> and </w:t>
+      </w:r>
+      <w:proofErr w:type="spellStart"/>
+      <w:r>
+        <w:rPr>
+          <w:b/>
+          <w:bCs/>
+        </w:rPr>
+        <w:t>Exposures</w:t>
+      </w:r>
+      <w:proofErr w:type="spellEnd"/>
+      <w:r>
         <w:t xml:space="preserve"> (</w:t>
       </w:r>
       <w:r>
         <w:rPr>
           <w:b/>
           <w:bCs/>
-          <w:lang w:val="en-US"/>
         </w:rPr>
         <w:t>CVE</w:t>
       </w:r>
       <w:r>
-        <w:rPr>
-          <w:lang w:val="en-US"/>
-        </w:rPr>
         <w:t>)</w:t>
       </w:r>
       <w:r>
-        <w:rPr>
-          <w:lang w:val="en-US"/>
-        </w:rPr>
         <w:t xml:space="preserve"> [14]</w:t>
       </w:r>
       <w:r>
-        <w:rPr>
-          <w:lang w:val="en-US"/>
-        </w:rPr>
         <w:t>, sono un catalogo pubblico di identificator</w:t>
       </w:r>
       <w:r>
-        <w:rPr>
-          <w:lang w:val="en-US"/>
-        </w:rPr>
         <w:t>i</w:t>
       </w:r>
       <w:r>
-        <w:rPr>
-          <w:lang w:val="en-US"/>
-        </w:rPr>
         <w:t xml:space="preserve"> di vulnerabilità e falle di sicurezza, mantenuto dalla </w:t>
       </w:r>
       <w:r>
         <w:rPr>
           <w:b/>
           <w:bCs/>
-          <w:lang w:val="en-US"/>
-        </w:rPr>
-        <w:t>MITRE Coporation</w:t>
-      </w:r>
-      <w:r>
-        <w:rPr>
-          <w:lang w:val="en-US"/>
-        </w:rPr>
+        </w:rPr>
+        <w:t xml:space="preserve">MITRE </w:t>
+      </w:r>
+      <w:proofErr w:type="spellStart"/>
+      <w:r>
+        <w:rPr>
+          <w:b/>
+          <w:bCs/>
+        </w:rPr>
+        <w:t>Coporation</w:t>
+      </w:r>
+      <w:proofErr w:type="spellEnd"/>
+      <w:r>
         <w:t xml:space="preserve">, ormai da anni queste sono uno dei principali metodi di identificazione univoco delle minacce. </w:t>
       </w:r>
     </w:p>
     <w:p>
-      <w:pPr>
-        <w:rPr>
-          <w:lang w:val="en-US"/>
-        </w:rPr>
-      </w:pPr>
-      <w:r>
-        <w:rPr>
-          <w:lang w:val="en-US"/>
-        </w:rPr>
+      <w:r>
         <w:t xml:space="preserve">La caratteristica distintiva delle </w:t>
       </w:r>
       <w:r>
-        <w:rPr>
-          <w:lang w:val="en-US"/>
-        </w:rPr>
         <w:t xml:space="preserve">CVE </w:t>
       </w:r>
       <w:r>
-        <w:rPr>
-          <w:lang w:val="en-US"/>
-        </w:rPr>
         <w:t>è l'assegnazione di un identificativo unico, o ID CVE, a</w:t>
       </w:r>
       <w:r>
-        <w:rPr>
-          <w:lang w:val="en-US"/>
-        </w:rPr>
         <w:t>d</w:t>
       </w:r>
       <w:r>
-        <w:rPr>
-          <w:lang w:val="en-US"/>
-        </w:rPr>
         <w:t xml:space="preserve"> ogni vulnerabilità registrata. Originariamente, dal loro inizio nel 1999, gli ID CVE seguivano il formato CVE-YYYY-NNNN, dove "YYYY" rappresentava l'anno di identificazione della vulnerabilità e "NNNN" era un numero sequenziale che poteva arrivare fino a 9999 per ciascun anno, limitando il numero totale di vulnerabilità che potevano essere univocamente identificate in un singolo anno.</w:t>
       </w:r>
     </w:p>
     <w:p>
-      <w:pPr>
-        <w:rPr>
-          <w:lang w:val="en-US"/>
-        </w:rPr>
-      </w:pPr>
-      <w:r>
-        <w:rPr>
-          <w:lang w:val="en-US"/>
-        </w:rPr>
+      <w:r>
         <w:t>Tuttavia, a seguito dell'incremento esponenziale nel numero di vulnerabilità scoperte annualmente, dal 13 Gennaio 2015 è stato adottato un nuovo formato per gli identificatori CVE. Questo nuovo schema mantiene la parte dell'anno (CVE-anno-) ma sostituisce il numero sequenziale con una sequenza di cifre di lunghezza arbitraria, garantendo che l'ultimo campo abbia almeno quattro caratteri. Questa modifica non solo permette una capacità illimitata nell'assegnazione degli ID, ma assicura anche la retrocompatibilità con il formato precedente.</w:t>
       </w:r>
     </w:p>
     <w:p>
-      <w:pPr>
-        <w:rPr>
-          <w:lang w:val="en-US"/>
-        </w:rPr>
-      </w:pPr>
-      <w:r>
-        <w:rPr>
-          <w:lang w:val="en-US"/>
-        </w:rPr>
+      <w:r>
         <w:t xml:space="preserve">Parallelamente al sistema delle CVE, le </w:t>
       </w:r>
       <w:r>
         <w:rPr>
           <w:b/>
           <w:bCs/>
-          <w:lang w:val="en-US"/>
-        </w:rPr>
-        <w:t>Common Weakness Enumeration</w:t>
-      </w:r>
-      <w:r>
-        <w:rPr>
-          <w:lang w:val="en-US"/>
-        </w:rPr>
+        </w:rPr>
+        <w:t xml:space="preserve">Common </w:t>
+      </w:r>
+      <w:proofErr w:type="spellStart"/>
+      <w:r>
+        <w:rPr>
+          <w:b/>
+          <w:bCs/>
+        </w:rPr>
+        <w:t>Weakness</w:t>
+      </w:r>
+      <w:proofErr w:type="spellEnd"/>
+      <w:r>
+        <w:rPr>
+          <w:b/>
+          <w:bCs/>
+        </w:rPr>
+        <w:t xml:space="preserve"> </w:t>
+      </w:r>
+      <w:proofErr w:type="spellStart"/>
+      <w:r>
+        <w:rPr>
+          <w:b/>
+          <w:bCs/>
+        </w:rPr>
+        <w:t>Enumeration</w:t>
+      </w:r>
+      <w:proofErr w:type="spellEnd"/>
+      <w:r>
         <w:t xml:space="preserve"> (</w:t>
       </w:r>
       <w:r>
         <w:rPr>
           <w:b/>
           <w:bCs/>
-          <w:lang w:val="en-US"/>
         </w:rPr>
         <w:t>CWE</w:t>
       </w:r>
       <w:r>
-        <w:rPr>
-          <w:lang w:val="en-US"/>
-        </w:rPr>
-        <w:t>)</w:t>
-      </w:r>
-      <w:r>
-        <w:rPr>
-          <w:lang w:val="en-US"/>
-        </w:rPr>
-        <w:t xml:space="preserve"> [15]</w:t>
-      </w:r>
-      <w:r>
-        <w:rPr>
-          <w:lang w:val="en-US"/>
-        </w:rPr>
-        <w:t xml:space="preserve"> rappresentano un altro strumento fondamentale nel campo della sicurezza informatica, focalizzandosi sulle debolezze e difetti nel design e nell'implementazione del software che possono portare a vulnerabilità. Mentre le CVE forniscono un </w:t>
-      </w:r>
-      <w:r>
-        <w:rPr>
-          <w:lang w:val="en-US"/>
-        </w:rPr>
+        <w:t xml:space="preserve">) [15] rappresentano un altro strumento fondamentale nel campo della sicurezza informatica, focalizzandosi sulle debolezze e difetti nel design e nell'implementazione del software che possono portare a vulnerabilità. Mentre le CVE forniscono un </w:t>
+      </w:r>
+      <w:r>
         <w:lastRenderedPageBreak/>
         <w:t>catalogo di vulnerabilità specifiche e note, le CWE offrono una vista più astratta, categorizzando tipologie di debolezze che sono comunemente sfruttate dagli aggressori.</w:t>
       </w:r>
     </w:p>
     <w:p>
-      <w:pPr>
-        <w:rPr>
-          <w:lang w:val="en-US"/>
-        </w:rPr>
-      </w:pPr>
-      <w:r>
-        <w:rPr>
-          <w:lang w:val="en-US"/>
-        </w:rPr>
+      <w:r>
         <w:t>La sinergia tra CVE e CWE si rivela estremamente utile per gli sviluppatori, i professionisti della sicurezza e le organizzazioni che mirano a migliorare le pratiche di sviluppo del software e a fortificare le loro difese contro attacchi informatici. Le CWE, mantenute anch'esse dalla MITRE Corporation, offrono una struttura per comprendere le cause radice delle vulnerabilità, facilitando la prevenzione e la mitigazione delle stesse fin dalle fasi iniziali dello sviluppo del software.</w:t>
       </w:r>
     </w:p>
     <w:p>
-      <w:pPr>
-        <w:rPr>
-          <w:lang w:val="en-US"/>
-        </w:rPr>
-      </w:pPr>
-      <w:r>
-        <w:rPr>
-          <w:lang w:val="en-US"/>
-        </w:rPr>
+      <w:r>
         <w:t xml:space="preserve">Le CWE, attraverso la loro classificazione, permettono di </w:t>
       </w:r>
       <w:r>
         <w:rPr>
           <w:b/>
           <w:bCs/>
-          <w:lang w:val="en-US"/>
         </w:rPr>
         <w:t>identificare</w:t>
       </w:r>
       <w:r>
-        <w:rPr>
-          <w:lang w:val="en-US"/>
-        </w:rPr>
         <w:t xml:space="preserve"> </w:t>
       </w:r>
       <w:r>
         <w:rPr>
           <w:b/>
           <w:bCs/>
-          <w:lang w:val="en-US"/>
         </w:rPr>
         <w:t>modelli</w:t>
       </w:r>
       <w:r>
-        <w:rPr>
-          <w:lang w:val="en-US"/>
-        </w:rPr>
         <w:t xml:space="preserve"> </w:t>
       </w:r>
       <w:r>
         <w:rPr>
           <w:b/>
           <w:bCs/>
-          <w:lang w:val="en-US"/>
         </w:rPr>
         <w:t>ricorrenti</w:t>
       </w:r>
       <w:r>
-        <w:rPr>
-          <w:lang w:val="en-US"/>
-        </w:rPr>
         <w:t xml:space="preserve"> </w:t>
       </w:r>
       <w:r>
         <w:rPr>
           <w:b/>
           <w:bCs/>
-          <w:lang w:val="en-US"/>
         </w:rPr>
         <w:t>di</w:t>
       </w:r>
       <w:r>
-        <w:rPr>
-          <w:lang w:val="en-US"/>
-        </w:rPr>
         <w:t xml:space="preserve"> </w:t>
       </w:r>
       <w:r>
         <w:rPr>
           <w:b/>
           <w:bCs/>
-          <w:lang w:val="en-US"/>
         </w:rPr>
         <w:t>errori</w:t>
       </w:r>
       <w:r>
-        <w:rPr>
-          <w:lang w:val="en-US"/>
-        </w:rPr>
         <w:t xml:space="preserve"> di programmazione </w:t>
       </w:r>
       <w:r>
         <w:rPr>
           <w:b/>
           <w:bCs/>
-          <w:lang w:val="en-US"/>
         </w:rPr>
         <w:t>e</w:t>
       </w:r>
       <w:r>
-        <w:rPr>
-          <w:lang w:val="en-US"/>
-        </w:rPr>
         <w:t xml:space="preserve"> </w:t>
       </w:r>
       <w:r>
         <w:rPr>
           <w:b/>
           <w:bCs/>
-          <w:lang w:val="en-US"/>
         </w:rPr>
         <w:t>difetti</w:t>
       </w:r>
       <w:r>
-        <w:rPr>
-          <w:lang w:val="en-US"/>
-        </w:rPr>
         <w:t xml:space="preserve"> </w:t>
       </w:r>
       <w:r>
         <w:rPr>
           <w:b/>
           <w:bCs/>
-          <w:lang w:val="en-US"/>
         </w:rPr>
         <w:t>di</w:t>
       </w:r>
       <w:r>
-        <w:rPr>
-          <w:lang w:val="en-US"/>
-        </w:rPr>
         <w:t xml:space="preserve"> </w:t>
       </w:r>
       <w:r>
         <w:rPr>
           <w:b/>
           <w:bCs/>
-          <w:lang w:val="en-US"/>
         </w:rPr>
         <w:t>design</w:t>
       </w:r>
       <w:r>
-        <w:rPr>
-          <w:lang w:val="en-US"/>
-        </w:rPr>
         <w:t>, promuovendo un approccio proattivo alla sicurezza che va oltre la semplice reazione alle minacce identificate tramite CVE. Questo approccio aiuta a costruire software intrinsecamente più sicuri, riducendo la superficie di attacco disponibile agli aggressori.</w:t>
       </w:r>
     </w:p>
@@ -7681,8 +8068,33 @@
           <w:b/>
           <w:bCs/>
         </w:rPr>
-        <w:t>Common Attack Pattern Enumeration and Classification</w:t>
-      </w:r>
+        <w:t xml:space="preserve">Common Attack Pattern </w:t>
+      </w:r>
+      <w:proofErr w:type="spellStart"/>
+      <w:r>
+        <w:rPr>
+          <w:b/>
+          <w:bCs/>
+        </w:rPr>
+        <w:t>Enumeration</w:t>
+      </w:r>
+      <w:proofErr w:type="spellEnd"/>
+      <w:r>
+        <w:rPr>
+          <w:b/>
+          <w:bCs/>
+        </w:rPr>
+        <w:t xml:space="preserve"> and </w:t>
+      </w:r>
+      <w:proofErr w:type="spellStart"/>
+      <w:r>
+        <w:rPr>
+          <w:b/>
+          <w:bCs/>
+        </w:rPr>
+        <w:t>Classification</w:t>
+      </w:r>
+      <w:proofErr w:type="spellEnd"/>
       <w:r>
         <w:rPr>
           <w:b/>
@@ -7882,6 +8294,7 @@
         </w:rPr>
         <w:t xml:space="preserve">, acronimo di </w:t>
       </w:r>
+      <w:proofErr w:type="spellStart"/>
       <w:r>
         <w:rPr>
           <w:rFonts w:cs="Arial"/>
@@ -7890,7 +8303,40 @@
           <w:i/>
           <w:iCs/>
         </w:rPr>
-        <w:t>Adversarial Tactics, Techniques, and Common Knowledge</w:t>
+        <w:t>Adversarial</w:t>
+      </w:r>
+      <w:proofErr w:type="spellEnd"/>
+      <w:r>
+        <w:rPr>
+          <w:rFonts w:cs="Arial"/>
+          <w:b/>
+          <w:bCs/>
+          <w:i/>
+          <w:iCs/>
+        </w:rPr>
+        <w:t xml:space="preserve"> </w:t>
+      </w:r>
+      <w:proofErr w:type="spellStart"/>
+      <w:r>
+        <w:rPr>
+          <w:rFonts w:cs="Arial"/>
+          <w:b/>
+          <w:bCs/>
+          <w:i/>
+          <w:iCs/>
+        </w:rPr>
+        <w:t>Tactics</w:t>
+      </w:r>
+      <w:proofErr w:type="spellEnd"/>
+      <w:r>
+        <w:rPr>
+          <w:rFonts w:cs="Arial"/>
+          <w:b/>
+          <w:bCs/>
+          <w:i/>
+          <w:iCs/>
+        </w:rPr>
+        <w:t>, Techniques, and Common Knowledge</w:t>
       </w:r>
       <w:r>
         <w:rPr>
@@ -7943,6 +8389,7 @@
         </w:rPr>
         <w:t>(</w:t>
       </w:r>
+      <w:proofErr w:type="spellStart"/>
       <w:r>
         <w:rPr>
           <w:rFonts w:ascii="Arial" w:hAnsi="Arial" w:cs="Arial"/>
@@ -7951,6 +8398,7 @@
         </w:rPr>
         <w:t>tactics</w:t>
       </w:r>
+      <w:proofErr w:type="spellEnd"/>
       <w:r>
         <w:rPr>
           <w:rFonts w:ascii="Arial" w:hAnsi="Arial" w:cs="Arial"/>
@@ -7985,13 +8433,23 @@
         </w:rPr>
         <w:t>(</w:t>
       </w:r>
-      <w:r>
-        <w:rPr>
-          <w:rFonts w:ascii="Arial" w:hAnsi="Arial" w:cs="Arial"/>
-          <w:b/>
-          <w:bCs/>
-        </w:rPr>
-        <w:t>attack patterns</w:t>
+      <w:proofErr w:type="spellStart"/>
+      <w:r>
+        <w:rPr>
+          <w:rFonts w:ascii="Arial" w:hAnsi="Arial" w:cs="Arial"/>
+          <w:b/>
+          <w:bCs/>
+        </w:rPr>
+        <w:t>attack</w:t>
+      </w:r>
+      <w:proofErr w:type="spellEnd"/>
+      <w:r>
+        <w:rPr>
+          <w:rFonts w:ascii="Arial" w:hAnsi="Arial" w:cs="Arial"/>
+          <w:b/>
+          <w:bCs/>
+        </w:rPr>
+        <w:t xml:space="preserve"> patterns</w:t>
       </w:r>
       <w:r>
         <w:rPr>
@@ -8011,21 +8469,41 @@
         </w:rPr>
         <w:t xml:space="preserve">, anche dette </w:t>
       </w:r>
-      <w:r>
-        <w:rPr>
-          <w:rFonts w:ascii="Arial" w:hAnsi="Arial" w:cs="Arial"/>
-          <w:b/>
-          <w:bCs/>
-          <w:lang w:val="en-US"/>
-        </w:rPr>
-        <w:t>Tactics Techniques and Procedures</w:t>
-      </w:r>
+      <w:proofErr w:type="spellStart"/>
+      <w:r>
+        <w:rPr>
+          <w:rFonts w:ascii="Arial" w:hAnsi="Arial" w:cs="Arial"/>
+          <w:b/>
+          <w:bCs/>
+        </w:rPr>
+        <w:t>Tactics</w:t>
+      </w:r>
+      <w:proofErr w:type="spellEnd"/>
+      <w:r>
+        <w:rPr>
+          <w:rFonts w:ascii="Arial" w:hAnsi="Arial" w:cs="Arial"/>
+          <w:b/>
+          <w:bCs/>
+        </w:rPr>
+        <w:t xml:space="preserve"> Techniques and </w:t>
+      </w:r>
+      <w:proofErr w:type="spellStart"/>
+      <w:r>
+        <w:rPr>
+          <w:rFonts w:ascii="Arial" w:hAnsi="Arial" w:cs="Arial"/>
+          <w:b/>
+          <w:bCs/>
+        </w:rPr>
+        <w:t>Procedures</w:t>
+      </w:r>
+      <w:proofErr w:type="spellEnd"/>
       <w:r>
         <w:rPr>
           <w:rFonts w:ascii="Arial" w:hAnsi="Arial" w:cs="Arial"/>
         </w:rPr>
         <w:t xml:space="preserve"> (</w:t>
       </w:r>
+      <w:proofErr w:type="spellStart"/>
       <w:r>
         <w:rPr>
           <w:rFonts w:ascii="Arial" w:hAnsi="Arial" w:cs="Arial"/>
@@ -8034,6 +8512,7 @@
         </w:rPr>
         <w:t>TTPs</w:t>
       </w:r>
+      <w:proofErr w:type="spellEnd"/>
       <w:r>
         <w:rPr>
           <w:rFonts w:ascii="Arial" w:hAnsi="Arial" w:cs="Arial"/>
@@ -8073,6 +8552,7 @@
         </w:rPr>
         <w:t xml:space="preserve"> (</w:t>
       </w:r>
+      <w:proofErr w:type="spellStart"/>
       <w:r>
         <w:rPr>
           <w:rFonts w:ascii="Arial" w:hAnsi="Arial" w:cs="Arial"/>
@@ -8081,6 +8561,7 @@
         </w:rPr>
         <w:t>detection</w:t>
       </w:r>
+      <w:proofErr w:type="spellEnd"/>
       <w:r>
         <w:rPr>
           <w:rFonts w:ascii="Arial" w:hAnsi="Arial" w:cs="Arial"/>
@@ -8120,13 +8601,23 @@
         </w:rPr>
         <w:t xml:space="preserve"> (</w:t>
       </w:r>
-      <w:r>
-        <w:rPr>
-          <w:rFonts w:ascii="Arial" w:hAnsi="Arial" w:cs="Arial"/>
-          <w:b/>
-          <w:bCs/>
-        </w:rPr>
-        <w:t>course of action</w:t>
+      <w:proofErr w:type="spellStart"/>
+      <w:r>
+        <w:rPr>
+          <w:rFonts w:ascii="Arial" w:hAnsi="Arial" w:cs="Arial"/>
+          <w:b/>
+          <w:bCs/>
+        </w:rPr>
+        <w:t>course</w:t>
+      </w:r>
+      <w:proofErr w:type="spellEnd"/>
+      <w:r>
+        <w:rPr>
+          <w:rFonts w:ascii="Arial" w:hAnsi="Arial" w:cs="Arial"/>
+          <w:b/>
+          <w:bCs/>
+        </w:rPr>
+        <w:t xml:space="preserve"> of action</w:t>
       </w:r>
       <w:r>
         <w:rPr>
@@ -8151,15 +8642,39 @@
         <w:rPr>
           <w:rFonts w:ascii="Arial" w:hAnsi="Arial" w:cs="Arial"/>
         </w:rPr>
-        <w:t>gruppi di attacker conosciuti (</w:t>
-      </w:r>
-      <w:r>
-        <w:rPr>
-          <w:rFonts w:ascii="Arial" w:hAnsi="Arial" w:cs="Arial"/>
-          <w:b/>
-          <w:bCs/>
-        </w:rPr>
-        <w:t>threat group</w:t>
+        <w:t xml:space="preserve">gruppi di </w:t>
+      </w:r>
+      <w:proofErr w:type="spellStart"/>
+      <w:r>
+        <w:rPr>
+          <w:rFonts w:ascii="Arial" w:hAnsi="Arial" w:cs="Arial"/>
+        </w:rPr>
+        <w:t>attacker</w:t>
+      </w:r>
+      <w:proofErr w:type="spellEnd"/>
+      <w:r>
+        <w:rPr>
+          <w:rFonts w:ascii="Arial" w:hAnsi="Arial" w:cs="Arial"/>
+        </w:rPr>
+        <w:t xml:space="preserve"> conosciuti (</w:t>
+      </w:r>
+      <w:proofErr w:type="spellStart"/>
+      <w:r>
+        <w:rPr>
+          <w:rFonts w:ascii="Arial" w:hAnsi="Arial" w:cs="Arial"/>
+          <w:b/>
+          <w:bCs/>
+        </w:rPr>
+        <w:t>threat</w:t>
+      </w:r>
+      <w:proofErr w:type="spellEnd"/>
+      <w:r>
+        <w:rPr>
+          <w:rFonts w:ascii="Arial" w:hAnsi="Arial" w:cs="Arial"/>
+          <w:b/>
+          <w:bCs/>
+        </w:rPr>
+        <w:t xml:space="preserve"> group</w:t>
       </w:r>
       <w:r>
         <w:rPr>
@@ -8408,6 +8923,7 @@
           <w:rFonts w:ascii="Arial" w:hAnsi="Arial" w:cs="Arial"/>
         </w:rPr>
       </w:pPr>
+      <w:proofErr w:type="spellStart"/>
       <w:r>
         <w:rPr>
           <w:rFonts w:ascii="Arial" w:hAnsi="Arial" w:cs="Arial"/>
@@ -8416,6 +8932,7 @@
         </w:rPr>
         <w:t>Reconnaissance</w:t>
       </w:r>
+      <w:proofErr w:type="spellEnd"/>
       <w:r>
         <w:rPr>
           <w:rFonts w:ascii="Arial" w:hAnsi="Arial" w:cs="Arial"/>
@@ -8478,6 +8995,7 @@
           <w:rFonts w:ascii="Arial" w:hAnsi="Arial" w:cs="Arial"/>
         </w:rPr>
       </w:pPr>
+      <w:proofErr w:type="spellStart"/>
       <w:r>
         <w:rPr>
           <w:rFonts w:ascii="Arial" w:hAnsi="Arial" w:cs="Arial"/>
@@ -8486,6 +9004,7 @@
         </w:rPr>
         <w:t>Initial</w:t>
       </w:r>
+      <w:proofErr w:type="spellEnd"/>
       <w:r>
         <w:rPr>
           <w:rFonts w:ascii="Arial" w:hAnsi="Arial" w:cs="Arial"/>
@@ -8520,6 +9039,7 @@
           <w:rFonts w:ascii="Arial" w:hAnsi="Arial" w:cs="Arial"/>
         </w:rPr>
       </w:pPr>
+      <w:proofErr w:type="spellStart"/>
       <w:r>
         <w:rPr>
           <w:rFonts w:ascii="Arial" w:hAnsi="Arial" w:cs="Arial"/>
@@ -8528,6 +9048,7 @@
         </w:rPr>
         <w:t>Execution</w:t>
       </w:r>
+      <w:proofErr w:type="spellEnd"/>
       <w:r>
         <w:rPr>
           <w:rFonts w:ascii="Arial" w:hAnsi="Arial" w:cs="Arial"/>
@@ -8548,6 +9069,7 @@
           <w:rFonts w:ascii="Arial" w:hAnsi="Arial" w:cs="Arial"/>
         </w:rPr>
       </w:pPr>
+      <w:proofErr w:type="spellStart"/>
       <w:r>
         <w:rPr>
           <w:rFonts w:ascii="Arial" w:hAnsi="Arial" w:cs="Arial"/>
@@ -8556,6 +9078,7 @@
         </w:rPr>
         <w:t>Persistence</w:t>
       </w:r>
+      <w:proofErr w:type="spellEnd"/>
       <w:r>
         <w:rPr>
           <w:rFonts w:ascii="Arial" w:hAnsi="Arial" w:cs="Arial"/>
@@ -8576,6 +9099,7 @@
           <w:rFonts w:ascii="Arial" w:hAnsi="Arial" w:cs="Arial"/>
         </w:rPr>
       </w:pPr>
+      <w:proofErr w:type="spellStart"/>
       <w:r>
         <w:rPr>
           <w:rFonts w:ascii="Arial" w:hAnsi="Arial" w:cs="Arial"/>
@@ -8585,6 +9109,7 @@
         <w:lastRenderedPageBreak/>
         <w:t>Privilege</w:t>
       </w:r>
+      <w:proofErr w:type="spellEnd"/>
       <w:r>
         <w:rPr>
           <w:rFonts w:ascii="Arial" w:hAnsi="Arial" w:cs="Arial"/>
@@ -8633,6 +9158,7 @@
         </w:rPr>
         <w:t xml:space="preserve"> </w:t>
       </w:r>
+      <w:proofErr w:type="spellStart"/>
       <w:r>
         <w:rPr>
           <w:rFonts w:ascii="Arial" w:hAnsi="Arial" w:cs="Arial"/>
@@ -8641,6 +9167,7 @@
         </w:rPr>
         <w:t>Evasion</w:t>
       </w:r>
+      <w:proofErr w:type="spellEnd"/>
       <w:r>
         <w:rPr>
           <w:rFonts w:ascii="Arial" w:hAnsi="Arial" w:cs="Arial"/>
@@ -8661,6 +9188,7 @@
           <w:rFonts w:ascii="Arial" w:hAnsi="Arial" w:cs="Arial"/>
         </w:rPr>
       </w:pPr>
+      <w:proofErr w:type="spellStart"/>
       <w:r>
         <w:rPr>
           <w:rFonts w:ascii="Arial" w:hAnsi="Arial" w:cs="Arial"/>
@@ -8669,6 +9197,7 @@
         </w:rPr>
         <w:t>Credential</w:t>
       </w:r>
+      <w:proofErr w:type="spellEnd"/>
       <w:r>
         <w:rPr>
           <w:rFonts w:ascii="Arial" w:hAnsi="Arial" w:cs="Arial"/>
@@ -8731,6 +9260,7 @@
           <w:rFonts w:ascii="Arial" w:hAnsi="Arial" w:cs="Arial"/>
         </w:rPr>
       </w:pPr>
+      <w:proofErr w:type="spellStart"/>
       <w:r>
         <w:rPr>
           <w:rFonts w:ascii="Arial" w:hAnsi="Arial" w:cs="Arial"/>
@@ -8739,12 +9269,14 @@
         </w:rPr>
         <w:t>Lateral</w:t>
       </w:r>
+      <w:proofErr w:type="spellEnd"/>
       <w:r>
         <w:rPr>
           <w:rFonts w:ascii="Arial" w:hAnsi="Arial" w:cs="Arial"/>
         </w:rPr>
         <w:t xml:space="preserve"> </w:t>
       </w:r>
+      <w:proofErr w:type="spellStart"/>
       <w:r>
         <w:rPr>
           <w:rFonts w:ascii="Arial" w:hAnsi="Arial" w:cs="Arial"/>
@@ -8753,6 +9285,7 @@
         </w:rPr>
         <w:t>Movement</w:t>
       </w:r>
+      <w:proofErr w:type="spellEnd"/>
       <w:r>
         <w:rPr>
           <w:rFonts w:ascii="Arial" w:hAnsi="Arial" w:cs="Arial"/>
@@ -8801,6 +9334,7 @@
           <w:rFonts w:ascii="Arial" w:hAnsi="Arial" w:cs="Arial"/>
         </w:rPr>
       </w:pPr>
+      <w:proofErr w:type="spellStart"/>
       <w:r>
         <w:rPr>
           <w:rFonts w:ascii="Arial" w:hAnsi="Arial" w:cs="Arial"/>
@@ -8809,6 +9343,7 @@
         </w:rPr>
         <w:t>Command</w:t>
       </w:r>
+      <w:proofErr w:type="spellEnd"/>
       <w:r>
         <w:rPr>
           <w:rFonts w:ascii="Arial" w:hAnsi="Arial" w:cs="Arial"/>
@@ -8857,6 +9392,7 @@
           <w:rFonts w:ascii="Arial" w:hAnsi="Arial" w:cs="Arial"/>
         </w:rPr>
       </w:pPr>
+      <w:proofErr w:type="spellStart"/>
       <w:r>
         <w:rPr>
           <w:rFonts w:ascii="Arial" w:hAnsi="Arial" w:cs="Arial"/>
@@ -8865,6 +9401,7 @@
         </w:rPr>
         <w:t>Exfiltration</w:t>
       </w:r>
+      <w:proofErr w:type="spellEnd"/>
       <w:r>
         <w:rPr>
           <w:rFonts w:ascii="Arial" w:hAnsi="Arial" w:cs="Arial"/>
@@ -8885,13 +9422,41 @@
           <w:rFonts w:ascii="Arial" w:hAnsi="Arial" w:cs="Arial"/>
         </w:rPr>
       </w:pPr>
-      <w:r>
-        <w:rPr>
-          <w:rFonts w:ascii="Arial" w:hAnsi="Arial" w:cs="Arial"/>
-          <w:b/>
-          <w:bCs/>
-        </w:rPr>
-        <w:t>Impair Process Control</w:t>
+      <w:proofErr w:type="spellStart"/>
+      <w:r>
+        <w:rPr>
+          <w:rFonts w:ascii="Arial" w:hAnsi="Arial" w:cs="Arial"/>
+          <w:b/>
+          <w:bCs/>
+        </w:rPr>
+        <w:t>Impair</w:t>
+      </w:r>
+      <w:proofErr w:type="spellEnd"/>
+      <w:r>
+        <w:rPr>
+          <w:rFonts w:ascii="Arial" w:hAnsi="Arial" w:cs="Arial"/>
+          <w:b/>
+          <w:bCs/>
+        </w:rPr>
+        <w:t xml:space="preserve"> </w:t>
+      </w:r>
+      <w:proofErr w:type="spellStart"/>
+      <w:r>
+        <w:rPr>
+          <w:rFonts w:ascii="Arial" w:hAnsi="Arial" w:cs="Arial"/>
+          <w:b/>
+          <w:bCs/>
+        </w:rPr>
+        <w:t>Process</w:t>
+      </w:r>
+      <w:proofErr w:type="spellEnd"/>
+      <w:r>
+        <w:rPr>
+          <w:rFonts w:ascii="Arial" w:hAnsi="Arial" w:cs="Arial"/>
+          <w:b/>
+          <w:bCs/>
+        </w:rPr>
+        <w:t xml:space="preserve"> Control</w:t>
       </w:r>
       <w:r>
         <w:rPr>
@@ -8915,14 +9480,52 @@
           <w:bCs/>
         </w:rPr>
       </w:pPr>
-      <w:r>
-        <w:rPr>
-          <w:rFonts w:ascii="Arial" w:hAnsi="Arial" w:cs="Arial"/>
-          <w:b/>
-          <w:bCs/>
-        </w:rPr>
-        <w:t>Inhibit Response Function</w:t>
-      </w:r>
+      <w:proofErr w:type="spellStart"/>
+      <w:r>
+        <w:rPr>
+          <w:rFonts w:ascii="Arial" w:hAnsi="Arial" w:cs="Arial"/>
+          <w:b/>
+          <w:bCs/>
+        </w:rPr>
+        <w:t>Inhibit</w:t>
+      </w:r>
+      <w:proofErr w:type="spellEnd"/>
+      <w:r>
+        <w:rPr>
+          <w:rFonts w:ascii="Arial" w:hAnsi="Arial" w:cs="Arial"/>
+          <w:b/>
+          <w:bCs/>
+        </w:rPr>
+        <w:t xml:space="preserve"> </w:t>
+      </w:r>
+      <w:proofErr w:type="spellStart"/>
+      <w:r>
+        <w:rPr>
+          <w:rFonts w:ascii="Arial" w:hAnsi="Arial" w:cs="Arial"/>
+          <w:b/>
+          <w:bCs/>
+        </w:rPr>
+        <w:t>Response</w:t>
+      </w:r>
+      <w:proofErr w:type="spellEnd"/>
+      <w:r>
+        <w:rPr>
+          <w:rFonts w:ascii="Arial" w:hAnsi="Arial" w:cs="Arial"/>
+          <w:b/>
+          <w:bCs/>
+        </w:rPr>
+        <w:t xml:space="preserve"> </w:t>
+      </w:r>
+      <w:proofErr w:type="spellStart"/>
+      <w:r>
+        <w:rPr>
+          <w:rFonts w:ascii="Arial" w:hAnsi="Arial" w:cs="Arial"/>
+          <w:b/>
+          <w:bCs/>
+        </w:rPr>
+        <w:t>Function</w:t>
+      </w:r>
+      <w:proofErr w:type="spellEnd"/>
       <w:r>
         <w:rPr>
           <w:rFonts w:ascii="Arial" w:hAnsi="Arial" w:cs="Arial"/>
@@ -9057,7 +9660,21 @@
         <w:rPr>
           <w:rFonts w:ascii="Arial" w:hAnsi="Arial" w:cs="Arial"/>
         </w:rPr>
-        <w:t xml:space="preserve">ibreria python scaricabile, da poter utilizzare per manipolare e ottenere oggetti </w:t>
+        <w:t xml:space="preserve">ibreria </w:t>
+      </w:r>
+      <w:proofErr w:type="spellStart"/>
+      <w:r>
+        <w:rPr>
+          <w:rFonts w:ascii="Arial" w:hAnsi="Arial" w:cs="Arial"/>
+        </w:rPr>
+        <w:t>python</w:t>
+      </w:r>
+      <w:proofErr w:type="spellEnd"/>
+      <w:r>
+        <w:rPr>
+          <w:rFonts w:ascii="Arial" w:hAnsi="Arial" w:cs="Arial"/>
+        </w:rPr>
+        <w:t xml:space="preserve"> scaricabile, da poter utilizzare per manipolare e ottenere oggetti </w:t>
       </w:r>
       <w:r>
         <w:rPr>
@@ -9073,6 +9690,7 @@
         </w:rPr>
         <w:t xml:space="preserve"> (</w:t>
       </w:r>
+      <w:proofErr w:type="spellStart"/>
       <w:r>
         <w:rPr>
           <w:rFonts w:ascii="Arial" w:hAnsi="Arial" w:cs="Arial"/>
@@ -9081,8 +9699,53 @@
           <w:color w:val="111111"/>
           <w:shd w:val="clear" w:color="auto" w:fill="FDFDFD"/>
         </w:rPr>
-        <w:t>Structured Threat Information Expression</w:t>
-      </w:r>
+        <w:t>Structured</w:t>
+      </w:r>
+      <w:proofErr w:type="spellEnd"/>
+      <w:r>
+        <w:rPr>
+          <w:rFonts w:ascii="Arial" w:hAnsi="Arial" w:cs="Arial"/>
+          <w:b/>
+          <w:bCs/>
+          <w:color w:val="111111"/>
+          <w:shd w:val="clear" w:color="auto" w:fill="FDFDFD"/>
+        </w:rPr>
+        <w:t xml:space="preserve"> </w:t>
+      </w:r>
+      <w:proofErr w:type="spellStart"/>
+      <w:r>
+        <w:rPr>
+          <w:rFonts w:ascii="Arial" w:hAnsi="Arial" w:cs="Arial"/>
+          <w:b/>
+          <w:bCs/>
+          <w:color w:val="111111"/>
+          <w:shd w:val="clear" w:color="auto" w:fill="FDFDFD"/>
+        </w:rPr>
+        <w:t>Threat</w:t>
+      </w:r>
+      <w:proofErr w:type="spellEnd"/>
+      <w:r>
+        <w:rPr>
+          <w:rFonts w:ascii="Arial" w:hAnsi="Arial" w:cs="Arial"/>
+          <w:b/>
+          <w:bCs/>
+          <w:color w:val="111111"/>
+          <w:shd w:val="clear" w:color="auto" w:fill="FDFDFD"/>
+        </w:rPr>
+        <w:t xml:space="preserve"> Information </w:t>
+      </w:r>
+      <w:proofErr w:type="spellStart"/>
+      <w:r>
+        <w:rPr>
+          <w:rFonts w:ascii="Arial" w:hAnsi="Arial" w:cs="Arial"/>
+          <w:b/>
+          <w:bCs/>
+          <w:color w:val="111111"/>
+          <w:shd w:val="clear" w:color="auto" w:fill="FDFDFD"/>
+        </w:rPr>
+        <w:t>Expression</w:t>
+      </w:r>
+      <w:proofErr w:type="spellEnd"/>
       <w:r>
         <w:rPr>
           <w:rFonts w:ascii="Helvetica" w:hAnsi="Helvetica"/>
@@ -9137,7 +9800,21 @@
         <w:rPr>
           <w:rFonts w:ascii="Arial" w:hAnsi="Arial" w:cs="Arial"/>
         </w:rPr>
-        <w:t>Un tool web-based progettato specificamente per esplorare la matrice del MITRE ATT&amp;CK, consentendo agli utenti di annotare possibili combinazioni di tecniche per orchestrare un attacco o per ricostruire il percorso seguito dal red team, è il MITRE ATT&amp;CK Navigator. Questo strumento offre una piattaforma interattiva e facilmente navigabile che permette agli analisti di sicurezza, ai ricercatori e ai membri dei red team di visualizzare le tattiche e le tecniche descritte nel framework ATT&amp;CK.</w:t>
+        <w:t>Un tool web-</w:t>
+      </w:r>
+      <w:proofErr w:type="spellStart"/>
+      <w:r>
+        <w:rPr>
+          <w:rFonts w:ascii="Arial" w:hAnsi="Arial" w:cs="Arial"/>
+        </w:rPr>
+        <w:t>based</w:t>
+      </w:r>
+      <w:proofErr w:type="spellEnd"/>
+      <w:r>
+        <w:rPr>
+          <w:rFonts w:ascii="Arial" w:hAnsi="Arial" w:cs="Arial"/>
+        </w:rPr>
+        <w:t xml:space="preserve"> progettato specificamente per esplorare la matrice del MITRE ATT&amp;CK, consentendo agli utenti di annotare possibili combinazioni di tecniche per orchestrare un attacco o per ricostruire il percorso seguito dal red team, è il MITRE ATT&amp;CK Navigator. Questo strumento offre una piattaforma interattiva e facilmente navigabile che permette agli analisti di sicurezza, ai ricercatori e ai membri dei red team di visualizzare le tattiche e le tecniche descritte nel framework ATT&amp;CK.</w:t>
       </w:r>
       <w:r>
         <w:rPr>
@@ -9146,6 +9823,7 @@
         <w:br/>
         <w:t>Con il MITRE ATT&amp;CK Navigator, gli utenti possono creare "</w:t>
       </w:r>
+      <w:proofErr w:type="spellStart"/>
       <w:r>
         <w:rPr>
           <w:rFonts w:ascii="Arial" w:hAnsi="Arial" w:cs="Arial"/>
@@ -9154,6 +9832,7 @@
         </w:rPr>
         <w:t>layer</w:t>
       </w:r>
+      <w:proofErr w:type="spellEnd"/>
       <w:r>
         <w:rPr>
           <w:rFonts w:ascii="Arial" w:hAnsi="Arial" w:cs="Arial"/>
@@ -9420,6 +10099,7 @@
       <w:r>
         <w:t>(</w:t>
       </w:r>
+      <w:proofErr w:type="spellStart"/>
       <w:r>
         <w:rPr>
           <w:b/>
@@ -9427,7 +10107,77 @@
           <w:i/>
           <w:iCs/>
         </w:rPr>
-        <w:t>Adversarial Threat Landscape for Artificial-Intelligence Systems</w:t>
+        <w:t>Adversarial</w:t>
+      </w:r>
+      <w:proofErr w:type="spellEnd"/>
+      <w:r>
+        <w:rPr>
+          <w:b/>
+          <w:bCs/>
+          <w:i/>
+          <w:iCs/>
+        </w:rPr>
+        <w:t xml:space="preserve"> </w:t>
+      </w:r>
+      <w:proofErr w:type="spellStart"/>
+      <w:r>
+        <w:rPr>
+          <w:b/>
+          <w:bCs/>
+          <w:i/>
+          <w:iCs/>
+        </w:rPr>
+        <w:t>Threat</w:t>
+      </w:r>
+      <w:proofErr w:type="spellEnd"/>
+      <w:r>
+        <w:rPr>
+          <w:b/>
+          <w:bCs/>
+          <w:i/>
+          <w:iCs/>
+        </w:rPr>
+        <w:t xml:space="preserve"> </w:t>
+      </w:r>
+      <w:proofErr w:type="spellStart"/>
+      <w:r>
+        <w:rPr>
+          <w:b/>
+          <w:bCs/>
+          <w:i/>
+          <w:iCs/>
+        </w:rPr>
+        <w:t>Landscape</w:t>
+      </w:r>
+      <w:proofErr w:type="spellEnd"/>
+      <w:r>
+        <w:rPr>
+          <w:b/>
+          <w:bCs/>
+          <w:i/>
+          <w:iCs/>
+        </w:rPr>
+        <w:t xml:space="preserve"> for </w:t>
+      </w:r>
+      <w:proofErr w:type="spellStart"/>
+      <w:r>
+        <w:rPr>
+          <w:b/>
+          <w:bCs/>
+          <w:i/>
+          <w:iCs/>
+        </w:rPr>
+        <w:t>Artificial</w:t>
+      </w:r>
+      <w:proofErr w:type="spellEnd"/>
+      <w:r>
+        <w:rPr>
+          <w:b/>
+          <w:bCs/>
+          <w:i/>
+          <w:iCs/>
+        </w:rPr>
+        <w:t>-Intelligence Systems</w:t>
       </w:r>
       <w:r>
         <w:t>)</w:t>
@@ -9453,7 +10203,15 @@
         <w:t>La maggiore differenza tra il MITRE ATT&amp;CK Framework e ATLAS risiede principalmente nel modo in cui entrambi approcciano la categorizzazione e la rappresentazione delle tattiche utilizzate dagli aggressori nel corso di un attacco informatico.</w:t>
       </w:r>
       <w:r>
-        <w:t xml:space="preserve"> Nel secondo le tattiche utilizzate dagli attacker sono:</w:t>
+        <w:t xml:space="preserve"> Nel secondo le tattiche utilizzate dagli </w:t>
+      </w:r>
+      <w:proofErr w:type="spellStart"/>
+      <w:r>
+        <w:t>attacker</w:t>
+      </w:r>
+      <w:proofErr w:type="spellEnd"/>
+      <w:r>
+        <w:t xml:space="preserve"> sono:</w:t>
       </w:r>
     </w:p>
     <w:p>
@@ -9470,6 +10228,7 @@
           <w:bCs/>
         </w:rPr>
       </w:pPr>
+      <w:proofErr w:type="spellStart"/>
       <w:r>
         <w:rPr>
           <w:rFonts w:ascii="Arial" w:hAnsi="Arial" w:cs="Arial"/>
@@ -9478,6 +10237,7 @@
         </w:rPr>
         <w:t>Reconnaissance</w:t>
       </w:r>
+      <w:proofErr w:type="spellEnd"/>
     </w:p>
     <w:p>
       <w:pPr>
@@ -9516,13 +10276,23 @@
           <w:bCs/>
         </w:rPr>
       </w:pPr>
-      <w:r>
-        <w:rPr>
-          <w:rFonts w:ascii="Arial" w:hAnsi="Arial" w:cs="Arial"/>
-          <w:b/>
-          <w:bCs/>
-        </w:rPr>
-        <w:t>Initial Access</w:t>
+      <w:proofErr w:type="spellStart"/>
+      <w:r>
+        <w:rPr>
+          <w:rFonts w:ascii="Arial" w:hAnsi="Arial" w:cs="Arial"/>
+          <w:b/>
+          <w:bCs/>
+        </w:rPr>
+        <w:t>Initial</w:t>
+      </w:r>
+      <w:proofErr w:type="spellEnd"/>
+      <w:r>
+        <w:rPr>
+          <w:rFonts w:ascii="Arial" w:hAnsi="Arial" w:cs="Arial"/>
+          <w:b/>
+          <w:bCs/>
+        </w:rPr>
+        <w:t xml:space="preserve"> Access</w:t>
       </w:r>
     </w:p>
     <w:p>
@@ -9557,7 +10327,21 @@
         <w:rPr>
           <w:rFonts w:ascii="Arial" w:hAnsi="Arial" w:cs="Arial"/>
         </w:rPr>
-        <w:t xml:space="preserve"> Gli avversari cercano di ottenere certi livelli di accesso ad un modello di  machine learning.</w:t>
+        <w:t xml:space="preserve"> Gli avversari cercano di ottenere certi livelli di accesso ad un modello </w:t>
+      </w:r>
+      <w:proofErr w:type="gramStart"/>
+      <w:r>
+        <w:rPr>
+          <w:rFonts w:ascii="Arial" w:hAnsi="Arial" w:cs="Arial"/>
+        </w:rPr>
+        <w:t>di  machine</w:t>
+      </w:r>
+      <w:proofErr w:type="gramEnd"/>
+      <w:r>
+        <w:rPr>
+          <w:rFonts w:ascii="Arial" w:hAnsi="Arial" w:cs="Arial"/>
+        </w:rPr>
+        <w:t xml:space="preserve"> learning.</w:t>
       </w:r>
     </w:p>
     <w:p>
@@ -9574,6 +10358,7 @@
           <w:bCs/>
         </w:rPr>
       </w:pPr>
+      <w:proofErr w:type="spellStart"/>
       <w:r>
         <w:rPr>
           <w:rFonts w:ascii="Arial" w:hAnsi="Arial" w:cs="Arial"/>
@@ -9582,6 +10367,7 @@
         </w:rPr>
         <w:t>Execution</w:t>
       </w:r>
+      <w:proofErr w:type="spellEnd"/>
     </w:p>
     <w:p>
       <w:pPr>
@@ -9597,6 +10383,7 @@
           <w:bCs/>
         </w:rPr>
       </w:pPr>
+      <w:proofErr w:type="spellStart"/>
       <w:r>
         <w:rPr>
           <w:rFonts w:ascii="Arial" w:hAnsi="Arial" w:cs="Arial"/>
@@ -9605,6 +10392,7 @@
         </w:rPr>
         <w:t>Persistence</w:t>
       </w:r>
+      <w:proofErr w:type="spellEnd"/>
     </w:p>
     <w:p>
       <w:pPr>
@@ -9620,13 +10408,23 @@
           <w:bCs/>
         </w:rPr>
       </w:pPr>
-      <w:r>
-        <w:rPr>
-          <w:rFonts w:ascii="Arial" w:hAnsi="Arial" w:cs="Arial"/>
-          <w:b/>
-          <w:bCs/>
-        </w:rPr>
-        <w:t>Privilege Escalation</w:t>
+      <w:proofErr w:type="spellStart"/>
+      <w:r>
+        <w:rPr>
+          <w:rFonts w:ascii="Arial" w:hAnsi="Arial" w:cs="Arial"/>
+          <w:b/>
+          <w:bCs/>
+        </w:rPr>
+        <w:t>Privilege</w:t>
+      </w:r>
+      <w:proofErr w:type="spellEnd"/>
+      <w:r>
+        <w:rPr>
+          <w:rFonts w:ascii="Arial" w:hAnsi="Arial" w:cs="Arial"/>
+          <w:b/>
+          <w:bCs/>
+        </w:rPr>
+        <w:t xml:space="preserve"> Escalation</w:t>
       </w:r>
     </w:p>
     <w:p>
@@ -9649,8 +10447,18 @@
           <w:b/>
           <w:bCs/>
         </w:rPr>
-        <w:t>Defense Evasion</w:t>
-      </w:r>
+        <w:t xml:space="preserve">Defense </w:t>
+      </w:r>
+      <w:proofErr w:type="spellStart"/>
+      <w:r>
+        <w:rPr>
+          <w:rFonts w:ascii="Arial" w:hAnsi="Arial" w:cs="Arial"/>
+          <w:b/>
+          <w:bCs/>
+        </w:rPr>
+        <w:t>Evasion</w:t>
+      </w:r>
+      <w:proofErr w:type="spellEnd"/>
     </w:p>
     <w:p>
       <w:pPr>
@@ -9666,13 +10474,23 @@
           <w:bCs/>
         </w:rPr>
       </w:pPr>
-      <w:r>
-        <w:rPr>
-          <w:rFonts w:ascii="Arial" w:hAnsi="Arial" w:cs="Arial"/>
-          <w:b/>
-          <w:bCs/>
-        </w:rPr>
-        <w:t>Credential Access</w:t>
+      <w:proofErr w:type="spellStart"/>
+      <w:r>
+        <w:rPr>
+          <w:rFonts w:ascii="Arial" w:hAnsi="Arial" w:cs="Arial"/>
+          <w:b/>
+          <w:bCs/>
+        </w:rPr>
+        <w:t>Credential</w:t>
+      </w:r>
+      <w:proofErr w:type="spellEnd"/>
+      <w:r>
+        <w:rPr>
+          <w:rFonts w:ascii="Arial" w:hAnsi="Arial" w:cs="Arial"/>
+          <w:b/>
+          <w:bCs/>
+        </w:rPr>
+        <w:t xml:space="preserve"> Access</w:t>
       </w:r>
     </w:p>
     <w:p>
@@ -9742,8 +10560,18 @@
           <w:b/>
           <w:bCs/>
         </w:rPr>
-        <w:t>ML Attack Staging</w:t>
-      </w:r>
+        <w:t xml:space="preserve">ML Attack </w:t>
+      </w:r>
+      <w:proofErr w:type="spellStart"/>
+      <w:r>
+        <w:rPr>
+          <w:rFonts w:ascii="Arial" w:hAnsi="Arial" w:cs="Arial"/>
+          <w:b/>
+          <w:bCs/>
+        </w:rPr>
+        <w:t>Staging</w:t>
+      </w:r>
+      <w:proofErr w:type="spellEnd"/>
       <w:r>
         <w:rPr>
           <w:rFonts w:ascii="Arial" w:hAnsi="Arial" w:cs="Arial"/>
@@ -9792,6 +10620,7 @@
           <w:bCs/>
         </w:rPr>
       </w:pPr>
+      <w:proofErr w:type="spellStart"/>
       <w:r>
         <w:rPr>
           <w:rFonts w:ascii="Arial" w:hAnsi="Arial" w:cs="Arial"/>
@@ -9800,6 +10629,7 @@
         </w:rPr>
         <w:t>Exfiltration</w:t>
       </w:r>
+      <w:proofErr w:type="spellEnd"/>
     </w:p>
     <w:p>
       <w:pPr>
@@ -9854,8 +10684,13 @@
         <w:pStyle w:val="Titolo3"/>
       </w:pPr>
       <w:bookmarkStart w:id="71" w:name="_Toc163391985"/>
-      <w:r>
-        <w:t xml:space="preserve">Mappings </w:t>
+      <w:proofErr w:type="spellStart"/>
+      <w:r>
+        <w:t>Mappings</w:t>
+      </w:r>
+      <w:proofErr w:type="spellEnd"/>
+      <w:r>
+        <w:t xml:space="preserve"> </w:t>
       </w:r>
       <w:r>
         <w:t>–</w:t>
@@ -9883,7 +10718,15 @@
         <w:t xml:space="preserve"> CTID </w:t>
       </w:r>
       <w:r>
-        <w:t>(Center for Threat-Informed Defense)</w:t>
+        <w:t xml:space="preserve">(Center for </w:t>
+      </w:r>
+      <w:proofErr w:type="spellStart"/>
+      <w:r>
+        <w:t>Threat-Informed</w:t>
+      </w:r>
+      <w:proofErr w:type="spellEnd"/>
+      <w:r>
+        <w:t xml:space="preserve"> Defense)</w:t>
       </w:r>
       <w:r>
         <w:t xml:space="preserve"> </w:t>
@@ -10011,13 +10854,23 @@
           <w:rFonts w:ascii="Arial" w:hAnsi="Arial" w:cs="Arial"/>
         </w:rPr>
       </w:pPr>
-      <w:r>
-        <w:rPr>
-          <w:rFonts w:ascii="Arial" w:hAnsi="Arial" w:cs="Arial"/>
-          <w:b/>
-          <w:bCs/>
-        </w:rPr>
-        <w:t>Primary Impact</w:t>
+      <w:proofErr w:type="spellStart"/>
+      <w:r>
+        <w:rPr>
+          <w:rFonts w:ascii="Arial" w:hAnsi="Arial" w:cs="Arial"/>
+          <w:b/>
+          <w:bCs/>
+        </w:rPr>
+        <w:t>Primary</w:t>
+      </w:r>
+      <w:proofErr w:type="spellEnd"/>
+      <w:r>
+        <w:rPr>
+          <w:rFonts w:ascii="Arial" w:hAnsi="Arial" w:cs="Arial"/>
+          <w:b/>
+          <w:bCs/>
+        </w:rPr>
+        <w:t xml:space="preserve"> Impact</w:t>
       </w:r>
       <w:r>
         <w:rPr>
@@ -10049,13 +10902,23 @@
           <w:rFonts w:ascii="Arial" w:hAnsi="Arial" w:cs="Arial"/>
         </w:rPr>
       </w:pPr>
-      <w:r>
-        <w:rPr>
-          <w:rFonts w:ascii="Arial" w:hAnsi="Arial" w:cs="Arial"/>
-          <w:b/>
-          <w:bCs/>
-        </w:rPr>
-        <w:t>Secondary Impact</w:t>
+      <w:proofErr w:type="spellStart"/>
+      <w:r>
+        <w:rPr>
+          <w:rFonts w:ascii="Arial" w:hAnsi="Arial" w:cs="Arial"/>
+          <w:b/>
+          <w:bCs/>
+        </w:rPr>
+        <w:t>Secondary</w:t>
+      </w:r>
+      <w:proofErr w:type="spellEnd"/>
+      <w:r>
+        <w:rPr>
+          <w:rFonts w:ascii="Arial" w:hAnsi="Arial" w:cs="Arial"/>
+          <w:b/>
+          <w:bCs/>
+        </w:rPr>
+        <w:t xml:space="preserve"> Impact</w:t>
       </w:r>
       <w:r>
         <w:rPr>
@@ -10087,6 +10950,7 @@
           <w:rFonts w:ascii="Arial" w:hAnsi="Arial" w:cs="Arial"/>
         </w:rPr>
       </w:pPr>
+      <w:proofErr w:type="spellStart"/>
       <w:r>
         <w:rPr>
           <w:rFonts w:ascii="Arial" w:hAnsi="Arial" w:cs="Arial"/>
@@ -10096,6 +10960,7 @@
         <w:lastRenderedPageBreak/>
         <w:t>Uncategorized</w:t>
       </w:r>
+      <w:proofErr w:type="spellEnd"/>
       <w:r>
         <w:rPr>
           <w:rFonts w:ascii="Arial" w:hAnsi="Arial" w:cs="Arial"/>
@@ -10209,7 +11074,15 @@
     <w:p/>
     <w:p>
       <w:r>
-        <w:t>Sebbene questo framework offra un'analisi comprensiva, la correlazione tra le CVE e le TTPs del MITRE ATT&amp;CK che mette a disposizione è aggiornata soltanto fino al 2021, risultando quindi tre anni indietro rispetto alla data di redazione di questo studio.</w:t>
+        <w:t xml:space="preserve">Sebbene questo framework offra un'analisi comprensiva, la correlazione tra le CVE e le </w:t>
+      </w:r>
+      <w:proofErr w:type="spellStart"/>
+      <w:r>
+        <w:t>TTPs</w:t>
+      </w:r>
+      <w:proofErr w:type="spellEnd"/>
+      <w:r>
+        <w:t xml:space="preserve"> del MITRE ATT&amp;CK che mette a disposizione è aggiornata soltanto fino al 2021, risultando quindi tre anni indietro rispetto alla data di redazione di questo studio.</w:t>
       </w:r>
       <w:r>
         <w:t xml:space="preserve"> </w:t>
@@ -10243,10 +11116,23 @@
         <w:t xml:space="preserve"> </w:t>
       </w:r>
       <w:r>
-        <w:t>(Bidirectional</w:t>
-      </w:r>
-      <w:r>
-        <w:t xml:space="preserve"> Encoder Representations of Transformers</w:t>
+        <w:t>(</w:t>
+      </w:r>
+      <w:proofErr w:type="spellStart"/>
+      <w:r>
+        <w:t>Bidirectional</w:t>
+      </w:r>
+      <w:proofErr w:type="spellEnd"/>
+      <w:r>
+        <w:t xml:space="preserve"> Encoder </w:t>
+      </w:r>
+      <w:proofErr w:type="spellStart"/>
+      <w:r>
+        <w:t>Representations</w:t>
+      </w:r>
+      <w:proofErr w:type="spellEnd"/>
+      <w:r>
+        <w:t xml:space="preserve"> of Transformers</w:t>
       </w:r>
       <w:r>
         <w:t xml:space="preserve">) [19] </w:t>
@@ -10257,6 +11143,7 @@
       <w:r>
         <w:t xml:space="preserve"> (detti vettori </w:t>
       </w:r>
+      <w:proofErr w:type="spellStart"/>
       <w:r>
         <w:rPr>
           <w:b/>
@@ -10264,6 +11151,7 @@
         </w:rPr>
         <w:t>embedding</w:t>
       </w:r>
+      <w:proofErr w:type="spellEnd"/>
       <w:r>
         <w:t xml:space="preserve">) </w:t>
       </w:r>
@@ -10279,6 +11167,7 @@
         <w:lastRenderedPageBreak/>
         <w:t xml:space="preserve">I vettori </w:t>
       </w:r>
+      <w:proofErr w:type="spellStart"/>
       <w:r>
         <w:rPr>
           <w:b/>
@@ -10286,6 +11175,7 @@
         </w:rPr>
         <w:t>embedding</w:t>
       </w:r>
+      <w:proofErr w:type="spellEnd"/>
       <w:r>
         <w:rPr>
           <w:b/>
@@ -10297,7 +11187,15 @@
         <w:t>[21]</w:t>
       </w:r>
       <w:r>
-        <w:t xml:space="preserve">, nel contesto di ATT&amp;CK BERT, sono rappresentazioni numeriche ad alta dimensionalità di frasi o parole. Questi vettori catturano il contesto e il significato semantico delle entità linguistiche, trasformando il testo in un formato che può essere facilmente processato dai modelli di machine learning. </w:t>
+        <w:t xml:space="preserve">, nel contesto di ATT&amp;CK BERT, sono rappresentazioni numeriche ad alta </w:t>
+      </w:r>
+      <w:proofErr w:type="spellStart"/>
+      <w:r>
+        <w:t>dimensionalità</w:t>
+      </w:r>
+      <w:proofErr w:type="spellEnd"/>
+      <w:r>
+        <w:t xml:space="preserve"> di frasi o parole. Questi vettori catturano il contesto e il significato semantico delle entità linguistiche, trasformando il testo in un formato che può essere facilmente processato dai modelli di machine learning. </w:t>
       </w:r>
       <w:r>
         <w:t>Grazie ad essi</w:t>
@@ -10331,7 +11229,15 @@
         <w:t>similarità coseno</w:t>
       </w:r>
       <w:r>
-        <w:t xml:space="preserve"> è una metrica utilizzata per misurare quanto due vettori embedding siano simili l'uno all'altro in termini di orientamento nello spazio vettoriale, ignorando la loro magnitudine</w:t>
+        <w:t xml:space="preserve"> è una metrica utilizzata per misurare quanto due vettori </w:t>
+      </w:r>
+      <w:proofErr w:type="spellStart"/>
+      <w:r>
+        <w:t>embedding</w:t>
+      </w:r>
+      <w:proofErr w:type="spellEnd"/>
+      <w:r>
+        <w:t xml:space="preserve"> siano simili l'uno all'altro in termini di orientamento nello spazio vettoriale, ignorando la loro magnitudine</w:t>
       </w:r>
       <w:r>
         <w:rPr>
@@ -10760,7 +11666,15 @@
     </w:p>
     <w:p>
       <w:r>
-        <w:t>ATT&amp;CK BERT può essere impiegato nella ricerca corrente per analizzare e determinare il grado di similarità tra le descrizioni delle CVE e quelle delle TTPs all'interno del framework ATT&amp;CK, con l'obiettivo di identificare possibili correlazioni. Questo approccio consente di stabilire legami diretti tra vulnerabilità specifiche e le modalità operative degli attaccanti</w:t>
+        <w:t xml:space="preserve">ATT&amp;CK BERT può essere impiegato nella ricerca corrente per analizzare e determinare il grado di similarità tra le descrizioni delle CVE e quelle delle </w:t>
+      </w:r>
+      <w:proofErr w:type="spellStart"/>
+      <w:r>
+        <w:t>TTPs</w:t>
+      </w:r>
+      <w:proofErr w:type="spellEnd"/>
+      <w:r>
+        <w:t xml:space="preserve"> all'interno del framework ATT&amp;CK, con l'obiettivo di identificare possibili correlazioni. Questo approccio consente di stabilire legami diretti tra vulnerabilità specifiche e le modalità operative degli attaccanti</w:t>
       </w:r>
       <w:r>
         <w:t>.</w:t>
@@ -10887,6 +11801,7 @@
       <w:r>
         <w:t xml:space="preserve">avvenuto contro il sistema internet satellitare della compagnia americana </w:t>
       </w:r>
+      <w:proofErr w:type="spellStart"/>
       <w:r>
         <w:rPr>
           <w:b/>
@@ -10894,6 +11809,7 @@
         </w:rPr>
         <w:t>Viasat</w:t>
       </w:r>
+      <w:proofErr w:type="spellEnd"/>
       <w:r>
         <w:rPr>
           <w:b/>
@@ -10929,15 +11845,23 @@
       <w:r>
         <w:t xml:space="preserve">, gestita da </w:t>
       </w:r>
+      <w:proofErr w:type="spellStart"/>
       <w:r>
         <w:t>Viasat</w:t>
       </w:r>
-      <w:r>
-        <w:t xml:space="preserve"> Inc</w:t>
-      </w:r>
+      <w:proofErr w:type="spellEnd"/>
+      <w:r>
+        <w:t xml:space="preserve"> </w:t>
+      </w:r>
+      <w:proofErr w:type="spellStart"/>
+      <w:r>
+        <w:t>Inc</w:t>
+      </w:r>
+      <w:proofErr w:type="spellEnd"/>
       <w:r>
         <w:t xml:space="preserve">, la quale appoggia una parte dei sui servizi su quelli offerti da </w:t>
       </w:r>
+      <w:proofErr w:type="spellStart"/>
       <w:r>
         <w:rPr>
           <w:b/>
@@ -10945,6 +11869,7 @@
         </w:rPr>
         <w:t>Skylogic</w:t>
       </w:r>
+      <w:proofErr w:type="spellEnd"/>
       <w:r>
         <w:t xml:space="preserve">, una </w:t>
       </w:r>
@@ -10978,9 +11903,11 @@
       <w:r>
         <w:t xml:space="preserve">L'attacco informatico contro </w:t>
       </w:r>
+      <w:proofErr w:type="spellStart"/>
       <w:r>
         <w:t>Viasat</w:t>
       </w:r>
+      <w:proofErr w:type="spellEnd"/>
       <w:r>
         <w:t xml:space="preserve"> ha avuto </w:t>
       </w:r>
@@ -11151,7 +12078,6 @@
       <w:r>
         <w:rPr>
           <w:rFonts w:cs="Arial"/>
-          <w:lang w:val="en-US"/>
         </w:rPr>
         <w:t>13</w:t>
       </w:r>
@@ -11179,6 +12105,7 @@
         <w:lastRenderedPageBreak/>
         <w:t xml:space="preserve">“Without first-hand knowledge of </w:t>
       </w:r>
+      <w:proofErr w:type="spellStart"/>
       <w:r>
         <w:rPr>
           <w:rFonts w:asciiTheme="minorHAnsi" w:hAnsiTheme="minorHAnsi" w:cstheme="minorHAnsi"/>
@@ -11193,7 +12120,16 @@
           <w:shd w:val="clear" w:color="auto" w:fill="FFFFFF"/>
           <w:lang w:val="en-US"/>
         </w:rPr>
-        <w:t>’s systems, we cannot be certain about our hypothesis</w:t>
+        <w:t>’s</w:t>
+      </w:r>
+      <w:proofErr w:type="spellEnd"/>
+      <w:r>
+        <w:rPr>
+          <w:rFonts w:asciiTheme="minorHAnsi" w:hAnsiTheme="minorHAnsi" w:cstheme="minorHAnsi"/>
+          <w:shd w:val="clear" w:color="auto" w:fill="FFFFFF"/>
+          <w:lang w:val="en-US"/>
+        </w:rPr>
+        <w:t xml:space="preserve"> systems, we cannot be certain about our hypothesis</w:t>
       </w:r>
       <w:r>
         <w:rPr>
@@ -11208,14 +12144,14 @@
         <w:rPr>
           <w:rFonts w:eastAsia="SimSun"/>
           <w:shd w:val="clear" w:color="auto" w:fill="FFFFFF"/>
-          <w:lang w:val="en-US" w:eastAsia="it-IT"/>
+          <w:lang w:eastAsia="it-IT"/>
         </w:rPr>
       </w:pPr>
       <w:r>
         <w:rPr>
           <w:rFonts w:eastAsia="SimSun"/>
           <w:shd w:val="clear" w:color="auto" w:fill="FFFFFF"/>
-          <w:lang w:val="en-US" w:eastAsia="it-IT"/>
+          <w:lang w:eastAsia="it-IT"/>
         </w:rPr>
         <w:t>è</w:t>
       </w:r>
@@ -11223,9 +12159,45 @@
         <w:rPr>
           <w:rFonts w:eastAsia="SimSun"/>
           <w:shd w:val="clear" w:color="auto" w:fill="FFFFFF"/>
-          <w:lang w:val="en-US" w:eastAsia="it-IT"/>
-        </w:rPr>
-        <w:t xml:space="preserve"> stato possible creare una mappatura tra le TTPs del framework MITRE ATT&amp;CK e l’attacco precedentemente descritto.</w:t>
+          <w:lang w:eastAsia="it-IT"/>
+        </w:rPr>
+        <w:t xml:space="preserve"> stato </w:t>
+      </w:r>
+      <w:proofErr w:type="spellStart"/>
+      <w:r>
+        <w:rPr>
+          <w:rFonts w:eastAsia="SimSun"/>
+          <w:shd w:val="clear" w:color="auto" w:fill="FFFFFF"/>
+          <w:lang w:eastAsia="it-IT"/>
+        </w:rPr>
+        <w:t>possible</w:t>
+      </w:r>
+      <w:proofErr w:type="spellEnd"/>
+      <w:r>
+        <w:rPr>
+          <w:rFonts w:eastAsia="SimSun"/>
+          <w:shd w:val="clear" w:color="auto" w:fill="FFFFFF"/>
+          <w:lang w:eastAsia="it-IT"/>
+        </w:rPr>
+        <w:t xml:space="preserve"> creare una mappatura tra le </w:t>
+      </w:r>
+      <w:proofErr w:type="spellStart"/>
+      <w:r>
+        <w:rPr>
+          <w:rFonts w:eastAsia="SimSun"/>
+          <w:shd w:val="clear" w:color="auto" w:fill="FFFFFF"/>
+          <w:lang w:eastAsia="it-IT"/>
+        </w:rPr>
+        <w:t>TTPs</w:t>
+      </w:r>
+      <w:proofErr w:type="spellEnd"/>
+      <w:r>
+        <w:rPr>
+          <w:rFonts w:eastAsia="SimSun"/>
+          <w:shd w:val="clear" w:color="auto" w:fill="FFFFFF"/>
+          <w:lang w:eastAsia="it-IT"/>
+        </w:rPr>
+        <w:t xml:space="preserve"> del framework MITRE ATT&amp;CK e l’attacco precedentemente descritto.</w:t>
       </w:r>
     </w:p>
     <w:p>
@@ -11233,10 +12205,12 @@
         <w:pStyle w:val="Titolo3"/>
       </w:pPr>
       <w:bookmarkStart w:id="75" w:name="_Toc163391989"/>
+      <w:proofErr w:type="spellStart"/>
       <w:r>
         <w:t>Reconaissance</w:t>
       </w:r>
       <w:bookmarkEnd w:id="75"/>
+      <w:proofErr w:type="spellEnd"/>
     </w:p>
     <w:p>
       <w:r>
@@ -11246,10 +12220,18 @@
         <w:t>21</w:t>
       </w:r>
       <w:r>
-        <w:t>, F</w:t>
-      </w:r>
-      <w:r>
-        <w:t xml:space="preserve">ortinet ha rilevato un attacco sulla </w:t>
+        <w:t xml:space="preserve">, </w:t>
+      </w:r>
+      <w:proofErr w:type="spellStart"/>
+      <w:r>
+        <w:t>F</w:t>
+      </w:r>
+      <w:r>
+        <w:t>ortinet</w:t>
+      </w:r>
+      <w:proofErr w:type="spellEnd"/>
+      <w:r>
+        <w:t xml:space="preserve"> ha rilevato un attacco sulla </w:t>
       </w:r>
       <w:r>
         <w:t>VPN</w:t>
@@ -11257,6 +12239,7 @@
       <w:r>
         <w:t xml:space="preserve"> “</w:t>
       </w:r>
+      <w:proofErr w:type="spellStart"/>
       <w:r>
         <w:rPr>
           <w:i/>
@@ -11264,6 +12247,7 @@
         </w:rPr>
         <w:t>Fortigate</w:t>
       </w:r>
+      <w:proofErr w:type="spellEnd"/>
       <w:r>
         <w:t xml:space="preserve">” riguardante la vulnerabilità CVE-2018-13379 nota dal 2019. Tramite questa il gruppo di hacker russi noti con il denominativo </w:t>
       </w:r>
@@ -11275,7 +12259,15 @@
         <w:t>Groove</w:t>
       </w:r>
       <w:r>
-        <w:t xml:space="preserve"> ha rubato credenziali di quasi 500.000 indirizzi IP, utilizzano le seguenti TTPs:</w:t>
+        <w:t xml:space="preserve"> ha rubato credenziali di quasi 500.000 indirizzi IP, utilizzano le seguenti </w:t>
+      </w:r>
+      <w:proofErr w:type="spellStart"/>
+      <w:r>
+        <w:t>TTPs</w:t>
+      </w:r>
+      <w:proofErr w:type="spellEnd"/>
+      <w:r>
+        <w:t>:</w:t>
       </w:r>
     </w:p>
     <w:tbl>
@@ -11337,9 +12329,11 @@
             <w:vMerge w:val="restart"/>
           </w:tcPr>
           <w:p>
+            <w:proofErr w:type="spellStart"/>
             <w:r>
               <w:t>Reconaissance</w:t>
             </w:r>
+            <w:proofErr w:type="spellEnd"/>
           </w:p>
         </w:tc>
         <w:tc>
@@ -11498,19 +12492,45 @@
         <w:rPr>
           <w:lang w:val="en-US"/>
         </w:rPr>
-        <w:t>Initial Acces</w:t>
+        <w:t xml:space="preserve">Initial </w:t>
+      </w:r>
+      <w:proofErr w:type="spellStart"/>
+      <w:r>
+        <w:rPr>
+          <w:lang w:val="en-US"/>
+        </w:rPr>
+        <w:t>Acces</w:t>
       </w:r>
       <w:bookmarkEnd w:id="76"/>
-    </w:p>
-    <w:p>
-      <w:r>
-        <w:t xml:space="preserve">Dato che i server di controllo di Skylogic, le Gateway Earth Stations e i modem Surfbeam2 impiegati da </w:t>
-      </w:r>
+      <w:proofErr w:type="spellEnd"/>
+    </w:p>
+    <w:p>
+      <w:r>
+        <w:t xml:space="preserve">Dato che i server di controllo di </w:t>
+      </w:r>
+      <w:proofErr w:type="spellStart"/>
+      <w:r>
+        <w:t>Skylogic</w:t>
+      </w:r>
+      <w:proofErr w:type="spellEnd"/>
+      <w:r>
+        <w:t xml:space="preserve">, le Gateway Earth Stations e i modem Surfbeam2 impiegati da </w:t>
+      </w:r>
+      <w:proofErr w:type="spellStart"/>
       <w:r>
         <w:t>Viasat</w:t>
       </w:r>
-      <w:r>
-        <w:t xml:space="preserve"> si affidano a dispositivi VPN forniti dalla società Fortinet, </w:t>
+      <w:proofErr w:type="spellEnd"/>
+      <w:r>
+        <w:t xml:space="preserve"> si affidano a dispositivi VPN forniti dalla società </w:t>
+      </w:r>
+      <w:proofErr w:type="spellStart"/>
+      <w:r>
+        <w:t>Fortinet</w:t>
+      </w:r>
+      <w:proofErr w:type="spellEnd"/>
+      <w:r>
+        <w:t xml:space="preserve">, </w:t>
       </w:r>
       <w:r>
         <w:t xml:space="preserve">è chiaro </w:t>
@@ -11581,9 +12601,19 @@
             <w:vMerge w:val="restart"/>
           </w:tcPr>
           <w:p>
-            <w:r>
-              <w:t>Initial Acces</w:t>
-            </w:r>
+            <w:proofErr w:type="spellStart"/>
+            <w:r>
+              <w:t>Initial</w:t>
+            </w:r>
+            <w:proofErr w:type="spellEnd"/>
+            <w:r>
+              <w:t xml:space="preserve"> </w:t>
+            </w:r>
+            <w:proofErr w:type="spellStart"/>
+            <w:r>
+              <w:t>Acces</w:t>
+            </w:r>
+            <w:proofErr w:type="spellEnd"/>
           </w:p>
         </w:tc>
         <w:tc>
@@ -11662,19 +12692,45 @@
     </w:p>
     <w:p>
       <w:r>
-        <w:t xml:space="preserve">Nonostante Fortinet avesse precedentemente rilasciato una patch per correggere la CVE identificata, sia gli operatori di </w:t>
-      </w:r>
+        <w:t xml:space="preserve">Nonostante </w:t>
+      </w:r>
+      <w:proofErr w:type="spellStart"/>
+      <w:r>
+        <w:t>Fortinet</w:t>
+      </w:r>
+      <w:proofErr w:type="spellEnd"/>
+      <w:r>
+        <w:t xml:space="preserve"> avesse precedentemente rilasciato una patch per correggere la CVE identificata, sia gli operatori di </w:t>
+      </w:r>
+      <w:proofErr w:type="spellStart"/>
       <w:r>
         <w:t>Viasat</w:t>
       </w:r>
-      <w:r>
-        <w:t xml:space="preserve"> che Skylogic non avevano </w:t>
+      <w:proofErr w:type="spellEnd"/>
+      <w:r>
+        <w:t xml:space="preserve"> che </w:t>
+      </w:r>
+      <w:proofErr w:type="spellStart"/>
+      <w:r>
+        <w:t>Skylogic</w:t>
+      </w:r>
+      <w:proofErr w:type="spellEnd"/>
+      <w:r>
+        <w:t xml:space="preserve"> non avevano </w:t>
       </w:r>
       <w:r>
         <w:t>distribuito</w:t>
       </w:r>
       <w:r>
-        <w:t xml:space="preserve"> l'aggiornamento necessario. Di conseguenza, l'accesso non autorizzato è stato facilitato attraverso le VPN non aggiornate, consentendo agli aggressori di penetrare nelle Gateway Earth Stations di Skylogic.</w:t>
+        <w:t xml:space="preserve"> l'aggiornamento necessario. Di conseguenza, l'accesso non autorizzato è stato facilitato attraverso le VPN non aggiornate, consentendo agli aggressori di penetrare nelle Gateway Earth Stations di </w:t>
+      </w:r>
+      <w:proofErr w:type="spellStart"/>
+      <w:r>
+        <w:t>Skylogic</w:t>
+      </w:r>
+      <w:proofErr w:type="spellEnd"/>
+      <w:r>
+        <w:t>.</w:t>
       </w:r>
     </w:p>
     <w:tbl>
@@ -11735,8 +12791,13 @@
             <w:tcW w:w="2405" w:type="dxa"/>
           </w:tcPr>
           <w:p>
-            <w:r>
-              <w:t>Initial Access</w:t>
+            <w:proofErr w:type="spellStart"/>
+            <w:r>
+              <w:t>Initial</w:t>
+            </w:r>
+            <w:proofErr w:type="spellEnd"/>
+            <w:r>
+              <w:t xml:space="preserve"> Access</w:t>
             </w:r>
           </w:p>
         </w:tc>
@@ -11746,7 +12807,15 @@
           </w:tcPr>
           <w:p>
             <w:r>
-              <w:t>[T1078] Valid Accounts</w:t>
+              <w:t xml:space="preserve">[T1078] </w:t>
+            </w:r>
+            <w:proofErr w:type="spellStart"/>
+            <w:r>
+              <w:t>Valid</w:t>
+            </w:r>
+            <w:proofErr w:type="spellEnd"/>
+            <w:r>
+              <w:t xml:space="preserve"> Accounts</w:t>
             </w:r>
           </w:p>
         </w:tc>
@@ -11757,8 +12826,13 @@
             <w:tcW w:w="2405" w:type="dxa"/>
           </w:tcPr>
           <w:p>
-            <w:r>
-              <w:t>Privilege Escalation</w:t>
+            <w:proofErr w:type="spellStart"/>
+            <w:r>
+              <w:t>Privilege</w:t>
+            </w:r>
+            <w:proofErr w:type="spellEnd"/>
+            <w:r>
+              <w:t xml:space="preserve"> Escalation</w:t>
             </w:r>
             <w:r>
               <w:tab/>
@@ -11770,7 +12844,15 @@
             <w:tcW w:w="5523" w:type="dxa"/>
           </w:tcPr>
           <w:p>
-            <w:r>
+            <w:pPr>
+              <w:rPr>
+                <w:lang w:val="en-US"/>
+              </w:rPr>
+            </w:pPr>
+            <w:r>
+              <w:rPr>
+                <w:lang w:val="en-US"/>
+              </w:rPr>
               <w:t>[T1068] Exploitation for Privilege Escalation</w:t>
             </w:r>
           </w:p>
@@ -11783,8 +12865,13 @@
           </w:tcPr>
           <w:p>
             <w:r>
-              <w:t>Defense Evasion</w:t>
-            </w:r>
+              <w:t xml:space="preserve">Defense </w:t>
+            </w:r>
+            <w:proofErr w:type="spellStart"/>
+            <w:r>
+              <w:t>Evasion</w:t>
+            </w:r>
+            <w:proofErr w:type="spellEnd"/>
           </w:p>
         </w:tc>
         <w:tc>
@@ -11792,7 +12879,15 @@
             <w:tcW w:w="5523" w:type="dxa"/>
           </w:tcPr>
           <w:p>
-            <w:r>
+            <w:pPr>
+              <w:rPr>
+                <w:lang w:val="en-US"/>
+              </w:rPr>
+            </w:pPr>
+            <w:r>
+              <w:rPr>
+                <w:lang w:val="en-US"/>
+              </w:rPr>
               <w:t>[T1562.004] Impair Defenses: Disable or Modify System Firewall</w:t>
             </w:r>
           </w:p>
@@ -11804,14 +12899,32 @@
         <w:pStyle w:val="Titolo3"/>
       </w:pPr>
       <w:bookmarkStart w:id="78" w:name="_Toc163391992"/>
-      <w:r>
-        <w:t>Lateral movement</w:t>
+      <w:proofErr w:type="spellStart"/>
+      <w:r>
+        <w:t>Lateral</w:t>
+      </w:r>
+      <w:proofErr w:type="spellEnd"/>
+      <w:r>
+        <w:t xml:space="preserve"> </w:t>
+      </w:r>
+      <w:proofErr w:type="spellStart"/>
+      <w:r>
+        <w:t>movement</w:t>
       </w:r>
       <w:bookmarkEnd w:id="78"/>
-    </w:p>
-    <w:p>
-      <w:r>
-        <w:t>Dopo aver ottenuto l'accesso iniziale attraverso le VPN non aggiornate, l'aggressore ha eseguito una movimentazione laterale all'interno della rete di gestione fiduciaria, dirigendosi verso un segmento di rete specificamente designato per il controllo e la gestione della rete di modem. Attraverso questo accesso avanzato, o escalation di privilegi, l'aggressore è stato in grado di oltrepassare la Demilitarized Zone (DMZ) e infiltrarsi nella rete intranet satellitare a tubo curvo, che rappresenta la rete di gestione fiduciaria principale utilizzata per interfacciarsi con i modem Surfbeam2.</w:t>
+      <w:proofErr w:type="spellEnd"/>
+    </w:p>
+    <w:p>
+      <w:r>
+        <w:t xml:space="preserve">Dopo aver ottenuto l'accesso iniziale attraverso le VPN non aggiornate, l'aggressore ha eseguito una movimentazione laterale all'interno della rete di gestione fiduciaria, dirigendosi verso un segmento di rete specificamente designato per il controllo e la gestione della rete di modem. Attraverso questo accesso avanzato, o escalation di privilegi, l'aggressore è stato in grado di oltrepassare la </w:t>
+      </w:r>
+      <w:proofErr w:type="spellStart"/>
+      <w:r>
+        <w:t>Demilitarized</w:t>
+      </w:r>
+      <w:proofErr w:type="spellEnd"/>
+      <w:r>
+        <w:t xml:space="preserve"> Zone (DMZ) e infiltrarsi nella rete intranet satellitare a tubo curvo, che rappresenta la rete di gestione fiduciaria principale utilizzata per interfacciarsi con i modem Surfbeam2.</w:t>
       </w:r>
     </w:p>
     <w:tbl>
@@ -11887,8 +13000,74 @@
             <w:tcW w:w="5599" w:type="dxa"/>
           </w:tcPr>
           <w:p>
-            <w:r>
+            <w:pPr>
+              <w:rPr>
+                <w:lang w:val="en-US"/>
+              </w:rPr>
+            </w:pPr>
+            <w:r>
+              <w:rPr>
+                <w:lang w:val="en-US"/>
+              </w:rPr>
               <w:t>[T1049] System Network Connections Discovery</w:t>
+            </w:r>
+          </w:p>
+        </w:tc>
+      </w:tr>
+      <w:tr>
+        <w:tc>
+          <w:tcPr>
+            <w:tcW w:w="2304" w:type="dxa"/>
+            <w:vMerge/>
+          </w:tcPr>
+          <w:p>
+            <w:pPr>
+              <w:rPr>
+                <w:lang w:val="en-US"/>
+              </w:rPr>
+            </w:pPr>
+          </w:p>
+        </w:tc>
+        <w:tc>
+          <w:tcPr>
+            <w:tcW w:w="5599" w:type="dxa"/>
+          </w:tcPr>
+          <w:p>
+            <w:r>
+              <w:t>[T1082] System Information Discovery</w:t>
+            </w:r>
+          </w:p>
+        </w:tc>
+      </w:tr>
+      <w:tr>
+        <w:tc>
+          <w:tcPr>
+            <w:tcW w:w="2304" w:type="dxa"/>
+            <w:vMerge w:val="restart"/>
+          </w:tcPr>
+          <w:p>
+            <w:proofErr w:type="spellStart"/>
+            <w:r>
+              <w:t>Lateral</w:t>
+            </w:r>
+            <w:proofErr w:type="spellEnd"/>
+            <w:r>
+              <w:t xml:space="preserve"> </w:t>
+            </w:r>
+            <w:proofErr w:type="spellStart"/>
+            <w:r>
+              <w:t>Movement</w:t>
+            </w:r>
+            <w:proofErr w:type="spellEnd"/>
+          </w:p>
+        </w:tc>
+        <w:tc>
+          <w:tcPr>
+            <w:tcW w:w="5599" w:type="dxa"/>
+          </w:tcPr>
+          <w:p>
+            <w:r>
+              <w:t>[T1021] Remote Services</w:t>
             </w:r>
           </w:p>
         </w:tc>
@@ -11907,49 +13086,15 @@
           </w:tcPr>
           <w:p>
             <w:r>
-              <w:t>[T1082] System Information Discovery</w:t>
-            </w:r>
-          </w:p>
-        </w:tc>
-      </w:tr>
-      <w:tr>
-        <w:tc>
-          <w:tcPr>
-            <w:tcW w:w="2304" w:type="dxa"/>
-            <w:vMerge w:val="restart"/>
-          </w:tcPr>
-          <w:p>
-            <w:r>
-              <w:t>Lateral Movement</w:t>
-            </w:r>
-          </w:p>
-        </w:tc>
-        <w:tc>
-          <w:tcPr>
-            <w:tcW w:w="5599" w:type="dxa"/>
-          </w:tcPr>
-          <w:p>
-            <w:r>
-              <w:t>[T1021] Remote Services</w:t>
-            </w:r>
-          </w:p>
-        </w:tc>
-      </w:tr>
-      <w:tr>
-        <w:tc>
-          <w:tcPr>
-            <w:tcW w:w="2304" w:type="dxa"/>
-            <w:vMerge/>
-          </w:tcPr>
-          <w:p/>
-        </w:tc>
-        <w:tc>
-          <w:tcPr>
-            <w:tcW w:w="5599" w:type="dxa"/>
-          </w:tcPr>
-          <w:p>
-            <w:r>
-              <w:t>[T1570] Lateral Tool Transfer</w:t>
+              <w:t xml:space="preserve">[T1570] </w:t>
+            </w:r>
+            <w:proofErr w:type="spellStart"/>
+            <w:r>
+              <w:t>Lateral</w:t>
+            </w:r>
+            <w:proofErr w:type="spellEnd"/>
+            <w:r>
+              <w:t xml:space="preserve"> Tool Transfer</w:t>
             </w:r>
           </w:p>
         </w:tc>
@@ -11969,9 +13114,11 @@
       <w:r>
         <w:t xml:space="preserve">L'attacco mirato non ha colpito uniformemente tutti i modem </w:t>
       </w:r>
+      <w:proofErr w:type="spellStart"/>
       <w:r>
         <w:t>Viasat</w:t>
       </w:r>
+      <w:proofErr w:type="spellEnd"/>
       <w:r>
         <w:t>; infatti, solo una selezione di questi è stata presa di mira. Questa specificità d'azione può essere attribuita alla capacità degli operatori situati presso le Gateway Earth Stations di dirigere il segnale verso determinate celle geografiche tra le 82 disponibili sulla rete satellitare KA-SAT. In pratica, ciò significa che l'aggressore aveva la possibilità di determinare quali specifiche aree geografiche (e di conseguenza, i modem corrispondenti situati in quelle aree) fossero destinati a ricevere il segnale contaminato da comandi malevoli. Questo approccio selettivo ha permesso all'attaccante di concentrare l'attacco su target specifici, massimizzando l'efficacia dell'operazione dannosa e limitando al contempo la possibilità di rilevazione precoce dell'attacco stesso</w:t>
       </w:r>
@@ -12045,7 +13192,15 @@
             <w:tcW w:w="5708" w:type="dxa"/>
           </w:tcPr>
           <w:p>
-            <w:r>
+            <w:pPr>
+              <w:rPr>
+                <w:lang w:val="en-US"/>
+              </w:rPr>
+            </w:pPr>
+            <w:r>
+              <w:rPr>
+                <w:lang w:val="en-US"/>
+              </w:rPr>
               <w:t>[T1016] System Network Configuration Discovery</w:t>
             </w:r>
           </w:p>
@@ -12057,7 +13212,13 @@
             <w:tcW w:w="1425" w:type="dxa"/>
             <w:vMerge/>
           </w:tcPr>
-          <w:p/>
+          <w:p>
+            <w:pPr>
+              <w:rPr>
+                <w:lang w:val="en-US"/>
+              </w:rPr>
+            </w:pPr>
+          </w:p>
         </w:tc>
         <w:tc>
           <w:tcPr>
@@ -12078,16 +13239,45 @@
       </w:pPr>
       <w:bookmarkStart w:id="80" w:name="_Toc163391994"/>
       <w:r>
-        <w:t xml:space="preserve">Defense evasion &amp; </w:t>
-      </w:r>
-      <w:r>
-        <w:t>Privilege Escalation</w:t>
+        <w:t xml:space="preserve">Defense </w:t>
+      </w:r>
+      <w:proofErr w:type="spellStart"/>
+      <w:r>
+        <w:t>evasion</w:t>
+      </w:r>
+      <w:proofErr w:type="spellEnd"/>
+      <w:r>
+        <w:t xml:space="preserve"> &amp; </w:t>
+      </w:r>
+      <w:proofErr w:type="spellStart"/>
+      <w:r>
+        <w:t>Privilege</w:t>
+      </w:r>
+      <w:proofErr w:type="spellEnd"/>
+      <w:r>
+        <w:t xml:space="preserve"> Escalation</w:t>
       </w:r>
       <w:bookmarkEnd w:id="80"/>
     </w:p>
     <w:p>
       <w:r>
-        <w:t xml:space="preserve">Una volta che l’attacker ha ottenuto l’accesso ai modem, ha utilizzato altre tecniche di privilage escalation, </w:t>
+        <w:t>Una volta che l’</w:t>
+      </w:r>
+      <w:proofErr w:type="spellStart"/>
+      <w:r>
+        <w:t>attacker</w:t>
+      </w:r>
+      <w:proofErr w:type="spellEnd"/>
+      <w:r>
+        <w:t xml:space="preserve"> ha ottenuto l’accesso ai modem, ha utilizzato altre tecniche di </w:t>
+      </w:r>
+      <w:proofErr w:type="spellStart"/>
+      <w:r>
+        <w:t>privilage</w:t>
+      </w:r>
+      <w:proofErr w:type="spellEnd"/>
+      <w:r>
+        <w:t xml:space="preserve"> escalation, </w:t>
       </w:r>
       <w:r>
         <w:t>utilizzando la VPN senza patc</w:t>
@@ -12156,8 +13346,13 @@
           </w:tcPr>
           <w:p>
             <w:r>
-              <w:t>Defense Evasion</w:t>
-            </w:r>
+              <w:t xml:space="preserve">Defense </w:t>
+            </w:r>
+            <w:proofErr w:type="spellStart"/>
+            <w:r>
+              <w:t>Evasion</w:t>
+            </w:r>
+            <w:proofErr w:type="spellEnd"/>
           </w:p>
         </w:tc>
         <w:tc>
@@ -12165,7 +13360,15 @@
             <w:tcW w:w="5449" w:type="dxa"/>
           </w:tcPr>
           <w:p>
-            <w:r>
+            <w:pPr>
+              <w:rPr>
+                <w:lang w:val="en-US"/>
+              </w:rPr>
+            </w:pPr>
+            <w:r>
+              <w:rPr>
+                <w:lang w:val="en-US"/>
+              </w:rPr>
               <w:t>[T1562.004] Impair Defenses: Disable or Modify System Firewall</w:t>
             </w:r>
           </w:p>
@@ -12177,8 +13380,13 @@
             <w:tcW w:w="2592" w:type="dxa"/>
           </w:tcPr>
           <w:p>
-            <w:r>
-              <w:t>Initial Access</w:t>
+            <w:proofErr w:type="spellStart"/>
+            <w:r>
+              <w:t>Initial</w:t>
+            </w:r>
+            <w:proofErr w:type="spellEnd"/>
+            <w:r>
+              <w:t xml:space="preserve"> Access</w:t>
             </w:r>
             <w:r>
               <w:tab/>
@@ -12191,7 +13399,15 @@
           </w:tcPr>
           <w:p>
             <w:r>
-              <w:t>[T1133] External Remote Services</w:t>
+              <w:t xml:space="preserve">[T1133] </w:t>
+            </w:r>
+            <w:proofErr w:type="spellStart"/>
+            <w:r>
+              <w:t>External</w:t>
+            </w:r>
+            <w:proofErr w:type="spellEnd"/>
+            <w:r>
+              <w:t xml:space="preserve"> Remote Services</w:t>
             </w:r>
           </w:p>
         </w:tc>
@@ -12213,6 +13429,7 @@
                 <w:lang w:eastAsia="it-IT"/>
               </w:rPr>
             </w:pPr>
+            <w:proofErr w:type="spellStart"/>
             <w:r>
               <w:rPr>
                 <w:rFonts w:cs="Arial"/>
@@ -12220,7 +13437,17 @@
                 <w:sz w:val="23"/>
                 <w:szCs w:val="23"/>
               </w:rPr>
-              <w:t>Privilege Escalation</w:t>
+              <w:t>Privilege</w:t>
+            </w:r>
+            <w:proofErr w:type="spellEnd"/>
+            <w:r>
+              <w:rPr>
+                <w:rFonts w:cs="Arial"/>
+                <w:color w:val="222222"/>
+                <w:sz w:val="23"/>
+                <w:szCs w:val="23"/>
+              </w:rPr>
+              <w:t xml:space="preserve"> Escalation</w:t>
             </w:r>
           </w:p>
         </w:tc>
@@ -12229,7 +13456,15 @@
             <w:tcW w:w="5449" w:type="dxa"/>
           </w:tcPr>
           <w:p>
-            <w:r>
+            <w:pPr>
+              <w:rPr>
+                <w:lang w:val="en-US"/>
+              </w:rPr>
+            </w:pPr>
+            <w:r>
+              <w:rPr>
+                <w:lang w:val="en-US"/>
+              </w:rPr>
               <w:t>[T1068] Exploitation for Privilege Escalation</w:t>
             </w:r>
           </w:p>
@@ -12241,10 +13476,12 @@
         <w:pStyle w:val="Titolo3"/>
       </w:pPr>
       <w:bookmarkStart w:id="81" w:name="_Toc163391995"/>
+      <w:proofErr w:type="spellStart"/>
       <w:r>
         <w:t>Execution</w:t>
       </w:r>
       <w:bookmarkEnd w:id="81"/>
+      <w:proofErr w:type="spellEnd"/>
     </w:p>
     <w:p>
       <w:r>
@@ -12260,23 +13497,50 @@
       <w:r>
         <w:t xml:space="preserve"> (</w:t>
       </w:r>
+      <w:proofErr w:type="spellStart"/>
       <w:r>
         <w:rPr>
           <w:i/>
           <w:iCs/>
         </w:rPr>
-        <w:t>Executable and Linkable Format</w:t>
-      </w:r>
-      <w:r>
-        <w:t>) detto “</w:t>
-      </w:r>
+        <w:t>Executable</w:t>
+      </w:r>
+      <w:proofErr w:type="spellEnd"/>
       <w:r>
         <w:rPr>
           <w:i/>
           <w:iCs/>
         </w:rPr>
+        <w:t xml:space="preserve"> and </w:t>
+      </w:r>
+      <w:proofErr w:type="spellStart"/>
+      <w:r>
+        <w:rPr>
+          <w:i/>
+          <w:iCs/>
+        </w:rPr>
+        <w:t>Linkable</w:t>
+      </w:r>
+      <w:proofErr w:type="spellEnd"/>
+      <w:r>
+        <w:rPr>
+          <w:i/>
+          <w:iCs/>
+        </w:rPr>
+        <w:t xml:space="preserve"> Format</w:t>
+      </w:r>
+      <w:r>
+        <w:t>) detto “</w:t>
+      </w:r>
+      <w:proofErr w:type="spellStart"/>
+      <w:r>
+        <w:rPr>
+          <w:i/>
+          <w:iCs/>
+        </w:rPr>
         <w:t>Acidrain</w:t>
       </w:r>
+      <w:proofErr w:type="spellEnd"/>
       <w:r>
         <w:t>”, che sovrascriveva i dati chiave nella memoria flash dei modem, rendendoli impossibilitati ad accedere alla rete, ma non permanentemente inutilizzabili.</w:t>
       </w:r>
@@ -12352,7 +13616,15 @@
           </w:tcPr>
           <w:p>
             <w:r>
-              <w:t>[T1588.002] Obtain Capabilities: Tool</w:t>
+              <w:t xml:space="preserve">[T1588.002] </w:t>
+            </w:r>
+            <w:proofErr w:type="spellStart"/>
+            <w:r>
+              <w:t>Obtain</w:t>
+            </w:r>
+            <w:proofErr w:type="spellEnd"/>
+            <w:r>
+              <w:t xml:space="preserve"> Capabilities: Tool</w:t>
             </w:r>
           </w:p>
         </w:tc>
@@ -12363,9 +13635,11 @@
             <w:tcW w:w="2890" w:type="dxa"/>
           </w:tcPr>
           <w:p>
+            <w:proofErr w:type="spellStart"/>
             <w:r>
               <w:t>Execution</w:t>
             </w:r>
+            <w:proofErr w:type="spellEnd"/>
           </w:p>
         </w:tc>
         <w:tc>
@@ -12385,8 +13659,13 @@
             <w:tcW w:w="2890" w:type="dxa"/>
           </w:tcPr>
           <w:p>
-            <w:r>
-              <w:t>Initial Access</w:t>
+            <w:proofErr w:type="spellStart"/>
+            <w:r>
+              <w:t>Initial</w:t>
+            </w:r>
+            <w:proofErr w:type="spellEnd"/>
+            <w:r>
+              <w:t xml:space="preserve"> Access</w:t>
             </w:r>
           </w:p>
         </w:tc>
@@ -12408,8 +13687,13 @@
           </w:tcPr>
           <w:p>
             <w:r>
-              <w:t>Defense Evasion</w:t>
-            </w:r>
+              <w:t xml:space="preserve">Defense </w:t>
+            </w:r>
+            <w:proofErr w:type="spellStart"/>
+            <w:r>
+              <w:t>Evasion</w:t>
+            </w:r>
+            <w:proofErr w:type="spellEnd"/>
           </w:p>
         </w:tc>
         <w:tc>
@@ -12417,7 +13701,15 @@
             <w:tcW w:w="5151" w:type="dxa"/>
           </w:tcPr>
           <w:p>
-            <w:r>
+            <w:pPr>
+              <w:rPr>
+                <w:lang w:val="en-US"/>
+              </w:rPr>
+            </w:pPr>
+            <w:r>
+              <w:rPr>
+                <w:lang w:val="en-US"/>
+              </w:rPr>
               <w:t>[T1070.004] Indicator Removal: File Deletion</w:t>
             </w:r>
           </w:p>
@@ -12429,9 +13721,11 @@
             <w:tcW w:w="2890" w:type="dxa"/>
           </w:tcPr>
           <w:p>
+            <w:proofErr w:type="spellStart"/>
             <w:r>
               <w:t>Persistence</w:t>
             </w:r>
+            <w:proofErr w:type="spellEnd"/>
           </w:p>
         </w:tc>
         <w:tc>
@@ -12439,7 +13733,15 @@
             <w:tcW w:w="5151" w:type="dxa"/>
           </w:tcPr>
           <w:p>
-            <w:r>
+            <w:pPr>
+              <w:rPr>
+                <w:lang w:val="en-US"/>
+              </w:rPr>
+            </w:pPr>
+            <w:r>
+              <w:rPr>
+                <w:lang w:val="en-US"/>
+              </w:rPr>
               <w:t>[T1542.001] Pre-OS Boot: System Firmware</w:t>
             </w:r>
           </w:p>
@@ -12531,7 +13833,15 @@
           </w:tcPr>
           <w:p>
             <w:r>
-              <w:t>[T1529] System Shutdown/Reboot</w:t>
+              <w:t xml:space="preserve">[T1529] System </w:t>
+            </w:r>
+            <w:proofErr w:type="spellStart"/>
+            <w:r>
+              <w:t>Shutdown</w:t>
+            </w:r>
+            <w:proofErr w:type="spellEnd"/>
+            <w:r>
+              <w:t>/Reboot</w:t>
             </w:r>
           </w:p>
         </w:tc>
@@ -12550,8 +13860,13 @@
           </w:tcPr>
           <w:p>
             <w:r>
-              <w:t>[T1485] Data Destruction</w:t>
-            </w:r>
+              <w:t xml:space="preserve">[T1485] Data </w:t>
+            </w:r>
+            <w:proofErr w:type="spellStart"/>
+            <w:r>
+              <w:t>Destruction</w:t>
+            </w:r>
+            <w:proofErr w:type="spellEnd"/>
           </w:p>
         </w:tc>
       </w:tr>
@@ -12569,8 +13884,13 @@
           </w:tcPr>
           <w:p>
             <w:r>
-              <w:t>[T1495] Firmware Corruption</w:t>
-            </w:r>
+              <w:t xml:space="preserve">[T1495] Firmware </w:t>
+            </w:r>
+            <w:proofErr w:type="spellStart"/>
+            <w:r>
+              <w:t>Corruption</w:t>
+            </w:r>
+            <w:proofErr w:type="spellEnd"/>
           </w:p>
         </w:tc>
       </w:tr>
@@ -12588,8 +13908,13 @@
           </w:tcPr>
           <w:p>
             <w:r>
-              <w:t>[T1561] Disk Wipe</w:t>
-            </w:r>
+              <w:t xml:space="preserve">[T1561] Disk </w:t>
+            </w:r>
+            <w:proofErr w:type="spellStart"/>
+            <w:r>
+              <w:t>Wipe</w:t>
+            </w:r>
+            <w:proofErr w:type="spellEnd"/>
           </w:p>
         </w:tc>
       </w:tr>
@@ -12607,7 +13932,15 @@
           </w:tcPr>
           <w:p>
             <w:r>
-              <w:t>[T1529] System Shutdown/Reboot</w:t>
+              <w:t xml:space="preserve">[T1529] System </w:t>
+            </w:r>
+            <w:proofErr w:type="spellStart"/>
+            <w:r>
+              <w:t>Shutdown</w:t>
+            </w:r>
+            <w:proofErr w:type="spellEnd"/>
+            <w:r>
+              <w:t>/Reboot</w:t>
             </w:r>
           </w:p>
         </w:tc>
@@ -12626,8 +13959,13 @@
           </w:tcPr>
           <w:p>
             <w:r>
-              <w:t>[T1485] Data Destruction</w:t>
-            </w:r>
+              <w:t xml:space="preserve">[T1485] Data </w:t>
+            </w:r>
+            <w:proofErr w:type="spellStart"/>
+            <w:r>
+              <w:t>Destruction</w:t>
+            </w:r>
+            <w:proofErr w:type="spellEnd"/>
           </w:p>
         </w:tc>
       </w:tr>
@@ -12645,8 +13983,13 @@
           </w:tcPr>
           <w:p>
             <w:r>
-              <w:t>[T1495] Firmware Corruption</w:t>
-            </w:r>
+              <w:t xml:space="preserve">[T1495] Firmware </w:t>
+            </w:r>
+            <w:proofErr w:type="spellStart"/>
+            <w:r>
+              <w:t>Corruption</w:t>
+            </w:r>
+            <w:proofErr w:type="spellEnd"/>
           </w:p>
         </w:tc>
       </w:tr>
@@ -12664,8 +14007,13 @@
           </w:tcPr>
           <w:p>
             <w:r>
-              <w:t>[T1561] Disk Wipe</w:t>
-            </w:r>
+              <w:t xml:space="preserve">[T1561] Disk </w:t>
+            </w:r>
+            <w:proofErr w:type="spellStart"/>
+            <w:r>
+              <w:t>Wipe</w:t>
+            </w:r>
+            <w:proofErr w:type="spellEnd"/>
           </w:p>
         </w:tc>
       </w:tr>
@@ -12682,9 +14030,55 @@
             <w:tcW w:w="5000" w:type="dxa"/>
           </w:tcPr>
           <w:p>
-            <w:r>
+            <w:pPr>
+              <w:rPr>
+                <w:lang w:val="en-US"/>
+              </w:rPr>
+            </w:pPr>
+            <w:r>
+              <w:rPr>
+                <w:lang w:val="en-US"/>
+              </w:rPr>
               <w:t>[T1561.001] Disk Wipe: Disk Content Wipe</w:t>
             </w:r>
+          </w:p>
+        </w:tc>
+      </w:tr>
+      <w:tr>
+        <w:tc>
+          <w:tcPr>
+            <w:tcW w:w="1290" w:type="dxa"/>
+            <w:vMerge/>
+          </w:tcPr>
+          <w:p>
+            <w:pPr>
+              <w:rPr>
+                <w:lang w:val="en-US"/>
+              </w:rPr>
+            </w:pPr>
+          </w:p>
+        </w:tc>
+        <w:tc>
+          <w:tcPr>
+            <w:tcW w:w="5000" w:type="dxa"/>
+          </w:tcPr>
+          <w:p>
+            <w:r>
+              <w:t xml:space="preserve">[T1561.002] Disk </w:t>
+            </w:r>
+            <w:proofErr w:type="spellStart"/>
+            <w:r>
+              <w:t>Structure</w:t>
+            </w:r>
+            <w:proofErr w:type="spellEnd"/>
+            <w:r>
+              <w:t xml:space="preserve"> </w:t>
+            </w:r>
+            <w:proofErr w:type="spellStart"/>
+            <w:r>
+              <w:t>Wipe</w:t>
+            </w:r>
+            <w:proofErr w:type="spellEnd"/>
           </w:p>
         </w:tc>
       </w:tr>
@@ -12702,8 +14096,13 @@
           </w:tcPr>
           <w:p>
             <w:r>
-              <w:t>[T1561.002] Disk Structure Wipe</w:t>
-            </w:r>
+              <w:t xml:space="preserve">[T1531] Account Access </w:t>
+            </w:r>
+            <w:proofErr w:type="spellStart"/>
+            <w:r>
+              <w:t>Removal</w:t>
+            </w:r>
+            <w:proofErr w:type="spellEnd"/>
           </w:p>
         </w:tc>
       </w:tr>
@@ -12720,8 +14119,16 @@
             <w:tcW w:w="5000" w:type="dxa"/>
           </w:tcPr>
           <w:p>
-            <w:r>
-              <w:t>[T1531] Account Access Removal</w:t>
+            <w:pPr>
+              <w:rPr>
+                <w:lang w:val="en-US"/>
+              </w:rPr>
+            </w:pPr>
+            <w:r>
+              <w:rPr>
+                <w:lang w:val="en-US"/>
+              </w:rPr>
+              <w:t>[T1498] Network Denial of Service</w:t>
             </w:r>
           </w:p>
         </w:tc>
@@ -12732,26 +14139,13 @@
             <w:tcW w:w="1290" w:type="dxa"/>
             <w:vMerge/>
           </w:tcPr>
-          <w:p/>
-        </w:tc>
-        <w:tc>
-          <w:tcPr>
-            <w:tcW w:w="5000" w:type="dxa"/>
-          </w:tcPr>
           <w:p>
-            <w:r>
-              <w:t>[T1498] Network Denial of Service</w:t>
-            </w:r>
+            <w:pPr>
+              <w:rPr>
+                <w:lang w:val="en-US"/>
+              </w:rPr>
+            </w:pPr>
           </w:p>
-        </w:tc>
-      </w:tr>
-      <w:tr>
-        <w:tc>
-          <w:tcPr>
-            <w:tcW w:w="1290" w:type="dxa"/>
-            <w:vMerge/>
-          </w:tcPr>
-          <w:p/>
         </w:tc>
         <w:tc>
           <w:tcPr>
@@ -13121,7 +14515,21 @@
         <w:rPr>
           <w:rFonts w:cs="Arial"/>
         </w:rPr>
-        <w:t>Un altro grande problema dilemma è dovuto alla provenienza di questi attacchi. Uno studio [5] in cui sono coinvolte la Cybersecurity and Infrastructure Security Agency (</w:t>
+        <w:t xml:space="preserve">Un altro grande problema dilemma è dovuto alla provenienza di questi attacchi. Uno studio [5] in cui sono coinvolte la Cybersecurity and </w:t>
+      </w:r>
+      <w:proofErr w:type="spellStart"/>
+      <w:r>
+        <w:rPr>
+          <w:rFonts w:cs="Arial"/>
+        </w:rPr>
+        <w:t>Infrastructure</w:t>
+      </w:r>
+      <w:proofErr w:type="spellEnd"/>
+      <w:r>
+        <w:rPr>
+          <w:rFonts w:cs="Arial"/>
+        </w:rPr>
+        <w:t xml:space="preserve"> Security Agency (</w:t>
       </w:r>
       <w:r>
         <w:rPr>
@@ -13149,7 +14557,21 @@
         <w:rPr>
           <w:rFonts w:cs="Arial"/>
         </w:rPr>
-        <w:t>) e il Federal Bureau of Investigation (</w:t>
+        <w:t xml:space="preserve">) e il Federal Bureau of </w:t>
+      </w:r>
+      <w:proofErr w:type="spellStart"/>
+      <w:r>
+        <w:rPr>
+          <w:rFonts w:cs="Arial"/>
+        </w:rPr>
+        <w:t>Investigation</w:t>
+      </w:r>
+      <w:proofErr w:type="spellEnd"/>
+      <w:r>
+        <w:rPr>
+          <w:rFonts w:cs="Arial"/>
+        </w:rPr>
+        <w:t xml:space="preserve"> (</w:t>
       </w:r>
       <w:r>
         <w:rPr>
@@ -14209,7 +15631,15 @@
         <w:t xml:space="preserve"> in sistemi informatici</w:t>
       </w:r>
       <w:r>
-        <w:t>, la classificazione delle CVE identificate in base alle TTPs attualmente note</w:t>
+        <w:t xml:space="preserve">, la classificazione delle CVE identificate in base alle </w:t>
+      </w:r>
+      <w:proofErr w:type="spellStart"/>
+      <w:r>
+        <w:t>TTPs</w:t>
+      </w:r>
+      <w:proofErr w:type="spellEnd"/>
+      <w:r>
+        <w:t xml:space="preserve"> attualmente note</w:t>
       </w:r>
       <w:r>
         <w:t xml:space="preserve"> e le conseguenti </w:t>
@@ -14368,13 +15798,35 @@
         <w:rPr>
           <w:rFonts w:ascii="Arial" w:hAnsi="Arial" w:cs="Arial"/>
         </w:rPr>
-        <w:t>, disponibile tramite il gestore di pacchetti pip</w:t>
-      </w:r>
-      <w:r>
-        <w:rPr>
-          <w:rFonts w:ascii="Arial" w:hAnsi="Arial" w:cs="Arial"/>
-        </w:rPr>
-        <w:t xml:space="preserve"> o repository github [</w:t>
+        <w:t xml:space="preserve">, disponibile tramite il gestore di pacchetti </w:t>
+      </w:r>
+      <w:proofErr w:type="spellStart"/>
+      <w:r>
+        <w:rPr>
+          <w:rFonts w:ascii="Arial" w:hAnsi="Arial" w:cs="Arial"/>
+        </w:rPr>
+        <w:t>pip</w:t>
+      </w:r>
+      <w:proofErr w:type="spellEnd"/>
+      <w:r>
+        <w:rPr>
+          <w:rFonts w:ascii="Arial" w:hAnsi="Arial" w:cs="Arial"/>
+        </w:rPr>
+        <w:t xml:space="preserve"> o repository </w:t>
+      </w:r>
+      <w:proofErr w:type="spellStart"/>
+      <w:r>
+        <w:rPr>
+          <w:rFonts w:ascii="Arial" w:hAnsi="Arial" w:cs="Arial"/>
+        </w:rPr>
+        <w:t>github</w:t>
+      </w:r>
+      <w:proofErr w:type="spellEnd"/>
+      <w:r>
+        <w:rPr>
+          <w:rFonts w:ascii="Arial" w:hAnsi="Arial" w:cs="Arial"/>
+        </w:rPr>
+        <w:t xml:space="preserve"> [</w:t>
       </w:r>
       <w:r>
         <w:rPr>
@@ -14521,7 +15973,77 @@
         <w:rPr>
           <w:rFonts w:ascii="Arial" w:hAnsi="Arial" w:cs="Arial"/>
         </w:rPr>
-        <w:t>: un modello linguistico preaddestrato sul dominio di conoscenza della cybersecurity, utilizzato per ottenere dei vettori di embedding da cui calcolare la similarità coseno al fine di individuare una mappatura tra le le TTPs del framework ATT&amp;CK e le CVE non presenti nel penultimo framework. Visto l’elevato numero esistenti di CVE e limitata quantità di TTPs, questo modello linguistico verrà utilizzato per ottenere la relazione tra CVE e tecniche, ma non viceversa.</w:t>
+        <w:t xml:space="preserve">: un modello linguistico </w:t>
+      </w:r>
+      <w:proofErr w:type="spellStart"/>
+      <w:r>
+        <w:rPr>
+          <w:rFonts w:ascii="Arial" w:hAnsi="Arial" w:cs="Arial"/>
+        </w:rPr>
+        <w:t>preaddestrato</w:t>
+      </w:r>
+      <w:proofErr w:type="spellEnd"/>
+      <w:r>
+        <w:rPr>
+          <w:rFonts w:ascii="Arial" w:hAnsi="Arial" w:cs="Arial"/>
+        </w:rPr>
+        <w:t xml:space="preserve"> sul dominio di conoscenza della cybersecurity, utilizzato per ottenere dei vettori di </w:t>
+      </w:r>
+      <w:proofErr w:type="spellStart"/>
+      <w:r>
+        <w:rPr>
+          <w:rFonts w:ascii="Arial" w:hAnsi="Arial" w:cs="Arial"/>
+        </w:rPr>
+        <w:t>embedding</w:t>
+      </w:r>
+      <w:proofErr w:type="spellEnd"/>
+      <w:r>
+        <w:rPr>
+          <w:rFonts w:ascii="Arial" w:hAnsi="Arial" w:cs="Arial"/>
+        </w:rPr>
+        <w:t xml:space="preserve"> da cui calcolare la similarità coseno al fine di individuare una mappatura tra le </w:t>
+      </w:r>
+      <w:proofErr w:type="spellStart"/>
+      <w:r>
+        <w:rPr>
+          <w:rFonts w:ascii="Arial" w:hAnsi="Arial" w:cs="Arial"/>
+        </w:rPr>
+        <w:t>le</w:t>
+      </w:r>
+      <w:proofErr w:type="spellEnd"/>
+      <w:r>
+        <w:rPr>
+          <w:rFonts w:ascii="Arial" w:hAnsi="Arial" w:cs="Arial"/>
+        </w:rPr>
+        <w:t xml:space="preserve"> </w:t>
+      </w:r>
+      <w:proofErr w:type="spellStart"/>
+      <w:r>
+        <w:rPr>
+          <w:rFonts w:ascii="Arial" w:hAnsi="Arial" w:cs="Arial"/>
+        </w:rPr>
+        <w:t>TTPs</w:t>
+      </w:r>
+      <w:proofErr w:type="spellEnd"/>
+      <w:r>
+        <w:rPr>
+          <w:rFonts w:ascii="Arial" w:hAnsi="Arial" w:cs="Arial"/>
+        </w:rPr>
+        <w:t xml:space="preserve"> del framework ATT&amp;CK e le CVE non presenti nel penultimo framework. Visto l’elevato numero esistenti di CVE e limitata quantità di </w:t>
+      </w:r>
+      <w:proofErr w:type="spellStart"/>
+      <w:r>
+        <w:rPr>
+          <w:rFonts w:ascii="Arial" w:hAnsi="Arial" w:cs="Arial"/>
+        </w:rPr>
+        <w:t>TTPs</w:t>
+      </w:r>
+      <w:proofErr w:type="spellEnd"/>
+      <w:r>
+        <w:rPr>
+          <w:rFonts w:ascii="Arial" w:hAnsi="Arial" w:cs="Arial"/>
+        </w:rPr>
+        <w:t>, questo modello linguistico verrà utilizzato per ottenere la relazione tra CVE e tecniche, ma non viceversa.</w:t>
       </w:r>
     </w:p>
     <w:p>
@@ -14538,6 +16060,7 @@
           <w:bCs/>
         </w:rPr>
       </w:pPr>
+      <w:proofErr w:type="spellStart"/>
       <w:r>
         <w:rPr>
           <w:rFonts w:ascii="Arial" w:hAnsi="Arial" w:cs="Arial"/>
@@ -14546,6 +16069,7 @@
         </w:rPr>
         <w:t>NVDLib</w:t>
       </w:r>
+      <w:proofErr w:type="spellEnd"/>
       <w:r>
         <w:rPr>
           <w:rFonts w:ascii="Arial" w:hAnsi="Arial" w:cs="Arial"/>
@@ -14556,8 +16080,30 @@
         <w:rPr>
           <w:rFonts w:ascii="Arial" w:hAnsi="Arial" w:cs="Arial"/>
         </w:rPr>
-        <w:t>NIST National Vulnerability Database API Wrapper</w:t>
-      </w:r>
+        <w:t xml:space="preserve">NIST National </w:t>
+      </w:r>
+      <w:proofErr w:type="spellStart"/>
+      <w:r>
+        <w:rPr>
+          <w:rFonts w:ascii="Arial" w:hAnsi="Arial" w:cs="Arial"/>
+        </w:rPr>
+        <w:t>Vulnerability</w:t>
+      </w:r>
+      <w:proofErr w:type="spellEnd"/>
+      <w:r>
+        <w:rPr>
+          <w:rFonts w:ascii="Arial" w:hAnsi="Arial" w:cs="Arial"/>
+        </w:rPr>
+        <w:t xml:space="preserve"> Database API </w:t>
+      </w:r>
+      <w:proofErr w:type="spellStart"/>
+      <w:r>
+        <w:rPr>
+          <w:rFonts w:ascii="Arial" w:hAnsi="Arial" w:cs="Arial"/>
+        </w:rPr>
+        <w:t>Wrapper</w:t>
+      </w:r>
+      <w:proofErr w:type="spellEnd"/>
       <w:r>
         <w:rPr>
           <w:rFonts w:ascii="Arial" w:hAnsi="Arial" w:cs="Arial"/>
@@ -14568,7 +16114,21 @@
         <w:rPr>
           <w:rFonts w:ascii="Arial" w:hAnsi="Arial" w:cs="Arial"/>
         </w:rPr>
-        <w:t>, una API python che richiama la REST API fornita dal NIST per accedere al NVD, al fine di ottenere dati sulle CVE</w:t>
+        <w:t xml:space="preserve">, una API </w:t>
+      </w:r>
+      <w:proofErr w:type="spellStart"/>
+      <w:r>
+        <w:rPr>
+          <w:rFonts w:ascii="Arial" w:hAnsi="Arial" w:cs="Arial"/>
+        </w:rPr>
+        <w:t>python</w:t>
+      </w:r>
+      <w:proofErr w:type="spellEnd"/>
+      <w:r>
+        <w:rPr>
+          <w:rFonts w:ascii="Arial" w:hAnsi="Arial" w:cs="Arial"/>
+        </w:rPr>
+        <w:t xml:space="preserve"> che richiama la REST API fornita dal NIST per accedere al NVD, al fine di ottenere dati sulle CVE</w:t>
       </w:r>
       <w:r>
         <w:rPr>
@@ -14598,7 +16158,15 @@
     </w:p>
     <w:p>
       <w:r>
-        <w:t xml:space="preserve">Per gestire e armonizzare efficacemente i dati provenienti da fonti diverse all'interno dello studio, è importante riconoscere la natura degli oggetti restituiti dal framework ATT&amp;CK, rispetto ai dati estratti dai file JSON relativi alla matrice ATLAS e al mapping explorer. Gli oggetti forniti dal framework ATT&amp;CK sono degli oggetti </w:t>
+        <w:t xml:space="preserve">Per gestire e armonizzare efficacemente i dati provenienti da fonti diverse all'interno dello studio, è importante riconoscere la natura degli oggetti restituiti dal framework ATT&amp;CK, rispetto ai dati estratti dai file JSON relativi alla matrice ATLAS e al mapping </w:t>
+      </w:r>
+      <w:proofErr w:type="spellStart"/>
+      <w:r>
+        <w:t>explorer</w:t>
+      </w:r>
+      <w:proofErr w:type="spellEnd"/>
+      <w:r>
+        <w:t xml:space="preserve">. Gli oggetti forniti dal framework ATT&amp;CK sono degli oggetti </w:t>
       </w:r>
       <w:r>
         <w:rPr>
@@ -14608,7 +16176,31 @@
         <w:t>STIX</w:t>
       </w:r>
       <w:r>
-        <w:t xml:space="preserve"> (Structured Threat Information eXpression), che rappresentano un modo standardizzato per esprimere informazioni di intelligence sulle minacce informatiche. Gli oggetti STIX</w:t>
+        <w:t xml:space="preserve"> (</w:t>
+      </w:r>
+      <w:proofErr w:type="spellStart"/>
+      <w:r>
+        <w:t>Structured</w:t>
+      </w:r>
+      <w:proofErr w:type="spellEnd"/>
+      <w:r>
+        <w:t xml:space="preserve"> </w:t>
+      </w:r>
+      <w:proofErr w:type="spellStart"/>
+      <w:r>
+        <w:t>Threat</w:t>
+      </w:r>
+      <w:proofErr w:type="spellEnd"/>
+      <w:r>
+        <w:t xml:space="preserve"> Information </w:t>
+      </w:r>
+      <w:proofErr w:type="spellStart"/>
+      <w:r>
+        <w:t>eXpression</w:t>
+      </w:r>
+      <w:proofErr w:type="spellEnd"/>
+      <w:r>
+        <w:t>), che rappresentano un modo standardizzato per esprimere informazioni di intelligence sulle minacce informatiche. Gli oggetti STIX</w:t>
       </w:r>
       <w:r>
         <w:t>, espansi con altri attributi, che</w:t>
@@ -14632,7 +16224,15 @@
     </w:p>
     <w:p>
       <w:r>
-        <w:t xml:space="preserve">D'altro canto, i dati ottenuti dai file JSON relativi alla matrice ATLAS e al mapping explorer sono rappresentati sotto forma di semplici </w:t>
+        <w:t xml:space="preserve">D'altro canto, i dati ottenuti dai file JSON relativi alla matrice ATLAS e al mapping </w:t>
+      </w:r>
+      <w:proofErr w:type="spellStart"/>
+      <w:r>
+        <w:t>explorer</w:t>
+      </w:r>
+      <w:proofErr w:type="spellEnd"/>
+      <w:r>
+        <w:t xml:space="preserve"> sono rappresentati sotto forma di semplici </w:t>
       </w:r>
       <w:r>
         <w:rPr>
@@ -14649,9 +16249,11 @@
       <w:r>
         <w:t xml:space="preserve">L'obiettivo è fondere i dati sugli attacchi delle matrici ATT&amp;CK e ATLAS per una manipolazione uniforme, trasformando i dizionari in oggetti STIX per un accesso rapido ed efficiente ai dati, mantenendo le CVE come dizionari a causa del loro grande volume e assenza di informazioni a </w:t>
       </w:r>
+      <w:proofErr w:type="spellStart"/>
       <w:r>
         <w:t>static</w:t>
       </w:r>
+      <w:proofErr w:type="spellEnd"/>
       <w:r>
         <w:t>-time</w:t>
       </w:r>
@@ -14963,8 +16565,9 @@
           <w:sz w:val="20"/>
           <w:szCs w:val="20"/>
         </w:rPr>
-        <w:t>/src/domain/</w:t>
-      </w:r>
+        <w:t>/</w:t>
+      </w:r>
+      <w:proofErr w:type="spellStart"/>
       <w:r>
         <w:rPr>
           <w:i/>
@@ -14972,18 +16575,41 @@
           <w:sz w:val="20"/>
           <w:szCs w:val="20"/>
         </w:rPr>
+        <w:t>src</w:t>
+      </w:r>
+      <w:proofErr w:type="spellEnd"/>
+      <w:r>
+        <w:rPr>
+          <w:i/>
+          <w:iCs/>
+          <w:sz w:val="20"/>
+          <w:szCs w:val="20"/>
+        </w:rPr>
+        <w:t>/domain/</w:t>
+      </w:r>
+      <w:proofErr w:type="spellStart"/>
+      <w:r>
+        <w:rPr>
+          <w:i/>
+          <w:iCs/>
+          <w:sz w:val="20"/>
+          <w:szCs w:val="20"/>
+        </w:rPr>
         <w:t>InterfaceToMitre</w:t>
       </w:r>
+      <w:proofErr w:type="spellEnd"/>
     </w:p>
     <w:p>
       <w:pPr>
         <w:pStyle w:val="Titolo4"/>
       </w:pPr>
       <w:bookmarkStart w:id="116" w:name="_Toc163392011"/>
+      <w:proofErr w:type="spellStart"/>
       <w:r>
         <w:t>mitreData</w:t>
       </w:r>
       <w:bookmarkEnd w:id="116"/>
+      <w:proofErr w:type="spellEnd"/>
     </w:p>
     <w:p>
       <w:r>
@@ -15115,8 +16741,9 @@
           <w:sz w:val="20"/>
           <w:szCs w:val="20"/>
         </w:rPr>
-        <w:t>/src/domain/InterfaceToMitre</w:t>
-      </w:r>
+        <w:t>/</w:t>
+      </w:r>
+      <w:proofErr w:type="spellStart"/>
       <w:r>
         <w:rPr>
           <w:i/>
@@ -15124,8 +16751,49 @@
           <w:sz w:val="20"/>
           <w:szCs w:val="20"/>
         </w:rPr>
-        <w:t>/mitreData</w:t>
-      </w:r>
+        <w:t>src</w:t>
+      </w:r>
+      <w:proofErr w:type="spellEnd"/>
+      <w:r>
+        <w:rPr>
+          <w:i/>
+          <w:iCs/>
+          <w:sz w:val="20"/>
+          <w:szCs w:val="20"/>
+        </w:rPr>
+        <w:t>/domain/</w:t>
+      </w:r>
+      <w:proofErr w:type="spellStart"/>
+      <w:r>
+        <w:rPr>
+          <w:i/>
+          <w:iCs/>
+          <w:sz w:val="20"/>
+          <w:szCs w:val="20"/>
+        </w:rPr>
+        <w:t>InterfaceToMitre</w:t>
+      </w:r>
+      <w:proofErr w:type="spellEnd"/>
+      <w:r>
+        <w:rPr>
+          <w:i/>
+          <w:iCs/>
+          <w:sz w:val="20"/>
+          <w:szCs w:val="20"/>
+        </w:rPr>
+        <w:t>/</w:t>
+      </w:r>
+      <w:proofErr w:type="spellStart"/>
+      <w:r>
+        <w:rPr>
+          <w:i/>
+          <w:iCs/>
+          <w:sz w:val="20"/>
+          <w:szCs w:val="20"/>
+        </w:rPr>
+        <w:t>mitreData</w:t>
+      </w:r>
+      <w:proofErr w:type="spellEnd"/>
     </w:p>
     <w:p>
       <w:pPr>
@@ -15188,8 +16856,25 @@
         <w:t>files</w:t>
       </w:r>
       <w:r>
-        <w:t>". Questa verifica procede attraverso il confronto del codice hash dell'ultima commit realizzata sul branch principale del repository GitHub, da cui i dati originano, con il codice hash memorizzato al momento del download nel file “</w:t>
-      </w:r>
+        <w:t xml:space="preserve">". Questa verifica procede attraverso il confronto del codice hash dell'ultima </w:t>
+      </w:r>
+      <w:proofErr w:type="spellStart"/>
+      <w:r>
+        <w:t>commit</w:t>
+      </w:r>
+      <w:proofErr w:type="spellEnd"/>
+      <w:r>
+        <w:t xml:space="preserve"> realizzata sul </w:t>
+      </w:r>
+      <w:proofErr w:type="spellStart"/>
+      <w:r>
+        <w:t>branch</w:t>
+      </w:r>
+      <w:proofErr w:type="spellEnd"/>
+      <w:r>
+        <w:t xml:space="preserve"> principale del repository GitHub, da cui i dati originano, con il codice hash memorizzato al momento del download nel file “</w:t>
+      </w:r>
+      <w:proofErr w:type="spellStart"/>
       <w:r>
         <w:rPr>
           <w:i/>
@@ -15197,6 +16882,7 @@
         </w:rPr>
         <w:t>local-hashes</w:t>
       </w:r>
+      <w:proofErr w:type="spellEnd"/>
       <w:r>
         <w:t>”</w:t>
       </w:r>
@@ -15327,6 +17013,7 @@
         </w:rPr>
         <w:br/>
       </w:r>
+      <w:proofErr w:type="spellStart"/>
       <w:r>
         <w:rPr>
           <w:bCs/>
@@ -15335,81 +17022,152 @@
           <w:sz w:val="20"/>
           <w:szCs w:val="20"/>
         </w:rPr>
-        <w:t>src/domain/interfaceToMitre/mitreData/files/</w:t>
-      </w:r>
-      <w:r>
-        <w:rPr>
+        <w:t>src</w:t>
+      </w:r>
+      <w:proofErr w:type="spellEnd"/>
+      <w:r>
+        <w:rPr>
+          <w:bCs/>
           <w:i/>
           <w:iCs/>
           <w:sz w:val="20"/>
           <w:szCs w:val="20"/>
         </w:rPr>
-        <w:t>local-hashes.json</w:t>
-      </w:r>
-    </w:p>
-    <w:p>
-      <w:pPr>
-        <w:pStyle w:val="Titolo5"/>
-      </w:pPr>
-      <w:r>
-        <w:t>Mitre Atlas Data</w:t>
-      </w:r>
-    </w:p>
-    <w:p>
-      <w:r>
-        <w:t xml:space="preserve">Il package </w:t>
-      </w:r>
-      <w:r>
-        <w:rPr>
+        <w:t>/domain/</w:t>
+      </w:r>
+      <w:proofErr w:type="spellStart"/>
+      <w:r>
+        <w:rPr>
+          <w:bCs/>
           <w:i/>
           <w:iCs/>
-        </w:rPr>
-        <w:t xml:space="preserve">mitreAtlasData </w:t>
-      </w:r>
-      <w:r>
-        <w:t>(figura 1</w:t>
-      </w:r>
-      <w:r>
-        <w:t>3</w:t>
-      </w:r>
-      <w:r>
-        <w:t>)</w:t>
-      </w:r>
-      <w:r>
-        <w:rPr>
+          <w:sz w:val="20"/>
+          <w:szCs w:val="20"/>
+        </w:rPr>
+        <w:t>interfaceToMitre</w:t>
+      </w:r>
+      <w:proofErr w:type="spellEnd"/>
+      <w:r>
+        <w:rPr>
+          <w:bCs/>
           <w:i/>
           <w:iCs/>
-        </w:rPr>
-        <w:t xml:space="preserve"> </w:t>
-      </w:r>
-      <w:r>
-        <w:t>è</w:t>
-      </w:r>
-      <w:r>
-        <w:t xml:space="preserve"> </w:t>
-      </w:r>
-      <w:r>
-        <w:t xml:space="preserve">un insieme di moduli, il cui accesso esterno è regolato della </w:t>
-      </w:r>
-      <w:r>
-        <w:t>classe</w:t>
-      </w:r>
-      <w:r>
-        <w:t xml:space="preserve"> </w:t>
-      </w:r>
-      <w:r>
-        <w:t>progettata specificamente per estrarre e rendere disponibili i dati contenuti nel file "</w:t>
-      </w:r>
-      <w:r>
-        <w:rPr>
+          <w:sz w:val="20"/>
+          <w:szCs w:val="20"/>
+        </w:rPr>
+        <w:t>/</w:t>
+      </w:r>
+      <w:proofErr w:type="spellStart"/>
+      <w:r>
+        <w:rPr>
+          <w:bCs/>
           <w:i/>
           <w:iCs/>
+          <w:sz w:val="20"/>
+          <w:szCs w:val="20"/>
+        </w:rPr>
+        <w:t>mitreData</w:t>
+      </w:r>
+      <w:proofErr w:type="spellEnd"/>
+      <w:r>
+        <w:rPr>
+          <w:bCs/>
+          <w:i/>
+          <w:iCs/>
+          <w:sz w:val="20"/>
+          <w:szCs w:val="20"/>
+        </w:rPr>
+        <w:t>/files/</w:t>
+      </w:r>
+      <w:proofErr w:type="spellStart"/>
+      <w:r>
+        <w:rPr>
+          <w:i/>
+          <w:iCs/>
+          <w:sz w:val="20"/>
+          <w:szCs w:val="20"/>
+        </w:rPr>
+        <w:t>local-hashes.json</w:t>
+      </w:r>
+      <w:proofErr w:type="spellEnd"/>
+    </w:p>
+    <w:p>
+      <w:pPr>
+        <w:pStyle w:val="Titolo5"/>
+      </w:pPr>
+      <w:r>
+        <w:t>Mitre Atlas Data</w:t>
+      </w:r>
+    </w:p>
+    <w:p>
+      <w:r>
+        <w:t xml:space="preserve">Il package </w:t>
+      </w:r>
+      <w:proofErr w:type="spellStart"/>
+      <w:r>
+        <w:rPr>
+          <w:i/>
+          <w:iCs/>
+        </w:rPr>
+        <w:t>mitreAtlasData</w:t>
+      </w:r>
+      <w:proofErr w:type="spellEnd"/>
+      <w:r>
+        <w:rPr>
+          <w:i/>
+          <w:iCs/>
+        </w:rPr>
+        <w:t xml:space="preserve"> </w:t>
+      </w:r>
+      <w:r>
+        <w:t>(figura 1</w:t>
+      </w:r>
+      <w:r>
+        <w:t>3</w:t>
+      </w:r>
+      <w:r>
+        <w:t>)</w:t>
+      </w:r>
+      <w:r>
+        <w:rPr>
+          <w:i/>
+          <w:iCs/>
+        </w:rPr>
+        <w:t xml:space="preserve"> </w:t>
+      </w:r>
+      <w:r>
+        <w:t>è</w:t>
+      </w:r>
+      <w:r>
+        <w:t xml:space="preserve"> </w:t>
+      </w:r>
+      <w:r>
+        <w:t xml:space="preserve">un insieme di moduli, il cui accesso esterno è regolato della </w:t>
+      </w:r>
+      <w:r>
+        <w:t>classe</w:t>
+      </w:r>
+      <w:r>
+        <w:t xml:space="preserve"> </w:t>
+      </w:r>
+      <w:r>
+        <w:t>progettata specificamente per estrarre e rendere disponibili i dati contenuti nel file "</w:t>
+      </w:r>
+      <w:proofErr w:type="spellStart"/>
+      <w:proofErr w:type="gramStart"/>
+      <w:r>
+        <w:rPr>
+          <w:i/>
+          <w:iCs/>
         </w:rPr>
         <w:t>atlas.json</w:t>
       </w:r>
+      <w:proofErr w:type="spellEnd"/>
+      <w:proofErr w:type="gramEnd"/>
       <w:r>
         <w:t xml:space="preserve">", consentendo la loro manipolazione in tempo reale. Questa classe è stata sviluppata su misura per questo sistema, ispirandosi alla struttura e alla funzionalità della classe preesistente </w:t>
       </w:r>
+      <w:proofErr w:type="spellStart"/>
       <w:r>
         <w:rPr>
           <w:b/>
@@ -15417,6 +17175,7 @@
         </w:rPr>
         <w:t>MitreAttackData</w:t>
       </w:r>
+      <w:proofErr w:type="spellEnd"/>
       <w:r>
         <w:t xml:space="preserve">. L'obiettivo era garantire che i dati ottenuti fossero in un formato </w:t>
       </w:r>
@@ -15558,20 +17317,63 @@
         </w:rPr>
         <w:br/>
       </w:r>
+      <w:proofErr w:type="spellStart"/>
       <w:r>
         <w:rPr>
           <w:i/>
           <w:iCs/>
         </w:rPr>
-        <w:t>src/domain/InterfaceToMitre/</w:t>
-      </w:r>
+        <w:t>src</w:t>
+      </w:r>
+      <w:proofErr w:type="spellEnd"/>
       <w:r>
         <w:rPr>
           <w:i/>
           <w:iCs/>
         </w:rPr>
-        <w:t>mitreData/mitreAtlasData</w:t>
-      </w:r>
+        <w:t>/domain/</w:t>
+      </w:r>
+      <w:proofErr w:type="spellStart"/>
+      <w:r>
+        <w:rPr>
+          <w:i/>
+          <w:iCs/>
+        </w:rPr>
+        <w:t>InterfaceToMitre</w:t>
+      </w:r>
+      <w:proofErr w:type="spellEnd"/>
+      <w:r>
+        <w:rPr>
+          <w:i/>
+          <w:iCs/>
+        </w:rPr>
+        <w:t>/</w:t>
+      </w:r>
+      <w:proofErr w:type="spellStart"/>
+      <w:r>
+        <w:rPr>
+          <w:i/>
+          <w:iCs/>
+        </w:rPr>
+        <w:t>mitreData</w:t>
+      </w:r>
+      <w:proofErr w:type="spellEnd"/>
+      <w:r>
+        <w:rPr>
+          <w:i/>
+          <w:iCs/>
+        </w:rPr>
+        <w:t>/</w:t>
+      </w:r>
+      <w:proofErr w:type="spellStart"/>
+      <w:r>
+        <w:rPr>
+          <w:i/>
+          <w:iCs/>
+        </w:rPr>
+        <w:t>mitreAtlasData</w:t>
+      </w:r>
+      <w:proofErr w:type="spellEnd"/>
     </w:p>
     <w:p>
       <w:pPr>
@@ -15589,7 +17391,23 @@
         <w:t xml:space="preserve"> (figura 14)</w:t>
       </w:r>
       <w:r>
-        <w:t xml:space="preserve"> si dedica a offrire un punto di accesso centralizzato per l'acquisizione di dati relativi alla correlazione tra le Common Vulnerabilities and Exposures (CVE) e il framework ATT&amp;CK. Questo legame tra le vulnerabilità identificate (CVE) e le tattiche, tecniche e procedure (TTP) documentate nell'ATT&amp;CK può essere stabilito seguendo due approcci distinti:</w:t>
+        <w:t xml:space="preserve"> si dedica a offrire un punto di accesso centralizzato per l'acquisizione di dati relativi alla correlazione tra le Common </w:t>
+      </w:r>
+      <w:proofErr w:type="spellStart"/>
+      <w:r>
+        <w:t>Vulnerabilities</w:t>
+      </w:r>
+      <w:proofErr w:type="spellEnd"/>
+      <w:r>
+        <w:t xml:space="preserve"> and </w:t>
+      </w:r>
+      <w:proofErr w:type="spellStart"/>
+      <w:r>
+        <w:t>Exposures</w:t>
+      </w:r>
+      <w:proofErr w:type="spellEnd"/>
+      <w:r>
+        <w:t xml:space="preserve"> (CVE) e il framework ATT&amp;CK. Questo legame tra le vulnerabilità identificate (CVE) e le tattiche, tecniche e procedure (TTP) documentate nell'ATT&amp;CK può essere stabilito seguendo due approcci distinti:</w:t>
       </w:r>
     </w:p>
     <w:p>
@@ -15608,7 +17426,35 @@
         <w:rPr>
           <w:rFonts w:ascii="Arial" w:hAnsi="Arial" w:cs="Arial"/>
         </w:rPr>
-        <w:t>Nel caso in cui il CTID (Cyber Threat Intelligence ID) disponga di una mappatura esistente attraverso il framework MAPPINGS EXPLORER, la relazione verrà direttamente recuperata dal file "attack_to_cve.json"</w:t>
+        <w:t xml:space="preserve">Nel caso in cui il CTID (Cyber </w:t>
+      </w:r>
+      <w:proofErr w:type="spellStart"/>
+      <w:r>
+        <w:rPr>
+          <w:rFonts w:ascii="Arial" w:hAnsi="Arial" w:cs="Arial"/>
+        </w:rPr>
+        <w:t>Threat</w:t>
+      </w:r>
+      <w:proofErr w:type="spellEnd"/>
+      <w:r>
+        <w:rPr>
+          <w:rFonts w:ascii="Arial" w:hAnsi="Arial" w:cs="Arial"/>
+        </w:rPr>
+        <w:t xml:space="preserve"> Intelligence ID) disponga di una mappatura esistente attraverso il framework MAPPINGS EXPLORER, la relazione verrà direttamente recuperata dal file "</w:t>
+      </w:r>
+      <w:proofErr w:type="spellStart"/>
+      <w:r>
+        <w:rPr>
+          <w:rFonts w:ascii="Arial" w:hAnsi="Arial" w:cs="Arial"/>
+        </w:rPr>
+        <w:t>attack_to_cve.json</w:t>
+      </w:r>
+      <w:proofErr w:type="spellEnd"/>
+      <w:r>
+        <w:rPr>
+          <w:rFonts w:ascii="Arial" w:hAnsi="Arial" w:cs="Arial"/>
+        </w:rPr>
+        <w:t>"</w:t>
       </w:r>
       <w:r>
         <w:rPr>
@@ -15622,13 +17468,29 @@
           <w:i/>
           <w:iCs/>
         </w:rPr>
-        <w:t xml:space="preserve"> mitre id </w:t>
-      </w:r>
-      <w:r>
-        <w:rPr>
-          <w:rFonts w:ascii="Arial" w:hAnsi="Arial" w:cs="Arial"/>
-        </w:rPr>
-        <w:t xml:space="preserve"> degli attacchi correlati</w:t>
+        <w:t xml:space="preserve"> mitre </w:t>
+      </w:r>
+      <w:proofErr w:type="gramStart"/>
+      <w:r>
+        <w:rPr>
+          <w:rFonts w:ascii="Arial" w:hAnsi="Arial" w:cs="Arial"/>
+          <w:i/>
+          <w:iCs/>
+        </w:rPr>
+        <w:t xml:space="preserve">id </w:t>
+      </w:r>
+      <w:r>
+        <w:rPr>
+          <w:rFonts w:ascii="Arial" w:hAnsi="Arial" w:cs="Arial"/>
+        </w:rPr>
+        <w:t xml:space="preserve"> degli</w:t>
+      </w:r>
+      <w:proofErr w:type="gramEnd"/>
+      <w:r>
+        <w:rPr>
+          <w:rFonts w:ascii="Arial" w:hAnsi="Arial" w:cs="Arial"/>
+        </w:rPr>
+        <w:t xml:space="preserve"> attacchi correlati</w:t>
       </w:r>
       <w:r>
         <w:rPr>
@@ -15684,7 +17546,29 @@
         <w:rPr>
           <w:rFonts w:ascii="Arial" w:hAnsi="Arial" w:cs="Arial"/>
         </w:rPr>
-        <w:t>. L'obiettivo è identificare quelle tecniche che mostrano una similarità coseno maggiore o uguale a 0.5. Questo permette di generare una nuova mappatura, la quale verrà successivamente salvata nel file "attack_to_cve_ber_history.json". Di conseguenza, le ricerche future della stessa vulnerabilità risulteranno significativamente più veloci, grazie alla disponibilità immediata della correlazione precedentemente determinata.</w:t>
+        <w:t>. L'obiettivo è identificare quelle tecniche che mostrano una similarità coseno maggiore o uguale a 0.5. Questo permette di generare una nuova mappatura, la quale verrà successivamente salvata nel file "</w:t>
+      </w:r>
+      <w:proofErr w:type="spellStart"/>
+      <w:r>
+        <w:rPr>
+          <w:rFonts w:ascii="Arial" w:hAnsi="Arial" w:cs="Arial"/>
+        </w:rPr>
+        <w:t>attack_to_cve_ber_</w:t>
+      </w:r>
+      <w:proofErr w:type="gramStart"/>
+      <w:r>
+        <w:rPr>
+          <w:rFonts w:ascii="Arial" w:hAnsi="Arial" w:cs="Arial"/>
+        </w:rPr>
+        <w:t>history.json</w:t>
+      </w:r>
+      <w:proofErr w:type="spellEnd"/>
+      <w:proofErr w:type="gramEnd"/>
+      <w:r>
+        <w:rPr>
+          <w:rFonts w:ascii="Arial" w:hAnsi="Arial" w:cs="Arial"/>
+        </w:rPr>
+        <w:t>". Di conseguenza, le ricerche future della stessa vulnerabilità risulteranno significativamente più veloci, grazie alla disponibilità immediata della correlazione precedentemente determinata.</w:t>
       </w:r>
     </w:p>
     <w:p>
@@ -15778,6 +17662,7 @@
         </w:rPr>
         <w:t xml:space="preserve">Struttura del package </w:t>
       </w:r>
+      <w:proofErr w:type="spellStart"/>
       <w:r>
         <w:rPr>
           <w:i/>
@@ -15785,8 +17670,69 @@
           <w:sz w:val="20"/>
           <w:szCs w:val="20"/>
         </w:rPr>
-        <w:t>src/domain/InterfaceToMitre/mitreData/mitreAttackToCVE</w:t>
-      </w:r>
+        <w:t>src</w:t>
+      </w:r>
+      <w:proofErr w:type="spellEnd"/>
+      <w:r>
+        <w:rPr>
+          <w:i/>
+          <w:iCs/>
+          <w:sz w:val="20"/>
+          <w:szCs w:val="20"/>
+        </w:rPr>
+        <w:t>/domain/</w:t>
+      </w:r>
+      <w:proofErr w:type="spellStart"/>
+      <w:r>
+        <w:rPr>
+          <w:i/>
+          <w:iCs/>
+          <w:sz w:val="20"/>
+          <w:szCs w:val="20"/>
+        </w:rPr>
+        <w:t>InterfaceToMitre</w:t>
+      </w:r>
+      <w:proofErr w:type="spellEnd"/>
+      <w:r>
+        <w:rPr>
+          <w:i/>
+          <w:iCs/>
+          <w:sz w:val="20"/>
+          <w:szCs w:val="20"/>
+        </w:rPr>
+        <w:t>/</w:t>
+      </w:r>
+      <w:proofErr w:type="spellStart"/>
+      <w:r>
+        <w:rPr>
+          <w:i/>
+          <w:iCs/>
+          <w:sz w:val="20"/>
+          <w:szCs w:val="20"/>
+        </w:rPr>
+        <w:t>mitreData</w:t>
+      </w:r>
+      <w:proofErr w:type="spellEnd"/>
+      <w:r>
+        <w:rPr>
+          <w:i/>
+          <w:iCs/>
+          <w:sz w:val="20"/>
+          <w:szCs w:val="20"/>
+        </w:rPr>
+        <w:t>/</w:t>
+      </w:r>
+      <w:proofErr w:type="spellStart"/>
+      <w:r>
+        <w:rPr>
+          <w:i/>
+          <w:iCs/>
+          <w:sz w:val="20"/>
+          <w:szCs w:val="20"/>
+        </w:rPr>
+        <w:t>mitreAttackToCVE</w:t>
+      </w:r>
+      <w:proofErr w:type="spellEnd"/>
     </w:p>
     <w:p>
       <w:pPr>
@@ -15831,6 +17777,7 @@
       <w:r>
         <w:t xml:space="preserve"> </w:t>
       </w:r>
+      <w:proofErr w:type="spellStart"/>
       <w:r>
         <w:rPr>
           <w:b/>
@@ -15838,6 +17785,7 @@
         </w:rPr>
         <w:t>raw</w:t>
       </w:r>
+      <w:proofErr w:type="spellEnd"/>
       <w:r>
         <w:t>”</w:t>
       </w:r>
@@ -16172,6 +18120,7 @@
         </w:rPr>
         <w:t xml:space="preserve"> </w:t>
       </w:r>
+      <w:proofErr w:type="spellStart"/>
       <w:r>
         <w:rPr>
           <w:bCs/>
@@ -16180,28 +18129,108 @@
           <w:sz w:val="20"/>
           <w:szCs w:val="20"/>
         </w:rPr>
-        <w:t>src/domain/interfaceToMitre/mitreData/MitreData</w:t>
-      </w:r>
-    </w:p>
-    <w:p>
-      <w:pPr>
-        <w:pStyle w:val="Titolo4"/>
-      </w:pPr>
-      <w:bookmarkStart w:id="117" w:name="_Toc163392012"/>
-      <w:r>
-        <w:t>Conversion Type</w:t>
-      </w:r>
-      <w:bookmarkEnd w:id="117"/>
-    </w:p>
-    <w:p>
-      <w:pPr>
-        <w:rPr>
+        <w:t>src</w:t>
+      </w:r>
+      <w:proofErr w:type="spellEnd"/>
+      <w:r>
+        <w:rPr>
+          <w:bCs/>
           <w:i/>
           <w:iCs/>
-        </w:rPr>
-      </w:pPr>
-      <w:r>
-        <w:t xml:space="preserve">È un insieme di moduli (figura 16) che richiamano le interfacce di comunicazione con i framework e librerie (figura 15), in modo da gestire e modificare il formato dei “dati raw” qualora necessario. </w:t>
+          <w:sz w:val="20"/>
+          <w:szCs w:val="20"/>
+        </w:rPr>
+        <w:t>/domain/</w:t>
+      </w:r>
+      <w:proofErr w:type="spellStart"/>
+      <w:r>
+        <w:rPr>
+          <w:bCs/>
+          <w:i/>
+          <w:iCs/>
+          <w:sz w:val="20"/>
+          <w:szCs w:val="20"/>
+        </w:rPr>
+        <w:t>interfaceToMitre</w:t>
+      </w:r>
+      <w:proofErr w:type="spellEnd"/>
+      <w:r>
+        <w:rPr>
+          <w:bCs/>
+          <w:i/>
+          <w:iCs/>
+          <w:sz w:val="20"/>
+          <w:szCs w:val="20"/>
+        </w:rPr>
+        <w:t>/</w:t>
+      </w:r>
+      <w:proofErr w:type="spellStart"/>
+      <w:r>
+        <w:rPr>
+          <w:bCs/>
+          <w:i/>
+          <w:iCs/>
+          <w:sz w:val="20"/>
+          <w:szCs w:val="20"/>
+        </w:rPr>
+        <w:t>mitreData</w:t>
+      </w:r>
+      <w:proofErr w:type="spellEnd"/>
+      <w:r>
+        <w:rPr>
+          <w:bCs/>
+          <w:i/>
+          <w:iCs/>
+          <w:sz w:val="20"/>
+          <w:szCs w:val="20"/>
+        </w:rPr>
+        <w:t>/</w:t>
+      </w:r>
+      <w:proofErr w:type="spellStart"/>
+      <w:r>
+        <w:rPr>
+          <w:bCs/>
+          <w:i/>
+          <w:iCs/>
+          <w:sz w:val="20"/>
+          <w:szCs w:val="20"/>
+        </w:rPr>
+        <w:t>MitreData</w:t>
+      </w:r>
+      <w:proofErr w:type="spellEnd"/>
+    </w:p>
+    <w:p>
+      <w:pPr>
+        <w:pStyle w:val="Titolo4"/>
+      </w:pPr>
+      <w:bookmarkStart w:id="117" w:name="_Toc163392012"/>
+      <w:r>
+        <w:t xml:space="preserve">Conversion </w:t>
+      </w:r>
+      <w:proofErr w:type="spellStart"/>
+      <w:r>
+        <w:t>Type</w:t>
+      </w:r>
+      <w:bookmarkEnd w:id="117"/>
+      <w:proofErr w:type="spellEnd"/>
+    </w:p>
+    <w:p>
+      <w:pPr>
+        <w:rPr>
+          <w:i/>
+          <w:iCs/>
+        </w:rPr>
+      </w:pPr>
+      <w:r>
+        <w:t xml:space="preserve">È un insieme di moduli (figura 16) che richiamano le interfacce di comunicazione con i framework e librerie (figura 15), in modo da gestire e modificare il formato dei “dati </w:t>
+      </w:r>
+      <w:proofErr w:type="spellStart"/>
+      <w:r>
+        <w:t>raw</w:t>
+      </w:r>
+      <w:proofErr w:type="spellEnd"/>
+      <w:r>
+        <w:t xml:space="preserve">” qualora necessario. </w:t>
       </w:r>
     </w:p>
     <w:p>
@@ -16283,6 +18312,7 @@
         </w:rPr>
         <w:br/>
       </w:r>
+      <w:proofErr w:type="spellStart"/>
       <w:r>
         <w:rPr>
           <w:i/>
@@ -16290,16 +18320,62 @@
           <w:sz w:val="20"/>
           <w:szCs w:val="20"/>
         </w:rPr>
-        <w:t>src/domain/InterfaceToMitre/conversionType</w:t>
-      </w:r>
+        <w:t>src</w:t>
+      </w:r>
+      <w:proofErr w:type="spellEnd"/>
+      <w:r>
+        <w:rPr>
+          <w:i/>
+          <w:iCs/>
+          <w:sz w:val="20"/>
+          <w:szCs w:val="20"/>
+        </w:rPr>
+        <w:t>/domain/</w:t>
+      </w:r>
+      <w:proofErr w:type="spellStart"/>
+      <w:r>
+        <w:rPr>
+          <w:i/>
+          <w:iCs/>
+          <w:sz w:val="20"/>
+          <w:szCs w:val="20"/>
+        </w:rPr>
+        <w:t>InterfaceToMitre</w:t>
+      </w:r>
+      <w:proofErr w:type="spellEnd"/>
+      <w:r>
+        <w:rPr>
+          <w:i/>
+          <w:iCs/>
+          <w:sz w:val="20"/>
+          <w:szCs w:val="20"/>
+        </w:rPr>
+        <w:t>/</w:t>
+      </w:r>
+      <w:proofErr w:type="spellStart"/>
+      <w:r>
+        <w:rPr>
+          <w:i/>
+          <w:iCs/>
+          <w:sz w:val="20"/>
+          <w:szCs w:val="20"/>
+        </w:rPr>
+        <w:t>conversionType</w:t>
+      </w:r>
+      <w:proofErr w:type="spellEnd"/>
     </w:p>
     <w:p>
       <w:pPr>
         <w:pStyle w:val="Titolo5"/>
       </w:pPr>
       <w:r>
-        <w:t>STIX Conversion Type</w:t>
-      </w:r>
+        <w:t xml:space="preserve">STIX Conversion </w:t>
+      </w:r>
+      <w:proofErr w:type="spellStart"/>
+      <w:r>
+        <w:t>Type</w:t>
+      </w:r>
+      <w:proofErr w:type="spellEnd"/>
     </w:p>
     <w:p>
       <w:r>
@@ -16369,6 +18445,7 @@
         </w:rPr>
         <w:t xml:space="preserve">e convertirli in oggetti </w:t>
       </w:r>
+      <w:proofErr w:type="spellStart"/>
       <w:r>
         <w:rPr>
           <w:rFonts w:cs="Arial"/>
@@ -16377,11 +18454,26 @@
         </w:rPr>
         <w:t>MySTIXObject</w:t>
       </w:r>
-      <w:r>
-        <w:rPr>
-          <w:rFonts w:cs="Arial"/>
-        </w:rPr>
-        <w:t xml:space="preserve"> definiti nell’ambito di questo studio, al fine di mantenere a run-time la</w:t>
+      <w:proofErr w:type="spellEnd"/>
+      <w:r>
+        <w:rPr>
+          <w:rFonts w:cs="Arial"/>
+        </w:rPr>
+        <w:t xml:space="preserve"> definiti nell’ambito di questo studio, al fine di mantenere a </w:t>
+      </w:r>
+      <w:proofErr w:type="spellStart"/>
+      <w:r>
+        <w:rPr>
+          <w:rFonts w:cs="Arial"/>
+        </w:rPr>
+        <w:t>run</w:t>
+      </w:r>
+      <w:proofErr w:type="spellEnd"/>
+      <w:r>
+        <w:rPr>
+          <w:rFonts w:cs="Arial"/>
+        </w:rPr>
+        <w:t>-time la</w:t>
       </w:r>
       <w:r>
         <w:rPr>
@@ -16402,6 +18494,7 @@
         </w:rPr>
         <w:t xml:space="preserve">orrelazione tra gli oggetti </w:t>
       </w:r>
+      <w:proofErr w:type="spellStart"/>
       <w:r>
         <w:rPr>
           <w:rFonts w:cs="Arial"/>
@@ -16410,6 +18503,7 @@
         </w:rPr>
         <w:t>AttackPattern</w:t>
       </w:r>
+      <w:proofErr w:type="spellEnd"/>
       <w:r>
         <w:rPr>
           <w:rStyle w:val="Rimandonotaapidipagina"/>
@@ -16423,6 +18517,7 @@
         </w:rPr>
         <w:t xml:space="preserve">, </w:t>
       </w:r>
+      <w:proofErr w:type="spellStart"/>
       <w:r>
         <w:rPr>
           <w:rFonts w:cs="Arial"/>
@@ -16431,6 +18526,7 @@
         </w:rPr>
         <w:t>Campaign</w:t>
       </w:r>
+      <w:proofErr w:type="spellEnd"/>
       <w:r>
         <w:rPr>
           <w:rStyle w:val="Rimandonotaapidipagina"/>
@@ -16444,6 +18540,7 @@
         </w:rPr>
         <w:t xml:space="preserve">, </w:t>
       </w:r>
+      <w:proofErr w:type="spellStart"/>
       <w:r>
         <w:rPr>
           <w:rFonts w:cs="Arial"/>
@@ -16452,6 +18549,7 @@
         </w:rPr>
         <w:t>CourseOfAction</w:t>
       </w:r>
+      <w:proofErr w:type="spellEnd"/>
       <w:r>
         <w:rPr>
           <w:rStyle w:val="Rimandonotaapidipagina"/>
@@ -16566,7 +18664,15 @@
         <w:t xml:space="preserve">per </w:t>
       </w:r>
       <w:r>
-        <w:t xml:space="preserve">rendere disponibili i "dati raw" acquisiti mediante l'interfaccia </w:t>
+        <w:t xml:space="preserve">rendere disponibili i "dati </w:t>
+      </w:r>
+      <w:proofErr w:type="spellStart"/>
+      <w:r>
+        <w:t>raw</w:t>
+      </w:r>
+      <w:proofErr w:type="spellEnd"/>
+      <w:r>
+        <w:t xml:space="preserve">" acquisiti mediante l'interfaccia </w:t>
       </w:r>
       <w:r>
         <w:rPr>
@@ -16615,16 +18721,48 @@
     </w:p>
     <w:p>
       <w:r>
-        <w:t xml:space="preserve">Il modulo business del dominio è progettato per stabilire e gestire gli oggetti che saranno impiegati nella memorizzazione e nel trattamento in tempo reale delle informazioni legate ad AttackPattern, Campaign, </w:t>
+        <w:t xml:space="preserve">Il modulo business del dominio è progettato per stabilire e gestire gli oggetti che saranno impiegati nella memorizzazione e nel trattamento in tempo reale delle informazioni legate ad </w:t>
+      </w:r>
+      <w:proofErr w:type="spellStart"/>
+      <w:r>
+        <w:t>AttackPattern</w:t>
+      </w:r>
+      <w:proofErr w:type="spellEnd"/>
+      <w:r>
+        <w:t xml:space="preserve">, </w:t>
+      </w:r>
+      <w:proofErr w:type="spellStart"/>
+      <w:r>
+        <w:t>Campaign</w:t>
+      </w:r>
+      <w:proofErr w:type="spellEnd"/>
+      <w:r>
+        <w:t xml:space="preserve">, </w:t>
       </w:r>
       <w:r>
         <w:t>Tool, Malware</w:t>
       </w:r>
       <w:r>
-        <w:t>, Asset e CourseOfAction, secondo quanto delineato dai vari framework MITRE</w:t>
-      </w:r>
-      <w:r>
-        <w:t>, mantenendo a run-time le correlazioni tra gli oggetti</w:t>
+        <w:t xml:space="preserve">, Asset e </w:t>
+      </w:r>
+      <w:proofErr w:type="spellStart"/>
+      <w:r>
+        <w:t>CourseOfAction</w:t>
+      </w:r>
+      <w:proofErr w:type="spellEnd"/>
+      <w:r>
+        <w:t>, secondo quanto delineato dai vari framework MITRE</w:t>
+      </w:r>
+      <w:r>
+        <w:t xml:space="preserve">, mantenendo a </w:t>
+      </w:r>
+      <w:proofErr w:type="spellStart"/>
+      <w:r>
+        <w:t>run</w:t>
+      </w:r>
+      <w:proofErr w:type="spellEnd"/>
+      <w:r>
+        <w:t>-time le correlazioni tra gli oggetti</w:t>
       </w:r>
       <w:r>
         <w:t>.</w:t>
@@ -16635,10 +18773,12 @@
         <w:pStyle w:val="Titolo4"/>
       </w:pPr>
       <w:bookmarkStart w:id="119" w:name="_Toc163392014"/>
+      <w:proofErr w:type="spellStart"/>
       <w:r>
         <w:t>MySTIXObject</w:t>
       </w:r>
       <w:bookmarkEnd w:id="119"/>
+      <w:proofErr w:type="spellEnd"/>
       <w:r>
         <w:t xml:space="preserve"> </w:t>
       </w:r>
@@ -16651,20 +18791,43 @@
         <w:t xml:space="preserve"> (figura 17)</w:t>
       </w:r>
       <w:r>
-        <w:t xml:space="preserve"> per preservare, durante l'esecuzione, le relazioni tra AttackPattern e CourseOfAction</w:t>
-      </w:r>
+        <w:t xml:space="preserve"> per preservare, durante l'esecuzione, le relazioni tra </w:t>
+      </w:r>
+      <w:proofErr w:type="spellStart"/>
+      <w:r>
+        <w:t>AttackPattern</w:t>
+      </w:r>
+      <w:proofErr w:type="spellEnd"/>
       <w:r>
         <w:t xml:space="preserve"> e </w:t>
       </w:r>
-      <w:r>
-        <w:t xml:space="preserve">le associazioni tra Campaign, Tool, Malware, Asset </w:t>
+      <w:proofErr w:type="spellStart"/>
+      <w:r>
+        <w:t>CourseOfAction</w:t>
+      </w:r>
+      <w:proofErr w:type="spellEnd"/>
+      <w:r>
+        <w:t xml:space="preserve"> e </w:t>
+      </w:r>
+      <w:r>
+        <w:t xml:space="preserve">le associazioni tra </w:t>
+      </w:r>
+      <w:proofErr w:type="spellStart"/>
+      <w:r>
+        <w:t>Campaign</w:t>
+      </w:r>
+      <w:proofErr w:type="spellEnd"/>
+      <w:r>
+        <w:t xml:space="preserve">, Tool, Malware, Asset </w:t>
       </w:r>
       <w:r>
         <w:t xml:space="preserve">i relativi </w:t>
       </w:r>
+      <w:proofErr w:type="spellStart"/>
       <w:r>
         <w:t>AttackPattern</w:t>
       </w:r>
+      <w:proofErr w:type="spellEnd"/>
       <w:r>
         <w:t xml:space="preserve"> di riferimento</w:t>
       </w:r>
@@ -16742,8 +18905,17 @@
           <w:szCs w:val="20"/>
         </w:rPr>
         <w:br/>
-        <w:t>Figura 17: Ereditarietà delle classi MySTIX</w:t>
-      </w:r>
+        <w:t xml:space="preserve">Figura 17: Ereditarietà delle classi </w:t>
+      </w:r>
+      <w:proofErr w:type="spellStart"/>
+      <w:r>
+        <w:rPr>
+          <w:sz w:val="20"/>
+          <w:szCs w:val="20"/>
+        </w:rPr>
+        <w:t>MySTIX</w:t>
+      </w:r>
+      <w:proofErr w:type="spellEnd"/>
     </w:p>
     <w:p>
       <w:pPr>
@@ -16757,6 +18929,7 @@
       <w:r>
         <w:t xml:space="preserve">Data l'ampia quantità di oggetti gestiti in tempo reale e con l'obiettivo di ottimizzare l'uso della memoria e ridurre i tempi di accesso alle strutture dati, è stato adottato l'uso delle </w:t>
       </w:r>
+      <w:proofErr w:type="spellStart"/>
       <w:r>
         <w:rPr>
           <w:b/>
@@ -16764,9 +18937,11 @@
         </w:rPr>
         <w:t>dataclass</w:t>
       </w:r>
+      <w:proofErr w:type="spellEnd"/>
       <w:r>
         <w:t xml:space="preserve"> di Python. Queste strumentazioni offrono un modo efficace per implementare oggetti immutabili, mediante l'attributo </w:t>
       </w:r>
+      <w:proofErr w:type="spellStart"/>
       <w:r>
         <w:rPr>
           <w:i/>
@@ -16774,6 +18949,7 @@
         </w:rPr>
         <w:t>frozen</w:t>
       </w:r>
+      <w:proofErr w:type="spellEnd"/>
       <w:r>
         <w:t xml:space="preserve">, e per ottimizzare l'utilizzo della memoria attraverso l'attributo </w:t>
       </w:r>
@@ -16785,10 +18961,15 @@
         <w:t>slots</w:t>
       </w:r>
       <w:r>
-        <w:t>. L'impiego delle dataclass consente di definire classi con una sintassi più semplice e pulita, garantendo al contempo un accesso rapido ai dati e una gestione della memoria più efficiente, aspetti fondamentali in contesti dove il volume di dati è elevato e le performance sono critiche</w:t>
-      </w:r>
-      <w:r>
-        <w:t>.</w:t>
+        <w:t xml:space="preserve">. L'impiego delle </w:t>
+      </w:r>
+      <w:proofErr w:type="spellStart"/>
+      <w:r>
+        <w:t>dataclass</w:t>
+      </w:r>
+      <w:proofErr w:type="spellEnd"/>
+      <w:r>
+        <w:t xml:space="preserve"> consente di definire classi con una sintassi più semplice e pulita, garantendo al contempo un accesso rapido ai dati e una gestione della memoria più efficiente, aspetti fondamentali in contesti dove il volume di dati è elevato e le performance sono critiche.</w:t>
       </w:r>
     </w:p>
     <w:p>
@@ -16797,13 +18978,34 @@
       </w:pPr>
       <w:bookmarkStart w:id="120" w:name="_Toc163392015"/>
       <w:r>
-        <w:t>Attack Phase</w:t>
+        <w:t xml:space="preserve">Attack </w:t>
+      </w:r>
+      <w:proofErr w:type="spellStart"/>
+      <w:r>
+        <w:t>Phase</w:t>
       </w:r>
       <w:bookmarkEnd w:id="120"/>
-    </w:p>
-    <w:p>
-      <w:r>
-        <w:t>Si tratta di un'enumerazione progettata per amalgamare e stabilire una sequenza di esecuzione per le tattiche delineate nei framework ATT&amp;CK e ATLAS. L'obiettivo è di delineare una successione logica nell'esecuzione degli attacchi, basandosi sul concetto della cyber kill chain. Attraverso l'analisi dell'ordine in cui le tattiche si manifestano nei suddetti framework, è stata ricreata la cyber kill chain, che segue la sequenza delle operazioni come individuato nei framework ATT&amp;CK e ATLAS, riflettendo così una strutturazione meticolosa delle fasi dell'attacco in relazione alle metodologie cyber</w:t>
+      <w:proofErr w:type="spellEnd"/>
+    </w:p>
+    <w:p>
+      <w:r>
+        <w:t xml:space="preserve">Si tratta di un'enumerazione progettata per amalgamare e stabilire una sequenza di esecuzione per le tattiche delineate nei framework ATT&amp;CK e ATLAS. L'obiettivo è di delineare una successione logica nell'esecuzione degli attacchi, basandosi sul concetto della cyber </w:t>
+      </w:r>
+      <w:proofErr w:type="spellStart"/>
+      <w:r>
+        <w:t>kill</w:t>
+      </w:r>
+      <w:proofErr w:type="spellEnd"/>
+      <w:r>
+        <w:t xml:space="preserve"> chain. Attraverso l'analisi dell'ordine in cui le tattiche si manifestano nei suddetti framework, è stata ricreata la cyber </w:t>
+      </w:r>
+      <w:proofErr w:type="spellStart"/>
+      <w:r>
+        <w:t>kill</w:t>
+      </w:r>
+      <w:proofErr w:type="spellEnd"/>
+      <w:r>
+        <w:t xml:space="preserve"> chain, che segue la sequenza delle operazioni come individuato nei framework ATT&amp;CK e ATLAS, riflettendo così una strutturazione meticolosa delle fasi dell'attacco in relazione alle metodologie cyber</w:t>
       </w:r>
       <w:r>
         <w:t>:</w:t>
@@ -16821,6 +19023,7 @@
           <w:rFonts w:ascii="Arial" w:hAnsi="Arial" w:cs="Arial"/>
         </w:rPr>
       </w:pPr>
+      <w:proofErr w:type="spellStart"/>
       <w:r>
         <w:rPr>
           <w:rFonts w:ascii="Arial" w:hAnsi="Arial" w:cs="Arial"/>
@@ -16830,6 +19033,7 @@
         <w:lastRenderedPageBreak/>
         <w:t>Reconnaissance</w:t>
       </w:r>
+      <w:proofErr w:type="spellEnd"/>
       <w:r>
         <w:rPr>
           <w:rFonts w:ascii="Arial" w:hAnsi="Arial" w:cs="Arial"/>
@@ -16855,12 +19059,14 @@
           <w:rFonts w:ascii="Arial" w:hAnsi="Arial" w:cs="Arial"/>
         </w:rPr>
       </w:pPr>
+      <w:proofErr w:type="spellStart"/>
       <w:r>
         <w:rPr>
           <w:rFonts w:ascii="Arial" w:hAnsi="Arial" w:cs="Arial"/>
         </w:rPr>
         <w:t>Reconnaissance</w:t>
       </w:r>
+      <w:proofErr w:type="spellEnd"/>
       <w:r>
         <w:rPr>
           <w:rFonts w:ascii="Arial" w:hAnsi="Arial" w:cs="Arial"/>
@@ -16886,6 +19092,7 @@
           <w:rFonts w:ascii="Arial" w:hAnsi="Arial" w:cs="Arial"/>
         </w:rPr>
       </w:pPr>
+      <w:proofErr w:type="spellStart"/>
       <w:r>
         <w:rPr>
           <w:rFonts w:ascii="Arial" w:hAnsi="Arial" w:cs="Arial"/>
@@ -16894,6 +19101,7 @@
         </w:rPr>
         <w:t>Weaponization</w:t>
       </w:r>
+      <w:proofErr w:type="spellEnd"/>
       <w:r>
         <w:rPr>
           <w:rFonts w:ascii="Arial" w:hAnsi="Arial" w:cs="Arial"/>
@@ -16969,37 +19177,22 @@
         <w:jc w:val="both"/>
         <w:rPr>
           <w:rFonts w:ascii="Arial" w:hAnsi="Arial" w:cs="Arial"/>
-        </w:rPr>
-      </w:pPr>
-      <w:r>
-        <w:rPr>
-          <w:rFonts w:ascii="Arial" w:hAnsi="Arial" w:cs="Arial"/>
+          <w:lang w:val="en-US"/>
+        </w:rPr>
+      </w:pPr>
+      <w:r>
+        <w:rPr>
+          <w:rFonts w:ascii="Arial" w:hAnsi="Arial" w:cs="Arial"/>
+          <w:lang w:val="en-US"/>
         </w:rPr>
         <w:t>Initial Access</w:t>
       </w:r>
       <w:r>
         <w:rPr>
           <w:rFonts w:ascii="Arial" w:hAnsi="Arial" w:cs="Arial"/>
-        </w:rPr>
-        <w:t xml:space="preserve"> </w:t>
-      </w:r>
-      <w:r>
-        <w:rPr>
-          <w:rFonts w:ascii="Arial" w:hAnsi="Arial" w:cs="Arial"/>
-        </w:rPr>
-        <w:t xml:space="preserve">(Enterprise, </w:t>
-      </w:r>
-      <w:r>
-        <w:rPr>
-          <w:rFonts w:ascii="Arial" w:hAnsi="Arial" w:cs="Arial"/>
-        </w:rPr>
-        <w:t xml:space="preserve">Mobile, ICS, </w:t>
-      </w:r>
-      <w:r>
-        <w:rPr>
-          <w:rFonts w:ascii="Arial" w:hAnsi="Arial" w:cs="Arial"/>
-        </w:rPr>
-        <w:t>Atlas)</w:t>
+          <w:lang w:val="en-US"/>
+        </w:rPr>
+        <w:t xml:space="preserve"> (Enterprise, Mobile, ICS, Atlas)</w:t>
       </w:r>
     </w:p>
     <w:p>
@@ -17064,37 +19257,22 @@
         <w:jc w:val="both"/>
         <w:rPr>
           <w:rFonts w:ascii="Arial" w:hAnsi="Arial" w:cs="Arial"/>
-        </w:rPr>
-      </w:pPr>
-      <w:r>
-        <w:rPr>
-          <w:rFonts w:ascii="Arial" w:hAnsi="Arial" w:cs="Arial"/>
+          <w:lang w:val="en-US"/>
+        </w:rPr>
+      </w:pPr>
+      <w:r>
+        <w:rPr>
+          <w:rFonts w:ascii="Arial" w:hAnsi="Arial" w:cs="Arial"/>
+          <w:lang w:val="en-US"/>
         </w:rPr>
         <w:t>Execution</w:t>
       </w:r>
       <w:r>
         <w:rPr>
           <w:rFonts w:ascii="Arial" w:hAnsi="Arial" w:cs="Arial"/>
-        </w:rPr>
-        <w:t xml:space="preserve"> </w:t>
-      </w:r>
-      <w:r>
-        <w:rPr>
-          <w:rFonts w:ascii="Arial" w:hAnsi="Arial" w:cs="Arial"/>
-        </w:rPr>
-        <w:t xml:space="preserve">(Enterprise, </w:t>
-      </w:r>
-      <w:r>
-        <w:rPr>
-          <w:rFonts w:ascii="Arial" w:hAnsi="Arial" w:cs="Arial"/>
-        </w:rPr>
-        <w:t xml:space="preserve">Mobile, ICS, </w:t>
-      </w:r>
-      <w:r>
-        <w:rPr>
-          <w:rFonts w:ascii="Arial" w:hAnsi="Arial" w:cs="Arial"/>
-        </w:rPr>
-        <w:t>Atlas)</w:t>
+          <w:lang w:val="en-US"/>
+        </w:rPr>
+        <w:t xml:space="preserve"> (Enterprise, Mobile, ICS, Atlas)</w:t>
       </w:r>
     </w:p>
     <w:p>
@@ -17134,37 +19312,22 @@
         <w:jc w:val="both"/>
         <w:rPr>
           <w:rFonts w:ascii="Arial" w:hAnsi="Arial" w:cs="Arial"/>
-        </w:rPr>
-      </w:pPr>
-      <w:r>
-        <w:rPr>
-          <w:rFonts w:ascii="Arial" w:hAnsi="Arial" w:cs="Arial"/>
+          <w:lang w:val="en-US"/>
+        </w:rPr>
+      </w:pPr>
+      <w:r>
+        <w:rPr>
+          <w:rFonts w:ascii="Arial" w:hAnsi="Arial" w:cs="Arial"/>
+          <w:lang w:val="en-US"/>
         </w:rPr>
         <w:t>Persistence</w:t>
       </w:r>
       <w:r>
         <w:rPr>
           <w:rFonts w:ascii="Arial" w:hAnsi="Arial" w:cs="Arial"/>
-        </w:rPr>
-        <w:t xml:space="preserve"> </w:t>
-      </w:r>
-      <w:r>
-        <w:rPr>
-          <w:rFonts w:ascii="Arial" w:hAnsi="Arial" w:cs="Arial"/>
-        </w:rPr>
-        <w:t xml:space="preserve">(Enterprise, </w:t>
-      </w:r>
-      <w:r>
-        <w:rPr>
-          <w:rFonts w:ascii="Arial" w:hAnsi="Arial" w:cs="Arial"/>
-        </w:rPr>
-        <w:t xml:space="preserve">Mobile, ICS, </w:t>
-      </w:r>
-      <w:r>
-        <w:rPr>
-          <w:rFonts w:ascii="Arial" w:hAnsi="Arial" w:cs="Arial"/>
-        </w:rPr>
-        <w:t>Atlas)</w:t>
+          <w:lang w:val="en-US"/>
+        </w:rPr>
+        <w:t xml:space="preserve"> (Enterprise, Mobile, ICS, Atlas)</w:t>
       </w:r>
     </w:p>
     <w:p>
@@ -17177,37 +19340,22 @@
         <w:jc w:val="both"/>
         <w:rPr>
           <w:rFonts w:ascii="Arial" w:hAnsi="Arial" w:cs="Arial"/>
-        </w:rPr>
-      </w:pPr>
-      <w:r>
-        <w:rPr>
-          <w:rFonts w:ascii="Arial" w:hAnsi="Arial" w:cs="Arial"/>
+          <w:lang w:val="en-US"/>
+        </w:rPr>
+      </w:pPr>
+      <w:r>
+        <w:rPr>
+          <w:rFonts w:ascii="Arial" w:hAnsi="Arial" w:cs="Arial"/>
+          <w:lang w:val="en-US"/>
         </w:rPr>
         <w:t>Privilege Escalation</w:t>
       </w:r>
       <w:r>
         <w:rPr>
           <w:rFonts w:ascii="Arial" w:hAnsi="Arial" w:cs="Arial"/>
-        </w:rPr>
-        <w:t xml:space="preserve"> </w:t>
-      </w:r>
-      <w:r>
-        <w:rPr>
-          <w:rFonts w:ascii="Arial" w:hAnsi="Arial" w:cs="Arial"/>
-        </w:rPr>
-        <w:t xml:space="preserve">(Enterprise, </w:t>
-      </w:r>
-      <w:r>
-        <w:rPr>
-          <w:rFonts w:ascii="Arial" w:hAnsi="Arial" w:cs="Arial"/>
-        </w:rPr>
-        <w:t xml:space="preserve">Mobile, ICS, </w:t>
-      </w:r>
-      <w:r>
-        <w:rPr>
-          <w:rFonts w:ascii="Arial" w:hAnsi="Arial" w:cs="Arial"/>
-        </w:rPr>
-        <w:t>Atlas)</w:t>
+          <w:lang w:val="en-US"/>
+        </w:rPr>
+        <w:t xml:space="preserve"> (Enterprise, Mobile, ICS, Atlas)</w:t>
       </w:r>
     </w:p>
     <w:p>
@@ -17220,37 +19368,22 @@
         <w:jc w:val="both"/>
         <w:rPr>
           <w:rFonts w:ascii="Arial" w:hAnsi="Arial" w:cs="Arial"/>
-        </w:rPr>
-      </w:pPr>
-      <w:r>
-        <w:rPr>
-          <w:rFonts w:ascii="Arial" w:hAnsi="Arial" w:cs="Arial"/>
+          <w:lang w:val="en-US"/>
+        </w:rPr>
+      </w:pPr>
+      <w:r>
+        <w:rPr>
+          <w:rFonts w:ascii="Arial" w:hAnsi="Arial" w:cs="Arial"/>
+          <w:lang w:val="en-US"/>
         </w:rPr>
         <w:t>Defense Evasion</w:t>
       </w:r>
       <w:r>
         <w:rPr>
           <w:rFonts w:ascii="Arial" w:hAnsi="Arial" w:cs="Arial"/>
-        </w:rPr>
-        <w:t xml:space="preserve"> </w:t>
-      </w:r>
-      <w:r>
-        <w:rPr>
-          <w:rFonts w:ascii="Arial" w:hAnsi="Arial" w:cs="Arial"/>
-        </w:rPr>
-        <w:t xml:space="preserve">(Enterprise, </w:t>
-      </w:r>
-      <w:r>
-        <w:rPr>
-          <w:rFonts w:ascii="Arial" w:hAnsi="Arial" w:cs="Arial"/>
-        </w:rPr>
-        <w:t xml:space="preserve">Mobile, </w:t>
-      </w:r>
-      <w:r>
-        <w:rPr>
-          <w:rFonts w:ascii="Arial" w:hAnsi="Arial" w:cs="Arial"/>
-        </w:rPr>
-        <w:t>Atlas)</w:t>
+          <w:lang w:val="en-US"/>
+        </w:rPr>
+        <w:t xml:space="preserve"> (Enterprise, Mobile, Atlas)</w:t>
       </w:r>
     </w:p>
     <w:p>
@@ -17265,11 +19398,19 @@
           <w:rFonts w:ascii="Arial" w:hAnsi="Arial" w:cs="Arial"/>
         </w:rPr>
       </w:pPr>
-      <w:r>
-        <w:rPr>
-          <w:rFonts w:ascii="Arial" w:hAnsi="Arial" w:cs="Arial"/>
-        </w:rPr>
-        <w:t>Evasion (</w:t>
+      <w:proofErr w:type="spellStart"/>
+      <w:r>
+        <w:rPr>
+          <w:rFonts w:ascii="Arial" w:hAnsi="Arial" w:cs="Arial"/>
+        </w:rPr>
+        <w:t>Evasion</w:t>
+      </w:r>
+      <w:proofErr w:type="spellEnd"/>
+      <w:r>
+        <w:rPr>
+          <w:rFonts w:ascii="Arial" w:hAnsi="Arial" w:cs="Arial"/>
+        </w:rPr>
+        <w:t xml:space="preserve"> (</w:t>
       </w:r>
       <w:r>
         <w:rPr>
@@ -17296,6 +19437,7 @@
           <w:rFonts w:ascii="Arial" w:hAnsi="Arial" w:cs="Arial"/>
         </w:rPr>
       </w:pPr>
+      <w:proofErr w:type="spellStart"/>
       <w:r>
         <w:rPr>
           <w:rFonts w:ascii="Arial" w:hAnsi="Arial" w:cs="Arial"/>
@@ -17304,6 +19446,7 @@
         </w:rPr>
         <w:t>Command</w:t>
       </w:r>
+      <w:proofErr w:type="spellEnd"/>
       <w:r>
         <w:rPr>
           <w:rFonts w:ascii="Arial" w:hAnsi="Arial" w:cs="Arial"/>
@@ -17335,11 +19478,13 @@
         <w:jc w:val="both"/>
         <w:rPr>
           <w:rFonts w:ascii="Arial" w:hAnsi="Arial" w:cs="Arial"/>
-        </w:rPr>
-      </w:pPr>
-      <w:r>
-        <w:rPr>
-          <w:rFonts w:ascii="Arial" w:hAnsi="Arial" w:cs="Arial"/>
+          <w:lang w:val="en-US"/>
+        </w:rPr>
+      </w:pPr>
+      <w:r>
+        <w:rPr>
+          <w:rFonts w:ascii="Arial" w:hAnsi="Arial" w:cs="Arial"/>
+          <w:lang w:val="en-US"/>
         </w:rPr>
         <w:t>Credential Access (Enterprise, Mobile, Atlas)</w:t>
       </w:r>
@@ -17354,37 +19499,22 @@
         <w:jc w:val="both"/>
         <w:rPr>
           <w:rFonts w:ascii="Arial" w:hAnsi="Arial" w:cs="Arial"/>
-        </w:rPr>
-      </w:pPr>
-      <w:r>
-        <w:rPr>
-          <w:rFonts w:ascii="Arial" w:hAnsi="Arial" w:cs="Arial"/>
+          <w:lang w:val="en-US"/>
+        </w:rPr>
+      </w:pPr>
+      <w:r>
+        <w:rPr>
+          <w:rFonts w:ascii="Arial" w:hAnsi="Arial" w:cs="Arial"/>
+          <w:lang w:val="en-US"/>
         </w:rPr>
         <w:t>Discovery</w:t>
       </w:r>
       <w:r>
         <w:rPr>
           <w:rFonts w:ascii="Arial" w:hAnsi="Arial" w:cs="Arial"/>
-        </w:rPr>
-        <w:t xml:space="preserve"> </w:t>
-      </w:r>
-      <w:r>
-        <w:rPr>
-          <w:rFonts w:ascii="Arial" w:hAnsi="Arial" w:cs="Arial"/>
-        </w:rPr>
-        <w:t xml:space="preserve">(Enterprise, </w:t>
-      </w:r>
-      <w:r>
-        <w:rPr>
-          <w:rFonts w:ascii="Arial" w:hAnsi="Arial" w:cs="Arial"/>
-        </w:rPr>
-        <w:t xml:space="preserve">Mobile, ICS, </w:t>
-      </w:r>
-      <w:r>
-        <w:rPr>
-          <w:rFonts w:ascii="Arial" w:hAnsi="Arial" w:cs="Arial"/>
-        </w:rPr>
-        <w:t>Atlas)</w:t>
+          <w:lang w:val="en-US"/>
+        </w:rPr>
+        <w:t xml:space="preserve"> (Enterprise, Mobile, ICS, Atlas)</w:t>
       </w:r>
     </w:p>
     <w:p>
@@ -17397,37 +19527,22 @@
         <w:jc w:val="both"/>
         <w:rPr>
           <w:rFonts w:ascii="Arial" w:hAnsi="Arial" w:cs="Arial"/>
-        </w:rPr>
-      </w:pPr>
-      <w:r>
-        <w:rPr>
-          <w:rFonts w:ascii="Arial" w:hAnsi="Arial" w:cs="Arial"/>
+          <w:lang w:val="en-US"/>
+        </w:rPr>
+      </w:pPr>
+      <w:r>
+        <w:rPr>
+          <w:rFonts w:ascii="Arial" w:hAnsi="Arial" w:cs="Arial"/>
+          <w:lang w:val="en-US"/>
         </w:rPr>
         <w:t>Lateral Movement</w:t>
       </w:r>
       <w:r>
         <w:rPr>
           <w:rFonts w:ascii="Arial" w:hAnsi="Arial" w:cs="Arial"/>
-        </w:rPr>
-        <w:t xml:space="preserve"> </w:t>
-      </w:r>
-      <w:r>
-        <w:rPr>
-          <w:rFonts w:ascii="Arial" w:hAnsi="Arial" w:cs="Arial"/>
-        </w:rPr>
-        <w:t xml:space="preserve">(Enterprise, </w:t>
-      </w:r>
-      <w:r>
-        <w:rPr>
-          <w:rFonts w:ascii="Arial" w:hAnsi="Arial" w:cs="Arial"/>
-        </w:rPr>
-        <w:t>Mobile, ICS</w:t>
-      </w:r>
-      <w:r>
-        <w:rPr>
-          <w:rFonts w:ascii="Arial" w:hAnsi="Arial" w:cs="Arial"/>
-        </w:rPr>
-        <w:t>)</w:t>
+          <w:lang w:val="en-US"/>
+        </w:rPr>
+        <w:t xml:space="preserve"> (Enterprise, Mobile, ICS)</w:t>
       </w:r>
     </w:p>
     <w:p>
@@ -17440,37 +19555,22 @@
         <w:jc w:val="both"/>
         <w:rPr>
           <w:rFonts w:ascii="Arial" w:hAnsi="Arial" w:cs="Arial"/>
-        </w:rPr>
-      </w:pPr>
-      <w:r>
-        <w:rPr>
-          <w:rFonts w:ascii="Arial" w:hAnsi="Arial" w:cs="Arial"/>
+          <w:lang w:val="en-US"/>
+        </w:rPr>
+      </w:pPr>
+      <w:r>
+        <w:rPr>
+          <w:rFonts w:ascii="Arial" w:hAnsi="Arial" w:cs="Arial"/>
+          <w:lang w:val="en-US"/>
         </w:rPr>
         <w:t>Command and Control</w:t>
       </w:r>
       <w:r>
         <w:rPr>
           <w:rFonts w:ascii="Arial" w:hAnsi="Arial" w:cs="Arial"/>
-        </w:rPr>
-        <w:t xml:space="preserve"> </w:t>
-      </w:r>
-      <w:r>
-        <w:rPr>
-          <w:rFonts w:ascii="Arial" w:hAnsi="Arial" w:cs="Arial"/>
-        </w:rPr>
-        <w:t xml:space="preserve">(Enterprise, </w:t>
-      </w:r>
-      <w:r>
-        <w:rPr>
-          <w:rFonts w:ascii="Arial" w:hAnsi="Arial" w:cs="Arial"/>
-        </w:rPr>
-        <w:t>Mobile, ICS</w:t>
-      </w:r>
-      <w:r>
-        <w:rPr>
-          <w:rFonts w:ascii="Arial" w:hAnsi="Arial" w:cs="Arial"/>
-        </w:rPr>
-        <w:t>)</w:t>
+          <w:lang w:val="en-US"/>
+        </w:rPr>
+        <w:t xml:space="preserve"> (Enterprise, Mobile, ICS)</w:t>
       </w:r>
     </w:p>
     <w:p>
@@ -17483,37 +19583,22 @@
         <w:jc w:val="both"/>
         <w:rPr>
           <w:rFonts w:ascii="Arial" w:hAnsi="Arial" w:cs="Arial"/>
-        </w:rPr>
-      </w:pPr>
-      <w:r>
-        <w:rPr>
-          <w:rFonts w:ascii="Arial" w:hAnsi="Arial" w:cs="Arial"/>
+          <w:lang w:val="en-US"/>
+        </w:rPr>
+      </w:pPr>
+      <w:r>
+        <w:rPr>
+          <w:rFonts w:ascii="Arial" w:hAnsi="Arial" w:cs="Arial"/>
+          <w:lang w:val="en-US"/>
         </w:rPr>
         <w:t>Collection</w:t>
       </w:r>
       <w:r>
         <w:rPr>
           <w:rFonts w:ascii="Arial" w:hAnsi="Arial" w:cs="Arial"/>
-        </w:rPr>
-        <w:t xml:space="preserve"> </w:t>
-      </w:r>
-      <w:r>
-        <w:rPr>
-          <w:rFonts w:ascii="Arial" w:hAnsi="Arial" w:cs="Arial"/>
-        </w:rPr>
-        <w:t xml:space="preserve">(Enterprise, </w:t>
-      </w:r>
-      <w:r>
-        <w:rPr>
-          <w:rFonts w:ascii="Arial" w:hAnsi="Arial" w:cs="Arial"/>
-        </w:rPr>
-        <w:t xml:space="preserve">Mobile, ICS, </w:t>
-      </w:r>
-      <w:r>
-        <w:rPr>
-          <w:rFonts w:ascii="Arial" w:hAnsi="Arial" w:cs="Arial"/>
-        </w:rPr>
-        <w:t>Atlas)</w:t>
+          <w:lang w:val="en-US"/>
+        </w:rPr>
+        <w:t xml:space="preserve"> (Enterprise, Mobile, ICS, Atlas)</w:t>
       </w:r>
     </w:p>
     <w:p>
@@ -17528,12 +19613,42 @@
           <w:rFonts w:ascii="Arial" w:hAnsi="Arial" w:cs="Arial"/>
         </w:rPr>
       </w:pPr>
-      <w:r>
-        <w:rPr>
-          <w:rFonts w:ascii="Arial" w:hAnsi="Arial" w:cs="Arial"/>
-        </w:rPr>
-        <w:t>Inhibit Response Function</w:t>
-      </w:r>
+      <w:proofErr w:type="spellStart"/>
+      <w:r>
+        <w:rPr>
+          <w:rFonts w:ascii="Arial" w:hAnsi="Arial" w:cs="Arial"/>
+        </w:rPr>
+        <w:t>Inhibit</w:t>
+      </w:r>
+      <w:proofErr w:type="spellEnd"/>
+      <w:r>
+        <w:rPr>
+          <w:rFonts w:ascii="Arial" w:hAnsi="Arial" w:cs="Arial"/>
+        </w:rPr>
+        <w:t xml:space="preserve"> </w:t>
+      </w:r>
+      <w:proofErr w:type="spellStart"/>
+      <w:r>
+        <w:rPr>
+          <w:rFonts w:ascii="Arial" w:hAnsi="Arial" w:cs="Arial"/>
+        </w:rPr>
+        <w:t>Response</w:t>
+      </w:r>
+      <w:proofErr w:type="spellEnd"/>
+      <w:r>
+        <w:rPr>
+          <w:rFonts w:ascii="Arial" w:hAnsi="Arial" w:cs="Arial"/>
+        </w:rPr>
+        <w:t xml:space="preserve"> </w:t>
+      </w:r>
+      <w:proofErr w:type="spellStart"/>
+      <w:r>
+        <w:rPr>
+          <w:rFonts w:ascii="Arial" w:hAnsi="Arial" w:cs="Arial"/>
+        </w:rPr>
+        <w:t>Function</w:t>
+      </w:r>
+      <w:proofErr w:type="spellEnd"/>
       <w:r>
         <w:rPr>
           <w:rFonts w:ascii="Arial" w:hAnsi="Arial" w:cs="Arial"/>
@@ -17598,11 +19713,33 @@
           <w:rFonts w:ascii="Arial" w:hAnsi="Arial" w:cs="Arial"/>
         </w:rPr>
       </w:pPr>
-      <w:r>
-        <w:rPr>
-          <w:rFonts w:ascii="Arial" w:hAnsi="Arial" w:cs="Arial"/>
-        </w:rPr>
-        <w:t>Impair Process Control</w:t>
+      <w:proofErr w:type="spellStart"/>
+      <w:r>
+        <w:rPr>
+          <w:rFonts w:ascii="Arial" w:hAnsi="Arial" w:cs="Arial"/>
+        </w:rPr>
+        <w:t>Impair</w:t>
+      </w:r>
+      <w:proofErr w:type="spellEnd"/>
+      <w:r>
+        <w:rPr>
+          <w:rFonts w:ascii="Arial" w:hAnsi="Arial" w:cs="Arial"/>
+        </w:rPr>
+        <w:t xml:space="preserve"> </w:t>
+      </w:r>
+      <w:proofErr w:type="spellStart"/>
+      <w:r>
+        <w:rPr>
+          <w:rFonts w:ascii="Arial" w:hAnsi="Arial" w:cs="Arial"/>
+        </w:rPr>
+        <w:t>Process</w:t>
+      </w:r>
+      <w:proofErr w:type="spellEnd"/>
+      <w:r>
+        <w:rPr>
+          <w:rFonts w:ascii="Arial" w:hAnsi="Arial" w:cs="Arial"/>
+        </w:rPr>
+        <w:t xml:space="preserve"> Control</w:t>
       </w:r>
       <w:r>
         <w:rPr>
@@ -17645,8 +19782,16 @@
         <w:rPr>
           <w:rFonts w:ascii="Arial" w:hAnsi="Arial" w:cs="Arial"/>
         </w:rPr>
-        <w:t>ML Attack Staging</w:t>
-      </w:r>
+        <w:t xml:space="preserve">ML Attack </w:t>
+      </w:r>
+      <w:proofErr w:type="spellStart"/>
+      <w:r>
+        <w:rPr>
+          <w:rFonts w:ascii="Arial" w:hAnsi="Arial" w:cs="Arial"/>
+        </w:rPr>
+        <w:t>Staging</w:t>
+      </w:r>
+      <w:proofErr w:type="spellEnd"/>
       <w:r>
         <w:rPr>
           <w:rFonts w:ascii="Arial" w:hAnsi="Arial" w:cs="Arial"/>
@@ -17684,12 +19829,14 @@
           <w:rFonts w:ascii="Arial" w:hAnsi="Arial" w:cs="Arial"/>
         </w:rPr>
       </w:pPr>
+      <w:proofErr w:type="spellStart"/>
       <w:r>
         <w:rPr>
           <w:rFonts w:ascii="Arial" w:hAnsi="Arial" w:cs="Arial"/>
         </w:rPr>
         <w:t>Exfiltration</w:t>
       </w:r>
+      <w:proofErr w:type="spellEnd"/>
       <w:r>
         <w:rPr>
           <w:rFonts w:ascii="Arial" w:hAnsi="Arial" w:cs="Arial"/>
@@ -17725,37 +19872,22 @@
         <w:jc w:val="both"/>
         <w:rPr>
           <w:rFonts w:ascii="Arial" w:hAnsi="Arial" w:cs="Arial"/>
-        </w:rPr>
-      </w:pPr>
-      <w:r>
-        <w:rPr>
-          <w:rFonts w:ascii="Arial" w:hAnsi="Arial" w:cs="Arial"/>
+          <w:lang w:val="en-US"/>
+        </w:rPr>
+      </w:pPr>
+      <w:r>
+        <w:rPr>
+          <w:rFonts w:ascii="Arial" w:hAnsi="Arial" w:cs="Arial"/>
+          <w:lang w:val="en-US"/>
         </w:rPr>
         <w:t>Impact</w:t>
       </w:r>
       <w:r>
         <w:rPr>
           <w:rFonts w:ascii="Arial" w:hAnsi="Arial" w:cs="Arial"/>
-        </w:rPr>
-        <w:t xml:space="preserve"> </w:t>
-      </w:r>
-      <w:r>
-        <w:rPr>
-          <w:rFonts w:ascii="Arial" w:hAnsi="Arial" w:cs="Arial"/>
-        </w:rPr>
-        <w:t xml:space="preserve">(Enterprise, </w:t>
-      </w:r>
-      <w:r>
-        <w:rPr>
-          <w:rFonts w:ascii="Arial" w:hAnsi="Arial" w:cs="Arial"/>
-        </w:rPr>
-        <w:t xml:space="preserve">Mobile, ICS, </w:t>
-      </w:r>
-      <w:r>
-        <w:rPr>
-          <w:rFonts w:ascii="Arial" w:hAnsi="Arial" w:cs="Arial"/>
-        </w:rPr>
-        <w:t>Atlas)</w:t>
+          <w:lang w:val="en-US"/>
+        </w:rPr>
+        <w:t xml:space="preserve"> (Enterprise, Mobile, ICS, Atlas)</w:t>
       </w:r>
     </w:p>
     <w:p>
@@ -17774,7 +19906,15 @@
         <w:t xml:space="preserve">Questo </w:t>
       </w:r>
       <w:r>
-        <w:t xml:space="preserve">package contiene le classi singoletto utilizzate per accedere ai dati MySTIX e </w:t>
+        <w:t xml:space="preserve">package contiene le classi singoletto utilizzate per accedere ai dati </w:t>
+      </w:r>
+      <w:proofErr w:type="spellStart"/>
+      <w:r>
+        <w:t>MySTIX</w:t>
+      </w:r>
+      <w:proofErr w:type="spellEnd"/>
+      <w:r>
+        <w:t xml:space="preserve"> e </w:t>
       </w:r>
       <w:r>
         <w:t xml:space="preserve">alla relazione tra </w:t>
@@ -17783,7 +19923,15 @@
         <w:t>CVE</w:t>
       </w:r>
       <w:r>
-        <w:t xml:space="preserve"> e gli oggetti MyAttackPattern.</w:t>
+        <w:t xml:space="preserve"> e gli oggetti </w:t>
+      </w:r>
+      <w:proofErr w:type="spellStart"/>
+      <w:r>
+        <w:t>MyAttackPattern</w:t>
+      </w:r>
+      <w:proofErr w:type="spellEnd"/>
+      <w:r>
+        <w:t>.</w:t>
       </w:r>
     </w:p>
     <w:p>
@@ -17798,19 +19946,7 @@
     </w:p>
     <w:p>
       <w:r>
-        <w:t>Il modulo in questione include la definizione di classi singleton progettate per agevolare l'accesso a oggetti ampiamente utilizzati all'interno del sistema</w:t>
-      </w:r>
-      <w:r>
-        <w:t xml:space="preserve"> (</w:t>
-      </w:r>
-      <w:r>
-        <w:t>figura 18</w:t>
-      </w:r>
-      <w:r>
-        <w:t>)</w:t>
-      </w:r>
-      <w:r>
-        <w:t>. Queste classi giocano un ruolo fondamentale nell'organizzazione e nella gestione delle informazioni derivate dai framework ATT&amp;CK e ATLAS, attraverso l'implementazione di meccanismi specifici:</w:t>
+        <w:t>Il modulo in questione include la definizione di classi singleton progettate per agevolare l'accesso a oggetti ampiamente utilizzati all'interno del sistema (figura 18). Queste classi giocano un ruolo fondamentale nell'organizzazione e nella gestione delle informazioni derivate dai framework ATT&amp;CK e ATLAS, attraverso l'implementazione di meccanismi specifici:</w:t>
       </w:r>
     </w:p>
     <w:p>
@@ -17864,7 +20000,21 @@
         <w:rPr>
           <w:rFonts w:ascii="Arial" w:hAnsi="Arial" w:cs="Arial"/>
         </w:rPr>
-        <w:t xml:space="preserve">: È stato sviluppato un approccio per analizzare le connessioni tra gli attack pattern e identificare potenziali tecniche correlate a una </w:t>
+        <w:t xml:space="preserve">: È stato sviluppato un approccio per analizzare le connessioni tra gli </w:t>
+      </w:r>
+      <w:proofErr w:type="spellStart"/>
+      <w:r>
+        <w:rPr>
+          <w:rFonts w:ascii="Arial" w:hAnsi="Arial" w:cs="Arial"/>
+        </w:rPr>
+        <w:t>attack</w:t>
+      </w:r>
+      <w:proofErr w:type="spellEnd"/>
+      <w:r>
+        <w:rPr>
+          <w:rFonts w:ascii="Arial" w:hAnsi="Arial" w:cs="Arial"/>
+        </w:rPr>
+        <w:t xml:space="preserve"> pattern e identificare potenziali tecniche correlate a una </w:t>
       </w:r>
       <w:r>
         <w:rPr>
@@ -17878,6 +20028,7 @@
         </w:rPr>
         <w:t xml:space="preserve">. In particolare, è stato introdotto il metodo </w:t>
       </w:r>
+      <w:proofErr w:type="spellStart"/>
       <w:r>
         <w:rPr>
           <w:rFonts w:ascii="Arial" w:hAnsi="Arial" w:cs="Arial"/>
@@ -17886,12 +20037,14 @@
         </w:rPr>
         <w:t>get_related_attack_patterns_by_attack_pattern_id</w:t>
       </w:r>
+      <w:proofErr w:type="spellEnd"/>
       <w:r>
         <w:rPr>
           <w:rFonts w:ascii="Arial" w:hAnsi="Arial" w:cs="Arial"/>
         </w:rPr>
         <w:t xml:space="preserve"> nella classe </w:t>
       </w:r>
+      <w:proofErr w:type="spellStart"/>
       <w:r>
         <w:rPr>
           <w:rFonts w:ascii="Arial" w:hAnsi="Arial" w:cs="Arial"/>
@@ -17900,11 +20053,40 @@
         </w:rPr>
         <w:t>AttackPatternsContainer</w:t>
       </w:r>
-      <w:r>
-        <w:rPr>
-          <w:rFonts w:ascii="Arial" w:hAnsi="Arial" w:cs="Arial"/>
-        </w:rPr>
-        <w:t>. Questo metodo si focalizza sull'identificazione degli attack pattern coinvolti in campagne o software noti, assumendo che le tecniche legate a queste entità siano in qualche modo connesse all'attack pattern di interesse. Implementando una verifica incrociata tra le diverse entità, il sistema è in grado di delineare un quadro complesso delle interrelazioni tra le tecniche di attacco</w:t>
+      <w:proofErr w:type="spellEnd"/>
+      <w:r>
+        <w:rPr>
+          <w:rFonts w:ascii="Arial" w:hAnsi="Arial" w:cs="Arial"/>
+        </w:rPr>
+        <w:t xml:space="preserve">. Questo metodo si focalizza sull'identificazione degli </w:t>
+      </w:r>
+      <w:proofErr w:type="spellStart"/>
+      <w:r>
+        <w:rPr>
+          <w:rFonts w:ascii="Arial" w:hAnsi="Arial" w:cs="Arial"/>
+        </w:rPr>
+        <w:t>attack</w:t>
+      </w:r>
+      <w:proofErr w:type="spellEnd"/>
+      <w:r>
+        <w:rPr>
+          <w:rFonts w:ascii="Arial" w:hAnsi="Arial" w:cs="Arial"/>
+        </w:rPr>
+        <w:t xml:space="preserve"> pattern coinvolti in campagne o software noti, assumendo che le tecniche legate a queste entità siano in qualche modo connesse </w:t>
+      </w:r>
+      <w:proofErr w:type="spellStart"/>
+      <w:r>
+        <w:rPr>
+          <w:rFonts w:ascii="Arial" w:hAnsi="Arial" w:cs="Arial"/>
+        </w:rPr>
+        <w:t>all'attack</w:t>
+      </w:r>
+      <w:proofErr w:type="spellEnd"/>
+      <w:r>
+        <w:rPr>
+          <w:rFonts w:ascii="Arial" w:hAnsi="Arial" w:cs="Arial"/>
+        </w:rPr>
+        <w:t xml:space="preserve"> pattern di interesse. Implementando una verifica incrociata tra le diverse entità, il sistema è in grado di delineare un quadro complesso delle interrelazioni tra le tecniche di attacco</w:t>
       </w:r>
       <w:r>
         <w:rPr>
@@ -17933,7 +20115,25 @@
           <w:b/>
           <w:bCs/>
         </w:rPr>
-        <w:t>i possibili attack pattern che potrebbero manifestarsi in futuro</w:t>
+        <w:t xml:space="preserve">i possibili </w:t>
+      </w:r>
+      <w:proofErr w:type="spellStart"/>
+      <w:r>
+        <w:rPr>
+          <w:rFonts w:ascii="Arial" w:hAnsi="Arial" w:cs="Arial"/>
+          <w:b/>
+          <w:bCs/>
+        </w:rPr>
+        <w:t>attack</w:t>
+      </w:r>
+      <w:proofErr w:type="spellEnd"/>
+      <w:r>
+        <w:rPr>
+          <w:rFonts w:ascii="Arial" w:hAnsi="Arial" w:cs="Arial"/>
+          <w:b/>
+          <w:bCs/>
+        </w:rPr>
+        <w:t xml:space="preserve"> pattern che potrebbero manifestarsi in futuro</w:t>
       </w:r>
       <w:r>
         <w:rPr>
@@ -17949,6 +20149,7 @@
         </w:rPr>
         <w:t>(</w:t>
       </w:r>
+      <w:proofErr w:type="spellStart"/>
       <w:r>
         <w:rPr>
           <w:rFonts w:ascii="Arial" w:hAnsi="Arial" w:cs="Arial"/>
@@ -17957,6 +20158,7 @@
         </w:rPr>
         <w:t>get_futured_attack_patterns_grouped_by_phase</w:t>
       </w:r>
+      <w:proofErr w:type="spellEnd"/>
       <w:r>
         <w:rPr>
           <w:rFonts w:ascii="Arial" w:hAnsi="Arial" w:cs="Arial"/>
@@ -18014,6 +20216,7 @@
         </w:rPr>
         <w:t>(</w:t>
       </w:r>
+      <w:proofErr w:type="spellStart"/>
       <w:r>
         <w:rPr>
           <w:rFonts w:ascii="Arial" w:hAnsi="Arial" w:cs="Arial"/>
@@ -18022,6 +20225,7 @@
         </w:rPr>
         <w:t>get_probably_happened_attack_patterns_grouped_by_phase</w:t>
       </w:r>
+      <w:proofErr w:type="spellEnd"/>
       <w:r>
         <w:rPr>
           <w:rFonts w:ascii="Arial" w:hAnsi="Arial" w:cs="Arial"/>
@@ -18123,7 +20327,15 @@
     </w:p>
     <w:p>
       <w:r>
-        <w:t>È la classe container che ha il compito di recuperare la relazione tra le CVE e gli attack pattern al fine di fornire l’identificativo della CVE o un report CTI al sistema ed ottenere informazioni relative allo stato di sicurezza dell’organizzazione tramite la consapevolezza di possibili tecniche che possano essere avvenut</w:t>
+        <w:t xml:space="preserve">È la classe container che ha il compito di recuperare la relazione tra le CVE e gli </w:t>
+      </w:r>
+      <w:proofErr w:type="spellStart"/>
+      <w:r>
+        <w:t>attack</w:t>
+      </w:r>
+      <w:proofErr w:type="spellEnd"/>
+      <w:r>
+        <w:t xml:space="preserve"> pattern al fine di fornire l’identificativo della CVE o un report CTI al sistema ed ottenere informazioni relative allo stato di sicurezza dell’organizzazione tramite la consapevolezza di possibili tecniche che possano essere avvenut</w:t>
       </w:r>
       <w:r>
         <w:t>e</w:t>
@@ -18153,13 +20365,7 @@
         <w:t xml:space="preserve"> </w:t>
       </w:r>
       <w:r>
-        <w:t xml:space="preserve">verrà utilizzato il modello linguistico ATTACK BERT per trovare le relative tecniche connesse alla CVE, </w:t>
-      </w:r>
-      <w:r>
-        <w:t>con una similarità coseno maggiore o uguale a 0.5</w:t>
-      </w:r>
-      <w:r>
-        <w:t>, salvando tali informazioni per rendere la prossima ricerca con gli stessi parametri notevolmente più rapida.</w:t>
+        <w:t>verrà utilizzato il modello linguistico ATTACK BERT per trovare le relative tecniche connesse alla CVE, con una similarità coseno maggiore o uguale a 0.5, salvando tali informazioni per rendere la prossima ricerca con gli stessi parametri notevolmente più rapida.</w:t>
       </w:r>
     </w:p>
     <w:p>
@@ -18189,14 +20395,12 @@
             <w:rPr>
               <w:rFonts w:cs="Arial"/>
               <w:noProof/>
-              <w:lang w:val="en-US"/>
             </w:rPr>
           </w:pPr>
           <w:r>
             <w:rPr>
               <w:rFonts w:cs="Arial"/>
               <w:noProof/>
-              <w:lang w:val="en-US"/>
             </w:rPr>
             <w:t xml:space="preserve">[1] </w:t>
           </w:r>
@@ -18209,7 +20413,6 @@
           <w:r>
             <w:rPr>
               <w:rFonts w:cs="Arial"/>
-              <w:lang w:val="en-US"/>
             </w:rPr>
             <w:instrText>BIBLIOGRAPHY</w:instrText>
           </w:r>
@@ -18225,7 +20428,6 @@
               <w:i/>
               <w:iCs/>
               <w:noProof/>
-              <w:lang w:val="en-US"/>
             </w:rPr>
             <w:t>Cisco</w:t>
           </w:r>
@@ -18233,7 +20435,6 @@
             <w:rPr>
               <w:rFonts w:cs="Arial"/>
               <w:noProof/>
-              <w:lang w:val="en-US"/>
             </w:rPr>
             <w:t xml:space="preserve"> (2022). </w:t>
           </w:r>
@@ -18241,7 +20442,6 @@
             <w:rPr>
               <w:rFonts w:cs="Arial"/>
               <w:noProof/>
-              <w:lang w:val="en-US"/>
             </w:rPr>
             <w:br/>
             <w:t>https://www.cisco.com/c/it_it/products/security/what-is-cybersecurity.html</w:t>
@@ -18384,6 +20584,7 @@
             </w:rPr>
             <w:t xml:space="preserve"> (2023, </w:t>
           </w:r>
+          <w:proofErr w:type="spellStart"/>
           <w:r>
             <w:rPr>
               <w:rFonts w:cs="Arial"/>
@@ -18396,7 +20597,15 @@
               <w:rFonts w:cs="Arial"/>
               <w:lang w:val="en-US"/>
             </w:rPr>
-            <w:t>uglio).</w:t>
+            <w:t>uglio</w:t>
+          </w:r>
+          <w:proofErr w:type="spellEnd"/>
+          <w:r>
+            <w:rPr>
+              <w:rFonts w:cs="Arial"/>
+              <w:lang w:val="en-US"/>
+            </w:rPr>
+            <w:t>).</w:t>
           </w:r>
           <w:r>
             <w:rPr>
@@ -18427,6 +20636,7 @@
             </w:rPr>
             <w:t xml:space="preserve">[5] </w:t>
           </w:r>
+          <w:proofErr w:type="gramStart"/>
           <w:r>
             <w:rPr>
               <w:rFonts w:cs="Arial"/>
@@ -18439,7 +20649,14 @@
             <w:rPr>
               <w:rFonts w:cs="Arial"/>
             </w:rPr>
-            <w:t xml:space="preserve">  (2024, </w:t>
+            <w:t xml:space="preserve">  (</w:t>
+          </w:r>
+          <w:proofErr w:type="gramEnd"/>
+          <w:r>
+            <w:rPr>
+              <w:rFonts w:cs="Arial"/>
+            </w:rPr>
+            <w:t xml:space="preserve">2024, </w:t>
           </w:r>
           <w:r>
             <w:rPr>
@@ -18467,7 +20684,21 @@
         <w:rPr>
           <w:rFonts w:cs="Arial"/>
         </w:rPr>
-        <w:t xml:space="preserve">[6] Statista  (2024, </w:t>
+        <w:t xml:space="preserve">[6] </w:t>
+      </w:r>
+      <w:proofErr w:type="gramStart"/>
+      <w:r>
+        <w:rPr>
+          <w:rFonts w:cs="Arial"/>
+        </w:rPr>
+        <w:t>Statista  (</w:t>
+      </w:r>
+      <w:proofErr w:type="gramEnd"/>
+      <w:r>
+        <w:rPr>
+          <w:rFonts w:cs="Arial"/>
+        </w:rPr>
+        <w:t xml:space="preserve">2024, </w:t>
       </w:r>
       <w:r>
         <w:rPr>
@@ -18558,7 +20789,35 @@
         <w:rPr>
           <w:rFonts w:cs="Arial"/>
         </w:rPr>
-        <w:t xml:space="preserve">[8] Tauran Yadav, Rao Arvind Mallari (2016, </w:t>
+        <w:t xml:space="preserve">[8] </w:t>
+      </w:r>
+      <w:proofErr w:type="spellStart"/>
+      <w:r>
+        <w:rPr>
+          <w:rFonts w:cs="Arial"/>
+        </w:rPr>
+        <w:t>Tauran</w:t>
+      </w:r>
+      <w:proofErr w:type="spellEnd"/>
+      <w:r>
+        <w:rPr>
+          <w:rFonts w:cs="Arial"/>
+        </w:rPr>
+        <w:t xml:space="preserve"> Yadav, Rao Arvind </w:t>
+      </w:r>
+      <w:proofErr w:type="spellStart"/>
+      <w:r>
+        <w:rPr>
+          <w:rFonts w:cs="Arial"/>
+        </w:rPr>
+        <w:t>Mallari</w:t>
+      </w:r>
+      <w:proofErr w:type="spellEnd"/>
+      <w:r>
+        <w:rPr>
+          <w:rFonts w:cs="Arial"/>
+        </w:rPr>
+        <w:t xml:space="preserve"> (2016, </w:t>
       </w:r>
       <w:r>
         <w:rPr>
@@ -18599,13 +20858,62 @@
           <w:rFonts w:cs="Arial"/>
           <w:lang w:val="en-GB"/>
         </w:rPr>
-        <w:t xml:space="preserve">[9] Erico M. Hutchins, Michael J. Cloppert, Rohan M. Amin, Ph.D. Lockheed Martin Corportation (2015, </w:t>
-      </w:r>
+        <w:t xml:space="preserve">[9] </w:t>
+      </w:r>
+      <w:proofErr w:type="spellStart"/>
       <w:r>
         <w:rPr>
           <w:rFonts w:cs="Arial"/>
           <w:lang w:val="en-GB"/>
         </w:rPr>
+        <w:t>Erico</w:t>
+      </w:r>
+      <w:proofErr w:type="spellEnd"/>
+      <w:r>
+        <w:rPr>
+          <w:rFonts w:cs="Arial"/>
+          <w:lang w:val="en-GB"/>
+        </w:rPr>
+        <w:t xml:space="preserve"> M. Hutchins, Michael J. </w:t>
+      </w:r>
+      <w:proofErr w:type="spellStart"/>
+      <w:r>
+        <w:rPr>
+          <w:rFonts w:cs="Arial"/>
+          <w:lang w:val="en-GB"/>
+        </w:rPr>
+        <w:t>Cloppert</w:t>
+      </w:r>
+      <w:proofErr w:type="spellEnd"/>
+      <w:r>
+        <w:rPr>
+          <w:rFonts w:cs="Arial"/>
+          <w:lang w:val="en-GB"/>
+        </w:rPr>
+        <w:t xml:space="preserve">, Rohan M. Amin, Ph.D. Lockheed Martin </w:t>
+      </w:r>
+      <w:proofErr w:type="spellStart"/>
+      <w:r>
+        <w:rPr>
+          <w:rFonts w:cs="Arial"/>
+          <w:lang w:val="en-GB"/>
+        </w:rPr>
+        <w:t>Corportation</w:t>
+      </w:r>
+      <w:proofErr w:type="spellEnd"/>
+      <w:r>
+        <w:rPr>
+          <w:rFonts w:cs="Arial"/>
+          <w:lang w:val="en-GB"/>
+        </w:rPr>
+        <w:t xml:space="preserve"> (2015, </w:t>
+      </w:r>
+      <w:proofErr w:type="spellStart"/>
+      <w:r>
+        <w:rPr>
+          <w:rFonts w:cs="Arial"/>
+          <w:lang w:val="en-GB"/>
+        </w:rPr>
         <w:t>S</w:t>
       </w:r>
       <w:r>
@@ -18613,13 +20921,21 @@
           <w:rFonts w:cs="Arial"/>
           <w:lang w:val="en-GB"/>
         </w:rPr>
-        <w:t xml:space="preserve">ettembre 12). </w:t>
-      </w:r>
+        <w:t>ettembre</w:t>
+      </w:r>
+      <w:proofErr w:type="spellEnd"/>
       <w:r>
         <w:rPr>
           <w:rFonts w:cs="Arial"/>
           <w:lang w:val="en-GB"/>
         </w:rPr>
+        <w:t xml:space="preserve"> 12). </w:t>
+      </w:r>
+      <w:r>
+        <w:rPr>
+          <w:rFonts w:cs="Arial"/>
+          <w:lang w:val="en-GB"/>
+        </w:rPr>
         <w:br/>
       </w:r>
       <w:r>
@@ -18628,7 +20944,23 @@
           <w:lang w:val="en-GB"/>
         </w:rPr>
         <w:lastRenderedPageBreak/>
-        <w:t>Intelligence-Driven Computer Network Defense Informed by Analysis of Adversary Campaigns and Intrusion Kill Chain</w:t>
+        <w:t xml:space="preserve">Intelligence-Driven Computer Network </w:t>
+      </w:r>
+      <w:proofErr w:type="spellStart"/>
+      <w:r>
+        <w:rPr>
+          <w:rFonts w:cs="Arial"/>
+          <w:lang w:val="en-GB"/>
+        </w:rPr>
+        <w:t>Defense</w:t>
+      </w:r>
+      <w:proofErr w:type="spellEnd"/>
+      <w:r>
+        <w:rPr>
+          <w:rFonts w:cs="Arial"/>
+          <w:lang w:val="en-GB"/>
+        </w:rPr>
+        <w:t xml:space="preserve"> Informed by Analysis of Adversary Campaigns and Intrusion Kill Chain</w:t>
       </w:r>
     </w:p>
     <w:p>
@@ -18644,13 +20976,30 @@
           <w:rFonts w:cs="Arial"/>
           <w:lang w:val="en-GB"/>
         </w:rPr>
-        <w:t xml:space="preserve">[10] Blake E. Storm, Joseph A. Battaglia, Michael S. Kemmerer, William Kupersanin, Douglas P. Millar, Craig Wampler, Sean M. Whitley, Ross D. Wolf (2017, </w:t>
-      </w:r>
+        <w:t xml:space="preserve">[10] Blake E. Storm, Joseph A. Battaglia, Michael S. Kemmerer, William </w:t>
+      </w:r>
+      <w:proofErr w:type="spellStart"/>
       <w:r>
         <w:rPr>
           <w:rFonts w:cs="Arial"/>
           <w:lang w:val="en-GB"/>
         </w:rPr>
+        <w:t>Kupersanin</w:t>
+      </w:r>
+      <w:proofErr w:type="spellEnd"/>
+      <w:r>
+        <w:rPr>
+          <w:rFonts w:cs="Arial"/>
+          <w:lang w:val="en-GB"/>
+        </w:rPr>
+        <w:t xml:space="preserve">, Douglas P. Millar, Craig Wampler, Sean M. Whitley, Ross D. Wolf (2017, </w:t>
+      </w:r>
+      <w:proofErr w:type="spellStart"/>
+      <w:r>
+        <w:rPr>
+          <w:rFonts w:cs="Arial"/>
+          <w:lang w:val="en-GB"/>
+        </w:rPr>
         <w:t>G</w:t>
       </w:r>
       <w:r>
@@ -18658,7 +21007,15 @@
           <w:rFonts w:cs="Arial"/>
           <w:lang w:val="en-GB"/>
         </w:rPr>
-        <w:t>iugno).</w:t>
+        <w:t>iugno</w:t>
+      </w:r>
+      <w:proofErr w:type="spellEnd"/>
+      <w:r>
+        <w:rPr>
+          <w:rFonts w:cs="Arial"/>
+          <w:lang w:val="en-GB"/>
+        </w:rPr>
+        <w:t>).</w:t>
       </w:r>
       <w:r>
         <w:rPr>
@@ -18684,6 +21041,7 @@
         </w:rPr>
         <w:t xml:space="preserve">[11] Mitre ATLAS (2021, 17 </w:t>
       </w:r>
+      <w:proofErr w:type="spellStart"/>
       <w:r>
         <w:rPr>
           <w:rFonts w:cs="Arial"/>
@@ -18696,13 +21054,21 @@
           <w:rFonts w:cs="Arial"/>
           <w:lang w:val="en-GB"/>
         </w:rPr>
-        <w:t>ebbraio)</w:t>
-      </w:r>
+        <w:t>ebbraio</w:t>
+      </w:r>
+      <w:proofErr w:type="spellEnd"/>
       <w:r>
         <w:rPr>
           <w:rFonts w:cs="Arial"/>
           <w:lang w:val="en-GB"/>
         </w:rPr>
+        <w:t>)</w:t>
+      </w:r>
+      <w:r>
+        <w:rPr>
+          <w:rFonts w:cs="Arial"/>
+          <w:lang w:val="en-GB"/>
+        </w:rPr>
         <w:br/>
       </w:r>
       <w:r>
@@ -18740,13 +21106,30 @@
           <w:rFonts w:cs="Arial"/>
           <w:lang w:val="en-US"/>
         </w:rPr>
-        <w:t xml:space="preserve">Cyber Conflict Istitute (2022 </w:t>
-      </w:r>
+        <w:t xml:space="preserve">Cyber Conflict </w:t>
+      </w:r>
+      <w:proofErr w:type="spellStart"/>
       <w:r>
         <w:rPr>
           <w:rFonts w:cs="Arial"/>
           <w:lang w:val="en-US"/>
         </w:rPr>
+        <w:t>Istitute</w:t>
+      </w:r>
+      <w:proofErr w:type="spellEnd"/>
+      <w:r>
+        <w:rPr>
+          <w:rFonts w:cs="Arial"/>
+          <w:lang w:val="en-US"/>
+        </w:rPr>
+        <w:t xml:space="preserve"> (2022 </w:t>
+      </w:r>
+      <w:proofErr w:type="spellStart"/>
+      <w:r>
+        <w:rPr>
+          <w:rFonts w:cs="Arial"/>
+          <w:lang w:val="en-US"/>
+        </w:rPr>
         <w:t>G</w:t>
       </w:r>
       <w:r>
@@ -18754,13 +21137,21 @@
           <w:rFonts w:cs="Arial"/>
           <w:lang w:val="en-US"/>
         </w:rPr>
-        <w:t>iugno)</w:t>
-      </w:r>
+        <w:t>iugno</w:t>
+      </w:r>
+      <w:proofErr w:type="spellEnd"/>
       <w:r>
         <w:rPr>
           <w:rFonts w:cs="Arial"/>
           <w:lang w:val="en-US"/>
         </w:rPr>
+        <w:t>)</w:t>
+      </w:r>
+      <w:r>
+        <w:rPr>
+          <w:rFonts w:cs="Arial"/>
+          <w:lang w:val="en-US"/>
+        </w:rPr>
         <w:br/>
       </w:r>
       <w:r>
@@ -18800,17 +21191,42 @@
         </w:rPr>
         <w:t xml:space="preserve"> </w:t>
       </w:r>
+      <w:proofErr w:type="spellStart"/>
       <w:r>
         <w:rPr>
           <w:rFonts w:cs="Arial"/>
           <w:lang w:val="en-US"/>
         </w:rPr>
-        <w:t xml:space="preserve">Nicolò Boschetti, Nathaniel G. Gordon, </w:t>
-      </w:r>
-      <w:r>
-        <w:rPr>
+        <w:t>Nicolò</w:t>
+      </w:r>
+      <w:proofErr w:type="spellEnd"/>
+      <w:r>
+        <w:rPr>
+          <w:rFonts w:cs="Arial"/>
           <w:lang w:val="en-US"/>
         </w:rPr>
+        <w:t xml:space="preserve"> </w:t>
+      </w:r>
+      <w:proofErr w:type="spellStart"/>
+      <w:r>
+        <w:rPr>
+          <w:rFonts w:cs="Arial"/>
+          <w:lang w:val="en-US"/>
+        </w:rPr>
+        <w:t>Boschetti</w:t>
+      </w:r>
+      <w:proofErr w:type="spellEnd"/>
+      <w:r>
+        <w:rPr>
+          <w:rFonts w:cs="Arial"/>
+          <w:lang w:val="en-US"/>
+        </w:rPr>
+        <w:t xml:space="preserve">, Nathaniel G. Gordon, </w:t>
+      </w:r>
+      <w:r>
+        <w:rPr>
+          <w:lang w:val="en-US"/>
+        </w:rPr>
         <w:t>Gregory Falco</w:t>
       </w:r>
       <w:r>
@@ -18847,6 +21263,7 @@
         </w:rPr>
         <w:t xml:space="preserve"> </w:t>
       </w:r>
+      <w:proofErr w:type="spellStart"/>
       <w:r>
         <w:rPr>
           <w:rFonts w:cs="Arial"/>
@@ -18854,6 +21271,7 @@
         </w:rPr>
         <w:t>Viasat</w:t>
       </w:r>
+      <w:proofErr w:type="spellEnd"/>
       <w:r>
         <w:rPr>
           <w:rFonts w:cs="Arial"/>
@@ -18867,6 +21285,100 @@
         <w:spacing w:after="160"/>
         <w:rPr>
           <w:rFonts w:cs="Arial"/>
+        </w:rPr>
+      </w:pPr>
+      <w:r>
+        <w:rPr>
+          <w:rFonts w:cs="Arial"/>
+        </w:rPr>
+        <w:t>[14] Wikipedia (2024).</w:t>
+      </w:r>
+      <w:r>
+        <w:rPr>
+          <w:rFonts w:cs="Arial"/>
+        </w:rPr>
+        <w:br/>
+        <w:t>https://en.wikipedia.org/wiki/Common_Vulnerabilities_and_Exposures</w:t>
+      </w:r>
+    </w:p>
+    <w:p>
+      <w:pPr>
+        <w:spacing w:after="160"/>
+        <w:rPr>
+          <w:rFonts w:cs="Arial"/>
+        </w:rPr>
+      </w:pPr>
+      <w:r>
+        <w:rPr>
+          <w:rFonts w:cs="Arial"/>
+        </w:rPr>
+        <w:t>[15] Wikipedia (2024).</w:t>
+      </w:r>
+      <w:r>
+        <w:rPr>
+          <w:rFonts w:cs="Arial"/>
+        </w:rPr>
+        <w:br/>
+        <w:t>https://en.wikipedia.org/wiki/Common_Weakness_Enumeration</w:t>
+      </w:r>
+    </w:p>
+    <w:p>
+      <w:pPr>
+        <w:spacing w:after="160"/>
+        <w:rPr>
+          <w:rFonts w:cs="Arial"/>
+        </w:rPr>
+      </w:pPr>
+      <w:r>
+        <w:rPr>
+          <w:rFonts w:cs="Arial"/>
+        </w:rPr>
+        <w:t xml:space="preserve">[16] </w:t>
+      </w:r>
+      <w:r>
+        <w:rPr>
+          <w:rFonts w:cs="Arial"/>
+        </w:rPr>
+        <w:t xml:space="preserve">Kevin </w:t>
+      </w:r>
+      <w:proofErr w:type="spellStart"/>
+      <w:r>
+        <w:rPr>
+          <w:rFonts w:cs="Arial"/>
+        </w:rPr>
+        <w:t>Poireault</w:t>
+      </w:r>
+      <w:proofErr w:type="spellEnd"/>
+      <w:r>
+        <w:rPr>
+          <w:rFonts w:cs="Arial"/>
+        </w:rPr>
+        <w:t>, (2023, Dicembre 28</w:t>
+      </w:r>
+      <w:r>
+        <w:rPr>
+          <w:rFonts w:cs="Arial"/>
+        </w:rPr>
+        <w:t>)</w:t>
+      </w:r>
+      <w:r>
+        <w:rPr>
+          <w:rFonts w:cs="Arial"/>
+        </w:rPr>
+        <w:br/>
+      </w:r>
+      <w:r>
+        <w:rPr>
+          <w:rFonts w:cs="Arial"/>
+        </w:rPr>
+        <w:t>https://www.infosecurity-magazine.com/news-features/navigating-vulnerability-maze-cve/</w:t>
+      </w:r>
+    </w:p>
+    <w:p>
+      <w:pPr>
+        <w:spacing w:after="160"/>
+        <w:rPr>
+          <w:rFonts w:cs="Arial"/>
           <w:lang w:val="en-US"/>
         </w:rPr>
       </w:pPr>
@@ -18875,13 +21387,43 @@
           <w:rFonts w:cs="Arial"/>
           <w:lang w:val="en-US"/>
         </w:rPr>
-        <w:t>[14] Wikipedia (2024).</w:t>
+        <w:t xml:space="preserve">[17] </w:t>
       </w:r>
       <w:r>
         <w:rPr>
           <w:rFonts w:cs="Arial"/>
           <w:lang w:val="en-US"/>
         </w:rPr>
+        <w:t xml:space="preserve">Center for Threat-Informed Defense </w:t>
+      </w:r>
+      <w:r>
+        <w:rPr>
+          <w:rFonts w:cs="Arial"/>
+          <w:lang w:val="en-US"/>
+        </w:rPr>
+        <w:t xml:space="preserve">(2012, </w:t>
+      </w:r>
+      <w:proofErr w:type="spellStart"/>
+      <w:r>
+        <w:rPr>
+          <w:rFonts w:cs="Arial"/>
+          <w:lang w:val="en-US"/>
+        </w:rPr>
+        <w:t>Ottobre</w:t>
+      </w:r>
+      <w:proofErr w:type="spellEnd"/>
+      <w:r>
+        <w:rPr>
+          <w:rFonts w:cs="Arial"/>
+          <w:lang w:val="en-US"/>
+        </w:rPr>
+        <w:t xml:space="preserve"> 21)</w:t>
+      </w:r>
+      <w:r>
+        <w:rPr>
+          <w:rFonts w:cs="Arial"/>
+          <w:lang w:val="en-US"/>
+        </w:rPr>
         <w:br/>
       </w:r>
       <w:r>
@@ -18889,7 +21431,7 @@
           <w:rFonts w:cs="Arial"/>
           <w:lang w:val="en-US"/>
         </w:rPr>
-        <w:t>https://en.wikipedia.org/wiki/Common_Vulnerabilities_and_Exposures</w:t>
+        <w:t>https://center-for-threat-informed-defense.github.io/mappings-explorer/about/methodology/cve-methodology/</w:t>
       </w:r>
     </w:p>
     <w:p>
@@ -18905,35 +21447,127 @@
           <w:rFonts w:cs="Arial"/>
           <w:lang w:val="en-US"/>
         </w:rPr>
-        <w:t>[15]</w:t>
-      </w:r>
+        <w:t xml:space="preserve">[18] </w:t>
+      </w:r>
+      <w:proofErr w:type="spellStart"/>
       <w:r>
         <w:rPr>
           <w:rFonts w:cs="Arial"/>
           <w:lang w:val="en-US"/>
         </w:rPr>
-        <w:t xml:space="preserve"> </w:t>
-      </w:r>
+        <w:t>Mitre</w:t>
+      </w:r>
+      <w:proofErr w:type="spellEnd"/>
       <w:r>
         <w:rPr>
           <w:rFonts w:cs="Arial"/>
           <w:lang w:val="en-US"/>
         </w:rPr>
-        <w:t>Wikipedia (2024).</w:t>
-      </w:r>
+        <w:t xml:space="preserve"> ATT&amp;CK (2020, 16 </w:t>
+      </w:r>
+      <w:proofErr w:type="spellStart"/>
       <w:r>
         <w:rPr>
           <w:rFonts w:cs="Arial"/>
           <w:lang w:val="en-US"/>
         </w:rPr>
+        <w:t>Dicembre</w:t>
+      </w:r>
+      <w:proofErr w:type="spellEnd"/>
+      <w:r>
+        <w:rPr>
+          <w:rFonts w:cs="Arial"/>
+          <w:lang w:val="en-US"/>
+        </w:rPr>
+        <w:t>)</w:t>
+      </w:r>
+      <w:r>
+        <w:rPr>
+          <w:rFonts w:cs="Arial"/>
+          <w:lang w:val="en-US"/>
+        </w:rPr>
         <w:br/>
-      </w:r>
-      <w:r>
+        <w:t>https://github.com/mitre-attack/mitreattack-python/</w:t>
+      </w:r>
+    </w:p>
+    <w:p>
+      <w:pPr>
+        <w:spacing w:after="160"/>
         <w:rPr>
           <w:rFonts w:cs="Arial"/>
           <w:lang w:val="en-US"/>
         </w:rPr>
-        <w:t>https://en.wikipedia.org/wiki/Common_Weakness_Enumeration</w:t>
+      </w:pPr>
+      <w:r>
+        <w:rPr>
+          <w:rFonts w:cs="Arial"/>
+          <w:lang w:val="en-US"/>
+        </w:rPr>
+        <w:t xml:space="preserve">[19] </w:t>
+      </w:r>
+      <w:r>
+        <w:rPr>
+          <w:rFonts w:cs="Arial"/>
+          <w:lang w:val="en-US"/>
+        </w:rPr>
+        <w:t xml:space="preserve">Basel </w:t>
+      </w:r>
+      <w:proofErr w:type="spellStart"/>
+      <w:proofErr w:type="gramStart"/>
+      <w:r>
+        <w:rPr>
+          <w:rFonts w:cs="Arial"/>
+          <w:lang w:val="en-US"/>
+        </w:rPr>
+        <w:t>Abdeen</w:t>
+      </w:r>
+      <w:proofErr w:type="spellEnd"/>
+      <w:r>
+        <w:rPr>
+          <w:rFonts w:cs="Arial"/>
+          <w:lang w:val="en-US"/>
+        </w:rPr>
+        <w:t xml:space="preserve"> ,</w:t>
+      </w:r>
+      <w:proofErr w:type="gramEnd"/>
+      <w:r>
+        <w:rPr>
+          <w:rFonts w:cs="Arial"/>
+          <w:lang w:val="en-US"/>
+        </w:rPr>
+        <w:t xml:space="preserve"> Ehab Al-</w:t>
+      </w:r>
+      <w:proofErr w:type="spellStart"/>
+      <w:r>
+        <w:rPr>
+          <w:rFonts w:cs="Arial"/>
+          <w:lang w:val="en-US"/>
+        </w:rPr>
+        <w:t>Shaer</w:t>
+      </w:r>
+      <w:proofErr w:type="spellEnd"/>
+      <w:r>
+        <w:rPr>
+          <w:rFonts w:cs="Arial"/>
+          <w:lang w:val="en-US"/>
+        </w:rPr>
+        <w:t xml:space="preserve"> , Anoop Singhal , </w:t>
+      </w:r>
+      <w:proofErr w:type="spellStart"/>
+      <w:r>
+        <w:rPr>
+          <w:rFonts w:cs="Arial"/>
+          <w:lang w:val="en-US"/>
+        </w:rPr>
+        <w:t>Latifur</w:t>
+      </w:r>
+      <w:proofErr w:type="spellEnd"/>
+      <w:r>
+        <w:rPr>
+          <w:rFonts w:cs="Arial"/>
+          <w:lang w:val="en-US"/>
+        </w:rPr>
+        <w:t xml:space="preserve"> Khan, Kevin </w:t>
       </w:r>
     </w:p>
     <w:p>
@@ -18941,32 +21575,38 @@
         <w:spacing w:after="160"/>
         <w:rPr>
           <w:rFonts w:cs="Arial"/>
-        </w:rPr>
-      </w:pPr>
-      <w:r>
-        <w:rPr>
-          <w:rFonts w:cs="Arial"/>
           <w:lang w:val="en-US"/>
         </w:rPr>
-        <w:t xml:space="preserve">[16] </w:t>
-      </w:r>
+      </w:pPr>
+      <w:proofErr w:type="spellStart"/>
       <w:r>
         <w:rPr>
           <w:rFonts w:cs="Arial"/>
           <w:lang w:val="en-US"/>
         </w:rPr>
-        <w:t>Kevin Poireault</w:t>
-      </w:r>
+        <w:t>Hamlen</w:t>
+      </w:r>
+      <w:proofErr w:type="spellEnd"/>
       <w:r>
         <w:rPr>
           <w:rFonts w:cs="Arial"/>
           <w:lang w:val="en-US"/>
         </w:rPr>
-        <w:t>, (2023, Dicembre 28</w:t>
-      </w:r>
-      <w:r>
-        <w:rPr>
-          <w:rFonts w:cs="Arial"/>
+        <w:t xml:space="preserve"> (2023, 15 </w:t>
+      </w:r>
+      <w:proofErr w:type="spellStart"/>
+      <w:r>
+        <w:rPr>
+          <w:rFonts w:cs="Arial"/>
+          <w:lang w:val="en-US"/>
+        </w:rPr>
+        <w:t>Aprile</w:t>
+      </w:r>
+      <w:proofErr w:type="spellEnd"/>
+      <w:r>
+        <w:rPr>
+          <w:rFonts w:cs="Arial"/>
+          <w:lang w:val="en-US"/>
         </w:rPr>
         <w:t>)</w:t>
       </w:r>
@@ -18976,139 +21616,6 @@
           <w:lang w:val="en-US"/>
         </w:rPr>
         <w:br/>
-      </w:r>
-      <w:r>
-        <w:rPr>
-          <w:rFonts w:cs="Arial"/>
-        </w:rPr>
-        <w:t>https://www.infosecurity-magazine.com/news-features/navigating-vulnerability-maze-cve/</w:t>
-      </w:r>
-    </w:p>
-    <w:p>
-      <w:pPr>
-        <w:spacing w:after="160"/>
-        <w:rPr>
-          <w:rFonts w:cs="Arial"/>
-        </w:rPr>
-      </w:pPr>
-      <w:r>
-        <w:rPr>
-          <w:rFonts w:cs="Arial"/>
-        </w:rPr>
-        <w:t xml:space="preserve">[17] </w:t>
-      </w:r>
-      <w:r>
-        <w:rPr>
-          <w:rFonts w:cs="Arial"/>
-        </w:rPr>
-        <w:t xml:space="preserve">Center for Threat-Informed Defense </w:t>
-      </w:r>
-      <w:r>
-        <w:rPr>
-          <w:rFonts w:cs="Arial"/>
-        </w:rPr>
-        <w:t>(2012, Ottobre 21)</w:t>
-      </w:r>
-      <w:r>
-        <w:rPr>
-          <w:rFonts w:cs="Arial"/>
-        </w:rPr>
-        <w:br/>
-      </w:r>
-      <w:r>
-        <w:rPr>
-          <w:rFonts w:cs="Arial"/>
-        </w:rPr>
-        <w:t>https://center-for-threat-informed-defense.github.io/mappings-explorer/about/methodology/cve-methodology/</w:t>
-      </w:r>
-    </w:p>
-    <w:p>
-      <w:pPr>
-        <w:spacing w:after="160"/>
-        <w:rPr>
-          <w:rFonts w:cs="Arial"/>
-        </w:rPr>
-      </w:pPr>
-      <w:r>
-        <w:rPr>
-          <w:rFonts w:cs="Arial"/>
-        </w:rPr>
-        <w:t>[18] Mitre ATT&amp;CK (2020, 16 Dicembre)</w:t>
-      </w:r>
-      <w:r>
-        <w:rPr>
-          <w:rFonts w:cs="Arial"/>
-        </w:rPr>
-        <w:br/>
-      </w:r>
-      <w:r>
-        <w:rPr>
-          <w:rFonts w:cs="Arial"/>
-        </w:rPr>
-        <w:t>https://github.com/mitre-attack/mitreattack-python/</w:t>
-      </w:r>
-    </w:p>
-    <w:p>
-      <w:pPr>
-        <w:spacing w:after="160"/>
-        <w:rPr>
-          <w:rFonts w:cs="Arial"/>
-        </w:rPr>
-      </w:pPr>
-      <w:r>
-        <w:rPr>
-          <w:rFonts w:cs="Arial"/>
-        </w:rPr>
-        <w:t xml:space="preserve">[19] </w:t>
-      </w:r>
-      <w:r>
-        <w:rPr>
-          <w:rFonts w:cs="Arial"/>
-        </w:rPr>
-        <w:t>Basel Abdeen , Ehab Al-Shaer , Anoop Singhal , Latifur Khan</w:t>
-      </w:r>
-      <w:r>
-        <w:rPr>
-          <w:rFonts w:cs="Arial"/>
-        </w:rPr>
-        <w:t xml:space="preserve">, </w:t>
-      </w:r>
-      <w:r>
-        <w:rPr>
-          <w:rFonts w:cs="Arial"/>
-        </w:rPr>
-        <w:t xml:space="preserve">Kevin </w:t>
-      </w:r>
-    </w:p>
-    <w:p>
-      <w:pPr>
-        <w:spacing w:after="160"/>
-        <w:rPr>
-          <w:rFonts w:cs="Arial"/>
-        </w:rPr>
-      </w:pPr>
-      <w:r>
-        <w:rPr>
-          <w:rFonts w:cs="Arial"/>
-        </w:rPr>
-        <w:t>Hamlen</w:t>
-      </w:r>
-      <w:r>
-        <w:rPr>
-          <w:rFonts w:cs="Arial"/>
-        </w:rPr>
-        <w:t xml:space="preserve"> (2023, 15 Aprile)</w:t>
-      </w:r>
-      <w:r>
-        <w:rPr>
-          <w:rFonts w:cs="Arial"/>
-        </w:rPr>
-        <w:br/>
-      </w:r>
-      <w:r>
-        <w:rPr>
-          <w:rFonts w:cs="Arial"/>
-        </w:rPr>
         <w:t>SMET: Semantic Mapping of CVE to ATT&amp;CK and its Application to Cybersecurity</w:t>
       </w:r>
     </w:p>
@@ -19208,36 +21715,54 @@
         <w:spacing w:after="160"/>
         <w:rPr>
           <w:rFonts w:cs="Arial"/>
-        </w:rPr>
-      </w:pPr>
-      <w:r>
-        <w:rPr>
-          <w:rFonts w:cs="Arial"/>
+          <w:lang w:val="en-US"/>
+        </w:rPr>
+      </w:pPr>
+      <w:r>
+        <w:rPr>
+          <w:rFonts w:cs="Arial"/>
+          <w:lang w:val="en-US"/>
         </w:rPr>
         <w:t xml:space="preserve">[23] </w:t>
       </w:r>
-      <w:r>
-        <w:rPr>
-          <w:rFonts w:cs="Arial"/>
+      <w:proofErr w:type="spellStart"/>
+      <w:r>
+        <w:rPr>
+          <w:rFonts w:cs="Arial"/>
+          <w:lang w:val="en-US"/>
         </w:rPr>
         <w:t>vehemont</w:t>
       </w:r>
-      <w:r>
-        <w:rPr>
-          <w:rFonts w:cs="Arial"/>
-        </w:rPr>
-        <w:t xml:space="preserve"> (2021, 15 Ottobre)</w:t>
-      </w:r>
-      <w:r>
-        <w:rPr>
-          <w:rFonts w:cs="Arial"/>
+      <w:proofErr w:type="spellEnd"/>
+      <w:r>
+        <w:rPr>
+          <w:rFonts w:cs="Arial"/>
+          <w:lang w:val="en-US"/>
+        </w:rPr>
+        <w:t xml:space="preserve"> (2021, 15 </w:t>
+      </w:r>
+      <w:proofErr w:type="spellStart"/>
+      <w:r>
+        <w:rPr>
+          <w:rFonts w:cs="Arial"/>
+          <w:lang w:val="en-US"/>
+        </w:rPr>
+        <w:t>Ottobre</w:t>
+      </w:r>
+      <w:proofErr w:type="spellEnd"/>
+      <w:r>
+        <w:rPr>
+          <w:rFonts w:cs="Arial"/>
+          <w:lang w:val="en-US"/>
+        </w:rPr>
+        <w:t>)</w:t>
+      </w:r>
+      <w:r>
+        <w:rPr>
+          <w:rFonts w:cs="Arial"/>
+          <w:lang w:val="en-US"/>
         </w:rPr>
         <w:br/>
-      </w:r>
-      <w:r>
-        <w:rPr>
-          <w:rFonts w:cs="Arial"/>
-        </w:rPr>
         <w:t>https://github.com/vehemont/nvdlib</w:t>
       </w:r>
     </w:p>
@@ -19721,8 +22246,17 @@
           <w:b/>
           <w:bCs/>
         </w:rPr>
-        <w:t>Internet of Things</w:t>
-      </w:r>
+        <w:t xml:space="preserve">Internet of </w:t>
+      </w:r>
+      <w:proofErr w:type="spellStart"/>
+      <w:r>
+        <w:rPr>
+          <w:b/>
+          <w:bCs/>
+        </w:rPr>
+        <w:t>Things</w:t>
+      </w:r>
+      <w:proofErr w:type="spellEnd"/>
       <w:r>
         <w:t>.</w:t>
       </w:r>
@@ -19816,8 +22350,13 @@
         <w:t xml:space="preserve"> </w:t>
       </w:r>
       <w:r>
-        <w:t>Coloro che hanno il compito di difendere, prevenire e identificare gli attacker</w:t>
-      </w:r>
+        <w:t xml:space="preserve">Coloro che hanno il compito di difendere, prevenire e identificare gli </w:t>
+      </w:r>
+      <w:proofErr w:type="spellStart"/>
+      <w:r>
+        <w:t>attacker</w:t>
+      </w:r>
+      <w:proofErr w:type="spellEnd"/>
     </w:p>
   </w:footnote>
   <w:footnote w:id="7">
@@ -19832,7 +22371,15 @@
         <w:footnoteRef/>
       </w:r>
       <w:r>
-        <w:t xml:space="preserve"> Gruppo di attacker con intenzioni malevole</w:t>
+        <w:t xml:space="preserve"> Gruppo di </w:t>
+      </w:r>
+      <w:proofErr w:type="spellStart"/>
+      <w:r>
+        <w:t>attacker</w:t>
+      </w:r>
+      <w:proofErr w:type="spellEnd"/>
+      <w:r>
+        <w:t xml:space="preserve"> con intenzioni malevole</w:t>
       </w:r>
     </w:p>
   </w:footnote>
@@ -19937,7 +22484,39 @@
           <w:b/>
           <w:bCs/>
         </w:rPr>
-        <w:t>Computer Security Incident Response Team</w:t>
+        <w:t xml:space="preserve">Computer Security </w:t>
+      </w:r>
+      <w:proofErr w:type="spellStart"/>
+      <w:r>
+        <w:rPr>
+          <w:b/>
+          <w:bCs/>
+        </w:rPr>
+        <w:t>Incident</w:t>
+      </w:r>
+      <w:proofErr w:type="spellEnd"/>
+      <w:r>
+        <w:rPr>
+          <w:b/>
+          <w:bCs/>
+        </w:rPr>
+        <w:t xml:space="preserve"> </w:t>
+      </w:r>
+      <w:proofErr w:type="spellStart"/>
+      <w:r>
+        <w:rPr>
+          <w:b/>
+          <w:bCs/>
+        </w:rPr>
+        <w:t>Response</w:t>
+      </w:r>
+      <w:proofErr w:type="spellEnd"/>
+      <w:r>
+        <w:rPr>
+          <w:b/>
+          <w:bCs/>
+        </w:rPr>
+        <w:t xml:space="preserve"> Team</w:t>
       </w:r>
       <w:r>
         <w:t>, gruppo di sicurezza governativo con il compito di regolamentare le cooperazioni con il settore privato nella sfera della cybersicurezza.</w:t>
@@ -20137,7 +22716,7 @@
         <w:rFonts w:ascii="Verdana" w:hAnsi="Verdana" w:cs="Arial"/>
         <w:noProof/>
       </w:rPr>
-      <w:t>Capitolo III</w:t>
+      <w:t>Capitolo I</w:t>
     </w:r>
     <w:r>
       <w:rPr>
@@ -20171,18 +22750,18 @@
         <w:noProof/>
       </w:rPr>
       <w:drawing>
-        <wp:anchor distT="0" distB="0" distL="114300" distR="114300" simplePos="0" relativeHeight="251659264" behindDoc="1" locked="0" layoutInCell="1" allowOverlap="1" wp14:anchorId="5C6B0738" wp14:editId="4F003F2D">
+        <wp:anchor distT="0" distB="0" distL="114300" distR="114300" simplePos="0" relativeHeight="251663360" behindDoc="1" locked="0" layoutInCell="1" allowOverlap="1" wp14:anchorId="2BB7A63E" wp14:editId="55F182A0">
           <wp:simplePos x="0" y="0"/>
           <wp:positionH relativeFrom="column">
-            <wp:posOffset>5480050</wp:posOffset>
+            <wp:posOffset>-979170</wp:posOffset>
           </wp:positionH>
           <wp:positionV relativeFrom="line">
-            <wp:posOffset>-426085</wp:posOffset>
+            <wp:posOffset>-428625</wp:posOffset>
           </wp:positionV>
-          <wp:extent cx="428625" cy="10691495"/>
+          <wp:extent cx="428400" cy="10692000"/>
           <wp:effectExtent l="0" t="0" r="0" b="0"/>
           <wp:wrapNone/>
-          <wp:docPr id="282" name="Immagine 282" descr="linea_laterale_serlab"/>
+          <wp:docPr id="14" name="Immagine 14" descr="linea_laterale_serlab"/>
           <wp:cNvGraphicFramePr>
             <a:graphicFrameLocks xmlns:a="http://schemas.openxmlformats.org/drawingml/2006/main" noChangeAspect="1"/>
           </wp:cNvGraphicFramePr>
@@ -20211,7 +22790,7 @@
                 <pic:spPr bwMode="auto">
                   <a:xfrm>
                     <a:off x="0" y="0"/>
-                    <a:ext cx="428625" cy="10691495"/>
+                    <a:ext cx="428400" cy="10692000"/>
                   </a:xfrm>
                   <a:prstGeom prst="rect">
                     <a:avLst/>
@@ -20260,7 +22839,7 @@
         <w:rFonts w:ascii="Verdana" w:hAnsi="Verdana"/>
         <w:noProof/>
       </w:rPr>
-      <w:t>Bibliografia</w:t>
+      <w:t>Capitolo I</w:t>
     </w:r>
     <w:r>
       <w:rPr>
@@ -22693,6 +25272,14 @@
   </w:num>
   <w:numIdMacAtCleanup w:val="20"/>
 </w:numbering>
+</file>
+
+<file path=word/people.xml><?xml version="1.0" encoding="utf-8"?>
+<w15:people xmlns:wpc="http://schemas.microsoft.com/office/word/2010/wordprocessingCanvas" xmlns:cx="http://schemas.microsoft.com/office/drawing/2014/chartex" xmlns:cx1="http://schemas.microsoft.com/office/drawing/2015/9/8/chartex" xmlns:cx2="http://schemas.microsoft.com/office/drawing/2015/10/21/chartex" xmlns:cx3="http://schemas.microsoft.com/office/drawing/2016/5/9/chartex" xmlns:cx4="http://schemas.microsoft.com/office/drawing/2016/5/10/chartex" xmlns:cx5="http://schemas.microsoft.com/office/drawing/2016/5/11/chartex" xmlns:cx6="http://schemas.microsoft.com/office/drawing/2016/5/12/chartex" xmlns:cx7="http://schemas.microsoft.com/office/drawing/2016/5/13/chartex" xmlns:cx8="http://schemas.microsoft.com/office/drawing/2016/5/14/chartex" xmlns:mc="http://schemas.openxmlformats.org/markup-compatibility/2006" xmlns:aink="http://schemas.microsoft.com/office/drawing/2016/ink" xmlns:am3d="http://schemas.microsoft.com/office/drawing/2017/model3d" xmlns:o="urn:schemas-microsoft-com:office:office" xmlns:oel="http://schemas.microsoft.com/office/2019/extlst" xmlns:r="http://schemas.openxmlformats.org/officeDocument/2006/relationships" xmlns:m="http://schemas.openxmlformats.org/officeDocument/2006/math" xmlns:v="urn:schemas-microsoft-com:vml" xmlns:wp14="http://schemas.microsoft.com/office/word/2010/wordprocessingDrawing" xmlns:wp="http://schemas.openxmlformats.org/drawingml/2006/wordprocessingDrawing" xmlns:w10="urn:schemas-microsoft-com:office:word" xmlns:w="http://schemas.openxmlformats.org/wordprocessingml/2006/main" xmlns:w14="http://schemas.microsoft.com/office/word/2010/wordml" xmlns:w15="http://schemas.microsoft.com/office/word/2012/wordml" xmlns:w16cex="http://schemas.microsoft.com/office/word/2018/wordml/cex" xmlns:w16cid="http://schemas.microsoft.com/office/word/2016/wordml/cid" xmlns:w16="http://schemas.microsoft.com/office/word/2018/wordml" xmlns:w16sdtdh="http://schemas.microsoft.com/office/word/2020/wordml/sdtdatahash" xmlns:w16se="http://schemas.microsoft.com/office/word/2015/wordml/symex" xmlns:wpg="http://schemas.microsoft.com/office/word/2010/wordprocessingGroup" xmlns:wpi="http://schemas.microsoft.com/office/word/2010/wordprocessingInk" xmlns:wne="http://schemas.microsoft.com/office/word/2006/wordml" xmlns:wps="http://schemas.microsoft.com/office/word/2010/wordprocessingShape" mc:Ignorable="w14 w15 w16se w16cid w16 w16cex w16sdtdh wp14">
+  <w15:person w15:author="Rick">
+    <w15:presenceInfo w15:providerId="None" w15:userId="Rick"/>
+  </w15:person>
+</w15:people>
 </file>
 
 <file path=word/styles.xml><?xml version="1.0" encoding="utf-8"?>
